--- a/Documentation/GameDesign.docx
+++ b/Documentation/GameDesign.docx
@@ -1,6 +1,6 @@
 
 <file path=word/document.xml><?xml version="1.0" encoding="utf-8"?>
-<w:document xmlns:wpc="http://schemas.microsoft.com/office/word/2010/wordprocessingCanvas" xmlns:mc="http://schemas.openxmlformats.org/markup-compatibility/2006" xmlns:o="urn:schemas-microsoft-com:office:office" xmlns:r="http://schemas.openxmlformats.org/officeDocument/2006/relationships" xmlns:m="http://schemas.openxmlformats.org/officeDocument/2006/math" xmlns:v="urn:schemas-microsoft-com:vml" xmlns:wp14="http://schemas.microsoft.com/office/word/2010/wordprocessingDrawing" xmlns:wp="http://schemas.openxmlformats.org/drawingml/2006/wordprocessingDrawing" xmlns:w10="urn:schemas-microsoft-com:office:word" xmlns:w="http://schemas.openxmlformats.org/wordprocessingml/2006/main" xmlns:w14="http://schemas.microsoft.com/office/word/2010/wordml" xmlns:w15="http://schemas.microsoft.com/office/word/2012/wordml" xmlns:wpg="http://schemas.microsoft.com/office/word/2010/wordprocessingGroup" xmlns:wpi="http://schemas.microsoft.com/office/word/2010/wordprocessingInk" xmlns:wne="http://schemas.microsoft.com/office/word/2006/wordml" xmlns:wps="http://schemas.microsoft.com/office/word/2010/wordprocessingShape" mc:Ignorable="w14 w15 wp14">
+<w:document xmlns:wpc="http://schemas.microsoft.com/office/word/2010/wordprocessingCanvas" xmlns:cx="http://schemas.microsoft.com/office/drawing/2014/chartex" xmlns:cx1="http://schemas.microsoft.com/office/drawing/2015/9/8/chartex" xmlns:cx2="http://schemas.microsoft.com/office/drawing/2015/10/21/chartex" xmlns:cx3="http://schemas.microsoft.com/office/drawing/2016/5/9/chartex" xmlns:cx4="http://schemas.microsoft.com/office/drawing/2016/5/10/chartex" xmlns:cx5="http://schemas.microsoft.com/office/drawing/2016/5/11/chartex" xmlns:mc="http://schemas.openxmlformats.org/markup-compatibility/2006" xmlns:o="urn:schemas-microsoft-com:office:office" xmlns:r="http://schemas.openxmlformats.org/officeDocument/2006/relationships" xmlns:m="http://schemas.openxmlformats.org/officeDocument/2006/math" xmlns:v="urn:schemas-microsoft-com:vml" xmlns:wp14="http://schemas.microsoft.com/office/word/2010/wordprocessingDrawing" xmlns:wp="http://schemas.openxmlformats.org/drawingml/2006/wordprocessingDrawing" xmlns:w10="urn:schemas-microsoft-com:office:word" xmlns:w="http://schemas.openxmlformats.org/wordprocessingml/2006/main" xmlns:w14="http://schemas.microsoft.com/office/word/2010/wordml" xmlns:w15="http://schemas.microsoft.com/office/word/2012/wordml" xmlns:w16se="http://schemas.microsoft.com/office/word/2015/wordml/symex" xmlns:wpg="http://schemas.microsoft.com/office/word/2010/wordprocessingGroup" xmlns:wpi="http://schemas.microsoft.com/office/word/2010/wordprocessingInk" xmlns:wne="http://schemas.microsoft.com/office/word/2006/wordml" xmlns:wps="http://schemas.microsoft.com/office/word/2010/wordprocessingShape" mc:Ignorable="w14 w15 w16se wp14">
   <w:background w:color="FFFFFF"/>
   <w:body>
     <w:p>
@@ -26,7 +26,7 @@
                     <pic:cNvPicPr preferRelativeResize="0"/>
                   </pic:nvPicPr>
                   <pic:blipFill>
-                    <a:blip r:embed="rId7"/>
+                    <a:blip r:embed="rId8"/>
                     <a:srcRect/>
                     <a:stretch>
                       <a:fillRect/>
@@ -543,13 +543,8 @@
         <w:jc w:val="left"/>
       </w:pPr>
       <w:r>
-        <w:t xml:space="preserve">Susanne </w:t>
-      </w:r>
-      <w:proofErr w:type="spellStart"/>
-      <w:r>
-        <w:t>Korbely</w:t>
-      </w:r>
-      <w:proofErr w:type="spellEnd"/>
+        <w:t>Susanne Korbely</w:t>
+      </w:r>
     </w:p>
     <w:p>
       <w:pPr>
@@ -628,7 +623,7 @@
         <w:spacing w:line="240" w:lineRule="auto"/>
         <w:jc w:val="left"/>
       </w:pPr>
-      <w:hyperlink r:id="rId8">
+      <w:hyperlink r:id="rId9">
         <w:r>
           <w:rPr>
             <w:color w:val="1155CC"/>
@@ -842,7 +837,7 @@
         <w:spacing w:line="276" w:lineRule="auto"/>
         <w:jc w:val="left"/>
         <w:sectPr>
-          <w:headerReference w:type="default" r:id="rId9"/>
+          <w:headerReference w:type="default" r:id="rId10"/>
           <w:pgSz w:w="11906" w:h="16838"/>
           <w:pgMar w:top="1418" w:right="1418" w:bottom="1134" w:left="1985" w:header="0" w:footer="720" w:gutter="0"/>
           <w:pgNumType w:start="1"/>
@@ -888,7 +883,6 @@
           <w:docPartUnique/>
         </w:docPartObj>
       </w:sdtPr>
-      <w:sdtEndPr/>
       <w:sdtContent>
         <w:p>
           <w:pPr>
@@ -1731,7 +1725,6 @@
           <w:docPartUnique/>
         </w:docPartObj>
       </w:sdtPr>
-      <w:sdtEndPr/>
       <w:sdtContent>
         <w:p>
           <w:pPr>
@@ -1944,8 +1937,6 @@
             <w:r>
               <w:t>, Spielwelt und Management</w:t>
             </w:r>
-            <w:bookmarkStart w:id="2" w:name="_GoBack"/>
-            <w:bookmarkEnd w:id="2"/>
           </w:p>
         </w:tc>
       </w:tr>
@@ -1962,6 +1953,9 @@
             <w:pPr>
               <w:contextualSpacing w:val="0"/>
             </w:pPr>
+            <w:r>
+              <w:t>0.3</w:t>
+            </w:r>
           </w:p>
         </w:tc>
         <w:tc>
@@ -1973,6 +1967,9 @@
               <w:contextualSpacing w:val="0"/>
               <w:cnfStyle w:val="000000100000" w:firstRow="0" w:lastRow="0" w:firstColumn="0" w:lastColumn="0" w:oddVBand="0" w:evenVBand="0" w:oddHBand="1" w:evenHBand="0" w:firstRowFirstColumn="0" w:firstRowLastColumn="0" w:lastRowFirstColumn="0" w:lastRowLastColumn="0"/>
             </w:pPr>
+            <w:r>
+              <w:t>Dokumentation der Aufgabenverteilung</w:t>
+            </w:r>
           </w:p>
         </w:tc>
       </w:tr>
@@ -1986,8 +1983,8 @@
         </w:numPr>
         <w:ind w:hanging="576"/>
       </w:pPr>
-      <w:bookmarkStart w:id="3" w:name="_1fob9te" w:colFirst="0" w:colLast="0"/>
-      <w:bookmarkEnd w:id="3"/>
+      <w:bookmarkStart w:id="2" w:name="_1fob9te" w:colFirst="0" w:colLast="0"/>
+      <w:bookmarkEnd w:id="2"/>
       <w:r>
         <w:t>Vision Statement</w:t>
       </w:r>
@@ -2001,8 +1998,8 @@
         </w:numPr>
         <w:ind w:hanging="720"/>
       </w:pPr>
-      <w:bookmarkStart w:id="4" w:name="_3znysh7" w:colFirst="0" w:colLast="0"/>
-      <w:bookmarkEnd w:id="4"/>
+      <w:bookmarkStart w:id="3" w:name="_3znysh7" w:colFirst="0" w:colLast="0"/>
+      <w:bookmarkEnd w:id="3"/>
       <w:r>
         <w:t xml:space="preserve">Game Design </w:t>
       </w:r>
@@ -2043,8 +2040,8 @@
         </w:numPr>
         <w:ind w:hanging="720"/>
       </w:pPr>
-      <w:bookmarkStart w:id="5" w:name="_2et92p0" w:colFirst="0" w:colLast="0"/>
-      <w:bookmarkEnd w:id="5"/>
+      <w:bookmarkStart w:id="4" w:name="_2et92p0" w:colFirst="0" w:colLast="0"/>
+      <w:bookmarkEnd w:id="4"/>
       <w:r>
         <w:t>Zusammenfassung des Game Design</w:t>
       </w:r>
@@ -2131,8 +2128,11 @@
     </w:p>
     <w:p>
       <w:r>
+        <w:t xml:space="preserve">Das Spiel soll in einer fiktiven Zeit an einem fiktiven Ort spielen, das Setting dafür ist ein Wald, </w:t>
+      </w:r>
+      <w:r>
         <w:lastRenderedPageBreak/>
-        <w:t>Das Spiel soll in einer fiktiven Zeit an einem fiktiven Ort spielen, das Setting dafür ist ein Wald, aus den sich die Figuren Level für Level rauskämpfen müssen. Dabei findet zu Beginn des Spiels eine fröhliche Stimmung statt, die dann im Laufe des Spiels, je nach Level immer etwas in eine düstere Richtung geht und die Spannung mit höheren Lev</w:t>
+        <w:t>aus den sich die Figuren Level für Level rauskämpfen müssen. Dabei findet zu Beginn des Spiels eine fröhliche Stimmung statt, die dann im Laufe des Spiels, je nach Level immer etwas in eine düstere Richtung geht und die Spannung mit höheren Lev</w:t>
       </w:r>
       <w:r>
         <w:t>el somit steigt. Die Spielwelt wird im Low-Poly-Style dargestellt, was auch gut zu den Figuren, die</w:t>
@@ -2160,15 +2160,7 @@
       </w:r>
       <w:proofErr w:type="spellEnd"/>
       <w:r>
-        <w:t xml:space="preserve"> lösen müssen, um an ihr Ziel zu gelangen. Was in diesem Spiel sehr deutlich wird und wichtig für den Erfolg im Spiel ist, ist die Zusammenarbeit der zwei Spieler. Die Spieler müssen gemeinsam </w:t>
-      </w:r>
-      <w:proofErr w:type="gramStart"/>
-      <w:r>
-        <w:t>jedes</w:t>
-      </w:r>
-      <w:proofErr w:type="gramEnd"/>
-      <w:r>
-        <w:t xml:space="preserve"> Level bestreiten und als Team agieren. </w:t>
+        <w:t xml:space="preserve"> lösen müssen, um an ihr Ziel zu gelangen. Was in diesem Spiel sehr deutlich wird und wichtig für den Erfolg im Spiel ist, ist die Zusammenarbeit der zwei Spieler. Die Spieler müssen gemeinsam jedes Level bestreiten und als Team agieren. </w:t>
       </w:r>
     </w:p>
     <w:p/>
@@ -2199,8 +2191,8 @@
         </w:numPr>
         <w:ind w:hanging="432"/>
       </w:pPr>
-      <w:bookmarkStart w:id="6" w:name="_tyjcwt" w:colFirst="0" w:colLast="0"/>
-      <w:bookmarkEnd w:id="6"/>
+      <w:bookmarkStart w:id="5" w:name="_tyjcwt" w:colFirst="0" w:colLast="0"/>
+      <w:bookmarkEnd w:id="5"/>
       <w:r>
         <w:t>Zielgruppe</w:t>
       </w:r>
@@ -2326,8 +2318,8 @@
         </w:numPr>
         <w:ind w:hanging="432"/>
       </w:pPr>
-      <w:bookmarkStart w:id="7" w:name="_3dy6vkm" w:colFirst="0" w:colLast="0"/>
-      <w:bookmarkEnd w:id="7"/>
+      <w:bookmarkStart w:id="6" w:name="_3dy6vkm" w:colFirst="0" w:colLast="0"/>
+      <w:bookmarkEnd w:id="6"/>
       <w:r>
         <w:t>Game Play</w:t>
       </w:r>
@@ -2341,8 +2333,8 @@
         </w:numPr>
         <w:ind w:hanging="576"/>
       </w:pPr>
-      <w:bookmarkStart w:id="8" w:name="_1t3h5sf" w:colFirst="0" w:colLast="0"/>
-      <w:bookmarkEnd w:id="8"/>
+      <w:bookmarkStart w:id="7" w:name="_1t3h5sf" w:colFirst="0" w:colLast="0"/>
+      <w:bookmarkEnd w:id="7"/>
       <w:r>
         <w:t>Kernmechanik</w:t>
       </w:r>
@@ -2361,8 +2353,8 @@
         </w:numPr>
         <w:ind w:hanging="576"/>
       </w:pPr>
-      <w:bookmarkStart w:id="9" w:name="_4d34og8" w:colFirst="0" w:colLast="0"/>
-      <w:bookmarkEnd w:id="9"/>
+      <w:bookmarkStart w:id="8" w:name="_4d34og8" w:colFirst="0" w:colLast="0"/>
+      <w:bookmarkEnd w:id="8"/>
       <w:r>
         <w:t>Spielobjekte</w:t>
       </w:r>
@@ -2413,34 +2405,26 @@
         </w:numPr>
         <w:ind w:hanging="576"/>
       </w:pPr>
-      <w:bookmarkStart w:id="10" w:name="_2s8eyo1" w:colFirst="0" w:colLast="0"/>
+      <w:bookmarkStart w:id="9" w:name="_2s8eyo1" w:colFirst="0" w:colLast="0"/>
+      <w:bookmarkEnd w:id="9"/>
+      <w:r>
+        <w:t>Regelwerk</w:t>
+      </w:r>
+    </w:p>
+    <w:p>
+      <w:r>
+        <w:t>Die Idee des Spiels ist es alle Level erfolgreich abzuschließen und gegen den Endgegner zu gewinnen. Die Spieler müssen dabei jedes einzelne Level gemeinsam meistern. Die Spieler starten mit der Auswahl der Figuren, die sie jeweils am Anfang eines Levels tauschen können. Im Spiel versucht die größere Spielfigur den Weg freizuhalten, indem sie die Gegner mit Faustkampf (sehr schnell, geringe Reichweite) bekämpft. Tritt die agile Spielfigur in Kontakt mit Gegnern, verliert sie ein Leben, daher ist seine Hauptaufgabe Rätsel zu lösen, damit sich versperrte Wege öffnen, oder seinem Partner zu helfen über die Wege zu gelangen, beispielsweise drückt dabei der Kleinere einen Schalter im Wasser, damit der Größere das Wasser mit Hilfe einer Brücke überqueren kann.</w:t>
+      </w:r>
+      <w:r>
+        <w:t>, oder eine Wand überwinden kann.</w:t>
+      </w:r>
+      <w:r>
+        <w:t xml:space="preserve"> Um das zu erleichtern, hat jeder der Spieler vier Items zur Verfügung, die im Folgenden erläutert werden.</w:t>
+      </w:r>
+    </w:p>
+    <w:p>
+      <w:bookmarkStart w:id="10" w:name="_17dp8vu" w:colFirst="0" w:colLast="0"/>
       <w:bookmarkEnd w:id="10"/>
-      <w:r>
-        <w:t>Regelwerk</w:t>
-      </w:r>
-    </w:p>
-    <w:p>
-      <w:r>
-        <w:t xml:space="preserve">Die Idee des Spiels ist es alle Level erfolgreich abzuschließen und gegen den Endgegner zu gewinnen. Die Spieler müssen dabei </w:t>
-      </w:r>
-      <w:proofErr w:type="gramStart"/>
-      <w:r>
-        <w:t>jedes einzelne</w:t>
-      </w:r>
-      <w:proofErr w:type="gramEnd"/>
-      <w:r>
-        <w:t xml:space="preserve"> Level gemeinsam meistern. Die Spieler starten mit der Auswahl der Figuren, die sie jeweils am Anfang eines Levels tauschen können. Im Spiel versucht die größere Spielfigur den Weg freizuhalten, indem sie die Gegner mit Faustkampf (sehr schnell, geringe Reichweite) bekämpft. Tritt die agile Spielfigur in Kontakt mit Gegnern, verliert sie ein Leben, daher ist seine Hauptaufgabe Rätsel zu lösen, damit sich versperrte Wege öffnen, oder seinem Partner zu helfen über die Wege zu gelangen, beispielsweise drückt dabei der Kleinere einen Schalter im Wasser, damit der Größere das Wasser mit Hilfe einer Brücke überqueren kann.</w:t>
-      </w:r>
-      <w:r>
-        <w:t>, oder eine Wand überwinden kann.</w:t>
-      </w:r>
-      <w:r>
-        <w:t xml:space="preserve"> Um das zu erleichtern, hat jeder der Spieler vier Items zur Verfügung, die im Folgenden erläutert werden.</w:t>
-      </w:r>
-    </w:p>
-    <w:p>
-      <w:bookmarkStart w:id="11" w:name="_17dp8vu" w:colFirst="0" w:colLast="0"/>
-      <w:bookmarkEnd w:id="11"/>
     </w:p>
     <w:p>
       <w:r>
@@ -2586,8 +2570,8 @@
         </w:numPr>
         <w:ind w:hanging="576"/>
       </w:pPr>
-      <w:bookmarkStart w:id="12" w:name="_3rdcrjn" w:colFirst="0" w:colLast="0"/>
-      <w:bookmarkEnd w:id="12"/>
+      <w:bookmarkStart w:id="11" w:name="_3rdcrjn" w:colFirst="0" w:colLast="0"/>
+      <w:bookmarkEnd w:id="11"/>
       <w:r>
         <w:t>Gewinnbedingungen</w:t>
       </w:r>
@@ -2599,15 +2583,7 @@
     </w:p>
     <w:p>
       <w:r>
-        <w:t xml:space="preserve">Falls die Spieler ein Level nicht </w:t>
-      </w:r>
-      <w:proofErr w:type="gramStart"/>
-      <w:r>
-        <w:t>schaffen</w:t>
-      </w:r>
-      <w:proofErr w:type="gramEnd"/>
-      <w:r>
-        <w:t xml:space="preserve">, müssen sie dieses wiederholen um ein neues zu erreichen. Die Spieler verlieren Leben bei Kontakt mit Gegnern, Kontakt mit Wasser ohne ein bestimmtes zu tragendes Item oder wenn sich die Spieler zu weit voneinander entfernen und einer nicht mehr im Spielfeld </w:t>
+        <w:t xml:space="preserve">Falls die Spieler ein Level nicht schaffen, müssen sie dieses wiederholen um ein neues zu erreichen. Die Spieler verlieren Leben bei Kontakt mit Gegnern, Kontakt mit Wasser ohne ein bestimmtes zu tragendes Item oder wenn sich die Spieler zu weit voneinander entfernen und einer nicht mehr im Spielfeld </w:t>
       </w:r>
       <w:r>
         <w:t>zu sehen ist. Fällt ein Spieler aus dem Bild, verlieren beiden ein ganzes Leben, werden sie durch Gegnerkontakt oder der Attacken dieser getrof</w:t>
@@ -2625,15 +2601,7 @@
         <w:t xml:space="preserve"> </w:t>
       </w:r>
       <w:r>
-        <w:t xml:space="preserve">Haben die Spieler alle Leben verloren, beginnt </w:t>
-      </w:r>
-      <w:proofErr w:type="gramStart"/>
-      <w:r>
-        <w:t>das</w:t>
-      </w:r>
-      <w:proofErr w:type="gramEnd"/>
-      <w:r>
-        <w:t xml:space="preserve"> Level von neuem. </w:t>
+        <w:t xml:space="preserve">Haben die Spieler alle Leben verloren, beginnt das Level von neuem. </w:t>
       </w:r>
     </w:p>
     <w:p>
@@ -2645,8 +2613,8 @@
         </w:numPr>
         <w:ind w:hanging="576"/>
       </w:pPr>
-      <w:bookmarkStart w:id="13" w:name="_26in1rg" w:colFirst="0" w:colLast="0"/>
-      <w:bookmarkEnd w:id="13"/>
+      <w:bookmarkStart w:id="12" w:name="_26in1rg" w:colFirst="0" w:colLast="0"/>
+      <w:bookmarkEnd w:id="12"/>
       <w:r>
         <w:t>Controls</w:t>
       </w:r>
@@ -2745,8 +2713,8 @@
         <w:pStyle w:val="berschrift2"/>
         <w:ind w:left="0" w:firstLine="0"/>
       </w:pPr>
-      <w:bookmarkStart w:id="14" w:name="_lnxbz9" w:colFirst="0" w:colLast="0"/>
-      <w:bookmarkEnd w:id="14"/>
+      <w:bookmarkStart w:id="13" w:name="_lnxbz9" w:colFirst="0" w:colLast="0"/>
+      <w:bookmarkEnd w:id="13"/>
       <w:r>
         <w:lastRenderedPageBreak/>
         <w:t>3.6    Spielmodi</w:t>
@@ -2771,8 +2739,8 @@
         <w:pStyle w:val="berschrift2"/>
         <w:ind w:left="0" w:firstLine="0"/>
       </w:pPr>
-      <w:bookmarkStart w:id="15" w:name="_35nkun2" w:colFirst="0" w:colLast="0"/>
-      <w:bookmarkEnd w:id="15"/>
+      <w:bookmarkStart w:id="14" w:name="_35nkun2" w:colFirst="0" w:colLast="0"/>
+      <w:bookmarkEnd w:id="14"/>
     </w:p>
     <w:p>
       <w:pPr>
@@ -2851,8 +2819,8 @@
         </w:numPr>
         <w:ind w:hanging="432"/>
       </w:pPr>
-      <w:bookmarkStart w:id="16" w:name="_1ksv4uv" w:colFirst="0" w:colLast="0"/>
-      <w:bookmarkEnd w:id="16"/>
+      <w:bookmarkStart w:id="15" w:name="_1ksv4uv" w:colFirst="0" w:colLast="0"/>
+      <w:bookmarkEnd w:id="15"/>
       <w:r>
         <w:t>Spielwelt</w:t>
       </w:r>
@@ -3016,8 +2984,8 @@
         </w:numPr>
         <w:ind w:hanging="432"/>
       </w:pPr>
-      <w:bookmarkStart w:id="17" w:name="_44sinio" w:colFirst="0" w:colLast="0"/>
-      <w:bookmarkEnd w:id="17"/>
+      <w:bookmarkStart w:id="16" w:name="_44sinio" w:colFirst="0" w:colLast="0"/>
+      <w:bookmarkEnd w:id="16"/>
       <w:r>
         <w:t>Management</w:t>
       </w:r>
@@ -3031,36 +2999,5269 @@
         </w:numPr>
         <w:ind w:hanging="576"/>
       </w:pPr>
-      <w:bookmarkStart w:id="18" w:name="_2jxsxqh" w:colFirst="0" w:colLast="0"/>
-      <w:bookmarkEnd w:id="18"/>
+      <w:bookmarkStart w:id="17" w:name="_2jxsxqh" w:colFirst="0" w:colLast="0"/>
+      <w:bookmarkEnd w:id="17"/>
       <w:r>
         <w:t xml:space="preserve">Aufgabenverteilung </w:t>
       </w:r>
     </w:p>
     <w:p>
       <w:r>
-        <w:t xml:space="preserve">Das Team besteht aus fünf Mitgliedern, zwei Grafiker (Sabine Roth, Susanne </w:t>
+        <w:t xml:space="preserve">Das Team besteht aus fünf Mitgliedern, zwei Grafiker (Sabine Roth, Susanne Korbely), zwei Programmierer (Dennis Schüsselbauer, Thilo Ziel) und </w:t>
+      </w:r>
+      <w:r>
+        <w:t xml:space="preserve">ein Projektmanager (Jana Meyer), der auch beim Design aushilft. Das Designteam kümmert sich um die Gestaltung der Figuren plus Gegner, die Spielwelt und die dazugehörigen Items, während die Programmiere für das </w:t>
       </w:r>
       <w:proofErr w:type="spellStart"/>
       <w:r>
-        <w:t>Korbely</w:t>
+        <w:t>Gameplay</w:t>
       </w:r>
       <w:proofErr w:type="spellEnd"/>
       <w:r>
-        <w:t xml:space="preserve">), zwei Programmierer (Dennis Schüsselbauer, Thilo Ziel) und </w:t>
-      </w:r>
-      <w:r>
-        <w:t xml:space="preserve">ein Projektmanager (Jana Meyer), der auch beim Design aushilft. Das Designteam kümmert sich um die Gestaltung der Figuren plus Gegner, die Spielwelt und die dazugehörigen Items, während die Programmiere für das </w:t>
-      </w:r>
-      <w:proofErr w:type="spellStart"/>
-      <w:r>
-        <w:t>Gameplay</w:t>
-      </w:r>
-      <w:proofErr w:type="spellEnd"/>
-      <w:r>
         <w:t xml:space="preserve"> zuständig sind. </w:t>
       </w:r>
     </w:p>
+    <w:p/>
+    <w:tbl>
+      <w:tblPr>
+        <w:tblStyle w:val="Gitternetztabelle4"/>
+        <w:tblW w:w="8505" w:type="dxa"/>
+        <w:tblInd w:w="-5" w:type="dxa"/>
+        <w:tblLook w:val="04A0" w:firstRow="1" w:lastRow="0" w:firstColumn="1" w:lastColumn="0" w:noHBand="0" w:noVBand="1"/>
+      </w:tblPr>
+      <w:tblGrid>
+        <w:gridCol w:w="2978"/>
+        <w:gridCol w:w="5527"/>
+      </w:tblGrid>
+      <w:tr>
+        <w:trPr>
+          <w:cnfStyle w:val="100000000000" w:firstRow="1" w:lastRow="0" w:firstColumn="0" w:lastColumn="0" w:oddVBand="0" w:evenVBand="0" w:oddHBand="0" w:evenHBand="0" w:firstRowFirstColumn="0" w:firstRowLastColumn="0" w:lastRowFirstColumn="0" w:lastRowLastColumn="0"/>
+        </w:trPr>
+        <w:tc>
+          <w:tcPr>
+            <w:cnfStyle w:val="001000000000" w:firstRow="0" w:lastRow="0" w:firstColumn="1" w:lastColumn="0" w:oddVBand="0" w:evenVBand="0" w:oddHBand="0" w:evenHBand="0" w:firstRowFirstColumn="0" w:firstRowLastColumn="0" w:lastRowFirstColumn="0" w:lastRowLastColumn="0"/>
+            <w:tcW w:w="8505" w:type="dxa"/>
+            <w:gridSpan w:val="2"/>
+            <w:vAlign w:val="center"/>
+          </w:tcPr>
+          <w:p>
+            <w:pPr>
+              <w:jc w:val="center"/>
+              <w:rPr>
+                <w:sz w:val="28"/>
+                <w:szCs w:val="28"/>
+              </w:rPr>
+            </w:pPr>
+            <w:r>
+              <w:rPr>
+                <w:sz w:val="32"/>
+                <w:szCs w:val="28"/>
+              </w:rPr>
+              <w:t>Susanne Korbely</w:t>
+            </w:r>
+          </w:p>
+        </w:tc>
+      </w:tr>
+      <w:tr>
+        <w:trPr>
+          <w:cnfStyle w:val="000000100000" w:firstRow="0" w:lastRow="0" w:firstColumn="0" w:lastColumn="0" w:oddVBand="0" w:evenVBand="0" w:oddHBand="1" w:evenHBand="0" w:firstRowFirstColumn="0" w:firstRowLastColumn="0" w:lastRowFirstColumn="0" w:lastRowLastColumn="0"/>
+        </w:trPr>
+        <w:tc>
+          <w:tcPr>
+            <w:cnfStyle w:val="001000000000" w:firstRow="0" w:lastRow="0" w:firstColumn="1" w:lastColumn="0" w:oddVBand="0" w:evenVBand="0" w:oddHBand="0" w:evenHBand="0" w:firstRowFirstColumn="0" w:firstRowLastColumn="0" w:lastRowFirstColumn="0" w:lastRowLastColumn="0"/>
+            <w:tcW w:w="2978" w:type="dxa"/>
+            <w:vAlign w:val="center"/>
+          </w:tcPr>
+          <w:p>
+            <w:pPr>
+              <w:jc w:val="center"/>
+            </w:pPr>
+            <w:r>
+              <w:t>Intro</w:t>
+            </w:r>
+          </w:p>
+        </w:tc>
+        <w:tc>
+          <w:tcPr>
+            <w:tcW w:w="5527" w:type="dxa"/>
+            <w:vAlign w:val="center"/>
+          </w:tcPr>
+          <w:p>
+            <w:pPr>
+              <w:jc w:val="center"/>
+              <w:cnfStyle w:val="000000100000" w:firstRow="0" w:lastRow="0" w:firstColumn="0" w:lastColumn="0" w:oddVBand="0" w:evenVBand="0" w:oddHBand="1" w:evenHBand="0" w:firstRowFirstColumn="0" w:firstRowLastColumn="0" w:lastRowFirstColumn="0" w:lastRowLastColumn="0"/>
+            </w:pPr>
+            <w:r>
+              <w:t>Scene in Blender erstellt, Fenst</w:t>
+            </w:r>
+            <w:r>
+              <w:t xml:space="preserve">er, Raum, Gras selbst erstellt, </w:t>
+            </w:r>
+            <w:r>
+              <w:t xml:space="preserve">Rest fertige Assets </w:t>
+            </w:r>
+            <w:proofErr w:type="spellStart"/>
+            <w:r>
+              <w:t>bzw</w:t>
+            </w:r>
+            <w:proofErr w:type="spellEnd"/>
+            <w:r>
+              <w:t xml:space="preserve"> Assets,</w:t>
+            </w:r>
+            <w:r>
+              <w:t xml:space="preserve"> die so auch im Spiel vorkommen,</w:t>
+            </w:r>
+            <w:r>
+              <w:t xml:space="preserve"> Kamerafahrt, Film erstellt</w:t>
+            </w:r>
+          </w:p>
+        </w:tc>
+      </w:tr>
+      <w:tr>
+        <w:tc>
+          <w:tcPr>
+            <w:cnfStyle w:val="001000000000" w:firstRow="0" w:lastRow="0" w:firstColumn="1" w:lastColumn="0" w:oddVBand="0" w:evenVBand="0" w:oddHBand="0" w:evenHBand="0" w:firstRowFirstColumn="0" w:firstRowLastColumn="0" w:lastRowFirstColumn="0" w:lastRowLastColumn="0"/>
+            <w:tcW w:w="2978" w:type="dxa"/>
+            <w:vAlign w:val="center"/>
+          </w:tcPr>
+          <w:p>
+            <w:pPr>
+              <w:jc w:val="center"/>
+            </w:pPr>
+            <w:r>
+              <w:t>Level 2</w:t>
+            </w:r>
+          </w:p>
+        </w:tc>
+        <w:tc>
+          <w:tcPr>
+            <w:tcW w:w="5527" w:type="dxa"/>
+            <w:vAlign w:val="center"/>
+          </w:tcPr>
+          <w:p>
+            <w:pPr>
+              <w:jc w:val="center"/>
+              <w:cnfStyle w:val="000000000000" w:firstRow="0" w:lastRow="0" w:firstColumn="0" w:lastColumn="0" w:oddVBand="0" w:evenVBand="0" w:oddHBand="0" w:evenHBand="0" w:firstRowFirstColumn="0" w:firstRowLastColumn="0" w:lastRowFirstColumn="0" w:lastRowLastColumn="0"/>
+            </w:pPr>
+            <w:r>
+              <w:t xml:space="preserve">Design, </w:t>
+            </w:r>
+            <w:proofErr w:type="spellStart"/>
+            <w:r>
+              <w:t>Gameplay</w:t>
+            </w:r>
+            <w:proofErr w:type="spellEnd"/>
+          </w:p>
+        </w:tc>
+      </w:tr>
+      <w:tr>
+        <w:trPr>
+          <w:cnfStyle w:val="000000100000" w:firstRow="0" w:lastRow="0" w:firstColumn="0" w:lastColumn="0" w:oddVBand="0" w:evenVBand="0" w:oddHBand="1" w:evenHBand="0" w:firstRowFirstColumn="0" w:firstRowLastColumn="0" w:lastRowFirstColumn="0" w:lastRowLastColumn="0"/>
+        </w:trPr>
+        <w:tc>
+          <w:tcPr>
+            <w:cnfStyle w:val="001000000000" w:firstRow="0" w:lastRow="0" w:firstColumn="1" w:lastColumn="0" w:oddVBand="0" w:evenVBand="0" w:oddHBand="0" w:evenHBand="0" w:firstRowFirstColumn="0" w:firstRowLastColumn="0" w:lastRowFirstColumn="0" w:lastRowLastColumn="0"/>
+            <w:tcW w:w="2978" w:type="dxa"/>
+            <w:vAlign w:val="center"/>
+          </w:tcPr>
+          <w:p>
+            <w:pPr>
+              <w:jc w:val="center"/>
+            </w:pPr>
+            <w:proofErr w:type="spellStart"/>
+            <w:r>
+              <w:t>Leveltexte</w:t>
+            </w:r>
+            <w:proofErr w:type="spellEnd"/>
+            <w:r>
+              <w:t xml:space="preserve"> erstellen</w:t>
+            </w:r>
+          </w:p>
+        </w:tc>
+        <w:tc>
+          <w:tcPr>
+            <w:tcW w:w="5527" w:type="dxa"/>
+            <w:vAlign w:val="center"/>
+          </w:tcPr>
+          <w:p>
+            <w:pPr>
+              <w:jc w:val="center"/>
+              <w:cnfStyle w:val="000000100000" w:firstRow="0" w:lastRow="0" w:firstColumn="0" w:lastColumn="0" w:oddVBand="0" w:evenVBand="0" w:oddHBand="1" w:evenHBand="0" w:firstRowFirstColumn="0" w:firstRowLastColumn="0" w:lastRowFirstColumn="0" w:lastRowLastColumn="0"/>
+            </w:pPr>
+            <w:r>
+              <w:t>Zusammen mit Sabine Roth, Jana M</w:t>
+            </w:r>
+            <w:r>
+              <w:t>e</w:t>
+            </w:r>
+            <w:r>
+              <w:t>yer</w:t>
+            </w:r>
+          </w:p>
+        </w:tc>
+      </w:tr>
+      <w:tr>
+        <w:tc>
+          <w:tcPr>
+            <w:cnfStyle w:val="001000000000" w:firstRow="0" w:lastRow="0" w:firstColumn="1" w:lastColumn="0" w:oddVBand="0" w:evenVBand="0" w:oddHBand="0" w:evenHBand="0" w:firstRowFirstColumn="0" w:firstRowLastColumn="0" w:lastRowFirstColumn="0" w:lastRowLastColumn="0"/>
+            <w:tcW w:w="2978" w:type="dxa"/>
+            <w:vAlign w:val="center"/>
+          </w:tcPr>
+          <w:p>
+            <w:pPr>
+              <w:jc w:val="center"/>
+            </w:pPr>
+            <w:proofErr w:type="spellStart"/>
+            <w:r>
+              <w:t>Leveltexte</w:t>
+            </w:r>
+            <w:proofErr w:type="spellEnd"/>
+            <w:r>
+              <w:t>/ Bilder einpflegen</w:t>
+            </w:r>
+          </w:p>
+        </w:tc>
+        <w:tc>
+          <w:tcPr>
+            <w:tcW w:w="5527" w:type="dxa"/>
+            <w:vAlign w:val="center"/>
+          </w:tcPr>
+          <w:p>
+            <w:pPr>
+              <w:jc w:val="center"/>
+              <w:cnfStyle w:val="000000000000" w:firstRow="0" w:lastRow="0" w:firstColumn="0" w:lastColumn="0" w:oddVBand="0" w:evenVBand="0" w:oddHBand="0" w:evenHBand="0" w:firstRowFirstColumn="0" w:firstRowLastColumn="0" w:lastRowFirstColumn="0" w:lastRowLastColumn="0"/>
+            </w:pPr>
+            <w:r>
+              <w:t xml:space="preserve">In jedem Level in Info Menu Script eingefügt </w:t>
+            </w:r>
+          </w:p>
+        </w:tc>
+      </w:tr>
+      <w:tr>
+        <w:trPr>
+          <w:cnfStyle w:val="000000100000" w:firstRow="0" w:lastRow="0" w:firstColumn="0" w:lastColumn="0" w:oddVBand="0" w:evenVBand="0" w:oddHBand="1" w:evenHBand="0" w:firstRowFirstColumn="0" w:firstRowLastColumn="0" w:lastRowFirstColumn="0" w:lastRowLastColumn="0"/>
+        </w:trPr>
+        <w:tc>
+          <w:tcPr>
+            <w:cnfStyle w:val="001000000000" w:firstRow="0" w:lastRow="0" w:firstColumn="1" w:lastColumn="0" w:oddVBand="0" w:evenVBand="0" w:oddHBand="0" w:evenHBand="0" w:firstRowFirstColumn="0" w:firstRowLastColumn="0" w:lastRowFirstColumn="0" w:lastRowLastColumn="0"/>
+            <w:tcW w:w="2978" w:type="dxa"/>
+            <w:vAlign w:val="center"/>
+          </w:tcPr>
+          <w:p>
+            <w:pPr>
+              <w:jc w:val="center"/>
+            </w:pPr>
+            <w:proofErr w:type="spellStart"/>
+            <w:r>
+              <w:t>Levelstruktur</w:t>
+            </w:r>
+            <w:proofErr w:type="spellEnd"/>
+          </w:p>
+        </w:tc>
+        <w:tc>
+          <w:tcPr>
+            <w:tcW w:w="5527" w:type="dxa"/>
+            <w:vAlign w:val="center"/>
+          </w:tcPr>
+          <w:p>
+            <w:pPr>
+              <w:jc w:val="center"/>
+              <w:cnfStyle w:val="000000100000" w:firstRow="0" w:lastRow="0" w:firstColumn="0" w:lastColumn="0" w:oddVBand="0" w:evenVBand="0" w:oddHBand="1" w:evenHBand="0" w:firstRowFirstColumn="0" w:firstRowLastColumn="0" w:lastRowFirstColumn="0" w:lastRowLastColumn="0"/>
+            </w:pPr>
+            <w:r>
+              <w:t>Zusammen mit Sabine Roth, Jana M</w:t>
+            </w:r>
+            <w:r>
+              <w:t>e</w:t>
+            </w:r>
+            <w:r>
+              <w:t>yer</w:t>
+            </w:r>
+          </w:p>
+        </w:tc>
+      </w:tr>
+      <w:tr>
+        <w:tc>
+          <w:tcPr>
+            <w:cnfStyle w:val="001000000000" w:firstRow="0" w:lastRow="0" w:firstColumn="1" w:lastColumn="0" w:oddVBand="0" w:evenVBand="0" w:oddHBand="0" w:evenHBand="0" w:firstRowFirstColumn="0" w:firstRowLastColumn="0" w:lastRowFirstColumn="0" w:lastRowLastColumn="0"/>
+            <w:tcW w:w="2978" w:type="dxa"/>
+            <w:vAlign w:val="center"/>
+          </w:tcPr>
+          <w:p>
+            <w:pPr>
+              <w:jc w:val="center"/>
+            </w:pPr>
+            <w:r>
+              <w:t xml:space="preserve">Environment Background </w:t>
+            </w:r>
+          </w:p>
+        </w:tc>
+        <w:tc>
+          <w:tcPr>
+            <w:tcW w:w="5527" w:type="dxa"/>
+            <w:vAlign w:val="center"/>
+          </w:tcPr>
+          <w:p>
+            <w:pPr>
+              <w:jc w:val="center"/>
+              <w:cnfStyle w:val="000000000000" w:firstRow="0" w:lastRow="0" w:firstColumn="0" w:lastColumn="0" w:oddVBand="0" w:evenVBand="0" w:oddHBand="0" w:evenHBand="0" w:firstRowFirstColumn="0" w:firstRowLastColumn="0" w:lastRowFirstColumn="0" w:lastRowLastColumn="0"/>
+            </w:pPr>
+            <w:proofErr w:type="spellStart"/>
+            <w:r>
+              <w:t>Skybox</w:t>
+            </w:r>
+            <w:proofErr w:type="spellEnd"/>
+            <w:r>
+              <w:t xml:space="preserve"> Asset gefunden, an jeweiliges Level angepasst</w:t>
+            </w:r>
+          </w:p>
+        </w:tc>
+      </w:tr>
+      <w:tr>
+        <w:trPr>
+          <w:cnfStyle w:val="000000100000" w:firstRow="0" w:lastRow="0" w:firstColumn="0" w:lastColumn="0" w:oddVBand="0" w:evenVBand="0" w:oddHBand="1" w:evenHBand="0" w:firstRowFirstColumn="0" w:firstRowLastColumn="0" w:lastRowFirstColumn="0" w:lastRowLastColumn="0"/>
+        </w:trPr>
+        <w:tc>
+          <w:tcPr>
+            <w:cnfStyle w:val="001000000000" w:firstRow="0" w:lastRow="0" w:firstColumn="1" w:lastColumn="0" w:oddVBand="0" w:evenVBand="0" w:oddHBand="0" w:evenHBand="0" w:firstRowFirstColumn="0" w:firstRowLastColumn="0" w:lastRowFirstColumn="0" w:lastRowLastColumn="0"/>
+            <w:tcW w:w="2978" w:type="dxa"/>
+            <w:vAlign w:val="center"/>
+          </w:tcPr>
+          <w:p>
+            <w:pPr>
+              <w:jc w:val="center"/>
+            </w:pPr>
+            <w:r>
+              <w:t>Tutorial</w:t>
+            </w:r>
+          </w:p>
+        </w:tc>
+        <w:tc>
+          <w:tcPr>
+            <w:tcW w:w="5527" w:type="dxa"/>
+            <w:vAlign w:val="center"/>
+          </w:tcPr>
+          <w:p>
+            <w:pPr>
+              <w:jc w:val="center"/>
+              <w:cnfStyle w:val="000000100000" w:firstRow="0" w:lastRow="0" w:firstColumn="0" w:lastColumn="0" w:oddVBand="0" w:evenVBand="0" w:oddHBand="1" w:evenHBand="0" w:firstRowFirstColumn="0" w:firstRowLastColumn="0" w:lastRowFirstColumn="0" w:lastRowLastColumn="0"/>
+            </w:pPr>
+            <w:r>
+              <w:t xml:space="preserve">Design, </w:t>
+            </w:r>
+            <w:proofErr w:type="spellStart"/>
+            <w:r>
+              <w:t>Gameplay</w:t>
+            </w:r>
+            <w:proofErr w:type="spellEnd"/>
+          </w:p>
+        </w:tc>
+      </w:tr>
+      <w:tr>
+        <w:tc>
+          <w:tcPr>
+            <w:cnfStyle w:val="001000000000" w:firstRow="0" w:lastRow="0" w:firstColumn="1" w:lastColumn="0" w:oddVBand="0" w:evenVBand="0" w:oddHBand="0" w:evenHBand="0" w:firstRowFirstColumn="0" w:firstRowLastColumn="0" w:lastRowFirstColumn="0" w:lastRowLastColumn="0"/>
+            <w:tcW w:w="2978" w:type="dxa"/>
+            <w:vAlign w:val="center"/>
+          </w:tcPr>
+          <w:p>
+            <w:pPr>
+              <w:jc w:val="center"/>
+            </w:pPr>
+            <w:r>
+              <w:t>Startscreen</w:t>
+            </w:r>
+          </w:p>
+        </w:tc>
+        <w:tc>
+          <w:tcPr>
+            <w:tcW w:w="5527" w:type="dxa"/>
+            <w:vAlign w:val="center"/>
+          </w:tcPr>
+          <w:p>
+            <w:pPr>
+              <w:jc w:val="center"/>
+              <w:cnfStyle w:val="000000000000" w:firstRow="0" w:lastRow="0" w:firstColumn="0" w:lastColumn="0" w:oddVBand="0" w:evenVBand="0" w:oddHBand="0" w:evenHBand="0" w:firstRowFirstColumn="0" w:firstRowLastColumn="0" w:lastRowFirstColumn="0" w:lastRowLastColumn="0"/>
+            </w:pPr>
+            <w:r>
+              <w:t>Design</w:t>
+            </w:r>
+          </w:p>
+        </w:tc>
+      </w:tr>
+      <w:tr>
+        <w:trPr>
+          <w:cnfStyle w:val="000000100000" w:firstRow="0" w:lastRow="0" w:firstColumn="0" w:lastColumn="0" w:oddVBand="0" w:evenVBand="0" w:oddHBand="1" w:evenHBand="0" w:firstRowFirstColumn="0" w:firstRowLastColumn="0" w:lastRowFirstColumn="0" w:lastRowLastColumn="0"/>
+        </w:trPr>
+        <w:tc>
+          <w:tcPr>
+            <w:cnfStyle w:val="001000000000" w:firstRow="0" w:lastRow="0" w:firstColumn="1" w:lastColumn="0" w:oddVBand="0" w:evenVBand="0" w:oddHBand="0" w:evenHBand="0" w:firstRowFirstColumn="0" w:firstRowLastColumn="0" w:lastRowFirstColumn="0" w:lastRowLastColumn="0"/>
+            <w:tcW w:w="2978" w:type="dxa"/>
+            <w:vAlign w:val="center"/>
+          </w:tcPr>
+          <w:p>
+            <w:pPr>
+              <w:jc w:val="center"/>
+            </w:pPr>
+            <w:proofErr w:type="spellStart"/>
+            <w:r>
+              <w:t>Assetpacks</w:t>
+            </w:r>
+            <w:proofErr w:type="spellEnd"/>
+            <w:r>
+              <w:t xml:space="preserve"> gesucht</w:t>
+            </w:r>
+          </w:p>
+        </w:tc>
+        <w:tc>
+          <w:tcPr>
+            <w:tcW w:w="5527" w:type="dxa"/>
+            <w:vAlign w:val="center"/>
+          </w:tcPr>
+          <w:p>
+            <w:pPr>
+              <w:jc w:val="center"/>
+              <w:cnfStyle w:val="000000100000" w:firstRow="0" w:lastRow="0" w:firstColumn="0" w:lastColumn="0" w:oddVBand="0" w:evenVBand="0" w:oddHBand="1" w:evenHBand="0" w:firstRowFirstColumn="0" w:firstRowLastColumn="0" w:lastRowFirstColumn="0" w:lastRowLastColumn="0"/>
+            </w:pPr>
+            <w:proofErr w:type="spellStart"/>
+            <w:r>
+              <w:t>HotTotemAssets</w:t>
+            </w:r>
+            <w:proofErr w:type="spellEnd"/>
+            <w:r>
+              <w:t xml:space="preserve">, </w:t>
+            </w:r>
+            <w:proofErr w:type="spellStart"/>
+            <w:r>
+              <w:t>LowPolyVegetationPackLite</w:t>
+            </w:r>
+            <w:proofErr w:type="spellEnd"/>
+            <w:r>
+              <w:t xml:space="preserve">, </w:t>
+            </w:r>
+            <w:proofErr w:type="spellStart"/>
+            <w:r>
+              <w:t>ProtoPack</w:t>
+            </w:r>
+            <w:proofErr w:type="spellEnd"/>
+            <w:r>
+              <w:t xml:space="preserve">, </w:t>
+            </w:r>
+            <w:proofErr w:type="spellStart"/>
+            <w:r>
+              <w:t>TornadoBanditsStudio</w:t>
+            </w:r>
+            <w:proofErr w:type="spellEnd"/>
+          </w:p>
+        </w:tc>
+      </w:tr>
+      <w:tr>
+        <w:tc>
+          <w:tcPr>
+            <w:cnfStyle w:val="001000000000" w:firstRow="0" w:lastRow="0" w:firstColumn="1" w:lastColumn="0" w:oddVBand="0" w:evenVBand="0" w:oddHBand="0" w:evenHBand="0" w:firstRowFirstColumn="0" w:firstRowLastColumn="0" w:lastRowFirstColumn="0" w:lastRowLastColumn="0"/>
+            <w:tcW w:w="8505" w:type="dxa"/>
+            <w:gridSpan w:val="2"/>
+            <w:vAlign w:val="center"/>
+          </w:tcPr>
+          <w:p>
+            <w:pPr>
+              <w:jc w:val="center"/>
+            </w:pPr>
+            <w:proofErr w:type="spellStart"/>
+            <w:r>
+              <w:rPr>
+                <w:sz w:val="26"/>
+              </w:rPr>
+              <w:t>PlayerWeak</w:t>
+            </w:r>
+            <w:proofErr w:type="spellEnd"/>
+          </w:p>
+        </w:tc>
+      </w:tr>
+      <w:tr>
+        <w:trPr>
+          <w:cnfStyle w:val="000000100000" w:firstRow="0" w:lastRow="0" w:firstColumn="0" w:lastColumn="0" w:oddVBand="0" w:evenVBand="0" w:oddHBand="1" w:evenHBand="0" w:firstRowFirstColumn="0" w:firstRowLastColumn="0" w:lastRowFirstColumn="0" w:lastRowLastColumn="0"/>
+        </w:trPr>
+        <w:tc>
+          <w:tcPr>
+            <w:cnfStyle w:val="001000000000" w:firstRow="0" w:lastRow="0" w:firstColumn="1" w:lastColumn="0" w:oddVBand="0" w:evenVBand="0" w:oddHBand="0" w:evenHBand="0" w:firstRowFirstColumn="0" w:firstRowLastColumn="0" w:lastRowFirstColumn="0" w:lastRowLastColumn="0"/>
+            <w:tcW w:w="2978" w:type="dxa"/>
+            <w:vAlign w:val="center"/>
+          </w:tcPr>
+          <w:p>
+            <w:pPr>
+              <w:jc w:val="center"/>
+            </w:pPr>
+            <w:r>
+              <w:t>3D Asset erstellt</w:t>
+            </w:r>
+          </w:p>
+        </w:tc>
+        <w:tc>
+          <w:tcPr>
+            <w:tcW w:w="5527" w:type="dxa"/>
+            <w:vAlign w:val="center"/>
+          </w:tcPr>
+          <w:p>
+            <w:pPr>
+              <w:jc w:val="center"/>
+              <w:cnfStyle w:val="000000100000" w:firstRow="0" w:lastRow="0" w:firstColumn="0" w:lastColumn="0" w:oddVBand="0" w:evenVBand="0" w:oddHBand="1" w:evenHBand="0" w:firstRowFirstColumn="0" w:firstRowLastColumn="0" w:lastRowFirstColumn="0" w:lastRowLastColumn="0"/>
+            </w:pPr>
+            <w:proofErr w:type="spellStart"/>
+            <w:r>
+              <w:t>Squirrel</w:t>
+            </w:r>
+            <w:proofErr w:type="spellEnd"/>
+            <w:r>
+              <w:t xml:space="preserve"> in Blender angefertigt</w:t>
+            </w:r>
+          </w:p>
+        </w:tc>
+      </w:tr>
+      <w:tr>
+        <w:tc>
+          <w:tcPr>
+            <w:cnfStyle w:val="001000000000" w:firstRow="0" w:lastRow="0" w:firstColumn="1" w:lastColumn="0" w:oddVBand="0" w:evenVBand="0" w:oddHBand="0" w:evenHBand="0" w:firstRowFirstColumn="0" w:firstRowLastColumn="0" w:lastRowFirstColumn="0" w:lastRowLastColumn="0"/>
+            <w:tcW w:w="2978" w:type="dxa"/>
+            <w:vAlign w:val="center"/>
+          </w:tcPr>
+          <w:p>
+            <w:pPr>
+              <w:jc w:val="center"/>
+            </w:pPr>
+            <w:proofErr w:type="spellStart"/>
+            <w:r>
+              <w:t>Armature</w:t>
+            </w:r>
+            <w:proofErr w:type="spellEnd"/>
+            <w:r>
+              <w:t xml:space="preserve"> erstellt</w:t>
+            </w:r>
+          </w:p>
+        </w:tc>
+        <w:tc>
+          <w:tcPr>
+            <w:tcW w:w="5527" w:type="dxa"/>
+            <w:vAlign w:val="center"/>
+          </w:tcPr>
+          <w:p>
+            <w:pPr>
+              <w:jc w:val="center"/>
+              <w:cnfStyle w:val="000000000000" w:firstRow="0" w:lastRow="0" w:firstColumn="0" w:lastColumn="0" w:oddVBand="0" w:evenVBand="0" w:oddHBand="0" w:evenHBand="0" w:firstRowFirstColumn="0" w:firstRowLastColumn="0" w:lastRowFirstColumn="0" w:lastRowLastColumn="0"/>
+            </w:pPr>
+            <w:proofErr w:type="spellStart"/>
+            <w:r>
+              <w:t>Squirrel</w:t>
+            </w:r>
+            <w:proofErr w:type="spellEnd"/>
+            <w:r>
+              <w:t xml:space="preserve">, extra </w:t>
+            </w:r>
+            <w:proofErr w:type="spellStart"/>
+            <w:r>
+              <w:t>Bone</w:t>
+            </w:r>
+            <w:proofErr w:type="spellEnd"/>
+            <w:r>
+              <w:t xml:space="preserve"> für jedes Item</w:t>
+            </w:r>
+          </w:p>
+        </w:tc>
+      </w:tr>
+      <w:tr>
+        <w:trPr>
+          <w:cnfStyle w:val="000000100000" w:firstRow="0" w:lastRow="0" w:firstColumn="0" w:lastColumn="0" w:oddVBand="0" w:evenVBand="0" w:oddHBand="1" w:evenHBand="0" w:firstRowFirstColumn="0" w:firstRowLastColumn="0" w:lastRowFirstColumn="0" w:lastRowLastColumn="0"/>
+        </w:trPr>
+        <w:tc>
+          <w:tcPr>
+            <w:cnfStyle w:val="001000000000" w:firstRow="0" w:lastRow="0" w:firstColumn="1" w:lastColumn="0" w:oddVBand="0" w:evenVBand="0" w:oddHBand="0" w:evenHBand="0" w:firstRowFirstColumn="0" w:firstRowLastColumn="0" w:lastRowFirstColumn="0" w:lastRowLastColumn="0"/>
+            <w:tcW w:w="2978" w:type="dxa"/>
+            <w:vAlign w:val="center"/>
+          </w:tcPr>
+          <w:p>
+            <w:pPr>
+              <w:jc w:val="center"/>
+            </w:pPr>
+            <w:r>
+              <w:t>Animationen erstellt</w:t>
+            </w:r>
+          </w:p>
+        </w:tc>
+        <w:tc>
+          <w:tcPr>
+            <w:tcW w:w="5527" w:type="dxa"/>
+            <w:vAlign w:val="center"/>
+          </w:tcPr>
+          <w:p>
+            <w:pPr>
+              <w:jc w:val="center"/>
+              <w:cnfStyle w:val="000000100000" w:firstRow="0" w:lastRow="0" w:firstColumn="0" w:lastColumn="0" w:oddVBand="0" w:evenVBand="0" w:oddHBand="1" w:evenHBand="0" w:firstRowFirstColumn="0" w:firstRowLastColumn="0" w:lastRowFirstColumn="0" w:lastRowLastColumn="0"/>
+            </w:pPr>
+            <w:proofErr w:type="spellStart"/>
+            <w:r>
+              <w:t>Walk</w:t>
+            </w:r>
+            <w:proofErr w:type="spellEnd"/>
+            <w:r>
+              <w:t xml:space="preserve">, Hit, </w:t>
+            </w:r>
+            <w:proofErr w:type="spellStart"/>
+            <w:r>
+              <w:t>Idle</w:t>
+            </w:r>
+            <w:proofErr w:type="spellEnd"/>
+            <w:r>
+              <w:t xml:space="preserve">, </w:t>
+            </w:r>
+            <w:proofErr w:type="spellStart"/>
+            <w:r>
+              <w:t>Scratch</w:t>
+            </w:r>
+            <w:proofErr w:type="spellEnd"/>
+            <w:r>
+              <w:t xml:space="preserve">, Jump, </w:t>
+            </w:r>
+            <w:proofErr w:type="spellStart"/>
+            <w:r>
+              <w:t>TailMove</w:t>
+            </w:r>
+            <w:proofErr w:type="spellEnd"/>
+            <w:r>
+              <w:t xml:space="preserve">, </w:t>
+            </w:r>
+            <w:proofErr w:type="spellStart"/>
+            <w:r>
+              <w:t>WallSlide</w:t>
+            </w:r>
+            <w:proofErr w:type="spellEnd"/>
+          </w:p>
+        </w:tc>
+      </w:tr>
+      <w:tr>
+        <w:tc>
+          <w:tcPr>
+            <w:cnfStyle w:val="001000000000" w:firstRow="0" w:lastRow="0" w:firstColumn="1" w:lastColumn="0" w:oddVBand="0" w:evenVBand="0" w:oddHBand="0" w:evenHBand="0" w:firstRowFirstColumn="0" w:firstRowLastColumn="0" w:lastRowFirstColumn="0" w:lastRowLastColumn="0"/>
+            <w:tcW w:w="2978" w:type="dxa"/>
+            <w:vAlign w:val="center"/>
+          </w:tcPr>
+          <w:p>
+            <w:pPr>
+              <w:jc w:val="center"/>
+            </w:pPr>
+            <w:r>
+              <w:t>Items erstellt</w:t>
+            </w:r>
+          </w:p>
+        </w:tc>
+        <w:tc>
+          <w:tcPr>
+            <w:tcW w:w="5527" w:type="dxa"/>
+            <w:vAlign w:val="center"/>
+          </w:tcPr>
+          <w:p>
+            <w:pPr>
+              <w:jc w:val="center"/>
+              <w:cnfStyle w:val="000000000000" w:firstRow="0" w:lastRow="0" w:firstColumn="0" w:lastColumn="0" w:oddVBand="0" w:evenVBand="0" w:oddHBand="0" w:evenHBand="0" w:firstRowFirstColumn="0" w:firstRowLastColumn="0" w:lastRowFirstColumn="0" w:lastRowLastColumn="0"/>
+            </w:pPr>
+            <w:r>
+              <w:t>Krallen, Taucherbrille, Schuhe, Tauchgürtel</w:t>
+            </w:r>
+          </w:p>
+        </w:tc>
+      </w:tr>
+      <w:tr>
+        <w:trPr>
+          <w:cnfStyle w:val="000000100000" w:firstRow="0" w:lastRow="0" w:firstColumn="0" w:lastColumn="0" w:oddVBand="0" w:evenVBand="0" w:oddHBand="1" w:evenHBand="0" w:firstRowFirstColumn="0" w:firstRowLastColumn="0" w:lastRowFirstColumn="0" w:lastRowLastColumn="0"/>
+        </w:trPr>
+        <w:tc>
+          <w:tcPr>
+            <w:cnfStyle w:val="001000000000" w:firstRow="0" w:lastRow="0" w:firstColumn="1" w:lastColumn="0" w:oddVBand="0" w:evenVBand="0" w:oddHBand="0" w:evenHBand="0" w:firstRowFirstColumn="0" w:firstRowLastColumn="0" w:lastRowFirstColumn="0" w:lastRowLastColumn="0"/>
+            <w:tcW w:w="8505" w:type="dxa"/>
+            <w:gridSpan w:val="2"/>
+            <w:vAlign w:val="center"/>
+          </w:tcPr>
+          <w:p>
+            <w:pPr>
+              <w:jc w:val="center"/>
+            </w:pPr>
+            <w:r>
+              <w:rPr>
+                <w:sz w:val="26"/>
+              </w:rPr>
+              <w:t>3D</w:t>
+            </w:r>
+            <w:r>
+              <w:rPr>
+                <w:sz w:val="26"/>
+              </w:rPr>
+              <w:t>/ 2D</w:t>
+            </w:r>
+            <w:r>
+              <w:rPr>
+                <w:sz w:val="26"/>
+              </w:rPr>
+              <w:t xml:space="preserve"> Assets</w:t>
+            </w:r>
+          </w:p>
+        </w:tc>
+      </w:tr>
+      <w:tr>
+        <w:tc>
+          <w:tcPr>
+            <w:cnfStyle w:val="001000000000" w:firstRow="0" w:lastRow="0" w:firstColumn="1" w:lastColumn="0" w:oddVBand="0" w:evenVBand="0" w:oddHBand="0" w:evenHBand="0" w:firstRowFirstColumn="0" w:firstRowLastColumn="0" w:lastRowFirstColumn="0" w:lastRowLastColumn="0"/>
+            <w:tcW w:w="2978" w:type="dxa"/>
+            <w:vAlign w:val="center"/>
+          </w:tcPr>
+          <w:p>
+            <w:pPr>
+              <w:jc w:val="center"/>
+            </w:pPr>
+            <w:r>
+              <w:t>Wasser</w:t>
+            </w:r>
+          </w:p>
+        </w:tc>
+        <w:tc>
+          <w:tcPr>
+            <w:tcW w:w="5527" w:type="dxa"/>
+            <w:vAlign w:val="center"/>
+          </w:tcPr>
+          <w:p>
+            <w:pPr>
+              <w:jc w:val="center"/>
+              <w:cnfStyle w:val="000000000000" w:firstRow="0" w:lastRow="0" w:firstColumn="0" w:lastColumn="0" w:oddVBand="0" w:evenVBand="0" w:oddHBand="0" w:evenHBand="0" w:firstRowFirstColumn="0" w:firstRowLastColumn="0" w:lastRowFirstColumn="0" w:lastRowLastColumn="0"/>
+            </w:pPr>
+            <w:proofErr w:type="spellStart"/>
+            <w:r>
+              <w:t>Blenddatei</w:t>
+            </w:r>
+            <w:proofErr w:type="spellEnd"/>
+            <w:r>
+              <w:t xml:space="preserve"> erstellt</w:t>
+            </w:r>
+          </w:p>
+        </w:tc>
+      </w:tr>
+      <w:tr>
+        <w:trPr>
+          <w:cnfStyle w:val="000000100000" w:firstRow="0" w:lastRow="0" w:firstColumn="0" w:lastColumn="0" w:oddVBand="0" w:evenVBand="0" w:oddHBand="1" w:evenHBand="0" w:firstRowFirstColumn="0" w:firstRowLastColumn="0" w:lastRowFirstColumn="0" w:lastRowLastColumn="0"/>
+        </w:trPr>
+        <w:tc>
+          <w:tcPr>
+            <w:cnfStyle w:val="001000000000" w:firstRow="0" w:lastRow="0" w:firstColumn="1" w:lastColumn="0" w:oddVBand="0" w:evenVBand="0" w:oddHBand="0" w:evenHBand="0" w:firstRowFirstColumn="0" w:firstRowLastColumn="0" w:lastRowFirstColumn="0" w:lastRowLastColumn="0"/>
+            <w:tcW w:w="2978" w:type="dxa"/>
+            <w:vAlign w:val="center"/>
+          </w:tcPr>
+          <w:p>
+            <w:pPr>
+              <w:jc w:val="center"/>
+            </w:pPr>
+            <w:proofErr w:type="spellStart"/>
+            <w:r>
+              <w:t>PlayerWeak</w:t>
+            </w:r>
+            <w:proofErr w:type="spellEnd"/>
+          </w:p>
+        </w:tc>
+        <w:tc>
+          <w:tcPr>
+            <w:tcW w:w="5527" w:type="dxa"/>
+            <w:vAlign w:val="center"/>
+          </w:tcPr>
+          <w:p>
+            <w:pPr>
+              <w:jc w:val="center"/>
+              <w:cnfStyle w:val="000000100000" w:firstRow="0" w:lastRow="0" w:firstColumn="0" w:lastColumn="0" w:oddVBand="0" w:evenVBand="0" w:oddHBand="1" w:evenHBand="0" w:firstRowFirstColumn="0" w:firstRowLastColumn="0" w:lastRowFirstColumn="0" w:lastRowLastColumn="0"/>
+            </w:pPr>
+            <w:r>
+              <w:t>s.o.</w:t>
+            </w:r>
+          </w:p>
+        </w:tc>
+      </w:tr>
+      <w:tr>
+        <w:tc>
+          <w:tcPr>
+            <w:cnfStyle w:val="001000000000" w:firstRow="0" w:lastRow="0" w:firstColumn="1" w:lastColumn="0" w:oddVBand="0" w:evenVBand="0" w:oddHBand="0" w:evenHBand="0" w:firstRowFirstColumn="0" w:firstRowLastColumn="0" w:lastRowFirstColumn="0" w:lastRowLastColumn="0"/>
+            <w:tcW w:w="2978" w:type="dxa"/>
+            <w:vAlign w:val="center"/>
+          </w:tcPr>
+          <w:p>
+            <w:pPr>
+              <w:jc w:val="center"/>
+            </w:pPr>
+            <w:proofErr w:type="spellStart"/>
+            <w:r>
+              <w:t>PaperRole</w:t>
+            </w:r>
+            <w:proofErr w:type="spellEnd"/>
+          </w:p>
+        </w:tc>
+        <w:tc>
+          <w:tcPr>
+            <w:tcW w:w="5527" w:type="dxa"/>
+            <w:vAlign w:val="center"/>
+          </w:tcPr>
+          <w:p>
+            <w:pPr>
+              <w:jc w:val="center"/>
+              <w:cnfStyle w:val="000000000000" w:firstRow="0" w:lastRow="0" w:firstColumn="0" w:lastColumn="0" w:oddVBand="0" w:evenVBand="0" w:oddHBand="0" w:evenHBand="0" w:firstRowFirstColumn="0" w:firstRowLastColumn="0" w:lastRowFirstColumn="0" w:lastRowLastColumn="0"/>
+            </w:pPr>
+            <w:r>
+              <w:t>Sprite erstellt</w:t>
+            </w:r>
+          </w:p>
+        </w:tc>
+      </w:tr>
+      <w:tr>
+        <w:trPr>
+          <w:cnfStyle w:val="000000100000" w:firstRow="0" w:lastRow="0" w:firstColumn="0" w:lastColumn="0" w:oddVBand="0" w:evenVBand="0" w:oddHBand="1" w:evenHBand="0" w:firstRowFirstColumn="0" w:firstRowLastColumn="0" w:lastRowFirstColumn="0" w:lastRowLastColumn="0"/>
+        </w:trPr>
+        <w:tc>
+          <w:tcPr>
+            <w:cnfStyle w:val="001000000000" w:firstRow="0" w:lastRow="0" w:firstColumn="1" w:lastColumn="0" w:oddVBand="0" w:evenVBand="0" w:oddHBand="0" w:evenHBand="0" w:firstRowFirstColumn="0" w:firstRowLastColumn="0" w:lastRowFirstColumn="0" w:lastRowLastColumn="0"/>
+            <w:tcW w:w="2978" w:type="dxa"/>
+            <w:vAlign w:val="center"/>
+          </w:tcPr>
+          <w:p>
+            <w:pPr>
+              <w:jc w:val="center"/>
+            </w:pPr>
+            <w:proofErr w:type="spellStart"/>
+            <w:r>
+              <w:t>Signpost</w:t>
+            </w:r>
+            <w:proofErr w:type="spellEnd"/>
+            <w:r>
+              <w:t xml:space="preserve"> mit Pfeil</w:t>
+            </w:r>
+          </w:p>
+        </w:tc>
+        <w:tc>
+          <w:tcPr>
+            <w:tcW w:w="5527" w:type="dxa"/>
+            <w:vAlign w:val="center"/>
+          </w:tcPr>
+          <w:p>
+            <w:pPr>
+              <w:jc w:val="center"/>
+              <w:cnfStyle w:val="000000100000" w:firstRow="0" w:lastRow="0" w:firstColumn="0" w:lastColumn="0" w:oddVBand="0" w:evenVBand="0" w:oddHBand="1" w:evenHBand="0" w:firstRowFirstColumn="0" w:firstRowLastColumn="0" w:lastRowFirstColumn="0" w:lastRowLastColumn="0"/>
+            </w:pPr>
+            <w:r>
+              <w:t>Sprite erstellt</w:t>
+            </w:r>
+          </w:p>
+        </w:tc>
+      </w:tr>
+      <w:tr>
+        <w:tc>
+          <w:tcPr>
+            <w:cnfStyle w:val="001000000000" w:firstRow="0" w:lastRow="0" w:firstColumn="1" w:lastColumn="0" w:oddVBand="0" w:evenVBand="0" w:oddHBand="0" w:evenHBand="0" w:firstRowFirstColumn="0" w:firstRowLastColumn="0" w:lastRowFirstColumn="0" w:lastRowLastColumn="0"/>
+            <w:tcW w:w="8505" w:type="dxa"/>
+            <w:gridSpan w:val="2"/>
+            <w:vAlign w:val="center"/>
+          </w:tcPr>
+          <w:p>
+            <w:pPr>
+              <w:jc w:val="center"/>
+              <w:rPr>
+                <w:sz w:val="26"/>
+              </w:rPr>
+            </w:pPr>
+            <w:proofErr w:type="spellStart"/>
+            <w:r>
+              <w:rPr>
+                <w:sz w:val="26"/>
+              </w:rPr>
+              <w:t>Prefabs</w:t>
+            </w:r>
+            <w:proofErr w:type="spellEnd"/>
+          </w:p>
+        </w:tc>
+      </w:tr>
+      <w:tr>
+        <w:trPr>
+          <w:cnfStyle w:val="000000100000" w:firstRow="0" w:lastRow="0" w:firstColumn="0" w:lastColumn="0" w:oddVBand="0" w:evenVBand="0" w:oddHBand="1" w:evenHBand="0" w:firstRowFirstColumn="0" w:firstRowLastColumn="0" w:lastRowFirstColumn="0" w:lastRowLastColumn="0"/>
+        </w:trPr>
+        <w:tc>
+          <w:tcPr>
+            <w:cnfStyle w:val="001000000000" w:firstRow="0" w:lastRow="0" w:firstColumn="1" w:lastColumn="0" w:oddVBand="0" w:evenVBand="0" w:oddHBand="0" w:evenHBand="0" w:firstRowFirstColumn="0" w:firstRowLastColumn="0" w:lastRowFirstColumn="0" w:lastRowLastColumn="0"/>
+            <w:tcW w:w="2978" w:type="dxa"/>
+            <w:vAlign w:val="center"/>
+          </w:tcPr>
+          <w:p>
+            <w:pPr>
+              <w:jc w:val="center"/>
+            </w:pPr>
+            <w:r>
+              <w:t>Wasser</w:t>
+            </w:r>
+          </w:p>
+        </w:tc>
+        <w:tc>
+          <w:tcPr>
+            <w:tcW w:w="5527" w:type="dxa"/>
+            <w:vAlign w:val="center"/>
+          </w:tcPr>
+          <w:p>
+            <w:pPr>
+              <w:jc w:val="center"/>
+              <w:cnfStyle w:val="000000100000" w:firstRow="0" w:lastRow="0" w:firstColumn="0" w:lastColumn="0" w:oddVBand="0" w:evenVBand="0" w:oddHBand="1" w:evenHBand="0" w:firstRowFirstColumn="0" w:firstRowLastColumn="0" w:lastRowFirstColumn="0" w:lastRowLastColumn="0"/>
+            </w:pPr>
+            <w:r>
+              <w:t xml:space="preserve">Funktionalitäten in </w:t>
+            </w:r>
+            <w:proofErr w:type="spellStart"/>
+            <w:r>
+              <w:t>Unity</w:t>
+            </w:r>
+            <w:proofErr w:type="spellEnd"/>
+            <w:r>
+              <w:t xml:space="preserve"> erstellt (</w:t>
+            </w:r>
+            <w:proofErr w:type="spellStart"/>
+            <w:r>
+              <w:t>PlayerHeavy</w:t>
+            </w:r>
+            <w:proofErr w:type="spellEnd"/>
+            <w:r>
+              <w:t xml:space="preserve"> stirbt, </w:t>
+            </w:r>
+            <w:proofErr w:type="spellStart"/>
+            <w:r>
+              <w:t>PlayerWeak</w:t>
+            </w:r>
+            <w:proofErr w:type="spellEnd"/>
+            <w:r>
+              <w:t xml:space="preserve"> kann „hindurchschwimmen“, Durch </w:t>
+            </w:r>
+            <w:proofErr w:type="spellStart"/>
+            <w:r>
+              <w:t>DamageController</w:t>
+            </w:r>
+            <w:proofErr w:type="spellEnd"/>
+            <w:r>
+              <w:t xml:space="preserve"> realisiert)</w:t>
+            </w:r>
+          </w:p>
+        </w:tc>
+      </w:tr>
+      <w:tr>
+        <w:tc>
+          <w:tcPr>
+            <w:cnfStyle w:val="001000000000" w:firstRow="0" w:lastRow="0" w:firstColumn="1" w:lastColumn="0" w:oddVBand="0" w:evenVBand="0" w:oddHBand="0" w:evenHBand="0" w:firstRowFirstColumn="0" w:firstRowLastColumn="0" w:lastRowFirstColumn="0" w:lastRowLastColumn="0"/>
+            <w:tcW w:w="2978" w:type="dxa"/>
+            <w:vAlign w:val="center"/>
+          </w:tcPr>
+          <w:p>
+            <w:pPr>
+              <w:jc w:val="center"/>
+            </w:pPr>
+            <w:proofErr w:type="spellStart"/>
+            <w:r>
+              <w:t>EnemyDrop</w:t>
+            </w:r>
+            <w:proofErr w:type="spellEnd"/>
+          </w:p>
+        </w:tc>
+        <w:tc>
+          <w:tcPr>
+            <w:tcW w:w="5527" w:type="dxa"/>
+            <w:vAlign w:val="center"/>
+          </w:tcPr>
+          <w:p>
+            <w:pPr>
+              <w:jc w:val="center"/>
+              <w:cnfStyle w:val="000000000000" w:firstRow="0" w:lastRow="0" w:firstColumn="0" w:lastColumn="0" w:oddVBand="0" w:evenVBand="0" w:oddHBand="0" w:evenHBand="0" w:firstRowFirstColumn="0" w:firstRowLastColumn="0" w:lastRowFirstColumn="0" w:lastRowLastColumn="0"/>
+            </w:pPr>
+            <w:r>
+              <w:t xml:space="preserve">Funktionalität in </w:t>
+            </w:r>
+            <w:proofErr w:type="spellStart"/>
+            <w:r>
+              <w:t>Unity</w:t>
+            </w:r>
+            <w:proofErr w:type="spellEnd"/>
+            <w:r>
+              <w:t xml:space="preserve"> erstellt (im Grunde Einstellungen von </w:t>
+            </w:r>
+            <w:proofErr w:type="spellStart"/>
+            <w:r>
+              <w:t>EnemyScissors</w:t>
+            </w:r>
+            <w:proofErr w:type="spellEnd"/>
+            <w:r>
+              <w:t xml:space="preserve"> übernommen) </w:t>
+            </w:r>
+          </w:p>
+        </w:tc>
+      </w:tr>
+      <w:tr>
+        <w:trPr>
+          <w:cnfStyle w:val="000000100000" w:firstRow="0" w:lastRow="0" w:firstColumn="0" w:lastColumn="0" w:oddVBand="0" w:evenVBand="0" w:oddHBand="1" w:evenHBand="0" w:firstRowFirstColumn="0" w:firstRowLastColumn="0" w:lastRowFirstColumn="0" w:lastRowLastColumn="0"/>
+        </w:trPr>
+        <w:tc>
+          <w:tcPr>
+            <w:cnfStyle w:val="001000000000" w:firstRow="0" w:lastRow="0" w:firstColumn="1" w:lastColumn="0" w:oddVBand="0" w:evenVBand="0" w:oddHBand="0" w:evenHBand="0" w:firstRowFirstColumn="0" w:firstRowLastColumn="0" w:lastRowFirstColumn="0" w:lastRowLastColumn="0"/>
+            <w:tcW w:w="2978" w:type="dxa"/>
+            <w:vAlign w:val="center"/>
+          </w:tcPr>
+          <w:p>
+            <w:pPr>
+              <w:jc w:val="center"/>
+            </w:pPr>
+            <w:r>
+              <w:t xml:space="preserve">Entry/ Exit </w:t>
+            </w:r>
+            <w:proofErr w:type="spellStart"/>
+            <w:r>
+              <w:t>Prefab</w:t>
+            </w:r>
+            <w:proofErr w:type="spellEnd"/>
+          </w:p>
+        </w:tc>
+        <w:tc>
+          <w:tcPr>
+            <w:tcW w:w="5527" w:type="dxa"/>
+            <w:vAlign w:val="center"/>
+          </w:tcPr>
+          <w:p>
+            <w:pPr>
+              <w:jc w:val="center"/>
+              <w:cnfStyle w:val="000000100000" w:firstRow="0" w:lastRow="0" w:firstColumn="0" w:lastColumn="0" w:oddVBand="0" w:evenVBand="0" w:oddHBand="1" w:evenHBand="0" w:firstRowFirstColumn="0" w:firstRowLastColumn="0" w:lastRowFirstColumn="0" w:lastRowLastColumn="0"/>
+            </w:pPr>
+            <w:r>
+              <w:t xml:space="preserve">3D Asset gesucht, Funktionalität in </w:t>
+            </w:r>
+            <w:proofErr w:type="spellStart"/>
+            <w:r>
+              <w:t>Unity</w:t>
+            </w:r>
+            <w:proofErr w:type="spellEnd"/>
+            <w:r>
+              <w:t xml:space="preserve"> erstellt </w:t>
+            </w:r>
+          </w:p>
+        </w:tc>
+      </w:tr>
+      <w:tr>
+        <w:tc>
+          <w:tcPr>
+            <w:cnfStyle w:val="001000000000" w:firstRow="0" w:lastRow="0" w:firstColumn="1" w:lastColumn="0" w:oddVBand="0" w:evenVBand="0" w:oddHBand="0" w:evenHBand="0" w:firstRowFirstColumn="0" w:firstRowLastColumn="0" w:lastRowFirstColumn="0" w:lastRowLastColumn="0"/>
+            <w:tcW w:w="2978" w:type="dxa"/>
+            <w:vAlign w:val="center"/>
+          </w:tcPr>
+          <w:p>
+            <w:pPr>
+              <w:jc w:val="center"/>
+            </w:pPr>
+            <w:r>
+              <w:t>Verschiedene Plattformen (S, M, L, XL, Tree1/2/3</w:t>
+            </w:r>
+          </w:p>
+        </w:tc>
+        <w:tc>
+          <w:tcPr>
+            <w:tcW w:w="5527" w:type="dxa"/>
+            <w:vAlign w:val="center"/>
+          </w:tcPr>
+          <w:p>
+            <w:pPr>
+              <w:jc w:val="center"/>
+              <w:cnfStyle w:val="000000000000" w:firstRow="0" w:lastRow="0" w:firstColumn="0" w:lastColumn="0" w:oddVBand="0" w:evenVBand="0" w:oddHBand="0" w:evenHBand="0" w:firstRowFirstColumn="0" w:firstRowLastColumn="0" w:lastRowFirstColumn="0" w:lastRowLastColumn="0"/>
+            </w:pPr>
+            <w:r>
+              <w:t>3D Assets gefunden,</w:t>
+            </w:r>
+          </w:p>
+          <w:p>
+            <w:pPr>
+              <w:jc w:val="center"/>
+              <w:cnfStyle w:val="000000000000" w:firstRow="0" w:lastRow="0" w:firstColumn="0" w:lastColumn="0" w:oddVBand="0" w:evenVBand="0" w:oddHBand="0" w:evenHBand="0" w:firstRowFirstColumn="0" w:firstRowLastColumn="0" w:lastRowFirstColumn="0" w:lastRowLastColumn="0"/>
+            </w:pPr>
+            <w:r>
+              <w:t xml:space="preserve">Funktionalität in </w:t>
+            </w:r>
+            <w:proofErr w:type="spellStart"/>
+            <w:r>
+              <w:t>Unity</w:t>
+            </w:r>
+            <w:proofErr w:type="spellEnd"/>
+            <w:r>
+              <w:t xml:space="preserve"> erstellt (</w:t>
+            </w:r>
+            <w:proofErr w:type="spellStart"/>
+            <w:r>
+              <w:t>Collider</w:t>
+            </w:r>
+            <w:proofErr w:type="spellEnd"/>
+            <w:r>
+              <w:t xml:space="preserve"> erstellt, verfeinert [</w:t>
+            </w:r>
+            <w:proofErr w:type="spellStart"/>
+            <w:r>
+              <w:t>Ground</w:t>
+            </w:r>
+            <w:proofErr w:type="spellEnd"/>
+            <w:r>
+              <w:t xml:space="preserve"> oder Wall oder Mischung]</w:t>
+            </w:r>
+          </w:p>
+        </w:tc>
+      </w:tr>
+      <w:tr>
+        <w:trPr>
+          <w:cnfStyle w:val="000000100000" w:firstRow="0" w:lastRow="0" w:firstColumn="0" w:lastColumn="0" w:oddVBand="0" w:evenVBand="0" w:oddHBand="1" w:evenHBand="0" w:firstRowFirstColumn="0" w:firstRowLastColumn="0" w:lastRowFirstColumn="0" w:lastRowLastColumn="0"/>
+        </w:trPr>
+        <w:tc>
+          <w:tcPr>
+            <w:cnfStyle w:val="001000000000" w:firstRow="0" w:lastRow="0" w:firstColumn="1" w:lastColumn="0" w:oddVBand="0" w:evenVBand="0" w:oddHBand="0" w:evenHBand="0" w:firstRowFirstColumn="0" w:firstRowLastColumn="0" w:lastRowFirstColumn="0" w:lastRowLastColumn="0"/>
+            <w:tcW w:w="2978" w:type="dxa"/>
+            <w:vAlign w:val="center"/>
+          </w:tcPr>
+          <w:p>
+            <w:pPr>
+              <w:jc w:val="center"/>
+            </w:pPr>
+            <w:proofErr w:type="spellStart"/>
+            <w:r>
+              <w:t>Coins</w:t>
+            </w:r>
+            <w:proofErr w:type="spellEnd"/>
+            <w:r>
+              <w:t xml:space="preserve"> (1, 2, 4)</w:t>
+            </w:r>
+          </w:p>
+        </w:tc>
+        <w:tc>
+          <w:tcPr>
+            <w:tcW w:w="5527" w:type="dxa"/>
+            <w:vAlign w:val="center"/>
+          </w:tcPr>
+          <w:p>
+            <w:pPr>
+              <w:jc w:val="center"/>
+              <w:cnfStyle w:val="000000100000" w:firstRow="0" w:lastRow="0" w:firstColumn="0" w:lastColumn="0" w:oddVBand="0" w:evenVBand="0" w:oddHBand="1" w:evenHBand="0" w:firstRowFirstColumn="0" w:firstRowLastColumn="0" w:lastRowFirstColumn="0" w:lastRowLastColumn="0"/>
+            </w:pPr>
+            <w:proofErr w:type="spellStart"/>
+            <w:r>
+              <w:t>Collider</w:t>
+            </w:r>
+            <w:proofErr w:type="spellEnd"/>
+            <w:r>
+              <w:t xml:space="preserve"> erstellt, Anordnung der </w:t>
+            </w:r>
+            <w:proofErr w:type="spellStart"/>
+            <w:r>
+              <w:t>Coins</w:t>
+            </w:r>
+            <w:proofErr w:type="spellEnd"/>
+          </w:p>
+        </w:tc>
+      </w:tr>
+      <w:tr>
+        <w:tc>
+          <w:tcPr>
+            <w:cnfStyle w:val="001000000000" w:firstRow="0" w:lastRow="0" w:firstColumn="1" w:lastColumn="0" w:oddVBand="0" w:evenVBand="0" w:oddHBand="0" w:evenHBand="0" w:firstRowFirstColumn="0" w:firstRowLastColumn="0" w:lastRowFirstColumn="0" w:lastRowLastColumn="0"/>
+            <w:tcW w:w="2978" w:type="dxa"/>
+            <w:vAlign w:val="center"/>
+          </w:tcPr>
+          <w:p>
+            <w:pPr>
+              <w:jc w:val="center"/>
+            </w:pPr>
+            <w:r>
+              <w:t>Spikes (4, 8, jeweils oben und unten)</w:t>
+            </w:r>
+          </w:p>
+        </w:tc>
+        <w:tc>
+          <w:tcPr>
+            <w:tcW w:w="5527" w:type="dxa"/>
+            <w:vAlign w:val="center"/>
+          </w:tcPr>
+          <w:p>
+            <w:pPr>
+              <w:jc w:val="center"/>
+              <w:cnfStyle w:val="000000000000" w:firstRow="0" w:lastRow="0" w:firstColumn="0" w:lastColumn="0" w:oddVBand="0" w:evenVBand="0" w:oddHBand="0" w:evenHBand="0" w:firstRowFirstColumn="0" w:firstRowLastColumn="0" w:lastRowFirstColumn="0" w:lastRowLastColumn="0"/>
+            </w:pPr>
+            <w:r>
+              <w:t xml:space="preserve">3D Asset gesucht, </w:t>
+            </w:r>
+            <w:proofErr w:type="spellStart"/>
+            <w:r>
+              <w:t>Collider</w:t>
+            </w:r>
+            <w:proofErr w:type="spellEnd"/>
+            <w:r>
+              <w:t xml:space="preserve"> erstellt, Anordnung der Spikes, Einstellungen </w:t>
+            </w:r>
+            <w:proofErr w:type="spellStart"/>
+            <w:r>
+              <w:t>DamageController</w:t>
+            </w:r>
+            <w:proofErr w:type="spellEnd"/>
+          </w:p>
+        </w:tc>
+      </w:tr>
+      <w:tr>
+        <w:trPr>
+          <w:cnfStyle w:val="000000100000" w:firstRow="0" w:lastRow="0" w:firstColumn="0" w:lastColumn="0" w:oddVBand="0" w:evenVBand="0" w:oddHBand="1" w:evenHBand="0" w:firstRowFirstColumn="0" w:firstRowLastColumn="0" w:lastRowFirstColumn="0" w:lastRowLastColumn="0"/>
+        </w:trPr>
+        <w:tc>
+          <w:tcPr>
+            <w:cnfStyle w:val="001000000000" w:firstRow="0" w:lastRow="0" w:firstColumn="1" w:lastColumn="0" w:oddVBand="0" w:evenVBand="0" w:oddHBand="0" w:evenHBand="0" w:firstRowFirstColumn="0" w:firstRowLastColumn="0" w:lastRowFirstColumn="0" w:lastRowLastColumn="0"/>
+            <w:tcW w:w="2978" w:type="dxa"/>
+            <w:vAlign w:val="center"/>
+          </w:tcPr>
+          <w:p>
+            <w:pPr>
+              <w:jc w:val="center"/>
+            </w:pPr>
+            <w:proofErr w:type="spellStart"/>
+            <w:r>
+              <w:lastRenderedPageBreak/>
+              <w:t>Ground</w:t>
+            </w:r>
+            <w:proofErr w:type="spellEnd"/>
+          </w:p>
+        </w:tc>
+        <w:tc>
+          <w:tcPr>
+            <w:tcW w:w="5527" w:type="dxa"/>
+            <w:vAlign w:val="center"/>
+          </w:tcPr>
+          <w:p>
+            <w:pPr>
+              <w:jc w:val="center"/>
+              <w:cnfStyle w:val="000000100000" w:firstRow="0" w:lastRow="0" w:firstColumn="0" w:lastColumn="0" w:oddVBand="0" w:evenVBand="0" w:oddHBand="1" w:evenHBand="0" w:firstRowFirstColumn="0" w:firstRowLastColumn="0" w:lastRowFirstColumn="0" w:lastRowLastColumn="0"/>
+            </w:pPr>
+            <w:r>
+              <w:t xml:space="preserve">Anordnung der Steine, </w:t>
+            </w:r>
+            <w:proofErr w:type="spellStart"/>
+            <w:r>
+              <w:t>Collider</w:t>
+            </w:r>
+            <w:proofErr w:type="spellEnd"/>
+            <w:r>
+              <w:t xml:space="preserve"> erstellt</w:t>
+            </w:r>
+          </w:p>
+        </w:tc>
+      </w:tr>
+      <w:tr>
+        <w:tc>
+          <w:tcPr>
+            <w:cnfStyle w:val="001000000000" w:firstRow="0" w:lastRow="0" w:firstColumn="1" w:lastColumn="0" w:oddVBand="0" w:evenVBand="0" w:oddHBand="0" w:evenHBand="0" w:firstRowFirstColumn="0" w:firstRowLastColumn="0" w:lastRowFirstColumn="0" w:lastRowLastColumn="0"/>
+            <w:tcW w:w="2978" w:type="dxa"/>
+            <w:vAlign w:val="center"/>
+          </w:tcPr>
+          <w:p>
+            <w:pPr>
+              <w:jc w:val="center"/>
+            </w:pPr>
+            <w:r>
+              <w:t>Background</w:t>
+            </w:r>
+          </w:p>
+        </w:tc>
+        <w:tc>
+          <w:tcPr>
+            <w:tcW w:w="5527" w:type="dxa"/>
+            <w:vAlign w:val="center"/>
+          </w:tcPr>
+          <w:p>
+            <w:pPr>
+              <w:jc w:val="center"/>
+              <w:cnfStyle w:val="000000000000" w:firstRow="0" w:lastRow="0" w:firstColumn="0" w:lastColumn="0" w:oddVBand="0" w:evenVBand="0" w:oddHBand="0" w:evenHBand="0" w:firstRowFirstColumn="0" w:firstRowLastColumn="0" w:lastRowFirstColumn="0" w:lastRowLastColumn="0"/>
+            </w:pPr>
+            <w:r>
+              <w:t xml:space="preserve">Anordnung der Bäume </w:t>
+            </w:r>
+          </w:p>
+        </w:tc>
+      </w:tr>
+      <w:tr>
+        <w:trPr>
+          <w:cnfStyle w:val="000000100000" w:firstRow="0" w:lastRow="0" w:firstColumn="0" w:lastColumn="0" w:oddVBand="0" w:evenVBand="0" w:oddHBand="1" w:evenHBand="0" w:firstRowFirstColumn="0" w:firstRowLastColumn="0" w:lastRowFirstColumn="0" w:lastRowLastColumn="0"/>
+        </w:trPr>
+        <w:tc>
+          <w:tcPr>
+            <w:cnfStyle w:val="001000000000" w:firstRow="0" w:lastRow="0" w:firstColumn="1" w:lastColumn="0" w:oddVBand="0" w:evenVBand="0" w:oddHBand="0" w:evenHBand="0" w:firstRowFirstColumn="0" w:firstRowLastColumn="0" w:lastRowFirstColumn="0" w:lastRowLastColumn="0"/>
+            <w:tcW w:w="2978" w:type="dxa"/>
+            <w:vAlign w:val="center"/>
+          </w:tcPr>
+          <w:p>
+            <w:pPr>
+              <w:jc w:val="center"/>
+            </w:pPr>
+            <w:r>
+              <w:t>Elevator (</w:t>
+            </w:r>
+            <w:proofErr w:type="spellStart"/>
+            <w:r>
+              <w:t>Treetrunk</w:t>
+            </w:r>
+            <w:proofErr w:type="spellEnd"/>
+            <w:r>
+              <w:t>, Rock)</w:t>
+            </w:r>
+          </w:p>
+        </w:tc>
+        <w:tc>
+          <w:tcPr>
+            <w:tcW w:w="5527" w:type="dxa"/>
+            <w:vAlign w:val="center"/>
+          </w:tcPr>
+          <w:p>
+            <w:pPr>
+              <w:jc w:val="center"/>
+              <w:cnfStyle w:val="000000100000" w:firstRow="0" w:lastRow="0" w:firstColumn="0" w:lastColumn="0" w:oddVBand="0" w:evenVBand="0" w:oddHBand="1" w:evenHBand="0" w:firstRowFirstColumn="0" w:firstRowLastColumn="0" w:lastRowFirstColumn="0" w:lastRowLastColumn="0"/>
+            </w:pPr>
+            <w:proofErr w:type="spellStart"/>
+            <w:r>
+              <w:t>TreeTrunk</w:t>
+            </w:r>
+            <w:proofErr w:type="spellEnd"/>
+            <w:r>
+              <w:t xml:space="preserve"> bzw. </w:t>
+            </w:r>
+            <w:proofErr w:type="spellStart"/>
+            <w:r>
+              <w:t>Rock_Plattformen</w:t>
+            </w:r>
+            <w:proofErr w:type="spellEnd"/>
+            <w:r>
+              <w:t xml:space="preserve"> mit </w:t>
+            </w:r>
+            <w:proofErr w:type="spellStart"/>
+            <w:r>
+              <w:t>FollowPath</w:t>
+            </w:r>
+            <w:proofErr w:type="spellEnd"/>
+            <w:r>
+              <w:t xml:space="preserve"> Script versehen </w:t>
+            </w:r>
+          </w:p>
+        </w:tc>
+      </w:tr>
+      <w:tr>
+        <w:tc>
+          <w:tcPr>
+            <w:cnfStyle w:val="001000000000" w:firstRow="0" w:lastRow="0" w:firstColumn="1" w:lastColumn="0" w:oddVBand="0" w:evenVBand="0" w:oddHBand="0" w:evenHBand="0" w:firstRowFirstColumn="0" w:firstRowLastColumn="0" w:lastRowFirstColumn="0" w:lastRowLastColumn="0"/>
+            <w:tcW w:w="2978" w:type="dxa"/>
+            <w:vAlign w:val="center"/>
+          </w:tcPr>
+          <w:p>
+            <w:pPr>
+              <w:jc w:val="center"/>
+            </w:pPr>
+            <w:proofErr w:type="spellStart"/>
+            <w:r>
+              <w:t>MetalDoor</w:t>
+            </w:r>
+            <w:proofErr w:type="spellEnd"/>
+          </w:p>
+        </w:tc>
+        <w:tc>
+          <w:tcPr>
+            <w:tcW w:w="5527" w:type="dxa"/>
+            <w:vAlign w:val="center"/>
+          </w:tcPr>
+          <w:p>
+            <w:pPr>
+              <w:jc w:val="center"/>
+              <w:cnfStyle w:val="000000000000" w:firstRow="0" w:lastRow="0" w:firstColumn="0" w:lastColumn="0" w:oddVBand="0" w:evenVBand="0" w:oddHBand="0" w:evenHBand="0" w:firstRowFirstColumn="0" w:firstRowLastColumn="0" w:lastRowFirstColumn="0" w:lastRowLastColumn="0"/>
+            </w:pPr>
+            <w:r>
+              <w:t xml:space="preserve">3D Asset gefunden, </w:t>
+            </w:r>
+            <w:proofErr w:type="spellStart"/>
+            <w:r>
+              <w:t>Collider</w:t>
+            </w:r>
+            <w:proofErr w:type="spellEnd"/>
+            <w:r>
+              <w:t xml:space="preserve"> erstellt</w:t>
+            </w:r>
+          </w:p>
+        </w:tc>
+      </w:tr>
+      <w:tr>
+        <w:trPr>
+          <w:cnfStyle w:val="000000100000" w:firstRow="0" w:lastRow="0" w:firstColumn="0" w:lastColumn="0" w:oddVBand="0" w:evenVBand="0" w:oddHBand="1" w:evenHBand="0" w:firstRowFirstColumn="0" w:firstRowLastColumn="0" w:lastRowFirstColumn="0" w:lastRowLastColumn="0"/>
+        </w:trPr>
+        <w:tc>
+          <w:tcPr>
+            <w:cnfStyle w:val="001000000000" w:firstRow="0" w:lastRow="0" w:firstColumn="1" w:lastColumn="0" w:oddVBand="0" w:evenVBand="0" w:oddHBand="0" w:evenHBand="0" w:firstRowFirstColumn="0" w:firstRowLastColumn="0" w:lastRowFirstColumn="0" w:lastRowLastColumn="0"/>
+            <w:tcW w:w="2978" w:type="dxa"/>
+            <w:vAlign w:val="center"/>
+          </w:tcPr>
+          <w:p>
+            <w:pPr>
+              <w:jc w:val="center"/>
+            </w:pPr>
+            <w:proofErr w:type="spellStart"/>
+            <w:r>
+              <w:t>Rockwall</w:t>
+            </w:r>
+            <w:proofErr w:type="spellEnd"/>
+            <w:r>
+              <w:t xml:space="preserve">/ </w:t>
+            </w:r>
+            <w:proofErr w:type="spellStart"/>
+            <w:r>
+              <w:t>Rockwall_broken</w:t>
+            </w:r>
+            <w:proofErr w:type="spellEnd"/>
+          </w:p>
+        </w:tc>
+        <w:tc>
+          <w:tcPr>
+            <w:tcW w:w="5527" w:type="dxa"/>
+            <w:vAlign w:val="center"/>
+          </w:tcPr>
+          <w:p>
+            <w:pPr>
+              <w:jc w:val="center"/>
+              <w:cnfStyle w:val="000000100000" w:firstRow="0" w:lastRow="0" w:firstColumn="0" w:lastColumn="0" w:oddVBand="0" w:evenVBand="0" w:oddHBand="1" w:evenHBand="0" w:firstRowFirstColumn="0" w:firstRowLastColumn="0" w:lastRowFirstColumn="0" w:lastRowLastColumn="0"/>
+            </w:pPr>
+            <w:r>
+              <w:t xml:space="preserve">Anordnung der Steine, </w:t>
+            </w:r>
+            <w:proofErr w:type="spellStart"/>
+            <w:r>
+              <w:t>Collider</w:t>
+            </w:r>
+            <w:proofErr w:type="spellEnd"/>
+            <w:r>
+              <w:t xml:space="preserve"> erstellt und verfeinert (sowohl </w:t>
+            </w:r>
+            <w:proofErr w:type="spellStart"/>
+            <w:r>
+              <w:t>Ground</w:t>
+            </w:r>
+            <w:proofErr w:type="spellEnd"/>
+            <w:r>
+              <w:t xml:space="preserve"> als auch Wall) </w:t>
+            </w:r>
+          </w:p>
+        </w:tc>
+      </w:tr>
+      <w:tr>
+        <w:tc>
+          <w:tcPr>
+            <w:cnfStyle w:val="001000000000" w:firstRow="0" w:lastRow="0" w:firstColumn="1" w:lastColumn="0" w:oddVBand="0" w:evenVBand="0" w:oddHBand="0" w:evenHBand="0" w:firstRowFirstColumn="0" w:firstRowLastColumn="0" w:lastRowFirstColumn="0" w:lastRowLastColumn="0"/>
+            <w:tcW w:w="2978" w:type="dxa"/>
+            <w:vAlign w:val="center"/>
+          </w:tcPr>
+          <w:p>
+            <w:pPr>
+              <w:jc w:val="center"/>
+            </w:pPr>
+            <w:proofErr w:type="spellStart"/>
+            <w:r>
+              <w:t>Chest</w:t>
+            </w:r>
+            <w:proofErr w:type="spellEnd"/>
+          </w:p>
+        </w:tc>
+        <w:tc>
+          <w:tcPr>
+            <w:tcW w:w="5527" w:type="dxa"/>
+            <w:vAlign w:val="center"/>
+          </w:tcPr>
+          <w:p>
+            <w:pPr>
+              <w:jc w:val="center"/>
+              <w:cnfStyle w:val="000000000000" w:firstRow="0" w:lastRow="0" w:firstColumn="0" w:lastColumn="0" w:oddVBand="0" w:evenVBand="0" w:oddHBand="0" w:evenHBand="0" w:firstRowFirstColumn="0" w:firstRowLastColumn="0" w:lastRowFirstColumn="0" w:lastRowLastColumn="0"/>
+            </w:pPr>
+            <w:r>
+              <w:t xml:space="preserve">Partikeleffekte in </w:t>
+            </w:r>
+            <w:proofErr w:type="spellStart"/>
+            <w:r>
+              <w:t>Unity</w:t>
+            </w:r>
+            <w:proofErr w:type="spellEnd"/>
+            <w:r>
+              <w:t xml:space="preserve"> erstellt</w:t>
+            </w:r>
+          </w:p>
+        </w:tc>
+      </w:tr>
+      <w:tr>
+        <w:trPr>
+          <w:cnfStyle w:val="000000100000" w:firstRow="0" w:lastRow="0" w:firstColumn="0" w:lastColumn="0" w:oddVBand="0" w:evenVBand="0" w:oddHBand="1" w:evenHBand="0" w:firstRowFirstColumn="0" w:firstRowLastColumn="0" w:lastRowFirstColumn="0" w:lastRowLastColumn="0"/>
+        </w:trPr>
+        <w:tc>
+          <w:tcPr>
+            <w:cnfStyle w:val="001000000000" w:firstRow="0" w:lastRow="0" w:firstColumn="1" w:lastColumn="0" w:oddVBand="0" w:evenVBand="0" w:oddHBand="0" w:evenHBand="0" w:firstRowFirstColumn="0" w:firstRowLastColumn="0" w:lastRowFirstColumn="0" w:lastRowLastColumn="0"/>
+            <w:tcW w:w="2978" w:type="dxa"/>
+            <w:vAlign w:val="center"/>
+          </w:tcPr>
+          <w:p>
+            <w:pPr>
+              <w:jc w:val="center"/>
+            </w:pPr>
+            <w:proofErr w:type="spellStart"/>
+            <w:r>
+              <w:t>Respawn</w:t>
+            </w:r>
+            <w:proofErr w:type="spellEnd"/>
+            <w:r>
+              <w:t xml:space="preserve"> Point</w:t>
+            </w:r>
+          </w:p>
+        </w:tc>
+        <w:tc>
+          <w:tcPr>
+            <w:tcW w:w="5527" w:type="dxa"/>
+            <w:vAlign w:val="center"/>
+          </w:tcPr>
+          <w:p>
+            <w:pPr>
+              <w:jc w:val="center"/>
+              <w:cnfStyle w:val="000000100000" w:firstRow="0" w:lastRow="0" w:firstColumn="0" w:lastColumn="0" w:oddVBand="0" w:evenVBand="0" w:oddHBand="1" w:evenHBand="0" w:firstRowFirstColumn="0" w:firstRowLastColumn="0" w:lastRowFirstColumn="0" w:lastRowLastColumn="0"/>
+            </w:pPr>
+            <w:proofErr w:type="spellStart"/>
+            <w:r>
+              <w:t>Collider</w:t>
+            </w:r>
+            <w:proofErr w:type="spellEnd"/>
+            <w:r>
+              <w:t xml:space="preserve"> erstellt, Farbwechsel beim Erreichen des Punktes realisiert</w:t>
+            </w:r>
+          </w:p>
+        </w:tc>
+      </w:tr>
+      <w:tr>
+        <w:tc>
+          <w:tcPr>
+            <w:cnfStyle w:val="001000000000" w:firstRow="0" w:lastRow="0" w:firstColumn="1" w:lastColumn="0" w:oddVBand="0" w:evenVBand="0" w:oddHBand="0" w:evenHBand="0" w:firstRowFirstColumn="0" w:firstRowLastColumn="0" w:lastRowFirstColumn="0" w:lastRowLastColumn="0"/>
+            <w:tcW w:w="8505" w:type="dxa"/>
+            <w:gridSpan w:val="2"/>
+            <w:vAlign w:val="center"/>
+          </w:tcPr>
+          <w:p>
+            <w:pPr>
+              <w:jc w:val="center"/>
+            </w:pPr>
+            <w:r>
+              <w:rPr>
+                <w:sz w:val="26"/>
+              </w:rPr>
+              <w:t>Musik</w:t>
+            </w:r>
+          </w:p>
+        </w:tc>
+      </w:tr>
+      <w:tr>
+        <w:trPr>
+          <w:cnfStyle w:val="000000100000" w:firstRow="0" w:lastRow="0" w:firstColumn="0" w:lastColumn="0" w:oddVBand="0" w:evenVBand="0" w:oddHBand="1" w:evenHBand="0" w:firstRowFirstColumn="0" w:firstRowLastColumn="0" w:lastRowFirstColumn="0" w:lastRowLastColumn="0"/>
+        </w:trPr>
+        <w:tc>
+          <w:tcPr>
+            <w:cnfStyle w:val="001000000000" w:firstRow="0" w:lastRow="0" w:firstColumn="1" w:lastColumn="0" w:oddVBand="0" w:evenVBand="0" w:oddHBand="0" w:evenHBand="0" w:firstRowFirstColumn="0" w:firstRowLastColumn="0" w:lastRowFirstColumn="0" w:lastRowLastColumn="0"/>
+            <w:tcW w:w="2978" w:type="dxa"/>
+            <w:vAlign w:val="center"/>
+          </w:tcPr>
+          <w:p>
+            <w:pPr>
+              <w:jc w:val="center"/>
+            </w:pPr>
+            <w:r>
+              <w:t>Intro</w:t>
+            </w:r>
+          </w:p>
+        </w:tc>
+        <w:tc>
+          <w:tcPr>
+            <w:tcW w:w="5527" w:type="dxa"/>
+            <w:vAlign w:val="center"/>
+          </w:tcPr>
+          <w:p>
+            <w:pPr>
+              <w:jc w:val="center"/>
+              <w:cnfStyle w:val="000000100000" w:firstRow="0" w:lastRow="0" w:firstColumn="0" w:lastColumn="0" w:oddVBand="0" w:evenVBand="0" w:oddHBand="1" w:evenHBand="0" w:firstRowFirstColumn="0" w:firstRowLastColumn="0" w:lastRowFirstColumn="0" w:lastRowLastColumn="0"/>
+            </w:pPr>
+          </w:p>
+        </w:tc>
+      </w:tr>
+      <w:tr>
+        <w:tc>
+          <w:tcPr>
+            <w:cnfStyle w:val="001000000000" w:firstRow="0" w:lastRow="0" w:firstColumn="1" w:lastColumn="0" w:oddVBand="0" w:evenVBand="0" w:oddHBand="0" w:evenHBand="0" w:firstRowFirstColumn="0" w:firstRowLastColumn="0" w:lastRowFirstColumn="0" w:lastRowLastColumn="0"/>
+            <w:tcW w:w="2978" w:type="dxa"/>
+            <w:vAlign w:val="center"/>
+          </w:tcPr>
+          <w:p>
+            <w:pPr>
+              <w:jc w:val="center"/>
+            </w:pPr>
+            <w:r>
+              <w:t>Trailer</w:t>
+            </w:r>
+            <w:bookmarkStart w:id="18" w:name="_GoBack"/>
+            <w:bookmarkEnd w:id="18"/>
+          </w:p>
+        </w:tc>
+        <w:tc>
+          <w:tcPr>
+            <w:tcW w:w="5527" w:type="dxa"/>
+            <w:vAlign w:val="center"/>
+          </w:tcPr>
+          <w:p>
+            <w:pPr>
+              <w:jc w:val="center"/>
+              <w:cnfStyle w:val="000000000000" w:firstRow="0" w:lastRow="0" w:firstColumn="0" w:lastColumn="0" w:oddVBand="0" w:evenVBand="0" w:oddHBand="0" w:evenHBand="0" w:firstRowFirstColumn="0" w:firstRowLastColumn="0" w:lastRowFirstColumn="0" w:lastRowLastColumn="0"/>
+            </w:pPr>
+          </w:p>
+        </w:tc>
+      </w:tr>
+      <w:tr>
+        <w:trPr>
+          <w:cnfStyle w:val="000000100000" w:firstRow="0" w:lastRow="0" w:firstColumn="0" w:lastColumn="0" w:oddVBand="0" w:evenVBand="0" w:oddHBand="1" w:evenHBand="0" w:firstRowFirstColumn="0" w:firstRowLastColumn="0" w:lastRowFirstColumn="0" w:lastRowLastColumn="0"/>
+        </w:trPr>
+        <w:tc>
+          <w:tcPr>
+            <w:cnfStyle w:val="001000000000" w:firstRow="0" w:lastRow="0" w:firstColumn="1" w:lastColumn="0" w:oddVBand="0" w:evenVBand="0" w:oddHBand="0" w:evenHBand="0" w:firstRowFirstColumn="0" w:firstRowLastColumn="0" w:lastRowFirstColumn="0" w:lastRowLastColumn="0"/>
+            <w:tcW w:w="2978" w:type="dxa"/>
+            <w:vAlign w:val="center"/>
+          </w:tcPr>
+          <w:p>
+            <w:pPr>
+              <w:jc w:val="center"/>
+            </w:pPr>
+            <w:proofErr w:type="spellStart"/>
+            <w:r>
+              <w:t>StartScreen</w:t>
+            </w:r>
+            <w:proofErr w:type="spellEnd"/>
+          </w:p>
+        </w:tc>
+        <w:tc>
+          <w:tcPr>
+            <w:tcW w:w="5527" w:type="dxa"/>
+            <w:vAlign w:val="center"/>
+          </w:tcPr>
+          <w:p>
+            <w:pPr>
+              <w:jc w:val="center"/>
+              <w:cnfStyle w:val="000000100000" w:firstRow="0" w:lastRow="0" w:firstColumn="0" w:lastColumn="0" w:oddVBand="0" w:evenVBand="0" w:oddHBand="1" w:evenHBand="0" w:firstRowFirstColumn="0" w:firstRowLastColumn="0" w:lastRowFirstColumn="0" w:lastRowLastColumn="0"/>
+            </w:pPr>
+          </w:p>
+        </w:tc>
+      </w:tr>
+      <w:tr>
+        <w:tc>
+          <w:tcPr>
+            <w:cnfStyle w:val="001000000000" w:firstRow="0" w:lastRow="0" w:firstColumn="1" w:lastColumn="0" w:oddVBand="0" w:evenVBand="0" w:oddHBand="0" w:evenHBand="0" w:firstRowFirstColumn="0" w:firstRowLastColumn="0" w:lastRowFirstColumn="0" w:lastRowLastColumn="0"/>
+            <w:tcW w:w="2978" w:type="dxa"/>
+            <w:vAlign w:val="center"/>
+          </w:tcPr>
+          <w:p>
+            <w:pPr>
+              <w:jc w:val="center"/>
+            </w:pPr>
+            <w:r>
+              <w:t>In Game Musik</w:t>
+            </w:r>
+          </w:p>
+        </w:tc>
+        <w:tc>
+          <w:tcPr>
+            <w:tcW w:w="5527" w:type="dxa"/>
+            <w:vAlign w:val="center"/>
+          </w:tcPr>
+          <w:p>
+            <w:pPr>
+              <w:jc w:val="center"/>
+              <w:cnfStyle w:val="000000000000" w:firstRow="0" w:lastRow="0" w:firstColumn="0" w:lastColumn="0" w:oddVBand="0" w:evenVBand="0" w:oddHBand="0" w:evenHBand="0" w:firstRowFirstColumn="0" w:firstRowLastColumn="0" w:lastRowFirstColumn="0" w:lastRowLastColumn="0"/>
+            </w:pPr>
+          </w:p>
+        </w:tc>
+      </w:tr>
+      <w:tr>
+        <w:trPr>
+          <w:cnfStyle w:val="000000100000" w:firstRow="0" w:lastRow="0" w:firstColumn="0" w:lastColumn="0" w:oddVBand="0" w:evenVBand="0" w:oddHBand="1" w:evenHBand="0" w:firstRowFirstColumn="0" w:firstRowLastColumn="0" w:lastRowFirstColumn="0" w:lastRowLastColumn="0"/>
+        </w:trPr>
+        <w:tc>
+          <w:tcPr>
+            <w:cnfStyle w:val="001000000000" w:firstRow="0" w:lastRow="0" w:firstColumn="1" w:lastColumn="0" w:oddVBand="0" w:evenVBand="0" w:oddHBand="0" w:evenHBand="0" w:firstRowFirstColumn="0" w:firstRowLastColumn="0" w:lastRowFirstColumn="0" w:lastRowLastColumn="0"/>
+            <w:tcW w:w="2978" w:type="dxa"/>
+            <w:vAlign w:val="center"/>
+          </w:tcPr>
+          <w:p>
+            <w:pPr>
+              <w:jc w:val="center"/>
+            </w:pPr>
+            <w:r>
+              <w:t>In Game Sounds</w:t>
+            </w:r>
+          </w:p>
+        </w:tc>
+        <w:tc>
+          <w:tcPr>
+            <w:tcW w:w="5527" w:type="dxa"/>
+            <w:vAlign w:val="center"/>
+          </w:tcPr>
+          <w:p>
+            <w:pPr>
+              <w:jc w:val="center"/>
+              <w:cnfStyle w:val="000000100000" w:firstRow="0" w:lastRow="0" w:firstColumn="0" w:lastColumn="0" w:oddVBand="0" w:evenVBand="0" w:oddHBand="1" w:evenHBand="0" w:firstRowFirstColumn="0" w:firstRowLastColumn="0" w:lastRowFirstColumn="0" w:lastRowLastColumn="0"/>
+            </w:pPr>
+          </w:p>
+        </w:tc>
+      </w:tr>
+      <w:tr>
+        <w:tc>
+          <w:tcPr>
+            <w:cnfStyle w:val="001000000000" w:firstRow="0" w:lastRow="0" w:firstColumn="1" w:lastColumn="0" w:oddVBand="0" w:evenVBand="0" w:oddHBand="0" w:evenHBand="0" w:firstRowFirstColumn="0" w:firstRowLastColumn="0" w:lastRowFirstColumn="0" w:lastRowLastColumn="0"/>
+            <w:tcW w:w="2978" w:type="dxa"/>
+            <w:vAlign w:val="center"/>
+          </w:tcPr>
+          <w:p>
+            <w:pPr>
+              <w:jc w:val="center"/>
+            </w:pPr>
+          </w:p>
+        </w:tc>
+        <w:tc>
+          <w:tcPr>
+            <w:tcW w:w="5527" w:type="dxa"/>
+            <w:vAlign w:val="center"/>
+          </w:tcPr>
+          <w:p>
+            <w:pPr>
+              <w:jc w:val="center"/>
+              <w:cnfStyle w:val="000000000000" w:firstRow="0" w:lastRow="0" w:firstColumn="0" w:lastColumn="0" w:oddVBand="0" w:evenVBand="0" w:oddHBand="0" w:evenHBand="0" w:firstRowFirstColumn="0" w:firstRowLastColumn="0" w:lastRowFirstColumn="0" w:lastRowLastColumn="0"/>
+            </w:pPr>
+          </w:p>
+        </w:tc>
+      </w:tr>
+      <w:tr>
+        <w:trPr>
+          <w:cnfStyle w:val="000000100000" w:firstRow="0" w:lastRow="0" w:firstColumn="0" w:lastColumn="0" w:oddVBand="0" w:evenVBand="0" w:oddHBand="1" w:evenHBand="0" w:firstRowFirstColumn="0" w:firstRowLastColumn="0" w:lastRowFirstColumn="0" w:lastRowLastColumn="0"/>
+        </w:trPr>
+        <w:tc>
+          <w:tcPr>
+            <w:cnfStyle w:val="001000000000" w:firstRow="0" w:lastRow="0" w:firstColumn="1" w:lastColumn="0" w:oddVBand="0" w:evenVBand="0" w:oddHBand="0" w:evenHBand="0" w:firstRowFirstColumn="0" w:firstRowLastColumn="0" w:lastRowFirstColumn="0" w:lastRowLastColumn="0"/>
+            <w:tcW w:w="2978" w:type="dxa"/>
+            <w:vAlign w:val="center"/>
+          </w:tcPr>
+          <w:p>
+            <w:pPr>
+              <w:jc w:val="center"/>
+            </w:pPr>
+          </w:p>
+        </w:tc>
+        <w:tc>
+          <w:tcPr>
+            <w:tcW w:w="5527" w:type="dxa"/>
+            <w:vAlign w:val="center"/>
+          </w:tcPr>
+          <w:p>
+            <w:pPr>
+              <w:jc w:val="center"/>
+              <w:cnfStyle w:val="000000100000" w:firstRow="0" w:lastRow="0" w:firstColumn="0" w:lastColumn="0" w:oddVBand="0" w:evenVBand="0" w:oddHBand="1" w:evenHBand="0" w:firstRowFirstColumn="0" w:firstRowLastColumn="0" w:lastRowFirstColumn="0" w:lastRowLastColumn="0"/>
+            </w:pPr>
+          </w:p>
+        </w:tc>
+      </w:tr>
+      <w:tr>
+        <w:tc>
+          <w:tcPr>
+            <w:cnfStyle w:val="001000000000" w:firstRow="0" w:lastRow="0" w:firstColumn="1" w:lastColumn="0" w:oddVBand="0" w:evenVBand="0" w:oddHBand="0" w:evenHBand="0" w:firstRowFirstColumn="0" w:firstRowLastColumn="0" w:lastRowFirstColumn="0" w:lastRowLastColumn="0"/>
+            <w:tcW w:w="8505" w:type="dxa"/>
+            <w:gridSpan w:val="2"/>
+            <w:vAlign w:val="center"/>
+          </w:tcPr>
+          <w:p>
+            <w:pPr>
+              <w:jc w:val="center"/>
+            </w:pPr>
+            <w:proofErr w:type="spellStart"/>
+            <w:r>
+              <w:rPr>
+                <w:sz w:val="26"/>
+              </w:rPr>
+              <w:t>Trello</w:t>
+            </w:r>
+            <w:proofErr w:type="spellEnd"/>
+          </w:p>
+        </w:tc>
+      </w:tr>
+      <w:tr>
+        <w:trPr>
+          <w:cnfStyle w:val="000000100000" w:firstRow="0" w:lastRow="0" w:firstColumn="0" w:lastColumn="0" w:oddVBand="0" w:evenVBand="0" w:oddHBand="1" w:evenHBand="0" w:firstRowFirstColumn="0" w:firstRowLastColumn="0" w:lastRowFirstColumn="0" w:lastRowLastColumn="0"/>
+        </w:trPr>
+        <w:tc>
+          <w:tcPr>
+            <w:cnfStyle w:val="001000000000" w:firstRow="0" w:lastRow="0" w:firstColumn="1" w:lastColumn="0" w:oddVBand="0" w:evenVBand="0" w:oddHBand="0" w:evenHBand="0" w:firstRowFirstColumn="0" w:firstRowLastColumn="0" w:lastRowFirstColumn="0" w:lastRowLastColumn="0"/>
+            <w:tcW w:w="2978" w:type="dxa"/>
+            <w:vAlign w:val="center"/>
+          </w:tcPr>
+          <w:p>
+            <w:pPr>
+              <w:jc w:val="center"/>
+            </w:pPr>
+            <w:proofErr w:type="spellStart"/>
+            <w:r>
+              <w:t>Backlog</w:t>
+            </w:r>
+            <w:proofErr w:type="spellEnd"/>
+            <w:r>
+              <w:t xml:space="preserve"> auffüllen</w:t>
+            </w:r>
+          </w:p>
+        </w:tc>
+        <w:tc>
+          <w:tcPr>
+            <w:tcW w:w="5527" w:type="dxa"/>
+            <w:vAlign w:val="center"/>
+          </w:tcPr>
+          <w:p>
+            <w:pPr>
+              <w:jc w:val="center"/>
+              <w:cnfStyle w:val="000000100000" w:firstRow="0" w:lastRow="0" w:firstColumn="0" w:lastColumn="0" w:oddVBand="0" w:evenVBand="0" w:oddHBand="1" w:evenHBand="0" w:firstRowFirstColumn="0" w:firstRowLastColumn="0" w:lastRowFirstColumn="0" w:lastRowLastColumn="0"/>
+            </w:pPr>
+            <w:r>
+              <w:t>Zu Beginn des Projekts zusammen mit Sabine Roth</w:t>
+            </w:r>
+            <w:r>
+              <w:t xml:space="preserve"> und Dennis Schüsselbauer</w:t>
+            </w:r>
+            <w:r>
+              <w:t xml:space="preserve"> alle Aufgaben, die für das Projekt anfallen</w:t>
+            </w:r>
+            <w:r>
+              <w:t>,</w:t>
+            </w:r>
+            <w:r>
+              <w:t xml:space="preserve"> im </w:t>
+            </w:r>
+            <w:proofErr w:type="spellStart"/>
+            <w:r>
+              <w:t>Backlog</w:t>
+            </w:r>
+            <w:proofErr w:type="spellEnd"/>
+            <w:r>
+              <w:t xml:space="preserve"> in </w:t>
+            </w:r>
+            <w:proofErr w:type="spellStart"/>
+            <w:r>
+              <w:t>Trello</w:t>
+            </w:r>
+            <w:proofErr w:type="spellEnd"/>
+            <w:r>
+              <w:t xml:space="preserve"> aufgelistet.</w:t>
+            </w:r>
+          </w:p>
+        </w:tc>
+      </w:tr>
+      <w:tr>
+        <w:tc>
+          <w:tcPr>
+            <w:cnfStyle w:val="001000000000" w:firstRow="0" w:lastRow="0" w:firstColumn="1" w:lastColumn="0" w:oddVBand="0" w:evenVBand="0" w:oddHBand="0" w:evenHBand="0" w:firstRowFirstColumn="0" w:firstRowLastColumn="0" w:lastRowFirstColumn="0" w:lastRowLastColumn="0"/>
+            <w:tcW w:w="2978" w:type="dxa"/>
+            <w:vAlign w:val="center"/>
+          </w:tcPr>
+          <w:p>
+            <w:pPr>
+              <w:jc w:val="center"/>
+            </w:pPr>
+            <w:r>
+              <w:t>Karten verschieben</w:t>
+            </w:r>
+          </w:p>
+        </w:tc>
+        <w:tc>
+          <w:tcPr>
+            <w:tcW w:w="5527" w:type="dxa"/>
+            <w:vAlign w:val="center"/>
+          </w:tcPr>
+          <w:p>
+            <w:pPr>
+              <w:jc w:val="center"/>
+              <w:cnfStyle w:val="000000000000" w:firstRow="0" w:lastRow="0" w:firstColumn="0" w:lastColumn="0" w:oddVBand="0" w:evenVBand="0" w:oddHBand="0" w:evenHBand="0" w:firstRowFirstColumn="0" w:firstRowLastColumn="0" w:lastRowFirstColumn="0" w:lastRowLastColumn="0"/>
+            </w:pPr>
+            <w:r>
+              <w:t xml:space="preserve">Sowohl Review Liste als auch restliche Listen im Auge behalten und abgearbeitete Karten in </w:t>
+            </w:r>
+            <w:proofErr w:type="spellStart"/>
+            <w:r>
+              <w:t>Done</w:t>
+            </w:r>
+            <w:proofErr w:type="spellEnd"/>
+            <w:r>
+              <w:t xml:space="preserve"> </w:t>
+            </w:r>
+            <w:proofErr w:type="spellStart"/>
+            <w:r>
+              <w:t>bzw</w:t>
+            </w:r>
+            <w:proofErr w:type="spellEnd"/>
+            <w:r>
+              <w:t xml:space="preserve"> unfertige Karten zurück in Ausgangsliste verschoben</w:t>
+            </w:r>
+          </w:p>
+        </w:tc>
+      </w:tr>
+      <w:tr>
+        <w:trPr>
+          <w:cnfStyle w:val="000000100000" w:firstRow="0" w:lastRow="0" w:firstColumn="0" w:lastColumn="0" w:oddVBand="0" w:evenVBand="0" w:oddHBand="1" w:evenHBand="0" w:firstRowFirstColumn="0" w:firstRowLastColumn="0" w:lastRowFirstColumn="0" w:lastRowLastColumn="0"/>
+        </w:trPr>
+        <w:tc>
+          <w:tcPr>
+            <w:cnfStyle w:val="001000000000" w:firstRow="0" w:lastRow="0" w:firstColumn="1" w:lastColumn="0" w:oddVBand="0" w:evenVBand="0" w:oddHBand="0" w:evenHBand="0" w:firstRowFirstColumn="0" w:firstRowLastColumn="0" w:lastRowFirstColumn="0" w:lastRowLastColumn="0"/>
+            <w:tcW w:w="8505" w:type="dxa"/>
+            <w:gridSpan w:val="2"/>
+            <w:vAlign w:val="center"/>
+          </w:tcPr>
+          <w:p>
+            <w:pPr>
+              <w:jc w:val="center"/>
+            </w:pPr>
+            <w:r>
+              <w:rPr>
+                <w:sz w:val="26"/>
+              </w:rPr>
+              <w:t>Dokumentation</w:t>
+            </w:r>
+          </w:p>
+        </w:tc>
+      </w:tr>
+      <w:tr>
+        <w:tc>
+          <w:tcPr>
+            <w:cnfStyle w:val="001000000000" w:firstRow="0" w:lastRow="0" w:firstColumn="1" w:lastColumn="0" w:oddVBand="0" w:evenVBand="0" w:oddHBand="0" w:evenHBand="0" w:firstRowFirstColumn="0" w:firstRowLastColumn="0" w:lastRowFirstColumn="0" w:lastRowLastColumn="0"/>
+            <w:tcW w:w="2978" w:type="dxa"/>
+            <w:vAlign w:val="center"/>
+          </w:tcPr>
+          <w:p>
+            <w:pPr>
+              <w:jc w:val="center"/>
+            </w:pPr>
+            <w:r>
+              <w:t>Version 0.2</w:t>
+            </w:r>
+          </w:p>
+        </w:tc>
+        <w:tc>
+          <w:tcPr>
+            <w:tcW w:w="5527" w:type="dxa"/>
+            <w:vAlign w:val="center"/>
+          </w:tcPr>
+          <w:p>
+            <w:pPr>
+              <w:jc w:val="center"/>
+              <w:cnfStyle w:val="000000000000" w:firstRow="0" w:lastRow="0" w:firstColumn="0" w:lastColumn="0" w:oddVBand="0" w:evenVBand="0" w:oddHBand="0" w:evenHBand="0" w:firstRowFirstColumn="0" w:firstRowLastColumn="0" w:lastRowFirstColumn="0" w:lastRowLastColumn="0"/>
+            </w:pPr>
+            <w:r>
+              <w:t xml:space="preserve">Zusammen mit Jana Meyer, Thilo Ziel und Dennis Schüsselbauer komplette Überarbeitung der Version 0.1 </w:t>
+            </w:r>
+          </w:p>
+        </w:tc>
+      </w:tr>
+      <w:tr>
+        <w:trPr>
+          <w:cnfStyle w:val="000000100000" w:firstRow="0" w:lastRow="0" w:firstColumn="0" w:lastColumn="0" w:oddVBand="0" w:evenVBand="0" w:oddHBand="1" w:evenHBand="0" w:firstRowFirstColumn="0" w:firstRowLastColumn="0" w:lastRowFirstColumn="0" w:lastRowLastColumn="0"/>
+        </w:trPr>
+        <w:tc>
+          <w:tcPr>
+            <w:cnfStyle w:val="001000000000" w:firstRow="0" w:lastRow="0" w:firstColumn="1" w:lastColumn="0" w:oddVBand="0" w:evenVBand="0" w:oddHBand="0" w:evenHBand="0" w:firstRowFirstColumn="0" w:firstRowLastColumn="0" w:lastRowFirstColumn="0" w:lastRowLastColumn="0"/>
+            <w:tcW w:w="2978" w:type="dxa"/>
+            <w:vAlign w:val="center"/>
+          </w:tcPr>
+          <w:p>
+            <w:pPr>
+              <w:jc w:val="center"/>
+            </w:pPr>
+            <w:r>
+              <w:t>Version 0.3</w:t>
+            </w:r>
+          </w:p>
+        </w:tc>
+        <w:tc>
+          <w:tcPr>
+            <w:tcW w:w="5527" w:type="dxa"/>
+            <w:vAlign w:val="center"/>
+          </w:tcPr>
+          <w:p>
+            <w:pPr>
+              <w:jc w:val="center"/>
+              <w:cnfStyle w:val="000000100000" w:firstRow="0" w:lastRow="0" w:firstColumn="0" w:lastColumn="0" w:oddVBand="0" w:evenVBand="0" w:oddHBand="1" w:evenHBand="0" w:firstRowFirstColumn="0" w:firstRowLastColumn="0" w:lastRowFirstColumn="0" w:lastRowLastColumn="0"/>
+            </w:pPr>
+            <w:r>
+              <w:t>Dokumentation der Aufgabenverteilung, siehe 5.1</w:t>
+            </w:r>
+          </w:p>
+          <w:p>
+            <w:pPr>
+              <w:jc w:val="center"/>
+              <w:cnfStyle w:val="000000100000" w:firstRow="0" w:lastRow="0" w:firstColumn="0" w:lastColumn="0" w:oddVBand="0" w:evenVBand="0" w:oddHBand="1" w:evenHBand="0" w:firstRowFirstColumn="0" w:firstRowLastColumn="0" w:lastRowFirstColumn="0" w:lastRowLastColumn="0"/>
+            </w:pPr>
+            <w:r>
+              <w:t>(erstellen der Tabelle ‚Susanne Korbely‘, sowie</w:t>
+            </w:r>
+            <w:r>
+              <w:t xml:space="preserve"> Erstellung des Grundgerüsts </w:t>
+            </w:r>
+            <w:r>
+              <w:t>der restlichen Tabellen</w:t>
+            </w:r>
+            <w:r>
+              <w:t xml:space="preserve"> und teilweise Befüllung nach Stand auf </w:t>
+            </w:r>
+            <w:proofErr w:type="spellStart"/>
+            <w:r>
+              <w:t>Trello</w:t>
+            </w:r>
+            <w:proofErr w:type="spellEnd"/>
+            <w:r>
+              <w:t>)</w:t>
+            </w:r>
+          </w:p>
+        </w:tc>
+      </w:tr>
+    </w:tbl>
+    <w:p/>
+    <w:tbl>
+      <w:tblPr>
+        <w:tblStyle w:val="Gitternetztabelle4"/>
+        <w:tblW w:w="8505" w:type="dxa"/>
+        <w:tblInd w:w="-5" w:type="dxa"/>
+        <w:tblLook w:val="04A0" w:firstRow="1" w:lastRow="0" w:firstColumn="1" w:lastColumn="0" w:noHBand="0" w:noVBand="1"/>
+      </w:tblPr>
+      <w:tblGrid>
+        <w:gridCol w:w="2978"/>
+        <w:gridCol w:w="5527"/>
+      </w:tblGrid>
+      <w:tr>
+        <w:trPr>
+          <w:cnfStyle w:val="100000000000" w:firstRow="1" w:lastRow="0" w:firstColumn="0" w:lastColumn="0" w:oddVBand="0" w:evenVBand="0" w:oddHBand="0" w:evenHBand="0" w:firstRowFirstColumn="0" w:firstRowLastColumn="0" w:lastRowFirstColumn="0" w:lastRowLastColumn="0"/>
+        </w:trPr>
+        <w:tc>
+          <w:tcPr>
+            <w:cnfStyle w:val="001000000000" w:firstRow="0" w:lastRow="0" w:firstColumn="1" w:lastColumn="0" w:oddVBand="0" w:evenVBand="0" w:oddHBand="0" w:evenHBand="0" w:firstRowFirstColumn="0" w:firstRowLastColumn="0" w:lastRowFirstColumn="0" w:lastRowLastColumn="0"/>
+            <w:tcW w:w="8505" w:type="dxa"/>
+            <w:gridSpan w:val="2"/>
+            <w:vAlign w:val="center"/>
+          </w:tcPr>
+          <w:p>
+            <w:pPr>
+              <w:jc w:val="center"/>
+              <w:rPr>
+                <w:sz w:val="28"/>
+                <w:szCs w:val="28"/>
+              </w:rPr>
+            </w:pPr>
+            <w:r>
+              <w:rPr>
+                <w:sz w:val="32"/>
+                <w:szCs w:val="28"/>
+              </w:rPr>
+              <w:t>Sabine Roth</w:t>
+            </w:r>
+          </w:p>
+        </w:tc>
+      </w:tr>
+      <w:tr>
+        <w:trPr>
+          <w:cnfStyle w:val="000000100000" w:firstRow="0" w:lastRow="0" w:firstColumn="0" w:lastColumn="0" w:oddVBand="0" w:evenVBand="0" w:oddHBand="1" w:evenHBand="0" w:firstRowFirstColumn="0" w:firstRowLastColumn="0" w:lastRowFirstColumn="0" w:lastRowLastColumn="0"/>
+        </w:trPr>
+        <w:tc>
+          <w:tcPr>
+            <w:cnfStyle w:val="001000000000" w:firstRow="0" w:lastRow="0" w:firstColumn="1" w:lastColumn="0" w:oddVBand="0" w:evenVBand="0" w:oddHBand="0" w:evenHBand="0" w:firstRowFirstColumn="0" w:firstRowLastColumn="0" w:lastRowFirstColumn="0" w:lastRowLastColumn="0"/>
+            <w:tcW w:w="2978" w:type="dxa"/>
+            <w:vAlign w:val="center"/>
+          </w:tcPr>
+          <w:p>
+            <w:pPr>
+              <w:jc w:val="center"/>
+            </w:pPr>
+            <w:r>
+              <w:t>Level 1</w:t>
+            </w:r>
+          </w:p>
+        </w:tc>
+        <w:tc>
+          <w:tcPr>
+            <w:tcW w:w="5527" w:type="dxa"/>
+            <w:vAlign w:val="center"/>
+          </w:tcPr>
+          <w:p>
+            <w:pPr>
+              <w:jc w:val="center"/>
+              <w:cnfStyle w:val="000000100000" w:firstRow="0" w:lastRow="0" w:firstColumn="0" w:lastColumn="0" w:oddVBand="0" w:evenVBand="0" w:oddHBand="1" w:evenHBand="0" w:firstRowFirstColumn="0" w:firstRowLastColumn="0" w:lastRowFirstColumn="0" w:lastRowLastColumn="0"/>
+            </w:pPr>
+            <w:r>
+              <w:t xml:space="preserve">Design, </w:t>
+            </w:r>
+            <w:proofErr w:type="spellStart"/>
+            <w:r>
+              <w:t>Gameplay</w:t>
+            </w:r>
+            <w:proofErr w:type="spellEnd"/>
+          </w:p>
+        </w:tc>
+      </w:tr>
+      <w:tr>
+        <w:tc>
+          <w:tcPr>
+            <w:cnfStyle w:val="001000000000" w:firstRow="0" w:lastRow="0" w:firstColumn="1" w:lastColumn="0" w:oddVBand="0" w:evenVBand="0" w:oddHBand="0" w:evenHBand="0" w:firstRowFirstColumn="0" w:firstRowLastColumn="0" w:lastRowFirstColumn="0" w:lastRowLastColumn="0"/>
+            <w:tcW w:w="2978" w:type="dxa"/>
+            <w:vAlign w:val="center"/>
+          </w:tcPr>
+          <w:p>
+            <w:pPr>
+              <w:jc w:val="center"/>
+            </w:pPr>
+            <w:proofErr w:type="spellStart"/>
+            <w:r>
+              <w:t>Leveltexte</w:t>
+            </w:r>
+            <w:proofErr w:type="spellEnd"/>
+            <w:r>
+              <w:t xml:space="preserve"> erstellen</w:t>
+            </w:r>
+          </w:p>
+        </w:tc>
+        <w:tc>
+          <w:tcPr>
+            <w:tcW w:w="5527" w:type="dxa"/>
+            <w:vAlign w:val="center"/>
+          </w:tcPr>
+          <w:p>
+            <w:pPr>
+              <w:jc w:val="center"/>
+              <w:cnfStyle w:val="000000000000" w:firstRow="0" w:lastRow="0" w:firstColumn="0" w:lastColumn="0" w:oddVBand="0" w:evenVBand="0" w:oddHBand="0" w:evenHBand="0" w:firstRowFirstColumn="0" w:firstRowLastColumn="0" w:lastRowFirstColumn="0" w:lastRowLastColumn="0"/>
+            </w:pPr>
+            <w:r>
+              <w:t xml:space="preserve">Zusammen mit </w:t>
+            </w:r>
+            <w:r>
+              <w:t>Susanne Korbely</w:t>
+            </w:r>
+            <w:r>
+              <w:t>, Jana Meyer</w:t>
+            </w:r>
+          </w:p>
+        </w:tc>
+      </w:tr>
+      <w:tr>
+        <w:trPr>
+          <w:cnfStyle w:val="000000100000" w:firstRow="0" w:lastRow="0" w:firstColumn="0" w:lastColumn="0" w:oddVBand="0" w:evenVBand="0" w:oddHBand="1" w:evenHBand="0" w:firstRowFirstColumn="0" w:firstRowLastColumn="0" w:lastRowFirstColumn="0" w:lastRowLastColumn="0"/>
+        </w:trPr>
+        <w:tc>
+          <w:tcPr>
+            <w:cnfStyle w:val="001000000000" w:firstRow="0" w:lastRow="0" w:firstColumn="1" w:lastColumn="0" w:oddVBand="0" w:evenVBand="0" w:oddHBand="0" w:evenHBand="0" w:firstRowFirstColumn="0" w:firstRowLastColumn="0" w:lastRowFirstColumn="0" w:lastRowLastColumn="0"/>
+            <w:tcW w:w="2978" w:type="dxa"/>
+            <w:vAlign w:val="center"/>
+          </w:tcPr>
+          <w:p>
+            <w:pPr>
+              <w:jc w:val="center"/>
+            </w:pPr>
+            <w:proofErr w:type="spellStart"/>
+            <w:r>
+              <w:t>Levelstruktur</w:t>
+            </w:r>
+            <w:proofErr w:type="spellEnd"/>
+          </w:p>
+        </w:tc>
+        <w:tc>
+          <w:tcPr>
+            <w:tcW w:w="5527" w:type="dxa"/>
+            <w:vAlign w:val="center"/>
+          </w:tcPr>
+          <w:p>
+            <w:pPr>
+              <w:jc w:val="center"/>
+              <w:cnfStyle w:val="000000100000" w:firstRow="0" w:lastRow="0" w:firstColumn="0" w:lastColumn="0" w:oddVBand="0" w:evenVBand="0" w:oddHBand="1" w:evenHBand="0" w:firstRowFirstColumn="0" w:firstRowLastColumn="0" w:lastRowFirstColumn="0" w:lastRowLastColumn="0"/>
+            </w:pPr>
+            <w:r>
+              <w:t xml:space="preserve">Zusammen mit </w:t>
+            </w:r>
+            <w:r>
+              <w:t>Susanne Korbely</w:t>
+            </w:r>
+            <w:r>
+              <w:t>, Jana Meyer</w:t>
+            </w:r>
+          </w:p>
+        </w:tc>
+      </w:tr>
+      <w:tr>
+        <w:tc>
+          <w:tcPr>
+            <w:cnfStyle w:val="001000000000" w:firstRow="0" w:lastRow="0" w:firstColumn="1" w:lastColumn="0" w:oddVBand="0" w:evenVBand="0" w:oddHBand="0" w:evenHBand="0" w:firstRowFirstColumn="0" w:firstRowLastColumn="0" w:lastRowFirstColumn="0" w:lastRowLastColumn="0"/>
+            <w:tcW w:w="2978" w:type="dxa"/>
+            <w:vAlign w:val="center"/>
+          </w:tcPr>
+          <w:p>
+            <w:pPr>
+              <w:jc w:val="center"/>
+            </w:pPr>
+          </w:p>
+        </w:tc>
+        <w:tc>
+          <w:tcPr>
+            <w:tcW w:w="5527" w:type="dxa"/>
+            <w:vAlign w:val="center"/>
+          </w:tcPr>
+          <w:p>
+            <w:pPr>
+              <w:jc w:val="center"/>
+              <w:cnfStyle w:val="000000000000" w:firstRow="0" w:lastRow="0" w:firstColumn="0" w:lastColumn="0" w:oddVBand="0" w:evenVBand="0" w:oddHBand="0" w:evenHBand="0" w:firstRowFirstColumn="0" w:firstRowLastColumn="0" w:lastRowFirstColumn="0" w:lastRowLastColumn="0"/>
+            </w:pPr>
+          </w:p>
+        </w:tc>
+      </w:tr>
+      <w:tr>
+        <w:trPr>
+          <w:cnfStyle w:val="000000100000" w:firstRow="0" w:lastRow="0" w:firstColumn="0" w:lastColumn="0" w:oddVBand="0" w:evenVBand="0" w:oddHBand="1" w:evenHBand="0" w:firstRowFirstColumn="0" w:firstRowLastColumn="0" w:lastRowFirstColumn="0" w:lastRowLastColumn="0"/>
+        </w:trPr>
+        <w:tc>
+          <w:tcPr>
+            <w:cnfStyle w:val="001000000000" w:firstRow="0" w:lastRow="0" w:firstColumn="1" w:lastColumn="0" w:oddVBand="0" w:evenVBand="0" w:oddHBand="0" w:evenHBand="0" w:firstRowFirstColumn="0" w:firstRowLastColumn="0" w:lastRowFirstColumn="0" w:lastRowLastColumn="0"/>
+            <w:tcW w:w="8505" w:type="dxa"/>
+            <w:gridSpan w:val="2"/>
+            <w:vAlign w:val="center"/>
+          </w:tcPr>
+          <w:p>
+            <w:pPr>
+              <w:jc w:val="center"/>
+              <w:rPr>
+                <w:sz w:val="26"/>
+              </w:rPr>
+            </w:pPr>
+            <w:proofErr w:type="spellStart"/>
+            <w:r>
+              <w:rPr>
+                <w:sz w:val="26"/>
+              </w:rPr>
+              <w:t>PlayerHeavy</w:t>
+            </w:r>
+            <w:proofErr w:type="spellEnd"/>
+          </w:p>
+        </w:tc>
+      </w:tr>
+      <w:tr>
+        <w:tc>
+          <w:tcPr>
+            <w:cnfStyle w:val="001000000000" w:firstRow="0" w:lastRow="0" w:firstColumn="1" w:lastColumn="0" w:oddVBand="0" w:evenVBand="0" w:oddHBand="0" w:evenHBand="0" w:firstRowFirstColumn="0" w:firstRowLastColumn="0" w:lastRowFirstColumn="0" w:lastRowLastColumn="0"/>
+            <w:tcW w:w="2978" w:type="dxa"/>
+            <w:vAlign w:val="center"/>
+          </w:tcPr>
+          <w:p>
+            <w:pPr>
+              <w:jc w:val="center"/>
+            </w:pPr>
+            <w:r>
+              <w:t>3D Asset erstellt</w:t>
+            </w:r>
+          </w:p>
+        </w:tc>
+        <w:tc>
+          <w:tcPr>
+            <w:tcW w:w="5527" w:type="dxa"/>
+            <w:vAlign w:val="center"/>
+          </w:tcPr>
+          <w:p>
+            <w:pPr>
+              <w:jc w:val="center"/>
+              <w:cnfStyle w:val="000000000000" w:firstRow="0" w:lastRow="0" w:firstColumn="0" w:lastColumn="0" w:oddVBand="0" w:evenVBand="0" w:oddHBand="0" w:evenHBand="0" w:firstRowFirstColumn="0" w:firstRowLastColumn="0" w:lastRowFirstColumn="0" w:lastRowLastColumn="0"/>
+            </w:pPr>
+          </w:p>
+        </w:tc>
+      </w:tr>
+      <w:tr>
+        <w:trPr>
+          <w:cnfStyle w:val="000000100000" w:firstRow="0" w:lastRow="0" w:firstColumn="0" w:lastColumn="0" w:oddVBand="0" w:evenVBand="0" w:oddHBand="1" w:evenHBand="0" w:firstRowFirstColumn="0" w:firstRowLastColumn="0" w:lastRowFirstColumn="0" w:lastRowLastColumn="0"/>
+        </w:trPr>
+        <w:tc>
+          <w:tcPr>
+            <w:cnfStyle w:val="001000000000" w:firstRow="0" w:lastRow="0" w:firstColumn="1" w:lastColumn="0" w:oddVBand="0" w:evenVBand="0" w:oddHBand="0" w:evenHBand="0" w:firstRowFirstColumn="0" w:firstRowLastColumn="0" w:lastRowFirstColumn="0" w:lastRowLastColumn="0"/>
+            <w:tcW w:w="2978" w:type="dxa"/>
+            <w:vAlign w:val="center"/>
+          </w:tcPr>
+          <w:p>
+            <w:pPr>
+              <w:jc w:val="center"/>
+            </w:pPr>
+            <w:proofErr w:type="spellStart"/>
+            <w:r>
+              <w:t>Armature</w:t>
+            </w:r>
+            <w:proofErr w:type="spellEnd"/>
+            <w:r>
+              <w:t xml:space="preserve"> erstellt</w:t>
+            </w:r>
+          </w:p>
+        </w:tc>
+        <w:tc>
+          <w:tcPr>
+            <w:tcW w:w="5527" w:type="dxa"/>
+            <w:vAlign w:val="center"/>
+          </w:tcPr>
+          <w:p>
+            <w:pPr>
+              <w:jc w:val="center"/>
+              <w:cnfStyle w:val="000000100000" w:firstRow="0" w:lastRow="0" w:firstColumn="0" w:lastColumn="0" w:oddVBand="0" w:evenVBand="0" w:oddHBand="1" w:evenHBand="0" w:firstRowFirstColumn="0" w:firstRowLastColumn="0" w:lastRowFirstColumn="0" w:lastRowLastColumn="0"/>
+            </w:pPr>
+          </w:p>
+        </w:tc>
+      </w:tr>
+      <w:tr>
+        <w:tc>
+          <w:tcPr>
+            <w:cnfStyle w:val="001000000000" w:firstRow="0" w:lastRow="0" w:firstColumn="1" w:lastColumn="0" w:oddVBand="0" w:evenVBand="0" w:oddHBand="0" w:evenHBand="0" w:firstRowFirstColumn="0" w:firstRowLastColumn="0" w:lastRowFirstColumn="0" w:lastRowLastColumn="0"/>
+            <w:tcW w:w="2978" w:type="dxa"/>
+            <w:vAlign w:val="center"/>
+          </w:tcPr>
+          <w:p>
+            <w:pPr>
+              <w:jc w:val="center"/>
+            </w:pPr>
+            <w:r>
+              <w:t>Animationen erstellt</w:t>
+            </w:r>
+          </w:p>
+        </w:tc>
+        <w:tc>
+          <w:tcPr>
+            <w:tcW w:w="5527" w:type="dxa"/>
+            <w:vAlign w:val="center"/>
+          </w:tcPr>
+          <w:p>
+            <w:pPr>
+              <w:jc w:val="center"/>
+              <w:cnfStyle w:val="000000000000" w:firstRow="0" w:lastRow="0" w:firstColumn="0" w:lastColumn="0" w:oddVBand="0" w:evenVBand="0" w:oddHBand="0" w:evenHBand="0" w:firstRowFirstColumn="0" w:firstRowLastColumn="0" w:lastRowFirstColumn="0" w:lastRowLastColumn="0"/>
+            </w:pPr>
+          </w:p>
+        </w:tc>
+      </w:tr>
+      <w:tr>
+        <w:trPr>
+          <w:cnfStyle w:val="000000100000" w:firstRow="0" w:lastRow="0" w:firstColumn="0" w:lastColumn="0" w:oddVBand="0" w:evenVBand="0" w:oddHBand="1" w:evenHBand="0" w:firstRowFirstColumn="0" w:firstRowLastColumn="0" w:lastRowFirstColumn="0" w:lastRowLastColumn="0"/>
+        </w:trPr>
+        <w:tc>
+          <w:tcPr>
+            <w:cnfStyle w:val="001000000000" w:firstRow="0" w:lastRow="0" w:firstColumn="1" w:lastColumn="0" w:oddVBand="0" w:evenVBand="0" w:oddHBand="0" w:evenHBand="0" w:firstRowFirstColumn="0" w:firstRowLastColumn="0" w:lastRowFirstColumn="0" w:lastRowLastColumn="0"/>
+            <w:tcW w:w="2978" w:type="dxa"/>
+            <w:vAlign w:val="center"/>
+          </w:tcPr>
+          <w:p>
+            <w:pPr>
+              <w:jc w:val="center"/>
+            </w:pPr>
+            <w:r>
+              <w:t>Items erstellt</w:t>
+            </w:r>
+          </w:p>
+        </w:tc>
+        <w:tc>
+          <w:tcPr>
+            <w:tcW w:w="5527" w:type="dxa"/>
+            <w:vAlign w:val="center"/>
+          </w:tcPr>
+          <w:p>
+            <w:pPr>
+              <w:jc w:val="center"/>
+              <w:cnfStyle w:val="000000100000" w:firstRow="0" w:lastRow="0" w:firstColumn="0" w:lastColumn="0" w:oddVBand="0" w:evenVBand="0" w:oddHBand="1" w:evenHBand="0" w:firstRowFirstColumn="0" w:firstRowLastColumn="0" w:lastRowFirstColumn="0" w:lastRowLastColumn="0"/>
+            </w:pPr>
+          </w:p>
+        </w:tc>
+      </w:tr>
+      <w:tr>
+        <w:tc>
+          <w:tcPr>
+            <w:cnfStyle w:val="001000000000" w:firstRow="0" w:lastRow="0" w:firstColumn="1" w:lastColumn="0" w:oddVBand="0" w:evenVBand="0" w:oddHBand="0" w:evenHBand="0" w:firstRowFirstColumn="0" w:firstRowLastColumn="0" w:lastRowFirstColumn="0" w:lastRowLastColumn="0"/>
+            <w:tcW w:w="2978" w:type="dxa"/>
+            <w:vAlign w:val="center"/>
+          </w:tcPr>
+          <w:p>
+            <w:pPr>
+              <w:jc w:val="center"/>
+            </w:pPr>
+          </w:p>
+        </w:tc>
+        <w:tc>
+          <w:tcPr>
+            <w:tcW w:w="5527" w:type="dxa"/>
+            <w:vAlign w:val="center"/>
+          </w:tcPr>
+          <w:p>
+            <w:pPr>
+              <w:jc w:val="center"/>
+              <w:cnfStyle w:val="000000000000" w:firstRow="0" w:lastRow="0" w:firstColumn="0" w:lastColumn="0" w:oddVBand="0" w:evenVBand="0" w:oddHBand="0" w:evenHBand="0" w:firstRowFirstColumn="0" w:firstRowLastColumn="0" w:lastRowFirstColumn="0" w:lastRowLastColumn="0"/>
+            </w:pPr>
+          </w:p>
+        </w:tc>
+      </w:tr>
+      <w:tr>
+        <w:trPr>
+          <w:cnfStyle w:val="000000100000" w:firstRow="0" w:lastRow="0" w:firstColumn="0" w:lastColumn="0" w:oddVBand="0" w:evenVBand="0" w:oddHBand="1" w:evenHBand="0" w:firstRowFirstColumn="0" w:firstRowLastColumn="0" w:lastRowFirstColumn="0" w:lastRowLastColumn="0"/>
+        </w:trPr>
+        <w:tc>
+          <w:tcPr>
+            <w:cnfStyle w:val="001000000000" w:firstRow="0" w:lastRow="0" w:firstColumn="1" w:lastColumn="0" w:oddVBand="0" w:evenVBand="0" w:oddHBand="0" w:evenHBand="0" w:firstRowFirstColumn="0" w:firstRowLastColumn="0" w:lastRowFirstColumn="0" w:lastRowLastColumn="0"/>
+            <w:tcW w:w="8505" w:type="dxa"/>
+            <w:gridSpan w:val="2"/>
+            <w:vAlign w:val="center"/>
+          </w:tcPr>
+          <w:p>
+            <w:pPr>
+              <w:jc w:val="center"/>
+            </w:pPr>
+            <w:r>
+              <w:rPr>
+                <w:sz w:val="26"/>
+              </w:rPr>
+              <w:t>3D</w:t>
+            </w:r>
+            <w:r>
+              <w:rPr>
+                <w:sz w:val="26"/>
+              </w:rPr>
+              <w:t>/ 2D</w:t>
+            </w:r>
+            <w:r>
+              <w:rPr>
+                <w:sz w:val="26"/>
+              </w:rPr>
+              <w:t xml:space="preserve"> Assets</w:t>
+            </w:r>
+          </w:p>
+        </w:tc>
+      </w:tr>
+      <w:tr>
+        <w:tc>
+          <w:tcPr>
+            <w:cnfStyle w:val="001000000000" w:firstRow="0" w:lastRow="0" w:firstColumn="1" w:lastColumn="0" w:oddVBand="0" w:evenVBand="0" w:oddHBand="0" w:evenHBand="0" w:firstRowFirstColumn="0" w:firstRowLastColumn="0" w:lastRowFirstColumn="0" w:lastRowLastColumn="0"/>
+            <w:tcW w:w="2978" w:type="dxa"/>
+            <w:vAlign w:val="center"/>
+          </w:tcPr>
+          <w:p>
+            <w:pPr>
+              <w:jc w:val="center"/>
+            </w:pPr>
+            <w:proofErr w:type="spellStart"/>
+            <w:r>
+              <w:t>PlayerHeavy</w:t>
+            </w:r>
+            <w:proofErr w:type="spellEnd"/>
+          </w:p>
+        </w:tc>
+        <w:tc>
+          <w:tcPr>
+            <w:tcW w:w="5527" w:type="dxa"/>
+            <w:vAlign w:val="center"/>
+          </w:tcPr>
+          <w:p>
+            <w:pPr>
+              <w:jc w:val="center"/>
+              <w:cnfStyle w:val="000000000000" w:firstRow="0" w:lastRow="0" w:firstColumn="0" w:lastColumn="0" w:oddVBand="0" w:evenVBand="0" w:oddHBand="0" w:evenHBand="0" w:firstRowFirstColumn="0" w:firstRowLastColumn="0" w:lastRowFirstColumn="0" w:lastRowLastColumn="0"/>
+            </w:pPr>
+            <w:proofErr w:type="spellStart"/>
+            <w:r>
+              <w:t>s.o</w:t>
+            </w:r>
+            <w:proofErr w:type="spellEnd"/>
+          </w:p>
+        </w:tc>
+      </w:tr>
+      <w:tr>
+        <w:trPr>
+          <w:cnfStyle w:val="000000100000" w:firstRow="0" w:lastRow="0" w:firstColumn="0" w:lastColumn="0" w:oddVBand="0" w:evenVBand="0" w:oddHBand="1" w:evenHBand="0" w:firstRowFirstColumn="0" w:firstRowLastColumn="0" w:lastRowFirstColumn="0" w:lastRowLastColumn="0"/>
+        </w:trPr>
+        <w:tc>
+          <w:tcPr>
+            <w:cnfStyle w:val="001000000000" w:firstRow="0" w:lastRow="0" w:firstColumn="1" w:lastColumn="0" w:oddVBand="0" w:evenVBand="0" w:oddHBand="0" w:evenHBand="0" w:firstRowFirstColumn="0" w:firstRowLastColumn="0" w:lastRowFirstColumn="0" w:lastRowLastColumn="0"/>
+            <w:tcW w:w="2978" w:type="dxa"/>
+            <w:vAlign w:val="center"/>
+          </w:tcPr>
+          <w:p>
+            <w:pPr>
+              <w:jc w:val="center"/>
+            </w:pPr>
+            <w:proofErr w:type="spellStart"/>
+            <w:r>
+              <w:t>Scissors</w:t>
+            </w:r>
+            <w:proofErr w:type="spellEnd"/>
+          </w:p>
+        </w:tc>
+        <w:tc>
+          <w:tcPr>
+            <w:tcW w:w="5527" w:type="dxa"/>
+            <w:vAlign w:val="center"/>
+          </w:tcPr>
+          <w:p>
+            <w:pPr>
+              <w:jc w:val="center"/>
+              <w:cnfStyle w:val="000000100000" w:firstRow="0" w:lastRow="0" w:firstColumn="0" w:lastColumn="0" w:oddVBand="0" w:evenVBand="0" w:oddHBand="1" w:evenHBand="0" w:firstRowFirstColumn="0" w:firstRowLastColumn="0" w:lastRowFirstColumn="0" w:lastRowLastColumn="0"/>
+            </w:pPr>
+            <w:proofErr w:type="spellStart"/>
+            <w:r>
+              <w:t>Blenddatei</w:t>
+            </w:r>
+            <w:proofErr w:type="spellEnd"/>
+            <w:r>
+              <w:t xml:space="preserve">, </w:t>
+            </w:r>
+            <w:proofErr w:type="spellStart"/>
+            <w:r>
+              <w:t>Armature</w:t>
+            </w:r>
+            <w:proofErr w:type="spellEnd"/>
+            <w:r>
+              <w:t>, Animation (move)</w:t>
+            </w:r>
+          </w:p>
+        </w:tc>
+      </w:tr>
+      <w:tr>
+        <w:tc>
+          <w:tcPr>
+            <w:cnfStyle w:val="001000000000" w:firstRow="0" w:lastRow="0" w:firstColumn="1" w:lastColumn="0" w:oddVBand="0" w:evenVBand="0" w:oddHBand="0" w:evenHBand="0" w:firstRowFirstColumn="0" w:firstRowLastColumn="0" w:lastRowFirstColumn="0" w:lastRowLastColumn="0"/>
+            <w:tcW w:w="2978" w:type="dxa"/>
+            <w:vAlign w:val="center"/>
+          </w:tcPr>
+          <w:p>
+            <w:pPr>
+              <w:jc w:val="center"/>
+            </w:pPr>
+            <w:proofErr w:type="spellStart"/>
+            <w:r>
+              <w:t>Filler</w:t>
+            </w:r>
+            <w:proofErr w:type="spellEnd"/>
+          </w:p>
+        </w:tc>
+        <w:tc>
+          <w:tcPr>
+            <w:tcW w:w="5527" w:type="dxa"/>
+            <w:vAlign w:val="center"/>
+          </w:tcPr>
+          <w:p>
+            <w:pPr>
+              <w:jc w:val="center"/>
+              <w:cnfStyle w:val="000000000000" w:firstRow="0" w:lastRow="0" w:firstColumn="0" w:lastColumn="0" w:oddVBand="0" w:evenVBand="0" w:oddHBand="0" w:evenHBand="0" w:firstRowFirstColumn="0" w:firstRowLastColumn="0" w:lastRowFirstColumn="0" w:lastRowLastColumn="0"/>
+            </w:pPr>
+            <w:proofErr w:type="spellStart"/>
+            <w:r>
+              <w:t>Blenddatei</w:t>
+            </w:r>
+            <w:proofErr w:type="spellEnd"/>
+            <w:r>
+              <w:t xml:space="preserve">, </w:t>
+            </w:r>
+            <w:proofErr w:type="spellStart"/>
+            <w:r>
+              <w:t>Armature</w:t>
+            </w:r>
+            <w:proofErr w:type="spellEnd"/>
+            <w:r>
+              <w:t xml:space="preserve">, Animation </w:t>
+            </w:r>
+            <w:r>
+              <w:t>(</w:t>
+            </w:r>
+            <w:proofErr w:type="spellStart"/>
+            <w:r>
+              <w:t>move</w:t>
+            </w:r>
+            <w:proofErr w:type="spellEnd"/>
+            <w:r>
+              <w:t xml:space="preserve">, </w:t>
+            </w:r>
+            <w:proofErr w:type="spellStart"/>
+            <w:r>
+              <w:t>attack</w:t>
+            </w:r>
+            <w:proofErr w:type="spellEnd"/>
+            <w:r>
+              <w:t xml:space="preserve">), </w:t>
+            </w:r>
+            <w:proofErr w:type="spellStart"/>
+            <w:r>
+              <w:t>Inkspot</w:t>
+            </w:r>
+            <w:proofErr w:type="spellEnd"/>
+            <w:r>
+              <w:t xml:space="preserve"> erstellt</w:t>
+            </w:r>
+          </w:p>
+        </w:tc>
+      </w:tr>
+      <w:tr>
+        <w:trPr>
+          <w:cnfStyle w:val="000000100000" w:firstRow="0" w:lastRow="0" w:firstColumn="0" w:lastColumn="0" w:oddVBand="0" w:evenVBand="0" w:oddHBand="1" w:evenHBand="0" w:firstRowFirstColumn="0" w:firstRowLastColumn="0" w:lastRowFirstColumn="0" w:lastRowLastColumn="0"/>
+        </w:trPr>
+        <w:tc>
+          <w:tcPr>
+            <w:cnfStyle w:val="001000000000" w:firstRow="0" w:lastRow="0" w:firstColumn="1" w:lastColumn="0" w:oddVBand="0" w:evenVBand="0" w:oddHBand="0" w:evenHBand="0" w:firstRowFirstColumn="0" w:firstRowLastColumn="0" w:lastRowFirstColumn="0" w:lastRowLastColumn="0"/>
+            <w:tcW w:w="2978" w:type="dxa"/>
+            <w:vAlign w:val="center"/>
+          </w:tcPr>
+          <w:p>
+            <w:pPr>
+              <w:jc w:val="center"/>
+            </w:pPr>
+            <w:r>
+              <w:t>Drop</w:t>
+            </w:r>
+          </w:p>
+        </w:tc>
+        <w:tc>
+          <w:tcPr>
+            <w:tcW w:w="5527" w:type="dxa"/>
+            <w:vAlign w:val="center"/>
+          </w:tcPr>
+          <w:p>
+            <w:pPr>
+              <w:jc w:val="center"/>
+              <w:cnfStyle w:val="000000100000" w:firstRow="0" w:lastRow="0" w:firstColumn="0" w:lastColumn="0" w:oddVBand="0" w:evenVBand="0" w:oddHBand="1" w:evenHBand="0" w:firstRowFirstColumn="0" w:firstRowLastColumn="0" w:lastRowFirstColumn="0" w:lastRowLastColumn="0"/>
+            </w:pPr>
+            <w:proofErr w:type="spellStart"/>
+            <w:r>
+              <w:t>Blenddatei</w:t>
+            </w:r>
+            <w:proofErr w:type="spellEnd"/>
+            <w:r>
+              <w:t xml:space="preserve">, </w:t>
+            </w:r>
+            <w:proofErr w:type="spellStart"/>
+            <w:r>
+              <w:t>Armature</w:t>
+            </w:r>
+            <w:proofErr w:type="spellEnd"/>
+            <w:r>
+              <w:t>, Animation</w:t>
+            </w:r>
+            <w:r>
+              <w:t xml:space="preserve"> (</w:t>
+            </w:r>
+            <w:proofErr w:type="spellStart"/>
+            <w:r>
+              <w:t>move</w:t>
+            </w:r>
+            <w:proofErr w:type="spellEnd"/>
+            <w:r>
+              <w:t>)</w:t>
+            </w:r>
+          </w:p>
+        </w:tc>
+      </w:tr>
+      <w:tr>
+        <w:tc>
+          <w:tcPr>
+            <w:cnfStyle w:val="001000000000" w:firstRow="0" w:lastRow="0" w:firstColumn="1" w:lastColumn="0" w:oddVBand="0" w:evenVBand="0" w:oddHBand="0" w:evenHBand="0" w:firstRowFirstColumn="0" w:firstRowLastColumn="0" w:lastRowFirstColumn="0" w:lastRowLastColumn="0"/>
+            <w:tcW w:w="2978" w:type="dxa"/>
+            <w:vAlign w:val="center"/>
+          </w:tcPr>
+          <w:p>
+            <w:pPr>
+              <w:jc w:val="center"/>
+            </w:pPr>
+            <w:r>
+              <w:t>Tacker</w:t>
+            </w:r>
+          </w:p>
+        </w:tc>
+        <w:tc>
+          <w:tcPr>
+            <w:tcW w:w="5527" w:type="dxa"/>
+            <w:vAlign w:val="center"/>
+          </w:tcPr>
+          <w:p>
+            <w:pPr>
+              <w:jc w:val="center"/>
+              <w:cnfStyle w:val="000000000000" w:firstRow="0" w:lastRow="0" w:firstColumn="0" w:lastColumn="0" w:oddVBand="0" w:evenVBand="0" w:oddHBand="0" w:evenHBand="0" w:firstRowFirstColumn="0" w:firstRowLastColumn="0" w:lastRowFirstColumn="0" w:lastRowLastColumn="0"/>
+            </w:pPr>
+            <w:proofErr w:type="spellStart"/>
+            <w:r>
+              <w:t>Blenddatei</w:t>
+            </w:r>
+            <w:proofErr w:type="spellEnd"/>
+            <w:r>
+              <w:t xml:space="preserve">, </w:t>
+            </w:r>
+            <w:proofErr w:type="spellStart"/>
+            <w:r>
+              <w:t>Armature</w:t>
+            </w:r>
+            <w:proofErr w:type="spellEnd"/>
+            <w:r>
+              <w:t>, Animation</w:t>
+            </w:r>
+            <w:r>
+              <w:t xml:space="preserve"> (</w:t>
+            </w:r>
+            <w:proofErr w:type="spellStart"/>
+            <w:r>
+              <w:t>move</w:t>
+            </w:r>
+            <w:proofErr w:type="spellEnd"/>
+            <w:r>
+              <w:t>), Staple</w:t>
+            </w:r>
+          </w:p>
+        </w:tc>
+      </w:tr>
+      <w:tr>
+        <w:trPr>
+          <w:cnfStyle w:val="000000100000" w:firstRow="0" w:lastRow="0" w:firstColumn="0" w:lastColumn="0" w:oddVBand="0" w:evenVBand="0" w:oddHBand="1" w:evenHBand="0" w:firstRowFirstColumn="0" w:firstRowLastColumn="0" w:lastRowFirstColumn="0" w:lastRowLastColumn="0"/>
+        </w:trPr>
+        <w:tc>
+          <w:tcPr>
+            <w:cnfStyle w:val="001000000000" w:firstRow="0" w:lastRow="0" w:firstColumn="1" w:lastColumn="0" w:oddVBand="0" w:evenVBand="0" w:oddHBand="0" w:evenHBand="0" w:firstRowFirstColumn="0" w:firstRowLastColumn="0" w:lastRowFirstColumn="0" w:lastRowLastColumn="0"/>
+            <w:tcW w:w="2978" w:type="dxa"/>
+            <w:vAlign w:val="center"/>
+          </w:tcPr>
+          <w:p>
+            <w:pPr>
+              <w:jc w:val="center"/>
+            </w:pPr>
+            <w:proofErr w:type="spellStart"/>
+            <w:r>
+              <w:t>Chest</w:t>
+            </w:r>
+            <w:proofErr w:type="spellEnd"/>
+          </w:p>
+        </w:tc>
+        <w:tc>
+          <w:tcPr>
+            <w:tcW w:w="5527" w:type="dxa"/>
+            <w:vAlign w:val="center"/>
+          </w:tcPr>
+          <w:p>
+            <w:pPr>
+              <w:jc w:val="center"/>
+              <w:cnfStyle w:val="000000100000" w:firstRow="0" w:lastRow="0" w:firstColumn="0" w:lastColumn="0" w:oddVBand="0" w:evenVBand="0" w:oddHBand="1" w:evenHBand="0" w:firstRowFirstColumn="0" w:firstRowLastColumn="0" w:lastRowFirstColumn="0" w:lastRowLastColumn="0"/>
+            </w:pPr>
+            <w:r>
+              <w:t xml:space="preserve">Animation, Material, Fehler im </w:t>
+            </w:r>
+            <w:proofErr w:type="spellStart"/>
+            <w:r>
+              <w:t>Mesh</w:t>
+            </w:r>
+            <w:proofErr w:type="spellEnd"/>
+            <w:r>
+              <w:t xml:space="preserve"> behoben</w:t>
+            </w:r>
+          </w:p>
+        </w:tc>
+      </w:tr>
+      <w:tr>
+        <w:tc>
+          <w:tcPr>
+            <w:cnfStyle w:val="001000000000" w:firstRow="0" w:lastRow="0" w:firstColumn="1" w:lastColumn="0" w:oddVBand="0" w:evenVBand="0" w:oddHBand="0" w:evenHBand="0" w:firstRowFirstColumn="0" w:firstRowLastColumn="0" w:lastRowFirstColumn="0" w:lastRowLastColumn="0"/>
+            <w:tcW w:w="8505" w:type="dxa"/>
+            <w:gridSpan w:val="2"/>
+            <w:vAlign w:val="center"/>
+          </w:tcPr>
+          <w:p>
+            <w:pPr>
+              <w:jc w:val="center"/>
+            </w:pPr>
+            <w:proofErr w:type="spellStart"/>
+            <w:r>
+              <w:rPr>
+                <w:sz w:val="26"/>
+              </w:rPr>
+              <w:lastRenderedPageBreak/>
+              <w:t>Prefabs</w:t>
+            </w:r>
+            <w:proofErr w:type="spellEnd"/>
+          </w:p>
+        </w:tc>
+      </w:tr>
+      <w:tr>
+        <w:trPr>
+          <w:cnfStyle w:val="000000100000" w:firstRow="0" w:lastRow="0" w:firstColumn="0" w:lastColumn="0" w:oddVBand="0" w:evenVBand="0" w:oddHBand="1" w:evenHBand="0" w:firstRowFirstColumn="0" w:firstRowLastColumn="0" w:lastRowFirstColumn="0" w:lastRowLastColumn="0"/>
+        </w:trPr>
+        <w:tc>
+          <w:tcPr>
+            <w:cnfStyle w:val="001000000000" w:firstRow="0" w:lastRow="0" w:firstColumn="1" w:lastColumn="0" w:oddVBand="0" w:evenVBand="0" w:oddHBand="0" w:evenHBand="0" w:firstRowFirstColumn="0" w:firstRowLastColumn="0" w:lastRowFirstColumn="0" w:lastRowLastColumn="0"/>
+            <w:tcW w:w="2978" w:type="dxa"/>
+            <w:vAlign w:val="center"/>
+          </w:tcPr>
+          <w:p>
+            <w:pPr>
+              <w:jc w:val="center"/>
+            </w:pPr>
+          </w:p>
+        </w:tc>
+        <w:tc>
+          <w:tcPr>
+            <w:tcW w:w="5527" w:type="dxa"/>
+            <w:vAlign w:val="center"/>
+          </w:tcPr>
+          <w:p>
+            <w:pPr>
+              <w:jc w:val="center"/>
+              <w:cnfStyle w:val="000000100000" w:firstRow="0" w:lastRow="0" w:firstColumn="0" w:lastColumn="0" w:oddVBand="0" w:evenVBand="0" w:oddHBand="1" w:evenHBand="0" w:firstRowFirstColumn="0" w:firstRowLastColumn="0" w:lastRowFirstColumn="0" w:lastRowLastColumn="0"/>
+            </w:pPr>
+          </w:p>
+        </w:tc>
+      </w:tr>
+      <w:tr>
+        <w:tc>
+          <w:tcPr>
+            <w:cnfStyle w:val="001000000000" w:firstRow="0" w:lastRow="0" w:firstColumn="1" w:lastColumn="0" w:oddVBand="0" w:evenVBand="0" w:oddHBand="0" w:evenHBand="0" w:firstRowFirstColumn="0" w:firstRowLastColumn="0" w:lastRowFirstColumn="0" w:lastRowLastColumn="0"/>
+            <w:tcW w:w="8505" w:type="dxa"/>
+            <w:gridSpan w:val="2"/>
+            <w:vAlign w:val="center"/>
+          </w:tcPr>
+          <w:p>
+            <w:pPr>
+              <w:jc w:val="center"/>
+            </w:pPr>
+            <w:proofErr w:type="spellStart"/>
+            <w:r>
+              <w:rPr>
+                <w:sz w:val="26"/>
+              </w:rPr>
+              <w:t>Trello</w:t>
+            </w:r>
+            <w:proofErr w:type="spellEnd"/>
+          </w:p>
+        </w:tc>
+      </w:tr>
+      <w:tr>
+        <w:trPr>
+          <w:cnfStyle w:val="000000100000" w:firstRow="0" w:lastRow="0" w:firstColumn="0" w:lastColumn="0" w:oddVBand="0" w:evenVBand="0" w:oddHBand="1" w:evenHBand="0" w:firstRowFirstColumn="0" w:firstRowLastColumn="0" w:lastRowFirstColumn="0" w:lastRowLastColumn="0"/>
+        </w:trPr>
+        <w:tc>
+          <w:tcPr>
+            <w:cnfStyle w:val="001000000000" w:firstRow="0" w:lastRow="0" w:firstColumn="1" w:lastColumn="0" w:oddVBand="0" w:evenVBand="0" w:oddHBand="0" w:evenHBand="0" w:firstRowFirstColumn="0" w:firstRowLastColumn="0" w:lastRowFirstColumn="0" w:lastRowLastColumn="0"/>
+            <w:tcW w:w="2978" w:type="dxa"/>
+            <w:vAlign w:val="center"/>
+          </w:tcPr>
+          <w:p>
+            <w:pPr>
+              <w:jc w:val="center"/>
+            </w:pPr>
+            <w:proofErr w:type="spellStart"/>
+            <w:r>
+              <w:t>Backlog</w:t>
+            </w:r>
+            <w:proofErr w:type="spellEnd"/>
+            <w:r>
+              <w:t xml:space="preserve"> auffüllen</w:t>
+            </w:r>
+          </w:p>
+        </w:tc>
+        <w:tc>
+          <w:tcPr>
+            <w:tcW w:w="5527" w:type="dxa"/>
+            <w:vAlign w:val="center"/>
+          </w:tcPr>
+          <w:p>
+            <w:pPr>
+              <w:jc w:val="center"/>
+              <w:cnfStyle w:val="000000100000" w:firstRow="0" w:lastRow="0" w:firstColumn="0" w:lastColumn="0" w:oddVBand="0" w:evenVBand="0" w:oddHBand="1" w:evenHBand="0" w:firstRowFirstColumn="0" w:firstRowLastColumn="0" w:lastRowFirstColumn="0" w:lastRowLastColumn="0"/>
+            </w:pPr>
+            <w:r>
+              <w:t>Zu Beginn des Projekts zusammen mit Susanne Korbely</w:t>
+            </w:r>
+            <w:r>
+              <w:t xml:space="preserve"> und </w:t>
+            </w:r>
+            <w:r>
+              <w:t>Dennis Schüsselbauer</w:t>
+            </w:r>
+            <w:r>
+              <w:t xml:space="preserve"> alle Aufgaben, die für das Projekt anfallen</w:t>
+            </w:r>
+            <w:r>
+              <w:t>,</w:t>
+            </w:r>
+            <w:r>
+              <w:t xml:space="preserve"> im </w:t>
+            </w:r>
+            <w:proofErr w:type="spellStart"/>
+            <w:r>
+              <w:t>Backlog</w:t>
+            </w:r>
+            <w:proofErr w:type="spellEnd"/>
+            <w:r>
+              <w:t xml:space="preserve"> in </w:t>
+            </w:r>
+            <w:proofErr w:type="spellStart"/>
+            <w:r>
+              <w:t>Trello</w:t>
+            </w:r>
+            <w:proofErr w:type="spellEnd"/>
+            <w:r>
+              <w:t xml:space="preserve"> aufgelistet.</w:t>
+            </w:r>
+          </w:p>
+        </w:tc>
+      </w:tr>
+      <w:tr>
+        <w:tc>
+          <w:tcPr>
+            <w:cnfStyle w:val="001000000000" w:firstRow="0" w:lastRow="0" w:firstColumn="1" w:lastColumn="0" w:oddVBand="0" w:evenVBand="0" w:oddHBand="0" w:evenHBand="0" w:firstRowFirstColumn="0" w:firstRowLastColumn="0" w:lastRowFirstColumn="0" w:lastRowLastColumn="0"/>
+            <w:tcW w:w="2978" w:type="dxa"/>
+            <w:vAlign w:val="center"/>
+          </w:tcPr>
+          <w:p>
+            <w:pPr>
+              <w:jc w:val="center"/>
+            </w:pPr>
+          </w:p>
+        </w:tc>
+        <w:tc>
+          <w:tcPr>
+            <w:tcW w:w="5527" w:type="dxa"/>
+            <w:vAlign w:val="center"/>
+          </w:tcPr>
+          <w:p>
+            <w:pPr>
+              <w:jc w:val="center"/>
+              <w:cnfStyle w:val="000000000000" w:firstRow="0" w:lastRow="0" w:firstColumn="0" w:lastColumn="0" w:oddVBand="0" w:evenVBand="0" w:oddHBand="0" w:evenHBand="0" w:firstRowFirstColumn="0" w:firstRowLastColumn="0" w:lastRowFirstColumn="0" w:lastRowLastColumn="0"/>
+            </w:pPr>
+          </w:p>
+        </w:tc>
+      </w:tr>
+      <w:tr>
+        <w:trPr>
+          <w:cnfStyle w:val="000000100000" w:firstRow="0" w:lastRow="0" w:firstColumn="0" w:lastColumn="0" w:oddVBand="0" w:evenVBand="0" w:oddHBand="1" w:evenHBand="0" w:firstRowFirstColumn="0" w:firstRowLastColumn="0" w:lastRowFirstColumn="0" w:lastRowLastColumn="0"/>
+        </w:trPr>
+        <w:tc>
+          <w:tcPr>
+            <w:cnfStyle w:val="001000000000" w:firstRow="0" w:lastRow="0" w:firstColumn="1" w:lastColumn="0" w:oddVBand="0" w:evenVBand="0" w:oddHBand="0" w:evenHBand="0" w:firstRowFirstColumn="0" w:firstRowLastColumn="0" w:lastRowFirstColumn="0" w:lastRowLastColumn="0"/>
+            <w:tcW w:w="2978" w:type="dxa"/>
+            <w:vAlign w:val="center"/>
+          </w:tcPr>
+          <w:p>
+            <w:pPr>
+              <w:jc w:val="center"/>
+            </w:pPr>
+          </w:p>
+        </w:tc>
+        <w:tc>
+          <w:tcPr>
+            <w:tcW w:w="5527" w:type="dxa"/>
+            <w:vAlign w:val="center"/>
+          </w:tcPr>
+          <w:p>
+            <w:pPr>
+              <w:jc w:val="center"/>
+              <w:cnfStyle w:val="000000100000" w:firstRow="0" w:lastRow="0" w:firstColumn="0" w:lastColumn="0" w:oddVBand="0" w:evenVBand="0" w:oddHBand="1" w:evenHBand="0" w:firstRowFirstColumn="0" w:firstRowLastColumn="0" w:lastRowFirstColumn="0" w:lastRowLastColumn="0"/>
+            </w:pPr>
+          </w:p>
+        </w:tc>
+      </w:tr>
+      <w:tr>
+        <w:tc>
+          <w:tcPr>
+            <w:cnfStyle w:val="001000000000" w:firstRow="0" w:lastRow="0" w:firstColumn="1" w:lastColumn="0" w:oddVBand="0" w:evenVBand="0" w:oddHBand="0" w:evenHBand="0" w:firstRowFirstColumn="0" w:firstRowLastColumn="0" w:lastRowFirstColumn="0" w:lastRowLastColumn="0"/>
+            <w:tcW w:w="8505" w:type="dxa"/>
+            <w:gridSpan w:val="2"/>
+            <w:vAlign w:val="center"/>
+          </w:tcPr>
+          <w:p>
+            <w:pPr>
+              <w:jc w:val="center"/>
+            </w:pPr>
+            <w:r>
+              <w:rPr>
+                <w:sz w:val="26"/>
+              </w:rPr>
+              <w:t>Dokumentation</w:t>
+            </w:r>
+          </w:p>
+        </w:tc>
+      </w:tr>
+      <w:tr>
+        <w:trPr>
+          <w:cnfStyle w:val="000000100000" w:firstRow="0" w:lastRow="0" w:firstColumn="0" w:lastColumn="0" w:oddVBand="0" w:evenVBand="0" w:oddHBand="1" w:evenHBand="0" w:firstRowFirstColumn="0" w:firstRowLastColumn="0" w:lastRowFirstColumn="0" w:lastRowLastColumn="0"/>
+        </w:trPr>
+        <w:tc>
+          <w:tcPr>
+            <w:cnfStyle w:val="001000000000" w:firstRow="0" w:lastRow="0" w:firstColumn="1" w:lastColumn="0" w:oddVBand="0" w:evenVBand="0" w:oddHBand="0" w:evenHBand="0" w:firstRowFirstColumn="0" w:firstRowLastColumn="0" w:lastRowFirstColumn="0" w:lastRowLastColumn="0"/>
+            <w:tcW w:w="2978" w:type="dxa"/>
+            <w:vAlign w:val="center"/>
+          </w:tcPr>
+          <w:p>
+            <w:pPr>
+              <w:jc w:val="center"/>
+            </w:pPr>
+          </w:p>
+        </w:tc>
+        <w:tc>
+          <w:tcPr>
+            <w:tcW w:w="5527" w:type="dxa"/>
+            <w:vAlign w:val="center"/>
+          </w:tcPr>
+          <w:p>
+            <w:pPr>
+              <w:jc w:val="center"/>
+              <w:cnfStyle w:val="000000100000" w:firstRow="0" w:lastRow="0" w:firstColumn="0" w:lastColumn="0" w:oddVBand="0" w:evenVBand="0" w:oddHBand="1" w:evenHBand="0" w:firstRowFirstColumn="0" w:firstRowLastColumn="0" w:lastRowFirstColumn="0" w:lastRowLastColumn="0"/>
+            </w:pPr>
+          </w:p>
+        </w:tc>
+      </w:tr>
+      <w:tr>
+        <w:tc>
+          <w:tcPr>
+            <w:cnfStyle w:val="001000000000" w:firstRow="0" w:lastRow="0" w:firstColumn="1" w:lastColumn="0" w:oddVBand="0" w:evenVBand="0" w:oddHBand="0" w:evenHBand="0" w:firstRowFirstColumn="0" w:firstRowLastColumn="0" w:lastRowFirstColumn="0" w:lastRowLastColumn="0"/>
+            <w:tcW w:w="2978" w:type="dxa"/>
+            <w:vAlign w:val="center"/>
+          </w:tcPr>
+          <w:p>
+            <w:pPr>
+              <w:jc w:val="center"/>
+            </w:pPr>
+          </w:p>
+        </w:tc>
+        <w:tc>
+          <w:tcPr>
+            <w:tcW w:w="5527" w:type="dxa"/>
+            <w:vAlign w:val="center"/>
+          </w:tcPr>
+          <w:p>
+            <w:pPr>
+              <w:jc w:val="center"/>
+              <w:cnfStyle w:val="000000000000" w:firstRow="0" w:lastRow="0" w:firstColumn="0" w:lastColumn="0" w:oddVBand="0" w:evenVBand="0" w:oddHBand="0" w:evenHBand="0" w:firstRowFirstColumn="0" w:firstRowLastColumn="0" w:lastRowFirstColumn="0" w:lastRowLastColumn="0"/>
+            </w:pPr>
+          </w:p>
+        </w:tc>
+      </w:tr>
+    </w:tbl>
+    <w:p/>
+    <w:tbl>
+      <w:tblPr>
+        <w:tblStyle w:val="Gitternetztabelle4"/>
+        <w:tblW w:w="8505" w:type="dxa"/>
+        <w:tblInd w:w="-5" w:type="dxa"/>
+        <w:tblLook w:val="04A0" w:firstRow="1" w:lastRow="0" w:firstColumn="1" w:lastColumn="0" w:noHBand="0" w:noVBand="1"/>
+      </w:tblPr>
+      <w:tblGrid>
+        <w:gridCol w:w="2978"/>
+        <w:gridCol w:w="5527"/>
+      </w:tblGrid>
+      <w:tr>
+        <w:trPr>
+          <w:cnfStyle w:val="100000000000" w:firstRow="1" w:lastRow="0" w:firstColumn="0" w:lastColumn="0" w:oddVBand="0" w:evenVBand="0" w:oddHBand="0" w:evenHBand="0" w:firstRowFirstColumn="0" w:firstRowLastColumn="0" w:lastRowFirstColumn="0" w:lastRowLastColumn="0"/>
+        </w:trPr>
+        <w:tc>
+          <w:tcPr>
+            <w:cnfStyle w:val="001000000000" w:firstRow="0" w:lastRow="0" w:firstColumn="1" w:lastColumn="0" w:oddVBand="0" w:evenVBand="0" w:oddHBand="0" w:evenHBand="0" w:firstRowFirstColumn="0" w:firstRowLastColumn="0" w:lastRowFirstColumn="0" w:lastRowLastColumn="0"/>
+            <w:tcW w:w="8505" w:type="dxa"/>
+            <w:gridSpan w:val="2"/>
+            <w:vAlign w:val="center"/>
+          </w:tcPr>
+          <w:p>
+            <w:pPr>
+              <w:jc w:val="center"/>
+              <w:rPr>
+                <w:sz w:val="28"/>
+                <w:szCs w:val="28"/>
+              </w:rPr>
+            </w:pPr>
+            <w:r>
+              <w:rPr>
+                <w:sz w:val="32"/>
+                <w:szCs w:val="28"/>
+              </w:rPr>
+              <w:t>Dennis Schüsselbauer</w:t>
+            </w:r>
+          </w:p>
+        </w:tc>
+      </w:tr>
+      <w:tr>
+        <w:trPr>
+          <w:cnfStyle w:val="000000100000" w:firstRow="0" w:lastRow="0" w:firstColumn="0" w:lastColumn="0" w:oddVBand="0" w:evenVBand="0" w:oddHBand="1" w:evenHBand="0" w:firstRowFirstColumn="0" w:firstRowLastColumn="0" w:lastRowFirstColumn="0" w:lastRowLastColumn="0"/>
+        </w:trPr>
+        <w:tc>
+          <w:tcPr>
+            <w:cnfStyle w:val="001000000000" w:firstRow="0" w:lastRow="0" w:firstColumn="1" w:lastColumn="0" w:oddVBand="0" w:evenVBand="0" w:oddHBand="0" w:evenHBand="0" w:firstRowFirstColumn="0" w:firstRowLastColumn="0" w:lastRowFirstColumn="0" w:lastRowLastColumn="0"/>
+            <w:tcW w:w="2978" w:type="dxa"/>
+            <w:vAlign w:val="center"/>
+          </w:tcPr>
+          <w:p>
+            <w:pPr>
+              <w:jc w:val="center"/>
+            </w:pPr>
+          </w:p>
+        </w:tc>
+        <w:tc>
+          <w:tcPr>
+            <w:tcW w:w="5527" w:type="dxa"/>
+            <w:vAlign w:val="center"/>
+          </w:tcPr>
+          <w:p>
+            <w:pPr>
+              <w:jc w:val="center"/>
+              <w:cnfStyle w:val="000000100000" w:firstRow="0" w:lastRow="0" w:firstColumn="0" w:lastColumn="0" w:oddVBand="0" w:evenVBand="0" w:oddHBand="1" w:evenHBand="0" w:firstRowFirstColumn="0" w:firstRowLastColumn="0" w:lastRowFirstColumn="0" w:lastRowLastColumn="0"/>
+            </w:pPr>
+          </w:p>
+        </w:tc>
+      </w:tr>
+      <w:tr>
+        <w:tc>
+          <w:tcPr>
+            <w:cnfStyle w:val="001000000000" w:firstRow="0" w:lastRow="0" w:firstColumn="1" w:lastColumn="0" w:oddVBand="0" w:evenVBand="0" w:oddHBand="0" w:evenHBand="0" w:firstRowFirstColumn="0" w:firstRowLastColumn="0" w:lastRowFirstColumn="0" w:lastRowLastColumn="0"/>
+            <w:tcW w:w="2978" w:type="dxa"/>
+            <w:vAlign w:val="center"/>
+          </w:tcPr>
+          <w:p>
+            <w:pPr>
+              <w:jc w:val="center"/>
+            </w:pPr>
+          </w:p>
+        </w:tc>
+        <w:tc>
+          <w:tcPr>
+            <w:tcW w:w="5527" w:type="dxa"/>
+            <w:vAlign w:val="center"/>
+          </w:tcPr>
+          <w:p>
+            <w:pPr>
+              <w:jc w:val="center"/>
+              <w:cnfStyle w:val="000000000000" w:firstRow="0" w:lastRow="0" w:firstColumn="0" w:lastColumn="0" w:oddVBand="0" w:evenVBand="0" w:oddHBand="0" w:evenHBand="0" w:firstRowFirstColumn="0" w:firstRowLastColumn="0" w:lastRowFirstColumn="0" w:lastRowLastColumn="0"/>
+            </w:pPr>
+          </w:p>
+        </w:tc>
+      </w:tr>
+      <w:tr>
+        <w:trPr>
+          <w:cnfStyle w:val="000000100000" w:firstRow="0" w:lastRow="0" w:firstColumn="0" w:lastColumn="0" w:oddVBand="0" w:evenVBand="0" w:oddHBand="1" w:evenHBand="0" w:firstRowFirstColumn="0" w:firstRowLastColumn="0" w:lastRowFirstColumn="0" w:lastRowLastColumn="0"/>
+        </w:trPr>
+        <w:tc>
+          <w:tcPr>
+            <w:cnfStyle w:val="001000000000" w:firstRow="0" w:lastRow="0" w:firstColumn="1" w:lastColumn="0" w:oddVBand="0" w:evenVBand="0" w:oddHBand="0" w:evenHBand="0" w:firstRowFirstColumn="0" w:firstRowLastColumn="0" w:lastRowFirstColumn="0" w:lastRowLastColumn="0"/>
+            <w:tcW w:w="8505" w:type="dxa"/>
+            <w:gridSpan w:val="2"/>
+            <w:vAlign w:val="center"/>
+          </w:tcPr>
+          <w:p>
+            <w:pPr>
+              <w:jc w:val="center"/>
+            </w:pPr>
+            <w:proofErr w:type="spellStart"/>
+            <w:r>
+              <w:rPr>
+                <w:sz w:val="26"/>
+              </w:rPr>
+              <w:t>Scripte</w:t>
+            </w:r>
+            <w:proofErr w:type="spellEnd"/>
+          </w:p>
+        </w:tc>
+      </w:tr>
+      <w:tr>
+        <w:tc>
+          <w:tcPr>
+            <w:cnfStyle w:val="001000000000" w:firstRow="0" w:lastRow="0" w:firstColumn="1" w:lastColumn="0" w:oddVBand="0" w:evenVBand="0" w:oddHBand="0" w:evenHBand="0" w:firstRowFirstColumn="0" w:firstRowLastColumn="0" w:lastRowFirstColumn="0" w:lastRowLastColumn="0"/>
+            <w:tcW w:w="2978" w:type="dxa"/>
+            <w:vAlign w:val="center"/>
+          </w:tcPr>
+          <w:p>
+            <w:pPr>
+              <w:jc w:val="center"/>
+            </w:pPr>
+          </w:p>
+        </w:tc>
+        <w:tc>
+          <w:tcPr>
+            <w:tcW w:w="5527" w:type="dxa"/>
+            <w:vAlign w:val="center"/>
+          </w:tcPr>
+          <w:p>
+            <w:pPr>
+              <w:jc w:val="center"/>
+              <w:cnfStyle w:val="000000000000" w:firstRow="0" w:lastRow="0" w:firstColumn="0" w:lastColumn="0" w:oddVBand="0" w:evenVBand="0" w:oddHBand="0" w:evenHBand="0" w:firstRowFirstColumn="0" w:firstRowLastColumn="0" w:lastRowFirstColumn="0" w:lastRowLastColumn="0"/>
+            </w:pPr>
+          </w:p>
+        </w:tc>
+      </w:tr>
+      <w:tr>
+        <w:trPr>
+          <w:cnfStyle w:val="000000100000" w:firstRow="0" w:lastRow="0" w:firstColumn="0" w:lastColumn="0" w:oddVBand="0" w:evenVBand="0" w:oddHBand="1" w:evenHBand="0" w:firstRowFirstColumn="0" w:firstRowLastColumn="0" w:lastRowFirstColumn="0" w:lastRowLastColumn="0"/>
+        </w:trPr>
+        <w:tc>
+          <w:tcPr>
+            <w:cnfStyle w:val="001000000000" w:firstRow="0" w:lastRow="0" w:firstColumn="1" w:lastColumn="0" w:oddVBand="0" w:evenVBand="0" w:oddHBand="0" w:evenHBand="0" w:firstRowFirstColumn="0" w:firstRowLastColumn="0" w:lastRowFirstColumn="0" w:lastRowLastColumn="0"/>
+            <w:tcW w:w="2978" w:type="dxa"/>
+            <w:vAlign w:val="center"/>
+          </w:tcPr>
+          <w:p>
+            <w:pPr>
+              <w:jc w:val="center"/>
+            </w:pPr>
+          </w:p>
+        </w:tc>
+        <w:tc>
+          <w:tcPr>
+            <w:tcW w:w="5527" w:type="dxa"/>
+            <w:vAlign w:val="center"/>
+          </w:tcPr>
+          <w:p>
+            <w:pPr>
+              <w:jc w:val="center"/>
+              <w:cnfStyle w:val="000000100000" w:firstRow="0" w:lastRow="0" w:firstColumn="0" w:lastColumn="0" w:oddVBand="0" w:evenVBand="0" w:oddHBand="1" w:evenHBand="0" w:firstRowFirstColumn="0" w:firstRowLastColumn="0" w:lastRowFirstColumn="0" w:lastRowLastColumn="0"/>
+            </w:pPr>
+          </w:p>
+        </w:tc>
+      </w:tr>
+      <w:tr>
+        <w:tc>
+          <w:tcPr>
+            <w:cnfStyle w:val="001000000000" w:firstRow="0" w:lastRow="0" w:firstColumn="1" w:lastColumn="0" w:oddVBand="0" w:evenVBand="0" w:oddHBand="0" w:evenHBand="0" w:firstRowFirstColumn="0" w:firstRowLastColumn="0" w:lastRowFirstColumn="0" w:lastRowLastColumn="0"/>
+            <w:tcW w:w="8505" w:type="dxa"/>
+            <w:gridSpan w:val="2"/>
+            <w:vAlign w:val="center"/>
+          </w:tcPr>
+          <w:p>
+            <w:pPr>
+              <w:jc w:val="center"/>
+            </w:pPr>
+            <w:proofErr w:type="spellStart"/>
+            <w:r>
+              <w:rPr>
+                <w:sz w:val="26"/>
+              </w:rPr>
+              <w:t>Prefabs</w:t>
+            </w:r>
+            <w:proofErr w:type="spellEnd"/>
+          </w:p>
+        </w:tc>
+      </w:tr>
+      <w:tr>
+        <w:trPr>
+          <w:cnfStyle w:val="000000100000" w:firstRow="0" w:lastRow="0" w:firstColumn="0" w:lastColumn="0" w:oddVBand="0" w:evenVBand="0" w:oddHBand="1" w:evenHBand="0" w:firstRowFirstColumn="0" w:firstRowLastColumn="0" w:lastRowFirstColumn="0" w:lastRowLastColumn="0"/>
+        </w:trPr>
+        <w:tc>
+          <w:tcPr>
+            <w:cnfStyle w:val="001000000000" w:firstRow="0" w:lastRow="0" w:firstColumn="1" w:lastColumn="0" w:oddVBand="0" w:evenVBand="0" w:oddHBand="0" w:evenHBand="0" w:firstRowFirstColumn="0" w:firstRowLastColumn="0" w:lastRowFirstColumn="0" w:lastRowLastColumn="0"/>
+            <w:tcW w:w="2978" w:type="dxa"/>
+            <w:vAlign w:val="center"/>
+          </w:tcPr>
+          <w:p>
+            <w:pPr>
+              <w:jc w:val="center"/>
+            </w:pPr>
+            <w:proofErr w:type="spellStart"/>
+            <w:r>
+              <w:t>Chest</w:t>
+            </w:r>
+            <w:proofErr w:type="spellEnd"/>
+          </w:p>
+        </w:tc>
+        <w:tc>
+          <w:tcPr>
+            <w:tcW w:w="5527" w:type="dxa"/>
+            <w:vAlign w:val="center"/>
+          </w:tcPr>
+          <w:p>
+            <w:pPr>
+              <w:jc w:val="center"/>
+              <w:cnfStyle w:val="000000100000" w:firstRow="0" w:lastRow="0" w:firstColumn="0" w:lastColumn="0" w:oddVBand="0" w:evenVBand="0" w:oddHBand="1" w:evenHBand="0" w:firstRowFirstColumn="0" w:firstRowLastColumn="0" w:lastRowFirstColumn="0" w:lastRowLastColumn="0"/>
+            </w:pPr>
+            <w:r>
+              <w:t xml:space="preserve">Animation in </w:t>
+            </w:r>
+            <w:proofErr w:type="spellStart"/>
+            <w:r>
+              <w:t>Unity</w:t>
+            </w:r>
+            <w:proofErr w:type="spellEnd"/>
+          </w:p>
+        </w:tc>
+      </w:tr>
+      <w:tr>
+        <w:tc>
+          <w:tcPr>
+            <w:cnfStyle w:val="001000000000" w:firstRow="0" w:lastRow="0" w:firstColumn="1" w:lastColumn="0" w:oddVBand="0" w:evenVBand="0" w:oddHBand="0" w:evenHBand="0" w:firstRowFirstColumn="0" w:firstRowLastColumn="0" w:lastRowFirstColumn="0" w:lastRowLastColumn="0"/>
+            <w:tcW w:w="2978" w:type="dxa"/>
+            <w:vAlign w:val="center"/>
+          </w:tcPr>
+          <w:p>
+            <w:pPr>
+              <w:jc w:val="center"/>
+            </w:pPr>
+            <w:proofErr w:type="spellStart"/>
+            <w:r>
+              <w:t>ClawDamage</w:t>
+            </w:r>
+            <w:proofErr w:type="spellEnd"/>
+          </w:p>
+        </w:tc>
+        <w:tc>
+          <w:tcPr>
+            <w:tcW w:w="5527" w:type="dxa"/>
+            <w:vAlign w:val="center"/>
+          </w:tcPr>
+          <w:p>
+            <w:pPr>
+              <w:jc w:val="center"/>
+              <w:cnfStyle w:val="000000000000" w:firstRow="0" w:lastRow="0" w:firstColumn="0" w:lastColumn="0" w:oddVBand="0" w:evenVBand="0" w:oddHBand="0" w:evenHBand="0" w:firstRowFirstColumn="0" w:firstRowLastColumn="0" w:lastRowFirstColumn="0" w:lastRowLastColumn="0"/>
+            </w:pPr>
+          </w:p>
+        </w:tc>
+      </w:tr>
+      <w:tr>
+        <w:trPr>
+          <w:cnfStyle w:val="000000100000" w:firstRow="0" w:lastRow="0" w:firstColumn="0" w:lastColumn="0" w:oddVBand="0" w:evenVBand="0" w:oddHBand="1" w:evenHBand="0" w:firstRowFirstColumn="0" w:firstRowLastColumn="0" w:lastRowFirstColumn="0" w:lastRowLastColumn="0"/>
+        </w:trPr>
+        <w:tc>
+          <w:tcPr>
+            <w:cnfStyle w:val="001000000000" w:firstRow="0" w:lastRow="0" w:firstColumn="1" w:lastColumn="0" w:oddVBand="0" w:evenVBand="0" w:oddHBand="0" w:evenHBand="0" w:firstRowFirstColumn="0" w:firstRowLastColumn="0" w:lastRowFirstColumn="0" w:lastRowLastColumn="0"/>
+            <w:tcW w:w="2978" w:type="dxa"/>
+            <w:vAlign w:val="center"/>
+          </w:tcPr>
+          <w:p>
+            <w:pPr>
+              <w:jc w:val="center"/>
+            </w:pPr>
+            <w:proofErr w:type="spellStart"/>
+            <w:r>
+              <w:t>PaperRole</w:t>
+            </w:r>
+            <w:proofErr w:type="spellEnd"/>
+          </w:p>
+        </w:tc>
+        <w:tc>
+          <w:tcPr>
+            <w:tcW w:w="5527" w:type="dxa"/>
+            <w:vAlign w:val="center"/>
+          </w:tcPr>
+          <w:p>
+            <w:pPr>
+              <w:jc w:val="center"/>
+              <w:cnfStyle w:val="000000100000" w:firstRow="0" w:lastRow="0" w:firstColumn="0" w:lastColumn="0" w:oddVBand="0" w:evenVBand="0" w:oddHBand="1" w:evenHBand="0" w:firstRowFirstColumn="0" w:firstRowLastColumn="0" w:lastRowFirstColumn="0" w:lastRowLastColumn="0"/>
+            </w:pPr>
+          </w:p>
+        </w:tc>
+      </w:tr>
+      <w:tr>
+        <w:tc>
+          <w:tcPr>
+            <w:cnfStyle w:val="001000000000" w:firstRow="0" w:lastRow="0" w:firstColumn="1" w:lastColumn="0" w:oddVBand="0" w:evenVBand="0" w:oddHBand="0" w:evenHBand="0" w:firstRowFirstColumn="0" w:firstRowLastColumn="0" w:lastRowFirstColumn="0" w:lastRowLastColumn="0"/>
+            <w:tcW w:w="2978" w:type="dxa"/>
+            <w:vAlign w:val="center"/>
+          </w:tcPr>
+          <w:p>
+            <w:pPr>
+              <w:jc w:val="center"/>
+            </w:pPr>
+            <w:proofErr w:type="spellStart"/>
+            <w:r>
+              <w:t>Signpost</w:t>
+            </w:r>
+            <w:proofErr w:type="spellEnd"/>
+          </w:p>
+        </w:tc>
+        <w:tc>
+          <w:tcPr>
+            <w:tcW w:w="5527" w:type="dxa"/>
+            <w:vAlign w:val="center"/>
+          </w:tcPr>
+          <w:p>
+            <w:pPr>
+              <w:jc w:val="center"/>
+              <w:cnfStyle w:val="000000000000" w:firstRow="0" w:lastRow="0" w:firstColumn="0" w:lastColumn="0" w:oddVBand="0" w:evenVBand="0" w:oddHBand="0" w:evenHBand="0" w:firstRowFirstColumn="0" w:firstRowLastColumn="0" w:lastRowFirstColumn="0" w:lastRowLastColumn="0"/>
+            </w:pPr>
+          </w:p>
+        </w:tc>
+      </w:tr>
+      <w:tr>
+        <w:trPr>
+          <w:cnfStyle w:val="000000100000" w:firstRow="0" w:lastRow="0" w:firstColumn="0" w:lastColumn="0" w:oddVBand="0" w:evenVBand="0" w:oddHBand="1" w:evenHBand="0" w:firstRowFirstColumn="0" w:firstRowLastColumn="0" w:lastRowFirstColumn="0" w:lastRowLastColumn="0"/>
+        </w:trPr>
+        <w:tc>
+          <w:tcPr>
+            <w:cnfStyle w:val="001000000000" w:firstRow="0" w:lastRow="0" w:firstColumn="1" w:lastColumn="0" w:oddVBand="0" w:evenVBand="0" w:oddHBand="0" w:evenHBand="0" w:firstRowFirstColumn="0" w:firstRowLastColumn="0" w:lastRowFirstColumn="0" w:lastRowLastColumn="0"/>
+            <w:tcW w:w="2978" w:type="dxa"/>
+            <w:vAlign w:val="center"/>
+          </w:tcPr>
+          <w:p>
+            <w:pPr>
+              <w:jc w:val="center"/>
+            </w:pPr>
+            <w:proofErr w:type="spellStart"/>
+            <w:r>
+              <w:t>PlayerHeavy</w:t>
+            </w:r>
+            <w:proofErr w:type="spellEnd"/>
+          </w:p>
+        </w:tc>
+        <w:tc>
+          <w:tcPr>
+            <w:tcW w:w="5527" w:type="dxa"/>
+            <w:vAlign w:val="center"/>
+          </w:tcPr>
+          <w:p>
+            <w:pPr>
+              <w:jc w:val="center"/>
+              <w:cnfStyle w:val="000000100000" w:firstRow="0" w:lastRow="0" w:firstColumn="0" w:lastColumn="0" w:oddVBand="0" w:evenVBand="0" w:oddHBand="1" w:evenHBand="0" w:firstRowFirstColumn="0" w:firstRowLastColumn="0" w:lastRowFirstColumn="0" w:lastRowLastColumn="0"/>
+            </w:pPr>
+          </w:p>
+        </w:tc>
+      </w:tr>
+      <w:tr>
+        <w:tc>
+          <w:tcPr>
+            <w:cnfStyle w:val="001000000000" w:firstRow="0" w:lastRow="0" w:firstColumn="1" w:lastColumn="0" w:oddVBand="0" w:evenVBand="0" w:oddHBand="0" w:evenHBand="0" w:firstRowFirstColumn="0" w:firstRowLastColumn="0" w:lastRowFirstColumn="0" w:lastRowLastColumn="0"/>
+            <w:tcW w:w="2978" w:type="dxa"/>
+            <w:vAlign w:val="center"/>
+          </w:tcPr>
+          <w:p>
+            <w:pPr>
+              <w:jc w:val="center"/>
+            </w:pPr>
+            <w:proofErr w:type="spellStart"/>
+            <w:r>
+              <w:t>PlayeerWeak</w:t>
+            </w:r>
+            <w:proofErr w:type="spellEnd"/>
+          </w:p>
+        </w:tc>
+        <w:tc>
+          <w:tcPr>
+            <w:tcW w:w="5527" w:type="dxa"/>
+            <w:vAlign w:val="center"/>
+          </w:tcPr>
+          <w:p>
+            <w:pPr>
+              <w:jc w:val="center"/>
+              <w:cnfStyle w:val="000000000000" w:firstRow="0" w:lastRow="0" w:firstColumn="0" w:lastColumn="0" w:oddVBand="0" w:evenVBand="0" w:oddHBand="0" w:evenHBand="0" w:firstRowFirstColumn="0" w:firstRowLastColumn="0" w:lastRowFirstColumn="0" w:lastRowLastColumn="0"/>
+            </w:pPr>
+          </w:p>
+        </w:tc>
+      </w:tr>
+      <w:tr>
+        <w:trPr>
+          <w:cnfStyle w:val="000000100000" w:firstRow="0" w:lastRow="0" w:firstColumn="0" w:lastColumn="0" w:oddVBand="0" w:evenVBand="0" w:oddHBand="1" w:evenHBand="0" w:firstRowFirstColumn="0" w:firstRowLastColumn="0" w:lastRowFirstColumn="0" w:lastRowLastColumn="0"/>
+        </w:trPr>
+        <w:tc>
+          <w:tcPr>
+            <w:cnfStyle w:val="001000000000" w:firstRow="0" w:lastRow="0" w:firstColumn="1" w:lastColumn="0" w:oddVBand="0" w:evenVBand="0" w:oddHBand="0" w:evenHBand="0" w:firstRowFirstColumn="0" w:firstRowLastColumn="0" w:lastRowFirstColumn="0" w:lastRowLastColumn="0"/>
+            <w:tcW w:w="2978" w:type="dxa"/>
+            <w:vAlign w:val="center"/>
+          </w:tcPr>
+          <w:p>
+            <w:pPr>
+              <w:jc w:val="center"/>
+            </w:pPr>
+            <w:r>
+              <w:t>Switch</w:t>
+            </w:r>
+          </w:p>
+        </w:tc>
+        <w:tc>
+          <w:tcPr>
+            <w:tcW w:w="5527" w:type="dxa"/>
+            <w:vAlign w:val="center"/>
+          </w:tcPr>
+          <w:p>
+            <w:pPr>
+              <w:jc w:val="center"/>
+              <w:cnfStyle w:val="000000100000" w:firstRow="0" w:lastRow="0" w:firstColumn="0" w:lastColumn="0" w:oddVBand="0" w:evenVBand="0" w:oddHBand="1" w:evenHBand="0" w:firstRowFirstColumn="0" w:firstRowLastColumn="0" w:lastRowFirstColumn="0" w:lastRowLastColumn="0"/>
+            </w:pPr>
+          </w:p>
+        </w:tc>
+      </w:tr>
+      <w:tr>
+        <w:tc>
+          <w:tcPr>
+            <w:cnfStyle w:val="001000000000" w:firstRow="0" w:lastRow="0" w:firstColumn="1" w:lastColumn="0" w:oddVBand="0" w:evenVBand="0" w:oddHBand="0" w:evenHBand="0" w:firstRowFirstColumn="0" w:firstRowLastColumn="0" w:lastRowFirstColumn="0" w:lastRowLastColumn="0"/>
+            <w:tcW w:w="2978" w:type="dxa"/>
+            <w:vAlign w:val="center"/>
+          </w:tcPr>
+          <w:p>
+            <w:pPr>
+              <w:jc w:val="center"/>
+            </w:pPr>
+          </w:p>
+        </w:tc>
+        <w:tc>
+          <w:tcPr>
+            <w:tcW w:w="5527" w:type="dxa"/>
+            <w:vAlign w:val="center"/>
+          </w:tcPr>
+          <w:p>
+            <w:pPr>
+              <w:jc w:val="center"/>
+              <w:cnfStyle w:val="000000000000" w:firstRow="0" w:lastRow="0" w:firstColumn="0" w:lastColumn="0" w:oddVBand="0" w:evenVBand="0" w:oddHBand="0" w:evenHBand="0" w:firstRowFirstColumn="0" w:firstRowLastColumn="0" w:lastRowFirstColumn="0" w:lastRowLastColumn="0"/>
+            </w:pPr>
+          </w:p>
+        </w:tc>
+      </w:tr>
+      <w:tr>
+        <w:trPr>
+          <w:cnfStyle w:val="000000100000" w:firstRow="0" w:lastRow="0" w:firstColumn="0" w:lastColumn="0" w:oddVBand="0" w:evenVBand="0" w:oddHBand="1" w:evenHBand="0" w:firstRowFirstColumn="0" w:firstRowLastColumn="0" w:lastRowFirstColumn="0" w:lastRowLastColumn="0"/>
+        </w:trPr>
+        <w:tc>
+          <w:tcPr>
+            <w:cnfStyle w:val="001000000000" w:firstRow="0" w:lastRow="0" w:firstColumn="1" w:lastColumn="0" w:oddVBand="0" w:evenVBand="0" w:oddHBand="0" w:evenHBand="0" w:firstRowFirstColumn="0" w:firstRowLastColumn="0" w:lastRowFirstColumn="0" w:lastRowLastColumn="0"/>
+            <w:tcW w:w="8505" w:type="dxa"/>
+            <w:gridSpan w:val="2"/>
+            <w:vAlign w:val="center"/>
+          </w:tcPr>
+          <w:p>
+            <w:pPr>
+              <w:jc w:val="center"/>
+            </w:pPr>
+            <w:proofErr w:type="spellStart"/>
+            <w:r>
+              <w:rPr>
+                <w:sz w:val="26"/>
+              </w:rPr>
+              <w:t>Github</w:t>
+            </w:r>
+            <w:proofErr w:type="spellEnd"/>
+          </w:p>
+        </w:tc>
+      </w:tr>
+      <w:tr>
+        <w:tc>
+          <w:tcPr>
+            <w:cnfStyle w:val="001000000000" w:firstRow="0" w:lastRow="0" w:firstColumn="1" w:lastColumn="0" w:oddVBand="0" w:evenVBand="0" w:oddHBand="0" w:evenHBand="0" w:firstRowFirstColumn="0" w:firstRowLastColumn="0" w:lastRowFirstColumn="0" w:lastRowLastColumn="0"/>
+            <w:tcW w:w="2978" w:type="dxa"/>
+            <w:vAlign w:val="center"/>
+          </w:tcPr>
+          <w:p>
+            <w:pPr>
+              <w:jc w:val="center"/>
+            </w:pPr>
+            <w:r>
+              <w:t>Anlegen</w:t>
+            </w:r>
+          </w:p>
+        </w:tc>
+        <w:tc>
+          <w:tcPr>
+            <w:tcW w:w="5527" w:type="dxa"/>
+            <w:vAlign w:val="center"/>
+          </w:tcPr>
+          <w:p>
+            <w:pPr>
+              <w:jc w:val="center"/>
+              <w:cnfStyle w:val="000000000000" w:firstRow="0" w:lastRow="0" w:firstColumn="0" w:lastColumn="0" w:oddVBand="0" w:evenVBand="0" w:oddHBand="0" w:evenHBand="0" w:firstRowFirstColumn="0" w:firstRowLastColumn="0" w:lastRowFirstColumn="0" w:lastRowLastColumn="0"/>
+            </w:pPr>
+            <w:r>
+              <w:t>https://github.com/scde/weak-heavy</w:t>
+            </w:r>
+          </w:p>
+        </w:tc>
+      </w:tr>
+      <w:tr>
+        <w:trPr>
+          <w:cnfStyle w:val="000000100000" w:firstRow="0" w:lastRow="0" w:firstColumn="0" w:lastColumn="0" w:oddVBand="0" w:evenVBand="0" w:oddHBand="1" w:evenHBand="0" w:firstRowFirstColumn="0" w:firstRowLastColumn="0" w:lastRowFirstColumn="0" w:lastRowLastColumn="0"/>
+        </w:trPr>
+        <w:tc>
+          <w:tcPr>
+            <w:cnfStyle w:val="001000000000" w:firstRow="0" w:lastRow="0" w:firstColumn="1" w:lastColumn="0" w:oddVBand="0" w:evenVBand="0" w:oddHBand="0" w:evenHBand="0" w:firstRowFirstColumn="0" w:firstRowLastColumn="0" w:lastRowFirstColumn="0" w:lastRowLastColumn="0"/>
+            <w:tcW w:w="2978" w:type="dxa"/>
+            <w:vAlign w:val="center"/>
+          </w:tcPr>
+          <w:p>
+            <w:pPr>
+              <w:jc w:val="center"/>
+            </w:pPr>
+            <w:r>
+              <w:t>Ordnerstruktur</w:t>
+            </w:r>
+          </w:p>
+        </w:tc>
+        <w:tc>
+          <w:tcPr>
+            <w:tcW w:w="5527" w:type="dxa"/>
+            <w:vAlign w:val="center"/>
+          </w:tcPr>
+          <w:p>
+            <w:pPr>
+              <w:jc w:val="center"/>
+              <w:cnfStyle w:val="000000100000" w:firstRow="0" w:lastRow="0" w:firstColumn="0" w:lastColumn="0" w:oddVBand="0" w:evenVBand="0" w:oddHBand="1" w:evenHBand="0" w:firstRowFirstColumn="0" w:firstRowLastColumn="0" w:lastRowFirstColumn="0" w:lastRowLastColumn="0"/>
+            </w:pPr>
+          </w:p>
+        </w:tc>
+      </w:tr>
+      <w:tr>
+        <w:tc>
+          <w:tcPr>
+            <w:cnfStyle w:val="001000000000" w:firstRow="0" w:lastRow="0" w:firstColumn="1" w:lastColumn="0" w:oddVBand="0" w:evenVBand="0" w:oddHBand="0" w:evenHBand="0" w:firstRowFirstColumn="0" w:firstRowLastColumn="0" w:lastRowFirstColumn="0" w:lastRowLastColumn="0"/>
+            <w:tcW w:w="2978" w:type="dxa"/>
+            <w:vAlign w:val="center"/>
+          </w:tcPr>
+          <w:p>
+            <w:pPr>
+              <w:jc w:val="center"/>
+            </w:pPr>
+          </w:p>
+        </w:tc>
+        <w:tc>
+          <w:tcPr>
+            <w:tcW w:w="5527" w:type="dxa"/>
+            <w:vAlign w:val="center"/>
+          </w:tcPr>
+          <w:p>
+            <w:pPr>
+              <w:jc w:val="center"/>
+              <w:cnfStyle w:val="000000000000" w:firstRow="0" w:lastRow="0" w:firstColumn="0" w:lastColumn="0" w:oddVBand="0" w:evenVBand="0" w:oddHBand="0" w:evenHBand="0" w:firstRowFirstColumn="0" w:firstRowLastColumn="0" w:lastRowFirstColumn="0" w:lastRowLastColumn="0"/>
+            </w:pPr>
+          </w:p>
+        </w:tc>
+      </w:tr>
+      <w:tr>
+        <w:trPr>
+          <w:cnfStyle w:val="000000100000" w:firstRow="0" w:lastRow="0" w:firstColumn="0" w:lastColumn="0" w:oddVBand="0" w:evenVBand="0" w:oddHBand="1" w:evenHBand="0" w:firstRowFirstColumn="0" w:firstRowLastColumn="0" w:lastRowFirstColumn="0" w:lastRowLastColumn="0"/>
+        </w:trPr>
+        <w:tc>
+          <w:tcPr>
+            <w:cnfStyle w:val="001000000000" w:firstRow="0" w:lastRow="0" w:firstColumn="1" w:lastColumn="0" w:oddVBand="0" w:evenVBand="0" w:oddHBand="0" w:evenHBand="0" w:firstRowFirstColumn="0" w:firstRowLastColumn="0" w:lastRowFirstColumn="0" w:lastRowLastColumn="0"/>
+            <w:tcW w:w="2978" w:type="dxa"/>
+            <w:vAlign w:val="center"/>
+          </w:tcPr>
+          <w:p>
+            <w:pPr>
+              <w:jc w:val="center"/>
+            </w:pPr>
+          </w:p>
+        </w:tc>
+        <w:tc>
+          <w:tcPr>
+            <w:tcW w:w="5527" w:type="dxa"/>
+            <w:vAlign w:val="center"/>
+          </w:tcPr>
+          <w:p>
+            <w:pPr>
+              <w:jc w:val="center"/>
+              <w:cnfStyle w:val="000000100000" w:firstRow="0" w:lastRow="0" w:firstColumn="0" w:lastColumn="0" w:oddVBand="0" w:evenVBand="0" w:oddHBand="1" w:evenHBand="0" w:firstRowFirstColumn="0" w:firstRowLastColumn="0" w:lastRowFirstColumn="0" w:lastRowLastColumn="0"/>
+            </w:pPr>
+          </w:p>
+        </w:tc>
+      </w:tr>
+      <w:tr>
+        <w:tc>
+          <w:tcPr>
+            <w:cnfStyle w:val="001000000000" w:firstRow="0" w:lastRow="0" w:firstColumn="1" w:lastColumn="0" w:oddVBand="0" w:evenVBand="0" w:oddHBand="0" w:evenHBand="0" w:firstRowFirstColumn="0" w:firstRowLastColumn="0" w:lastRowFirstColumn="0" w:lastRowLastColumn="0"/>
+            <w:tcW w:w="8505" w:type="dxa"/>
+            <w:gridSpan w:val="2"/>
+            <w:vAlign w:val="center"/>
+          </w:tcPr>
+          <w:p>
+            <w:pPr>
+              <w:jc w:val="center"/>
+            </w:pPr>
+            <w:proofErr w:type="spellStart"/>
+            <w:r>
+              <w:rPr>
+                <w:sz w:val="26"/>
+              </w:rPr>
+              <w:t>Trello</w:t>
+            </w:r>
+            <w:proofErr w:type="spellEnd"/>
+          </w:p>
+        </w:tc>
+      </w:tr>
+      <w:tr>
+        <w:trPr>
+          <w:cnfStyle w:val="000000100000" w:firstRow="0" w:lastRow="0" w:firstColumn="0" w:lastColumn="0" w:oddVBand="0" w:evenVBand="0" w:oddHBand="1" w:evenHBand="0" w:firstRowFirstColumn="0" w:firstRowLastColumn="0" w:lastRowFirstColumn="0" w:lastRowLastColumn="0"/>
+        </w:trPr>
+        <w:tc>
+          <w:tcPr>
+            <w:cnfStyle w:val="001000000000" w:firstRow="0" w:lastRow="0" w:firstColumn="1" w:lastColumn="0" w:oddVBand="0" w:evenVBand="0" w:oddHBand="0" w:evenHBand="0" w:firstRowFirstColumn="0" w:firstRowLastColumn="0" w:lastRowFirstColumn="0" w:lastRowLastColumn="0"/>
+            <w:tcW w:w="2978" w:type="dxa"/>
+            <w:vAlign w:val="center"/>
+          </w:tcPr>
+          <w:p>
+            <w:pPr>
+              <w:jc w:val="center"/>
+            </w:pPr>
+            <w:proofErr w:type="spellStart"/>
+            <w:r>
+              <w:t>Backlog</w:t>
+            </w:r>
+            <w:proofErr w:type="spellEnd"/>
+            <w:r>
+              <w:t xml:space="preserve"> auffüllen</w:t>
+            </w:r>
+          </w:p>
+        </w:tc>
+        <w:tc>
+          <w:tcPr>
+            <w:tcW w:w="5527" w:type="dxa"/>
+            <w:vAlign w:val="center"/>
+          </w:tcPr>
+          <w:p>
+            <w:pPr>
+              <w:jc w:val="center"/>
+              <w:cnfStyle w:val="000000100000" w:firstRow="0" w:lastRow="0" w:firstColumn="0" w:lastColumn="0" w:oddVBand="0" w:evenVBand="0" w:oddHBand="1" w:evenHBand="0" w:firstRowFirstColumn="0" w:firstRowLastColumn="0" w:lastRowFirstColumn="0" w:lastRowLastColumn="0"/>
+            </w:pPr>
+            <w:r>
+              <w:t xml:space="preserve">Zu Beginn des Projekts zusammen mit Susanne Korbely und </w:t>
+            </w:r>
+            <w:r>
+              <w:t>Sabine Roth</w:t>
+            </w:r>
+            <w:r>
+              <w:t xml:space="preserve"> alle Aufgaben, die für das Projekt anfallen</w:t>
+            </w:r>
+            <w:r>
+              <w:t>,</w:t>
+            </w:r>
+            <w:r>
+              <w:t xml:space="preserve"> im </w:t>
+            </w:r>
+            <w:proofErr w:type="spellStart"/>
+            <w:r>
+              <w:t>Backlog</w:t>
+            </w:r>
+            <w:proofErr w:type="spellEnd"/>
+            <w:r>
+              <w:t xml:space="preserve"> in </w:t>
+            </w:r>
+            <w:proofErr w:type="spellStart"/>
+            <w:r>
+              <w:t>Trello</w:t>
+            </w:r>
+            <w:proofErr w:type="spellEnd"/>
+            <w:r>
+              <w:t xml:space="preserve"> aufgelistet.</w:t>
+            </w:r>
+          </w:p>
+        </w:tc>
+      </w:tr>
+      <w:tr>
+        <w:tc>
+          <w:tcPr>
+            <w:cnfStyle w:val="001000000000" w:firstRow="0" w:lastRow="0" w:firstColumn="1" w:lastColumn="0" w:oddVBand="0" w:evenVBand="0" w:oddHBand="0" w:evenHBand="0" w:firstRowFirstColumn="0" w:firstRowLastColumn="0" w:lastRowFirstColumn="0" w:lastRowLastColumn="0"/>
+            <w:tcW w:w="8505" w:type="dxa"/>
+            <w:gridSpan w:val="2"/>
+            <w:vAlign w:val="center"/>
+          </w:tcPr>
+          <w:p>
+            <w:pPr>
+              <w:jc w:val="center"/>
+            </w:pPr>
+            <w:r>
+              <w:rPr>
+                <w:sz w:val="26"/>
+              </w:rPr>
+              <w:t>Dokumentation</w:t>
+            </w:r>
+          </w:p>
+        </w:tc>
+      </w:tr>
+      <w:tr>
+        <w:trPr>
+          <w:cnfStyle w:val="000000100000" w:firstRow="0" w:lastRow="0" w:firstColumn="0" w:lastColumn="0" w:oddVBand="0" w:evenVBand="0" w:oddHBand="1" w:evenHBand="0" w:firstRowFirstColumn="0" w:firstRowLastColumn="0" w:lastRowFirstColumn="0" w:lastRowLastColumn="0"/>
+        </w:trPr>
+        <w:tc>
+          <w:tcPr>
+            <w:cnfStyle w:val="001000000000" w:firstRow="0" w:lastRow="0" w:firstColumn="1" w:lastColumn="0" w:oddVBand="0" w:evenVBand="0" w:oddHBand="0" w:evenHBand="0" w:firstRowFirstColumn="0" w:firstRowLastColumn="0" w:lastRowFirstColumn="0" w:lastRowLastColumn="0"/>
+            <w:tcW w:w="2978" w:type="dxa"/>
+            <w:vAlign w:val="center"/>
+          </w:tcPr>
+          <w:p>
+            <w:pPr>
+              <w:jc w:val="center"/>
+            </w:pPr>
+            <w:r>
+              <w:t>Version 0.2</w:t>
+            </w:r>
+          </w:p>
+        </w:tc>
+        <w:tc>
+          <w:tcPr>
+            <w:tcW w:w="5527" w:type="dxa"/>
+            <w:vAlign w:val="center"/>
+          </w:tcPr>
+          <w:p>
+            <w:pPr>
+              <w:jc w:val="center"/>
+              <w:cnfStyle w:val="000000100000" w:firstRow="0" w:lastRow="0" w:firstColumn="0" w:lastColumn="0" w:oddVBand="0" w:evenVBand="0" w:oddHBand="1" w:evenHBand="0" w:firstRowFirstColumn="0" w:firstRowLastColumn="0" w:lastRowFirstColumn="0" w:lastRowLastColumn="0"/>
+            </w:pPr>
+            <w:r>
+              <w:t xml:space="preserve">Zusammen mit Jana Meyer, Thilo Ziel und Dennis Schüsselbauer komplette Überarbeitung der Version 0.1 </w:t>
+            </w:r>
+          </w:p>
+        </w:tc>
+      </w:tr>
+      <w:tr>
+        <w:tc>
+          <w:tcPr>
+            <w:cnfStyle w:val="001000000000" w:firstRow="0" w:lastRow="0" w:firstColumn="1" w:lastColumn="0" w:oddVBand="0" w:evenVBand="0" w:oddHBand="0" w:evenHBand="0" w:firstRowFirstColumn="0" w:firstRowLastColumn="0" w:lastRowFirstColumn="0" w:lastRowLastColumn="0"/>
+            <w:tcW w:w="2978" w:type="dxa"/>
+            <w:vAlign w:val="center"/>
+          </w:tcPr>
+          <w:p>
+            <w:pPr>
+              <w:jc w:val="center"/>
+            </w:pPr>
+          </w:p>
+        </w:tc>
+        <w:tc>
+          <w:tcPr>
+            <w:tcW w:w="5527" w:type="dxa"/>
+            <w:vAlign w:val="center"/>
+          </w:tcPr>
+          <w:p>
+            <w:pPr>
+              <w:jc w:val="center"/>
+              <w:cnfStyle w:val="000000000000" w:firstRow="0" w:lastRow="0" w:firstColumn="0" w:lastColumn="0" w:oddVBand="0" w:evenVBand="0" w:oddHBand="0" w:evenHBand="0" w:firstRowFirstColumn="0" w:firstRowLastColumn="0" w:lastRowFirstColumn="0" w:lastRowLastColumn="0"/>
+            </w:pPr>
+          </w:p>
+        </w:tc>
+      </w:tr>
+      <w:tr>
+        <w:trPr>
+          <w:cnfStyle w:val="000000100000" w:firstRow="0" w:lastRow="0" w:firstColumn="0" w:lastColumn="0" w:oddVBand="0" w:evenVBand="0" w:oddHBand="1" w:evenHBand="0" w:firstRowFirstColumn="0" w:firstRowLastColumn="0" w:lastRowFirstColumn="0" w:lastRowLastColumn="0"/>
+        </w:trPr>
+        <w:tc>
+          <w:tcPr>
+            <w:cnfStyle w:val="001000000000" w:firstRow="0" w:lastRow="0" w:firstColumn="1" w:lastColumn="0" w:oddVBand="0" w:evenVBand="0" w:oddHBand="0" w:evenHBand="0" w:firstRowFirstColumn="0" w:firstRowLastColumn="0" w:lastRowFirstColumn="0" w:lastRowLastColumn="0"/>
+            <w:tcW w:w="2978" w:type="dxa"/>
+            <w:vAlign w:val="center"/>
+          </w:tcPr>
+          <w:p>
+            <w:pPr>
+              <w:jc w:val="center"/>
+            </w:pPr>
+          </w:p>
+        </w:tc>
+        <w:tc>
+          <w:tcPr>
+            <w:tcW w:w="5527" w:type="dxa"/>
+            <w:vAlign w:val="center"/>
+          </w:tcPr>
+          <w:p>
+            <w:pPr>
+              <w:jc w:val="center"/>
+              <w:cnfStyle w:val="000000100000" w:firstRow="0" w:lastRow="0" w:firstColumn="0" w:lastColumn="0" w:oddVBand="0" w:evenVBand="0" w:oddHBand="1" w:evenHBand="0" w:firstRowFirstColumn="0" w:firstRowLastColumn="0" w:lastRowFirstColumn="0" w:lastRowLastColumn="0"/>
+            </w:pPr>
+          </w:p>
+        </w:tc>
+      </w:tr>
+      <w:tr>
+        <w:tc>
+          <w:tcPr>
+            <w:cnfStyle w:val="001000000000" w:firstRow="0" w:lastRow="0" w:firstColumn="1" w:lastColumn="0" w:oddVBand="0" w:evenVBand="0" w:oddHBand="0" w:evenHBand="0" w:firstRowFirstColumn="0" w:firstRowLastColumn="0" w:lastRowFirstColumn="0" w:lastRowLastColumn="0"/>
+            <w:tcW w:w="2978" w:type="dxa"/>
+            <w:vAlign w:val="center"/>
+          </w:tcPr>
+          <w:p>
+            <w:pPr>
+              <w:jc w:val="center"/>
+            </w:pPr>
+          </w:p>
+        </w:tc>
+        <w:tc>
+          <w:tcPr>
+            <w:tcW w:w="5527" w:type="dxa"/>
+            <w:vAlign w:val="center"/>
+          </w:tcPr>
+          <w:p>
+            <w:pPr>
+              <w:jc w:val="center"/>
+              <w:cnfStyle w:val="000000000000" w:firstRow="0" w:lastRow="0" w:firstColumn="0" w:lastColumn="0" w:oddVBand="0" w:evenVBand="0" w:oddHBand="0" w:evenHBand="0" w:firstRowFirstColumn="0" w:firstRowLastColumn="0" w:lastRowFirstColumn="0" w:lastRowLastColumn="0"/>
+            </w:pPr>
+          </w:p>
+        </w:tc>
+      </w:tr>
+    </w:tbl>
+    <w:p/>
+    <w:tbl>
+      <w:tblPr>
+        <w:tblStyle w:val="Gitternetztabelle4"/>
+        <w:tblW w:w="8505" w:type="dxa"/>
+        <w:tblInd w:w="-5" w:type="dxa"/>
+        <w:tblLook w:val="04A0" w:firstRow="1" w:lastRow="0" w:firstColumn="1" w:lastColumn="0" w:noHBand="0" w:noVBand="1"/>
+      </w:tblPr>
+      <w:tblGrid>
+        <w:gridCol w:w="2978"/>
+        <w:gridCol w:w="5527"/>
+      </w:tblGrid>
+      <w:tr>
+        <w:trPr>
+          <w:cnfStyle w:val="100000000000" w:firstRow="1" w:lastRow="0" w:firstColumn="0" w:lastColumn="0" w:oddVBand="0" w:evenVBand="0" w:oddHBand="0" w:evenHBand="0" w:firstRowFirstColumn="0" w:firstRowLastColumn="0" w:lastRowFirstColumn="0" w:lastRowLastColumn="0"/>
+        </w:trPr>
+        <w:tc>
+          <w:tcPr>
+            <w:cnfStyle w:val="001000000000" w:firstRow="0" w:lastRow="0" w:firstColumn="1" w:lastColumn="0" w:oddVBand="0" w:evenVBand="0" w:oddHBand="0" w:evenHBand="0" w:firstRowFirstColumn="0" w:firstRowLastColumn="0" w:lastRowFirstColumn="0" w:lastRowLastColumn="0"/>
+            <w:tcW w:w="8505" w:type="dxa"/>
+            <w:gridSpan w:val="2"/>
+            <w:vAlign w:val="center"/>
+          </w:tcPr>
+          <w:p>
+            <w:pPr>
+              <w:jc w:val="center"/>
+              <w:rPr>
+                <w:sz w:val="28"/>
+                <w:szCs w:val="28"/>
+              </w:rPr>
+            </w:pPr>
+            <w:r>
+              <w:rPr>
+                <w:sz w:val="32"/>
+                <w:szCs w:val="28"/>
+              </w:rPr>
+              <w:t>Thilo Ziel</w:t>
+            </w:r>
+          </w:p>
+        </w:tc>
+      </w:tr>
+      <w:tr>
+        <w:trPr>
+          <w:cnfStyle w:val="000000100000" w:firstRow="0" w:lastRow="0" w:firstColumn="0" w:lastColumn="0" w:oddVBand="0" w:evenVBand="0" w:oddHBand="1" w:evenHBand="0" w:firstRowFirstColumn="0" w:firstRowLastColumn="0" w:lastRowFirstColumn="0" w:lastRowLastColumn="0"/>
+        </w:trPr>
+        <w:tc>
+          <w:tcPr>
+            <w:cnfStyle w:val="001000000000" w:firstRow="0" w:lastRow="0" w:firstColumn="1" w:lastColumn="0" w:oddVBand="0" w:evenVBand="0" w:oddHBand="0" w:evenHBand="0" w:firstRowFirstColumn="0" w:firstRowLastColumn="0" w:lastRowFirstColumn="0" w:lastRowLastColumn="0"/>
+            <w:tcW w:w="2978" w:type="dxa"/>
+            <w:vAlign w:val="center"/>
+          </w:tcPr>
+          <w:p>
+            <w:pPr>
+              <w:jc w:val="center"/>
+            </w:pPr>
+            <w:r>
+              <w:t>Kernmechanik Kämpfen Spieler</w:t>
+            </w:r>
+          </w:p>
+        </w:tc>
+        <w:tc>
+          <w:tcPr>
+            <w:tcW w:w="5527" w:type="dxa"/>
+            <w:vAlign w:val="center"/>
+          </w:tcPr>
+          <w:p>
+            <w:pPr>
+              <w:jc w:val="center"/>
+              <w:cnfStyle w:val="000000100000" w:firstRow="0" w:lastRow="0" w:firstColumn="0" w:lastColumn="0" w:oddVBand="0" w:evenVBand="0" w:oddHBand="1" w:evenHBand="0" w:firstRowFirstColumn="0" w:firstRowLastColumn="0" w:lastRowFirstColumn="0" w:lastRowLastColumn="0"/>
+            </w:pPr>
+          </w:p>
+        </w:tc>
+      </w:tr>
+      <w:tr>
+        <w:tc>
+          <w:tcPr>
+            <w:cnfStyle w:val="001000000000" w:firstRow="0" w:lastRow="0" w:firstColumn="1" w:lastColumn="0" w:oddVBand="0" w:evenVBand="0" w:oddHBand="0" w:evenHBand="0" w:firstRowFirstColumn="0" w:firstRowLastColumn="0" w:lastRowFirstColumn="0" w:lastRowLastColumn="0"/>
+            <w:tcW w:w="2978" w:type="dxa"/>
+            <w:vAlign w:val="center"/>
+          </w:tcPr>
+          <w:p>
+            <w:pPr>
+              <w:jc w:val="center"/>
+            </w:pPr>
+            <w:r>
+              <w:t>Lebensanzeige</w:t>
+            </w:r>
+          </w:p>
+        </w:tc>
+        <w:tc>
+          <w:tcPr>
+            <w:tcW w:w="5527" w:type="dxa"/>
+            <w:vAlign w:val="center"/>
+          </w:tcPr>
+          <w:p>
+            <w:pPr>
+              <w:jc w:val="center"/>
+              <w:cnfStyle w:val="000000000000" w:firstRow="0" w:lastRow="0" w:firstColumn="0" w:lastColumn="0" w:oddVBand="0" w:evenVBand="0" w:oddHBand="0" w:evenHBand="0" w:firstRowFirstColumn="0" w:firstRowLastColumn="0" w:lastRowFirstColumn="0" w:lastRowLastColumn="0"/>
+            </w:pPr>
+          </w:p>
+        </w:tc>
+      </w:tr>
+      <w:tr>
+        <w:trPr>
+          <w:cnfStyle w:val="000000100000" w:firstRow="0" w:lastRow="0" w:firstColumn="0" w:lastColumn="0" w:oddVBand="0" w:evenVBand="0" w:oddHBand="1" w:evenHBand="0" w:firstRowFirstColumn="0" w:firstRowLastColumn="0" w:lastRowFirstColumn="0" w:lastRowLastColumn="0"/>
+        </w:trPr>
+        <w:tc>
+          <w:tcPr>
+            <w:cnfStyle w:val="001000000000" w:firstRow="0" w:lastRow="0" w:firstColumn="1" w:lastColumn="0" w:oddVBand="0" w:evenVBand="0" w:oddHBand="0" w:evenHBand="0" w:firstRowFirstColumn="0" w:firstRowLastColumn="0" w:lastRowFirstColumn="0" w:lastRowLastColumn="0"/>
+            <w:tcW w:w="2978" w:type="dxa"/>
+            <w:vAlign w:val="center"/>
+          </w:tcPr>
+          <w:p>
+            <w:pPr>
+              <w:jc w:val="center"/>
+            </w:pPr>
+            <w:r>
+              <w:t>Gegner implementieren</w:t>
+            </w:r>
+          </w:p>
+        </w:tc>
+        <w:tc>
+          <w:tcPr>
+            <w:tcW w:w="5527" w:type="dxa"/>
+            <w:vAlign w:val="center"/>
+          </w:tcPr>
+          <w:p>
+            <w:pPr>
+              <w:jc w:val="center"/>
+              <w:cnfStyle w:val="000000100000" w:firstRow="0" w:lastRow="0" w:firstColumn="0" w:lastColumn="0" w:oddVBand="0" w:evenVBand="0" w:oddHBand="1" w:evenHBand="0" w:firstRowFirstColumn="0" w:firstRowLastColumn="0" w:lastRowFirstColumn="0" w:lastRowLastColumn="0"/>
+            </w:pPr>
+            <w:r>
+              <w:t>Schere, Füller, Tacker</w:t>
+            </w:r>
+          </w:p>
+        </w:tc>
+      </w:tr>
+      <w:tr>
+        <w:tc>
+          <w:tcPr>
+            <w:cnfStyle w:val="001000000000" w:firstRow="0" w:lastRow="0" w:firstColumn="1" w:lastColumn="0" w:oddVBand="0" w:evenVBand="0" w:oddHBand="0" w:evenHBand="0" w:firstRowFirstColumn="0" w:firstRowLastColumn="0" w:lastRowFirstColumn="0" w:lastRowLastColumn="0"/>
+            <w:tcW w:w="2978" w:type="dxa"/>
+            <w:vAlign w:val="center"/>
+          </w:tcPr>
+          <w:p>
+            <w:pPr>
+              <w:jc w:val="center"/>
+            </w:pPr>
+            <w:r>
+              <w:t>Kamera</w:t>
+            </w:r>
+          </w:p>
+        </w:tc>
+        <w:tc>
+          <w:tcPr>
+            <w:tcW w:w="5527" w:type="dxa"/>
+            <w:vAlign w:val="center"/>
+          </w:tcPr>
+          <w:p>
+            <w:pPr>
+              <w:jc w:val="center"/>
+              <w:cnfStyle w:val="000000000000" w:firstRow="0" w:lastRow="0" w:firstColumn="0" w:lastColumn="0" w:oddVBand="0" w:evenVBand="0" w:oddHBand="0" w:evenHBand="0" w:firstRowFirstColumn="0" w:firstRowLastColumn="0" w:lastRowFirstColumn="0" w:lastRowLastColumn="0"/>
+            </w:pPr>
+          </w:p>
+        </w:tc>
+      </w:tr>
+      <w:tr>
+        <w:trPr>
+          <w:cnfStyle w:val="000000100000" w:firstRow="0" w:lastRow="0" w:firstColumn="0" w:lastColumn="0" w:oddVBand="0" w:evenVBand="0" w:oddHBand="1" w:evenHBand="0" w:firstRowFirstColumn="0" w:firstRowLastColumn="0" w:lastRowFirstColumn="0" w:lastRowLastColumn="0"/>
+        </w:trPr>
+        <w:tc>
+          <w:tcPr>
+            <w:cnfStyle w:val="001000000000" w:firstRow="0" w:lastRow="0" w:firstColumn="1" w:lastColumn="0" w:oddVBand="0" w:evenVBand="0" w:oddHBand="0" w:evenHBand="0" w:firstRowFirstColumn="0" w:firstRowLastColumn="0" w:lastRowFirstColumn="0" w:lastRowLastColumn="0"/>
+            <w:tcW w:w="2978" w:type="dxa"/>
+            <w:vAlign w:val="center"/>
+          </w:tcPr>
+          <w:p>
+            <w:pPr>
+              <w:jc w:val="center"/>
+            </w:pPr>
+          </w:p>
+        </w:tc>
+        <w:tc>
+          <w:tcPr>
+            <w:tcW w:w="5527" w:type="dxa"/>
+            <w:vAlign w:val="center"/>
+          </w:tcPr>
+          <w:p>
+            <w:pPr>
+              <w:jc w:val="center"/>
+              <w:cnfStyle w:val="000000100000" w:firstRow="0" w:lastRow="0" w:firstColumn="0" w:lastColumn="0" w:oddVBand="0" w:evenVBand="0" w:oddHBand="1" w:evenHBand="0" w:firstRowFirstColumn="0" w:firstRowLastColumn="0" w:lastRowFirstColumn="0" w:lastRowLastColumn="0"/>
+            </w:pPr>
+          </w:p>
+        </w:tc>
+      </w:tr>
+      <w:tr>
+        <w:tc>
+          <w:tcPr>
+            <w:cnfStyle w:val="001000000000" w:firstRow="0" w:lastRow="0" w:firstColumn="1" w:lastColumn="0" w:oddVBand="0" w:evenVBand="0" w:oddHBand="0" w:evenHBand="0" w:firstRowFirstColumn="0" w:firstRowLastColumn="0" w:lastRowFirstColumn="0" w:lastRowLastColumn="0"/>
+            <w:tcW w:w="8505" w:type="dxa"/>
+            <w:gridSpan w:val="2"/>
+            <w:vAlign w:val="center"/>
+          </w:tcPr>
+          <w:p>
+            <w:pPr>
+              <w:jc w:val="center"/>
+            </w:pPr>
+            <w:proofErr w:type="spellStart"/>
+            <w:r>
+              <w:rPr>
+                <w:sz w:val="26"/>
+              </w:rPr>
+              <w:t>Scripte</w:t>
+            </w:r>
+            <w:proofErr w:type="spellEnd"/>
+          </w:p>
+        </w:tc>
+      </w:tr>
+      <w:tr>
+        <w:trPr>
+          <w:cnfStyle w:val="000000100000" w:firstRow="0" w:lastRow="0" w:firstColumn="0" w:lastColumn="0" w:oddVBand="0" w:evenVBand="0" w:oddHBand="1" w:evenHBand="0" w:firstRowFirstColumn="0" w:firstRowLastColumn="0" w:lastRowFirstColumn="0" w:lastRowLastColumn="0"/>
+        </w:trPr>
+        <w:tc>
+          <w:tcPr>
+            <w:cnfStyle w:val="001000000000" w:firstRow="0" w:lastRow="0" w:firstColumn="1" w:lastColumn="0" w:oddVBand="0" w:evenVBand="0" w:oddHBand="0" w:evenHBand="0" w:firstRowFirstColumn="0" w:firstRowLastColumn="0" w:lastRowFirstColumn="0" w:lastRowLastColumn="0"/>
+            <w:tcW w:w="2978" w:type="dxa"/>
+            <w:vAlign w:val="center"/>
+          </w:tcPr>
+          <w:p>
+            <w:pPr>
+              <w:jc w:val="center"/>
+            </w:pPr>
+            <w:proofErr w:type="spellStart"/>
+            <w:r>
+              <w:lastRenderedPageBreak/>
+              <w:t>FollowPath</w:t>
+            </w:r>
+            <w:proofErr w:type="spellEnd"/>
+          </w:p>
+        </w:tc>
+        <w:tc>
+          <w:tcPr>
+            <w:tcW w:w="5527" w:type="dxa"/>
+            <w:vAlign w:val="center"/>
+          </w:tcPr>
+          <w:p>
+            <w:pPr>
+              <w:jc w:val="center"/>
+              <w:cnfStyle w:val="000000100000" w:firstRow="0" w:lastRow="0" w:firstColumn="0" w:lastColumn="0" w:oddVBand="0" w:evenVBand="0" w:oddHBand="1" w:evenHBand="0" w:firstRowFirstColumn="0" w:firstRowLastColumn="0" w:lastRowFirstColumn="0" w:lastRowLastColumn="0"/>
+            </w:pPr>
+          </w:p>
+        </w:tc>
+      </w:tr>
+      <w:tr>
+        <w:tc>
+          <w:tcPr>
+            <w:cnfStyle w:val="001000000000" w:firstRow="0" w:lastRow="0" w:firstColumn="1" w:lastColumn="0" w:oddVBand="0" w:evenVBand="0" w:oddHBand="0" w:evenHBand="0" w:firstRowFirstColumn="0" w:firstRowLastColumn="0" w:lastRowFirstColumn="0" w:lastRowLastColumn="0"/>
+            <w:tcW w:w="2978" w:type="dxa"/>
+            <w:vAlign w:val="center"/>
+          </w:tcPr>
+          <w:p>
+            <w:pPr>
+              <w:jc w:val="center"/>
+            </w:pPr>
+            <w:proofErr w:type="spellStart"/>
+            <w:r>
+              <w:t>CameraControllerHorizontal</w:t>
+            </w:r>
+            <w:proofErr w:type="spellEnd"/>
+          </w:p>
+        </w:tc>
+        <w:tc>
+          <w:tcPr>
+            <w:tcW w:w="5527" w:type="dxa"/>
+            <w:vAlign w:val="center"/>
+          </w:tcPr>
+          <w:p>
+            <w:pPr>
+              <w:jc w:val="center"/>
+              <w:cnfStyle w:val="000000000000" w:firstRow="0" w:lastRow="0" w:firstColumn="0" w:lastColumn="0" w:oddVBand="0" w:evenVBand="0" w:oddHBand="0" w:evenHBand="0" w:firstRowFirstColumn="0" w:firstRowLastColumn="0" w:lastRowFirstColumn="0" w:lastRowLastColumn="0"/>
+            </w:pPr>
+          </w:p>
+        </w:tc>
+      </w:tr>
+      <w:tr>
+        <w:trPr>
+          <w:cnfStyle w:val="000000100000" w:firstRow="0" w:lastRow="0" w:firstColumn="0" w:lastColumn="0" w:oddVBand="0" w:evenVBand="0" w:oddHBand="1" w:evenHBand="0" w:firstRowFirstColumn="0" w:firstRowLastColumn="0" w:lastRowFirstColumn="0" w:lastRowLastColumn="0"/>
+        </w:trPr>
+        <w:tc>
+          <w:tcPr>
+            <w:cnfStyle w:val="001000000000" w:firstRow="0" w:lastRow="0" w:firstColumn="1" w:lastColumn="0" w:oddVBand="0" w:evenVBand="0" w:oddHBand="0" w:evenHBand="0" w:firstRowFirstColumn="0" w:firstRowLastColumn="0" w:lastRowFirstColumn="0" w:lastRowLastColumn="0"/>
+            <w:tcW w:w="8505" w:type="dxa"/>
+            <w:gridSpan w:val="2"/>
+            <w:vAlign w:val="center"/>
+          </w:tcPr>
+          <w:p>
+            <w:pPr>
+              <w:jc w:val="center"/>
+            </w:pPr>
+            <w:r>
+              <w:rPr>
+                <w:sz w:val="26"/>
+              </w:rPr>
+              <w:t>Dokumentation</w:t>
+            </w:r>
+          </w:p>
+        </w:tc>
+      </w:tr>
+      <w:tr>
+        <w:tc>
+          <w:tcPr>
+            <w:cnfStyle w:val="001000000000" w:firstRow="0" w:lastRow="0" w:firstColumn="1" w:lastColumn="0" w:oddVBand="0" w:evenVBand="0" w:oddHBand="0" w:evenHBand="0" w:firstRowFirstColumn="0" w:firstRowLastColumn="0" w:lastRowFirstColumn="0" w:lastRowLastColumn="0"/>
+            <w:tcW w:w="2978" w:type="dxa"/>
+            <w:vAlign w:val="center"/>
+          </w:tcPr>
+          <w:p>
+            <w:pPr>
+              <w:jc w:val="center"/>
+            </w:pPr>
+            <w:r>
+              <w:t>Version 0.2</w:t>
+            </w:r>
+          </w:p>
+        </w:tc>
+        <w:tc>
+          <w:tcPr>
+            <w:tcW w:w="5527" w:type="dxa"/>
+            <w:vAlign w:val="center"/>
+          </w:tcPr>
+          <w:p>
+            <w:pPr>
+              <w:jc w:val="center"/>
+              <w:cnfStyle w:val="000000000000" w:firstRow="0" w:lastRow="0" w:firstColumn="0" w:lastColumn="0" w:oddVBand="0" w:evenVBand="0" w:oddHBand="0" w:evenHBand="0" w:firstRowFirstColumn="0" w:firstRowLastColumn="0" w:lastRowFirstColumn="0" w:lastRowLastColumn="0"/>
+            </w:pPr>
+            <w:r>
+              <w:t xml:space="preserve">Zusammen mit Jana Meyer, Thilo Ziel und Dennis Schüsselbauer komplette Überarbeitung der Version 0.1 </w:t>
+            </w:r>
+          </w:p>
+        </w:tc>
+      </w:tr>
+      <w:tr>
+        <w:trPr>
+          <w:cnfStyle w:val="000000100000" w:firstRow="0" w:lastRow="0" w:firstColumn="0" w:lastColumn="0" w:oddVBand="0" w:evenVBand="0" w:oddHBand="1" w:evenHBand="0" w:firstRowFirstColumn="0" w:firstRowLastColumn="0" w:lastRowFirstColumn="0" w:lastRowLastColumn="0"/>
+        </w:trPr>
+        <w:tc>
+          <w:tcPr>
+            <w:cnfStyle w:val="001000000000" w:firstRow="0" w:lastRow="0" w:firstColumn="1" w:lastColumn="0" w:oddVBand="0" w:evenVBand="0" w:oddHBand="0" w:evenHBand="0" w:firstRowFirstColumn="0" w:firstRowLastColumn="0" w:lastRowFirstColumn="0" w:lastRowLastColumn="0"/>
+            <w:tcW w:w="2978" w:type="dxa"/>
+            <w:vAlign w:val="center"/>
+          </w:tcPr>
+          <w:p>
+            <w:pPr>
+              <w:jc w:val="center"/>
+            </w:pPr>
+          </w:p>
+        </w:tc>
+        <w:tc>
+          <w:tcPr>
+            <w:tcW w:w="5527" w:type="dxa"/>
+            <w:vAlign w:val="center"/>
+          </w:tcPr>
+          <w:p>
+            <w:pPr>
+              <w:jc w:val="center"/>
+              <w:cnfStyle w:val="000000100000" w:firstRow="0" w:lastRow="0" w:firstColumn="0" w:lastColumn="0" w:oddVBand="0" w:evenVBand="0" w:oddHBand="1" w:evenHBand="0" w:firstRowFirstColumn="0" w:firstRowLastColumn="0" w:lastRowFirstColumn="0" w:lastRowLastColumn="0"/>
+            </w:pPr>
+          </w:p>
+        </w:tc>
+      </w:tr>
+    </w:tbl>
+    <w:p/>
+    <w:tbl>
+      <w:tblPr>
+        <w:tblStyle w:val="Gitternetztabelle4"/>
+        <w:tblW w:w="8505" w:type="dxa"/>
+        <w:tblInd w:w="-5" w:type="dxa"/>
+        <w:tblLook w:val="04A0" w:firstRow="1" w:lastRow="0" w:firstColumn="1" w:lastColumn="0" w:noHBand="0" w:noVBand="1"/>
+      </w:tblPr>
+      <w:tblGrid>
+        <w:gridCol w:w="2978"/>
+        <w:gridCol w:w="5527"/>
+      </w:tblGrid>
+      <w:tr>
+        <w:trPr>
+          <w:cnfStyle w:val="100000000000" w:firstRow="1" w:lastRow="0" w:firstColumn="0" w:lastColumn="0" w:oddVBand="0" w:evenVBand="0" w:oddHBand="0" w:evenHBand="0" w:firstRowFirstColumn="0" w:firstRowLastColumn="0" w:lastRowFirstColumn="0" w:lastRowLastColumn="0"/>
+        </w:trPr>
+        <w:tc>
+          <w:tcPr>
+            <w:cnfStyle w:val="001000000000" w:firstRow="0" w:lastRow="0" w:firstColumn="1" w:lastColumn="0" w:oddVBand="0" w:evenVBand="0" w:oddHBand="0" w:evenHBand="0" w:firstRowFirstColumn="0" w:firstRowLastColumn="0" w:lastRowFirstColumn="0" w:lastRowLastColumn="0"/>
+            <w:tcW w:w="8505" w:type="dxa"/>
+            <w:gridSpan w:val="2"/>
+            <w:vAlign w:val="center"/>
+          </w:tcPr>
+          <w:p>
+            <w:pPr>
+              <w:jc w:val="center"/>
+              <w:rPr>
+                <w:sz w:val="28"/>
+                <w:szCs w:val="28"/>
+              </w:rPr>
+            </w:pPr>
+            <w:r>
+              <w:rPr>
+                <w:sz w:val="32"/>
+                <w:szCs w:val="28"/>
+              </w:rPr>
+              <w:t>Jana Meyer</w:t>
+            </w:r>
+          </w:p>
+        </w:tc>
+      </w:tr>
+      <w:tr>
+        <w:trPr>
+          <w:cnfStyle w:val="000000100000" w:firstRow="0" w:lastRow="0" w:firstColumn="0" w:lastColumn="0" w:oddVBand="0" w:evenVBand="0" w:oddHBand="1" w:evenHBand="0" w:firstRowFirstColumn="0" w:firstRowLastColumn="0" w:lastRowFirstColumn="0" w:lastRowLastColumn="0"/>
+        </w:trPr>
+        <w:tc>
+          <w:tcPr>
+            <w:cnfStyle w:val="001000000000" w:firstRow="0" w:lastRow="0" w:firstColumn="1" w:lastColumn="0" w:oddVBand="0" w:evenVBand="0" w:oddHBand="0" w:evenHBand="0" w:firstRowFirstColumn="0" w:firstRowLastColumn="0" w:lastRowFirstColumn="0" w:lastRowLastColumn="0"/>
+            <w:tcW w:w="2978" w:type="dxa"/>
+            <w:vAlign w:val="center"/>
+          </w:tcPr>
+          <w:p>
+            <w:pPr>
+              <w:jc w:val="center"/>
+            </w:pPr>
+            <w:proofErr w:type="spellStart"/>
+            <w:r>
+              <w:t>SelectLevelScreen</w:t>
+            </w:r>
+            <w:proofErr w:type="spellEnd"/>
+          </w:p>
+        </w:tc>
+        <w:tc>
+          <w:tcPr>
+            <w:tcW w:w="5527" w:type="dxa"/>
+            <w:vAlign w:val="center"/>
+          </w:tcPr>
+          <w:p>
+            <w:pPr>
+              <w:jc w:val="center"/>
+              <w:cnfStyle w:val="000000100000" w:firstRow="0" w:lastRow="0" w:firstColumn="0" w:lastColumn="0" w:oddVBand="0" w:evenVBand="0" w:oddHBand="1" w:evenHBand="0" w:firstRowFirstColumn="0" w:firstRowLastColumn="0" w:lastRowFirstColumn="0" w:lastRowLastColumn="0"/>
+            </w:pPr>
+          </w:p>
+        </w:tc>
+      </w:tr>
+      <w:tr>
+        <w:tc>
+          <w:tcPr>
+            <w:cnfStyle w:val="001000000000" w:firstRow="0" w:lastRow="0" w:firstColumn="1" w:lastColumn="0" w:oddVBand="0" w:evenVBand="0" w:oddHBand="0" w:evenHBand="0" w:firstRowFirstColumn="0" w:firstRowLastColumn="0" w:lastRowFirstColumn="0" w:lastRowLastColumn="0"/>
+            <w:tcW w:w="2978" w:type="dxa"/>
+            <w:vAlign w:val="center"/>
+          </w:tcPr>
+          <w:p>
+            <w:pPr>
+              <w:jc w:val="center"/>
+            </w:pPr>
+            <w:proofErr w:type="spellStart"/>
+            <w:r>
+              <w:t>Levelübersichtsscreen</w:t>
+            </w:r>
+            <w:proofErr w:type="spellEnd"/>
+          </w:p>
+        </w:tc>
+        <w:tc>
+          <w:tcPr>
+            <w:tcW w:w="5527" w:type="dxa"/>
+            <w:vAlign w:val="center"/>
+          </w:tcPr>
+          <w:p>
+            <w:pPr>
+              <w:jc w:val="center"/>
+              <w:cnfStyle w:val="000000000000" w:firstRow="0" w:lastRow="0" w:firstColumn="0" w:lastColumn="0" w:oddVBand="0" w:evenVBand="0" w:oddHBand="0" w:evenHBand="0" w:firstRowFirstColumn="0" w:firstRowLastColumn="0" w:lastRowFirstColumn="0" w:lastRowLastColumn="0"/>
+            </w:pPr>
+          </w:p>
+        </w:tc>
+      </w:tr>
+      <w:tr>
+        <w:trPr>
+          <w:cnfStyle w:val="000000100000" w:firstRow="0" w:lastRow="0" w:firstColumn="0" w:lastColumn="0" w:oddVBand="0" w:evenVBand="0" w:oddHBand="1" w:evenHBand="0" w:firstRowFirstColumn="0" w:firstRowLastColumn="0" w:lastRowFirstColumn="0" w:lastRowLastColumn="0"/>
+        </w:trPr>
+        <w:tc>
+          <w:tcPr>
+            <w:cnfStyle w:val="001000000000" w:firstRow="0" w:lastRow="0" w:firstColumn="1" w:lastColumn="0" w:oddVBand="0" w:evenVBand="0" w:oddHBand="0" w:evenHBand="0" w:firstRowFirstColumn="0" w:firstRowLastColumn="0" w:lastRowFirstColumn="0" w:lastRowLastColumn="0"/>
+            <w:tcW w:w="2978" w:type="dxa"/>
+            <w:vAlign w:val="center"/>
+          </w:tcPr>
+          <w:p>
+            <w:pPr>
+              <w:jc w:val="center"/>
+            </w:pPr>
+            <w:r>
+              <w:t>Screen nach Level</w:t>
+            </w:r>
+          </w:p>
+        </w:tc>
+        <w:tc>
+          <w:tcPr>
+            <w:tcW w:w="5527" w:type="dxa"/>
+            <w:vAlign w:val="center"/>
+          </w:tcPr>
+          <w:p>
+            <w:pPr>
+              <w:jc w:val="center"/>
+              <w:cnfStyle w:val="000000100000" w:firstRow="0" w:lastRow="0" w:firstColumn="0" w:lastColumn="0" w:oddVBand="0" w:evenVBand="0" w:oddHBand="1" w:evenHBand="0" w:firstRowFirstColumn="0" w:firstRowLastColumn="0" w:lastRowFirstColumn="0" w:lastRowLastColumn="0"/>
+            </w:pPr>
+          </w:p>
+        </w:tc>
+      </w:tr>
+      <w:tr>
+        <w:tc>
+          <w:tcPr>
+            <w:cnfStyle w:val="001000000000" w:firstRow="0" w:lastRow="0" w:firstColumn="1" w:lastColumn="0" w:oddVBand="0" w:evenVBand="0" w:oddHBand="0" w:evenHBand="0" w:firstRowFirstColumn="0" w:firstRowLastColumn="0" w:lastRowFirstColumn="0" w:lastRowLastColumn="0"/>
+            <w:tcW w:w="2978" w:type="dxa"/>
+            <w:vAlign w:val="center"/>
+          </w:tcPr>
+          <w:p>
+            <w:pPr>
+              <w:jc w:val="center"/>
+            </w:pPr>
+            <w:r>
+              <w:t>Level 3</w:t>
+            </w:r>
+          </w:p>
+        </w:tc>
+        <w:tc>
+          <w:tcPr>
+            <w:tcW w:w="5527" w:type="dxa"/>
+            <w:vAlign w:val="center"/>
+          </w:tcPr>
+          <w:p>
+            <w:pPr>
+              <w:jc w:val="center"/>
+              <w:cnfStyle w:val="000000000000" w:firstRow="0" w:lastRow="0" w:firstColumn="0" w:lastColumn="0" w:oddVBand="0" w:evenVBand="0" w:oddHBand="0" w:evenHBand="0" w:firstRowFirstColumn="0" w:firstRowLastColumn="0" w:lastRowFirstColumn="0" w:lastRowLastColumn="0"/>
+            </w:pPr>
+          </w:p>
+        </w:tc>
+      </w:tr>
+      <w:tr>
+        <w:trPr>
+          <w:cnfStyle w:val="000000100000" w:firstRow="0" w:lastRow="0" w:firstColumn="0" w:lastColumn="0" w:oddVBand="0" w:evenVBand="0" w:oddHBand="1" w:evenHBand="0" w:firstRowFirstColumn="0" w:firstRowLastColumn="0" w:lastRowFirstColumn="0" w:lastRowLastColumn="0"/>
+        </w:trPr>
+        <w:tc>
+          <w:tcPr>
+            <w:cnfStyle w:val="001000000000" w:firstRow="0" w:lastRow="0" w:firstColumn="1" w:lastColumn="0" w:oddVBand="0" w:evenVBand="0" w:oddHBand="0" w:evenHBand="0" w:firstRowFirstColumn="0" w:firstRowLastColumn="0" w:lastRowFirstColumn="0" w:lastRowLastColumn="0"/>
+            <w:tcW w:w="2978" w:type="dxa"/>
+            <w:vAlign w:val="center"/>
+          </w:tcPr>
+          <w:p>
+            <w:pPr>
+              <w:jc w:val="center"/>
+            </w:pPr>
+            <w:r>
+              <w:t>Trailer</w:t>
+            </w:r>
+          </w:p>
+        </w:tc>
+        <w:tc>
+          <w:tcPr>
+            <w:tcW w:w="5527" w:type="dxa"/>
+            <w:vAlign w:val="center"/>
+          </w:tcPr>
+          <w:p>
+            <w:pPr>
+              <w:jc w:val="center"/>
+              <w:cnfStyle w:val="000000100000" w:firstRow="0" w:lastRow="0" w:firstColumn="0" w:lastColumn="0" w:oddVBand="0" w:evenVBand="0" w:oddHBand="1" w:evenHBand="0" w:firstRowFirstColumn="0" w:firstRowLastColumn="0" w:lastRowFirstColumn="0" w:lastRowLastColumn="0"/>
+            </w:pPr>
+          </w:p>
+        </w:tc>
+      </w:tr>
+      <w:tr>
+        <w:tc>
+          <w:tcPr>
+            <w:cnfStyle w:val="001000000000" w:firstRow="0" w:lastRow="0" w:firstColumn="1" w:lastColumn="0" w:oddVBand="0" w:evenVBand="0" w:oddHBand="0" w:evenHBand="0" w:firstRowFirstColumn="0" w:firstRowLastColumn="0" w:lastRowFirstColumn="0" w:lastRowLastColumn="0"/>
+            <w:tcW w:w="2978" w:type="dxa"/>
+            <w:vAlign w:val="center"/>
+          </w:tcPr>
+          <w:p>
+            <w:pPr>
+              <w:jc w:val="center"/>
+            </w:pPr>
+          </w:p>
+        </w:tc>
+        <w:tc>
+          <w:tcPr>
+            <w:tcW w:w="5527" w:type="dxa"/>
+            <w:vAlign w:val="center"/>
+          </w:tcPr>
+          <w:p>
+            <w:pPr>
+              <w:jc w:val="center"/>
+              <w:cnfStyle w:val="000000000000" w:firstRow="0" w:lastRow="0" w:firstColumn="0" w:lastColumn="0" w:oddVBand="0" w:evenVBand="0" w:oddHBand="0" w:evenHBand="0" w:firstRowFirstColumn="0" w:firstRowLastColumn="0" w:lastRowFirstColumn="0" w:lastRowLastColumn="0"/>
+            </w:pPr>
+          </w:p>
+        </w:tc>
+      </w:tr>
+      <w:tr>
+        <w:trPr>
+          <w:cnfStyle w:val="000000100000" w:firstRow="0" w:lastRow="0" w:firstColumn="0" w:lastColumn="0" w:oddVBand="0" w:evenVBand="0" w:oddHBand="1" w:evenHBand="0" w:firstRowFirstColumn="0" w:firstRowLastColumn="0" w:lastRowFirstColumn="0" w:lastRowLastColumn="0"/>
+        </w:trPr>
+        <w:tc>
+          <w:tcPr>
+            <w:cnfStyle w:val="001000000000" w:firstRow="0" w:lastRow="0" w:firstColumn="1" w:lastColumn="0" w:oddVBand="0" w:evenVBand="0" w:oddHBand="0" w:evenHBand="0" w:firstRowFirstColumn="0" w:firstRowLastColumn="0" w:lastRowFirstColumn="0" w:lastRowLastColumn="0"/>
+            <w:tcW w:w="8505" w:type="dxa"/>
+            <w:gridSpan w:val="2"/>
+            <w:vAlign w:val="center"/>
+          </w:tcPr>
+          <w:p>
+            <w:pPr>
+              <w:jc w:val="center"/>
+            </w:pPr>
+            <w:r>
+              <w:rPr>
+                <w:sz w:val="26"/>
+              </w:rPr>
+              <w:t>Management</w:t>
+            </w:r>
+          </w:p>
+        </w:tc>
+      </w:tr>
+      <w:tr>
+        <w:tc>
+          <w:tcPr>
+            <w:cnfStyle w:val="001000000000" w:firstRow="0" w:lastRow="0" w:firstColumn="1" w:lastColumn="0" w:oddVBand="0" w:evenVBand="0" w:oddHBand="0" w:evenHBand="0" w:firstRowFirstColumn="0" w:firstRowLastColumn="0" w:lastRowFirstColumn="0" w:lastRowLastColumn="0"/>
+            <w:tcW w:w="2978" w:type="dxa"/>
+            <w:vAlign w:val="center"/>
+          </w:tcPr>
+          <w:p>
+            <w:pPr>
+              <w:jc w:val="center"/>
+            </w:pPr>
+            <w:proofErr w:type="spellStart"/>
+            <w:r>
+              <w:t>Powerpoint</w:t>
+            </w:r>
+            <w:proofErr w:type="spellEnd"/>
+          </w:p>
+        </w:tc>
+        <w:tc>
+          <w:tcPr>
+            <w:tcW w:w="5527" w:type="dxa"/>
+            <w:vAlign w:val="center"/>
+          </w:tcPr>
+          <w:p>
+            <w:pPr>
+              <w:jc w:val="center"/>
+              <w:cnfStyle w:val="000000000000" w:firstRow="0" w:lastRow="0" w:firstColumn="0" w:lastColumn="0" w:oddVBand="0" w:evenVBand="0" w:oddHBand="0" w:evenHBand="0" w:firstRowFirstColumn="0" w:firstRowLastColumn="0" w:lastRowFirstColumn="0" w:lastRowLastColumn="0"/>
+            </w:pPr>
+          </w:p>
+        </w:tc>
+      </w:tr>
+      <w:tr>
+        <w:trPr>
+          <w:cnfStyle w:val="000000100000" w:firstRow="0" w:lastRow="0" w:firstColumn="0" w:lastColumn="0" w:oddVBand="0" w:evenVBand="0" w:oddHBand="1" w:evenHBand="0" w:firstRowFirstColumn="0" w:firstRowLastColumn="0" w:lastRowFirstColumn="0" w:lastRowLastColumn="0"/>
+        </w:trPr>
+        <w:tc>
+          <w:tcPr>
+            <w:cnfStyle w:val="001000000000" w:firstRow="0" w:lastRow="0" w:firstColumn="1" w:lastColumn="0" w:oddVBand="0" w:evenVBand="0" w:oddHBand="0" w:evenHBand="0" w:firstRowFirstColumn="0" w:firstRowLastColumn="0" w:lastRowFirstColumn="0" w:lastRowLastColumn="0"/>
+            <w:tcW w:w="2978" w:type="dxa"/>
+            <w:vAlign w:val="center"/>
+          </w:tcPr>
+          <w:p>
+            <w:pPr>
+              <w:jc w:val="center"/>
+            </w:pPr>
+          </w:p>
+        </w:tc>
+        <w:tc>
+          <w:tcPr>
+            <w:tcW w:w="5527" w:type="dxa"/>
+            <w:vAlign w:val="center"/>
+          </w:tcPr>
+          <w:p>
+            <w:pPr>
+              <w:jc w:val="center"/>
+              <w:cnfStyle w:val="000000100000" w:firstRow="0" w:lastRow="0" w:firstColumn="0" w:lastColumn="0" w:oddVBand="0" w:evenVBand="0" w:oddHBand="1" w:evenHBand="0" w:firstRowFirstColumn="0" w:firstRowLastColumn="0" w:lastRowFirstColumn="0" w:lastRowLastColumn="0"/>
+            </w:pPr>
+          </w:p>
+        </w:tc>
+      </w:tr>
+      <w:tr>
+        <w:tc>
+          <w:tcPr>
+            <w:cnfStyle w:val="001000000000" w:firstRow="0" w:lastRow="0" w:firstColumn="1" w:lastColumn="0" w:oddVBand="0" w:evenVBand="0" w:oddHBand="0" w:evenHBand="0" w:firstRowFirstColumn="0" w:firstRowLastColumn="0" w:lastRowFirstColumn="0" w:lastRowLastColumn="0"/>
+            <w:tcW w:w="8505" w:type="dxa"/>
+            <w:gridSpan w:val="2"/>
+            <w:vAlign w:val="center"/>
+          </w:tcPr>
+          <w:p>
+            <w:pPr>
+              <w:jc w:val="center"/>
+            </w:pPr>
+            <w:r>
+              <w:rPr>
+                <w:sz w:val="26"/>
+              </w:rPr>
+              <w:t>3D</w:t>
+            </w:r>
+            <w:r>
+              <w:rPr>
+                <w:sz w:val="26"/>
+              </w:rPr>
+              <w:t>/ 2D</w:t>
+            </w:r>
+            <w:r>
+              <w:rPr>
+                <w:sz w:val="26"/>
+              </w:rPr>
+              <w:t xml:space="preserve"> Assets</w:t>
+            </w:r>
+          </w:p>
+        </w:tc>
+      </w:tr>
+      <w:tr>
+        <w:trPr>
+          <w:cnfStyle w:val="000000100000" w:firstRow="0" w:lastRow="0" w:firstColumn="0" w:lastColumn="0" w:oddVBand="0" w:evenVBand="0" w:oddHBand="1" w:evenHBand="0" w:firstRowFirstColumn="0" w:firstRowLastColumn="0" w:lastRowFirstColumn="0" w:lastRowLastColumn="0"/>
+        </w:trPr>
+        <w:tc>
+          <w:tcPr>
+            <w:cnfStyle w:val="001000000000" w:firstRow="0" w:lastRow="0" w:firstColumn="1" w:lastColumn="0" w:oddVBand="0" w:evenVBand="0" w:oddHBand="0" w:evenHBand="0" w:firstRowFirstColumn="0" w:firstRowLastColumn="0" w:lastRowFirstColumn="0" w:lastRowLastColumn="0"/>
+            <w:tcW w:w="2978" w:type="dxa"/>
+            <w:vAlign w:val="center"/>
+          </w:tcPr>
+          <w:p>
+            <w:pPr>
+              <w:jc w:val="center"/>
+            </w:pPr>
+            <w:proofErr w:type="spellStart"/>
+            <w:r>
+              <w:t>Coin</w:t>
+            </w:r>
+            <w:proofErr w:type="spellEnd"/>
+          </w:p>
+        </w:tc>
+        <w:tc>
+          <w:tcPr>
+            <w:tcW w:w="5527" w:type="dxa"/>
+            <w:vAlign w:val="center"/>
+          </w:tcPr>
+          <w:p>
+            <w:pPr>
+              <w:jc w:val="center"/>
+              <w:cnfStyle w:val="000000100000" w:firstRow="0" w:lastRow="0" w:firstColumn="0" w:lastColumn="0" w:oddVBand="0" w:evenVBand="0" w:oddHBand="1" w:evenHBand="0" w:firstRowFirstColumn="0" w:firstRowLastColumn="0" w:lastRowFirstColumn="0" w:lastRowLastColumn="0"/>
+            </w:pPr>
+            <w:proofErr w:type="spellStart"/>
+            <w:r>
+              <w:t>Blenddatei</w:t>
+            </w:r>
+            <w:proofErr w:type="spellEnd"/>
+            <w:r>
+              <w:t xml:space="preserve"> erstellt</w:t>
+            </w:r>
+          </w:p>
+        </w:tc>
+      </w:tr>
+      <w:tr>
+        <w:tc>
+          <w:tcPr>
+            <w:cnfStyle w:val="001000000000" w:firstRow="0" w:lastRow="0" w:firstColumn="1" w:lastColumn="0" w:oddVBand="0" w:evenVBand="0" w:oddHBand="0" w:evenHBand="0" w:firstRowFirstColumn="0" w:firstRowLastColumn="0" w:lastRowFirstColumn="0" w:lastRowLastColumn="0"/>
+            <w:tcW w:w="2978" w:type="dxa"/>
+            <w:vAlign w:val="center"/>
+          </w:tcPr>
+          <w:p>
+            <w:pPr>
+              <w:jc w:val="center"/>
+            </w:pPr>
+            <w:proofErr w:type="spellStart"/>
+            <w:r>
+              <w:t>PaperPile</w:t>
+            </w:r>
+            <w:proofErr w:type="spellEnd"/>
+          </w:p>
+        </w:tc>
+        <w:tc>
+          <w:tcPr>
+            <w:tcW w:w="5527" w:type="dxa"/>
+            <w:vAlign w:val="center"/>
+          </w:tcPr>
+          <w:p>
+            <w:pPr>
+              <w:jc w:val="center"/>
+              <w:cnfStyle w:val="000000000000" w:firstRow="0" w:lastRow="0" w:firstColumn="0" w:lastColumn="0" w:oddVBand="0" w:evenVBand="0" w:oddHBand="0" w:evenHBand="0" w:firstRowFirstColumn="0" w:firstRowLastColumn="0" w:lastRowFirstColumn="0" w:lastRowLastColumn="0"/>
+            </w:pPr>
+            <w:proofErr w:type="spellStart"/>
+            <w:r>
+              <w:t>Blenddatei</w:t>
+            </w:r>
+            <w:proofErr w:type="spellEnd"/>
+            <w:r>
+              <w:t xml:space="preserve"> erstellt</w:t>
+            </w:r>
+          </w:p>
+        </w:tc>
+      </w:tr>
+      <w:tr>
+        <w:trPr>
+          <w:cnfStyle w:val="000000100000" w:firstRow="0" w:lastRow="0" w:firstColumn="0" w:lastColumn="0" w:oddVBand="0" w:evenVBand="0" w:oddHBand="1" w:evenHBand="0" w:firstRowFirstColumn="0" w:firstRowLastColumn="0" w:lastRowFirstColumn="0" w:lastRowLastColumn="0"/>
+        </w:trPr>
+        <w:tc>
+          <w:tcPr>
+            <w:cnfStyle w:val="001000000000" w:firstRow="0" w:lastRow="0" w:firstColumn="1" w:lastColumn="0" w:oddVBand="0" w:evenVBand="0" w:oddHBand="0" w:evenHBand="0" w:firstRowFirstColumn="0" w:firstRowLastColumn="0" w:lastRowFirstColumn="0" w:lastRowLastColumn="0"/>
+            <w:tcW w:w="2978" w:type="dxa"/>
+            <w:vAlign w:val="center"/>
+          </w:tcPr>
+          <w:p>
+            <w:pPr>
+              <w:jc w:val="center"/>
+            </w:pPr>
+            <w:proofErr w:type="spellStart"/>
+            <w:r>
+              <w:t>PaperRole</w:t>
+            </w:r>
+            <w:proofErr w:type="spellEnd"/>
+          </w:p>
+        </w:tc>
+        <w:tc>
+          <w:tcPr>
+            <w:tcW w:w="5527" w:type="dxa"/>
+            <w:vAlign w:val="center"/>
+          </w:tcPr>
+          <w:p>
+            <w:pPr>
+              <w:jc w:val="center"/>
+              <w:cnfStyle w:val="000000100000" w:firstRow="0" w:lastRow="0" w:firstColumn="0" w:lastColumn="0" w:oddVBand="0" w:evenVBand="0" w:oddHBand="1" w:evenHBand="0" w:firstRowFirstColumn="0" w:firstRowLastColumn="0" w:lastRowFirstColumn="0" w:lastRowLastColumn="0"/>
+            </w:pPr>
+            <w:proofErr w:type="spellStart"/>
+            <w:r>
+              <w:t>Blenddatei</w:t>
+            </w:r>
+            <w:proofErr w:type="spellEnd"/>
+            <w:r>
+              <w:t xml:space="preserve"> erstellt</w:t>
+            </w:r>
+          </w:p>
+        </w:tc>
+      </w:tr>
+      <w:tr>
+        <w:tc>
+          <w:tcPr>
+            <w:cnfStyle w:val="001000000000" w:firstRow="0" w:lastRow="0" w:firstColumn="1" w:lastColumn="0" w:oddVBand="0" w:evenVBand="0" w:oddHBand="0" w:evenHBand="0" w:firstRowFirstColumn="0" w:firstRowLastColumn="0" w:lastRowFirstColumn="0" w:lastRowLastColumn="0"/>
+            <w:tcW w:w="2978" w:type="dxa"/>
+            <w:vAlign w:val="center"/>
+          </w:tcPr>
+          <w:p>
+            <w:pPr>
+              <w:jc w:val="center"/>
+            </w:pPr>
+            <w:proofErr w:type="spellStart"/>
+            <w:r>
+              <w:t>Chest</w:t>
+            </w:r>
+            <w:proofErr w:type="spellEnd"/>
+          </w:p>
+        </w:tc>
+        <w:tc>
+          <w:tcPr>
+            <w:tcW w:w="5527" w:type="dxa"/>
+            <w:vAlign w:val="center"/>
+          </w:tcPr>
+          <w:p>
+            <w:pPr>
+              <w:jc w:val="center"/>
+              <w:cnfStyle w:val="000000000000" w:firstRow="0" w:lastRow="0" w:firstColumn="0" w:lastColumn="0" w:oddVBand="0" w:evenVBand="0" w:oddHBand="0" w:evenHBand="0" w:firstRowFirstColumn="0" w:firstRowLastColumn="0" w:lastRowFirstColumn="0" w:lastRowLastColumn="0"/>
+            </w:pPr>
+            <w:proofErr w:type="spellStart"/>
+            <w:r>
+              <w:t>Mesh</w:t>
+            </w:r>
+            <w:proofErr w:type="spellEnd"/>
+            <w:r>
+              <w:t xml:space="preserve"> angefertigt</w:t>
+            </w:r>
+          </w:p>
+        </w:tc>
+      </w:tr>
+      <w:tr>
+        <w:trPr>
+          <w:cnfStyle w:val="000000100000" w:firstRow="0" w:lastRow="0" w:firstColumn="0" w:lastColumn="0" w:oddVBand="0" w:evenVBand="0" w:oddHBand="1" w:evenHBand="0" w:firstRowFirstColumn="0" w:firstRowLastColumn="0" w:lastRowFirstColumn="0" w:lastRowLastColumn="0"/>
+        </w:trPr>
+        <w:tc>
+          <w:tcPr>
+            <w:cnfStyle w:val="001000000000" w:firstRow="0" w:lastRow="0" w:firstColumn="1" w:lastColumn="0" w:oddVBand="0" w:evenVBand="0" w:oddHBand="0" w:evenHBand="0" w:firstRowFirstColumn="0" w:firstRowLastColumn="0" w:lastRowFirstColumn="0" w:lastRowLastColumn="0"/>
+            <w:tcW w:w="2978" w:type="dxa"/>
+            <w:vAlign w:val="center"/>
+          </w:tcPr>
+          <w:p>
+            <w:pPr>
+              <w:jc w:val="center"/>
+            </w:pPr>
+            <w:r>
+              <w:t>Heart</w:t>
+            </w:r>
+          </w:p>
+        </w:tc>
+        <w:tc>
+          <w:tcPr>
+            <w:tcW w:w="5527" w:type="dxa"/>
+            <w:vAlign w:val="center"/>
+          </w:tcPr>
+          <w:p>
+            <w:pPr>
+              <w:jc w:val="center"/>
+              <w:cnfStyle w:val="000000100000" w:firstRow="0" w:lastRow="0" w:firstColumn="0" w:lastColumn="0" w:oddVBand="0" w:evenVBand="0" w:oddHBand="1" w:evenHBand="0" w:firstRowFirstColumn="0" w:firstRowLastColumn="0" w:lastRowFirstColumn="0" w:lastRowLastColumn="0"/>
+            </w:pPr>
+            <w:proofErr w:type="spellStart"/>
+            <w:r>
+              <w:t>Blenddatei</w:t>
+            </w:r>
+            <w:proofErr w:type="spellEnd"/>
+            <w:r>
+              <w:t xml:space="preserve"> erstellt</w:t>
+            </w:r>
+          </w:p>
+        </w:tc>
+      </w:tr>
+      <w:tr>
+        <w:tc>
+          <w:tcPr>
+            <w:cnfStyle w:val="001000000000" w:firstRow="0" w:lastRow="0" w:firstColumn="1" w:lastColumn="0" w:oddVBand="0" w:evenVBand="0" w:oddHBand="0" w:evenHBand="0" w:firstRowFirstColumn="0" w:firstRowLastColumn="0" w:lastRowFirstColumn="0" w:lastRowLastColumn="0"/>
+            <w:tcW w:w="2978" w:type="dxa"/>
+            <w:vAlign w:val="center"/>
+          </w:tcPr>
+          <w:p>
+            <w:pPr>
+              <w:jc w:val="center"/>
+            </w:pPr>
+            <w:proofErr w:type="spellStart"/>
+            <w:r>
+              <w:t>Ladder</w:t>
+            </w:r>
+            <w:proofErr w:type="spellEnd"/>
+          </w:p>
+        </w:tc>
+        <w:tc>
+          <w:tcPr>
+            <w:tcW w:w="5527" w:type="dxa"/>
+            <w:vAlign w:val="center"/>
+          </w:tcPr>
+          <w:p>
+            <w:pPr>
+              <w:jc w:val="center"/>
+              <w:cnfStyle w:val="000000000000" w:firstRow="0" w:lastRow="0" w:firstColumn="0" w:lastColumn="0" w:oddVBand="0" w:evenVBand="0" w:oddHBand="0" w:evenHBand="0" w:firstRowFirstColumn="0" w:firstRowLastColumn="0" w:lastRowFirstColumn="0" w:lastRowLastColumn="0"/>
+            </w:pPr>
+            <w:proofErr w:type="spellStart"/>
+            <w:r>
+              <w:t>Blenddatei</w:t>
+            </w:r>
+            <w:proofErr w:type="spellEnd"/>
+            <w:r>
+              <w:t xml:space="preserve"> erstellt</w:t>
+            </w:r>
+          </w:p>
+        </w:tc>
+      </w:tr>
+      <w:tr>
+        <w:trPr>
+          <w:cnfStyle w:val="000000100000" w:firstRow="0" w:lastRow="0" w:firstColumn="0" w:lastColumn="0" w:oddVBand="0" w:evenVBand="0" w:oddHBand="1" w:evenHBand="0" w:firstRowFirstColumn="0" w:firstRowLastColumn="0" w:lastRowFirstColumn="0" w:lastRowLastColumn="0"/>
+        </w:trPr>
+        <w:tc>
+          <w:tcPr>
+            <w:cnfStyle w:val="001000000000" w:firstRow="0" w:lastRow="0" w:firstColumn="1" w:lastColumn="0" w:oddVBand="0" w:evenVBand="0" w:oddHBand="0" w:evenHBand="0" w:firstRowFirstColumn="0" w:firstRowLastColumn="0" w:lastRowFirstColumn="0" w:lastRowLastColumn="0"/>
+            <w:tcW w:w="2978" w:type="dxa"/>
+            <w:vAlign w:val="center"/>
+          </w:tcPr>
+          <w:p>
+            <w:pPr>
+              <w:jc w:val="center"/>
+            </w:pPr>
+            <w:r>
+              <w:t>Switch</w:t>
+            </w:r>
+          </w:p>
+        </w:tc>
+        <w:tc>
+          <w:tcPr>
+            <w:tcW w:w="5527" w:type="dxa"/>
+            <w:vAlign w:val="center"/>
+          </w:tcPr>
+          <w:p>
+            <w:pPr>
+              <w:jc w:val="center"/>
+              <w:cnfStyle w:val="000000100000" w:firstRow="0" w:lastRow="0" w:firstColumn="0" w:lastColumn="0" w:oddVBand="0" w:evenVBand="0" w:oddHBand="1" w:evenHBand="0" w:firstRowFirstColumn="0" w:firstRowLastColumn="0" w:lastRowFirstColumn="0" w:lastRowLastColumn="0"/>
+            </w:pPr>
+            <w:proofErr w:type="spellStart"/>
+            <w:r>
+              <w:t>Blenddatei</w:t>
+            </w:r>
+            <w:proofErr w:type="spellEnd"/>
+            <w:r>
+              <w:t xml:space="preserve"> erstellt</w:t>
+            </w:r>
+          </w:p>
+        </w:tc>
+      </w:tr>
+      <w:tr>
+        <w:tc>
+          <w:tcPr>
+            <w:cnfStyle w:val="001000000000" w:firstRow="0" w:lastRow="0" w:firstColumn="1" w:lastColumn="0" w:oddVBand="0" w:evenVBand="0" w:oddHBand="0" w:evenHBand="0" w:firstRowFirstColumn="0" w:firstRowLastColumn="0" w:lastRowFirstColumn="0" w:lastRowLastColumn="0"/>
+            <w:tcW w:w="8505" w:type="dxa"/>
+            <w:gridSpan w:val="2"/>
+            <w:vAlign w:val="center"/>
+          </w:tcPr>
+          <w:p>
+            <w:pPr>
+              <w:jc w:val="center"/>
+            </w:pPr>
+            <w:proofErr w:type="spellStart"/>
+            <w:r>
+              <w:rPr>
+                <w:sz w:val="26"/>
+              </w:rPr>
+              <w:t>Prefabs</w:t>
+            </w:r>
+            <w:proofErr w:type="spellEnd"/>
+          </w:p>
+        </w:tc>
+      </w:tr>
+      <w:tr>
+        <w:trPr>
+          <w:cnfStyle w:val="000000100000" w:firstRow="0" w:lastRow="0" w:firstColumn="0" w:lastColumn="0" w:oddVBand="0" w:evenVBand="0" w:oddHBand="1" w:evenHBand="0" w:firstRowFirstColumn="0" w:firstRowLastColumn="0" w:lastRowFirstColumn="0" w:lastRowLastColumn="0"/>
+        </w:trPr>
+        <w:tc>
+          <w:tcPr>
+            <w:cnfStyle w:val="001000000000" w:firstRow="0" w:lastRow="0" w:firstColumn="1" w:lastColumn="0" w:oddVBand="0" w:evenVBand="0" w:oddHBand="0" w:evenHBand="0" w:firstRowFirstColumn="0" w:firstRowLastColumn="0" w:lastRowFirstColumn="0" w:lastRowLastColumn="0"/>
+            <w:tcW w:w="2978" w:type="dxa"/>
+            <w:vAlign w:val="center"/>
+          </w:tcPr>
+          <w:p>
+            <w:pPr>
+              <w:jc w:val="center"/>
+            </w:pPr>
+          </w:p>
+        </w:tc>
+        <w:tc>
+          <w:tcPr>
+            <w:tcW w:w="5527" w:type="dxa"/>
+            <w:vAlign w:val="center"/>
+          </w:tcPr>
+          <w:p>
+            <w:pPr>
+              <w:jc w:val="center"/>
+              <w:cnfStyle w:val="000000100000" w:firstRow="0" w:lastRow="0" w:firstColumn="0" w:lastColumn="0" w:oddVBand="0" w:evenVBand="0" w:oddHBand="1" w:evenHBand="0" w:firstRowFirstColumn="0" w:firstRowLastColumn="0" w:lastRowFirstColumn="0" w:lastRowLastColumn="0"/>
+            </w:pPr>
+          </w:p>
+        </w:tc>
+      </w:tr>
+      <w:tr>
+        <w:tc>
+          <w:tcPr>
+            <w:cnfStyle w:val="001000000000" w:firstRow="0" w:lastRow="0" w:firstColumn="1" w:lastColumn="0" w:oddVBand="0" w:evenVBand="0" w:oddHBand="0" w:evenHBand="0" w:firstRowFirstColumn="0" w:firstRowLastColumn="0" w:lastRowFirstColumn="0" w:lastRowLastColumn="0"/>
+            <w:tcW w:w="2978" w:type="dxa"/>
+            <w:vAlign w:val="center"/>
+          </w:tcPr>
+          <w:p>
+            <w:pPr>
+              <w:jc w:val="center"/>
+            </w:pPr>
+          </w:p>
+        </w:tc>
+        <w:tc>
+          <w:tcPr>
+            <w:tcW w:w="5527" w:type="dxa"/>
+            <w:vAlign w:val="center"/>
+          </w:tcPr>
+          <w:p>
+            <w:pPr>
+              <w:jc w:val="center"/>
+              <w:cnfStyle w:val="000000000000" w:firstRow="0" w:lastRow="0" w:firstColumn="0" w:lastColumn="0" w:oddVBand="0" w:evenVBand="0" w:oddHBand="0" w:evenHBand="0" w:firstRowFirstColumn="0" w:firstRowLastColumn="0" w:lastRowFirstColumn="0" w:lastRowLastColumn="0"/>
+            </w:pPr>
+          </w:p>
+        </w:tc>
+      </w:tr>
+      <w:tr>
+        <w:trPr>
+          <w:cnfStyle w:val="000000100000" w:firstRow="0" w:lastRow="0" w:firstColumn="0" w:lastColumn="0" w:oddVBand="0" w:evenVBand="0" w:oddHBand="1" w:evenHBand="0" w:firstRowFirstColumn="0" w:firstRowLastColumn="0" w:lastRowFirstColumn="0" w:lastRowLastColumn="0"/>
+        </w:trPr>
+        <w:tc>
+          <w:tcPr>
+            <w:cnfStyle w:val="001000000000" w:firstRow="0" w:lastRow="0" w:firstColumn="1" w:lastColumn="0" w:oddVBand="0" w:evenVBand="0" w:oddHBand="0" w:evenHBand="0" w:firstRowFirstColumn="0" w:firstRowLastColumn="0" w:lastRowFirstColumn="0" w:lastRowLastColumn="0"/>
+            <w:tcW w:w="2978" w:type="dxa"/>
+            <w:vAlign w:val="center"/>
+          </w:tcPr>
+          <w:p>
+            <w:pPr>
+              <w:jc w:val="center"/>
+            </w:pPr>
+          </w:p>
+        </w:tc>
+        <w:tc>
+          <w:tcPr>
+            <w:tcW w:w="5527" w:type="dxa"/>
+            <w:vAlign w:val="center"/>
+          </w:tcPr>
+          <w:p>
+            <w:pPr>
+              <w:jc w:val="center"/>
+              <w:cnfStyle w:val="000000100000" w:firstRow="0" w:lastRow="0" w:firstColumn="0" w:lastColumn="0" w:oddVBand="0" w:evenVBand="0" w:oddHBand="1" w:evenHBand="0" w:firstRowFirstColumn="0" w:firstRowLastColumn="0" w:lastRowFirstColumn="0" w:lastRowLastColumn="0"/>
+            </w:pPr>
+          </w:p>
+        </w:tc>
+      </w:tr>
+      <w:tr>
+        <w:tc>
+          <w:tcPr>
+            <w:cnfStyle w:val="001000000000" w:firstRow="0" w:lastRow="0" w:firstColumn="1" w:lastColumn="0" w:oddVBand="0" w:evenVBand="0" w:oddHBand="0" w:evenHBand="0" w:firstRowFirstColumn="0" w:firstRowLastColumn="0" w:lastRowFirstColumn="0" w:lastRowLastColumn="0"/>
+            <w:tcW w:w="2978" w:type="dxa"/>
+            <w:vAlign w:val="center"/>
+          </w:tcPr>
+          <w:p>
+            <w:pPr>
+              <w:jc w:val="center"/>
+            </w:pPr>
+          </w:p>
+        </w:tc>
+        <w:tc>
+          <w:tcPr>
+            <w:tcW w:w="5527" w:type="dxa"/>
+            <w:vAlign w:val="center"/>
+          </w:tcPr>
+          <w:p>
+            <w:pPr>
+              <w:jc w:val="center"/>
+              <w:cnfStyle w:val="000000000000" w:firstRow="0" w:lastRow="0" w:firstColumn="0" w:lastColumn="0" w:oddVBand="0" w:evenVBand="0" w:oddHBand="0" w:evenHBand="0" w:firstRowFirstColumn="0" w:firstRowLastColumn="0" w:lastRowFirstColumn="0" w:lastRowLastColumn="0"/>
+            </w:pPr>
+          </w:p>
+        </w:tc>
+      </w:tr>
+      <w:tr>
+        <w:trPr>
+          <w:cnfStyle w:val="000000100000" w:firstRow="0" w:lastRow="0" w:firstColumn="0" w:lastColumn="0" w:oddVBand="0" w:evenVBand="0" w:oddHBand="1" w:evenHBand="0" w:firstRowFirstColumn="0" w:firstRowLastColumn="0" w:lastRowFirstColumn="0" w:lastRowLastColumn="0"/>
+        </w:trPr>
+        <w:tc>
+          <w:tcPr>
+            <w:cnfStyle w:val="001000000000" w:firstRow="0" w:lastRow="0" w:firstColumn="1" w:lastColumn="0" w:oddVBand="0" w:evenVBand="0" w:oddHBand="0" w:evenHBand="0" w:firstRowFirstColumn="0" w:firstRowLastColumn="0" w:lastRowFirstColumn="0" w:lastRowLastColumn="0"/>
+            <w:tcW w:w="8505" w:type="dxa"/>
+            <w:gridSpan w:val="2"/>
+            <w:vAlign w:val="center"/>
+          </w:tcPr>
+          <w:p>
+            <w:pPr>
+              <w:jc w:val="center"/>
+            </w:pPr>
+            <w:proofErr w:type="spellStart"/>
+            <w:r>
+              <w:rPr>
+                <w:sz w:val="26"/>
+              </w:rPr>
+              <w:t>Trello</w:t>
+            </w:r>
+            <w:proofErr w:type="spellEnd"/>
+          </w:p>
+        </w:tc>
+      </w:tr>
+      <w:tr>
+        <w:tc>
+          <w:tcPr>
+            <w:cnfStyle w:val="001000000000" w:firstRow="0" w:lastRow="0" w:firstColumn="1" w:lastColumn="0" w:oddVBand="0" w:evenVBand="0" w:oddHBand="0" w:evenHBand="0" w:firstRowFirstColumn="0" w:firstRowLastColumn="0" w:lastRowFirstColumn="0" w:lastRowLastColumn="0"/>
+            <w:tcW w:w="2978" w:type="dxa"/>
+            <w:vAlign w:val="center"/>
+          </w:tcPr>
+          <w:p>
+            <w:pPr>
+              <w:jc w:val="center"/>
+            </w:pPr>
+            <w:r>
+              <w:t>Anlegen</w:t>
+            </w:r>
+          </w:p>
+        </w:tc>
+        <w:tc>
+          <w:tcPr>
+            <w:tcW w:w="5527" w:type="dxa"/>
+            <w:vAlign w:val="center"/>
+          </w:tcPr>
+          <w:p>
+            <w:pPr>
+              <w:jc w:val="center"/>
+              <w:cnfStyle w:val="000000000000" w:firstRow="0" w:lastRow="0" w:firstColumn="0" w:lastColumn="0" w:oddVBand="0" w:evenVBand="0" w:oddHBand="0" w:evenHBand="0" w:firstRowFirstColumn="0" w:firstRowLastColumn="0" w:lastRowFirstColumn="0" w:lastRowLastColumn="0"/>
+            </w:pPr>
+            <w:r>
+              <w:t>https://trello.com/b/yzdBcW2c/weak-heavy</w:t>
+            </w:r>
+          </w:p>
+        </w:tc>
+      </w:tr>
+      <w:tr>
+        <w:trPr>
+          <w:cnfStyle w:val="000000100000" w:firstRow="0" w:lastRow="0" w:firstColumn="0" w:lastColumn="0" w:oddVBand="0" w:evenVBand="0" w:oddHBand="1" w:evenHBand="0" w:firstRowFirstColumn="0" w:firstRowLastColumn="0" w:lastRowFirstColumn="0" w:lastRowLastColumn="0"/>
+        </w:trPr>
+        <w:tc>
+          <w:tcPr>
+            <w:cnfStyle w:val="001000000000" w:firstRow="0" w:lastRow="0" w:firstColumn="1" w:lastColumn="0" w:oddVBand="0" w:evenVBand="0" w:oddHBand="0" w:evenHBand="0" w:firstRowFirstColumn="0" w:firstRowLastColumn="0" w:lastRowFirstColumn="0" w:lastRowLastColumn="0"/>
+            <w:tcW w:w="2978" w:type="dxa"/>
+            <w:vAlign w:val="center"/>
+          </w:tcPr>
+          <w:p>
+            <w:pPr>
+              <w:jc w:val="center"/>
+            </w:pPr>
+            <w:r>
+              <w:t>Treffen August</w:t>
+            </w:r>
+          </w:p>
+        </w:tc>
+        <w:tc>
+          <w:tcPr>
+            <w:tcW w:w="5527" w:type="dxa"/>
+            <w:vAlign w:val="center"/>
+          </w:tcPr>
+          <w:p>
+            <w:pPr>
+              <w:jc w:val="center"/>
+              <w:cnfStyle w:val="000000100000" w:firstRow="0" w:lastRow="0" w:firstColumn="0" w:lastColumn="0" w:oddVBand="0" w:evenVBand="0" w:oddHBand="1" w:evenHBand="0" w:firstRowFirstColumn="0" w:firstRowLastColumn="0" w:lastRowFirstColumn="0" w:lastRowLastColumn="0"/>
+            </w:pPr>
+          </w:p>
+        </w:tc>
+      </w:tr>
+      <w:tr>
+        <w:tc>
+          <w:tcPr>
+            <w:cnfStyle w:val="001000000000" w:firstRow="0" w:lastRow="0" w:firstColumn="1" w:lastColumn="0" w:oddVBand="0" w:evenVBand="0" w:oddHBand="0" w:evenHBand="0" w:firstRowFirstColumn="0" w:firstRowLastColumn="0" w:lastRowFirstColumn="0" w:lastRowLastColumn="0"/>
+            <w:tcW w:w="2978" w:type="dxa"/>
+            <w:vAlign w:val="center"/>
+          </w:tcPr>
+          <w:p>
+            <w:pPr>
+              <w:jc w:val="center"/>
+            </w:pPr>
+            <w:r>
+              <w:t>Treffen September</w:t>
+            </w:r>
+          </w:p>
+        </w:tc>
+        <w:tc>
+          <w:tcPr>
+            <w:tcW w:w="5527" w:type="dxa"/>
+            <w:vAlign w:val="center"/>
+          </w:tcPr>
+          <w:p>
+            <w:pPr>
+              <w:jc w:val="center"/>
+              <w:cnfStyle w:val="000000000000" w:firstRow="0" w:lastRow="0" w:firstColumn="0" w:lastColumn="0" w:oddVBand="0" w:evenVBand="0" w:oddHBand="0" w:evenHBand="0" w:firstRowFirstColumn="0" w:firstRowLastColumn="0" w:lastRowFirstColumn="0" w:lastRowLastColumn="0"/>
+            </w:pPr>
+          </w:p>
+        </w:tc>
+      </w:tr>
+      <w:tr>
+        <w:trPr>
+          <w:cnfStyle w:val="000000100000" w:firstRow="0" w:lastRow="0" w:firstColumn="0" w:lastColumn="0" w:oddVBand="0" w:evenVBand="0" w:oddHBand="1" w:evenHBand="0" w:firstRowFirstColumn="0" w:firstRowLastColumn="0" w:lastRowFirstColumn="0" w:lastRowLastColumn="0"/>
+        </w:trPr>
+        <w:tc>
+          <w:tcPr>
+            <w:cnfStyle w:val="001000000000" w:firstRow="0" w:lastRow="0" w:firstColumn="1" w:lastColumn="0" w:oddVBand="0" w:evenVBand="0" w:oddHBand="0" w:evenHBand="0" w:firstRowFirstColumn="0" w:firstRowLastColumn="0" w:lastRowFirstColumn="0" w:lastRowLastColumn="0"/>
+            <w:tcW w:w="8505" w:type="dxa"/>
+            <w:gridSpan w:val="2"/>
+            <w:vAlign w:val="center"/>
+          </w:tcPr>
+          <w:p>
+            <w:pPr>
+              <w:jc w:val="center"/>
+            </w:pPr>
+            <w:r>
+              <w:rPr>
+                <w:sz w:val="26"/>
+              </w:rPr>
+              <w:t>Dokumentation</w:t>
+            </w:r>
+          </w:p>
+        </w:tc>
+      </w:tr>
+      <w:tr>
+        <w:tc>
+          <w:tcPr>
+            <w:cnfStyle w:val="001000000000" w:firstRow="0" w:lastRow="0" w:firstColumn="1" w:lastColumn="0" w:oddVBand="0" w:evenVBand="0" w:oddHBand="0" w:evenHBand="0" w:firstRowFirstColumn="0" w:firstRowLastColumn="0" w:lastRowFirstColumn="0" w:lastRowLastColumn="0"/>
+            <w:tcW w:w="2978" w:type="dxa"/>
+            <w:vAlign w:val="center"/>
+          </w:tcPr>
+          <w:p>
+            <w:pPr>
+              <w:jc w:val="center"/>
+            </w:pPr>
+            <w:r>
+              <w:t>Version 0.1</w:t>
+            </w:r>
+          </w:p>
+        </w:tc>
+        <w:tc>
+          <w:tcPr>
+            <w:tcW w:w="5527" w:type="dxa"/>
+            <w:vAlign w:val="center"/>
+          </w:tcPr>
+          <w:p>
+            <w:pPr>
+              <w:jc w:val="center"/>
+              <w:cnfStyle w:val="000000000000" w:firstRow="0" w:lastRow="0" w:firstColumn="0" w:lastColumn="0" w:oddVBand="0" w:evenVBand="0" w:oddHBand="0" w:evenHBand="0" w:firstRowFirstColumn="0" w:firstRowLastColumn="0" w:lastRowFirstColumn="0" w:lastRowLastColumn="0"/>
+            </w:pPr>
+          </w:p>
+        </w:tc>
+      </w:tr>
+      <w:tr>
+        <w:trPr>
+          <w:cnfStyle w:val="000000100000" w:firstRow="0" w:lastRow="0" w:firstColumn="0" w:lastColumn="0" w:oddVBand="0" w:evenVBand="0" w:oddHBand="1" w:evenHBand="0" w:firstRowFirstColumn="0" w:firstRowLastColumn="0" w:lastRowFirstColumn="0" w:lastRowLastColumn="0"/>
+        </w:trPr>
+        <w:tc>
+          <w:tcPr>
+            <w:cnfStyle w:val="001000000000" w:firstRow="0" w:lastRow="0" w:firstColumn="1" w:lastColumn="0" w:oddVBand="0" w:evenVBand="0" w:oddHBand="0" w:evenHBand="0" w:firstRowFirstColumn="0" w:firstRowLastColumn="0" w:lastRowFirstColumn="0" w:lastRowLastColumn="0"/>
+            <w:tcW w:w="2978" w:type="dxa"/>
+            <w:vAlign w:val="center"/>
+          </w:tcPr>
+          <w:p>
+            <w:pPr>
+              <w:jc w:val="center"/>
+            </w:pPr>
+            <w:r>
+              <w:t>Version 0.2</w:t>
+            </w:r>
+          </w:p>
+        </w:tc>
+        <w:tc>
+          <w:tcPr>
+            <w:tcW w:w="5527" w:type="dxa"/>
+            <w:vAlign w:val="center"/>
+          </w:tcPr>
+          <w:p>
+            <w:pPr>
+              <w:jc w:val="center"/>
+              <w:cnfStyle w:val="000000100000" w:firstRow="0" w:lastRow="0" w:firstColumn="0" w:lastColumn="0" w:oddVBand="0" w:evenVBand="0" w:oddHBand="1" w:evenHBand="0" w:firstRowFirstColumn="0" w:firstRowLastColumn="0" w:lastRowFirstColumn="0" w:lastRowLastColumn="0"/>
+            </w:pPr>
+            <w:r>
+              <w:t xml:space="preserve">Zusammen mit Jana Meyer, Thilo Ziel und Dennis Schüsselbauer komplette Überarbeitung der Version 0.1 </w:t>
+            </w:r>
+          </w:p>
+        </w:tc>
+      </w:tr>
+      <w:tr>
+        <w:tc>
+          <w:tcPr>
+            <w:cnfStyle w:val="001000000000" w:firstRow="0" w:lastRow="0" w:firstColumn="1" w:lastColumn="0" w:oddVBand="0" w:evenVBand="0" w:oddHBand="0" w:evenHBand="0" w:firstRowFirstColumn="0" w:firstRowLastColumn="0" w:lastRowFirstColumn="0" w:lastRowLastColumn="0"/>
+            <w:tcW w:w="2978" w:type="dxa"/>
+            <w:vAlign w:val="center"/>
+          </w:tcPr>
+          <w:p>
+            <w:pPr>
+              <w:jc w:val="center"/>
+            </w:pPr>
+          </w:p>
+        </w:tc>
+        <w:tc>
+          <w:tcPr>
+            <w:tcW w:w="5527" w:type="dxa"/>
+            <w:vAlign w:val="center"/>
+          </w:tcPr>
+          <w:p>
+            <w:pPr>
+              <w:jc w:val="center"/>
+              <w:cnfStyle w:val="000000000000" w:firstRow="0" w:lastRow="0" w:firstColumn="0" w:lastColumn="0" w:oddVBand="0" w:evenVBand="0" w:oddHBand="0" w:evenHBand="0" w:firstRowFirstColumn="0" w:firstRowLastColumn="0" w:lastRowFirstColumn="0" w:lastRowLastColumn="0"/>
+            </w:pPr>
+          </w:p>
+        </w:tc>
+      </w:tr>
+      <w:tr>
+        <w:trPr>
+          <w:cnfStyle w:val="000000100000" w:firstRow="0" w:lastRow="0" w:firstColumn="0" w:lastColumn="0" w:oddVBand="0" w:evenVBand="0" w:oddHBand="1" w:evenHBand="0" w:firstRowFirstColumn="0" w:firstRowLastColumn="0" w:lastRowFirstColumn="0" w:lastRowLastColumn="0"/>
+        </w:trPr>
+        <w:tc>
+          <w:tcPr>
+            <w:cnfStyle w:val="001000000000" w:firstRow="0" w:lastRow="0" w:firstColumn="1" w:lastColumn="0" w:oddVBand="0" w:evenVBand="0" w:oddHBand="0" w:evenHBand="0" w:firstRowFirstColumn="0" w:firstRowLastColumn="0" w:lastRowFirstColumn="0" w:lastRowLastColumn="0"/>
+            <w:tcW w:w="2978" w:type="dxa"/>
+            <w:vAlign w:val="center"/>
+          </w:tcPr>
+          <w:p>
+            <w:pPr>
+              <w:jc w:val="center"/>
+            </w:pPr>
+          </w:p>
+        </w:tc>
+        <w:tc>
+          <w:tcPr>
+            <w:tcW w:w="5527" w:type="dxa"/>
+            <w:vAlign w:val="center"/>
+          </w:tcPr>
+          <w:p>
+            <w:pPr>
+              <w:jc w:val="center"/>
+              <w:cnfStyle w:val="000000100000" w:firstRow="0" w:lastRow="0" w:firstColumn="0" w:lastColumn="0" w:oddVBand="0" w:evenVBand="0" w:oddHBand="1" w:evenHBand="0" w:firstRowFirstColumn="0" w:firstRowLastColumn="0" w:lastRowFirstColumn="0" w:lastRowLastColumn="0"/>
+            </w:pPr>
+          </w:p>
+        </w:tc>
+      </w:tr>
+    </w:tbl>
+    <w:p/>
     <w:p>
       <w:pPr>
         <w:pStyle w:val="berschrift2"/>
@@ -3097,7 +8298,11 @@
       </w:r>
       <w:proofErr w:type="spellEnd"/>
       <w:r>
-        <w:t xml:space="preserve"> und die Überarbeitung des bisherigen Stands im Vordergrund. </w:t>
+        <w:t xml:space="preserve"> und die Überarbeitung des bisherigen Stands im </w:t>
+      </w:r>
+      <w:r>
+        <w:lastRenderedPageBreak/>
+        <w:t xml:space="preserve">Vordergrund. </w:t>
       </w:r>
     </w:p>
     <w:p/>
@@ -3119,7 +8324,7 @@
 </file>
 
 <file path=word/endnotes.xml><?xml version="1.0" encoding="utf-8"?>
-<w:endnotes xmlns:wpc="http://schemas.microsoft.com/office/word/2010/wordprocessingCanvas" xmlns:mc="http://schemas.openxmlformats.org/markup-compatibility/2006" xmlns:o="urn:schemas-microsoft-com:office:office" xmlns:r="http://schemas.openxmlformats.org/officeDocument/2006/relationships" xmlns:m="http://schemas.openxmlformats.org/officeDocument/2006/math" xmlns:v="urn:schemas-microsoft-com:vml" xmlns:wp14="http://schemas.microsoft.com/office/word/2010/wordprocessingDrawing" xmlns:wp="http://schemas.openxmlformats.org/drawingml/2006/wordprocessingDrawing" xmlns:w10="urn:schemas-microsoft-com:office:word" xmlns:w="http://schemas.openxmlformats.org/wordprocessingml/2006/main" xmlns:w14="http://schemas.microsoft.com/office/word/2010/wordml" xmlns:w15="http://schemas.microsoft.com/office/word/2012/wordml" xmlns:wpg="http://schemas.microsoft.com/office/word/2010/wordprocessingGroup" xmlns:wpi="http://schemas.microsoft.com/office/word/2010/wordprocessingInk" xmlns:wne="http://schemas.microsoft.com/office/word/2006/wordml" xmlns:wps="http://schemas.microsoft.com/office/word/2010/wordprocessingShape" mc:Ignorable="w14 w15 wp14">
+<w:endnotes xmlns:wpc="http://schemas.microsoft.com/office/word/2010/wordprocessingCanvas" xmlns:cx="http://schemas.microsoft.com/office/drawing/2014/chartex" xmlns:cx1="http://schemas.microsoft.com/office/drawing/2015/9/8/chartex" xmlns:cx2="http://schemas.microsoft.com/office/drawing/2015/10/21/chartex" xmlns:cx3="http://schemas.microsoft.com/office/drawing/2016/5/9/chartex" xmlns:cx4="http://schemas.microsoft.com/office/drawing/2016/5/10/chartex" xmlns:cx5="http://schemas.microsoft.com/office/drawing/2016/5/11/chartex" xmlns:mc="http://schemas.openxmlformats.org/markup-compatibility/2006" xmlns:o="urn:schemas-microsoft-com:office:office" xmlns:r="http://schemas.openxmlformats.org/officeDocument/2006/relationships" xmlns:m="http://schemas.openxmlformats.org/officeDocument/2006/math" xmlns:v="urn:schemas-microsoft-com:vml" xmlns:wp14="http://schemas.microsoft.com/office/word/2010/wordprocessingDrawing" xmlns:wp="http://schemas.openxmlformats.org/drawingml/2006/wordprocessingDrawing" xmlns:w10="urn:schemas-microsoft-com:office:word" xmlns:w="http://schemas.openxmlformats.org/wordprocessingml/2006/main" xmlns:w14="http://schemas.microsoft.com/office/word/2010/wordml" xmlns:w15="http://schemas.microsoft.com/office/word/2012/wordml" xmlns:w16se="http://schemas.microsoft.com/office/word/2015/wordml/symex" xmlns:wpg="http://schemas.microsoft.com/office/word/2010/wordprocessingGroup" xmlns:wpi="http://schemas.microsoft.com/office/word/2010/wordprocessingInk" xmlns:wne="http://schemas.microsoft.com/office/word/2006/wordml" xmlns:wps="http://schemas.microsoft.com/office/word/2010/wordprocessingShape" mc:Ignorable="w14 w15 w16se wp14">
   <w:endnote w:type="separator" w:id="-1">
     <w:p>
       <w:pPr>
@@ -3144,7 +8349,7 @@
 </file>
 
 <file path=word/footnotes.xml><?xml version="1.0" encoding="utf-8"?>
-<w:footnotes xmlns:wpc="http://schemas.microsoft.com/office/word/2010/wordprocessingCanvas" xmlns:mc="http://schemas.openxmlformats.org/markup-compatibility/2006" xmlns:o="urn:schemas-microsoft-com:office:office" xmlns:r="http://schemas.openxmlformats.org/officeDocument/2006/relationships" xmlns:m="http://schemas.openxmlformats.org/officeDocument/2006/math" xmlns:v="urn:schemas-microsoft-com:vml" xmlns:wp14="http://schemas.microsoft.com/office/word/2010/wordprocessingDrawing" xmlns:wp="http://schemas.openxmlformats.org/drawingml/2006/wordprocessingDrawing" xmlns:w10="urn:schemas-microsoft-com:office:word" xmlns:w="http://schemas.openxmlformats.org/wordprocessingml/2006/main" xmlns:w14="http://schemas.microsoft.com/office/word/2010/wordml" xmlns:w15="http://schemas.microsoft.com/office/word/2012/wordml" xmlns:wpg="http://schemas.microsoft.com/office/word/2010/wordprocessingGroup" xmlns:wpi="http://schemas.microsoft.com/office/word/2010/wordprocessingInk" xmlns:wne="http://schemas.microsoft.com/office/word/2006/wordml" xmlns:wps="http://schemas.microsoft.com/office/word/2010/wordprocessingShape" mc:Ignorable="w14 w15 wp14">
+<w:footnotes xmlns:wpc="http://schemas.microsoft.com/office/word/2010/wordprocessingCanvas" xmlns:cx="http://schemas.microsoft.com/office/drawing/2014/chartex" xmlns:cx1="http://schemas.microsoft.com/office/drawing/2015/9/8/chartex" xmlns:cx2="http://schemas.microsoft.com/office/drawing/2015/10/21/chartex" xmlns:cx3="http://schemas.microsoft.com/office/drawing/2016/5/9/chartex" xmlns:cx4="http://schemas.microsoft.com/office/drawing/2016/5/10/chartex" xmlns:cx5="http://schemas.microsoft.com/office/drawing/2016/5/11/chartex" xmlns:mc="http://schemas.openxmlformats.org/markup-compatibility/2006" xmlns:o="urn:schemas-microsoft-com:office:office" xmlns:r="http://schemas.openxmlformats.org/officeDocument/2006/relationships" xmlns:m="http://schemas.openxmlformats.org/officeDocument/2006/math" xmlns:v="urn:schemas-microsoft-com:vml" xmlns:wp14="http://schemas.microsoft.com/office/word/2010/wordprocessingDrawing" xmlns:wp="http://schemas.openxmlformats.org/drawingml/2006/wordprocessingDrawing" xmlns:w10="urn:schemas-microsoft-com:office:word" xmlns:w="http://schemas.openxmlformats.org/wordprocessingml/2006/main" xmlns:w14="http://schemas.microsoft.com/office/word/2010/wordml" xmlns:w15="http://schemas.microsoft.com/office/word/2012/wordml" xmlns:w16se="http://schemas.microsoft.com/office/word/2015/wordml/symex" xmlns:wpg="http://schemas.microsoft.com/office/word/2010/wordprocessingGroup" xmlns:wpi="http://schemas.microsoft.com/office/word/2010/wordprocessingInk" xmlns:wne="http://schemas.microsoft.com/office/word/2006/wordml" xmlns:wps="http://schemas.microsoft.com/office/word/2010/wordprocessingShape" mc:Ignorable="w14 w15 w16se wp14">
   <w:footnote w:type="separator" w:id="-1">
     <w:p>
       <w:pPr>
@@ -3169,7 +8374,7 @@
 </file>
 
 <file path=word/header1.xml><?xml version="1.0" encoding="utf-8"?>
-<w:hdr xmlns:wpc="http://schemas.microsoft.com/office/word/2010/wordprocessingCanvas" xmlns:mc="http://schemas.openxmlformats.org/markup-compatibility/2006" xmlns:o="urn:schemas-microsoft-com:office:office" xmlns:r="http://schemas.openxmlformats.org/officeDocument/2006/relationships" xmlns:m="http://schemas.openxmlformats.org/officeDocument/2006/math" xmlns:v="urn:schemas-microsoft-com:vml" xmlns:wp14="http://schemas.microsoft.com/office/word/2010/wordprocessingDrawing" xmlns:wp="http://schemas.openxmlformats.org/drawingml/2006/wordprocessingDrawing" xmlns:w10="urn:schemas-microsoft-com:office:word" xmlns:w="http://schemas.openxmlformats.org/wordprocessingml/2006/main" xmlns:w14="http://schemas.microsoft.com/office/word/2010/wordml" xmlns:w15="http://schemas.microsoft.com/office/word/2012/wordml" xmlns:wpg="http://schemas.microsoft.com/office/word/2010/wordprocessingGroup" xmlns:wpi="http://schemas.microsoft.com/office/word/2010/wordprocessingInk" xmlns:wne="http://schemas.microsoft.com/office/word/2006/wordml" xmlns:wps="http://schemas.microsoft.com/office/word/2010/wordprocessingShape" mc:Ignorable="w14 w15 wp14">
+<w:hdr xmlns:wpc="http://schemas.microsoft.com/office/word/2010/wordprocessingCanvas" xmlns:cx="http://schemas.microsoft.com/office/drawing/2014/chartex" xmlns:cx1="http://schemas.microsoft.com/office/drawing/2015/9/8/chartex" xmlns:cx2="http://schemas.microsoft.com/office/drawing/2015/10/21/chartex" xmlns:cx3="http://schemas.microsoft.com/office/drawing/2016/5/9/chartex" xmlns:cx4="http://schemas.microsoft.com/office/drawing/2016/5/10/chartex" xmlns:cx5="http://schemas.microsoft.com/office/drawing/2016/5/11/chartex" xmlns:mc="http://schemas.openxmlformats.org/markup-compatibility/2006" xmlns:o="urn:schemas-microsoft-com:office:office" xmlns:r="http://schemas.openxmlformats.org/officeDocument/2006/relationships" xmlns:m="http://schemas.openxmlformats.org/officeDocument/2006/math" xmlns:v="urn:schemas-microsoft-com:vml" xmlns:wp14="http://schemas.microsoft.com/office/word/2010/wordprocessingDrawing" xmlns:wp="http://schemas.openxmlformats.org/drawingml/2006/wordprocessingDrawing" xmlns:w10="urn:schemas-microsoft-com:office:word" xmlns:w="http://schemas.openxmlformats.org/wordprocessingml/2006/main" xmlns:w14="http://schemas.microsoft.com/office/word/2010/wordml" xmlns:w15="http://schemas.microsoft.com/office/word/2012/wordml" xmlns:w16se="http://schemas.microsoft.com/office/word/2015/wordml/symex" xmlns:wpg="http://schemas.microsoft.com/office/word/2010/wordprocessingGroup" xmlns:wpi="http://schemas.microsoft.com/office/word/2010/wordprocessingInk" xmlns:wne="http://schemas.microsoft.com/office/word/2006/wordml" xmlns:wps="http://schemas.microsoft.com/office/word/2010/wordprocessingShape" mc:Ignorable="w14 w15 w16se wp14">
   <w:p>
     <w:pPr>
       <w:tabs>
@@ -3183,7 +8388,7 @@
 </file>
 
 <file path=word/numbering.xml><?xml version="1.0" encoding="utf-8"?>
-<w:numbering xmlns:wpc="http://schemas.microsoft.com/office/word/2010/wordprocessingCanvas" xmlns:mc="http://schemas.openxmlformats.org/markup-compatibility/2006" xmlns:o="urn:schemas-microsoft-com:office:office" xmlns:r="http://schemas.openxmlformats.org/officeDocument/2006/relationships" xmlns:m="http://schemas.openxmlformats.org/officeDocument/2006/math" xmlns:v="urn:schemas-microsoft-com:vml" xmlns:wp14="http://schemas.microsoft.com/office/word/2010/wordprocessingDrawing" xmlns:wp="http://schemas.openxmlformats.org/drawingml/2006/wordprocessingDrawing" xmlns:w10="urn:schemas-microsoft-com:office:word" xmlns:w="http://schemas.openxmlformats.org/wordprocessingml/2006/main" xmlns:w14="http://schemas.microsoft.com/office/word/2010/wordml" xmlns:w15="http://schemas.microsoft.com/office/word/2012/wordml" xmlns:wpg="http://schemas.microsoft.com/office/word/2010/wordprocessingGroup" xmlns:wpi="http://schemas.microsoft.com/office/word/2010/wordprocessingInk" xmlns:wne="http://schemas.microsoft.com/office/word/2006/wordml" xmlns:wps="http://schemas.microsoft.com/office/word/2010/wordprocessingShape" mc:Ignorable="w14 w15 wp14">
+<w:numbering xmlns:wpc="http://schemas.microsoft.com/office/word/2010/wordprocessingCanvas" xmlns:cx="http://schemas.microsoft.com/office/drawing/2014/chartex" xmlns:cx1="http://schemas.microsoft.com/office/drawing/2015/9/8/chartex" xmlns:cx2="http://schemas.microsoft.com/office/drawing/2015/10/21/chartex" xmlns:cx3="http://schemas.microsoft.com/office/drawing/2016/5/9/chartex" xmlns:cx4="http://schemas.microsoft.com/office/drawing/2016/5/10/chartex" xmlns:cx5="http://schemas.microsoft.com/office/drawing/2016/5/11/chartex" xmlns:mc="http://schemas.openxmlformats.org/markup-compatibility/2006" xmlns:o="urn:schemas-microsoft-com:office:office" xmlns:r="http://schemas.openxmlformats.org/officeDocument/2006/relationships" xmlns:m="http://schemas.openxmlformats.org/officeDocument/2006/math" xmlns:v="urn:schemas-microsoft-com:vml" xmlns:wp14="http://schemas.microsoft.com/office/word/2010/wordprocessingDrawing" xmlns:wp="http://schemas.openxmlformats.org/drawingml/2006/wordprocessingDrawing" xmlns:w10="urn:schemas-microsoft-com:office:word" xmlns:w="http://schemas.openxmlformats.org/wordprocessingml/2006/main" xmlns:w14="http://schemas.microsoft.com/office/word/2010/wordml" xmlns:w15="http://schemas.microsoft.com/office/word/2012/wordml" xmlns:w16se="http://schemas.microsoft.com/office/word/2015/wordml/symex" xmlns:wpg="http://schemas.microsoft.com/office/word/2010/wordprocessingGroup" xmlns:wpi="http://schemas.microsoft.com/office/word/2010/wordprocessingInk" xmlns:wne="http://schemas.microsoft.com/office/word/2006/wordml" xmlns:wps="http://schemas.microsoft.com/office/word/2010/wordprocessingShape" mc:Ignorable="w14 w15 w16se wp14">
   <w:abstractNum w:abstractNumId="0" w15:restartNumberingAfterBreak="0">
     <w:nsid w:val="389456A6"/>
     <w:multiLevelType w:val="multilevel"/>
@@ -3625,7 +8830,7 @@
 </file>
 
 <file path=word/styles.xml><?xml version="1.0" encoding="utf-8"?>
-<w:styles xmlns:mc="http://schemas.openxmlformats.org/markup-compatibility/2006" xmlns:r="http://schemas.openxmlformats.org/officeDocument/2006/relationships" xmlns:w="http://schemas.openxmlformats.org/wordprocessingml/2006/main" xmlns:w14="http://schemas.microsoft.com/office/word/2010/wordml" xmlns:w15="http://schemas.microsoft.com/office/word/2012/wordml" mc:Ignorable="w14 w15">
+<w:styles xmlns:mc="http://schemas.openxmlformats.org/markup-compatibility/2006" xmlns:r="http://schemas.openxmlformats.org/officeDocument/2006/relationships" xmlns:w="http://schemas.openxmlformats.org/wordprocessingml/2006/main" xmlns:w14="http://schemas.microsoft.com/office/word/2010/wordml" xmlns:w15="http://schemas.microsoft.com/office/word/2012/wordml" xmlns:w16se="http://schemas.microsoft.com/office/word/2015/wordml/symex" mc:Ignorable="w14 w15 w16se">
   <w:docDefaults>
     <w:rPrDefault>
       <w:rPr>
@@ -3644,7 +8849,7 @@
       </w:pPr>
     </w:pPrDefault>
   </w:docDefaults>
-  <w:latentStyles w:defLockedState="0" w:defUIPriority="99" w:defSemiHidden="0" w:defUnhideWhenUsed="0" w:defQFormat="0" w:count="371">
+  <w:latentStyles w:defLockedState="0" w:defUIPriority="99" w:defSemiHidden="0" w:defUnhideWhenUsed="0" w:defQFormat="0" w:count="374">
     <w:lsdException w:name="Normal" w:uiPriority="0" w:qFormat="1"/>
     <w:lsdException w:name="heading 1" w:uiPriority="9" w:qFormat="1"/>
     <w:lsdException w:name="heading 2" w:semiHidden="1" w:uiPriority="9" w:unhideWhenUsed="1" w:qFormat="1"/>
@@ -4016,6 +9221,9 @@
     <w:lsdException w:name="List Table 5 Dark Accent 6" w:uiPriority="50"/>
     <w:lsdException w:name="List Table 6 Colorful Accent 6" w:uiPriority="51"/>
     <w:lsdException w:name="List Table 7 Colorful Accent 6" w:uiPriority="52"/>
+    <w:lsdException w:name="Mention" w:semiHidden="1" w:unhideWhenUsed="1"/>
+    <w:lsdException w:name="Smart Hyperlink" w:semiHidden="1" w:unhideWhenUsed="1"/>
+    <w:lsdException w:name="Hashtag" w:semiHidden="1" w:unhideWhenUsed="1"/>
   </w:latentStyles>
   <w:style w:type="paragraph" w:default="1" w:styleId="Standard">
     <w:name w:val="Normal"/>
@@ -4321,6 +9529,101 @@
       <w:ind w:left="720"/>
       <w:contextualSpacing/>
     </w:pPr>
+  </w:style>
+  <w:style w:type="table" w:styleId="Tabellenraster">
+    <w:name w:val="Table Grid"/>
+    <w:basedOn w:val="NormaleTabelle"/>
+    <w:uiPriority w:val="39"/>
+    <w:rsid w:val="009F7D8A"/>
+    <w:pPr>
+      <w:spacing w:line="240" w:lineRule="auto"/>
+    </w:pPr>
+    <w:tblPr>
+      <w:tblBorders>
+        <w:top w:val="single" w:sz="4" w:space="0" w:color="auto"/>
+        <w:left w:val="single" w:sz="4" w:space="0" w:color="auto"/>
+        <w:bottom w:val="single" w:sz="4" w:space="0" w:color="auto"/>
+        <w:right w:val="single" w:sz="4" w:space="0" w:color="auto"/>
+        <w:insideH w:val="single" w:sz="4" w:space="0" w:color="auto"/>
+        <w:insideV w:val="single" w:sz="4" w:space="0" w:color="auto"/>
+      </w:tblBorders>
+    </w:tblPr>
+  </w:style>
+  <w:style w:type="table" w:styleId="Gitternetztabelle4">
+    <w:name w:val="Grid Table 4"/>
+    <w:basedOn w:val="NormaleTabelle"/>
+    <w:uiPriority w:val="49"/>
+    <w:rsid w:val="009F7D8A"/>
+    <w:pPr>
+      <w:spacing w:line="240" w:lineRule="auto"/>
+    </w:pPr>
+    <w:tblPr>
+      <w:tblStyleRowBandSize w:val="1"/>
+      <w:tblStyleColBandSize w:val="1"/>
+      <w:tblBorders>
+        <w:top w:val="single" w:sz="4" w:space="0" w:color="666666" w:themeColor="text1" w:themeTint="99"/>
+        <w:left w:val="single" w:sz="4" w:space="0" w:color="666666" w:themeColor="text1" w:themeTint="99"/>
+        <w:bottom w:val="single" w:sz="4" w:space="0" w:color="666666" w:themeColor="text1" w:themeTint="99"/>
+        <w:right w:val="single" w:sz="4" w:space="0" w:color="666666" w:themeColor="text1" w:themeTint="99"/>
+        <w:insideH w:val="single" w:sz="4" w:space="0" w:color="666666" w:themeColor="text1" w:themeTint="99"/>
+        <w:insideV w:val="single" w:sz="4" w:space="0" w:color="666666" w:themeColor="text1" w:themeTint="99"/>
+      </w:tblBorders>
+    </w:tblPr>
+    <w:tblStylePr w:type="firstRow">
+      <w:rPr>
+        <w:b/>
+        <w:bCs/>
+        <w:color w:val="FFFFFF" w:themeColor="background1"/>
+      </w:rPr>
+      <w:tblPr/>
+      <w:tcPr>
+        <w:tcBorders>
+          <w:top w:val="single" w:sz="4" w:space="0" w:color="000000" w:themeColor="text1"/>
+          <w:left w:val="single" w:sz="4" w:space="0" w:color="000000" w:themeColor="text1"/>
+          <w:bottom w:val="single" w:sz="4" w:space="0" w:color="000000" w:themeColor="text1"/>
+          <w:right w:val="single" w:sz="4" w:space="0" w:color="000000" w:themeColor="text1"/>
+          <w:insideH w:val="nil"/>
+          <w:insideV w:val="nil"/>
+        </w:tcBorders>
+        <w:shd w:val="clear" w:color="auto" w:fill="000000" w:themeFill="text1"/>
+      </w:tcPr>
+    </w:tblStylePr>
+    <w:tblStylePr w:type="lastRow">
+      <w:rPr>
+        <w:b/>
+        <w:bCs/>
+      </w:rPr>
+      <w:tblPr/>
+      <w:tcPr>
+        <w:tcBorders>
+          <w:top w:val="double" w:sz="4" w:space="0" w:color="000000" w:themeColor="text1"/>
+        </w:tcBorders>
+      </w:tcPr>
+    </w:tblStylePr>
+    <w:tblStylePr w:type="firstCol">
+      <w:rPr>
+        <w:b/>
+        <w:bCs/>
+      </w:rPr>
+    </w:tblStylePr>
+    <w:tblStylePr w:type="lastCol">
+      <w:rPr>
+        <w:b/>
+        <w:bCs/>
+      </w:rPr>
+    </w:tblStylePr>
+    <w:tblStylePr w:type="band1Vert">
+      <w:tblPr/>
+      <w:tcPr>
+        <w:shd w:val="clear" w:color="auto" w:fill="CCCCCC" w:themeFill="text1" w:themeFillTint="33"/>
+      </w:tcPr>
+    </w:tblStylePr>
+    <w:tblStylePr w:type="band1Horz">
+      <w:tblPr/>
+      <w:tcPr>
+        <w:shd w:val="clear" w:color="auto" w:fill="CCCCCC" w:themeFill="text1" w:themeFillTint="33"/>
+      </w:tcPr>
+    </w:tblStylePr>
   </w:style>
 </w:styles>
 </file>
@@ -4584,4 +9887,16 @@
     </a:ext>
   </a:extLst>
 </a:theme>
+</file>
+
+<file path=customXml/item1.xml><?xml version="1.0" encoding="utf-8"?>
+<b:Sources xmlns:b="http://schemas.openxmlformats.org/officeDocument/2006/bibliography" xmlns="http://schemas.openxmlformats.org/officeDocument/2006/bibliography" SelectedStyle="\APASixthEditionOfficeOnline.xsl" StyleName="APA" Version="6"/>
+</file>
+
+<file path=customXml/itemProps1.xml><?xml version="1.0" encoding="utf-8"?>
+<ds:datastoreItem xmlns:ds="http://schemas.openxmlformats.org/officeDocument/2006/customXml" ds:itemID="{BBF6F2CC-FEAC-48CB-8031-9288A011FA1D}">
+  <ds:schemaRefs>
+    <ds:schemaRef ds:uri="http://schemas.openxmlformats.org/officeDocument/2006/bibliography"/>
+  </ds:schemaRefs>
+</ds:datastoreItem>
 </file>
--- a/Documentation/GameDesign.docx
+++ b/Documentation/GameDesign.docx
@@ -883,6 +883,7 @@
           <w:docPartUnique/>
         </w:docPartObj>
       </w:sdtPr>
+      <w:sdtEndPr/>
       <w:sdtContent>
         <w:p>
           <w:pPr>
@@ -1725,6 +1726,7 @@
           <w:docPartUnique/>
         </w:docPartObj>
       </w:sdtPr>
+      <w:sdtEndPr/>
       <w:sdtContent>
         <w:p>
           <w:pPr>
@@ -1734,14 +1736,27 @@
               <w:b/>
             </w:rPr>
           </w:pPr>
-          <w:fldSimple w:instr=" TOC \h \u \z ">
-            <w:r>
-              <w:rPr>
-                <w:b/>
-              </w:rPr>
-              <w:t>Es konnten keine Einträge für ein Abbildungsverzeichnis gefunden werden.</w:t>
-            </w:r>
-          </w:fldSimple>
+          <w:r>
+            <w:fldChar w:fldCharType="begin"/>
+          </w:r>
+          <w:r>
+            <w:instrText xml:space="preserve"> TOC \h \u \z </w:instrText>
+          </w:r>
+          <w:r>
+            <w:fldChar w:fldCharType="separate"/>
+          </w:r>
+          <w:r>
+            <w:rPr>
+              <w:b/>
+            </w:rPr>
+            <w:t>Es konnten keine Einträge für ein Abbildungsverzeichnis gefunden werden.</w:t>
+          </w:r>
+          <w:r>
+            <w:rPr>
+              <w:b/>
+            </w:rPr>
+            <w:fldChar w:fldCharType="end"/>
+          </w:r>
         </w:p>
       </w:sdtContent>
     </w:sdt>
@@ -4415,6 +4430,9 @@
               <w:t>Rockwall_broken</w:t>
             </w:r>
             <w:proofErr w:type="spellEnd"/>
+            <w:r>
+              <w:t>, Wall-2-Parts_XL</w:t>
+            </w:r>
           </w:p>
         </w:tc>
         <w:tc>
@@ -4537,6 +4555,42 @@
         </w:tc>
       </w:tr>
       <w:tr>
+        <w:tc>
+          <w:tcPr>
+            <w:cnfStyle w:val="001000000000" w:firstRow="0" w:lastRow="0" w:firstColumn="1" w:lastColumn="0" w:oddVBand="0" w:evenVBand="0" w:oddHBand="0" w:evenHBand="0" w:firstRowFirstColumn="0" w:firstRowLastColumn="0" w:lastRowFirstColumn="0" w:lastRowLastColumn="0"/>
+            <w:tcW w:w="2978" w:type="dxa"/>
+            <w:vAlign w:val="center"/>
+          </w:tcPr>
+          <w:p>
+            <w:pPr>
+              <w:jc w:val="center"/>
+            </w:pPr>
+            <w:proofErr w:type="spellStart"/>
+            <w:r>
+              <w:t>ParticleSystem_Explosion</w:t>
+            </w:r>
+            <w:proofErr w:type="spellEnd"/>
+          </w:p>
+        </w:tc>
+        <w:tc>
+          <w:tcPr>
+            <w:tcW w:w="5527" w:type="dxa"/>
+            <w:vAlign w:val="center"/>
+          </w:tcPr>
+          <w:p>
+            <w:pPr>
+              <w:jc w:val="center"/>
+              <w:cnfStyle w:val="000000000000" w:firstRow="0" w:lastRow="0" w:firstColumn="0" w:lastColumn="0" w:oddVBand="0" w:evenVBand="0" w:oddHBand="0" w:evenHBand="0" w:firstRowFirstColumn="0" w:firstRowLastColumn="0" w:lastRowFirstColumn="0" w:lastRowLastColumn="0"/>
+            </w:pPr>
+            <w:bookmarkStart w:id="18" w:name="_GoBack"/>
+            <w:bookmarkEnd w:id="18"/>
+          </w:p>
+        </w:tc>
+      </w:tr>
+      <w:tr>
+        <w:trPr>
+          <w:cnfStyle w:val="000000100000" w:firstRow="0" w:lastRow="0" w:firstColumn="0" w:lastColumn="0" w:oddVBand="0" w:evenVBand="0" w:oddHBand="1" w:evenHBand="0" w:firstRowFirstColumn="0" w:firstRowLastColumn="0" w:lastRowFirstColumn="0" w:lastRowLastColumn="0"/>
+        </w:trPr>
         <w:tc>
           <w:tcPr>
             <w:cnfStyle w:val="001000000000" w:firstRow="0" w:lastRow="0" w:firstColumn="1" w:lastColumn="0" w:oddVBand="0" w:evenVBand="0" w:oddHBand="0" w:evenHBand="0" w:firstRowFirstColumn="0" w:firstRowLastColumn="0" w:lastRowFirstColumn="0" w:lastRowLastColumn="0"/>
@@ -4558,6 +4612,35 @@
         </w:tc>
       </w:tr>
       <w:tr>
+        <w:tc>
+          <w:tcPr>
+            <w:cnfStyle w:val="001000000000" w:firstRow="0" w:lastRow="0" w:firstColumn="1" w:lastColumn="0" w:oddVBand="0" w:evenVBand="0" w:oddHBand="0" w:evenHBand="0" w:firstRowFirstColumn="0" w:firstRowLastColumn="0" w:lastRowFirstColumn="0" w:lastRowLastColumn="0"/>
+            <w:tcW w:w="2978" w:type="dxa"/>
+            <w:vAlign w:val="center"/>
+          </w:tcPr>
+          <w:p>
+            <w:pPr>
+              <w:jc w:val="center"/>
+            </w:pPr>
+            <w:r>
+              <w:t>Intro</w:t>
+            </w:r>
+          </w:p>
+        </w:tc>
+        <w:tc>
+          <w:tcPr>
+            <w:tcW w:w="5527" w:type="dxa"/>
+            <w:vAlign w:val="center"/>
+          </w:tcPr>
+          <w:p>
+            <w:pPr>
+              <w:jc w:val="center"/>
+              <w:cnfStyle w:val="000000000000" w:firstRow="0" w:lastRow="0" w:firstColumn="0" w:lastColumn="0" w:oddVBand="0" w:evenVBand="0" w:oddHBand="0" w:evenHBand="0" w:firstRowFirstColumn="0" w:firstRowLastColumn="0" w:lastRowFirstColumn="0" w:lastRowLastColumn="0"/>
+            </w:pPr>
+          </w:p>
+        </w:tc>
+      </w:tr>
+      <w:tr>
         <w:trPr>
           <w:cnfStyle w:val="000000100000" w:firstRow="0" w:lastRow="0" w:firstColumn="0" w:lastColumn="0" w:oddVBand="0" w:evenVBand="0" w:oddHBand="1" w:evenHBand="0" w:firstRowFirstColumn="0" w:firstRowLastColumn="0" w:lastRowFirstColumn="0" w:lastRowLastColumn="0"/>
         </w:trPr>
@@ -4572,7 +4655,7 @@
               <w:jc w:val="center"/>
             </w:pPr>
             <w:r>
-              <w:t>Intro</w:t>
+              <w:t>Trailer</w:t>
             </w:r>
           </w:p>
         </w:tc>
@@ -4600,11 +4683,11 @@
             <w:pPr>
               <w:jc w:val="center"/>
             </w:pPr>
-            <w:r>
-              <w:t>Trailer</w:t>
-            </w:r>
-            <w:bookmarkStart w:id="18" w:name="_GoBack"/>
-            <w:bookmarkEnd w:id="18"/>
+            <w:proofErr w:type="spellStart"/>
+            <w:r>
+              <w:t>StartScreen</w:t>
+            </w:r>
+            <w:proofErr w:type="spellEnd"/>
           </w:p>
         </w:tc>
         <w:tc>
@@ -4634,11 +4717,9 @@
             <w:pPr>
               <w:jc w:val="center"/>
             </w:pPr>
-            <w:proofErr w:type="spellStart"/>
-            <w:r>
-              <w:t>StartScreen</w:t>
-            </w:r>
-            <w:proofErr w:type="spellEnd"/>
+            <w:r>
+              <w:t>In Game Musik</w:t>
+            </w:r>
           </w:p>
         </w:tc>
         <w:tc>
@@ -4666,7 +4747,7 @@
               <w:jc w:val="center"/>
             </w:pPr>
             <w:r>
-              <w:t>In Game Musik</w:t>
+              <w:t>In Game Sounds</w:t>
             </w:r>
           </w:p>
         </w:tc>
@@ -4697,9 +4778,6 @@
             <w:pPr>
               <w:jc w:val="center"/>
             </w:pPr>
-            <w:r>
-              <w:t>In Game Sounds</w:t>
-            </w:r>
           </w:p>
         </w:tc>
         <w:tc>
@@ -4745,32 +4823,6 @@
         <w:trPr>
           <w:cnfStyle w:val="000000100000" w:firstRow="0" w:lastRow="0" w:firstColumn="0" w:lastColumn="0" w:oddVBand="0" w:evenVBand="0" w:oddHBand="1" w:evenHBand="0" w:firstRowFirstColumn="0" w:firstRowLastColumn="0" w:lastRowFirstColumn="0" w:lastRowLastColumn="0"/>
         </w:trPr>
-        <w:tc>
-          <w:tcPr>
-            <w:cnfStyle w:val="001000000000" w:firstRow="0" w:lastRow="0" w:firstColumn="1" w:lastColumn="0" w:oddVBand="0" w:evenVBand="0" w:oddHBand="0" w:evenHBand="0" w:firstRowFirstColumn="0" w:firstRowLastColumn="0" w:lastRowFirstColumn="0" w:lastRowLastColumn="0"/>
-            <w:tcW w:w="2978" w:type="dxa"/>
-            <w:vAlign w:val="center"/>
-          </w:tcPr>
-          <w:p>
-            <w:pPr>
-              <w:jc w:val="center"/>
-            </w:pPr>
-          </w:p>
-        </w:tc>
-        <w:tc>
-          <w:tcPr>
-            <w:tcW w:w="5527" w:type="dxa"/>
-            <w:vAlign w:val="center"/>
-          </w:tcPr>
-          <w:p>
-            <w:pPr>
-              <w:jc w:val="center"/>
-              <w:cnfStyle w:val="000000100000" w:firstRow="0" w:lastRow="0" w:firstColumn="0" w:lastColumn="0" w:oddVBand="0" w:evenVBand="0" w:oddHBand="1" w:evenHBand="0" w:firstRowFirstColumn="0" w:firstRowLastColumn="0" w:lastRowFirstColumn="0" w:lastRowLastColumn="0"/>
-            </w:pPr>
-          </w:p>
-        </w:tc>
-      </w:tr>
-      <w:tr>
         <w:tc>
           <w:tcPr>
             <w:cnfStyle w:val="001000000000" w:firstRow="0" w:lastRow="0" w:firstColumn="1" w:lastColumn="0" w:oddVBand="0" w:evenVBand="0" w:oddHBand="0" w:evenHBand="0" w:firstRowFirstColumn="0" w:firstRowLastColumn="0" w:lastRowFirstColumn="0" w:lastRowLastColumn="0"/>
@@ -4794,6 +4846,71 @@
         </w:tc>
       </w:tr>
       <w:tr>
+        <w:tc>
+          <w:tcPr>
+            <w:cnfStyle w:val="001000000000" w:firstRow="0" w:lastRow="0" w:firstColumn="1" w:lastColumn="0" w:oddVBand="0" w:evenVBand="0" w:oddHBand="0" w:evenHBand="0" w:firstRowFirstColumn="0" w:firstRowLastColumn="0" w:lastRowFirstColumn="0" w:lastRowLastColumn="0"/>
+            <w:tcW w:w="2978" w:type="dxa"/>
+            <w:vAlign w:val="center"/>
+          </w:tcPr>
+          <w:p>
+            <w:pPr>
+              <w:jc w:val="center"/>
+            </w:pPr>
+            <w:proofErr w:type="spellStart"/>
+            <w:r>
+              <w:t>Backlog</w:t>
+            </w:r>
+            <w:proofErr w:type="spellEnd"/>
+            <w:r>
+              <w:t xml:space="preserve"> auffüllen</w:t>
+            </w:r>
+          </w:p>
+        </w:tc>
+        <w:tc>
+          <w:tcPr>
+            <w:tcW w:w="5527" w:type="dxa"/>
+            <w:vAlign w:val="center"/>
+          </w:tcPr>
+          <w:p>
+            <w:pPr>
+              <w:jc w:val="center"/>
+              <w:cnfStyle w:val="000000000000" w:firstRow="0" w:lastRow="0" w:firstColumn="0" w:lastColumn="0" w:oddVBand="0" w:evenVBand="0" w:oddHBand="0" w:evenHBand="0" w:firstRowFirstColumn="0" w:firstRowLastColumn="0" w:lastRowFirstColumn="0" w:lastRowLastColumn="0"/>
+            </w:pPr>
+            <w:r>
+              <w:t>Zu Beginn des Projekts zusammen mit Sabine Roth</w:t>
+            </w:r>
+            <w:r>
+              <w:t xml:space="preserve"> und Dennis Schüsselbauer</w:t>
+            </w:r>
+            <w:r>
+              <w:t xml:space="preserve"> alle Aufgaben, die für das Projekt anfallen</w:t>
+            </w:r>
+            <w:r>
+              <w:t>,</w:t>
+            </w:r>
+            <w:r>
+              <w:t xml:space="preserve"> im </w:t>
+            </w:r>
+            <w:proofErr w:type="spellStart"/>
+            <w:r>
+              <w:t>Backlog</w:t>
+            </w:r>
+            <w:proofErr w:type="spellEnd"/>
+            <w:r>
+              <w:t xml:space="preserve"> in </w:t>
+            </w:r>
+            <w:proofErr w:type="spellStart"/>
+            <w:r>
+              <w:t>Trello</w:t>
+            </w:r>
+            <w:proofErr w:type="spellEnd"/>
+            <w:r>
+              <w:t xml:space="preserve"> aufgelistet.</w:t>
+            </w:r>
+          </w:p>
+        </w:tc>
+      </w:tr>
+      <w:tr>
         <w:trPr>
           <w:cnfStyle w:val="000000100000" w:firstRow="0" w:lastRow="0" w:firstColumn="0" w:lastColumn="0" w:oddVBand="0" w:evenVBand="0" w:oddHBand="1" w:evenHBand="0" w:firstRowFirstColumn="0" w:firstRowLastColumn="0" w:lastRowFirstColumn="0" w:lastRowLastColumn="0"/>
         </w:trPr>
@@ -4807,13 +4924,8 @@
             <w:pPr>
               <w:jc w:val="center"/>
             </w:pPr>
-            <w:proofErr w:type="spellStart"/>
-            <w:r>
-              <w:t>Backlog</w:t>
-            </w:r>
-            <w:proofErr w:type="spellEnd"/>
-            <w:r>
-              <w:t xml:space="preserve"> auffüllen</w:t>
+            <w:r>
+              <w:t>Karten verschieben</w:t>
             </w:r>
           </w:p>
         </w:tc>
@@ -4828,66 +4940,6 @@
               <w:cnfStyle w:val="000000100000" w:firstRow="0" w:lastRow="0" w:firstColumn="0" w:lastColumn="0" w:oddVBand="0" w:evenVBand="0" w:oddHBand="1" w:evenHBand="0" w:firstRowFirstColumn="0" w:firstRowLastColumn="0" w:lastRowFirstColumn="0" w:lastRowLastColumn="0"/>
             </w:pPr>
             <w:r>
-              <w:t>Zu Beginn des Projekts zusammen mit Sabine Roth</w:t>
-            </w:r>
-            <w:r>
-              <w:t xml:space="preserve"> und Dennis Schüsselbauer</w:t>
-            </w:r>
-            <w:r>
-              <w:t xml:space="preserve"> alle Aufgaben, die für das Projekt anfallen</w:t>
-            </w:r>
-            <w:r>
-              <w:t>,</w:t>
-            </w:r>
-            <w:r>
-              <w:t xml:space="preserve"> im </w:t>
-            </w:r>
-            <w:proofErr w:type="spellStart"/>
-            <w:r>
-              <w:t>Backlog</w:t>
-            </w:r>
-            <w:proofErr w:type="spellEnd"/>
-            <w:r>
-              <w:t xml:space="preserve"> in </w:t>
-            </w:r>
-            <w:proofErr w:type="spellStart"/>
-            <w:r>
-              <w:t>Trello</w:t>
-            </w:r>
-            <w:proofErr w:type="spellEnd"/>
-            <w:r>
-              <w:t xml:space="preserve"> aufgelistet.</w:t>
-            </w:r>
-          </w:p>
-        </w:tc>
-      </w:tr>
-      <w:tr>
-        <w:tc>
-          <w:tcPr>
-            <w:cnfStyle w:val="001000000000" w:firstRow="0" w:lastRow="0" w:firstColumn="1" w:lastColumn="0" w:oddVBand="0" w:evenVBand="0" w:oddHBand="0" w:evenHBand="0" w:firstRowFirstColumn="0" w:firstRowLastColumn="0" w:lastRowFirstColumn="0" w:lastRowLastColumn="0"/>
-            <w:tcW w:w="2978" w:type="dxa"/>
-            <w:vAlign w:val="center"/>
-          </w:tcPr>
-          <w:p>
-            <w:pPr>
-              <w:jc w:val="center"/>
-            </w:pPr>
-            <w:r>
-              <w:t>Karten verschieben</w:t>
-            </w:r>
-          </w:p>
-        </w:tc>
-        <w:tc>
-          <w:tcPr>
-            <w:tcW w:w="5527" w:type="dxa"/>
-            <w:vAlign w:val="center"/>
-          </w:tcPr>
-          <w:p>
-            <w:pPr>
-              <w:jc w:val="center"/>
-              <w:cnfStyle w:val="000000000000" w:firstRow="0" w:lastRow="0" w:firstColumn="0" w:lastColumn="0" w:oddVBand="0" w:evenVBand="0" w:oddHBand="0" w:evenHBand="0" w:firstRowFirstColumn="0" w:firstRowLastColumn="0" w:lastRowFirstColumn="0" w:lastRowLastColumn="0"/>
-            </w:pPr>
-            <w:r>
               <w:t xml:space="preserve">Sowohl Review Liste als auch restliche Listen im Auge behalten und abgearbeitete Karten in </w:t>
             </w:r>
             <w:proofErr w:type="spellStart"/>
@@ -4910,9 +4962,6 @@
         </w:tc>
       </w:tr>
       <w:tr>
-        <w:trPr>
-          <w:cnfStyle w:val="000000100000" w:firstRow="0" w:lastRow="0" w:firstColumn="0" w:lastColumn="0" w:oddVBand="0" w:evenVBand="0" w:oddHBand="1" w:evenHBand="0" w:firstRowFirstColumn="0" w:firstRowLastColumn="0" w:lastRowFirstColumn="0" w:lastRowLastColumn="0"/>
-        </w:trPr>
         <w:tc>
           <w:tcPr>
             <w:cnfStyle w:val="001000000000" w:firstRow="0" w:lastRow="0" w:firstColumn="1" w:lastColumn="0" w:oddVBand="0" w:evenVBand="0" w:oddHBand="0" w:evenHBand="0" w:firstRowFirstColumn="0" w:firstRowLastColumn="0" w:lastRowFirstColumn="0" w:lastRowLastColumn="0"/>
@@ -4934,38 +4983,6 @@
         </w:tc>
       </w:tr>
       <w:tr>
-        <w:tc>
-          <w:tcPr>
-            <w:cnfStyle w:val="001000000000" w:firstRow="0" w:lastRow="0" w:firstColumn="1" w:lastColumn="0" w:oddVBand="0" w:evenVBand="0" w:oddHBand="0" w:evenHBand="0" w:firstRowFirstColumn="0" w:firstRowLastColumn="0" w:lastRowFirstColumn="0" w:lastRowLastColumn="0"/>
-            <w:tcW w:w="2978" w:type="dxa"/>
-            <w:vAlign w:val="center"/>
-          </w:tcPr>
-          <w:p>
-            <w:pPr>
-              <w:jc w:val="center"/>
-            </w:pPr>
-            <w:r>
-              <w:t>Version 0.2</w:t>
-            </w:r>
-          </w:p>
-        </w:tc>
-        <w:tc>
-          <w:tcPr>
-            <w:tcW w:w="5527" w:type="dxa"/>
-            <w:vAlign w:val="center"/>
-          </w:tcPr>
-          <w:p>
-            <w:pPr>
-              <w:jc w:val="center"/>
-              <w:cnfStyle w:val="000000000000" w:firstRow="0" w:lastRow="0" w:firstColumn="0" w:lastColumn="0" w:oddVBand="0" w:evenVBand="0" w:oddHBand="0" w:evenHBand="0" w:firstRowFirstColumn="0" w:firstRowLastColumn="0" w:lastRowFirstColumn="0" w:lastRowLastColumn="0"/>
-            </w:pPr>
-            <w:r>
-              <w:t xml:space="preserve">Zusammen mit Jana Meyer, Thilo Ziel und Dennis Schüsselbauer komplette Überarbeitung der Version 0.1 </w:t>
-            </w:r>
-          </w:p>
-        </w:tc>
-      </w:tr>
-      <w:tr>
         <w:trPr>
           <w:cnfStyle w:val="000000100000" w:firstRow="0" w:lastRow="0" w:firstColumn="0" w:lastColumn="0" w:oddVBand="0" w:evenVBand="0" w:oddHBand="1" w:evenHBand="0" w:firstRowFirstColumn="0" w:firstRowLastColumn="0" w:lastRowFirstColumn="0" w:lastRowLastColumn="0"/>
         </w:trPr>
@@ -4980,6 +4997,38 @@
               <w:jc w:val="center"/>
             </w:pPr>
             <w:r>
+              <w:t>Version 0.2</w:t>
+            </w:r>
+          </w:p>
+        </w:tc>
+        <w:tc>
+          <w:tcPr>
+            <w:tcW w:w="5527" w:type="dxa"/>
+            <w:vAlign w:val="center"/>
+          </w:tcPr>
+          <w:p>
+            <w:pPr>
+              <w:jc w:val="center"/>
+              <w:cnfStyle w:val="000000100000" w:firstRow="0" w:lastRow="0" w:firstColumn="0" w:lastColumn="0" w:oddVBand="0" w:evenVBand="0" w:oddHBand="1" w:evenHBand="0" w:firstRowFirstColumn="0" w:firstRowLastColumn="0" w:lastRowFirstColumn="0" w:lastRowLastColumn="0"/>
+            </w:pPr>
+            <w:r>
+              <w:t xml:space="preserve">Zusammen mit Jana Meyer, Thilo Ziel und Dennis Schüsselbauer komplette Überarbeitung der Version 0.1 </w:t>
+            </w:r>
+          </w:p>
+        </w:tc>
+      </w:tr>
+      <w:tr>
+        <w:tc>
+          <w:tcPr>
+            <w:cnfStyle w:val="001000000000" w:firstRow="0" w:lastRow="0" w:firstColumn="1" w:lastColumn="0" w:oddVBand="0" w:evenVBand="0" w:oddHBand="0" w:evenHBand="0" w:firstRowFirstColumn="0" w:firstRowLastColumn="0" w:lastRowFirstColumn="0" w:lastRowLastColumn="0"/>
+            <w:tcW w:w="2978" w:type="dxa"/>
+            <w:vAlign w:val="center"/>
+          </w:tcPr>
+          <w:p>
+            <w:pPr>
+              <w:jc w:val="center"/>
+            </w:pPr>
+            <w:r>
               <w:t>Version 0.3</w:t>
             </w:r>
           </w:p>
@@ -4992,7 +5041,7 @@
           <w:p>
             <w:pPr>
               <w:jc w:val="center"/>
-              <w:cnfStyle w:val="000000100000" w:firstRow="0" w:lastRow="0" w:firstColumn="0" w:lastColumn="0" w:oddVBand="0" w:evenVBand="0" w:oddHBand="1" w:evenHBand="0" w:firstRowFirstColumn="0" w:firstRowLastColumn="0" w:lastRowFirstColumn="0" w:lastRowLastColumn="0"/>
+              <w:cnfStyle w:val="000000000000" w:firstRow="0" w:lastRow="0" w:firstColumn="0" w:lastColumn="0" w:oddVBand="0" w:evenVBand="0" w:oddHBand="0" w:evenHBand="0" w:firstRowFirstColumn="0" w:firstRowLastColumn="0" w:lastRowFirstColumn="0" w:lastRowLastColumn="0"/>
             </w:pPr>
             <w:r>
               <w:t>Dokumentation der Aufgabenverteilung, siehe 5.1</w:t>
@@ -5001,7 +5050,7 @@
           <w:p>
             <w:pPr>
               <w:jc w:val="center"/>
-              <w:cnfStyle w:val="000000100000" w:firstRow="0" w:lastRow="0" w:firstColumn="0" w:lastColumn="0" w:oddVBand="0" w:evenVBand="0" w:oddHBand="1" w:evenHBand="0" w:firstRowFirstColumn="0" w:firstRowLastColumn="0" w:lastRowFirstColumn="0" w:lastRowLastColumn="0"/>
+              <w:cnfStyle w:val="000000000000" w:firstRow="0" w:lastRow="0" w:firstColumn="0" w:lastColumn="0" w:oddVBand="0" w:evenVBand="0" w:oddHBand="0" w:evenHBand="0" w:firstRowFirstColumn="0" w:firstRowLastColumn="0" w:lastRowFirstColumn="0" w:lastRowLastColumn="0"/>
             </w:pPr>
             <w:r>
               <w:t>(erstellen der Tabelle ‚Susanne Korbely‘, sowie</w:t>
@@ -5140,13 +5189,7 @@
               <w:cnfStyle w:val="000000000000" w:firstRow="0" w:lastRow="0" w:firstColumn="0" w:lastColumn="0" w:oddVBand="0" w:evenVBand="0" w:oddHBand="0" w:evenHBand="0" w:firstRowFirstColumn="0" w:firstRowLastColumn="0" w:lastRowFirstColumn="0" w:lastRowLastColumn="0"/>
             </w:pPr>
             <w:r>
-              <w:t xml:space="preserve">Zusammen mit </w:t>
-            </w:r>
-            <w:r>
-              <w:t>Susanne Korbely</w:t>
-            </w:r>
-            <w:r>
-              <w:t>, Jana Meyer</w:t>
+              <w:t>Zusammen mit Susanne Korbely, Jana Meyer</w:t>
             </w:r>
           </w:p>
         </w:tc>
@@ -5183,13 +5226,7 @@
               <w:cnfStyle w:val="000000100000" w:firstRow="0" w:lastRow="0" w:firstColumn="0" w:lastColumn="0" w:oddVBand="0" w:evenVBand="0" w:oddHBand="1" w:evenHBand="0" w:firstRowFirstColumn="0" w:firstRowLastColumn="0" w:lastRowFirstColumn="0" w:lastRowLastColumn="0"/>
             </w:pPr>
             <w:r>
-              <w:t xml:space="preserve">Zusammen mit </w:t>
-            </w:r>
-            <w:r>
-              <w:t>Susanne Korbely</w:t>
-            </w:r>
-            <w:r>
-              <w:t>, Jana Meyer</w:t>
+              <w:t>Zusammen mit Susanne Korbely, Jana Meyer</w:t>
             </w:r>
           </w:p>
         </w:tc>
@@ -5519,7 +5556,15 @@
             </w:r>
             <w:proofErr w:type="spellEnd"/>
             <w:r>
-              <w:t>, Animation (move)</w:t>
+              <w:t>, Animation (</w:t>
+            </w:r>
+            <w:proofErr w:type="spellStart"/>
+            <w:r>
+              <w:t>move</w:t>
+            </w:r>
+            <w:proofErr w:type="spellEnd"/>
+            <w:r>
+              <w:t>)</w:t>
             </w:r>
           </w:p>
         </w:tc>
@@ -5566,10 +5611,7 @@
             </w:r>
             <w:proofErr w:type="spellEnd"/>
             <w:r>
-              <w:t xml:space="preserve">, Animation </w:t>
-            </w:r>
-            <w:r>
-              <w:t>(</w:t>
+              <w:t>, Animation (</w:t>
             </w:r>
             <w:proofErr w:type="spellStart"/>
             <w:r>
@@ -5641,10 +5683,7 @@
             </w:r>
             <w:proofErr w:type="spellEnd"/>
             <w:r>
-              <w:t>, Animation</w:t>
-            </w:r>
-            <w:r>
-              <w:t xml:space="preserve"> (</w:t>
+              <w:t>, Animation (</w:t>
             </w:r>
             <w:proofErr w:type="spellStart"/>
             <w:r>
@@ -5697,10 +5736,7 @@
             </w:r>
             <w:proofErr w:type="spellEnd"/>
             <w:r>
-              <w:t>, Animation</w:t>
-            </w:r>
-            <w:r>
-              <w:t xml:space="preserve"> (</w:t>
+              <w:t>, Animation (</w:t>
             </w:r>
             <w:proofErr w:type="spellStart"/>
             <w:r>
@@ -5729,6 +5765,7 @@
             </w:pPr>
             <w:proofErr w:type="spellStart"/>
             <w:r>
+              <w:lastRenderedPageBreak/>
               <w:t>Chest</w:t>
             </w:r>
             <w:proofErr w:type="spellEnd"/>
@@ -5775,7 +5812,6 @@
               <w:rPr>
                 <w:sz w:val="26"/>
               </w:rPr>
-              <w:lastRenderedPageBreak/>
               <w:t>Prefabs</w:t>
             </w:r>
             <w:proofErr w:type="spellEnd"/>
@@ -5872,10 +5908,7 @@
               <w:t>Zu Beginn des Projekts zusammen mit Susanne Korbely</w:t>
             </w:r>
             <w:r>
-              <w:t xml:space="preserve"> und </w:t>
-            </w:r>
-            <w:r>
-              <w:t>Dennis Schüsselbauer</w:t>
+              <w:t xml:space="preserve"> und Dennis Schüsselbauer</w:t>
             </w:r>
             <w:r>
               <w:t xml:space="preserve"> alle Aufgaben, die für das Projekt anfallen</w:t>
@@ -6701,19 +6734,7 @@
               <w:cnfStyle w:val="000000100000" w:firstRow="0" w:lastRow="0" w:firstColumn="0" w:lastColumn="0" w:oddVBand="0" w:evenVBand="0" w:oddHBand="1" w:evenHBand="0" w:firstRowFirstColumn="0" w:firstRowLastColumn="0" w:lastRowFirstColumn="0" w:lastRowLastColumn="0"/>
             </w:pPr>
             <w:r>
-              <w:t xml:space="preserve">Zu Beginn des Projekts zusammen mit Susanne Korbely und </w:t>
-            </w:r>
-            <w:r>
-              <w:t>Sabine Roth</w:t>
-            </w:r>
-            <w:r>
-              <w:t xml:space="preserve"> alle Aufgaben, die für das Projekt anfallen</w:t>
-            </w:r>
-            <w:r>
-              <w:t>,</w:t>
-            </w:r>
-            <w:r>
-              <w:t xml:space="preserve"> im </w:t>
+              <w:t xml:space="preserve">Zu Beginn des Projekts zusammen mit Susanne Korbely und Sabine Roth alle Aufgaben, die für das Projekt anfallen, im </w:t>
             </w:r>
             <w:proofErr w:type="spellStart"/>
             <w:r>
@@ -7084,6 +7105,7 @@
               <w:rPr>
                 <w:sz w:val="26"/>
               </w:rPr>
+              <w:lastRenderedPageBreak/>
               <w:t>Scripte</w:t>
             </w:r>
             <w:proofErr w:type="spellEnd"/>
@@ -7106,7 +7128,6 @@
             </w:pPr>
             <w:proofErr w:type="spellStart"/>
             <w:r>
-              <w:lastRenderedPageBreak/>
               <w:t>FollowPath</w:t>
             </w:r>
             <w:proofErr w:type="spellEnd"/>
@@ -8290,7 +8311,11 @@
         <w:t xml:space="preserve"> wurde anschließe</w:t>
       </w:r>
       <w:r>
-        <w:t xml:space="preserve">nd die Grundmechanik eingebaut. Danach wurden die Items für das Spiel und die Figuren erstellt und die Animationen, wie auch die Attacken und Angriffe, zusätzlich auch die Sterbemechanik mit eingebaut. Aktuell stehen das </w:t>
+        <w:t xml:space="preserve">nd die Grundmechanik eingebaut. Danach wurden die Items für das Spiel und die Figuren erstellt und die Animationen, wie auch die Attacken und Angriffe, zusätzlich auch die Sterbemechanik </w:t>
+      </w:r>
+      <w:r>
+        <w:lastRenderedPageBreak/>
+        <w:t xml:space="preserve">mit eingebaut. Aktuell stehen das </w:t>
       </w:r>
       <w:proofErr w:type="spellStart"/>
       <w:r>
@@ -8298,11 +8323,7 @@
       </w:r>
       <w:proofErr w:type="spellEnd"/>
       <w:r>
-        <w:t xml:space="preserve"> und die Überarbeitung des bisherigen Stands im </w:t>
-      </w:r>
-      <w:r>
-        <w:lastRenderedPageBreak/>
-        <w:t xml:space="preserve">Vordergrund. </w:t>
+        <w:t xml:space="preserve"> und die Überarbeitung des bisherigen Stands im Vordergrund. </w:t>
       </w:r>
     </w:p>
     <w:p/>
@@ -9894,7 +9915,7 @@
 </file>
 
 <file path=customXml/itemProps1.xml><?xml version="1.0" encoding="utf-8"?>
-<ds:datastoreItem xmlns:ds="http://schemas.openxmlformats.org/officeDocument/2006/customXml" ds:itemID="{BBF6F2CC-FEAC-48CB-8031-9288A011FA1D}">
+<ds:datastoreItem xmlns:ds="http://schemas.openxmlformats.org/officeDocument/2006/customXml" ds:itemID="{40A9705C-A8CB-40C1-B180-5217AD873AB1}">
   <ds:schemaRefs>
     <ds:schemaRef ds:uri="http://schemas.openxmlformats.org/officeDocument/2006/bibliography"/>
   </ds:schemaRefs>

--- a/Documentation/GameDesign.docx
+++ b/Documentation/GameDesign.docx
@@ -197,13 +197,8 @@
           <w:b/>
         </w:rPr>
       </w:pPr>
-      <w:proofErr w:type="spellStart"/>
-      <w:r>
-        <w:t>Weak</w:t>
-      </w:r>
-      <w:proofErr w:type="spellEnd"/>
-      <w:r>
-        <w:t xml:space="preserve"> &amp; </w:t>
+      <w:r>
+        <w:t xml:space="preserve">Weak &amp; </w:t>
       </w:r>
       <w:r>
         <w:rPr>
@@ -242,21 +237,8 @@
         <w:spacing w:line="240" w:lineRule="auto"/>
         <w:jc w:val="left"/>
       </w:pPr>
-      <w:proofErr w:type="spellStart"/>
-      <w:r>
-        <w:t>Matr</w:t>
-      </w:r>
-      <w:proofErr w:type="spellEnd"/>
-      <w:r>
-        <w:t xml:space="preserve">. </w:t>
-      </w:r>
-      <w:proofErr w:type="spellStart"/>
-      <w:r>
-        <w:t>Nr</w:t>
-      </w:r>
-      <w:proofErr w:type="spellEnd"/>
-      <w:r>
-        <w:t>: 1629195</w:t>
+      <w:r>
+        <w:t>Matr. Nr: 1629195</w:t>
       </w:r>
     </w:p>
     <w:p>
@@ -283,15 +265,7 @@
         <w:jc w:val="left"/>
       </w:pPr>
       <w:r>
-        <w:t xml:space="preserve">Am </w:t>
-      </w:r>
-      <w:proofErr w:type="spellStart"/>
-      <w:r>
-        <w:t>Hirtacker</w:t>
-      </w:r>
-      <w:proofErr w:type="spellEnd"/>
-      <w:r>
-        <w:t xml:space="preserve"> 11</w:t>
+        <w:t>Am Hirtacker 11</w:t>
       </w:r>
     </w:p>
     <w:p>
@@ -300,13 +274,8 @@
         <w:jc w:val="left"/>
       </w:pPr>
       <w:r>
-        <w:t xml:space="preserve">93089 </w:t>
-      </w:r>
-      <w:proofErr w:type="spellStart"/>
-      <w:r>
-        <w:t>Aufhausen</w:t>
-      </w:r>
-      <w:proofErr w:type="spellEnd"/>
+        <w:t>93089 Aufhausen</w:t>
+      </w:r>
     </w:p>
     <w:p>
       <w:pPr>
@@ -350,21 +319,8 @@
         <w:spacing w:line="240" w:lineRule="auto"/>
         <w:jc w:val="left"/>
       </w:pPr>
-      <w:proofErr w:type="spellStart"/>
-      <w:r>
-        <w:t>Matr</w:t>
-      </w:r>
-      <w:proofErr w:type="spellEnd"/>
-      <w:r>
-        <w:t xml:space="preserve">. </w:t>
-      </w:r>
-      <w:proofErr w:type="spellStart"/>
-      <w:r>
-        <w:t>Nr</w:t>
-      </w:r>
-      <w:proofErr w:type="spellEnd"/>
-      <w:r>
-        <w:t>: 1650040</w:t>
+      <w:r>
+        <w:t>Matr. Nr: 1650040</w:t>
       </w:r>
     </w:p>
     <w:p>
@@ -460,21 +416,8 @@
         <w:spacing w:line="240" w:lineRule="auto"/>
         <w:jc w:val="left"/>
       </w:pPr>
-      <w:proofErr w:type="spellStart"/>
-      <w:r>
-        <w:t>Matr</w:t>
-      </w:r>
-      <w:proofErr w:type="spellEnd"/>
-      <w:r>
-        <w:t xml:space="preserve">. </w:t>
-      </w:r>
-      <w:proofErr w:type="spellStart"/>
-      <w:r>
-        <w:t>Nr</w:t>
-      </w:r>
-      <w:proofErr w:type="spellEnd"/>
-      <w:r>
-        <w:t>: 1769278</w:t>
+      <w:r>
+        <w:t>Matr. Nr: 1769278</w:t>
       </w:r>
     </w:p>
     <w:p>
@@ -551,21 +494,8 @@
         <w:spacing w:line="240" w:lineRule="auto"/>
         <w:jc w:val="left"/>
       </w:pPr>
-      <w:proofErr w:type="spellStart"/>
-      <w:r>
-        <w:t>Matr</w:t>
-      </w:r>
-      <w:proofErr w:type="spellEnd"/>
-      <w:r>
-        <w:t xml:space="preserve">. </w:t>
-      </w:r>
-      <w:proofErr w:type="spellStart"/>
-      <w:r>
-        <w:t>Nr</w:t>
-      </w:r>
-      <w:proofErr w:type="spellEnd"/>
-      <w:r>
-        <w:t>: 1754342</w:t>
+      <w:r>
+        <w:t>Matr. Nr: 1754342</w:t>
       </w:r>
     </w:p>
     <w:p>
@@ -591,13 +521,8 @@
         <w:spacing w:line="240" w:lineRule="auto"/>
         <w:jc w:val="left"/>
       </w:pPr>
-      <w:proofErr w:type="spellStart"/>
-      <w:r>
-        <w:t>Ziegetsdorferstraße</w:t>
-      </w:r>
-      <w:proofErr w:type="spellEnd"/>
-      <w:r>
-        <w:t xml:space="preserve"> 100</w:t>
+      <w:r>
+        <w:t>Ziegetsdorferstraße 100</w:t>
       </w:r>
     </w:p>
     <w:p>
@@ -653,13 +578,8 @@
         <w:spacing w:line="240" w:lineRule="auto"/>
         <w:jc w:val="left"/>
       </w:pPr>
-      <w:proofErr w:type="spellStart"/>
-      <w:r>
-        <w:t>Matr</w:t>
-      </w:r>
-      <w:proofErr w:type="spellEnd"/>
-      <w:r>
-        <w:t>. Nr.: 1752559</w:t>
+      <w:r>
+        <w:t>Matr. Nr.: 1752559</w:t>
       </w:r>
     </w:p>
     <w:p>
@@ -685,13 +605,8 @@
         <w:spacing w:line="240" w:lineRule="auto"/>
         <w:jc w:val="left"/>
       </w:pPr>
-      <w:proofErr w:type="spellStart"/>
-      <w:r>
-        <w:t>Wöhrdstraße</w:t>
-      </w:r>
-      <w:proofErr w:type="spellEnd"/>
-      <w:r>
-        <w:t xml:space="preserve"> 46</w:t>
+      <w:r>
+        <w:t>Wöhrdstraße 46</w:t>
       </w:r>
     </w:p>
     <w:p>
@@ -1942,15 +1857,7 @@
               <w:cnfStyle w:val="000000000000" w:firstRow="0" w:lastRow="0" w:firstColumn="0" w:lastColumn="0" w:oddVBand="0" w:evenVBand="0" w:oddHBand="0" w:evenHBand="0" w:firstRowFirstColumn="0" w:firstRowLastColumn="0" w:lastRowFirstColumn="0" w:lastRowLastColumn="0"/>
             </w:pPr>
             <w:r>
-              <w:t xml:space="preserve">Überarbeitung </w:t>
-            </w:r>
-            <w:proofErr w:type="spellStart"/>
-            <w:r>
-              <w:t>Gameplay</w:t>
-            </w:r>
-            <w:proofErr w:type="spellEnd"/>
-            <w:r>
-              <w:t>, Spielwelt und Management</w:t>
+              <w:t>Überarbeitung Gameplay, Spielwelt und Management</w:t>
             </w:r>
           </w:p>
         </w:tc>
@@ -2016,33 +1923,12 @@
       <w:bookmarkStart w:id="3" w:name="_3znysh7" w:colFirst="0" w:colLast="0"/>
       <w:bookmarkEnd w:id="3"/>
       <w:r>
-        <w:t xml:space="preserve">Game Design </w:t>
-      </w:r>
-      <w:proofErr w:type="spellStart"/>
-      <w:r>
-        <w:t>Logline</w:t>
-      </w:r>
-      <w:proofErr w:type="spellEnd"/>
-    </w:p>
-    <w:p>
-      <w:r>
-        <w:t>"</w:t>
-      </w:r>
-      <w:proofErr w:type="spellStart"/>
-      <w:r>
-        <w:t>Weak</w:t>
-      </w:r>
-      <w:proofErr w:type="spellEnd"/>
-      <w:r>
-        <w:t xml:space="preserve"> &amp; Heavy” (</w:t>
-      </w:r>
-      <w:proofErr w:type="spellStart"/>
-      <w:r>
-        <w:t>working</w:t>
-      </w:r>
-      <w:proofErr w:type="spellEnd"/>
-      <w:r>
-        <w:t xml:space="preserve"> title) ist ein 2D-Coop-Jump ’n’ Run-Spiel bei dem die zwei Spieler nur durch Zusammenarbeit bestehen können und  jeweils einzigartige Fähigkeiten besitzen.</w:t>
+        <w:t>Game Design Logline</w:t>
+      </w:r>
+    </w:p>
+    <w:p>
+      <w:r>
+        <w:t>"Weak &amp; Heavy” (working title) ist ein 2D-Coop-Jump ’n’ Run-Spiel bei dem die zwei Spieler nur durch Zusammenarbeit bestehen können und  jeweils einzigartige Fähigkeiten besitzen.</w:t>
       </w:r>
     </w:p>
     <w:p/>
@@ -2090,29 +1976,13 @@
         <w:t>werd</w:t>
       </w:r>
       <w:r>
-        <w:t xml:space="preserve">en am Ende des Levels angezeigt. Zudem erscheint noch ein aktueller </w:t>
-      </w:r>
-      <w:proofErr w:type="spellStart"/>
-      <w:r>
-        <w:t>Highscore</w:t>
-      </w:r>
-      <w:proofErr w:type="spellEnd"/>
-      <w:r>
-        <w:t xml:space="preserve"> des Spiels. </w:t>
+        <w:t xml:space="preserve">en am Ende des Levels angezeigt. Zudem erscheint noch ein aktueller Highscore des Spiels. </w:t>
       </w:r>
       <w:r>
         <w:t xml:space="preserve">Insgesamt teilen sich die Spieler drei Leben, kommt eine Figur in Kontakt mit Gegnern oder entfernen sich die Spieler zu weit voneinander, verlieren sie ein Leben. </w:t>
       </w:r>
       <w:r>
-        <w:t xml:space="preserve">Falls ein Spieler stirbt, muss dieser von dem anderen Spieler mit einer </w:t>
-      </w:r>
-      <w:proofErr w:type="spellStart"/>
-      <w:r>
-        <w:t>Respawn</w:t>
-      </w:r>
-      <w:proofErr w:type="spellEnd"/>
-      <w:r>
-        <w:t>-Methode wiederbelebt werden.</w:t>
+        <w:t>Falls ein Spieler stirbt, muss dieser von dem anderen Spieler mit einer Respawn-Methode wiederbelebt werden.</w:t>
       </w:r>
       <w:r>
         <w:t xml:space="preserve"> </w:t>
@@ -2167,15 +2037,7 @@
     </w:p>
     <w:p>
       <w:r>
-        <w:t xml:space="preserve">Die Story zu dem Spiel daher ist, dass sich die Tiere den Weg gemeinsam aus den Wald heraus suchen müssen und dabei Gegner bekämpfen und </w:t>
-      </w:r>
-      <w:proofErr w:type="spellStart"/>
-      <w:r>
-        <w:t>Quests</w:t>
-      </w:r>
-      <w:proofErr w:type="spellEnd"/>
-      <w:r>
-        <w:t xml:space="preserve"> lösen müssen, um an ihr Ziel zu gelangen. Was in diesem Spiel sehr deutlich wird und wichtig für den Erfolg im Spiel ist, ist die Zusammenarbeit der zwei Spieler. Die Spieler müssen gemeinsam jedes Level bestreiten und als Team agieren. </w:t>
+        <w:t xml:space="preserve">Die Story zu dem Spiel daher ist, dass sich die Tiere den Weg gemeinsam aus den Wald heraus suchen müssen und dabei Gegner bekämpfen und Quests lösen müssen, um an ihr Ziel zu gelangen. Was in diesem Spiel sehr deutlich wird und wichtig für den Erfolg im Spiel ist, ist die Zusammenarbeit der zwei Spieler. Die Spieler müssen gemeinsam jedes Level bestreiten und als Team agieren. </w:t>
       </w:r>
     </w:p>
     <w:p/>
@@ -2239,23 +2101,7 @@
     </w:p>
     <w:p>
       <w:r>
-        <w:t xml:space="preserve">Die Spieler sollen schnelle und häufige Erfolgserlebnisse haben, weshalb es eher ein </w:t>
-      </w:r>
-      <w:proofErr w:type="spellStart"/>
-      <w:r>
-        <w:t>Casual</w:t>
-      </w:r>
-      <w:proofErr w:type="spellEnd"/>
-      <w:r>
-        <w:t xml:space="preserve">-Game ist aber es soll den Spielern auch eine Hard-Fun-Experience ermöglicht werden, z.B. durch eine Zeitanzeige (bei erneutem Durchspielen → </w:t>
-      </w:r>
-      <w:proofErr w:type="spellStart"/>
-      <w:r>
-        <w:t>Speedrunning</w:t>
-      </w:r>
-      <w:proofErr w:type="spellEnd"/>
-      <w:r>
-        <w:t>).</w:t>
+        <w:t>Die Spieler sollen schnelle und häufige Erfolgserlebnisse haben, weshalb es eher ein Casual-Game ist aber es soll den Spielern auch eine Hard-Fun-Experience ermöglicht werden, z.B. durch eine Zeitanzeige (bei erneutem Durchspielen → Speedrunning).</w:t>
       </w:r>
     </w:p>
     <w:p>
@@ -2397,15 +2243,7 @@
         <w:t>zwei</w:t>
       </w:r>
       <w:r>
-        <w:t xml:space="preserve"> Spielfiguren und verschiedene Gegnertypen, zum anderen die Spielwelt und die Items für die Figuren. Die Items sind eine Art Power-</w:t>
-      </w:r>
-      <w:proofErr w:type="spellStart"/>
-      <w:r>
-        <w:t>Up</w:t>
-      </w:r>
-      <w:proofErr w:type="spellEnd"/>
-      <w:r>
-        <w:t xml:space="preserve"> für die Spielfiguren und schalten neue aktive und passive Fähigkeiten frei. Zusätzlich können noch Münzen eingesammelt werden und Leben verloren oder dazugewonnen werden. </w:t>
+        <w:t xml:space="preserve"> Spielfiguren und verschiedene Gegnertypen, zum anderen die Spielwelt und die Items für die Figuren. Die Items sind eine Art Power-Up für die Spielfiguren und schalten neue aktive und passive Fähigkeiten frei. Zusätzlich können noch Münzen eingesammelt werden und Leben verloren oder dazugewonnen werden. </w:t>
       </w:r>
       <w:r>
         <w:t>Im Spiel selbst befinden sich noch Truhen, Herzen (als Leben), Checkpoints, und einige Schalter oder Hebel.</w:t>
@@ -2641,73 +2479,17 @@
     </w:p>
     <w:p>
       <w:r>
-        <w:t>Pause = “</w:t>
-      </w:r>
-      <w:proofErr w:type="spellStart"/>
-      <w:r>
-        <w:t>Esc</w:t>
-      </w:r>
-      <w:proofErr w:type="spellEnd"/>
-      <w:r>
-        <w:t>” / “Enter”</w:t>
-      </w:r>
-    </w:p>
-    <w:p>
-      <w:r>
-        <w:t xml:space="preserve">Menu: </w:t>
-      </w:r>
-      <w:proofErr w:type="spellStart"/>
-      <w:r>
-        <w:t>pfeil</w:t>
-      </w:r>
-      <w:proofErr w:type="spellEnd"/>
-      <w:r>
-        <w:t>/</w:t>
-      </w:r>
-      <w:proofErr w:type="spellStart"/>
-      <w:r>
-        <w:t>wasd</w:t>
-      </w:r>
-      <w:proofErr w:type="spellEnd"/>
-      <w:r>
-        <w:t xml:space="preserve"> = </w:t>
-      </w:r>
-      <w:proofErr w:type="spellStart"/>
-      <w:r>
-        <w:t>navigation</w:t>
-      </w:r>
-      <w:proofErr w:type="spellEnd"/>
-      <w:r>
-        <w:t xml:space="preserve">; </w:t>
-      </w:r>
-      <w:proofErr w:type="spellStart"/>
-      <w:r>
-        <w:t>aktion</w:t>
-      </w:r>
-      <w:proofErr w:type="spellEnd"/>
-      <w:r>
-        <w:t xml:space="preserve"> = auswählen; angriff = zurück</w:t>
-      </w:r>
-    </w:p>
-    <w:p>
-      <w:r>
-        <w:t>Waffenwahl/</w:t>
-      </w:r>
-      <w:proofErr w:type="spellStart"/>
-      <w:r>
-        <w:t>Itemwahl</w:t>
-      </w:r>
-      <w:proofErr w:type="spellEnd"/>
-      <w:r>
-        <w:t xml:space="preserve"> = v / - und mit Pfeiltasten/ </w:t>
-      </w:r>
-      <w:proofErr w:type="spellStart"/>
-      <w:r>
-        <w:t>wasd</w:t>
-      </w:r>
-      <w:proofErr w:type="spellEnd"/>
-      <w:r>
-        <w:t xml:space="preserve"> auswählen</w:t>
+        <w:t>Pause = “Esc” / “Enter”</w:t>
+      </w:r>
+    </w:p>
+    <w:p>
+      <w:r>
+        <w:t>Menu: pfeil/wasd = navigation; aktion = auswählen; angriff = zurück</w:t>
+      </w:r>
+    </w:p>
+    <w:p>
+      <w:r>
+        <w:t>Waffenwahl/Itemwahl = v / - und mit Pfeiltasten/ wasd auswählen</w:t>
       </w:r>
     </w:p>
     <w:p>
@@ -2738,15 +2520,7 @@
     <w:p/>
     <w:p>
       <w:r>
-        <w:t>Es gibt zwei verschiedene Spielmodi, zum einen den normalen Modus, bei dem das Ziel gemeinsam erreicht werden muss und alle Levels durchgespielt werden, des Weiteren ein  Modus (</w:t>
-      </w:r>
-      <w:proofErr w:type="spellStart"/>
-      <w:r>
-        <w:t>new</w:t>
-      </w:r>
-      <w:proofErr w:type="spellEnd"/>
-      <w:r>
-        <w:t xml:space="preserve"> Game Plus), der zusätzlich noch eine Zeitkomponente beinhaltet und weniger Leben als im normalen Modus zur Verfügung stellt. </w:t>
+        <w:t xml:space="preserve">Es gibt zwei verschiedene Spielmodi, zum einen den normalen Modus, bei dem das Ziel gemeinsam erreicht werden muss und alle Levels durchgespielt werden, des Weiteren ein  Modus (new Game Plus), der zusätzlich noch eine Zeitkomponente beinhaltet und weniger Leben als im normalen Modus zur Verfügung stellt. </w:t>
       </w:r>
     </w:p>
     <w:p>
@@ -2768,34 +2542,10 @@
     </w:p>
     <w:p>
       <w:r>
-        <w:t xml:space="preserve">Level werden düsterer (Look &amp; </w:t>
-      </w:r>
-      <w:proofErr w:type="spellStart"/>
-      <w:r>
-        <w:t>Feel</w:t>
-      </w:r>
-      <w:proofErr w:type="spellEnd"/>
-      <w:r>
-        <w:t>) und schwerer (</w:t>
-      </w:r>
-      <w:proofErr w:type="spellStart"/>
-      <w:r>
-        <w:t>Gameplay</w:t>
-      </w:r>
-      <w:proofErr w:type="spellEnd"/>
-      <w:r>
-        <w:t>). Außerdem sollen die neuen Fähigkeiten immer in die Lösung der Level verwoben werden (vgl. Portal).</w:t>
-      </w:r>
-      <w:r>
-        <w:t xml:space="preserve"> Es gibt drei verschiedene Level, ein Tutorial Level, das dem Spieler die Story, das </w:t>
-      </w:r>
-      <w:proofErr w:type="spellStart"/>
-      <w:r>
-        <w:t>Gameplay</w:t>
-      </w:r>
-      <w:proofErr w:type="spellEnd"/>
-      <w:r>
-        <w:t xml:space="preserve"> und die Steuerung erklärt, und zusätzlich noch zwei weitere Level. Im Tutorial Level wird somit die Grundmechanik erlernt und in den Truhen erhält der Spieler Schuhe für das Eichhörnchen und ein Schwert für den Bären. In jedem Level gibt es für jede Figur ein neues Item. Im ersten Level treten daher Nahkampfgegner auf und in den Truhen </w:t>
+        <w:t>Level werden düsterer (Look &amp; Feel) und schwerer (Gameplay). Außerdem sollen die neuen Fähigkeiten immer in die Lösung der Level verwoben werden (vgl. Portal).</w:t>
+      </w:r>
+      <w:r>
+        <w:t xml:space="preserve"> Es gibt drei verschiedene Level, ein Tutorial Level, das dem Spieler die Story, das Gameplay und die Steuerung erklärt, und zusätzlich noch zwei weitere Level. Im Tutorial Level wird somit die Grundmechanik erlernt und in den Truhen erhält der Spieler Schuhe für das Eichhörnchen und ein Schwert für den Bären. In jedem Level gibt es für jede Figur ein neues Item. Im ersten Level treten daher Nahkampfgegner auf und in den Truhen </w:t>
       </w:r>
       <w:r>
         <w:t>befinden</w:t>
@@ -2877,23 +2627,7 @@
         <w:t>Wassertropfen, die dann zu einer</w:t>
       </w:r>
       <w:r>
-        <w:t xml:space="preserve"> </w:t>
-      </w:r>
-      <w:proofErr w:type="spellStart"/>
-      <w:r>
-        <w:t>Pfützenfalle</w:t>
-      </w:r>
-      <w:proofErr w:type="spellEnd"/>
-      <w:r>
-        <w:t xml:space="preserve"> werden, und ein Tacker, der die Spieler aus der Ferne mit </w:t>
-      </w:r>
-      <w:proofErr w:type="spellStart"/>
-      <w:r>
-        <w:t>Tackernadeln</w:t>
-      </w:r>
-      <w:proofErr w:type="spellEnd"/>
-      <w:r>
-        <w:t xml:space="preserve"> beschießt, gewählt.</w:t>
+        <w:t xml:space="preserve"> Pfützenfalle werden, und ein Tacker, der die Spieler aus der Ferne mit Tackernadeln beschießt, gewählt.</w:t>
       </w:r>
     </w:p>
     <w:p>
@@ -2952,15 +2686,7 @@
         <w:t>e Welt spielt in einem Wald</w:t>
       </w:r>
       <w:r>
-        <w:t>, dargestellt in einem Low-</w:t>
-      </w:r>
-      <w:proofErr w:type="spellStart"/>
-      <w:r>
-        <w:t>Poly</w:t>
-      </w:r>
-      <w:proofErr w:type="spellEnd"/>
-      <w:r>
-        <w:t xml:space="preserve"> De</w:t>
+        <w:t>, dargestellt in einem Low-Poly De</w:t>
       </w:r>
       <w:r>
         <w:t xml:space="preserve">sign. Der Weg sowie die Plattformen in der Welt werden durch Steine visualisiert oder zum Teil auch durch Baumstämme. Hier wird auch schnell die Zusammenarbeit der beiden Spieler deutlich. Die Spieler müssen rausfinden, wie sie an eine höher gelegene Stelle rankommen oder bestimmte Hindernisse, wie beispielsweise eine zu hohe Wand, umgehen können. </w:t>
@@ -3025,15 +2751,7 @@
         <w:t xml:space="preserve">Das Team besteht aus fünf Mitgliedern, zwei Grafiker (Sabine Roth, Susanne Korbely), zwei Programmierer (Dennis Schüsselbauer, Thilo Ziel) und </w:t>
       </w:r>
       <w:r>
-        <w:t xml:space="preserve">ein Projektmanager (Jana Meyer), der auch beim Design aushilft. Das Designteam kümmert sich um die Gestaltung der Figuren plus Gegner, die Spielwelt und die dazugehörigen Items, während die Programmiere für das </w:t>
-      </w:r>
-      <w:proofErr w:type="spellStart"/>
-      <w:r>
-        <w:t>Gameplay</w:t>
-      </w:r>
-      <w:proofErr w:type="spellEnd"/>
-      <w:r>
-        <w:t xml:space="preserve"> zuständig sind. </w:t>
+        <w:t xml:space="preserve">ein Projektmanager (Jana Meyer), der auch beim Design aushilft. Das Designteam kümmert sich um die Gestaltung der Figuren plus Gegner, die Spielwelt und die dazugehörigen Items, während die Programmiere für das Gameplay zuständig sind. </w:t>
       </w:r>
     </w:p>
     <w:p/>
@@ -3113,15 +2831,7 @@
               <w:t xml:space="preserve">er, Raum, Gras selbst erstellt, </w:t>
             </w:r>
             <w:r>
-              <w:t xml:space="preserve">Rest fertige Assets </w:t>
-            </w:r>
-            <w:proofErr w:type="spellStart"/>
-            <w:r>
-              <w:t>bzw</w:t>
-            </w:r>
-            <w:proofErr w:type="spellEnd"/>
-            <w:r>
-              <w:t xml:space="preserve"> Assets,</w:t>
+              <w:t>Rest fertige Assets bzw Assets,</w:t>
             </w:r>
             <w:r>
               <w:t xml:space="preserve"> die so auch im Spiel vorkommen,</w:t>
@@ -3159,13 +2869,8 @@
               <w:cnfStyle w:val="000000000000" w:firstRow="0" w:lastRow="0" w:firstColumn="0" w:lastColumn="0" w:oddVBand="0" w:evenVBand="0" w:oddHBand="0" w:evenHBand="0" w:firstRowFirstColumn="0" w:firstRowLastColumn="0" w:lastRowFirstColumn="0" w:lastRowLastColumn="0"/>
             </w:pPr>
             <w:r>
-              <w:t xml:space="preserve">Design, </w:t>
-            </w:r>
-            <w:proofErr w:type="spellStart"/>
-            <w:r>
-              <w:t>Gameplay</w:t>
-            </w:r>
-            <w:proofErr w:type="spellEnd"/>
+              <w:t>Design, Gameplay</w:t>
+            </w:r>
           </w:p>
         </w:tc>
       </w:tr>
@@ -3183,13 +2888,8 @@
             <w:pPr>
               <w:jc w:val="center"/>
             </w:pPr>
-            <w:proofErr w:type="spellStart"/>
-            <w:r>
-              <w:t>Leveltexte</w:t>
-            </w:r>
-            <w:proofErr w:type="spellEnd"/>
-            <w:r>
-              <w:t xml:space="preserve"> erstellen</w:t>
+            <w:r>
+              <w:t>Leveltexte erstellen</w:t>
             </w:r>
           </w:p>
         </w:tc>
@@ -3226,13 +2926,8 @@
             <w:pPr>
               <w:jc w:val="center"/>
             </w:pPr>
-            <w:proofErr w:type="spellStart"/>
-            <w:r>
-              <w:t>Leveltexte</w:t>
-            </w:r>
-            <w:proofErr w:type="spellEnd"/>
-            <w:r>
-              <w:t>/ Bilder einpflegen</w:t>
+            <w:r>
+              <w:t>Leveltexte/ Bilder einpflegen</w:t>
             </w:r>
           </w:p>
         </w:tc>
@@ -3266,11 +2961,9 @@
             <w:pPr>
               <w:jc w:val="center"/>
             </w:pPr>
-            <w:proofErr w:type="spellStart"/>
             <w:r>
               <w:t>Levelstruktur</w:t>
             </w:r>
-            <w:proofErr w:type="spellEnd"/>
           </w:p>
         </w:tc>
         <w:tc>
@@ -3321,13 +3014,8 @@
               <w:jc w:val="center"/>
               <w:cnfStyle w:val="000000000000" w:firstRow="0" w:lastRow="0" w:firstColumn="0" w:lastColumn="0" w:oddVBand="0" w:evenVBand="0" w:oddHBand="0" w:evenHBand="0" w:firstRowFirstColumn="0" w:firstRowLastColumn="0" w:lastRowFirstColumn="0" w:lastRowLastColumn="0"/>
             </w:pPr>
-            <w:proofErr w:type="spellStart"/>
-            <w:r>
-              <w:t>Skybox</w:t>
-            </w:r>
-            <w:proofErr w:type="spellEnd"/>
-            <w:r>
-              <w:t xml:space="preserve"> Asset gefunden, an jeweiliges Level angepasst</w:t>
+            <w:r>
+              <w:t>Skybox Asset gefunden, an jeweiliges Level angepasst</w:t>
             </w:r>
           </w:p>
         </w:tc>
@@ -3362,13 +3050,8 @@
               <w:cnfStyle w:val="000000100000" w:firstRow="0" w:lastRow="0" w:firstColumn="0" w:lastColumn="0" w:oddVBand="0" w:evenVBand="0" w:oddHBand="1" w:evenHBand="0" w:firstRowFirstColumn="0" w:firstRowLastColumn="0" w:lastRowFirstColumn="0" w:lastRowLastColumn="0"/>
             </w:pPr>
             <w:r>
-              <w:t xml:space="preserve">Design, </w:t>
-            </w:r>
-            <w:proofErr w:type="spellStart"/>
-            <w:r>
-              <w:t>Gameplay</w:t>
-            </w:r>
-            <w:proofErr w:type="spellEnd"/>
+              <w:t>Design, Gameplay</w:t>
+            </w:r>
           </w:p>
         </w:tc>
       </w:tr>
@@ -3418,13 +3101,8 @@
             <w:pPr>
               <w:jc w:val="center"/>
             </w:pPr>
-            <w:proofErr w:type="spellStart"/>
-            <w:r>
-              <w:t>Assetpacks</w:t>
-            </w:r>
-            <w:proofErr w:type="spellEnd"/>
-            <w:r>
-              <w:t xml:space="preserve"> gesucht</w:t>
+            <w:r>
+              <w:t>Assetpacks gesucht</w:t>
             </w:r>
           </w:p>
         </w:tc>
@@ -3438,35 +3116,24 @@
               <w:jc w:val="center"/>
               <w:cnfStyle w:val="000000100000" w:firstRow="0" w:lastRow="0" w:firstColumn="0" w:lastColumn="0" w:oddVBand="0" w:evenVBand="0" w:oddHBand="1" w:evenHBand="0" w:firstRowFirstColumn="0" w:firstRowLastColumn="0" w:lastRowFirstColumn="0" w:lastRowLastColumn="0"/>
             </w:pPr>
-            <w:proofErr w:type="spellStart"/>
-            <w:r>
-              <w:t>HotTotemAssets</w:t>
-            </w:r>
-            <w:proofErr w:type="spellEnd"/>
+            <w:r>
+              <w:t xml:space="preserve">HotTotemAssets, </w:t>
+            </w:r>
+            <w:r>
+              <w:t>LowPolyVegetationPackLite</w:t>
+            </w:r>
             <w:r>
               <w:t xml:space="preserve">, </w:t>
             </w:r>
-            <w:proofErr w:type="spellStart"/>
-            <w:r>
-              <w:t>LowPolyVegetationPackLite</w:t>
-            </w:r>
-            <w:proofErr w:type="spellEnd"/>
+            <w:r>
+              <w:t>ProtoPack</w:t>
+            </w:r>
             <w:r>
               <w:t xml:space="preserve">, </w:t>
             </w:r>
-            <w:proofErr w:type="spellStart"/>
-            <w:r>
-              <w:t>ProtoPack</w:t>
-            </w:r>
-            <w:proofErr w:type="spellEnd"/>
-            <w:r>
-              <w:t xml:space="preserve">, </w:t>
-            </w:r>
-            <w:proofErr w:type="spellStart"/>
             <w:r>
               <w:t>TornadoBanditsStudio</w:t>
             </w:r>
-            <w:proofErr w:type="spellEnd"/>
           </w:p>
         </w:tc>
       </w:tr>
@@ -3482,14 +3149,12 @@
             <w:pPr>
               <w:jc w:val="center"/>
             </w:pPr>
-            <w:proofErr w:type="spellStart"/>
             <w:r>
               <w:rPr>
                 <w:sz w:val="26"/>
               </w:rPr>
               <w:t>PlayerWeak</w:t>
             </w:r>
-            <w:proofErr w:type="spellEnd"/>
           </w:p>
         </w:tc>
       </w:tr>
@@ -3522,35 +3187,25 @@
               <w:jc w:val="center"/>
               <w:cnfStyle w:val="000000100000" w:firstRow="0" w:lastRow="0" w:firstColumn="0" w:lastColumn="0" w:oddVBand="0" w:evenVBand="0" w:oddHBand="1" w:evenHBand="0" w:firstRowFirstColumn="0" w:firstRowLastColumn="0" w:lastRowFirstColumn="0" w:lastRowLastColumn="0"/>
             </w:pPr>
-            <w:proofErr w:type="spellStart"/>
-            <w:r>
-              <w:t>Squirrel</w:t>
-            </w:r>
-            <w:proofErr w:type="spellEnd"/>
-            <w:r>
-              <w:t xml:space="preserve"> in Blender angefertigt</w:t>
-            </w:r>
-          </w:p>
-        </w:tc>
-      </w:tr>
-      <w:tr>
-        <w:tc>
-          <w:tcPr>
-            <w:cnfStyle w:val="001000000000" w:firstRow="0" w:lastRow="0" w:firstColumn="1" w:lastColumn="0" w:oddVBand="0" w:evenVBand="0" w:oddHBand="0" w:evenHBand="0" w:firstRowFirstColumn="0" w:firstRowLastColumn="0" w:lastRowFirstColumn="0" w:lastRowLastColumn="0"/>
-            <w:tcW w:w="2978" w:type="dxa"/>
-            <w:vAlign w:val="center"/>
-          </w:tcPr>
-          <w:p>
-            <w:pPr>
-              <w:jc w:val="center"/>
-            </w:pPr>
-            <w:proofErr w:type="spellStart"/>
-            <w:r>
-              <w:t>Armature</w:t>
-            </w:r>
-            <w:proofErr w:type="spellEnd"/>
-            <w:r>
-              <w:t xml:space="preserve"> erstellt</w:t>
+            <w:r>
+              <w:t>Squirrel in Blender angefertigt</w:t>
+            </w:r>
+          </w:p>
+        </w:tc>
+      </w:tr>
+      <w:tr>
+        <w:tc>
+          <w:tcPr>
+            <w:cnfStyle w:val="001000000000" w:firstRow="0" w:lastRow="0" w:firstColumn="1" w:lastColumn="0" w:oddVBand="0" w:evenVBand="0" w:oddHBand="0" w:evenHBand="0" w:firstRowFirstColumn="0" w:firstRowLastColumn="0" w:lastRowFirstColumn="0" w:lastRowLastColumn="0"/>
+            <w:tcW w:w="2978" w:type="dxa"/>
+            <w:vAlign w:val="center"/>
+          </w:tcPr>
+          <w:p>
+            <w:pPr>
+              <w:jc w:val="center"/>
+            </w:pPr>
+            <w:r>
+              <w:t>Armature erstellt</w:t>
             </w:r>
           </w:p>
         </w:tc>
@@ -3564,21 +3219,8 @@
               <w:jc w:val="center"/>
               <w:cnfStyle w:val="000000000000" w:firstRow="0" w:lastRow="0" w:firstColumn="0" w:lastColumn="0" w:oddVBand="0" w:evenVBand="0" w:oddHBand="0" w:evenHBand="0" w:firstRowFirstColumn="0" w:firstRowLastColumn="0" w:lastRowFirstColumn="0" w:lastRowLastColumn="0"/>
             </w:pPr>
-            <w:proofErr w:type="spellStart"/>
-            <w:r>
-              <w:t>Squirrel</w:t>
-            </w:r>
-            <w:proofErr w:type="spellEnd"/>
-            <w:r>
-              <w:t xml:space="preserve">, extra </w:t>
-            </w:r>
-            <w:proofErr w:type="spellStart"/>
-            <w:r>
-              <w:t>Bone</w:t>
-            </w:r>
-            <w:proofErr w:type="spellEnd"/>
-            <w:r>
-              <w:t xml:space="preserve"> für jedes Item</w:t>
+            <w:r>
+              <w:t>Squirrel, extra Bone für jedes Item</w:t>
             </w:r>
           </w:p>
         </w:tc>
@@ -3612,43 +3254,9 @@
               <w:jc w:val="center"/>
               <w:cnfStyle w:val="000000100000" w:firstRow="0" w:lastRow="0" w:firstColumn="0" w:lastColumn="0" w:oddVBand="0" w:evenVBand="0" w:oddHBand="1" w:evenHBand="0" w:firstRowFirstColumn="0" w:firstRowLastColumn="0" w:lastRowFirstColumn="0" w:lastRowLastColumn="0"/>
             </w:pPr>
-            <w:proofErr w:type="spellStart"/>
-            <w:r>
-              <w:t>Walk</w:t>
-            </w:r>
-            <w:proofErr w:type="spellEnd"/>
-            <w:r>
-              <w:t xml:space="preserve">, Hit, </w:t>
-            </w:r>
-            <w:proofErr w:type="spellStart"/>
-            <w:r>
-              <w:t>Idle</w:t>
-            </w:r>
-            <w:proofErr w:type="spellEnd"/>
-            <w:r>
-              <w:t xml:space="preserve">, </w:t>
-            </w:r>
-            <w:proofErr w:type="spellStart"/>
-            <w:r>
-              <w:t>Scratch</w:t>
-            </w:r>
-            <w:proofErr w:type="spellEnd"/>
-            <w:r>
-              <w:t xml:space="preserve">, Jump, </w:t>
-            </w:r>
-            <w:proofErr w:type="spellStart"/>
-            <w:r>
-              <w:t>TailMove</w:t>
-            </w:r>
-            <w:proofErr w:type="spellEnd"/>
-            <w:r>
-              <w:t xml:space="preserve">, </w:t>
-            </w:r>
-            <w:proofErr w:type="spellStart"/>
-            <w:r>
-              <w:t>WallSlide</w:t>
-            </w:r>
-            <w:proofErr w:type="spellEnd"/>
+            <w:r>
+              <w:t>Walk, Hit, Idle, Scratch, Jump, TailMove, WallSlide</w:t>
+            </w:r>
           </w:p>
         </w:tc>
       </w:tr>
@@ -3746,13 +3354,8 @@
               <w:jc w:val="center"/>
               <w:cnfStyle w:val="000000000000" w:firstRow="0" w:lastRow="0" w:firstColumn="0" w:lastColumn="0" w:oddVBand="0" w:evenVBand="0" w:oddHBand="0" w:evenHBand="0" w:firstRowFirstColumn="0" w:firstRowLastColumn="0" w:lastRowFirstColumn="0" w:lastRowLastColumn="0"/>
             </w:pPr>
-            <w:proofErr w:type="spellStart"/>
-            <w:r>
-              <w:t>Blenddatei</w:t>
-            </w:r>
-            <w:proofErr w:type="spellEnd"/>
-            <w:r>
-              <w:t xml:space="preserve"> erstellt</w:t>
+            <w:r>
+              <w:t>Blenddatei erstellt</w:t>
             </w:r>
           </w:p>
         </w:tc>
@@ -3771,11 +3374,9 @@
             <w:pPr>
               <w:jc w:val="center"/>
             </w:pPr>
-            <w:proofErr w:type="spellStart"/>
             <w:r>
               <w:t>PlayerWeak</w:t>
             </w:r>
-            <w:proofErr w:type="spellEnd"/>
           </w:p>
         </w:tc>
         <w:tc>
@@ -3805,11 +3406,9 @@
             <w:pPr>
               <w:jc w:val="center"/>
             </w:pPr>
-            <w:proofErr w:type="spellStart"/>
             <w:r>
               <w:t>PaperRole</w:t>
             </w:r>
-            <w:proofErr w:type="spellEnd"/>
           </w:p>
         </w:tc>
         <w:tc>
@@ -3842,13 +3441,8 @@
             <w:pPr>
               <w:jc w:val="center"/>
             </w:pPr>
-            <w:proofErr w:type="spellStart"/>
-            <w:r>
-              <w:t>Signpost</w:t>
-            </w:r>
-            <w:proofErr w:type="spellEnd"/>
-            <w:r>
-              <w:t xml:space="preserve"> mit Pfeil</w:t>
+            <w:r>
+              <w:t>Signpost mit Pfeil</w:t>
             </w:r>
           </w:p>
         </w:tc>
@@ -3883,14 +3477,12 @@
                 <w:sz w:val="26"/>
               </w:rPr>
             </w:pPr>
-            <w:proofErr w:type="spellStart"/>
             <w:r>
               <w:rPr>
                 <w:sz w:val="26"/>
               </w:rPr>
               <w:t>Prefabs</w:t>
             </w:r>
-            <w:proofErr w:type="spellEnd"/>
           </w:p>
         </w:tc>
       </w:tr>
@@ -3924,59 +3516,25 @@
               <w:cnfStyle w:val="000000100000" w:firstRow="0" w:lastRow="0" w:firstColumn="0" w:lastColumn="0" w:oddVBand="0" w:evenVBand="0" w:oddHBand="1" w:evenHBand="0" w:firstRowFirstColumn="0" w:firstRowLastColumn="0" w:lastRowFirstColumn="0" w:lastRowLastColumn="0"/>
             </w:pPr>
             <w:r>
-              <w:t xml:space="preserve">Funktionalitäten in </w:t>
-            </w:r>
-            <w:proofErr w:type="spellStart"/>
-            <w:r>
-              <w:t>Unity</w:t>
-            </w:r>
-            <w:proofErr w:type="spellEnd"/>
-            <w:r>
-              <w:t xml:space="preserve"> erstellt (</w:t>
-            </w:r>
-            <w:proofErr w:type="spellStart"/>
-            <w:r>
-              <w:t>PlayerHeavy</w:t>
-            </w:r>
-            <w:proofErr w:type="spellEnd"/>
-            <w:r>
-              <w:t xml:space="preserve"> stirbt, </w:t>
-            </w:r>
-            <w:proofErr w:type="spellStart"/>
-            <w:r>
-              <w:t>PlayerWeak</w:t>
-            </w:r>
-            <w:proofErr w:type="spellEnd"/>
-            <w:r>
-              <w:t xml:space="preserve"> kann „hindurchschwimmen“, Durch </w:t>
-            </w:r>
-            <w:proofErr w:type="spellStart"/>
-            <w:r>
-              <w:t>DamageController</w:t>
-            </w:r>
-            <w:proofErr w:type="spellEnd"/>
-            <w:r>
-              <w:t xml:space="preserve"> realisiert)</w:t>
-            </w:r>
-          </w:p>
-        </w:tc>
-      </w:tr>
-      <w:tr>
-        <w:tc>
-          <w:tcPr>
-            <w:cnfStyle w:val="001000000000" w:firstRow="0" w:lastRow="0" w:firstColumn="1" w:lastColumn="0" w:oddVBand="0" w:evenVBand="0" w:oddHBand="0" w:evenHBand="0" w:firstRowFirstColumn="0" w:firstRowLastColumn="0" w:lastRowFirstColumn="0" w:lastRowLastColumn="0"/>
-            <w:tcW w:w="2978" w:type="dxa"/>
-            <w:vAlign w:val="center"/>
-          </w:tcPr>
-          <w:p>
-            <w:pPr>
-              <w:jc w:val="center"/>
-            </w:pPr>
-            <w:proofErr w:type="spellStart"/>
+              <w:t>Funktionalitäten in Unity erstellt (PlayerHeavy stirbt, PlayerWeak kann „hindurchschwimmen“, Durch DamageController realisiert)</w:t>
+            </w:r>
+          </w:p>
+        </w:tc>
+      </w:tr>
+      <w:tr>
+        <w:tc>
+          <w:tcPr>
+            <w:cnfStyle w:val="001000000000" w:firstRow="0" w:lastRow="0" w:firstColumn="1" w:lastColumn="0" w:oddVBand="0" w:evenVBand="0" w:oddHBand="0" w:evenHBand="0" w:firstRowFirstColumn="0" w:firstRowLastColumn="0" w:lastRowFirstColumn="0" w:lastRowLastColumn="0"/>
+            <w:tcW w:w="2978" w:type="dxa"/>
+            <w:vAlign w:val="center"/>
+          </w:tcPr>
+          <w:p>
+            <w:pPr>
+              <w:jc w:val="center"/>
+            </w:pPr>
             <w:r>
               <w:t>EnemyDrop</w:t>
             </w:r>
-            <w:proofErr w:type="spellEnd"/>
           </w:p>
         </w:tc>
         <w:tc>
@@ -3990,23 +3548,7 @@
               <w:cnfStyle w:val="000000000000" w:firstRow="0" w:lastRow="0" w:firstColumn="0" w:lastColumn="0" w:oddVBand="0" w:evenVBand="0" w:oddHBand="0" w:evenHBand="0" w:firstRowFirstColumn="0" w:firstRowLastColumn="0" w:lastRowFirstColumn="0" w:lastRowLastColumn="0"/>
             </w:pPr>
             <w:r>
-              <w:t xml:space="preserve">Funktionalität in </w:t>
-            </w:r>
-            <w:proofErr w:type="spellStart"/>
-            <w:r>
-              <w:t>Unity</w:t>
-            </w:r>
-            <w:proofErr w:type="spellEnd"/>
-            <w:r>
-              <w:t xml:space="preserve"> erstellt (im Grunde Einstellungen von </w:t>
-            </w:r>
-            <w:proofErr w:type="spellStart"/>
-            <w:r>
-              <w:t>EnemyScissors</w:t>
-            </w:r>
-            <w:proofErr w:type="spellEnd"/>
-            <w:r>
-              <w:t xml:space="preserve"> übernommen) </w:t>
+              <w:t xml:space="preserve">Funktionalität in Unity erstellt (im Grunde Einstellungen von EnemyScissors übernommen) </w:t>
             </w:r>
           </w:p>
         </w:tc>
@@ -4026,13 +3568,8 @@
               <w:jc w:val="center"/>
             </w:pPr>
             <w:r>
-              <w:t xml:space="preserve">Entry/ Exit </w:t>
-            </w:r>
-            <w:proofErr w:type="spellStart"/>
-            <w:r>
-              <w:t>Prefab</w:t>
-            </w:r>
-            <w:proofErr w:type="spellEnd"/>
+              <w:t>Entry/ Exit Prefab</w:t>
+            </w:r>
           </w:p>
         </w:tc>
         <w:tc>
@@ -4046,15 +3583,7 @@
               <w:cnfStyle w:val="000000100000" w:firstRow="0" w:lastRow="0" w:firstColumn="0" w:lastColumn="0" w:oddVBand="0" w:evenVBand="0" w:oddHBand="1" w:evenHBand="0" w:firstRowFirstColumn="0" w:firstRowLastColumn="0" w:lastRowFirstColumn="0" w:lastRowLastColumn="0"/>
             </w:pPr>
             <w:r>
-              <w:t xml:space="preserve">3D Asset gesucht, Funktionalität in </w:t>
-            </w:r>
-            <w:proofErr w:type="spellStart"/>
-            <w:r>
-              <w:t>Unity</w:t>
-            </w:r>
-            <w:proofErr w:type="spellEnd"/>
-            <w:r>
-              <w:t xml:space="preserve"> erstellt </w:t>
+              <w:t xml:space="preserve">3D Asset gesucht, Funktionalität in Unity erstellt </w:t>
             </w:r>
           </w:p>
         </w:tc>
@@ -4095,31 +3624,7 @@
               <w:cnfStyle w:val="000000000000" w:firstRow="0" w:lastRow="0" w:firstColumn="0" w:lastColumn="0" w:oddVBand="0" w:evenVBand="0" w:oddHBand="0" w:evenHBand="0" w:firstRowFirstColumn="0" w:firstRowLastColumn="0" w:lastRowFirstColumn="0" w:lastRowLastColumn="0"/>
             </w:pPr>
             <w:r>
-              <w:t xml:space="preserve">Funktionalität in </w:t>
-            </w:r>
-            <w:proofErr w:type="spellStart"/>
-            <w:r>
-              <w:t>Unity</w:t>
-            </w:r>
-            <w:proofErr w:type="spellEnd"/>
-            <w:r>
-              <w:t xml:space="preserve"> erstellt (</w:t>
-            </w:r>
-            <w:proofErr w:type="spellStart"/>
-            <w:r>
-              <w:t>Collider</w:t>
-            </w:r>
-            <w:proofErr w:type="spellEnd"/>
-            <w:r>
-              <w:t xml:space="preserve"> erstellt, verfeinert [</w:t>
-            </w:r>
-            <w:proofErr w:type="spellStart"/>
-            <w:r>
-              <w:t>Ground</w:t>
-            </w:r>
-            <w:proofErr w:type="spellEnd"/>
-            <w:r>
-              <w:t xml:space="preserve"> oder Wall oder Mischung]</w:t>
+              <w:t>Funktionalität in Unity erstellt (Collider erstellt, verfeinert [Ground oder Wall oder Mischung]</w:t>
             </w:r>
           </w:p>
         </w:tc>
@@ -4138,13 +3643,8 @@
             <w:pPr>
               <w:jc w:val="center"/>
             </w:pPr>
-            <w:proofErr w:type="spellStart"/>
-            <w:r>
-              <w:t>Coins</w:t>
-            </w:r>
-            <w:proofErr w:type="spellEnd"/>
-            <w:r>
-              <w:t xml:space="preserve"> (1, 2, 4)</w:t>
+            <w:r>
+              <w:t>Coins (1, 2, 4)</w:t>
             </w:r>
           </w:p>
         </w:tc>
@@ -4158,19 +3658,9 @@
               <w:jc w:val="center"/>
               <w:cnfStyle w:val="000000100000" w:firstRow="0" w:lastRow="0" w:firstColumn="0" w:lastColumn="0" w:oddVBand="0" w:evenVBand="0" w:oddHBand="1" w:evenHBand="0" w:firstRowFirstColumn="0" w:firstRowLastColumn="0" w:lastRowFirstColumn="0" w:lastRowLastColumn="0"/>
             </w:pPr>
-            <w:proofErr w:type="spellStart"/>
-            <w:r>
-              <w:t>Collider</w:t>
-            </w:r>
-            <w:proofErr w:type="spellEnd"/>
-            <w:r>
-              <w:t xml:space="preserve"> erstellt, Anordnung der </w:t>
-            </w:r>
-            <w:proofErr w:type="spellStart"/>
-            <w:r>
-              <w:t>Coins</w:t>
-            </w:r>
-            <w:proofErr w:type="spellEnd"/>
+            <w:r>
+              <w:t>Collider erstellt, Anordnung der Coins</w:t>
+            </w:r>
           </w:p>
         </w:tc>
       </w:tr>
@@ -4201,21 +3691,8 @@
               <w:cnfStyle w:val="000000000000" w:firstRow="0" w:lastRow="0" w:firstColumn="0" w:lastColumn="0" w:oddVBand="0" w:evenVBand="0" w:oddHBand="0" w:evenHBand="0" w:firstRowFirstColumn="0" w:firstRowLastColumn="0" w:lastRowFirstColumn="0" w:lastRowLastColumn="0"/>
             </w:pPr>
             <w:r>
-              <w:t xml:space="preserve">3D Asset gesucht, </w:t>
-            </w:r>
-            <w:proofErr w:type="spellStart"/>
-            <w:r>
-              <w:t>Collider</w:t>
-            </w:r>
-            <w:proofErr w:type="spellEnd"/>
-            <w:r>
-              <w:t xml:space="preserve"> erstellt, Anordnung der Spikes, Einstellungen </w:t>
-            </w:r>
-            <w:proofErr w:type="spellStart"/>
-            <w:r>
-              <w:t>DamageController</w:t>
-            </w:r>
-            <w:proofErr w:type="spellEnd"/>
+              <w:t>3D Asset gesucht, Collider erstellt, Anordnung der Spikes, Einstellungen DamageController</w:t>
+            </w:r>
           </w:p>
         </w:tc>
       </w:tr>
@@ -4233,12 +3710,10 @@
             <w:pPr>
               <w:jc w:val="center"/>
             </w:pPr>
-            <w:proofErr w:type="spellStart"/>
             <w:r>
               <w:lastRenderedPageBreak/>
               <w:t>Ground</w:t>
             </w:r>
-            <w:proofErr w:type="spellEnd"/>
           </w:p>
         </w:tc>
         <w:tc>
@@ -4252,15 +3727,7 @@
               <w:cnfStyle w:val="000000100000" w:firstRow="0" w:lastRow="0" w:firstColumn="0" w:lastColumn="0" w:oddVBand="0" w:evenVBand="0" w:oddHBand="1" w:evenHBand="0" w:firstRowFirstColumn="0" w:firstRowLastColumn="0" w:lastRowFirstColumn="0" w:lastRowLastColumn="0"/>
             </w:pPr>
             <w:r>
-              <w:t xml:space="preserve">Anordnung der Steine, </w:t>
-            </w:r>
-            <w:proofErr w:type="spellStart"/>
-            <w:r>
-              <w:t>Collider</w:t>
-            </w:r>
-            <w:proofErr w:type="spellEnd"/>
-            <w:r>
-              <w:t xml:space="preserve"> erstellt</w:t>
+              <w:t>Anordnung der Steine, Collider erstellt</w:t>
             </w:r>
           </w:p>
         </w:tc>
@@ -4312,15 +3779,7 @@
               <w:jc w:val="center"/>
             </w:pPr>
             <w:r>
-              <w:t>Elevator (</w:t>
-            </w:r>
-            <w:proofErr w:type="spellStart"/>
-            <w:r>
-              <w:t>Treetrunk</w:t>
-            </w:r>
-            <w:proofErr w:type="spellEnd"/>
-            <w:r>
-              <w:t>, Rock)</w:t>
+              <w:t>Elevator (Treetrunk, Rock)</w:t>
             </w:r>
           </w:p>
         </w:tc>
@@ -4334,49 +3793,26 @@
               <w:jc w:val="center"/>
               <w:cnfStyle w:val="000000100000" w:firstRow="0" w:lastRow="0" w:firstColumn="0" w:lastColumn="0" w:oddVBand="0" w:evenVBand="0" w:oddHBand="1" w:evenHBand="0" w:firstRowFirstColumn="0" w:firstRowLastColumn="0" w:lastRowFirstColumn="0" w:lastRowLastColumn="0"/>
             </w:pPr>
-            <w:proofErr w:type="spellStart"/>
-            <w:r>
-              <w:t>TreeTrunk</w:t>
-            </w:r>
-            <w:proofErr w:type="spellEnd"/>
-            <w:r>
-              <w:t xml:space="preserve"> bzw. </w:t>
-            </w:r>
-            <w:proofErr w:type="spellStart"/>
-            <w:r>
-              <w:t>Rock_Plattformen</w:t>
-            </w:r>
-            <w:proofErr w:type="spellEnd"/>
-            <w:r>
-              <w:t xml:space="preserve"> mit </w:t>
-            </w:r>
-            <w:proofErr w:type="spellStart"/>
-            <w:r>
-              <w:t>FollowPath</w:t>
-            </w:r>
-            <w:proofErr w:type="spellEnd"/>
-            <w:r>
-              <w:t xml:space="preserve"> Script versehen </w:t>
-            </w:r>
-          </w:p>
-        </w:tc>
-      </w:tr>
-      <w:tr>
-        <w:tc>
-          <w:tcPr>
-            <w:cnfStyle w:val="001000000000" w:firstRow="0" w:lastRow="0" w:firstColumn="1" w:lastColumn="0" w:oddVBand="0" w:evenVBand="0" w:oddHBand="0" w:evenHBand="0" w:firstRowFirstColumn="0" w:firstRowLastColumn="0" w:lastRowFirstColumn="0" w:lastRowLastColumn="0"/>
-            <w:tcW w:w="2978" w:type="dxa"/>
-            <w:vAlign w:val="center"/>
-          </w:tcPr>
-          <w:p>
-            <w:pPr>
-              <w:jc w:val="center"/>
-            </w:pPr>
-            <w:proofErr w:type="spellStart"/>
+            <w:r>
+              <w:t xml:space="preserve">TreeTrunk bzw. Rock_Plattformen mit FollowPath Script versehen </w:t>
+            </w:r>
+          </w:p>
+        </w:tc>
+      </w:tr>
+      <w:tr>
+        <w:tc>
+          <w:tcPr>
+            <w:cnfStyle w:val="001000000000" w:firstRow="0" w:lastRow="0" w:firstColumn="1" w:lastColumn="0" w:oddVBand="0" w:evenVBand="0" w:oddHBand="0" w:evenHBand="0" w:firstRowFirstColumn="0" w:firstRowLastColumn="0" w:lastRowFirstColumn="0" w:lastRowLastColumn="0"/>
+            <w:tcW w:w="2978" w:type="dxa"/>
+            <w:vAlign w:val="center"/>
+          </w:tcPr>
+          <w:p>
+            <w:pPr>
+              <w:jc w:val="center"/>
+            </w:pPr>
             <w:r>
               <w:t>MetalDoor</w:t>
             </w:r>
-            <w:proofErr w:type="spellEnd"/>
           </w:p>
         </w:tc>
         <w:tc>
@@ -4390,15 +3826,7 @@
               <w:cnfStyle w:val="000000000000" w:firstRow="0" w:lastRow="0" w:firstColumn="0" w:lastColumn="0" w:oddVBand="0" w:evenVBand="0" w:oddHBand="0" w:evenHBand="0" w:firstRowFirstColumn="0" w:firstRowLastColumn="0" w:lastRowFirstColumn="0" w:lastRowLastColumn="0"/>
             </w:pPr>
             <w:r>
-              <w:t xml:space="preserve">3D Asset gefunden, </w:t>
-            </w:r>
-            <w:proofErr w:type="spellStart"/>
-            <w:r>
-              <w:t>Collider</w:t>
-            </w:r>
-            <w:proofErr w:type="spellEnd"/>
-            <w:r>
-              <w:t xml:space="preserve"> erstellt</w:t>
+              <w:t>3D Asset gefunden, Collider erstellt</w:t>
             </w:r>
           </w:p>
         </w:tc>
@@ -4417,19 +3845,9 @@
             <w:pPr>
               <w:jc w:val="center"/>
             </w:pPr>
-            <w:proofErr w:type="spellStart"/>
-            <w:r>
-              <w:t>Rockwall</w:t>
-            </w:r>
-            <w:proofErr w:type="spellEnd"/>
-            <w:r>
-              <w:t xml:space="preserve">/ </w:t>
-            </w:r>
-            <w:proofErr w:type="spellStart"/>
-            <w:r>
-              <w:t>Rockwall_broken</w:t>
-            </w:r>
-            <w:proofErr w:type="spellEnd"/>
+            <w:r>
+              <w:t>Rockwall/ Rockwall_broken</w:t>
+            </w:r>
             <w:r>
               <w:t>, Wall-2-Parts_XL</w:t>
             </w:r>
@@ -4446,43 +3864,25 @@
               <w:cnfStyle w:val="000000100000" w:firstRow="0" w:lastRow="0" w:firstColumn="0" w:lastColumn="0" w:oddVBand="0" w:evenVBand="0" w:oddHBand="1" w:evenHBand="0" w:firstRowFirstColumn="0" w:firstRowLastColumn="0" w:lastRowFirstColumn="0" w:lastRowLastColumn="0"/>
             </w:pPr>
             <w:r>
-              <w:t xml:space="preserve">Anordnung der Steine, </w:t>
-            </w:r>
-            <w:proofErr w:type="spellStart"/>
-            <w:r>
-              <w:t>Collider</w:t>
-            </w:r>
-            <w:proofErr w:type="spellEnd"/>
-            <w:r>
-              <w:t xml:space="preserve"> erstellt und verfeinert (sowohl </w:t>
-            </w:r>
-            <w:proofErr w:type="spellStart"/>
-            <w:r>
-              <w:t>Ground</w:t>
-            </w:r>
-            <w:proofErr w:type="spellEnd"/>
-            <w:r>
-              <w:t xml:space="preserve"> als auch Wall) </w:t>
-            </w:r>
-          </w:p>
-        </w:tc>
-      </w:tr>
-      <w:tr>
-        <w:tc>
-          <w:tcPr>
-            <w:cnfStyle w:val="001000000000" w:firstRow="0" w:lastRow="0" w:firstColumn="1" w:lastColumn="0" w:oddVBand="0" w:evenVBand="0" w:oddHBand="0" w:evenHBand="0" w:firstRowFirstColumn="0" w:firstRowLastColumn="0" w:lastRowFirstColumn="0" w:lastRowLastColumn="0"/>
-            <w:tcW w:w="2978" w:type="dxa"/>
-            <w:vAlign w:val="center"/>
-          </w:tcPr>
-          <w:p>
-            <w:pPr>
-              <w:jc w:val="center"/>
-            </w:pPr>
-            <w:proofErr w:type="spellStart"/>
+              <w:t xml:space="preserve">Anordnung der Steine, Collider erstellt und verfeinert (sowohl Ground als auch Wall) </w:t>
+            </w:r>
+          </w:p>
+        </w:tc>
+      </w:tr>
+      <w:tr>
+        <w:tc>
+          <w:tcPr>
+            <w:cnfStyle w:val="001000000000" w:firstRow="0" w:lastRow="0" w:firstColumn="1" w:lastColumn="0" w:oddVBand="0" w:evenVBand="0" w:oddHBand="0" w:evenHBand="0" w:firstRowFirstColumn="0" w:firstRowLastColumn="0" w:lastRowFirstColumn="0" w:lastRowLastColumn="0"/>
+            <w:tcW w:w="2978" w:type="dxa"/>
+            <w:vAlign w:val="center"/>
+          </w:tcPr>
+          <w:p>
+            <w:pPr>
+              <w:jc w:val="center"/>
+            </w:pPr>
             <w:r>
               <w:t>Chest</w:t>
             </w:r>
-            <w:proofErr w:type="spellEnd"/>
           </w:p>
         </w:tc>
         <w:tc>
@@ -4496,15 +3896,7 @@
               <w:cnfStyle w:val="000000000000" w:firstRow="0" w:lastRow="0" w:firstColumn="0" w:lastColumn="0" w:oddVBand="0" w:evenVBand="0" w:oddHBand="0" w:evenHBand="0" w:firstRowFirstColumn="0" w:firstRowLastColumn="0" w:lastRowFirstColumn="0" w:lastRowLastColumn="0"/>
             </w:pPr>
             <w:r>
-              <w:t xml:space="preserve">Partikeleffekte in </w:t>
-            </w:r>
-            <w:proofErr w:type="spellStart"/>
-            <w:r>
-              <w:t>Unity</w:t>
-            </w:r>
-            <w:proofErr w:type="spellEnd"/>
-            <w:r>
-              <w:t xml:space="preserve"> erstellt</w:t>
+              <w:t>Partikeleffekte in Unity erstellt</w:t>
             </w:r>
           </w:p>
         </w:tc>
@@ -4523,13 +3915,8 @@
             <w:pPr>
               <w:jc w:val="center"/>
             </w:pPr>
-            <w:proofErr w:type="spellStart"/>
-            <w:r>
-              <w:t>Respawn</w:t>
-            </w:r>
-            <w:proofErr w:type="spellEnd"/>
-            <w:r>
-              <w:t xml:space="preserve"> Point</w:t>
+            <w:r>
+              <w:t>Respawn Point</w:t>
             </w:r>
           </w:p>
         </w:tc>
@@ -4543,33 +3930,26 @@
               <w:jc w:val="center"/>
               <w:cnfStyle w:val="000000100000" w:firstRow="0" w:lastRow="0" w:firstColumn="0" w:lastColumn="0" w:oddVBand="0" w:evenVBand="0" w:oddHBand="1" w:evenHBand="0" w:firstRowFirstColumn="0" w:firstRowLastColumn="0" w:lastRowFirstColumn="0" w:lastRowLastColumn="0"/>
             </w:pPr>
-            <w:proofErr w:type="spellStart"/>
-            <w:r>
-              <w:t>Collider</w:t>
-            </w:r>
-            <w:proofErr w:type="spellEnd"/>
-            <w:r>
-              <w:t xml:space="preserve"> erstellt, Farbwechsel beim Erreichen des Punktes realisiert</w:t>
-            </w:r>
-          </w:p>
-        </w:tc>
-      </w:tr>
-      <w:tr>
-        <w:tc>
-          <w:tcPr>
-            <w:cnfStyle w:val="001000000000" w:firstRow="0" w:lastRow="0" w:firstColumn="1" w:lastColumn="0" w:oddVBand="0" w:evenVBand="0" w:oddHBand="0" w:evenHBand="0" w:firstRowFirstColumn="0" w:firstRowLastColumn="0" w:lastRowFirstColumn="0" w:lastRowLastColumn="0"/>
-            <w:tcW w:w="2978" w:type="dxa"/>
-            <w:vAlign w:val="center"/>
-          </w:tcPr>
-          <w:p>
-            <w:pPr>
-              <w:jc w:val="center"/>
-            </w:pPr>
-            <w:proofErr w:type="spellStart"/>
+            <w:r>
+              <w:t>Collider erstellt, Farbwechsel beim Erreichen des Punktes realisiert</w:t>
+            </w:r>
+          </w:p>
+        </w:tc>
+      </w:tr>
+      <w:tr>
+        <w:tc>
+          <w:tcPr>
+            <w:cnfStyle w:val="001000000000" w:firstRow="0" w:lastRow="0" w:firstColumn="1" w:lastColumn="0" w:oddVBand="0" w:evenVBand="0" w:oddHBand="0" w:evenHBand="0" w:firstRowFirstColumn="0" w:firstRowLastColumn="0" w:lastRowFirstColumn="0" w:lastRowLastColumn="0"/>
+            <w:tcW w:w="2978" w:type="dxa"/>
+            <w:vAlign w:val="center"/>
+          </w:tcPr>
+          <w:p>
+            <w:pPr>
+              <w:jc w:val="center"/>
+            </w:pPr>
             <w:r>
               <w:t>ParticleSystem_Explosion</w:t>
             </w:r>
-            <w:proofErr w:type="spellEnd"/>
           </w:p>
         </w:tc>
         <w:tc>
@@ -4582,6 +3962,9 @@
               <w:jc w:val="center"/>
               <w:cnfStyle w:val="000000000000" w:firstRow="0" w:lastRow="0" w:firstColumn="0" w:lastColumn="0" w:oddVBand="0" w:evenVBand="0" w:oddHBand="0" w:evenHBand="0" w:firstRowFirstColumn="0" w:firstRowLastColumn="0" w:lastRowFirstColumn="0" w:lastRowLastColumn="0"/>
             </w:pPr>
+            <w:r>
+              <w:t>Partikel System erstellt</w:t>
+            </w:r>
             <w:bookmarkStart w:id="18" w:name="_GoBack"/>
             <w:bookmarkEnd w:id="18"/>
           </w:p>
@@ -4683,11 +4066,9 @@
             <w:pPr>
               <w:jc w:val="center"/>
             </w:pPr>
-            <w:proofErr w:type="spellStart"/>
             <w:r>
               <w:t>StartScreen</w:t>
             </w:r>
-            <w:proofErr w:type="spellEnd"/>
           </w:p>
         </w:tc>
         <w:tc>
@@ -4834,35 +4215,28 @@
             <w:pPr>
               <w:jc w:val="center"/>
             </w:pPr>
-            <w:proofErr w:type="spellStart"/>
             <w:r>
               <w:rPr>
                 <w:sz w:val="26"/>
               </w:rPr>
               <w:t>Trello</w:t>
             </w:r>
-            <w:proofErr w:type="spellEnd"/>
-          </w:p>
-        </w:tc>
-      </w:tr>
-      <w:tr>
-        <w:tc>
-          <w:tcPr>
-            <w:cnfStyle w:val="001000000000" w:firstRow="0" w:lastRow="0" w:firstColumn="1" w:lastColumn="0" w:oddVBand="0" w:evenVBand="0" w:oddHBand="0" w:evenHBand="0" w:firstRowFirstColumn="0" w:firstRowLastColumn="0" w:lastRowFirstColumn="0" w:lastRowLastColumn="0"/>
-            <w:tcW w:w="2978" w:type="dxa"/>
-            <w:vAlign w:val="center"/>
-          </w:tcPr>
-          <w:p>
-            <w:pPr>
-              <w:jc w:val="center"/>
-            </w:pPr>
-            <w:proofErr w:type="spellStart"/>
-            <w:r>
-              <w:t>Backlog</w:t>
-            </w:r>
-            <w:proofErr w:type="spellEnd"/>
-            <w:r>
-              <w:t xml:space="preserve"> auffüllen</w:t>
+          </w:p>
+        </w:tc>
+      </w:tr>
+      <w:tr>
+        <w:tc>
+          <w:tcPr>
+            <w:cnfStyle w:val="001000000000" w:firstRow="0" w:lastRow="0" w:firstColumn="1" w:lastColumn="0" w:oddVBand="0" w:evenVBand="0" w:oddHBand="0" w:evenHBand="0" w:firstRowFirstColumn="0" w:firstRowLastColumn="0" w:lastRowFirstColumn="0" w:lastRowLastColumn="0"/>
+            <w:tcW w:w="2978" w:type="dxa"/>
+            <w:vAlign w:val="center"/>
+          </w:tcPr>
+          <w:p>
+            <w:pPr>
+              <w:jc w:val="center"/>
+            </w:pPr>
+            <w:r>
+              <w:t>Backlog auffüllen</w:t>
             </w:r>
           </w:p>
         </w:tc>
@@ -4889,23 +4263,7 @@
               <w:t>,</w:t>
             </w:r>
             <w:r>
-              <w:t xml:space="preserve"> im </w:t>
-            </w:r>
-            <w:proofErr w:type="spellStart"/>
-            <w:r>
-              <w:t>Backlog</w:t>
-            </w:r>
-            <w:proofErr w:type="spellEnd"/>
-            <w:r>
-              <w:t xml:space="preserve"> in </w:t>
-            </w:r>
-            <w:proofErr w:type="spellStart"/>
-            <w:r>
-              <w:t>Trello</w:t>
-            </w:r>
-            <w:proofErr w:type="spellEnd"/>
-            <w:r>
-              <w:t xml:space="preserve"> aufgelistet.</w:t>
+              <w:t xml:space="preserve"> im Backlog in Trello aufgelistet.</w:t>
             </w:r>
           </w:p>
         </w:tc>
@@ -4940,23 +4298,7 @@
               <w:cnfStyle w:val="000000100000" w:firstRow="0" w:lastRow="0" w:firstColumn="0" w:lastColumn="0" w:oddVBand="0" w:evenVBand="0" w:oddHBand="1" w:evenHBand="0" w:firstRowFirstColumn="0" w:firstRowLastColumn="0" w:lastRowFirstColumn="0" w:lastRowLastColumn="0"/>
             </w:pPr>
             <w:r>
-              <w:t xml:space="preserve">Sowohl Review Liste als auch restliche Listen im Auge behalten und abgearbeitete Karten in </w:t>
-            </w:r>
-            <w:proofErr w:type="spellStart"/>
-            <w:r>
-              <w:t>Done</w:t>
-            </w:r>
-            <w:proofErr w:type="spellEnd"/>
-            <w:r>
-              <w:t xml:space="preserve"> </w:t>
-            </w:r>
-            <w:proofErr w:type="spellStart"/>
-            <w:r>
-              <w:t>bzw</w:t>
-            </w:r>
-            <w:proofErr w:type="spellEnd"/>
-            <w:r>
-              <w:t xml:space="preserve"> unfertige Karten zurück in Ausgangsliste verschoben</w:t>
+              <w:t>Sowohl Review Liste als auch restliche Listen im Auge behalten und abgearbeitete Karten in Done bzw unfertige Karten zurück in Ausgangsliste verschoben</w:t>
             </w:r>
           </w:p>
         </w:tc>
@@ -5062,13 +4404,8 @@
               <w:t>der restlichen Tabellen</w:t>
             </w:r>
             <w:r>
-              <w:t xml:space="preserve"> und teilweise Befüllung nach Stand auf </w:t>
-            </w:r>
-            <w:proofErr w:type="spellStart"/>
-            <w:r>
-              <w:t>Trello</w:t>
-            </w:r>
-            <w:proofErr w:type="spellEnd"/>
+              <w:t xml:space="preserve"> und teilweise Befüllung nach Stand auf Trello</w:t>
+            </w:r>
             <w:r>
               <w:t>)</w:t>
             </w:r>
@@ -5147,34 +4484,24 @@
               <w:cnfStyle w:val="000000100000" w:firstRow="0" w:lastRow="0" w:firstColumn="0" w:lastColumn="0" w:oddVBand="0" w:evenVBand="0" w:oddHBand="1" w:evenHBand="0" w:firstRowFirstColumn="0" w:firstRowLastColumn="0" w:lastRowFirstColumn="0" w:lastRowLastColumn="0"/>
             </w:pPr>
             <w:r>
-              <w:t xml:space="preserve">Design, </w:t>
-            </w:r>
-            <w:proofErr w:type="spellStart"/>
-            <w:r>
-              <w:t>Gameplay</w:t>
-            </w:r>
-            <w:proofErr w:type="spellEnd"/>
-          </w:p>
-        </w:tc>
-      </w:tr>
-      <w:tr>
-        <w:tc>
-          <w:tcPr>
-            <w:cnfStyle w:val="001000000000" w:firstRow="0" w:lastRow="0" w:firstColumn="1" w:lastColumn="0" w:oddVBand="0" w:evenVBand="0" w:oddHBand="0" w:evenHBand="0" w:firstRowFirstColumn="0" w:firstRowLastColumn="0" w:lastRowFirstColumn="0" w:lastRowLastColumn="0"/>
-            <w:tcW w:w="2978" w:type="dxa"/>
-            <w:vAlign w:val="center"/>
-          </w:tcPr>
-          <w:p>
-            <w:pPr>
-              <w:jc w:val="center"/>
-            </w:pPr>
-            <w:proofErr w:type="spellStart"/>
-            <w:r>
-              <w:t>Leveltexte</w:t>
-            </w:r>
-            <w:proofErr w:type="spellEnd"/>
-            <w:r>
-              <w:t xml:space="preserve"> erstellen</w:t>
+              <w:t>Design, Gameplay</w:t>
+            </w:r>
+          </w:p>
+        </w:tc>
+      </w:tr>
+      <w:tr>
+        <w:tc>
+          <w:tcPr>
+            <w:cnfStyle w:val="001000000000" w:firstRow="0" w:lastRow="0" w:firstColumn="1" w:lastColumn="0" w:oddVBand="0" w:evenVBand="0" w:oddHBand="0" w:evenHBand="0" w:firstRowFirstColumn="0" w:firstRowLastColumn="0" w:lastRowFirstColumn="0" w:lastRowLastColumn="0"/>
+            <w:tcW w:w="2978" w:type="dxa"/>
+            <w:vAlign w:val="center"/>
+          </w:tcPr>
+          <w:p>
+            <w:pPr>
+              <w:jc w:val="center"/>
+            </w:pPr>
+            <w:r>
+              <w:t>Leveltexte erstellen</w:t>
             </w:r>
           </w:p>
         </w:tc>
@@ -5208,11 +4535,9 @@
             <w:pPr>
               <w:jc w:val="center"/>
             </w:pPr>
-            <w:proofErr w:type="spellStart"/>
             <w:r>
               <w:t>Levelstruktur</w:t>
             </w:r>
-            <w:proofErr w:type="spellEnd"/>
           </w:p>
         </w:tc>
         <w:tc>
@@ -5275,14 +4600,12 @@
                 <w:sz w:val="26"/>
               </w:rPr>
             </w:pPr>
-            <w:proofErr w:type="spellStart"/>
             <w:r>
               <w:rPr>
                 <w:sz w:val="26"/>
               </w:rPr>
               <w:t>PlayerHeavy</w:t>
             </w:r>
-            <w:proofErr w:type="spellEnd"/>
           </w:p>
         </w:tc>
       </w:tr>
@@ -5329,13 +4652,8 @@
             <w:pPr>
               <w:jc w:val="center"/>
             </w:pPr>
-            <w:proofErr w:type="spellStart"/>
-            <w:r>
-              <w:t>Armature</w:t>
-            </w:r>
-            <w:proofErr w:type="spellEnd"/>
-            <w:r>
-              <w:t xml:space="preserve"> erstellt</w:t>
+            <w:r>
+              <w:t>Armature erstellt</w:t>
             </w:r>
           </w:p>
         </w:tc>
@@ -5486,11 +4804,9 @@
             <w:pPr>
               <w:jc w:val="center"/>
             </w:pPr>
-            <w:proofErr w:type="spellStart"/>
             <w:r>
               <w:t>PlayerHeavy</w:t>
             </w:r>
-            <w:proofErr w:type="spellEnd"/>
           </w:p>
         </w:tc>
         <w:tc>
@@ -5503,11 +4819,9 @@
               <w:jc w:val="center"/>
               <w:cnfStyle w:val="000000000000" w:firstRow="0" w:lastRow="0" w:firstColumn="0" w:lastColumn="0" w:oddVBand="0" w:evenVBand="0" w:oddHBand="0" w:evenHBand="0" w:firstRowFirstColumn="0" w:firstRowLastColumn="0" w:lastRowFirstColumn="0" w:lastRowLastColumn="0"/>
             </w:pPr>
-            <w:proofErr w:type="spellStart"/>
             <w:r>
               <w:t>s.o</w:t>
             </w:r>
-            <w:proofErr w:type="spellEnd"/>
           </w:p>
         </w:tc>
       </w:tr>
@@ -5525,11 +4839,9 @@
             <w:pPr>
               <w:jc w:val="center"/>
             </w:pPr>
-            <w:proofErr w:type="spellStart"/>
             <w:r>
               <w:t>Scissors</w:t>
             </w:r>
-            <w:proofErr w:type="spellEnd"/>
           </w:p>
         </w:tc>
         <w:tc>
@@ -5542,49 +4854,26 @@
               <w:jc w:val="center"/>
               <w:cnfStyle w:val="000000100000" w:firstRow="0" w:lastRow="0" w:firstColumn="0" w:lastColumn="0" w:oddVBand="0" w:evenVBand="0" w:oddHBand="1" w:evenHBand="0" w:firstRowFirstColumn="0" w:firstRowLastColumn="0" w:lastRowFirstColumn="0" w:lastRowLastColumn="0"/>
             </w:pPr>
-            <w:proofErr w:type="spellStart"/>
-            <w:r>
-              <w:t>Blenddatei</w:t>
-            </w:r>
-            <w:proofErr w:type="spellEnd"/>
-            <w:r>
-              <w:t xml:space="preserve">, </w:t>
-            </w:r>
-            <w:proofErr w:type="spellStart"/>
-            <w:r>
-              <w:t>Armature</w:t>
-            </w:r>
-            <w:proofErr w:type="spellEnd"/>
-            <w:r>
-              <w:t>, Animation (</w:t>
-            </w:r>
-            <w:proofErr w:type="spellStart"/>
-            <w:r>
-              <w:t>move</w:t>
-            </w:r>
-            <w:proofErr w:type="spellEnd"/>
-            <w:r>
-              <w:t>)</w:t>
-            </w:r>
-          </w:p>
-        </w:tc>
-      </w:tr>
-      <w:tr>
-        <w:tc>
-          <w:tcPr>
-            <w:cnfStyle w:val="001000000000" w:firstRow="0" w:lastRow="0" w:firstColumn="1" w:lastColumn="0" w:oddVBand="0" w:evenVBand="0" w:oddHBand="0" w:evenHBand="0" w:firstRowFirstColumn="0" w:firstRowLastColumn="0" w:lastRowFirstColumn="0" w:lastRowLastColumn="0"/>
-            <w:tcW w:w="2978" w:type="dxa"/>
-            <w:vAlign w:val="center"/>
-          </w:tcPr>
-          <w:p>
-            <w:pPr>
-              <w:jc w:val="center"/>
-            </w:pPr>
-            <w:proofErr w:type="spellStart"/>
+            <w:r>
+              <w:t>Blenddatei, Armature, Animation (move)</w:t>
+            </w:r>
+          </w:p>
+        </w:tc>
+      </w:tr>
+      <w:tr>
+        <w:tc>
+          <w:tcPr>
+            <w:cnfStyle w:val="001000000000" w:firstRow="0" w:lastRow="0" w:firstColumn="1" w:lastColumn="0" w:oddVBand="0" w:evenVBand="0" w:oddHBand="0" w:evenHBand="0" w:firstRowFirstColumn="0" w:firstRowLastColumn="0" w:lastRowFirstColumn="0" w:lastRowLastColumn="0"/>
+            <w:tcW w:w="2978" w:type="dxa"/>
+            <w:vAlign w:val="center"/>
+          </w:tcPr>
+          <w:p>
+            <w:pPr>
+              <w:jc w:val="center"/>
+            </w:pPr>
             <w:r>
               <w:t>Filler</w:t>
             </w:r>
-            <w:proofErr w:type="spellEnd"/>
           </w:p>
         </w:tc>
         <w:tc>
@@ -5597,45 +4886,8 @@
               <w:jc w:val="center"/>
               <w:cnfStyle w:val="000000000000" w:firstRow="0" w:lastRow="0" w:firstColumn="0" w:lastColumn="0" w:oddVBand="0" w:evenVBand="0" w:oddHBand="0" w:evenHBand="0" w:firstRowFirstColumn="0" w:firstRowLastColumn="0" w:lastRowFirstColumn="0" w:lastRowLastColumn="0"/>
             </w:pPr>
-            <w:proofErr w:type="spellStart"/>
-            <w:r>
-              <w:t>Blenddatei</w:t>
-            </w:r>
-            <w:proofErr w:type="spellEnd"/>
-            <w:r>
-              <w:t xml:space="preserve">, </w:t>
-            </w:r>
-            <w:proofErr w:type="spellStart"/>
-            <w:r>
-              <w:t>Armature</w:t>
-            </w:r>
-            <w:proofErr w:type="spellEnd"/>
-            <w:r>
-              <w:t>, Animation (</w:t>
-            </w:r>
-            <w:proofErr w:type="spellStart"/>
-            <w:r>
-              <w:t>move</w:t>
-            </w:r>
-            <w:proofErr w:type="spellEnd"/>
-            <w:r>
-              <w:t xml:space="preserve">, </w:t>
-            </w:r>
-            <w:proofErr w:type="spellStart"/>
-            <w:r>
-              <w:t>attack</w:t>
-            </w:r>
-            <w:proofErr w:type="spellEnd"/>
-            <w:r>
-              <w:t xml:space="preserve">), </w:t>
-            </w:r>
-            <w:proofErr w:type="spellStart"/>
-            <w:r>
-              <w:t>Inkspot</w:t>
-            </w:r>
-            <w:proofErr w:type="spellEnd"/>
-            <w:r>
-              <w:t xml:space="preserve"> erstellt</w:t>
+            <w:r>
+              <w:t>Blenddatei, Armature, Animation (move, attack), Inkspot erstellt</w:t>
             </w:r>
           </w:p>
         </w:tc>
@@ -5669,29 +4921,8 @@
               <w:jc w:val="center"/>
               <w:cnfStyle w:val="000000100000" w:firstRow="0" w:lastRow="0" w:firstColumn="0" w:lastColumn="0" w:oddVBand="0" w:evenVBand="0" w:oddHBand="1" w:evenHBand="0" w:firstRowFirstColumn="0" w:firstRowLastColumn="0" w:lastRowFirstColumn="0" w:lastRowLastColumn="0"/>
             </w:pPr>
-            <w:proofErr w:type="spellStart"/>
-            <w:r>
-              <w:t>Blenddatei</w:t>
-            </w:r>
-            <w:proofErr w:type="spellEnd"/>
-            <w:r>
-              <w:t xml:space="preserve">, </w:t>
-            </w:r>
-            <w:proofErr w:type="spellStart"/>
-            <w:r>
-              <w:t>Armature</w:t>
-            </w:r>
-            <w:proofErr w:type="spellEnd"/>
-            <w:r>
-              <w:t>, Animation (</w:t>
-            </w:r>
-            <w:proofErr w:type="spellStart"/>
-            <w:r>
-              <w:t>move</w:t>
-            </w:r>
-            <w:proofErr w:type="spellEnd"/>
-            <w:r>
-              <w:t>)</w:t>
+            <w:r>
+              <w:t>Blenddatei, Armature, Animation (move)</w:t>
             </w:r>
           </w:p>
         </w:tc>
@@ -5722,29 +4953,8 @@
               <w:jc w:val="center"/>
               <w:cnfStyle w:val="000000000000" w:firstRow="0" w:lastRow="0" w:firstColumn="0" w:lastColumn="0" w:oddVBand="0" w:evenVBand="0" w:oddHBand="0" w:evenHBand="0" w:firstRowFirstColumn="0" w:firstRowLastColumn="0" w:lastRowFirstColumn="0" w:lastRowLastColumn="0"/>
             </w:pPr>
-            <w:proofErr w:type="spellStart"/>
-            <w:r>
-              <w:t>Blenddatei</w:t>
-            </w:r>
-            <w:proofErr w:type="spellEnd"/>
-            <w:r>
-              <w:t xml:space="preserve">, </w:t>
-            </w:r>
-            <w:proofErr w:type="spellStart"/>
-            <w:r>
-              <w:t>Armature</w:t>
-            </w:r>
-            <w:proofErr w:type="spellEnd"/>
-            <w:r>
-              <w:t>, Animation (</w:t>
-            </w:r>
-            <w:proofErr w:type="spellStart"/>
-            <w:r>
-              <w:t>move</w:t>
-            </w:r>
-            <w:proofErr w:type="spellEnd"/>
-            <w:r>
-              <w:t>), Staple</w:t>
+            <w:r>
+              <w:t>Blenddatei, Armature, Animation (move), Staple</w:t>
             </w:r>
           </w:p>
         </w:tc>
@@ -5763,12 +4973,10 @@
             <w:pPr>
               <w:jc w:val="center"/>
             </w:pPr>
-            <w:proofErr w:type="spellStart"/>
             <w:r>
               <w:lastRenderedPageBreak/>
               <w:t>Chest</w:t>
             </w:r>
-            <w:proofErr w:type="spellEnd"/>
           </w:p>
         </w:tc>
         <w:tc>
@@ -5782,15 +4990,7 @@
               <w:cnfStyle w:val="000000100000" w:firstRow="0" w:lastRow="0" w:firstColumn="0" w:lastColumn="0" w:oddVBand="0" w:evenVBand="0" w:oddHBand="1" w:evenHBand="0" w:firstRowFirstColumn="0" w:firstRowLastColumn="0" w:lastRowFirstColumn="0" w:lastRowLastColumn="0"/>
             </w:pPr>
             <w:r>
-              <w:t xml:space="preserve">Animation, Material, Fehler im </w:t>
-            </w:r>
-            <w:proofErr w:type="spellStart"/>
-            <w:r>
-              <w:t>Mesh</w:t>
-            </w:r>
-            <w:proofErr w:type="spellEnd"/>
-            <w:r>
-              <w:t xml:space="preserve"> behoben</w:t>
+              <w:t>Animation, Material, Fehler im Mesh behoben</w:t>
             </w:r>
           </w:p>
         </w:tc>
@@ -5807,14 +5007,12 @@
             <w:pPr>
               <w:jc w:val="center"/>
             </w:pPr>
-            <w:proofErr w:type="spellStart"/>
             <w:r>
               <w:rPr>
                 <w:sz w:val="26"/>
               </w:rPr>
               <w:t>Prefabs</w:t>
             </w:r>
-            <w:proofErr w:type="spellEnd"/>
           </w:p>
         </w:tc>
       </w:tr>
@@ -5859,14 +5057,12 @@
             <w:pPr>
               <w:jc w:val="center"/>
             </w:pPr>
-            <w:proofErr w:type="spellStart"/>
             <w:r>
               <w:rPr>
                 <w:sz w:val="26"/>
               </w:rPr>
               <w:t>Trello</w:t>
             </w:r>
-            <w:proofErr w:type="spellEnd"/>
           </w:p>
         </w:tc>
       </w:tr>
@@ -5884,13 +5080,8 @@
             <w:pPr>
               <w:jc w:val="center"/>
             </w:pPr>
-            <w:proofErr w:type="spellStart"/>
-            <w:r>
-              <w:t>Backlog</w:t>
-            </w:r>
-            <w:proofErr w:type="spellEnd"/>
-            <w:r>
-              <w:t xml:space="preserve"> auffüllen</w:t>
+            <w:r>
+              <w:t>Backlog auffüllen</w:t>
             </w:r>
           </w:p>
         </w:tc>
@@ -5917,23 +5108,7 @@
               <w:t>,</w:t>
             </w:r>
             <w:r>
-              <w:t xml:space="preserve"> im </w:t>
-            </w:r>
-            <w:proofErr w:type="spellStart"/>
-            <w:r>
-              <w:t>Backlog</w:t>
-            </w:r>
-            <w:proofErr w:type="spellEnd"/>
-            <w:r>
-              <w:t xml:space="preserve"> in </w:t>
-            </w:r>
-            <w:proofErr w:type="spellStart"/>
-            <w:r>
-              <w:t>Trello</w:t>
-            </w:r>
-            <w:proofErr w:type="spellEnd"/>
-            <w:r>
-              <w:t xml:space="preserve"> aufgelistet.</w:t>
+              <w:t xml:space="preserve"> im Backlog in Trello aufgelistet.</w:t>
             </w:r>
           </w:p>
         </w:tc>
@@ -6181,14 +5356,12 @@
             <w:pPr>
               <w:jc w:val="center"/>
             </w:pPr>
-            <w:proofErr w:type="spellStart"/>
             <w:r>
               <w:rPr>
                 <w:sz w:val="26"/>
               </w:rPr>
               <w:t>Scripte</w:t>
             </w:r>
-            <w:proofErr w:type="spellEnd"/>
           </w:p>
         </w:tc>
       </w:tr>
@@ -6259,14 +5432,12 @@
             <w:pPr>
               <w:jc w:val="center"/>
             </w:pPr>
-            <w:proofErr w:type="spellStart"/>
             <w:r>
               <w:rPr>
                 <w:sz w:val="26"/>
               </w:rPr>
               <w:t>Prefabs</w:t>
             </w:r>
-            <w:proofErr w:type="spellEnd"/>
           </w:p>
         </w:tc>
       </w:tr>
@@ -6284,11 +5455,9 @@
             <w:pPr>
               <w:jc w:val="center"/>
             </w:pPr>
-            <w:proofErr w:type="spellStart"/>
             <w:r>
               <w:t>Chest</w:t>
             </w:r>
-            <w:proofErr w:type="spellEnd"/>
           </w:p>
         </w:tc>
         <w:tc>
@@ -6302,32 +5471,25 @@
               <w:cnfStyle w:val="000000100000" w:firstRow="0" w:lastRow="0" w:firstColumn="0" w:lastColumn="0" w:oddVBand="0" w:evenVBand="0" w:oddHBand="1" w:evenHBand="0" w:firstRowFirstColumn="0" w:firstRowLastColumn="0" w:lastRowFirstColumn="0" w:lastRowLastColumn="0"/>
             </w:pPr>
             <w:r>
-              <w:t xml:space="preserve">Animation in </w:t>
-            </w:r>
-            <w:proofErr w:type="spellStart"/>
-            <w:r>
-              <w:t>Unity</w:t>
-            </w:r>
-            <w:proofErr w:type="spellEnd"/>
-          </w:p>
-        </w:tc>
-      </w:tr>
-      <w:tr>
-        <w:tc>
-          <w:tcPr>
-            <w:cnfStyle w:val="001000000000" w:firstRow="0" w:lastRow="0" w:firstColumn="1" w:lastColumn="0" w:oddVBand="0" w:evenVBand="0" w:oddHBand="0" w:evenHBand="0" w:firstRowFirstColumn="0" w:firstRowLastColumn="0" w:lastRowFirstColumn="0" w:lastRowLastColumn="0"/>
-            <w:tcW w:w="2978" w:type="dxa"/>
-            <w:vAlign w:val="center"/>
-          </w:tcPr>
-          <w:p>
-            <w:pPr>
-              <w:jc w:val="center"/>
-            </w:pPr>
-            <w:proofErr w:type="spellStart"/>
+              <w:t>Animation in Unity</w:t>
+            </w:r>
+          </w:p>
+        </w:tc>
+      </w:tr>
+      <w:tr>
+        <w:tc>
+          <w:tcPr>
+            <w:cnfStyle w:val="001000000000" w:firstRow="0" w:lastRow="0" w:firstColumn="1" w:lastColumn="0" w:oddVBand="0" w:evenVBand="0" w:oddHBand="0" w:evenHBand="0" w:firstRowFirstColumn="0" w:firstRowLastColumn="0" w:lastRowFirstColumn="0" w:lastRowLastColumn="0"/>
+            <w:tcW w:w="2978" w:type="dxa"/>
+            <w:vAlign w:val="center"/>
+          </w:tcPr>
+          <w:p>
+            <w:pPr>
+              <w:jc w:val="center"/>
+            </w:pPr>
             <w:r>
               <w:t>ClawDamage</w:t>
             </w:r>
-            <w:proofErr w:type="spellEnd"/>
           </w:p>
         </w:tc>
         <w:tc>
@@ -6357,11 +5519,9 @@
             <w:pPr>
               <w:jc w:val="center"/>
             </w:pPr>
-            <w:proofErr w:type="spellStart"/>
             <w:r>
               <w:t>PaperRole</w:t>
             </w:r>
-            <w:proofErr w:type="spellEnd"/>
           </w:p>
         </w:tc>
         <w:tc>
@@ -6388,11 +5548,9 @@
             <w:pPr>
               <w:jc w:val="center"/>
             </w:pPr>
-            <w:proofErr w:type="spellStart"/>
             <w:r>
               <w:t>Signpost</w:t>
             </w:r>
-            <w:proofErr w:type="spellEnd"/>
           </w:p>
         </w:tc>
         <w:tc>
@@ -6422,11 +5580,9 @@
             <w:pPr>
               <w:jc w:val="center"/>
             </w:pPr>
-            <w:proofErr w:type="spellStart"/>
             <w:r>
               <w:t>PlayerHeavy</w:t>
             </w:r>
-            <w:proofErr w:type="spellEnd"/>
           </w:p>
         </w:tc>
         <w:tc>
@@ -6453,11 +5609,9 @@
             <w:pPr>
               <w:jc w:val="center"/>
             </w:pPr>
-            <w:proofErr w:type="spellStart"/>
             <w:r>
               <w:t>PlayeerWeak</w:t>
             </w:r>
-            <w:proofErr w:type="spellEnd"/>
           </w:p>
         </w:tc>
         <w:tc>
@@ -6546,14 +5700,12 @@
             <w:pPr>
               <w:jc w:val="center"/>
             </w:pPr>
-            <w:proofErr w:type="spellStart"/>
             <w:r>
               <w:rPr>
                 <w:sz w:val="26"/>
               </w:rPr>
               <w:t>Github</w:t>
             </w:r>
-            <w:proofErr w:type="spellEnd"/>
           </w:p>
         </w:tc>
       </w:tr>
@@ -6688,14 +5840,12 @@
             <w:pPr>
               <w:jc w:val="center"/>
             </w:pPr>
-            <w:proofErr w:type="spellStart"/>
             <w:r>
               <w:rPr>
                 <w:sz w:val="26"/>
               </w:rPr>
               <w:t>Trello</w:t>
             </w:r>
-            <w:proofErr w:type="spellEnd"/>
           </w:p>
         </w:tc>
       </w:tr>
@@ -6713,13 +5863,8 @@
             <w:pPr>
               <w:jc w:val="center"/>
             </w:pPr>
-            <w:proofErr w:type="spellStart"/>
-            <w:r>
-              <w:t>Backlog</w:t>
-            </w:r>
-            <w:proofErr w:type="spellEnd"/>
-            <w:r>
-              <w:t xml:space="preserve"> auffüllen</w:t>
+            <w:r>
+              <w:t>Backlog auffüllen</w:t>
             </w:r>
           </w:p>
         </w:tc>
@@ -6734,23 +5879,7 @@
               <w:cnfStyle w:val="000000100000" w:firstRow="0" w:lastRow="0" w:firstColumn="0" w:lastColumn="0" w:oddVBand="0" w:evenVBand="0" w:oddHBand="1" w:evenHBand="0" w:firstRowFirstColumn="0" w:firstRowLastColumn="0" w:lastRowFirstColumn="0" w:lastRowLastColumn="0"/>
             </w:pPr>
             <w:r>
-              <w:t xml:space="preserve">Zu Beginn des Projekts zusammen mit Susanne Korbely und Sabine Roth alle Aufgaben, die für das Projekt anfallen, im </w:t>
-            </w:r>
-            <w:proofErr w:type="spellStart"/>
-            <w:r>
-              <w:t>Backlog</w:t>
-            </w:r>
-            <w:proofErr w:type="spellEnd"/>
-            <w:r>
-              <w:t xml:space="preserve"> in </w:t>
-            </w:r>
-            <w:proofErr w:type="spellStart"/>
-            <w:r>
-              <w:t>Trello</w:t>
-            </w:r>
-            <w:proofErr w:type="spellEnd"/>
-            <w:r>
-              <w:t xml:space="preserve"> aufgelistet.</w:t>
+              <w:t>Zu Beginn des Projekts zusammen mit Susanne Korbely und Sabine Roth alle Aufgaben, die für das Projekt anfallen, im Backlog in Trello aufgelistet.</w:t>
             </w:r>
           </w:p>
         </w:tc>
@@ -7100,7 +6229,6 @@
             <w:pPr>
               <w:jc w:val="center"/>
             </w:pPr>
-            <w:proofErr w:type="spellStart"/>
             <w:r>
               <w:rPr>
                 <w:sz w:val="26"/>
@@ -7108,7 +6236,6 @@
               <w:lastRenderedPageBreak/>
               <w:t>Scripte</w:t>
             </w:r>
-            <w:proofErr w:type="spellEnd"/>
           </w:p>
         </w:tc>
       </w:tr>
@@ -7126,11 +6253,9 @@
             <w:pPr>
               <w:jc w:val="center"/>
             </w:pPr>
-            <w:proofErr w:type="spellStart"/>
             <w:r>
               <w:t>FollowPath</w:t>
             </w:r>
-            <w:proofErr w:type="spellEnd"/>
           </w:p>
         </w:tc>
         <w:tc>
@@ -7157,11 +6282,9 @@
             <w:pPr>
               <w:jc w:val="center"/>
             </w:pPr>
-            <w:proofErr w:type="spellStart"/>
             <w:r>
               <w:t>CameraControllerHorizontal</w:t>
             </w:r>
-            <w:proofErr w:type="spellEnd"/>
           </w:p>
         </w:tc>
         <w:tc>
@@ -7318,11 +6441,9 @@
             <w:pPr>
               <w:jc w:val="center"/>
             </w:pPr>
-            <w:proofErr w:type="spellStart"/>
             <w:r>
               <w:t>SelectLevelScreen</w:t>
             </w:r>
-            <w:proofErr w:type="spellEnd"/>
           </w:p>
         </w:tc>
         <w:tc>
@@ -7349,11 +6470,9 @@
             <w:pPr>
               <w:jc w:val="center"/>
             </w:pPr>
-            <w:proofErr w:type="spellStart"/>
             <w:r>
               <w:t>Levelübersichtsscreen</w:t>
             </w:r>
-            <w:proofErr w:type="spellEnd"/>
           </w:p>
         </w:tc>
         <w:tc>
@@ -7523,11 +6642,9 @@
             <w:pPr>
               <w:jc w:val="center"/>
             </w:pPr>
-            <w:proofErr w:type="spellStart"/>
             <w:r>
               <w:t>Powerpoint</w:t>
             </w:r>
-            <w:proofErr w:type="spellEnd"/>
           </w:p>
         </w:tc>
         <w:tc>
@@ -7619,11 +6736,9 @@
             <w:pPr>
               <w:jc w:val="center"/>
             </w:pPr>
-            <w:proofErr w:type="spellStart"/>
             <w:r>
               <w:t>Coin</w:t>
             </w:r>
-            <w:proofErr w:type="spellEnd"/>
           </w:p>
         </w:tc>
         <w:tc>
@@ -7636,33 +6751,26 @@
               <w:jc w:val="center"/>
               <w:cnfStyle w:val="000000100000" w:firstRow="0" w:lastRow="0" w:firstColumn="0" w:lastColumn="0" w:oddVBand="0" w:evenVBand="0" w:oddHBand="1" w:evenHBand="0" w:firstRowFirstColumn="0" w:firstRowLastColumn="0" w:lastRowFirstColumn="0" w:lastRowLastColumn="0"/>
             </w:pPr>
-            <w:proofErr w:type="spellStart"/>
-            <w:r>
-              <w:t>Blenddatei</w:t>
-            </w:r>
-            <w:proofErr w:type="spellEnd"/>
-            <w:r>
-              <w:t xml:space="preserve"> erstellt</w:t>
-            </w:r>
-          </w:p>
-        </w:tc>
-      </w:tr>
-      <w:tr>
-        <w:tc>
-          <w:tcPr>
-            <w:cnfStyle w:val="001000000000" w:firstRow="0" w:lastRow="0" w:firstColumn="1" w:lastColumn="0" w:oddVBand="0" w:evenVBand="0" w:oddHBand="0" w:evenHBand="0" w:firstRowFirstColumn="0" w:firstRowLastColumn="0" w:lastRowFirstColumn="0" w:lastRowLastColumn="0"/>
-            <w:tcW w:w="2978" w:type="dxa"/>
-            <w:vAlign w:val="center"/>
-          </w:tcPr>
-          <w:p>
-            <w:pPr>
-              <w:jc w:val="center"/>
-            </w:pPr>
-            <w:proofErr w:type="spellStart"/>
+            <w:r>
+              <w:t>Blenddatei erstellt</w:t>
+            </w:r>
+          </w:p>
+        </w:tc>
+      </w:tr>
+      <w:tr>
+        <w:tc>
+          <w:tcPr>
+            <w:cnfStyle w:val="001000000000" w:firstRow="0" w:lastRow="0" w:firstColumn="1" w:lastColumn="0" w:oddVBand="0" w:evenVBand="0" w:oddHBand="0" w:evenHBand="0" w:firstRowFirstColumn="0" w:firstRowLastColumn="0" w:lastRowFirstColumn="0" w:lastRowLastColumn="0"/>
+            <w:tcW w:w="2978" w:type="dxa"/>
+            <w:vAlign w:val="center"/>
+          </w:tcPr>
+          <w:p>
+            <w:pPr>
+              <w:jc w:val="center"/>
+            </w:pPr>
             <w:r>
               <w:t>PaperPile</w:t>
             </w:r>
-            <w:proofErr w:type="spellEnd"/>
           </w:p>
         </w:tc>
         <w:tc>
@@ -7675,13 +6783,8 @@
               <w:jc w:val="center"/>
               <w:cnfStyle w:val="000000000000" w:firstRow="0" w:lastRow="0" w:firstColumn="0" w:lastColumn="0" w:oddVBand="0" w:evenVBand="0" w:oddHBand="0" w:evenHBand="0" w:firstRowFirstColumn="0" w:firstRowLastColumn="0" w:lastRowFirstColumn="0" w:lastRowLastColumn="0"/>
             </w:pPr>
-            <w:proofErr w:type="spellStart"/>
-            <w:r>
-              <w:t>Blenddatei</w:t>
-            </w:r>
-            <w:proofErr w:type="spellEnd"/>
-            <w:r>
-              <w:t xml:space="preserve"> erstellt</w:t>
+            <w:r>
+              <w:t>Blenddatei erstellt</w:t>
             </w:r>
           </w:p>
         </w:tc>
@@ -7700,11 +6803,9 @@
             <w:pPr>
               <w:jc w:val="center"/>
             </w:pPr>
-            <w:proofErr w:type="spellStart"/>
             <w:r>
               <w:t>PaperRole</w:t>
             </w:r>
-            <w:proofErr w:type="spellEnd"/>
           </w:p>
         </w:tc>
         <w:tc>
@@ -7717,33 +6818,26 @@
               <w:jc w:val="center"/>
               <w:cnfStyle w:val="000000100000" w:firstRow="0" w:lastRow="0" w:firstColumn="0" w:lastColumn="0" w:oddVBand="0" w:evenVBand="0" w:oddHBand="1" w:evenHBand="0" w:firstRowFirstColumn="0" w:firstRowLastColumn="0" w:lastRowFirstColumn="0" w:lastRowLastColumn="0"/>
             </w:pPr>
-            <w:proofErr w:type="spellStart"/>
-            <w:r>
-              <w:t>Blenddatei</w:t>
-            </w:r>
-            <w:proofErr w:type="spellEnd"/>
-            <w:r>
-              <w:t xml:space="preserve"> erstellt</w:t>
-            </w:r>
-          </w:p>
-        </w:tc>
-      </w:tr>
-      <w:tr>
-        <w:tc>
-          <w:tcPr>
-            <w:cnfStyle w:val="001000000000" w:firstRow="0" w:lastRow="0" w:firstColumn="1" w:lastColumn="0" w:oddVBand="0" w:evenVBand="0" w:oddHBand="0" w:evenHBand="0" w:firstRowFirstColumn="0" w:firstRowLastColumn="0" w:lastRowFirstColumn="0" w:lastRowLastColumn="0"/>
-            <w:tcW w:w="2978" w:type="dxa"/>
-            <w:vAlign w:val="center"/>
-          </w:tcPr>
-          <w:p>
-            <w:pPr>
-              <w:jc w:val="center"/>
-            </w:pPr>
-            <w:proofErr w:type="spellStart"/>
+            <w:r>
+              <w:t>Blenddatei erstellt</w:t>
+            </w:r>
+          </w:p>
+        </w:tc>
+      </w:tr>
+      <w:tr>
+        <w:tc>
+          <w:tcPr>
+            <w:cnfStyle w:val="001000000000" w:firstRow="0" w:lastRow="0" w:firstColumn="1" w:lastColumn="0" w:oddVBand="0" w:evenVBand="0" w:oddHBand="0" w:evenHBand="0" w:firstRowFirstColumn="0" w:firstRowLastColumn="0" w:lastRowFirstColumn="0" w:lastRowLastColumn="0"/>
+            <w:tcW w:w="2978" w:type="dxa"/>
+            <w:vAlign w:val="center"/>
+          </w:tcPr>
+          <w:p>
+            <w:pPr>
+              <w:jc w:val="center"/>
+            </w:pPr>
             <w:r>
               <w:t>Chest</w:t>
             </w:r>
-            <w:proofErr w:type="spellEnd"/>
           </w:p>
         </w:tc>
         <w:tc>
@@ -7756,13 +6850,8 @@
               <w:jc w:val="center"/>
               <w:cnfStyle w:val="000000000000" w:firstRow="0" w:lastRow="0" w:firstColumn="0" w:lastColumn="0" w:oddVBand="0" w:evenVBand="0" w:oddHBand="0" w:evenHBand="0" w:firstRowFirstColumn="0" w:firstRowLastColumn="0" w:lastRowFirstColumn="0" w:lastRowLastColumn="0"/>
             </w:pPr>
-            <w:proofErr w:type="spellStart"/>
-            <w:r>
-              <w:t>Mesh</w:t>
-            </w:r>
-            <w:proofErr w:type="spellEnd"/>
-            <w:r>
-              <w:t xml:space="preserve"> angefertigt</w:t>
+            <w:r>
+              <w:t>Mesh angefertigt</w:t>
             </w:r>
           </w:p>
         </w:tc>
@@ -7796,33 +6885,26 @@
               <w:jc w:val="center"/>
               <w:cnfStyle w:val="000000100000" w:firstRow="0" w:lastRow="0" w:firstColumn="0" w:lastColumn="0" w:oddVBand="0" w:evenVBand="0" w:oddHBand="1" w:evenHBand="0" w:firstRowFirstColumn="0" w:firstRowLastColumn="0" w:lastRowFirstColumn="0" w:lastRowLastColumn="0"/>
             </w:pPr>
-            <w:proofErr w:type="spellStart"/>
-            <w:r>
-              <w:t>Blenddatei</w:t>
-            </w:r>
-            <w:proofErr w:type="spellEnd"/>
-            <w:r>
-              <w:t xml:space="preserve"> erstellt</w:t>
-            </w:r>
-          </w:p>
-        </w:tc>
-      </w:tr>
-      <w:tr>
-        <w:tc>
-          <w:tcPr>
-            <w:cnfStyle w:val="001000000000" w:firstRow="0" w:lastRow="0" w:firstColumn="1" w:lastColumn="0" w:oddVBand="0" w:evenVBand="0" w:oddHBand="0" w:evenHBand="0" w:firstRowFirstColumn="0" w:firstRowLastColumn="0" w:lastRowFirstColumn="0" w:lastRowLastColumn="0"/>
-            <w:tcW w:w="2978" w:type="dxa"/>
-            <w:vAlign w:val="center"/>
-          </w:tcPr>
-          <w:p>
-            <w:pPr>
-              <w:jc w:val="center"/>
-            </w:pPr>
-            <w:proofErr w:type="spellStart"/>
+            <w:r>
+              <w:t>Blenddatei erstellt</w:t>
+            </w:r>
+          </w:p>
+        </w:tc>
+      </w:tr>
+      <w:tr>
+        <w:tc>
+          <w:tcPr>
+            <w:cnfStyle w:val="001000000000" w:firstRow="0" w:lastRow="0" w:firstColumn="1" w:lastColumn="0" w:oddVBand="0" w:evenVBand="0" w:oddHBand="0" w:evenHBand="0" w:firstRowFirstColumn="0" w:firstRowLastColumn="0" w:lastRowFirstColumn="0" w:lastRowLastColumn="0"/>
+            <w:tcW w:w="2978" w:type="dxa"/>
+            <w:vAlign w:val="center"/>
+          </w:tcPr>
+          <w:p>
+            <w:pPr>
+              <w:jc w:val="center"/>
+            </w:pPr>
             <w:r>
               <w:t>Ladder</w:t>
             </w:r>
-            <w:proofErr w:type="spellEnd"/>
           </w:p>
         </w:tc>
         <w:tc>
@@ -7835,13 +6917,8 @@
               <w:jc w:val="center"/>
               <w:cnfStyle w:val="000000000000" w:firstRow="0" w:lastRow="0" w:firstColumn="0" w:lastColumn="0" w:oddVBand="0" w:evenVBand="0" w:oddHBand="0" w:evenHBand="0" w:firstRowFirstColumn="0" w:firstRowLastColumn="0" w:lastRowFirstColumn="0" w:lastRowLastColumn="0"/>
             </w:pPr>
-            <w:proofErr w:type="spellStart"/>
-            <w:r>
-              <w:t>Blenddatei</w:t>
-            </w:r>
-            <w:proofErr w:type="spellEnd"/>
-            <w:r>
-              <w:t xml:space="preserve"> erstellt</w:t>
+            <w:r>
+              <w:t>Blenddatei erstellt</w:t>
             </w:r>
           </w:p>
         </w:tc>
@@ -7875,13 +6952,8 @@
               <w:jc w:val="center"/>
               <w:cnfStyle w:val="000000100000" w:firstRow="0" w:lastRow="0" w:firstColumn="0" w:lastColumn="0" w:oddVBand="0" w:evenVBand="0" w:oddHBand="1" w:evenHBand="0" w:firstRowFirstColumn="0" w:firstRowLastColumn="0" w:lastRowFirstColumn="0" w:lastRowLastColumn="0"/>
             </w:pPr>
-            <w:proofErr w:type="spellStart"/>
-            <w:r>
-              <w:t>Blenddatei</w:t>
-            </w:r>
-            <w:proofErr w:type="spellEnd"/>
-            <w:r>
-              <w:t xml:space="preserve"> erstellt</w:t>
+            <w:r>
+              <w:t>Blenddatei erstellt</w:t>
             </w:r>
           </w:p>
         </w:tc>
@@ -7898,14 +6970,12 @@
             <w:pPr>
               <w:jc w:val="center"/>
             </w:pPr>
-            <w:proofErr w:type="spellStart"/>
             <w:r>
               <w:rPr>
                 <w:sz w:val="26"/>
               </w:rPr>
               <w:t>Prefabs</w:t>
             </w:r>
-            <w:proofErr w:type="spellEnd"/>
           </w:p>
         </w:tc>
       </w:tr>
@@ -8034,14 +7104,12 @@
             <w:pPr>
               <w:jc w:val="center"/>
             </w:pPr>
-            <w:proofErr w:type="spellStart"/>
             <w:r>
               <w:rPr>
                 <w:sz w:val="26"/>
               </w:rPr>
               <w:t>Trello</w:t>
             </w:r>
-            <w:proofErr w:type="spellEnd"/>
           </w:p>
         </w:tc>
       </w:tr>
@@ -8300,30 +7368,14 @@
     </w:p>
     <w:p>
       <w:r>
-        <w:t xml:space="preserve">Zu Beginn fanden zweiwöchige Sprints statt und wöchentliche Teammeetings, um den aktuellen Fortschritt zu präsentieren oder das weitere Vorgehen zu besprechen. Als Erstes wurden die Spielfiguren und nach und nach die Gegner entwickelt. Für das </w:t>
-      </w:r>
-      <w:proofErr w:type="spellStart"/>
-      <w:r>
-        <w:t>Gameplay</w:t>
-      </w:r>
-      <w:proofErr w:type="spellEnd"/>
-      <w:r>
-        <w:t xml:space="preserve"> wurde anschließe</w:t>
+        <w:t>Zu Beginn fanden zweiwöchige Sprints statt und wöchentliche Teammeetings, um den aktuellen Fortschritt zu präsentieren oder das weitere Vorgehen zu besprechen. Als Erstes wurden die Spielfiguren und nach und nach die Gegner entwickelt. Für das Gameplay wurde anschließe</w:t>
       </w:r>
       <w:r>
         <w:t xml:space="preserve">nd die Grundmechanik eingebaut. Danach wurden die Items für das Spiel und die Figuren erstellt und die Animationen, wie auch die Attacken und Angriffe, zusätzlich auch die Sterbemechanik </w:t>
       </w:r>
       <w:r>
         <w:lastRenderedPageBreak/>
-        <w:t xml:space="preserve">mit eingebaut. Aktuell stehen das </w:t>
-      </w:r>
-      <w:proofErr w:type="spellStart"/>
-      <w:r>
-        <w:t>Leveldesign</w:t>
-      </w:r>
-      <w:proofErr w:type="spellEnd"/>
-      <w:r>
-        <w:t xml:space="preserve"> und die Überarbeitung des bisherigen Stands im Vordergrund. </w:t>
+        <w:t xml:space="preserve">mit eingebaut. Aktuell stehen das Leveldesign und die Überarbeitung des bisherigen Stands im Vordergrund. </w:t>
       </w:r>
     </w:p>
     <w:p/>
@@ -9915,7 +8967,7 @@
 </file>
 
 <file path=customXml/itemProps1.xml><?xml version="1.0" encoding="utf-8"?>
-<ds:datastoreItem xmlns:ds="http://schemas.openxmlformats.org/officeDocument/2006/customXml" ds:itemID="{40A9705C-A8CB-40C1-B180-5217AD873AB1}">
+<ds:datastoreItem xmlns:ds="http://schemas.openxmlformats.org/officeDocument/2006/customXml" ds:itemID="{7CCE8B57-069F-47B2-ACBB-C52841123B75}">
   <ds:schemaRefs>
     <ds:schemaRef ds:uri="http://schemas.openxmlformats.org/officeDocument/2006/bibliography"/>
   </ds:schemaRefs>

--- a/Documentation/GameDesign.docx
+++ b/Documentation/GameDesign.docx
@@ -1651,27 +1651,14 @@
               <w:b/>
             </w:rPr>
           </w:pPr>
-          <w:r>
-            <w:fldChar w:fldCharType="begin"/>
-          </w:r>
-          <w:r>
-            <w:instrText xml:space="preserve"> TOC \h \u \z </w:instrText>
-          </w:r>
-          <w:r>
-            <w:fldChar w:fldCharType="separate"/>
-          </w:r>
-          <w:r>
-            <w:rPr>
-              <w:b/>
-            </w:rPr>
-            <w:t>Es konnten keine Einträge für ein Abbildungsverzeichnis gefunden werden.</w:t>
-          </w:r>
-          <w:r>
-            <w:rPr>
-              <w:b/>
-            </w:rPr>
-            <w:fldChar w:fldCharType="end"/>
-          </w:r>
+          <w:fldSimple w:instr=" TOC \h \u \z ">
+            <w:r>
+              <w:rPr>
+                <w:b/>
+              </w:rPr>
+              <w:t>Es konnten keine Einträge für ein Abbildungsverzeichnis gefunden werden.</w:t>
+            </w:r>
+          </w:fldSimple>
         </w:p>
       </w:sdtContent>
     </w:sdt>
@@ -2828,7 +2815,12 @@
               <w:t>Scene in Blender erstellt, Fenst</w:t>
             </w:r>
             <w:r>
-              <w:t xml:space="preserve">er, Raum, Gras selbst erstellt, </w:t>
+              <w:t xml:space="preserve">er, Raum </w:t>
+            </w:r>
+            <w:bookmarkStart w:id="18" w:name="_GoBack"/>
+            <w:bookmarkEnd w:id="18"/>
+            <w:r>
+              <w:t xml:space="preserve">selbst erstellt, </w:t>
             </w:r>
             <w:r>
               <w:t>Rest fertige Assets bzw Assets,</w:t>
@@ -3965,8 +3957,6 @@
             <w:r>
               <w:t>Partikel System erstellt</w:t>
             </w:r>
-            <w:bookmarkStart w:id="18" w:name="_GoBack"/>
-            <w:bookmarkEnd w:id="18"/>
           </w:p>
         </w:tc>
       </w:tr>
@@ -8967,7 +8957,7 @@
 </file>
 
 <file path=customXml/itemProps1.xml><?xml version="1.0" encoding="utf-8"?>
-<ds:datastoreItem xmlns:ds="http://schemas.openxmlformats.org/officeDocument/2006/customXml" ds:itemID="{7CCE8B57-069F-47B2-ACBB-C52841123B75}">
+<ds:datastoreItem xmlns:ds="http://schemas.openxmlformats.org/officeDocument/2006/customXml" ds:itemID="{2A890BA0-8F81-465C-95E1-7D56C418BCE9}">
   <ds:schemaRefs>
     <ds:schemaRef ds:uri="http://schemas.openxmlformats.org/officeDocument/2006/bibliography"/>
   </ds:schemaRefs>

--- a/Documentation/GameDesign.docx
+++ b/Documentation/GameDesign.docx
@@ -1,6 +1,6 @@
 
 <file path=word/document.xml><?xml version="1.0" encoding="utf-8"?>
-<w:document xmlns:wpc="http://schemas.microsoft.com/office/word/2010/wordprocessingCanvas" xmlns:cx="http://schemas.microsoft.com/office/drawing/2014/chartex" xmlns:cx1="http://schemas.microsoft.com/office/drawing/2015/9/8/chartex" xmlns:cx2="http://schemas.microsoft.com/office/drawing/2015/10/21/chartex" xmlns:cx3="http://schemas.microsoft.com/office/drawing/2016/5/9/chartex" xmlns:cx4="http://schemas.microsoft.com/office/drawing/2016/5/10/chartex" xmlns:cx5="http://schemas.microsoft.com/office/drawing/2016/5/11/chartex" xmlns:mc="http://schemas.openxmlformats.org/markup-compatibility/2006" xmlns:o="urn:schemas-microsoft-com:office:office" xmlns:r="http://schemas.openxmlformats.org/officeDocument/2006/relationships" xmlns:m="http://schemas.openxmlformats.org/officeDocument/2006/math" xmlns:v="urn:schemas-microsoft-com:vml" xmlns:wp14="http://schemas.microsoft.com/office/word/2010/wordprocessingDrawing" xmlns:wp="http://schemas.openxmlformats.org/drawingml/2006/wordprocessingDrawing" xmlns:w10="urn:schemas-microsoft-com:office:word" xmlns:w="http://schemas.openxmlformats.org/wordprocessingml/2006/main" xmlns:w14="http://schemas.microsoft.com/office/word/2010/wordml" xmlns:w15="http://schemas.microsoft.com/office/word/2012/wordml" xmlns:w16se="http://schemas.microsoft.com/office/word/2015/wordml/symex" xmlns:wpg="http://schemas.microsoft.com/office/word/2010/wordprocessingGroup" xmlns:wpi="http://schemas.microsoft.com/office/word/2010/wordprocessingInk" xmlns:wne="http://schemas.microsoft.com/office/word/2006/wordml" xmlns:wps="http://schemas.microsoft.com/office/word/2010/wordprocessingShape" mc:Ignorable="w14 w15 w16se wp14">
+<w:document xmlns:wpc="http://schemas.microsoft.com/office/word/2010/wordprocessingCanvas" xmlns:cx="http://schemas.microsoft.com/office/drawing/2014/chartex" xmlns:cx1="http://schemas.microsoft.com/office/drawing/2015/9/8/chartex" xmlns:cx2="http://schemas.microsoft.com/office/drawing/2015/10/21/chartex" xmlns:cx3="http://schemas.microsoft.com/office/drawing/2016/5/9/chartex" xmlns:cx4="http://schemas.microsoft.com/office/drawing/2016/5/10/chartex" xmlns:cx5="http://schemas.microsoft.com/office/drawing/2016/5/11/chartex" xmlns:cx6="http://schemas.microsoft.com/office/drawing/2016/5/12/chartex" xmlns:cx7="http://schemas.microsoft.com/office/drawing/2016/5/13/chartex" xmlns:cx8="http://schemas.microsoft.com/office/drawing/2016/5/14/chartex" xmlns:mc="http://schemas.openxmlformats.org/markup-compatibility/2006" xmlns:aink="http://schemas.microsoft.com/office/drawing/2016/ink" xmlns:am3d="http://schemas.microsoft.com/office/drawing/2017/model3d" xmlns:o="urn:schemas-microsoft-com:office:office" xmlns:r="http://schemas.openxmlformats.org/officeDocument/2006/relationships" xmlns:m="http://schemas.openxmlformats.org/officeDocument/2006/math" xmlns:v="urn:schemas-microsoft-com:vml" xmlns:wp14="http://schemas.microsoft.com/office/word/2010/wordprocessingDrawing" xmlns:wp="http://schemas.openxmlformats.org/drawingml/2006/wordprocessingDrawing" xmlns:w10="urn:schemas-microsoft-com:office:word" xmlns:w="http://schemas.openxmlformats.org/wordprocessingml/2006/main" xmlns:w14="http://schemas.microsoft.com/office/word/2010/wordml" xmlns:w15="http://schemas.microsoft.com/office/word/2012/wordml" xmlns:w16cid="http://schemas.microsoft.com/office/word/2016/wordml/cid" xmlns:w16se="http://schemas.microsoft.com/office/word/2015/wordml/symex" xmlns:wpg="http://schemas.microsoft.com/office/word/2010/wordprocessingGroup" xmlns:wpi="http://schemas.microsoft.com/office/word/2010/wordprocessingInk" xmlns:wne="http://schemas.microsoft.com/office/word/2006/wordml" xmlns:wps="http://schemas.microsoft.com/office/word/2010/wordprocessingShape" mc:Ignorable="w14 w15 w16se w16cid wp14">
   <w:background w:color="FFFFFF"/>
   <w:body>
     <w:p>
@@ -92,7 +92,21 @@
         <w:rPr>
           <w:b/>
         </w:rPr>
-        <w:t>Sprach- , Literatur- und Kulturwissenschaften</w:t>
+        <w:t>Sprach</w:t>
+      </w:r>
+      <w:proofErr w:type="gramStart"/>
+      <w:r>
+        <w:rPr>
+          <w:b/>
+        </w:rPr>
+        <w:t>- ,</w:t>
+      </w:r>
+      <w:proofErr w:type="gramEnd"/>
+      <w:r>
+        <w:rPr>
+          <w:b/>
+        </w:rPr>
+        <w:t xml:space="preserve"> Literatur- und Kulturwissenschaften</w:t>
       </w:r>
     </w:p>
     <w:p>
@@ -121,7 +135,21 @@
         <w:rPr>
           <w:b/>
         </w:rPr>
-        <w:t>, Sprache und Kultur (I:IMSK)</w:t>
+        <w:t>, Sprache und Kultur (</w:t>
+      </w:r>
+      <w:proofErr w:type="gramStart"/>
+      <w:r>
+        <w:rPr>
+          <w:b/>
+        </w:rPr>
+        <w:t>I:IMSK</w:t>
+      </w:r>
+      <w:proofErr w:type="gramEnd"/>
+      <w:r>
+        <w:rPr>
+          <w:b/>
+        </w:rPr>
+        <w:t>)</w:t>
       </w:r>
       <w:r>
         <w:rPr>
@@ -172,8 +200,14 @@
       <w:pPr>
         <w:spacing w:line="240" w:lineRule="auto"/>
         <w:jc w:val="left"/>
-      </w:pPr>
-      <w:r>
+        <w:rPr>
+          <w:lang w:val="en-US"/>
+        </w:rPr>
+      </w:pPr>
+      <w:r>
+        <w:rPr>
+          <w:lang w:val="en-US"/>
+        </w:rPr>
         <w:t>SS 2017</w:t>
       </w:r>
     </w:p>
@@ -181,54 +215,141 @@
       <w:pPr>
         <w:spacing w:line="240" w:lineRule="auto"/>
         <w:jc w:val="left"/>
-      </w:pPr>
-      <w:r>
-        <w:t>Leitung:  Martin Dechant</w:t>
-      </w:r>
-    </w:p>
-    <w:p/>
-    <w:p/>
-    <w:p/>
-    <w:p/>
+        <w:rPr>
+          <w:lang w:val="en-US"/>
+        </w:rPr>
+      </w:pPr>
+      <w:proofErr w:type="spellStart"/>
+      <w:r>
+        <w:rPr>
+          <w:lang w:val="en-US"/>
+        </w:rPr>
+        <w:t>Leitung</w:t>
+      </w:r>
+      <w:proofErr w:type="spellEnd"/>
+      <w:r>
+        <w:rPr>
+          <w:lang w:val="en-US"/>
+        </w:rPr>
+        <w:t xml:space="preserve">:  Martin </w:t>
+      </w:r>
+      <w:proofErr w:type="spellStart"/>
+      <w:r>
+        <w:rPr>
+          <w:lang w:val="en-US"/>
+        </w:rPr>
+        <w:t>Dechant</w:t>
+      </w:r>
+      <w:proofErr w:type="spellEnd"/>
+    </w:p>
+    <w:p>
+      <w:pPr>
+        <w:rPr>
+          <w:lang w:val="en-US"/>
+        </w:rPr>
+      </w:pPr>
+    </w:p>
+    <w:p>
+      <w:pPr>
+        <w:rPr>
+          <w:lang w:val="en-US"/>
+        </w:rPr>
+      </w:pPr>
+    </w:p>
+    <w:p>
+      <w:pPr>
+        <w:rPr>
+          <w:lang w:val="en-US"/>
+        </w:rPr>
+      </w:pPr>
+    </w:p>
+    <w:p>
+      <w:pPr>
+        <w:rPr>
+          <w:lang w:val="en-US"/>
+        </w:rPr>
+      </w:pPr>
+    </w:p>
     <w:p>
       <w:pPr>
         <w:pStyle w:val="Titel"/>
         <w:rPr>
           <w:b/>
+          <w:lang w:val="en-US"/>
         </w:rPr>
       </w:pPr>
       <w:r>
+        <w:rPr>
+          <w:lang w:val="en-US"/>
+        </w:rPr>
         <w:t xml:space="preserve">Weak &amp; </w:t>
       </w:r>
       <w:r>
         <w:rPr>
           <w:b/>
+          <w:lang w:val="en-US"/>
         </w:rPr>
         <w:t>Heavy</w:t>
       </w:r>
     </w:p>
-    <w:p/>
-    <w:p/>
-    <w:p/>
-    <w:p/>
+    <w:p>
+      <w:pPr>
+        <w:rPr>
+          <w:lang w:val="en-US"/>
+        </w:rPr>
+      </w:pPr>
+    </w:p>
+    <w:p>
+      <w:pPr>
+        <w:rPr>
+          <w:lang w:val="en-US"/>
+        </w:rPr>
+      </w:pPr>
+    </w:p>
+    <w:p>
+      <w:pPr>
+        <w:rPr>
+          <w:lang w:val="en-US"/>
+        </w:rPr>
+      </w:pPr>
+    </w:p>
+    <w:p>
+      <w:pPr>
+        <w:rPr>
+          <w:lang w:val="en-US"/>
+        </w:rPr>
+      </w:pPr>
+    </w:p>
     <w:p>
       <w:pPr>
         <w:spacing w:line="240" w:lineRule="auto"/>
         <w:jc w:val="left"/>
+        <w:rPr>
+          <w:lang w:val="en-US"/>
+        </w:rPr>
       </w:pPr>
     </w:p>
     <w:p>
       <w:pPr>
         <w:spacing w:line="240" w:lineRule="auto"/>
         <w:jc w:val="left"/>
+        <w:rPr>
+          <w:lang w:val="en-US"/>
+        </w:rPr>
       </w:pPr>
     </w:p>
     <w:p>
       <w:pPr>
         <w:spacing w:line="240" w:lineRule="auto"/>
         <w:jc w:val="left"/>
-      </w:pPr>
-      <w:r>
+        <w:rPr>
+          <w:lang w:val="en-US"/>
+        </w:rPr>
+      </w:pPr>
+      <w:r>
+        <w:rPr>
+          <w:lang w:val="en-US"/>
+        </w:rPr>
         <w:t>Jana Meyer</w:t>
       </w:r>
     </w:p>
@@ -237,8 +358,21 @@
         <w:spacing w:line="240" w:lineRule="auto"/>
         <w:jc w:val="left"/>
       </w:pPr>
-      <w:r>
-        <w:t>Matr. Nr: 1629195</w:t>
+      <w:proofErr w:type="spellStart"/>
+      <w:r>
+        <w:t>Matr</w:t>
+      </w:r>
+      <w:proofErr w:type="spellEnd"/>
+      <w:r>
+        <w:t xml:space="preserve">. </w:t>
+      </w:r>
+      <w:proofErr w:type="spellStart"/>
+      <w:r>
+        <w:t>Nr</w:t>
+      </w:r>
+      <w:proofErr w:type="spellEnd"/>
+      <w:r>
+        <w:t>: 1629195</w:t>
       </w:r>
     </w:p>
     <w:p>
@@ -265,7 +399,15 @@
         <w:jc w:val="left"/>
       </w:pPr>
       <w:r>
-        <w:t>Am Hirtacker 11</w:t>
+        <w:t xml:space="preserve">Am </w:t>
+      </w:r>
+      <w:proofErr w:type="spellStart"/>
+      <w:r>
+        <w:t>Hirtacker</w:t>
+      </w:r>
+      <w:proofErr w:type="spellEnd"/>
+      <w:r>
+        <w:t xml:space="preserve"> 11</w:t>
       </w:r>
     </w:p>
     <w:p>
@@ -274,8 +416,13 @@
         <w:jc w:val="left"/>
       </w:pPr>
       <w:r>
-        <w:t>93089 Aufhausen</w:t>
-      </w:r>
+        <w:t xml:space="preserve">93089 </w:t>
+      </w:r>
+      <w:proofErr w:type="spellStart"/>
+      <w:r>
+        <w:t>Aufhausen</w:t>
+      </w:r>
+      <w:proofErr w:type="spellEnd"/>
     </w:p>
     <w:p>
       <w:pPr>
@@ -319,8 +466,21 @@
         <w:spacing w:line="240" w:lineRule="auto"/>
         <w:jc w:val="left"/>
       </w:pPr>
-      <w:r>
-        <w:t>Matr. Nr: 1650040</w:t>
+      <w:proofErr w:type="spellStart"/>
+      <w:r>
+        <w:t>Matr</w:t>
+      </w:r>
+      <w:proofErr w:type="spellEnd"/>
+      <w:r>
+        <w:t xml:space="preserve">. </w:t>
+      </w:r>
+      <w:proofErr w:type="spellStart"/>
+      <w:r>
+        <w:t>Nr</w:t>
+      </w:r>
+      <w:proofErr w:type="spellEnd"/>
+      <w:r>
+        <w:t>: 1650040</w:t>
       </w:r>
     </w:p>
     <w:p>
@@ -416,8 +576,21 @@
         <w:spacing w:line="240" w:lineRule="auto"/>
         <w:jc w:val="left"/>
       </w:pPr>
-      <w:r>
-        <w:t>Matr. Nr: 1769278</w:t>
+      <w:proofErr w:type="spellStart"/>
+      <w:r>
+        <w:t>Matr</w:t>
+      </w:r>
+      <w:proofErr w:type="spellEnd"/>
+      <w:r>
+        <w:t xml:space="preserve">. </w:t>
+      </w:r>
+      <w:proofErr w:type="spellStart"/>
+      <w:r>
+        <w:t>Nr</w:t>
+      </w:r>
+      <w:proofErr w:type="spellEnd"/>
+      <w:r>
+        <w:t>: 1769278</w:t>
       </w:r>
     </w:p>
     <w:p>
@@ -486,16 +659,34 @@
         <w:jc w:val="left"/>
       </w:pPr>
       <w:r>
-        <w:t>Susanne Korbely</w:t>
-      </w:r>
+        <w:t xml:space="preserve">Susanne </w:t>
+      </w:r>
+      <w:proofErr w:type="spellStart"/>
+      <w:r>
+        <w:t>Korbely</w:t>
+      </w:r>
+      <w:proofErr w:type="spellEnd"/>
     </w:p>
     <w:p>
       <w:pPr>
         <w:spacing w:line="240" w:lineRule="auto"/>
         <w:jc w:val="left"/>
       </w:pPr>
-      <w:r>
-        <w:t>Matr. Nr: 1754342</w:t>
+      <w:proofErr w:type="spellStart"/>
+      <w:r>
+        <w:t>Matr</w:t>
+      </w:r>
+      <w:proofErr w:type="spellEnd"/>
+      <w:r>
+        <w:t xml:space="preserve">. </w:t>
+      </w:r>
+      <w:proofErr w:type="spellStart"/>
+      <w:r>
+        <w:t>Nr</w:t>
+      </w:r>
+      <w:proofErr w:type="spellEnd"/>
+      <w:r>
+        <w:t>: 1754342</w:t>
       </w:r>
     </w:p>
     <w:p>
@@ -521,8 +712,13 @@
         <w:spacing w:line="240" w:lineRule="auto"/>
         <w:jc w:val="left"/>
       </w:pPr>
-      <w:r>
-        <w:t>Ziegetsdorferstraße 100</w:t>
+      <w:proofErr w:type="spellStart"/>
+      <w:r>
+        <w:t>Ziegetsdorferstraße</w:t>
+      </w:r>
+      <w:proofErr w:type="spellEnd"/>
+      <w:r>
+        <w:t xml:space="preserve"> 100</w:t>
       </w:r>
     </w:p>
     <w:p>
@@ -578,8 +774,13 @@
         <w:spacing w:line="240" w:lineRule="auto"/>
         <w:jc w:val="left"/>
       </w:pPr>
-      <w:r>
-        <w:t>Matr. Nr.: 1752559</w:t>
+      <w:proofErr w:type="spellStart"/>
+      <w:r>
+        <w:t>Matr</w:t>
+      </w:r>
+      <w:proofErr w:type="spellEnd"/>
+      <w:r>
+        <w:t>. Nr.: 1752559</w:t>
       </w:r>
     </w:p>
     <w:p>
@@ -605,8 +806,13 @@
         <w:spacing w:line="240" w:lineRule="auto"/>
         <w:jc w:val="left"/>
       </w:pPr>
-      <w:r>
-        <w:t>Wöhrdstraße 46</w:t>
+      <w:proofErr w:type="spellStart"/>
+      <w:r>
+        <w:t>Wöhrdstraße</w:t>
+      </w:r>
+      <w:proofErr w:type="spellEnd"/>
+      <w:r>
+        <w:t xml:space="preserve"> 46</w:t>
       </w:r>
     </w:p>
     <w:p>
@@ -1651,14 +1857,27 @@
               <w:b/>
             </w:rPr>
           </w:pPr>
-          <w:fldSimple w:instr=" TOC \h \u \z ">
-            <w:r>
-              <w:rPr>
-                <w:b/>
-              </w:rPr>
-              <w:t>Es konnten keine Einträge für ein Abbildungsverzeichnis gefunden werden.</w:t>
-            </w:r>
-          </w:fldSimple>
+          <w:r>
+            <w:fldChar w:fldCharType="begin"/>
+          </w:r>
+          <w:r>
+            <w:instrText xml:space="preserve"> TOC \h \u \z </w:instrText>
+          </w:r>
+          <w:r>
+            <w:fldChar w:fldCharType="separate"/>
+          </w:r>
+          <w:r>
+            <w:rPr>
+              <w:b/>
+            </w:rPr>
+            <w:t>Es konnten keine Einträge für ein Abbildungsverzeichnis gefunden werden.</w:t>
+          </w:r>
+          <w:r>
+            <w:rPr>
+              <w:b/>
+            </w:rPr>
+            <w:fldChar w:fldCharType="end"/>
+          </w:r>
         </w:p>
       </w:sdtContent>
     </w:sdt>
@@ -1910,12 +2129,41 @@
       <w:bookmarkStart w:id="3" w:name="_3znysh7" w:colFirst="0" w:colLast="0"/>
       <w:bookmarkEnd w:id="3"/>
       <w:r>
-        <w:t>Game Design Logline</w:t>
-      </w:r>
-    </w:p>
-    <w:p>
-      <w:r>
-        <w:t>"Weak &amp; Heavy” (working title) ist ein 2D-Coop-Jump ’n’ Run-Spiel bei dem die zwei Spieler nur durch Zusammenarbeit bestehen können und  jeweils einzigartige Fähigkeiten besitzen.</w:t>
+        <w:t xml:space="preserve">Game Design </w:t>
+      </w:r>
+      <w:proofErr w:type="spellStart"/>
+      <w:r>
+        <w:t>Logline</w:t>
+      </w:r>
+      <w:proofErr w:type="spellEnd"/>
+    </w:p>
+    <w:p>
+      <w:r>
+        <w:t>"</w:t>
+      </w:r>
+      <w:proofErr w:type="spellStart"/>
+      <w:r>
+        <w:t>Weak</w:t>
+      </w:r>
+      <w:proofErr w:type="spellEnd"/>
+      <w:r>
+        <w:t xml:space="preserve"> &amp; Heavy” (</w:t>
+      </w:r>
+      <w:proofErr w:type="spellStart"/>
+      <w:r>
+        <w:t>working</w:t>
+      </w:r>
+      <w:proofErr w:type="spellEnd"/>
+      <w:r>
+        <w:t xml:space="preserve"> title) ist ein 2D-Coop-Jump ’n’ Run-Spiel bei dem die zwei Spieler nur durch Zusammenarbeit bestehen können </w:t>
+      </w:r>
+      <w:proofErr w:type="gramStart"/>
+      <w:r>
+        <w:t>und  jeweils</w:t>
+      </w:r>
+      <w:proofErr w:type="gramEnd"/>
+      <w:r>
+        <w:t xml:space="preserve"> einzigartige Fähigkeiten besitzen.</w:t>
       </w:r>
     </w:p>
     <w:p/>
@@ -1931,7 +2179,15 @@
       <w:bookmarkStart w:id="4" w:name="_2et92p0" w:colFirst="0" w:colLast="0"/>
       <w:bookmarkEnd w:id="4"/>
       <w:r>
-        <w:t>Zusammenfassung des Game Design</w:t>
+        <w:t xml:space="preserve">Zusammenfassung </w:t>
+      </w:r>
+      <w:proofErr w:type="gramStart"/>
+      <w:r>
+        <w:t>des Game</w:t>
+      </w:r>
+      <w:proofErr w:type="gramEnd"/>
+      <w:r>
+        <w:t xml:space="preserve"> Design</w:t>
       </w:r>
     </w:p>
     <w:p>
@@ -1969,7 +2225,15 @@
         <w:t xml:space="preserve">Insgesamt teilen sich die Spieler drei Leben, kommt eine Figur in Kontakt mit Gegnern oder entfernen sich die Spieler zu weit voneinander, verlieren sie ein Leben. </w:t>
       </w:r>
       <w:r>
-        <w:t>Falls ein Spieler stirbt, muss dieser von dem anderen Spieler mit einer Respawn-Methode wiederbelebt werden.</w:t>
+        <w:t xml:space="preserve">Falls ein Spieler stirbt, muss dieser von dem anderen Spieler mit einer </w:t>
+      </w:r>
+      <w:proofErr w:type="spellStart"/>
+      <w:r>
+        <w:t>Respawn</w:t>
+      </w:r>
+      <w:proofErr w:type="spellEnd"/>
+      <w:r>
+        <w:t>-Methode wiederbelebt werden.</w:t>
       </w:r>
       <w:r>
         <w:t xml:space="preserve"> </w:t>
@@ -2024,7 +2288,15 @@
     </w:p>
     <w:p>
       <w:r>
-        <w:t xml:space="preserve">Die Story zu dem Spiel daher ist, dass sich die Tiere den Weg gemeinsam aus den Wald heraus suchen müssen und dabei Gegner bekämpfen und Quests lösen müssen, um an ihr Ziel zu gelangen. Was in diesem Spiel sehr deutlich wird und wichtig für den Erfolg im Spiel ist, ist die Zusammenarbeit der zwei Spieler. Die Spieler müssen gemeinsam jedes Level bestreiten und als Team agieren. </w:t>
+        <w:t xml:space="preserve">Die Story zu dem Spiel daher ist, dass sich die Tiere den Weg gemeinsam aus den Wald </w:t>
+      </w:r>
+      <w:proofErr w:type="gramStart"/>
+      <w:r>
+        <w:t>heraus suchen</w:t>
+      </w:r>
+      <w:proofErr w:type="gramEnd"/>
+      <w:r>
+        <w:t xml:space="preserve"> müssen und dabei Gegner bekämpfen und Quests lösen müssen, um an ihr Ziel zu gelangen. Was in diesem Spiel sehr deutlich wird und wichtig für den Erfolg im Spiel ist, ist die Zusammenarbeit der zwei Spieler. Die Spieler müssen gemeinsam jedes Level bestreiten und als Team agieren. </w:t>
       </w:r>
     </w:p>
     <w:p/>
@@ -2088,7 +2360,23 @@
     </w:p>
     <w:p>
       <w:r>
-        <w:t>Die Spieler sollen schnelle und häufige Erfolgserlebnisse haben, weshalb es eher ein Casual-Game ist aber es soll den Spielern auch eine Hard-Fun-Experience ermöglicht werden, z.B. durch eine Zeitanzeige (bei erneutem Durchspielen → Speedrunning).</w:t>
+        <w:t xml:space="preserve">Die Spieler sollen schnelle und häufige Erfolgserlebnisse haben, weshalb es eher ein </w:t>
+      </w:r>
+      <w:proofErr w:type="spellStart"/>
+      <w:r>
+        <w:t>Casual</w:t>
+      </w:r>
+      <w:proofErr w:type="spellEnd"/>
+      <w:r>
+        <w:t xml:space="preserve">-Game ist aber es soll den Spielern auch eine Hard-Fun-Experience ermöglicht werden, z.B. durch eine Zeitanzeige (bei erneutem Durchspielen → </w:t>
+      </w:r>
+      <w:proofErr w:type="spellStart"/>
+      <w:r>
+        <w:t>Speedrunning</w:t>
+      </w:r>
+      <w:proofErr w:type="spellEnd"/>
+      <w:r>
+        <w:t>).</w:t>
       </w:r>
     </w:p>
     <w:p>
@@ -2466,28 +2754,94 @@
     </w:p>
     <w:p>
       <w:r>
-        <w:t>Pause = “Esc” / “Enter”</w:t>
-      </w:r>
-    </w:p>
-    <w:p>
-      <w:r>
-        <w:t>Menu: pfeil/wasd = navigation; aktion = auswählen; angriff = zurück</w:t>
-      </w:r>
-    </w:p>
-    <w:p>
-      <w:r>
-        <w:t>Waffenwahl/Itemwahl = v / - und mit Pfeiltasten/ wasd auswählen</w:t>
-      </w:r>
-    </w:p>
-    <w:p>
-      <w:r>
-        <w:t>Angriff = x / ,</w:t>
-      </w:r>
-    </w:p>
-    <w:p>
-      <w:r>
-        <w:t>Aktion/ Wiederbeleben = c / .</w:t>
-      </w:r>
+        <w:t>Pause = “</w:t>
+      </w:r>
+      <w:proofErr w:type="spellStart"/>
+      <w:r>
+        <w:t>Esc</w:t>
+      </w:r>
+      <w:proofErr w:type="spellEnd"/>
+      <w:r>
+        <w:t>” / “Enter”</w:t>
+      </w:r>
+    </w:p>
+    <w:p>
+      <w:r>
+        <w:t xml:space="preserve">Menu: </w:t>
+      </w:r>
+      <w:proofErr w:type="spellStart"/>
+      <w:r>
+        <w:t>pfeil</w:t>
+      </w:r>
+      <w:proofErr w:type="spellEnd"/>
+      <w:r>
+        <w:t>/</w:t>
+      </w:r>
+      <w:proofErr w:type="spellStart"/>
+      <w:r>
+        <w:t>wasd</w:t>
+      </w:r>
+      <w:proofErr w:type="spellEnd"/>
+      <w:r>
+        <w:t xml:space="preserve"> = </w:t>
+      </w:r>
+      <w:proofErr w:type="spellStart"/>
+      <w:r>
+        <w:t>navigation</w:t>
+      </w:r>
+      <w:proofErr w:type="spellEnd"/>
+      <w:r>
+        <w:t xml:space="preserve">; </w:t>
+      </w:r>
+      <w:proofErr w:type="spellStart"/>
+      <w:r>
+        <w:t>aktion</w:t>
+      </w:r>
+      <w:proofErr w:type="spellEnd"/>
+      <w:r>
+        <w:t xml:space="preserve"> = auswählen; angriff = zurück</w:t>
+      </w:r>
+    </w:p>
+    <w:p>
+      <w:r>
+        <w:t>Waffenwahl/</w:t>
+      </w:r>
+      <w:proofErr w:type="spellStart"/>
+      <w:r>
+        <w:t>Itemwahl</w:t>
+      </w:r>
+      <w:proofErr w:type="spellEnd"/>
+      <w:r>
+        <w:t xml:space="preserve"> = v / - und mit Pfeiltasten/ </w:t>
+      </w:r>
+      <w:proofErr w:type="spellStart"/>
+      <w:r>
+        <w:t>wasd</w:t>
+      </w:r>
+      <w:proofErr w:type="spellEnd"/>
+      <w:r>
+        <w:t xml:space="preserve"> auswählen</w:t>
+      </w:r>
+    </w:p>
+    <w:p>
+      <w:r>
+        <w:t xml:space="preserve">Angriff = x </w:t>
+      </w:r>
+      <w:proofErr w:type="gramStart"/>
+      <w:r>
+        <w:t>/ ,</w:t>
+      </w:r>
+      <w:proofErr w:type="gramEnd"/>
+    </w:p>
+    <w:p>
+      <w:r>
+        <w:t xml:space="preserve">Aktion/ Wiederbeleben = c </w:t>
+      </w:r>
+      <w:proofErr w:type="gramStart"/>
+      <w:r>
+        <w:t>/ .</w:t>
+      </w:r>
+      <w:proofErr w:type="gramEnd"/>
     </w:p>
     <w:p/>
     <w:p/>
@@ -2507,7 +2861,23 @@
     <w:p/>
     <w:p>
       <w:r>
-        <w:t xml:space="preserve">Es gibt zwei verschiedene Spielmodi, zum einen den normalen Modus, bei dem das Ziel gemeinsam erreicht werden muss und alle Levels durchgespielt werden, des Weiteren ein  Modus (new Game Plus), der zusätzlich noch eine Zeitkomponente beinhaltet und weniger Leben als im normalen Modus zur Verfügung stellt. </w:t>
+        <w:t xml:space="preserve">Es gibt zwei verschiedene Spielmodi, zum einen den normalen Modus, bei dem das Ziel gemeinsam erreicht werden muss und alle Levels durchgespielt werden, des Weiteren </w:t>
+      </w:r>
+      <w:proofErr w:type="gramStart"/>
+      <w:r>
+        <w:t>ein  Modus</w:t>
+      </w:r>
+      <w:proofErr w:type="gramEnd"/>
+      <w:r>
+        <w:t xml:space="preserve"> (</w:t>
+      </w:r>
+      <w:proofErr w:type="spellStart"/>
+      <w:r>
+        <w:t>new</w:t>
+      </w:r>
+      <w:proofErr w:type="spellEnd"/>
+      <w:r>
+        <w:t xml:space="preserve"> Game Plus), der zusätzlich noch eine Zeitkomponente beinhaltet und weniger Leben als im normalen Modus zur Verfügung stellt. </w:t>
       </w:r>
     </w:p>
     <w:p>
@@ -2529,7 +2899,15 @@
     </w:p>
     <w:p>
       <w:r>
-        <w:t>Level werden düsterer (Look &amp; Feel) und schwerer (Gameplay). Außerdem sollen die neuen Fähigkeiten immer in die Lösung der Level verwoben werden (vgl. Portal).</w:t>
+        <w:t xml:space="preserve">Level werden düsterer (Look &amp; </w:t>
+      </w:r>
+      <w:proofErr w:type="spellStart"/>
+      <w:r>
+        <w:t>Feel</w:t>
+      </w:r>
+      <w:proofErr w:type="spellEnd"/>
+      <w:r>
+        <w:t>) und schwerer (Gameplay). Außerdem sollen die neuen Fähigkeiten immer in die Lösung der Level verwoben werden (vgl. Portal).</w:t>
       </w:r>
       <w:r>
         <w:t xml:space="preserve"> Es gibt drei verschiedene Level, ein Tutorial Level, das dem Spieler die Story, das Gameplay und die Steuerung erklärt, und zusätzlich noch zwei weitere Level. Im Tutorial Level wird somit die Grundmechanik erlernt und in den Truhen erhält der Spieler Schuhe für das Eichhörnchen und ein Schwert für den Bären. In jedem Level gibt es für jede Figur ein neues Item. Im ersten Level treten daher Nahkampfgegner auf und in den Truhen </w:t>
@@ -2614,7 +2992,23 @@
         <w:t>Wassertropfen, die dann zu einer</w:t>
       </w:r>
       <w:r>
-        <w:t xml:space="preserve"> Pfützenfalle werden, und ein Tacker, der die Spieler aus der Ferne mit Tackernadeln beschießt, gewählt.</w:t>
+        <w:t xml:space="preserve"> </w:t>
+      </w:r>
+      <w:proofErr w:type="spellStart"/>
+      <w:r>
+        <w:t>Pfützenfalle</w:t>
+      </w:r>
+      <w:proofErr w:type="spellEnd"/>
+      <w:r>
+        <w:t xml:space="preserve"> werden, und ein Tacker, der die Spieler aus der Ferne mit </w:t>
+      </w:r>
+      <w:proofErr w:type="spellStart"/>
+      <w:r>
+        <w:t>Tackernadeln</w:t>
+      </w:r>
+      <w:proofErr w:type="spellEnd"/>
+      <w:r>
+        <w:t xml:space="preserve"> beschießt, gewählt.</w:t>
       </w:r>
     </w:p>
     <w:p>
@@ -2673,7 +3067,15 @@
         <w:t>e Welt spielt in einem Wald</w:t>
       </w:r>
       <w:r>
-        <w:t>, dargestellt in einem Low-Poly De</w:t>
+        <w:t>, dargestellt in einem Low-</w:t>
+      </w:r>
+      <w:proofErr w:type="spellStart"/>
+      <w:r>
+        <w:t>Poly</w:t>
+      </w:r>
+      <w:proofErr w:type="spellEnd"/>
+      <w:r>
+        <w:t xml:space="preserve"> De</w:t>
       </w:r>
       <w:r>
         <w:t xml:space="preserve">sign. Der Weg sowie die Plattformen in der Welt werden durch Steine visualisiert oder zum Teil auch durch Baumstämme. Hier wird auch schnell die Zusammenarbeit der beiden Spieler deutlich. Die Spieler müssen rausfinden, wie sie an eine höher gelegene Stelle rankommen oder bestimmte Hindernisse, wie beispielsweise eine zu hohe Wand, umgehen können. </w:t>
@@ -2735,7 +3137,15 @@
     </w:p>
     <w:p>
       <w:r>
-        <w:t xml:space="preserve">Das Team besteht aus fünf Mitgliedern, zwei Grafiker (Sabine Roth, Susanne Korbely), zwei Programmierer (Dennis Schüsselbauer, Thilo Ziel) und </w:t>
+        <w:t xml:space="preserve">Das Team besteht aus fünf Mitgliedern, zwei Grafiker (Sabine Roth, Susanne </w:t>
+      </w:r>
+      <w:proofErr w:type="spellStart"/>
+      <w:r>
+        <w:t>Korbely</w:t>
+      </w:r>
+      <w:proofErr w:type="spellEnd"/>
+      <w:r>
+        <w:t xml:space="preserve">), zwei Programmierer (Dennis Schüsselbauer, Thilo Ziel) und </w:t>
       </w:r>
       <w:r>
         <w:t xml:space="preserve">ein Projektmanager (Jana Meyer), der auch beim Design aushilft. Das Designteam kümmert sich um die Gestaltung der Figuren plus Gegner, die Spielwelt und die dazugehörigen Items, während die Programmiere für das Gameplay zuständig sind. </w:t>
@@ -2777,8 +3187,17 @@
                 <w:sz w:val="32"/>
                 <w:szCs w:val="28"/>
               </w:rPr>
-              <w:t>Susanne Korbely</w:t>
-            </w:r>
+              <w:t xml:space="preserve">Susanne </w:t>
+            </w:r>
+            <w:proofErr w:type="spellStart"/>
+            <w:r>
+              <w:rPr>
+                <w:sz w:val="32"/>
+                <w:szCs w:val="28"/>
+              </w:rPr>
+              <w:t>Korbely</w:t>
+            </w:r>
+            <w:proofErr w:type="spellEnd"/>
           </w:p>
         </w:tc>
       </w:tr>
@@ -2817,13 +3236,19 @@
             <w:r>
               <w:t xml:space="preserve">er, Raum </w:t>
             </w:r>
-            <w:bookmarkStart w:id="18" w:name="_GoBack"/>
-            <w:bookmarkEnd w:id="18"/>
             <w:r>
               <w:t xml:space="preserve">selbst erstellt, </w:t>
             </w:r>
             <w:r>
-              <w:t>Rest fertige Assets bzw Assets,</w:t>
+              <w:t xml:space="preserve">Rest fertige Assets </w:t>
+            </w:r>
+            <w:proofErr w:type="spellStart"/>
+            <w:r>
+              <w:t>bzw</w:t>
+            </w:r>
+            <w:proofErr w:type="spellEnd"/>
+            <w:r>
+              <w:t xml:space="preserve"> Assets,</w:t>
             </w:r>
             <w:r>
               <w:t xml:space="preserve"> die so auch im Spiel vorkommen,</w:t>
@@ -2934,7 +3359,15 @@
               <w:cnfStyle w:val="000000000000" w:firstRow="0" w:lastRow="0" w:firstColumn="0" w:lastColumn="0" w:oddVBand="0" w:evenVBand="0" w:oddHBand="0" w:evenHBand="0" w:firstRowFirstColumn="0" w:firstRowLastColumn="0" w:lastRowFirstColumn="0" w:lastRowLastColumn="0"/>
             </w:pPr>
             <w:r>
-              <w:t xml:space="preserve">In jedem Level in Info Menu Script eingefügt </w:t>
+              <w:t xml:space="preserve">In jedem Level in Info Menu </w:t>
+            </w:r>
+            <w:proofErr w:type="spellStart"/>
+            <w:r>
+              <w:t>Script</w:t>
+            </w:r>
+            <w:proofErr w:type="spellEnd"/>
+            <w:r>
+              <w:t xml:space="preserve"> eingefügt </w:t>
             </w:r>
           </w:p>
         </w:tc>
@@ -3006,8 +3439,13 @@
               <w:jc w:val="center"/>
               <w:cnfStyle w:val="000000000000" w:firstRow="0" w:lastRow="0" w:firstColumn="0" w:lastColumn="0" w:oddVBand="0" w:evenVBand="0" w:oddHBand="0" w:evenHBand="0" w:firstRowFirstColumn="0" w:firstRowLastColumn="0" w:lastRowFirstColumn="0" w:lastRowLastColumn="0"/>
             </w:pPr>
-            <w:r>
-              <w:t>Skybox Asset gefunden, an jeweiliges Level angepasst</w:t>
+            <w:proofErr w:type="spellStart"/>
+            <w:r>
+              <w:t>Skybox</w:t>
+            </w:r>
+            <w:proofErr w:type="spellEnd"/>
+            <w:r>
+              <w:t xml:space="preserve"> Asset gefunden, an jeweiliges Level angepasst</w:t>
             </w:r>
           </w:p>
         </w:tc>
@@ -3093,8 +3531,13 @@
             <w:pPr>
               <w:jc w:val="center"/>
             </w:pPr>
-            <w:r>
-              <w:t>Assetpacks gesucht</w:t>
+            <w:proofErr w:type="spellStart"/>
+            <w:r>
+              <w:t>Assetpacks</w:t>
+            </w:r>
+            <w:proofErr w:type="spellEnd"/>
+            <w:r>
+              <w:t xml:space="preserve"> gesucht</w:t>
             </w:r>
           </w:p>
         </w:tc>
@@ -3108,24 +3551,35 @@
               <w:jc w:val="center"/>
               <w:cnfStyle w:val="000000100000" w:firstRow="0" w:lastRow="0" w:firstColumn="0" w:lastColumn="0" w:oddVBand="0" w:evenVBand="0" w:oddHBand="1" w:evenHBand="0" w:firstRowFirstColumn="0" w:firstRowLastColumn="0" w:lastRowFirstColumn="0" w:lastRowLastColumn="0"/>
             </w:pPr>
-            <w:r>
-              <w:t xml:space="preserve">HotTotemAssets, </w:t>
-            </w:r>
+            <w:proofErr w:type="spellStart"/>
+            <w:r>
+              <w:t>HotTotemAssets</w:t>
+            </w:r>
+            <w:proofErr w:type="spellEnd"/>
+            <w:r>
+              <w:t xml:space="preserve">, </w:t>
+            </w:r>
+            <w:proofErr w:type="spellStart"/>
             <w:r>
               <w:t>LowPolyVegetationPackLite</w:t>
             </w:r>
+            <w:proofErr w:type="spellEnd"/>
             <w:r>
               <w:t xml:space="preserve">, </w:t>
             </w:r>
+            <w:proofErr w:type="spellStart"/>
             <w:r>
               <w:t>ProtoPack</w:t>
             </w:r>
+            <w:proofErr w:type="spellEnd"/>
             <w:r>
               <w:t xml:space="preserve">, </w:t>
             </w:r>
+            <w:proofErr w:type="spellStart"/>
             <w:r>
               <w:t>TornadoBanditsStudio</w:t>
             </w:r>
+            <w:proofErr w:type="spellEnd"/>
           </w:p>
         </w:tc>
       </w:tr>
@@ -3141,12 +3595,14 @@
             <w:pPr>
               <w:jc w:val="center"/>
             </w:pPr>
+            <w:proofErr w:type="spellStart"/>
             <w:r>
               <w:rPr>
                 <w:sz w:val="26"/>
               </w:rPr>
               <w:t>PlayerWeak</w:t>
             </w:r>
+            <w:proofErr w:type="spellEnd"/>
           </w:p>
         </w:tc>
       </w:tr>
@@ -3179,25 +3635,35 @@
               <w:jc w:val="center"/>
               <w:cnfStyle w:val="000000100000" w:firstRow="0" w:lastRow="0" w:firstColumn="0" w:lastColumn="0" w:oddVBand="0" w:evenVBand="0" w:oddHBand="1" w:evenHBand="0" w:firstRowFirstColumn="0" w:firstRowLastColumn="0" w:lastRowFirstColumn="0" w:lastRowLastColumn="0"/>
             </w:pPr>
-            <w:r>
-              <w:t>Squirrel in Blender angefertigt</w:t>
-            </w:r>
-          </w:p>
-        </w:tc>
-      </w:tr>
-      <w:tr>
-        <w:tc>
-          <w:tcPr>
-            <w:cnfStyle w:val="001000000000" w:firstRow="0" w:lastRow="0" w:firstColumn="1" w:lastColumn="0" w:oddVBand="0" w:evenVBand="0" w:oddHBand="0" w:evenHBand="0" w:firstRowFirstColumn="0" w:firstRowLastColumn="0" w:lastRowFirstColumn="0" w:lastRowLastColumn="0"/>
-            <w:tcW w:w="2978" w:type="dxa"/>
-            <w:vAlign w:val="center"/>
-          </w:tcPr>
-          <w:p>
-            <w:pPr>
-              <w:jc w:val="center"/>
-            </w:pPr>
-            <w:r>
-              <w:t>Armature erstellt</w:t>
+            <w:proofErr w:type="spellStart"/>
+            <w:r>
+              <w:t>Squirrel</w:t>
+            </w:r>
+            <w:proofErr w:type="spellEnd"/>
+            <w:r>
+              <w:t xml:space="preserve"> in Blender angefertigt</w:t>
+            </w:r>
+          </w:p>
+        </w:tc>
+      </w:tr>
+      <w:tr>
+        <w:tc>
+          <w:tcPr>
+            <w:cnfStyle w:val="001000000000" w:firstRow="0" w:lastRow="0" w:firstColumn="1" w:lastColumn="0" w:oddVBand="0" w:evenVBand="0" w:oddHBand="0" w:evenHBand="0" w:firstRowFirstColumn="0" w:firstRowLastColumn="0" w:lastRowFirstColumn="0" w:lastRowLastColumn="0"/>
+            <w:tcW w:w="2978" w:type="dxa"/>
+            <w:vAlign w:val="center"/>
+          </w:tcPr>
+          <w:p>
+            <w:pPr>
+              <w:jc w:val="center"/>
+            </w:pPr>
+            <w:proofErr w:type="spellStart"/>
+            <w:r>
+              <w:t>Armature</w:t>
+            </w:r>
+            <w:proofErr w:type="spellEnd"/>
+            <w:r>
+              <w:t xml:space="preserve"> erstellt</w:t>
             </w:r>
           </w:p>
         </w:tc>
@@ -3210,9 +3676,43 @@
             <w:pPr>
               <w:jc w:val="center"/>
               <w:cnfStyle w:val="000000000000" w:firstRow="0" w:lastRow="0" w:firstColumn="0" w:lastColumn="0" w:oddVBand="0" w:evenVBand="0" w:oddHBand="0" w:evenHBand="0" w:firstRowFirstColumn="0" w:firstRowLastColumn="0" w:lastRowFirstColumn="0" w:lastRowLastColumn="0"/>
-            </w:pPr>
-            <w:r>
-              <w:t>Squirrel, extra Bone für jedes Item</w:t>
+              <w:rPr>
+                <w:lang w:val="en-US"/>
+              </w:rPr>
+            </w:pPr>
+            <w:r>
+              <w:rPr>
+                <w:lang w:val="en-US"/>
+              </w:rPr>
+              <w:t xml:space="preserve">Squirrel, extra Bone </w:t>
+            </w:r>
+            <w:proofErr w:type="spellStart"/>
+            <w:r>
+              <w:rPr>
+                <w:lang w:val="en-US"/>
+              </w:rPr>
+              <w:t>für</w:t>
+            </w:r>
+            <w:proofErr w:type="spellEnd"/>
+            <w:r>
+              <w:rPr>
+                <w:lang w:val="en-US"/>
+              </w:rPr>
+              <w:t xml:space="preserve"> </w:t>
+            </w:r>
+            <w:proofErr w:type="spellStart"/>
+            <w:r>
+              <w:rPr>
+                <w:lang w:val="en-US"/>
+              </w:rPr>
+              <w:t>jedes</w:t>
+            </w:r>
+            <w:proofErr w:type="spellEnd"/>
+            <w:r>
+              <w:rPr>
+                <w:lang w:val="en-US"/>
+              </w:rPr>
+              <w:t xml:space="preserve"> Item</w:t>
             </w:r>
           </w:p>
         </w:tc>
@@ -3245,10 +3745,38 @@
             <w:pPr>
               <w:jc w:val="center"/>
               <w:cnfStyle w:val="000000100000" w:firstRow="0" w:lastRow="0" w:firstColumn="0" w:lastColumn="0" w:oddVBand="0" w:evenVBand="0" w:oddHBand="1" w:evenHBand="0" w:firstRowFirstColumn="0" w:firstRowLastColumn="0" w:lastRowFirstColumn="0" w:lastRowLastColumn="0"/>
-            </w:pPr>
-            <w:r>
-              <w:t>Walk, Hit, Idle, Scratch, Jump, TailMove, WallSlide</w:t>
-            </w:r>
+              <w:rPr>
+                <w:lang w:val="en-US"/>
+              </w:rPr>
+            </w:pPr>
+            <w:r>
+              <w:rPr>
+                <w:lang w:val="en-US"/>
+              </w:rPr>
+              <w:t xml:space="preserve">Walk, Hit, Idle, Scratch, Jump, </w:t>
+            </w:r>
+            <w:proofErr w:type="spellStart"/>
+            <w:r>
+              <w:rPr>
+                <w:lang w:val="en-US"/>
+              </w:rPr>
+              <w:t>TailMove</w:t>
+            </w:r>
+            <w:proofErr w:type="spellEnd"/>
+            <w:r>
+              <w:rPr>
+                <w:lang w:val="en-US"/>
+              </w:rPr>
+              <w:t xml:space="preserve">, </w:t>
+            </w:r>
+            <w:proofErr w:type="spellStart"/>
+            <w:r>
+              <w:rPr>
+                <w:lang w:val="en-US"/>
+              </w:rPr>
+              <w:t>WallSlide</w:t>
+            </w:r>
+            <w:proofErr w:type="spellEnd"/>
           </w:p>
         </w:tc>
       </w:tr>
@@ -3346,8 +3874,13 @@
               <w:jc w:val="center"/>
               <w:cnfStyle w:val="000000000000" w:firstRow="0" w:lastRow="0" w:firstColumn="0" w:lastColumn="0" w:oddVBand="0" w:evenVBand="0" w:oddHBand="0" w:evenHBand="0" w:firstRowFirstColumn="0" w:firstRowLastColumn="0" w:lastRowFirstColumn="0" w:lastRowLastColumn="0"/>
             </w:pPr>
-            <w:r>
-              <w:t>Blenddatei erstellt</w:t>
+            <w:proofErr w:type="spellStart"/>
+            <w:r>
+              <w:t>Blenddatei</w:t>
+            </w:r>
+            <w:proofErr w:type="spellEnd"/>
+            <w:r>
+              <w:t xml:space="preserve"> erstellt</w:t>
             </w:r>
           </w:p>
         </w:tc>
@@ -3366,9 +3899,11 @@
             <w:pPr>
               <w:jc w:val="center"/>
             </w:pPr>
+            <w:proofErr w:type="spellStart"/>
             <w:r>
               <w:t>PlayerWeak</w:t>
             </w:r>
+            <w:proofErr w:type="spellEnd"/>
           </w:p>
         </w:tc>
         <w:tc>
@@ -3398,9 +3933,11 @@
             <w:pPr>
               <w:jc w:val="center"/>
             </w:pPr>
+            <w:proofErr w:type="spellStart"/>
             <w:r>
               <w:t>PaperRole</w:t>
             </w:r>
+            <w:proofErr w:type="spellEnd"/>
           </w:p>
         </w:tc>
         <w:tc>
@@ -3433,8 +3970,13 @@
             <w:pPr>
               <w:jc w:val="center"/>
             </w:pPr>
-            <w:r>
-              <w:t>Signpost mit Pfeil</w:t>
+            <w:proofErr w:type="spellStart"/>
+            <w:r>
+              <w:t>Signpost</w:t>
+            </w:r>
+            <w:proofErr w:type="spellEnd"/>
+            <w:r>
+              <w:t xml:space="preserve"> mit Pfeil</w:t>
             </w:r>
           </w:p>
         </w:tc>
@@ -3469,12 +4011,14 @@
                 <w:sz w:val="26"/>
               </w:rPr>
             </w:pPr>
+            <w:proofErr w:type="spellStart"/>
             <w:r>
               <w:rPr>
                 <w:sz w:val="26"/>
               </w:rPr>
               <w:t>Prefabs</w:t>
             </w:r>
+            <w:proofErr w:type="spellEnd"/>
           </w:p>
         </w:tc>
       </w:tr>
@@ -3508,25 +4052,51 @@
               <w:cnfStyle w:val="000000100000" w:firstRow="0" w:lastRow="0" w:firstColumn="0" w:lastColumn="0" w:oddVBand="0" w:evenVBand="0" w:oddHBand="1" w:evenHBand="0" w:firstRowFirstColumn="0" w:firstRowLastColumn="0" w:lastRowFirstColumn="0" w:lastRowLastColumn="0"/>
             </w:pPr>
             <w:r>
-              <w:t>Funktionalitäten in Unity erstellt (PlayerHeavy stirbt, PlayerWeak kann „hindurchschwimmen“, Durch DamageController realisiert)</w:t>
-            </w:r>
-          </w:p>
-        </w:tc>
-      </w:tr>
-      <w:tr>
-        <w:tc>
-          <w:tcPr>
-            <w:cnfStyle w:val="001000000000" w:firstRow="0" w:lastRow="0" w:firstColumn="1" w:lastColumn="0" w:oddVBand="0" w:evenVBand="0" w:oddHBand="0" w:evenHBand="0" w:firstRowFirstColumn="0" w:firstRowLastColumn="0" w:lastRowFirstColumn="0" w:lastRowLastColumn="0"/>
-            <w:tcW w:w="2978" w:type="dxa"/>
-            <w:vAlign w:val="center"/>
-          </w:tcPr>
-          <w:p>
-            <w:pPr>
-              <w:jc w:val="center"/>
-            </w:pPr>
+              <w:t>Funktionalitäten in Unity erstellt (</w:t>
+            </w:r>
+            <w:proofErr w:type="spellStart"/>
+            <w:r>
+              <w:t>PlayerHeavy</w:t>
+            </w:r>
+            <w:proofErr w:type="spellEnd"/>
+            <w:r>
+              <w:t xml:space="preserve"> stirbt, </w:t>
+            </w:r>
+            <w:proofErr w:type="spellStart"/>
+            <w:r>
+              <w:t>PlayerWeak</w:t>
+            </w:r>
+            <w:proofErr w:type="spellEnd"/>
+            <w:r>
+              <w:t xml:space="preserve"> kann „hindurchschwimmen“, Durch </w:t>
+            </w:r>
+            <w:proofErr w:type="spellStart"/>
+            <w:r>
+              <w:t>DamageController</w:t>
+            </w:r>
+            <w:proofErr w:type="spellEnd"/>
+            <w:r>
+              <w:t xml:space="preserve"> realisiert)</w:t>
+            </w:r>
+          </w:p>
+        </w:tc>
+      </w:tr>
+      <w:tr>
+        <w:tc>
+          <w:tcPr>
+            <w:cnfStyle w:val="001000000000" w:firstRow="0" w:lastRow="0" w:firstColumn="1" w:lastColumn="0" w:oddVBand="0" w:evenVBand="0" w:oddHBand="0" w:evenHBand="0" w:firstRowFirstColumn="0" w:firstRowLastColumn="0" w:lastRowFirstColumn="0" w:lastRowLastColumn="0"/>
+            <w:tcW w:w="2978" w:type="dxa"/>
+            <w:vAlign w:val="center"/>
+          </w:tcPr>
+          <w:p>
+            <w:pPr>
+              <w:jc w:val="center"/>
+            </w:pPr>
+            <w:proofErr w:type="spellStart"/>
             <w:r>
               <w:t>EnemyDrop</w:t>
             </w:r>
+            <w:proofErr w:type="spellEnd"/>
           </w:p>
         </w:tc>
         <w:tc>
@@ -3540,7 +4110,15 @@
               <w:cnfStyle w:val="000000000000" w:firstRow="0" w:lastRow="0" w:firstColumn="0" w:lastColumn="0" w:oddVBand="0" w:evenVBand="0" w:oddHBand="0" w:evenHBand="0" w:firstRowFirstColumn="0" w:firstRowLastColumn="0" w:lastRowFirstColumn="0" w:lastRowLastColumn="0"/>
             </w:pPr>
             <w:r>
-              <w:t xml:space="preserve">Funktionalität in Unity erstellt (im Grunde Einstellungen von EnemyScissors übernommen) </w:t>
+              <w:t xml:space="preserve">Funktionalität in Unity erstellt (im Grunde Einstellungen von </w:t>
+            </w:r>
+            <w:proofErr w:type="spellStart"/>
+            <w:r>
+              <w:t>EnemyScissors</w:t>
+            </w:r>
+            <w:proofErr w:type="spellEnd"/>
+            <w:r>
+              <w:t xml:space="preserve"> übernommen) </w:t>
             </w:r>
           </w:p>
         </w:tc>
@@ -3560,8 +4138,13 @@
               <w:jc w:val="center"/>
             </w:pPr>
             <w:r>
-              <w:t>Entry/ Exit Prefab</w:t>
-            </w:r>
+              <w:t xml:space="preserve">Entry/ Exit </w:t>
+            </w:r>
+            <w:proofErr w:type="spellStart"/>
+            <w:r>
+              <w:t>Prefab</w:t>
+            </w:r>
+            <w:proofErr w:type="spellEnd"/>
           </w:p>
         </w:tc>
         <w:tc>
@@ -3635,8 +4218,13 @@
             <w:pPr>
               <w:jc w:val="center"/>
             </w:pPr>
-            <w:r>
-              <w:t>Coins (1, 2, 4)</w:t>
+            <w:proofErr w:type="spellStart"/>
+            <w:r>
+              <w:t>Coins</w:t>
+            </w:r>
+            <w:proofErr w:type="spellEnd"/>
+            <w:r>
+              <w:t xml:space="preserve"> (1, 2, 4)</w:t>
             </w:r>
           </w:p>
         </w:tc>
@@ -3651,8 +4239,13 @@
               <w:cnfStyle w:val="000000100000" w:firstRow="0" w:lastRow="0" w:firstColumn="0" w:lastColumn="0" w:oddVBand="0" w:evenVBand="0" w:oddHBand="1" w:evenHBand="0" w:firstRowFirstColumn="0" w:firstRowLastColumn="0" w:lastRowFirstColumn="0" w:lastRowLastColumn="0"/>
             </w:pPr>
             <w:r>
-              <w:t>Collider erstellt, Anordnung der Coins</w:t>
-            </w:r>
+              <w:t xml:space="preserve">Collider erstellt, Anordnung der </w:t>
+            </w:r>
+            <w:proofErr w:type="spellStart"/>
+            <w:r>
+              <w:t>Coins</w:t>
+            </w:r>
+            <w:proofErr w:type="spellEnd"/>
           </w:p>
         </w:tc>
       </w:tr>
@@ -3683,8 +4276,13 @@
               <w:cnfStyle w:val="000000000000" w:firstRow="0" w:lastRow="0" w:firstColumn="0" w:lastColumn="0" w:oddVBand="0" w:evenVBand="0" w:oddHBand="0" w:evenHBand="0" w:firstRowFirstColumn="0" w:firstRowLastColumn="0" w:lastRowFirstColumn="0" w:lastRowLastColumn="0"/>
             </w:pPr>
             <w:r>
-              <w:t>3D Asset gesucht, Collider erstellt, Anordnung der Spikes, Einstellungen DamageController</w:t>
-            </w:r>
+              <w:t xml:space="preserve">3D Asset gesucht, Collider erstellt, Anordnung der Spikes, Einstellungen </w:t>
+            </w:r>
+            <w:proofErr w:type="spellStart"/>
+            <w:r>
+              <w:t>DamageController</w:t>
+            </w:r>
+            <w:proofErr w:type="spellEnd"/>
           </w:p>
         </w:tc>
       </w:tr>
@@ -3771,7 +4369,15 @@
               <w:jc w:val="center"/>
             </w:pPr>
             <w:r>
-              <w:t>Elevator (Treetrunk, Rock)</w:t>
+              <w:t>Elevator (</w:t>
+            </w:r>
+            <w:proofErr w:type="spellStart"/>
+            <w:r>
+              <w:t>Treetrunk</w:t>
+            </w:r>
+            <w:proofErr w:type="spellEnd"/>
+            <w:r>
+              <w:t>, Rock)</w:t>
             </w:r>
           </w:p>
         </w:tc>
@@ -3785,26 +4391,57 @@
               <w:jc w:val="center"/>
               <w:cnfStyle w:val="000000100000" w:firstRow="0" w:lastRow="0" w:firstColumn="0" w:lastColumn="0" w:oddVBand="0" w:evenVBand="0" w:oddHBand="1" w:evenHBand="0" w:firstRowFirstColumn="0" w:firstRowLastColumn="0" w:lastRowFirstColumn="0" w:lastRowLastColumn="0"/>
             </w:pPr>
-            <w:r>
-              <w:t xml:space="preserve">TreeTrunk bzw. Rock_Plattformen mit FollowPath Script versehen </w:t>
-            </w:r>
-          </w:p>
-        </w:tc>
-      </w:tr>
-      <w:tr>
-        <w:tc>
-          <w:tcPr>
-            <w:cnfStyle w:val="001000000000" w:firstRow="0" w:lastRow="0" w:firstColumn="1" w:lastColumn="0" w:oddVBand="0" w:evenVBand="0" w:oddHBand="0" w:evenHBand="0" w:firstRowFirstColumn="0" w:firstRowLastColumn="0" w:lastRowFirstColumn="0" w:lastRowLastColumn="0"/>
-            <w:tcW w:w="2978" w:type="dxa"/>
-            <w:vAlign w:val="center"/>
-          </w:tcPr>
-          <w:p>
-            <w:pPr>
-              <w:jc w:val="center"/>
-            </w:pPr>
+            <w:proofErr w:type="spellStart"/>
+            <w:r>
+              <w:t>TreeTrunk</w:t>
+            </w:r>
+            <w:proofErr w:type="spellEnd"/>
+            <w:r>
+              <w:t xml:space="preserve"> bzw. </w:t>
+            </w:r>
+            <w:proofErr w:type="spellStart"/>
+            <w:r>
+              <w:t>Rock_Plattformen</w:t>
+            </w:r>
+            <w:proofErr w:type="spellEnd"/>
+            <w:r>
+              <w:t xml:space="preserve"> mit </w:t>
+            </w:r>
+            <w:proofErr w:type="spellStart"/>
+            <w:r>
+              <w:t>FollowPath</w:t>
+            </w:r>
+            <w:proofErr w:type="spellEnd"/>
+            <w:r>
+              <w:t xml:space="preserve"> </w:t>
+            </w:r>
+            <w:proofErr w:type="spellStart"/>
+            <w:r>
+              <w:t>Script</w:t>
+            </w:r>
+            <w:proofErr w:type="spellEnd"/>
+            <w:r>
+              <w:t xml:space="preserve"> versehen </w:t>
+            </w:r>
+          </w:p>
+        </w:tc>
+      </w:tr>
+      <w:tr>
+        <w:tc>
+          <w:tcPr>
+            <w:cnfStyle w:val="001000000000" w:firstRow="0" w:lastRow="0" w:firstColumn="1" w:lastColumn="0" w:oddVBand="0" w:evenVBand="0" w:oddHBand="0" w:evenHBand="0" w:firstRowFirstColumn="0" w:firstRowLastColumn="0" w:lastRowFirstColumn="0" w:lastRowLastColumn="0"/>
+            <w:tcW w:w="2978" w:type="dxa"/>
+            <w:vAlign w:val="center"/>
+          </w:tcPr>
+          <w:p>
+            <w:pPr>
+              <w:jc w:val="center"/>
+            </w:pPr>
+            <w:proofErr w:type="spellStart"/>
             <w:r>
               <w:t>MetalDoor</w:t>
             </w:r>
+            <w:proofErr w:type="spellEnd"/>
           </w:p>
         </w:tc>
         <w:tc>
@@ -3836,11 +4473,28 @@
           <w:p>
             <w:pPr>
               <w:jc w:val="center"/>
-            </w:pPr>
-            <w:r>
-              <w:t>Rockwall/ Rockwall_broken</w:t>
-            </w:r>
-            <w:r>
+              <w:rPr>
+                <w:lang w:val="en-US"/>
+              </w:rPr>
+            </w:pPr>
+            <w:r>
+              <w:rPr>
+                <w:lang w:val="en-US"/>
+              </w:rPr>
+              <w:t xml:space="preserve">Rockwall/ </w:t>
+            </w:r>
+            <w:proofErr w:type="spellStart"/>
+            <w:r>
+              <w:rPr>
+                <w:lang w:val="en-US"/>
+              </w:rPr>
+              <w:t>Rockwall_broken</w:t>
+            </w:r>
+            <w:proofErr w:type="spellEnd"/>
+            <w:r>
+              <w:rPr>
+                <w:lang w:val="en-US"/>
+              </w:rPr>
               <w:t>, Wall-2-Parts_XL</w:t>
             </w:r>
           </w:p>
@@ -3872,9 +4526,11 @@
             <w:pPr>
               <w:jc w:val="center"/>
             </w:pPr>
+            <w:proofErr w:type="spellStart"/>
             <w:r>
               <w:t>Chest</w:t>
             </w:r>
+            <w:proofErr w:type="spellEnd"/>
           </w:p>
         </w:tc>
         <w:tc>
@@ -3907,8 +4563,13 @@
             <w:pPr>
               <w:jc w:val="center"/>
             </w:pPr>
-            <w:r>
-              <w:t>Respawn Point</w:t>
+            <w:proofErr w:type="spellStart"/>
+            <w:r>
+              <w:t>Respawn</w:t>
+            </w:r>
+            <w:proofErr w:type="spellEnd"/>
+            <w:r>
+              <w:t xml:space="preserve"> Point</w:t>
             </w:r>
           </w:p>
         </w:tc>
@@ -3939,9 +4600,11 @@
             <w:pPr>
               <w:jc w:val="center"/>
             </w:pPr>
+            <w:proofErr w:type="spellStart"/>
             <w:r>
               <w:t>ParticleSystem_Explosion</w:t>
             </w:r>
+            <w:proofErr w:type="spellEnd"/>
           </w:p>
         </w:tc>
         <w:tc>
@@ -4056,9 +4719,11 @@
             <w:pPr>
               <w:jc w:val="center"/>
             </w:pPr>
+            <w:proofErr w:type="spellStart"/>
             <w:r>
               <w:t>StartScreen</w:t>
             </w:r>
+            <w:proofErr w:type="spellEnd"/>
           </w:p>
         </w:tc>
         <w:tc>
@@ -4205,12 +4870,14 @@
             <w:pPr>
               <w:jc w:val="center"/>
             </w:pPr>
+            <w:proofErr w:type="spellStart"/>
             <w:r>
               <w:rPr>
                 <w:sz w:val="26"/>
               </w:rPr>
               <w:t>Trello</w:t>
             </w:r>
+            <w:proofErr w:type="spellEnd"/>
           </w:p>
         </w:tc>
       </w:tr>
@@ -4253,7 +4920,15 @@
               <w:t>,</w:t>
             </w:r>
             <w:r>
-              <w:t xml:space="preserve"> im Backlog in Trello aufgelistet.</w:t>
+              <w:t xml:space="preserve"> im Backlog in </w:t>
+            </w:r>
+            <w:proofErr w:type="spellStart"/>
+            <w:r>
+              <w:t>Trello</w:t>
+            </w:r>
+            <w:proofErr w:type="spellEnd"/>
+            <w:r>
+              <w:t xml:space="preserve"> aufgelistet.</w:t>
             </w:r>
           </w:p>
         </w:tc>
@@ -4288,7 +4963,23 @@
               <w:cnfStyle w:val="000000100000" w:firstRow="0" w:lastRow="0" w:firstColumn="0" w:lastColumn="0" w:oddVBand="0" w:evenVBand="0" w:oddHBand="1" w:evenHBand="0" w:firstRowFirstColumn="0" w:firstRowLastColumn="0" w:lastRowFirstColumn="0" w:lastRowLastColumn="0"/>
             </w:pPr>
             <w:r>
-              <w:t>Sowohl Review Liste als auch restliche Listen im Auge behalten und abgearbeitete Karten in Done bzw unfertige Karten zurück in Ausgangsliste verschoben</w:t>
+              <w:t xml:space="preserve">Sowohl Review Liste als auch restliche Listen im Auge behalten und abgearbeitete Karten in </w:t>
+            </w:r>
+            <w:proofErr w:type="spellStart"/>
+            <w:r>
+              <w:t>Done</w:t>
+            </w:r>
+            <w:proofErr w:type="spellEnd"/>
+            <w:r>
+              <w:t xml:space="preserve"> </w:t>
+            </w:r>
+            <w:proofErr w:type="spellStart"/>
+            <w:r>
+              <w:t>bzw</w:t>
+            </w:r>
+            <w:proofErr w:type="spellEnd"/>
+            <w:r>
+              <w:t xml:space="preserve"> unfertige Karten zurück in Ausgangsliste verschoben</w:t>
             </w:r>
           </w:p>
         </w:tc>
@@ -4385,7 +5076,15 @@
               <w:cnfStyle w:val="000000000000" w:firstRow="0" w:lastRow="0" w:firstColumn="0" w:lastColumn="0" w:oddVBand="0" w:evenVBand="0" w:oddHBand="0" w:evenHBand="0" w:firstRowFirstColumn="0" w:firstRowLastColumn="0" w:lastRowFirstColumn="0" w:lastRowLastColumn="0"/>
             </w:pPr>
             <w:r>
-              <w:t>(erstellen der Tabelle ‚Susanne Korbely‘, sowie</w:t>
+              <w:t xml:space="preserve">(erstellen der Tabelle ‚Susanne </w:t>
+            </w:r>
+            <w:proofErr w:type="spellStart"/>
+            <w:r>
+              <w:t>Korbely</w:t>
+            </w:r>
+            <w:proofErr w:type="spellEnd"/>
+            <w:r>
+              <w:t>‘, sowie</w:t>
             </w:r>
             <w:r>
               <w:t xml:space="preserve"> Erstellung des Grundgerüsts </w:t>
@@ -4394,8 +5093,13 @@
               <w:t>der restlichen Tabellen</w:t>
             </w:r>
             <w:r>
-              <w:t xml:space="preserve"> und teilweise Befüllung nach Stand auf Trello</w:t>
-            </w:r>
+              <w:t xml:space="preserve"> und teilweise Befüllung nach Stand auf </w:t>
+            </w:r>
+            <w:proofErr w:type="spellStart"/>
+            <w:r>
+              <w:t>Trello</w:t>
+            </w:r>
+            <w:proofErr w:type="spellEnd"/>
             <w:r>
               <w:t>)</w:t>
             </w:r>
@@ -4506,7 +5210,15 @@
               <w:cnfStyle w:val="000000000000" w:firstRow="0" w:lastRow="0" w:firstColumn="0" w:lastColumn="0" w:oddVBand="0" w:evenVBand="0" w:oddHBand="0" w:evenHBand="0" w:firstRowFirstColumn="0" w:firstRowLastColumn="0" w:lastRowFirstColumn="0" w:lastRowLastColumn="0"/>
             </w:pPr>
             <w:r>
-              <w:t>Zusammen mit Susanne Korbely, Jana Meyer</w:t>
+              <w:t xml:space="preserve">Zusammen mit Susanne </w:t>
+            </w:r>
+            <w:proofErr w:type="spellStart"/>
+            <w:r>
+              <w:t>Korbely</w:t>
+            </w:r>
+            <w:proofErr w:type="spellEnd"/>
+            <w:r>
+              <w:t>, Jana Meyer</w:t>
             </w:r>
           </w:p>
         </w:tc>
@@ -4541,22 +5253,33 @@
               <w:cnfStyle w:val="000000100000" w:firstRow="0" w:lastRow="0" w:firstColumn="0" w:lastColumn="0" w:oddVBand="0" w:evenVBand="0" w:oddHBand="1" w:evenHBand="0" w:firstRowFirstColumn="0" w:firstRowLastColumn="0" w:lastRowFirstColumn="0" w:lastRowLastColumn="0"/>
             </w:pPr>
             <w:r>
-              <w:t>Zusammen mit Susanne Korbely, Jana Meyer</w:t>
-            </w:r>
-          </w:p>
-        </w:tc>
-      </w:tr>
-      <w:tr>
-        <w:tc>
-          <w:tcPr>
-            <w:cnfStyle w:val="001000000000" w:firstRow="0" w:lastRow="0" w:firstColumn="1" w:lastColumn="0" w:oddVBand="0" w:evenVBand="0" w:oddHBand="0" w:evenHBand="0" w:firstRowFirstColumn="0" w:firstRowLastColumn="0" w:lastRowFirstColumn="0" w:lastRowLastColumn="0"/>
-            <w:tcW w:w="2978" w:type="dxa"/>
-            <w:vAlign w:val="center"/>
-          </w:tcPr>
-          <w:p>
-            <w:pPr>
-              <w:jc w:val="center"/>
-            </w:pPr>
+              <w:t xml:space="preserve">Zusammen mit Susanne </w:t>
+            </w:r>
+            <w:proofErr w:type="spellStart"/>
+            <w:r>
+              <w:t>Korbely</w:t>
+            </w:r>
+            <w:proofErr w:type="spellEnd"/>
+            <w:r>
+              <w:t>, Jana Meyer</w:t>
+            </w:r>
+          </w:p>
+        </w:tc>
+      </w:tr>
+      <w:tr>
+        <w:tc>
+          <w:tcPr>
+            <w:cnfStyle w:val="001000000000" w:firstRow="0" w:lastRow="0" w:firstColumn="1" w:lastColumn="0" w:oddVBand="0" w:evenVBand="0" w:oddHBand="0" w:evenHBand="0" w:firstRowFirstColumn="0" w:firstRowLastColumn="0" w:lastRowFirstColumn="0" w:lastRowLastColumn="0"/>
+            <w:tcW w:w="2978" w:type="dxa"/>
+            <w:vAlign w:val="center"/>
+          </w:tcPr>
+          <w:p>
+            <w:pPr>
+              <w:jc w:val="center"/>
+            </w:pPr>
+            <w:r>
+              <w:t>Logo erstellt</w:t>
+            </w:r>
           </w:p>
         </w:tc>
         <w:tc>
@@ -4569,6 +5292,9 @@
               <w:jc w:val="center"/>
               <w:cnfStyle w:val="000000000000" w:firstRow="0" w:lastRow="0" w:firstColumn="0" w:lastColumn="0" w:oddVBand="0" w:evenVBand="0" w:oddHBand="0" w:evenHBand="0" w:firstRowFirstColumn="0" w:firstRowLastColumn="0" w:lastRowFirstColumn="0" w:lastRowLastColumn="0"/>
             </w:pPr>
+            <w:r>
+              <w:t>Für den Startscreen ein Logo angefertigt</w:t>
+            </w:r>
           </w:p>
         </w:tc>
       </w:tr>
@@ -4579,6 +5305,32 @@
         <w:tc>
           <w:tcPr>
             <w:cnfStyle w:val="001000000000" w:firstRow="0" w:lastRow="0" w:firstColumn="1" w:lastColumn="0" w:oddVBand="0" w:evenVBand="0" w:oddHBand="0" w:evenHBand="0" w:firstRowFirstColumn="0" w:firstRowLastColumn="0" w:lastRowFirstColumn="0" w:lastRowLastColumn="0"/>
+            <w:tcW w:w="2978" w:type="dxa"/>
+            <w:vAlign w:val="center"/>
+          </w:tcPr>
+          <w:p>
+            <w:pPr>
+              <w:jc w:val="center"/>
+            </w:pPr>
+          </w:p>
+        </w:tc>
+        <w:tc>
+          <w:tcPr>
+            <w:tcW w:w="5527" w:type="dxa"/>
+            <w:vAlign w:val="center"/>
+          </w:tcPr>
+          <w:p>
+            <w:pPr>
+              <w:jc w:val="center"/>
+              <w:cnfStyle w:val="000000100000" w:firstRow="0" w:lastRow="0" w:firstColumn="0" w:lastColumn="0" w:oddVBand="0" w:evenVBand="0" w:oddHBand="1" w:evenHBand="0" w:firstRowFirstColumn="0" w:firstRowLastColumn="0" w:lastRowFirstColumn="0" w:lastRowLastColumn="0"/>
+            </w:pPr>
+          </w:p>
+        </w:tc>
+      </w:tr>
+      <w:tr>
+        <w:tc>
+          <w:tcPr>
+            <w:cnfStyle w:val="001000000000" w:firstRow="0" w:lastRow="0" w:firstColumn="1" w:lastColumn="0" w:oddVBand="0" w:evenVBand="0" w:oddHBand="0" w:evenHBand="0" w:firstRowFirstColumn="0" w:firstRowLastColumn="0" w:lastRowFirstColumn="0" w:lastRowLastColumn="0"/>
             <w:tcW w:w="8505" w:type="dxa"/>
             <w:gridSpan w:val="2"/>
             <w:vAlign w:val="center"/>
@@ -4590,41 +5342,14 @@
                 <w:sz w:val="26"/>
               </w:rPr>
             </w:pPr>
+            <w:proofErr w:type="spellStart"/>
             <w:r>
               <w:rPr>
                 <w:sz w:val="26"/>
               </w:rPr>
               <w:t>PlayerHeavy</w:t>
             </w:r>
-          </w:p>
-        </w:tc>
-      </w:tr>
-      <w:tr>
-        <w:tc>
-          <w:tcPr>
-            <w:cnfStyle w:val="001000000000" w:firstRow="0" w:lastRow="0" w:firstColumn="1" w:lastColumn="0" w:oddVBand="0" w:evenVBand="0" w:oddHBand="0" w:evenHBand="0" w:firstRowFirstColumn="0" w:firstRowLastColumn="0" w:lastRowFirstColumn="0" w:lastRowLastColumn="0"/>
-            <w:tcW w:w="2978" w:type="dxa"/>
-            <w:vAlign w:val="center"/>
-          </w:tcPr>
-          <w:p>
-            <w:pPr>
-              <w:jc w:val="center"/>
-            </w:pPr>
-            <w:r>
-              <w:t>3D Asset erstellt</w:t>
-            </w:r>
-          </w:p>
-        </w:tc>
-        <w:tc>
-          <w:tcPr>
-            <w:tcW w:w="5527" w:type="dxa"/>
-            <w:vAlign w:val="center"/>
-          </w:tcPr>
-          <w:p>
-            <w:pPr>
-              <w:jc w:val="center"/>
-              <w:cnfStyle w:val="000000000000" w:firstRow="0" w:lastRow="0" w:firstColumn="0" w:lastColumn="0" w:oddVBand="0" w:evenVBand="0" w:oddHBand="0" w:evenHBand="0" w:firstRowFirstColumn="0" w:firstRowLastColumn="0" w:lastRowFirstColumn="0" w:lastRowLastColumn="0"/>
-            </w:pPr>
+            <w:proofErr w:type="spellEnd"/>
           </w:p>
         </w:tc>
       </w:tr>
@@ -4643,7 +5368,7 @@
               <w:jc w:val="center"/>
             </w:pPr>
             <w:r>
-              <w:t>Armature erstellt</w:t>
+              <w:t>3D Asset erstellt</w:t>
             </w:r>
           </w:p>
         </w:tc>
@@ -4657,22 +5382,30 @@
               <w:jc w:val="center"/>
               <w:cnfStyle w:val="000000100000" w:firstRow="0" w:lastRow="0" w:firstColumn="0" w:lastColumn="0" w:oddVBand="0" w:evenVBand="0" w:oddHBand="1" w:evenHBand="0" w:firstRowFirstColumn="0" w:firstRowLastColumn="0" w:lastRowFirstColumn="0" w:lastRowLastColumn="0"/>
             </w:pPr>
-          </w:p>
-        </w:tc>
-      </w:tr>
-      <w:tr>
-        <w:tc>
-          <w:tcPr>
-            <w:cnfStyle w:val="001000000000" w:firstRow="0" w:lastRow="0" w:firstColumn="1" w:lastColumn="0" w:oddVBand="0" w:evenVBand="0" w:oddHBand="0" w:evenHBand="0" w:firstRowFirstColumn="0" w:firstRowLastColumn="0" w:lastRowFirstColumn="0" w:lastRowLastColumn="0"/>
-            <w:tcW w:w="2978" w:type="dxa"/>
-            <w:vAlign w:val="center"/>
-          </w:tcPr>
-          <w:p>
-            <w:pPr>
-              <w:jc w:val="center"/>
-            </w:pPr>
-            <w:r>
-              <w:t>Animationen erstellt</w:t>
+            <w:r>
+              <w:t>Bear in Blender angefertigt</w:t>
+            </w:r>
+          </w:p>
+        </w:tc>
+      </w:tr>
+      <w:tr>
+        <w:tc>
+          <w:tcPr>
+            <w:cnfStyle w:val="001000000000" w:firstRow="0" w:lastRow="0" w:firstColumn="1" w:lastColumn="0" w:oddVBand="0" w:evenVBand="0" w:oddHBand="0" w:evenHBand="0" w:firstRowFirstColumn="0" w:firstRowLastColumn="0" w:lastRowFirstColumn="0" w:lastRowLastColumn="0"/>
+            <w:tcW w:w="2978" w:type="dxa"/>
+            <w:vAlign w:val="center"/>
+          </w:tcPr>
+          <w:p>
+            <w:pPr>
+              <w:jc w:val="center"/>
+            </w:pPr>
+            <w:proofErr w:type="spellStart"/>
+            <w:r>
+              <w:t>Armature</w:t>
+            </w:r>
+            <w:proofErr w:type="spellEnd"/>
+            <w:r>
+              <w:t xml:space="preserve"> erstellt</w:t>
             </w:r>
           </w:p>
         </w:tc>
@@ -4686,6 +5419,9 @@
               <w:jc w:val="center"/>
               <w:cnfStyle w:val="000000000000" w:firstRow="0" w:lastRow="0" w:firstColumn="0" w:lastColumn="0" w:oddVBand="0" w:evenVBand="0" w:oddHBand="0" w:evenHBand="0" w:firstRowFirstColumn="0" w:firstRowLastColumn="0" w:lastRowFirstColumn="0" w:lastRowLastColumn="0"/>
             </w:pPr>
+            <w:r>
+              <w:t>Bear und alle Items</w:t>
+            </w:r>
           </w:p>
         </w:tc>
       </w:tr>
@@ -4704,7 +5440,7 @@
               <w:jc w:val="center"/>
             </w:pPr>
             <w:r>
-              <w:t>Items erstellt</w:t>
+              <w:t>Animationen erstellt</w:t>
             </w:r>
           </w:p>
         </w:tc>
@@ -4717,21 +5453,81 @@
             <w:pPr>
               <w:jc w:val="center"/>
               <w:cnfStyle w:val="000000100000" w:firstRow="0" w:lastRow="0" w:firstColumn="0" w:lastColumn="0" w:oddVBand="0" w:evenVBand="0" w:oddHBand="1" w:evenHBand="0" w:firstRowFirstColumn="0" w:firstRowLastColumn="0" w:lastRowFirstColumn="0" w:lastRowLastColumn="0"/>
-            </w:pPr>
-          </w:p>
-        </w:tc>
-      </w:tr>
-      <w:tr>
-        <w:tc>
-          <w:tcPr>
-            <w:cnfStyle w:val="001000000000" w:firstRow="0" w:lastRow="0" w:firstColumn="1" w:lastColumn="0" w:oddVBand="0" w:evenVBand="0" w:oddHBand="0" w:evenHBand="0" w:firstRowFirstColumn="0" w:firstRowLastColumn="0" w:lastRowFirstColumn="0" w:lastRowLastColumn="0"/>
-            <w:tcW w:w="2978" w:type="dxa"/>
-            <w:vAlign w:val="center"/>
-          </w:tcPr>
-          <w:p>
-            <w:pPr>
-              <w:jc w:val="center"/>
-            </w:pPr>
+              <w:rPr>
+                <w:lang w:val="en-US"/>
+              </w:rPr>
+            </w:pPr>
+            <w:r>
+              <w:rPr>
+                <w:lang w:val="en-US"/>
+              </w:rPr>
+              <w:t xml:space="preserve">3 Idle </w:t>
+            </w:r>
+            <w:proofErr w:type="spellStart"/>
+            <w:r>
+              <w:rPr>
+                <w:lang w:val="en-US"/>
+              </w:rPr>
+              <w:t>Animationen</w:t>
+            </w:r>
+            <w:proofErr w:type="spellEnd"/>
+            <w:r>
+              <w:rPr>
+                <w:lang w:val="en-US"/>
+              </w:rPr>
+              <w:t xml:space="preserve">, Walk, Jump, Attack, </w:t>
+            </w:r>
+            <w:proofErr w:type="spellStart"/>
+            <w:r>
+              <w:rPr>
+                <w:lang w:val="en-US"/>
+              </w:rPr>
+              <w:t>Attack_Sword</w:t>
+            </w:r>
+            <w:proofErr w:type="spellEnd"/>
+            <w:r>
+              <w:rPr>
+                <w:lang w:val="en-US"/>
+              </w:rPr>
+              <w:t xml:space="preserve">, Attack-Crossbow, </w:t>
+            </w:r>
+            <w:proofErr w:type="spellStart"/>
+            <w:r>
+              <w:rPr>
+                <w:lang w:val="en-US"/>
+              </w:rPr>
+              <w:t>Attack</w:t>
+            </w:r>
+            <w:r>
+              <w:rPr>
+                <w:lang w:val="en-US"/>
+              </w:rPr>
+              <w:t>_Lance</w:t>
+            </w:r>
+            <w:proofErr w:type="spellEnd"/>
+            <w:r>
+              <w:rPr>
+                <w:lang w:val="en-US"/>
+              </w:rPr>
+              <w:t>, Hit</w:t>
+            </w:r>
+          </w:p>
+        </w:tc>
+      </w:tr>
+      <w:tr>
+        <w:tc>
+          <w:tcPr>
+            <w:cnfStyle w:val="001000000000" w:firstRow="0" w:lastRow="0" w:firstColumn="1" w:lastColumn="0" w:oddVBand="0" w:evenVBand="0" w:oddHBand="0" w:evenHBand="0" w:firstRowFirstColumn="0" w:firstRowLastColumn="0" w:lastRowFirstColumn="0" w:lastRowLastColumn="0"/>
+            <w:tcW w:w="2978" w:type="dxa"/>
+            <w:vAlign w:val="center"/>
+          </w:tcPr>
+          <w:p>
+            <w:pPr>
+              <w:jc w:val="center"/>
+            </w:pPr>
+            <w:r>
+              <w:t>Item Schwert</w:t>
+            </w:r>
           </w:p>
         </w:tc>
         <w:tc>
@@ -4744,6 +5540,22 @@
               <w:jc w:val="center"/>
               <w:cnfStyle w:val="000000000000" w:firstRow="0" w:lastRow="0" w:firstColumn="0" w:lastColumn="0" w:oddVBand="0" w:evenVBand="0" w:oddHBand="0" w:evenHBand="0" w:firstRowFirstColumn="0" w:firstRowLastColumn="0" w:lastRowFirstColumn="0" w:lastRowLastColumn="0"/>
             </w:pPr>
+            <w:proofErr w:type="spellStart"/>
+            <w:r>
+              <w:t>Blenddatei</w:t>
+            </w:r>
+            <w:proofErr w:type="spellEnd"/>
+            <w:r>
+              <w:t xml:space="preserve">, </w:t>
+            </w:r>
+            <w:proofErr w:type="spellStart"/>
+            <w:r>
+              <w:t>Armature</w:t>
+            </w:r>
+            <w:proofErr w:type="spellEnd"/>
+            <w:r>
+              <w:t>, Animation</w:t>
+            </w:r>
           </w:p>
         </w:tc>
       </w:tr>
@@ -4751,6 +5563,125 @@
         <w:trPr>
           <w:cnfStyle w:val="000000100000" w:firstRow="0" w:lastRow="0" w:firstColumn="0" w:lastColumn="0" w:oddVBand="0" w:evenVBand="0" w:oddHBand="1" w:evenHBand="0" w:firstRowFirstColumn="0" w:firstRowLastColumn="0" w:lastRowFirstColumn="0" w:lastRowLastColumn="0"/>
         </w:trPr>
+        <w:tc>
+          <w:tcPr>
+            <w:cnfStyle w:val="001000000000" w:firstRow="0" w:lastRow="0" w:firstColumn="1" w:lastColumn="0" w:oddVBand="0" w:evenVBand="0" w:oddHBand="0" w:evenHBand="0" w:firstRowFirstColumn="0" w:firstRowLastColumn="0" w:lastRowFirstColumn="0" w:lastRowLastColumn="0"/>
+            <w:tcW w:w="2978" w:type="dxa"/>
+            <w:vAlign w:val="center"/>
+          </w:tcPr>
+          <w:p>
+            <w:pPr>
+              <w:jc w:val="center"/>
+            </w:pPr>
+            <w:r>
+              <w:t>Item Armbrust</w:t>
+            </w:r>
+          </w:p>
+        </w:tc>
+        <w:tc>
+          <w:tcPr>
+            <w:tcW w:w="5527" w:type="dxa"/>
+            <w:vAlign w:val="center"/>
+          </w:tcPr>
+          <w:p>
+            <w:pPr>
+              <w:jc w:val="center"/>
+              <w:cnfStyle w:val="000000100000" w:firstRow="0" w:lastRow="0" w:firstColumn="0" w:lastColumn="0" w:oddVBand="0" w:evenVBand="0" w:oddHBand="1" w:evenHBand="0" w:firstRowFirstColumn="0" w:firstRowLastColumn="0" w:lastRowFirstColumn="0" w:lastRowLastColumn="0"/>
+            </w:pPr>
+            <w:proofErr w:type="spellStart"/>
+            <w:r>
+              <w:t>Blenddatei</w:t>
+            </w:r>
+            <w:proofErr w:type="spellEnd"/>
+            <w:r>
+              <w:t xml:space="preserve">, </w:t>
+            </w:r>
+            <w:proofErr w:type="spellStart"/>
+            <w:r>
+              <w:t>Armature</w:t>
+            </w:r>
+            <w:proofErr w:type="spellEnd"/>
+            <w:r>
+              <w:t>, Animation</w:t>
+            </w:r>
+          </w:p>
+        </w:tc>
+      </w:tr>
+      <w:tr>
+        <w:tc>
+          <w:tcPr>
+            <w:cnfStyle w:val="001000000000" w:firstRow="0" w:lastRow="0" w:firstColumn="1" w:lastColumn="0" w:oddVBand="0" w:evenVBand="0" w:oddHBand="0" w:evenHBand="0" w:firstRowFirstColumn="0" w:firstRowLastColumn="0" w:lastRowFirstColumn="0" w:lastRowLastColumn="0"/>
+            <w:tcW w:w="2978" w:type="dxa"/>
+            <w:vAlign w:val="center"/>
+          </w:tcPr>
+          <w:p>
+            <w:pPr>
+              <w:jc w:val="center"/>
+            </w:pPr>
+            <w:r>
+              <w:t>Item Lanze</w:t>
+            </w:r>
+          </w:p>
+        </w:tc>
+        <w:tc>
+          <w:tcPr>
+            <w:tcW w:w="5527" w:type="dxa"/>
+            <w:vAlign w:val="center"/>
+          </w:tcPr>
+          <w:p>
+            <w:pPr>
+              <w:jc w:val="center"/>
+              <w:cnfStyle w:val="000000000000" w:firstRow="0" w:lastRow="0" w:firstColumn="0" w:lastColumn="0" w:oddVBand="0" w:evenVBand="0" w:oddHBand="0" w:evenHBand="0" w:firstRowFirstColumn="0" w:firstRowLastColumn="0" w:lastRowFirstColumn="0" w:lastRowLastColumn="0"/>
+            </w:pPr>
+            <w:proofErr w:type="spellStart"/>
+            <w:r>
+              <w:t>Blenddatei</w:t>
+            </w:r>
+            <w:proofErr w:type="spellEnd"/>
+            <w:r>
+              <w:t xml:space="preserve">, </w:t>
+            </w:r>
+            <w:proofErr w:type="spellStart"/>
+            <w:r>
+              <w:t>Armature</w:t>
+            </w:r>
+            <w:proofErr w:type="spellEnd"/>
+            <w:r>
+              <w:t>, Animation</w:t>
+            </w:r>
+          </w:p>
+        </w:tc>
+      </w:tr>
+      <w:tr>
+        <w:trPr>
+          <w:cnfStyle w:val="000000100000" w:firstRow="0" w:lastRow="0" w:firstColumn="0" w:lastColumn="0" w:oddVBand="0" w:evenVBand="0" w:oddHBand="1" w:evenHBand="0" w:firstRowFirstColumn="0" w:firstRowLastColumn="0" w:lastRowFirstColumn="0" w:lastRowLastColumn="0"/>
+        </w:trPr>
+        <w:tc>
+          <w:tcPr>
+            <w:cnfStyle w:val="001000000000" w:firstRow="0" w:lastRow="0" w:firstColumn="1" w:lastColumn="0" w:oddVBand="0" w:evenVBand="0" w:oddHBand="0" w:evenHBand="0" w:firstRowFirstColumn="0" w:firstRowLastColumn="0" w:lastRowFirstColumn="0" w:lastRowLastColumn="0"/>
+            <w:tcW w:w="2978" w:type="dxa"/>
+            <w:vAlign w:val="center"/>
+          </w:tcPr>
+          <w:p>
+            <w:pPr>
+              <w:jc w:val="center"/>
+            </w:pPr>
+          </w:p>
+        </w:tc>
+        <w:tc>
+          <w:tcPr>
+            <w:tcW w:w="5527" w:type="dxa"/>
+            <w:vAlign w:val="center"/>
+          </w:tcPr>
+          <w:p>
+            <w:pPr>
+              <w:jc w:val="center"/>
+              <w:cnfStyle w:val="000000100000" w:firstRow="0" w:lastRow="0" w:firstColumn="0" w:lastColumn="0" w:oddVBand="0" w:evenVBand="0" w:oddHBand="1" w:evenHBand="0" w:firstRowFirstColumn="0" w:firstRowLastColumn="0" w:lastRowFirstColumn="0" w:lastRowLastColumn="0"/>
+            </w:pPr>
+          </w:p>
+        </w:tc>
+      </w:tr>
+      <w:tr>
         <w:tc>
           <w:tcPr>
             <w:cnfStyle w:val="001000000000" w:firstRow="0" w:lastRow="0" w:firstColumn="1" w:lastColumn="0" w:oddVBand="0" w:evenVBand="0" w:oddHBand="0" w:evenHBand="0" w:firstRowFirstColumn="0" w:firstRowLastColumn="0" w:lastRowFirstColumn="0" w:lastRowLastColumn="0"/>
@@ -4784,38 +5715,6 @@
         </w:tc>
       </w:tr>
       <w:tr>
-        <w:tc>
-          <w:tcPr>
-            <w:cnfStyle w:val="001000000000" w:firstRow="0" w:lastRow="0" w:firstColumn="1" w:lastColumn="0" w:oddVBand="0" w:evenVBand="0" w:oddHBand="0" w:evenHBand="0" w:firstRowFirstColumn="0" w:firstRowLastColumn="0" w:lastRowFirstColumn="0" w:lastRowLastColumn="0"/>
-            <w:tcW w:w="2978" w:type="dxa"/>
-            <w:vAlign w:val="center"/>
-          </w:tcPr>
-          <w:p>
-            <w:pPr>
-              <w:jc w:val="center"/>
-            </w:pPr>
-            <w:r>
-              <w:t>PlayerHeavy</w:t>
-            </w:r>
-          </w:p>
-        </w:tc>
-        <w:tc>
-          <w:tcPr>
-            <w:tcW w:w="5527" w:type="dxa"/>
-            <w:vAlign w:val="center"/>
-          </w:tcPr>
-          <w:p>
-            <w:pPr>
-              <w:jc w:val="center"/>
-              <w:cnfStyle w:val="000000000000" w:firstRow="0" w:lastRow="0" w:firstColumn="0" w:lastColumn="0" w:oddVBand="0" w:evenVBand="0" w:oddHBand="0" w:evenHBand="0" w:firstRowFirstColumn="0" w:firstRowLastColumn="0" w:lastRowFirstColumn="0" w:lastRowLastColumn="0"/>
-            </w:pPr>
-            <w:r>
-              <w:t>s.o</w:t>
-            </w:r>
-          </w:p>
-        </w:tc>
-      </w:tr>
-      <w:tr>
         <w:trPr>
           <w:cnfStyle w:val="000000100000" w:firstRow="0" w:lastRow="0" w:firstColumn="0" w:lastColumn="0" w:oddVBand="0" w:evenVBand="0" w:oddHBand="1" w:evenHBand="0" w:firstRowFirstColumn="0" w:firstRowLastColumn="0" w:lastRowFirstColumn="0" w:lastRowLastColumn="0"/>
         </w:trPr>
@@ -4829,41 +5728,49 @@
             <w:pPr>
               <w:jc w:val="center"/>
             </w:pPr>
+            <w:proofErr w:type="spellStart"/>
+            <w:r>
+              <w:t>PlayerHeavy</w:t>
+            </w:r>
+            <w:proofErr w:type="spellEnd"/>
+          </w:p>
+        </w:tc>
+        <w:tc>
+          <w:tcPr>
+            <w:tcW w:w="5527" w:type="dxa"/>
+            <w:vAlign w:val="center"/>
+          </w:tcPr>
+          <w:p>
+            <w:pPr>
+              <w:jc w:val="center"/>
+              <w:cnfStyle w:val="000000100000" w:firstRow="0" w:lastRow="0" w:firstColumn="0" w:lastColumn="0" w:oddVBand="0" w:evenVBand="0" w:oddHBand="1" w:evenHBand="0" w:firstRowFirstColumn="0" w:firstRowLastColumn="0" w:lastRowFirstColumn="0" w:lastRowLastColumn="0"/>
+            </w:pPr>
+            <w:proofErr w:type="spellStart"/>
+            <w:proofErr w:type="gramStart"/>
+            <w:r>
+              <w:t>s.o</w:t>
+            </w:r>
+            <w:proofErr w:type="spellEnd"/>
+            <w:proofErr w:type="gramEnd"/>
+          </w:p>
+        </w:tc>
+      </w:tr>
+      <w:tr>
+        <w:tc>
+          <w:tcPr>
+            <w:cnfStyle w:val="001000000000" w:firstRow="0" w:lastRow="0" w:firstColumn="1" w:lastColumn="0" w:oddVBand="0" w:evenVBand="0" w:oddHBand="0" w:evenHBand="0" w:firstRowFirstColumn="0" w:firstRowLastColumn="0" w:lastRowFirstColumn="0" w:lastRowLastColumn="0"/>
+            <w:tcW w:w="2978" w:type="dxa"/>
+            <w:vAlign w:val="center"/>
+          </w:tcPr>
+          <w:p>
+            <w:pPr>
+              <w:jc w:val="center"/>
+            </w:pPr>
+            <w:proofErr w:type="spellStart"/>
             <w:r>
               <w:t>Scissors</w:t>
             </w:r>
-          </w:p>
-        </w:tc>
-        <w:tc>
-          <w:tcPr>
-            <w:tcW w:w="5527" w:type="dxa"/>
-            <w:vAlign w:val="center"/>
-          </w:tcPr>
-          <w:p>
-            <w:pPr>
-              <w:jc w:val="center"/>
-              <w:cnfStyle w:val="000000100000" w:firstRow="0" w:lastRow="0" w:firstColumn="0" w:lastColumn="0" w:oddVBand="0" w:evenVBand="0" w:oddHBand="1" w:evenHBand="0" w:firstRowFirstColumn="0" w:firstRowLastColumn="0" w:lastRowFirstColumn="0" w:lastRowLastColumn="0"/>
-            </w:pPr>
-            <w:r>
-              <w:t>Blenddatei, Armature, Animation (move)</w:t>
-            </w:r>
-          </w:p>
-        </w:tc>
-      </w:tr>
-      <w:tr>
-        <w:tc>
-          <w:tcPr>
-            <w:cnfStyle w:val="001000000000" w:firstRow="0" w:lastRow="0" w:firstColumn="1" w:lastColumn="0" w:oddVBand="0" w:evenVBand="0" w:oddHBand="0" w:evenHBand="0" w:firstRowFirstColumn="0" w:firstRowLastColumn="0" w:lastRowFirstColumn="0" w:lastRowLastColumn="0"/>
-            <w:tcW w:w="2978" w:type="dxa"/>
-            <w:vAlign w:val="center"/>
-          </w:tcPr>
-          <w:p>
-            <w:pPr>
-              <w:jc w:val="center"/>
-            </w:pPr>
-            <w:r>
-              <w:t>Filler</w:t>
-            </w:r>
+            <w:proofErr w:type="spellEnd"/>
           </w:p>
         </w:tc>
         <w:tc>
@@ -4876,8 +5783,29 @@
               <w:jc w:val="center"/>
               <w:cnfStyle w:val="000000000000" w:firstRow="0" w:lastRow="0" w:firstColumn="0" w:lastColumn="0" w:oddVBand="0" w:evenVBand="0" w:oddHBand="0" w:evenHBand="0" w:firstRowFirstColumn="0" w:firstRowLastColumn="0" w:lastRowFirstColumn="0" w:lastRowLastColumn="0"/>
             </w:pPr>
-            <w:r>
-              <w:t>Blenddatei, Armature, Animation (move, attack), Inkspot erstellt</w:t>
+            <w:proofErr w:type="spellStart"/>
+            <w:r>
+              <w:t>Blenddatei</w:t>
+            </w:r>
+            <w:proofErr w:type="spellEnd"/>
+            <w:r>
+              <w:t xml:space="preserve">, </w:t>
+            </w:r>
+            <w:proofErr w:type="spellStart"/>
+            <w:r>
+              <w:t>Armature</w:t>
+            </w:r>
+            <w:proofErr w:type="spellEnd"/>
+            <w:r>
+              <w:t>, Animation (</w:t>
+            </w:r>
+            <w:proofErr w:type="spellStart"/>
+            <w:r>
+              <w:t>move</w:t>
+            </w:r>
+            <w:proofErr w:type="spellEnd"/>
+            <w:r>
+              <w:t>)</w:t>
             </w:r>
           </w:p>
         </w:tc>
@@ -4897,6 +5825,76 @@
               <w:jc w:val="center"/>
             </w:pPr>
             <w:r>
+              <w:lastRenderedPageBreak/>
+              <w:t>Filler</w:t>
+            </w:r>
+          </w:p>
+        </w:tc>
+        <w:tc>
+          <w:tcPr>
+            <w:tcW w:w="5527" w:type="dxa"/>
+            <w:vAlign w:val="center"/>
+          </w:tcPr>
+          <w:p>
+            <w:pPr>
+              <w:jc w:val="center"/>
+              <w:cnfStyle w:val="000000100000" w:firstRow="0" w:lastRow="0" w:firstColumn="0" w:lastColumn="0" w:oddVBand="0" w:evenVBand="0" w:oddHBand="1" w:evenHBand="0" w:firstRowFirstColumn="0" w:firstRowLastColumn="0" w:lastRowFirstColumn="0" w:lastRowLastColumn="0"/>
+            </w:pPr>
+            <w:proofErr w:type="spellStart"/>
+            <w:r>
+              <w:t>Blenddatei</w:t>
+            </w:r>
+            <w:proofErr w:type="spellEnd"/>
+            <w:r>
+              <w:t xml:space="preserve">, </w:t>
+            </w:r>
+            <w:proofErr w:type="spellStart"/>
+            <w:r>
+              <w:t>Armature</w:t>
+            </w:r>
+            <w:proofErr w:type="spellEnd"/>
+            <w:r>
+              <w:t>, Animation (</w:t>
+            </w:r>
+            <w:proofErr w:type="spellStart"/>
+            <w:r>
+              <w:t>move</w:t>
+            </w:r>
+            <w:proofErr w:type="spellEnd"/>
+            <w:r>
+              <w:t xml:space="preserve">, </w:t>
+            </w:r>
+            <w:proofErr w:type="spellStart"/>
+            <w:r>
+              <w:t>attack</w:t>
+            </w:r>
+            <w:proofErr w:type="spellEnd"/>
+            <w:r>
+              <w:t xml:space="preserve">), </w:t>
+            </w:r>
+            <w:proofErr w:type="spellStart"/>
+            <w:r>
+              <w:t>Inkspot</w:t>
+            </w:r>
+            <w:proofErr w:type="spellEnd"/>
+            <w:r>
+              <w:t xml:space="preserve"> erstellt</w:t>
+            </w:r>
+          </w:p>
+        </w:tc>
+      </w:tr>
+      <w:tr>
+        <w:tc>
+          <w:tcPr>
+            <w:cnfStyle w:val="001000000000" w:firstRow="0" w:lastRow="0" w:firstColumn="1" w:lastColumn="0" w:oddVBand="0" w:evenVBand="0" w:oddHBand="0" w:evenHBand="0" w:firstRowFirstColumn="0" w:firstRowLastColumn="0" w:lastRowFirstColumn="0" w:lastRowLastColumn="0"/>
+            <w:tcW w:w="2978" w:type="dxa"/>
+            <w:vAlign w:val="center"/>
+          </w:tcPr>
+          <w:p>
+            <w:pPr>
+              <w:jc w:val="center"/>
+            </w:pPr>
+            <w:r>
               <w:t>Drop</w:t>
             </w:r>
           </w:p>
@@ -4909,42 +5907,31 @@
           <w:p>
             <w:pPr>
               <w:jc w:val="center"/>
-              <w:cnfStyle w:val="000000100000" w:firstRow="0" w:lastRow="0" w:firstColumn="0" w:lastColumn="0" w:oddVBand="0" w:evenVBand="0" w:oddHBand="1" w:evenHBand="0" w:firstRowFirstColumn="0" w:firstRowLastColumn="0" w:lastRowFirstColumn="0" w:lastRowLastColumn="0"/>
-            </w:pPr>
-            <w:r>
-              <w:t>Blenddatei, Armature, Animation (move)</w:t>
-            </w:r>
-          </w:p>
-        </w:tc>
-      </w:tr>
-      <w:tr>
-        <w:tc>
-          <w:tcPr>
-            <w:cnfStyle w:val="001000000000" w:firstRow="0" w:lastRow="0" w:firstColumn="1" w:lastColumn="0" w:oddVBand="0" w:evenVBand="0" w:oddHBand="0" w:evenHBand="0" w:firstRowFirstColumn="0" w:firstRowLastColumn="0" w:lastRowFirstColumn="0" w:lastRowLastColumn="0"/>
-            <w:tcW w:w="2978" w:type="dxa"/>
-            <w:vAlign w:val="center"/>
-          </w:tcPr>
-          <w:p>
-            <w:pPr>
-              <w:jc w:val="center"/>
-            </w:pPr>
-            <w:r>
-              <w:t>Tacker</w:t>
-            </w:r>
-          </w:p>
-        </w:tc>
-        <w:tc>
-          <w:tcPr>
-            <w:tcW w:w="5527" w:type="dxa"/>
-            <w:vAlign w:val="center"/>
-          </w:tcPr>
-          <w:p>
-            <w:pPr>
-              <w:jc w:val="center"/>
               <w:cnfStyle w:val="000000000000" w:firstRow="0" w:lastRow="0" w:firstColumn="0" w:lastColumn="0" w:oddVBand="0" w:evenVBand="0" w:oddHBand="0" w:evenHBand="0" w:firstRowFirstColumn="0" w:firstRowLastColumn="0" w:lastRowFirstColumn="0" w:lastRowLastColumn="0"/>
             </w:pPr>
-            <w:r>
-              <w:t>Blenddatei, Armature, Animation (move), Staple</w:t>
+            <w:proofErr w:type="spellStart"/>
+            <w:r>
+              <w:t>Blenddatei</w:t>
+            </w:r>
+            <w:proofErr w:type="spellEnd"/>
+            <w:r>
+              <w:t xml:space="preserve">, </w:t>
+            </w:r>
+            <w:proofErr w:type="spellStart"/>
+            <w:r>
+              <w:t>Armature</w:t>
+            </w:r>
+            <w:proofErr w:type="spellEnd"/>
+            <w:r>
+              <w:t>, Animation (</w:t>
+            </w:r>
+            <w:proofErr w:type="spellStart"/>
+            <w:r>
+              <w:t>move</w:t>
+            </w:r>
+            <w:proofErr w:type="spellEnd"/>
+            <w:r>
+              <w:t>)</w:t>
             </w:r>
           </w:p>
         </w:tc>
@@ -4964,9 +5951,97 @@
               <w:jc w:val="center"/>
             </w:pPr>
             <w:r>
-              <w:lastRenderedPageBreak/>
+              <w:t>Tacker</w:t>
+            </w:r>
+          </w:p>
+        </w:tc>
+        <w:tc>
+          <w:tcPr>
+            <w:tcW w:w="5527" w:type="dxa"/>
+            <w:vAlign w:val="center"/>
+          </w:tcPr>
+          <w:p>
+            <w:pPr>
+              <w:jc w:val="center"/>
+              <w:cnfStyle w:val="000000100000" w:firstRow="0" w:lastRow="0" w:firstColumn="0" w:lastColumn="0" w:oddVBand="0" w:evenVBand="0" w:oddHBand="1" w:evenHBand="0" w:firstRowFirstColumn="0" w:firstRowLastColumn="0" w:lastRowFirstColumn="0" w:lastRowLastColumn="0"/>
+              <w:rPr>
+                <w:lang w:val="en-US"/>
+              </w:rPr>
+            </w:pPr>
+            <w:proofErr w:type="spellStart"/>
+            <w:r>
+              <w:rPr>
+                <w:lang w:val="en-US"/>
+              </w:rPr>
+              <w:t>Blenddatei</w:t>
+            </w:r>
+            <w:proofErr w:type="spellEnd"/>
+            <w:r>
+              <w:rPr>
+                <w:lang w:val="en-US"/>
+              </w:rPr>
+              <w:t>, Armature, Animation (move), Staple</w:t>
+            </w:r>
+          </w:p>
+        </w:tc>
+      </w:tr>
+      <w:tr>
+        <w:tc>
+          <w:tcPr>
+            <w:cnfStyle w:val="001000000000" w:firstRow="0" w:lastRow="0" w:firstColumn="1" w:lastColumn="0" w:oddVBand="0" w:evenVBand="0" w:oddHBand="0" w:evenHBand="0" w:firstRowFirstColumn="0" w:firstRowLastColumn="0" w:lastRowFirstColumn="0" w:lastRowLastColumn="0"/>
+            <w:tcW w:w="2978" w:type="dxa"/>
+            <w:vAlign w:val="center"/>
+          </w:tcPr>
+          <w:p>
+            <w:pPr>
+              <w:jc w:val="center"/>
+            </w:pPr>
+            <w:proofErr w:type="spellStart"/>
+            <w:r>
               <w:t>Chest</w:t>
             </w:r>
+            <w:proofErr w:type="spellEnd"/>
+          </w:p>
+        </w:tc>
+        <w:tc>
+          <w:tcPr>
+            <w:tcW w:w="5527" w:type="dxa"/>
+            <w:vAlign w:val="center"/>
+          </w:tcPr>
+          <w:p>
+            <w:pPr>
+              <w:jc w:val="center"/>
+              <w:cnfStyle w:val="000000000000" w:firstRow="0" w:lastRow="0" w:firstColumn="0" w:lastColumn="0" w:oddVBand="0" w:evenVBand="0" w:oddHBand="0" w:evenHBand="0" w:firstRowFirstColumn="0" w:firstRowLastColumn="0" w:lastRowFirstColumn="0" w:lastRowLastColumn="0"/>
+            </w:pPr>
+            <w:r>
+              <w:t xml:space="preserve">Animation, Material, Fehler im Mesh </w:t>
+            </w:r>
+            <w:r>
+              <w:t xml:space="preserve">größtenteils </w:t>
+            </w:r>
+            <w:r>
+              <w:t>behoben</w:t>
+            </w:r>
+          </w:p>
+        </w:tc>
+      </w:tr>
+      <w:tr>
+        <w:trPr>
+          <w:cnfStyle w:val="000000100000" w:firstRow="0" w:lastRow="0" w:firstColumn="0" w:lastColumn="0" w:oddVBand="0" w:evenVBand="0" w:oddHBand="1" w:evenHBand="0" w:firstRowFirstColumn="0" w:firstRowLastColumn="0" w:lastRowFirstColumn="0" w:lastRowLastColumn="0"/>
+        </w:trPr>
+        <w:tc>
+          <w:tcPr>
+            <w:cnfStyle w:val="001000000000" w:firstRow="0" w:lastRow="0" w:firstColumn="1" w:lastColumn="0" w:oddVBand="0" w:evenVBand="0" w:oddHBand="0" w:evenHBand="0" w:firstRowFirstColumn="0" w:firstRowLastColumn="0" w:lastRowFirstColumn="0" w:lastRowLastColumn="0"/>
+            <w:tcW w:w="2978" w:type="dxa"/>
+            <w:vAlign w:val="center"/>
+          </w:tcPr>
+          <w:p>
+            <w:pPr>
+              <w:jc w:val="center"/>
+            </w:pPr>
+            <w:r>
+              <w:t>Sprites Items</w:t>
+            </w:r>
           </w:p>
         </w:tc>
         <w:tc>
@@ -4980,8 +6055,95 @@
               <w:cnfStyle w:val="000000100000" w:firstRow="0" w:lastRow="0" w:firstColumn="0" w:lastColumn="0" w:oddVBand="0" w:evenVBand="0" w:oddHBand="1" w:evenHBand="0" w:firstRowFirstColumn="0" w:firstRowLastColumn="0" w:lastRowFirstColumn="0" w:lastRowLastColumn="0"/>
             </w:pPr>
             <w:r>
-              <w:t>Animation, Material, Fehler im Mesh behoben</w:t>
-            </w:r>
+              <w:t xml:space="preserve">Sprites für </w:t>
+            </w:r>
+            <w:proofErr w:type="spellStart"/>
+            <w:r>
+              <w:t>Itemsauswahl</w:t>
+            </w:r>
+            <w:proofErr w:type="spellEnd"/>
+            <w:r>
+              <w:t xml:space="preserve"> von Armbrust, Schwert, Lanze und Herz erstellt</w:t>
+            </w:r>
+          </w:p>
+        </w:tc>
+      </w:tr>
+      <w:tr>
+        <w:tc>
+          <w:tcPr>
+            <w:cnfStyle w:val="001000000000" w:firstRow="0" w:lastRow="0" w:firstColumn="1" w:lastColumn="0" w:oddVBand="0" w:evenVBand="0" w:oddHBand="0" w:evenHBand="0" w:firstRowFirstColumn="0" w:firstRowLastColumn="0" w:lastRowFirstColumn="0" w:lastRowLastColumn="0"/>
+            <w:tcW w:w="2978" w:type="dxa"/>
+            <w:vAlign w:val="center"/>
+          </w:tcPr>
+          <w:p>
+            <w:pPr>
+              <w:jc w:val="center"/>
+            </w:pPr>
+            <w:proofErr w:type="spellStart"/>
+            <w:r>
+              <w:t>Spritesheets</w:t>
+            </w:r>
+            <w:proofErr w:type="spellEnd"/>
+            <w:r>
+              <w:t xml:space="preserve"> Animationen</w:t>
+            </w:r>
+          </w:p>
+        </w:tc>
+        <w:tc>
+          <w:tcPr>
+            <w:tcW w:w="5527" w:type="dxa"/>
+            <w:vAlign w:val="center"/>
+          </w:tcPr>
+          <w:p>
+            <w:pPr>
+              <w:jc w:val="center"/>
+              <w:cnfStyle w:val="000000000000" w:firstRow="0" w:lastRow="0" w:firstColumn="0" w:lastColumn="0" w:oddVBand="0" w:evenVBand="0" w:oddHBand="0" w:evenHBand="0" w:firstRowFirstColumn="0" w:firstRowLastColumn="0" w:lastRowFirstColumn="0" w:lastRowLastColumn="0"/>
+            </w:pPr>
+            <w:proofErr w:type="spellStart"/>
+            <w:r>
+              <w:t>Spritesheets</w:t>
+            </w:r>
+            <w:proofErr w:type="spellEnd"/>
+            <w:r>
+              <w:t xml:space="preserve"> für alle </w:t>
+            </w:r>
+            <w:proofErr w:type="spellStart"/>
+            <w:r>
+              <w:t>PlayerHeavy</w:t>
+            </w:r>
+            <w:proofErr w:type="spellEnd"/>
+            <w:r>
+              <w:t>-Animationen erstellt</w:t>
+            </w:r>
+          </w:p>
+        </w:tc>
+      </w:tr>
+      <w:tr>
+        <w:trPr>
+          <w:cnfStyle w:val="000000100000" w:firstRow="0" w:lastRow="0" w:firstColumn="0" w:lastColumn="0" w:oddVBand="0" w:evenVBand="0" w:oddHBand="1" w:evenHBand="0" w:firstRowFirstColumn="0" w:firstRowLastColumn="0" w:lastRowFirstColumn="0" w:lastRowLastColumn="0"/>
+        </w:trPr>
+        <w:tc>
+          <w:tcPr>
+            <w:cnfStyle w:val="001000000000" w:firstRow="0" w:lastRow="0" w:firstColumn="1" w:lastColumn="0" w:oddVBand="0" w:evenVBand="0" w:oddHBand="0" w:evenHBand="0" w:firstRowFirstColumn="0" w:firstRowLastColumn="0" w:lastRowFirstColumn="0" w:lastRowLastColumn="0"/>
+            <w:tcW w:w="2978" w:type="dxa"/>
+            <w:vAlign w:val="center"/>
+          </w:tcPr>
+          <w:p>
+            <w:pPr>
+              <w:jc w:val="center"/>
+            </w:pPr>
+          </w:p>
+        </w:tc>
+        <w:tc>
+          <w:tcPr>
+            <w:tcW w:w="5527" w:type="dxa"/>
+            <w:vAlign w:val="center"/>
+          </w:tcPr>
+          <w:p>
+            <w:pPr>
+              <w:jc w:val="center"/>
+              <w:cnfStyle w:val="000000100000" w:firstRow="0" w:lastRow="0" w:firstColumn="0" w:lastColumn="0" w:oddVBand="0" w:evenVBand="0" w:oddHBand="1" w:evenHBand="0" w:firstRowFirstColumn="0" w:firstRowLastColumn="0" w:lastRowFirstColumn="0" w:lastRowLastColumn="0"/>
+            </w:pPr>
           </w:p>
         </w:tc>
       </w:tr>
@@ -4997,12 +6159,14 @@
             <w:pPr>
               <w:jc w:val="center"/>
             </w:pPr>
+            <w:proofErr w:type="spellStart"/>
             <w:r>
               <w:rPr>
                 <w:sz w:val="26"/>
               </w:rPr>
               <w:t>Prefabs</w:t>
             </w:r>
+            <w:proofErr w:type="spellEnd"/>
           </w:p>
         </w:tc>
       </w:tr>
@@ -5047,12 +6211,14 @@
             <w:pPr>
               <w:jc w:val="center"/>
             </w:pPr>
+            <w:proofErr w:type="spellStart"/>
             <w:r>
               <w:rPr>
                 <w:sz w:val="26"/>
               </w:rPr>
               <w:t>Trello</w:t>
             </w:r>
+            <w:proofErr w:type="spellEnd"/>
           </w:p>
         </w:tc>
       </w:tr>
@@ -5086,8 +6252,13 @@
               <w:cnfStyle w:val="000000100000" w:firstRow="0" w:lastRow="0" w:firstColumn="0" w:lastColumn="0" w:oddVBand="0" w:evenVBand="0" w:oddHBand="1" w:evenHBand="0" w:firstRowFirstColumn="0" w:firstRowLastColumn="0" w:lastRowFirstColumn="0" w:lastRowLastColumn="0"/>
             </w:pPr>
             <w:r>
-              <w:t>Zu Beginn des Projekts zusammen mit Susanne Korbely</w:t>
-            </w:r>
+              <w:t xml:space="preserve">Zu Beginn des Projekts zusammen mit Susanne </w:t>
+            </w:r>
+            <w:proofErr w:type="spellStart"/>
+            <w:r>
+              <w:t>Korbely</w:t>
+            </w:r>
+            <w:proofErr w:type="spellEnd"/>
             <w:r>
               <w:t xml:space="preserve"> und Dennis Schüsselbauer</w:t>
             </w:r>
@@ -5098,22 +6269,38 @@
               <w:t>,</w:t>
             </w:r>
             <w:r>
-              <w:t xml:space="preserve"> im Backlog in Trello aufgelistet.</w:t>
-            </w:r>
-          </w:p>
-        </w:tc>
-      </w:tr>
-      <w:tr>
-        <w:tc>
-          <w:tcPr>
-            <w:cnfStyle w:val="001000000000" w:firstRow="0" w:lastRow="0" w:firstColumn="1" w:lastColumn="0" w:oddVBand="0" w:evenVBand="0" w:oddHBand="0" w:evenHBand="0" w:firstRowFirstColumn="0" w:firstRowLastColumn="0" w:lastRowFirstColumn="0" w:lastRowLastColumn="0"/>
-            <w:tcW w:w="2978" w:type="dxa"/>
-            <w:vAlign w:val="center"/>
-          </w:tcPr>
-          <w:p>
-            <w:pPr>
-              <w:jc w:val="center"/>
-            </w:pPr>
+              <w:t xml:space="preserve"> im Backlog in </w:t>
+            </w:r>
+            <w:proofErr w:type="spellStart"/>
+            <w:r>
+              <w:t>Trello</w:t>
+            </w:r>
+            <w:proofErr w:type="spellEnd"/>
+            <w:r>
+              <w:t xml:space="preserve"> aufgelistet.</w:t>
+            </w:r>
+          </w:p>
+        </w:tc>
+      </w:tr>
+      <w:tr>
+        <w:tc>
+          <w:tcPr>
+            <w:cnfStyle w:val="001000000000" w:firstRow="0" w:lastRow="0" w:firstColumn="1" w:lastColumn="0" w:oddVBand="0" w:evenVBand="0" w:oddHBand="0" w:evenHBand="0" w:firstRowFirstColumn="0" w:firstRowLastColumn="0" w:lastRowFirstColumn="0" w:lastRowLastColumn="0"/>
+            <w:tcW w:w="2978" w:type="dxa"/>
+            <w:vAlign w:val="center"/>
+          </w:tcPr>
+          <w:p>
+            <w:pPr>
+              <w:jc w:val="center"/>
+            </w:pPr>
+            <w:proofErr w:type="spellStart"/>
+            <w:r>
+              <w:t>Trello</w:t>
+            </w:r>
+            <w:proofErr w:type="spellEnd"/>
+            <w:r>
+              <w:t xml:space="preserve"> verwalten</w:t>
+            </w:r>
           </w:p>
         </w:tc>
         <w:tc>
@@ -5126,55 +6313,24 @@
               <w:jc w:val="center"/>
               <w:cnfStyle w:val="000000000000" w:firstRow="0" w:lastRow="0" w:firstColumn="0" w:lastColumn="0" w:oddVBand="0" w:evenVBand="0" w:oddHBand="0" w:evenHBand="0" w:firstRowFirstColumn="0" w:firstRowLastColumn="0" w:lastRowFirstColumn="0" w:lastRowLastColumn="0"/>
             </w:pPr>
-          </w:p>
-        </w:tc>
-      </w:tr>
-      <w:tr>
-        <w:trPr>
-          <w:cnfStyle w:val="000000100000" w:firstRow="0" w:lastRow="0" w:firstColumn="0" w:lastColumn="0" w:oddVBand="0" w:evenVBand="0" w:oddHBand="1" w:evenHBand="0" w:firstRowFirstColumn="0" w:firstRowLastColumn="0" w:lastRowFirstColumn="0" w:lastRowLastColumn="0"/>
-        </w:trPr>
-        <w:tc>
-          <w:tcPr>
-            <w:cnfStyle w:val="001000000000" w:firstRow="0" w:lastRow="0" w:firstColumn="1" w:lastColumn="0" w:oddVBand="0" w:evenVBand="0" w:oddHBand="0" w:evenHBand="0" w:firstRowFirstColumn="0" w:firstRowLastColumn="0" w:lastRowFirstColumn="0" w:lastRowLastColumn="0"/>
-            <w:tcW w:w="2978" w:type="dxa"/>
-            <w:vAlign w:val="center"/>
-          </w:tcPr>
-          <w:p>
-            <w:pPr>
-              <w:jc w:val="center"/>
-            </w:pPr>
-          </w:p>
-        </w:tc>
-        <w:tc>
-          <w:tcPr>
-            <w:tcW w:w="5527" w:type="dxa"/>
-            <w:vAlign w:val="center"/>
-          </w:tcPr>
-          <w:p>
-            <w:pPr>
-              <w:jc w:val="center"/>
-              <w:cnfStyle w:val="000000100000" w:firstRow="0" w:lastRow="0" w:firstColumn="0" w:lastColumn="0" w:oddVBand="0" w:evenVBand="0" w:oddHBand="1" w:evenHBand="0" w:firstRowFirstColumn="0" w:firstRowLastColumn="0" w:lastRowFirstColumn="0" w:lastRowLastColumn="0"/>
-            </w:pPr>
-          </w:p>
-        </w:tc>
-      </w:tr>
-      <w:tr>
-        <w:tc>
-          <w:tcPr>
-            <w:cnfStyle w:val="001000000000" w:firstRow="0" w:lastRow="0" w:firstColumn="1" w:lastColumn="0" w:oddVBand="0" w:evenVBand="0" w:oddHBand="0" w:evenHBand="0" w:firstRowFirstColumn="0" w:firstRowLastColumn="0" w:lastRowFirstColumn="0" w:lastRowLastColumn="0"/>
-            <w:tcW w:w="8505" w:type="dxa"/>
-            <w:gridSpan w:val="2"/>
-            <w:vAlign w:val="center"/>
-          </w:tcPr>
-          <w:p>
-            <w:pPr>
-              <w:jc w:val="center"/>
-            </w:pPr>
-            <w:r>
-              <w:rPr>
-                <w:sz w:val="26"/>
-              </w:rPr>
-              <w:t>Dokumentation</w:t>
+            <w:r>
+              <w:t xml:space="preserve">Zusammen mit Susanne </w:t>
+            </w:r>
+            <w:proofErr w:type="spellStart"/>
+            <w:r>
+              <w:t>Korbely</w:t>
+            </w:r>
+            <w:proofErr w:type="spellEnd"/>
+            <w:r>
+              <w:t xml:space="preserve"> die </w:t>
+            </w:r>
+            <w:proofErr w:type="spellStart"/>
+            <w:r>
+              <w:t>Trello</w:t>
+            </w:r>
+            <w:proofErr w:type="spellEnd"/>
+            <w:r>
+              <w:t>-Organisation übernommen (Fristen setzen, Checklisten anlegen und updaten, Verschieben von Karten)</w:t>
             </w:r>
           </w:p>
         </w:tc>
@@ -5346,12 +6502,14 @@
             <w:pPr>
               <w:jc w:val="center"/>
             </w:pPr>
+            <w:proofErr w:type="spellStart"/>
             <w:r>
               <w:rPr>
                 <w:sz w:val="26"/>
               </w:rPr>
               <w:t>Scripte</w:t>
             </w:r>
+            <w:proofErr w:type="spellEnd"/>
           </w:p>
         </w:tc>
       </w:tr>
@@ -5422,12 +6580,14 @@
             <w:pPr>
               <w:jc w:val="center"/>
             </w:pPr>
+            <w:proofErr w:type="spellStart"/>
             <w:r>
               <w:rPr>
                 <w:sz w:val="26"/>
               </w:rPr>
               <w:t>Prefabs</w:t>
             </w:r>
+            <w:proofErr w:type="spellEnd"/>
           </w:p>
         </w:tc>
       </w:tr>
@@ -5445,9 +6605,11 @@
             <w:pPr>
               <w:jc w:val="center"/>
             </w:pPr>
+            <w:proofErr w:type="spellStart"/>
             <w:r>
               <w:t>Chest</w:t>
             </w:r>
+            <w:proofErr w:type="spellEnd"/>
           </w:p>
         </w:tc>
         <w:tc>
@@ -5477,9 +6639,11 @@
             <w:pPr>
               <w:jc w:val="center"/>
             </w:pPr>
+            <w:proofErr w:type="spellStart"/>
             <w:r>
               <w:t>ClawDamage</w:t>
             </w:r>
+            <w:proofErr w:type="spellEnd"/>
           </w:p>
         </w:tc>
         <w:tc>
@@ -5509,9 +6673,11 @@
             <w:pPr>
               <w:jc w:val="center"/>
             </w:pPr>
+            <w:proofErr w:type="spellStart"/>
             <w:r>
               <w:t>PaperRole</w:t>
             </w:r>
+            <w:proofErr w:type="spellEnd"/>
           </w:p>
         </w:tc>
         <w:tc>
@@ -5538,9 +6704,11 @@
             <w:pPr>
               <w:jc w:val="center"/>
             </w:pPr>
+            <w:proofErr w:type="spellStart"/>
             <w:r>
               <w:t>Signpost</w:t>
             </w:r>
+            <w:proofErr w:type="spellEnd"/>
           </w:p>
         </w:tc>
         <w:tc>
@@ -5570,9 +6738,11 @@
             <w:pPr>
               <w:jc w:val="center"/>
             </w:pPr>
+            <w:proofErr w:type="spellStart"/>
             <w:r>
               <w:t>PlayerHeavy</w:t>
             </w:r>
+            <w:proofErr w:type="spellEnd"/>
           </w:p>
         </w:tc>
         <w:tc>
@@ -5599,9 +6769,11 @@
             <w:pPr>
               <w:jc w:val="center"/>
             </w:pPr>
+            <w:proofErr w:type="spellStart"/>
             <w:r>
               <w:t>PlayeerWeak</w:t>
             </w:r>
+            <w:proofErr w:type="spellEnd"/>
           </w:p>
         </w:tc>
         <w:tc>
@@ -5690,12 +6862,14 @@
             <w:pPr>
               <w:jc w:val="center"/>
             </w:pPr>
+            <w:proofErr w:type="spellStart"/>
             <w:r>
               <w:rPr>
                 <w:sz w:val="26"/>
               </w:rPr>
               <w:t>Github</w:t>
             </w:r>
+            <w:proofErr w:type="spellEnd"/>
           </w:p>
         </w:tc>
       </w:tr>
@@ -5725,6 +6899,8 @@
               <w:jc w:val="center"/>
               <w:cnfStyle w:val="000000000000" w:firstRow="0" w:lastRow="0" w:firstColumn="0" w:lastColumn="0" w:oddVBand="0" w:evenVBand="0" w:oddHBand="0" w:evenHBand="0" w:firstRowFirstColumn="0" w:firstRowLastColumn="0" w:lastRowFirstColumn="0" w:lastRowLastColumn="0"/>
             </w:pPr>
+            <w:bookmarkStart w:id="18" w:name="_GoBack"/>
+            <w:bookmarkEnd w:id="18"/>
             <w:r>
               <w:t>https://github.com/scde/weak-heavy</w:t>
             </w:r>
@@ -5830,12 +7006,14 @@
             <w:pPr>
               <w:jc w:val="center"/>
             </w:pPr>
+            <w:proofErr w:type="spellStart"/>
             <w:r>
               <w:rPr>
                 <w:sz w:val="26"/>
               </w:rPr>
               <w:t>Trello</w:t>
             </w:r>
+            <w:proofErr w:type="spellEnd"/>
           </w:p>
         </w:tc>
       </w:tr>
@@ -5869,7 +7047,23 @@
               <w:cnfStyle w:val="000000100000" w:firstRow="0" w:lastRow="0" w:firstColumn="0" w:lastColumn="0" w:oddVBand="0" w:evenVBand="0" w:oddHBand="1" w:evenHBand="0" w:firstRowFirstColumn="0" w:firstRowLastColumn="0" w:lastRowFirstColumn="0" w:lastRowLastColumn="0"/>
             </w:pPr>
             <w:r>
-              <w:t>Zu Beginn des Projekts zusammen mit Susanne Korbely und Sabine Roth alle Aufgaben, die für das Projekt anfallen, im Backlog in Trello aufgelistet.</w:t>
+              <w:t xml:space="preserve">Zu Beginn des Projekts zusammen mit Susanne </w:t>
+            </w:r>
+            <w:proofErr w:type="spellStart"/>
+            <w:r>
+              <w:t>Korbely</w:t>
+            </w:r>
+            <w:proofErr w:type="spellEnd"/>
+            <w:r>
+              <w:t xml:space="preserve"> und Sabine Roth alle Aufgaben, die für das Projekt anfallen, im Backlog in </w:t>
+            </w:r>
+            <w:proofErr w:type="spellStart"/>
+            <w:r>
+              <w:t>Trello</w:t>
+            </w:r>
+            <w:proofErr w:type="spellEnd"/>
+            <w:r>
+              <w:t xml:space="preserve"> aufgelistet.</w:t>
             </w:r>
           </w:p>
         </w:tc>
@@ -6048,6 +7242,7 @@
                 <w:sz w:val="32"/>
                 <w:szCs w:val="28"/>
               </w:rPr>
+              <w:lastRenderedPageBreak/>
               <w:t>Thilo Ziel</w:t>
             </w:r>
           </w:p>
@@ -6219,13 +7414,14 @@
             <w:pPr>
               <w:jc w:val="center"/>
             </w:pPr>
+            <w:proofErr w:type="spellStart"/>
             <w:r>
               <w:rPr>
                 <w:sz w:val="26"/>
               </w:rPr>
-              <w:lastRenderedPageBreak/>
               <w:t>Scripte</w:t>
             </w:r>
+            <w:proofErr w:type="spellEnd"/>
           </w:p>
         </w:tc>
       </w:tr>
@@ -6243,9 +7439,11 @@
             <w:pPr>
               <w:jc w:val="center"/>
             </w:pPr>
+            <w:proofErr w:type="spellStart"/>
             <w:r>
               <w:t>FollowPath</w:t>
             </w:r>
+            <w:proofErr w:type="spellEnd"/>
           </w:p>
         </w:tc>
         <w:tc>
@@ -6272,9 +7470,11 @@
             <w:pPr>
               <w:jc w:val="center"/>
             </w:pPr>
+            <w:proofErr w:type="spellStart"/>
             <w:r>
               <w:t>CameraControllerHorizontal</w:t>
             </w:r>
+            <w:proofErr w:type="spellEnd"/>
           </w:p>
         </w:tc>
         <w:tc>
@@ -6431,9 +7631,11 @@
             <w:pPr>
               <w:jc w:val="center"/>
             </w:pPr>
+            <w:proofErr w:type="spellStart"/>
             <w:r>
               <w:t>SelectLevelScreen</w:t>
             </w:r>
+            <w:proofErr w:type="spellEnd"/>
           </w:p>
         </w:tc>
         <w:tc>
@@ -6632,9 +7834,11 @@
             <w:pPr>
               <w:jc w:val="center"/>
             </w:pPr>
+            <w:proofErr w:type="spellStart"/>
             <w:r>
               <w:t>Powerpoint</w:t>
             </w:r>
+            <w:proofErr w:type="spellEnd"/>
           </w:p>
         </w:tc>
         <w:tc>
@@ -6726,9 +7930,11 @@
             <w:pPr>
               <w:jc w:val="center"/>
             </w:pPr>
+            <w:proofErr w:type="spellStart"/>
             <w:r>
               <w:t>Coin</w:t>
             </w:r>
+            <w:proofErr w:type="spellEnd"/>
           </w:p>
         </w:tc>
         <w:tc>
@@ -6741,26 +7947,33 @@
               <w:jc w:val="center"/>
               <w:cnfStyle w:val="000000100000" w:firstRow="0" w:lastRow="0" w:firstColumn="0" w:lastColumn="0" w:oddVBand="0" w:evenVBand="0" w:oddHBand="1" w:evenHBand="0" w:firstRowFirstColumn="0" w:firstRowLastColumn="0" w:lastRowFirstColumn="0" w:lastRowLastColumn="0"/>
             </w:pPr>
-            <w:r>
-              <w:t>Blenddatei erstellt</w:t>
-            </w:r>
-          </w:p>
-        </w:tc>
-      </w:tr>
-      <w:tr>
-        <w:tc>
-          <w:tcPr>
-            <w:cnfStyle w:val="001000000000" w:firstRow="0" w:lastRow="0" w:firstColumn="1" w:lastColumn="0" w:oddVBand="0" w:evenVBand="0" w:oddHBand="0" w:evenHBand="0" w:firstRowFirstColumn="0" w:firstRowLastColumn="0" w:lastRowFirstColumn="0" w:lastRowLastColumn="0"/>
-            <w:tcW w:w="2978" w:type="dxa"/>
-            <w:vAlign w:val="center"/>
-          </w:tcPr>
-          <w:p>
-            <w:pPr>
-              <w:jc w:val="center"/>
-            </w:pPr>
+            <w:proofErr w:type="spellStart"/>
+            <w:r>
+              <w:t>Blenddatei</w:t>
+            </w:r>
+            <w:proofErr w:type="spellEnd"/>
+            <w:r>
+              <w:t xml:space="preserve"> erstellt</w:t>
+            </w:r>
+          </w:p>
+        </w:tc>
+      </w:tr>
+      <w:tr>
+        <w:tc>
+          <w:tcPr>
+            <w:cnfStyle w:val="001000000000" w:firstRow="0" w:lastRow="0" w:firstColumn="1" w:lastColumn="0" w:oddVBand="0" w:evenVBand="0" w:oddHBand="0" w:evenHBand="0" w:firstRowFirstColumn="0" w:firstRowLastColumn="0" w:lastRowFirstColumn="0" w:lastRowLastColumn="0"/>
+            <w:tcW w:w="2978" w:type="dxa"/>
+            <w:vAlign w:val="center"/>
+          </w:tcPr>
+          <w:p>
+            <w:pPr>
+              <w:jc w:val="center"/>
+            </w:pPr>
+            <w:proofErr w:type="spellStart"/>
             <w:r>
               <w:t>PaperPile</w:t>
             </w:r>
+            <w:proofErr w:type="spellEnd"/>
           </w:p>
         </w:tc>
         <w:tc>
@@ -6773,8 +7986,13 @@
               <w:jc w:val="center"/>
               <w:cnfStyle w:val="000000000000" w:firstRow="0" w:lastRow="0" w:firstColumn="0" w:lastColumn="0" w:oddVBand="0" w:evenVBand="0" w:oddHBand="0" w:evenHBand="0" w:firstRowFirstColumn="0" w:firstRowLastColumn="0" w:lastRowFirstColumn="0" w:lastRowLastColumn="0"/>
             </w:pPr>
-            <w:r>
-              <w:t>Blenddatei erstellt</w:t>
+            <w:proofErr w:type="spellStart"/>
+            <w:r>
+              <w:t>Blenddatei</w:t>
+            </w:r>
+            <w:proofErr w:type="spellEnd"/>
+            <w:r>
+              <w:t xml:space="preserve"> erstellt</w:t>
             </w:r>
           </w:p>
         </w:tc>
@@ -6793,9 +8011,11 @@
             <w:pPr>
               <w:jc w:val="center"/>
             </w:pPr>
+            <w:proofErr w:type="spellStart"/>
             <w:r>
               <w:t>PaperRole</w:t>
             </w:r>
+            <w:proofErr w:type="spellEnd"/>
           </w:p>
         </w:tc>
         <w:tc>
@@ -6808,26 +8028,33 @@
               <w:jc w:val="center"/>
               <w:cnfStyle w:val="000000100000" w:firstRow="0" w:lastRow="0" w:firstColumn="0" w:lastColumn="0" w:oddVBand="0" w:evenVBand="0" w:oddHBand="1" w:evenHBand="0" w:firstRowFirstColumn="0" w:firstRowLastColumn="0" w:lastRowFirstColumn="0" w:lastRowLastColumn="0"/>
             </w:pPr>
-            <w:r>
-              <w:t>Blenddatei erstellt</w:t>
-            </w:r>
-          </w:p>
-        </w:tc>
-      </w:tr>
-      <w:tr>
-        <w:tc>
-          <w:tcPr>
-            <w:cnfStyle w:val="001000000000" w:firstRow="0" w:lastRow="0" w:firstColumn="1" w:lastColumn="0" w:oddVBand="0" w:evenVBand="0" w:oddHBand="0" w:evenHBand="0" w:firstRowFirstColumn="0" w:firstRowLastColumn="0" w:lastRowFirstColumn="0" w:lastRowLastColumn="0"/>
-            <w:tcW w:w="2978" w:type="dxa"/>
-            <w:vAlign w:val="center"/>
-          </w:tcPr>
-          <w:p>
-            <w:pPr>
-              <w:jc w:val="center"/>
-            </w:pPr>
+            <w:proofErr w:type="spellStart"/>
+            <w:r>
+              <w:t>Blenddatei</w:t>
+            </w:r>
+            <w:proofErr w:type="spellEnd"/>
+            <w:r>
+              <w:t xml:space="preserve"> erstellt</w:t>
+            </w:r>
+          </w:p>
+        </w:tc>
+      </w:tr>
+      <w:tr>
+        <w:tc>
+          <w:tcPr>
+            <w:cnfStyle w:val="001000000000" w:firstRow="0" w:lastRow="0" w:firstColumn="1" w:lastColumn="0" w:oddVBand="0" w:evenVBand="0" w:oddHBand="0" w:evenHBand="0" w:firstRowFirstColumn="0" w:firstRowLastColumn="0" w:lastRowFirstColumn="0" w:lastRowLastColumn="0"/>
+            <w:tcW w:w="2978" w:type="dxa"/>
+            <w:vAlign w:val="center"/>
+          </w:tcPr>
+          <w:p>
+            <w:pPr>
+              <w:jc w:val="center"/>
+            </w:pPr>
+            <w:proofErr w:type="spellStart"/>
             <w:r>
               <w:t>Chest</w:t>
             </w:r>
+            <w:proofErr w:type="spellEnd"/>
           </w:p>
         </w:tc>
         <w:tc>
@@ -6875,26 +8102,33 @@
               <w:jc w:val="center"/>
               <w:cnfStyle w:val="000000100000" w:firstRow="0" w:lastRow="0" w:firstColumn="0" w:lastColumn="0" w:oddVBand="0" w:evenVBand="0" w:oddHBand="1" w:evenHBand="0" w:firstRowFirstColumn="0" w:firstRowLastColumn="0" w:lastRowFirstColumn="0" w:lastRowLastColumn="0"/>
             </w:pPr>
-            <w:r>
-              <w:t>Blenddatei erstellt</w:t>
-            </w:r>
-          </w:p>
-        </w:tc>
-      </w:tr>
-      <w:tr>
-        <w:tc>
-          <w:tcPr>
-            <w:cnfStyle w:val="001000000000" w:firstRow="0" w:lastRow="0" w:firstColumn="1" w:lastColumn="0" w:oddVBand="0" w:evenVBand="0" w:oddHBand="0" w:evenHBand="0" w:firstRowFirstColumn="0" w:firstRowLastColumn="0" w:lastRowFirstColumn="0" w:lastRowLastColumn="0"/>
-            <w:tcW w:w="2978" w:type="dxa"/>
-            <w:vAlign w:val="center"/>
-          </w:tcPr>
-          <w:p>
-            <w:pPr>
-              <w:jc w:val="center"/>
-            </w:pPr>
+            <w:proofErr w:type="spellStart"/>
+            <w:r>
+              <w:t>Blenddatei</w:t>
+            </w:r>
+            <w:proofErr w:type="spellEnd"/>
+            <w:r>
+              <w:t xml:space="preserve"> erstellt</w:t>
+            </w:r>
+          </w:p>
+        </w:tc>
+      </w:tr>
+      <w:tr>
+        <w:tc>
+          <w:tcPr>
+            <w:cnfStyle w:val="001000000000" w:firstRow="0" w:lastRow="0" w:firstColumn="1" w:lastColumn="0" w:oddVBand="0" w:evenVBand="0" w:oddHBand="0" w:evenHBand="0" w:firstRowFirstColumn="0" w:firstRowLastColumn="0" w:lastRowFirstColumn="0" w:lastRowLastColumn="0"/>
+            <w:tcW w:w="2978" w:type="dxa"/>
+            <w:vAlign w:val="center"/>
+          </w:tcPr>
+          <w:p>
+            <w:pPr>
+              <w:jc w:val="center"/>
+            </w:pPr>
+            <w:proofErr w:type="spellStart"/>
             <w:r>
               <w:t>Ladder</w:t>
             </w:r>
+            <w:proofErr w:type="spellEnd"/>
           </w:p>
         </w:tc>
         <w:tc>
@@ -6907,8 +8141,13 @@
               <w:jc w:val="center"/>
               <w:cnfStyle w:val="000000000000" w:firstRow="0" w:lastRow="0" w:firstColumn="0" w:lastColumn="0" w:oddVBand="0" w:evenVBand="0" w:oddHBand="0" w:evenHBand="0" w:firstRowFirstColumn="0" w:firstRowLastColumn="0" w:lastRowFirstColumn="0" w:lastRowLastColumn="0"/>
             </w:pPr>
-            <w:r>
-              <w:t>Blenddatei erstellt</w:t>
+            <w:proofErr w:type="spellStart"/>
+            <w:r>
+              <w:t>Blenddatei</w:t>
+            </w:r>
+            <w:proofErr w:type="spellEnd"/>
+            <w:r>
+              <w:t xml:space="preserve"> erstellt</w:t>
             </w:r>
           </w:p>
         </w:tc>
@@ -6942,8 +8181,13 @@
               <w:jc w:val="center"/>
               <w:cnfStyle w:val="000000100000" w:firstRow="0" w:lastRow="0" w:firstColumn="0" w:lastColumn="0" w:oddVBand="0" w:evenVBand="0" w:oddHBand="1" w:evenHBand="0" w:firstRowFirstColumn="0" w:firstRowLastColumn="0" w:lastRowFirstColumn="0" w:lastRowLastColumn="0"/>
             </w:pPr>
-            <w:r>
-              <w:t>Blenddatei erstellt</w:t>
+            <w:proofErr w:type="spellStart"/>
+            <w:r>
+              <w:t>Blenddatei</w:t>
+            </w:r>
+            <w:proofErr w:type="spellEnd"/>
+            <w:r>
+              <w:t xml:space="preserve"> erstellt</w:t>
             </w:r>
           </w:p>
         </w:tc>
@@ -6960,12 +8204,14 @@
             <w:pPr>
               <w:jc w:val="center"/>
             </w:pPr>
+            <w:proofErr w:type="spellStart"/>
             <w:r>
               <w:rPr>
                 <w:sz w:val="26"/>
               </w:rPr>
               <w:t>Prefabs</w:t>
             </w:r>
+            <w:proofErr w:type="spellEnd"/>
           </w:p>
         </w:tc>
       </w:tr>
@@ -7094,12 +8340,14 @@
             <w:pPr>
               <w:jc w:val="center"/>
             </w:pPr>
+            <w:proofErr w:type="spellStart"/>
             <w:r>
               <w:rPr>
                 <w:sz w:val="26"/>
               </w:rPr>
               <w:t>Trello</w:t>
             </w:r>
+            <w:proofErr w:type="spellEnd"/>
           </w:p>
         </w:tc>
       </w:tr>
@@ -7353,6 +8601,7 @@
       <w:bookmarkStart w:id="19" w:name="_z337ya" w:colFirst="0" w:colLast="0"/>
       <w:bookmarkEnd w:id="19"/>
       <w:r>
+        <w:lastRenderedPageBreak/>
         <w:t>Projektplan</w:t>
       </w:r>
     </w:p>
@@ -7361,11 +8610,7 @@
         <w:t>Zu Beginn fanden zweiwöchige Sprints statt und wöchentliche Teammeetings, um den aktuellen Fortschritt zu präsentieren oder das weitere Vorgehen zu besprechen. Als Erstes wurden die Spielfiguren und nach und nach die Gegner entwickelt. Für das Gameplay wurde anschließe</w:t>
       </w:r>
       <w:r>
-        <w:t xml:space="preserve">nd die Grundmechanik eingebaut. Danach wurden die Items für das Spiel und die Figuren erstellt und die Animationen, wie auch die Attacken und Angriffe, zusätzlich auch die Sterbemechanik </w:t>
-      </w:r>
-      <w:r>
-        <w:lastRenderedPageBreak/>
-        <w:t xml:space="preserve">mit eingebaut. Aktuell stehen das Leveldesign und die Überarbeitung des bisherigen Stands im Vordergrund. </w:t>
+        <w:t xml:space="preserve">nd die Grundmechanik eingebaut. Danach wurden die Items für das Spiel und die Figuren erstellt und die Animationen, wie auch die Attacken und Angriffe, zusätzlich auch die Sterbemechanik mit eingebaut. Aktuell stehen das Leveldesign und die Überarbeitung des bisherigen Stands im Vordergrund. </w:t>
       </w:r>
     </w:p>
     <w:p/>
@@ -7387,7 +8632,7 @@
 </file>
 
 <file path=word/endnotes.xml><?xml version="1.0" encoding="utf-8"?>
-<w:endnotes xmlns:wpc="http://schemas.microsoft.com/office/word/2010/wordprocessingCanvas" xmlns:cx="http://schemas.microsoft.com/office/drawing/2014/chartex" xmlns:cx1="http://schemas.microsoft.com/office/drawing/2015/9/8/chartex" xmlns:cx2="http://schemas.microsoft.com/office/drawing/2015/10/21/chartex" xmlns:cx3="http://schemas.microsoft.com/office/drawing/2016/5/9/chartex" xmlns:cx4="http://schemas.microsoft.com/office/drawing/2016/5/10/chartex" xmlns:cx5="http://schemas.microsoft.com/office/drawing/2016/5/11/chartex" xmlns:mc="http://schemas.openxmlformats.org/markup-compatibility/2006" xmlns:o="urn:schemas-microsoft-com:office:office" xmlns:r="http://schemas.openxmlformats.org/officeDocument/2006/relationships" xmlns:m="http://schemas.openxmlformats.org/officeDocument/2006/math" xmlns:v="urn:schemas-microsoft-com:vml" xmlns:wp14="http://schemas.microsoft.com/office/word/2010/wordprocessingDrawing" xmlns:wp="http://schemas.openxmlformats.org/drawingml/2006/wordprocessingDrawing" xmlns:w10="urn:schemas-microsoft-com:office:word" xmlns:w="http://schemas.openxmlformats.org/wordprocessingml/2006/main" xmlns:w14="http://schemas.microsoft.com/office/word/2010/wordml" xmlns:w15="http://schemas.microsoft.com/office/word/2012/wordml" xmlns:w16se="http://schemas.microsoft.com/office/word/2015/wordml/symex" xmlns:wpg="http://schemas.microsoft.com/office/word/2010/wordprocessingGroup" xmlns:wpi="http://schemas.microsoft.com/office/word/2010/wordprocessingInk" xmlns:wne="http://schemas.microsoft.com/office/word/2006/wordml" xmlns:wps="http://schemas.microsoft.com/office/word/2010/wordprocessingShape" mc:Ignorable="w14 w15 w16se wp14">
+<w:endnotes xmlns:wpc="http://schemas.microsoft.com/office/word/2010/wordprocessingCanvas" xmlns:cx="http://schemas.microsoft.com/office/drawing/2014/chartex" xmlns:cx1="http://schemas.microsoft.com/office/drawing/2015/9/8/chartex" xmlns:cx2="http://schemas.microsoft.com/office/drawing/2015/10/21/chartex" xmlns:cx3="http://schemas.microsoft.com/office/drawing/2016/5/9/chartex" xmlns:cx4="http://schemas.microsoft.com/office/drawing/2016/5/10/chartex" xmlns:cx5="http://schemas.microsoft.com/office/drawing/2016/5/11/chartex" xmlns:cx6="http://schemas.microsoft.com/office/drawing/2016/5/12/chartex" xmlns:cx7="http://schemas.microsoft.com/office/drawing/2016/5/13/chartex" xmlns:cx8="http://schemas.microsoft.com/office/drawing/2016/5/14/chartex" xmlns:mc="http://schemas.openxmlformats.org/markup-compatibility/2006" xmlns:aink="http://schemas.microsoft.com/office/drawing/2016/ink" xmlns:am3d="http://schemas.microsoft.com/office/drawing/2017/model3d" xmlns:o="urn:schemas-microsoft-com:office:office" xmlns:r="http://schemas.openxmlformats.org/officeDocument/2006/relationships" xmlns:m="http://schemas.openxmlformats.org/officeDocument/2006/math" xmlns:v="urn:schemas-microsoft-com:vml" xmlns:wp14="http://schemas.microsoft.com/office/word/2010/wordprocessingDrawing" xmlns:wp="http://schemas.openxmlformats.org/drawingml/2006/wordprocessingDrawing" xmlns:w10="urn:schemas-microsoft-com:office:word" xmlns:w="http://schemas.openxmlformats.org/wordprocessingml/2006/main" xmlns:w14="http://schemas.microsoft.com/office/word/2010/wordml" xmlns:w15="http://schemas.microsoft.com/office/word/2012/wordml" xmlns:w16cid="http://schemas.microsoft.com/office/word/2016/wordml/cid" xmlns:w16se="http://schemas.microsoft.com/office/word/2015/wordml/symex" xmlns:wpg="http://schemas.microsoft.com/office/word/2010/wordprocessingGroup" xmlns:wpi="http://schemas.microsoft.com/office/word/2010/wordprocessingInk" xmlns:wne="http://schemas.microsoft.com/office/word/2006/wordml" xmlns:wps="http://schemas.microsoft.com/office/word/2010/wordprocessingShape" mc:Ignorable="w14 w15 w16se w16cid wp14">
   <w:endnote w:type="separator" w:id="-1">
     <w:p>
       <w:pPr>
@@ -7412,7 +8657,7 @@
 </file>
 
 <file path=word/footnotes.xml><?xml version="1.0" encoding="utf-8"?>
-<w:footnotes xmlns:wpc="http://schemas.microsoft.com/office/word/2010/wordprocessingCanvas" xmlns:cx="http://schemas.microsoft.com/office/drawing/2014/chartex" xmlns:cx1="http://schemas.microsoft.com/office/drawing/2015/9/8/chartex" xmlns:cx2="http://schemas.microsoft.com/office/drawing/2015/10/21/chartex" xmlns:cx3="http://schemas.microsoft.com/office/drawing/2016/5/9/chartex" xmlns:cx4="http://schemas.microsoft.com/office/drawing/2016/5/10/chartex" xmlns:cx5="http://schemas.microsoft.com/office/drawing/2016/5/11/chartex" xmlns:mc="http://schemas.openxmlformats.org/markup-compatibility/2006" xmlns:o="urn:schemas-microsoft-com:office:office" xmlns:r="http://schemas.openxmlformats.org/officeDocument/2006/relationships" xmlns:m="http://schemas.openxmlformats.org/officeDocument/2006/math" xmlns:v="urn:schemas-microsoft-com:vml" xmlns:wp14="http://schemas.microsoft.com/office/word/2010/wordprocessingDrawing" xmlns:wp="http://schemas.openxmlformats.org/drawingml/2006/wordprocessingDrawing" xmlns:w10="urn:schemas-microsoft-com:office:word" xmlns:w="http://schemas.openxmlformats.org/wordprocessingml/2006/main" xmlns:w14="http://schemas.microsoft.com/office/word/2010/wordml" xmlns:w15="http://schemas.microsoft.com/office/word/2012/wordml" xmlns:w16se="http://schemas.microsoft.com/office/word/2015/wordml/symex" xmlns:wpg="http://schemas.microsoft.com/office/word/2010/wordprocessingGroup" xmlns:wpi="http://schemas.microsoft.com/office/word/2010/wordprocessingInk" xmlns:wne="http://schemas.microsoft.com/office/word/2006/wordml" xmlns:wps="http://schemas.microsoft.com/office/word/2010/wordprocessingShape" mc:Ignorable="w14 w15 w16se wp14">
+<w:footnotes xmlns:wpc="http://schemas.microsoft.com/office/word/2010/wordprocessingCanvas" xmlns:cx="http://schemas.microsoft.com/office/drawing/2014/chartex" xmlns:cx1="http://schemas.microsoft.com/office/drawing/2015/9/8/chartex" xmlns:cx2="http://schemas.microsoft.com/office/drawing/2015/10/21/chartex" xmlns:cx3="http://schemas.microsoft.com/office/drawing/2016/5/9/chartex" xmlns:cx4="http://schemas.microsoft.com/office/drawing/2016/5/10/chartex" xmlns:cx5="http://schemas.microsoft.com/office/drawing/2016/5/11/chartex" xmlns:cx6="http://schemas.microsoft.com/office/drawing/2016/5/12/chartex" xmlns:cx7="http://schemas.microsoft.com/office/drawing/2016/5/13/chartex" xmlns:cx8="http://schemas.microsoft.com/office/drawing/2016/5/14/chartex" xmlns:mc="http://schemas.openxmlformats.org/markup-compatibility/2006" xmlns:aink="http://schemas.microsoft.com/office/drawing/2016/ink" xmlns:am3d="http://schemas.microsoft.com/office/drawing/2017/model3d" xmlns:o="urn:schemas-microsoft-com:office:office" xmlns:r="http://schemas.openxmlformats.org/officeDocument/2006/relationships" xmlns:m="http://schemas.openxmlformats.org/officeDocument/2006/math" xmlns:v="urn:schemas-microsoft-com:vml" xmlns:wp14="http://schemas.microsoft.com/office/word/2010/wordprocessingDrawing" xmlns:wp="http://schemas.openxmlformats.org/drawingml/2006/wordprocessingDrawing" xmlns:w10="urn:schemas-microsoft-com:office:word" xmlns:w="http://schemas.openxmlformats.org/wordprocessingml/2006/main" xmlns:w14="http://schemas.microsoft.com/office/word/2010/wordml" xmlns:w15="http://schemas.microsoft.com/office/word/2012/wordml" xmlns:w16cid="http://schemas.microsoft.com/office/word/2016/wordml/cid" xmlns:w16se="http://schemas.microsoft.com/office/word/2015/wordml/symex" xmlns:wpg="http://schemas.microsoft.com/office/word/2010/wordprocessingGroup" xmlns:wpi="http://schemas.microsoft.com/office/word/2010/wordprocessingInk" xmlns:wne="http://schemas.microsoft.com/office/word/2006/wordml" xmlns:wps="http://schemas.microsoft.com/office/word/2010/wordprocessingShape" mc:Ignorable="w14 w15 w16se w16cid wp14">
   <w:footnote w:type="separator" w:id="-1">
     <w:p>
       <w:pPr>
@@ -7437,7 +8682,7 @@
 </file>
 
 <file path=word/header1.xml><?xml version="1.0" encoding="utf-8"?>
-<w:hdr xmlns:wpc="http://schemas.microsoft.com/office/word/2010/wordprocessingCanvas" xmlns:cx="http://schemas.microsoft.com/office/drawing/2014/chartex" xmlns:cx1="http://schemas.microsoft.com/office/drawing/2015/9/8/chartex" xmlns:cx2="http://schemas.microsoft.com/office/drawing/2015/10/21/chartex" xmlns:cx3="http://schemas.microsoft.com/office/drawing/2016/5/9/chartex" xmlns:cx4="http://schemas.microsoft.com/office/drawing/2016/5/10/chartex" xmlns:cx5="http://schemas.microsoft.com/office/drawing/2016/5/11/chartex" xmlns:mc="http://schemas.openxmlformats.org/markup-compatibility/2006" xmlns:o="urn:schemas-microsoft-com:office:office" xmlns:r="http://schemas.openxmlformats.org/officeDocument/2006/relationships" xmlns:m="http://schemas.openxmlformats.org/officeDocument/2006/math" xmlns:v="urn:schemas-microsoft-com:vml" xmlns:wp14="http://schemas.microsoft.com/office/word/2010/wordprocessingDrawing" xmlns:wp="http://schemas.openxmlformats.org/drawingml/2006/wordprocessingDrawing" xmlns:w10="urn:schemas-microsoft-com:office:word" xmlns:w="http://schemas.openxmlformats.org/wordprocessingml/2006/main" xmlns:w14="http://schemas.microsoft.com/office/word/2010/wordml" xmlns:w15="http://schemas.microsoft.com/office/word/2012/wordml" xmlns:w16se="http://schemas.microsoft.com/office/word/2015/wordml/symex" xmlns:wpg="http://schemas.microsoft.com/office/word/2010/wordprocessingGroup" xmlns:wpi="http://schemas.microsoft.com/office/word/2010/wordprocessingInk" xmlns:wne="http://schemas.microsoft.com/office/word/2006/wordml" xmlns:wps="http://schemas.microsoft.com/office/word/2010/wordprocessingShape" mc:Ignorable="w14 w15 w16se wp14">
+<w:hdr xmlns:wpc="http://schemas.microsoft.com/office/word/2010/wordprocessingCanvas" xmlns:cx="http://schemas.microsoft.com/office/drawing/2014/chartex" xmlns:cx1="http://schemas.microsoft.com/office/drawing/2015/9/8/chartex" xmlns:cx2="http://schemas.microsoft.com/office/drawing/2015/10/21/chartex" xmlns:cx3="http://schemas.microsoft.com/office/drawing/2016/5/9/chartex" xmlns:cx4="http://schemas.microsoft.com/office/drawing/2016/5/10/chartex" xmlns:cx5="http://schemas.microsoft.com/office/drawing/2016/5/11/chartex" xmlns:cx6="http://schemas.microsoft.com/office/drawing/2016/5/12/chartex" xmlns:cx7="http://schemas.microsoft.com/office/drawing/2016/5/13/chartex" xmlns:cx8="http://schemas.microsoft.com/office/drawing/2016/5/14/chartex" xmlns:mc="http://schemas.openxmlformats.org/markup-compatibility/2006" xmlns:aink="http://schemas.microsoft.com/office/drawing/2016/ink" xmlns:am3d="http://schemas.microsoft.com/office/drawing/2017/model3d" xmlns:o="urn:schemas-microsoft-com:office:office" xmlns:r="http://schemas.openxmlformats.org/officeDocument/2006/relationships" xmlns:m="http://schemas.openxmlformats.org/officeDocument/2006/math" xmlns:v="urn:schemas-microsoft-com:vml" xmlns:wp14="http://schemas.microsoft.com/office/word/2010/wordprocessingDrawing" xmlns:wp="http://schemas.openxmlformats.org/drawingml/2006/wordprocessingDrawing" xmlns:w10="urn:schemas-microsoft-com:office:word" xmlns:w="http://schemas.openxmlformats.org/wordprocessingml/2006/main" xmlns:w14="http://schemas.microsoft.com/office/word/2010/wordml" xmlns:w15="http://schemas.microsoft.com/office/word/2012/wordml" xmlns:w16cid="http://schemas.microsoft.com/office/word/2016/wordml/cid" xmlns:w16se="http://schemas.microsoft.com/office/word/2015/wordml/symex" xmlns:wpg="http://schemas.microsoft.com/office/word/2010/wordprocessingGroup" xmlns:wpi="http://schemas.microsoft.com/office/word/2010/wordprocessingInk" xmlns:wne="http://schemas.microsoft.com/office/word/2006/wordml" xmlns:wps="http://schemas.microsoft.com/office/word/2010/wordprocessingShape" mc:Ignorable="w14 w15 w16se w16cid wp14">
   <w:p>
     <w:pPr>
       <w:tabs>
@@ -7451,7 +8696,7 @@
 </file>
 
 <file path=word/numbering.xml><?xml version="1.0" encoding="utf-8"?>
-<w:numbering xmlns:wpc="http://schemas.microsoft.com/office/word/2010/wordprocessingCanvas" xmlns:cx="http://schemas.microsoft.com/office/drawing/2014/chartex" xmlns:cx1="http://schemas.microsoft.com/office/drawing/2015/9/8/chartex" xmlns:cx2="http://schemas.microsoft.com/office/drawing/2015/10/21/chartex" xmlns:cx3="http://schemas.microsoft.com/office/drawing/2016/5/9/chartex" xmlns:cx4="http://schemas.microsoft.com/office/drawing/2016/5/10/chartex" xmlns:cx5="http://schemas.microsoft.com/office/drawing/2016/5/11/chartex" xmlns:mc="http://schemas.openxmlformats.org/markup-compatibility/2006" xmlns:o="urn:schemas-microsoft-com:office:office" xmlns:r="http://schemas.openxmlformats.org/officeDocument/2006/relationships" xmlns:m="http://schemas.openxmlformats.org/officeDocument/2006/math" xmlns:v="urn:schemas-microsoft-com:vml" xmlns:wp14="http://schemas.microsoft.com/office/word/2010/wordprocessingDrawing" xmlns:wp="http://schemas.openxmlformats.org/drawingml/2006/wordprocessingDrawing" xmlns:w10="urn:schemas-microsoft-com:office:word" xmlns:w="http://schemas.openxmlformats.org/wordprocessingml/2006/main" xmlns:w14="http://schemas.microsoft.com/office/word/2010/wordml" xmlns:w15="http://schemas.microsoft.com/office/word/2012/wordml" xmlns:w16se="http://schemas.microsoft.com/office/word/2015/wordml/symex" xmlns:wpg="http://schemas.microsoft.com/office/word/2010/wordprocessingGroup" xmlns:wpi="http://schemas.microsoft.com/office/word/2010/wordprocessingInk" xmlns:wne="http://schemas.microsoft.com/office/word/2006/wordml" xmlns:wps="http://schemas.microsoft.com/office/word/2010/wordprocessingShape" mc:Ignorable="w14 w15 w16se wp14">
+<w:numbering xmlns:wpc="http://schemas.microsoft.com/office/word/2010/wordprocessingCanvas" xmlns:cx="http://schemas.microsoft.com/office/drawing/2014/chartex" xmlns:cx1="http://schemas.microsoft.com/office/drawing/2015/9/8/chartex" xmlns:cx2="http://schemas.microsoft.com/office/drawing/2015/10/21/chartex" xmlns:cx3="http://schemas.microsoft.com/office/drawing/2016/5/9/chartex" xmlns:cx4="http://schemas.microsoft.com/office/drawing/2016/5/10/chartex" xmlns:cx5="http://schemas.microsoft.com/office/drawing/2016/5/11/chartex" xmlns:cx6="http://schemas.microsoft.com/office/drawing/2016/5/12/chartex" xmlns:cx7="http://schemas.microsoft.com/office/drawing/2016/5/13/chartex" xmlns:cx8="http://schemas.microsoft.com/office/drawing/2016/5/14/chartex" xmlns:mc="http://schemas.openxmlformats.org/markup-compatibility/2006" xmlns:aink="http://schemas.microsoft.com/office/drawing/2016/ink" xmlns:am3d="http://schemas.microsoft.com/office/drawing/2017/model3d" xmlns:o="urn:schemas-microsoft-com:office:office" xmlns:r="http://schemas.openxmlformats.org/officeDocument/2006/relationships" xmlns:m="http://schemas.openxmlformats.org/officeDocument/2006/math" xmlns:v="urn:schemas-microsoft-com:vml" xmlns:wp14="http://schemas.microsoft.com/office/word/2010/wordprocessingDrawing" xmlns:wp="http://schemas.openxmlformats.org/drawingml/2006/wordprocessingDrawing" xmlns:w10="urn:schemas-microsoft-com:office:word" xmlns:w="http://schemas.openxmlformats.org/wordprocessingml/2006/main" xmlns:w14="http://schemas.microsoft.com/office/word/2010/wordml" xmlns:w15="http://schemas.microsoft.com/office/word/2012/wordml" xmlns:w16cid="http://schemas.microsoft.com/office/word/2016/wordml/cid" xmlns:w16se="http://schemas.microsoft.com/office/word/2015/wordml/symex" xmlns:wpg="http://schemas.microsoft.com/office/word/2010/wordprocessingGroup" xmlns:wpi="http://schemas.microsoft.com/office/word/2010/wordprocessingInk" xmlns:wne="http://schemas.microsoft.com/office/word/2006/wordml" xmlns:wps="http://schemas.microsoft.com/office/word/2010/wordprocessingShape" mc:Ignorable="w14 w15 w16se w16cid wp14">
   <w:abstractNum w:abstractNumId="0" w15:restartNumberingAfterBreak="0">
     <w:nsid w:val="389456A6"/>
     <w:multiLevelType w:val="multilevel"/>
@@ -7893,7 +9138,7 @@
 </file>
 
 <file path=word/styles.xml><?xml version="1.0" encoding="utf-8"?>
-<w:styles xmlns:mc="http://schemas.openxmlformats.org/markup-compatibility/2006" xmlns:r="http://schemas.openxmlformats.org/officeDocument/2006/relationships" xmlns:w="http://schemas.openxmlformats.org/wordprocessingml/2006/main" xmlns:w14="http://schemas.microsoft.com/office/word/2010/wordml" xmlns:w15="http://schemas.microsoft.com/office/word/2012/wordml" xmlns:w16se="http://schemas.microsoft.com/office/word/2015/wordml/symex" mc:Ignorable="w14 w15 w16se">
+<w:styles xmlns:mc="http://schemas.openxmlformats.org/markup-compatibility/2006" xmlns:r="http://schemas.openxmlformats.org/officeDocument/2006/relationships" xmlns:w="http://schemas.openxmlformats.org/wordprocessingml/2006/main" xmlns:w14="http://schemas.microsoft.com/office/word/2010/wordml" xmlns:w15="http://schemas.microsoft.com/office/word/2012/wordml" xmlns:w16cid="http://schemas.microsoft.com/office/word/2016/wordml/cid" xmlns:w16se="http://schemas.microsoft.com/office/word/2015/wordml/symex" mc:Ignorable="w14 w15 w16se w16cid">
   <w:docDefaults>
     <w:rPrDefault>
       <w:rPr>
@@ -7912,7 +9157,7 @@
       </w:pPr>
     </w:pPrDefault>
   </w:docDefaults>
-  <w:latentStyles w:defLockedState="0" w:defUIPriority="99" w:defSemiHidden="0" w:defUnhideWhenUsed="0" w:defQFormat="0" w:count="374">
+  <w:latentStyles w:defLockedState="0" w:defUIPriority="99" w:defSemiHidden="0" w:defUnhideWhenUsed="0" w:defQFormat="0" w:count="375">
     <w:lsdException w:name="Normal" w:uiPriority="0" w:qFormat="1"/>
     <w:lsdException w:name="heading 1" w:uiPriority="9" w:qFormat="1"/>
     <w:lsdException w:name="heading 2" w:semiHidden="1" w:uiPriority="9" w:unhideWhenUsed="1" w:qFormat="1"/>
@@ -8287,6 +9532,7 @@
     <w:lsdException w:name="Mention" w:semiHidden="1" w:unhideWhenUsed="1"/>
     <w:lsdException w:name="Smart Hyperlink" w:semiHidden="1" w:unhideWhenUsed="1"/>
     <w:lsdException w:name="Hashtag" w:semiHidden="1" w:unhideWhenUsed="1"/>
+    <w:lsdException w:name="Unresolved Mention" w:semiHidden="1" w:unhideWhenUsed="1"/>
   </w:latentStyles>
   <w:style w:type="paragraph" w:default="1" w:styleId="Standard">
     <w:name w:val="Normal"/>
@@ -8957,7 +10203,7 @@
 </file>
 
 <file path=customXml/itemProps1.xml><?xml version="1.0" encoding="utf-8"?>
-<ds:datastoreItem xmlns:ds="http://schemas.openxmlformats.org/officeDocument/2006/customXml" ds:itemID="{2A890BA0-8F81-465C-95E1-7D56C418BCE9}">
+<ds:datastoreItem xmlns:ds="http://schemas.openxmlformats.org/officeDocument/2006/customXml" ds:itemID="{102A6E13-11CC-49A8-9685-99AA3014562F}">
   <ds:schemaRefs>
     <ds:schemaRef ds:uri="http://schemas.openxmlformats.org/officeDocument/2006/bibliography"/>
   </ds:schemaRefs>

--- a/Documentation/GameDesign.docx
+++ b/Documentation/GameDesign.docx
@@ -1,6 +1,6 @@
 
 <file path=word/document.xml><?xml version="1.0" encoding="utf-8"?>
-<w:document xmlns:wpc="http://schemas.microsoft.com/office/word/2010/wordprocessingCanvas" xmlns:cx="http://schemas.microsoft.com/office/drawing/2014/chartex" xmlns:cx1="http://schemas.microsoft.com/office/drawing/2015/9/8/chartex" xmlns:cx2="http://schemas.microsoft.com/office/drawing/2015/10/21/chartex" xmlns:cx3="http://schemas.microsoft.com/office/drawing/2016/5/9/chartex" xmlns:cx4="http://schemas.microsoft.com/office/drawing/2016/5/10/chartex" xmlns:cx5="http://schemas.microsoft.com/office/drawing/2016/5/11/chartex" xmlns:cx6="http://schemas.microsoft.com/office/drawing/2016/5/12/chartex" xmlns:cx7="http://schemas.microsoft.com/office/drawing/2016/5/13/chartex" xmlns:cx8="http://schemas.microsoft.com/office/drawing/2016/5/14/chartex" xmlns:mc="http://schemas.openxmlformats.org/markup-compatibility/2006" xmlns:aink="http://schemas.microsoft.com/office/drawing/2016/ink" xmlns:am3d="http://schemas.microsoft.com/office/drawing/2017/model3d" xmlns:o="urn:schemas-microsoft-com:office:office" xmlns:r="http://schemas.openxmlformats.org/officeDocument/2006/relationships" xmlns:m="http://schemas.openxmlformats.org/officeDocument/2006/math" xmlns:v="urn:schemas-microsoft-com:vml" xmlns:wp14="http://schemas.microsoft.com/office/word/2010/wordprocessingDrawing" xmlns:wp="http://schemas.openxmlformats.org/drawingml/2006/wordprocessingDrawing" xmlns:w10="urn:schemas-microsoft-com:office:word" xmlns:w="http://schemas.openxmlformats.org/wordprocessingml/2006/main" xmlns:w14="http://schemas.microsoft.com/office/word/2010/wordml" xmlns:w15="http://schemas.microsoft.com/office/word/2012/wordml" xmlns:w16cid="http://schemas.microsoft.com/office/word/2016/wordml/cid" xmlns:w16se="http://schemas.microsoft.com/office/word/2015/wordml/symex" xmlns:wpg="http://schemas.microsoft.com/office/word/2010/wordprocessingGroup" xmlns:wpi="http://schemas.microsoft.com/office/word/2010/wordprocessingInk" xmlns:wne="http://schemas.microsoft.com/office/word/2006/wordml" xmlns:wps="http://schemas.microsoft.com/office/word/2010/wordprocessingShape" mc:Ignorable="w14 w15 w16se w16cid wp14">
+<w:document xmlns:wpc="http://schemas.microsoft.com/office/word/2010/wordprocessingCanvas" xmlns:cx="http://schemas.microsoft.com/office/drawing/2014/chartex" xmlns:cx1="http://schemas.microsoft.com/office/drawing/2015/9/8/chartex" xmlns:cx2="http://schemas.microsoft.com/office/drawing/2015/10/21/chartex" xmlns:cx3="http://schemas.microsoft.com/office/drawing/2016/5/9/chartex" xmlns:cx4="http://schemas.microsoft.com/office/drawing/2016/5/10/chartex" xmlns:cx5="http://schemas.microsoft.com/office/drawing/2016/5/11/chartex" xmlns:mc="http://schemas.openxmlformats.org/markup-compatibility/2006" xmlns:o="urn:schemas-microsoft-com:office:office" xmlns:r="http://schemas.openxmlformats.org/officeDocument/2006/relationships" xmlns:m="http://schemas.openxmlformats.org/officeDocument/2006/math" xmlns:v="urn:schemas-microsoft-com:vml" xmlns:wp14="http://schemas.microsoft.com/office/word/2010/wordprocessingDrawing" xmlns:wp="http://schemas.openxmlformats.org/drawingml/2006/wordprocessingDrawing" xmlns:w10="urn:schemas-microsoft-com:office:word" xmlns:w="http://schemas.openxmlformats.org/wordprocessingml/2006/main" xmlns:w14="http://schemas.microsoft.com/office/word/2010/wordml" xmlns:w15="http://schemas.microsoft.com/office/word/2012/wordml" xmlns:w16se="http://schemas.microsoft.com/office/word/2015/wordml/symex" xmlns:wpg="http://schemas.microsoft.com/office/word/2010/wordprocessingGroup" xmlns:wpi="http://schemas.microsoft.com/office/word/2010/wordprocessingInk" xmlns:wne="http://schemas.microsoft.com/office/word/2006/wordml" xmlns:wps="http://schemas.microsoft.com/office/word/2010/wordprocessingShape" mc:Ignorable="w14 w15 w16se wp14">
   <w:background w:color="FFFFFF"/>
   <w:body>
     <w:p>
@@ -92,21 +92,7 @@
         <w:rPr>
           <w:b/>
         </w:rPr>
-        <w:t>Sprach</w:t>
-      </w:r>
-      <w:proofErr w:type="gramStart"/>
-      <w:r>
-        <w:rPr>
-          <w:b/>
-        </w:rPr>
-        <w:t>- ,</w:t>
-      </w:r>
-      <w:proofErr w:type="gramEnd"/>
-      <w:r>
-        <w:rPr>
-          <w:b/>
-        </w:rPr>
-        <w:t xml:space="preserve"> Literatur- und Kulturwissenschaften</w:t>
+        <w:t>Sprach- , Literatur- und Kulturwissenschaften</w:t>
       </w:r>
     </w:p>
     <w:p>
@@ -135,21 +121,7 @@
         <w:rPr>
           <w:b/>
         </w:rPr>
-        <w:t>, Sprache und Kultur (</w:t>
-      </w:r>
-      <w:proofErr w:type="gramStart"/>
-      <w:r>
-        <w:rPr>
-          <w:b/>
-        </w:rPr>
-        <w:t>I:IMSK</w:t>
-      </w:r>
-      <w:proofErr w:type="gramEnd"/>
-      <w:r>
-        <w:rPr>
-          <w:b/>
-        </w:rPr>
-        <w:t>)</w:t>
+        <w:t>, Sprache und Kultur (I:IMSK)</w:t>
       </w:r>
       <w:r>
         <w:rPr>
@@ -659,13 +631,8 @@
         <w:jc w:val="left"/>
       </w:pPr>
       <w:r>
-        <w:t xml:space="preserve">Susanne </w:t>
-      </w:r>
-      <w:proofErr w:type="spellStart"/>
-      <w:r>
-        <w:t>Korbely</w:t>
-      </w:r>
-      <w:proofErr w:type="spellEnd"/>
+        <w:t>Susanne Korbely</w:t>
+      </w:r>
     </w:p>
     <w:p>
       <w:pPr>
@@ -1857,27 +1824,14 @@
               <w:b/>
             </w:rPr>
           </w:pPr>
-          <w:r>
-            <w:fldChar w:fldCharType="begin"/>
-          </w:r>
-          <w:r>
-            <w:instrText xml:space="preserve"> TOC \h \u \z </w:instrText>
-          </w:r>
-          <w:r>
-            <w:fldChar w:fldCharType="separate"/>
-          </w:r>
-          <w:r>
-            <w:rPr>
-              <w:b/>
-            </w:rPr>
-            <w:t>Es konnten keine Einträge für ein Abbildungsverzeichnis gefunden werden.</w:t>
-          </w:r>
-          <w:r>
-            <w:rPr>
-              <w:b/>
-            </w:rPr>
-            <w:fldChar w:fldCharType="end"/>
-          </w:r>
+          <w:fldSimple w:instr=" TOC \h \u \z ">
+            <w:r>
+              <w:rPr>
+                <w:b/>
+              </w:rPr>
+              <w:t>Es konnten keine Einträge für ein Abbildungsverzeichnis gefunden werden.</w:t>
+            </w:r>
+          </w:fldSimple>
         </w:p>
       </w:sdtContent>
     </w:sdt>
@@ -2155,15 +2109,7 @@
       </w:r>
       <w:proofErr w:type="spellEnd"/>
       <w:r>
-        <w:t xml:space="preserve"> title) ist ein 2D-Coop-Jump ’n’ Run-Spiel bei dem die zwei Spieler nur durch Zusammenarbeit bestehen können </w:t>
-      </w:r>
-      <w:proofErr w:type="gramStart"/>
-      <w:r>
-        <w:t>und  jeweils</w:t>
-      </w:r>
-      <w:proofErr w:type="gramEnd"/>
-      <w:r>
-        <w:t xml:space="preserve"> einzigartige Fähigkeiten besitzen.</w:t>
+        <w:t xml:space="preserve"> title) ist ein 2D-Coop-Jump ’n’ Run-Spiel bei dem die zwei Spieler nur durch Zusammenarbeit bestehen können und  jeweils einzigartige Fähigkeiten besitzen.</w:t>
       </w:r>
     </w:p>
     <w:p/>
@@ -2179,15 +2125,7 @@
       <w:bookmarkStart w:id="4" w:name="_2et92p0" w:colFirst="0" w:colLast="0"/>
       <w:bookmarkEnd w:id="4"/>
       <w:r>
-        <w:t xml:space="preserve">Zusammenfassung </w:t>
-      </w:r>
-      <w:proofErr w:type="gramStart"/>
-      <w:r>
-        <w:t>des Game</w:t>
-      </w:r>
-      <w:proofErr w:type="gramEnd"/>
-      <w:r>
-        <w:t xml:space="preserve"> Design</w:t>
+        <w:t>Zusammenfassung des Game Design</w:t>
       </w:r>
     </w:p>
     <w:p>
@@ -2288,15 +2226,7 @@
     </w:p>
     <w:p>
       <w:r>
-        <w:t xml:space="preserve">Die Story zu dem Spiel daher ist, dass sich die Tiere den Weg gemeinsam aus den Wald </w:t>
-      </w:r>
-      <w:proofErr w:type="gramStart"/>
-      <w:r>
-        <w:t>heraus suchen</w:t>
-      </w:r>
-      <w:proofErr w:type="gramEnd"/>
-      <w:r>
-        <w:t xml:space="preserve"> müssen und dabei Gegner bekämpfen und Quests lösen müssen, um an ihr Ziel zu gelangen. Was in diesem Spiel sehr deutlich wird und wichtig für den Erfolg im Spiel ist, ist die Zusammenarbeit der zwei Spieler. Die Spieler müssen gemeinsam jedes Level bestreiten und als Team agieren. </w:t>
+        <w:t xml:space="preserve">Die Story zu dem Spiel daher ist, dass sich die Tiere den Weg gemeinsam aus den Wald heraus suchen müssen und dabei Gegner bekämpfen und Quests lösen müssen, um an ihr Ziel zu gelangen. Was in diesem Spiel sehr deutlich wird und wichtig für den Erfolg im Spiel ist, ist die Zusammenarbeit der zwei Spieler. Die Spieler müssen gemeinsam jedes Level bestreiten und als Team agieren. </w:t>
       </w:r>
     </w:p>
     <w:p/>
@@ -2825,23 +2755,13 @@
     </w:p>
     <w:p>
       <w:r>
-        <w:t xml:space="preserve">Angriff = x </w:t>
-      </w:r>
-      <w:proofErr w:type="gramStart"/>
-      <w:r>
-        <w:t>/ ,</w:t>
-      </w:r>
-      <w:proofErr w:type="gramEnd"/>
-    </w:p>
-    <w:p>
-      <w:r>
-        <w:t xml:space="preserve">Aktion/ Wiederbeleben = c </w:t>
-      </w:r>
-      <w:proofErr w:type="gramStart"/>
-      <w:r>
-        <w:t>/ .</w:t>
-      </w:r>
-      <w:proofErr w:type="gramEnd"/>
+        <w:t>Angriff = x / ,</w:t>
+      </w:r>
+    </w:p>
+    <w:p>
+      <w:r>
+        <w:t>Aktion/ Wiederbeleben = c / .</w:t>
+      </w:r>
     </w:p>
     <w:p/>
     <w:p/>
@@ -2861,15 +2781,7 @@
     <w:p/>
     <w:p>
       <w:r>
-        <w:t xml:space="preserve">Es gibt zwei verschiedene Spielmodi, zum einen den normalen Modus, bei dem das Ziel gemeinsam erreicht werden muss und alle Levels durchgespielt werden, des Weiteren </w:t>
-      </w:r>
-      <w:proofErr w:type="gramStart"/>
-      <w:r>
-        <w:t>ein  Modus</w:t>
-      </w:r>
-      <w:proofErr w:type="gramEnd"/>
-      <w:r>
-        <w:t xml:space="preserve"> (</w:t>
+        <w:t>Es gibt zwei verschiedene Spielmodi, zum einen den normalen Modus, bei dem das Ziel gemeinsam erreicht werden muss und alle Levels durchgespielt werden, des Weiteren ein  Modus (</w:t>
       </w:r>
       <w:proofErr w:type="spellStart"/>
       <w:r>
@@ -2907,7 +2819,15 @@
       </w:r>
       <w:proofErr w:type="spellEnd"/>
       <w:r>
-        <w:t>) und schwerer (Gameplay). Außerdem sollen die neuen Fähigkeiten immer in die Lösung der Level verwoben werden (vgl. Portal).</w:t>
+        <w:t>) und schwerer (</w:t>
+      </w:r>
+      <w:proofErr w:type="spellStart"/>
+      <w:r>
+        <w:t>Gameplay</w:t>
+      </w:r>
+      <w:proofErr w:type="spellEnd"/>
+      <w:r>
+        <w:t>). Außerdem sollen die neuen Fähigkeiten immer in die Lösung der Level verwoben werden (vgl. Portal).</w:t>
       </w:r>
       <w:r>
         <w:t xml:space="preserve"> Es gibt drei verschiedene Level, ein Tutorial Level, das dem Spieler die Story, das Gameplay und die Steuerung erklärt, und zusätzlich noch zwei weitere Level. Im Tutorial Level wird somit die Grundmechanik erlernt und in den Truhen erhält der Spieler Schuhe für das Eichhörnchen und ein Schwert für den Bären. In jedem Level gibt es für jede Figur ein neues Item. Im ersten Level treten daher Nahkampfgegner auf und in den Truhen </w:t>
@@ -3137,15 +3057,7 @@
     </w:p>
     <w:p>
       <w:r>
-        <w:t xml:space="preserve">Das Team besteht aus fünf Mitgliedern, zwei Grafiker (Sabine Roth, Susanne </w:t>
-      </w:r>
-      <w:proofErr w:type="spellStart"/>
-      <w:r>
-        <w:t>Korbely</w:t>
-      </w:r>
-      <w:proofErr w:type="spellEnd"/>
-      <w:r>
-        <w:t xml:space="preserve">), zwei Programmierer (Dennis Schüsselbauer, Thilo Ziel) und </w:t>
+        <w:t xml:space="preserve">Das Team besteht aus fünf Mitgliedern, zwei Grafiker (Sabine Roth, Susanne Korbely), zwei Programmierer (Dennis Schüsselbauer, Thilo Ziel) und </w:t>
       </w:r>
       <w:r>
         <w:t xml:space="preserve">ein Projektmanager (Jana Meyer), der auch beim Design aushilft. Das Designteam kümmert sich um die Gestaltung der Figuren plus Gegner, die Spielwelt und die dazugehörigen Items, während die Programmiere für das Gameplay zuständig sind. </w:t>
@@ -3187,17 +3099,8 @@
                 <w:sz w:val="32"/>
                 <w:szCs w:val="28"/>
               </w:rPr>
-              <w:t xml:space="preserve">Susanne </w:t>
-            </w:r>
-            <w:proofErr w:type="spellStart"/>
-            <w:r>
-              <w:rPr>
-                <w:sz w:val="32"/>
-                <w:szCs w:val="28"/>
-              </w:rPr>
-              <w:t>Korbely</w:t>
-            </w:r>
-            <w:proofErr w:type="spellEnd"/>
+              <w:t>Susanne Korbely</w:t>
+            </w:r>
           </w:p>
         </w:tc>
       </w:tr>
@@ -3359,15 +3262,7 @@
               <w:cnfStyle w:val="000000000000" w:firstRow="0" w:lastRow="0" w:firstColumn="0" w:lastColumn="0" w:oddVBand="0" w:evenVBand="0" w:oddHBand="0" w:evenHBand="0" w:firstRowFirstColumn="0" w:firstRowLastColumn="0" w:lastRowFirstColumn="0" w:lastRowLastColumn="0"/>
             </w:pPr>
             <w:r>
-              <w:t xml:space="preserve">In jedem Level in Info Menu </w:t>
-            </w:r>
-            <w:proofErr w:type="spellStart"/>
-            <w:r>
-              <w:t>Script</w:t>
-            </w:r>
-            <w:proofErr w:type="spellEnd"/>
-            <w:r>
-              <w:t xml:space="preserve"> eingefügt </w:t>
+              <w:t xml:space="preserve">In jedem Level in Info Menu Script eingefügt </w:t>
             </w:r>
           </w:p>
         </w:tc>
@@ -3792,7 +3687,7 @@
               <w:jc w:val="center"/>
             </w:pPr>
             <w:r>
-              <w:t>Items erstellt</w:t>
+              <w:t>Items Kralle</w:t>
             </w:r>
           </w:p>
         </w:tc>
@@ -3806,8 +3701,21 @@
               <w:jc w:val="center"/>
               <w:cnfStyle w:val="000000000000" w:firstRow="0" w:lastRow="0" w:firstColumn="0" w:lastColumn="0" w:oddVBand="0" w:evenVBand="0" w:oddHBand="0" w:evenHBand="0" w:firstRowFirstColumn="0" w:firstRowLastColumn="0" w:lastRowFirstColumn="0" w:lastRowLastColumn="0"/>
             </w:pPr>
-            <w:r>
-              <w:t>Krallen, Taucherbrille, Schuhe, Tauchgürtel</w:t>
+            <w:proofErr w:type="spellStart"/>
+            <w:r>
+              <w:t>Blenddatei</w:t>
+            </w:r>
+            <w:proofErr w:type="spellEnd"/>
+            <w:r>
+              <w:t xml:space="preserve">, </w:t>
+            </w:r>
+            <w:proofErr w:type="spellStart"/>
+            <w:r>
+              <w:t>Armature</w:t>
+            </w:r>
+            <w:proofErr w:type="spellEnd"/>
+            <w:r>
+              <w:t>, Animation, Sprite</w:t>
             </w:r>
           </w:p>
         </w:tc>
@@ -3819,6 +3727,144 @@
         <w:tc>
           <w:tcPr>
             <w:cnfStyle w:val="001000000000" w:firstRow="0" w:lastRow="0" w:firstColumn="1" w:lastColumn="0" w:oddVBand="0" w:evenVBand="0" w:oddHBand="0" w:evenHBand="0" w:firstRowFirstColumn="0" w:firstRowLastColumn="0" w:lastRowFirstColumn="0" w:lastRowLastColumn="0"/>
+            <w:tcW w:w="2978" w:type="dxa"/>
+            <w:vAlign w:val="center"/>
+          </w:tcPr>
+          <w:p>
+            <w:pPr>
+              <w:jc w:val="center"/>
+            </w:pPr>
+            <w:r>
+              <w:t>Item Taucherbrille</w:t>
+            </w:r>
+          </w:p>
+        </w:tc>
+        <w:tc>
+          <w:tcPr>
+            <w:tcW w:w="5527" w:type="dxa"/>
+            <w:vAlign w:val="center"/>
+          </w:tcPr>
+          <w:p>
+            <w:pPr>
+              <w:jc w:val="center"/>
+              <w:cnfStyle w:val="000000100000" w:firstRow="0" w:lastRow="0" w:firstColumn="0" w:lastColumn="0" w:oddVBand="0" w:evenVBand="0" w:oddHBand="1" w:evenHBand="0" w:firstRowFirstColumn="0" w:firstRowLastColumn="0" w:lastRowFirstColumn="0" w:lastRowLastColumn="0"/>
+            </w:pPr>
+            <w:proofErr w:type="spellStart"/>
+            <w:r>
+              <w:t>Blenddatei</w:t>
+            </w:r>
+            <w:proofErr w:type="spellEnd"/>
+            <w:r>
+              <w:t xml:space="preserve">, </w:t>
+            </w:r>
+            <w:proofErr w:type="spellStart"/>
+            <w:r>
+              <w:t>Armature</w:t>
+            </w:r>
+            <w:proofErr w:type="spellEnd"/>
+            <w:r>
+              <w:t>, Animation, Sprite</w:t>
+            </w:r>
+          </w:p>
+        </w:tc>
+      </w:tr>
+      <w:tr>
+        <w:tc>
+          <w:tcPr>
+            <w:cnfStyle w:val="001000000000" w:firstRow="0" w:lastRow="0" w:firstColumn="1" w:lastColumn="0" w:oddVBand="0" w:evenVBand="0" w:oddHBand="0" w:evenHBand="0" w:firstRowFirstColumn="0" w:firstRowLastColumn="0" w:lastRowFirstColumn="0" w:lastRowLastColumn="0"/>
+            <w:tcW w:w="2978" w:type="dxa"/>
+            <w:vAlign w:val="center"/>
+          </w:tcPr>
+          <w:p>
+            <w:pPr>
+              <w:jc w:val="center"/>
+            </w:pPr>
+            <w:r>
+              <w:t>Item Schuhe</w:t>
+            </w:r>
+          </w:p>
+        </w:tc>
+        <w:tc>
+          <w:tcPr>
+            <w:tcW w:w="5527" w:type="dxa"/>
+            <w:vAlign w:val="center"/>
+          </w:tcPr>
+          <w:p>
+            <w:pPr>
+              <w:jc w:val="center"/>
+              <w:cnfStyle w:val="000000000000" w:firstRow="0" w:lastRow="0" w:firstColumn="0" w:lastColumn="0" w:oddVBand="0" w:evenVBand="0" w:oddHBand="0" w:evenHBand="0" w:firstRowFirstColumn="0" w:firstRowLastColumn="0" w:lastRowFirstColumn="0" w:lastRowLastColumn="0"/>
+            </w:pPr>
+            <w:proofErr w:type="spellStart"/>
+            <w:r>
+              <w:t>Blenddatei</w:t>
+            </w:r>
+            <w:proofErr w:type="spellEnd"/>
+            <w:r>
+              <w:t xml:space="preserve">, </w:t>
+            </w:r>
+            <w:proofErr w:type="spellStart"/>
+            <w:r>
+              <w:t>Armature</w:t>
+            </w:r>
+            <w:proofErr w:type="spellEnd"/>
+            <w:r>
+              <w:t>, Animation, Sprite</w:t>
+            </w:r>
+          </w:p>
+        </w:tc>
+      </w:tr>
+      <w:tr>
+        <w:trPr>
+          <w:cnfStyle w:val="000000100000" w:firstRow="0" w:lastRow="0" w:firstColumn="0" w:lastColumn="0" w:oddVBand="0" w:evenVBand="0" w:oddHBand="1" w:evenHBand="0" w:firstRowFirstColumn="0" w:firstRowLastColumn="0" w:lastRowFirstColumn="0" w:lastRowLastColumn="0"/>
+        </w:trPr>
+        <w:tc>
+          <w:tcPr>
+            <w:cnfStyle w:val="001000000000" w:firstRow="0" w:lastRow="0" w:firstColumn="1" w:lastColumn="0" w:oddVBand="0" w:evenVBand="0" w:oddHBand="0" w:evenHBand="0" w:firstRowFirstColumn="0" w:firstRowLastColumn="0" w:lastRowFirstColumn="0" w:lastRowLastColumn="0"/>
+            <w:tcW w:w="2978" w:type="dxa"/>
+            <w:vAlign w:val="center"/>
+          </w:tcPr>
+          <w:p>
+            <w:pPr>
+              <w:jc w:val="center"/>
+            </w:pPr>
+            <w:r>
+              <w:t>Item Tauchgürtel</w:t>
+            </w:r>
+          </w:p>
+        </w:tc>
+        <w:tc>
+          <w:tcPr>
+            <w:tcW w:w="5527" w:type="dxa"/>
+            <w:vAlign w:val="center"/>
+          </w:tcPr>
+          <w:p>
+            <w:pPr>
+              <w:jc w:val="center"/>
+              <w:cnfStyle w:val="000000100000" w:firstRow="0" w:lastRow="0" w:firstColumn="0" w:lastColumn="0" w:oddVBand="0" w:evenVBand="0" w:oddHBand="1" w:evenHBand="0" w:firstRowFirstColumn="0" w:firstRowLastColumn="0" w:lastRowFirstColumn="0" w:lastRowLastColumn="0"/>
+            </w:pPr>
+            <w:proofErr w:type="spellStart"/>
+            <w:r>
+              <w:t>Blenddatei</w:t>
+            </w:r>
+            <w:proofErr w:type="spellEnd"/>
+            <w:r>
+              <w:t xml:space="preserve">, </w:t>
+            </w:r>
+            <w:proofErr w:type="spellStart"/>
+            <w:r>
+              <w:t>Armature</w:t>
+            </w:r>
+            <w:proofErr w:type="spellEnd"/>
+            <w:r>
+              <w:t>, Animation, Sprite</w:t>
+            </w:r>
+          </w:p>
+        </w:tc>
+      </w:tr>
+      <w:tr>
+        <w:tc>
+          <w:tcPr>
+            <w:cnfStyle w:val="001000000000" w:firstRow="0" w:lastRow="0" w:firstColumn="1" w:lastColumn="0" w:oddVBand="0" w:evenVBand="0" w:oddHBand="0" w:evenHBand="0" w:firstRowFirstColumn="0" w:firstRowLastColumn="0" w:lastRowFirstColumn="0" w:lastRowLastColumn="0"/>
             <w:tcW w:w="8505" w:type="dxa"/>
             <w:gridSpan w:val="2"/>
             <w:vAlign w:val="center"/>
@@ -3827,6 +3873,8 @@
             <w:pPr>
               <w:jc w:val="center"/>
             </w:pPr>
+            <w:bookmarkStart w:id="18" w:name="_GoBack"/>
+            <w:bookmarkEnd w:id="18"/>
             <w:r>
               <w:rPr>
                 <w:sz w:val="26"/>
@@ -3849,43 +3897,6 @@
         </w:tc>
       </w:tr>
       <w:tr>
-        <w:tc>
-          <w:tcPr>
-            <w:cnfStyle w:val="001000000000" w:firstRow="0" w:lastRow="0" w:firstColumn="1" w:lastColumn="0" w:oddVBand="0" w:evenVBand="0" w:oddHBand="0" w:evenHBand="0" w:firstRowFirstColumn="0" w:firstRowLastColumn="0" w:lastRowFirstColumn="0" w:lastRowLastColumn="0"/>
-            <w:tcW w:w="2978" w:type="dxa"/>
-            <w:vAlign w:val="center"/>
-          </w:tcPr>
-          <w:p>
-            <w:pPr>
-              <w:jc w:val="center"/>
-            </w:pPr>
-            <w:r>
-              <w:t>Wasser</w:t>
-            </w:r>
-          </w:p>
-        </w:tc>
-        <w:tc>
-          <w:tcPr>
-            <w:tcW w:w="5527" w:type="dxa"/>
-            <w:vAlign w:val="center"/>
-          </w:tcPr>
-          <w:p>
-            <w:pPr>
-              <w:jc w:val="center"/>
-              <w:cnfStyle w:val="000000000000" w:firstRow="0" w:lastRow="0" w:firstColumn="0" w:lastColumn="0" w:oddVBand="0" w:evenVBand="0" w:oddHBand="0" w:evenHBand="0" w:firstRowFirstColumn="0" w:firstRowLastColumn="0" w:lastRowFirstColumn="0" w:lastRowLastColumn="0"/>
-            </w:pPr>
-            <w:proofErr w:type="spellStart"/>
-            <w:r>
-              <w:t>Blenddatei</w:t>
-            </w:r>
-            <w:proofErr w:type="spellEnd"/>
-            <w:r>
-              <w:t xml:space="preserve"> erstellt</w:t>
-            </w:r>
-          </w:p>
-        </w:tc>
-      </w:tr>
-      <w:tr>
         <w:trPr>
           <w:cnfStyle w:val="000000100000" w:firstRow="0" w:lastRow="0" w:firstColumn="0" w:lastColumn="0" w:oddVBand="0" w:evenVBand="0" w:oddHBand="1" w:evenHBand="0" w:firstRowFirstColumn="0" w:firstRowLastColumn="0" w:lastRowFirstColumn="0" w:lastRowLastColumn="0"/>
         </w:trPr>
@@ -3899,6 +3910,43 @@
             <w:pPr>
               <w:jc w:val="center"/>
             </w:pPr>
+            <w:r>
+              <w:t>Wasser</w:t>
+            </w:r>
+          </w:p>
+        </w:tc>
+        <w:tc>
+          <w:tcPr>
+            <w:tcW w:w="5527" w:type="dxa"/>
+            <w:vAlign w:val="center"/>
+          </w:tcPr>
+          <w:p>
+            <w:pPr>
+              <w:jc w:val="center"/>
+              <w:cnfStyle w:val="000000100000" w:firstRow="0" w:lastRow="0" w:firstColumn="0" w:lastColumn="0" w:oddVBand="0" w:evenVBand="0" w:oddHBand="1" w:evenHBand="0" w:firstRowFirstColumn="0" w:firstRowLastColumn="0" w:lastRowFirstColumn="0" w:lastRowLastColumn="0"/>
+            </w:pPr>
+            <w:proofErr w:type="spellStart"/>
+            <w:r>
+              <w:t>Blenddatei</w:t>
+            </w:r>
+            <w:proofErr w:type="spellEnd"/>
+            <w:r>
+              <w:t xml:space="preserve"> erstellt</w:t>
+            </w:r>
+          </w:p>
+        </w:tc>
+      </w:tr>
+      <w:tr>
+        <w:tc>
+          <w:tcPr>
+            <w:cnfStyle w:val="001000000000" w:firstRow="0" w:lastRow="0" w:firstColumn="1" w:lastColumn="0" w:oddVBand="0" w:evenVBand="0" w:oddHBand="0" w:evenHBand="0" w:firstRowFirstColumn="0" w:firstRowLastColumn="0" w:lastRowFirstColumn="0" w:lastRowLastColumn="0"/>
+            <w:tcW w:w="2978" w:type="dxa"/>
+            <w:vAlign w:val="center"/>
+          </w:tcPr>
+          <w:p>
+            <w:pPr>
+              <w:jc w:val="center"/>
+            </w:pPr>
             <w:proofErr w:type="spellStart"/>
             <w:r>
               <w:t>PlayerWeak</w:t>
@@ -3914,44 +3962,10 @@
           <w:p>
             <w:pPr>
               <w:jc w:val="center"/>
-              <w:cnfStyle w:val="000000100000" w:firstRow="0" w:lastRow="0" w:firstColumn="0" w:lastColumn="0" w:oddVBand="0" w:evenVBand="0" w:oddHBand="1" w:evenHBand="0" w:firstRowFirstColumn="0" w:firstRowLastColumn="0" w:lastRowFirstColumn="0" w:lastRowLastColumn="0"/>
+              <w:cnfStyle w:val="000000000000" w:firstRow="0" w:lastRow="0" w:firstColumn="0" w:lastColumn="0" w:oddVBand="0" w:evenVBand="0" w:oddHBand="0" w:evenHBand="0" w:firstRowFirstColumn="0" w:firstRowLastColumn="0" w:lastRowFirstColumn="0" w:lastRowLastColumn="0"/>
             </w:pPr>
             <w:r>
               <w:t>s.o.</w:t>
-            </w:r>
-          </w:p>
-        </w:tc>
-      </w:tr>
-      <w:tr>
-        <w:tc>
-          <w:tcPr>
-            <w:cnfStyle w:val="001000000000" w:firstRow="0" w:lastRow="0" w:firstColumn="1" w:lastColumn="0" w:oddVBand="0" w:evenVBand="0" w:oddHBand="0" w:evenHBand="0" w:firstRowFirstColumn="0" w:firstRowLastColumn="0" w:lastRowFirstColumn="0" w:lastRowLastColumn="0"/>
-            <w:tcW w:w="2978" w:type="dxa"/>
-            <w:vAlign w:val="center"/>
-          </w:tcPr>
-          <w:p>
-            <w:pPr>
-              <w:jc w:val="center"/>
-            </w:pPr>
-            <w:proofErr w:type="spellStart"/>
-            <w:r>
-              <w:t>PaperRole</w:t>
-            </w:r>
-            <w:proofErr w:type="spellEnd"/>
-          </w:p>
-        </w:tc>
-        <w:tc>
-          <w:tcPr>
-            <w:tcW w:w="5527" w:type="dxa"/>
-            <w:vAlign w:val="center"/>
-          </w:tcPr>
-          <w:p>
-            <w:pPr>
-              <w:jc w:val="center"/>
-              <w:cnfStyle w:val="000000000000" w:firstRow="0" w:lastRow="0" w:firstColumn="0" w:lastColumn="0" w:oddVBand="0" w:evenVBand="0" w:oddHBand="0" w:evenHBand="0" w:firstRowFirstColumn="0" w:firstRowLastColumn="0" w:lastRowFirstColumn="0" w:lastRowLastColumn="0"/>
-            </w:pPr>
-            <w:r>
-              <w:t>Sprite erstellt</w:t>
             </w:r>
           </w:p>
         </w:tc>
@@ -3972,6 +3986,40 @@
             </w:pPr>
             <w:proofErr w:type="spellStart"/>
             <w:r>
+              <w:t>PaperRole</w:t>
+            </w:r>
+            <w:proofErr w:type="spellEnd"/>
+          </w:p>
+        </w:tc>
+        <w:tc>
+          <w:tcPr>
+            <w:tcW w:w="5527" w:type="dxa"/>
+            <w:vAlign w:val="center"/>
+          </w:tcPr>
+          <w:p>
+            <w:pPr>
+              <w:jc w:val="center"/>
+              <w:cnfStyle w:val="000000100000" w:firstRow="0" w:lastRow="0" w:firstColumn="0" w:lastColumn="0" w:oddVBand="0" w:evenVBand="0" w:oddHBand="1" w:evenHBand="0" w:firstRowFirstColumn="0" w:firstRowLastColumn="0" w:lastRowFirstColumn="0" w:lastRowLastColumn="0"/>
+            </w:pPr>
+            <w:r>
+              <w:t>Sprite erstellt</w:t>
+            </w:r>
+          </w:p>
+        </w:tc>
+      </w:tr>
+      <w:tr>
+        <w:tc>
+          <w:tcPr>
+            <w:cnfStyle w:val="001000000000" w:firstRow="0" w:lastRow="0" w:firstColumn="1" w:lastColumn="0" w:oddVBand="0" w:evenVBand="0" w:oddHBand="0" w:evenHBand="0" w:firstRowFirstColumn="0" w:firstRowLastColumn="0" w:lastRowFirstColumn="0" w:lastRowLastColumn="0"/>
+            <w:tcW w:w="2978" w:type="dxa"/>
+            <w:vAlign w:val="center"/>
+          </w:tcPr>
+          <w:p>
+            <w:pPr>
+              <w:jc w:val="center"/>
+            </w:pPr>
+            <w:proofErr w:type="spellStart"/>
+            <w:r>
               <w:t>Signpost</w:t>
             </w:r>
             <w:proofErr w:type="spellEnd"/>
@@ -3988,7 +4036,7 @@
           <w:p>
             <w:pPr>
               <w:jc w:val="center"/>
-              <w:cnfStyle w:val="000000100000" w:firstRow="0" w:lastRow="0" w:firstColumn="0" w:lastColumn="0" w:oddVBand="0" w:evenVBand="0" w:oddHBand="1" w:evenHBand="0" w:firstRowFirstColumn="0" w:firstRowLastColumn="0" w:lastRowFirstColumn="0" w:lastRowLastColumn="0"/>
+              <w:cnfStyle w:val="000000000000" w:firstRow="0" w:lastRow="0" w:firstColumn="0" w:lastColumn="0" w:oddVBand="0" w:evenVBand="0" w:oddHBand="0" w:evenHBand="0" w:firstRowFirstColumn="0" w:firstRowLastColumn="0" w:lastRowFirstColumn="0" w:lastRowLastColumn="0"/>
             </w:pPr>
             <w:r>
               <w:t>Sprite erstellt</w:t>
@@ -3997,6 +4045,9 @@
         </w:tc>
       </w:tr>
       <w:tr>
+        <w:trPr>
+          <w:cnfStyle w:val="000000100000" w:firstRow="0" w:lastRow="0" w:firstColumn="0" w:lastColumn="0" w:oddVBand="0" w:evenVBand="0" w:oddHBand="1" w:evenHBand="0" w:firstRowFirstColumn="0" w:firstRowLastColumn="0" w:lastRowFirstColumn="0" w:lastRowLastColumn="0"/>
+        </w:trPr>
         <w:tc>
           <w:tcPr>
             <w:cnfStyle w:val="001000000000" w:firstRow="0" w:lastRow="0" w:firstColumn="1" w:lastColumn="0" w:oddVBand="0" w:evenVBand="0" w:oddHBand="0" w:evenHBand="0" w:firstRowFirstColumn="0" w:firstRowLastColumn="0" w:lastRowFirstColumn="0" w:lastRowLastColumn="0"/>
@@ -4023,6 +4074,70 @@
         </w:tc>
       </w:tr>
       <w:tr>
+        <w:tc>
+          <w:tcPr>
+            <w:cnfStyle w:val="001000000000" w:firstRow="0" w:lastRow="0" w:firstColumn="1" w:lastColumn="0" w:oddVBand="0" w:evenVBand="0" w:oddHBand="0" w:evenHBand="0" w:firstRowFirstColumn="0" w:firstRowLastColumn="0" w:lastRowFirstColumn="0" w:lastRowLastColumn="0"/>
+            <w:tcW w:w="2978" w:type="dxa"/>
+            <w:vAlign w:val="center"/>
+          </w:tcPr>
+          <w:p>
+            <w:pPr>
+              <w:jc w:val="center"/>
+            </w:pPr>
+            <w:r>
+              <w:t>Wasser</w:t>
+            </w:r>
+          </w:p>
+        </w:tc>
+        <w:tc>
+          <w:tcPr>
+            <w:tcW w:w="5527" w:type="dxa"/>
+            <w:vAlign w:val="center"/>
+          </w:tcPr>
+          <w:p>
+            <w:pPr>
+              <w:jc w:val="center"/>
+              <w:cnfStyle w:val="000000000000" w:firstRow="0" w:lastRow="0" w:firstColumn="0" w:lastColumn="0" w:oddVBand="0" w:evenVBand="0" w:oddHBand="0" w:evenHBand="0" w:firstRowFirstColumn="0" w:firstRowLastColumn="0" w:lastRowFirstColumn="0" w:lastRowLastColumn="0"/>
+            </w:pPr>
+            <w:r>
+              <w:t xml:space="preserve">Funktionalitäten in </w:t>
+            </w:r>
+            <w:proofErr w:type="spellStart"/>
+            <w:r>
+              <w:t>Unity</w:t>
+            </w:r>
+            <w:proofErr w:type="spellEnd"/>
+            <w:r>
+              <w:t xml:space="preserve"> erstellt (</w:t>
+            </w:r>
+            <w:proofErr w:type="spellStart"/>
+            <w:r>
+              <w:t>PlayerHeavy</w:t>
+            </w:r>
+            <w:proofErr w:type="spellEnd"/>
+            <w:r>
+              <w:t xml:space="preserve"> stirbt, </w:t>
+            </w:r>
+            <w:proofErr w:type="spellStart"/>
+            <w:r>
+              <w:t>PlayerWeak</w:t>
+            </w:r>
+            <w:proofErr w:type="spellEnd"/>
+            <w:r>
+              <w:t xml:space="preserve"> kann „hindurchschwimmen“, Durch </w:t>
+            </w:r>
+            <w:proofErr w:type="spellStart"/>
+            <w:r>
+              <w:t>DamageController</w:t>
+            </w:r>
+            <w:proofErr w:type="spellEnd"/>
+            <w:r>
+              <w:t xml:space="preserve"> realisiert)</w:t>
+            </w:r>
+          </w:p>
+        </w:tc>
+      </w:tr>
+      <w:tr>
         <w:trPr>
           <w:cnfStyle w:val="000000100000" w:firstRow="0" w:lastRow="0" w:firstColumn="0" w:lastColumn="0" w:oddVBand="0" w:evenVBand="0" w:oddHBand="1" w:evenHBand="0" w:firstRowFirstColumn="0" w:firstRowLastColumn="0" w:lastRowFirstColumn="0" w:lastRowLastColumn="0"/>
         </w:trPr>
@@ -4036,9 +4151,11 @@
             <w:pPr>
               <w:jc w:val="center"/>
             </w:pPr>
-            <w:r>
-              <w:t>Wasser</w:t>
-            </w:r>
+            <w:proofErr w:type="spellStart"/>
+            <w:r>
+              <w:t>EnemyDrop</w:t>
+            </w:r>
+            <w:proofErr w:type="spellEnd"/>
           </w:p>
         </w:tc>
         <w:tc>
@@ -4052,49 +4169,36 @@
               <w:cnfStyle w:val="000000100000" w:firstRow="0" w:lastRow="0" w:firstColumn="0" w:lastColumn="0" w:oddVBand="0" w:evenVBand="0" w:oddHBand="1" w:evenHBand="0" w:firstRowFirstColumn="0" w:firstRowLastColumn="0" w:lastRowFirstColumn="0" w:lastRowLastColumn="0"/>
             </w:pPr>
             <w:r>
-              <w:t>Funktionalitäten in Unity erstellt (</w:t>
-            </w:r>
-            <w:proofErr w:type="spellStart"/>
-            <w:r>
-              <w:t>PlayerHeavy</w:t>
-            </w:r>
-            <w:proofErr w:type="spellEnd"/>
-            <w:r>
-              <w:t xml:space="preserve"> stirbt, </w:t>
-            </w:r>
-            <w:proofErr w:type="spellStart"/>
-            <w:r>
-              <w:t>PlayerWeak</w:t>
-            </w:r>
-            <w:proofErr w:type="spellEnd"/>
-            <w:r>
-              <w:t xml:space="preserve"> kann „hindurchschwimmen“, Durch </w:t>
-            </w:r>
-            <w:proofErr w:type="spellStart"/>
-            <w:r>
-              <w:t>DamageController</w:t>
-            </w:r>
-            <w:proofErr w:type="spellEnd"/>
-            <w:r>
-              <w:t xml:space="preserve"> realisiert)</w:t>
-            </w:r>
-          </w:p>
-        </w:tc>
-      </w:tr>
-      <w:tr>
-        <w:tc>
-          <w:tcPr>
-            <w:cnfStyle w:val="001000000000" w:firstRow="0" w:lastRow="0" w:firstColumn="1" w:lastColumn="0" w:oddVBand="0" w:evenVBand="0" w:oddHBand="0" w:evenHBand="0" w:firstRowFirstColumn="0" w:firstRowLastColumn="0" w:lastRowFirstColumn="0" w:lastRowLastColumn="0"/>
-            <w:tcW w:w="2978" w:type="dxa"/>
-            <w:vAlign w:val="center"/>
-          </w:tcPr>
-          <w:p>
-            <w:pPr>
-              <w:jc w:val="center"/>
-            </w:pPr>
-            <w:proofErr w:type="spellStart"/>
-            <w:r>
-              <w:t>EnemyDrop</w:t>
+              <w:t xml:space="preserve">Funktionalität in Unity erstellt (im Grunde Einstellungen von </w:t>
+            </w:r>
+            <w:proofErr w:type="spellStart"/>
+            <w:r>
+              <w:t>EnemyScissors</w:t>
+            </w:r>
+            <w:proofErr w:type="spellEnd"/>
+            <w:r>
+              <w:t xml:space="preserve"> übernommen) </w:t>
+            </w:r>
+          </w:p>
+        </w:tc>
+      </w:tr>
+      <w:tr>
+        <w:tc>
+          <w:tcPr>
+            <w:cnfStyle w:val="001000000000" w:firstRow="0" w:lastRow="0" w:firstColumn="1" w:lastColumn="0" w:oddVBand="0" w:evenVBand="0" w:oddHBand="0" w:evenHBand="0" w:firstRowFirstColumn="0" w:firstRowLastColumn="0" w:lastRowFirstColumn="0" w:lastRowLastColumn="0"/>
+            <w:tcW w:w="2978" w:type="dxa"/>
+            <w:vAlign w:val="center"/>
+          </w:tcPr>
+          <w:p>
+            <w:pPr>
+              <w:jc w:val="center"/>
+            </w:pPr>
+            <w:r>
+              <w:t xml:space="preserve">Entry/ Exit </w:t>
+            </w:r>
+            <w:proofErr w:type="spellStart"/>
+            <w:r>
+              <w:t>Prefab</w:t>
             </w:r>
             <w:proofErr w:type="spellEnd"/>
           </w:p>
@@ -4110,15 +4214,7 @@
               <w:cnfStyle w:val="000000000000" w:firstRow="0" w:lastRow="0" w:firstColumn="0" w:lastColumn="0" w:oddVBand="0" w:evenVBand="0" w:oddHBand="0" w:evenHBand="0" w:firstRowFirstColumn="0" w:firstRowLastColumn="0" w:lastRowFirstColumn="0" w:lastRowLastColumn="0"/>
             </w:pPr>
             <w:r>
-              <w:t xml:space="preserve">Funktionalität in Unity erstellt (im Grunde Einstellungen von </w:t>
-            </w:r>
-            <w:proofErr w:type="spellStart"/>
-            <w:r>
-              <w:t>EnemyScissors</w:t>
-            </w:r>
-            <w:proofErr w:type="spellEnd"/>
-            <w:r>
-              <w:t xml:space="preserve"> übernommen) </w:t>
+              <w:t xml:space="preserve">3D Asset gesucht, Funktionalität in Unity erstellt </w:t>
             </w:r>
           </w:p>
         </w:tc>
@@ -4138,13 +4234,8 @@
               <w:jc w:val="center"/>
             </w:pPr>
             <w:r>
-              <w:t xml:space="preserve">Entry/ Exit </w:t>
-            </w:r>
-            <w:proofErr w:type="spellStart"/>
-            <w:r>
-              <w:t>Prefab</w:t>
-            </w:r>
-            <w:proofErr w:type="spellEnd"/>
+              <w:t>Verschiedene Plattformen (S, M, L, XL, Tree1/2/3</w:t>
+            </w:r>
           </w:p>
         </w:tc>
         <w:tc>
@@ -4158,24 +4249,43 @@
               <w:cnfStyle w:val="000000100000" w:firstRow="0" w:lastRow="0" w:firstColumn="0" w:lastColumn="0" w:oddVBand="0" w:evenVBand="0" w:oddHBand="1" w:evenHBand="0" w:firstRowFirstColumn="0" w:firstRowLastColumn="0" w:lastRowFirstColumn="0" w:lastRowLastColumn="0"/>
             </w:pPr>
             <w:r>
-              <w:t xml:space="preserve">3D Asset gesucht, Funktionalität in Unity erstellt </w:t>
-            </w:r>
-          </w:p>
-        </w:tc>
-      </w:tr>
-      <w:tr>
-        <w:tc>
-          <w:tcPr>
-            <w:cnfStyle w:val="001000000000" w:firstRow="0" w:lastRow="0" w:firstColumn="1" w:lastColumn="0" w:oddVBand="0" w:evenVBand="0" w:oddHBand="0" w:evenHBand="0" w:firstRowFirstColumn="0" w:firstRowLastColumn="0" w:lastRowFirstColumn="0" w:lastRowLastColumn="0"/>
-            <w:tcW w:w="2978" w:type="dxa"/>
-            <w:vAlign w:val="center"/>
-          </w:tcPr>
-          <w:p>
-            <w:pPr>
-              <w:jc w:val="center"/>
-            </w:pPr>
-            <w:r>
-              <w:t>Verschiedene Plattformen (S, M, L, XL, Tree1/2/3</w:t>
+              <w:t>3D Assets gefunden,</w:t>
+            </w:r>
+          </w:p>
+          <w:p>
+            <w:pPr>
+              <w:jc w:val="center"/>
+              <w:cnfStyle w:val="000000100000" w:firstRow="0" w:lastRow="0" w:firstColumn="0" w:lastColumn="0" w:oddVBand="0" w:evenVBand="0" w:oddHBand="1" w:evenHBand="0" w:firstRowFirstColumn="0" w:firstRowLastColumn="0" w:lastRowFirstColumn="0" w:lastRowLastColumn="0"/>
+            </w:pPr>
+            <w:r>
+              <w:t xml:space="preserve">Funktionalität in Unity erstellt (Collider erstellt, verfeinert </w:t>
+            </w:r>
+            <w:r>
+              <w:lastRenderedPageBreak/>
+              <w:t>[Ground oder Wall oder Mischung]</w:t>
+            </w:r>
+          </w:p>
+        </w:tc>
+      </w:tr>
+      <w:tr>
+        <w:tc>
+          <w:tcPr>
+            <w:cnfStyle w:val="001000000000" w:firstRow="0" w:lastRow="0" w:firstColumn="1" w:lastColumn="0" w:oddVBand="0" w:evenVBand="0" w:oddHBand="0" w:evenHBand="0" w:firstRowFirstColumn="0" w:firstRowLastColumn="0" w:lastRowFirstColumn="0" w:lastRowLastColumn="0"/>
+            <w:tcW w:w="2978" w:type="dxa"/>
+            <w:vAlign w:val="center"/>
+          </w:tcPr>
+          <w:p>
+            <w:pPr>
+              <w:jc w:val="center"/>
+            </w:pPr>
+            <w:proofErr w:type="spellStart"/>
+            <w:r>
+              <w:lastRenderedPageBreak/>
+              <w:t>Coins</w:t>
+            </w:r>
+            <w:proofErr w:type="spellEnd"/>
+            <w:r>
+              <w:t xml:space="preserve"> (1, 2, 4)</w:t>
             </w:r>
           </w:p>
         </w:tc>
@@ -4190,17 +4300,13 @@
               <w:cnfStyle w:val="000000000000" w:firstRow="0" w:lastRow="0" w:firstColumn="0" w:lastColumn="0" w:oddVBand="0" w:evenVBand="0" w:oddHBand="0" w:evenHBand="0" w:firstRowFirstColumn="0" w:firstRowLastColumn="0" w:lastRowFirstColumn="0" w:lastRowLastColumn="0"/>
             </w:pPr>
             <w:r>
-              <w:t>3D Assets gefunden,</w:t>
-            </w:r>
-          </w:p>
-          <w:p>
-            <w:pPr>
-              <w:jc w:val="center"/>
-              <w:cnfStyle w:val="000000000000" w:firstRow="0" w:lastRow="0" w:firstColumn="0" w:lastColumn="0" w:oddVBand="0" w:evenVBand="0" w:oddHBand="0" w:evenHBand="0" w:firstRowFirstColumn="0" w:firstRowLastColumn="0" w:lastRowFirstColumn="0" w:lastRowLastColumn="0"/>
-            </w:pPr>
-            <w:r>
-              <w:t>Funktionalität in Unity erstellt (Collider erstellt, verfeinert [Ground oder Wall oder Mischung]</w:t>
-            </w:r>
+              <w:t xml:space="preserve">Collider erstellt, Anordnung der </w:t>
+            </w:r>
+            <w:proofErr w:type="spellStart"/>
+            <w:r>
+              <w:t>Coins</w:t>
+            </w:r>
+            <w:proofErr w:type="spellEnd"/>
           </w:p>
         </w:tc>
       </w:tr>
@@ -4218,13 +4324,8 @@
             <w:pPr>
               <w:jc w:val="center"/>
             </w:pPr>
-            <w:proofErr w:type="spellStart"/>
-            <w:r>
-              <w:t>Coins</w:t>
-            </w:r>
-            <w:proofErr w:type="spellEnd"/>
-            <w:r>
-              <w:t xml:space="preserve"> (1, 2, 4)</w:t>
+            <w:r>
+              <w:t>Spikes (4, 8, jeweils oben und unten)</w:t>
             </w:r>
           </w:p>
         </w:tc>
@@ -4239,29 +4340,29 @@
               <w:cnfStyle w:val="000000100000" w:firstRow="0" w:lastRow="0" w:firstColumn="0" w:lastColumn="0" w:oddVBand="0" w:evenVBand="0" w:oddHBand="1" w:evenHBand="0" w:firstRowFirstColumn="0" w:firstRowLastColumn="0" w:lastRowFirstColumn="0" w:lastRowLastColumn="0"/>
             </w:pPr>
             <w:r>
-              <w:t xml:space="preserve">Collider erstellt, Anordnung der </w:t>
-            </w:r>
-            <w:proofErr w:type="spellStart"/>
-            <w:r>
-              <w:t>Coins</w:t>
-            </w:r>
-            <w:proofErr w:type="spellEnd"/>
-          </w:p>
-        </w:tc>
-      </w:tr>
-      <w:tr>
-        <w:tc>
-          <w:tcPr>
-            <w:cnfStyle w:val="001000000000" w:firstRow="0" w:lastRow="0" w:firstColumn="1" w:lastColumn="0" w:oddVBand="0" w:evenVBand="0" w:oddHBand="0" w:evenHBand="0" w:firstRowFirstColumn="0" w:firstRowLastColumn="0" w:lastRowFirstColumn="0" w:lastRowLastColumn="0"/>
-            <w:tcW w:w="2978" w:type="dxa"/>
-            <w:vAlign w:val="center"/>
-          </w:tcPr>
-          <w:p>
-            <w:pPr>
-              <w:jc w:val="center"/>
-            </w:pPr>
-            <w:r>
-              <w:t>Spikes (4, 8, jeweils oben und unten)</w:t>
+              <w:t xml:space="preserve">3D Asset gesucht, Collider erstellt, Anordnung der Spikes, Einstellungen </w:t>
+            </w:r>
+            <w:proofErr w:type="spellStart"/>
+            <w:r>
+              <w:t>DamageController</w:t>
+            </w:r>
+            <w:proofErr w:type="spellEnd"/>
+          </w:p>
+        </w:tc>
+      </w:tr>
+      <w:tr>
+        <w:tc>
+          <w:tcPr>
+            <w:cnfStyle w:val="001000000000" w:firstRow="0" w:lastRow="0" w:firstColumn="1" w:lastColumn="0" w:oddVBand="0" w:evenVBand="0" w:oddHBand="0" w:evenHBand="0" w:firstRowFirstColumn="0" w:firstRowLastColumn="0" w:lastRowFirstColumn="0" w:lastRowLastColumn="0"/>
+            <w:tcW w:w="2978" w:type="dxa"/>
+            <w:vAlign w:val="center"/>
+          </w:tcPr>
+          <w:p>
+            <w:pPr>
+              <w:jc w:val="center"/>
+            </w:pPr>
+            <w:r>
+              <w:t>Ground</w:t>
             </w:r>
           </w:p>
         </w:tc>
@@ -4276,13 +4377,8 @@
               <w:cnfStyle w:val="000000000000" w:firstRow="0" w:lastRow="0" w:firstColumn="0" w:lastColumn="0" w:oddVBand="0" w:evenVBand="0" w:oddHBand="0" w:evenHBand="0" w:firstRowFirstColumn="0" w:firstRowLastColumn="0" w:lastRowFirstColumn="0" w:lastRowLastColumn="0"/>
             </w:pPr>
             <w:r>
-              <w:t xml:space="preserve">3D Asset gesucht, Collider erstellt, Anordnung der Spikes, Einstellungen </w:t>
-            </w:r>
-            <w:proofErr w:type="spellStart"/>
-            <w:r>
-              <w:t>DamageController</w:t>
-            </w:r>
-            <w:proofErr w:type="spellEnd"/>
+              <w:t>Anordnung der Steine, Collider erstellt</w:t>
+            </w:r>
           </w:p>
         </w:tc>
       </w:tr>
@@ -4301,8 +4397,7 @@
               <w:jc w:val="center"/>
             </w:pPr>
             <w:r>
-              <w:lastRenderedPageBreak/>
-              <w:t>Ground</w:t>
+              <w:t>Background</w:t>
             </w:r>
           </w:p>
         </w:tc>
@@ -4317,24 +4412,32 @@
               <w:cnfStyle w:val="000000100000" w:firstRow="0" w:lastRow="0" w:firstColumn="0" w:lastColumn="0" w:oddVBand="0" w:evenVBand="0" w:oddHBand="1" w:evenHBand="0" w:firstRowFirstColumn="0" w:firstRowLastColumn="0" w:lastRowFirstColumn="0" w:lastRowLastColumn="0"/>
             </w:pPr>
             <w:r>
-              <w:t>Anordnung der Steine, Collider erstellt</w:t>
-            </w:r>
-          </w:p>
-        </w:tc>
-      </w:tr>
-      <w:tr>
-        <w:tc>
-          <w:tcPr>
-            <w:cnfStyle w:val="001000000000" w:firstRow="0" w:lastRow="0" w:firstColumn="1" w:lastColumn="0" w:oddVBand="0" w:evenVBand="0" w:oddHBand="0" w:evenHBand="0" w:firstRowFirstColumn="0" w:firstRowLastColumn="0" w:lastRowFirstColumn="0" w:lastRowLastColumn="0"/>
-            <w:tcW w:w="2978" w:type="dxa"/>
-            <w:vAlign w:val="center"/>
-          </w:tcPr>
-          <w:p>
-            <w:pPr>
-              <w:jc w:val="center"/>
-            </w:pPr>
-            <w:r>
-              <w:t>Background</w:t>
+              <w:t xml:space="preserve">Anordnung der Bäume </w:t>
+            </w:r>
+          </w:p>
+        </w:tc>
+      </w:tr>
+      <w:tr>
+        <w:tc>
+          <w:tcPr>
+            <w:cnfStyle w:val="001000000000" w:firstRow="0" w:lastRow="0" w:firstColumn="1" w:lastColumn="0" w:oddVBand="0" w:evenVBand="0" w:oddHBand="0" w:evenHBand="0" w:firstRowFirstColumn="0" w:firstRowLastColumn="0" w:lastRowFirstColumn="0" w:lastRowLastColumn="0"/>
+            <w:tcW w:w="2978" w:type="dxa"/>
+            <w:vAlign w:val="center"/>
+          </w:tcPr>
+          <w:p>
+            <w:pPr>
+              <w:jc w:val="center"/>
+            </w:pPr>
+            <w:r>
+              <w:t>Elevator (</w:t>
+            </w:r>
+            <w:proofErr w:type="spellStart"/>
+            <w:r>
+              <w:t>Treetrunk</w:t>
+            </w:r>
+            <w:proofErr w:type="spellEnd"/>
+            <w:r>
+              <w:t>, Rock)</w:t>
             </w:r>
           </w:p>
         </w:tc>
@@ -4348,8 +4451,29 @@
               <w:jc w:val="center"/>
               <w:cnfStyle w:val="000000000000" w:firstRow="0" w:lastRow="0" w:firstColumn="0" w:lastColumn="0" w:oddVBand="0" w:evenVBand="0" w:oddHBand="0" w:evenHBand="0" w:firstRowFirstColumn="0" w:firstRowLastColumn="0" w:lastRowFirstColumn="0" w:lastRowLastColumn="0"/>
             </w:pPr>
-            <w:r>
-              <w:t xml:space="preserve">Anordnung der Bäume </w:t>
+            <w:proofErr w:type="spellStart"/>
+            <w:r>
+              <w:t>TreeTrunk</w:t>
+            </w:r>
+            <w:proofErr w:type="spellEnd"/>
+            <w:r>
+              <w:t xml:space="preserve"> bzw. </w:t>
+            </w:r>
+            <w:proofErr w:type="spellStart"/>
+            <w:r>
+              <w:t>Rock_Plattformen</w:t>
+            </w:r>
+            <w:proofErr w:type="spellEnd"/>
+            <w:r>
+              <w:t xml:space="preserve"> mit </w:t>
+            </w:r>
+            <w:proofErr w:type="spellStart"/>
+            <w:r>
+              <w:t>FollowPath</w:t>
+            </w:r>
+            <w:proofErr w:type="spellEnd"/>
+            <w:r>
+              <w:t xml:space="preserve"> Script versehen </w:t>
             </w:r>
           </w:p>
         </w:tc>
@@ -4368,17 +4492,11 @@
             <w:pPr>
               <w:jc w:val="center"/>
             </w:pPr>
-            <w:r>
-              <w:t>Elevator (</w:t>
-            </w:r>
-            <w:proofErr w:type="spellStart"/>
-            <w:r>
-              <w:t>Treetrunk</w:t>
-            </w:r>
-            <w:proofErr w:type="spellEnd"/>
-            <w:r>
-              <w:t>, Rock)</w:t>
-            </w:r>
+            <w:proofErr w:type="spellStart"/>
+            <w:r>
+              <w:t>MetalDoor</w:t>
+            </w:r>
+            <w:proofErr w:type="spellEnd"/>
           </w:p>
         </w:tc>
         <w:tc>
@@ -4391,69 +4509,6 @@
               <w:jc w:val="center"/>
               <w:cnfStyle w:val="000000100000" w:firstRow="0" w:lastRow="0" w:firstColumn="0" w:lastColumn="0" w:oddVBand="0" w:evenVBand="0" w:oddHBand="1" w:evenHBand="0" w:firstRowFirstColumn="0" w:firstRowLastColumn="0" w:lastRowFirstColumn="0" w:lastRowLastColumn="0"/>
             </w:pPr>
-            <w:proofErr w:type="spellStart"/>
-            <w:r>
-              <w:t>TreeTrunk</w:t>
-            </w:r>
-            <w:proofErr w:type="spellEnd"/>
-            <w:r>
-              <w:t xml:space="preserve"> bzw. </w:t>
-            </w:r>
-            <w:proofErr w:type="spellStart"/>
-            <w:r>
-              <w:t>Rock_Plattformen</w:t>
-            </w:r>
-            <w:proofErr w:type="spellEnd"/>
-            <w:r>
-              <w:t xml:space="preserve"> mit </w:t>
-            </w:r>
-            <w:proofErr w:type="spellStart"/>
-            <w:r>
-              <w:t>FollowPath</w:t>
-            </w:r>
-            <w:proofErr w:type="spellEnd"/>
-            <w:r>
-              <w:t xml:space="preserve"> </w:t>
-            </w:r>
-            <w:proofErr w:type="spellStart"/>
-            <w:r>
-              <w:t>Script</w:t>
-            </w:r>
-            <w:proofErr w:type="spellEnd"/>
-            <w:r>
-              <w:t xml:space="preserve"> versehen </w:t>
-            </w:r>
-          </w:p>
-        </w:tc>
-      </w:tr>
-      <w:tr>
-        <w:tc>
-          <w:tcPr>
-            <w:cnfStyle w:val="001000000000" w:firstRow="0" w:lastRow="0" w:firstColumn="1" w:lastColumn="0" w:oddVBand="0" w:evenVBand="0" w:oddHBand="0" w:evenHBand="0" w:firstRowFirstColumn="0" w:firstRowLastColumn="0" w:lastRowFirstColumn="0" w:lastRowLastColumn="0"/>
-            <w:tcW w:w="2978" w:type="dxa"/>
-            <w:vAlign w:val="center"/>
-          </w:tcPr>
-          <w:p>
-            <w:pPr>
-              <w:jc w:val="center"/>
-            </w:pPr>
-            <w:proofErr w:type="spellStart"/>
-            <w:r>
-              <w:t>MetalDoor</w:t>
-            </w:r>
-            <w:proofErr w:type="spellEnd"/>
-          </w:p>
-        </w:tc>
-        <w:tc>
-          <w:tcPr>
-            <w:tcW w:w="5527" w:type="dxa"/>
-            <w:vAlign w:val="center"/>
-          </w:tcPr>
-          <w:p>
-            <w:pPr>
-              <w:jc w:val="center"/>
-              <w:cnfStyle w:val="000000000000" w:firstRow="0" w:lastRow="0" w:firstColumn="0" w:lastColumn="0" w:oddVBand="0" w:evenVBand="0" w:oddHBand="0" w:evenHBand="0" w:firstRowFirstColumn="0" w:firstRowLastColumn="0" w:lastRowFirstColumn="0" w:lastRowLastColumn="0"/>
-            </w:pPr>
             <w:r>
               <w:t>3D Asset gefunden, Collider erstellt</w:t>
             </w:r>
@@ -4461,9 +4516,6 @@
         </w:tc>
       </w:tr>
       <w:tr>
-        <w:trPr>
-          <w:cnfStyle w:val="000000100000" w:firstRow="0" w:lastRow="0" w:firstColumn="0" w:lastColumn="0" w:oddVBand="0" w:evenVBand="0" w:oddHBand="1" w:evenHBand="0" w:firstRowFirstColumn="0" w:firstRowLastColumn="0" w:lastRowFirstColumn="0" w:lastRowLastColumn="0"/>
-        </w:trPr>
         <w:tc>
           <w:tcPr>
             <w:cnfStyle w:val="001000000000" w:firstRow="0" w:lastRow="0" w:firstColumn="1" w:lastColumn="0" w:oddVBand="0" w:evenVBand="0" w:oddHBand="0" w:evenHBand="0" w:firstRowFirstColumn="0" w:firstRowLastColumn="0" w:lastRowFirstColumn="0" w:lastRowLastColumn="0"/>
@@ -4507,44 +4559,10 @@
           <w:p>
             <w:pPr>
               <w:jc w:val="center"/>
-              <w:cnfStyle w:val="000000100000" w:firstRow="0" w:lastRow="0" w:firstColumn="0" w:lastColumn="0" w:oddVBand="0" w:evenVBand="0" w:oddHBand="1" w:evenHBand="0" w:firstRowFirstColumn="0" w:firstRowLastColumn="0" w:lastRowFirstColumn="0" w:lastRowLastColumn="0"/>
+              <w:cnfStyle w:val="000000000000" w:firstRow="0" w:lastRow="0" w:firstColumn="0" w:lastColumn="0" w:oddVBand="0" w:evenVBand="0" w:oddHBand="0" w:evenHBand="0" w:firstRowFirstColumn="0" w:firstRowLastColumn="0" w:lastRowFirstColumn="0" w:lastRowLastColumn="0"/>
             </w:pPr>
             <w:r>
               <w:t xml:space="preserve">Anordnung der Steine, Collider erstellt und verfeinert (sowohl Ground als auch Wall) </w:t>
-            </w:r>
-          </w:p>
-        </w:tc>
-      </w:tr>
-      <w:tr>
-        <w:tc>
-          <w:tcPr>
-            <w:cnfStyle w:val="001000000000" w:firstRow="0" w:lastRow="0" w:firstColumn="1" w:lastColumn="0" w:oddVBand="0" w:evenVBand="0" w:oddHBand="0" w:evenHBand="0" w:firstRowFirstColumn="0" w:firstRowLastColumn="0" w:lastRowFirstColumn="0" w:lastRowLastColumn="0"/>
-            <w:tcW w:w="2978" w:type="dxa"/>
-            <w:vAlign w:val="center"/>
-          </w:tcPr>
-          <w:p>
-            <w:pPr>
-              <w:jc w:val="center"/>
-            </w:pPr>
-            <w:proofErr w:type="spellStart"/>
-            <w:r>
-              <w:t>Chest</w:t>
-            </w:r>
-            <w:proofErr w:type="spellEnd"/>
-          </w:p>
-        </w:tc>
-        <w:tc>
-          <w:tcPr>
-            <w:tcW w:w="5527" w:type="dxa"/>
-            <w:vAlign w:val="center"/>
-          </w:tcPr>
-          <w:p>
-            <w:pPr>
-              <w:jc w:val="center"/>
-              <w:cnfStyle w:val="000000000000" w:firstRow="0" w:lastRow="0" w:firstColumn="0" w:lastColumn="0" w:oddVBand="0" w:evenVBand="0" w:oddHBand="0" w:evenHBand="0" w:firstRowFirstColumn="0" w:firstRowLastColumn="0" w:lastRowFirstColumn="0" w:lastRowLastColumn="0"/>
-            </w:pPr>
-            <w:r>
-              <w:t>Partikeleffekte in Unity erstellt</w:t>
             </w:r>
           </w:p>
         </w:tc>
@@ -4565,6 +4583,40 @@
             </w:pPr>
             <w:proofErr w:type="spellStart"/>
             <w:r>
+              <w:t>Chest</w:t>
+            </w:r>
+            <w:proofErr w:type="spellEnd"/>
+          </w:p>
+        </w:tc>
+        <w:tc>
+          <w:tcPr>
+            <w:tcW w:w="5527" w:type="dxa"/>
+            <w:vAlign w:val="center"/>
+          </w:tcPr>
+          <w:p>
+            <w:pPr>
+              <w:jc w:val="center"/>
+              <w:cnfStyle w:val="000000100000" w:firstRow="0" w:lastRow="0" w:firstColumn="0" w:lastColumn="0" w:oddVBand="0" w:evenVBand="0" w:oddHBand="1" w:evenHBand="0" w:firstRowFirstColumn="0" w:firstRowLastColumn="0" w:lastRowFirstColumn="0" w:lastRowLastColumn="0"/>
+            </w:pPr>
+            <w:r>
+              <w:t>Partikeleffekte in Unity erstellt</w:t>
+            </w:r>
+          </w:p>
+        </w:tc>
+      </w:tr>
+      <w:tr>
+        <w:tc>
+          <w:tcPr>
+            <w:cnfStyle w:val="001000000000" w:firstRow="0" w:lastRow="0" w:firstColumn="1" w:lastColumn="0" w:oddVBand="0" w:evenVBand="0" w:oddHBand="0" w:evenHBand="0" w:firstRowFirstColumn="0" w:firstRowLastColumn="0" w:lastRowFirstColumn="0" w:lastRowLastColumn="0"/>
+            <w:tcW w:w="2978" w:type="dxa"/>
+            <w:vAlign w:val="center"/>
+          </w:tcPr>
+          <w:p>
+            <w:pPr>
+              <w:jc w:val="center"/>
+            </w:pPr>
+            <w:proofErr w:type="spellStart"/>
+            <w:r>
               <w:t>Respawn</w:t>
             </w:r>
             <w:proofErr w:type="spellEnd"/>
@@ -4581,44 +4633,10 @@
           <w:p>
             <w:pPr>
               <w:jc w:val="center"/>
-              <w:cnfStyle w:val="000000100000" w:firstRow="0" w:lastRow="0" w:firstColumn="0" w:lastColumn="0" w:oddVBand="0" w:evenVBand="0" w:oddHBand="1" w:evenHBand="0" w:firstRowFirstColumn="0" w:firstRowLastColumn="0" w:lastRowFirstColumn="0" w:lastRowLastColumn="0"/>
+              <w:cnfStyle w:val="000000000000" w:firstRow="0" w:lastRow="0" w:firstColumn="0" w:lastColumn="0" w:oddVBand="0" w:evenVBand="0" w:oddHBand="0" w:evenHBand="0" w:firstRowFirstColumn="0" w:firstRowLastColumn="0" w:lastRowFirstColumn="0" w:lastRowLastColumn="0"/>
             </w:pPr>
             <w:r>
               <w:t>Collider erstellt, Farbwechsel beim Erreichen des Punktes realisiert</w:t>
-            </w:r>
-          </w:p>
-        </w:tc>
-      </w:tr>
-      <w:tr>
-        <w:tc>
-          <w:tcPr>
-            <w:cnfStyle w:val="001000000000" w:firstRow="0" w:lastRow="0" w:firstColumn="1" w:lastColumn="0" w:oddVBand="0" w:evenVBand="0" w:oddHBand="0" w:evenHBand="0" w:firstRowFirstColumn="0" w:firstRowLastColumn="0" w:lastRowFirstColumn="0" w:lastRowLastColumn="0"/>
-            <w:tcW w:w="2978" w:type="dxa"/>
-            <w:vAlign w:val="center"/>
-          </w:tcPr>
-          <w:p>
-            <w:pPr>
-              <w:jc w:val="center"/>
-            </w:pPr>
-            <w:proofErr w:type="spellStart"/>
-            <w:r>
-              <w:t>ParticleSystem_Explosion</w:t>
-            </w:r>
-            <w:proofErr w:type="spellEnd"/>
-          </w:p>
-        </w:tc>
-        <w:tc>
-          <w:tcPr>
-            <w:tcW w:w="5527" w:type="dxa"/>
-            <w:vAlign w:val="center"/>
-          </w:tcPr>
-          <w:p>
-            <w:pPr>
-              <w:jc w:val="center"/>
-              <w:cnfStyle w:val="000000000000" w:firstRow="0" w:lastRow="0" w:firstColumn="0" w:lastColumn="0" w:oddVBand="0" w:evenVBand="0" w:oddHBand="0" w:evenHBand="0" w:firstRowFirstColumn="0" w:firstRowLastColumn="0" w:lastRowFirstColumn="0" w:lastRowLastColumn="0"/>
-            </w:pPr>
-            <w:r>
-              <w:t>Partikel System erstellt</w:t>
             </w:r>
           </w:p>
         </w:tc>
@@ -4627,6 +4645,40 @@
         <w:trPr>
           <w:cnfStyle w:val="000000100000" w:firstRow="0" w:lastRow="0" w:firstColumn="0" w:lastColumn="0" w:oddVBand="0" w:evenVBand="0" w:oddHBand="1" w:evenHBand="0" w:firstRowFirstColumn="0" w:firstRowLastColumn="0" w:lastRowFirstColumn="0" w:lastRowLastColumn="0"/>
         </w:trPr>
+        <w:tc>
+          <w:tcPr>
+            <w:cnfStyle w:val="001000000000" w:firstRow="0" w:lastRow="0" w:firstColumn="1" w:lastColumn="0" w:oddVBand="0" w:evenVBand="0" w:oddHBand="0" w:evenHBand="0" w:firstRowFirstColumn="0" w:firstRowLastColumn="0" w:lastRowFirstColumn="0" w:lastRowLastColumn="0"/>
+            <w:tcW w:w="2978" w:type="dxa"/>
+            <w:vAlign w:val="center"/>
+          </w:tcPr>
+          <w:p>
+            <w:pPr>
+              <w:jc w:val="center"/>
+            </w:pPr>
+            <w:proofErr w:type="spellStart"/>
+            <w:r>
+              <w:t>ParticleSystem_Explosion</w:t>
+            </w:r>
+            <w:proofErr w:type="spellEnd"/>
+          </w:p>
+        </w:tc>
+        <w:tc>
+          <w:tcPr>
+            <w:tcW w:w="5527" w:type="dxa"/>
+            <w:vAlign w:val="center"/>
+          </w:tcPr>
+          <w:p>
+            <w:pPr>
+              <w:jc w:val="center"/>
+              <w:cnfStyle w:val="000000100000" w:firstRow="0" w:lastRow="0" w:firstColumn="0" w:lastColumn="0" w:oddVBand="0" w:evenVBand="0" w:oddHBand="1" w:evenHBand="0" w:firstRowFirstColumn="0" w:firstRowLastColumn="0" w:lastRowFirstColumn="0" w:lastRowLastColumn="0"/>
+            </w:pPr>
+            <w:r>
+              <w:t>Partikel System erstellt</w:t>
+            </w:r>
+          </w:p>
+        </w:tc>
+      </w:tr>
+      <w:tr>
         <w:tc>
           <w:tcPr>
             <w:cnfStyle w:val="001000000000" w:firstRow="0" w:lastRow="0" w:firstColumn="1" w:lastColumn="0" w:oddVBand="0" w:evenVBand="0" w:oddHBand="0" w:evenHBand="0" w:firstRowFirstColumn="0" w:firstRowLastColumn="0" w:lastRowFirstColumn="0" w:lastRowLastColumn="0"/>
@@ -4648,35 +4700,6 @@
         </w:tc>
       </w:tr>
       <w:tr>
-        <w:tc>
-          <w:tcPr>
-            <w:cnfStyle w:val="001000000000" w:firstRow="0" w:lastRow="0" w:firstColumn="1" w:lastColumn="0" w:oddVBand="0" w:evenVBand="0" w:oddHBand="0" w:evenHBand="0" w:firstRowFirstColumn="0" w:firstRowLastColumn="0" w:lastRowFirstColumn="0" w:lastRowLastColumn="0"/>
-            <w:tcW w:w="2978" w:type="dxa"/>
-            <w:vAlign w:val="center"/>
-          </w:tcPr>
-          <w:p>
-            <w:pPr>
-              <w:jc w:val="center"/>
-            </w:pPr>
-            <w:r>
-              <w:t>Intro</w:t>
-            </w:r>
-          </w:p>
-        </w:tc>
-        <w:tc>
-          <w:tcPr>
-            <w:tcW w:w="5527" w:type="dxa"/>
-            <w:vAlign w:val="center"/>
-          </w:tcPr>
-          <w:p>
-            <w:pPr>
-              <w:jc w:val="center"/>
-              <w:cnfStyle w:val="000000000000" w:firstRow="0" w:lastRow="0" w:firstColumn="0" w:lastColumn="0" w:oddVBand="0" w:evenVBand="0" w:oddHBand="0" w:evenHBand="0" w:firstRowFirstColumn="0" w:firstRowLastColumn="0" w:lastRowFirstColumn="0" w:lastRowLastColumn="0"/>
-            </w:pPr>
-          </w:p>
-        </w:tc>
-      </w:tr>
-      <w:tr>
         <w:trPr>
           <w:cnfStyle w:val="000000100000" w:firstRow="0" w:lastRow="0" w:firstColumn="0" w:lastColumn="0" w:oddVBand="0" w:evenVBand="0" w:oddHBand="1" w:evenHBand="0" w:firstRowFirstColumn="0" w:firstRowLastColumn="0" w:lastRowFirstColumn="0" w:lastRowLastColumn="0"/>
         </w:trPr>
@@ -4691,39 +4714,37 @@
               <w:jc w:val="center"/>
             </w:pPr>
             <w:r>
+              <w:t>Intro</w:t>
+            </w:r>
+          </w:p>
+        </w:tc>
+        <w:tc>
+          <w:tcPr>
+            <w:tcW w:w="5527" w:type="dxa"/>
+            <w:vAlign w:val="center"/>
+          </w:tcPr>
+          <w:p>
+            <w:pPr>
+              <w:jc w:val="center"/>
+              <w:cnfStyle w:val="000000100000" w:firstRow="0" w:lastRow="0" w:firstColumn="0" w:lastColumn="0" w:oddVBand="0" w:evenVBand="0" w:oddHBand="1" w:evenHBand="0" w:firstRowFirstColumn="0" w:firstRowLastColumn="0" w:lastRowFirstColumn="0" w:lastRowLastColumn="0"/>
+            </w:pPr>
+          </w:p>
+        </w:tc>
+      </w:tr>
+      <w:tr>
+        <w:tc>
+          <w:tcPr>
+            <w:cnfStyle w:val="001000000000" w:firstRow="0" w:lastRow="0" w:firstColumn="1" w:lastColumn="0" w:oddVBand="0" w:evenVBand="0" w:oddHBand="0" w:evenHBand="0" w:firstRowFirstColumn="0" w:firstRowLastColumn="0" w:lastRowFirstColumn="0" w:lastRowLastColumn="0"/>
+            <w:tcW w:w="2978" w:type="dxa"/>
+            <w:vAlign w:val="center"/>
+          </w:tcPr>
+          <w:p>
+            <w:pPr>
+              <w:jc w:val="center"/>
+            </w:pPr>
+            <w:r>
               <w:t>Trailer</w:t>
             </w:r>
-          </w:p>
-        </w:tc>
-        <w:tc>
-          <w:tcPr>
-            <w:tcW w:w="5527" w:type="dxa"/>
-            <w:vAlign w:val="center"/>
-          </w:tcPr>
-          <w:p>
-            <w:pPr>
-              <w:jc w:val="center"/>
-              <w:cnfStyle w:val="000000100000" w:firstRow="0" w:lastRow="0" w:firstColumn="0" w:lastColumn="0" w:oddVBand="0" w:evenVBand="0" w:oddHBand="1" w:evenHBand="0" w:firstRowFirstColumn="0" w:firstRowLastColumn="0" w:lastRowFirstColumn="0" w:lastRowLastColumn="0"/>
-            </w:pPr>
-          </w:p>
-        </w:tc>
-      </w:tr>
-      <w:tr>
-        <w:tc>
-          <w:tcPr>
-            <w:cnfStyle w:val="001000000000" w:firstRow="0" w:lastRow="0" w:firstColumn="1" w:lastColumn="0" w:oddVBand="0" w:evenVBand="0" w:oddHBand="0" w:evenHBand="0" w:firstRowFirstColumn="0" w:firstRowLastColumn="0" w:lastRowFirstColumn="0" w:lastRowLastColumn="0"/>
-            <w:tcW w:w="2978" w:type="dxa"/>
-            <w:vAlign w:val="center"/>
-          </w:tcPr>
-          <w:p>
-            <w:pPr>
-              <w:jc w:val="center"/>
-            </w:pPr>
-            <w:proofErr w:type="spellStart"/>
-            <w:r>
-              <w:t>StartScreen</w:t>
-            </w:r>
-            <w:proofErr w:type="spellEnd"/>
           </w:p>
         </w:tc>
         <w:tc>
@@ -4753,37 +4774,39 @@
             <w:pPr>
               <w:jc w:val="center"/>
             </w:pPr>
+            <w:proofErr w:type="spellStart"/>
+            <w:r>
+              <w:t>StartScreen</w:t>
+            </w:r>
+            <w:proofErr w:type="spellEnd"/>
+          </w:p>
+        </w:tc>
+        <w:tc>
+          <w:tcPr>
+            <w:tcW w:w="5527" w:type="dxa"/>
+            <w:vAlign w:val="center"/>
+          </w:tcPr>
+          <w:p>
+            <w:pPr>
+              <w:jc w:val="center"/>
+              <w:cnfStyle w:val="000000100000" w:firstRow="0" w:lastRow="0" w:firstColumn="0" w:lastColumn="0" w:oddVBand="0" w:evenVBand="0" w:oddHBand="1" w:evenHBand="0" w:firstRowFirstColumn="0" w:firstRowLastColumn="0" w:lastRowFirstColumn="0" w:lastRowLastColumn="0"/>
+            </w:pPr>
+          </w:p>
+        </w:tc>
+      </w:tr>
+      <w:tr>
+        <w:tc>
+          <w:tcPr>
+            <w:cnfStyle w:val="001000000000" w:firstRow="0" w:lastRow="0" w:firstColumn="1" w:lastColumn="0" w:oddVBand="0" w:evenVBand="0" w:oddHBand="0" w:evenHBand="0" w:firstRowFirstColumn="0" w:firstRowLastColumn="0" w:lastRowFirstColumn="0" w:lastRowLastColumn="0"/>
+            <w:tcW w:w="2978" w:type="dxa"/>
+            <w:vAlign w:val="center"/>
+          </w:tcPr>
+          <w:p>
+            <w:pPr>
+              <w:jc w:val="center"/>
+            </w:pPr>
             <w:r>
               <w:t>In Game Musik</w:t>
-            </w:r>
-          </w:p>
-        </w:tc>
-        <w:tc>
-          <w:tcPr>
-            <w:tcW w:w="5527" w:type="dxa"/>
-            <w:vAlign w:val="center"/>
-          </w:tcPr>
-          <w:p>
-            <w:pPr>
-              <w:jc w:val="center"/>
-              <w:cnfStyle w:val="000000100000" w:firstRow="0" w:lastRow="0" w:firstColumn="0" w:lastColumn="0" w:oddVBand="0" w:evenVBand="0" w:oddHBand="1" w:evenHBand="0" w:firstRowFirstColumn="0" w:firstRowLastColumn="0" w:lastRowFirstColumn="0" w:lastRowLastColumn="0"/>
-            </w:pPr>
-          </w:p>
-        </w:tc>
-      </w:tr>
-      <w:tr>
-        <w:tc>
-          <w:tcPr>
-            <w:cnfStyle w:val="001000000000" w:firstRow="0" w:lastRow="0" w:firstColumn="1" w:lastColumn="0" w:oddVBand="0" w:evenVBand="0" w:oddHBand="0" w:evenHBand="0" w:firstRowFirstColumn="0" w:firstRowLastColumn="0" w:lastRowFirstColumn="0" w:lastRowLastColumn="0"/>
-            <w:tcW w:w="2978" w:type="dxa"/>
-            <w:vAlign w:val="center"/>
-          </w:tcPr>
-          <w:p>
-            <w:pPr>
-              <w:jc w:val="center"/>
-            </w:pPr>
-            <w:r>
-              <w:t>In Game Sounds</w:t>
             </w:r>
           </w:p>
         </w:tc>
@@ -4814,6 +4837,9 @@
             <w:pPr>
               <w:jc w:val="center"/>
             </w:pPr>
+            <w:r>
+              <w:t>In Game Sounds</w:t>
+            </w:r>
           </w:p>
         </w:tc>
         <w:tc>
@@ -4859,6 +4885,32 @@
         <w:trPr>
           <w:cnfStyle w:val="000000100000" w:firstRow="0" w:lastRow="0" w:firstColumn="0" w:lastColumn="0" w:oddVBand="0" w:evenVBand="0" w:oddHBand="1" w:evenHBand="0" w:firstRowFirstColumn="0" w:firstRowLastColumn="0" w:lastRowFirstColumn="0" w:lastRowLastColumn="0"/>
         </w:trPr>
+        <w:tc>
+          <w:tcPr>
+            <w:cnfStyle w:val="001000000000" w:firstRow="0" w:lastRow="0" w:firstColumn="1" w:lastColumn="0" w:oddVBand="0" w:evenVBand="0" w:oddHBand="0" w:evenHBand="0" w:firstRowFirstColumn="0" w:firstRowLastColumn="0" w:lastRowFirstColumn="0" w:lastRowLastColumn="0"/>
+            <w:tcW w:w="2978" w:type="dxa"/>
+            <w:vAlign w:val="center"/>
+          </w:tcPr>
+          <w:p>
+            <w:pPr>
+              <w:jc w:val="center"/>
+            </w:pPr>
+          </w:p>
+        </w:tc>
+        <w:tc>
+          <w:tcPr>
+            <w:tcW w:w="5527" w:type="dxa"/>
+            <w:vAlign w:val="center"/>
+          </w:tcPr>
+          <w:p>
+            <w:pPr>
+              <w:jc w:val="center"/>
+              <w:cnfStyle w:val="000000100000" w:firstRow="0" w:lastRow="0" w:firstColumn="0" w:lastColumn="0" w:oddVBand="0" w:evenVBand="0" w:oddHBand="1" w:evenHBand="0" w:firstRowFirstColumn="0" w:firstRowLastColumn="0" w:lastRowFirstColumn="0" w:lastRowLastColumn="0"/>
+            </w:pPr>
+          </w:p>
+        </w:tc>
+      </w:tr>
+      <w:tr>
         <w:tc>
           <w:tcPr>
             <w:cnfStyle w:val="001000000000" w:firstRow="0" w:lastRow="0" w:firstColumn="1" w:lastColumn="0" w:oddVBand="0" w:evenVBand="0" w:oddHBand="0" w:evenHBand="0" w:firstRowFirstColumn="0" w:firstRowLastColumn="0" w:lastRowFirstColumn="0" w:lastRowLastColumn="0"/>
@@ -4882,58 +4934,6 @@
         </w:tc>
       </w:tr>
       <w:tr>
-        <w:tc>
-          <w:tcPr>
-            <w:cnfStyle w:val="001000000000" w:firstRow="0" w:lastRow="0" w:firstColumn="1" w:lastColumn="0" w:oddVBand="0" w:evenVBand="0" w:oddHBand="0" w:evenHBand="0" w:firstRowFirstColumn="0" w:firstRowLastColumn="0" w:lastRowFirstColumn="0" w:lastRowLastColumn="0"/>
-            <w:tcW w:w="2978" w:type="dxa"/>
-            <w:vAlign w:val="center"/>
-          </w:tcPr>
-          <w:p>
-            <w:pPr>
-              <w:jc w:val="center"/>
-            </w:pPr>
-            <w:r>
-              <w:t>Backlog auffüllen</w:t>
-            </w:r>
-          </w:p>
-        </w:tc>
-        <w:tc>
-          <w:tcPr>
-            <w:tcW w:w="5527" w:type="dxa"/>
-            <w:vAlign w:val="center"/>
-          </w:tcPr>
-          <w:p>
-            <w:pPr>
-              <w:jc w:val="center"/>
-              <w:cnfStyle w:val="000000000000" w:firstRow="0" w:lastRow="0" w:firstColumn="0" w:lastColumn="0" w:oddVBand="0" w:evenVBand="0" w:oddHBand="0" w:evenHBand="0" w:firstRowFirstColumn="0" w:firstRowLastColumn="0" w:lastRowFirstColumn="0" w:lastRowLastColumn="0"/>
-            </w:pPr>
-            <w:r>
-              <w:t>Zu Beginn des Projekts zusammen mit Sabine Roth</w:t>
-            </w:r>
-            <w:r>
-              <w:t xml:space="preserve"> und Dennis Schüsselbauer</w:t>
-            </w:r>
-            <w:r>
-              <w:t xml:space="preserve"> alle Aufgaben, die für das Projekt anfallen</w:t>
-            </w:r>
-            <w:r>
-              <w:t>,</w:t>
-            </w:r>
-            <w:r>
-              <w:t xml:space="preserve"> im Backlog in </w:t>
-            </w:r>
-            <w:proofErr w:type="spellStart"/>
-            <w:r>
-              <w:t>Trello</w:t>
-            </w:r>
-            <w:proofErr w:type="spellEnd"/>
-            <w:r>
-              <w:t xml:space="preserve"> aufgelistet.</w:t>
-            </w:r>
-          </w:p>
-        </w:tc>
-      </w:tr>
-      <w:tr>
         <w:trPr>
           <w:cnfStyle w:val="000000100000" w:firstRow="0" w:lastRow="0" w:firstColumn="0" w:lastColumn="0" w:oddVBand="0" w:evenVBand="0" w:oddHBand="1" w:evenHBand="0" w:firstRowFirstColumn="0" w:firstRowLastColumn="0" w:lastRowFirstColumn="0" w:lastRowLastColumn="0"/>
         </w:trPr>
@@ -4948,6 +4948,54 @@
               <w:jc w:val="center"/>
             </w:pPr>
             <w:r>
+              <w:t>Backlog auffüllen</w:t>
+            </w:r>
+          </w:p>
+        </w:tc>
+        <w:tc>
+          <w:tcPr>
+            <w:tcW w:w="5527" w:type="dxa"/>
+            <w:vAlign w:val="center"/>
+          </w:tcPr>
+          <w:p>
+            <w:pPr>
+              <w:jc w:val="center"/>
+              <w:cnfStyle w:val="000000100000" w:firstRow="0" w:lastRow="0" w:firstColumn="0" w:lastColumn="0" w:oddVBand="0" w:evenVBand="0" w:oddHBand="1" w:evenHBand="0" w:firstRowFirstColumn="0" w:firstRowLastColumn="0" w:lastRowFirstColumn="0" w:lastRowLastColumn="0"/>
+            </w:pPr>
+            <w:r>
+              <w:t xml:space="preserve">Zu Beginn des Projekts zusammen mit Sabine Roth und Dennis Schüsselbauer alle Aufgaben, die für das Projekt anfallen, im </w:t>
+            </w:r>
+            <w:proofErr w:type="spellStart"/>
+            <w:r>
+              <w:t>Backlog</w:t>
+            </w:r>
+            <w:proofErr w:type="spellEnd"/>
+            <w:r>
+              <w:t xml:space="preserve"> in </w:t>
+            </w:r>
+            <w:proofErr w:type="spellStart"/>
+            <w:r>
+              <w:t>Trello</w:t>
+            </w:r>
+            <w:proofErr w:type="spellEnd"/>
+            <w:r>
+              <w:t xml:space="preserve"> aufgelistet.</w:t>
+            </w:r>
+          </w:p>
+        </w:tc>
+      </w:tr>
+      <w:tr>
+        <w:tc>
+          <w:tcPr>
+            <w:cnfStyle w:val="001000000000" w:firstRow="0" w:lastRow="0" w:firstColumn="1" w:lastColumn="0" w:oddVBand="0" w:evenVBand="0" w:oddHBand="0" w:evenHBand="0" w:firstRowFirstColumn="0" w:firstRowLastColumn="0" w:lastRowFirstColumn="0" w:lastRowLastColumn="0"/>
+            <w:tcW w:w="2978" w:type="dxa"/>
+            <w:vAlign w:val="center"/>
+          </w:tcPr>
+          <w:p>
+            <w:pPr>
+              <w:jc w:val="center"/>
+            </w:pPr>
+            <w:r>
               <w:t>Karten verschieben</w:t>
             </w:r>
           </w:p>
@@ -4960,7 +5008,7 @@
           <w:p>
             <w:pPr>
               <w:jc w:val="center"/>
-              <w:cnfStyle w:val="000000100000" w:firstRow="0" w:lastRow="0" w:firstColumn="0" w:lastColumn="0" w:oddVBand="0" w:evenVBand="0" w:oddHBand="1" w:evenHBand="0" w:firstRowFirstColumn="0" w:firstRowLastColumn="0" w:lastRowFirstColumn="0" w:lastRowLastColumn="0"/>
+              <w:cnfStyle w:val="000000000000" w:firstRow="0" w:lastRow="0" w:firstColumn="0" w:lastColumn="0" w:oddVBand="0" w:evenVBand="0" w:oddHBand="0" w:evenHBand="0" w:firstRowFirstColumn="0" w:firstRowLastColumn="0" w:lastRowFirstColumn="0" w:lastRowLastColumn="0"/>
             </w:pPr>
             <w:r>
               <w:t xml:space="preserve">Sowohl Review Liste als auch restliche Listen im Auge behalten und abgearbeitete Karten in </w:t>
@@ -4985,6 +5033,9 @@
         </w:tc>
       </w:tr>
       <w:tr>
+        <w:trPr>
+          <w:cnfStyle w:val="000000100000" w:firstRow="0" w:lastRow="0" w:firstColumn="0" w:lastColumn="0" w:oddVBand="0" w:evenVBand="0" w:oddHBand="1" w:evenHBand="0" w:firstRowFirstColumn="0" w:firstRowLastColumn="0" w:lastRowFirstColumn="0" w:lastRowLastColumn="0"/>
+        </w:trPr>
         <w:tc>
           <w:tcPr>
             <w:cnfStyle w:val="001000000000" w:firstRow="0" w:lastRow="0" w:firstColumn="1" w:lastColumn="0" w:oddVBand="0" w:evenVBand="0" w:oddHBand="0" w:evenHBand="0" w:firstRowFirstColumn="0" w:firstRowLastColumn="0" w:lastRowFirstColumn="0" w:lastRowLastColumn="0"/>
@@ -5006,6 +5057,38 @@
         </w:tc>
       </w:tr>
       <w:tr>
+        <w:tc>
+          <w:tcPr>
+            <w:cnfStyle w:val="001000000000" w:firstRow="0" w:lastRow="0" w:firstColumn="1" w:lastColumn="0" w:oddVBand="0" w:evenVBand="0" w:oddHBand="0" w:evenHBand="0" w:firstRowFirstColumn="0" w:firstRowLastColumn="0" w:lastRowFirstColumn="0" w:lastRowLastColumn="0"/>
+            <w:tcW w:w="2978" w:type="dxa"/>
+            <w:vAlign w:val="center"/>
+          </w:tcPr>
+          <w:p>
+            <w:pPr>
+              <w:jc w:val="center"/>
+            </w:pPr>
+            <w:r>
+              <w:t>Version 0.2</w:t>
+            </w:r>
+          </w:p>
+        </w:tc>
+        <w:tc>
+          <w:tcPr>
+            <w:tcW w:w="5527" w:type="dxa"/>
+            <w:vAlign w:val="center"/>
+          </w:tcPr>
+          <w:p>
+            <w:pPr>
+              <w:jc w:val="center"/>
+              <w:cnfStyle w:val="000000000000" w:firstRow="0" w:lastRow="0" w:firstColumn="0" w:lastColumn="0" w:oddVBand="0" w:evenVBand="0" w:oddHBand="0" w:evenHBand="0" w:firstRowFirstColumn="0" w:firstRowLastColumn="0" w:lastRowFirstColumn="0" w:lastRowLastColumn="0"/>
+            </w:pPr>
+            <w:r>
+              <w:t xml:space="preserve">Zusammen mit Jana Meyer, Thilo Ziel und Dennis Schüsselbauer komplette Überarbeitung der Version 0.1 </w:t>
+            </w:r>
+          </w:p>
+        </w:tc>
+      </w:tr>
+      <w:tr>
         <w:trPr>
           <w:cnfStyle w:val="000000100000" w:firstRow="0" w:lastRow="0" w:firstColumn="0" w:lastColumn="0" w:oddVBand="0" w:evenVBand="0" w:oddHBand="1" w:evenHBand="0" w:firstRowFirstColumn="0" w:firstRowLastColumn="0" w:lastRowFirstColumn="0" w:lastRowLastColumn="0"/>
         </w:trPr>
@@ -5020,7 +5103,7 @@
               <w:jc w:val="center"/>
             </w:pPr>
             <w:r>
-              <w:t>Version 0.2</w:t>
+              <w:t>Version 0.3</w:t>
             </w:r>
           </w:p>
         </w:tc>
@@ -5035,65 +5118,16 @@
               <w:cnfStyle w:val="000000100000" w:firstRow="0" w:lastRow="0" w:firstColumn="0" w:lastColumn="0" w:oddVBand="0" w:evenVBand="0" w:oddHBand="1" w:evenHBand="0" w:firstRowFirstColumn="0" w:firstRowLastColumn="0" w:lastRowFirstColumn="0" w:lastRowLastColumn="0"/>
             </w:pPr>
             <w:r>
-              <w:t xml:space="preserve">Zusammen mit Jana Meyer, Thilo Ziel und Dennis Schüsselbauer komplette Überarbeitung der Version 0.1 </w:t>
-            </w:r>
-          </w:p>
-        </w:tc>
-      </w:tr>
-      <w:tr>
-        <w:tc>
-          <w:tcPr>
-            <w:cnfStyle w:val="001000000000" w:firstRow="0" w:lastRow="0" w:firstColumn="1" w:lastColumn="0" w:oddVBand="0" w:evenVBand="0" w:oddHBand="0" w:evenHBand="0" w:firstRowFirstColumn="0" w:firstRowLastColumn="0" w:lastRowFirstColumn="0" w:lastRowLastColumn="0"/>
-            <w:tcW w:w="2978" w:type="dxa"/>
-            <w:vAlign w:val="center"/>
-          </w:tcPr>
-          <w:p>
-            <w:pPr>
-              <w:jc w:val="center"/>
-            </w:pPr>
-            <w:r>
-              <w:t>Version 0.3</w:t>
-            </w:r>
-          </w:p>
-        </w:tc>
-        <w:tc>
-          <w:tcPr>
-            <w:tcW w:w="5527" w:type="dxa"/>
-            <w:vAlign w:val="center"/>
-          </w:tcPr>
-          <w:p>
-            <w:pPr>
-              <w:jc w:val="center"/>
-              <w:cnfStyle w:val="000000000000" w:firstRow="0" w:lastRow="0" w:firstColumn="0" w:lastColumn="0" w:oddVBand="0" w:evenVBand="0" w:oddHBand="0" w:evenHBand="0" w:firstRowFirstColumn="0" w:firstRowLastColumn="0" w:lastRowFirstColumn="0" w:lastRowLastColumn="0"/>
-            </w:pPr>
-            <w:r>
               <w:t>Dokumentation der Aufgabenverteilung, siehe 5.1</w:t>
             </w:r>
           </w:p>
           <w:p>
             <w:pPr>
               <w:jc w:val="center"/>
-              <w:cnfStyle w:val="000000000000" w:firstRow="0" w:lastRow="0" w:firstColumn="0" w:lastColumn="0" w:oddVBand="0" w:evenVBand="0" w:oddHBand="0" w:evenHBand="0" w:firstRowFirstColumn="0" w:firstRowLastColumn="0" w:lastRowFirstColumn="0" w:lastRowLastColumn="0"/>
-            </w:pPr>
-            <w:r>
-              <w:t xml:space="preserve">(erstellen der Tabelle ‚Susanne </w:t>
-            </w:r>
-            <w:proofErr w:type="spellStart"/>
-            <w:r>
-              <w:t>Korbely</w:t>
-            </w:r>
-            <w:proofErr w:type="spellEnd"/>
-            <w:r>
-              <w:t>‘, sowie</w:t>
-            </w:r>
-            <w:r>
-              <w:t xml:space="preserve"> Erstellung des Grundgerüsts </w:t>
-            </w:r>
-            <w:r>
-              <w:t>der restlichen Tabellen</w:t>
-            </w:r>
-            <w:r>
-              <w:t xml:space="preserve"> und teilweise Befüllung nach Stand auf </w:t>
+              <w:cnfStyle w:val="000000100000" w:firstRow="0" w:lastRow="0" w:firstColumn="0" w:lastColumn="0" w:oddVBand="0" w:evenVBand="0" w:oddHBand="1" w:evenHBand="0" w:firstRowFirstColumn="0" w:firstRowLastColumn="0" w:lastRowFirstColumn="0" w:lastRowLastColumn="0"/>
+            </w:pPr>
+            <w:r>
+              <w:t xml:space="preserve">(erstellen der Tabelle ‚Susanne Korbely‘, sowie Erstellung des Grundgerüsts der restlichen Tabellen und teilweise Befüllung nach Stand auf </w:t>
             </w:r>
             <w:proofErr w:type="spellStart"/>
             <w:r>
@@ -5210,15 +5244,7 @@
               <w:cnfStyle w:val="000000000000" w:firstRow="0" w:lastRow="0" w:firstColumn="0" w:lastColumn="0" w:oddVBand="0" w:evenVBand="0" w:oddHBand="0" w:evenHBand="0" w:firstRowFirstColumn="0" w:firstRowLastColumn="0" w:lastRowFirstColumn="0" w:lastRowLastColumn="0"/>
             </w:pPr>
             <w:r>
-              <w:t xml:space="preserve">Zusammen mit Susanne </w:t>
-            </w:r>
-            <w:proofErr w:type="spellStart"/>
-            <w:r>
-              <w:t>Korbely</w:t>
-            </w:r>
-            <w:proofErr w:type="spellEnd"/>
-            <w:r>
-              <w:t>, Jana Meyer</w:t>
+              <w:t>Zusammen mit Susanne Korbely, Jana Meyer</w:t>
             </w:r>
           </w:p>
         </w:tc>
@@ -5253,15 +5279,7 @@
               <w:cnfStyle w:val="000000100000" w:firstRow="0" w:lastRow="0" w:firstColumn="0" w:lastColumn="0" w:oddVBand="0" w:evenVBand="0" w:oddHBand="1" w:evenHBand="0" w:firstRowFirstColumn="0" w:firstRowLastColumn="0" w:lastRowFirstColumn="0" w:lastRowLastColumn="0"/>
             </w:pPr>
             <w:r>
-              <w:t xml:space="preserve">Zusammen mit Susanne </w:t>
-            </w:r>
-            <w:proofErr w:type="spellStart"/>
-            <w:r>
-              <w:t>Korbely</w:t>
-            </w:r>
-            <w:proofErr w:type="spellEnd"/>
-            <w:r>
-              <w:t>, Jana Meyer</w:t>
+              <w:t>Zusammen mit Susanne Korbely, Jana Meyer</w:t>
             </w:r>
           </w:p>
         </w:tc>
@@ -5556,6 +5574,9 @@
             <w:r>
               <w:t>, Animation</w:t>
             </w:r>
+            <w:r>
+              <w:t>, Sprite</w:t>
+            </w:r>
           </w:p>
         </w:tc>
       </w:tr>
@@ -5604,6 +5625,9 @@
             <w:r>
               <w:t>, Animation</w:t>
             </w:r>
+            <w:r>
+              <w:t>, Sprite</w:t>
+            </w:r>
           </w:p>
         </w:tc>
       </w:tr>
@@ -5648,6 +5672,9 @@
             <w:proofErr w:type="spellEnd"/>
             <w:r>
               <w:t>, Animation</w:t>
+            </w:r>
+            <w:r>
+              <w:t>, Sprite</w:t>
             </w:r>
           </w:p>
         </w:tc>
@@ -5697,6 +5724,7 @@
               <w:rPr>
                 <w:sz w:val="26"/>
               </w:rPr>
+              <w:lastRenderedPageBreak/>
               <w:t>3D</w:t>
             </w:r>
             <w:r>
@@ -5746,12 +5774,10 @@
               <w:cnfStyle w:val="000000100000" w:firstRow="0" w:lastRow="0" w:firstColumn="0" w:lastColumn="0" w:oddVBand="0" w:evenVBand="0" w:oddHBand="1" w:evenHBand="0" w:firstRowFirstColumn="0" w:firstRowLastColumn="0" w:lastRowFirstColumn="0" w:lastRowLastColumn="0"/>
             </w:pPr>
             <w:proofErr w:type="spellStart"/>
-            <w:proofErr w:type="gramStart"/>
             <w:r>
               <w:t>s.o</w:t>
             </w:r>
             <w:proofErr w:type="spellEnd"/>
-            <w:proofErr w:type="gramEnd"/>
           </w:p>
         </w:tc>
       </w:tr>
@@ -5825,7 +5851,6 @@
               <w:jc w:val="center"/>
             </w:pPr>
             <w:r>
-              <w:lastRenderedPageBreak/>
               <w:t>Filler</w:t>
             </w:r>
           </w:p>
@@ -6252,13 +6277,8 @@
               <w:cnfStyle w:val="000000100000" w:firstRow="0" w:lastRow="0" w:firstColumn="0" w:lastColumn="0" w:oddVBand="0" w:evenVBand="0" w:oddHBand="1" w:evenHBand="0" w:firstRowFirstColumn="0" w:firstRowLastColumn="0" w:lastRowFirstColumn="0" w:lastRowLastColumn="0"/>
             </w:pPr>
             <w:r>
-              <w:t xml:space="preserve">Zu Beginn des Projekts zusammen mit Susanne </w:t>
-            </w:r>
-            <w:proofErr w:type="spellStart"/>
-            <w:r>
-              <w:t>Korbely</w:t>
-            </w:r>
-            <w:proofErr w:type="spellEnd"/>
+              <w:t>Zu Beginn des Projekts zusammen mit Susanne Korbely</w:t>
+            </w:r>
             <w:r>
               <w:t xml:space="preserve"> und Dennis Schüsselbauer</w:t>
             </w:r>
@@ -6269,7 +6289,15 @@
               <w:t>,</w:t>
             </w:r>
             <w:r>
-              <w:t xml:space="preserve"> im Backlog in </w:t>
+              <w:t xml:space="preserve"> im </w:t>
+            </w:r>
+            <w:proofErr w:type="spellStart"/>
+            <w:r>
+              <w:t>Backlog</w:t>
+            </w:r>
+            <w:proofErr w:type="spellEnd"/>
+            <w:r>
+              <w:t xml:space="preserve"> in </w:t>
             </w:r>
             <w:proofErr w:type="spellStart"/>
             <w:r>
@@ -6314,15 +6342,7 @@
               <w:cnfStyle w:val="000000000000" w:firstRow="0" w:lastRow="0" w:firstColumn="0" w:lastColumn="0" w:oddVBand="0" w:evenVBand="0" w:oddHBand="0" w:evenHBand="0" w:firstRowFirstColumn="0" w:firstRowLastColumn="0" w:lastRowFirstColumn="0" w:lastRowLastColumn="0"/>
             </w:pPr>
             <w:r>
-              <w:t xml:space="preserve">Zusammen mit Susanne </w:t>
-            </w:r>
-            <w:proofErr w:type="spellStart"/>
-            <w:r>
-              <w:t>Korbely</w:t>
-            </w:r>
-            <w:proofErr w:type="spellEnd"/>
-            <w:r>
-              <w:t xml:space="preserve"> die </w:t>
+              <w:t xml:space="preserve">Zusammen mit Susanne Korbely die </w:t>
             </w:r>
             <w:proofErr w:type="spellStart"/>
             <w:r>
@@ -6899,8 +6919,6 @@
               <w:jc w:val="center"/>
               <w:cnfStyle w:val="000000000000" w:firstRow="0" w:lastRow="0" w:firstColumn="0" w:lastColumn="0" w:oddVBand="0" w:evenVBand="0" w:oddHBand="0" w:evenHBand="0" w:firstRowFirstColumn="0" w:firstRowLastColumn="0" w:lastRowFirstColumn="0" w:lastRowLastColumn="0"/>
             </w:pPr>
-            <w:bookmarkStart w:id="18" w:name="_GoBack"/>
-            <w:bookmarkEnd w:id="18"/>
             <w:r>
               <w:t>https://github.com/scde/weak-heavy</w:t>
             </w:r>
@@ -7047,15 +7065,15 @@
               <w:cnfStyle w:val="000000100000" w:firstRow="0" w:lastRow="0" w:firstColumn="0" w:lastColumn="0" w:oddVBand="0" w:evenVBand="0" w:oddHBand="1" w:evenHBand="0" w:firstRowFirstColumn="0" w:firstRowLastColumn="0" w:lastRowFirstColumn="0" w:lastRowLastColumn="0"/>
             </w:pPr>
             <w:r>
-              <w:t xml:space="preserve">Zu Beginn des Projekts zusammen mit Susanne </w:t>
-            </w:r>
-            <w:proofErr w:type="spellStart"/>
-            <w:r>
-              <w:t>Korbely</w:t>
-            </w:r>
-            <w:proofErr w:type="spellEnd"/>
-            <w:r>
-              <w:t xml:space="preserve"> und Sabine Roth alle Aufgaben, die für das Projekt anfallen, im Backlog in </w:t>
+              <w:t xml:space="preserve">Zu Beginn des Projekts zusammen mit Susanne Korbely und Sabine Roth alle Aufgaben, die für das Projekt anfallen, im </w:t>
+            </w:r>
+            <w:proofErr w:type="spellStart"/>
+            <w:r>
+              <w:t>Backlog</w:t>
+            </w:r>
+            <w:proofErr w:type="spellEnd"/>
+            <w:r>
+              <w:t xml:space="preserve"> in </w:t>
             </w:r>
             <w:proofErr w:type="spellStart"/>
             <w:r>
@@ -7242,7 +7260,6 @@
                 <w:sz w:val="32"/>
                 <w:szCs w:val="28"/>
               </w:rPr>
-              <w:lastRenderedPageBreak/>
               <w:t>Thilo Ziel</w:t>
             </w:r>
           </w:p>
@@ -8601,7 +8618,6 @@
       <w:bookmarkStart w:id="19" w:name="_z337ya" w:colFirst="0" w:colLast="0"/>
       <w:bookmarkEnd w:id="19"/>
       <w:r>
-        <w:lastRenderedPageBreak/>
         <w:t>Projektplan</w:t>
       </w:r>
     </w:p>
@@ -8632,7 +8648,7 @@
 </file>
 
 <file path=word/endnotes.xml><?xml version="1.0" encoding="utf-8"?>
-<w:endnotes xmlns:wpc="http://schemas.microsoft.com/office/word/2010/wordprocessingCanvas" xmlns:cx="http://schemas.microsoft.com/office/drawing/2014/chartex" xmlns:cx1="http://schemas.microsoft.com/office/drawing/2015/9/8/chartex" xmlns:cx2="http://schemas.microsoft.com/office/drawing/2015/10/21/chartex" xmlns:cx3="http://schemas.microsoft.com/office/drawing/2016/5/9/chartex" xmlns:cx4="http://schemas.microsoft.com/office/drawing/2016/5/10/chartex" xmlns:cx5="http://schemas.microsoft.com/office/drawing/2016/5/11/chartex" xmlns:cx6="http://schemas.microsoft.com/office/drawing/2016/5/12/chartex" xmlns:cx7="http://schemas.microsoft.com/office/drawing/2016/5/13/chartex" xmlns:cx8="http://schemas.microsoft.com/office/drawing/2016/5/14/chartex" xmlns:mc="http://schemas.openxmlformats.org/markup-compatibility/2006" xmlns:aink="http://schemas.microsoft.com/office/drawing/2016/ink" xmlns:am3d="http://schemas.microsoft.com/office/drawing/2017/model3d" xmlns:o="urn:schemas-microsoft-com:office:office" xmlns:r="http://schemas.openxmlformats.org/officeDocument/2006/relationships" xmlns:m="http://schemas.openxmlformats.org/officeDocument/2006/math" xmlns:v="urn:schemas-microsoft-com:vml" xmlns:wp14="http://schemas.microsoft.com/office/word/2010/wordprocessingDrawing" xmlns:wp="http://schemas.openxmlformats.org/drawingml/2006/wordprocessingDrawing" xmlns:w10="urn:schemas-microsoft-com:office:word" xmlns:w="http://schemas.openxmlformats.org/wordprocessingml/2006/main" xmlns:w14="http://schemas.microsoft.com/office/word/2010/wordml" xmlns:w15="http://schemas.microsoft.com/office/word/2012/wordml" xmlns:w16cid="http://schemas.microsoft.com/office/word/2016/wordml/cid" xmlns:w16se="http://schemas.microsoft.com/office/word/2015/wordml/symex" xmlns:wpg="http://schemas.microsoft.com/office/word/2010/wordprocessingGroup" xmlns:wpi="http://schemas.microsoft.com/office/word/2010/wordprocessingInk" xmlns:wne="http://schemas.microsoft.com/office/word/2006/wordml" xmlns:wps="http://schemas.microsoft.com/office/word/2010/wordprocessingShape" mc:Ignorable="w14 w15 w16se w16cid wp14">
+<w:endnotes xmlns:wpc="http://schemas.microsoft.com/office/word/2010/wordprocessingCanvas" xmlns:cx="http://schemas.microsoft.com/office/drawing/2014/chartex" xmlns:cx1="http://schemas.microsoft.com/office/drawing/2015/9/8/chartex" xmlns:cx2="http://schemas.microsoft.com/office/drawing/2015/10/21/chartex" xmlns:cx3="http://schemas.microsoft.com/office/drawing/2016/5/9/chartex" xmlns:cx4="http://schemas.microsoft.com/office/drawing/2016/5/10/chartex" xmlns:cx5="http://schemas.microsoft.com/office/drawing/2016/5/11/chartex" xmlns:mc="http://schemas.openxmlformats.org/markup-compatibility/2006" xmlns:o="urn:schemas-microsoft-com:office:office" xmlns:r="http://schemas.openxmlformats.org/officeDocument/2006/relationships" xmlns:m="http://schemas.openxmlformats.org/officeDocument/2006/math" xmlns:v="urn:schemas-microsoft-com:vml" xmlns:wp14="http://schemas.microsoft.com/office/word/2010/wordprocessingDrawing" xmlns:wp="http://schemas.openxmlformats.org/drawingml/2006/wordprocessingDrawing" xmlns:w10="urn:schemas-microsoft-com:office:word" xmlns:w="http://schemas.openxmlformats.org/wordprocessingml/2006/main" xmlns:w14="http://schemas.microsoft.com/office/word/2010/wordml" xmlns:w15="http://schemas.microsoft.com/office/word/2012/wordml" xmlns:w16se="http://schemas.microsoft.com/office/word/2015/wordml/symex" xmlns:wpg="http://schemas.microsoft.com/office/word/2010/wordprocessingGroup" xmlns:wpi="http://schemas.microsoft.com/office/word/2010/wordprocessingInk" xmlns:wne="http://schemas.microsoft.com/office/word/2006/wordml" xmlns:wps="http://schemas.microsoft.com/office/word/2010/wordprocessingShape" mc:Ignorable="w14 w15 w16se wp14">
   <w:endnote w:type="separator" w:id="-1">
     <w:p>
       <w:pPr>
@@ -8657,7 +8673,7 @@
 </file>
 
 <file path=word/footnotes.xml><?xml version="1.0" encoding="utf-8"?>
-<w:footnotes xmlns:wpc="http://schemas.microsoft.com/office/word/2010/wordprocessingCanvas" xmlns:cx="http://schemas.microsoft.com/office/drawing/2014/chartex" xmlns:cx1="http://schemas.microsoft.com/office/drawing/2015/9/8/chartex" xmlns:cx2="http://schemas.microsoft.com/office/drawing/2015/10/21/chartex" xmlns:cx3="http://schemas.microsoft.com/office/drawing/2016/5/9/chartex" xmlns:cx4="http://schemas.microsoft.com/office/drawing/2016/5/10/chartex" xmlns:cx5="http://schemas.microsoft.com/office/drawing/2016/5/11/chartex" xmlns:cx6="http://schemas.microsoft.com/office/drawing/2016/5/12/chartex" xmlns:cx7="http://schemas.microsoft.com/office/drawing/2016/5/13/chartex" xmlns:cx8="http://schemas.microsoft.com/office/drawing/2016/5/14/chartex" xmlns:mc="http://schemas.openxmlformats.org/markup-compatibility/2006" xmlns:aink="http://schemas.microsoft.com/office/drawing/2016/ink" xmlns:am3d="http://schemas.microsoft.com/office/drawing/2017/model3d" xmlns:o="urn:schemas-microsoft-com:office:office" xmlns:r="http://schemas.openxmlformats.org/officeDocument/2006/relationships" xmlns:m="http://schemas.openxmlformats.org/officeDocument/2006/math" xmlns:v="urn:schemas-microsoft-com:vml" xmlns:wp14="http://schemas.microsoft.com/office/word/2010/wordprocessingDrawing" xmlns:wp="http://schemas.openxmlformats.org/drawingml/2006/wordprocessingDrawing" xmlns:w10="urn:schemas-microsoft-com:office:word" xmlns:w="http://schemas.openxmlformats.org/wordprocessingml/2006/main" xmlns:w14="http://schemas.microsoft.com/office/word/2010/wordml" xmlns:w15="http://schemas.microsoft.com/office/word/2012/wordml" xmlns:w16cid="http://schemas.microsoft.com/office/word/2016/wordml/cid" xmlns:w16se="http://schemas.microsoft.com/office/word/2015/wordml/symex" xmlns:wpg="http://schemas.microsoft.com/office/word/2010/wordprocessingGroup" xmlns:wpi="http://schemas.microsoft.com/office/word/2010/wordprocessingInk" xmlns:wne="http://schemas.microsoft.com/office/word/2006/wordml" xmlns:wps="http://schemas.microsoft.com/office/word/2010/wordprocessingShape" mc:Ignorable="w14 w15 w16se w16cid wp14">
+<w:footnotes xmlns:wpc="http://schemas.microsoft.com/office/word/2010/wordprocessingCanvas" xmlns:cx="http://schemas.microsoft.com/office/drawing/2014/chartex" xmlns:cx1="http://schemas.microsoft.com/office/drawing/2015/9/8/chartex" xmlns:cx2="http://schemas.microsoft.com/office/drawing/2015/10/21/chartex" xmlns:cx3="http://schemas.microsoft.com/office/drawing/2016/5/9/chartex" xmlns:cx4="http://schemas.microsoft.com/office/drawing/2016/5/10/chartex" xmlns:cx5="http://schemas.microsoft.com/office/drawing/2016/5/11/chartex" xmlns:mc="http://schemas.openxmlformats.org/markup-compatibility/2006" xmlns:o="urn:schemas-microsoft-com:office:office" xmlns:r="http://schemas.openxmlformats.org/officeDocument/2006/relationships" xmlns:m="http://schemas.openxmlformats.org/officeDocument/2006/math" xmlns:v="urn:schemas-microsoft-com:vml" xmlns:wp14="http://schemas.microsoft.com/office/word/2010/wordprocessingDrawing" xmlns:wp="http://schemas.openxmlformats.org/drawingml/2006/wordprocessingDrawing" xmlns:w10="urn:schemas-microsoft-com:office:word" xmlns:w="http://schemas.openxmlformats.org/wordprocessingml/2006/main" xmlns:w14="http://schemas.microsoft.com/office/word/2010/wordml" xmlns:w15="http://schemas.microsoft.com/office/word/2012/wordml" xmlns:w16se="http://schemas.microsoft.com/office/word/2015/wordml/symex" xmlns:wpg="http://schemas.microsoft.com/office/word/2010/wordprocessingGroup" xmlns:wpi="http://schemas.microsoft.com/office/word/2010/wordprocessingInk" xmlns:wne="http://schemas.microsoft.com/office/word/2006/wordml" xmlns:wps="http://schemas.microsoft.com/office/word/2010/wordprocessingShape" mc:Ignorable="w14 w15 w16se wp14">
   <w:footnote w:type="separator" w:id="-1">
     <w:p>
       <w:pPr>
@@ -8682,7 +8698,7 @@
 </file>
 
 <file path=word/header1.xml><?xml version="1.0" encoding="utf-8"?>
-<w:hdr xmlns:wpc="http://schemas.microsoft.com/office/word/2010/wordprocessingCanvas" xmlns:cx="http://schemas.microsoft.com/office/drawing/2014/chartex" xmlns:cx1="http://schemas.microsoft.com/office/drawing/2015/9/8/chartex" xmlns:cx2="http://schemas.microsoft.com/office/drawing/2015/10/21/chartex" xmlns:cx3="http://schemas.microsoft.com/office/drawing/2016/5/9/chartex" xmlns:cx4="http://schemas.microsoft.com/office/drawing/2016/5/10/chartex" xmlns:cx5="http://schemas.microsoft.com/office/drawing/2016/5/11/chartex" xmlns:cx6="http://schemas.microsoft.com/office/drawing/2016/5/12/chartex" xmlns:cx7="http://schemas.microsoft.com/office/drawing/2016/5/13/chartex" xmlns:cx8="http://schemas.microsoft.com/office/drawing/2016/5/14/chartex" xmlns:mc="http://schemas.openxmlformats.org/markup-compatibility/2006" xmlns:aink="http://schemas.microsoft.com/office/drawing/2016/ink" xmlns:am3d="http://schemas.microsoft.com/office/drawing/2017/model3d" xmlns:o="urn:schemas-microsoft-com:office:office" xmlns:r="http://schemas.openxmlformats.org/officeDocument/2006/relationships" xmlns:m="http://schemas.openxmlformats.org/officeDocument/2006/math" xmlns:v="urn:schemas-microsoft-com:vml" xmlns:wp14="http://schemas.microsoft.com/office/word/2010/wordprocessingDrawing" xmlns:wp="http://schemas.openxmlformats.org/drawingml/2006/wordprocessingDrawing" xmlns:w10="urn:schemas-microsoft-com:office:word" xmlns:w="http://schemas.openxmlformats.org/wordprocessingml/2006/main" xmlns:w14="http://schemas.microsoft.com/office/word/2010/wordml" xmlns:w15="http://schemas.microsoft.com/office/word/2012/wordml" xmlns:w16cid="http://schemas.microsoft.com/office/word/2016/wordml/cid" xmlns:w16se="http://schemas.microsoft.com/office/word/2015/wordml/symex" xmlns:wpg="http://schemas.microsoft.com/office/word/2010/wordprocessingGroup" xmlns:wpi="http://schemas.microsoft.com/office/word/2010/wordprocessingInk" xmlns:wne="http://schemas.microsoft.com/office/word/2006/wordml" xmlns:wps="http://schemas.microsoft.com/office/word/2010/wordprocessingShape" mc:Ignorable="w14 w15 w16se w16cid wp14">
+<w:hdr xmlns:wpc="http://schemas.microsoft.com/office/word/2010/wordprocessingCanvas" xmlns:cx="http://schemas.microsoft.com/office/drawing/2014/chartex" xmlns:cx1="http://schemas.microsoft.com/office/drawing/2015/9/8/chartex" xmlns:cx2="http://schemas.microsoft.com/office/drawing/2015/10/21/chartex" xmlns:cx3="http://schemas.microsoft.com/office/drawing/2016/5/9/chartex" xmlns:cx4="http://schemas.microsoft.com/office/drawing/2016/5/10/chartex" xmlns:cx5="http://schemas.microsoft.com/office/drawing/2016/5/11/chartex" xmlns:mc="http://schemas.openxmlformats.org/markup-compatibility/2006" xmlns:o="urn:schemas-microsoft-com:office:office" xmlns:r="http://schemas.openxmlformats.org/officeDocument/2006/relationships" xmlns:m="http://schemas.openxmlformats.org/officeDocument/2006/math" xmlns:v="urn:schemas-microsoft-com:vml" xmlns:wp14="http://schemas.microsoft.com/office/word/2010/wordprocessingDrawing" xmlns:wp="http://schemas.openxmlformats.org/drawingml/2006/wordprocessingDrawing" xmlns:w10="urn:schemas-microsoft-com:office:word" xmlns:w="http://schemas.openxmlformats.org/wordprocessingml/2006/main" xmlns:w14="http://schemas.microsoft.com/office/word/2010/wordml" xmlns:w15="http://schemas.microsoft.com/office/word/2012/wordml" xmlns:w16se="http://schemas.microsoft.com/office/word/2015/wordml/symex" xmlns:wpg="http://schemas.microsoft.com/office/word/2010/wordprocessingGroup" xmlns:wpi="http://schemas.microsoft.com/office/word/2010/wordprocessingInk" xmlns:wne="http://schemas.microsoft.com/office/word/2006/wordml" xmlns:wps="http://schemas.microsoft.com/office/word/2010/wordprocessingShape" mc:Ignorable="w14 w15 w16se wp14">
   <w:p>
     <w:pPr>
       <w:tabs>
@@ -8696,7 +8712,7 @@
 </file>
 
 <file path=word/numbering.xml><?xml version="1.0" encoding="utf-8"?>
-<w:numbering xmlns:wpc="http://schemas.microsoft.com/office/word/2010/wordprocessingCanvas" xmlns:cx="http://schemas.microsoft.com/office/drawing/2014/chartex" xmlns:cx1="http://schemas.microsoft.com/office/drawing/2015/9/8/chartex" xmlns:cx2="http://schemas.microsoft.com/office/drawing/2015/10/21/chartex" xmlns:cx3="http://schemas.microsoft.com/office/drawing/2016/5/9/chartex" xmlns:cx4="http://schemas.microsoft.com/office/drawing/2016/5/10/chartex" xmlns:cx5="http://schemas.microsoft.com/office/drawing/2016/5/11/chartex" xmlns:cx6="http://schemas.microsoft.com/office/drawing/2016/5/12/chartex" xmlns:cx7="http://schemas.microsoft.com/office/drawing/2016/5/13/chartex" xmlns:cx8="http://schemas.microsoft.com/office/drawing/2016/5/14/chartex" xmlns:mc="http://schemas.openxmlformats.org/markup-compatibility/2006" xmlns:aink="http://schemas.microsoft.com/office/drawing/2016/ink" xmlns:am3d="http://schemas.microsoft.com/office/drawing/2017/model3d" xmlns:o="urn:schemas-microsoft-com:office:office" xmlns:r="http://schemas.openxmlformats.org/officeDocument/2006/relationships" xmlns:m="http://schemas.openxmlformats.org/officeDocument/2006/math" xmlns:v="urn:schemas-microsoft-com:vml" xmlns:wp14="http://schemas.microsoft.com/office/word/2010/wordprocessingDrawing" xmlns:wp="http://schemas.openxmlformats.org/drawingml/2006/wordprocessingDrawing" xmlns:w10="urn:schemas-microsoft-com:office:word" xmlns:w="http://schemas.openxmlformats.org/wordprocessingml/2006/main" xmlns:w14="http://schemas.microsoft.com/office/word/2010/wordml" xmlns:w15="http://schemas.microsoft.com/office/word/2012/wordml" xmlns:w16cid="http://schemas.microsoft.com/office/word/2016/wordml/cid" xmlns:w16se="http://schemas.microsoft.com/office/word/2015/wordml/symex" xmlns:wpg="http://schemas.microsoft.com/office/word/2010/wordprocessingGroup" xmlns:wpi="http://schemas.microsoft.com/office/word/2010/wordprocessingInk" xmlns:wne="http://schemas.microsoft.com/office/word/2006/wordml" xmlns:wps="http://schemas.microsoft.com/office/word/2010/wordprocessingShape" mc:Ignorable="w14 w15 w16se w16cid wp14">
+<w:numbering xmlns:wpc="http://schemas.microsoft.com/office/word/2010/wordprocessingCanvas" xmlns:cx="http://schemas.microsoft.com/office/drawing/2014/chartex" xmlns:cx1="http://schemas.microsoft.com/office/drawing/2015/9/8/chartex" xmlns:cx2="http://schemas.microsoft.com/office/drawing/2015/10/21/chartex" xmlns:cx3="http://schemas.microsoft.com/office/drawing/2016/5/9/chartex" xmlns:cx4="http://schemas.microsoft.com/office/drawing/2016/5/10/chartex" xmlns:cx5="http://schemas.microsoft.com/office/drawing/2016/5/11/chartex" xmlns:mc="http://schemas.openxmlformats.org/markup-compatibility/2006" xmlns:o="urn:schemas-microsoft-com:office:office" xmlns:r="http://schemas.openxmlformats.org/officeDocument/2006/relationships" xmlns:m="http://schemas.openxmlformats.org/officeDocument/2006/math" xmlns:v="urn:schemas-microsoft-com:vml" xmlns:wp14="http://schemas.microsoft.com/office/word/2010/wordprocessingDrawing" xmlns:wp="http://schemas.openxmlformats.org/drawingml/2006/wordprocessingDrawing" xmlns:w10="urn:schemas-microsoft-com:office:word" xmlns:w="http://schemas.openxmlformats.org/wordprocessingml/2006/main" xmlns:w14="http://schemas.microsoft.com/office/word/2010/wordml" xmlns:w15="http://schemas.microsoft.com/office/word/2012/wordml" xmlns:w16se="http://schemas.microsoft.com/office/word/2015/wordml/symex" xmlns:wpg="http://schemas.microsoft.com/office/word/2010/wordprocessingGroup" xmlns:wpi="http://schemas.microsoft.com/office/word/2010/wordprocessingInk" xmlns:wne="http://schemas.microsoft.com/office/word/2006/wordml" xmlns:wps="http://schemas.microsoft.com/office/word/2010/wordprocessingShape" mc:Ignorable="w14 w15 w16se wp14">
   <w:abstractNum w:abstractNumId="0" w15:restartNumberingAfterBreak="0">
     <w:nsid w:val="389456A6"/>
     <w:multiLevelType w:val="multilevel"/>
@@ -9138,7 +9154,7 @@
 </file>
 
 <file path=word/styles.xml><?xml version="1.0" encoding="utf-8"?>
-<w:styles xmlns:mc="http://schemas.openxmlformats.org/markup-compatibility/2006" xmlns:r="http://schemas.openxmlformats.org/officeDocument/2006/relationships" xmlns:w="http://schemas.openxmlformats.org/wordprocessingml/2006/main" xmlns:w14="http://schemas.microsoft.com/office/word/2010/wordml" xmlns:w15="http://schemas.microsoft.com/office/word/2012/wordml" xmlns:w16cid="http://schemas.microsoft.com/office/word/2016/wordml/cid" xmlns:w16se="http://schemas.microsoft.com/office/word/2015/wordml/symex" mc:Ignorable="w14 w15 w16se w16cid">
+<w:styles xmlns:mc="http://schemas.openxmlformats.org/markup-compatibility/2006" xmlns:r="http://schemas.openxmlformats.org/officeDocument/2006/relationships" xmlns:w="http://schemas.openxmlformats.org/wordprocessingml/2006/main" xmlns:w14="http://schemas.microsoft.com/office/word/2010/wordml" xmlns:w15="http://schemas.microsoft.com/office/word/2012/wordml" xmlns:w16se="http://schemas.microsoft.com/office/word/2015/wordml/symex" mc:Ignorable="w14 w15 w16se">
   <w:docDefaults>
     <w:rPrDefault>
       <w:rPr>
@@ -9157,7 +9173,7 @@
       </w:pPr>
     </w:pPrDefault>
   </w:docDefaults>
-  <w:latentStyles w:defLockedState="0" w:defUIPriority="99" w:defSemiHidden="0" w:defUnhideWhenUsed="0" w:defQFormat="0" w:count="375">
+  <w:latentStyles w:defLockedState="0" w:defUIPriority="99" w:defSemiHidden="0" w:defUnhideWhenUsed="0" w:defQFormat="0" w:count="374">
     <w:lsdException w:name="Normal" w:uiPriority="0" w:qFormat="1"/>
     <w:lsdException w:name="heading 1" w:uiPriority="9" w:qFormat="1"/>
     <w:lsdException w:name="heading 2" w:semiHidden="1" w:uiPriority="9" w:unhideWhenUsed="1" w:qFormat="1"/>
@@ -9532,7 +9548,6 @@
     <w:lsdException w:name="Mention" w:semiHidden="1" w:unhideWhenUsed="1"/>
     <w:lsdException w:name="Smart Hyperlink" w:semiHidden="1" w:unhideWhenUsed="1"/>
     <w:lsdException w:name="Hashtag" w:semiHidden="1" w:unhideWhenUsed="1"/>
-    <w:lsdException w:name="Unresolved Mention" w:semiHidden="1" w:unhideWhenUsed="1"/>
   </w:latentStyles>
   <w:style w:type="paragraph" w:default="1" w:styleId="Standard">
     <w:name w:val="Normal"/>
@@ -10203,7 +10218,7 @@
 </file>
 
 <file path=customXml/itemProps1.xml><?xml version="1.0" encoding="utf-8"?>
-<ds:datastoreItem xmlns:ds="http://schemas.openxmlformats.org/officeDocument/2006/customXml" ds:itemID="{102A6E13-11CC-49A8-9685-99AA3014562F}">
+<ds:datastoreItem xmlns:ds="http://schemas.openxmlformats.org/officeDocument/2006/customXml" ds:itemID="{BAAF890F-A485-445E-A639-240530A449FD}">
   <ds:schemaRefs>
     <ds:schemaRef ds:uri="http://schemas.openxmlformats.org/officeDocument/2006/bibliography"/>
   </ds:schemaRefs>

--- a/Documentation/GameDesign.docx
+++ b/Documentation/GameDesign.docx
@@ -971,7 +971,6 @@
           <w:docPartUnique/>
         </w:docPartObj>
       </w:sdtPr>
-      <w:sdtEndPr/>
       <w:sdtContent>
         <w:p>
           <w:pPr>
@@ -1814,7 +1813,6 @@
           <w:docPartUnique/>
         </w:docPartObj>
       </w:sdtPr>
-      <w:sdtEndPr/>
       <w:sdtContent>
         <w:p>
           <w:pPr>
@@ -3873,8 +3871,6 @@
             <w:pPr>
               <w:jc w:val="center"/>
             </w:pPr>
-            <w:bookmarkStart w:id="18" w:name="_GoBack"/>
-            <w:bookmarkEnd w:id="18"/>
             <w:r>
               <w:rPr>
                 <w:sz w:val="26"/>
@@ -4888,6 +4884,62 @@
         <w:tc>
           <w:tcPr>
             <w:cnfStyle w:val="001000000000" w:firstRow="0" w:lastRow="0" w:firstColumn="1" w:lastColumn="0" w:oddVBand="0" w:evenVBand="0" w:oddHBand="0" w:evenHBand="0" w:firstRowFirstColumn="0" w:firstRowLastColumn="0" w:lastRowFirstColumn="0" w:lastRowLastColumn="0"/>
+            <w:tcW w:w="8505" w:type="dxa"/>
+            <w:gridSpan w:val="2"/>
+            <w:vAlign w:val="center"/>
+          </w:tcPr>
+          <w:p>
+            <w:pPr>
+              <w:jc w:val="center"/>
+            </w:pPr>
+            <w:r>
+              <w:rPr>
+                <w:sz w:val="26"/>
+              </w:rPr>
+              <w:t>Management</w:t>
+            </w:r>
+          </w:p>
+        </w:tc>
+      </w:tr>
+      <w:tr>
+        <w:tc>
+          <w:tcPr>
+            <w:cnfStyle w:val="001000000000" w:firstRow="0" w:lastRow="0" w:firstColumn="1" w:lastColumn="0" w:oddVBand="0" w:evenVBand="0" w:oddHBand="0" w:evenHBand="0" w:firstRowFirstColumn="0" w:firstRowLastColumn="0" w:lastRowFirstColumn="0" w:lastRowLastColumn="0"/>
+            <w:tcW w:w="2978" w:type="dxa"/>
+            <w:vAlign w:val="center"/>
+          </w:tcPr>
+          <w:p>
+            <w:pPr>
+              <w:jc w:val="center"/>
+            </w:pPr>
+            <w:r>
+              <w:t>Überwachung der Arbeiten</w:t>
+            </w:r>
+          </w:p>
+        </w:tc>
+        <w:tc>
+          <w:tcPr>
+            <w:tcW w:w="5527" w:type="dxa"/>
+            <w:vAlign w:val="center"/>
+          </w:tcPr>
+          <w:p>
+            <w:pPr>
+              <w:jc w:val="center"/>
+              <w:cnfStyle w:val="000000000000" w:firstRow="0" w:lastRow="0" w:firstColumn="0" w:lastColumn="0" w:oddVBand="0" w:evenVBand="0" w:oddHBand="0" w:evenHBand="0" w:firstRowFirstColumn="0" w:firstRowLastColumn="0" w:lastRowFirstColumn="0" w:lastRowLastColumn="0"/>
+            </w:pPr>
+            <w:r>
+              <w:t>Überblick über das Projekt behalten und regelmäßig nachfragen, wie weit die einzelnen Teammitglieder ihre Aufgaben bearbeitet haben.</w:t>
+            </w:r>
+          </w:p>
+        </w:tc>
+      </w:tr>
+      <w:tr>
+        <w:trPr>
+          <w:cnfStyle w:val="000000100000" w:firstRow="0" w:lastRow="0" w:firstColumn="0" w:lastColumn="0" w:oddVBand="0" w:evenVBand="0" w:oddHBand="1" w:evenHBand="0" w:firstRowFirstColumn="0" w:firstRowLastColumn="0" w:lastRowFirstColumn="0" w:lastRowLastColumn="0"/>
+        </w:trPr>
+        <w:tc>
+          <w:tcPr>
+            <w:cnfStyle w:val="001000000000" w:firstRow="0" w:lastRow="0" w:firstColumn="1" w:lastColumn="0" w:oddVBand="0" w:evenVBand="0" w:oddHBand="0" w:evenHBand="0" w:firstRowFirstColumn="0" w:firstRowLastColumn="0" w:lastRowFirstColumn="0" w:lastRowLastColumn="0"/>
             <w:tcW w:w="2978" w:type="dxa"/>
             <w:vAlign w:val="center"/>
           </w:tcPr>
@@ -5029,6 +5081,80 @@
             <w:r>
               <w:t xml:space="preserve"> unfertige Karten zurück in Ausgangsliste verschoben</w:t>
             </w:r>
+          </w:p>
+        </w:tc>
+      </w:tr>
+      <w:tr>
+        <w:trPr>
+          <w:cnfStyle w:val="000000100000" w:firstRow="0" w:lastRow="0" w:firstColumn="0" w:lastColumn="0" w:oddVBand="0" w:evenVBand="0" w:oddHBand="1" w:evenHBand="0" w:firstRowFirstColumn="0" w:firstRowLastColumn="0" w:lastRowFirstColumn="0" w:lastRowLastColumn="0"/>
+        </w:trPr>
+        <w:tc>
+          <w:tcPr>
+            <w:cnfStyle w:val="001000000000" w:firstRow="0" w:lastRow="0" w:firstColumn="1" w:lastColumn="0" w:oddVBand="0" w:evenVBand="0" w:oddHBand="0" w:evenHBand="0" w:firstRowFirstColumn="0" w:firstRowLastColumn="0" w:lastRowFirstColumn="0" w:lastRowLastColumn="0"/>
+            <w:tcW w:w="2978" w:type="dxa"/>
+            <w:vAlign w:val="center"/>
+          </w:tcPr>
+          <w:p>
+            <w:pPr>
+              <w:jc w:val="center"/>
+            </w:pPr>
+            <w:proofErr w:type="spellStart"/>
+            <w:r>
+              <w:t>Trello</w:t>
+            </w:r>
+            <w:proofErr w:type="spellEnd"/>
+            <w:r>
+              <w:t xml:space="preserve"> verwalten</w:t>
+            </w:r>
+          </w:p>
+        </w:tc>
+        <w:tc>
+          <w:tcPr>
+            <w:tcW w:w="5527" w:type="dxa"/>
+            <w:vAlign w:val="center"/>
+          </w:tcPr>
+          <w:p>
+            <w:pPr>
+              <w:jc w:val="center"/>
+              <w:cnfStyle w:val="000000100000" w:firstRow="0" w:lastRow="0" w:firstColumn="0" w:lastColumn="0" w:oddVBand="0" w:evenVBand="0" w:oddHBand="1" w:evenHBand="0" w:firstRowFirstColumn="0" w:firstRowLastColumn="0" w:lastRowFirstColumn="0" w:lastRowLastColumn="0"/>
+            </w:pPr>
+            <w:r>
+              <w:t xml:space="preserve">Zusammen mit Sabine Roth die </w:t>
+            </w:r>
+            <w:proofErr w:type="spellStart"/>
+            <w:r>
+              <w:t>Trello</w:t>
+            </w:r>
+            <w:proofErr w:type="spellEnd"/>
+            <w:r>
+              <w:t>-Organisation übernommen (Fristen setzen, Checklisten anlegen und updaten, Verschieben von Karten)</w:t>
+            </w:r>
+          </w:p>
+        </w:tc>
+      </w:tr>
+      <w:tr>
+        <w:tc>
+          <w:tcPr>
+            <w:cnfStyle w:val="001000000000" w:firstRow="0" w:lastRow="0" w:firstColumn="1" w:lastColumn="0" w:oddVBand="0" w:evenVBand="0" w:oddHBand="0" w:evenHBand="0" w:firstRowFirstColumn="0" w:firstRowLastColumn="0" w:lastRowFirstColumn="0" w:lastRowLastColumn="0"/>
+            <w:tcW w:w="2978" w:type="dxa"/>
+            <w:vAlign w:val="center"/>
+          </w:tcPr>
+          <w:p>
+            <w:pPr>
+              <w:jc w:val="center"/>
+            </w:pPr>
+          </w:p>
+        </w:tc>
+        <w:tc>
+          <w:tcPr>
+            <w:tcW w:w="5527" w:type="dxa"/>
+            <w:vAlign w:val="center"/>
+          </w:tcPr>
+          <w:p>
+            <w:pPr>
+              <w:jc w:val="center"/>
+              <w:cnfStyle w:val="000000000000" w:firstRow="0" w:lastRow="0" w:firstColumn="0" w:lastColumn="0" w:oddVBand="0" w:evenVBand="0" w:oddHBand="0" w:evenHBand="0" w:firstRowFirstColumn="0" w:firstRowLastColumn="0" w:lastRowFirstColumn="0" w:lastRowLastColumn="0"/>
+            </w:pPr>
           </w:p>
         </w:tc>
       </w:tr>
@@ -5386,6 +5512,7 @@
               <w:jc w:val="center"/>
             </w:pPr>
             <w:r>
+              <w:lastRenderedPageBreak/>
               <w:t>3D Asset erstellt</w:t>
             </w:r>
           </w:p>
@@ -5724,7 +5851,6 @@
               <w:rPr>
                 <w:sz w:val="26"/>
               </w:rPr>
-              <w:lastRenderedPageBreak/>
               <w:t>3D</w:t>
             </w:r>
             <w:r>
@@ -6209,6 +6335,133 @@
             <w:pPr>
               <w:jc w:val="center"/>
             </w:pPr>
+          </w:p>
+        </w:tc>
+        <w:tc>
+          <w:tcPr>
+            <w:tcW w:w="5527" w:type="dxa"/>
+            <w:vAlign w:val="center"/>
+          </w:tcPr>
+          <w:p>
+            <w:pPr>
+              <w:jc w:val="center"/>
+              <w:cnfStyle w:val="000000100000" w:firstRow="0" w:lastRow="0" w:firstColumn="0" w:lastColumn="0" w:oddVBand="0" w:evenVBand="0" w:oddHBand="1" w:evenHBand="0" w:firstRowFirstColumn="0" w:firstRowLastColumn="0" w:lastRowFirstColumn="0" w:lastRowLastColumn="0"/>
+            </w:pPr>
+          </w:p>
+        </w:tc>
+      </w:tr>
+      <w:tr>
+        <w:tc>
+          <w:tcPr>
+            <w:cnfStyle w:val="001000000000" w:firstRow="0" w:lastRow="0" w:firstColumn="1" w:lastColumn="0" w:oddVBand="0" w:evenVBand="0" w:oddHBand="0" w:evenHBand="0" w:firstRowFirstColumn="0" w:firstRowLastColumn="0" w:lastRowFirstColumn="0" w:lastRowLastColumn="0"/>
+            <w:tcW w:w="2978" w:type="dxa"/>
+            <w:vAlign w:val="center"/>
+          </w:tcPr>
+          <w:p>
+            <w:pPr>
+              <w:jc w:val="center"/>
+            </w:pPr>
+          </w:p>
+        </w:tc>
+        <w:tc>
+          <w:tcPr>
+            <w:tcW w:w="5527" w:type="dxa"/>
+            <w:vAlign w:val="center"/>
+          </w:tcPr>
+          <w:p>
+            <w:pPr>
+              <w:jc w:val="center"/>
+              <w:cnfStyle w:val="000000000000" w:firstRow="0" w:lastRow="0" w:firstColumn="0" w:lastColumn="0" w:oddVBand="0" w:evenVBand="0" w:oddHBand="0" w:evenHBand="0" w:firstRowFirstColumn="0" w:firstRowLastColumn="0" w:lastRowFirstColumn="0" w:lastRowLastColumn="0"/>
+            </w:pPr>
+          </w:p>
+        </w:tc>
+      </w:tr>
+      <w:tr>
+        <w:trPr>
+          <w:cnfStyle w:val="000000100000" w:firstRow="0" w:lastRow="0" w:firstColumn="0" w:lastColumn="0" w:oddVBand="0" w:evenVBand="0" w:oddHBand="1" w:evenHBand="0" w:firstRowFirstColumn="0" w:firstRowLastColumn="0" w:lastRowFirstColumn="0" w:lastRowLastColumn="0"/>
+        </w:trPr>
+        <w:tc>
+          <w:tcPr>
+            <w:cnfStyle w:val="001000000000" w:firstRow="0" w:lastRow="0" w:firstColumn="1" w:lastColumn="0" w:oddVBand="0" w:evenVBand="0" w:oddHBand="0" w:evenHBand="0" w:firstRowFirstColumn="0" w:firstRowLastColumn="0" w:lastRowFirstColumn="0" w:lastRowLastColumn="0"/>
+            <w:tcW w:w="8505" w:type="dxa"/>
+            <w:gridSpan w:val="2"/>
+            <w:vAlign w:val="center"/>
+          </w:tcPr>
+          <w:p>
+            <w:pPr>
+              <w:jc w:val="center"/>
+            </w:pPr>
+            <w:r>
+              <w:rPr>
+                <w:sz w:val="26"/>
+              </w:rPr>
+              <w:t>Management</w:t>
+            </w:r>
+          </w:p>
+        </w:tc>
+      </w:tr>
+      <w:tr>
+        <w:tc>
+          <w:tcPr>
+            <w:cnfStyle w:val="001000000000" w:firstRow="0" w:lastRow="0" w:firstColumn="1" w:lastColumn="0" w:oddVBand="0" w:evenVBand="0" w:oddHBand="0" w:evenHBand="0" w:firstRowFirstColumn="0" w:firstRowLastColumn="0" w:lastRowFirstColumn="0" w:lastRowLastColumn="0"/>
+            <w:tcW w:w="2978" w:type="dxa"/>
+            <w:vAlign w:val="center"/>
+          </w:tcPr>
+          <w:p>
+            <w:pPr>
+              <w:jc w:val="center"/>
+            </w:pPr>
+            <w:r>
+              <w:t>Schriftführer</w:t>
+            </w:r>
+          </w:p>
+        </w:tc>
+        <w:tc>
+          <w:tcPr>
+            <w:tcW w:w="5527" w:type="dxa"/>
+            <w:vAlign w:val="center"/>
+          </w:tcPr>
+          <w:p>
+            <w:pPr>
+              <w:jc w:val="center"/>
+              <w:cnfStyle w:val="000000000000" w:firstRow="0" w:lastRow="0" w:firstColumn="0" w:lastColumn="0" w:oddVBand="0" w:evenVBand="0" w:oddHBand="0" w:evenHBand="0" w:firstRowFirstColumn="0" w:firstRowLastColumn="0" w:lastRowFirstColumn="0" w:lastRowLastColumn="0"/>
+            </w:pPr>
+            <w:r>
+              <w:t>Bei jede</w:t>
+            </w:r>
+            <w:r>
+              <w:t>m</w:t>
+            </w:r>
+            <w:r>
+              <w:t xml:space="preserve"> Treffen stichpunktartig mitgeschrieben und in </w:t>
+            </w:r>
+            <w:proofErr w:type="spellStart"/>
+            <w:r>
+              <w:t>Trello</w:t>
+            </w:r>
+            <w:proofErr w:type="spellEnd"/>
+            <w:r>
+              <w:t xml:space="preserve"> Karten/ Listen dafür erstellt und an Teammitglieder verteilt</w:t>
+            </w:r>
+          </w:p>
+        </w:tc>
+      </w:tr>
+      <w:tr>
+        <w:trPr>
+          <w:cnfStyle w:val="000000100000" w:firstRow="0" w:lastRow="0" w:firstColumn="0" w:lastColumn="0" w:oddVBand="0" w:evenVBand="0" w:oddHBand="1" w:evenHBand="0" w:firstRowFirstColumn="0" w:firstRowLastColumn="0" w:lastRowFirstColumn="0" w:lastRowLastColumn="0"/>
+        </w:trPr>
+        <w:tc>
+          <w:tcPr>
+            <w:cnfStyle w:val="001000000000" w:firstRow="0" w:lastRow="0" w:firstColumn="1" w:lastColumn="0" w:oddVBand="0" w:evenVBand="0" w:oddHBand="0" w:evenHBand="0" w:firstRowFirstColumn="0" w:firstRowLastColumn="0" w:lastRowFirstColumn="0" w:lastRowLastColumn="0"/>
+            <w:tcW w:w="2978" w:type="dxa"/>
+            <w:vAlign w:val="center"/>
+          </w:tcPr>
+          <w:p>
+            <w:pPr>
+              <w:jc w:val="center"/>
+            </w:pPr>
+            <w:bookmarkStart w:id="18" w:name="_GoBack"/>
+            <w:bookmarkEnd w:id="18"/>
           </w:p>
         </w:tc>
         <w:tc>
@@ -7137,7 +7390,13 @@
               <w:cnfStyle w:val="000000100000" w:firstRow="0" w:lastRow="0" w:firstColumn="0" w:lastColumn="0" w:oddVBand="0" w:evenVBand="0" w:oddHBand="1" w:evenHBand="0" w:firstRowFirstColumn="0" w:firstRowLastColumn="0" w:lastRowFirstColumn="0" w:lastRowLastColumn="0"/>
             </w:pPr>
             <w:r>
-              <w:t xml:space="preserve">Zusammen mit Jana Meyer, Thilo Ziel und Dennis Schüsselbauer komplette Überarbeitung der Version 0.1 </w:t>
+              <w:t xml:space="preserve">Zusammen mit Jana Meyer, Thilo Ziel und </w:t>
+            </w:r>
+            <w:r>
+              <w:t>Susanne Korbely</w:t>
+            </w:r>
+            <w:r>
+              <w:t xml:space="preserve"> komplette Überarbeitung der Version 0.1 </w:t>
             </w:r>
           </w:p>
         </w:tc>
@@ -7558,7 +7817,13 @@
               <w:cnfStyle w:val="000000000000" w:firstRow="0" w:lastRow="0" w:firstColumn="0" w:lastColumn="0" w:oddVBand="0" w:evenVBand="0" w:oddHBand="0" w:evenHBand="0" w:firstRowFirstColumn="0" w:firstRowLastColumn="0" w:lastRowFirstColumn="0" w:lastRowLastColumn="0"/>
             </w:pPr>
             <w:r>
-              <w:t xml:space="preserve">Zusammen mit Jana Meyer, Thilo Ziel und Dennis Schüsselbauer komplette Überarbeitung der Version 0.1 </w:t>
+              <w:t>Zusammen mit Jana Meyer</w:t>
+            </w:r>
+            <w:r>
+              <w:t>, Susanne Korbely</w:t>
+            </w:r>
+            <w:r>
+              <w:t xml:space="preserve"> und Dennis Schüsselbauer komplette Überarbeitung der Version 0.1 </w:t>
             </w:r>
           </w:p>
         </w:tc>
@@ -10218,7 +10483,7 @@
 </file>
 
 <file path=customXml/itemProps1.xml><?xml version="1.0" encoding="utf-8"?>
-<ds:datastoreItem xmlns:ds="http://schemas.openxmlformats.org/officeDocument/2006/customXml" ds:itemID="{BAAF890F-A485-445E-A639-240530A449FD}">
+<ds:datastoreItem xmlns:ds="http://schemas.openxmlformats.org/officeDocument/2006/customXml" ds:itemID="{4F6211F5-7C32-45E8-BAA5-6ABFE163FBE0}">
   <ds:schemaRefs>
     <ds:schemaRef ds:uri="http://schemas.openxmlformats.org/officeDocument/2006/bibliography"/>
   </ds:schemaRefs>

--- a/Documentation/GameDesign.docx
+++ b/Documentation/GameDesign.docx
@@ -971,6 +971,7 @@
           <w:docPartUnique/>
         </w:docPartObj>
       </w:sdtPr>
+      <w:sdtEndPr/>
       <w:sdtContent>
         <w:p>
           <w:pPr>
@@ -1813,6 +1814,7 @@
           <w:docPartUnique/>
         </w:docPartObj>
       </w:sdtPr>
+      <w:sdtEndPr/>
       <w:sdtContent>
         <w:p>
           <w:pPr>
@@ -1822,14 +1824,27 @@
               <w:b/>
             </w:rPr>
           </w:pPr>
-          <w:fldSimple w:instr=" TOC \h \u \z ">
-            <w:r>
-              <w:rPr>
-                <w:b/>
-              </w:rPr>
-              <w:t>Es konnten keine Einträge für ein Abbildungsverzeichnis gefunden werden.</w:t>
-            </w:r>
-          </w:fldSimple>
+          <w:r>
+            <w:fldChar w:fldCharType="begin"/>
+          </w:r>
+          <w:r>
+            <w:instrText xml:space="preserve"> TOC \h \u \z </w:instrText>
+          </w:r>
+          <w:r>
+            <w:fldChar w:fldCharType="separate"/>
+          </w:r>
+          <w:r>
+            <w:rPr>
+              <w:b/>
+            </w:rPr>
+            <w:t>Es konnten keine Einträge für ein Abbildungsverzeichnis gefunden werden.</w:t>
+          </w:r>
+          <w:r>
+            <w:rPr>
+              <w:b/>
+            </w:rPr>
+            <w:fldChar w:fldCharType="end"/>
+          </w:r>
         </w:p>
       </w:sdtContent>
     </w:sdt>
@@ -4686,212 +4701,8 @@
             <w:pPr>
               <w:jc w:val="center"/>
             </w:pPr>
-            <w:r>
-              <w:rPr>
-                <w:sz w:val="26"/>
-              </w:rPr>
-              <w:t>Musik</w:t>
-            </w:r>
-          </w:p>
-        </w:tc>
-      </w:tr>
-      <w:tr>
-        <w:trPr>
-          <w:cnfStyle w:val="000000100000" w:firstRow="0" w:lastRow="0" w:firstColumn="0" w:lastColumn="0" w:oddVBand="0" w:evenVBand="0" w:oddHBand="1" w:evenHBand="0" w:firstRowFirstColumn="0" w:firstRowLastColumn="0" w:lastRowFirstColumn="0" w:lastRowLastColumn="0"/>
-        </w:trPr>
-        <w:tc>
-          <w:tcPr>
-            <w:cnfStyle w:val="001000000000" w:firstRow="0" w:lastRow="0" w:firstColumn="1" w:lastColumn="0" w:oddVBand="0" w:evenVBand="0" w:oddHBand="0" w:evenHBand="0" w:firstRowFirstColumn="0" w:firstRowLastColumn="0" w:lastRowFirstColumn="0" w:lastRowLastColumn="0"/>
-            <w:tcW w:w="2978" w:type="dxa"/>
-            <w:vAlign w:val="center"/>
-          </w:tcPr>
-          <w:p>
-            <w:pPr>
-              <w:jc w:val="center"/>
-            </w:pPr>
-            <w:r>
-              <w:t>Intro</w:t>
-            </w:r>
-          </w:p>
-        </w:tc>
-        <w:tc>
-          <w:tcPr>
-            <w:tcW w:w="5527" w:type="dxa"/>
-            <w:vAlign w:val="center"/>
-          </w:tcPr>
-          <w:p>
-            <w:pPr>
-              <w:jc w:val="center"/>
-              <w:cnfStyle w:val="000000100000" w:firstRow="0" w:lastRow="0" w:firstColumn="0" w:lastColumn="0" w:oddVBand="0" w:evenVBand="0" w:oddHBand="1" w:evenHBand="0" w:firstRowFirstColumn="0" w:firstRowLastColumn="0" w:lastRowFirstColumn="0" w:lastRowLastColumn="0"/>
-            </w:pPr>
-          </w:p>
-        </w:tc>
-      </w:tr>
-      <w:tr>
-        <w:tc>
-          <w:tcPr>
-            <w:cnfStyle w:val="001000000000" w:firstRow="0" w:lastRow="0" w:firstColumn="1" w:lastColumn="0" w:oddVBand="0" w:evenVBand="0" w:oddHBand="0" w:evenHBand="0" w:firstRowFirstColumn="0" w:firstRowLastColumn="0" w:lastRowFirstColumn="0" w:lastRowLastColumn="0"/>
-            <w:tcW w:w="2978" w:type="dxa"/>
-            <w:vAlign w:val="center"/>
-          </w:tcPr>
-          <w:p>
-            <w:pPr>
-              <w:jc w:val="center"/>
-            </w:pPr>
-            <w:r>
-              <w:t>Trailer</w:t>
-            </w:r>
-          </w:p>
-        </w:tc>
-        <w:tc>
-          <w:tcPr>
-            <w:tcW w:w="5527" w:type="dxa"/>
-            <w:vAlign w:val="center"/>
-          </w:tcPr>
-          <w:p>
-            <w:pPr>
-              <w:jc w:val="center"/>
-              <w:cnfStyle w:val="000000000000" w:firstRow="0" w:lastRow="0" w:firstColumn="0" w:lastColumn="0" w:oddVBand="0" w:evenVBand="0" w:oddHBand="0" w:evenHBand="0" w:firstRowFirstColumn="0" w:firstRowLastColumn="0" w:lastRowFirstColumn="0" w:lastRowLastColumn="0"/>
-            </w:pPr>
-          </w:p>
-        </w:tc>
-      </w:tr>
-      <w:tr>
-        <w:trPr>
-          <w:cnfStyle w:val="000000100000" w:firstRow="0" w:lastRow="0" w:firstColumn="0" w:lastColumn="0" w:oddVBand="0" w:evenVBand="0" w:oddHBand="1" w:evenHBand="0" w:firstRowFirstColumn="0" w:firstRowLastColumn="0" w:lastRowFirstColumn="0" w:lastRowLastColumn="0"/>
-        </w:trPr>
-        <w:tc>
-          <w:tcPr>
-            <w:cnfStyle w:val="001000000000" w:firstRow="0" w:lastRow="0" w:firstColumn="1" w:lastColumn="0" w:oddVBand="0" w:evenVBand="0" w:oddHBand="0" w:evenHBand="0" w:firstRowFirstColumn="0" w:firstRowLastColumn="0" w:lastRowFirstColumn="0" w:lastRowLastColumn="0"/>
-            <w:tcW w:w="2978" w:type="dxa"/>
-            <w:vAlign w:val="center"/>
-          </w:tcPr>
-          <w:p>
-            <w:pPr>
-              <w:jc w:val="center"/>
-            </w:pPr>
-            <w:proofErr w:type="spellStart"/>
-            <w:r>
-              <w:t>StartScreen</w:t>
-            </w:r>
-            <w:proofErr w:type="spellEnd"/>
-          </w:p>
-        </w:tc>
-        <w:tc>
-          <w:tcPr>
-            <w:tcW w:w="5527" w:type="dxa"/>
-            <w:vAlign w:val="center"/>
-          </w:tcPr>
-          <w:p>
-            <w:pPr>
-              <w:jc w:val="center"/>
-              <w:cnfStyle w:val="000000100000" w:firstRow="0" w:lastRow="0" w:firstColumn="0" w:lastColumn="0" w:oddVBand="0" w:evenVBand="0" w:oddHBand="1" w:evenHBand="0" w:firstRowFirstColumn="0" w:firstRowLastColumn="0" w:lastRowFirstColumn="0" w:lastRowLastColumn="0"/>
-            </w:pPr>
-          </w:p>
-        </w:tc>
-      </w:tr>
-      <w:tr>
-        <w:tc>
-          <w:tcPr>
-            <w:cnfStyle w:val="001000000000" w:firstRow="0" w:lastRow="0" w:firstColumn="1" w:lastColumn="0" w:oddVBand="0" w:evenVBand="0" w:oddHBand="0" w:evenHBand="0" w:firstRowFirstColumn="0" w:firstRowLastColumn="0" w:lastRowFirstColumn="0" w:lastRowLastColumn="0"/>
-            <w:tcW w:w="2978" w:type="dxa"/>
-            <w:vAlign w:val="center"/>
-          </w:tcPr>
-          <w:p>
-            <w:pPr>
-              <w:jc w:val="center"/>
-            </w:pPr>
-            <w:r>
-              <w:t>In Game Musik</w:t>
-            </w:r>
-          </w:p>
-        </w:tc>
-        <w:tc>
-          <w:tcPr>
-            <w:tcW w:w="5527" w:type="dxa"/>
-            <w:vAlign w:val="center"/>
-          </w:tcPr>
-          <w:p>
-            <w:pPr>
-              <w:jc w:val="center"/>
-              <w:cnfStyle w:val="000000000000" w:firstRow="0" w:lastRow="0" w:firstColumn="0" w:lastColumn="0" w:oddVBand="0" w:evenVBand="0" w:oddHBand="0" w:evenHBand="0" w:firstRowFirstColumn="0" w:firstRowLastColumn="0" w:lastRowFirstColumn="0" w:lastRowLastColumn="0"/>
-            </w:pPr>
-          </w:p>
-        </w:tc>
-      </w:tr>
-      <w:tr>
-        <w:trPr>
-          <w:cnfStyle w:val="000000100000" w:firstRow="0" w:lastRow="0" w:firstColumn="0" w:lastColumn="0" w:oddVBand="0" w:evenVBand="0" w:oddHBand="1" w:evenHBand="0" w:firstRowFirstColumn="0" w:firstRowLastColumn="0" w:lastRowFirstColumn="0" w:lastRowLastColumn="0"/>
-        </w:trPr>
-        <w:tc>
-          <w:tcPr>
-            <w:cnfStyle w:val="001000000000" w:firstRow="0" w:lastRow="0" w:firstColumn="1" w:lastColumn="0" w:oddVBand="0" w:evenVBand="0" w:oddHBand="0" w:evenHBand="0" w:firstRowFirstColumn="0" w:firstRowLastColumn="0" w:lastRowFirstColumn="0" w:lastRowLastColumn="0"/>
-            <w:tcW w:w="2978" w:type="dxa"/>
-            <w:vAlign w:val="center"/>
-          </w:tcPr>
-          <w:p>
-            <w:pPr>
-              <w:jc w:val="center"/>
-            </w:pPr>
-            <w:r>
-              <w:t>In Game Sounds</w:t>
-            </w:r>
-          </w:p>
-        </w:tc>
-        <w:tc>
-          <w:tcPr>
-            <w:tcW w:w="5527" w:type="dxa"/>
-            <w:vAlign w:val="center"/>
-          </w:tcPr>
-          <w:p>
-            <w:pPr>
-              <w:jc w:val="center"/>
-              <w:cnfStyle w:val="000000100000" w:firstRow="0" w:lastRow="0" w:firstColumn="0" w:lastColumn="0" w:oddVBand="0" w:evenVBand="0" w:oddHBand="1" w:evenHBand="0" w:firstRowFirstColumn="0" w:firstRowLastColumn="0" w:lastRowFirstColumn="0" w:lastRowLastColumn="0"/>
-            </w:pPr>
-          </w:p>
-        </w:tc>
-      </w:tr>
-      <w:tr>
-        <w:tc>
-          <w:tcPr>
-            <w:cnfStyle w:val="001000000000" w:firstRow="0" w:lastRow="0" w:firstColumn="1" w:lastColumn="0" w:oddVBand="0" w:evenVBand="0" w:oddHBand="0" w:evenHBand="0" w:firstRowFirstColumn="0" w:firstRowLastColumn="0" w:lastRowFirstColumn="0" w:lastRowLastColumn="0"/>
-            <w:tcW w:w="2978" w:type="dxa"/>
-            <w:vAlign w:val="center"/>
-          </w:tcPr>
-          <w:p>
-            <w:pPr>
-              <w:jc w:val="center"/>
-            </w:pPr>
-          </w:p>
-        </w:tc>
-        <w:tc>
-          <w:tcPr>
-            <w:tcW w:w="5527" w:type="dxa"/>
-            <w:vAlign w:val="center"/>
-          </w:tcPr>
-          <w:p>
-            <w:pPr>
-              <w:jc w:val="center"/>
-              <w:cnfStyle w:val="000000000000" w:firstRow="0" w:lastRow="0" w:firstColumn="0" w:lastColumn="0" w:oddVBand="0" w:evenVBand="0" w:oddHBand="0" w:evenHBand="0" w:firstRowFirstColumn="0" w:firstRowLastColumn="0" w:lastRowFirstColumn="0" w:lastRowLastColumn="0"/>
-            </w:pPr>
-          </w:p>
-        </w:tc>
-      </w:tr>
-      <w:tr>
-        <w:trPr>
-          <w:cnfStyle w:val="000000100000" w:firstRow="0" w:lastRow="0" w:firstColumn="0" w:lastColumn="0" w:oddVBand="0" w:evenVBand="0" w:oddHBand="1" w:evenHBand="0" w:firstRowFirstColumn="0" w:firstRowLastColumn="0" w:lastRowFirstColumn="0" w:lastRowLastColumn="0"/>
-        </w:trPr>
-        <w:tc>
-          <w:tcPr>
-            <w:cnfStyle w:val="001000000000" w:firstRow="0" w:lastRow="0" w:firstColumn="1" w:lastColumn="0" w:oddVBand="0" w:evenVBand="0" w:oddHBand="0" w:evenHBand="0" w:firstRowFirstColumn="0" w:firstRowLastColumn="0" w:lastRowFirstColumn="0" w:lastRowLastColumn="0"/>
-            <w:tcW w:w="8505" w:type="dxa"/>
-            <w:gridSpan w:val="2"/>
-            <w:vAlign w:val="center"/>
-          </w:tcPr>
-          <w:p>
-            <w:pPr>
-              <w:jc w:val="center"/>
-            </w:pPr>
+            <w:bookmarkStart w:id="18" w:name="_GoBack"/>
+            <w:bookmarkEnd w:id="18"/>
             <w:r>
               <w:rPr>
                 <w:sz w:val="26"/>
@@ -4902,38 +4713,6 @@
         </w:tc>
       </w:tr>
       <w:tr>
-        <w:tc>
-          <w:tcPr>
-            <w:cnfStyle w:val="001000000000" w:firstRow="0" w:lastRow="0" w:firstColumn="1" w:lastColumn="0" w:oddVBand="0" w:evenVBand="0" w:oddHBand="0" w:evenHBand="0" w:firstRowFirstColumn="0" w:firstRowLastColumn="0" w:lastRowFirstColumn="0" w:lastRowLastColumn="0"/>
-            <w:tcW w:w="2978" w:type="dxa"/>
-            <w:vAlign w:val="center"/>
-          </w:tcPr>
-          <w:p>
-            <w:pPr>
-              <w:jc w:val="center"/>
-            </w:pPr>
-            <w:r>
-              <w:t>Überwachung der Arbeiten</w:t>
-            </w:r>
-          </w:p>
-        </w:tc>
-        <w:tc>
-          <w:tcPr>
-            <w:tcW w:w="5527" w:type="dxa"/>
-            <w:vAlign w:val="center"/>
-          </w:tcPr>
-          <w:p>
-            <w:pPr>
-              <w:jc w:val="center"/>
-              <w:cnfStyle w:val="000000000000" w:firstRow="0" w:lastRow="0" w:firstColumn="0" w:lastColumn="0" w:oddVBand="0" w:evenVBand="0" w:oddHBand="0" w:evenHBand="0" w:firstRowFirstColumn="0" w:firstRowLastColumn="0" w:lastRowFirstColumn="0" w:lastRowLastColumn="0"/>
-            </w:pPr>
-            <w:r>
-              <w:t>Überblick über das Projekt behalten und regelmäßig nachfragen, wie weit die einzelnen Teammitglieder ihre Aufgaben bearbeitet haben.</w:t>
-            </w:r>
-          </w:p>
-        </w:tc>
-      </w:tr>
-      <w:tr>
         <w:trPr>
           <w:cnfStyle w:val="000000100000" w:firstRow="0" w:lastRow="0" w:firstColumn="0" w:lastColumn="0" w:oddVBand="0" w:evenVBand="0" w:oddHBand="1" w:evenHBand="0" w:firstRowFirstColumn="0" w:firstRowLastColumn="0" w:lastRowFirstColumn="0" w:lastRowLastColumn="0"/>
         </w:trPr>
@@ -4947,6 +4726,9 @@
             <w:pPr>
               <w:jc w:val="center"/>
             </w:pPr>
+            <w:r>
+              <w:t>Überwachung der Arbeiten</w:t>
+            </w:r>
           </w:p>
         </w:tc>
         <w:tc>
@@ -4959,10 +4741,42 @@
               <w:jc w:val="center"/>
               <w:cnfStyle w:val="000000100000" w:firstRow="0" w:lastRow="0" w:firstColumn="0" w:lastColumn="0" w:oddVBand="0" w:evenVBand="0" w:oddHBand="1" w:evenHBand="0" w:firstRowFirstColumn="0" w:firstRowLastColumn="0" w:lastRowFirstColumn="0" w:lastRowLastColumn="0"/>
             </w:pPr>
-          </w:p>
-        </w:tc>
-      </w:tr>
-      <w:tr>
+            <w:r>
+              <w:t>Überblick über das Projekt behalten und regelmäßig nachfragen, wie weit die einzelnen Teammitglieder ihre Aufgaben bearbeitet haben.</w:t>
+            </w:r>
+          </w:p>
+        </w:tc>
+      </w:tr>
+      <w:tr>
+        <w:tc>
+          <w:tcPr>
+            <w:cnfStyle w:val="001000000000" w:firstRow="0" w:lastRow="0" w:firstColumn="1" w:lastColumn="0" w:oddVBand="0" w:evenVBand="0" w:oddHBand="0" w:evenHBand="0" w:firstRowFirstColumn="0" w:firstRowLastColumn="0" w:lastRowFirstColumn="0" w:lastRowLastColumn="0"/>
+            <w:tcW w:w="2978" w:type="dxa"/>
+            <w:vAlign w:val="center"/>
+          </w:tcPr>
+          <w:p>
+            <w:pPr>
+              <w:jc w:val="center"/>
+            </w:pPr>
+          </w:p>
+        </w:tc>
+        <w:tc>
+          <w:tcPr>
+            <w:tcW w:w="5527" w:type="dxa"/>
+            <w:vAlign w:val="center"/>
+          </w:tcPr>
+          <w:p>
+            <w:pPr>
+              <w:jc w:val="center"/>
+              <w:cnfStyle w:val="000000000000" w:firstRow="0" w:lastRow="0" w:firstColumn="0" w:lastColumn="0" w:oddVBand="0" w:evenVBand="0" w:oddHBand="0" w:evenHBand="0" w:firstRowFirstColumn="0" w:firstRowLastColumn="0" w:lastRowFirstColumn="0" w:lastRowLastColumn="0"/>
+            </w:pPr>
+          </w:p>
+        </w:tc>
+      </w:tr>
+      <w:tr>
+        <w:trPr>
+          <w:cnfStyle w:val="000000100000" w:firstRow="0" w:lastRow="0" w:firstColumn="0" w:lastColumn="0" w:oddVBand="0" w:evenVBand="0" w:oddHBand="1" w:evenHBand="0" w:firstRowFirstColumn="0" w:firstRowLastColumn="0" w:lastRowFirstColumn="0" w:lastRowLastColumn="0"/>
+        </w:trPr>
         <w:tc>
           <w:tcPr>
             <w:cnfStyle w:val="001000000000" w:firstRow="0" w:lastRow="0" w:firstColumn="1" w:lastColumn="0" w:oddVBand="0" w:evenVBand="0" w:oddHBand="0" w:evenHBand="0" w:firstRowFirstColumn="0" w:firstRowLastColumn="0" w:lastRowFirstColumn="0" w:lastRowLastColumn="0"/>
@@ -4986,6 +4800,54 @@
         </w:tc>
       </w:tr>
       <w:tr>
+        <w:tc>
+          <w:tcPr>
+            <w:cnfStyle w:val="001000000000" w:firstRow="0" w:lastRow="0" w:firstColumn="1" w:lastColumn="0" w:oddVBand="0" w:evenVBand="0" w:oddHBand="0" w:evenHBand="0" w:firstRowFirstColumn="0" w:firstRowLastColumn="0" w:lastRowFirstColumn="0" w:lastRowLastColumn="0"/>
+            <w:tcW w:w="2978" w:type="dxa"/>
+            <w:vAlign w:val="center"/>
+          </w:tcPr>
+          <w:p>
+            <w:pPr>
+              <w:jc w:val="center"/>
+            </w:pPr>
+            <w:r>
+              <w:t>Backlog auffüllen</w:t>
+            </w:r>
+          </w:p>
+        </w:tc>
+        <w:tc>
+          <w:tcPr>
+            <w:tcW w:w="5527" w:type="dxa"/>
+            <w:vAlign w:val="center"/>
+          </w:tcPr>
+          <w:p>
+            <w:pPr>
+              <w:jc w:val="center"/>
+              <w:cnfStyle w:val="000000000000" w:firstRow="0" w:lastRow="0" w:firstColumn="0" w:lastColumn="0" w:oddVBand="0" w:evenVBand="0" w:oddHBand="0" w:evenHBand="0" w:firstRowFirstColumn="0" w:firstRowLastColumn="0" w:lastRowFirstColumn="0" w:lastRowLastColumn="0"/>
+            </w:pPr>
+            <w:r>
+              <w:t xml:space="preserve">Zu Beginn des Projekts zusammen mit Sabine Roth und Dennis Schüsselbauer alle Aufgaben, die für das Projekt anfallen, im </w:t>
+            </w:r>
+            <w:proofErr w:type="spellStart"/>
+            <w:r>
+              <w:t>Backlog</w:t>
+            </w:r>
+            <w:proofErr w:type="spellEnd"/>
+            <w:r>
+              <w:t xml:space="preserve"> in </w:t>
+            </w:r>
+            <w:proofErr w:type="spellStart"/>
+            <w:r>
+              <w:t>Trello</w:t>
+            </w:r>
+            <w:proofErr w:type="spellEnd"/>
+            <w:r>
+              <w:t xml:space="preserve"> aufgelistet.</w:t>
+            </w:r>
+          </w:p>
+        </w:tc>
+      </w:tr>
+      <w:tr>
         <w:trPr>
           <w:cnfStyle w:val="000000100000" w:firstRow="0" w:lastRow="0" w:firstColumn="0" w:lastColumn="0" w:oddVBand="0" w:evenVBand="0" w:oddHBand="1" w:evenHBand="0" w:firstRowFirstColumn="0" w:firstRowLastColumn="0" w:lastRowFirstColumn="0" w:lastRowLastColumn="0"/>
         </w:trPr>
@@ -5000,7 +4862,7 @@
               <w:jc w:val="center"/>
             </w:pPr>
             <w:r>
-              <w:t>Backlog auffüllen</w:t>
+              <w:t>Karten verschieben</w:t>
             </w:r>
           </w:p>
         </w:tc>
@@ -5015,40 +4877,45 @@
               <w:cnfStyle w:val="000000100000" w:firstRow="0" w:lastRow="0" w:firstColumn="0" w:lastColumn="0" w:oddVBand="0" w:evenVBand="0" w:oddHBand="1" w:evenHBand="0" w:firstRowFirstColumn="0" w:firstRowLastColumn="0" w:lastRowFirstColumn="0" w:lastRowLastColumn="0"/>
             </w:pPr>
             <w:r>
-              <w:t xml:space="preserve">Zu Beginn des Projekts zusammen mit Sabine Roth und Dennis Schüsselbauer alle Aufgaben, die für das Projekt anfallen, im </w:t>
-            </w:r>
-            <w:proofErr w:type="spellStart"/>
-            <w:r>
-              <w:t>Backlog</w:t>
-            </w:r>
-            <w:proofErr w:type="spellEnd"/>
-            <w:r>
-              <w:t xml:space="preserve"> in </w:t>
-            </w:r>
+              <w:t xml:space="preserve">Sowohl Review Liste als auch restliche Listen im Auge behalten und abgearbeitete Karten in </w:t>
+            </w:r>
+            <w:proofErr w:type="spellStart"/>
+            <w:r>
+              <w:t>Done</w:t>
+            </w:r>
+            <w:proofErr w:type="spellEnd"/>
+            <w:r>
+              <w:t xml:space="preserve"> </w:t>
+            </w:r>
+            <w:proofErr w:type="spellStart"/>
+            <w:r>
+              <w:t>bzw</w:t>
+            </w:r>
+            <w:proofErr w:type="spellEnd"/>
+            <w:r>
+              <w:t xml:space="preserve"> unfertige Karten zurück in Ausgangsliste verschoben</w:t>
+            </w:r>
+          </w:p>
+        </w:tc>
+      </w:tr>
+      <w:tr>
+        <w:tc>
+          <w:tcPr>
+            <w:cnfStyle w:val="001000000000" w:firstRow="0" w:lastRow="0" w:firstColumn="1" w:lastColumn="0" w:oddVBand="0" w:evenVBand="0" w:oddHBand="0" w:evenHBand="0" w:firstRowFirstColumn="0" w:firstRowLastColumn="0" w:lastRowFirstColumn="0" w:lastRowLastColumn="0"/>
+            <w:tcW w:w="2978" w:type="dxa"/>
+            <w:vAlign w:val="center"/>
+          </w:tcPr>
+          <w:p>
+            <w:pPr>
+              <w:jc w:val="center"/>
+            </w:pPr>
             <w:proofErr w:type="spellStart"/>
             <w:r>
               <w:t>Trello</w:t>
             </w:r>
             <w:proofErr w:type="spellEnd"/>
             <w:r>
-              <w:t xml:space="preserve"> aufgelistet.</w:t>
-            </w:r>
-          </w:p>
-        </w:tc>
-      </w:tr>
-      <w:tr>
-        <w:tc>
-          <w:tcPr>
-            <w:cnfStyle w:val="001000000000" w:firstRow="0" w:lastRow="0" w:firstColumn="1" w:lastColumn="0" w:oddVBand="0" w:evenVBand="0" w:oddHBand="0" w:evenHBand="0" w:firstRowFirstColumn="0" w:firstRowLastColumn="0" w:lastRowFirstColumn="0" w:lastRowLastColumn="0"/>
-            <w:tcW w:w="2978" w:type="dxa"/>
-            <w:vAlign w:val="center"/>
-          </w:tcPr>
-          <w:p>
-            <w:pPr>
-              <w:jc w:val="center"/>
-            </w:pPr>
-            <w:r>
-              <w:t>Karten verschieben</w:t>
+              <w:t xml:space="preserve"> verwalten</w:t>
             </w:r>
           </w:p>
         </w:tc>
@@ -5063,23 +4930,15 @@
               <w:cnfStyle w:val="000000000000" w:firstRow="0" w:lastRow="0" w:firstColumn="0" w:lastColumn="0" w:oddVBand="0" w:evenVBand="0" w:oddHBand="0" w:evenHBand="0" w:firstRowFirstColumn="0" w:firstRowLastColumn="0" w:lastRowFirstColumn="0" w:lastRowLastColumn="0"/>
             </w:pPr>
             <w:r>
-              <w:t xml:space="preserve">Sowohl Review Liste als auch restliche Listen im Auge behalten und abgearbeitete Karten in </w:t>
-            </w:r>
-            <w:proofErr w:type="spellStart"/>
-            <w:r>
-              <w:t>Done</w:t>
-            </w:r>
-            <w:proofErr w:type="spellEnd"/>
-            <w:r>
-              <w:t xml:space="preserve"> </w:t>
-            </w:r>
-            <w:proofErr w:type="spellStart"/>
-            <w:r>
-              <w:t>bzw</w:t>
-            </w:r>
-            <w:proofErr w:type="spellEnd"/>
-            <w:r>
-              <w:t xml:space="preserve"> unfertige Karten zurück in Ausgangsliste verschoben</w:t>
+              <w:t xml:space="preserve">Zusammen mit Sabine Roth die </w:t>
+            </w:r>
+            <w:proofErr w:type="spellStart"/>
+            <w:r>
+              <w:t>Trello</w:t>
+            </w:r>
+            <w:proofErr w:type="spellEnd"/>
+            <w:r>
+              <w:t>-Organisation übernommen (Fristen setzen, Checklisten anlegen und updaten, Verschieben von Karten)</w:t>
             </w:r>
           </w:p>
         </w:tc>
@@ -5098,14 +4957,6 @@
             <w:pPr>
               <w:jc w:val="center"/>
             </w:pPr>
-            <w:proofErr w:type="spellStart"/>
-            <w:r>
-              <w:t>Trello</w:t>
-            </w:r>
-            <w:proofErr w:type="spellEnd"/>
-            <w:r>
-              <w:t xml:space="preserve"> verwalten</w:t>
-            </w:r>
           </w:p>
         </w:tc>
         <w:tc>
@@ -5118,50 +4969,10 @@
               <w:jc w:val="center"/>
               <w:cnfStyle w:val="000000100000" w:firstRow="0" w:lastRow="0" w:firstColumn="0" w:lastColumn="0" w:oddVBand="0" w:evenVBand="0" w:oddHBand="1" w:evenHBand="0" w:firstRowFirstColumn="0" w:firstRowLastColumn="0" w:lastRowFirstColumn="0" w:lastRowLastColumn="0"/>
             </w:pPr>
-            <w:r>
-              <w:t xml:space="preserve">Zusammen mit Sabine Roth die </w:t>
-            </w:r>
-            <w:proofErr w:type="spellStart"/>
-            <w:r>
-              <w:t>Trello</w:t>
-            </w:r>
-            <w:proofErr w:type="spellEnd"/>
-            <w:r>
-              <w:t>-Organisation übernommen (Fristen setzen, Checklisten anlegen und updaten, Verschieben von Karten)</w:t>
-            </w:r>
-          </w:p>
-        </w:tc>
-      </w:tr>
-      <w:tr>
-        <w:tc>
-          <w:tcPr>
-            <w:cnfStyle w:val="001000000000" w:firstRow="0" w:lastRow="0" w:firstColumn="1" w:lastColumn="0" w:oddVBand="0" w:evenVBand="0" w:oddHBand="0" w:evenHBand="0" w:firstRowFirstColumn="0" w:firstRowLastColumn="0" w:lastRowFirstColumn="0" w:lastRowLastColumn="0"/>
-            <w:tcW w:w="2978" w:type="dxa"/>
-            <w:vAlign w:val="center"/>
-          </w:tcPr>
-          <w:p>
-            <w:pPr>
-              <w:jc w:val="center"/>
-            </w:pPr>
-          </w:p>
-        </w:tc>
-        <w:tc>
-          <w:tcPr>
-            <w:tcW w:w="5527" w:type="dxa"/>
-            <w:vAlign w:val="center"/>
-          </w:tcPr>
-          <w:p>
-            <w:pPr>
-              <w:jc w:val="center"/>
-              <w:cnfStyle w:val="000000000000" w:firstRow="0" w:lastRow="0" w:firstColumn="0" w:lastColumn="0" w:oddVBand="0" w:evenVBand="0" w:oddHBand="0" w:evenHBand="0" w:firstRowFirstColumn="0" w:firstRowLastColumn="0" w:lastRowFirstColumn="0" w:lastRowLastColumn="0"/>
-            </w:pPr>
-          </w:p>
-        </w:tc>
-      </w:tr>
-      <w:tr>
-        <w:trPr>
-          <w:cnfStyle w:val="000000100000" w:firstRow="0" w:lastRow="0" w:firstColumn="0" w:lastColumn="0" w:oddVBand="0" w:evenVBand="0" w:oddHBand="1" w:evenHBand="0" w:firstRowFirstColumn="0" w:firstRowLastColumn="0" w:lastRowFirstColumn="0" w:lastRowLastColumn="0"/>
-        </w:trPr>
+          </w:p>
+        </w:tc>
+      </w:tr>
+      <w:tr>
         <w:tc>
           <w:tcPr>
             <w:cnfStyle w:val="001000000000" w:firstRow="0" w:lastRow="0" w:firstColumn="1" w:lastColumn="0" w:oddVBand="0" w:evenVBand="0" w:oddHBand="0" w:evenHBand="0" w:firstRowFirstColumn="0" w:firstRowLastColumn="0" w:lastRowFirstColumn="0" w:lastRowLastColumn="0"/>
@@ -5183,38 +4994,6 @@
         </w:tc>
       </w:tr>
       <w:tr>
-        <w:tc>
-          <w:tcPr>
-            <w:cnfStyle w:val="001000000000" w:firstRow="0" w:lastRow="0" w:firstColumn="1" w:lastColumn="0" w:oddVBand="0" w:evenVBand="0" w:oddHBand="0" w:evenHBand="0" w:firstRowFirstColumn="0" w:firstRowLastColumn="0" w:lastRowFirstColumn="0" w:lastRowLastColumn="0"/>
-            <w:tcW w:w="2978" w:type="dxa"/>
-            <w:vAlign w:val="center"/>
-          </w:tcPr>
-          <w:p>
-            <w:pPr>
-              <w:jc w:val="center"/>
-            </w:pPr>
-            <w:r>
-              <w:t>Version 0.2</w:t>
-            </w:r>
-          </w:p>
-        </w:tc>
-        <w:tc>
-          <w:tcPr>
-            <w:tcW w:w="5527" w:type="dxa"/>
-            <w:vAlign w:val="center"/>
-          </w:tcPr>
-          <w:p>
-            <w:pPr>
-              <w:jc w:val="center"/>
-              <w:cnfStyle w:val="000000000000" w:firstRow="0" w:lastRow="0" w:firstColumn="0" w:lastColumn="0" w:oddVBand="0" w:evenVBand="0" w:oddHBand="0" w:evenHBand="0" w:firstRowFirstColumn="0" w:firstRowLastColumn="0" w:lastRowFirstColumn="0" w:lastRowLastColumn="0"/>
-            </w:pPr>
-            <w:r>
-              <w:t xml:space="preserve">Zusammen mit Jana Meyer, Thilo Ziel und Dennis Schüsselbauer komplette Überarbeitung der Version 0.1 </w:t>
-            </w:r>
-          </w:p>
-        </w:tc>
-      </w:tr>
-      <w:tr>
         <w:trPr>
           <w:cnfStyle w:val="000000100000" w:firstRow="0" w:lastRow="0" w:firstColumn="0" w:lastColumn="0" w:oddVBand="0" w:evenVBand="0" w:oddHBand="1" w:evenHBand="0" w:firstRowFirstColumn="0" w:firstRowLastColumn="0" w:lastRowFirstColumn="0" w:lastRowLastColumn="0"/>
         </w:trPr>
@@ -5229,6 +5008,38 @@
               <w:jc w:val="center"/>
             </w:pPr>
             <w:r>
+              <w:t>Version 0.2</w:t>
+            </w:r>
+          </w:p>
+        </w:tc>
+        <w:tc>
+          <w:tcPr>
+            <w:tcW w:w="5527" w:type="dxa"/>
+            <w:vAlign w:val="center"/>
+          </w:tcPr>
+          <w:p>
+            <w:pPr>
+              <w:jc w:val="center"/>
+              <w:cnfStyle w:val="000000100000" w:firstRow="0" w:lastRow="0" w:firstColumn="0" w:lastColumn="0" w:oddVBand="0" w:evenVBand="0" w:oddHBand="1" w:evenHBand="0" w:firstRowFirstColumn="0" w:firstRowLastColumn="0" w:lastRowFirstColumn="0" w:lastRowLastColumn="0"/>
+            </w:pPr>
+            <w:r>
+              <w:t xml:space="preserve">Zusammen mit Jana Meyer, Thilo Ziel und Dennis Schüsselbauer komplette Überarbeitung der Version 0.1 </w:t>
+            </w:r>
+          </w:p>
+        </w:tc>
+      </w:tr>
+      <w:tr>
+        <w:tc>
+          <w:tcPr>
+            <w:cnfStyle w:val="001000000000" w:firstRow="0" w:lastRow="0" w:firstColumn="1" w:lastColumn="0" w:oddVBand="0" w:evenVBand="0" w:oddHBand="0" w:evenHBand="0" w:firstRowFirstColumn="0" w:firstRowLastColumn="0" w:lastRowFirstColumn="0" w:lastRowLastColumn="0"/>
+            <w:tcW w:w="2978" w:type="dxa"/>
+            <w:vAlign w:val="center"/>
+          </w:tcPr>
+          <w:p>
+            <w:pPr>
+              <w:jc w:val="center"/>
+            </w:pPr>
+            <w:r>
               <w:t>Version 0.3</w:t>
             </w:r>
           </w:p>
@@ -5241,7 +5052,7 @@
           <w:p>
             <w:pPr>
               <w:jc w:val="center"/>
-              <w:cnfStyle w:val="000000100000" w:firstRow="0" w:lastRow="0" w:firstColumn="0" w:lastColumn="0" w:oddVBand="0" w:evenVBand="0" w:oddHBand="1" w:evenHBand="0" w:firstRowFirstColumn="0" w:firstRowLastColumn="0" w:lastRowFirstColumn="0" w:lastRowLastColumn="0"/>
+              <w:cnfStyle w:val="000000000000" w:firstRow="0" w:lastRow="0" w:firstColumn="0" w:lastColumn="0" w:oddVBand="0" w:evenVBand="0" w:oddHBand="0" w:evenHBand="0" w:firstRowFirstColumn="0" w:firstRowLastColumn="0" w:lastRowFirstColumn="0" w:lastRowLastColumn="0"/>
             </w:pPr>
             <w:r>
               <w:t>Dokumentation der Aufgabenverteilung, siehe 5.1</w:t>
@@ -5250,7 +5061,7 @@
           <w:p>
             <w:pPr>
               <w:jc w:val="center"/>
-              <w:cnfStyle w:val="000000100000" w:firstRow="0" w:lastRow="0" w:firstColumn="0" w:lastColumn="0" w:oddVBand="0" w:evenVBand="0" w:oddHBand="1" w:evenHBand="0" w:firstRowFirstColumn="0" w:firstRowLastColumn="0" w:lastRowFirstColumn="0" w:lastRowLastColumn="0"/>
+              <w:cnfStyle w:val="000000000000" w:firstRow="0" w:lastRow="0" w:firstColumn="0" w:lastColumn="0" w:oddVBand="0" w:evenVBand="0" w:oddHBand="0" w:evenHBand="0" w:firstRowFirstColumn="0" w:firstRowLastColumn="0" w:lastRowFirstColumn="0" w:lastRowLastColumn="0"/>
             </w:pPr>
             <w:r>
               <w:t xml:space="preserve">(erstellen der Tabelle ‚Susanne Korbely‘, sowie Erstellung des Grundgerüsts der restlichen Tabellen und teilweise Befüllung nach Stand auf </w:t>
@@ -5512,7 +5323,6 @@
               <w:jc w:val="center"/>
             </w:pPr>
             <w:r>
-              <w:lastRenderedPageBreak/>
               <w:t>3D Asset erstellt</w:t>
             </w:r>
           </w:p>
@@ -6460,8 +6270,6 @@
             <w:pPr>
               <w:jc w:val="center"/>
             </w:pPr>
-            <w:bookmarkStart w:id="18" w:name="_GoBack"/>
-            <w:bookmarkEnd w:id="18"/>
           </w:p>
         </w:tc>
         <w:tc>
@@ -7303,6 +7111,7 @@
               <w:jc w:val="center"/>
             </w:pPr>
             <w:r>
+              <w:lastRenderedPageBreak/>
               <w:t>Backlog auffüllen</w:t>
             </w:r>
           </w:p>
@@ -8709,6 +8518,7 @@
               <w:jc w:val="center"/>
             </w:pPr>
             <w:r>
+              <w:lastRenderedPageBreak/>
               <w:t>Treffen September</w:t>
             </w:r>
           </w:p>
@@ -10483,7 +10293,7 @@
 </file>
 
 <file path=customXml/itemProps1.xml><?xml version="1.0" encoding="utf-8"?>
-<ds:datastoreItem xmlns:ds="http://schemas.openxmlformats.org/officeDocument/2006/customXml" ds:itemID="{4F6211F5-7C32-45E8-BAA5-6ABFE163FBE0}">
+<ds:datastoreItem xmlns:ds="http://schemas.openxmlformats.org/officeDocument/2006/customXml" ds:itemID="{8C6FF129-6503-4348-BE0B-58883E6EF62D}">
   <ds:schemaRefs>
     <ds:schemaRef ds:uri="http://schemas.openxmlformats.org/officeDocument/2006/bibliography"/>
   </ds:schemaRefs>

--- a/Documentation/GameDesign.docx
+++ b/Documentation/GameDesign.docx
@@ -1,6 +1,6 @@
 
 <file path=word/document.xml><?xml version="1.0" encoding="utf-8"?>
-<w:document xmlns:wpc="http://schemas.microsoft.com/office/word/2010/wordprocessingCanvas" xmlns:cx="http://schemas.microsoft.com/office/drawing/2014/chartex" xmlns:cx1="http://schemas.microsoft.com/office/drawing/2015/9/8/chartex" xmlns:cx2="http://schemas.microsoft.com/office/drawing/2015/10/21/chartex" xmlns:cx3="http://schemas.microsoft.com/office/drawing/2016/5/9/chartex" xmlns:cx4="http://schemas.microsoft.com/office/drawing/2016/5/10/chartex" xmlns:cx5="http://schemas.microsoft.com/office/drawing/2016/5/11/chartex" xmlns:mc="http://schemas.openxmlformats.org/markup-compatibility/2006" xmlns:o="urn:schemas-microsoft-com:office:office" xmlns:r="http://schemas.openxmlformats.org/officeDocument/2006/relationships" xmlns:m="http://schemas.openxmlformats.org/officeDocument/2006/math" xmlns:v="urn:schemas-microsoft-com:vml" xmlns:wp14="http://schemas.microsoft.com/office/word/2010/wordprocessingDrawing" xmlns:wp="http://schemas.openxmlformats.org/drawingml/2006/wordprocessingDrawing" xmlns:w10="urn:schemas-microsoft-com:office:word" xmlns:w="http://schemas.openxmlformats.org/wordprocessingml/2006/main" xmlns:w14="http://schemas.microsoft.com/office/word/2010/wordml" xmlns:w15="http://schemas.microsoft.com/office/word/2012/wordml" xmlns:w16se="http://schemas.microsoft.com/office/word/2015/wordml/symex" xmlns:wpg="http://schemas.microsoft.com/office/word/2010/wordprocessingGroup" xmlns:wpi="http://schemas.microsoft.com/office/word/2010/wordprocessingInk" xmlns:wne="http://schemas.microsoft.com/office/word/2006/wordml" xmlns:wps="http://schemas.microsoft.com/office/word/2010/wordprocessingShape" mc:Ignorable="w14 w15 w16se wp14">
+<w:document xmlns:wpc="http://schemas.microsoft.com/office/word/2010/wordprocessingCanvas" xmlns:mc="http://schemas.openxmlformats.org/markup-compatibility/2006" xmlns:o="urn:schemas-microsoft-com:office:office" xmlns:r="http://schemas.openxmlformats.org/officeDocument/2006/relationships" xmlns:m="http://schemas.openxmlformats.org/officeDocument/2006/math" xmlns:v="urn:schemas-microsoft-com:vml" xmlns:wp14="http://schemas.microsoft.com/office/word/2010/wordprocessingDrawing" xmlns:wp="http://schemas.openxmlformats.org/drawingml/2006/wordprocessingDrawing" xmlns:w10="urn:schemas-microsoft-com:office:word" xmlns:w="http://schemas.openxmlformats.org/wordprocessingml/2006/main" xmlns:w14="http://schemas.microsoft.com/office/word/2010/wordml" xmlns:w15="http://schemas.microsoft.com/office/word/2012/wordml" xmlns:wpg="http://schemas.microsoft.com/office/word/2010/wordprocessingGroup" xmlns:wpi="http://schemas.microsoft.com/office/word/2010/wordprocessingInk" xmlns:wne="http://schemas.microsoft.com/office/word/2006/wordml" xmlns:wps="http://schemas.microsoft.com/office/word/2010/wordprocessingShape" mc:Ignorable="w14 w15 wp14">
   <w:background w:color="FFFFFF"/>
   <w:body>
     <w:p>
@@ -971,7 +971,6 @@
           <w:docPartUnique/>
         </w:docPartObj>
       </w:sdtPr>
-      <w:sdtEndPr/>
       <w:sdtContent>
         <w:p>
           <w:pPr>
@@ -1814,7 +1813,6 @@
           <w:docPartUnique/>
         </w:docPartObj>
       </w:sdtPr>
-      <w:sdtEndPr/>
       <w:sdtContent>
         <w:p>
           <w:pPr>
@@ -1824,27 +1822,14 @@
               <w:b/>
             </w:rPr>
           </w:pPr>
-          <w:r>
-            <w:fldChar w:fldCharType="begin"/>
-          </w:r>
-          <w:r>
-            <w:instrText xml:space="preserve"> TOC \h \u \z </w:instrText>
-          </w:r>
-          <w:r>
-            <w:fldChar w:fldCharType="separate"/>
-          </w:r>
-          <w:r>
-            <w:rPr>
-              <w:b/>
-            </w:rPr>
-            <w:t>Es konnten keine Einträge für ein Abbildungsverzeichnis gefunden werden.</w:t>
-          </w:r>
-          <w:r>
-            <w:rPr>
-              <w:b/>
-            </w:rPr>
-            <w:fldChar w:fldCharType="end"/>
-          </w:r>
+          <w:fldSimple w:instr=" TOC \h \u \z ">
+            <w:r>
+              <w:rPr>
+                <w:b/>
+              </w:rPr>
+              <w:t>Es konnten keine Einträge für ein Abbildungsverzeichnis gefunden werden.</w:t>
+            </w:r>
+          </w:fldSimple>
         </w:p>
       </w:sdtContent>
     </w:sdt>
@@ -4701,8 +4686,6 @@
             <w:pPr>
               <w:jc w:val="center"/>
             </w:pPr>
-            <w:bookmarkStart w:id="18" w:name="_GoBack"/>
-            <w:bookmarkEnd w:id="18"/>
             <w:r>
               <w:rPr>
                 <w:sz w:val="26"/>
@@ -6403,7 +6386,15 @@
               <w:cnfStyle w:val="000000000000" w:firstRow="0" w:lastRow="0" w:firstColumn="0" w:lastColumn="0" w:oddVBand="0" w:evenVBand="0" w:oddHBand="0" w:evenHBand="0" w:firstRowFirstColumn="0" w:firstRowLastColumn="0" w:lastRowFirstColumn="0" w:lastRowLastColumn="0"/>
             </w:pPr>
             <w:r>
-              <w:t xml:space="preserve">Zusammen mit Susanne Korbely die </w:t>
+              <w:t xml:space="preserve">Zusammen mit Susanne </w:t>
+            </w:r>
+            <w:proofErr w:type="spellStart"/>
+            <w:r>
+              <w:t>Korbely</w:t>
+            </w:r>
+            <w:proofErr w:type="spellEnd"/>
+            <w:r>
+              <w:t xml:space="preserve"> die </w:t>
             </w:r>
             <w:proofErr w:type="spellStart"/>
             <w:r>
@@ -7739,22 +7730,25 @@
               <w:jc w:val="center"/>
               <w:cnfStyle w:val="000000100000" w:firstRow="0" w:lastRow="0" w:firstColumn="0" w:lastColumn="0" w:oddVBand="0" w:evenVBand="0" w:oddHBand="1" w:evenHBand="0" w:firstRowFirstColumn="0" w:firstRowLastColumn="0" w:lastRowFirstColumn="0" w:lastRowLastColumn="0"/>
             </w:pPr>
-          </w:p>
-        </w:tc>
-      </w:tr>
-      <w:tr>
-        <w:tc>
-          <w:tcPr>
-            <w:cnfStyle w:val="001000000000" w:firstRow="0" w:lastRow="0" w:firstColumn="1" w:lastColumn="0" w:oddVBand="0" w:evenVBand="0" w:oddHBand="0" w:evenHBand="0" w:firstRowFirstColumn="0" w:firstRowLastColumn="0" w:lastRowFirstColumn="0" w:lastRowLastColumn="0"/>
-            <w:tcW w:w="2978" w:type="dxa"/>
-            <w:vAlign w:val="center"/>
-          </w:tcPr>
-          <w:p>
-            <w:pPr>
-              <w:jc w:val="center"/>
-            </w:pPr>
-            <w:r>
-              <w:t>Levelübersichtsscreen</w:t>
+            <w:r>
+              <w:t>Design</w:t>
+            </w:r>
+          </w:p>
+        </w:tc>
+      </w:tr>
+      <w:tr>
+        <w:tc>
+          <w:tcPr>
+            <w:cnfStyle w:val="001000000000" w:firstRow="0" w:lastRow="0" w:firstColumn="1" w:lastColumn="0" w:oddVBand="0" w:evenVBand="0" w:oddHBand="0" w:evenHBand="0" w:firstRowFirstColumn="0" w:firstRowLastColumn="0" w:lastRowFirstColumn="0" w:lastRowLastColumn="0"/>
+            <w:tcW w:w="2978" w:type="dxa"/>
+            <w:vAlign w:val="center"/>
+          </w:tcPr>
+          <w:p>
+            <w:pPr>
+              <w:jc w:val="center"/>
+            </w:pPr>
+            <w:r>
+              <w:t>Screen nach Level</w:t>
             </w:r>
           </w:p>
         </w:tc>
@@ -7768,6 +7762,9 @@
               <w:jc w:val="center"/>
               <w:cnfStyle w:val="000000000000" w:firstRow="0" w:lastRow="0" w:firstColumn="0" w:lastColumn="0" w:oddVBand="0" w:evenVBand="0" w:oddHBand="0" w:evenHBand="0" w:firstRowFirstColumn="0" w:firstRowLastColumn="0" w:lastRowFirstColumn="0" w:lastRowLastColumn="0"/>
             </w:pPr>
+            <w:r>
+              <w:t>Design</w:t>
+            </w:r>
           </w:p>
         </w:tc>
       </w:tr>
@@ -7785,9 +7782,19 @@
             <w:pPr>
               <w:jc w:val="center"/>
             </w:pPr>
-            <w:r>
-              <w:t>Screen nach Level</w:t>
-            </w:r>
+            <w:proofErr w:type="spellStart"/>
+            <w:r>
+              <w:t>Leveltexte</w:t>
+            </w:r>
+            <w:proofErr w:type="spellEnd"/>
+            <w:r>
+              <w:t xml:space="preserve"> + </w:t>
+            </w:r>
+            <w:proofErr w:type="spellStart"/>
+            <w:r>
+              <w:t>Levelstruktur</w:t>
+            </w:r>
+            <w:proofErr w:type="spellEnd"/>
           </w:p>
         </w:tc>
         <w:tc>
@@ -7800,6 +7807,14 @@
               <w:jc w:val="center"/>
               <w:cnfStyle w:val="000000100000" w:firstRow="0" w:lastRow="0" w:firstColumn="0" w:lastColumn="0" w:oddVBand="0" w:evenVBand="0" w:oddHBand="1" w:evenHBand="0" w:firstRowFirstColumn="0" w:firstRowLastColumn="0" w:lastRowFirstColumn="0" w:lastRowLastColumn="0"/>
             </w:pPr>
+            <w:r>
+              <w:t xml:space="preserve">Zusammen mit Sabine Roth und Susanne </w:t>
+            </w:r>
+            <w:proofErr w:type="spellStart"/>
+            <w:r>
+              <w:t>Korbely</w:t>
+            </w:r>
+            <w:proofErr w:type="spellEnd"/>
           </w:p>
         </w:tc>
       </w:tr>
@@ -7829,6 +7844,14 @@
               <w:jc w:val="center"/>
               <w:cnfStyle w:val="000000000000" w:firstRow="0" w:lastRow="0" w:firstColumn="0" w:lastColumn="0" w:oddVBand="0" w:evenVBand="0" w:oddHBand="0" w:evenHBand="0" w:firstRowFirstColumn="0" w:firstRowLastColumn="0" w:lastRowFirstColumn="0" w:lastRowLastColumn="0"/>
             </w:pPr>
+            <w:r>
+              <w:t xml:space="preserve">Design, </w:t>
+            </w:r>
+            <w:proofErr w:type="spellStart"/>
+            <w:r>
+              <w:t>Gameplay</w:t>
+            </w:r>
+            <w:proofErr w:type="spellEnd"/>
           </w:p>
         </w:tc>
       </w:tr>
@@ -7875,6 +7898,14 @@
             <w:pPr>
               <w:jc w:val="center"/>
             </w:pPr>
+            <w:proofErr w:type="spellStart"/>
+            <w:r>
+              <w:t>Assetpacks</w:t>
+            </w:r>
+            <w:proofErr w:type="spellEnd"/>
+            <w:r>
+              <w:t xml:space="preserve"> gesucht</w:t>
+            </w:r>
           </w:p>
         </w:tc>
         <w:tc>
@@ -7887,6 +7918,11 @@
               <w:jc w:val="center"/>
               <w:cnfStyle w:val="000000000000" w:firstRow="0" w:lastRow="0" w:firstColumn="0" w:lastColumn="0" w:oddVBand="0" w:evenVBand="0" w:oddHBand="0" w:evenHBand="0" w:firstRowFirstColumn="0" w:firstRowLastColumn="0" w:lastRowFirstColumn="0" w:lastRowLastColumn="0"/>
             </w:pPr>
+            <w:proofErr w:type="spellStart"/>
+            <w:r>
+              <w:t>LowPolyForestPack</w:t>
+            </w:r>
+            <w:proofErr w:type="spellEnd"/>
           </w:p>
         </w:tc>
       </w:tr>
@@ -7942,6 +7978,9 @@
               <w:jc w:val="center"/>
               <w:cnfStyle w:val="000000000000" w:firstRow="0" w:lastRow="0" w:firstColumn="0" w:lastColumn="0" w:oddVBand="0" w:evenVBand="0" w:oddHBand="0" w:evenHBand="0" w:firstRowFirstColumn="0" w:firstRowLastColumn="0" w:lastRowFirstColumn="0" w:lastRowLastColumn="0"/>
             </w:pPr>
+            <w:r>
+              <w:t>Präsentationen erstellt und vorgetragen</w:t>
+            </w:r>
           </w:p>
         </w:tc>
       </w:tr>
@@ -8201,6 +8240,9 @@
             <w:r>
               <w:t xml:space="preserve"> erstellt</w:t>
             </w:r>
+            <w:r>
+              <w:t>, Sprite erstellt</w:t>
+            </w:r>
           </w:p>
         </w:tc>
       </w:tr>
@@ -8320,61 +8362,8 @@
             <w:pPr>
               <w:jc w:val="center"/>
             </w:pPr>
-          </w:p>
-        </w:tc>
-        <w:tc>
-          <w:tcPr>
-            <w:tcW w:w="5527" w:type="dxa"/>
-            <w:vAlign w:val="center"/>
-          </w:tcPr>
-          <w:p>
-            <w:pPr>
-              <w:jc w:val="center"/>
-              <w:cnfStyle w:val="000000100000" w:firstRow="0" w:lastRow="0" w:firstColumn="0" w:lastColumn="0" w:oddVBand="0" w:evenVBand="0" w:oddHBand="1" w:evenHBand="0" w:firstRowFirstColumn="0" w:firstRowLastColumn="0" w:lastRowFirstColumn="0" w:lastRowLastColumn="0"/>
-            </w:pPr>
-          </w:p>
-        </w:tc>
-      </w:tr>
-      <w:tr>
-        <w:tc>
-          <w:tcPr>
-            <w:cnfStyle w:val="001000000000" w:firstRow="0" w:lastRow="0" w:firstColumn="1" w:lastColumn="0" w:oddVBand="0" w:evenVBand="0" w:oddHBand="0" w:evenHBand="0" w:firstRowFirstColumn="0" w:firstRowLastColumn="0" w:lastRowFirstColumn="0" w:lastRowLastColumn="0"/>
-            <w:tcW w:w="2978" w:type="dxa"/>
-            <w:vAlign w:val="center"/>
-          </w:tcPr>
-          <w:p>
-            <w:pPr>
-              <w:jc w:val="center"/>
-            </w:pPr>
-          </w:p>
-        </w:tc>
-        <w:tc>
-          <w:tcPr>
-            <w:tcW w:w="5527" w:type="dxa"/>
-            <w:vAlign w:val="center"/>
-          </w:tcPr>
-          <w:p>
-            <w:pPr>
-              <w:jc w:val="center"/>
-              <w:cnfStyle w:val="000000000000" w:firstRow="0" w:lastRow="0" w:firstColumn="0" w:lastColumn="0" w:oddVBand="0" w:evenVBand="0" w:oddHBand="0" w:evenHBand="0" w:firstRowFirstColumn="0" w:firstRowLastColumn="0" w:lastRowFirstColumn="0" w:lastRowLastColumn="0"/>
-            </w:pPr>
-          </w:p>
-        </w:tc>
-      </w:tr>
-      <w:tr>
-        <w:trPr>
-          <w:cnfStyle w:val="000000100000" w:firstRow="0" w:lastRow="0" w:firstColumn="0" w:lastColumn="0" w:oddVBand="0" w:evenVBand="0" w:oddHBand="1" w:evenHBand="0" w:firstRowFirstColumn="0" w:firstRowLastColumn="0" w:lastRowFirstColumn="0" w:lastRowLastColumn="0"/>
-        </w:trPr>
-        <w:tc>
-          <w:tcPr>
-            <w:cnfStyle w:val="001000000000" w:firstRow="0" w:lastRow="0" w:firstColumn="1" w:lastColumn="0" w:oddVBand="0" w:evenVBand="0" w:oddHBand="0" w:evenHBand="0" w:firstRowFirstColumn="0" w:firstRowLastColumn="0" w:lastRowFirstColumn="0" w:lastRowLastColumn="0"/>
-            <w:tcW w:w="2978" w:type="dxa"/>
-            <w:vAlign w:val="center"/>
-          </w:tcPr>
-          <w:p>
-            <w:pPr>
-              <w:jc w:val="center"/>
-            </w:pPr>
+            <w:bookmarkStart w:id="18" w:name="_GoBack"/>
+            <w:bookmarkEnd w:id="18"/>
           </w:p>
         </w:tc>
         <w:tc>
@@ -8518,7 +8507,6 @@
               <w:jc w:val="center"/>
             </w:pPr>
             <w:r>
-              <w:lastRenderedPageBreak/>
               <w:t>Treffen September</w:t>
             </w:r>
           </w:p>
@@ -8543,6 +8531,38 @@
         <w:tc>
           <w:tcPr>
             <w:cnfStyle w:val="001000000000" w:firstRow="0" w:lastRow="0" w:firstColumn="1" w:lastColumn="0" w:oddVBand="0" w:evenVBand="0" w:oddHBand="0" w:evenHBand="0" w:firstRowFirstColumn="0" w:firstRowLastColumn="0" w:lastRowFirstColumn="0" w:lastRowLastColumn="0"/>
+            <w:tcW w:w="2978" w:type="dxa"/>
+            <w:vAlign w:val="center"/>
+          </w:tcPr>
+          <w:p>
+            <w:pPr>
+              <w:jc w:val="center"/>
+            </w:pPr>
+            <w:r>
+              <w:t>Karten verschieben</w:t>
+            </w:r>
+          </w:p>
+        </w:tc>
+        <w:tc>
+          <w:tcPr>
+            <w:tcW w:w="5527" w:type="dxa"/>
+            <w:vAlign w:val="center"/>
+          </w:tcPr>
+          <w:p>
+            <w:pPr>
+              <w:jc w:val="center"/>
+              <w:cnfStyle w:val="000000100000" w:firstRow="0" w:lastRow="0" w:firstColumn="0" w:lastColumn="0" w:oddVBand="0" w:evenVBand="0" w:oddHBand="1" w:evenHBand="0" w:firstRowFirstColumn="0" w:firstRowLastColumn="0" w:lastRowFirstColumn="0" w:lastRowLastColumn="0"/>
+            </w:pPr>
+            <w:r>
+              <w:t>Updaten und Verschieben von einzelnen Karten</w:t>
+            </w:r>
+          </w:p>
+        </w:tc>
+      </w:tr>
+      <w:tr>
+        <w:tc>
+          <w:tcPr>
+            <w:cnfStyle w:val="001000000000" w:firstRow="0" w:lastRow="0" w:firstColumn="1" w:lastColumn="0" w:oddVBand="0" w:evenVBand="0" w:oddHBand="0" w:evenHBand="0" w:firstRowFirstColumn="0" w:firstRowLastColumn="0" w:lastRowFirstColumn="0" w:lastRowLastColumn="0"/>
             <w:tcW w:w="8505" w:type="dxa"/>
             <w:gridSpan w:val="2"/>
             <w:vAlign w:val="center"/>
@@ -8555,37 +8575,9 @@
               <w:rPr>
                 <w:sz w:val="26"/>
               </w:rPr>
+              <w:lastRenderedPageBreak/>
               <w:t>Dokumentation</w:t>
             </w:r>
-          </w:p>
-        </w:tc>
-      </w:tr>
-      <w:tr>
-        <w:tc>
-          <w:tcPr>
-            <w:cnfStyle w:val="001000000000" w:firstRow="0" w:lastRow="0" w:firstColumn="1" w:lastColumn="0" w:oddVBand="0" w:evenVBand="0" w:oddHBand="0" w:evenHBand="0" w:firstRowFirstColumn="0" w:firstRowLastColumn="0" w:lastRowFirstColumn="0" w:lastRowLastColumn="0"/>
-            <w:tcW w:w="2978" w:type="dxa"/>
-            <w:vAlign w:val="center"/>
-          </w:tcPr>
-          <w:p>
-            <w:pPr>
-              <w:jc w:val="center"/>
-            </w:pPr>
-            <w:r>
-              <w:t>Version 0.1</w:t>
-            </w:r>
-          </w:p>
-        </w:tc>
-        <w:tc>
-          <w:tcPr>
-            <w:tcW w:w="5527" w:type="dxa"/>
-            <w:vAlign w:val="center"/>
-          </w:tcPr>
-          <w:p>
-            <w:pPr>
-              <w:jc w:val="center"/>
-              <w:cnfStyle w:val="000000000000" w:firstRow="0" w:lastRow="0" w:firstColumn="0" w:lastColumn="0" w:oddVBand="0" w:evenVBand="0" w:oddHBand="0" w:evenHBand="0" w:firstRowFirstColumn="0" w:firstRowLastColumn="0" w:lastRowFirstColumn="0" w:lastRowLastColumn="0"/>
-            </w:pPr>
           </w:p>
         </w:tc>
       </w:tr>
@@ -8604,6 +8596,35 @@
               <w:jc w:val="center"/>
             </w:pPr>
             <w:r>
+              <w:t>Version 0.1</w:t>
+            </w:r>
+          </w:p>
+        </w:tc>
+        <w:tc>
+          <w:tcPr>
+            <w:tcW w:w="5527" w:type="dxa"/>
+            <w:vAlign w:val="center"/>
+          </w:tcPr>
+          <w:p>
+            <w:pPr>
+              <w:jc w:val="center"/>
+              <w:cnfStyle w:val="000000100000" w:firstRow="0" w:lastRow="0" w:firstColumn="0" w:lastColumn="0" w:oddVBand="0" w:evenVBand="0" w:oddHBand="1" w:evenHBand="0" w:firstRowFirstColumn="0" w:firstRowLastColumn="0" w:lastRowFirstColumn="0" w:lastRowLastColumn="0"/>
+            </w:pPr>
+          </w:p>
+        </w:tc>
+      </w:tr>
+      <w:tr>
+        <w:tc>
+          <w:tcPr>
+            <w:cnfStyle w:val="001000000000" w:firstRow="0" w:lastRow="0" w:firstColumn="1" w:lastColumn="0" w:oddVBand="0" w:evenVBand="0" w:oddHBand="0" w:evenHBand="0" w:firstRowFirstColumn="0" w:firstRowLastColumn="0" w:lastRowFirstColumn="0" w:lastRowLastColumn="0"/>
+            <w:tcW w:w="2978" w:type="dxa"/>
+            <w:vAlign w:val="center"/>
+          </w:tcPr>
+          <w:p>
+            <w:pPr>
+              <w:jc w:val="center"/>
+            </w:pPr>
+            <w:r>
               <w:t>Version 0.2</w:t>
             </w:r>
           </w:p>
@@ -8616,37 +8637,11 @@
           <w:p>
             <w:pPr>
               <w:jc w:val="center"/>
-              <w:cnfStyle w:val="000000100000" w:firstRow="0" w:lastRow="0" w:firstColumn="0" w:lastColumn="0" w:oddVBand="0" w:evenVBand="0" w:oddHBand="1" w:evenHBand="0" w:firstRowFirstColumn="0" w:firstRowLastColumn="0" w:lastRowFirstColumn="0" w:lastRowLastColumn="0"/>
+              <w:cnfStyle w:val="000000000000" w:firstRow="0" w:lastRow="0" w:firstColumn="0" w:lastColumn="0" w:oddVBand="0" w:evenVBand="0" w:oddHBand="0" w:evenHBand="0" w:firstRowFirstColumn="0" w:firstRowLastColumn="0" w:lastRowFirstColumn="0" w:lastRowLastColumn="0"/>
             </w:pPr>
             <w:r>
               <w:t xml:space="preserve">Zusammen mit Jana Meyer, Thilo Ziel und Dennis Schüsselbauer komplette Überarbeitung der Version 0.1 </w:t>
             </w:r>
-          </w:p>
-        </w:tc>
-      </w:tr>
-      <w:tr>
-        <w:tc>
-          <w:tcPr>
-            <w:cnfStyle w:val="001000000000" w:firstRow="0" w:lastRow="0" w:firstColumn="1" w:lastColumn="0" w:oddVBand="0" w:evenVBand="0" w:oddHBand="0" w:evenHBand="0" w:firstRowFirstColumn="0" w:firstRowLastColumn="0" w:lastRowFirstColumn="0" w:lastRowLastColumn="0"/>
-            <w:tcW w:w="2978" w:type="dxa"/>
-            <w:vAlign w:val="center"/>
-          </w:tcPr>
-          <w:p>
-            <w:pPr>
-              <w:jc w:val="center"/>
-            </w:pPr>
-          </w:p>
-        </w:tc>
-        <w:tc>
-          <w:tcPr>
-            <w:tcW w:w="5527" w:type="dxa"/>
-            <w:vAlign w:val="center"/>
-          </w:tcPr>
-          <w:p>
-            <w:pPr>
-              <w:jc w:val="center"/>
-              <w:cnfStyle w:val="000000000000" w:firstRow="0" w:lastRow="0" w:firstColumn="0" w:lastColumn="0" w:oddVBand="0" w:evenVBand="0" w:oddHBand="0" w:evenHBand="0" w:firstRowFirstColumn="0" w:firstRowLastColumn="0" w:lastRowFirstColumn="0" w:lastRowLastColumn="0"/>
-            </w:pPr>
           </w:p>
         </w:tc>
       </w:tr>
@@ -8664,6 +8659,9 @@
             <w:pPr>
               <w:jc w:val="center"/>
             </w:pPr>
+            <w:r>
+              <w:t>Version 0.4</w:t>
+            </w:r>
           </w:p>
         </w:tc>
         <w:tc>
@@ -8675,6 +8673,32 @@
             <w:pPr>
               <w:jc w:val="center"/>
               <w:cnfStyle w:val="000000100000" w:firstRow="0" w:lastRow="0" w:firstColumn="0" w:lastColumn="0" w:oddVBand="0" w:evenVBand="0" w:oddHBand="1" w:evenHBand="0" w:firstRowFirstColumn="0" w:firstRowLastColumn="0" w:lastRowFirstColumn="0" w:lastRowLastColumn="0"/>
+            </w:pPr>
+          </w:p>
+        </w:tc>
+      </w:tr>
+      <w:tr>
+        <w:tc>
+          <w:tcPr>
+            <w:cnfStyle w:val="001000000000" w:firstRow="0" w:lastRow="0" w:firstColumn="1" w:lastColumn="0" w:oddVBand="0" w:evenVBand="0" w:oddHBand="0" w:evenHBand="0" w:firstRowFirstColumn="0" w:firstRowLastColumn="0" w:lastRowFirstColumn="0" w:lastRowLastColumn="0"/>
+            <w:tcW w:w="2978" w:type="dxa"/>
+            <w:vAlign w:val="center"/>
+          </w:tcPr>
+          <w:p>
+            <w:pPr>
+              <w:jc w:val="center"/>
+            </w:pPr>
+          </w:p>
+        </w:tc>
+        <w:tc>
+          <w:tcPr>
+            <w:tcW w:w="5527" w:type="dxa"/>
+            <w:vAlign w:val="center"/>
+          </w:tcPr>
+          <w:p>
+            <w:pPr>
+              <w:jc w:val="center"/>
+              <w:cnfStyle w:val="000000000000" w:firstRow="0" w:lastRow="0" w:firstColumn="0" w:lastColumn="0" w:oddVBand="0" w:evenVBand="0" w:oddHBand="0" w:evenHBand="0" w:firstRowFirstColumn="0" w:firstRowLastColumn="0" w:lastRowFirstColumn="0" w:lastRowLastColumn="0"/>
             </w:pPr>
           </w:p>
         </w:tc>
@@ -8723,7 +8747,7 @@
 </file>
 
 <file path=word/endnotes.xml><?xml version="1.0" encoding="utf-8"?>
-<w:endnotes xmlns:wpc="http://schemas.microsoft.com/office/word/2010/wordprocessingCanvas" xmlns:cx="http://schemas.microsoft.com/office/drawing/2014/chartex" xmlns:cx1="http://schemas.microsoft.com/office/drawing/2015/9/8/chartex" xmlns:cx2="http://schemas.microsoft.com/office/drawing/2015/10/21/chartex" xmlns:cx3="http://schemas.microsoft.com/office/drawing/2016/5/9/chartex" xmlns:cx4="http://schemas.microsoft.com/office/drawing/2016/5/10/chartex" xmlns:cx5="http://schemas.microsoft.com/office/drawing/2016/5/11/chartex" xmlns:mc="http://schemas.openxmlformats.org/markup-compatibility/2006" xmlns:o="urn:schemas-microsoft-com:office:office" xmlns:r="http://schemas.openxmlformats.org/officeDocument/2006/relationships" xmlns:m="http://schemas.openxmlformats.org/officeDocument/2006/math" xmlns:v="urn:schemas-microsoft-com:vml" xmlns:wp14="http://schemas.microsoft.com/office/word/2010/wordprocessingDrawing" xmlns:wp="http://schemas.openxmlformats.org/drawingml/2006/wordprocessingDrawing" xmlns:w10="urn:schemas-microsoft-com:office:word" xmlns:w="http://schemas.openxmlformats.org/wordprocessingml/2006/main" xmlns:w14="http://schemas.microsoft.com/office/word/2010/wordml" xmlns:w15="http://schemas.microsoft.com/office/word/2012/wordml" xmlns:w16se="http://schemas.microsoft.com/office/word/2015/wordml/symex" xmlns:wpg="http://schemas.microsoft.com/office/word/2010/wordprocessingGroup" xmlns:wpi="http://schemas.microsoft.com/office/word/2010/wordprocessingInk" xmlns:wne="http://schemas.microsoft.com/office/word/2006/wordml" xmlns:wps="http://schemas.microsoft.com/office/word/2010/wordprocessingShape" mc:Ignorable="w14 w15 w16se wp14">
+<w:endnotes xmlns:wpc="http://schemas.microsoft.com/office/word/2010/wordprocessingCanvas" xmlns:mc="http://schemas.openxmlformats.org/markup-compatibility/2006" xmlns:o="urn:schemas-microsoft-com:office:office" xmlns:r="http://schemas.openxmlformats.org/officeDocument/2006/relationships" xmlns:m="http://schemas.openxmlformats.org/officeDocument/2006/math" xmlns:v="urn:schemas-microsoft-com:vml" xmlns:wp14="http://schemas.microsoft.com/office/word/2010/wordprocessingDrawing" xmlns:wp="http://schemas.openxmlformats.org/drawingml/2006/wordprocessingDrawing" xmlns:w10="urn:schemas-microsoft-com:office:word" xmlns:w="http://schemas.openxmlformats.org/wordprocessingml/2006/main" xmlns:w14="http://schemas.microsoft.com/office/word/2010/wordml" xmlns:w15="http://schemas.microsoft.com/office/word/2012/wordml" xmlns:wpg="http://schemas.microsoft.com/office/word/2010/wordprocessingGroup" xmlns:wpi="http://schemas.microsoft.com/office/word/2010/wordprocessingInk" xmlns:wne="http://schemas.microsoft.com/office/word/2006/wordml" xmlns:wps="http://schemas.microsoft.com/office/word/2010/wordprocessingShape" mc:Ignorable="w14 w15 wp14">
   <w:endnote w:type="separator" w:id="-1">
     <w:p>
       <w:pPr>
@@ -8748,7 +8772,7 @@
 </file>
 
 <file path=word/footnotes.xml><?xml version="1.0" encoding="utf-8"?>
-<w:footnotes xmlns:wpc="http://schemas.microsoft.com/office/word/2010/wordprocessingCanvas" xmlns:cx="http://schemas.microsoft.com/office/drawing/2014/chartex" xmlns:cx1="http://schemas.microsoft.com/office/drawing/2015/9/8/chartex" xmlns:cx2="http://schemas.microsoft.com/office/drawing/2015/10/21/chartex" xmlns:cx3="http://schemas.microsoft.com/office/drawing/2016/5/9/chartex" xmlns:cx4="http://schemas.microsoft.com/office/drawing/2016/5/10/chartex" xmlns:cx5="http://schemas.microsoft.com/office/drawing/2016/5/11/chartex" xmlns:mc="http://schemas.openxmlformats.org/markup-compatibility/2006" xmlns:o="urn:schemas-microsoft-com:office:office" xmlns:r="http://schemas.openxmlformats.org/officeDocument/2006/relationships" xmlns:m="http://schemas.openxmlformats.org/officeDocument/2006/math" xmlns:v="urn:schemas-microsoft-com:vml" xmlns:wp14="http://schemas.microsoft.com/office/word/2010/wordprocessingDrawing" xmlns:wp="http://schemas.openxmlformats.org/drawingml/2006/wordprocessingDrawing" xmlns:w10="urn:schemas-microsoft-com:office:word" xmlns:w="http://schemas.openxmlformats.org/wordprocessingml/2006/main" xmlns:w14="http://schemas.microsoft.com/office/word/2010/wordml" xmlns:w15="http://schemas.microsoft.com/office/word/2012/wordml" xmlns:w16se="http://schemas.microsoft.com/office/word/2015/wordml/symex" xmlns:wpg="http://schemas.microsoft.com/office/word/2010/wordprocessingGroup" xmlns:wpi="http://schemas.microsoft.com/office/word/2010/wordprocessingInk" xmlns:wne="http://schemas.microsoft.com/office/word/2006/wordml" xmlns:wps="http://schemas.microsoft.com/office/word/2010/wordprocessingShape" mc:Ignorable="w14 w15 w16se wp14">
+<w:footnotes xmlns:wpc="http://schemas.microsoft.com/office/word/2010/wordprocessingCanvas" xmlns:mc="http://schemas.openxmlformats.org/markup-compatibility/2006" xmlns:o="urn:schemas-microsoft-com:office:office" xmlns:r="http://schemas.openxmlformats.org/officeDocument/2006/relationships" xmlns:m="http://schemas.openxmlformats.org/officeDocument/2006/math" xmlns:v="urn:schemas-microsoft-com:vml" xmlns:wp14="http://schemas.microsoft.com/office/word/2010/wordprocessingDrawing" xmlns:wp="http://schemas.openxmlformats.org/drawingml/2006/wordprocessingDrawing" xmlns:w10="urn:schemas-microsoft-com:office:word" xmlns:w="http://schemas.openxmlformats.org/wordprocessingml/2006/main" xmlns:w14="http://schemas.microsoft.com/office/word/2010/wordml" xmlns:w15="http://schemas.microsoft.com/office/word/2012/wordml" xmlns:wpg="http://schemas.microsoft.com/office/word/2010/wordprocessingGroup" xmlns:wpi="http://schemas.microsoft.com/office/word/2010/wordprocessingInk" xmlns:wne="http://schemas.microsoft.com/office/word/2006/wordml" xmlns:wps="http://schemas.microsoft.com/office/word/2010/wordprocessingShape" mc:Ignorable="w14 w15 wp14">
   <w:footnote w:type="separator" w:id="-1">
     <w:p>
       <w:pPr>
@@ -8773,7 +8797,7 @@
 </file>
 
 <file path=word/header1.xml><?xml version="1.0" encoding="utf-8"?>
-<w:hdr xmlns:wpc="http://schemas.microsoft.com/office/word/2010/wordprocessingCanvas" xmlns:cx="http://schemas.microsoft.com/office/drawing/2014/chartex" xmlns:cx1="http://schemas.microsoft.com/office/drawing/2015/9/8/chartex" xmlns:cx2="http://schemas.microsoft.com/office/drawing/2015/10/21/chartex" xmlns:cx3="http://schemas.microsoft.com/office/drawing/2016/5/9/chartex" xmlns:cx4="http://schemas.microsoft.com/office/drawing/2016/5/10/chartex" xmlns:cx5="http://schemas.microsoft.com/office/drawing/2016/5/11/chartex" xmlns:mc="http://schemas.openxmlformats.org/markup-compatibility/2006" xmlns:o="urn:schemas-microsoft-com:office:office" xmlns:r="http://schemas.openxmlformats.org/officeDocument/2006/relationships" xmlns:m="http://schemas.openxmlformats.org/officeDocument/2006/math" xmlns:v="urn:schemas-microsoft-com:vml" xmlns:wp14="http://schemas.microsoft.com/office/word/2010/wordprocessingDrawing" xmlns:wp="http://schemas.openxmlformats.org/drawingml/2006/wordprocessingDrawing" xmlns:w10="urn:schemas-microsoft-com:office:word" xmlns:w="http://schemas.openxmlformats.org/wordprocessingml/2006/main" xmlns:w14="http://schemas.microsoft.com/office/word/2010/wordml" xmlns:w15="http://schemas.microsoft.com/office/word/2012/wordml" xmlns:w16se="http://schemas.microsoft.com/office/word/2015/wordml/symex" xmlns:wpg="http://schemas.microsoft.com/office/word/2010/wordprocessingGroup" xmlns:wpi="http://schemas.microsoft.com/office/word/2010/wordprocessingInk" xmlns:wne="http://schemas.microsoft.com/office/word/2006/wordml" xmlns:wps="http://schemas.microsoft.com/office/word/2010/wordprocessingShape" mc:Ignorable="w14 w15 w16se wp14">
+<w:hdr xmlns:wpc="http://schemas.microsoft.com/office/word/2010/wordprocessingCanvas" xmlns:mc="http://schemas.openxmlformats.org/markup-compatibility/2006" xmlns:o="urn:schemas-microsoft-com:office:office" xmlns:r="http://schemas.openxmlformats.org/officeDocument/2006/relationships" xmlns:m="http://schemas.openxmlformats.org/officeDocument/2006/math" xmlns:v="urn:schemas-microsoft-com:vml" xmlns:wp14="http://schemas.microsoft.com/office/word/2010/wordprocessingDrawing" xmlns:wp="http://schemas.openxmlformats.org/drawingml/2006/wordprocessingDrawing" xmlns:w10="urn:schemas-microsoft-com:office:word" xmlns:w="http://schemas.openxmlformats.org/wordprocessingml/2006/main" xmlns:w14="http://schemas.microsoft.com/office/word/2010/wordml" xmlns:w15="http://schemas.microsoft.com/office/word/2012/wordml" xmlns:wpg="http://schemas.microsoft.com/office/word/2010/wordprocessingGroup" xmlns:wpi="http://schemas.microsoft.com/office/word/2010/wordprocessingInk" xmlns:wne="http://schemas.microsoft.com/office/word/2006/wordml" xmlns:wps="http://schemas.microsoft.com/office/word/2010/wordprocessingShape" mc:Ignorable="w14 w15 wp14">
   <w:p>
     <w:pPr>
       <w:tabs>
@@ -8787,7 +8811,7 @@
 </file>
 
 <file path=word/numbering.xml><?xml version="1.0" encoding="utf-8"?>
-<w:numbering xmlns:wpc="http://schemas.microsoft.com/office/word/2010/wordprocessingCanvas" xmlns:cx="http://schemas.microsoft.com/office/drawing/2014/chartex" xmlns:cx1="http://schemas.microsoft.com/office/drawing/2015/9/8/chartex" xmlns:cx2="http://schemas.microsoft.com/office/drawing/2015/10/21/chartex" xmlns:cx3="http://schemas.microsoft.com/office/drawing/2016/5/9/chartex" xmlns:cx4="http://schemas.microsoft.com/office/drawing/2016/5/10/chartex" xmlns:cx5="http://schemas.microsoft.com/office/drawing/2016/5/11/chartex" xmlns:mc="http://schemas.openxmlformats.org/markup-compatibility/2006" xmlns:o="urn:schemas-microsoft-com:office:office" xmlns:r="http://schemas.openxmlformats.org/officeDocument/2006/relationships" xmlns:m="http://schemas.openxmlformats.org/officeDocument/2006/math" xmlns:v="urn:schemas-microsoft-com:vml" xmlns:wp14="http://schemas.microsoft.com/office/word/2010/wordprocessingDrawing" xmlns:wp="http://schemas.openxmlformats.org/drawingml/2006/wordprocessingDrawing" xmlns:w10="urn:schemas-microsoft-com:office:word" xmlns:w="http://schemas.openxmlformats.org/wordprocessingml/2006/main" xmlns:w14="http://schemas.microsoft.com/office/word/2010/wordml" xmlns:w15="http://schemas.microsoft.com/office/word/2012/wordml" xmlns:w16se="http://schemas.microsoft.com/office/word/2015/wordml/symex" xmlns:wpg="http://schemas.microsoft.com/office/word/2010/wordprocessingGroup" xmlns:wpi="http://schemas.microsoft.com/office/word/2010/wordprocessingInk" xmlns:wne="http://schemas.microsoft.com/office/word/2006/wordml" xmlns:wps="http://schemas.microsoft.com/office/word/2010/wordprocessingShape" mc:Ignorable="w14 w15 w16se wp14">
+<w:numbering xmlns:wpc="http://schemas.microsoft.com/office/word/2010/wordprocessingCanvas" xmlns:mc="http://schemas.openxmlformats.org/markup-compatibility/2006" xmlns:o="urn:schemas-microsoft-com:office:office" xmlns:r="http://schemas.openxmlformats.org/officeDocument/2006/relationships" xmlns:m="http://schemas.openxmlformats.org/officeDocument/2006/math" xmlns:v="urn:schemas-microsoft-com:vml" xmlns:wp14="http://schemas.microsoft.com/office/word/2010/wordprocessingDrawing" xmlns:wp="http://schemas.openxmlformats.org/drawingml/2006/wordprocessingDrawing" xmlns:w10="urn:schemas-microsoft-com:office:word" xmlns:w="http://schemas.openxmlformats.org/wordprocessingml/2006/main" xmlns:w14="http://schemas.microsoft.com/office/word/2010/wordml" xmlns:w15="http://schemas.microsoft.com/office/word/2012/wordml" xmlns:wpg="http://schemas.microsoft.com/office/word/2010/wordprocessingGroup" xmlns:wpi="http://schemas.microsoft.com/office/word/2010/wordprocessingInk" xmlns:wne="http://schemas.microsoft.com/office/word/2006/wordml" xmlns:wps="http://schemas.microsoft.com/office/word/2010/wordprocessingShape" mc:Ignorable="w14 w15 wp14">
   <w:abstractNum w:abstractNumId="0" w15:restartNumberingAfterBreak="0">
     <w:nsid w:val="389456A6"/>
     <w:multiLevelType w:val="multilevel"/>
@@ -9229,7 +9253,7 @@
 </file>
 
 <file path=word/styles.xml><?xml version="1.0" encoding="utf-8"?>
-<w:styles xmlns:mc="http://schemas.openxmlformats.org/markup-compatibility/2006" xmlns:r="http://schemas.openxmlformats.org/officeDocument/2006/relationships" xmlns:w="http://schemas.openxmlformats.org/wordprocessingml/2006/main" xmlns:w14="http://schemas.microsoft.com/office/word/2010/wordml" xmlns:w15="http://schemas.microsoft.com/office/word/2012/wordml" xmlns:w16se="http://schemas.microsoft.com/office/word/2015/wordml/symex" mc:Ignorable="w14 w15 w16se">
+<w:styles xmlns:mc="http://schemas.openxmlformats.org/markup-compatibility/2006" xmlns:r="http://schemas.openxmlformats.org/officeDocument/2006/relationships" xmlns:w="http://schemas.openxmlformats.org/wordprocessingml/2006/main" xmlns:w14="http://schemas.microsoft.com/office/word/2010/wordml" xmlns:w15="http://schemas.microsoft.com/office/word/2012/wordml" mc:Ignorable="w14 w15">
   <w:docDefaults>
     <w:rPrDefault>
       <w:rPr>
@@ -9248,7 +9272,7 @@
       </w:pPr>
     </w:pPrDefault>
   </w:docDefaults>
-  <w:latentStyles w:defLockedState="0" w:defUIPriority="99" w:defSemiHidden="0" w:defUnhideWhenUsed="0" w:defQFormat="0" w:count="374">
+  <w:latentStyles w:defLockedState="0" w:defUIPriority="99" w:defSemiHidden="0" w:defUnhideWhenUsed="0" w:defQFormat="0" w:count="371">
     <w:lsdException w:name="Normal" w:uiPriority="0" w:qFormat="1"/>
     <w:lsdException w:name="heading 1" w:uiPriority="9" w:qFormat="1"/>
     <w:lsdException w:name="heading 2" w:semiHidden="1" w:uiPriority="9" w:unhideWhenUsed="1" w:qFormat="1"/>
@@ -9620,9 +9644,6 @@
     <w:lsdException w:name="List Table 5 Dark Accent 6" w:uiPriority="50"/>
     <w:lsdException w:name="List Table 6 Colorful Accent 6" w:uiPriority="51"/>
     <w:lsdException w:name="List Table 7 Colorful Accent 6" w:uiPriority="52"/>
-    <w:lsdException w:name="Mention" w:semiHidden="1" w:unhideWhenUsed="1"/>
-    <w:lsdException w:name="Smart Hyperlink" w:semiHidden="1" w:unhideWhenUsed="1"/>
-    <w:lsdException w:name="Hashtag" w:semiHidden="1" w:unhideWhenUsed="1"/>
   </w:latentStyles>
   <w:style w:type="paragraph" w:default="1" w:styleId="Standard">
     <w:name w:val="Normal"/>
@@ -10293,7 +10314,7 @@
 </file>
 
 <file path=customXml/itemProps1.xml><?xml version="1.0" encoding="utf-8"?>
-<ds:datastoreItem xmlns:ds="http://schemas.openxmlformats.org/officeDocument/2006/customXml" ds:itemID="{8C6FF129-6503-4348-BE0B-58883E6EF62D}">
+<ds:datastoreItem xmlns:ds="http://schemas.openxmlformats.org/officeDocument/2006/customXml" ds:itemID="{15A04A11-EB21-47C3-8247-0A85AF8A884F}">
   <ds:schemaRefs>
     <ds:schemaRef ds:uri="http://schemas.openxmlformats.org/officeDocument/2006/bibliography"/>
   </ds:schemaRefs>

--- a/Documentation/GameDesign.docx
+++ b/Documentation/GameDesign.docx
@@ -1,6 +1,6 @@
 
 <file path=word/document.xml><?xml version="1.0" encoding="utf-8"?>
-<w:document xmlns:wpc="http://schemas.microsoft.com/office/word/2010/wordprocessingCanvas" xmlns:mc="http://schemas.openxmlformats.org/markup-compatibility/2006" xmlns:o="urn:schemas-microsoft-com:office:office" xmlns:r="http://schemas.openxmlformats.org/officeDocument/2006/relationships" xmlns:m="http://schemas.openxmlformats.org/officeDocument/2006/math" xmlns:v="urn:schemas-microsoft-com:vml" xmlns:wp14="http://schemas.microsoft.com/office/word/2010/wordprocessingDrawing" xmlns:wp="http://schemas.openxmlformats.org/drawingml/2006/wordprocessingDrawing" xmlns:w10="urn:schemas-microsoft-com:office:word" xmlns:w="http://schemas.openxmlformats.org/wordprocessingml/2006/main" xmlns:w14="http://schemas.microsoft.com/office/word/2010/wordml" xmlns:w15="http://schemas.microsoft.com/office/word/2012/wordml" xmlns:wpg="http://schemas.microsoft.com/office/word/2010/wordprocessingGroup" xmlns:wpi="http://schemas.microsoft.com/office/word/2010/wordprocessingInk" xmlns:wne="http://schemas.microsoft.com/office/word/2006/wordml" xmlns:wps="http://schemas.microsoft.com/office/word/2010/wordprocessingShape" mc:Ignorable="w14 w15 wp14">
+<w:document xmlns:wpc="http://schemas.microsoft.com/office/word/2010/wordprocessingCanvas" xmlns:cx="http://schemas.microsoft.com/office/drawing/2014/chartex" xmlns:cx1="http://schemas.microsoft.com/office/drawing/2015/9/8/chartex" xmlns:cx2="http://schemas.microsoft.com/office/drawing/2015/10/21/chartex" xmlns:cx3="http://schemas.microsoft.com/office/drawing/2016/5/9/chartex" xmlns:cx4="http://schemas.microsoft.com/office/drawing/2016/5/10/chartex" xmlns:cx5="http://schemas.microsoft.com/office/drawing/2016/5/11/chartex" xmlns:mc="http://schemas.openxmlformats.org/markup-compatibility/2006" xmlns:o="urn:schemas-microsoft-com:office:office" xmlns:r="http://schemas.openxmlformats.org/officeDocument/2006/relationships" xmlns:m="http://schemas.openxmlformats.org/officeDocument/2006/math" xmlns:v="urn:schemas-microsoft-com:vml" xmlns:wp14="http://schemas.microsoft.com/office/word/2010/wordprocessingDrawing" xmlns:wp="http://schemas.openxmlformats.org/drawingml/2006/wordprocessingDrawing" xmlns:w10="urn:schemas-microsoft-com:office:word" xmlns:w="http://schemas.openxmlformats.org/wordprocessingml/2006/main" xmlns:w14="http://schemas.microsoft.com/office/word/2010/wordml" xmlns:w15="http://schemas.microsoft.com/office/word/2012/wordml" xmlns:w16se="http://schemas.microsoft.com/office/word/2015/wordml/symex" xmlns:wpg="http://schemas.microsoft.com/office/word/2010/wordprocessingGroup" xmlns:wpi="http://schemas.microsoft.com/office/word/2010/wordprocessingInk" xmlns:wne="http://schemas.microsoft.com/office/word/2006/wordml" xmlns:wps="http://schemas.microsoft.com/office/word/2010/wordprocessingShape" mc:Ignorable="w14 w15 w16se wp14">
   <w:background w:color="FFFFFF"/>
   <w:body>
     <w:p>
@@ -971,6 +971,7 @@
           <w:docPartUnique/>
         </w:docPartObj>
       </w:sdtPr>
+      <w:sdtEndPr/>
       <w:sdtContent>
         <w:p>
           <w:pPr>
@@ -1813,6 +1814,7 @@
           <w:docPartUnique/>
         </w:docPartObj>
       </w:sdtPr>
+      <w:sdtEndPr/>
       <w:sdtContent>
         <w:p>
           <w:pPr>
@@ -1822,14 +1824,27 @@
               <w:b/>
             </w:rPr>
           </w:pPr>
-          <w:fldSimple w:instr=" TOC \h \u \z ">
-            <w:r>
-              <w:rPr>
-                <w:b/>
-              </w:rPr>
-              <w:t>Es konnten keine Einträge für ein Abbildungsverzeichnis gefunden werden.</w:t>
-            </w:r>
-          </w:fldSimple>
+          <w:r>
+            <w:fldChar w:fldCharType="begin"/>
+          </w:r>
+          <w:r>
+            <w:instrText xml:space="preserve"> TOC \h \u \z </w:instrText>
+          </w:r>
+          <w:r>
+            <w:fldChar w:fldCharType="separate"/>
+          </w:r>
+          <w:r>
+            <w:rPr>
+              <w:b/>
+            </w:rPr>
+            <w:t>Es konnten keine Einträge für ein Abbildungsverzeichnis gefunden werden.</w:t>
+          </w:r>
+          <w:r>
+            <w:rPr>
+              <w:b/>
+            </w:rPr>
+            <w:fldChar w:fldCharType="end"/>
+          </w:r>
         </w:p>
       </w:sdtContent>
     </w:sdt>
@@ -3119,6 +3134,9 @@
             <w:r>
               <w:t>Intro</w:t>
             </w:r>
+            <w:r>
+              <w:t xml:space="preserve"> (In Trailer enthalten)</w:t>
+            </w:r>
           </w:p>
         </w:tc>
         <w:tc>
@@ -6386,15 +6404,7 @@
               <w:cnfStyle w:val="000000000000" w:firstRow="0" w:lastRow="0" w:firstColumn="0" w:lastColumn="0" w:oddVBand="0" w:evenVBand="0" w:oddHBand="0" w:evenHBand="0" w:firstRowFirstColumn="0" w:firstRowLastColumn="0" w:lastRowFirstColumn="0" w:lastRowLastColumn="0"/>
             </w:pPr>
             <w:r>
-              <w:t xml:space="preserve">Zusammen mit Susanne </w:t>
-            </w:r>
-            <w:proofErr w:type="spellStart"/>
-            <w:r>
-              <w:t>Korbely</w:t>
-            </w:r>
-            <w:proofErr w:type="spellEnd"/>
-            <w:r>
-              <w:t xml:space="preserve"> die </w:t>
+              <w:t xml:space="preserve">Zusammen mit Susanne Korbely die </w:t>
             </w:r>
             <w:proofErr w:type="spellStart"/>
             <w:r>
@@ -7808,13 +7818,8 @@
               <w:cnfStyle w:val="000000100000" w:firstRow="0" w:lastRow="0" w:firstColumn="0" w:lastColumn="0" w:oddVBand="0" w:evenVBand="0" w:oddHBand="1" w:evenHBand="0" w:firstRowFirstColumn="0" w:firstRowLastColumn="0" w:lastRowFirstColumn="0" w:lastRowLastColumn="0"/>
             </w:pPr>
             <w:r>
-              <w:t xml:space="preserve">Zusammen mit Sabine Roth und Susanne </w:t>
-            </w:r>
-            <w:proofErr w:type="spellStart"/>
-            <w:r>
-              <w:t>Korbely</w:t>
-            </w:r>
-            <w:proofErr w:type="spellEnd"/>
+              <w:t>Zusammen mit Sabine Roth und Susanne Korbely</w:t>
+            </w:r>
           </w:p>
         </w:tc>
       </w:tr>
@@ -8362,8 +8367,6 @@
             <w:pPr>
               <w:jc w:val="center"/>
             </w:pPr>
-            <w:bookmarkStart w:id="18" w:name="_GoBack"/>
-            <w:bookmarkEnd w:id="18"/>
           </w:p>
         </w:tc>
         <w:tc>
@@ -8640,7 +8643,15 @@
               <w:cnfStyle w:val="000000000000" w:firstRow="0" w:lastRow="0" w:firstColumn="0" w:lastColumn="0" w:oddVBand="0" w:evenVBand="0" w:oddHBand="0" w:evenHBand="0" w:firstRowFirstColumn="0" w:firstRowLastColumn="0" w:lastRowFirstColumn="0" w:lastRowLastColumn="0"/>
             </w:pPr>
             <w:r>
-              <w:t xml:space="preserve">Zusammen mit Jana Meyer, Thilo Ziel und Dennis Schüsselbauer komplette Überarbeitung der Version 0.1 </w:t>
+              <w:t xml:space="preserve">Zusammen mit </w:t>
+            </w:r>
+            <w:r>
+              <w:t>Susanne Korbely</w:t>
+            </w:r>
+            <w:bookmarkStart w:id="18" w:name="_GoBack"/>
+            <w:bookmarkEnd w:id="18"/>
+            <w:r>
+              <w:t xml:space="preserve">, Thilo Ziel und Dennis Schüsselbauer komplette Überarbeitung der Version 0.1 </w:t>
             </w:r>
           </w:p>
         </w:tc>
@@ -8747,7 +8758,7 @@
 </file>
 
 <file path=word/endnotes.xml><?xml version="1.0" encoding="utf-8"?>
-<w:endnotes xmlns:wpc="http://schemas.microsoft.com/office/word/2010/wordprocessingCanvas" xmlns:mc="http://schemas.openxmlformats.org/markup-compatibility/2006" xmlns:o="urn:schemas-microsoft-com:office:office" xmlns:r="http://schemas.openxmlformats.org/officeDocument/2006/relationships" xmlns:m="http://schemas.openxmlformats.org/officeDocument/2006/math" xmlns:v="urn:schemas-microsoft-com:vml" xmlns:wp14="http://schemas.microsoft.com/office/word/2010/wordprocessingDrawing" xmlns:wp="http://schemas.openxmlformats.org/drawingml/2006/wordprocessingDrawing" xmlns:w10="urn:schemas-microsoft-com:office:word" xmlns:w="http://schemas.openxmlformats.org/wordprocessingml/2006/main" xmlns:w14="http://schemas.microsoft.com/office/word/2010/wordml" xmlns:w15="http://schemas.microsoft.com/office/word/2012/wordml" xmlns:wpg="http://schemas.microsoft.com/office/word/2010/wordprocessingGroup" xmlns:wpi="http://schemas.microsoft.com/office/word/2010/wordprocessingInk" xmlns:wne="http://schemas.microsoft.com/office/word/2006/wordml" xmlns:wps="http://schemas.microsoft.com/office/word/2010/wordprocessingShape" mc:Ignorable="w14 w15 wp14">
+<w:endnotes xmlns:wpc="http://schemas.microsoft.com/office/word/2010/wordprocessingCanvas" xmlns:cx="http://schemas.microsoft.com/office/drawing/2014/chartex" xmlns:cx1="http://schemas.microsoft.com/office/drawing/2015/9/8/chartex" xmlns:cx2="http://schemas.microsoft.com/office/drawing/2015/10/21/chartex" xmlns:cx3="http://schemas.microsoft.com/office/drawing/2016/5/9/chartex" xmlns:cx4="http://schemas.microsoft.com/office/drawing/2016/5/10/chartex" xmlns:cx5="http://schemas.microsoft.com/office/drawing/2016/5/11/chartex" xmlns:mc="http://schemas.openxmlformats.org/markup-compatibility/2006" xmlns:o="urn:schemas-microsoft-com:office:office" xmlns:r="http://schemas.openxmlformats.org/officeDocument/2006/relationships" xmlns:m="http://schemas.openxmlformats.org/officeDocument/2006/math" xmlns:v="urn:schemas-microsoft-com:vml" xmlns:wp14="http://schemas.microsoft.com/office/word/2010/wordprocessingDrawing" xmlns:wp="http://schemas.openxmlformats.org/drawingml/2006/wordprocessingDrawing" xmlns:w10="urn:schemas-microsoft-com:office:word" xmlns:w="http://schemas.openxmlformats.org/wordprocessingml/2006/main" xmlns:w14="http://schemas.microsoft.com/office/word/2010/wordml" xmlns:w15="http://schemas.microsoft.com/office/word/2012/wordml" xmlns:w16se="http://schemas.microsoft.com/office/word/2015/wordml/symex" xmlns:wpg="http://schemas.microsoft.com/office/word/2010/wordprocessingGroup" xmlns:wpi="http://schemas.microsoft.com/office/word/2010/wordprocessingInk" xmlns:wne="http://schemas.microsoft.com/office/word/2006/wordml" xmlns:wps="http://schemas.microsoft.com/office/word/2010/wordprocessingShape" mc:Ignorable="w14 w15 w16se wp14">
   <w:endnote w:type="separator" w:id="-1">
     <w:p>
       <w:pPr>
@@ -8772,7 +8783,7 @@
 </file>
 
 <file path=word/footnotes.xml><?xml version="1.0" encoding="utf-8"?>
-<w:footnotes xmlns:wpc="http://schemas.microsoft.com/office/word/2010/wordprocessingCanvas" xmlns:mc="http://schemas.openxmlformats.org/markup-compatibility/2006" xmlns:o="urn:schemas-microsoft-com:office:office" xmlns:r="http://schemas.openxmlformats.org/officeDocument/2006/relationships" xmlns:m="http://schemas.openxmlformats.org/officeDocument/2006/math" xmlns:v="urn:schemas-microsoft-com:vml" xmlns:wp14="http://schemas.microsoft.com/office/word/2010/wordprocessingDrawing" xmlns:wp="http://schemas.openxmlformats.org/drawingml/2006/wordprocessingDrawing" xmlns:w10="urn:schemas-microsoft-com:office:word" xmlns:w="http://schemas.openxmlformats.org/wordprocessingml/2006/main" xmlns:w14="http://schemas.microsoft.com/office/word/2010/wordml" xmlns:w15="http://schemas.microsoft.com/office/word/2012/wordml" xmlns:wpg="http://schemas.microsoft.com/office/word/2010/wordprocessingGroup" xmlns:wpi="http://schemas.microsoft.com/office/word/2010/wordprocessingInk" xmlns:wne="http://schemas.microsoft.com/office/word/2006/wordml" xmlns:wps="http://schemas.microsoft.com/office/word/2010/wordprocessingShape" mc:Ignorable="w14 w15 wp14">
+<w:footnotes xmlns:wpc="http://schemas.microsoft.com/office/word/2010/wordprocessingCanvas" xmlns:cx="http://schemas.microsoft.com/office/drawing/2014/chartex" xmlns:cx1="http://schemas.microsoft.com/office/drawing/2015/9/8/chartex" xmlns:cx2="http://schemas.microsoft.com/office/drawing/2015/10/21/chartex" xmlns:cx3="http://schemas.microsoft.com/office/drawing/2016/5/9/chartex" xmlns:cx4="http://schemas.microsoft.com/office/drawing/2016/5/10/chartex" xmlns:cx5="http://schemas.microsoft.com/office/drawing/2016/5/11/chartex" xmlns:mc="http://schemas.openxmlformats.org/markup-compatibility/2006" xmlns:o="urn:schemas-microsoft-com:office:office" xmlns:r="http://schemas.openxmlformats.org/officeDocument/2006/relationships" xmlns:m="http://schemas.openxmlformats.org/officeDocument/2006/math" xmlns:v="urn:schemas-microsoft-com:vml" xmlns:wp14="http://schemas.microsoft.com/office/word/2010/wordprocessingDrawing" xmlns:wp="http://schemas.openxmlformats.org/drawingml/2006/wordprocessingDrawing" xmlns:w10="urn:schemas-microsoft-com:office:word" xmlns:w="http://schemas.openxmlformats.org/wordprocessingml/2006/main" xmlns:w14="http://schemas.microsoft.com/office/word/2010/wordml" xmlns:w15="http://schemas.microsoft.com/office/word/2012/wordml" xmlns:w16se="http://schemas.microsoft.com/office/word/2015/wordml/symex" xmlns:wpg="http://schemas.microsoft.com/office/word/2010/wordprocessingGroup" xmlns:wpi="http://schemas.microsoft.com/office/word/2010/wordprocessingInk" xmlns:wne="http://schemas.microsoft.com/office/word/2006/wordml" xmlns:wps="http://schemas.microsoft.com/office/word/2010/wordprocessingShape" mc:Ignorable="w14 w15 w16se wp14">
   <w:footnote w:type="separator" w:id="-1">
     <w:p>
       <w:pPr>
@@ -8797,7 +8808,7 @@
 </file>
 
 <file path=word/header1.xml><?xml version="1.0" encoding="utf-8"?>
-<w:hdr xmlns:wpc="http://schemas.microsoft.com/office/word/2010/wordprocessingCanvas" xmlns:mc="http://schemas.openxmlformats.org/markup-compatibility/2006" xmlns:o="urn:schemas-microsoft-com:office:office" xmlns:r="http://schemas.openxmlformats.org/officeDocument/2006/relationships" xmlns:m="http://schemas.openxmlformats.org/officeDocument/2006/math" xmlns:v="urn:schemas-microsoft-com:vml" xmlns:wp14="http://schemas.microsoft.com/office/word/2010/wordprocessingDrawing" xmlns:wp="http://schemas.openxmlformats.org/drawingml/2006/wordprocessingDrawing" xmlns:w10="urn:schemas-microsoft-com:office:word" xmlns:w="http://schemas.openxmlformats.org/wordprocessingml/2006/main" xmlns:w14="http://schemas.microsoft.com/office/word/2010/wordml" xmlns:w15="http://schemas.microsoft.com/office/word/2012/wordml" xmlns:wpg="http://schemas.microsoft.com/office/word/2010/wordprocessingGroup" xmlns:wpi="http://schemas.microsoft.com/office/word/2010/wordprocessingInk" xmlns:wne="http://schemas.microsoft.com/office/word/2006/wordml" xmlns:wps="http://schemas.microsoft.com/office/word/2010/wordprocessingShape" mc:Ignorable="w14 w15 wp14">
+<w:hdr xmlns:wpc="http://schemas.microsoft.com/office/word/2010/wordprocessingCanvas" xmlns:cx="http://schemas.microsoft.com/office/drawing/2014/chartex" xmlns:cx1="http://schemas.microsoft.com/office/drawing/2015/9/8/chartex" xmlns:cx2="http://schemas.microsoft.com/office/drawing/2015/10/21/chartex" xmlns:cx3="http://schemas.microsoft.com/office/drawing/2016/5/9/chartex" xmlns:cx4="http://schemas.microsoft.com/office/drawing/2016/5/10/chartex" xmlns:cx5="http://schemas.microsoft.com/office/drawing/2016/5/11/chartex" xmlns:mc="http://schemas.openxmlformats.org/markup-compatibility/2006" xmlns:o="urn:schemas-microsoft-com:office:office" xmlns:r="http://schemas.openxmlformats.org/officeDocument/2006/relationships" xmlns:m="http://schemas.openxmlformats.org/officeDocument/2006/math" xmlns:v="urn:schemas-microsoft-com:vml" xmlns:wp14="http://schemas.microsoft.com/office/word/2010/wordprocessingDrawing" xmlns:wp="http://schemas.openxmlformats.org/drawingml/2006/wordprocessingDrawing" xmlns:w10="urn:schemas-microsoft-com:office:word" xmlns:w="http://schemas.openxmlformats.org/wordprocessingml/2006/main" xmlns:w14="http://schemas.microsoft.com/office/word/2010/wordml" xmlns:w15="http://schemas.microsoft.com/office/word/2012/wordml" xmlns:w16se="http://schemas.microsoft.com/office/word/2015/wordml/symex" xmlns:wpg="http://schemas.microsoft.com/office/word/2010/wordprocessingGroup" xmlns:wpi="http://schemas.microsoft.com/office/word/2010/wordprocessingInk" xmlns:wne="http://schemas.microsoft.com/office/word/2006/wordml" xmlns:wps="http://schemas.microsoft.com/office/word/2010/wordprocessingShape" mc:Ignorable="w14 w15 w16se wp14">
   <w:p>
     <w:pPr>
       <w:tabs>
@@ -8811,7 +8822,7 @@
 </file>
 
 <file path=word/numbering.xml><?xml version="1.0" encoding="utf-8"?>
-<w:numbering xmlns:wpc="http://schemas.microsoft.com/office/word/2010/wordprocessingCanvas" xmlns:mc="http://schemas.openxmlformats.org/markup-compatibility/2006" xmlns:o="urn:schemas-microsoft-com:office:office" xmlns:r="http://schemas.openxmlformats.org/officeDocument/2006/relationships" xmlns:m="http://schemas.openxmlformats.org/officeDocument/2006/math" xmlns:v="urn:schemas-microsoft-com:vml" xmlns:wp14="http://schemas.microsoft.com/office/word/2010/wordprocessingDrawing" xmlns:wp="http://schemas.openxmlformats.org/drawingml/2006/wordprocessingDrawing" xmlns:w10="urn:schemas-microsoft-com:office:word" xmlns:w="http://schemas.openxmlformats.org/wordprocessingml/2006/main" xmlns:w14="http://schemas.microsoft.com/office/word/2010/wordml" xmlns:w15="http://schemas.microsoft.com/office/word/2012/wordml" xmlns:wpg="http://schemas.microsoft.com/office/word/2010/wordprocessingGroup" xmlns:wpi="http://schemas.microsoft.com/office/word/2010/wordprocessingInk" xmlns:wne="http://schemas.microsoft.com/office/word/2006/wordml" xmlns:wps="http://schemas.microsoft.com/office/word/2010/wordprocessingShape" mc:Ignorable="w14 w15 wp14">
+<w:numbering xmlns:wpc="http://schemas.microsoft.com/office/word/2010/wordprocessingCanvas" xmlns:cx="http://schemas.microsoft.com/office/drawing/2014/chartex" xmlns:cx1="http://schemas.microsoft.com/office/drawing/2015/9/8/chartex" xmlns:cx2="http://schemas.microsoft.com/office/drawing/2015/10/21/chartex" xmlns:cx3="http://schemas.microsoft.com/office/drawing/2016/5/9/chartex" xmlns:cx4="http://schemas.microsoft.com/office/drawing/2016/5/10/chartex" xmlns:cx5="http://schemas.microsoft.com/office/drawing/2016/5/11/chartex" xmlns:mc="http://schemas.openxmlformats.org/markup-compatibility/2006" xmlns:o="urn:schemas-microsoft-com:office:office" xmlns:r="http://schemas.openxmlformats.org/officeDocument/2006/relationships" xmlns:m="http://schemas.openxmlformats.org/officeDocument/2006/math" xmlns:v="urn:schemas-microsoft-com:vml" xmlns:wp14="http://schemas.microsoft.com/office/word/2010/wordprocessingDrawing" xmlns:wp="http://schemas.openxmlformats.org/drawingml/2006/wordprocessingDrawing" xmlns:w10="urn:schemas-microsoft-com:office:word" xmlns:w="http://schemas.openxmlformats.org/wordprocessingml/2006/main" xmlns:w14="http://schemas.microsoft.com/office/word/2010/wordml" xmlns:w15="http://schemas.microsoft.com/office/word/2012/wordml" xmlns:w16se="http://schemas.microsoft.com/office/word/2015/wordml/symex" xmlns:wpg="http://schemas.microsoft.com/office/word/2010/wordprocessingGroup" xmlns:wpi="http://schemas.microsoft.com/office/word/2010/wordprocessingInk" xmlns:wne="http://schemas.microsoft.com/office/word/2006/wordml" xmlns:wps="http://schemas.microsoft.com/office/word/2010/wordprocessingShape" mc:Ignorable="w14 w15 w16se wp14">
   <w:abstractNum w:abstractNumId="0" w15:restartNumberingAfterBreak="0">
     <w:nsid w:val="389456A6"/>
     <w:multiLevelType w:val="multilevel"/>
@@ -9253,7 +9264,7 @@
 </file>
 
 <file path=word/styles.xml><?xml version="1.0" encoding="utf-8"?>
-<w:styles xmlns:mc="http://schemas.openxmlformats.org/markup-compatibility/2006" xmlns:r="http://schemas.openxmlformats.org/officeDocument/2006/relationships" xmlns:w="http://schemas.openxmlformats.org/wordprocessingml/2006/main" xmlns:w14="http://schemas.microsoft.com/office/word/2010/wordml" xmlns:w15="http://schemas.microsoft.com/office/word/2012/wordml" mc:Ignorable="w14 w15">
+<w:styles xmlns:mc="http://schemas.openxmlformats.org/markup-compatibility/2006" xmlns:r="http://schemas.openxmlformats.org/officeDocument/2006/relationships" xmlns:w="http://schemas.openxmlformats.org/wordprocessingml/2006/main" xmlns:w14="http://schemas.microsoft.com/office/word/2010/wordml" xmlns:w15="http://schemas.microsoft.com/office/word/2012/wordml" xmlns:w16se="http://schemas.microsoft.com/office/word/2015/wordml/symex" mc:Ignorable="w14 w15 w16se">
   <w:docDefaults>
     <w:rPrDefault>
       <w:rPr>
@@ -9272,7 +9283,7 @@
       </w:pPr>
     </w:pPrDefault>
   </w:docDefaults>
-  <w:latentStyles w:defLockedState="0" w:defUIPriority="99" w:defSemiHidden="0" w:defUnhideWhenUsed="0" w:defQFormat="0" w:count="371">
+  <w:latentStyles w:defLockedState="0" w:defUIPriority="99" w:defSemiHidden="0" w:defUnhideWhenUsed="0" w:defQFormat="0" w:count="374">
     <w:lsdException w:name="Normal" w:uiPriority="0" w:qFormat="1"/>
     <w:lsdException w:name="heading 1" w:uiPriority="9" w:qFormat="1"/>
     <w:lsdException w:name="heading 2" w:semiHidden="1" w:uiPriority="9" w:unhideWhenUsed="1" w:qFormat="1"/>
@@ -9378,7 +9389,6 @@
     <w:lsdException w:name="HTML Sample" w:semiHidden="1" w:unhideWhenUsed="1"/>
     <w:lsdException w:name="HTML Typewriter" w:semiHidden="1" w:unhideWhenUsed="1"/>
     <w:lsdException w:name="HTML Variable" w:semiHidden="1" w:unhideWhenUsed="1"/>
-    <w:lsdException w:name="Normal Table" w:semiHidden="1" w:unhideWhenUsed="1"/>
     <w:lsdException w:name="annotation subject" w:semiHidden="1" w:unhideWhenUsed="1"/>
     <w:lsdException w:name="No List" w:semiHidden="1" w:unhideWhenUsed="1"/>
     <w:lsdException w:name="Outline List 1" w:semiHidden="1" w:unhideWhenUsed="1"/>
@@ -9423,7 +9433,6 @@
     <w:lsdException w:name="Table Professional" w:semiHidden="1" w:unhideWhenUsed="1"/>
     <w:lsdException w:name="Table Subtle 1" w:semiHidden="1" w:unhideWhenUsed="1"/>
     <w:lsdException w:name="Table Subtle 2" w:semiHidden="1" w:unhideWhenUsed="1"/>
-    <w:lsdException w:name="Table Web 1" w:semiHidden="1" w:unhideWhenUsed="1"/>
     <w:lsdException w:name="Table Web 2" w:semiHidden="1" w:unhideWhenUsed="1"/>
     <w:lsdException w:name="Table Web 3" w:semiHidden="1" w:unhideWhenUsed="1"/>
     <w:lsdException w:name="Balloon Text" w:semiHidden="1" w:unhideWhenUsed="1"/>
@@ -9644,6 +9653,9 @@
     <w:lsdException w:name="List Table 5 Dark Accent 6" w:uiPriority="50"/>
     <w:lsdException w:name="List Table 6 Colorful Accent 6" w:uiPriority="51"/>
     <w:lsdException w:name="List Table 7 Colorful Accent 6" w:uiPriority="52"/>
+    <w:lsdException w:name="Mention" w:semiHidden="1" w:unhideWhenUsed="1"/>
+    <w:lsdException w:name="Smart Hyperlink" w:semiHidden="1" w:unhideWhenUsed="1"/>
+    <w:lsdException w:name="Hashtag" w:semiHidden="1" w:unhideWhenUsed="1"/>
   </w:latentStyles>
   <w:style w:type="paragraph" w:default="1" w:styleId="Standard">
     <w:name w:val="Normal"/>
@@ -10314,7 +10326,7 @@
 </file>
 
 <file path=customXml/itemProps1.xml><?xml version="1.0" encoding="utf-8"?>
-<ds:datastoreItem xmlns:ds="http://schemas.openxmlformats.org/officeDocument/2006/customXml" ds:itemID="{15A04A11-EB21-47C3-8247-0A85AF8A884F}">
+<ds:datastoreItem xmlns:ds="http://schemas.openxmlformats.org/officeDocument/2006/customXml" ds:itemID="{194CB9D2-5134-4305-93D4-9B62114D5143}">
   <ds:schemaRefs>
     <ds:schemaRef ds:uri="http://schemas.openxmlformats.org/officeDocument/2006/bibliography"/>
   </ds:schemaRefs>

--- a/Documentation/GameDesign.docx
+++ b/Documentation/GameDesign.docx
@@ -191,28 +191,12 @@
           <w:lang w:val="en-US"/>
         </w:rPr>
       </w:pPr>
-      <w:proofErr w:type="spellStart"/>
       <w:r>
         <w:rPr>
           <w:lang w:val="en-US"/>
         </w:rPr>
-        <w:t>Leitung</w:t>
-      </w:r>
-      <w:proofErr w:type="spellEnd"/>
-      <w:r>
-        <w:rPr>
-          <w:lang w:val="en-US"/>
-        </w:rPr>
-        <w:t xml:space="preserve">:  Martin </w:t>
-      </w:r>
-      <w:proofErr w:type="spellStart"/>
-      <w:r>
-        <w:rPr>
-          <w:lang w:val="en-US"/>
-        </w:rPr>
-        <w:t>Dechant</w:t>
-      </w:r>
-      <w:proofErr w:type="spellEnd"/>
+        <w:t>Leitung:  Martin Dechant</w:t>
+      </w:r>
     </w:p>
     <w:p>
       <w:pPr>
@@ -330,21 +314,8 @@
         <w:spacing w:line="240" w:lineRule="auto"/>
         <w:jc w:val="left"/>
       </w:pPr>
-      <w:proofErr w:type="spellStart"/>
-      <w:r>
-        <w:t>Matr</w:t>
-      </w:r>
-      <w:proofErr w:type="spellEnd"/>
-      <w:r>
-        <w:t xml:space="preserve">. </w:t>
-      </w:r>
-      <w:proofErr w:type="spellStart"/>
-      <w:r>
-        <w:t>Nr</w:t>
-      </w:r>
-      <w:proofErr w:type="spellEnd"/>
-      <w:r>
-        <w:t>: 1629195</w:t>
+      <w:r>
+        <w:t>Matr. Nr: 1629195</w:t>
       </w:r>
     </w:p>
     <w:p>
@@ -371,15 +342,7 @@
         <w:jc w:val="left"/>
       </w:pPr>
       <w:r>
-        <w:t xml:space="preserve">Am </w:t>
-      </w:r>
-      <w:proofErr w:type="spellStart"/>
-      <w:r>
-        <w:t>Hirtacker</w:t>
-      </w:r>
-      <w:proofErr w:type="spellEnd"/>
-      <w:r>
-        <w:t xml:space="preserve"> 11</w:t>
+        <w:t>Am Hirtacker 11</w:t>
       </w:r>
     </w:p>
     <w:p>
@@ -388,13 +351,8 @@
         <w:jc w:val="left"/>
       </w:pPr>
       <w:r>
-        <w:t xml:space="preserve">93089 </w:t>
-      </w:r>
-      <w:proofErr w:type="spellStart"/>
-      <w:r>
-        <w:t>Aufhausen</w:t>
-      </w:r>
-      <w:proofErr w:type="spellEnd"/>
+        <w:t>93089 Aufhausen</w:t>
+      </w:r>
     </w:p>
     <w:p>
       <w:pPr>
@@ -438,21 +396,8 @@
         <w:spacing w:line="240" w:lineRule="auto"/>
         <w:jc w:val="left"/>
       </w:pPr>
-      <w:proofErr w:type="spellStart"/>
-      <w:r>
-        <w:t>Matr</w:t>
-      </w:r>
-      <w:proofErr w:type="spellEnd"/>
-      <w:r>
-        <w:t xml:space="preserve">. </w:t>
-      </w:r>
-      <w:proofErr w:type="spellStart"/>
-      <w:r>
-        <w:t>Nr</w:t>
-      </w:r>
-      <w:proofErr w:type="spellEnd"/>
-      <w:r>
-        <w:t>: 1650040</w:t>
+      <w:r>
+        <w:t>Matr. Nr: 1650040</w:t>
       </w:r>
     </w:p>
     <w:p>
@@ -548,21 +493,8 @@
         <w:spacing w:line="240" w:lineRule="auto"/>
         <w:jc w:val="left"/>
       </w:pPr>
-      <w:proofErr w:type="spellStart"/>
-      <w:r>
-        <w:t>Matr</w:t>
-      </w:r>
-      <w:proofErr w:type="spellEnd"/>
-      <w:r>
-        <w:t xml:space="preserve">. </w:t>
-      </w:r>
-      <w:proofErr w:type="spellStart"/>
-      <w:r>
-        <w:t>Nr</w:t>
-      </w:r>
-      <w:proofErr w:type="spellEnd"/>
-      <w:r>
-        <w:t>: 1769278</w:t>
+      <w:r>
+        <w:t>Matr. Nr: 1769278</w:t>
       </w:r>
     </w:p>
     <w:p>
@@ -639,21 +571,8 @@
         <w:spacing w:line="240" w:lineRule="auto"/>
         <w:jc w:val="left"/>
       </w:pPr>
-      <w:proofErr w:type="spellStart"/>
-      <w:r>
-        <w:t>Matr</w:t>
-      </w:r>
-      <w:proofErr w:type="spellEnd"/>
-      <w:r>
-        <w:t xml:space="preserve">. </w:t>
-      </w:r>
-      <w:proofErr w:type="spellStart"/>
-      <w:r>
-        <w:t>Nr</w:t>
-      </w:r>
-      <w:proofErr w:type="spellEnd"/>
-      <w:r>
-        <w:t>: 1754342</w:t>
+      <w:r>
+        <w:t>Matr. Nr: 1754342</w:t>
       </w:r>
     </w:p>
     <w:p>
@@ -679,13 +598,8 @@
         <w:spacing w:line="240" w:lineRule="auto"/>
         <w:jc w:val="left"/>
       </w:pPr>
-      <w:proofErr w:type="spellStart"/>
-      <w:r>
-        <w:t>Ziegetsdorferstraße</w:t>
-      </w:r>
-      <w:proofErr w:type="spellEnd"/>
-      <w:r>
-        <w:t xml:space="preserve"> 100</w:t>
+      <w:r>
+        <w:t>Ziegetsdorferstraße 100</w:t>
       </w:r>
     </w:p>
     <w:p>
@@ -741,13 +655,8 @@
         <w:spacing w:line="240" w:lineRule="auto"/>
         <w:jc w:val="left"/>
       </w:pPr>
-      <w:proofErr w:type="spellStart"/>
-      <w:r>
-        <w:t>Matr</w:t>
-      </w:r>
-      <w:proofErr w:type="spellEnd"/>
-      <w:r>
-        <w:t>. Nr.: 1752559</w:t>
+      <w:r>
+        <w:t>Matr. Nr.: 1752559</w:t>
       </w:r>
     </w:p>
     <w:p>
@@ -773,13 +682,8 @@
         <w:spacing w:line="240" w:lineRule="auto"/>
         <w:jc w:val="left"/>
       </w:pPr>
-      <w:proofErr w:type="spellStart"/>
-      <w:r>
-        <w:t>Wöhrdstraße</w:t>
-      </w:r>
-      <w:proofErr w:type="spellEnd"/>
-      <w:r>
-        <w:t xml:space="preserve"> 46</w:t>
+      <w:r>
+        <w:t>Wöhrdstraße 46</w:t>
       </w:r>
     </w:p>
     <w:p>
@@ -971,7 +875,6 @@
           <w:docPartUnique/>
         </w:docPartObj>
       </w:sdtPr>
-      <w:sdtEndPr/>
       <w:sdtContent>
         <w:p>
           <w:pPr>
@@ -1814,7 +1717,6 @@
           <w:docPartUnique/>
         </w:docPartObj>
       </w:sdtPr>
-      <w:sdtEndPr/>
       <w:sdtContent>
         <w:p>
           <w:pPr>
@@ -1824,27 +1726,14 @@
               <w:b/>
             </w:rPr>
           </w:pPr>
-          <w:r>
-            <w:fldChar w:fldCharType="begin"/>
-          </w:r>
-          <w:r>
-            <w:instrText xml:space="preserve"> TOC \h \u \z </w:instrText>
-          </w:r>
-          <w:r>
-            <w:fldChar w:fldCharType="separate"/>
-          </w:r>
-          <w:r>
-            <w:rPr>
-              <w:b/>
-            </w:rPr>
-            <w:t>Es konnten keine Einträge für ein Abbildungsverzeichnis gefunden werden.</w:t>
-          </w:r>
-          <w:r>
-            <w:rPr>
-              <w:b/>
-            </w:rPr>
-            <w:fldChar w:fldCharType="end"/>
-          </w:r>
+          <w:fldSimple w:instr=" TOC \h \u \z ">
+            <w:r>
+              <w:rPr>
+                <w:b/>
+              </w:rPr>
+              <w:t>Es konnten keine Einträge für ein Abbildungsverzeichnis gefunden werden.</w:t>
+            </w:r>
+          </w:fldSimple>
         </w:p>
       </w:sdtContent>
     </w:sdt>
@@ -2096,33 +1985,12 @@
       <w:bookmarkStart w:id="3" w:name="_3znysh7" w:colFirst="0" w:colLast="0"/>
       <w:bookmarkEnd w:id="3"/>
       <w:r>
-        <w:t xml:space="preserve">Game Design </w:t>
-      </w:r>
-      <w:proofErr w:type="spellStart"/>
-      <w:r>
-        <w:t>Logline</w:t>
-      </w:r>
-      <w:proofErr w:type="spellEnd"/>
-    </w:p>
-    <w:p>
-      <w:r>
-        <w:t>"</w:t>
-      </w:r>
-      <w:proofErr w:type="spellStart"/>
-      <w:r>
-        <w:t>Weak</w:t>
-      </w:r>
-      <w:proofErr w:type="spellEnd"/>
-      <w:r>
-        <w:t xml:space="preserve"> &amp; Heavy” (</w:t>
-      </w:r>
-      <w:proofErr w:type="spellStart"/>
-      <w:r>
-        <w:t>working</w:t>
-      </w:r>
-      <w:proofErr w:type="spellEnd"/>
-      <w:r>
-        <w:t xml:space="preserve"> title) ist ein 2D-Coop-Jump ’n’ Run-Spiel bei dem die zwei Spieler nur durch Zusammenarbeit bestehen können und  jeweils einzigartige Fähigkeiten besitzen.</w:t>
+        <w:t>Game Design Logline</w:t>
+      </w:r>
+    </w:p>
+    <w:p>
+      <w:r>
+        <w:t>"Weak &amp; Heavy” (working title) ist ein 2D-Coop-Jump ’n’ Run-Spiel bei dem die zwei Spieler nur durch Zusammenarbeit bestehen können und  jeweils einzigartige Fähigkeiten besitzen.</w:t>
       </w:r>
     </w:p>
     <w:p/>
@@ -2176,15 +2044,7 @@
         <w:t xml:space="preserve">Insgesamt teilen sich die Spieler drei Leben, kommt eine Figur in Kontakt mit Gegnern oder entfernen sich die Spieler zu weit voneinander, verlieren sie ein Leben. </w:t>
       </w:r>
       <w:r>
-        <w:t xml:space="preserve">Falls ein Spieler stirbt, muss dieser von dem anderen Spieler mit einer </w:t>
-      </w:r>
-      <w:proofErr w:type="spellStart"/>
-      <w:r>
-        <w:t>Respawn</w:t>
-      </w:r>
-      <w:proofErr w:type="spellEnd"/>
-      <w:r>
-        <w:t>-Methode wiederbelebt werden.</w:t>
+        <w:t>Falls ein Spieler stirbt, muss dieser von dem anderen Spieler mit einer Respawn-Methode wiederbelebt werden.</w:t>
       </w:r>
       <w:r>
         <w:t xml:space="preserve"> </w:t>
@@ -2303,23 +2163,7 @@
     </w:p>
     <w:p>
       <w:r>
-        <w:t xml:space="preserve">Die Spieler sollen schnelle und häufige Erfolgserlebnisse haben, weshalb es eher ein </w:t>
-      </w:r>
-      <w:proofErr w:type="spellStart"/>
-      <w:r>
-        <w:t>Casual</w:t>
-      </w:r>
-      <w:proofErr w:type="spellEnd"/>
-      <w:r>
-        <w:t xml:space="preserve">-Game ist aber es soll den Spielern auch eine Hard-Fun-Experience ermöglicht werden, z.B. durch eine Zeitanzeige (bei erneutem Durchspielen → </w:t>
-      </w:r>
-      <w:proofErr w:type="spellStart"/>
-      <w:r>
-        <w:t>Speedrunning</w:t>
-      </w:r>
-      <w:proofErr w:type="spellEnd"/>
-      <w:r>
-        <w:t>).</w:t>
+        <w:t>Die Spieler sollen schnelle und häufige Erfolgserlebnisse haben, weshalb es eher ein Casual-Game ist aber es soll den Spielern auch eine Hard-Fun-Experience ermöglicht werden, z.B. durch eine Zeitanzeige (bei erneutem Durchspielen → Speedrunning).</w:t>
       </w:r>
     </w:p>
     <w:p>
@@ -2697,73 +2541,17 @@
     </w:p>
     <w:p>
       <w:r>
-        <w:t>Pause = “</w:t>
-      </w:r>
-      <w:proofErr w:type="spellStart"/>
-      <w:r>
-        <w:t>Esc</w:t>
-      </w:r>
-      <w:proofErr w:type="spellEnd"/>
-      <w:r>
-        <w:t>” / “Enter”</w:t>
-      </w:r>
-    </w:p>
-    <w:p>
-      <w:r>
-        <w:t xml:space="preserve">Menu: </w:t>
-      </w:r>
-      <w:proofErr w:type="spellStart"/>
-      <w:r>
-        <w:t>pfeil</w:t>
-      </w:r>
-      <w:proofErr w:type="spellEnd"/>
-      <w:r>
-        <w:t>/</w:t>
-      </w:r>
-      <w:proofErr w:type="spellStart"/>
-      <w:r>
-        <w:t>wasd</w:t>
-      </w:r>
-      <w:proofErr w:type="spellEnd"/>
-      <w:r>
-        <w:t xml:space="preserve"> = </w:t>
-      </w:r>
-      <w:proofErr w:type="spellStart"/>
-      <w:r>
-        <w:t>navigation</w:t>
-      </w:r>
-      <w:proofErr w:type="spellEnd"/>
-      <w:r>
-        <w:t xml:space="preserve">; </w:t>
-      </w:r>
-      <w:proofErr w:type="spellStart"/>
-      <w:r>
-        <w:t>aktion</w:t>
-      </w:r>
-      <w:proofErr w:type="spellEnd"/>
-      <w:r>
-        <w:t xml:space="preserve"> = auswählen; angriff = zurück</w:t>
-      </w:r>
-    </w:p>
-    <w:p>
-      <w:r>
-        <w:t>Waffenwahl/</w:t>
-      </w:r>
-      <w:proofErr w:type="spellStart"/>
-      <w:r>
-        <w:t>Itemwahl</w:t>
-      </w:r>
-      <w:proofErr w:type="spellEnd"/>
-      <w:r>
-        <w:t xml:space="preserve"> = v / - und mit Pfeiltasten/ </w:t>
-      </w:r>
-      <w:proofErr w:type="spellStart"/>
-      <w:r>
-        <w:t>wasd</w:t>
-      </w:r>
-      <w:proofErr w:type="spellEnd"/>
-      <w:r>
-        <w:t xml:space="preserve"> auswählen</w:t>
+        <w:t>Pause = “Esc” / “Enter”</w:t>
+      </w:r>
+    </w:p>
+    <w:p>
+      <w:r>
+        <w:t>Menu: pfeil/wasd = navigation; aktion = auswählen; angriff = zurück</w:t>
+      </w:r>
+    </w:p>
+    <w:p>
+      <w:r>
+        <w:t>Waffenwahl/Itemwahl = v / - und mit Pfeiltasten/ wasd auswählen</w:t>
       </w:r>
     </w:p>
     <w:p>
@@ -2794,15 +2582,7 @@
     <w:p/>
     <w:p>
       <w:r>
-        <w:t>Es gibt zwei verschiedene Spielmodi, zum einen den normalen Modus, bei dem das Ziel gemeinsam erreicht werden muss und alle Levels durchgespielt werden, des Weiteren ein  Modus (</w:t>
-      </w:r>
-      <w:proofErr w:type="spellStart"/>
-      <w:r>
-        <w:t>new</w:t>
-      </w:r>
-      <w:proofErr w:type="spellEnd"/>
-      <w:r>
-        <w:t xml:space="preserve"> Game Plus), der zusätzlich noch eine Zeitkomponente beinhaltet und weniger Leben als im normalen Modus zur Verfügung stellt. </w:t>
+        <w:t xml:space="preserve">Es gibt zwei verschiedene Spielmodi, zum einen den normalen Modus, bei dem das Ziel gemeinsam erreicht werden muss und alle Levels durchgespielt werden, des Weiteren ein  Modus (new Game Plus), der zusätzlich noch eine Zeitkomponente beinhaltet und weniger Leben als im normalen Modus zur Verfügung stellt. </w:t>
       </w:r>
     </w:p>
     <w:p>
@@ -2824,23 +2604,7 @@
     </w:p>
     <w:p>
       <w:r>
-        <w:t xml:space="preserve">Level werden düsterer (Look &amp; </w:t>
-      </w:r>
-      <w:proofErr w:type="spellStart"/>
-      <w:r>
-        <w:t>Feel</w:t>
-      </w:r>
-      <w:proofErr w:type="spellEnd"/>
-      <w:r>
-        <w:t>) und schwerer (</w:t>
-      </w:r>
-      <w:proofErr w:type="spellStart"/>
-      <w:r>
-        <w:t>Gameplay</w:t>
-      </w:r>
-      <w:proofErr w:type="spellEnd"/>
-      <w:r>
-        <w:t>). Außerdem sollen die neuen Fähigkeiten immer in die Lösung der Level verwoben werden (vgl. Portal).</w:t>
+        <w:t>Level werden düsterer (Look &amp; Feel) und schwerer (Gameplay). Außerdem sollen die neuen Fähigkeiten immer in die Lösung der Level verwoben werden (vgl. Portal).</w:t>
       </w:r>
       <w:r>
         <w:t xml:space="preserve"> Es gibt drei verschiedene Level, ein Tutorial Level, das dem Spieler die Story, das Gameplay und die Steuerung erklärt, und zusätzlich noch zwei weitere Level. Im Tutorial Level wird somit die Grundmechanik erlernt und in den Truhen erhält der Spieler Schuhe für das Eichhörnchen und ein Schwert für den Bären. In jedem Level gibt es für jede Figur ein neues Item. Im ersten Level treten daher Nahkampfgegner auf und in den Truhen </w:t>
@@ -2925,23 +2689,7 @@
         <w:t>Wassertropfen, die dann zu einer</w:t>
       </w:r>
       <w:r>
-        <w:t xml:space="preserve"> </w:t>
-      </w:r>
-      <w:proofErr w:type="spellStart"/>
-      <w:r>
-        <w:t>Pfützenfalle</w:t>
-      </w:r>
-      <w:proofErr w:type="spellEnd"/>
-      <w:r>
-        <w:t xml:space="preserve"> werden, und ein Tacker, der die Spieler aus der Ferne mit </w:t>
-      </w:r>
-      <w:proofErr w:type="spellStart"/>
-      <w:r>
-        <w:t>Tackernadeln</w:t>
-      </w:r>
-      <w:proofErr w:type="spellEnd"/>
-      <w:r>
-        <w:t xml:space="preserve"> beschießt, gewählt.</w:t>
+        <w:t xml:space="preserve"> Pfützenfalle werden, und ein Tacker, der die Spieler aus der Ferne mit Tackernadeln beschießt, gewählt.</w:t>
       </w:r>
     </w:p>
     <w:p>
@@ -3000,15 +2748,7 @@
         <w:t>e Welt spielt in einem Wald</w:t>
       </w:r>
       <w:r>
-        <w:t>, dargestellt in einem Low-</w:t>
-      </w:r>
-      <w:proofErr w:type="spellStart"/>
-      <w:r>
-        <w:t>Poly</w:t>
-      </w:r>
-      <w:proofErr w:type="spellEnd"/>
-      <w:r>
-        <w:t xml:space="preserve"> De</w:t>
+        <w:t>, dargestellt in einem Low-Poly De</w:t>
       </w:r>
       <w:r>
         <w:t xml:space="preserve">sign. Der Weg sowie die Plattformen in der Welt werden durch Steine visualisiert oder zum Teil auch durch Baumstämme. Hier wird auch schnell die Zusammenarbeit der beiden Spieler deutlich. Die Spieler müssen rausfinden, wie sie an eine höher gelegene Stelle rankommen oder bestimmte Hindernisse, wie beispielsweise eine zu hohe Wand, umgehen können. </w:t>
@@ -3159,15 +2899,7 @@
               <w:t xml:space="preserve">selbst erstellt, </w:t>
             </w:r>
             <w:r>
-              <w:t xml:space="preserve">Rest fertige Assets </w:t>
-            </w:r>
-            <w:proofErr w:type="spellStart"/>
-            <w:r>
-              <w:t>bzw</w:t>
-            </w:r>
-            <w:proofErr w:type="spellEnd"/>
-            <w:r>
-              <w:t xml:space="preserve"> Assets,</w:t>
+              <w:t>Rest fertige Assets bzw Assets,</w:t>
             </w:r>
             <w:r>
               <w:t xml:space="preserve"> die so auch im Spiel vorkommen,</w:t>
@@ -3350,13 +3082,8 @@
               <w:jc w:val="center"/>
               <w:cnfStyle w:val="000000000000" w:firstRow="0" w:lastRow="0" w:firstColumn="0" w:lastColumn="0" w:oddVBand="0" w:evenVBand="0" w:oddHBand="0" w:evenHBand="0" w:firstRowFirstColumn="0" w:firstRowLastColumn="0" w:lastRowFirstColumn="0" w:lastRowLastColumn="0"/>
             </w:pPr>
-            <w:proofErr w:type="spellStart"/>
-            <w:r>
-              <w:t>Skybox</w:t>
-            </w:r>
-            <w:proofErr w:type="spellEnd"/>
-            <w:r>
-              <w:t xml:space="preserve"> Asset gefunden, an jeweiliges Level angepasst</w:t>
+            <w:r>
+              <w:t>Skybox Asset gefunden, an jeweiliges Level angepasst</w:t>
             </w:r>
           </w:p>
         </w:tc>
@@ -3442,13 +3169,8 @@
             <w:pPr>
               <w:jc w:val="center"/>
             </w:pPr>
-            <w:proofErr w:type="spellStart"/>
-            <w:r>
-              <w:t>Assetpacks</w:t>
-            </w:r>
-            <w:proofErr w:type="spellEnd"/>
-            <w:r>
-              <w:t xml:space="preserve"> gesucht</w:t>
+            <w:r>
+              <w:t>Assetpacks gesucht</w:t>
             </w:r>
           </w:p>
         </w:tc>
@@ -3462,35 +3184,24 @@
               <w:jc w:val="center"/>
               <w:cnfStyle w:val="000000100000" w:firstRow="0" w:lastRow="0" w:firstColumn="0" w:lastColumn="0" w:oddVBand="0" w:evenVBand="0" w:oddHBand="1" w:evenHBand="0" w:firstRowFirstColumn="0" w:firstRowLastColumn="0" w:lastRowFirstColumn="0" w:lastRowLastColumn="0"/>
             </w:pPr>
-            <w:proofErr w:type="spellStart"/>
-            <w:r>
-              <w:t>HotTotemAssets</w:t>
-            </w:r>
-            <w:proofErr w:type="spellEnd"/>
+            <w:r>
+              <w:t xml:space="preserve">HotTotemAssets, </w:t>
+            </w:r>
+            <w:r>
+              <w:t>LowPolyVegetationPackLite</w:t>
+            </w:r>
             <w:r>
               <w:t xml:space="preserve">, </w:t>
             </w:r>
-            <w:proofErr w:type="spellStart"/>
-            <w:r>
-              <w:t>LowPolyVegetationPackLite</w:t>
-            </w:r>
-            <w:proofErr w:type="spellEnd"/>
+            <w:r>
+              <w:t>ProtoPack</w:t>
+            </w:r>
             <w:r>
               <w:t xml:space="preserve">, </w:t>
             </w:r>
-            <w:proofErr w:type="spellStart"/>
-            <w:r>
-              <w:t>ProtoPack</w:t>
-            </w:r>
-            <w:proofErr w:type="spellEnd"/>
-            <w:r>
-              <w:t xml:space="preserve">, </w:t>
-            </w:r>
-            <w:proofErr w:type="spellStart"/>
             <w:r>
               <w:t>TornadoBanditsStudio</w:t>
             </w:r>
-            <w:proofErr w:type="spellEnd"/>
           </w:p>
         </w:tc>
       </w:tr>
@@ -3506,14 +3217,12 @@
             <w:pPr>
               <w:jc w:val="center"/>
             </w:pPr>
-            <w:proofErr w:type="spellStart"/>
             <w:r>
               <w:rPr>
                 <w:sz w:val="26"/>
               </w:rPr>
               <w:t>PlayerWeak</w:t>
             </w:r>
-            <w:proofErr w:type="spellEnd"/>
           </w:p>
         </w:tc>
       </w:tr>
@@ -3546,35 +3255,25 @@
               <w:jc w:val="center"/>
               <w:cnfStyle w:val="000000100000" w:firstRow="0" w:lastRow="0" w:firstColumn="0" w:lastColumn="0" w:oddVBand="0" w:evenVBand="0" w:oddHBand="1" w:evenHBand="0" w:firstRowFirstColumn="0" w:firstRowLastColumn="0" w:lastRowFirstColumn="0" w:lastRowLastColumn="0"/>
             </w:pPr>
-            <w:proofErr w:type="spellStart"/>
-            <w:r>
-              <w:t>Squirrel</w:t>
-            </w:r>
-            <w:proofErr w:type="spellEnd"/>
-            <w:r>
-              <w:t xml:space="preserve"> in Blender angefertigt</w:t>
-            </w:r>
-          </w:p>
-        </w:tc>
-      </w:tr>
-      <w:tr>
-        <w:tc>
-          <w:tcPr>
-            <w:cnfStyle w:val="001000000000" w:firstRow="0" w:lastRow="0" w:firstColumn="1" w:lastColumn="0" w:oddVBand="0" w:evenVBand="0" w:oddHBand="0" w:evenHBand="0" w:firstRowFirstColumn="0" w:firstRowLastColumn="0" w:lastRowFirstColumn="0" w:lastRowLastColumn="0"/>
-            <w:tcW w:w="2978" w:type="dxa"/>
-            <w:vAlign w:val="center"/>
-          </w:tcPr>
-          <w:p>
-            <w:pPr>
-              <w:jc w:val="center"/>
-            </w:pPr>
-            <w:proofErr w:type="spellStart"/>
-            <w:r>
-              <w:t>Armature</w:t>
-            </w:r>
-            <w:proofErr w:type="spellEnd"/>
-            <w:r>
-              <w:t xml:space="preserve"> erstellt</w:t>
+            <w:r>
+              <w:t>Squirrel in Blender angefertigt</w:t>
+            </w:r>
+          </w:p>
+        </w:tc>
+      </w:tr>
+      <w:tr>
+        <w:tc>
+          <w:tcPr>
+            <w:cnfStyle w:val="001000000000" w:firstRow="0" w:lastRow="0" w:firstColumn="1" w:lastColumn="0" w:oddVBand="0" w:evenVBand="0" w:oddHBand="0" w:evenHBand="0" w:firstRowFirstColumn="0" w:firstRowLastColumn="0" w:lastRowFirstColumn="0" w:lastRowLastColumn="0"/>
+            <w:tcW w:w="2978" w:type="dxa"/>
+            <w:vAlign w:val="center"/>
+          </w:tcPr>
+          <w:p>
+            <w:pPr>
+              <w:jc w:val="center"/>
+            </w:pPr>
+            <w:r>
+              <w:t>Armature erstellt</w:t>
             </w:r>
           </w:p>
         </w:tc>
@@ -3595,35 +3294,7 @@
               <w:rPr>
                 <w:lang w:val="en-US"/>
               </w:rPr>
-              <w:t xml:space="preserve">Squirrel, extra Bone </w:t>
-            </w:r>
-            <w:proofErr w:type="spellStart"/>
-            <w:r>
-              <w:rPr>
-                <w:lang w:val="en-US"/>
-              </w:rPr>
-              <w:t>für</w:t>
-            </w:r>
-            <w:proofErr w:type="spellEnd"/>
-            <w:r>
-              <w:rPr>
-                <w:lang w:val="en-US"/>
-              </w:rPr>
-              <w:t xml:space="preserve"> </w:t>
-            </w:r>
-            <w:proofErr w:type="spellStart"/>
-            <w:r>
-              <w:rPr>
-                <w:lang w:val="en-US"/>
-              </w:rPr>
-              <w:t>jedes</w:t>
-            </w:r>
-            <w:proofErr w:type="spellEnd"/>
-            <w:r>
-              <w:rPr>
-                <w:lang w:val="en-US"/>
-              </w:rPr>
-              <w:t xml:space="preserve"> Item</w:t>
+              <w:t>Squirrel, extra Bone für jedes Item</w:t>
             </w:r>
           </w:p>
         </w:tc>
@@ -3664,30 +3335,8 @@
               <w:rPr>
                 <w:lang w:val="en-US"/>
               </w:rPr>
-              <w:t xml:space="preserve">Walk, Hit, Idle, Scratch, Jump, </w:t>
-            </w:r>
-            <w:proofErr w:type="spellStart"/>
-            <w:r>
-              <w:rPr>
-                <w:lang w:val="en-US"/>
-              </w:rPr>
-              <w:t>TailMove</w:t>
-            </w:r>
-            <w:proofErr w:type="spellEnd"/>
-            <w:r>
-              <w:rPr>
-                <w:lang w:val="en-US"/>
-              </w:rPr>
-              <w:t xml:space="preserve">, </w:t>
-            </w:r>
-            <w:proofErr w:type="spellStart"/>
-            <w:r>
-              <w:rPr>
-                <w:lang w:val="en-US"/>
-              </w:rPr>
-              <w:t>WallSlide</w:t>
-            </w:r>
-            <w:proofErr w:type="spellEnd"/>
+              <w:t>Walk, Hit, Idle, Scratch, Jump, TailMove, WallSlide</w:t>
+            </w:r>
           </w:p>
         </w:tc>
       </w:tr>
@@ -3717,21 +3366,8 @@
               <w:jc w:val="center"/>
               <w:cnfStyle w:val="000000000000" w:firstRow="0" w:lastRow="0" w:firstColumn="0" w:lastColumn="0" w:oddVBand="0" w:evenVBand="0" w:oddHBand="0" w:evenHBand="0" w:firstRowFirstColumn="0" w:firstRowLastColumn="0" w:lastRowFirstColumn="0" w:lastRowLastColumn="0"/>
             </w:pPr>
-            <w:proofErr w:type="spellStart"/>
-            <w:r>
-              <w:t>Blenddatei</w:t>
-            </w:r>
-            <w:proofErr w:type="spellEnd"/>
-            <w:r>
-              <w:t xml:space="preserve">, </w:t>
-            </w:r>
-            <w:proofErr w:type="spellStart"/>
-            <w:r>
-              <w:t>Armature</w:t>
-            </w:r>
-            <w:proofErr w:type="spellEnd"/>
-            <w:r>
-              <w:t>, Animation, Sprite</w:t>
+            <w:r>
+              <w:t>Blenddatei, Armature, Animation, Sprite</w:t>
             </w:r>
           </w:p>
         </w:tc>
@@ -3765,21 +3401,8 @@
               <w:jc w:val="center"/>
               <w:cnfStyle w:val="000000100000" w:firstRow="0" w:lastRow="0" w:firstColumn="0" w:lastColumn="0" w:oddVBand="0" w:evenVBand="0" w:oddHBand="1" w:evenHBand="0" w:firstRowFirstColumn="0" w:firstRowLastColumn="0" w:lastRowFirstColumn="0" w:lastRowLastColumn="0"/>
             </w:pPr>
-            <w:proofErr w:type="spellStart"/>
-            <w:r>
-              <w:t>Blenddatei</w:t>
-            </w:r>
-            <w:proofErr w:type="spellEnd"/>
-            <w:r>
-              <w:t xml:space="preserve">, </w:t>
-            </w:r>
-            <w:proofErr w:type="spellStart"/>
-            <w:r>
-              <w:t>Armature</w:t>
-            </w:r>
-            <w:proofErr w:type="spellEnd"/>
-            <w:r>
-              <w:t>, Animation, Sprite</w:t>
+            <w:r>
+              <w:t>Blenddatei, Armature, Animation, Sprite</w:t>
             </w:r>
           </w:p>
         </w:tc>
@@ -3810,21 +3433,8 @@
               <w:jc w:val="center"/>
               <w:cnfStyle w:val="000000000000" w:firstRow="0" w:lastRow="0" w:firstColumn="0" w:lastColumn="0" w:oddVBand="0" w:evenVBand="0" w:oddHBand="0" w:evenHBand="0" w:firstRowFirstColumn="0" w:firstRowLastColumn="0" w:lastRowFirstColumn="0" w:lastRowLastColumn="0"/>
             </w:pPr>
-            <w:proofErr w:type="spellStart"/>
-            <w:r>
-              <w:t>Blenddatei</w:t>
-            </w:r>
-            <w:proofErr w:type="spellEnd"/>
-            <w:r>
-              <w:t xml:space="preserve">, </w:t>
-            </w:r>
-            <w:proofErr w:type="spellStart"/>
-            <w:r>
-              <w:t>Armature</w:t>
-            </w:r>
-            <w:proofErr w:type="spellEnd"/>
-            <w:r>
-              <w:t>, Animation, Sprite</w:t>
+            <w:r>
+              <w:t>Blenddatei, Armature, Animation, Sprite</w:t>
             </w:r>
           </w:p>
         </w:tc>
@@ -3858,21 +3468,8 @@
               <w:jc w:val="center"/>
               <w:cnfStyle w:val="000000100000" w:firstRow="0" w:lastRow="0" w:firstColumn="0" w:lastColumn="0" w:oddVBand="0" w:evenVBand="0" w:oddHBand="1" w:evenHBand="0" w:firstRowFirstColumn="0" w:firstRowLastColumn="0" w:lastRowFirstColumn="0" w:lastRowLastColumn="0"/>
             </w:pPr>
-            <w:proofErr w:type="spellStart"/>
-            <w:r>
-              <w:t>Blenddatei</w:t>
-            </w:r>
-            <w:proofErr w:type="spellEnd"/>
-            <w:r>
-              <w:t xml:space="preserve">, </w:t>
-            </w:r>
-            <w:proofErr w:type="spellStart"/>
-            <w:r>
-              <w:t>Armature</w:t>
-            </w:r>
-            <w:proofErr w:type="spellEnd"/>
-            <w:r>
-              <w:t>, Animation, Sprite</w:t>
+            <w:r>
+              <w:t>Blenddatei, Armature, Animation, Sprite</w:t>
             </w:r>
           </w:p>
         </w:tc>
@@ -3939,33 +3536,26 @@
               <w:jc w:val="center"/>
               <w:cnfStyle w:val="000000100000" w:firstRow="0" w:lastRow="0" w:firstColumn="0" w:lastColumn="0" w:oddVBand="0" w:evenVBand="0" w:oddHBand="1" w:evenHBand="0" w:firstRowFirstColumn="0" w:firstRowLastColumn="0" w:lastRowFirstColumn="0" w:lastRowLastColumn="0"/>
             </w:pPr>
-            <w:proofErr w:type="spellStart"/>
-            <w:r>
-              <w:t>Blenddatei</w:t>
-            </w:r>
-            <w:proofErr w:type="spellEnd"/>
-            <w:r>
-              <w:t xml:space="preserve"> erstellt</w:t>
-            </w:r>
-          </w:p>
-        </w:tc>
-      </w:tr>
-      <w:tr>
-        <w:tc>
-          <w:tcPr>
-            <w:cnfStyle w:val="001000000000" w:firstRow="0" w:lastRow="0" w:firstColumn="1" w:lastColumn="0" w:oddVBand="0" w:evenVBand="0" w:oddHBand="0" w:evenHBand="0" w:firstRowFirstColumn="0" w:firstRowLastColumn="0" w:lastRowFirstColumn="0" w:lastRowLastColumn="0"/>
-            <w:tcW w:w="2978" w:type="dxa"/>
-            <w:vAlign w:val="center"/>
-          </w:tcPr>
-          <w:p>
-            <w:pPr>
-              <w:jc w:val="center"/>
-            </w:pPr>
-            <w:proofErr w:type="spellStart"/>
+            <w:r>
+              <w:t>Blenddatei erstellt</w:t>
+            </w:r>
+          </w:p>
+        </w:tc>
+      </w:tr>
+      <w:tr>
+        <w:tc>
+          <w:tcPr>
+            <w:cnfStyle w:val="001000000000" w:firstRow="0" w:lastRow="0" w:firstColumn="1" w:lastColumn="0" w:oddVBand="0" w:evenVBand="0" w:oddHBand="0" w:evenHBand="0" w:firstRowFirstColumn="0" w:firstRowLastColumn="0" w:lastRowFirstColumn="0" w:lastRowLastColumn="0"/>
+            <w:tcW w:w="2978" w:type="dxa"/>
+            <w:vAlign w:val="center"/>
+          </w:tcPr>
+          <w:p>
+            <w:pPr>
+              <w:jc w:val="center"/>
+            </w:pPr>
             <w:r>
               <w:t>PlayerWeak</w:t>
             </w:r>
-            <w:proofErr w:type="spellEnd"/>
           </w:p>
         </w:tc>
         <w:tc>
@@ -3998,11 +3588,9 @@
             <w:pPr>
               <w:jc w:val="center"/>
             </w:pPr>
-            <w:proofErr w:type="spellStart"/>
             <w:r>
               <w:t>PaperRole</w:t>
             </w:r>
-            <w:proofErr w:type="spellEnd"/>
           </w:p>
         </w:tc>
         <w:tc>
@@ -4032,13 +3620,8 @@
             <w:pPr>
               <w:jc w:val="center"/>
             </w:pPr>
-            <w:proofErr w:type="spellStart"/>
-            <w:r>
-              <w:t>Signpost</w:t>
-            </w:r>
-            <w:proofErr w:type="spellEnd"/>
-            <w:r>
-              <w:t xml:space="preserve"> mit Pfeil</w:t>
+            <w:r>
+              <w:t>Signpost mit Pfeil</w:t>
             </w:r>
           </w:p>
         </w:tc>
@@ -4076,14 +3659,12 @@
                 <w:sz w:val="26"/>
               </w:rPr>
             </w:pPr>
-            <w:proofErr w:type="spellStart"/>
             <w:r>
               <w:rPr>
                 <w:sz w:val="26"/>
               </w:rPr>
               <w:t>Prefabs</w:t>
             </w:r>
-            <w:proofErr w:type="spellEnd"/>
           </w:p>
         </w:tc>
       </w:tr>
@@ -4114,39 +3695,7 @@
               <w:cnfStyle w:val="000000000000" w:firstRow="0" w:lastRow="0" w:firstColumn="0" w:lastColumn="0" w:oddVBand="0" w:evenVBand="0" w:oddHBand="0" w:evenHBand="0" w:firstRowFirstColumn="0" w:firstRowLastColumn="0" w:lastRowFirstColumn="0" w:lastRowLastColumn="0"/>
             </w:pPr>
             <w:r>
-              <w:t xml:space="preserve">Funktionalitäten in </w:t>
-            </w:r>
-            <w:proofErr w:type="spellStart"/>
-            <w:r>
-              <w:t>Unity</w:t>
-            </w:r>
-            <w:proofErr w:type="spellEnd"/>
-            <w:r>
-              <w:t xml:space="preserve"> erstellt (</w:t>
-            </w:r>
-            <w:proofErr w:type="spellStart"/>
-            <w:r>
-              <w:t>PlayerHeavy</w:t>
-            </w:r>
-            <w:proofErr w:type="spellEnd"/>
-            <w:r>
-              <w:t xml:space="preserve"> stirbt, </w:t>
-            </w:r>
-            <w:proofErr w:type="spellStart"/>
-            <w:r>
-              <w:t>PlayerWeak</w:t>
-            </w:r>
-            <w:proofErr w:type="spellEnd"/>
-            <w:r>
-              <w:t xml:space="preserve"> kann „hindurchschwimmen“, Durch </w:t>
-            </w:r>
-            <w:proofErr w:type="spellStart"/>
-            <w:r>
-              <w:t>DamageController</w:t>
-            </w:r>
-            <w:proofErr w:type="spellEnd"/>
-            <w:r>
-              <w:t xml:space="preserve"> realisiert)</w:t>
+              <w:t>Funktionalitäten in Unity erstellt (PlayerHeavy stirbt, PlayerWeak kann „hindurchschwimmen“, Durch DamageController realisiert)</w:t>
             </w:r>
           </w:p>
         </w:tc>
@@ -4165,11 +3714,9 @@
             <w:pPr>
               <w:jc w:val="center"/>
             </w:pPr>
-            <w:proofErr w:type="spellStart"/>
             <w:r>
               <w:t>EnemyDrop</w:t>
             </w:r>
-            <w:proofErr w:type="spellEnd"/>
           </w:p>
         </w:tc>
         <w:tc>
@@ -4183,38 +3730,25 @@
               <w:cnfStyle w:val="000000100000" w:firstRow="0" w:lastRow="0" w:firstColumn="0" w:lastColumn="0" w:oddVBand="0" w:evenVBand="0" w:oddHBand="1" w:evenHBand="0" w:firstRowFirstColumn="0" w:firstRowLastColumn="0" w:lastRowFirstColumn="0" w:lastRowLastColumn="0"/>
             </w:pPr>
             <w:r>
-              <w:t xml:space="preserve">Funktionalität in Unity erstellt (im Grunde Einstellungen von </w:t>
-            </w:r>
-            <w:proofErr w:type="spellStart"/>
-            <w:r>
-              <w:t>EnemyScissors</w:t>
-            </w:r>
-            <w:proofErr w:type="spellEnd"/>
-            <w:r>
-              <w:t xml:space="preserve"> übernommen) </w:t>
-            </w:r>
-          </w:p>
-        </w:tc>
-      </w:tr>
-      <w:tr>
-        <w:tc>
-          <w:tcPr>
-            <w:cnfStyle w:val="001000000000" w:firstRow="0" w:lastRow="0" w:firstColumn="1" w:lastColumn="0" w:oddVBand="0" w:evenVBand="0" w:oddHBand="0" w:evenHBand="0" w:firstRowFirstColumn="0" w:firstRowLastColumn="0" w:lastRowFirstColumn="0" w:lastRowLastColumn="0"/>
-            <w:tcW w:w="2978" w:type="dxa"/>
-            <w:vAlign w:val="center"/>
-          </w:tcPr>
-          <w:p>
-            <w:pPr>
-              <w:jc w:val="center"/>
-            </w:pPr>
-            <w:r>
-              <w:t xml:space="preserve">Entry/ Exit </w:t>
-            </w:r>
-            <w:proofErr w:type="spellStart"/>
-            <w:r>
-              <w:t>Prefab</w:t>
-            </w:r>
-            <w:proofErr w:type="spellEnd"/>
+              <w:t xml:space="preserve">Funktionalität in Unity erstellt (im Grunde Einstellungen von EnemyScissors übernommen) </w:t>
+            </w:r>
+          </w:p>
+        </w:tc>
+      </w:tr>
+      <w:tr>
+        <w:tc>
+          <w:tcPr>
+            <w:cnfStyle w:val="001000000000" w:firstRow="0" w:lastRow="0" w:firstColumn="1" w:lastColumn="0" w:oddVBand="0" w:evenVBand="0" w:oddHBand="0" w:evenHBand="0" w:firstRowFirstColumn="0" w:firstRowLastColumn="0" w:lastRowFirstColumn="0" w:lastRowLastColumn="0"/>
+            <w:tcW w:w="2978" w:type="dxa"/>
+            <w:vAlign w:val="center"/>
+          </w:tcPr>
+          <w:p>
+            <w:pPr>
+              <w:jc w:val="center"/>
+            </w:pPr>
+            <w:r>
+              <w:t>Entry/ Exit Prefab</w:t>
+            </w:r>
           </w:p>
         </w:tc>
         <w:tc>
@@ -4292,14 +3826,9 @@
             <w:pPr>
               <w:jc w:val="center"/>
             </w:pPr>
-            <w:proofErr w:type="spellStart"/>
             <w:r>
               <w:lastRenderedPageBreak/>
-              <w:t>Coins</w:t>
-            </w:r>
-            <w:proofErr w:type="spellEnd"/>
-            <w:r>
-              <w:t xml:space="preserve"> (1, 2, 4)</w:t>
+              <w:t>Coins (1, 2, 4)</w:t>
             </w:r>
           </w:p>
         </w:tc>
@@ -4314,13 +3843,8 @@
               <w:cnfStyle w:val="000000000000" w:firstRow="0" w:lastRow="0" w:firstColumn="0" w:lastColumn="0" w:oddVBand="0" w:evenVBand="0" w:oddHBand="0" w:evenHBand="0" w:firstRowFirstColumn="0" w:firstRowLastColumn="0" w:lastRowFirstColumn="0" w:lastRowLastColumn="0"/>
             </w:pPr>
             <w:r>
-              <w:t xml:space="preserve">Collider erstellt, Anordnung der </w:t>
-            </w:r>
-            <w:proofErr w:type="spellStart"/>
-            <w:r>
-              <w:t>Coins</w:t>
-            </w:r>
-            <w:proofErr w:type="spellEnd"/>
+              <w:t>Collider erstellt, Anordnung der Coins</w:t>
+            </w:r>
           </w:p>
         </w:tc>
       </w:tr>
@@ -4354,13 +3878,8 @@
               <w:cnfStyle w:val="000000100000" w:firstRow="0" w:lastRow="0" w:firstColumn="0" w:lastColumn="0" w:oddVBand="0" w:evenVBand="0" w:oddHBand="1" w:evenHBand="0" w:firstRowFirstColumn="0" w:firstRowLastColumn="0" w:lastRowFirstColumn="0" w:lastRowLastColumn="0"/>
             </w:pPr>
             <w:r>
-              <w:t xml:space="preserve">3D Asset gesucht, Collider erstellt, Anordnung der Spikes, Einstellungen </w:t>
-            </w:r>
-            <w:proofErr w:type="spellStart"/>
-            <w:r>
-              <w:t>DamageController</w:t>
-            </w:r>
-            <w:proofErr w:type="spellEnd"/>
+              <w:t>3D Asset gesucht, Collider erstellt, Anordnung der Spikes, Einstellungen DamageController</w:t>
+            </w:r>
           </w:p>
         </w:tc>
       </w:tr>
@@ -4443,15 +3962,7 @@
               <w:jc w:val="center"/>
             </w:pPr>
             <w:r>
-              <w:t>Elevator (</w:t>
-            </w:r>
-            <w:proofErr w:type="spellStart"/>
-            <w:r>
-              <w:t>Treetrunk</w:t>
-            </w:r>
-            <w:proofErr w:type="spellEnd"/>
-            <w:r>
-              <w:t>, Rock)</w:t>
+              <w:t>Elevator (Treetrunk, Rock)</w:t>
             </w:r>
           </w:p>
         </w:tc>
@@ -4465,29 +3976,8 @@
               <w:jc w:val="center"/>
               <w:cnfStyle w:val="000000000000" w:firstRow="0" w:lastRow="0" w:firstColumn="0" w:lastColumn="0" w:oddVBand="0" w:evenVBand="0" w:oddHBand="0" w:evenHBand="0" w:firstRowFirstColumn="0" w:firstRowLastColumn="0" w:lastRowFirstColumn="0" w:lastRowLastColumn="0"/>
             </w:pPr>
-            <w:proofErr w:type="spellStart"/>
-            <w:r>
-              <w:t>TreeTrunk</w:t>
-            </w:r>
-            <w:proofErr w:type="spellEnd"/>
-            <w:r>
-              <w:t xml:space="preserve"> bzw. </w:t>
-            </w:r>
-            <w:proofErr w:type="spellStart"/>
-            <w:r>
-              <w:t>Rock_Plattformen</w:t>
-            </w:r>
-            <w:proofErr w:type="spellEnd"/>
-            <w:r>
-              <w:t xml:space="preserve"> mit </w:t>
-            </w:r>
-            <w:proofErr w:type="spellStart"/>
-            <w:r>
-              <w:t>FollowPath</w:t>
-            </w:r>
-            <w:proofErr w:type="spellEnd"/>
-            <w:r>
-              <w:t xml:space="preserve"> Script versehen </w:t>
+            <w:r>
+              <w:t xml:space="preserve">TreeTrunk bzw. Rock_Plattformen mit FollowPath Script versehen </w:t>
             </w:r>
           </w:p>
         </w:tc>
@@ -4506,11 +3996,9 @@
             <w:pPr>
               <w:jc w:val="center"/>
             </w:pPr>
-            <w:proofErr w:type="spellStart"/>
             <w:r>
               <w:t>MetalDoor</w:t>
             </w:r>
-            <w:proofErr w:type="spellEnd"/>
           </w:p>
         </w:tc>
         <w:tc>
@@ -4547,21 +4035,7 @@
               <w:rPr>
                 <w:lang w:val="en-US"/>
               </w:rPr>
-              <w:t xml:space="preserve">Rockwall/ </w:t>
-            </w:r>
-            <w:proofErr w:type="spellStart"/>
-            <w:r>
-              <w:rPr>
-                <w:lang w:val="en-US"/>
-              </w:rPr>
-              <w:t>Rockwall_broken</w:t>
-            </w:r>
-            <w:proofErr w:type="spellEnd"/>
-            <w:r>
-              <w:rPr>
-                <w:lang w:val="en-US"/>
-              </w:rPr>
-              <w:t>, Wall-2-Parts_XL</w:t>
+              <w:t>Rockwall/ Rockwall_broken, Wall-2-Parts_XL</w:t>
             </w:r>
           </w:p>
         </w:tc>
@@ -4595,11 +4069,9 @@
             <w:pPr>
               <w:jc w:val="center"/>
             </w:pPr>
-            <w:proofErr w:type="spellStart"/>
             <w:r>
               <w:t>Chest</w:t>
             </w:r>
-            <w:proofErr w:type="spellEnd"/>
           </w:p>
         </w:tc>
         <w:tc>
@@ -4629,13 +4101,8 @@
             <w:pPr>
               <w:jc w:val="center"/>
             </w:pPr>
-            <w:proofErr w:type="spellStart"/>
-            <w:r>
-              <w:t>Respawn</w:t>
-            </w:r>
-            <w:proofErr w:type="spellEnd"/>
-            <w:r>
-              <w:t xml:space="preserve"> Point</w:t>
+            <w:r>
+              <w:t>Respawn Point</w:t>
             </w:r>
           </w:p>
         </w:tc>
@@ -4669,11 +4136,9 @@
             <w:pPr>
               <w:jc w:val="center"/>
             </w:pPr>
-            <w:proofErr w:type="spellStart"/>
             <w:r>
               <w:t>ParticleSystem_Explosion</w:t>
             </w:r>
-            <w:proofErr w:type="spellEnd"/>
           </w:p>
         </w:tc>
         <w:tc>
@@ -4789,14 +4254,12 @@
             <w:pPr>
               <w:jc w:val="center"/>
             </w:pPr>
-            <w:proofErr w:type="spellStart"/>
             <w:r>
               <w:rPr>
                 <w:sz w:val="26"/>
               </w:rPr>
               <w:t>Trello</w:t>
             </w:r>
-            <w:proofErr w:type="spellEnd"/>
           </w:p>
         </w:tc>
       </w:tr>
@@ -4827,23 +4290,7 @@
               <w:cnfStyle w:val="000000000000" w:firstRow="0" w:lastRow="0" w:firstColumn="0" w:lastColumn="0" w:oddVBand="0" w:evenVBand="0" w:oddHBand="0" w:evenHBand="0" w:firstRowFirstColumn="0" w:firstRowLastColumn="0" w:lastRowFirstColumn="0" w:lastRowLastColumn="0"/>
             </w:pPr>
             <w:r>
-              <w:t xml:space="preserve">Zu Beginn des Projekts zusammen mit Sabine Roth und Dennis Schüsselbauer alle Aufgaben, die für das Projekt anfallen, im </w:t>
-            </w:r>
-            <w:proofErr w:type="spellStart"/>
-            <w:r>
-              <w:t>Backlog</w:t>
-            </w:r>
-            <w:proofErr w:type="spellEnd"/>
-            <w:r>
-              <w:t xml:space="preserve"> in </w:t>
-            </w:r>
-            <w:proofErr w:type="spellStart"/>
-            <w:r>
-              <w:t>Trello</w:t>
-            </w:r>
-            <w:proofErr w:type="spellEnd"/>
-            <w:r>
-              <w:t xml:space="preserve"> aufgelistet.</w:t>
+              <w:t>Zu Beginn des Projekts zusammen mit Sabine Roth und Dennis Schüsselbauer alle Aufgaben, die für das Projekt anfallen, im Backlog in Trello aufgelistet.</w:t>
             </w:r>
           </w:p>
         </w:tc>
@@ -4878,45 +4325,24 @@
               <w:cnfStyle w:val="000000100000" w:firstRow="0" w:lastRow="0" w:firstColumn="0" w:lastColumn="0" w:oddVBand="0" w:evenVBand="0" w:oddHBand="1" w:evenHBand="0" w:firstRowFirstColumn="0" w:firstRowLastColumn="0" w:lastRowFirstColumn="0" w:lastRowLastColumn="0"/>
             </w:pPr>
             <w:r>
-              <w:t xml:space="preserve">Sowohl Review Liste als auch restliche Listen im Auge behalten und abgearbeitete Karten in </w:t>
-            </w:r>
-            <w:proofErr w:type="spellStart"/>
-            <w:r>
-              <w:t>Done</w:t>
-            </w:r>
-            <w:proofErr w:type="spellEnd"/>
-            <w:r>
-              <w:t xml:space="preserve"> </w:t>
-            </w:r>
-            <w:proofErr w:type="spellStart"/>
-            <w:r>
-              <w:t>bzw</w:t>
-            </w:r>
-            <w:proofErr w:type="spellEnd"/>
-            <w:r>
-              <w:t xml:space="preserve"> unfertige Karten zurück in Ausgangsliste verschoben</w:t>
-            </w:r>
-          </w:p>
-        </w:tc>
-      </w:tr>
-      <w:tr>
-        <w:tc>
-          <w:tcPr>
-            <w:cnfStyle w:val="001000000000" w:firstRow="0" w:lastRow="0" w:firstColumn="1" w:lastColumn="0" w:oddVBand="0" w:evenVBand="0" w:oddHBand="0" w:evenHBand="0" w:firstRowFirstColumn="0" w:firstRowLastColumn="0" w:lastRowFirstColumn="0" w:lastRowLastColumn="0"/>
-            <w:tcW w:w="2978" w:type="dxa"/>
-            <w:vAlign w:val="center"/>
-          </w:tcPr>
-          <w:p>
-            <w:pPr>
-              <w:jc w:val="center"/>
-            </w:pPr>
-            <w:proofErr w:type="spellStart"/>
-            <w:r>
-              <w:t>Trello</w:t>
-            </w:r>
-            <w:proofErr w:type="spellEnd"/>
-            <w:r>
-              <w:t xml:space="preserve"> verwalten</w:t>
+              <w:t>Sowohl Review Liste als auch restliche Listen im Auge behalten und abgearbeitete Karten in Done bzw unfertige Karten zurück in Ausgangsliste verschoben</w:t>
+            </w:r>
+          </w:p>
+        </w:tc>
+      </w:tr>
+      <w:tr>
+        <w:tc>
+          <w:tcPr>
+            <w:cnfStyle w:val="001000000000" w:firstRow="0" w:lastRow="0" w:firstColumn="1" w:lastColumn="0" w:oddVBand="0" w:evenVBand="0" w:oddHBand="0" w:evenHBand="0" w:firstRowFirstColumn="0" w:firstRowLastColumn="0" w:lastRowFirstColumn="0" w:lastRowLastColumn="0"/>
+            <w:tcW w:w="2978" w:type="dxa"/>
+            <w:vAlign w:val="center"/>
+          </w:tcPr>
+          <w:p>
+            <w:pPr>
+              <w:jc w:val="center"/>
+            </w:pPr>
+            <w:r>
+              <w:t>Trello verwalten</w:t>
             </w:r>
           </w:p>
         </w:tc>
@@ -4931,15 +4357,7 @@
               <w:cnfStyle w:val="000000000000" w:firstRow="0" w:lastRow="0" w:firstColumn="0" w:lastColumn="0" w:oddVBand="0" w:evenVBand="0" w:oddHBand="0" w:evenHBand="0" w:firstRowFirstColumn="0" w:firstRowLastColumn="0" w:lastRowFirstColumn="0" w:lastRowLastColumn="0"/>
             </w:pPr>
             <w:r>
-              <w:t xml:space="preserve">Zusammen mit Sabine Roth die </w:t>
-            </w:r>
-            <w:proofErr w:type="spellStart"/>
-            <w:r>
-              <w:t>Trello</w:t>
-            </w:r>
-            <w:proofErr w:type="spellEnd"/>
-            <w:r>
-              <w:t>-Organisation übernommen (Fristen setzen, Checklisten anlegen und updaten, Verschieben von Karten)</w:t>
+              <w:t>Zusammen mit Sabine Roth die Trello-Organisation übernommen (Fristen setzen, Checklisten anlegen und updaten, Verschieben von Karten)</w:t>
             </w:r>
           </w:p>
         </w:tc>
@@ -5065,15 +4483,7 @@
               <w:cnfStyle w:val="000000000000" w:firstRow="0" w:lastRow="0" w:firstColumn="0" w:lastColumn="0" w:oddVBand="0" w:evenVBand="0" w:oddHBand="0" w:evenHBand="0" w:firstRowFirstColumn="0" w:firstRowLastColumn="0" w:lastRowFirstColumn="0" w:lastRowLastColumn="0"/>
             </w:pPr>
             <w:r>
-              <w:t xml:space="preserve">(erstellen der Tabelle ‚Susanne Korbely‘, sowie Erstellung des Grundgerüsts der restlichen Tabellen und teilweise Befüllung nach Stand auf </w:t>
-            </w:r>
-            <w:proofErr w:type="spellStart"/>
-            <w:r>
-              <w:t>Trello</w:t>
-            </w:r>
-            <w:proofErr w:type="spellEnd"/>
-            <w:r>
-              <w:t>)</w:t>
+              <w:t>(erstellen der Tabelle ‚Susanne Korbely‘, sowie Erstellung des Grundgerüsts der restlichen Tabellen und teilweise Befüllung nach Stand auf Trello)</w:t>
             </w:r>
           </w:p>
         </w:tc>
@@ -5298,14 +4708,12 @@
                 <w:sz w:val="26"/>
               </w:rPr>
             </w:pPr>
-            <w:proofErr w:type="spellStart"/>
             <w:r>
               <w:rPr>
                 <w:sz w:val="26"/>
               </w:rPr>
               <w:t>PlayerHeavy</w:t>
             </w:r>
-            <w:proofErr w:type="spellEnd"/>
           </w:p>
         </w:tc>
       </w:tr>
@@ -5355,13 +4763,8 @@
             <w:pPr>
               <w:jc w:val="center"/>
             </w:pPr>
-            <w:proofErr w:type="spellStart"/>
-            <w:r>
-              <w:t>Armature</w:t>
-            </w:r>
-            <w:proofErr w:type="spellEnd"/>
-            <w:r>
-              <w:t xml:space="preserve"> erstellt</w:t>
+            <w:r>
+              <w:t>Armature erstellt</w:t>
             </w:r>
           </w:p>
         </w:tc>
@@ -5417,55 +4820,13 @@
               <w:rPr>
                 <w:lang w:val="en-US"/>
               </w:rPr>
-              <w:t xml:space="preserve">3 Idle </w:t>
-            </w:r>
-            <w:proofErr w:type="spellStart"/>
+              <w:t>3 Idle Animationen, Walk, Jump, Attack, Attack_Sword, Attack-Crossbow, Attack</w:t>
+            </w:r>
             <w:r>
               <w:rPr>
                 <w:lang w:val="en-US"/>
               </w:rPr>
-              <w:t>Animationen</w:t>
-            </w:r>
-            <w:proofErr w:type="spellEnd"/>
-            <w:r>
-              <w:rPr>
-                <w:lang w:val="en-US"/>
-              </w:rPr>
-              <w:t xml:space="preserve">, Walk, Jump, Attack, </w:t>
-            </w:r>
-            <w:proofErr w:type="spellStart"/>
-            <w:r>
-              <w:rPr>
-                <w:lang w:val="en-US"/>
-              </w:rPr>
-              <w:t>Attack_Sword</w:t>
-            </w:r>
-            <w:proofErr w:type="spellEnd"/>
-            <w:r>
-              <w:rPr>
-                <w:lang w:val="en-US"/>
-              </w:rPr>
-              <w:t xml:space="preserve">, Attack-Crossbow, </w:t>
-            </w:r>
-            <w:proofErr w:type="spellStart"/>
-            <w:r>
-              <w:rPr>
-                <w:lang w:val="en-US"/>
-              </w:rPr>
-              <w:t>Attack</w:t>
-            </w:r>
-            <w:r>
-              <w:rPr>
-                <w:lang w:val="en-US"/>
-              </w:rPr>
-              <w:t>_Lance</w:t>
-            </w:r>
-            <w:proofErr w:type="spellEnd"/>
-            <w:r>
-              <w:rPr>
-                <w:lang w:val="en-US"/>
-              </w:rPr>
-              <w:t>, Hit</w:t>
+              <w:t>_Lance, Hit</w:t>
             </w:r>
           </w:p>
         </w:tc>
@@ -5496,21 +4857,8 @@
               <w:jc w:val="center"/>
               <w:cnfStyle w:val="000000000000" w:firstRow="0" w:lastRow="0" w:firstColumn="0" w:lastColumn="0" w:oddVBand="0" w:evenVBand="0" w:oddHBand="0" w:evenHBand="0" w:firstRowFirstColumn="0" w:firstRowLastColumn="0" w:lastRowFirstColumn="0" w:lastRowLastColumn="0"/>
             </w:pPr>
-            <w:proofErr w:type="spellStart"/>
-            <w:r>
-              <w:t>Blenddatei</w:t>
-            </w:r>
-            <w:proofErr w:type="spellEnd"/>
-            <w:r>
-              <w:t xml:space="preserve">, </w:t>
-            </w:r>
-            <w:proofErr w:type="spellStart"/>
-            <w:r>
-              <w:t>Armature</w:t>
-            </w:r>
-            <w:proofErr w:type="spellEnd"/>
-            <w:r>
-              <w:t>, Animation</w:t>
+            <w:r>
+              <w:t>Blenddatei, Armature, Animation</w:t>
             </w:r>
             <w:r>
               <w:t>, Sprite</w:t>
@@ -5547,21 +4895,8 @@
               <w:jc w:val="center"/>
               <w:cnfStyle w:val="000000100000" w:firstRow="0" w:lastRow="0" w:firstColumn="0" w:lastColumn="0" w:oddVBand="0" w:evenVBand="0" w:oddHBand="1" w:evenHBand="0" w:firstRowFirstColumn="0" w:firstRowLastColumn="0" w:lastRowFirstColumn="0" w:lastRowLastColumn="0"/>
             </w:pPr>
-            <w:proofErr w:type="spellStart"/>
-            <w:r>
-              <w:t>Blenddatei</w:t>
-            </w:r>
-            <w:proofErr w:type="spellEnd"/>
-            <w:r>
-              <w:t xml:space="preserve">, </w:t>
-            </w:r>
-            <w:proofErr w:type="spellStart"/>
-            <w:r>
-              <w:t>Armature</w:t>
-            </w:r>
-            <w:proofErr w:type="spellEnd"/>
-            <w:r>
-              <w:t>, Animation</w:t>
+            <w:r>
+              <w:t>Blenddatei, Armature, Animation</w:t>
             </w:r>
             <w:r>
               <w:t>, Sprite</w:t>
@@ -5595,21 +4930,8 @@
               <w:jc w:val="center"/>
               <w:cnfStyle w:val="000000000000" w:firstRow="0" w:lastRow="0" w:firstColumn="0" w:lastColumn="0" w:oddVBand="0" w:evenVBand="0" w:oddHBand="0" w:evenHBand="0" w:firstRowFirstColumn="0" w:firstRowLastColumn="0" w:lastRowFirstColumn="0" w:lastRowLastColumn="0"/>
             </w:pPr>
-            <w:proofErr w:type="spellStart"/>
-            <w:r>
-              <w:t>Blenddatei</w:t>
-            </w:r>
-            <w:proofErr w:type="spellEnd"/>
-            <w:r>
-              <w:t xml:space="preserve">, </w:t>
-            </w:r>
-            <w:proofErr w:type="spellStart"/>
-            <w:r>
-              <w:t>Armature</w:t>
-            </w:r>
-            <w:proofErr w:type="spellEnd"/>
-            <w:r>
-              <w:t>, Animation</w:t>
+            <w:r>
+              <w:t>Blenddatei, Armature, Animation</w:t>
             </w:r>
             <w:r>
               <w:t>, Sprite</w:t>
@@ -5693,11 +5015,9 @@
             <w:pPr>
               <w:jc w:val="center"/>
             </w:pPr>
-            <w:proofErr w:type="spellStart"/>
             <w:r>
               <w:t>PlayerHeavy</w:t>
             </w:r>
-            <w:proofErr w:type="spellEnd"/>
           </w:p>
         </w:tc>
         <w:tc>
@@ -5710,30 +5030,26 @@
               <w:jc w:val="center"/>
               <w:cnfStyle w:val="000000100000" w:firstRow="0" w:lastRow="0" w:firstColumn="0" w:lastColumn="0" w:oddVBand="0" w:evenVBand="0" w:oddHBand="1" w:evenHBand="0" w:firstRowFirstColumn="0" w:firstRowLastColumn="0" w:lastRowFirstColumn="0" w:lastRowLastColumn="0"/>
             </w:pPr>
-            <w:proofErr w:type="spellStart"/>
             <w:r>
               <w:t>s.o</w:t>
             </w:r>
-            <w:proofErr w:type="spellEnd"/>
-          </w:p>
-        </w:tc>
-      </w:tr>
-      <w:tr>
-        <w:tc>
-          <w:tcPr>
-            <w:cnfStyle w:val="001000000000" w:firstRow="0" w:lastRow="0" w:firstColumn="1" w:lastColumn="0" w:oddVBand="0" w:evenVBand="0" w:oddHBand="0" w:evenHBand="0" w:firstRowFirstColumn="0" w:firstRowLastColumn="0" w:lastRowFirstColumn="0" w:lastRowLastColumn="0"/>
-            <w:tcW w:w="2978" w:type="dxa"/>
-            <w:vAlign w:val="center"/>
-          </w:tcPr>
-          <w:p>
-            <w:pPr>
-              <w:jc w:val="center"/>
-            </w:pPr>
-            <w:proofErr w:type="spellStart"/>
+          </w:p>
+        </w:tc>
+      </w:tr>
+      <w:tr>
+        <w:tc>
+          <w:tcPr>
+            <w:cnfStyle w:val="001000000000" w:firstRow="0" w:lastRow="0" w:firstColumn="1" w:lastColumn="0" w:oddVBand="0" w:evenVBand="0" w:oddHBand="0" w:evenHBand="0" w:firstRowFirstColumn="0" w:firstRowLastColumn="0" w:lastRowFirstColumn="0" w:lastRowLastColumn="0"/>
+            <w:tcW w:w="2978" w:type="dxa"/>
+            <w:vAlign w:val="center"/>
+          </w:tcPr>
+          <w:p>
+            <w:pPr>
+              <w:jc w:val="center"/>
+            </w:pPr>
             <w:r>
               <w:t>Scissors</w:t>
             </w:r>
-            <w:proofErr w:type="spellEnd"/>
           </w:p>
         </w:tc>
         <w:tc>
@@ -5746,29 +5062,8 @@
               <w:jc w:val="center"/>
               <w:cnfStyle w:val="000000000000" w:firstRow="0" w:lastRow="0" w:firstColumn="0" w:lastColumn="0" w:oddVBand="0" w:evenVBand="0" w:oddHBand="0" w:evenHBand="0" w:firstRowFirstColumn="0" w:firstRowLastColumn="0" w:lastRowFirstColumn="0" w:lastRowLastColumn="0"/>
             </w:pPr>
-            <w:proofErr w:type="spellStart"/>
-            <w:r>
-              <w:t>Blenddatei</w:t>
-            </w:r>
-            <w:proofErr w:type="spellEnd"/>
-            <w:r>
-              <w:t xml:space="preserve">, </w:t>
-            </w:r>
-            <w:proofErr w:type="spellStart"/>
-            <w:r>
-              <w:t>Armature</w:t>
-            </w:r>
-            <w:proofErr w:type="spellEnd"/>
-            <w:r>
-              <w:t>, Animation (</w:t>
-            </w:r>
-            <w:proofErr w:type="spellStart"/>
-            <w:r>
-              <w:t>move</w:t>
-            </w:r>
-            <w:proofErr w:type="spellEnd"/>
-            <w:r>
-              <w:t>)</w:t>
+            <w:r>
+              <w:t>Blenddatei, Armature, Animation (move)</w:t>
             </w:r>
           </w:p>
         </w:tc>
@@ -5802,45 +5097,8 @@
               <w:jc w:val="center"/>
               <w:cnfStyle w:val="000000100000" w:firstRow="0" w:lastRow="0" w:firstColumn="0" w:lastColumn="0" w:oddVBand="0" w:evenVBand="0" w:oddHBand="1" w:evenHBand="0" w:firstRowFirstColumn="0" w:firstRowLastColumn="0" w:lastRowFirstColumn="0" w:lastRowLastColumn="0"/>
             </w:pPr>
-            <w:proofErr w:type="spellStart"/>
-            <w:r>
-              <w:t>Blenddatei</w:t>
-            </w:r>
-            <w:proofErr w:type="spellEnd"/>
-            <w:r>
-              <w:t xml:space="preserve">, </w:t>
-            </w:r>
-            <w:proofErr w:type="spellStart"/>
-            <w:r>
-              <w:t>Armature</w:t>
-            </w:r>
-            <w:proofErr w:type="spellEnd"/>
-            <w:r>
-              <w:t>, Animation (</w:t>
-            </w:r>
-            <w:proofErr w:type="spellStart"/>
-            <w:r>
-              <w:t>move</w:t>
-            </w:r>
-            <w:proofErr w:type="spellEnd"/>
-            <w:r>
-              <w:t xml:space="preserve">, </w:t>
-            </w:r>
-            <w:proofErr w:type="spellStart"/>
-            <w:r>
-              <w:t>attack</w:t>
-            </w:r>
-            <w:proofErr w:type="spellEnd"/>
-            <w:r>
-              <w:t xml:space="preserve">), </w:t>
-            </w:r>
-            <w:proofErr w:type="spellStart"/>
-            <w:r>
-              <w:t>Inkspot</w:t>
-            </w:r>
-            <w:proofErr w:type="spellEnd"/>
-            <w:r>
-              <w:t xml:space="preserve"> erstellt</w:t>
+            <w:r>
+              <w:t>Blenddatei, Armature, Animation (move, attack), Inkspot erstellt</w:t>
             </w:r>
           </w:p>
         </w:tc>
@@ -5871,29 +5129,8 @@
               <w:jc w:val="center"/>
               <w:cnfStyle w:val="000000000000" w:firstRow="0" w:lastRow="0" w:firstColumn="0" w:lastColumn="0" w:oddVBand="0" w:evenVBand="0" w:oddHBand="0" w:evenHBand="0" w:firstRowFirstColumn="0" w:firstRowLastColumn="0" w:lastRowFirstColumn="0" w:lastRowLastColumn="0"/>
             </w:pPr>
-            <w:proofErr w:type="spellStart"/>
-            <w:r>
-              <w:t>Blenddatei</w:t>
-            </w:r>
-            <w:proofErr w:type="spellEnd"/>
-            <w:r>
-              <w:t xml:space="preserve">, </w:t>
-            </w:r>
-            <w:proofErr w:type="spellStart"/>
-            <w:r>
-              <w:t>Armature</w:t>
-            </w:r>
-            <w:proofErr w:type="spellEnd"/>
-            <w:r>
-              <w:t>, Animation (</w:t>
-            </w:r>
-            <w:proofErr w:type="spellStart"/>
-            <w:r>
-              <w:t>move</w:t>
-            </w:r>
-            <w:proofErr w:type="spellEnd"/>
-            <w:r>
-              <w:t>)</w:t>
+            <w:r>
+              <w:t>Blenddatei, Armature, Animation (move)</w:t>
             </w:r>
           </w:p>
         </w:tc>
@@ -5930,39 +5167,29 @@
                 <w:lang w:val="en-US"/>
               </w:rPr>
             </w:pPr>
-            <w:proofErr w:type="spellStart"/>
             <w:r>
               <w:rPr>
                 <w:lang w:val="en-US"/>
               </w:rPr>
-              <w:t>Blenddatei</w:t>
-            </w:r>
-            <w:proofErr w:type="spellEnd"/>
-            <w:r>
-              <w:rPr>
-                <w:lang w:val="en-US"/>
-              </w:rPr>
-              <w:t>, Armature, Animation (move), Staple</w:t>
-            </w:r>
-          </w:p>
-        </w:tc>
-      </w:tr>
-      <w:tr>
-        <w:tc>
-          <w:tcPr>
-            <w:cnfStyle w:val="001000000000" w:firstRow="0" w:lastRow="0" w:firstColumn="1" w:lastColumn="0" w:oddVBand="0" w:evenVBand="0" w:oddHBand="0" w:evenHBand="0" w:firstRowFirstColumn="0" w:firstRowLastColumn="0" w:lastRowFirstColumn="0" w:lastRowLastColumn="0"/>
-            <w:tcW w:w="2978" w:type="dxa"/>
-            <w:vAlign w:val="center"/>
-          </w:tcPr>
-          <w:p>
-            <w:pPr>
-              <w:jc w:val="center"/>
-            </w:pPr>
-            <w:proofErr w:type="spellStart"/>
+              <w:t>Blenddatei, Armature, Animation (move), Staple</w:t>
+            </w:r>
+          </w:p>
+        </w:tc>
+      </w:tr>
+      <w:tr>
+        <w:tc>
+          <w:tcPr>
+            <w:cnfStyle w:val="001000000000" w:firstRow="0" w:lastRow="0" w:firstColumn="1" w:lastColumn="0" w:oddVBand="0" w:evenVBand="0" w:oddHBand="0" w:evenHBand="0" w:firstRowFirstColumn="0" w:firstRowLastColumn="0" w:lastRowFirstColumn="0" w:lastRowLastColumn="0"/>
+            <w:tcW w:w="2978" w:type="dxa"/>
+            <w:vAlign w:val="center"/>
+          </w:tcPr>
+          <w:p>
+            <w:pPr>
+              <w:jc w:val="center"/>
+            </w:pPr>
             <w:r>
               <w:t>Chest</w:t>
             </w:r>
-            <w:proofErr w:type="spellEnd"/>
           </w:p>
         </w:tc>
         <w:tc>
@@ -6017,37 +5244,24 @@
               <w:cnfStyle w:val="000000100000" w:firstRow="0" w:lastRow="0" w:firstColumn="0" w:lastColumn="0" w:oddVBand="0" w:evenVBand="0" w:oddHBand="1" w:evenHBand="0" w:firstRowFirstColumn="0" w:firstRowLastColumn="0" w:lastRowFirstColumn="0" w:lastRowLastColumn="0"/>
             </w:pPr>
             <w:r>
-              <w:t xml:space="preserve">Sprites für </w:t>
-            </w:r>
-            <w:proofErr w:type="spellStart"/>
-            <w:r>
-              <w:t>Itemsauswahl</w:t>
-            </w:r>
-            <w:proofErr w:type="spellEnd"/>
-            <w:r>
-              <w:t xml:space="preserve"> von Armbrust, Schwert, Lanze und Herz erstellt</w:t>
-            </w:r>
-          </w:p>
-        </w:tc>
-      </w:tr>
-      <w:tr>
-        <w:tc>
-          <w:tcPr>
-            <w:cnfStyle w:val="001000000000" w:firstRow="0" w:lastRow="0" w:firstColumn="1" w:lastColumn="0" w:oddVBand="0" w:evenVBand="0" w:oddHBand="0" w:evenHBand="0" w:firstRowFirstColumn="0" w:firstRowLastColumn="0" w:lastRowFirstColumn="0" w:lastRowLastColumn="0"/>
-            <w:tcW w:w="2978" w:type="dxa"/>
-            <w:vAlign w:val="center"/>
-          </w:tcPr>
-          <w:p>
-            <w:pPr>
-              <w:jc w:val="center"/>
-            </w:pPr>
-            <w:proofErr w:type="spellStart"/>
-            <w:r>
-              <w:t>Spritesheets</w:t>
-            </w:r>
-            <w:proofErr w:type="spellEnd"/>
-            <w:r>
-              <w:t xml:space="preserve"> Animationen</w:t>
+              <w:t>Sprites für Itemsauswahl von Armbrust, Schwert, Lanze und Herz erstellt</w:t>
+            </w:r>
+          </w:p>
+        </w:tc>
+      </w:tr>
+      <w:tr>
+        <w:tc>
+          <w:tcPr>
+            <w:cnfStyle w:val="001000000000" w:firstRow="0" w:lastRow="0" w:firstColumn="1" w:lastColumn="0" w:oddVBand="0" w:evenVBand="0" w:oddHBand="0" w:evenHBand="0" w:firstRowFirstColumn="0" w:firstRowLastColumn="0" w:lastRowFirstColumn="0" w:lastRowLastColumn="0"/>
+            <w:tcW w:w="2978" w:type="dxa"/>
+            <w:vAlign w:val="center"/>
+          </w:tcPr>
+          <w:p>
+            <w:pPr>
+              <w:jc w:val="center"/>
+            </w:pPr>
+            <w:r>
+              <w:t>Spritesheets Animationen</w:t>
             </w:r>
           </w:p>
         </w:tc>
@@ -6061,21 +5275,8 @@
               <w:jc w:val="center"/>
               <w:cnfStyle w:val="000000000000" w:firstRow="0" w:lastRow="0" w:firstColumn="0" w:lastColumn="0" w:oddVBand="0" w:evenVBand="0" w:oddHBand="0" w:evenHBand="0" w:firstRowFirstColumn="0" w:firstRowLastColumn="0" w:lastRowFirstColumn="0" w:lastRowLastColumn="0"/>
             </w:pPr>
-            <w:proofErr w:type="spellStart"/>
-            <w:r>
-              <w:t>Spritesheets</w:t>
-            </w:r>
-            <w:proofErr w:type="spellEnd"/>
-            <w:r>
-              <w:t xml:space="preserve"> für alle </w:t>
-            </w:r>
-            <w:proofErr w:type="spellStart"/>
-            <w:r>
-              <w:t>PlayerHeavy</w:t>
-            </w:r>
-            <w:proofErr w:type="spellEnd"/>
-            <w:r>
-              <w:t>-Animationen erstellt</w:t>
+            <w:r>
+              <w:t>Spritesheets für alle PlayerHeavy-Animationen erstellt</w:t>
             </w:r>
           </w:p>
         </w:tc>
@@ -6121,14 +5322,12 @@
             <w:pPr>
               <w:jc w:val="center"/>
             </w:pPr>
-            <w:proofErr w:type="spellStart"/>
             <w:r>
               <w:rPr>
                 <w:sz w:val="26"/>
               </w:rPr>
               <w:t>Prefabs</w:t>
             </w:r>
-            <w:proofErr w:type="spellEnd"/>
           </w:p>
         </w:tc>
       </w:tr>
@@ -6244,15 +5443,7 @@
               <w:t>m</w:t>
             </w:r>
             <w:r>
-              <w:t xml:space="preserve"> Treffen stichpunktartig mitgeschrieben und in </w:t>
-            </w:r>
-            <w:proofErr w:type="spellStart"/>
-            <w:r>
-              <w:t>Trello</w:t>
-            </w:r>
-            <w:proofErr w:type="spellEnd"/>
-            <w:r>
-              <w:t xml:space="preserve"> Karten/ Listen dafür erstellt und an Teammitglieder verteilt</w:t>
+              <w:t xml:space="preserve"> Treffen stichpunktartig mitgeschrieben und in Trello Karten/ Listen dafür erstellt und an Teammitglieder verteilt</w:t>
             </w:r>
           </w:p>
         </w:tc>
@@ -6298,14 +5489,12 @@
             <w:pPr>
               <w:jc w:val="center"/>
             </w:pPr>
-            <w:proofErr w:type="spellStart"/>
             <w:r>
               <w:rPr>
                 <w:sz w:val="26"/>
               </w:rPr>
               <w:t>Trello</w:t>
             </w:r>
-            <w:proofErr w:type="spellEnd"/>
           </w:p>
         </w:tc>
       </w:tr>
@@ -6351,45 +5540,24 @@
               <w:t>,</w:t>
             </w:r>
             <w:r>
-              <w:t xml:space="preserve"> im </w:t>
-            </w:r>
-            <w:proofErr w:type="spellStart"/>
-            <w:r>
-              <w:t>Backlog</w:t>
-            </w:r>
-            <w:proofErr w:type="spellEnd"/>
-            <w:r>
-              <w:t xml:space="preserve"> in </w:t>
-            </w:r>
-            <w:proofErr w:type="spellStart"/>
-            <w:r>
-              <w:t>Trello</w:t>
-            </w:r>
-            <w:proofErr w:type="spellEnd"/>
-            <w:r>
-              <w:t xml:space="preserve"> aufgelistet.</w:t>
-            </w:r>
-          </w:p>
-        </w:tc>
-      </w:tr>
-      <w:tr>
-        <w:tc>
-          <w:tcPr>
-            <w:cnfStyle w:val="001000000000" w:firstRow="0" w:lastRow="0" w:firstColumn="1" w:lastColumn="0" w:oddVBand="0" w:evenVBand="0" w:oddHBand="0" w:evenHBand="0" w:firstRowFirstColumn="0" w:firstRowLastColumn="0" w:lastRowFirstColumn="0" w:lastRowLastColumn="0"/>
-            <w:tcW w:w="2978" w:type="dxa"/>
-            <w:vAlign w:val="center"/>
-          </w:tcPr>
-          <w:p>
-            <w:pPr>
-              <w:jc w:val="center"/>
-            </w:pPr>
-            <w:proofErr w:type="spellStart"/>
-            <w:r>
-              <w:t>Trello</w:t>
-            </w:r>
-            <w:proofErr w:type="spellEnd"/>
-            <w:r>
-              <w:t xml:space="preserve"> verwalten</w:t>
+              <w:t xml:space="preserve"> im Backlog in Trello aufgelistet.</w:t>
+            </w:r>
+          </w:p>
+        </w:tc>
+      </w:tr>
+      <w:tr>
+        <w:tc>
+          <w:tcPr>
+            <w:cnfStyle w:val="001000000000" w:firstRow="0" w:lastRow="0" w:firstColumn="1" w:lastColumn="0" w:oddVBand="0" w:evenVBand="0" w:oddHBand="0" w:evenHBand="0" w:firstRowFirstColumn="0" w:firstRowLastColumn="0" w:lastRowFirstColumn="0" w:lastRowLastColumn="0"/>
+            <w:tcW w:w="2978" w:type="dxa"/>
+            <w:vAlign w:val="center"/>
+          </w:tcPr>
+          <w:p>
+            <w:pPr>
+              <w:jc w:val="center"/>
+            </w:pPr>
+            <w:r>
+              <w:t>Trello verwalten</w:t>
             </w:r>
           </w:p>
         </w:tc>
@@ -6404,15 +5572,7 @@
               <w:cnfStyle w:val="000000000000" w:firstRow="0" w:lastRow="0" w:firstColumn="0" w:lastColumn="0" w:oddVBand="0" w:evenVBand="0" w:oddHBand="0" w:evenHBand="0" w:firstRowFirstColumn="0" w:firstRowLastColumn="0" w:lastRowFirstColumn="0" w:lastRowLastColumn="0"/>
             </w:pPr>
             <w:r>
-              <w:t xml:space="preserve">Zusammen mit Susanne Korbely die </w:t>
-            </w:r>
-            <w:proofErr w:type="spellStart"/>
-            <w:r>
-              <w:t>Trello</w:t>
-            </w:r>
-            <w:proofErr w:type="spellEnd"/>
-            <w:r>
-              <w:t>-Organisation übernommen (Fristen setzen, Checklisten anlegen und updaten, Verschieben von Karten)</w:t>
+              <w:t>Zusammen mit Susanne Korbely die Trello-Organisation übernommen (Fristen setzen, Checklisten anlegen und updaten, Verschieben von Karten)</w:t>
             </w:r>
           </w:p>
         </w:tc>
@@ -6584,28 +5744,29 @@
             <w:pPr>
               <w:jc w:val="center"/>
             </w:pPr>
-            <w:proofErr w:type="spellStart"/>
             <w:r>
               <w:rPr>
                 <w:sz w:val="26"/>
               </w:rPr>
               <w:t>Scripte</w:t>
             </w:r>
-            <w:proofErr w:type="spellEnd"/>
-          </w:p>
-        </w:tc>
-      </w:tr>
-      <w:tr>
-        <w:tc>
-          <w:tcPr>
-            <w:cnfStyle w:val="001000000000" w:firstRow="0" w:lastRow="0" w:firstColumn="1" w:lastColumn="0" w:oddVBand="0" w:evenVBand="0" w:oddHBand="0" w:evenHBand="0" w:firstRowFirstColumn="0" w:firstRowLastColumn="0" w:lastRowFirstColumn="0" w:lastRowLastColumn="0"/>
-            <w:tcW w:w="2978" w:type="dxa"/>
-            <w:vAlign w:val="center"/>
-          </w:tcPr>
-          <w:p>
-            <w:pPr>
-              <w:jc w:val="center"/>
-            </w:pPr>
+          </w:p>
+        </w:tc>
+      </w:tr>
+      <w:tr>
+        <w:tc>
+          <w:tcPr>
+            <w:cnfStyle w:val="001000000000" w:firstRow="0" w:lastRow="0" w:firstColumn="1" w:lastColumn="0" w:oddVBand="0" w:evenVBand="0" w:oddHBand="0" w:evenHBand="0" w:firstRowFirstColumn="0" w:firstRowLastColumn="0" w:lastRowFirstColumn="0" w:lastRowLastColumn="0"/>
+            <w:tcW w:w="2978" w:type="dxa"/>
+            <w:vAlign w:val="center"/>
+          </w:tcPr>
+          <w:p>
+            <w:pPr>
+              <w:jc w:val="center"/>
+            </w:pPr>
+            <w:r>
+              <w:t>WeakController</w:t>
+            </w:r>
           </w:p>
         </w:tc>
         <w:tc>
@@ -6635,6 +5796,445 @@
             <w:pPr>
               <w:jc w:val="center"/>
             </w:pPr>
+            <w:r>
+              <w:t>HeavyController</w:t>
+            </w:r>
+          </w:p>
+        </w:tc>
+        <w:tc>
+          <w:tcPr>
+            <w:tcW w:w="5527" w:type="dxa"/>
+            <w:vAlign w:val="center"/>
+          </w:tcPr>
+          <w:p>
+            <w:pPr>
+              <w:jc w:val="center"/>
+              <w:cnfStyle w:val="000000100000" w:firstRow="0" w:lastRow="0" w:firstColumn="0" w:lastColumn="0" w:oddVBand="0" w:evenVBand="0" w:oddHBand="1" w:evenHBand="0" w:firstRowFirstColumn="0" w:firstRowLastColumn="0" w:lastRowFirstColumn="0" w:lastRowLastColumn="0"/>
+            </w:pPr>
+          </w:p>
+        </w:tc>
+      </w:tr>
+      <w:tr>
+        <w:tc>
+          <w:tcPr>
+            <w:cnfStyle w:val="001000000000" w:firstRow="0" w:lastRow="0" w:firstColumn="1" w:lastColumn="0" w:oddVBand="0" w:evenVBand="0" w:oddHBand="0" w:evenHBand="0" w:firstRowFirstColumn="0" w:firstRowLastColumn="0" w:lastRowFirstColumn="0" w:lastRowLastColumn="0"/>
+            <w:tcW w:w="2978" w:type="dxa"/>
+            <w:vAlign w:val="center"/>
+          </w:tcPr>
+          <w:p>
+            <w:pPr>
+              <w:jc w:val="center"/>
+            </w:pPr>
+            <w:r>
+              <w:t>PlayerController</w:t>
+            </w:r>
+          </w:p>
+        </w:tc>
+        <w:tc>
+          <w:tcPr>
+            <w:tcW w:w="5527" w:type="dxa"/>
+            <w:vAlign w:val="center"/>
+          </w:tcPr>
+          <w:p>
+            <w:pPr>
+              <w:jc w:val="center"/>
+              <w:cnfStyle w:val="000000000000" w:firstRow="0" w:lastRow="0" w:firstColumn="0" w:lastColumn="0" w:oddVBand="0" w:evenVBand="0" w:oddHBand="0" w:evenHBand="0" w:firstRowFirstColumn="0" w:firstRowLastColumn="0" w:lastRowFirstColumn="0" w:lastRowLastColumn="0"/>
+            </w:pPr>
+          </w:p>
+        </w:tc>
+      </w:tr>
+      <w:tr>
+        <w:trPr>
+          <w:cnfStyle w:val="000000100000" w:firstRow="0" w:lastRow="0" w:firstColumn="0" w:lastColumn="0" w:oddVBand="0" w:evenVBand="0" w:oddHBand="1" w:evenHBand="0" w:firstRowFirstColumn="0" w:firstRowLastColumn="0" w:lastRowFirstColumn="0" w:lastRowLastColumn="0"/>
+        </w:trPr>
+        <w:tc>
+          <w:tcPr>
+            <w:cnfStyle w:val="001000000000" w:firstRow="0" w:lastRow="0" w:firstColumn="1" w:lastColumn="0" w:oddVBand="0" w:evenVBand="0" w:oddHBand="0" w:evenHBand="0" w:firstRowFirstColumn="0" w:firstRowLastColumn="0" w:lastRowFirstColumn="0" w:lastRowLastColumn="0"/>
+            <w:tcW w:w="2978" w:type="dxa"/>
+            <w:vAlign w:val="center"/>
+          </w:tcPr>
+          <w:p>
+            <w:pPr>
+              <w:jc w:val="center"/>
+            </w:pPr>
+            <w:r>
+              <w:t>CameraController</w:t>
+            </w:r>
+          </w:p>
+        </w:tc>
+        <w:tc>
+          <w:tcPr>
+            <w:tcW w:w="5527" w:type="dxa"/>
+            <w:vAlign w:val="center"/>
+          </w:tcPr>
+          <w:p>
+            <w:pPr>
+              <w:jc w:val="center"/>
+              <w:cnfStyle w:val="000000100000" w:firstRow="0" w:lastRow="0" w:firstColumn="0" w:lastColumn="0" w:oddVBand="0" w:evenVBand="0" w:oddHBand="1" w:evenHBand="0" w:firstRowFirstColumn="0" w:firstRowLastColumn="0" w:lastRowFirstColumn="0" w:lastRowLastColumn="0"/>
+            </w:pPr>
+            <w:r>
+              <w:t>Basis für CameraControllerHorizontal</w:t>
+            </w:r>
+          </w:p>
+        </w:tc>
+      </w:tr>
+      <w:tr>
+        <w:tc>
+          <w:tcPr>
+            <w:cnfStyle w:val="001000000000" w:firstRow="0" w:lastRow="0" w:firstColumn="1" w:lastColumn="0" w:oddVBand="0" w:evenVBand="0" w:oddHBand="0" w:evenHBand="0" w:firstRowFirstColumn="0" w:firstRowLastColumn="0" w:lastRowFirstColumn="0" w:lastRowLastColumn="0"/>
+            <w:tcW w:w="2978" w:type="dxa"/>
+            <w:vAlign w:val="center"/>
+          </w:tcPr>
+          <w:p>
+            <w:pPr>
+              <w:jc w:val="center"/>
+            </w:pPr>
+            <w:r>
+              <w:t>CollectableController</w:t>
+            </w:r>
+          </w:p>
+        </w:tc>
+        <w:tc>
+          <w:tcPr>
+            <w:tcW w:w="5527" w:type="dxa"/>
+            <w:vAlign w:val="center"/>
+          </w:tcPr>
+          <w:p>
+            <w:pPr>
+              <w:jc w:val="center"/>
+              <w:cnfStyle w:val="000000000000" w:firstRow="0" w:lastRow="0" w:firstColumn="0" w:lastColumn="0" w:oddVBand="0" w:evenVBand="0" w:oddHBand="0" w:evenHBand="0" w:firstRowFirstColumn="0" w:firstRowLastColumn="0" w:lastRowFirstColumn="0" w:lastRowLastColumn="0"/>
+            </w:pPr>
+          </w:p>
+        </w:tc>
+      </w:tr>
+      <w:tr>
+        <w:trPr>
+          <w:cnfStyle w:val="000000100000" w:firstRow="0" w:lastRow="0" w:firstColumn="0" w:lastColumn="0" w:oddVBand="0" w:evenVBand="0" w:oddHBand="1" w:evenHBand="0" w:firstRowFirstColumn="0" w:firstRowLastColumn="0" w:lastRowFirstColumn="0" w:lastRowLastColumn="0"/>
+        </w:trPr>
+        <w:tc>
+          <w:tcPr>
+            <w:cnfStyle w:val="001000000000" w:firstRow="0" w:lastRow="0" w:firstColumn="1" w:lastColumn="0" w:oddVBand="0" w:evenVBand="0" w:oddHBand="0" w:evenHBand="0" w:firstRowFirstColumn="0" w:firstRowLastColumn="0" w:lastRowFirstColumn="0" w:lastRowLastColumn="0"/>
+            <w:tcW w:w="2978" w:type="dxa"/>
+            <w:vAlign w:val="center"/>
+          </w:tcPr>
+          <w:p>
+            <w:pPr>
+              <w:jc w:val="center"/>
+            </w:pPr>
+            <w:r>
+              <w:t>DamageController</w:t>
+            </w:r>
+          </w:p>
+        </w:tc>
+        <w:tc>
+          <w:tcPr>
+            <w:tcW w:w="5527" w:type="dxa"/>
+            <w:vAlign w:val="center"/>
+          </w:tcPr>
+          <w:p>
+            <w:pPr>
+              <w:jc w:val="center"/>
+              <w:cnfStyle w:val="000000100000" w:firstRow="0" w:lastRow="0" w:firstColumn="0" w:lastColumn="0" w:oddVBand="0" w:evenVBand="0" w:oddHBand="1" w:evenHBand="0" w:firstRowFirstColumn="0" w:firstRowLastColumn="0" w:lastRowFirstColumn="0" w:lastRowLastColumn="0"/>
+            </w:pPr>
+          </w:p>
+        </w:tc>
+      </w:tr>
+      <w:tr>
+        <w:tc>
+          <w:tcPr>
+            <w:cnfStyle w:val="001000000000" w:firstRow="0" w:lastRow="0" w:firstColumn="1" w:lastColumn="0" w:oddVBand="0" w:evenVBand="0" w:oddHBand="0" w:evenHBand="0" w:firstRowFirstColumn="0" w:firstRowLastColumn="0" w:lastRowFirstColumn="0" w:lastRowLastColumn="0"/>
+            <w:tcW w:w="2978" w:type="dxa"/>
+            <w:vAlign w:val="center"/>
+          </w:tcPr>
+          <w:p>
+            <w:pPr>
+              <w:jc w:val="center"/>
+            </w:pPr>
+            <w:r>
+              <w:t>EventManager</w:t>
+            </w:r>
+          </w:p>
+        </w:tc>
+        <w:tc>
+          <w:tcPr>
+            <w:tcW w:w="5527" w:type="dxa"/>
+            <w:vAlign w:val="center"/>
+          </w:tcPr>
+          <w:p>
+            <w:pPr>
+              <w:jc w:val="center"/>
+              <w:cnfStyle w:val="000000000000" w:firstRow="0" w:lastRow="0" w:firstColumn="0" w:lastColumn="0" w:oddVBand="0" w:evenVBand="0" w:oddHBand="0" w:evenHBand="0" w:firstRowFirstColumn="0" w:firstRowLastColumn="0" w:lastRowFirstColumn="0" w:lastRowLastColumn="0"/>
+            </w:pPr>
+            <w:r>
+              <w:t>Aus Tutorial</w:t>
+            </w:r>
+          </w:p>
+        </w:tc>
+      </w:tr>
+      <w:tr>
+        <w:trPr>
+          <w:cnfStyle w:val="000000100000" w:firstRow="0" w:lastRow="0" w:firstColumn="0" w:lastColumn="0" w:oddVBand="0" w:evenVBand="0" w:oddHBand="1" w:evenHBand="0" w:firstRowFirstColumn="0" w:firstRowLastColumn="0" w:lastRowFirstColumn="0" w:lastRowLastColumn="0"/>
+        </w:trPr>
+        <w:tc>
+          <w:tcPr>
+            <w:cnfStyle w:val="001000000000" w:firstRow="0" w:lastRow="0" w:firstColumn="1" w:lastColumn="0" w:oddVBand="0" w:evenVBand="0" w:oddHBand="0" w:evenHBand="0" w:firstRowFirstColumn="0" w:firstRowLastColumn="0" w:lastRowFirstColumn="0" w:lastRowLastColumn="0"/>
+            <w:tcW w:w="2978" w:type="dxa"/>
+            <w:vAlign w:val="center"/>
+          </w:tcPr>
+          <w:p>
+            <w:pPr>
+              <w:jc w:val="center"/>
+            </w:pPr>
+            <w:r>
+              <w:t>GameManager</w:t>
+            </w:r>
+          </w:p>
+        </w:tc>
+        <w:tc>
+          <w:tcPr>
+            <w:tcW w:w="5527" w:type="dxa"/>
+            <w:vAlign w:val="center"/>
+          </w:tcPr>
+          <w:p>
+            <w:pPr>
+              <w:jc w:val="center"/>
+              <w:cnfStyle w:val="000000100000" w:firstRow="0" w:lastRow="0" w:firstColumn="0" w:lastColumn="0" w:oddVBand="0" w:evenVBand="0" w:oddHBand="1" w:evenHBand="0" w:firstRowFirstColumn="0" w:firstRowLastColumn="0" w:lastRowFirstColumn="0" w:lastRowLastColumn="0"/>
+            </w:pPr>
+          </w:p>
+        </w:tc>
+      </w:tr>
+      <w:tr>
+        <w:tc>
+          <w:tcPr>
+            <w:cnfStyle w:val="001000000000" w:firstRow="0" w:lastRow="0" w:firstColumn="1" w:lastColumn="0" w:oddVBand="0" w:evenVBand="0" w:oddHBand="0" w:evenHBand="0" w:firstRowFirstColumn="0" w:firstRowLastColumn="0" w:lastRowFirstColumn="0" w:lastRowLastColumn="0"/>
+            <w:tcW w:w="2978" w:type="dxa"/>
+            <w:vAlign w:val="center"/>
+          </w:tcPr>
+          <w:p>
+            <w:pPr>
+              <w:jc w:val="center"/>
+            </w:pPr>
+            <w:r>
+              <w:t>GUIController</w:t>
+            </w:r>
+          </w:p>
+        </w:tc>
+        <w:tc>
+          <w:tcPr>
+            <w:tcW w:w="5527" w:type="dxa"/>
+            <w:vAlign w:val="center"/>
+          </w:tcPr>
+          <w:p>
+            <w:pPr>
+              <w:jc w:val="center"/>
+              <w:cnfStyle w:val="000000000000" w:firstRow="0" w:lastRow="0" w:firstColumn="0" w:lastColumn="0" w:oddVBand="0" w:evenVBand="0" w:oddHBand="0" w:evenHBand="0" w:firstRowFirstColumn="0" w:firstRowLastColumn="0" w:lastRowFirstColumn="0" w:lastRowLastColumn="0"/>
+            </w:pPr>
+          </w:p>
+        </w:tc>
+      </w:tr>
+      <w:tr>
+        <w:trPr>
+          <w:cnfStyle w:val="000000100000" w:firstRow="0" w:lastRow="0" w:firstColumn="0" w:lastColumn="0" w:oddVBand="0" w:evenVBand="0" w:oddHBand="1" w:evenHBand="0" w:firstRowFirstColumn="0" w:firstRowLastColumn="0" w:lastRowFirstColumn="0" w:lastRowLastColumn="0"/>
+        </w:trPr>
+        <w:tc>
+          <w:tcPr>
+            <w:cnfStyle w:val="001000000000" w:firstRow="0" w:lastRow="0" w:firstColumn="1" w:lastColumn="0" w:oddVBand="0" w:evenVBand="0" w:oddHBand="0" w:evenHBand="0" w:firstRowFirstColumn="0" w:firstRowLastColumn="0" w:lastRowFirstColumn="0" w:lastRowLastColumn="0"/>
+            <w:tcW w:w="2978" w:type="dxa"/>
+            <w:vAlign w:val="center"/>
+          </w:tcPr>
+          <w:p>
+            <w:pPr>
+              <w:jc w:val="center"/>
+            </w:pPr>
+            <w:r>
+              <w:t>HealthController</w:t>
+            </w:r>
+          </w:p>
+        </w:tc>
+        <w:tc>
+          <w:tcPr>
+            <w:tcW w:w="5527" w:type="dxa"/>
+            <w:vAlign w:val="center"/>
+          </w:tcPr>
+          <w:p>
+            <w:pPr>
+              <w:jc w:val="center"/>
+              <w:cnfStyle w:val="000000100000" w:firstRow="0" w:lastRow="0" w:firstColumn="0" w:lastColumn="0" w:oddVBand="0" w:evenVBand="0" w:oddHBand="1" w:evenHBand="0" w:firstRowFirstColumn="0" w:firstRowLastColumn="0" w:lastRowFirstColumn="0" w:lastRowLastColumn="0"/>
+            </w:pPr>
+          </w:p>
+        </w:tc>
+      </w:tr>
+      <w:tr>
+        <w:tc>
+          <w:tcPr>
+            <w:cnfStyle w:val="001000000000" w:firstRow="0" w:lastRow="0" w:firstColumn="1" w:lastColumn="0" w:oddVBand="0" w:evenVBand="0" w:oddHBand="0" w:evenHBand="0" w:firstRowFirstColumn="0" w:firstRowLastColumn="0" w:lastRowFirstColumn="0" w:lastRowLastColumn="0"/>
+            <w:tcW w:w="2978" w:type="dxa"/>
+            <w:vAlign w:val="center"/>
+          </w:tcPr>
+          <w:p>
+            <w:pPr>
+              <w:jc w:val="center"/>
+            </w:pPr>
+            <w:r>
+              <w:t>MenuController</w:t>
+            </w:r>
+          </w:p>
+        </w:tc>
+        <w:tc>
+          <w:tcPr>
+            <w:tcW w:w="5527" w:type="dxa"/>
+            <w:vAlign w:val="center"/>
+          </w:tcPr>
+          <w:p>
+            <w:pPr>
+              <w:jc w:val="center"/>
+              <w:cnfStyle w:val="000000000000" w:firstRow="0" w:lastRow="0" w:firstColumn="0" w:lastColumn="0" w:oddVBand="0" w:evenVBand="0" w:oddHBand="0" w:evenHBand="0" w:firstRowFirstColumn="0" w:firstRowLastColumn="0" w:lastRowFirstColumn="0" w:lastRowLastColumn="0"/>
+            </w:pPr>
+          </w:p>
+        </w:tc>
+      </w:tr>
+      <w:tr>
+        <w:trPr>
+          <w:cnfStyle w:val="000000100000" w:firstRow="0" w:lastRow="0" w:firstColumn="0" w:lastColumn="0" w:oddVBand="0" w:evenVBand="0" w:oddHBand="1" w:evenHBand="0" w:firstRowFirstColumn="0" w:firstRowLastColumn="0" w:lastRowFirstColumn="0" w:lastRowLastColumn="0"/>
+        </w:trPr>
+        <w:tc>
+          <w:tcPr>
+            <w:cnfStyle w:val="001000000000" w:firstRow="0" w:lastRow="0" w:firstColumn="1" w:lastColumn="0" w:oddVBand="0" w:evenVBand="0" w:oddHBand="0" w:evenHBand="0" w:firstRowFirstColumn="0" w:firstRowLastColumn="0" w:lastRowFirstColumn="0" w:lastRowLastColumn="0"/>
+            <w:tcW w:w="2978" w:type="dxa"/>
+            <w:vAlign w:val="center"/>
+          </w:tcPr>
+          <w:p>
+            <w:pPr>
+              <w:jc w:val="center"/>
+            </w:pPr>
+            <w:r>
+              <w:t>InfoMenuScript</w:t>
+            </w:r>
+          </w:p>
+        </w:tc>
+        <w:tc>
+          <w:tcPr>
+            <w:tcW w:w="5527" w:type="dxa"/>
+            <w:vAlign w:val="center"/>
+          </w:tcPr>
+          <w:p>
+            <w:pPr>
+              <w:jc w:val="center"/>
+              <w:cnfStyle w:val="000000100000" w:firstRow="0" w:lastRow="0" w:firstColumn="0" w:lastColumn="0" w:oddVBand="0" w:evenVBand="0" w:oddHBand="1" w:evenHBand="0" w:firstRowFirstColumn="0" w:firstRowLastColumn="0" w:lastRowFirstColumn="0" w:lastRowLastColumn="0"/>
+            </w:pPr>
+          </w:p>
+        </w:tc>
+      </w:tr>
+      <w:tr>
+        <w:tc>
+          <w:tcPr>
+            <w:cnfStyle w:val="001000000000" w:firstRow="0" w:lastRow="0" w:firstColumn="1" w:lastColumn="0" w:oddVBand="0" w:evenVBand="0" w:oddHBand="0" w:evenHBand="0" w:firstRowFirstColumn="0" w:firstRowLastColumn="0" w:lastRowFirstColumn="0" w:lastRowLastColumn="0"/>
+            <w:tcW w:w="2978" w:type="dxa"/>
+            <w:vAlign w:val="center"/>
+          </w:tcPr>
+          <w:p>
+            <w:pPr>
+              <w:jc w:val="center"/>
+            </w:pPr>
+            <w:r>
+              <w:t>ItemController</w:t>
+            </w:r>
+          </w:p>
+        </w:tc>
+        <w:tc>
+          <w:tcPr>
+            <w:tcW w:w="5527" w:type="dxa"/>
+            <w:vAlign w:val="center"/>
+          </w:tcPr>
+          <w:p>
+            <w:pPr>
+              <w:jc w:val="center"/>
+              <w:cnfStyle w:val="000000000000" w:firstRow="0" w:lastRow="0" w:firstColumn="0" w:lastColumn="0" w:oddVBand="0" w:evenVBand="0" w:oddHBand="0" w:evenHBand="0" w:firstRowFirstColumn="0" w:firstRowLastColumn="0" w:lastRowFirstColumn="0" w:lastRowLastColumn="0"/>
+            </w:pPr>
+          </w:p>
+        </w:tc>
+      </w:tr>
+      <w:tr>
+        <w:trPr>
+          <w:cnfStyle w:val="000000100000" w:firstRow="0" w:lastRow="0" w:firstColumn="0" w:lastColumn="0" w:oddVBand="0" w:evenVBand="0" w:oddHBand="1" w:evenHBand="0" w:firstRowFirstColumn="0" w:firstRowLastColumn="0" w:lastRowFirstColumn="0" w:lastRowLastColumn="0"/>
+        </w:trPr>
+        <w:tc>
+          <w:tcPr>
+            <w:cnfStyle w:val="001000000000" w:firstRow="0" w:lastRow="0" w:firstColumn="1" w:lastColumn="0" w:oddVBand="0" w:evenVBand="0" w:oddHBand="0" w:evenHBand="0" w:firstRowFirstColumn="0" w:firstRowLastColumn="0" w:lastRowFirstColumn="0" w:lastRowLastColumn="0"/>
+            <w:tcW w:w="2978" w:type="dxa"/>
+            <w:vAlign w:val="center"/>
+          </w:tcPr>
+          <w:p>
+            <w:pPr>
+              <w:jc w:val="center"/>
+            </w:pPr>
+            <w:r>
+              <w:t>PupUpTrigger</w:t>
+            </w:r>
+          </w:p>
+        </w:tc>
+        <w:tc>
+          <w:tcPr>
+            <w:tcW w:w="5527" w:type="dxa"/>
+            <w:vAlign w:val="center"/>
+          </w:tcPr>
+          <w:p>
+            <w:pPr>
+              <w:jc w:val="center"/>
+              <w:cnfStyle w:val="000000100000" w:firstRow="0" w:lastRow="0" w:firstColumn="0" w:lastColumn="0" w:oddVBand="0" w:evenVBand="0" w:oddHBand="1" w:evenHBand="0" w:firstRowFirstColumn="0" w:firstRowLastColumn="0" w:lastRowFirstColumn="0" w:lastRowLastColumn="0"/>
+            </w:pPr>
+            <w:r>
+              <w:t>Basis für InfoMenuScript</w:t>
+            </w:r>
+          </w:p>
+        </w:tc>
+      </w:tr>
+      <w:tr>
+        <w:tc>
+          <w:tcPr>
+            <w:cnfStyle w:val="001000000000" w:firstRow="0" w:lastRow="0" w:firstColumn="1" w:lastColumn="0" w:oddVBand="0" w:evenVBand="0" w:oddHBand="0" w:evenHBand="0" w:firstRowFirstColumn="0" w:firstRowLastColumn="0" w:lastRowFirstColumn="0" w:lastRowLastColumn="0"/>
+            <w:tcW w:w="2978" w:type="dxa"/>
+            <w:vAlign w:val="center"/>
+          </w:tcPr>
+          <w:p>
+            <w:pPr>
+              <w:jc w:val="center"/>
+            </w:pPr>
+            <w:r>
+              <w:t>SwitchController</w:t>
+            </w:r>
+          </w:p>
+        </w:tc>
+        <w:tc>
+          <w:tcPr>
+            <w:tcW w:w="5527" w:type="dxa"/>
+            <w:vAlign w:val="center"/>
+          </w:tcPr>
+          <w:p>
+            <w:pPr>
+              <w:jc w:val="center"/>
+              <w:cnfStyle w:val="000000000000" w:firstRow="0" w:lastRow="0" w:firstColumn="0" w:lastColumn="0" w:oddVBand="0" w:evenVBand="0" w:oddHBand="0" w:evenHBand="0" w:firstRowFirstColumn="0" w:firstRowLastColumn="0" w:lastRowFirstColumn="0" w:lastRowLastColumn="0"/>
+            </w:pPr>
+          </w:p>
+        </w:tc>
+      </w:tr>
+      <w:tr>
+        <w:trPr>
+          <w:cnfStyle w:val="000000100000" w:firstRow="0" w:lastRow="0" w:firstColumn="0" w:lastColumn="0" w:oddVBand="0" w:evenVBand="0" w:oddHBand="1" w:evenHBand="0" w:firstRowFirstColumn="0" w:firstRowLastColumn="0" w:lastRowFirstColumn="0" w:lastRowLastColumn="0"/>
+        </w:trPr>
+        <w:tc>
+          <w:tcPr>
+            <w:cnfStyle w:val="001000000000" w:firstRow="0" w:lastRow="0" w:firstColumn="1" w:lastColumn="0" w:oddVBand="0" w:evenVBand="0" w:oddHBand="0" w:evenHBand="0" w:firstRowFirstColumn="0" w:firstRowLastColumn="0" w:lastRowFirstColumn="0" w:lastRowLastColumn="0"/>
+            <w:tcW w:w="2978" w:type="dxa"/>
+            <w:vAlign w:val="center"/>
+          </w:tcPr>
+          <w:p>
+            <w:pPr>
+              <w:jc w:val="center"/>
+            </w:pPr>
+            <w:r>
+              <w:t>Utilities</w:t>
+            </w:r>
           </w:p>
         </w:tc>
         <w:tc>
@@ -6662,14 +6262,12 @@
             <w:pPr>
               <w:jc w:val="center"/>
             </w:pPr>
-            <w:proofErr w:type="spellStart"/>
             <w:r>
               <w:rPr>
                 <w:sz w:val="26"/>
               </w:rPr>
               <w:t>Prefabs</w:t>
             </w:r>
-            <w:proofErr w:type="spellEnd"/>
           </w:p>
         </w:tc>
       </w:tr>
@@ -6687,11 +6285,10 @@
             <w:pPr>
               <w:jc w:val="center"/>
             </w:pPr>
-            <w:proofErr w:type="spellStart"/>
-            <w:r>
+            <w:r>
+              <w:lastRenderedPageBreak/>
               <w:t>Chest</w:t>
             </w:r>
-            <w:proofErr w:type="spellEnd"/>
           </w:p>
         </w:tc>
         <w:tc>
@@ -6721,11 +6318,9 @@
             <w:pPr>
               <w:jc w:val="center"/>
             </w:pPr>
-            <w:proofErr w:type="spellStart"/>
             <w:r>
               <w:t>ClawDamage</w:t>
             </w:r>
-            <w:proofErr w:type="spellEnd"/>
           </w:p>
         </w:tc>
         <w:tc>
@@ -6755,11 +6350,9 @@
             <w:pPr>
               <w:jc w:val="center"/>
             </w:pPr>
-            <w:proofErr w:type="spellStart"/>
-            <w:r>
-              <w:t>PaperRole</w:t>
-            </w:r>
-            <w:proofErr w:type="spellEnd"/>
+            <w:r>
+              <w:t>SwordDamage</w:t>
+            </w:r>
           </w:p>
         </w:tc>
         <w:tc>
@@ -6786,11 +6379,9 @@
             <w:pPr>
               <w:jc w:val="center"/>
             </w:pPr>
-            <w:proofErr w:type="spellStart"/>
-            <w:r>
-              <w:t>Signpost</w:t>
-            </w:r>
-            <w:proofErr w:type="spellEnd"/>
+            <w:r>
+              <w:t>LanceDamage</w:t>
+            </w:r>
           </w:p>
         </w:tc>
         <w:tc>
@@ -6820,11 +6411,9 @@
             <w:pPr>
               <w:jc w:val="center"/>
             </w:pPr>
-            <w:proofErr w:type="spellStart"/>
-            <w:r>
-              <w:t>PlayerHeavy</w:t>
-            </w:r>
-            <w:proofErr w:type="spellEnd"/>
+            <w:r>
+              <w:t>CrossbowDamage</w:t>
+            </w:r>
           </w:p>
         </w:tc>
         <w:tc>
@@ -6851,11 +6440,9 @@
             <w:pPr>
               <w:jc w:val="center"/>
             </w:pPr>
-            <w:proofErr w:type="spellStart"/>
-            <w:r>
-              <w:t>PlayeerWeak</w:t>
-            </w:r>
-            <w:proofErr w:type="spellEnd"/>
+            <w:r>
+              <w:t>PaperRole</w:t>
+            </w:r>
           </w:p>
         </w:tc>
         <w:tc>
@@ -6886,7 +6473,7 @@
               <w:jc w:val="center"/>
             </w:pPr>
             <w:r>
-              <w:t>Switch</w:t>
+              <w:t>Signpost</w:t>
             </w:r>
           </w:p>
         </w:tc>
@@ -6914,6 +6501,9 @@
             <w:pPr>
               <w:jc w:val="center"/>
             </w:pPr>
+            <w:r>
+              <w:t>PlayerHeavy</w:t>
+            </w:r>
           </w:p>
         </w:tc>
         <w:tc>
@@ -6936,6 +6526,220 @@
         <w:tc>
           <w:tcPr>
             <w:cnfStyle w:val="001000000000" w:firstRow="0" w:lastRow="0" w:firstColumn="1" w:lastColumn="0" w:oddVBand="0" w:evenVBand="0" w:oddHBand="0" w:evenHBand="0" w:firstRowFirstColumn="0" w:firstRowLastColumn="0" w:lastRowFirstColumn="0" w:lastRowLastColumn="0"/>
+            <w:tcW w:w="2978" w:type="dxa"/>
+            <w:vAlign w:val="center"/>
+          </w:tcPr>
+          <w:p>
+            <w:pPr>
+              <w:jc w:val="center"/>
+            </w:pPr>
+            <w:r>
+              <w:t>PlayeerWeak</w:t>
+            </w:r>
+          </w:p>
+        </w:tc>
+        <w:tc>
+          <w:tcPr>
+            <w:tcW w:w="5527" w:type="dxa"/>
+            <w:vAlign w:val="center"/>
+          </w:tcPr>
+          <w:p>
+            <w:pPr>
+              <w:jc w:val="center"/>
+              <w:cnfStyle w:val="000000100000" w:firstRow="0" w:lastRow="0" w:firstColumn="0" w:lastColumn="0" w:oddVBand="0" w:evenVBand="0" w:oddHBand="1" w:evenHBand="0" w:firstRowFirstColumn="0" w:firstRowLastColumn="0" w:lastRowFirstColumn="0" w:lastRowLastColumn="0"/>
+            </w:pPr>
+          </w:p>
+        </w:tc>
+      </w:tr>
+      <w:tr>
+        <w:tc>
+          <w:tcPr>
+            <w:cnfStyle w:val="001000000000" w:firstRow="0" w:lastRow="0" w:firstColumn="1" w:lastColumn="0" w:oddVBand="0" w:evenVBand="0" w:oddHBand="0" w:evenHBand="0" w:firstRowFirstColumn="0" w:firstRowLastColumn="0" w:lastRowFirstColumn="0" w:lastRowLastColumn="0"/>
+            <w:tcW w:w="2978" w:type="dxa"/>
+            <w:vAlign w:val="center"/>
+          </w:tcPr>
+          <w:p>
+            <w:pPr>
+              <w:jc w:val="center"/>
+            </w:pPr>
+            <w:r>
+              <w:t>Switch</w:t>
+            </w:r>
+          </w:p>
+        </w:tc>
+        <w:tc>
+          <w:tcPr>
+            <w:tcW w:w="5527" w:type="dxa"/>
+            <w:vAlign w:val="center"/>
+          </w:tcPr>
+          <w:p>
+            <w:pPr>
+              <w:jc w:val="center"/>
+              <w:cnfStyle w:val="000000000000" w:firstRow="0" w:lastRow="0" w:firstColumn="0" w:lastColumn="0" w:oddVBand="0" w:evenVBand="0" w:oddHBand="0" w:evenHBand="0" w:firstRowFirstColumn="0" w:firstRowLastColumn="0" w:lastRowFirstColumn="0" w:lastRowLastColumn="0"/>
+            </w:pPr>
+          </w:p>
+        </w:tc>
+      </w:tr>
+      <w:tr>
+        <w:trPr>
+          <w:cnfStyle w:val="000000100000" w:firstRow="0" w:lastRow="0" w:firstColumn="0" w:lastColumn="0" w:oddVBand="0" w:evenVBand="0" w:oddHBand="1" w:evenHBand="0" w:firstRowFirstColumn="0" w:firstRowLastColumn="0" w:lastRowFirstColumn="0" w:lastRowLastColumn="0"/>
+        </w:trPr>
+        <w:tc>
+          <w:tcPr>
+            <w:cnfStyle w:val="001000000000" w:firstRow="0" w:lastRow="0" w:firstColumn="1" w:lastColumn="0" w:oddVBand="0" w:evenVBand="0" w:oddHBand="0" w:evenHBand="0" w:firstRowFirstColumn="0" w:firstRowLastColumn="0" w:lastRowFirstColumn="0" w:lastRowLastColumn="0"/>
+            <w:tcW w:w="2978" w:type="dxa"/>
+            <w:vAlign w:val="center"/>
+          </w:tcPr>
+          <w:p>
+            <w:pPr>
+              <w:jc w:val="center"/>
+            </w:pPr>
+            <w:r>
+              <w:t>GUIController</w:t>
+            </w:r>
+          </w:p>
+        </w:tc>
+        <w:tc>
+          <w:tcPr>
+            <w:tcW w:w="5527" w:type="dxa"/>
+            <w:vAlign w:val="center"/>
+          </w:tcPr>
+          <w:p>
+            <w:pPr>
+              <w:jc w:val="center"/>
+              <w:cnfStyle w:val="000000100000" w:firstRow="0" w:lastRow="0" w:firstColumn="0" w:lastColumn="0" w:oddVBand="0" w:evenVBand="0" w:oddHBand="1" w:evenHBand="0" w:firstRowFirstColumn="0" w:firstRowLastColumn="0" w:lastRowFirstColumn="0" w:lastRowLastColumn="0"/>
+            </w:pPr>
+          </w:p>
+        </w:tc>
+      </w:tr>
+      <w:tr>
+        <w:tc>
+          <w:tcPr>
+            <w:cnfStyle w:val="001000000000" w:firstRow="0" w:lastRow="0" w:firstColumn="1" w:lastColumn="0" w:oddVBand="0" w:evenVBand="0" w:oddHBand="0" w:evenHBand="0" w:firstRowFirstColumn="0" w:firstRowLastColumn="0" w:lastRowFirstColumn="0" w:lastRowLastColumn="0"/>
+            <w:tcW w:w="2978" w:type="dxa"/>
+            <w:vAlign w:val="center"/>
+          </w:tcPr>
+          <w:p>
+            <w:pPr>
+              <w:jc w:val="center"/>
+            </w:pPr>
+            <w:r>
+              <w:t>GameManager</w:t>
+            </w:r>
+          </w:p>
+        </w:tc>
+        <w:tc>
+          <w:tcPr>
+            <w:tcW w:w="5527" w:type="dxa"/>
+            <w:vAlign w:val="center"/>
+          </w:tcPr>
+          <w:p>
+            <w:pPr>
+              <w:jc w:val="center"/>
+              <w:cnfStyle w:val="000000000000" w:firstRow="0" w:lastRow="0" w:firstColumn="0" w:lastColumn="0" w:oddVBand="0" w:evenVBand="0" w:oddHBand="0" w:evenHBand="0" w:firstRowFirstColumn="0" w:firstRowLastColumn="0" w:lastRowFirstColumn="0" w:lastRowLastColumn="0"/>
+            </w:pPr>
+          </w:p>
+        </w:tc>
+      </w:tr>
+      <w:tr>
+        <w:trPr>
+          <w:cnfStyle w:val="000000100000" w:firstRow="0" w:lastRow="0" w:firstColumn="0" w:lastColumn="0" w:oddVBand="0" w:evenVBand="0" w:oddHBand="1" w:evenHBand="0" w:firstRowFirstColumn="0" w:firstRowLastColumn="0" w:lastRowFirstColumn="0" w:lastRowLastColumn="0"/>
+        </w:trPr>
+        <w:tc>
+          <w:tcPr>
+            <w:cnfStyle w:val="001000000000" w:firstRow="0" w:lastRow="0" w:firstColumn="1" w:lastColumn="0" w:oddVBand="0" w:evenVBand="0" w:oddHBand="0" w:evenHBand="0" w:firstRowFirstColumn="0" w:firstRowLastColumn="0" w:lastRowFirstColumn="0" w:lastRowLastColumn="0"/>
+            <w:tcW w:w="2978" w:type="dxa"/>
+            <w:vAlign w:val="center"/>
+          </w:tcPr>
+          <w:p>
+            <w:pPr>
+              <w:jc w:val="center"/>
+            </w:pPr>
+            <w:r>
+              <w:t>CameraControllerHorizontal</w:t>
+            </w:r>
+          </w:p>
+        </w:tc>
+        <w:tc>
+          <w:tcPr>
+            <w:tcW w:w="5527" w:type="dxa"/>
+            <w:vAlign w:val="center"/>
+          </w:tcPr>
+          <w:p>
+            <w:pPr>
+              <w:jc w:val="center"/>
+              <w:cnfStyle w:val="000000100000" w:firstRow="0" w:lastRow="0" w:firstColumn="0" w:lastColumn="0" w:oddVBand="0" w:evenVBand="0" w:oddHBand="1" w:evenHBand="0" w:firstRowFirstColumn="0" w:firstRowLastColumn="0" w:lastRowFirstColumn="0" w:lastRowLastColumn="0"/>
+            </w:pPr>
+          </w:p>
+        </w:tc>
+      </w:tr>
+      <w:tr>
+        <w:tc>
+          <w:tcPr>
+            <w:cnfStyle w:val="001000000000" w:firstRow="0" w:lastRow="0" w:firstColumn="1" w:lastColumn="0" w:oddVBand="0" w:evenVBand="0" w:oddHBand="0" w:evenHBand="0" w:firstRowFirstColumn="0" w:firstRowLastColumn="0" w:lastRowFirstColumn="0" w:lastRowLastColumn="0"/>
+            <w:tcW w:w="2978" w:type="dxa"/>
+            <w:vAlign w:val="center"/>
+          </w:tcPr>
+          <w:p>
+            <w:pPr>
+              <w:jc w:val="center"/>
+            </w:pPr>
+            <w:r>
+              <w:t>EventManager</w:t>
+            </w:r>
+          </w:p>
+        </w:tc>
+        <w:tc>
+          <w:tcPr>
+            <w:tcW w:w="5527" w:type="dxa"/>
+            <w:vAlign w:val="center"/>
+          </w:tcPr>
+          <w:p>
+            <w:pPr>
+              <w:jc w:val="center"/>
+              <w:cnfStyle w:val="000000000000" w:firstRow="0" w:lastRow="0" w:firstColumn="0" w:lastColumn="0" w:oddVBand="0" w:evenVBand="0" w:oddHBand="0" w:evenHBand="0" w:firstRowFirstColumn="0" w:firstRowLastColumn="0" w:lastRowFirstColumn="0" w:lastRowLastColumn="0"/>
+            </w:pPr>
+          </w:p>
+        </w:tc>
+      </w:tr>
+      <w:tr>
+        <w:trPr>
+          <w:cnfStyle w:val="000000100000" w:firstRow="0" w:lastRow="0" w:firstColumn="0" w:lastColumn="0" w:oddVBand="0" w:evenVBand="0" w:oddHBand="1" w:evenHBand="0" w:firstRowFirstColumn="0" w:firstRowLastColumn="0" w:lastRowFirstColumn="0" w:lastRowLastColumn="0"/>
+        </w:trPr>
+        <w:tc>
+          <w:tcPr>
+            <w:cnfStyle w:val="001000000000" w:firstRow="0" w:lastRow="0" w:firstColumn="1" w:lastColumn="0" w:oddVBand="0" w:evenVBand="0" w:oddHBand="0" w:evenHBand="0" w:firstRowFirstColumn="0" w:firstRowLastColumn="0" w:lastRowFirstColumn="0" w:lastRowLastColumn="0"/>
+            <w:tcW w:w="2978" w:type="dxa"/>
+            <w:vAlign w:val="center"/>
+          </w:tcPr>
+          <w:p>
+            <w:pPr>
+              <w:jc w:val="center"/>
+            </w:pPr>
+            <w:r>
+              <w:t>EventSystem</w:t>
+            </w:r>
+            <w:bookmarkStart w:id="18" w:name="_GoBack"/>
+            <w:bookmarkEnd w:id="18"/>
+          </w:p>
+        </w:tc>
+        <w:tc>
+          <w:tcPr>
+            <w:tcW w:w="5527" w:type="dxa"/>
+            <w:vAlign w:val="center"/>
+          </w:tcPr>
+          <w:p>
+            <w:pPr>
+              <w:jc w:val="center"/>
+              <w:cnfStyle w:val="000000100000" w:firstRow="0" w:lastRow="0" w:firstColumn="0" w:lastColumn="0" w:oddVBand="0" w:evenVBand="0" w:oddHBand="1" w:evenHBand="0" w:firstRowFirstColumn="0" w:firstRowLastColumn="0" w:lastRowFirstColumn="0" w:lastRowLastColumn="0"/>
+            </w:pPr>
+          </w:p>
+        </w:tc>
+      </w:tr>
+      <w:tr>
+        <w:tc>
+          <w:tcPr>
+            <w:cnfStyle w:val="001000000000" w:firstRow="0" w:lastRow="0" w:firstColumn="1" w:lastColumn="0" w:oddVBand="0" w:evenVBand="0" w:oddHBand="0" w:evenHBand="0" w:firstRowFirstColumn="0" w:firstRowLastColumn="0" w:lastRowFirstColumn="0" w:lastRowLastColumn="0"/>
             <w:tcW w:w="8505" w:type="dxa"/>
             <w:gridSpan w:val="2"/>
             <w:vAlign w:val="center"/>
@@ -6944,46 +6748,12 @@
             <w:pPr>
               <w:jc w:val="center"/>
             </w:pPr>
-            <w:proofErr w:type="spellStart"/>
             <w:r>
               <w:rPr>
                 <w:sz w:val="26"/>
               </w:rPr>
               <w:t>Github</w:t>
             </w:r>
-            <w:proofErr w:type="spellEnd"/>
-          </w:p>
-        </w:tc>
-      </w:tr>
-      <w:tr>
-        <w:tc>
-          <w:tcPr>
-            <w:cnfStyle w:val="001000000000" w:firstRow="0" w:lastRow="0" w:firstColumn="1" w:lastColumn="0" w:oddVBand="0" w:evenVBand="0" w:oddHBand="0" w:evenHBand="0" w:firstRowFirstColumn="0" w:firstRowLastColumn="0" w:lastRowFirstColumn="0" w:lastRowLastColumn="0"/>
-            <w:tcW w:w="2978" w:type="dxa"/>
-            <w:vAlign w:val="center"/>
-          </w:tcPr>
-          <w:p>
-            <w:pPr>
-              <w:jc w:val="center"/>
-            </w:pPr>
-            <w:r>
-              <w:t>Anlegen</w:t>
-            </w:r>
-          </w:p>
-        </w:tc>
-        <w:tc>
-          <w:tcPr>
-            <w:tcW w:w="5527" w:type="dxa"/>
-            <w:vAlign w:val="center"/>
-          </w:tcPr>
-          <w:p>
-            <w:pPr>
-              <w:jc w:val="center"/>
-              <w:cnfStyle w:val="000000000000" w:firstRow="0" w:lastRow="0" w:firstColumn="0" w:lastColumn="0" w:oddVBand="0" w:evenVBand="0" w:oddHBand="0" w:evenHBand="0" w:firstRowFirstColumn="0" w:firstRowLastColumn="0" w:lastRowFirstColumn="0" w:lastRowLastColumn="0"/>
-            </w:pPr>
-            <w:r>
-              <w:t>https://github.com/scde/weak-heavy</w:t>
-            </w:r>
           </w:p>
         </w:tc>
       </w:tr>
@@ -7002,34 +6772,40 @@
               <w:jc w:val="center"/>
             </w:pPr>
             <w:r>
+              <w:t>Anlegen</w:t>
+            </w:r>
+          </w:p>
+        </w:tc>
+        <w:tc>
+          <w:tcPr>
+            <w:tcW w:w="5527" w:type="dxa"/>
+            <w:vAlign w:val="center"/>
+          </w:tcPr>
+          <w:p>
+            <w:pPr>
+              <w:jc w:val="center"/>
+              <w:cnfStyle w:val="000000100000" w:firstRow="0" w:lastRow="0" w:firstColumn="0" w:lastColumn="0" w:oddVBand="0" w:evenVBand="0" w:oddHBand="1" w:evenHBand="0" w:firstRowFirstColumn="0" w:firstRowLastColumn="0" w:lastRowFirstColumn="0" w:lastRowLastColumn="0"/>
+            </w:pPr>
+            <w:r>
+              <w:t>https://github.com/scde/weak-heavy</w:t>
+            </w:r>
+          </w:p>
+        </w:tc>
+      </w:tr>
+      <w:tr>
+        <w:tc>
+          <w:tcPr>
+            <w:cnfStyle w:val="001000000000" w:firstRow="0" w:lastRow="0" w:firstColumn="1" w:lastColumn="0" w:oddVBand="0" w:evenVBand="0" w:oddHBand="0" w:evenHBand="0" w:firstRowFirstColumn="0" w:firstRowLastColumn="0" w:lastRowFirstColumn="0" w:lastRowLastColumn="0"/>
+            <w:tcW w:w="2978" w:type="dxa"/>
+            <w:vAlign w:val="center"/>
+          </w:tcPr>
+          <w:p>
+            <w:pPr>
+              <w:jc w:val="center"/>
+            </w:pPr>
+            <w:r>
               <w:t>Ordnerstruktur</w:t>
             </w:r>
-          </w:p>
-        </w:tc>
-        <w:tc>
-          <w:tcPr>
-            <w:tcW w:w="5527" w:type="dxa"/>
-            <w:vAlign w:val="center"/>
-          </w:tcPr>
-          <w:p>
-            <w:pPr>
-              <w:jc w:val="center"/>
-              <w:cnfStyle w:val="000000100000" w:firstRow="0" w:lastRow="0" w:firstColumn="0" w:lastColumn="0" w:oddVBand="0" w:evenVBand="0" w:oddHBand="1" w:evenHBand="0" w:firstRowFirstColumn="0" w:firstRowLastColumn="0" w:lastRowFirstColumn="0" w:lastRowLastColumn="0"/>
-            </w:pPr>
-          </w:p>
-        </w:tc>
-      </w:tr>
-      <w:tr>
-        <w:tc>
-          <w:tcPr>
-            <w:cnfStyle w:val="001000000000" w:firstRow="0" w:lastRow="0" w:firstColumn="1" w:lastColumn="0" w:oddVBand="0" w:evenVBand="0" w:oddHBand="0" w:evenHBand="0" w:firstRowFirstColumn="0" w:firstRowLastColumn="0" w:lastRowFirstColumn="0" w:lastRowLastColumn="0"/>
-            <w:tcW w:w="2978" w:type="dxa"/>
-            <w:vAlign w:val="center"/>
-          </w:tcPr>
-          <w:p>
-            <w:pPr>
-              <w:jc w:val="center"/>
-            </w:pPr>
           </w:p>
         </w:tc>
         <w:tc>
@@ -7078,6 +6854,35 @@
         <w:tc>
           <w:tcPr>
             <w:cnfStyle w:val="001000000000" w:firstRow="0" w:lastRow="0" w:firstColumn="1" w:lastColumn="0" w:oddVBand="0" w:evenVBand="0" w:oddHBand="0" w:evenHBand="0" w:firstRowFirstColumn="0" w:firstRowLastColumn="0" w:lastRowFirstColumn="0" w:lastRowLastColumn="0"/>
+            <w:tcW w:w="2978" w:type="dxa"/>
+            <w:vAlign w:val="center"/>
+          </w:tcPr>
+          <w:p>
+            <w:pPr>
+              <w:jc w:val="center"/>
+            </w:pPr>
+          </w:p>
+        </w:tc>
+        <w:tc>
+          <w:tcPr>
+            <w:tcW w:w="5527" w:type="dxa"/>
+            <w:vAlign w:val="center"/>
+          </w:tcPr>
+          <w:p>
+            <w:pPr>
+              <w:jc w:val="center"/>
+              <w:cnfStyle w:val="000000000000" w:firstRow="0" w:lastRow="0" w:firstColumn="0" w:lastColumn="0" w:oddVBand="0" w:evenVBand="0" w:oddHBand="0" w:evenHBand="0" w:firstRowFirstColumn="0" w:firstRowLastColumn="0" w:lastRowFirstColumn="0" w:lastRowLastColumn="0"/>
+            </w:pPr>
+          </w:p>
+        </w:tc>
+      </w:tr>
+      <w:tr>
+        <w:trPr>
+          <w:cnfStyle w:val="000000100000" w:firstRow="0" w:lastRow="0" w:firstColumn="0" w:lastColumn="0" w:oddVBand="0" w:evenVBand="0" w:oddHBand="1" w:evenHBand="0" w:firstRowFirstColumn="0" w:firstRowLastColumn="0" w:lastRowFirstColumn="0" w:lastRowLastColumn="0"/>
+        </w:trPr>
+        <w:tc>
+          <w:tcPr>
+            <w:cnfStyle w:val="001000000000" w:firstRow="0" w:lastRow="0" w:firstColumn="1" w:lastColumn="0" w:oddVBand="0" w:evenVBand="0" w:oddHBand="0" w:evenHBand="0" w:firstRowFirstColumn="0" w:firstRowLastColumn="0" w:lastRowFirstColumn="0" w:lastRowLastColumn="0"/>
             <w:tcW w:w="8505" w:type="dxa"/>
             <w:gridSpan w:val="2"/>
             <w:vAlign w:val="center"/>
@@ -7086,14 +6891,44 @@
             <w:pPr>
               <w:jc w:val="center"/>
             </w:pPr>
-            <w:proofErr w:type="spellStart"/>
             <w:r>
               <w:rPr>
                 <w:sz w:val="26"/>
               </w:rPr>
               <w:t>Trello</w:t>
             </w:r>
-            <w:proofErr w:type="spellEnd"/>
+          </w:p>
+        </w:tc>
+      </w:tr>
+      <w:tr>
+        <w:tc>
+          <w:tcPr>
+            <w:cnfStyle w:val="001000000000" w:firstRow="0" w:lastRow="0" w:firstColumn="1" w:lastColumn="0" w:oddVBand="0" w:evenVBand="0" w:oddHBand="0" w:evenHBand="0" w:firstRowFirstColumn="0" w:firstRowLastColumn="0" w:lastRowFirstColumn="0" w:lastRowLastColumn="0"/>
+            <w:tcW w:w="2978" w:type="dxa"/>
+            <w:vAlign w:val="center"/>
+          </w:tcPr>
+          <w:p>
+            <w:pPr>
+              <w:jc w:val="center"/>
+            </w:pPr>
+            <w:r>
+              <w:t>Backlog auffüllen</w:t>
+            </w:r>
+          </w:p>
+        </w:tc>
+        <w:tc>
+          <w:tcPr>
+            <w:tcW w:w="5527" w:type="dxa"/>
+            <w:vAlign w:val="center"/>
+          </w:tcPr>
+          <w:p>
+            <w:pPr>
+              <w:jc w:val="center"/>
+              <w:cnfStyle w:val="000000000000" w:firstRow="0" w:lastRow="0" w:firstColumn="0" w:lastColumn="0" w:oddVBand="0" w:evenVBand="0" w:oddHBand="0" w:evenHBand="0" w:firstRowFirstColumn="0" w:firstRowLastColumn="0" w:lastRowFirstColumn="0" w:lastRowLastColumn="0"/>
+            </w:pPr>
+            <w:r>
+              <w:t>Zu Beginn des Projekts zusammen mit Susanne Korbely und Sabine Roth alle Aufgaben, die für das Projekt anfallen, im Backlog in Trello aufgelistet.</w:t>
+            </w:r>
           </w:p>
         </w:tc>
       </w:tr>
@@ -7101,55 +6936,6 @@
         <w:trPr>
           <w:cnfStyle w:val="000000100000" w:firstRow="0" w:lastRow="0" w:firstColumn="0" w:lastColumn="0" w:oddVBand="0" w:evenVBand="0" w:oddHBand="1" w:evenHBand="0" w:firstRowFirstColumn="0" w:firstRowLastColumn="0" w:lastRowFirstColumn="0" w:lastRowLastColumn="0"/>
         </w:trPr>
-        <w:tc>
-          <w:tcPr>
-            <w:cnfStyle w:val="001000000000" w:firstRow="0" w:lastRow="0" w:firstColumn="1" w:lastColumn="0" w:oddVBand="0" w:evenVBand="0" w:oddHBand="0" w:evenHBand="0" w:firstRowFirstColumn="0" w:firstRowLastColumn="0" w:lastRowFirstColumn="0" w:lastRowLastColumn="0"/>
-            <w:tcW w:w="2978" w:type="dxa"/>
-            <w:vAlign w:val="center"/>
-          </w:tcPr>
-          <w:p>
-            <w:pPr>
-              <w:jc w:val="center"/>
-            </w:pPr>
-            <w:r>
-              <w:lastRenderedPageBreak/>
-              <w:t>Backlog auffüllen</w:t>
-            </w:r>
-          </w:p>
-        </w:tc>
-        <w:tc>
-          <w:tcPr>
-            <w:tcW w:w="5527" w:type="dxa"/>
-            <w:vAlign w:val="center"/>
-          </w:tcPr>
-          <w:p>
-            <w:pPr>
-              <w:jc w:val="center"/>
-              <w:cnfStyle w:val="000000100000" w:firstRow="0" w:lastRow="0" w:firstColumn="0" w:lastColumn="0" w:oddVBand="0" w:evenVBand="0" w:oddHBand="1" w:evenHBand="0" w:firstRowFirstColumn="0" w:firstRowLastColumn="0" w:lastRowFirstColumn="0" w:lastRowLastColumn="0"/>
-            </w:pPr>
-            <w:r>
-              <w:t xml:space="preserve">Zu Beginn des Projekts zusammen mit Susanne Korbely und Sabine Roth alle Aufgaben, die für das Projekt anfallen, im </w:t>
-            </w:r>
-            <w:proofErr w:type="spellStart"/>
-            <w:r>
-              <w:t>Backlog</w:t>
-            </w:r>
-            <w:proofErr w:type="spellEnd"/>
-            <w:r>
-              <w:t xml:space="preserve"> in </w:t>
-            </w:r>
-            <w:proofErr w:type="spellStart"/>
-            <w:r>
-              <w:t>Trello</w:t>
-            </w:r>
-            <w:proofErr w:type="spellEnd"/>
-            <w:r>
-              <w:t xml:space="preserve"> aufgelistet.</w:t>
-            </w:r>
-          </w:p>
-        </w:tc>
-      </w:tr>
-      <w:tr>
         <w:tc>
           <w:tcPr>
             <w:cnfStyle w:val="001000000000" w:firstRow="0" w:lastRow="0" w:firstColumn="1" w:lastColumn="0" w:oddVBand="0" w:evenVBand="0" w:oddHBand="0" w:evenHBand="0" w:firstRowFirstColumn="0" w:firstRowLastColumn="0" w:lastRowFirstColumn="0" w:lastRowLastColumn="0"/>
@@ -7171,6 +6957,44 @@
         </w:tc>
       </w:tr>
       <w:tr>
+        <w:tc>
+          <w:tcPr>
+            <w:cnfStyle w:val="001000000000" w:firstRow="0" w:lastRow="0" w:firstColumn="1" w:lastColumn="0" w:oddVBand="0" w:evenVBand="0" w:oddHBand="0" w:evenHBand="0" w:firstRowFirstColumn="0" w:firstRowLastColumn="0" w:lastRowFirstColumn="0" w:lastRowLastColumn="0"/>
+            <w:tcW w:w="2978" w:type="dxa"/>
+            <w:vAlign w:val="center"/>
+          </w:tcPr>
+          <w:p>
+            <w:pPr>
+              <w:jc w:val="center"/>
+            </w:pPr>
+            <w:r>
+              <w:t>Version 0.2</w:t>
+            </w:r>
+          </w:p>
+        </w:tc>
+        <w:tc>
+          <w:tcPr>
+            <w:tcW w:w="5527" w:type="dxa"/>
+            <w:vAlign w:val="center"/>
+          </w:tcPr>
+          <w:p>
+            <w:pPr>
+              <w:jc w:val="center"/>
+              <w:cnfStyle w:val="000000000000" w:firstRow="0" w:lastRow="0" w:firstColumn="0" w:lastColumn="0" w:oddVBand="0" w:evenVBand="0" w:oddHBand="0" w:evenHBand="0" w:firstRowFirstColumn="0" w:firstRowLastColumn="0" w:lastRowFirstColumn="0" w:lastRowLastColumn="0"/>
+            </w:pPr>
+            <w:r>
+              <w:t xml:space="preserve">Zusammen mit Jana Meyer, Thilo Ziel und </w:t>
+            </w:r>
+            <w:r>
+              <w:t>Susanne Korbely</w:t>
+            </w:r>
+            <w:r>
+              <w:t xml:space="preserve"> komplette Überarbeitung der Version 0.1 </w:t>
+            </w:r>
+          </w:p>
+        </w:tc>
+      </w:tr>
+      <w:tr>
         <w:trPr>
           <w:cnfStyle w:val="000000100000" w:firstRow="0" w:lastRow="0" w:firstColumn="0" w:lastColumn="0" w:oddVBand="0" w:evenVBand="0" w:oddHBand="1" w:evenHBand="0" w:firstRowFirstColumn="0" w:firstRowLastColumn="0" w:lastRowFirstColumn="0" w:lastRowLastColumn="0"/>
         </w:trPr>
@@ -7184,9 +7008,6 @@
             <w:pPr>
               <w:jc w:val="center"/>
             </w:pPr>
-            <w:r>
-              <w:t>Version 0.2</w:t>
-            </w:r>
           </w:p>
         </w:tc>
         <w:tc>
@@ -7199,15 +7020,6 @@
               <w:jc w:val="center"/>
               <w:cnfStyle w:val="000000100000" w:firstRow="0" w:lastRow="0" w:firstColumn="0" w:lastColumn="0" w:oddVBand="0" w:evenVBand="0" w:oddHBand="1" w:evenHBand="0" w:firstRowFirstColumn="0" w:firstRowLastColumn="0" w:lastRowFirstColumn="0" w:lastRowLastColumn="0"/>
             </w:pPr>
-            <w:r>
-              <w:t xml:space="preserve">Zusammen mit Jana Meyer, Thilo Ziel und </w:t>
-            </w:r>
-            <w:r>
-              <w:t>Susanne Korbely</w:t>
-            </w:r>
-            <w:r>
-              <w:t xml:space="preserve"> komplette Überarbeitung der Version 0.1 </w:t>
-            </w:r>
           </w:p>
         </w:tc>
       </w:tr>
@@ -7262,32 +7074,6 @@
             <w:pPr>
               <w:jc w:val="center"/>
               <w:cnfStyle w:val="000000100000" w:firstRow="0" w:lastRow="0" w:firstColumn="0" w:lastColumn="0" w:oddVBand="0" w:evenVBand="0" w:oddHBand="1" w:evenHBand="0" w:firstRowFirstColumn="0" w:firstRowLastColumn="0" w:lastRowFirstColumn="0" w:lastRowLastColumn="0"/>
-            </w:pPr>
-          </w:p>
-        </w:tc>
-      </w:tr>
-      <w:tr>
-        <w:tc>
-          <w:tcPr>
-            <w:cnfStyle w:val="001000000000" w:firstRow="0" w:lastRow="0" w:firstColumn="1" w:lastColumn="0" w:oddVBand="0" w:evenVBand="0" w:oddHBand="0" w:evenHBand="0" w:firstRowFirstColumn="0" w:firstRowLastColumn="0" w:lastRowFirstColumn="0" w:lastRowLastColumn="0"/>
-            <w:tcW w:w="2978" w:type="dxa"/>
-            <w:vAlign w:val="center"/>
-          </w:tcPr>
-          <w:p>
-            <w:pPr>
-              <w:jc w:val="center"/>
-            </w:pPr>
-          </w:p>
-        </w:tc>
-        <w:tc>
-          <w:tcPr>
-            <w:tcW w:w="5527" w:type="dxa"/>
-            <w:vAlign w:val="center"/>
-          </w:tcPr>
-          <w:p>
-            <w:pPr>
-              <w:jc w:val="center"/>
-              <w:cnfStyle w:val="000000000000" w:firstRow="0" w:lastRow="0" w:firstColumn="0" w:lastColumn="0" w:oddVBand="0" w:evenVBand="0" w:oddHBand="0" w:evenHBand="0" w:firstRowFirstColumn="0" w:firstRowLastColumn="0" w:lastRowFirstColumn="0" w:lastRowLastColumn="0"/>
             </w:pPr>
           </w:p>
         </w:tc>
@@ -7500,14 +7286,12 @@
             <w:pPr>
               <w:jc w:val="center"/>
             </w:pPr>
-            <w:proofErr w:type="spellStart"/>
             <w:r>
               <w:rPr>
                 <w:sz w:val="26"/>
               </w:rPr>
               <w:t>Scripte</w:t>
             </w:r>
-            <w:proofErr w:type="spellEnd"/>
           </w:p>
         </w:tc>
       </w:tr>
@@ -7525,11 +7309,9 @@
             <w:pPr>
               <w:jc w:val="center"/>
             </w:pPr>
-            <w:proofErr w:type="spellStart"/>
             <w:r>
               <w:t>FollowPath</w:t>
             </w:r>
-            <w:proofErr w:type="spellEnd"/>
           </w:p>
         </w:tc>
         <w:tc>
@@ -7556,11 +7338,9 @@
             <w:pPr>
               <w:jc w:val="center"/>
             </w:pPr>
-            <w:proofErr w:type="spellStart"/>
             <w:r>
               <w:t>CameraControllerHorizontal</w:t>
             </w:r>
-            <w:proofErr w:type="spellEnd"/>
           </w:p>
         </w:tc>
         <w:tc>
@@ -7580,6 +7360,102 @@
         <w:trPr>
           <w:cnfStyle w:val="000000100000" w:firstRow="0" w:lastRow="0" w:firstColumn="0" w:lastColumn="0" w:oddVBand="0" w:evenVBand="0" w:oddHBand="1" w:evenHBand="0" w:firstRowFirstColumn="0" w:firstRowLastColumn="0" w:lastRowFirstColumn="0" w:lastRowLastColumn="0"/>
         </w:trPr>
+        <w:tc>
+          <w:tcPr>
+            <w:cnfStyle w:val="001000000000" w:firstRow="0" w:lastRow="0" w:firstColumn="1" w:lastColumn="0" w:oddVBand="0" w:evenVBand="0" w:oddHBand="0" w:evenHBand="0" w:firstRowFirstColumn="0" w:firstRowLastColumn="0" w:lastRowFirstColumn="0" w:lastRowLastColumn="0"/>
+            <w:tcW w:w="2978" w:type="dxa"/>
+            <w:vAlign w:val="center"/>
+          </w:tcPr>
+          <w:p>
+            <w:pPr>
+              <w:jc w:val="center"/>
+            </w:pPr>
+            <w:r>
+              <w:t>FrequentAttacks</w:t>
+            </w:r>
+          </w:p>
+        </w:tc>
+        <w:tc>
+          <w:tcPr>
+            <w:tcW w:w="5527" w:type="dxa"/>
+            <w:vAlign w:val="center"/>
+          </w:tcPr>
+          <w:p>
+            <w:pPr>
+              <w:jc w:val="center"/>
+              <w:cnfStyle w:val="000000100000" w:firstRow="0" w:lastRow="0" w:firstColumn="0" w:lastColumn="0" w:oddVBand="0" w:evenVBand="0" w:oddHBand="1" w:evenHBand="0" w:firstRowFirstColumn="0" w:firstRowLastColumn="0" w:lastRowFirstColumn="0" w:lastRowLastColumn="0"/>
+            </w:pPr>
+          </w:p>
+        </w:tc>
+      </w:tr>
+      <w:tr>
+        <w:tc>
+          <w:tcPr>
+            <w:cnfStyle w:val="001000000000" w:firstRow="0" w:lastRow="0" w:firstColumn="1" w:lastColumn="0" w:oddVBand="0" w:evenVBand="0" w:oddHBand="0" w:evenHBand="0" w:firstRowFirstColumn="0" w:firstRowLastColumn="0" w:lastRowFirstColumn="0" w:lastRowLastColumn="0"/>
+            <w:tcW w:w="2978" w:type="dxa"/>
+            <w:vAlign w:val="center"/>
+          </w:tcPr>
+          <w:p>
+            <w:pPr>
+              <w:jc w:val="center"/>
+            </w:pPr>
+            <w:r>
+              <w:t>MenuScript</w:t>
+            </w:r>
+          </w:p>
+        </w:tc>
+        <w:tc>
+          <w:tcPr>
+            <w:tcW w:w="5527" w:type="dxa"/>
+            <w:vAlign w:val="center"/>
+          </w:tcPr>
+          <w:p>
+            <w:pPr>
+              <w:jc w:val="center"/>
+              <w:cnfStyle w:val="000000000000" w:firstRow="0" w:lastRow="0" w:firstColumn="0" w:lastColumn="0" w:oddVBand="0" w:evenVBand="0" w:oddHBand="0" w:evenHBand="0" w:firstRowFirstColumn="0" w:firstRowLastColumn="0" w:lastRowFirstColumn="0" w:lastRowLastColumn="0"/>
+            </w:pPr>
+            <w:r>
+              <w:t>Basis für MenuController</w:t>
+            </w:r>
+          </w:p>
+        </w:tc>
+      </w:tr>
+      <w:tr>
+        <w:trPr>
+          <w:cnfStyle w:val="000000100000" w:firstRow="0" w:lastRow="0" w:firstColumn="0" w:lastColumn="0" w:oddVBand="0" w:evenVBand="0" w:oddHBand="1" w:evenHBand="0" w:firstRowFirstColumn="0" w:firstRowLastColumn="0" w:lastRowFirstColumn="0" w:lastRowLastColumn="0"/>
+        </w:trPr>
+        <w:tc>
+          <w:tcPr>
+            <w:cnfStyle w:val="001000000000" w:firstRow="0" w:lastRow="0" w:firstColumn="1" w:lastColumn="0" w:oddVBand="0" w:evenVBand="0" w:oddHBand="0" w:evenHBand="0" w:firstRowFirstColumn="0" w:firstRowLastColumn="0" w:lastRowFirstColumn="0" w:lastRowLastColumn="0"/>
+            <w:tcW w:w="2978" w:type="dxa"/>
+            <w:vAlign w:val="center"/>
+          </w:tcPr>
+          <w:p>
+            <w:pPr>
+              <w:jc w:val="center"/>
+            </w:pPr>
+            <w:r>
+              <w:t>UIManager</w:t>
+            </w:r>
+          </w:p>
+        </w:tc>
+        <w:tc>
+          <w:tcPr>
+            <w:tcW w:w="5527" w:type="dxa"/>
+            <w:vAlign w:val="center"/>
+          </w:tcPr>
+          <w:p>
+            <w:pPr>
+              <w:jc w:val="center"/>
+              <w:cnfStyle w:val="000000100000" w:firstRow="0" w:lastRow="0" w:firstColumn="0" w:lastColumn="0" w:oddVBand="0" w:evenVBand="0" w:oddHBand="1" w:evenHBand="0" w:firstRowFirstColumn="0" w:firstRowLastColumn="0" w:lastRowFirstColumn="0" w:lastRowLastColumn="0"/>
+            </w:pPr>
+            <w:r>
+              <w:t>Basis für Pause Funktion (siehe GameManager)</w:t>
+            </w:r>
+          </w:p>
+        </w:tc>
+      </w:tr>
+      <w:tr>
         <w:tc>
           <w:tcPr>
             <w:cnfStyle w:val="001000000000" w:firstRow="0" w:lastRow="0" w:firstColumn="1" w:lastColumn="0" w:oddVBand="0" w:evenVBand="0" w:oddHBand="0" w:evenHBand="0" w:firstRowFirstColumn="0" w:firstRowLastColumn="0" w:lastRowFirstColumn="0" w:lastRowLastColumn="0"/>
@@ -7601,44 +7477,6 @@
         </w:tc>
       </w:tr>
       <w:tr>
-        <w:tc>
-          <w:tcPr>
-            <w:cnfStyle w:val="001000000000" w:firstRow="0" w:lastRow="0" w:firstColumn="1" w:lastColumn="0" w:oddVBand="0" w:evenVBand="0" w:oddHBand="0" w:evenHBand="0" w:firstRowFirstColumn="0" w:firstRowLastColumn="0" w:lastRowFirstColumn="0" w:lastRowLastColumn="0"/>
-            <w:tcW w:w="2978" w:type="dxa"/>
-            <w:vAlign w:val="center"/>
-          </w:tcPr>
-          <w:p>
-            <w:pPr>
-              <w:jc w:val="center"/>
-            </w:pPr>
-            <w:r>
-              <w:t>Version 0.2</w:t>
-            </w:r>
-          </w:p>
-        </w:tc>
-        <w:tc>
-          <w:tcPr>
-            <w:tcW w:w="5527" w:type="dxa"/>
-            <w:vAlign w:val="center"/>
-          </w:tcPr>
-          <w:p>
-            <w:pPr>
-              <w:jc w:val="center"/>
-              <w:cnfStyle w:val="000000000000" w:firstRow="0" w:lastRow="0" w:firstColumn="0" w:lastColumn="0" w:oddVBand="0" w:evenVBand="0" w:oddHBand="0" w:evenHBand="0" w:firstRowFirstColumn="0" w:firstRowLastColumn="0" w:lastRowFirstColumn="0" w:lastRowLastColumn="0"/>
-            </w:pPr>
-            <w:r>
-              <w:t>Zusammen mit Jana Meyer</w:t>
-            </w:r>
-            <w:r>
-              <w:t>, Susanne Korbely</w:t>
-            </w:r>
-            <w:r>
-              <w:t xml:space="preserve"> und Dennis Schüsselbauer komplette Überarbeitung der Version 0.1 </w:t>
-            </w:r>
-          </w:p>
-        </w:tc>
-      </w:tr>
-      <w:tr>
         <w:trPr>
           <w:cnfStyle w:val="000000100000" w:firstRow="0" w:lastRow="0" w:firstColumn="0" w:lastColumn="0" w:oddVBand="0" w:evenVBand="0" w:oddHBand="1" w:evenHBand="0" w:firstRowFirstColumn="0" w:firstRowLastColumn="0" w:lastRowFirstColumn="0" w:lastRowLastColumn="0"/>
         </w:trPr>
@@ -7652,6 +7490,9 @@
             <w:pPr>
               <w:jc w:val="center"/>
             </w:pPr>
+            <w:r>
+              <w:t>Version 0.2</w:t>
+            </w:r>
           </w:p>
         </w:tc>
         <w:tc>
@@ -7663,6 +7504,41 @@
             <w:pPr>
               <w:jc w:val="center"/>
               <w:cnfStyle w:val="000000100000" w:firstRow="0" w:lastRow="0" w:firstColumn="0" w:lastColumn="0" w:oddVBand="0" w:evenVBand="0" w:oddHBand="1" w:evenHBand="0" w:firstRowFirstColumn="0" w:firstRowLastColumn="0" w:lastRowFirstColumn="0" w:lastRowLastColumn="0"/>
+            </w:pPr>
+            <w:r>
+              <w:t>Zusammen mit Jana Meyer</w:t>
+            </w:r>
+            <w:r>
+              <w:t>, Susanne Korbely</w:t>
+            </w:r>
+            <w:r>
+              <w:t xml:space="preserve"> und Dennis Schüsselbauer komplette Überarbeitung der Version 0.1 </w:t>
+            </w:r>
+          </w:p>
+        </w:tc>
+      </w:tr>
+      <w:tr>
+        <w:tc>
+          <w:tcPr>
+            <w:cnfStyle w:val="001000000000" w:firstRow="0" w:lastRow="0" w:firstColumn="1" w:lastColumn="0" w:oddVBand="0" w:evenVBand="0" w:oddHBand="0" w:evenHBand="0" w:firstRowFirstColumn="0" w:firstRowLastColumn="0" w:lastRowFirstColumn="0" w:lastRowLastColumn="0"/>
+            <w:tcW w:w="2978" w:type="dxa"/>
+            <w:vAlign w:val="center"/>
+          </w:tcPr>
+          <w:p>
+            <w:pPr>
+              <w:jc w:val="center"/>
+            </w:pPr>
+          </w:p>
+        </w:tc>
+        <w:tc>
+          <w:tcPr>
+            <w:tcW w:w="5527" w:type="dxa"/>
+            <w:vAlign w:val="center"/>
+          </w:tcPr>
+          <w:p>
+            <w:pPr>
+              <w:jc w:val="center"/>
+              <w:cnfStyle w:val="000000000000" w:firstRow="0" w:lastRow="0" w:firstColumn="0" w:lastColumn="0" w:oddVBand="0" w:evenVBand="0" w:oddHBand="0" w:evenHBand="0" w:firstRowFirstColumn="0" w:firstRowLastColumn="0" w:lastRowFirstColumn="0" w:lastRowLastColumn="0"/>
             </w:pPr>
           </w:p>
         </w:tc>
@@ -7723,11 +7599,9 @@
             <w:pPr>
               <w:jc w:val="center"/>
             </w:pPr>
-            <w:proofErr w:type="spellStart"/>
             <w:r>
               <w:t>SelectLevelScreen</w:t>
             </w:r>
-            <w:proofErr w:type="spellEnd"/>
           </w:p>
         </w:tc>
         <w:tc>
@@ -7758,6 +7632,7 @@
               <w:jc w:val="center"/>
             </w:pPr>
             <w:r>
+              <w:lastRenderedPageBreak/>
               <w:t>Screen nach Level</w:t>
             </w:r>
           </w:p>
@@ -7792,19 +7667,9 @@
             <w:pPr>
               <w:jc w:val="center"/>
             </w:pPr>
-            <w:proofErr w:type="spellStart"/>
-            <w:r>
-              <w:t>Leveltexte</w:t>
-            </w:r>
-            <w:proofErr w:type="spellEnd"/>
-            <w:r>
-              <w:t xml:space="preserve"> + </w:t>
-            </w:r>
-            <w:proofErr w:type="spellStart"/>
-            <w:r>
-              <w:t>Levelstruktur</w:t>
-            </w:r>
-            <w:proofErr w:type="spellEnd"/>
+            <w:r>
+              <w:t>Leveltexte + Levelstruktur</w:t>
+            </w:r>
           </w:p>
         </w:tc>
         <w:tc>
@@ -7850,13 +7715,8 @@
               <w:cnfStyle w:val="000000000000" w:firstRow="0" w:lastRow="0" w:firstColumn="0" w:lastColumn="0" w:oddVBand="0" w:evenVBand="0" w:oddHBand="0" w:evenHBand="0" w:firstRowFirstColumn="0" w:firstRowLastColumn="0" w:lastRowFirstColumn="0" w:lastRowLastColumn="0"/>
             </w:pPr>
             <w:r>
-              <w:t xml:space="preserve">Design, </w:t>
-            </w:r>
-            <w:proofErr w:type="spellStart"/>
-            <w:r>
-              <w:t>Gameplay</w:t>
-            </w:r>
-            <w:proofErr w:type="spellEnd"/>
+              <w:t>Design, Gameplay</w:t>
+            </w:r>
           </w:p>
         </w:tc>
       </w:tr>
@@ -7903,13 +7763,8 @@
             <w:pPr>
               <w:jc w:val="center"/>
             </w:pPr>
-            <w:proofErr w:type="spellStart"/>
-            <w:r>
-              <w:t>Assetpacks</w:t>
-            </w:r>
-            <w:proofErr w:type="spellEnd"/>
-            <w:r>
-              <w:t xml:space="preserve"> gesucht</w:t>
+            <w:r>
+              <w:t>Assetpacks gesucht</w:t>
             </w:r>
           </w:p>
         </w:tc>
@@ -7923,11 +7778,9 @@
               <w:jc w:val="center"/>
               <w:cnfStyle w:val="000000000000" w:firstRow="0" w:lastRow="0" w:firstColumn="0" w:lastColumn="0" w:oddVBand="0" w:evenVBand="0" w:oddHBand="0" w:evenHBand="0" w:firstRowFirstColumn="0" w:firstRowLastColumn="0" w:lastRowFirstColumn="0" w:lastRowLastColumn="0"/>
             </w:pPr>
-            <w:proofErr w:type="spellStart"/>
             <w:r>
               <w:t>LowPolyForestPack</w:t>
             </w:r>
-            <w:proofErr w:type="spellEnd"/>
           </w:p>
         </w:tc>
       </w:tr>
@@ -7966,11 +7819,9 @@
             <w:pPr>
               <w:jc w:val="center"/>
             </w:pPr>
-            <w:proofErr w:type="spellStart"/>
             <w:r>
               <w:t>Powerpoint</w:t>
             </w:r>
-            <w:proofErr w:type="spellEnd"/>
           </w:p>
         </w:tc>
         <w:tc>
@@ -8065,11 +7916,9 @@
             <w:pPr>
               <w:jc w:val="center"/>
             </w:pPr>
-            <w:proofErr w:type="spellStart"/>
             <w:r>
               <w:t>Coin</w:t>
             </w:r>
-            <w:proofErr w:type="spellEnd"/>
           </w:p>
         </w:tc>
         <w:tc>
@@ -8082,33 +7931,26 @@
               <w:jc w:val="center"/>
               <w:cnfStyle w:val="000000100000" w:firstRow="0" w:lastRow="0" w:firstColumn="0" w:lastColumn="0" w:oddVBand="0" w:evenVBand="0" w:oddHBand="1" w:evenHBand="0" w:firstRowFirstColumn="0" w:firstRowLastColumn="0" w:lastRowFirstColumn="0" w:lastRowLastColumn="0"/>
             </w:pPr>
-            <w:proofErr w:type="spellStart"/>
-            <w:r>
-              <w:t>Blenddatei</w:t>
-            </w:r>
-            <w:proofErr w:type="spellEnd"/>
-            <w:r>
-              <w:t xml:space="preserve"> erstellt</w:t>
-            </w:r>
-          </w:p>
-        </w:tc>
-      </w:tr>
-      <w:tr>
-        <w:tc>
-          <w:tcPr>
-            <w:cnfStyle w:val="001000000000" w:firstRow="0" w:lastRow="0" w:firstColumn="1" w:lastColumn="0" w:oddVBand="0" w:evenVBand="0" w:oddHBand="0" w:evenHBand="0" w:firstRowFirstColumn="0" w:firstRowLastColumn="0" w:lastRowFirstColumn="0" w:lastRowLastColumn="0"/>
-            <w:tcW w:w="2978" w:type="dxa"/>
-            <w:vAlign w:val="center"/>
-          </w:tcPr>
-          <w:p>
-            <w:pPr>
-              <w:jc w:val="center"/>
-            </w:pPr>
-            <w:proofErr w:type="spellStart"/>
+            <w:r>
+              <w:t>Blenddatei erstellt</w:t>
+            </w:r>
+          </w:p>
+        </w:tc>
+      </w:tr>
+      <w:tr>
+        <w:tc>
+          <w:tcPr>
+            <w:cnfStyle w:val="001000000000" w:firstRow="0" w:lastRow="0" w:firstColumn="1" w:lastColumn="0" w:oddVBand="0" w:evenVBand="0" w:oddHBand="0" w:evenHBand="0" w:firstRowFirstColumn="0" w:firstRowLastColumn="0" w:lastRowFirstColumn="0" w:lastRowLastColumn="0"/>
+            <w:tcW w:w="2978" w:type="dxa"/>
+            <w:vAlign w:val="center"/>
+          </w:tcPr>
+          <w:p>
+            <w:pPr>
+              <w:jc w:val="center"/>
+            </w:pPr>
             <w:r>
               <w:t>PaperPile</w:t>
             </w:r>
-            <w:proofErr w:type="spellEnd"/>
           </w:p>
         </w:tc>
         <w:tc>
@@ -8121,13 +7963,8 @@
               <w:jc w:val="center"/>
               <w:cnfStyle w:val="000000000000" w:firstRow="0" w:lastRow="0" w:firstColumn="0" w:lastColumn="0" w:oddVBand="0" w:evenVBand="0" w:oddHBand="0" w:evenHBand="0" w:firstRowFirstColumn="0" w:firstRowLastColumn="0" w:lastRowFirstColumn="0" w:lastRowLastColumn="0"/>
             </w:pPr>
-            <w:proofErr w:type="spellStart"/>
-            <w:r>
-              <w:t>Blenddatei</w:t>
-            </w:r>
-            <w:proofErr w:type="spellEnd"/>
-            <w:r>
-              <w:t xml:space="preserve"> erstellt</w:t>
+            <w:r>
+              <w:t>Blenddatei erstellt</w:t>
             </w:r>
           </w:p>
         </w:tc>
@@ -8146,11 +7983,9 @@
             <w:pPr>
               <w:jc w:val="center"/>
             </w:pPr>
-            <w:proofErr w:type="spellStart"/>
             <w:r>
               <w:t>PaperRole</w:t>
             </w:r>
-            <w:proofErr w:type="spellEnd"/>
           </w:p>
         </w:tc>
         <w:tc>
@@ -8163,33 +7998,26 @@
               <w:jc w:val="center"/>
               <w:cnfStyle w:val="000000100000" w:firstRow="0" w:lastRow="0" w:firstColumn="0" w:lastColumn="0" w:oddVBand="0" w:evenVBand="0" w:oddHBand="1" w:evenHBand="0" w:firstRowFirstColumn="0" w:firstRowLastColumn="0" w:lastRowFirstColumn="0" w:lastRowLastColumn="0"/>
             </w:pPr>
-            <w:proofErr w:type="spellStart"/>
-            <w:r>
-              <w:t>Blenddatei</w:t>
-            </w:r>
-            <w:proofErr w:type="spellEnd"/>
-            <w:r>
-              <w:t xml:space="preserve"> erstellt</w:t>
-            </w:r>
-          </w:p>
-        </w:tc>
-      </w:tr>
-      <w:tr>
-        <w:tc>
-          <w:tcPr>
-            <w:cnfStyle w:val="001000000000" w:firstRow="0" w:lastRow="0" w:firstColumn="1" w:lastColumn="0" w:oddVBand="0" w:evenVBand="0" w:oddHBand="0" w:evenHBand="0" w:firstRowFirstColumn="0" w:firstRowLastColumn="0" w:lastRowFirstColumn="0" w:lastRowLastColumn="0"/>
-            <w:tcW w:w="2978" w:type="dxa"/>
-            <w:vAlign w:val="center"/>
-          </w:tcPr>
-          <w:p>
-            <w:pPr>
-              <w:jc w:val="center"/>
-            </w:pPr>
-            <w:proofErr w:type="spellStart"/>
+            <w:r>
+              <w:t>Blenddatei erstellt</w:t>
+            </w:r>
+          </w:p>
+        </w:tc>
+      </w:tr>
+      <w:tr>
+        <w:tc>
+          <w:tcPr>
+            <w:cnfStyle w:val="001000000000" w:firstRow="0" w:lastRow="0" w:firstColumn="1" w:lastColumn="0" w:oddVBand="0" w:evenVBand="0" w:oddHBand="0" w:evenHBand="0" w:firstRowFirstColumn="0" w:firstRowLastColumn="0" w:lastRowFirstColumn="0" w:lastRowLastColumn="0"/>
+            <w:tcW w:w="2978" w:type="dxa"/>
+            <w:vAlign w:val="center"/>
+          </w:tcPr>
+          <w:p>
+            <w:pPr>
+              <w:jc w:val="center"/>
+            </w:pPr>
             <w:r>
               <w:t>Chest</w:t>
             </w:r>
-            <w:proofErr w:type="spellEnd"/>
           </w:p>
         </w:tc>
         <w:tc>
@@ -8237,13 +8065,8 @@
               <w:jc w:val="center"/>
               <w:cnfStyle w:val="000000100000" w:firstRow="0" w:lastRow="0" w:firstColumn="0" w:lastColumn="0" w:oddVBand="0" w:evenVBand="0" w:oddHBand="1" w:evenHBand="0" w:firstRowFirstColumn="0" w:firstRowLastColumn="0" w:lastRowFirstColumn="0" w:lastRowLastColumn="0"/>
             </w:pPr>
-            <w:proofErr w:type="spellStart"/>
-            <w:r>
-              <w:t>Blenddatei</w:t>
-            </w:r>
-            <w:proofErr w:type="spellEnd"/>
-            <w:r>
-              <w:t xml:space="preserve"> erstellt</w:t>
+            <w:r>
+              <w:t>Blenddatei erstellt</w:t>
             </w:r>
             <w:r>
               <w:t>, Sprite erstellt</w:t>
@@ -8262,11 +8085,9 @@
             <w:pPr>
               <w:jc w:val="center"/>
             </w:pPr>
-            <w:proofErr w:type="spellStart"/>
             <w:r>
               <w:t>Ladder</w:t>
             </w:r>
-            <w:proofErr w:type="spellEnd"/>
           </w:p>
         </w:tc>
         <w:tc>
@@ -8279,13 +8100,8 @@
               <w:jc w:val="center"/>
               <w:cnfStyle w:val="000000000000" w:firstRow="0" w:lastRow="0" w:firstColumn="0" w:lastColumn="0" w:oddVBand="0" w:evenVBand="0" w:oddHBand="0" w:evenHBand="0" w:firstRowFirstColumn="0" w:firstRowLastColumn="0" w:lastRowFirstColumn="0" w:lastRowLastColumn="0"/>
             </w:pPr>
-            <w:proofErr w:type="spellStart"/>
-            <w:r>
-              <w:t>Blenddatei</w:t>
-            </w:r>
-            <w:proofErr w:type="spellEnd"/>
-            <w:r>
-              <w:t xml:space="preserve"> erstellt</w:t>
+            <w:r>
+              <w:t>Blenddatei erstellt</w:t>
             </w:r>
           </w:p>
         </w:tc>
@@ -8319,13 +8135,8 @@
               <w:jc w:val="center"/>
               <w:cnfStyle w:val="000000100000" w:firstRow="0" w:lastRow="0" w:firstColumn="0" w:lastColumn="0" w:oddVBand="0" w:evenVBand="0" w:oddHBand="1" w:evenHBand="0" w:firstRowFirstColumn="0" w:firstRowLastColumn="0" w:lastRowFirstColumn="0" w:lastRowLastColumn="0"/>
             </w:pPr>
-            <w:proofErr w:type="spellStart"/>
-            <w:r>
-              <w:t>Blenddatei</w:t>
-            </w:r>
-            <w:proofErr w:type="spellEnd"/>
-            <w:r>
-              <w:t xml:space="preserve"> erstellt</w:t>
+            <w:r>
+              <w:t>Blenddatei erstellt</w:t>
             </w:r>
           </w:p>
         </w:tc>
@@ -8342,14 +8153,12 @@
             <w:pPr>
               <w:jc w:val="center"/>
             </w:pPr>
-            <w:proofErr w:type="spellStart"/>
             <w:r>
               <w:rPr>
                 <w:sz w:val="26"/>
               </w:rPr>
               <w:t>Prefabs</w:t>
             </w:r>
-            <w:proofErr w:type="spellEnd"/>
           </w:p>
         </w:tc>
       </w:tr>
@@ -8423,14 +8232,12 @@
             <w:pPr>
               <w:jc w:val="center"/>
             </w:pPr>
-            <w:proofErr w:type="spellStart"/>
             <w:r>
               <w:rPr>
                 <w:sz w:val="26"/>
               </w:rPr>
               <w:t>Trello</w:t>
             </w:r>
-            <w:proofErr w:type="spellEnd"/>
           </w:p>
         </w:tc>
       </w:tr>
@@ -8578,7 +8385,6 @@
               <w:rPr>
                 <w:sz w:val="26"/>
               </w:rPr>
-              <w:lastRenderedPageBreak/>
               <w:t>Dokumentation</w:t>
             </w:r>
           </w:p>
@@ -8648,8 +8454,6 @@
             <w:r>
               <w:t>Susanne Korbely</w:t>
             </w:r>
-            <w:bookmarkStart w:id="18" w:name="_GoBack"/>
-            <w:bookmarkEnd w:id="18"/>
             <w:r>
               <w:t xml:space="preserve">, Thilo Ziel und Dennis Schüsselbauer komplette Überarbeitung der Version 0.1 </w:t>
             </w:r>
@@ -9389,6 +9193,7 @@
     <w:lsdException w:name="HTML Sample" w:semiHidden="1" w:unhideWhenUsed="1"/>
     <w:lsdException w:name="HTML Typewriter" w:semiHidden="1" w:unhideWhenUsed="1"/>
     <w:lsdException w:name="HTML Variable" w:semiHidden="1" w:unhideWhenUsed="1"/>
+    <w:lsdException w:name="Normal Table" w:semiHidden="1" w:unhideWhenUsed="1"/>
     <w:lsdException w:name="annotation subject" w:semiHidden="1" w:unhideWhenUsed="1"/>
     <w:lsdException w:name="No List" w:semiHidden="1" w:unhideWhenUsed="1"/>
     <w:lsdException w:name="Outline List 1" w:semiHidden="1" w:unhideWhenUsed="1"/>
@@ -9433,6 +9238,7 @@
     <w:lsdException w:name="Table Professional" w:semiHidden="1" w:unhideWhenUsed="1"/>
     <w:lsdException w:name="Table Subtle 1" w:semiHidden="1" w:unhideWhenUsed="1"/>
     <w:lsdException w:name="Table Subtle 2" w:semiHidden="1" w:unhideWhenUsed="1"/>
+    <w:lsdException w:name="Table Web 1" w:semiHidden="1" w:unhideWhenUsed="1"/>
     <w:lsdException w:name="Table Web 2" w:semiHidden="1" w:unhideWhenUsed="1"/>
     <w:lsdException w:name="Table Web 3" w:semiHidden="1" w:unhideWhenUsed="1"/>
     <w:lsdException w:name="Balloon Text" w:semiHidden="1" w:unhideWhenUsed="1"/>
@@ -10326,7 +10132,7 @@
 </file>
 
 <file path=customXml/itemProps1.xml><?xml version="1.0" encoding="utf-8"?>
-<ds:datastoreItem xmlns:ds="http://schemas.openxmlformats.org/officeDocument/2006/customXml" ds:itemID="{194CB9D2-5134-4305-93D4-9B62114D5143}">
+<ds:datastoreItem xmlns:ds="http://schemas.openxmlformats.org/officeDocument/2006/customXml" ds:itemID="{C347CF95-742E-4657-9EEF-A24BE6DB549F}">
   <ds:schemaRefs>
     <ds:schemaRef ds:uri="http://schemas.openxmlformats.org/officeDocument/2006/bibliography"/>
   </ds:schemaRefs>

--- a/Documentation/GameDesign.docx
+++ b/Documentation/GameDesign.docx
@@ -191,12 +191,28 @@
           <w:lang w:val="en-US"/>
         </w:rPr>
       </w:pPr>
+      <w:proofErr w:type="spellStart"/>
       <w:r>
         <w:rPr>
           <w:lang w:val="en-US"/>
         </w:rPr>
-        <w:t>Leitung:  Martin Dechant</w:t>
-      </w:r>
+        <w:t>Leitung</w:t>
+      </w:r>
+      <w:proofErr w:type="spellEnd"/>
+      <w:r>
+        <w:rPr>
+          <w:lang w:val="en-US"/>
+        </w:rPr>
+        <w:t xml:space="preserve">:  Martin </w:t>
+      </w:r>
+      <w:proofErr w:type="spellStart"/>
+      <w:r>
+        <w:rPr>
+          <w:lang w:val="en-US"/>
+        </w:rPr>
+        <w:t>Dechant</w:t>
+      </w:r>
+      <w:proofErr w:type="spellEnd"/>
     </w:p>
     <w:p>
       <w:pPr>
@@ -314,8 +330,21 @@
         <w:spacing w:line="240" w:lineRule="auto"/>
         <w:jc w:val="left"/>
       </w:pPr>
-      <w:r>
-        <w:t>Matr. Nr: 1629195</w:t>
+      <w:proofErr w:type="spellStart"/>
+      <w:r>
+        <w:t>Matr</w:t>
+      </w:r>
+      <w:proofErr w:type="spellEnd"/>
+      <w:r>
+        <w:t xml:space="preserve">. </w:t>
+      </w:r>
+      <w:proofErr w:type="spellStart"/>
+      <w:r>
+        <w:t>Nr</w:t>
+      </w:r>
+      <w:proofErr w:type="spellEnd"/>
+      <w:r>
+        <w:t>: 1629195</w:t>
       </w:r>
     </w:p>
     <w:p>
@@ -342,7 +371,15 @@
         <w:jc w:val="left"/>
       </w:pPr>
       <w:r>
-        <w:t>Am Hirtacker 11</w:t>
+        <w:t xml:space="preserve">Am </w:t>
+      </w:r>
+      <w:proofErr w:type="spellStart"/>
+      <w:r>
+        <w:t>Hirtacker</w:t>
+      </w:r>
+      <w:proofErr w:type="spellEnd"/>
+      <w:r>
+        <w:t xml:space="preserve"> 11</w:t>
       </w:r>
     </w:p>
     <w:p>
@@ -351,8 +388,13 @@
         <w:jc w:val="left"/>
       </w:pPr>
       <w:r>
-        <w:t>93089 Aufhausen</w:t>
-      </w:r>
+        <w:t xml:space="preserve">93089 </w:t>
+      </w:r>
+      <w:proofErr w:type="spellStart"/>
+      <w:r>
+        <w:t>Aufhausen</w:t>
+      </w:r>
+      <w:proofErr w:type="spellEnd"/>
     </w:p>
     <w:p>
       <w:pPr>
@@ -396,8 +438,21 @@
         <w:spacing w:line="240" w:lineRule="auto"/>
         <w:jc w:val="left"/>
       </w:pPr>
-      <w:r>
-        <w:t>Matr. Nr: 1650040</w:t>
+      <w:proofErr w:type="spellStart"/>
+      <w:r>
+        <w:t>Matr</w:t>
+      </w:r>
+      <w:proofErr w:type="spellEnd"/>
+      <w:r>
+        <w:t xml:space="preserve">. </w:t>
+      </w:r>
+      <w:proofErr w:type="spellStart"/>
+      <w:r>
+        <w:t>Nr</w:t>
+      </w:r>
+      <w:proofErr w:type="spellEnd"/>
+      <w:r>
+        <w:t>: 1650040</w:t>
       </w:r>
     </w:p>
     <w:p>
@@ -493,8 +548,21 @@
         <w:spacing w:line="240" w:lineRule="auto"/>
         <w:jc w:val="left"/>
       </w:pPr>
-      <w:r>
-        <w:t>Matr. Nr: 1769278</w:t>
+      <w:proofErr w:type="spellStart"/>
+      <w:r>
+        <w:t>Matr</w:t>
+      </w:r>
+      <w:proofErr w:type="spellEnd"/>
+      <w:r>
+        <w:t xml:space="preserve">. </w:t>
+      </w:r>
+      <w:proofErr w:type="spellStart"/>
+      <w:r>
+        <w:t>Nr</w:t>
+      </w:r>
+      <w:proofErr w:type="spellEnd"/>
+      <w:r>
+        <w:t>: 1769278</w:t>
       </w:r>
     </w:p>
     <w:p>
@@ -571,8 +639,21 @@
         <w:spacing w:line="240" w:lineRule="auto"/>
         <w:jc w:val="left"/>
       </w:pPr>
-      <w:r>
-        <w:t>Matr. Nr: 1754342</w:t>
+      <w:proofErr w:type="spellStart"/>
+      <w:r>
+        <w:t>Matr</w:t>
+      </w:r>
+      <w:proofErr w:type="spellEnd"/>
+      <w:r>
+        <w:t xml:space="preserve">. </w:t>
+      </w:r>
+      <w:proofErr w:type="spellStart"/>
+      <w:r>
+        <w:t>Nr</w:t>
+      </w:r>
+      <w:proofErr w:type="spellEnd"/>
+      <w:r>
+        <w:t>: 1754342</w:t>
       </w:r>
     </w:p>
     <w:p>
@@ -598,8 +679,13 @@
         <w:spacing w:line="240" w:lineRule="auto"/>
         <w:jc w:val="left"/>
       </w:pPr>
-      <w:r>
-        <w:t>Ziegetsdorferstraße 100</w:t>
+      <w:proofErr w:type="spellStart"/>
+      <w:r>
+        <w:t>Ziegetsdorferstraße</w:t>
+      </w:r>
+      <w:proofErr w:type="spellEnd"/>
+      <w:r>
+        <w:t xml:space="preserve"> 100</w:t>
       </w:r>
     </w:p>
     <w:p>
@@ -655,8 +741,13 @@
         <w:spacing w:line="240" w:lineRule="auto"/>
         <w:jc w:val="left"/>
       </w:pPr>
-      <w:r>
-        <w:t>Matr. Nr.: 1752559</w:t>
+      <w:proofErr w:type="spellStart"/>
+      <w:r>
+        <w:t>Matr</w:t>
+      </w:r>
+      <w:proofErr w:type="spellEnd"/>
+      <w:r>
+        <w:t>. Nr.: 1752559</w:t>
       </w:r>
     </w:p>
     <w:p>
@@ -682,8 +773,13 @@
         <w:spacing w:line="240" w:lineRule="auto"/>
         <w:jc w:val="left"/>
       </w:pPr>
-      <w:r>
-        <w:t>Wöhrdstraße 46</w:t>
+      <w:proofErr w:type="spellStart"/>
+      <w:r>
+        <w:t>Wöhrdstraße</w:t>
+      </w:r>
+      <w:proofErr w:type="spellEnd"/>
+      <w:r>
+        <w:t xml:space="preserve"> 46</w:t>
       </w:r>
     </w:p>
     <w:p>
@@ -875,6 +971,7 @@
           <w:docPartUnique/>
         </w:docPartObj>
       </w:sdtPr>
+      <w:sdtEndPr/>
       <w:sdtContent>
         <w:p>
           <w:pPr>
@@ -1717,6 +1814,7 @@
           <w:docPartUnique/>
         </w:docPartObj>
       </w:sdtPr>
+      <w:sdtEndPr/>
       <w:sdtContent>
         <w:p>
           <w:pPr>
@@ -1726,14 +1824,27 @@
               <w:b/>
             </w:rPr>
           </w:pPr>
-          <w:fldSimple w:instr=" TOC \h \u \z ">
-            <w:r>
-              <w:rPr>
-                <w:b/>
-              </w:rPr>
-              <w:t>Es konnten keine Einträge für ein Abbildungsverzeichnis gefunden werden.</w:t>
-            </w:r>
-          </w:fldSimple>
+          <w:r>
+            <w:fldChar w:fldCharType="begin"/>
+          </w:r>
+          <w:r>
+            <w:instrText xml:space="preserve"> TOC \h \u \z </w:instrText>
+          </w:r>
+          <w:r>
+            <w:fldChar w:fldCharType="separate"/>
+          </w:r>
+          <w:r>
+            <w:rPr>
+              <w:b/>
+            </w:rPr>
+            <w:t>Es konnten keine Einträge für ein Abbildungsverzeichnis gefunden werden.</w:t>
+          </w:r>
+          <w:r>
+            <w:rPr>
+              <w:b/>
+            </w:rPr>
+            <w:fldChar w:fldCharType="end"/>
+          </w:r>
         </w:p>
       </w:sdtContent>
     </w:sdt>
@@ -1919,7 +2030,15 @@
               <w:cnfStyle w:val="000000000000" w:firstRow="0" w:lastRow="0" w:firstColumn="0" w:lastColumn="0" w:oddVBand="0" w:evenVBand="0" w:oddHBand="0" w:evenHBand="0" w:firstRowFirstColumn="0" w:firstRowLastColumn="0" w:lastRowFirstColumn="0" w:lastRowLastColumn="0"/>
             </w:pPr>
             <w:r>
-              <w:t>Überarbeitung Gameplay, Spielwelt und Management</w:t>
+              <w:t xml:space="preserve">Überarbeitung </w:t>
+            </w:r>
+            <w:proofErr w:type="spellStart"/>
+            <w:r>
+              <w:t>Gameplay</w:t>
+            </w:r>
+            <w:proofErr w:type="spellEnd"/>
+            <w:r>
+              <w:t>, Spielwelt und Management</w:t>
             </w:r>
           </w:p>
         </w:tc>
@@ -1985,12 +2104,33 @@
       <w:bookmarkStart w:id="3" w:name="_3znysh7" w:colFirst="0" w:colLast="0"/>
       <w:bookmarkEnd w:id="3"/>
       <w:r>
-        <w:t>Game Design Logline</w:t>
-      </w:r>
-    </w:p>
-    <w:p>
-      <w:r>
-        <w:t>"Weak &amp; Heavy” (working title) ist ein 2D-Coop-Jump ’n’ Run-Spiel bei dem die zwei Spieler nur durch Zusammenarbeit bestehen können und  jeweils einzigartige Fähigkeiten besitzen.</w:t>
+        <w:t xml:space="preserve">Game Design </w:t>
+      </w:r>
+      <w:proofErr w:type="spellStart"/>
+      <w:r>
+        <w:t>Logline</w:t>
+      </w:r>
+      <w:proofErr w:type="spellEnd"/>
+    </w:p>
+    <w:p>
+      <w:r>
+        <w:t>"</w:t>
+      </w:r>
+      <w:proofErr w:type="spellStart"/>
+      <w:r>
+        <w:t>Weak</w:t>
+      </w:r>
+      <w:proofErr w:type="spellEnd"/>
+      <w:r>
+        <w:t xml:space="preserve"> &amp; Heavy” (</w:t>
+      </w:r>
+      <w:proofErr w:type="spellStart"/>
+      <w:r>
+        <w:t>working</w:t>
+      </w:r>
+      <w:proofErr w:type="spellEnd"/>
+      <w:r>
+        <w:t xml:space="preserve"> title) ist ein 2D-Coop-Jump ’n’ Run-Spiel bei dem die zwei Spieler nur durch Zusammenarbeit bestehen können und  jeweils einzigartige Fähigkeiten besitzen.</w:t>
       </w:r>
     </w:p>
     <w:p/>
@@ -2038,13 +2178,29 @@
         <w:t>werd</w:t>
       </w:r>
       <w:r>
-        <w:t xml:space="preserve">en am Ende des Levels angezeigt. Zudem erscheint noch ein aktueller Highscore des Spiels. </w:t>
+        <w:t xml:space="preserve">en am Ende des Levels angezeigt. Zudem erscheint noch ein aktueller </w:t>
+      </w:r>
+      <w:proofErr w:type="spellStart"/>
+      <w:r>
+        <w:t>Highscore</w:t>
+      </w:r>
+      <w:proofErr w:type="spellEnd"/>
+      <w:r>
+        <w:t xml:space="preserve"> des Spiels. </w:t>
       </w:r>
       <w:r>
         <w:t xml:space="preserve">Insgesamt teilen sich die Spieler drei Leben, kommt eine Figur in Kontakt mit Gegnern oder entfernen sich die Spieler zu weit voneinander, verlieren sie ein Leben. </w:t>
       </w:r>
       <w:r>
-        <w:t>Falls ein Spieler stirbt, muss dieser von dem anderen Spieler mit einer Respawn-Methode wiederbelebt werden.</w:t>
+        <w:t xml:space="preserve">Falls ein Spieler stirbt, muss dieser von dem anderen Spieler mit einer </w:t>
+      </w:r>
+      <w:proofErr w:type="spellStart"/>
+      <w:r>
+        <w:t>Respawn</w:t>
+      </w:r>
+      <w:proofErr w:type="spellEnd"/>
+      <w:r>
+        <w:t>-Methode wiederbelebt werden.</w:t>
       </w:r>
       <w:r>
         <w:t xml:space="preserve"> </w:t>
@@ -2099,7 +2255,15 @@
     </w:p>
     <w:p>
       <w:r>
-        <w:t xml:space="preserve">Die Story zu dem Spiel daher ist, dass sich die Tiere den Weg gemeinsam aus den Wald heraus suchen müssen und dabei Gegner bekämpfen und Quests lösen müssen, um an ihr Ziel zu gelangen. Was in diesem Spiel sehr deutlich wird und wichtig für den Erfolg im Spiel ist, ist die Zusammenarbeit der zwei Spieler. Die Spieler müssen gemeinsam jedes Level bestreiten und als Team agieren. </w:t>
+        <w:t xml:space="preserve">Die Story zu dem Spiel daher ist, dass sich die Tiere den Weg gemeinsam aus den Wald heraus suchen müssen und dabei Gegner bekämpfen und </w:t>
+      </w:r>
+      <w:proofErr w:type="spellStart"/>
+      <w:r>
+        <w:t>Quests</w:t>
+      </w:r>
+      <w:proofErr w:type="spellEnd"/>
+      <w:r>
+        <w:t xml:space="preserve"> lösen müssen, um an ihr Ziel zu gelangen. Was in diesem Spiel sehr deutlich wird und wichtig für den Erfolg im Spiel ist, ist die Zusammenarbeit der zwei Spieler. Die Spieler müssen gemeinsam jedes Level bestreiten und als Team agieren. </w:t>
       </w:r>
     </w:p>
     <w:p/>
@@ -2163,7 +2327,23 @@
     </w:p>
     <w:p>
       <w:r>
-        <w:t>Die Spieler sollen schnelle und häufige Erfolgserlebnisse haben, weshalb es eher ein Casual-Game ist aber es soll den Spielern auch eine Hard-Fun-Experience ermöglicht werden, z.B. durch eine Zeitanzeige (bei erneutem Durchspielen → Speedrunning).</w:t>
+        <w:t xml:space="preserve">Die Spieler sollen schnelle und häufige Erfolgserlebnisse haben, weshalb es eher ein </w:t>
+      </w:r>
+      <w:proofErr w:type="spellStart"/>
+      <w:r>
+        <w:t>Casual</w:t>
+      </w:r>
+      <w:proofErr w:type="spellEnd"/>
+      <w:r>
+        <w:t xml:space="preserve">-Game ist aber es soll den Spielern auch eine Hard-Fun-Experience ermöglicht werden, z.B. durch eine Zeitanzeige (bei erneutem Durchspielen → </w:t>
+      </w:r>
+      <w:proofErr w:type="spellStart"/>
+      <w:r>
+        <w:t>Speedrunning</w:t>
+      </w:r>
+      <w:proofErr w:type="spellEnd"/>
+      <w:r>
+        <w:t>).</w:t>
       </w:r>
     </w:p>
     <w:p>
@@ -2305,7 +2485,15 @@
         <w:t>zwei</w:t>
       </w:r>
       <w:r>
-        <w:t xml:space="preserve"> Spielfiguren und verschiedene Gegnertypen, zum anderen die Spielwelt und die Items für die Figuren. Die Items sind eine Art Power-Up für die Spielfiguren und schalten neue aktive und passive Fähigkeiten frei. Zusätzlich können noch Münzen eingesammelt werden und Leben verloren oder dazugewonnen werden. </w:t>
+        <w:t xml:space="preserve"> Spielfiguren und verschiedene Gegnertypen, zum anderen die Spielwelt und die Items für die Figuren. Die Items sind eine Art Power-</w:t>
+      </w:r>
+      <w:proofErr w:type="spellStart"/>
+      <w:r>
+        <w:t>Up</w:t>
+      </w:r>
+      <w:proofErr w:type="spellEnd"/>
+      <w:r>
+        <w:t xml:space="preserve"> für die Spielfiguren und schalten neue aktive und passive Fähigkeiten frei. Zusätzlich können noch Münzen eingesammelt werden und Leben verloren oder dazugewonnen werden. </w:t>
       </w:r>
       <w:r>
         <w:t>Im Spiel selbst befinden sich noch Truhen, Herzen (als Leben), Checkpoints, und einige Schalter oder Hebel.</w:t>
@@ -2541,17 +2729,73 @@
     </w:p>
     <w:p>
       <w:r>
-        <w:t>Pause = “Esc” / “Enter”</w:t>
-      </w:r>
-    </w:p>
-    <w:p>
-      <w:r>
-        <w:t>Menu: pfeil/wasd = navigation; aktion = auswählen; angriff = zurück</w:t>
-      </w:r>
-    </w:p>
-    <w:p>
-      <w:r>
-        <w:t>Waffenwahl/Itemwahl = v / - und mit Pfeiltasten/ wasd auswählen</w:t>
+        <w:t>Pause = “</w:t>
+      </w:r>
+      <w:proofErr w:type="spellStart"/>
+      <w:r>
+        <w:t>Esc</w:t>
+      </w:r>
+      <w:proofErr w:type="spellEnd"/>
+      <w:r>
+        <w:t>” / “Enter”</w:t>
+      </w:r>
+    </w:p>
+    <w:p>
+      <w:r>
+        <w:t xml:space="preserve">Menu: </w:t>
+      </w:r>
+      <w:proofErr w:type="spellStart"/>
+      <w:r>
+        <w:t>pfeil</w:t>
+      </w:r>
+      <w:proofErr w:type="spellEnd"/>
+      <w:r>
+        <w:t>/</w:t>
+      </w:r>
+      <w:proofErr w:type="spellStart"/>
+      <w:r>
+        <w:t>wasd</w:t>
+      </w:r>
+      <w:proofErr w:type="spellEnd"/>
+      <w:r>
+        <w:t xml:space="preserve"> = </w:t>
+      </w:r>
+      <w:proofErr w:type="spellStart"/>
+      <w:r>
+        <w:t>navigation</w:t>
+      </w:r>
+      <w:proofErr w:type="spellEnd"/>
+      <w:r>
+        <w:t xml:space="preserve">; </w:t>
+      </w:r>
+      <w:proofErr w:type="spellStart"/>
+      <w:r>
+        <w:t>aktion</w:t>
+      </w:r>
+      <w:proofErr w:type="spellEnd"/>
+      <w:r>
+        <w:t xml:space="preserve"> = auswählen; angriff = zurück</w:t>
+      </w:r>
+    </w:p>
+    <w:p>
+      <w:r>
+        <w:t>Waffenwahl/</w:t>
+      </w:r>
+      <w:proofErr w:type="spellStart"/>
+      <w:r>
+        <w:t>Itemwahl</w:t>
+      </w:r>
+      <w:proofErr w:type="spellEnd"/>
+      <w:r>
+        <w:t xml:space="preserve"> = v / - und mit Pfeiltasten/ </w:t>
+      </w:r>
+      <w:proofErr w:type="spellStart"/>
+      <w:r>
+        <w:t>wasd</w:t>
+      </w:r>
+      <w:proofErr w:type="spellEnd"/>
+      <w:r>
+        <w:t xml:space="preserve"> auswählen</w:t>
       </w:r>
     </w:p>
     <w:p>
@@ -2582,7 +2826,15 @@
     <w:p/>
     <w:p>
       <w:r>
-        <w:t xml:space="preserve">Es gibt zwei verschiedene Spielmodi, zum einen den normalen Modus, bei dem das Ziel gemeinsam erreicht werden muss und alle Levels durchgespielt werden, des Weiteren ein  Modus (new Game Plus), der zusätzlich noch eine Zeitkomponente beinhaltet und weniger Leben als im normalen Modus zur Verfügung stellt. </w:t>
+        <w:t>Es gibt zwei verschiedene Spielmodi, zum einen den normalen Modus, bei dem das Ziel gemeinsam erreicht werden muss und alle Levels durchgespielt werden, des Weiteren ein  Modus (</w:t>
+      </w:r>
+      <w:proofErr w:type="spellStart"/>
+      <w:r>
+        <w:t>new</w:t>
+      </w:r>
+      <w:proofErr w:type="spellEnd"/>
+      <w:r>
+        <w:t xml:space="preserve"> Game Plus), der zusätzlich noch eine Zeitkomponente beinhaltet und weniger Leben als im normalen Modus zur Verfügung stellt. </w:t>
       </w:r>
     </w:p>
     <w:p>
@@ -2604,10 +2856,34 @@
     </w:p>
     <w:p>
       <w:r>
-        <w:t>Level werden düsterer (Look &amp; Feel) und schwerer (Gameplay). Außerdem sollen die neuen Fähigkeiten immer in die Lösung der Level verwoben werden (vgl. Portal).</w:t>
-      </w:r>
-      <w:r>
-        <w:t xml:space="preserve"> Es gibt drei verschiedene Level, ein Tutorial Level, das dem Spieler die Story, das Gameplay und die Steuerung erklärt, und zusätzlich noch zwei weitere Level. Im Tutorial Level wird somit die Grundmechanik erlernt und in den Truhen erhält der Spieler Schuhe für das Eichhörnchen und ein Schwert für den Bären. In jedem Level gibt es für jede Figur ein neues Item. Im ersten Level treten daher Nahkampfgegner auf und in den Truhen </w:t>
+        <w:t xml:space="preserve">Level werden düsterer (Look &amp; </w:t>
+      </w:r>
+      <w:proofErr w:type="spellStart"/>
+      <w:r>
+        <w:t>Feel</w:t>
+      </w:r>
+      <w:proofErr w:type="spellEnd"/>
+      <w:r>
+        <w:t>) und schwerer (</w:t>
+      </w:r>
+      <w:proofErr w:type="spellStart"/>
+      <w:r>
+        <w:t>Gameplay</w:t>
+      </w:r>
+      <w:proofErr w:type="spellEnd"/>
+      <w:r>
+        <w:t>). Außerdem sollen die neuen Fähigkeiten immer in die Lösung der Level verwoben werden (vgl. Portal).</w:t>
+      </w:r>
+      <w:r>
+        <w:t xml:space="preserve"> Es gibt drei verschiedene Level, ein Tutorial Level, das dem Spieler die Story, das </w:t>
+      </w:r>
+      <w:proofErr w:type="spellStart"/>
+      <w:r>
+        <w:t>Gameplay</w:t>
+      </w:r>
+      <w:proofErr w:type="spellEnd"/>
+      <w:r>
+        <w:t xml:space="preserve"> und die Steuerung erklärt, und zusätzlich noch zwei weitere Level. Im Tutorial Level wird somit die Grundmechanik erlernt und in den Truhen erhält der Spieler Schuhe für das Eichhörnchen und ein Schwert für den Bären. In jedem Level gibt es für jede Figur ein neues Item. Im ersten Level treten daher Nahkampfgegner auf und in den Truhen </w:t>
       </w:r>
       <w:r>
         <w:t>befinden</w:t>
@@ -2689,7 +2965,23 @@
         <w:t>Wassertropfen, die dann zu einer</w:t>
       </w:r>
       <w:r>
-        <w:t xml:space="preserve"> Pfützenfalle werden, und ein Tacker, der die Spieler aus der Ferne mit Tackernadeln beschießt, gewählt.</w:t>
+        <w:t xml:space="preserve"> </w:t>
+      </w:r>
+      <w:proofErr w:type="spellStart"/>
+      <w:r>
+        <w:t>Pfützenfalle</w:t>
+      </w:r>
+      <w:proofErr w:type="spellEnd"/>
+      <w:r>
+        <w:t xml:space="preserve"> werden, und ein Tacker, der die Spieler aus der Ferne mit </w:t>
+      </w:r>
+      <w:proofErr w:type="spellStart"/>
+      <w:r>
+        <w:t>Tackernadeln</w:t>
+      </w:r>
+      <w:proofErr w:type="spellEnd"/>
+      <w:r>
+        <w:t xml:space="preserve"> beschießt, gewählt.</w:t>
       </w:r>
     </w:p>
     <w:p>
@@ -2748,7 +3040,15 @@
         <w:t>e Welt spielt in einem Wald</w:t>
       </w:r>
       <w:r>
-        <w:t>, dargestellt in einem Low-Poly De</w:t>
+        <w:t>, dargestellt in einem Low-</w:t>
+      </w:r>
+      <w:proofErr w:type="spellStart"/>
+      <w:r>
+        <w:t>Poly</w:t>
+      </w:r>
+      <w:proofErr w:type="spellEnd"/>
+      <w:r>
+        <w:t xml:space="preserve"> De</w:t>
       </w:r>
       <w:r>
         <w:t xml:space="preserve">sign. Der Weg sowie die Plattformen in der Welt werden durch Steine visualisiert oder zum Teil auch durch Baumstämme. Hier wird auch schnell die Zusammenarbeit der beiden Spieler deutlich. Die Spieler müssen rausfinden, wie sie an eine höher gelegene Stelle rankommen oder bestimmte Hindernisse, wie beispielsweise eine zu hohe Wand, umgehen können. </w:t>
@@ -2813,7 +3113,15 @@
         <w:t xml:space="preserve">Das Team besteht aus fünf Mitgliedern, zwei Grafiker (Sabine Roth, Susanne Korbely), zwei Programmierer (Dennis Schüsselbauer, Thilo Ziel) und </w:t>
       </w:r>
       <w:r>
-        <w:t xml:space="preserve">ein Projektmanager (Jana Meyer), der auch beim Design aushilft. Das Designteam kümmert sich um die Gestaltung der Figuren plus Gegner, die Spielwelt und die dazugehörigen Items, während die Programmiere für das Gameplay zuständig sind. </w:t>
+        <w:t xml:space="preserve">ein Projektmanager (Jana Meyer), der auch beim Design aushilft. Das Designteam kümmert sich um die Gestaltung der Figuren plus Gegner, die Spielwelt und die dazugehörigen Items, während die Programmiere für das </w:t>
+      </w:r>
+      <w:proofErr w:type="spellStart"/>
+      <w:r>
+        <w:t>Gameplay</w:t>
+      </w:r>
+      <w:proofErr w:type="spellEnd"/>
+      <w:r>
+        <w:t xml:space="preserve"> zuständig sind. </w:t>
       </w:r>
     </w:p>
     <w:p/>
@@ -2899,7 +3207,15 @@
               <w:t xml:space="preserve">selbst erstellt, </w:t>
             </w:r>
             <w:r>
-              <w:t>Rest fertige Assets bzw Assets,</w:t>
+              <w:t xml:space="preserve">Rest fertige Assets </w:t>
+            </w:r>
+            <w:proofErr w:type="spellStart"/>
+            <w:r>
+              <w:t>bzw</w:t>
+            </w:r>
+            <w:proofErr w:type="spellEnd"/>
+            <w:r>
+              <w:t xml:space="preserve"> Assets,</w:t>
             </w:r>
             <w:r>
               <w:t xml:space="preserve"> die so auch im Spiel vorkommen,</w:t>
@@ -2937,8 +3253,13 @@
               <w:cnfStyle w:val="000000000000" w:firstRow="0" w:lastRow="0" w:firstColumn="0" w:lastColumn="0" w:oddVBand="0" w:evenVBand="0" w:oddHBand="0" w:evenHBand="0" w:firstRowFirstColumn="0" w:firstRowLastColumn="0" w:lastRowFirstColumn="0" w:lastRowLastColumn="0"/>
             </w:pPr>
             <w:r>
-              <w:t>Design, Gameplay</w:t>
-            </w:r>
+              <w:t xml:space="preserve">Design, </w:t>
+            </w:r>
+            <w:proofErr w:type="spellStart"/>
+            <w:r>
+              <w:t>Gameplay</w:t>
+            </w:r>
+            <w:proofErr w:type="spellEnd"/>
           </w:p>
         </w:tc>
       </w:tr>
@@ -2956,8 +3277,13 @@
             <w:pPr>
               <w:jc w:val="center"/>
             </w:pPr>
-            <w:r>
-              <w:t>Leveltexte erstellen</w:t>
+            <w:proofErr w:type="spellStart"/>
+            <w:r>
+              <w:t>Leveltexte</w:t>
+            </w:r>
+            <w:proofErr w:type="spellEnd"/>
+            <w:r>
+              <w:t xml:space="preserve"> erstellen</w:t>
             </w:r>
           </w:p>
         </w:tc>
@@ -2994,8 +3320,13 @@
             <w:pPr>
               <w:jc w:val="center"/>
             </w:pPr>
-            <w:r>
-              <w:t>Leveltexte/ Bilder einpflegen</w:t>
+            <w:proofErr w:type="spellStart"/>
+            <w:r>
+              <w:t>Leveltexte</w:t>
+            </w:r>
+            <w:proofErr w:type="spellEnd"/>
+            <w:r>
+              <w:t>/ Bilder einpflegen</w:t>
             </w:r>
           </w:p>
         </w:tc>
@@ -3029,9 +3360,11 @@
             <w:pPr>
               <w:jc w:val="center"/>
             </w:pPr>
+            <w:proofErr w:type="spellStart"/>
             <w:r>
               <w:t>Levelstruktur</w:t>
             </w:r>
+            <w:proofErr w:type="spellEnd"/>
           </w:p>
         </w:tc>
         <w:tc>
@@ -3082,8 +3415,13 @@
               <w:jc w:val="center"/>
               <w:cnfStyle w:val="000000000000" w:firstRow="0" w:lastRow="0" w:firstColumn="0" w:lastColumn="0" w:oddVBand="0" w:evenVBand="0" w:oddHBand="0" w:evenHBand="0" w:firstRowFirstColumn="0" w:firstRowLastColumn="0" w:lastRowFirstColumn="0" w:lastRowLastColumn="0"/>
             </w:pPr>
-            <w:r>
-              <w:t>Skybox Asset gefunden, an jeweiliges Level angepasst</w:t>
+            <w:proofErr w:type="spellStart"/>
+            <w:r>
+              <w:t>Skybox</w:t>
+            </w:r>
+            <w:proofErr w:type="spellEnd"/>
+            <w:r>
+              <w:t xml:space="preserve"> Asset gefunden, an jeweiliges Level angepasst</w:t>
             </w:r>
           </w:p>
         </w:tc>
@@ -3118,8 +3456,13 @@
               <w:cnfStyle w:val="000000100000" w:firstRow="0" w:lastRow="0" w:firstColumn="0" w:lastColumn="0" w:oddVBand="0" w:evenVBand="0" w:oddHBand="1" w:evenHBand="0" w:firstRowFirstColumn="0" w:firstRowLastColumn="0" w:lastRowFirstColumn="0" w:lastRowLastColumn="0"/>
             </w:pPr>
             <w:r>
-              <w:t>Design, Gameplay</w:t>
-            </w:r>
+              <w:t xml:space="preserve">Design, </w:t>
+            </w:r>
+            <w:proofErr w:type="spellStart"/>
+            <w:r>
+              <w:t>Gameplay</w:t>
+            </w:r>
+            <w:proofErr w:type="spellEnd"/>
           </w:p>
         </w:tc>
       </w:tr>
@@ -3169,8 +3512,13 @@
             <w:pPr>
               <w:jc w:val="center"/>
             </w:pPr>
-            <w:r>
-              <w:t>Assetpacks gesucht</w:t>
+            <w:proofErr w:type="spellStart"/>
+            <w:r>
+              <w:t>Assetpacks</w:t>
+            </w:r>
+            <w:proofErr w:type="spellEnd"/>
+            <w:r>
+              <w:t xml:space="preserve"> gesucht</w:t>
             </w:r>
           </w:p>
         </w:tc>
@@ -3184,24 +3532,35 @@
               <w:jc w:val="center"/>
               <w:cnfStyle w:val="000000100000" w:firstRow="0" w:lastRow="0" w:firstColumn="0" w:lastColumn="0" w:oddVBand="0" w:evenVBand="0" w:oddHBand="1" w:evenHBand="0" w:firstRowFirstColumn="0" w:firstRowLastColumn="0" w:lastRowFirstColumn="0" w:lastRowLastColumn="0"/>
             </w:pPr>
-            <w:r>
-              <w:t xml:space="preserve">HotTotemAssets, </w:t>
-            </w:r>
+            <w:proofErr w:type="spellStart"/>
+            <w:r>
+              <w:t>HotTotemAssets</w:t>
+            </w:r>
+            <w:proofErr w:type="spellEnd"/>
+            <w:r>
+              <w:t xml:space="preserve">, </w:t>
+            </w:r>
+            <w:proofErr w:type="spellStart"/>
             <w:r>
               <w:t>LowPolyVegetationPackLite</w:t>
             </w:r>
+            <w:proofErr w:type="spellEnd"/>
             <w:r>
               <w:t xml:space="preserve">, </w:t>
             </w:r>
+            <w:proofErr w:type="spellStart"/>
             <w:r>
               <w:t>ProtoPack</w:t>
             </w:r>
+            <w:proofErr w:type="spellEnd"/>
             <w:r>
               <w:t xml:space="preserve">, </w:t>
             </w:r>
+            <w:proofErr w:type="spellStart"/>
             <w:r>
               <w:t>TornadoBanditsStudio</w:t>
             </w:r>
+            <w:proofErr w:type="spellEnd"/>
           </w:p>
         </w:tc>
       </w:tr>
@@ -3217,12 +3576,14 @@
             <w:pPr>
               <w:jc w:val="center"/>
             </w:pPr>
+            <w:proofErr w:type="spellStart"/>
             <w:r>
               <w:rPr>
                 <w:sz w:val="26"/>
               </w:rPr>
               <w:t>PlayerWeak</w:t>
             </w:r>
+            <w:proofErr w:type="spellEnd"/>
           </w:p>
         </w:tc>
       </w:tr>
@@ -3255,25 +3616,35 @@
               <w:jc w:val="center"/>
               <w:cnfStyle w:val="000000100000" w:firstRow="0" w:lastRow="0" w:firstColumn="0" w:lastColumn="0" w:oddVBand="0" w:evenVBand="0" w:oddHBand="1" w:evenHBand="0" w:firstRowFirstColumn="0" w:firstRowLastColumn="0" w:lastRowFirstColumn="0" w:lastRowLastColumn="0"/>
             </w:pPr>
-            <w:r>
-              <w:t>Squirrel in Blender angefertigt</w:t>
-            </w:r>
-          </w:p>
-        </w:tc>
-      </w:tr>
-      <w:tr>
-        <w:tc>
-          <w:tcPr>
-            <w:cnfStyle w:val="001000000000" w:firstRow="0" w:lastRow="0" w:firstColumn="1" w:lastColumn="0" w:oddVBand="0" w:evenVBand="0" w:oddHBand="0" w:evenHBand="0" w:firstRowFirstColumn="0" w:firstRowLastColumn="0" w:lastRowFirstColumn="0" w:lastRowLastColumn="0"/>
-            <w:tcW w:w="2978" w:type="dxa"/>
-            <w:vAlign w:val="center"/>
-          </w:tcPr>
-          <w:p>
-            <w:pPr>
-              <w:jc w:val="center"/>
-            </w:pPr>
-            <w:r>
-              <w:t>Armature erstellt</w:t>
+            <w:proofErr w:type="spellStart"/>
+            <w:r>
+              <w:t>Squirrel</w:t>
+            </w:r>
+            <w:proofErr w:type="spellEnd"/>
+            <w:r>
+              <w:t xml:space="preserve"> in Blender angefertigt</w:t>
+            </w:r>
+          </w:p>
+        </w:tc>
+      </w:tr>
+      <w:tr>
+        <w:tc>
+          <w:tcPr>
+            <w:cnfStyle w:val="001000000000" w:firstRow="0" w:lastRow="0" w:firstColumn="1" w:lastColumn="0" w:oddVBand="0" w:evenVBand="0" w:oddHBand="0" w:evenHBand="0" w:firstRowFirstColumn="0" w:firstRowLastColumn="0" w:lastRowFirstColumn="0" w:lastRowLastColumn="0"/>
+            <w:tcW w:w="2978" w:type="dxa"/>
+            <w:vAlign w:val="center"/>
+          </w:tcPr>
+          <w:p>
+            <w:pPr>
+              <w:jc w:val="center"/>
+            </w:pPr>
+            <w:proofErr w:type="spellStart"/>
+            <w:r>
+              <w:t>Armature</w:t>
+            </w:r>
+            <w:proofErr w:type="spellEnd"/>
+            <w:r>
+              <w:t xml:space="preserve"> erstellt</w:t>
             </w:r>
           </w:p>
         </w:tc>
@@ -3294,7 +3665,35 @@
               <w:rPr>
                 <w:lang w:val="en-US"/>
               </w:rPr>
-              <w:t>Squirrel, extra Bone für jedes Item</w:t>
+              <w:t xml:space="preserve">Squirrel, extra Bone </w:t>
+            </w:r>
+            <w:proofErr w:type="spellStart"/>
+            <w:r>
+              <w:rPr>
+                <w:lang w:val="en-US"/>
+              </w:rPr>
+              <w:t>für</w:t>
+            </w:r>
+            <w:proofErr w:type="spellEnd"/>
+            <w:r>
+              <w:rPr>
+                <w:lang w:val="en-US"/>
+              </w:rPr>
+              <w:t xml:space="preserve"> </w:t>
+            </w:r>
+            <w:proofErr w:type="spellStart"/>
+            <w:r>
+              <w:rPr>
+                <w:lang w:val="en-US"/>
+              </w:rPr>
+              <w:t>jedes</w:t>
+            </w:r>
+            <w:proofErr w:type="spellEnd"/>
+            <w:r>
+              <w:rPr>
+                <w:lang w:val="en-US"/>
+              </w:rPr>
+              <w:t xml:space="preserve"> Item</w:t>
             </w:r>
           </w:p>
         </w:tc>
@@ -3335,8 +3734,30 @@
               <w:rPr>
                 <w:lang w:val="en-US"/>
               </w:rPr>
-              <w:t>Walk, Hit, Idle, Scratch, Jump, TailMove, WallSlide</w:t>
-            </w:r>
+              <w:t xml:space="preserve">Walk, Hit, Idle, Scratch, Jump, </w:t>
+            </w:r>
+            <w:proofErr w:type="spellStart"/>
+            <w:r>
+              <w:rPr>
+                <w:lang w:val="en-US"/>
+              </w:rPr>
+              <w:t>TailMove</w:t>
+            </w:r>
+            <w:proofErr w:type="spellEnd"/>
+            <w:r>
+              <w:rPr>
+                <w:lang w:val="en-US"/>
+              </w:rPr>
+              <w:t xml:space="preserve">, </w:t>
+            </w:r>
+            <w:proofErr w:type="spellStart"/>
+            <w:r>
+              <w:rPr>
+                <w:lang w:val="en-US"/>
+              </w:rPr>
+              <w:t>WallSlide</w:t>
+            </w:r>
+            <w:proofErr w:type="spellEnd"/>
           </w:p>
         </w:tc>
       </w:tr>
@@ -3366,8 +3787,21 @@
               <w:jc w:val="center"/>
               <w:cnfStyle w:val="000000000000" w:firstRow="0" w:lastRow="0" w:firstColumn="0" w:lastColumn="0" w:oddVBand="0" w:evenVBand="0" w:oddHBand="0" w:evenHBand="0" w:firstRowFirstColumn="0" w:firstRowLastColumn="0" w:lastRowFirstColumn="0" w:lastRowLastColumn="0"/>
             </w:pPr>
-            <w:r>
-              <w:t>Blenddatei, Armature, Animation, Sprite</w:t>
+            <w:proofErr w:type="spellStart"/>
+            <w:r>
+              <w:t>Blenddatei</w:t>
+            </w:r>
+            <w:proofErr w:type="spellEnd"/>
+            <w:r>
+              <w:t xml:space="preserve">, </w:t>
+            </w:r>
+            <w:proofErr w:type="spellStart"/>
+            <w:r>
+              <w:t>Armature</w:t>
+            </w:r>
+            <w:proofErr w:type="spellEnd"/>
+            <w:r>
+              <w:t>, Animation, Sprite</w:t>
             </w:r>
           </w:p>
         </w:tc>
@@ -3401,8 +3835,21 @@
               <w:jc w:val="center"/>
               <w:cnfStyle w:val="000000100000" w:firstRow="0" w:lastRow="0" w:firstColumn="0" w:lastColumn="0" w:oddVBand="0" w:evenVBand="0" w:oddHBand="1" w:evenHBand="0" w:firstRowFirstColumn="0" w:firstRowLastColumn="0" w:lastRowFirstColumn="0" w:lastRowLastColumn="0"/>
             </w:pPr>
-            <w:r>
-              <w:t>Blenddatei, Armature, Animation, Sprite</w:t>
+            <w:proofErr w:type="spellStart"/>
+            <w:r>
+              <w:t>Blenddatei</w:t>
+            </w:r>
+            <w:proofErr w:type="spellEnd"/>
+            <w:r>
+              <w:t xml:space="preserve">, </w:t>
+            </w:r>
+            <w:proofErr w:type="spellStart"/>
+            <w:r>
+              <w:t>Armature</w:t>
+            </w:r>
+            <w:proofErr w:type="spellEnd"/>
+            <w:r>
+              <w:t>, Animation, Sprite</w:t>
             </w:r>
           </w:p>
         </w:tc>
@@ -3433,8 +3880,21 @@
               <w:jc w:val="center"/>
               <w:cnfStyle w:val="000000000000" w:firstRow="0" w:lastRow="0" w:firstColumn="0" w:lastColumn="0" w:oddVBand="0" w:evenVBand="0" w:oddHBand="0" w:evenHBand="0" w:firstRowFirstColumn="0" w:firstRowLastColumn="0" w:lastRowFirstColumn="0" w:lastRowLastColumn="0"/>
             </w:pPr>
-            <w:r>
-              <w:t>Blenddatei, Armature, Animation, Sprite</w:t>
+            <w:proofErr w:type="spellStart"/>
+            <w:r>
+              <w:t>Blenddatei</w:t>
+            </w:r>
+            <w:proofErr w:type="spellEnd"/>
+            <w:r>
+              <w:t xml:space="preserve">, </w:t>
+            </w:r>
+            <w:proofErr w:type="spellStart"/>
+            <w:r>
+              <w:t>Armature</w:t>
+            </w:r>
+            <w:proofErr w:type="spellEnd"/>
+            <w:r>
+              <w:t>, Animation, Sprite</w:t>
             </w:r>
           </w:p>
         </w:tc>
@@ -3468,8 +3928,21 @@
               <w:jc w:val="center"/>
               <w:cnfStyle w:val="000000100000" w:firstRow="0" w:lastRow="0" w:firstColumn="0" w:lastColumn="0" w:oddVBand="0" w:evenVBand="0" w:oddHBand="1" w:evenHBand="0" w:firstRowFirstColumn="0" w:firstRowLastColumn="0" w:lastRowFirstColumn="0" w:lastRowLastColumn="0"/>
             </w:pPr>
-            <w:r>
-              <w:t>Blenddatei, Armature, Animation, Sprite</w:t>
+            <w:proofErr w:type="spellStart"/>
+            <w:r>
+              <w:t>Blenddatei</w:t>
+            </w:r>
+            <w:proofErr w:type="spellEnd"/>
+            <w:r>
+              <w:t xml:space="preserve">, </w:t>
+            </w:r>
+            <w:proofErr w:type="spellStart"/>
+            <w:r>
+              <w:t>Armature</w:t>
+            </w:r>
+            <w:proofErr w:type="spellEnd"/>
+            <w:r>
+              <w:t>, Animation, Sprite</w:t>
             </w:r>
           </w:p>
         </w:tc>
@@ -3536,26 +4009,33 @@
               <w:jc w:val="center"/>
               <w:cnfStyle w:val="000000100000" w:firstRow="0" w:lastRow="0" w:firstColumn="0" w:lastColumn="0" w:oddVBand="0" w:evenVBand="0" w:oddHBand="1" w:evenHBand="0" w:firstRowFirstColumn="0" w:firstRowLastColumn="0" w:lastRowFirstColumn="0" w:lastRowLastColumn="0"/>
             </w:pPr>
-            <w:r>
-              <w:t>Blenddatei erstellt</w:t>
-            </w:r>
-          </w:p>
-        </w:tc>
-      </w:tr>
-      <w:tr>
-        <w:tc>
-          <w:tcPr>
-            <w:cnfStyle w:val="001000000000" w:firstRow="0" w:lastRow="0" w:firstColumn="1" w:lastColumn="0" w:oddVBand="0" w:evenVBand="0" w:oddHBand="0" w:evenHBand="0" w:firstRowFirstColumn="0" w:firstRowLastColumn="0" w:lastRowFirstColumn="0" w:lastRowLastColumn="0"/>
-            <w:tcW w:w="2978" w:type="dxa"/>
-            <w:vAlign w:val="center"/>
-          </w:tcPr>
-          <w:p>
-            <w:pPr>
-              <w:jc w:val="center"/>
-            </w:pPr>
+            <w:proofErr w:type="spellStart"/>
+            <w:r>
+              <w:t>Blenddatei</w:t>
+            </w:r>
+            <w:proofErr w:type="spellEnd"/>
+            <w:r>
+              <w:t xml:space="preserve"> erstellt</w:t>
+            </w:r>
+          </w:p>
+        </w:tc>
+      </w:tr>
+      <w:tr>
+        <w:tc>
+          <w:tcPr>
+            <w:cnfStyle w:val="001000000000" w:firstRow="0" w:lastRow="0" w:firstColumn="1" w:lastColumn="0" w:oddVBand="0" w:evenVBand="0" w:oddHBand="0" w:evenHBand="0" w:firstRowFirstColumn="0" w:firstRowLastColumn="0" w:lastRowFirstColumn="0" w:lastRowLastColumn="0"/>
+            <w:tcW w:w="2978" w:type="dxa"/>
+            <w:vAlign w:val="center"/>
+          </w:tcPr>
+          <w:p>
+            <w:pPr>
+              <w:jc w:val="center"/>
+            </w:pPr>
+            <w:proofErr w:type="spellStart"/>
             <w:r>
               <w:t>PlayerWeak</w:t>
             </w:r>
+            <w:proofErr w:type="spellEnd"/>
           </w:p>
         </w:tc>
         <w:tc>
@@ -3588,9 +4068,11 @@
             <w:pPr>
               <w:jc w:val="center"/>
             </w:pPr>
+            <w:proofErr w:type="spellStart"/>
             <w:r>
               <w:t>PaperRole</w:t>
             </w:r>
+            <w:proofErr w:type="spellEnd"/>
           </w:p>
         </w:tc>
         <w:tc>
@@ -3620,8 +4102,13 @@
             <w:pPr>
               <w:jc w:val="center"/>
             </w:pPr>
-            <w:r>
-              <w:t>Signpost mit Pfeil</w:t>
+            <w:proofErr w:type="spellStart"/>
+            <w:r>
+              <w:t>Signpost</w:t>
+            </w:r>
+            <w:proofErr w:type="spellEnd"/>
+            <w:r>
+              <w:t xml:space="preserve"> mit Pfeil</w:t>
             </w:r>
           </w:p>
         </w:tc>
@@ -3659,12 +4146,14 @@
                 <w:sz w:val="26"/>
               </w:rPr>
             </w:pPr>
+            <w:proofErr w:type="spellStart"/>
             <w:r>
               <w:rPr>
                 <w:sz w:val="26"/>
               </w:rPr>
               <w:t>Prefabs</w:t>
             </w:r>
+            <w:proofErr w:type="spellEnd"/>
           </w:p>
         </w:tc>
       </w:tr>
@@ -3695,7 +4184,39 @@
               <w:cnfStyle w:val="000000000000" w:firstRow="0" w:lastRow="0" w:firstColumn="0" w:lastColumn="0" w:oddVBand="0" w:evenVBand="0" w:oddHBand="0" w:evenHBand="0" w:firstRowFirstColumn="0" w:firstRowLastColumn="0" w:lastRowFirstColumn="0" w:lastRowLastColumn="0"/>
             </w:pPr>
             <w:r>
-              <w:t>Funktionalitäten in Unity erstellt (PlayerHeavy stirbt, PlayerWeak kann „hindurchschwimmen“, Durch DamageController realisiert)</w:t>
+              <w:t xml:space="preserve">Funktionalitäten in </w:t>
+            </w:r>
+            <w:proofErr w:type="spellStart"/>
+            <w:r>
+              <w:t>Unity</w:t>
+            </w:r>
+            <w:proofErr w:type="spellEnd"/>
+            <w:r>
+              <w:t xml:space="preserve"> erstellt (</w:t>
+            </w:r>
+            <w:proofErr w:type="spellStart"/>
+            <w:r>
+              <w:t>PlayerHeavy</w:t>
+            </w:r>
+            <w:proofErr w:type="spellEnd"/>
+            <w:r>
+              <w:t xml:space="preserve"> stirbt, </w:t>
+            </w:r>
+            <w:proofErr w:type="spellStart"/>
+            <w:r>
+              <w:t>PlayerWeak</w:t>
+            </w:r>
+            <w:proofErr w:type="spellEnd"/>
+            <w:r>
+              <w:t xml:space="preserve"> kann „hindurchschwimmen“, Durch </w:t>
+            </w:r>
+            <w:proofErr w:type="spellStart"/>
+            <w:r>
+              <w:t>DamageController</w:t>
+            </w:r>
+            <w:proofErr w:type="spellEnd"/>
+            <w:r>
+              <w:t xml:space="preserve"> realisiert)</w:t>
             </w:r>
           </w:p>
         </w:tc>
@@ -3714,9 +4235,11 @@
             <w:pPr>
               <w:jc w:val="center"/>
             </w:pPr>
+            <w:proofErr w:type="spellStart"/>
             <w:r>
               <w:t>EnemyDrop</w:t>
             </w:r>
+            <w:proofErr w:type="spellEnd"/>
           </w:p>
         </w:tc>
         <w:tc>
@@ -3730,25 +4253,46 @@
               <w:cnfStyle w:val="000000100000" w:firstRow="0" w:lastRow="0" w:firstColumn="0" w:lastColumn="0" w:oddVBand="0" w:evenVBand="0" w:oddHBand="1" w:evenHBand="0" w:firstRowFirstColumn="0" w:firstRowLastColumn="0" w:lastRowFirstColumn="0" w:lastRowLastColumn="0"/>
             </w:pPr>
             <w:r>
-              <w:t xml:space="preserve">Funktionalität in Unity erstellt (im Grunde Einstellungen von EnemyScissors übernommen) </w:t>
-            </w:r>
-          </w:p>
-        </w:tc>
-      </w:tr>
-      <w:tr>
-        <w:tc>
-          <w:tcPr>
-            <w:cnfStyle w:val="001000000000" w:firstRow="0" w:lastRow="0" w:firstColumn="1" w:lastColumn="0" w:oddVBand="0" w:evenVBand="0" w:oddHBand="0" w:evenHBand="0" w:firstRowFirstColumn="0" w:firstRowLastColumn="0" w:lastRowFirstColumn="0" w:lastRowLastColumn="0"/>
-            <w:tcW w:w="2978" w:type="dxa"/>
-            <w:vAlign w:val="center"/>
-          </w:tcPr>
-          <w:p>
-            <w:pPr>
-              <w:jc w:val="center"/>
-            </w:pPr>
-            <w:r>
-              <w:t>Entry/ Exit Prefab</w:t>
-            </w:r>
+              <w:t xml:space="preserve">Funktionalität in </w:t>
+            </w:r>
+            <w:proofErr w:type="spellStart"/>
+            <w:r>
+              <w:t>Unity</w:t>
+            </w:r>
+            <w:proofErr w:type="spellEnd"/>
+            <w:r>
+              <w:t xml:space="preserve"> erstellt (im Grunde Einstellungen von </w:t>
+            </w:r>
+            <w:proofErr w:type="spellStart"/>
+            <w:r>
+              <w:t>EnemyScissors</w:t>
+            </w:r>
+            <w:proofErr w:type="spellEnd"/>
+            <w:r>
+              <w:t xml:space="preserve"> übernommen) </w:t>
+            </w:r>
+          </w:p>
+        </w:tc>
+      </w:tr>
+      <w:tr>
+        <w:tc>
+          <w:tcPr>
+            <w:cnfStyle w:val="001000000000" w:firstRow="0" w:lastRow="0" w:firstColumn="1" w:lastColumn="0" w:oddVBand="0" w:evenVBand="0" w:oddHBand="0" w:evenHBand="0" w:firstRowFirstColumn="0" w:firstRowLastColumn="0" w:lastRowFirstColumn="0" w:lastRowLastColumn="0"/>
+            <w:tcW w:w="2978" w:type="dxa"/>
+            <w:vAlign w:val="center"/>
+          </w:tcPr>
+          <w:p>
+            <w:pPr>
+              <w:jc w:val="center"/>
+            </w:pPr>
+            <w:r>
+              <w:t xml:space="preserve">Entry/ Exit </w:t>
+            </w:r>
+            <w:proofErr w:type="spellStart"/>
+            <w:r>
+              <w:t>Prefab</w:t>
+            </w:r>
+            <w:proofErr w:type="spellEnd"/>
           </w:p>
         </w:tc>
         <w:tc>
@@ -3762,7 +4306,15 @@
               <w:cnfStyle w:val="000000000000" w:firstRow="0" w:lastRow="0" w:firstColumn="0" w:lastColumn="0" w:oddVBand="0" w:evenVBand="0" w:oddHBand="0" w:evenHBand="0" w:firstRowFirstColumn="0" w:firstRowLastColumn="0" w:lastRowFirstColumn="0" w:lastRowLastColumn="0"/>
             </w:pPr>
             <w:r>
-              <w:t xml:space="preserve">3D Asset gesucht, Funktionalität in Unity erstellt </w:t>
+              <w:t xml:space="preserve">3D Asset gesucht, Funktionalität in </w:t>
+            </w:r>
+            <w:proofErr w:type="spellStart"/>
+            <w:r>
+              <w:t>Unity</w:t>
+            </w:r>
+            <w:proofErr w:type="spellEnd"/>
+            <w:r>
+              <w:t xml:space="preserve"> erstellt </w:t>
             </w:r>
           </w:p>
         </w:tc>
@@ -3806,29 +4358,58 @@
               <w:cnfStyle w:val="000000100000" w:firstRow="0" w:lastRow="0" w:firstColumn="0" w:lastColumn="0" w:oddVBand="0" w:evenVBand="0" w:oddHBand="1" w:evenHBand="0" w:firstRowFirstColumn="0" w:firstRowLastColumn="0" w:lastRowFirstColumn="0" w:lastRowLastColumn="0"/>
             </w:pPr>
             <w:r>
-              <w:t xml:space="preserve">Funktionalität in Unity erstellt (Collider erstellt, verfeinert </w:t>
+              <w:t xml:space="preserve">Funktionalität in </w:t>
+            </w:r>
+            <w:proofErr w:type="spellStart"/>
+            <w:r>
+              <w:t>Unity</w:t>
+            </w:r>
+            <w:proofErr w:type="spellEnd"/>
+            <w:r>
+              <w:t xml:space="preserve"> erstellt (</w:t>
+            </w:r>
+            <w:proofErr w:type="spellStart"/>
+            <w:r>
+              <w:t>Collider</w:t>
+            </w:r>
+            <w:proofErr w:type="spellEnd"/>
+            <w:r>
+              <w:t xml:space="preserve"> erstellt, verfeinert </w:t>
             </w:r>
             <w:r>
               <w:lastRenderedPageBreak/>
-              <w:t>[Ground oder Wall oder Mischung]</w:t>
-            </w:r>
-          </w:p>
-        </w:tc>
-      </w:tr>
-      <w:tr>
-        <w:tc>
-          <w:tcPr>
-            <w:cnfStyle w:val="001000000000" w:firstRow="0" w:lastRow="0" w:firstColumn="1" w:lastColumn="0" w:oddVBand="0" w:evenVBand="0" w:oddHBand="0" w:evenHBand="0" w:firstRowFirstColumn="0" w:firstRowLastColumn="0" w:lastRowFirstColumn="0" w:lastRowLastColumn="0"/>
-            <w:tcW w:w="2978" w:type="dxa"/>
-            <w:vAlign w:val="center"/>
-          </w:tcPr>
-          <w:p>
-            <w:pPr>
-              <w:jc w:val="center"/>
-            </w:pPr>
+              <w:t>[</w:t>
+            </w:r>
+            <w:proofErr w:type="spellStart"/>
+            <w:r>
+              <w:t>Ground</w:t>
+            </w:r>
+            <w:proofErr w:type="spellEnd"/>
+            <w:r>
+              <w:t xml:space="preserve"> oder Wall oder Mischung]</w:t>
+            </w:r>
+          </w:p>
+        </w:tc>
+      </w:tr>
+      <w:tr>
+        <w:tc>
+          <w:tcPr>
+            <w:cnfStyle w:val="001000000000" w:firstRow="0" w:lastRow="0" w:firstColumn="1" w:lastColumn="0" w:oddVBand="0" w:evenVBand="0" w:oddHBand="0" w:evenHBand="0" w:firstRowFirstColumn="0" w:firstRowLastColumn="0" w:lastRowFirstColumn="0" w:lastRowLastColumn="0"/>
+            <w:tcW w:w="2978" w:type="dxa"/>
+            <w:vAlign w:val="center"/>
+          </w:tcPr>
+          <w:p>
+            <w:pPr>
+              <w:jc w:val="center"/>
+            </w:pPr>
+            <w:proofErr w:type="spellStart"/>
             <w:r>
               <w:lastRenderedPageBreak/>
-              <w:t>Coins (1, 2, 4)</w:t>
+              <w:t>Coins</w:t>
+            </w:r>
+            <w:proofErr w:type="spellEnd"/>
+            <w:r>
+              <w:t xml:space="preserve"> (1, 2, 4)</w:t>
             </w:r>
           </w:p>
         </w:tc>
@@ -3842,9 +4423,19 @@
               <w:jc w:val="center"/>
               <w:cnfStyle w:val="000000000000" w:firstRow="0" w:lastRow="0" w:firstColumn="0" w:lastColumn="0" w:oddVBand="0" w:evenVBand="0" w:oddHBand="0" w:evenHBand="0" w:firstRowFirstColumn="0" w:firstRowLastColumn="0" w:lastRowFirstColumn="0" w:lastRowLastColumn="0"/>
             </w:pPr>
-            <w:r>
-              <w:t>Collider erstellt, Anordnung der Coins</w:t>
-            </w:r>
+            <w:proofErr w:type="spellStart"/>
+            <w:r>
+              <w:t>Collider</w:t>
+            </w:r>
+            <w:proofErr w:type="spellEnd"/>
+            <w:r>
+              <w:t xml:space="preserve"> erstellt, Anordnung der </w:t>
+            </w:r>
+            <w:proofErr w:type="spellStart"/>
+            <w:r>
+              <w:t>Coins</w:t>
+            </w:r>
+            <w:proofErr w:type="spellEnd"/>
           </w:p>
         </w:tc>
       </w:tr>
@@ -3878,25 +4469,40 @@
               <w:cnfStyle w:val="000000100000" w:firstRow="0" w:lastRow="0" w:firstColumn="0" w:lastColumn="0" w:oddVBand="0" w:evenVBand="0" w:oddHBand="1" w:evenHBand="0" w:firstRowFirstColumn="0" w:firstRowLastColumn="0" w:lastRowFirstColumn="0" w:lastRowLastColumn="0"/>
             </w:pPr>
             <w:r>
-              <w:t>3D Asset gesucht, Collider erstellt, Anordnung der Spikes, Einstellungen DamageController</w:t>
-            </w:r>
-          </w:p>
-        </w:tc>
-      </w:tr>
-      <w:tr>
-        <w:tc>
-          <w:tcPr>
-            <w:cnfStyle w:val="001000000000" w:firstRow="0" w:lastRow="0" w:firstColumn="1" w:lastColumn="0" w:oddVBand="0" w:evenVBand="0" w:oddHBand="0" w:evenHBand="0" w:firstRowFirstColumn="0" w:firstRowLastColumn="0" w:lastRowFirstColumn="0" w:lastRowLastColumn="0"/>
-            <w:tcW w:w="2978" w:type="dxa"/>
-            <w:vAlign w:val="center"/>
-          </w:tcPr>
-          <w:p>
-            <w:pPr>
-              <w:jc w:val="center"/>
-            </w:pPr>
+              <w:t xml:space="preserve">3D Asset gesucht, </w:t>
+            </w:r>
+            <w:proofErr w:type="spellStart"/>
+            <w:r>
+              <w:t>Collider</w:t>
+            </w:r>
+            <w:proofErr w:type="spellEnd"/>
+            <w:r>
+              <w:t xml:space="preserve"> erstellt, Anordnung der Spikes, Einstellungen </w:t>
+            </w:r>
+            <w:proofErr w:type="spellStart"/>
+            <w:r>
+              <w:t>DamageController</w:t>
+            </w:r>
+            <w:proofErr w:type="spellEnd"/>
+          </w:p>
+        </w:tc>
+      </w:tr>
+      <w:tr>
+        <w:tc>
+          <w:tcPr>
+            <w:cnfStyle w:val="001000000000" w:firstRow="0" w:lastRow="0" w:firstColumn="1" w:lastColumn="0" w:oddVBand="0" w:evenVBand="0" w:oddHBand="0" w:evenHBand="0" w:firstRowFirstColumn="0" w:firstRowLastColumn="0" w:lastRowFirstColumn="0" w:lastRowLastColumn="0"/>
+            <w:tcW w:w="2978" w:type="dxa"/>
+            <w:vAlign w:val="center"/>
+          </w:tcPr>
+          <w:p>
+            <w:pPr>
+              <w:jc w:val="center"/>
+            </w:pPr>
+            <w:proofErr w:type="spellStart"/>
             <w:r>
               <w:t>Ground</w:t>
             </w:r>
+            <w:proofErr w:type="spellEnd"/>
           </w:p>
         </w:tc>
         <w:tc>
@@ -3910,7 +4516,15 @@
               <w:cnfStyle w:val="000000000000" w:firstRow="0" w:lastRow="0" w:firstColumn="0" w:lastColumn="0" w:oddVBand="0" w:evenVBand="0" w:oddHBand="0" w:evenHBand="0" w:firstRowFirstColumn="0" w:firstRowLastColumn="0" w:lastRowFirstColumn="0" w:lastRowLastColumn="0"/>
             </w:pPr>
             <w:r>
-              <w:t>Anordnung der Steine, Collider erstellt</w:t>
+              <w:t xml:space="preserve">Anordnung der Steine, </w:t>
+            </w:r>
+            <w:proofErr w:type="spellStart"/>
+            <w:r>
+              <w:t>Collider</w:t>
+            </w:r>
+            <w:proofErr w:type="spellEnd"/>
+            <w:r>
+              <w:t xml:space="preserve"> erstellt</w:t>
             </w:r>
           </w:p>
         </w:tc>
@@ -3962,7 +4576,15 @@
               <w:jc w:val="center"/>
             </w:pPr>
             <w:r>
-              <w:t>Elevator (Treetrunk, Rock)</w:t>
+              <w:t>Elevator (</w:t>
+            </w:r>
+            <w:proofErr w:type="spellStart"/>
+            <w:r>
+              <w:t>Treetrunk</w:t>
+            </w:r>
+            <w:proofErr w:type="spellEnd"/>
+            <w:r>
+              <w:t>, Rock)</w:t>
             </w:r>
           </w:p>
         </w:tc>
@@ -3976,8 +4598,29 @@
               <w:jc w:val="center"/>
               <w:cnfStyle w:val="000000000000" w:firstRow="0" w:lastRow="0" w:firstColumn="0" w:lastColumn="0" w:oddVBand="0" w:evenVBand="0" w:oddHBand="0" w:evenHBand="0" w:firstRowFirstColumn="0" w:firstRowLastColumn="0" w:lastRowFirstColumn="0" w:lastRowLastColumn="0"/>
             </w:pPr>
-            <w:r>
-              <w:t xml:space="preserve">TreeTrunk bzw. Rock_Plattformen mit FollowPath Script versehen </w:t>
+            <w:proofErr w:type="spellStart"/>
+            <w:r>
+              <w:t>TreeTrunk</w:t>
+            </w:r>
+            <w:proofErr w:type="spellEnd"/>
+            <w:r>
+              <w:t xml:space="preserve"> bzw. </w:t>
+            </w:r>
+            <w:proofErr w:type="spellStart"/>
+            <w:r>
+              <w:t>Rock_Plattformen</w:t>
+            </w:r>
+            <w:proofErr w:type="spellEnd"/>
+            <w:r>
+              <w:t xml:space="preserve"> mit </w:t>
+            </w:r>
+            <w:proofErr w:type="spellStart"/>
+            <w:r>
+              <w:t>FollowPath</w:t>
+            </w:r>
+            <w:proofErr w:type="spellEnd"/>
+            <w:r>
+              <w:t xml:space="preserve"> Script versehen </w:t>
             </w:r>
           </w:p>
         </w:tc>
@@ -3996,9 +4639,11 @@
             <w:pPr>
               <w:jc w:val="center"/>
             </w:pPr>
+            <w:proofErr w:type="spellStart"/>
             <w:r>
               <w:t>MetalDoor</w:t>
             </w:r>
+            <w:proofErr w:type="spellEnd"/>
           </w:p>
         </w:tc>
         <w:tc>
@@ -4012,7 +4657,15 @@
               <w:cnfStyle w:val="000000100000" w:firstRow="0" w:lastRow="0" w:firstColumn="0" w:lastColumn="0" w:oddVBand="0" w:evenVBand="0" w:oddHBand="1" w:evenHBand="0" w:firstRowFirstColumn="0" w:firstRowLastColumn="0" w:lastRowFirstColumn="0" w:lastRowLastColumn="0"/>
             </w:pPr>
             <w:r>
-              <w:t>3D Asset gefunden, Collider erstellt</w:t>
+              <w:t xml:space="preserve">3D Asset gefunden, </w:t>
+            </w:r>
+            <w:proofErr w:type="spellStart"/>
+            <w:r>
+              <w:t>Collider</w:t>
+            </w:r>
+            <w:proofErr w:type="spellEnd"/>
+            <w:r>
+              <w:t xml:space="preserve"> erstellt</w:t>
             </w:r>
           </w:p>
         </w:tc>
@@ -4035,7 +4688,21 @@
               <w:rPr>
                 <w:lang w:val="en-US"/>
               </w:rPr>
-              <w:t>Rockwall/ Rockwall_broken, Wall-2-Parts_XL</w:t>
+              <w:t xml:space="preserve">Rockwall/ </w:t>
+            </w:r>
+            <w:proofErr w:type="spellStart"/>
+            <w:r>
+              <w:rPr>
+                <w:lang w:val="en-US"/>
+              </w:rPr>
+              <w:t>Rockwall_broken</w:t>
+            </w:r>
+            <w:proofErr w:type="spellEnd"/>
+            <w:r>
+              <w:rPr>
+                <w:lang w:val="en-US"/>
+              </w:rPr>
+              <w:t>, Wall-2-Parts_XL</w:t>
             </w:r>
           </w:p>
         </w:tc>
@@ -4050,7 +4717,23 @@
               <w:cnfStyle w:val="000000000000" w:firstRow="0" w:lastRow="0" w:firstColumn="0" w:lastColumn="0" w:oddVBand="0" w:evenVBand="0" w:oddHBand="0" w:evenHBand="0" w:firstRowFirstColumn="0" w:firstRowLastColumn="0" w:lastRowFirstColumn="0" w:lastRowLastColumn="0"/>
             </w:pPr>
             <w:r>
-              <w:t xml:space="preserve">Anordnung der Steine, Collider erstellt und verfeinert (sowohl Ground als auch Wall) </w:t>
+              <w:t xml:space="preserve">Anordnung der Steine, </w:t>
+            </w:r>
+            <w:proofErr w:type="spellStart"/>
+            <w:r>
+              <w:t>Collider</w:t>
+            </w:r>
+            <w:proofErr w:type="spellEnd"/>
+            <w:r>
+              <w:t xml:space="preserve"> erstellt und verfeinert (sowohl </w:t>
+            </w:r>
+            <w:proofErr w:type="spellStart"/>
+            <w:r>
+              <w:t>Ground</w:t>
+            </w:r>
+            <w:proofErr w:type="spellEnd"/>
+            <w:r>
+              <w:t xml:space="preserve"> als auch Wall) </w:t>
             </w:r>
           </w:p>
         </w:tc>
@@ -4069,9 +4752,11 @@
             <w:pPr>
               <w:jc w:val="center"/>
             </w:pPr>
+            <w:proofErr w:type="spellStart"/>
             <w:r>
               <w:t>Chest</w:t>
             </w:r>
+            <w:proofErr w:type="spellEnd"/>
           </w:p>
         </w:tc>
         <w:tc>
@@ -4085,24 +4770,37 @@
               <w:cnfStyle w:val="000000100000" w:firstRow="0" w:lastRow="0" w:firstColumn="0" w:lastColumn="0" w:oddVBand="0" w:evenVBand="0" w:oddHBand="1" w:evenHBand="0" w:firstRowFirstColumn="0" w:firstRowLastColumn="0" w:lastRowFirstColumn="0" w:lastRowLastColumn="0"/>
             </w:pPr>
             <w:r>
-              <w:t>Partikeleffekte in Unity erstellt</w:t>
-            </w:r>
-          </w:p>
-        </w:tc>
-      </w:tr>
-      <w:tr>
-        <w:tc>
-          <w:tcPr>
-            <w:cnfStyle w:val="001000000000" w:firstRow="0" w:lastRow="0" w:firstColumn="1" w:lastColumn="0" w:oddVBand="0" w:evenVBand="0" w:oddHBand="0" w:evenHBand="0" w:firstRowFirstColumn="0" w:firstRowLastColumn="0" w:lastRowFirstColumn="0" w:lastRowLastColumn="0"/>
-            <w:tcW w:w="2978" w:type="dxa"/>
-            <w:vAlign w:val="center"/>
-          </w:tcPr>
-          <w:p>
-            <w:pPr>
-              <w:jc w:val="center"/>
-            </w:pPr>
-            <w:r>
-              <w:t>Respawn Point</w:t>
+              <w:t xml:space="preserve">Partikeleffekte in </w:t>
+            </w:r>
+            <w:proofErr w:type="spellStart"/>
+            <w:r>
+              <w:t>Unity</w:t>
+            </w:r>
+            <w:proofErr w:type="spellEnd"/>
+            <w:r>
+              <w:t xml:space="preserve"> erstellt</w:t>
+            </w:r>
+          </w:p>
+        </w:tc>
+      </w:tr>
+      <w:tr>
+        <w:tc>
+          <w:tcPr>
+            <w:cnfStyle w:val="001000000000" w:firstRow="0" w:lastRow="0" w:firstColumn="1" w:lastColumn="0" w:oddVBand="0" w:evenVBand="0" w:oddHBand="0" w:evenHBand="0" w:firstRowFirstColumn="0" w:firstRowLastColumn="0" w:lastRowFirstColumn="0" w:lastRowLastColumn="0"/>
+            <w:tcW w:w="2978" w:type="dxa"/>
+            <w:vAlign w:val="center"/>
+          </w:tcPr>
+          <w:p>
+            <w:pPr>
+              <w:jc w:val="center"/>
+            </w:pPr>
+            <w:proofErr w:type="spellStart"/>
+            <w:r>
+              <w:t>Respawn</w:t>
+            </w:r>
+            <w:proofErr w:type="spellEnd"/>
+            <w:r>
+              <w:t xml:space="preserve"> Point</w:t>
             </w:r>
           </w:p>
         </w:tc>
@@ -4116,8 +4814,13 @@
               <w:jc w:val="center"/>
               <w:cnfStyle w:val="000000000000" w:firstRow="0" w:lastRow="0" w:firstColumn="0" w:lastColumn="0" w:oddVBand="0" w:evenVBand="0" w:oddHBand="0" w:evenHBand="0" w:firstRowFirstColumn="0" w:firstRowLastColumn="0" w:lastRowFirstColumn="0" w:lastRowLastColumn="0"/>
             </w:pPr>
-            <w:r>
-              <w:t>Collider erstellt, Farbwechsel beim Erreichen des Punktes realisiert</w:t>
+            <w:proofErr w:type="spellStart"/>
+            <w:r>
+              <w:t>Collider</w:t>
+            </w:r>
+            <w:proofErr w:type="spellEnd"/>
+            <w:r>
+              <w:t xml:space="preserve"> erstellt, Farbwechsel beim Erreichen des Punktes realisiert</w:t>
             </w:r>
           </w:p>
         </w:tc>
@@ -4136,9 +4839,11 @@
             <w:pPr>
               <w:jc w:val="center"/>
             </w:pPr>
+            <w:proofErr w:type="spellStart"/>
             <w:r>
               <w:t>ParticleSystem_Explosion</w:t>
             </w:r>
+            <w:proofErr w:type="spellEnd"/>
           </w:p>
         </w:tc>
         <w:tc>
@@ -4254,28 +4959,35 @@
             <w:pPr>
               <w:jc w:val="center"/>
             </w:pPr>
+            <w:proofErr w:type="spellStart"/>
             <w:r>
               <w:rPr>
                 <w:sz w:val="26"/>
               </w:rPr>
               <w:t>Trello</w:t>
             </w:r>
-          </w:p>
-        </w:tc>
-      </w:tr>
-      <w:tr>
-        <w:tc>
-          <w:tcPr>
-            <w:cnfStyle w:val="001000000000" w:firstRow="0" w:lastRow="0" w:firstColumn="1" w:lastColumn="0" w:oddVBand="0" w:evenVBand="0" w:oddHBand="0" w:evenHBand="0" w:firstRowFirstColumn="0" w:firstRowLastColumn="0" w:lastRowFirstColumn="0" w:lastRowLastColumn="0"/>
-            <w:tcW w:w="2978" w:type="dxa"/>
-            <w:vAlign w:val="center"/>
-          </w:tcPr>
-          <w:p>
-            <w:pPr>
-              <w:jc w:val="center"/>
-            </w:pPr>
-            <w:r>
-              <w:t>Backlog auffüllen</w:t>
+            <w:proofErr w:type="spellEnd"/>
+          </w:p>
+        </w:tc>
+      </w:tr>
+      <w:tr>
+        <w:tc>
+          <w:tcPr>
+            <w:cnfStyle w:val="001000000000" w:firstRow="0" w:lastRow="0" w:firstColumn="1" w:lastColumn="0" w:oddVBand="0" w:evenVBand="0" w:oddHBand="0" w:evenHBand="0" w:firstRowFirstColumn="0" w:firstRowLastColumn="0" w:lastRowFirstColumn="0" w:lastRowLastColumn="0"/>
+            <w:tcW w:w="2978" w:type="dxa"/>
+            <w:vAlign w:val="center"/>
+          </w:tcPr>
+          <w:p>
+            <w:pPr>
+              <w:jc w:val="center"/>
+            </w:pPr>
+            <w:proofErr w:type="spellStart"/>
+            <w:r>
+              <w:t>Backlog</w:t>
+            </w:r>
+            <w:proofErr w:type="spellEnd"/>
+            <w:r>
+              <w:t xml:space="preserve"> auffüllen</w:t>
             </w:r>
           </w:p>
         </w:tc>
@@ -4290,7 +5002,23 @@
               <w:cnfStyle w:val="000000000000" w:firstRow="0" w:lastRow="0" w:firstColumn="0" w:lastColumn="0" w:oddVBand="0" w:evenVBand="0" w:oddHBand="0" w:evenHBand="0" w:firstRowFirstColumn="0" w:firstRowLastColumn="0" w:lastRowFirstColumn="0" w:lastRowLastColumn="0"/>
             </w:pPr>
             <w:r>
-              <w:t>Zu Beginn des Projekts zusammen mit Sabine Roth und Dennis Schüsselbauer alle Aufgaben, die für das Projekt anfallen, im Backlog in Trello aufgelistet.</w:t>
+              <w:t xml:space="preserve">Zu Beginn des Projekts zusammen mit Sabine Roth und Dennis Schüsselbauer alle Aufgaben, die für das Projekt anfallen, im </w:t>
+            </w:r>
+            <w:proofErr w:type="spellStart"/>
+            <w:r>
+              <w:t>Backlog</w:t>
+            </w:r>
+            <w:proofErr w:type="spellEnd"/>
+            <w:r>
+              <w:t xml:space="preserve"> in </w:t>
+            </w:r>
+            <w:proofErr w:type="spellStart"/>
+            <w:r>
+              <w:t>Trello</w:t>
+            </w:r>
+            <w:proofErr w:type="spellEnd"/>
+            <w:r>
+              <w:t xml:space="preserve"> aufgelistet.</w:t>
             </w:r>
           </w:p>
         </w:tc>
@@ -4325,24 +5053,45 @@
               <w:cnfStyle w:val="000000100000" w:firstRow="0" w:lastRow="0" w:firstColumn="0" w:lastColumn="0" w:oddVBand="0" w:evenVBand="0" w:oddHBand="1" w:evenHBand="0" w:firstRowFirstColumn="0" w:firstRowLastColumn="0" w:lastRowFirstColumn="0" w:lastRowLastColumn="0"/>
             </w:pPr>
             <w:r>
-              <w:t>Sowohl Review Liste als auch restliche Listen im Auge behalten und abgearbeitete Karten in Done bzw unfertige Karten zurück in Ausgangsliste verschoben</w:t>
-            </w:r>
-          </w:p>
-        </w:tc>
-      </w:tr>
-      <w:tr>
-        <w:tc>
-          <w:tcPr>
-            <w:cnfStyle w:val="001000000000" w:firstRow="0" w:lastRow="0" w:firstColumn="1" w:lastColumn="0" w:oddVBand="0" w:evenVBand="0" w:oddHBand="0" w:evenHBand="0" w:firstRowFirstColumn="0" w:firstRowLastColumn="0" w:lastRowFirstColumn="0" w:lastRowLastColumn="0"/>
-            <w:tcW w:w="2978" w:type="dxa"/>
-            <w:vAlign w:val="center"/>
-          </w:tcPr>
-          <w:p>
-            <w:pPr>
-              <w:jc w:val="center"/>
-            </w:pPr>
-            <w:r>
-              <w:t>Trello verwalten</w:t>
+              <w:t xml:space="preserve">Sowohl Review Liste als auch restliche Listen im Auge behalten und abgearbeitete Karten in </w:t>
+            </w:r>
+            <w:proofErr w:type="spellStart"/>
+            <w:r>
+              <w:t>Done</w:t>
+            </w:r>
+            <w:proofErr w:type="spellEnd"/>
+            <w:r>
+              <w:t xml:space="preserve"> </w:t>
+            </w:r>
+            <w:proofErr w:type="spellStart"/>
+            <w:r>
+              <w:t>bzw</w:t>
+            </w:r>
+            <w:proofErr w:type="spellEnd"/>
+            <w:r>
+              <w:t xml:space="preserve"> unfertige Karten zurück in Ausgangsliste verschoben</w:t>
+            </w:r>
+          </w:p>
+        </w:tc>
+      </w:tr>
+      <w:tr>
+        <w:tc>
+          <w:tcPr>
+            <w:cnfStyle w:val="001000000000" w:firstRow="0" w:lastRow="0" w:firstColumn="1" w:lastColumn="0" w:oddVBand="0" w:evenVBand="0" w:oddHBand="0" w:evenHBand="0" w:firstRowFirstColumn="0" w:firstRowLastColumn="0" w:lastRowFirstColumn="0" w:lastRowLastColumn="0"/>
+            <w:tcW w:w="2978" w:type="dxa"/>
+            <w:vAlign w:val="center"/>
+          </w:tcPr>
+          <w:p>
+            <w:pPr>
+              <w:jc w:val="center"/>
+            </w:pPr>
+            <w:proofErr w:type="spellStart"/>
+            <w:r>
+              <w:t>Trello</w:t>
+            </w:r>
+            <w:proofErr w:type="spellEnd"/>
+            <w:r>
+              <w:t xml:space="preserve"> verwalten</w:t>
             </w:r>
           </w:p>
         </w:tc>
@@ -4357,7 +5106,15 @@
               <w:cnfStyle w:val="000000000000" w:firstRow="0" w:lastRow="0" w:firstColumn="0" w:lastColumn="0" w:oddVBand="0" w:evenVBand="0" w:oddHBand="0" w:evenHBand="0" w:firstRowFirstColumn="0" w:firstRowLastColumn="0" w:lastRowFirstColumn="0" w:lastRowLastColumn="0"/>
             </w:pPr>
             <w:r>
-              <w:t>Zusammen mit Sabine Roth die Trello-Organisation übernommen (Fristen setzen, Checklisten anlegen und updaten, Verschieben von Karten)</w:t>
+              <w:t xml:space="preserve">Zusammen mit Sabine Roth die </w:t>
+            </w:r>
+            <w:proofErr w:type="spellStart"/>
+            <w:r>
+              <w:t>Trello</w:t>
+            </w:r>
+            <w:proofErr w:type="spellEnd"/>
+            <w:r>
+              <w:t>-Organisation übernommen (Fristen setzen, Checklisten anlegen und updaten, Verschieben von Karten)</w:t>
             </w:r>
           </w:p>
         </w:tc>
@@ -4483,7 +5240,15 @@
               <w:cnfStyle w:val="000000000000" w:firstRow="0" w:lastRow="0" w:firstColumn="0" w:lastColumn="0" w:oddVBand="0" w:evenVBand="0" w:oddHBand="0" w:evenHBand="0" w:firstRowFirstColumn="0" w:firstRowLastColumn="0" w:lastRowFirstColumn="0" w:lastRowLastColumn="0"/>
             </w:pPr>
             <w:r>
-              <w:t>(erstellen der Tabelle ‚Susanne Korbely‘, sowie Erstellung des Grundgerüsts der restlichen Tabellen und teilweise Befüllung nach Stand auf Trello)</w:t>
+              <w:t xml:space="preserve">(erstellen der Tabelle ‚Susanne Korbely‘, sowie Erstellung des Grundgerüsts der restlichen Tabellen und teilweise Befüllung nach Stand auf </w:t>
+            </w:r>
+            <w:proofErr w:type="spellStart"/>
+            <w:r>
+              <w:t>Trello</w:t>
+            </w:r>
+            <w:proofErr w:type="spellEnd"/>
+            <w:r>
+              <w:t>)</w:t>
             </w:r>
           </w:p>
         </w:tc>
@@ -4560,24 +5325,34 @@
               <w:cnfStyle w:val="000000100000" w:firstRow="0" w:lastRow="0" w:firstColumn="0" w:lastColumn="0" w:oddVBand="0" w:evenVBand="0" w:oddHBand="1" w:evenHBand="0" w:firstRowFirstColumn="0" w:firstRowLastColumn="0" w:lastRowFirstColumn="0" w:lastRowLastColumn="0"/>
             </w:pPr>
             <w:r>
-              <w:t>Design, Gameplay</w:t>
-            </w:r>
-          </w:p>
-        </w:tc>
-      </w:tr>
-      <w:tr>
-        <w:tc>
-          <w:tcPr>
-            <w:cnfStyle w:val="001000000000" w:firstRow="0" w:lastRow="0" w:firstColumn="1" w:lastColumn="0" w:oddVBand="0" w:evenVBand="0" w:oddHBand="0" w:evenHBand="0" w:firstRowFirstColumn="0" w:firstRowLastColumn="0" w:lastRowFirstColumn="0" w:lastRowLastColumn="0"/>
-            <w:tcW w:w="2978" w:type="dxa"/>
-            <w:vAlign w:val="center"/>
-          </w:tcPr>
-          <w:p>
-            <w:pPr>
-              <w:jc w:val="center"/>
-            </w:pPr>
-            <w:r>
-              <w:t>Leveltexte erstellen</w:t>
+              <w:t xml:space="preserve">Design, </w:t>
+            </w:r>
+            <w:proofErr w:type="spellStart"/>
+            <w:r>
+              <w:t>Gameplay</w:t>
+            </w:r>
+            <w:proofErr w:type="spellEnd"/>
+          </w:p>
+        </w:tc>
+      </w:tr>
+      <w:tr>
+        <w:tc>
+          <w:tcPr>
+            <w:cnfStyle w:val="001000000000" w:firstRow="0" w:lastRow="0" w:firstColumn="1" w:lastColumn="0" w:oddVBand="0" w:evenVBand="0" w:oddHBand="0" w:evenHBand="0" w:firstRowFirstColumn="0" w:firstRowLastColumn="0" w:lastRowFirstColumn="0" w:lastRowLastColumn="0"/>
+            <w:tcW w:w="2978" w:type="dxa"/>
+            <w:vAlign w:val="center"/>
+          </w:tcPr>
+          <w:p>
+            <w:pPr>
+              <w:jc w:val="center"/>
+            </w:pPr>
+            <w:proofErr w:type="spellStart"/>
+            <w:r>
+              <w:t>Leveltexte</w:t>
+            </w:r>
+            <w:proofErr w:type="spellEnd"/>
+            <w:r>
+              <w:t xml:space="preserve"> erstellen</w:t>
             </w:r>
           </w:p>
         </w:tc>
@@ -4611,9 +5386,11 @@
             <w:pPr>
               <w:jc w:val="center"/>
             </w:pPr>
+            <w:proofErr w:type="spellStart"/>
             <w:r>
               <w:t>Levelstruktur</w:t>
             </w:r>
+            <w:proofErr w:type="spellEnd"/>
           </w:p>
         </w:tc>
         <w:tc>
@@ -4708,12 +5485,14 @@
                 <w:sz w:val="26"/>
               </w:rPr>
             </w:pPr>
+            <w:proofErr w:type="spellStart"/>
             <w:r>
               <w:rPr>
                 <w:sz w:val="26"/>
               </w:rPr>
               <w:t>PlayerHeavy</w:t>
             </w:r>
+            <w:proofErr w:type="spellEnd"/>
           </w:p>
         </w:tc>
       </w:tr>
@@ -4763,8 +5542,13 @@
             <w:pPr>
               <w:jc w:val="center"/>
             </w:pPr>
-            <w:r>
-              <w:t>Armature erstellt</w:t>
+            <w:proofErr w:type="spellStart"/>
+            <w:r>
+              <w:t>Armature</w:t>
+            </w:r>
+            <w:proofErr w:type="spellEnd"/>
+            <w:r>
+              <w:t xml:space="preserve"> erstellt</w:t>
             </w:r>
           </w:p>
         </w:tc>
@@ -4820,13 +5604,55 @@
               <w:rPr>
                 <w:lang w:val="en-US"/>
               </w:rPr>
-              <w:t>3 Idle Animationen, Walk, Jump, Attack, Attack_Sword, Attack-Crossbow, Attack</w:t>
-            </w:r>
+              <w:t xml:space="preserve">3 Idle </w:t>
+            </w:r>
+            <w:proofErr w:type="spellStart"/>
             <w:r>
               <w:rPr>
                 <w:lang w:val="en-US"/>
               </w:rPr>
-              <w:t>_Lance, Hit</w:t>
+              <w:t>Animationen</w:t>
+            </w:r>
+            <w:proofErr w:type="spellEnd"/>
+            <w:r>
+              <w:rPr>
+                <w:lang w:val="en-US"/>
+              </w:rPr>
+              <w:t xml:space="preserve">, Walk, Jump, Attack, </w:t>
+            </w:r>
+            <w:proofErr w:type="spellStart"/>
+            <w:r>
+              <w:rPr>
+                <w:lang w:val="en-US"/>
+              </w:rPr>
+              <w:t>Attack_Sword</w:t>
+            </w:r>
+            <w:proofErr w:type="spellEnd"/>
+            <w:r>
+              <w:rPr>
+                <w:lang w:val="en-US"/>
+              </w:rPr>
+              <w:t xml:space="preserve">, Attack-Crossbow, </w:t>
+            </w:r>
+            <w:proofErr w:type="spellStart"/>
+            <w:r>
+              <w:rPr>
+                <w:lang w:val="en-US"/>
+              </w:rPr>
+              <w:t>Attack</w:t>
+            </w:r>
+            <w:r>
+              <w:rPr>
+                <w:lang w:val="en-US"/>
+              </w:rPr>
+              <w:t>_Lance</w:t>
+            </w:r>
+            <w:proofErr w:type="spellEnd"/>
+            <w:r>
+              <w:rPr>
+                <w:lang w:val="en-US"/>
+              </w:rPr>
+              <w:t>, Hit</w:t>
             </w:r>
           </w:p>
         </w:tc>
@@ -4857,8 +5683,21 @@
               <w:jc w:val="center"/>
               <w:cnfStyle w:val="000000000000" w:firstRow="0" w:lastRow="0" w:firstColumn="0" w:lastColumn="0" w:oddVBand="0" w:evenVBand="0" w:oddHBand="0" w:evenHBand="0" w:firstRowFirstColumn="0" w:firstRowLastColumn="0" w:lastRowFirstColumn="0" w:lastRowLastColumn="0"/>
             </w:pPr>
-            <w:r>
-              <w:t>Blenddatei, Armature, Animation</w:t>
+            <w:proofErr w:type="spellStart"/>
+            <w:r>
+              <w:t>Blenddatei</w:t>
+            </w:r>
+            <w:proofErr w:type="spellEnd"/>
+            <w:r>
+              <w:t xml:space="preserve">, </w:t>
+            </w:r>
+            <w:proofErr w:type="spellStart"/>
+            <w:r>
+              <w:t>Armature</w:t>
+            </w:r>
+            <w:proofErr w:type="spellEnd"/>
+            <w:r>
+              <w:t>, Animation</w:t>
             </w:r>
             <w:r>
               <w:t>, Sprite</w:t>
@@ -4895,8 +5734,21 @@
               <w:jc w:val="center"/>
               <w:cnfStyle w:val="000000100000" w:firstRow="0" w:lastRow="0" w:firstColumn="0" w:lastColumn="0" w:oddVBand="0" w:evenVBand="0" w:oddHBand="1" w:evenHBand="0" w:firstRowFirstColumn="0" w:firstRowLastColumn="0" w:lastRowFirstColumn="0" w:lastRowLastColumn="0"/>
             </w:pPr>
-            <w:r>
-              <w:t>Blenddatei, Armature, Animation</w:t>
+            <w:proofErr w:type="spellStart"/>
+            <w:r>
+              <w:t>Blenddatei</w:t>
+            </w:r>
+            <w:proofErr w:type="spellEnd"/>
+            <w:r>
+              <w:t xml:space="preserve">, </w:t>
+            </w:r>
+            <w:proofErr w:type="spellStart"/>
+            <w:r>
+              <w:t>Armature</w:t>
+            </w:r>
+            <w:proofErr w:type="spellEnd"/>
+            <w:r>
+              <w:t>, Animation</w:t>
             </w:r>
             <w:r>
               <w:t>, Sprite</w:t>
@@ -4930,8 +5782,21 @@
               <w:jc w:val="center"/>
               <w:cnfStyle w:val="000000000000" w:firstRow="0" w:lastRow="0" w:firstColumn="0" w:lastColumn="0" w:oddVBand="0" w:evenVBand="0" w:oddHBand="0" w:evenHBand="0" w:firstRowFirstColumn="0" w:firstRowLastColumn="0" w:lastRowFirstColumn="0" w:lastRowLastColumn="0"/>
             </w:pPr>
-            <w:r>
-              <w:t>Blenddatei, Armature, Animation</w:t>
+            <w:proofErr w:type="spellStart"/>
+            <w:r>
+              <w:t>Blenddatei</w:t>
+            </w:r>
+            <w:proofErr w:type="spellEnd"/>
+            <w:r>
+              <w:t xml:space="preserve">, </w:t>
+            </w:r>
+            <w:proofErr w:type="spellStart"/>
+            <w:r>
+              <w:t>Armature</w:t>
+            </w:r>
+            <w:proofErr w:type="spellEnd"/>
+            <w:r>
+              <w:t>, Animation</w:t>
             </w:r>
             <w:r>
               <w:t>, Sprite</w:t>
@@ -5015,9 +5880,11 @@
             <w:pPr>
               <w:jc w:val="center"/>
             </w:pPr>
+            <w:proofErr w:type="spellStart"/>
             <w:r>
               <w:t>PlayerHeavy</w:t>
             </w:r>
+            <w:proofErr w:type="spellEnd"/>
           </w:p>
         </w:tc>
         <w:tc>
@@ -5030,26 +5897,30 @@
               <w:jc w:val="center"/>
               <w:cnfStyle w:val="000000100000" w:firstRow="0" w:lastRow="0" w:firstColumn="0" w:lastColumn="0" w:oddVBand="0" w:evenVBand="0" w:oddHBand="1" w:evenHBand="0" w:firstRowFirstColumn="0" w:firstRowLastColumn="0" w:lastRowFirstColumn="0" w:lastRowLastColumn="0"/>
             </w:pPr>
+            <w:proofErr w:type="spellStart"/>
             <w:r>
               <w:t>s.o</w:t>
             </w:r>
-          </w:p>
-        </w:tc>
-      </w:tr>
-      <w:tr>
-        <w:tc>
-          <w:tcPr>
-            <w:cnfStyle w:val="001000000000" w:firstRow="0" w:lastRow="0" w:firstColumn="1" w:lastColumn="0" w:oddVBand="0" w:evenVBand="0" w:oddHBand="0" w:evenHBand="0" w:firstRowFirstColumn="0" w:firstRowLastColumn="0" w:lastRowFirstColumn="0" w:lastRowLastColumn="0"/>
-            <w:tcW w:w="2978" w:type="dxa"/>
-            <w:vAlign w:val="center"/>
-          </w:tcPr>
-          <w:p>
-            <w:pPr>
-              <w:jc w:val="center"/>
-            </w:pPr>
+            <w:proofErr w:type="spellEnd"/>
+          </w:p>
+        </w:tc>
+      </w:tr>
+      <w:tr>
+        <w:tc>
+          <w:tcPr>
+            <w:cnfStyle w:val="001000000000" w:firstRow="0" w:lastRow="0" w:firstColumn="1" w:lastColumn="0" w:oddVBand="0" w:evenVBand="0" w:oddHBand="0" w:evenHBand="0" w:firstRowFirstColumn="0" w:firstRowLastColumn="0" w:lastRowFirstColumn="0" w:lastRowLastColumn="0"/>
+            <w:tcW w:w="2978" w:type="dxa"/>
+            <w:vAlign w:val="center"/>
+          </w:tcPr>
+          <w:p>
+            <w:pPr>
+              <w:jc w:val="center"/>
+            </w:pPr>
+            <w:proofErr w:type="spellStart"/>
             <w:r>
               <w:t>Scissors</w:t>
             </w:r>
+            <w:proofErr w:type="spellEnd"/>
           </w:p>
         </w:tc>
         <w:tc>
@@ -5062,8 +5933,29 @@
               <w:jc w:val="center"/>
               <w:cnfStyle w:val="000000000000" w:firstRow="0" w:lastRow="0" w:firstColumn="0" w:lastColumn="0" w:oddVBand="0" w:evenVBand="0" w:oddHBand="0" w:evenHBand="0" w:firstRowFirstColumn="0" w:firstRowLastColumn="0" w:lastRowFirstColumn="0" w:lastRowLastColumn="0"/>
             </w:pPr>
-            <w:r>
-              <w:t>Blenddatei, Armature, Animation (move)</w:t>
+            <w:proofErr w:type="spellStart"/>
+            <w:r>
+              <w:t>Blenddatei</w:t>
+            </w:r>
+            <w:proofErr w:type="spellEnd"/>
+            <w:r>
+              <w:t xml:space="preserve">, </w:t>
+            </w:r>
+            <w:proofErr w:type="spellStart"/>
+            <w:r>
+              <w:t>Armature</w:t>
+            </w:r>
+            <w:proofErr w:type="spellEnd"/>
+            <w:r>
+              <w:t>, Animation (</w:t>
+            </w:r>
+            <w:proofErr w:type="spellStart"/>
+            <w:r>
+              <w:t>move</w:t>
+            </w:r>
+            <w:proofErr w:type="spellEnd"/>
+            <w:r>
+              <w:t>)</w:t>
             </w:r>
           </w:p>
         </w:tc>
@@ -5082,9 +5974,11 @@
             <w:pPr>
               <w:jc w:val="center"/>
             </w:pPr>
+            <w:proofErr w:type="spellStart"/>
             <w:r>
               <w:t>Filler</w:t>
             </w:r>
+            <w:proofErr w:type="spellEnd"/>
           </w:p>
         </w:tc>
         <w:tc>
@@ -5097,8 +5991,45 @@
               <w:jc w:val="center"/>
               <w:cnfStyle w:val="000000100000" w:firstRow="0" w:lastRow="0" w:firstColumn="0" w:lastColumn="0" w:oddVBand="0" w:evenVBand="0" w:oddHBand="1" w:evenHBand="0" w:firstRowFirstColumn="0" w:firstRowLastColumn="0" w:lastRowFirstColumn="0" w:lastRowLastColumn="0"/>
             </w:pPr>
-            <w:r>
-              <w:t>Blenddatei, Armature, Animation (move, attack), Inkspot erstellt</w:t>
+            <w:proofErr w:type="spellStart"/>
+            <w:r>
+              <w:t>Blenddatei</w:t>
+            </w:r>
+            <w:proofErr w:type="spellEnd"/>
+            <w:r>
+              <w:t xml:space="preserve">, </w:t>
+            </w:r>
+            <w:proofErr w:type="spellStart"/>
+            <w:r>
+              <w:t>Armature</w:t>
+            </w:r>
+            <w:proofErr w:type="spellEnd"/>
+            <w:r>
+              <w:t>, Animation (</w:t>
+            </w:r>
+            <w:proofErr w:type="spellStart"/>
+            <w:r>
+              <w:t>move</w:t>
+            </w:r>
+            <w:proofErr w:type="spellEnd"/>
+            <w:r>
+              <w:t xml:space="preserve">, </w:t>
+            </w:r>
+            <w:proofErr w:type="spellStart"/>
+            <w:r>
+              <w:t>attack</w:t>
+            </w:r>
+            <w:proofErr w:type="spellEnd"/>
+            <w:r>
+              <w:t xml:space="preserve">), </w:t>
+            </w:r>
+            <w:proofErr w:type="spellStart"/>
+            <w:r>
+              <w:t>Inkspot</w:t>
+            </w:r>
+            <w:proofErr w:type="spellEnd"/>
+            <w:r>
+              <w:t xml:space="preserve"> erstellt</w:t>
             </w:r>
           </w:p>
         </w:tc>
@@ -5129,8 +6060,29 @@
               <w:jc w:val="center"/>
               <w:cnfStyle w:val="000000000000" w:firstRow="0" w:lastRow="0" w:firstColumn="0" w:lastColumn="0" w:oddVBand="0" w:evenVBand="0" w:oddHBand="0" w:evenHBand="0" w:firstRowFirstColumn="0" w:firstRowLastColumn="0" w:lastRowFirstColumn="0" w:lastRowLastColumn="0"/>
             </w:pPr>
-            <w:r>
-              <w:t>Blenddatei, Armature, Animation (move)</w:t>
+            <w:proofErr w:type="spellStart"/>
+            <w:r>
+              <w:t>Blenddatei</w:t>
+            </w:r>
+            <w:proofErr w:type="spellEnd"/>
+            <w:r>
+              <w:t xml:space="preserve">, </w:t>
+            </w:r>
+            <w:proofErr w:type="spellStart"/>
+            <w:r>
+              <w:t>Armature</w:t>
+            </w:r>
+            <w:proofErr w:type="spellEnd"/>
+            <w:r>
+              <w:t>, Animation (</w:t>
+            </w:r>
+            <w:proofErr w:type="spellStart"/>
+            <w:r>
+              <w:t>move</w:t>
+            </w:r>
+            <w:proofErr w:type="spellEnd"/>
+            <w:r>
+              <w:t>)</w:t>
             </w:r>
           </w:p>
         </w:tc>
@@ -5167,29 +6119,39 @@
                 <w:lang w:val="en-US"/>
               </w:rPr>
             </w:pPr>
+            <w:proofErr w:type="spellStart"/>
             <w:r>
               <w:rPr>
                 <w:lang w:val="en-US"/>
               </w:rPr>
-              <w:t>Blenddatei, Armature, Animation (move), Staple</w:t>
-            </w:r>
-          </w:p>
-        </w:tc>
-      </w:tr>
-      <w:tr>
-        <w:tc>
-          <w:tcPr>
-            <w:cnfStyle w:val="001000000000" w:firstRow="0" w:lastRow="0" w:firstColumn="1" w:lastColumn="0" w:oddVBand="0" w:evenVBand="0" w:oddHBand="0" w:evenHBand="0" w:firstRowFirstColumn="0" w:firstRowLastColumn="0" w:lastRowFirstColumn="0" w:lastRowLastColumn="0"/>
-            <w:tcW w:w="2978" w:type="dxa"/>
-            <w:vAlign w:val="center"/>
-          </w:tcPr>
-          <w:p>
-            <w:pPr>
-              <w:jc w:val="center"/>
-            </w:pPr>
+              <w:t>Blenddatei</w:t>
+            </w:r>
+            <w:proofErr w:type="spellEnd"/>
+            <w:r>
+              <w:rPr>
+                <w:lang w:val="en-US"/>
+              </w:rPr>
+              <w:t>, Armature, Animation (move), Staple</w:t>
+            </w:r>
+          </w:p>
+        </w:tc>
+      </w:tr>
+      <w:tr>
+        <w:tc>
+          <w:tcPr>
+            <w:cnfStyle w:val="001000000000" w:firstRow="0" w:lastRow="0" w:firstColumn="1" w:lastColumn="0" w:oddVBand="0" w:evenVBand="0" w:oddHBand="0" w:evenHBand="0" w:firstRowFirstColumn="0" w:firstRowLastColumn="0" w:lastRowFirstColumn="0" w:lastRowLastColumn="0"/>
+            <w:tcW w:w="2978" w:type="dxa"/>
+            <w:vAlign w:val="center"/>
+          </w:tcPr>
+          <w:p>
+            <w:pPr>
+              <w:jc w:val="center"/>
+            </w:pPr>
+            <w:proofErr w:type="spellStart"/>
             <w:r>
               <w:t>Chest</w:t>
             </w:r>
+            <w:proofErr w:type="spellEnd"/>
           </w:p>
         </w:tc>
         <w:tc>
@@ -5203,7 +6165,15 @@
               <w:cnfStyle w:val="000000000000" w:firstRow="0" w:lastRow="0" w:firstColumn="0" w:lastColumn="0" w:oddVBand="0" w:evenVBand="0" w:oddHBand="0" w:evenHBand="0" w:firstRowFirstColumn="0" w:firstRowLastColumn="0" w:lastRowFirstColumn="0" w:lastRowLastColumn="0"/>
             </w:pPr>
             <w:r>
-              <w:t xml:space="preserve">Animation, Material, Fehler im Mesh </w:t>
+              <w:t xml:space="preserve">Animation, Material, Fehler im </w:t>
+            </w:r>
+            <w:proofErr w:type="spellStart"/>
+            <w:r>
+              <w:t>Mesh</w:t>
+            </w:r>
+            <w:proofErr w:type="spellEnd"/>
+            <w:r>
+              <w:t xml:space="preserve"> </w:t>
             </w:r>
             <w:r>
               <w:t xml:space="preserve">größtenteils </w:t>
@@ -5244,24 +6214,37 @@
               <w:cnfStyle w:val="000000100000" w:firstRow="0" w:lastRow="0" w:firstColumn="0" w:lastColumn="0" w:oddVBand="0" w:evenVBand="0" w:oddHBand="1" w:evenHBand="0" w:firstRowFirstColumn="0" w:firstRowLastColumn="0" w:lastRowFirstColumn="0" w:lastRowLastColumn="0"/>
             </w:pPr>
             <w:r>
-              <w:t>Sprites für Itemsauswahl von Armbrust, Schwert, Lanze und Herz erstellt</w:t>
-            </w:r>
-          </w:p>
-        </w:tc>
-      </w:tr>
-      <w:tr>
-        <w:tc>
-          <w:tcPr>
-            <w:cnfStyle w:val="001000000000" w:firstRow="0" w:lastRow="0" w:firstColumn="1" w:lastColumn="0" w:oddVBand="0" w:evenVBand="0" w:oddHBand="0" w:evenHBand="0" w:firstRowFirstColumn="0" w:firstRowLastColumn="0" w:lastRowFirstColumn="0" w:lastRowLastColumn="0"/>
-            <w:tcW w:w="2978" w:type="dxa"/>
-            <w:vAlign w:val="center"/>
-          </w:tcPr>
-          <w:p>
-            <w:pPr>
-              <w:jc w:val="center"/>
-            </w:pPr>
-            <w:r>
-              <w:t>Spritesheets Animationen</w:t>
+              <w:t xml:space="preserve">Sprites für </w:t>
+            </w:r>
+            <w:proofErr w:type="spellStart"/>
+            <w:r>
+              <w:t>Itemsauswahl</w:t>
+            </w:r>
+            <w:proofErr w:type="spellEnd"/>
+            <w:r>
+              <w:t xml:space="preserve"> von Armbrust, Schwert, Lanze und Herz erstellt</w:t>
+            </w:r>
+          </w:p>
+        </w:tc>
+      </w:tr>
+      <w:tr>
+        <w:tc>
+          <w:tcPr>
+            <w:cnfStyle w:val="001000000000" w:firstRow="0" w:lastRow="0" w:firstColumn="1" w:lastColumn="0" w:oddVBand="0" w:evenVBand="0" w:oddHBand="0" w:evenHBand="0" w:firstRowFirstColumn="0" w:firstRowLastColumn="0" w:lastRowFirstColumn="0" w:lastRowLastColumn="0"/>
+            <w:tcW w:w="2978" w:type="dxa"/>
+            <w:vAlign w:val="center"/>
+          </w:tcPr>
+          <w:p>
+            <w:pPr>
+              <w:jc w:val="center"/>
+            </w:pPr>
+            <w:proofErr w:type="spellStart"/>
+            <w:r>
+              <w:t>Spritesheets</w:t>
+            </w:r>
+            <w:proofErr w:type="spellEnd"/>
+            <w:r>
+              <w:t xml:space="preserve"> Animationen</w:t>
             </w:r>
           </w:p>
         </w:tc>
@@ -5275,8 +6258,21 @@
               <w:jc w:val="center"/>
               <w:cnfStyle w:val="000000000000" w:firstRow="0" w:lastRow="0" w:firstColumn="0" w:lastColumn="0" w:oddVBand="0" w:evenVBand="0" w:oddHBand="0" w:evenHBand="0" w:firstRowFirstColumn="0" w:firstRowLastColumn="0" w:lastRowFirstColumn="0" w:lastRowLastColumn="0"/>
             </w:pPr>
-            <w:r>
-              <w:t>Spritesheets für alle PlayerHeavy-Animationen erstellt</w:t>
+            <w:proofErr w:type="spellStart"/>
+            <w:r>
+              <w:t>Spritesheets</w:t>
+            </w:r>
+            <w:proofErr w:type="spellEnd"/>
+            <w:r>
+              <w:t xml:space="preserve"> für alle </w:t>
+            </w:r>
+            <w:proofErr w:type="spellStart"/>
+            <w:r>
+              <w:t>PlayerHeavy</w:t>
+            </w:r>
+            <w:proofErr w:type="spellEnd"/>
+            <w:r>
+              <w:t>-Animationen erstellt</w:t>
             </w:r>
           </w:p>
         </w:tc>
@@ -5322,12 +6318,14 @@
             <w:pPr>
               <w:jc w:val="center"/>
             </w:pPr>
+            <w:proofErr w:type="spellStart"/>
             <w:r>
               <w:rPr>
                 <w:sz w:val="26"/>
               </w:rPr>
               <w:t>Prefabs</w:t>
             </w:r>
+            <w:proofErr w:type="spellEnd"/>
           </w:p>
         </w:tc>
       </w:tr>
@@ -5443,7 +6441,15 @@
               <w:t>m</w:t>
             </w:r>
             <w:r>
-              <w:t xml:space="preserve"> Treffen stichpunktartig mitgeschrieben und in Trello Karten/ Listen dafür erstellt und an Teammitglieder verteilt</w:t>
+              <w:t xml:space="preserve"> Treffen stichpunktartig mitgeschrieben und in </w:t>
+            </w:r>
+            <w:proofErr w:type="spellStart"/>
+            <w:r>
+              <w:t>Trello</w:t>
+            </w:r>
+            <w:proofErr w:type="spellEnd"/>
+            <w:r>
+              <w:t xml:space="preserve"> Karten/ Listen dafür erstellt und an Teammitglieder verteilt</w:t>
             </w:r>
           </w:p>
         </w:tc>
@@ -5489,12 +6495,14 @@
             <w:pPr>
               <w:jc w:val="center"/>
             </w:pPr>
+            <w:proofErr w:type="spellStart"/>
             <w:r>
               <w:rPr>
                 <w:sz w:val="26"/>
               </w:rPr>
               <w:t>Trello</w:t>
             </w:r>
+            <w:proofErr w:type="spellEnd"/>
           </w:p>
         </w:tc>
       </w:tr>
@@ -5512,8 +6520,13 @@
             <w:pPr>
               <w:jc w:val="center"/>
             </w:pPr>
-            <w:r>
-              <w:t>Backlog auffüllen</w:t>
+            <w:proofErr w:type="spellStart"/>
+            <w:r>
+              <w:t>Backlog</w:t>
+            </w:r>
+            <w:proofErr w:type="spellEnd"/>
+            <w:r>
+              <w:t xml:space="preserve"> auffüllen</w:t>
             </w:r>
           </w:p>
         </w:tc>
@@ -5540,24 +6553,45 @@
               <w:t>,</w:t>
             </w:r>
             <w:r>
-              <w:t xml:space="preserve"> im Backlog in Trello aufgelistet.</w:t>
-            </w:r>
-          </w:p>
-        </w:tc>
-      </w:tr>
-      <w:tr>
-        <w:tc>
-          <w:tcPr>
-            <w:cnfStyle w:val="001000000000" w:firstRow="0" w:lastRow="0" w:firstColumn="1" w:lastColumn="0" w:oddVBand="0" w:evenVBand="0" w:oddHBand="0" w:evenHBand="0" w:firstRowFirstColumn="0" w:firstRowLastColumn="0" w:lastRowFirstColumn="0" w:lastRowLastColumn="0"/>
-            <w:tcW w:w="2978" w:type="dxa"/>
-            <w:vAlign w:val="center"/>
-          </w:tcPr>
-          <w:p>
-            <w:pPr>
-              <w:jc w:val="center"/>
-            </w:pPr>
-            <w:r>
-              <w:t>Trello verwalten</w:t>
+              <w:t xml:space="preserve"> im </w:t>
+            </w:r>
+            <w:proofErr w:type="spellStart"/>
+            <w:r>
+              <w:t>Backlog</w:t>
+            </w:r>
+            <w:proofErr w:type="spellEnd"/>
+            <w:r>
+              <w:t xml:space="preserve"> in </w:t>
+            </w:r>
+            <w:proofErr w:type="spellStart"/>
+            <w:r>
+              <w:t>Trello</w:t>
+            </w:r>
+            <w:proofErr w:type="spellEnd"/>
+            <w:r>
+              <w:t xml:space="preserve"> aufgelistet.</w:t>
+            </w:r>
+          </w:p>
+        </w:tc>
+      </w:tr>
+      <w:tr>
+        <w:tc>
+          <w:tcPr>
+            <w:cnfStyle w:val="001000000000" w:firstRow="0" w:lastRow="0" w:firstColumn="1" w:lastColumn="0" w:oddVBand="0" w:evenVBand="0" w:oddHBand="0" w:evenHBand="0" w:firstRowFirstColumn="0" w:firstRowLastColumn="0" w:lastRowFirstColumn="0" w:lastRowLastColumn="0"/>
+            <w:tcW w:w="2978" w:type="dxa"/>
+            <w:vAlign w:val="center"/>
+          </w:tcPr>
+          <w:p>
+            <w:pPr>
+              <w:jc w:val="center"/>
+            </w:pPr>
+            <w:proofErr w:type="spellStart"/>
+            <w:r>
+              <w:t>Trello</w:t>
+            </w:r>
+            <w:proofErr w:type="spellEnd"/>
+            <w:r>
+              <w:t xml:space="preserve"> verwalten</w:t>
             </w:r>
           </w:p>
         </w:tc>
@@ -5572,7 +6606,15 @@
               <w:cnfStyle w:val="000000000000" w:firstRow="0" w:lastRow="0" w:firstColumn="0" w:lastColumn="0" w:oddVBand="0" w:evenVBand="0" w:oddHBand="0" w:evenHBand="0" w:firstRowFirstColumn="0" w:firstRowLastColumn="0" w:lastRowFirstColumn="0" w:lastRowLastColumn="0"/>
             </w:pPr>
             <w:r>
-              <w:t>Zusammen mit Susanne Korbely die Trello-Organisation übernommen (Fristen setzen, Checklisten anlegen und updaten, Verschieben von Karten)</w:t>
+              <w:t xml:space="preserve">Zusammen mit Susanne Korbely die </w:t>
+            </w:r>
+            <w:proofErr w:type="spellStart"/>
+            <w:r>
+              <w:t>Trello</w:t>
+            </w:r>
+            <w:proofErr w:type="spellEnd"/>
+            <w:r>
+              <w:t>-Organisation übernommen (Fristen setzen, Checklisten anlegen und updaten, Verschieben von Karten)</w:t>
             </w:r>
           </w:p>
         </w:tc>
@@ -5688,6 +6730,9 @@
             <w:pPr>
               <w:jc w:val="center"/>
             </w:pPr>
+            <w:r>
+              <w:t>Animationen</w:t>
+            </w:r>
           </w:p>
         </w:tc>
         <w:tc>
@@ -5700,20 +6745,73 @@
               <w:jc w:val="center"/>
               <w:cnfStyle w:val="000000100000" w:firstRow="0" w:lastRow="0" w:firstColumn="0" w:lastColumn="0" w:oddVBand="0" w:evenVBand="0" w:oddHBand="1" w:evenHBand="0" w:firstRowFirstColumn="0" w:firstRowLastColumn="0" w:lastRowFirstColumn="0" w:lastRowLastColumn="0"/>
             </w:pPr>
-          </w:p>
-        </w:tc>
-      </w:tr>
-      <w:tr>
-        <w:tc>
-          <w:tcPr>
-            <w:cnfStyle w:val="001000000000" w:firstRow="0" w:lastRow="0" w:firstColumn="1" w:lastColumn="0" w:oddVBand="0" w:evenVBand="0" w:oddHBand="0" w:evenHBand="0" w:firstRowFirstColumn="0" w:firstRowLastColumn="0" w:lastRowFirstColumn="0" w:lastRowLastColumn="0"/>
-            <w:tcW w:w="2978" w:type="dxa"/>
-            <w:vAlign w:val="center"/>
-          </w:tcPr>
-          <w:p>
-            <w:pPr>
-              <w:jc w:val="center"/>
-            </w:pPr>
+            <w:r>
+              <w:t xml:space="preserve">Alle Animationen in </w:t>
+            </w:r>
+            <w:proofErr w:type="spellStart"/>
+            <w:r>
+              <w:t>Unity</w:t>
+            </w:r>
+            <w:proofErr w:type="spellEnd"/>
+            <w:r>
+              <w:t xml:space="preserve"> eingebaut (</w:t>
+            </w:r>
+            <w:proofErr w:type="spellStart"/>
+            <w:r>
+              <w:t>PlayerWeak</w:t>
+            </w:r>
+            <w:proofErr w:type="spellEnd"/>
+            <w:r>
+              <w:t xml:space="preserve">, </w:t>
+            </w:r>
+            <w:proofErr w:type="spellStart"/>
+            <w:r>
+              <w:t>PlayerHeavy</w:t>
+            </w:r>
+            <w:proofErr w:type="spellEnd"/>
+            <w:r>
+              <w:t xml:space="preserve">, </w:t>
+            </w:r>
+            <w:proofErr w:type="spellStart"/>
+            <w:r>
+              <w:t>Chest</w:t>
+            </w:r>
+            <w:proofErr w:type="spellEnd"/>
+            <w:r>
+              <w:t xml:space="preserve">, </w:t>
+            </w:r>
+            <w:proofErr w:type="spellStart"/>
+            <w:r>
+              <w:t>Scissors</w:t>
+            </w:r>
+            <w:proofErr w:type="spellEnd"/>
+            <w:r>
+              <w:t xml:space="preserve">, Drop, Switch, </w:t>
+            </w:r>
+            <w:proofErr w:type="spellStart"/>
+            <w:r>
+              <w:t>PaperRole</w:t>
+            </w:r>
+            <w:proofErr w:type="spellEnd"/>
+          </w:p>
+        </w:tc>
+      </w:tr>
+      <w:tr>
+        <w:tc>
+          <w:tcPr>
+            <w:cnfStyle w:val="001000000000" w:firstRow="0" w:lastRow="0" w:firstColumn="1" w:lastColumn="0" w:oddVBand="0" w:evenVBand="0" w:oddHBand="0" w:evenHBand="0" w:firstRowFirstColumn="0" w:firstRowLastColumn="0" w:lastRowFirstColumn="0" w:lastRowLastColumn="0"/>
+            <w:tcW w:w="2978" w:type="dxa"/>
+            <w:vAlign w:val="center"/>
+          </w:tcPr>
+          <w:p>
+            <w:pPr>
+              <w:jc w:val="center"/>
+            </w:pPr>
+            <w:proofErr w:type="spellStart"/>
+            <w:r>
+              <w:t>InfoMenu</w:t>
+            </w:r>
+            <w:proofErr w:type="spellEnd"/>
           </w:p>
         </w:tc>
         <w:tc>
@@ -5726,6 +6824,9 @@
               <w:jc w:val="center"/>
               <w:cnfStyle w:val="000000000000" w:firstRow="0" w:lastRow="0" w:firstColumn="0" w:lastColumn="0" w:oddVBand="0" w:evenVBand="0" w:oddHBand="0" w:evenHBand="0" w:firstRowFirstColumn="0" w:firstRowLastColumn="0" w:lastRowFirstColumn="0" w:lastRowLastColumn="0"/>
             </w:pPr>
+            <w:r>
+              <w:t>Animation, Implementierung</w:t>
+            </w:r>
           </w:p>
         </w:tc>
       </w:tr>
@@ -5736,6 +6837,78 @@
         <w:tc>
           <w:tcPr>
             <w:cnfStyle w:val="001000000000" w:firstRow="0" w:lastRow="0" w:firstColumn="1" w:lastColumn="0" w:oddVBand="0" w:evenVBand="0" w:oddHBand="0" w:evenHBand="0" w:firstRowFirstColumn="0" w:firstRowLastColumn="0" w:lastRowFirstColumn="0" w:lastRowLastColumn="0"/>
+            <w:tcW w:w="2978" w:type="dxa"/>
+            <w:vAlign w:val="center"/>
+          </w:tcPr>
+          <w:p>
+            <w:pPr>
+              <w:jc w:val="center"/>
+            </w:pPr>
+            <w:proofErr w:type="spellStart"/>
+            <w:r>
+              <w:t>PauseMenu</w:t>
+            </w:r>
+            <w:proofErr w:type="spellEnd"/>
+          </w:p>
+        </w:tc>
+        <w:tc>
+          <w:tcPr>
+            <w:tcW w:w="5527" w:type="dxa"/>
+          </w:tcPr>
+          <w:p>
+            <w:pPr>
+              <w:jc w:val="center"/>
+              <w:cnfStyle w:val="000000100000" w:firstRow="0" w:lastRow="0" w:firstColumn="0" w:lastColumn="0" w:oddVBand="0" w:evenVBand="0" w:oddHBand="1" w:evenHBand="0" w:firstRowFirstColumn="0" w:firstRowLastColumn="0" w:lastRowFirstColumn="0" w:lastRowLastColumn="0"/>
+            </w:pPr>
+            <w:r>
+              <w:t>Animation, Implementierung</w:t>
+            </w:r>
+          </w:p>
+        </w:tc>
+      </w:tr>
+      <w:tr>
+        <w:tc>
+          <w:tcPr>
+            <w:cnfStyle w:val="001000000000" w:firstRow="0" w:lastRow="0" w:firstColumn="1" w:lastColumn="0" w:oddVBand="0" w:evenVBand="0" w:oddHBand="0" w:evenHBand="0" w:firstRowFirstColumn="0" w:firstRowLastColumn="0" w:lastRowFirstColumn="0" w:lastRowLastColumn="0"/>
+            <w:tcW w:w="2978" w:type="dxa"/>
+            <w:vAlign w:val="center"/>
+          </w:tcPr>
+          <w:p>
+            <w:pPr>
+              <w:jc w:val="center"/>
+            </w:pPr>
+            <w:proofErr w:type="spellStart"/>
+            <w:r>
+              <w:t>ItemMenu</w:t>
+            </w:r>
+            <w:proofErr w:type="spellEnd"/>
+          </w:p>
+        </w:tc>
+        <w:tc>
+          <w:tcPr>
+            <w:tcW w:w="5527" w:type="dxa"/>
+            <w:vAlign w:val="center"/>
+          </w:tcPr>
+          <w:p>
+            <w:pPr>
+              <w:jc w:val="center"/>
+              <w:cnfStyle w:val="000000000000" w:firstRow="0" w:lastRow="0" w:firstColumn="0" w:lastColumn="0" w:oddVBand="0" w:evenVBand="0" w:oddHBand="0" w:evenHBand="0" w:firstRowFirstColumn="0" w:firstRowLastColumn="0" w:lastRowFirstColumn="0" w:lastRowLastColumn="0"/>
+            </w:pPr>
+            <w:r>
+              <w:t>Animation, Implementierung</w:t>
+            </w:r>
+            <w:bookmarkStart w:id="18" w:name="_GoBack"/>
+            <w:bookmarkEnd w:id="18"/>
+          </w:p>
+        </w:tc>
+      </w:tr>
+      <w:tr>
+        <w:trPr>
+          <w:cnfStyle w:val="000000100000" w:firstRow="0" w:lastRow="0" w:firstColumn="0" w:lastColumn="0" w:oddVBand="0" w:evenVBand="0" w:oddHBand="1" w:evenHBand="0" w:firstRowFirstColumn="0" w:firstRowLastColumn="0" w:lastRowFirstColumn="0" w:lastRowLastColumn="0"/>
+        </w:trPr>
+        <w:tc>
+          <w:tcPr>
+            <w:cnfStyle w:val="001000000000" w:firstRow="0" w:lastRow="0" w:firstColumn="1" w:lastColumn="0" w:oddVBand="0" w:evenVBand="0" w:oddHBand="0" w:evenHBand="0" w:firstRowFirstColumn="0" w:firstRowLastColumn="0" w:lastRowFirstColumn="0" w:lastRowLastColumn="0"/>
             <w:tcW w:w="8505" w:type="dxa"/>
             <w:gridSpan w:val="2"/>
             <w:vAlign w:val="center"/>
@@ -5744,29 +6917,33 @@
             <w:pPr>
               <w:jc w:val="center"/>
             </w:pPr>
+            <w:proofErr w:type="spellStart"/>
             <w:r>
               <w:rPr>
                 <w:sz w:val="26"/>
               </w:rPr>
               <w:t>Scripte</w:t>
             </w:r>
-          </w:p>
-        </w:tc>
-      </w:tr>
-      <w:tr>
-        <w:tc>
-          <w:tcPr>
-            <w:cnfStyle w:val="001000000000" w:firstRow="0" w:lastRow="0" w:firstColumn="1" w:lastColumn="0" w:oddVBand="0" w:evenVBand="0" w:oddHBand="0" w:evenHBand="0" w:firstRowFirstColumn="0" w:firstRowLastColumn="0" w:lastRowFirstColumn="0" w:lastRowLastColumn="0"/>
-            <w:tcW w:w="2978" w:type="dxa"/>
-            <w:vAlign w:val="center"/>
-          </w:tcPr>
-          <w:p>
-            <w:pPr>
-              <w:jc w:val="center"/>
-            </w:pPr>
+            <w:proofErr w:type="spellEnd"/>
+          </w:p>
+        </w:tc>
+      </w:tr>
+      <w:tr>
+        <w:tc>
+          <w:tcPr>
+            <w:cnfStyle w:val="001000000000" w:firstRow="0" w:lastRow="0" w:firstColumn="1" w:lastColumn="0" w:oddVBand="0" w:evenVBand="0" w:oddHBand="0" w:evenHBand="0" w:firstRowFirstColumn="0" w:firstRowLastColumn="0" w:lastRowFirstColumn="0" w:lastRowLastColumn="0"/>
+            <w:tcW w:w="2978" w:type="dxa"/>
+            <w:vAlign w:val="center"/>
+          </w:tcPr>
+          <w:p>
+            <w:pPr>
+              <w:jc w:val="center"/>
+            </w:pPr>
+            <w:proofErr w:type="spellStart"/>
             <w:r>
               <w:t>WeakController</w:t>
             </w:r>
+            <w:proofErr w:type="spellEnd"/>
           </w:p>
         </w:tc>
         <w:tc>
@@ -5796,9 +6973,11 @@
             <w:pPr>
               <w:jc w:val="center"/>
             </w:pPr>
+            <w:proofErr w:type="spellStart"/>
             <w:r>
               <w:t>HeavyController</w:t>
             </w:r>
+            <w:proofErr w:type="spellEnd"/>
           </w:p>
         </w:tc>
         <w:tc>
@@ -5825,9 +7004,11 @@
             <w:pPr>
               <w:jc w:val="center"/>
             </w:pPr>
+            <w:proofErr w:type="spellStart"/>
             <w:r>
               <w:t>PlayerController</w:t>
             </w:r>
+            <w:proofErr w:type="spellEnd"/>
           </w:p>
         </w:tc>
         <w:tc>
@@ -5857,9 +7038,11 @@
             <w:pPr>
               <w:jc w:val="center"/>
             </w:pPr>
+            <w:proofErr w:type="spellStart"/>
             <w:r>
               <w:t>CameraController</w:t>
             </w:r>
+            <w:proofErr w:type="spellEnd"/>
           </w:p>
         </w:tc>
         <w:tc>
@@ -5873,25 +7056,32 @@
               <w:cnfStyle w:val="000000100000" w:firstRow="0" w:lastRow="0" w:firstColumn="0" w:lastColumn="0" w:oddVBand="0" w:evenVBand="0" w:oddHBand="1" w:evenHBand="0" w:firstRowFirstColumn="0" w:firstRowLastColumn="0" w:lastRowFirstColumn="0" w:lastRowLastColumn="0"/>
             </w:pPr>
             <w:r>
-              <w:t>Basis für CameraControllerHorizontal</w:t>
-            </w:r>
-          </w:p>
-        </w:tc>
-      </w:tr>
-      <w:tr>
-        <w:tc>
-          <w:tcPr>
-            <w:cnfStyle w:val="001000000000" w:firstRow="0" w:lastRow="0" w:firstColumn="1" w:lastColumn="0" w:oddVBand="0" w:evenVBand="0" w:oddHBand="0" w:evenHBand="0" w:firstRowFirstColumn="0" w:firstRowLastColumn="0" w:lastRowFirstColumn="0" w:lastRowLastColumn="0"/>
-            <w:tcW w:w="2978" w:type="dxa"/>
-            <w:vAlign w:val="center"/>
-          </w:tcPr>
-          <w:p>
-            <w:pPr>
-              <w:jc w:val="center"/>
-            </w:pPr>
+              <w:t xml:space="preserve">Basis für </w:t>
+            </w:r>
+            <w:proofErr w:type="spellStart"/>
+            <w:r>
+              <w:t>CameraControllerHorizontal</w:t>
+            </w:r>
+            <w:proofErr w:type="spellEnd"/>
+          </w:p>
+        </w:tc>
+      </w:tr>
+      <w:tr>
+        <w:tc>
+          <w:tcPr>
+            <w:cnfStyle w:val="001000000000" w:firstRow="0" w:lastRow="0" w:firstColumn="1" w:lastColumn="0" w:oddVBand="0" w:evenVBand="0" w:oddHBand="0" w:evenHBand="0" w:firstRowFirstColumn="0" w:firstRowLastColumn="0" w:lastRowFirstColumn="0" w:lastRowLastColumn="0"/>
+            <w:tcW w:w="2978" w:type="dxa"/>
+            <w:vAlign w:val="center"/>
+          </w:tcPr>
+          <w:p>
+            <w:pPr>
+              <w:jc w:val="center"/>
+            </w:pPr>
+            <w:proofErr w:type="spellStart"/>
             <w:r>
               <w:t>CollectableController</w:t>
             </w:r>
+            <w:proofErr w:type="spellEnd"/>
           </w:p>
         </w:tc>
         <w:tc>
@@ -5921,9 +7111,11 @@
             <w:pPr>
               <w:jc w:val="center"/>
             </w:pPr>
+            <w:proofErr w:type="spellStart"/>
             <w:r>
               <w:t>DamageController</w:t>
             </w:r>
+            <w:proofErr w:type="spellEnd"/>
           </w:p>
         </w:tc>
         <w:tc>
@@ -5950,9 +7142,11 @@
             <w:pPr>
               <w:jc w:val="center"/>
             </w:pPr>
+            <w:proofErr w:type="spellStart"/>
             <w:r>
               <w:t>EventManager</w:t>
             </w:r>
+            <w:proofErr w:type="spellEnd"/>
           </w:p>
         </w:tc>
         <w:tc>
@@ -5985,9 +7179,11 @@
             <w:pPr>
               <w:jc w:val="center"/>
             </w:pPr>
+            <w:proofErr w:type="spellStart"/>
             <w:r>
               <w:t>GameManager</w:t>
             </w:r>
+            <w:proofErr w:type="spellEnd"/>
           </w:p>
         </w:tc>
         <w:tc>
@@ -6014,9 +7210,11 @@
             <w:pPr>
               <w:jc w:val="center"/>
             </w:pPr>
+            <w:proofErr w:type="spellStart"/>
             <w:r>
               <w:t>GUIController</w:t>
             </w:r>
+            <w:proofErr w:type="spellEnd"/>
           </w:p>
         </w:tc>
         <w:tc>
@@ -6046,9 +7244,11 @@
             <w:pPr>
               <w:jc w:val="center"/>
             </w:pPr>
+            <w:proofErr w:type="spellStart"/>
             <w:r>
               <w:t>HealthController</w:t>
             </w:r>
+            <w:proofErr w:type="spellEnd"/>
           </w:p>
         </w:tc>
         <w:tc>
@@ -6075,9 +7275,11 @@
             <w:pPr>
               <w:jc w:val="center"/>
             </w:pPr>
+            <w:proofErr w:type="spellStart"/>
             <w:r>
               <w:t>MenuController</w:t>
             </w:r>
+            <w:proofErr w:type="spellEnd"/>
           </w:p>
         </w:tc>
         <w:tc>
@@ -6107,9 +7309,11 @@
             <w:pPr>
               <w:jc w:val="center"/>
             </w:pPr>
+            <w:proofErr w:type="spellStart"/>
             <w:r>
               <w:t>InfoMenuScript</w:t>
             </w:r>
+            <w:proofErr w:type="spellEnd"/>
           </w:p>
         </w:tc>
         <w:tc>
@@ -6136,9 +7340,11 @@
             <w:pPr>
               <w:jc w:val="center"/>
             </w:pPr>
+            <w:proofErr w:type="spellStart"/>
             <w:r>
               <w:t>ItemController</w:t>
             </w:r>
+            <w:proofErr w:type="spellEnd"/>
           </w:p>
         </w:tc>
         <w:tc>
@@ -6168,9 +7374,11 @@
             <w:pPr>
               <w:jc w:val="center"/>
             </w:pPr>
+            <w:proofErr w:type="spellStart"/>
             <w:r>
               <w:t>PupUpTrigger</w:t>
             </w:r>
+            <w:proofErr w:type="spellEnd"/>
           </w:p>
         </w:tc>
         <w:tc>
@@ -6184,25 +7392,33 @@
               <w:cnfStyle w:val="000000100000" w:firstRow="0" w:lastRow="0" w:firstColumn="0" w:lastColumn="0" w:oddVBand="0" w:evenVBand="0" w:oddHBand="1" w:evenHBand="0" w:firstRowFirstColumn="0" w:firstRowLastColumn="0" w:lastRowFirstColumn="0" w:lastRowLastColumn="0"/>
             </w:pPr>
             <w:r>
-              <w:t>Basis für InfoMenuScript</w:t>
-            </w:r>
-          </w:p>
-        </w:tc>
-      </w:tr>
-      <w:tr>
-        <w:tc>
-          <w:tcPr>
-            <w:cnfStyle w:val="001000000000" w:firstRow="0" w:lastRow="0" w:firstColumn="1" w:lastColumn="0" w:oddVBand="0" w:evenVBand="0" w:oddHBand="0" w:evenHBand="0" w:firstRowFirstColumn="0" w:firstRowLastColumn="0" w:lastRowFirstColumn="0" w:lastRowLastColumn="0"/>
-            <w:tcW w:w="2978" w:type="dxa"/>
-            <w:vAlign w:val="center"/>
-          </w:tcPr>
-          <w:p>
-            <w:pPr>
-              <w:jc w:val="center"/>
-            </w:pPr>
-            <w:r>
+              <w:t xml:space="preserve">Basis für </w:t>
+            </w:r>
+            <w:proofErr w:type="spellStart"/>
+            <w:r>
+              <w:t>InfoMenuScript</w:t>
+            </w:r>
+            <w:proofErr w:type="spellEnd"/>
+          </w:p>
+        </w:tc>
+      </w:tr>
+      <w:tr>
+        <w:tc>
+          <w:tcPr>
+            <w:cnfStyle w:val="001000000000" w:firstRow="0" w:lastRow="0" w:firstColumn="1" w:lastColumn="0" w:oddVBand="0" w:evenVBand="0" w:oddHBand="0" w:evenHBand="0" w:firstRowFirstColumn="0" w:firstRowLastColumn="0" w:lastRowFirstColumn="0" w:lastRowLastColumn="0"/>
+            <w:tcW w:w="2978" w:type="dxa"/>
+            <w:vAlign w:val="center"/>
+          </w:tcPr>
+          <w:p>
+            <w:pPr>
+              <w:jc w:val="center"/>
+            </w:pPr>
+            <w:proofErr w:type="spellStart"/>
+            <w:r>
+              <w:lastRenderedPageBreak/>
               <w:t>SwitchController</w:t>
             </w:r>
+            <w:proofErr w:type="spellEnd"/>
           </w:p>
         </w:tc>
         <w:tc>
@@ -6262,12 +7478,14 @@
             <w:pPr>
               <w:jc w:val="center"/>
             </w:pPr>
+            <w:proofErr w:type="spellStart"/>
             <w:r>
               <w:rPr>
                 <w:sz w:val="26"/>
               </w:rPr>
               <w:t>Prefabs</w:t>
             </w:r>
+            <w:proofErr w:type="spellEnd"/>
           </w:p>
         </w:tc>
       </w:tr>
@@ -6285,10 +7503,11 @@
             <w:pPr>
               <w:jc w:val="center"/>
             </w:pPr>
-            <w:r>
-              <w:lastRenderedPageBreak/>
+            <w:proofErr w:type="spellStart"/>
+            <w:r>
               <w:t>Chest</w:t>
             </w:r>
+            <w:proofErr w:type="spellEnd"/>
           </w:p>
         </w:tc>
         <w:tc>
@@ -6302,25 +7521,32 @@
               <w:cnfStyle w:val="000000100000" w:firstRow="0" w:lastRow="0" w:firstColumn="0" w:lastColumn="0" w:oddVBand="0" w:evenVBand="0" w:oddHBand="1" w:evenHBand="0" w:firstRowFirstColumn="0" w:firstRowLastColumn="0" w:lastRowFirstColumn="0" w:lastRowLastColumn="0"/>
             </w:pPr>
             <w:r>
-              <w:t>Animation in Unity</w:t>
-            </w:r>
-          </w:p>
-        </w:tc>
-      </w:tr>
-      <w:tr>
-        <w:tc>
-          <w:tcPr>
-            <w:cnfStyle w:val="001000000000" w:firstRow="0" w:lastRow="0" w:firstColumn="1" w:lastColumn="0" w:oddVBand="0" w:evenVBand="0" w:oddHBand="0" w:evenHBand="0" w:firstRowFirstColumn="0" w:firstRowLastColumn="0" w:lastRowFirstColumn="0" w:lastRowLastColumn="0"/>
-            <w:tcW w:w="2978" w:type="dxa"/>
-            <w:vAlign w:val="center"/>
-          </w:tcPr>
-          <w:p>
-            <w:pPr>
-              <w:jc w:val="center"/>
-            </w:pPr>
+              <w:t xml:space="preserve">Animation in </w:t>
+            </w:r>
+            <w:proofErr w:type="spellStart"/>
+            <w:r>
+              <w:t>Unity</w:t>
+            </w:r>
+            <w:proofErr w:type="spellEnd"/>
+          </w:p>
+        </w:tc>
+      </w:tr>
+      <w:tr>
+        <w:tc>
+          <w:tcPr>
+            <w:cnfStyle w:val="001000000000" w:firstRow="0" w:lastRow="0" w:firstColumn="1" w:lastColumn="0" w:oddVBand="0" w:evenVBand="0" w:oddHBand="0" w:evenHBand="0" w:firstRowFirstColumn="0" w:firstRowLastColumn="0" w:lastRowFirstColumn="0" w:lastRowLastColumn="0"/>
+            <w:tcW w:w="2978" w:type="dxa"/>
+            <w:vAlign w:val="center"/>
+          </w:tcPr>
+          <w:p>
+            <w:pPr>
+              <w:jc w:val="center"/>
+            </w:pPr>
+            <w:proofErr w:type="spellStart"/>
             <w:r>
               <w:t>ClawDamage</w:t>
             </w:r>
+            <w:proofErr w:type="spellEnd"/>
           </w:p>
         </w:tc>
         <w:tc>
@@ -6350,9 +7576,11 @@
             <w:pPr>
               <w:jc w:val="center"/>
             </w:pPr>
+            <w:proofErr w:type="spellStart"/>
             <w:r>
               <w:t>SwordDamage</w:t>
             </w:r>
+            <w:proofErr w:type="spellEnd"/>
           </w:p>
         </w:tc>
         <w:tc>
@@ -6379,9 +7607,11 @@
             <w:pPr>
               <w:jc w:val="center"/>
             </w:pPr>
+            <w:proofErr w:type="spellStart"/>
             <w:r>
               <w:t>LanceDamage</w:t>
             </w:r>
+            <w:proofErr w:type="spellEnd"/>
           </w:p>
         </w:tc>
         <w:tc>
@@ -6411,9 +7641,11 @@
             <w:pPr>
               <w:jc w:val="center"/>
             </w:pPr>
+            <w:proofErr w:type="spellStart"/>
             <w:r>
               <w:t>CrossbowDamage</w:t>
             </w:r>
+            <w:proofErr w:type="spellEnd"/>
           </w:p>
         </w:tc>
         <w:tc>
@@ -6440,9 +7672,11 @@
             <w:pPr>
               <w:jc w:val="center"/>
             </w:pPr>
+            <w:proofErr w:type="spellStart"/>
             <w:r>
               <w:t>PaperRole</w:t>
             </w:r>
+            <w:proofErr w:type="spellEnd"/>
           </w:p>
         </w:tc>
         <w:tc>
@@ -6472,9 +7706,11 @@
             <w:pPr>
               <w:jc w:val="center"/>
             </w:pPr>
+            <w:proofErr w:type="spellStart"/>
             <w:r>
               <w:t>Signpost</w:t>
             </w:r>
+            <w:proofErr w:type="spellEnd"/>
           </w:p>
         </w:tc>
         <w:tc>
@@ -6501,9 +7737,11 @@
             <w:pPr>
               <w:jc w:val="center"/>
             </w:pPr>
+            <w:proofErr w:type="spellStart"/>
             <w:r>
               <w:t>PlayerHeavy</w:t>
             </w:r>
+            <w:proofErr w:type="spellEnd"/>
           </w:p>
         </w:tc>
         <w:tc>
@@ -6533,9 +7771,11 @@
             <w:pPr>
               <w:jc w:val="center"/>
             </w:pPr>
+            <w:proofErr w:type="spellStart"/>
             <w:r>
               <w:t>PlayeerWeak</w:t>
             </w:r>
+            <w:proofErr w:type="spellEnd"/>
           </w:p>
         </w:tc>
         <w:tc>
@@ -6594,9 +7834,11 @@
             <w:pPr>
               <w:jc w:val="center"/>
             </w:pPr>
+            <w:proofErr w:type="spellStart"/>
             <w:r>
               <w:t>GUIController</w:t>
             </w:r>
+            <w:proofErr w:type="spellEnd"/>
           </w:p>
         </w:tc>
         <w:tc>
@@ -6623,9 +7865,11 @@
             <w:pPr>
               <w:jc w:val="center"/>
             </w:pPr>
+            <w:proofErr w:type="spellStart"/>
             <w:r>
               <w:t>GameManager</w:t>
             </w:r>
+            <w:proofErr w:type="spellEnd"/>
           </w:p>
         </w:tc>
         <w:tc>
@@ -6655,9 +7899,11 @@
             <w:pPr>
               <w:jc w:val="center"/>
             </w:pPr>
+            <w:proofErr w:type="spellStart"/>
             <w:r>
               <w:t>CameraControllerHorizontal</w:t>
             </w:r>
+            <w:proofErr w:type="spellEnd"/>
           </w:p>
         </w:tc>
         <w:tc>
@@ -6684,9 +7930,11 @@
             <w:pPr>
               <w:jc w:val="center"/>
             </w:pPr>
+            <w:proofErr w:type="spellStart"/>
             <w:r>
               <w:t>EventManager</w:t>
             </w:r>
+            <w:proofErr w:type="spellEnd"/>
           </w:p>
         </w:tc>
         <w:tc>
@@ -6716,11 +7964,11 @@
             <w:pPr>
               <w:jc w:val="center"/>
             </w:pPr>
+            <w:proofErr w:type="spellStart"/>
             <w:r>
               <w:t>EventSystem</w:t>
             </w:r>
-            <w:bookmarkStart w:id="18" w:name="_GoBack"/>
-            <w:bookmarkEnd w:id="18"/>
+            <w:proofErr w:type="spellEnd"/>
           </w:p>
         </w:tc>
         <w:tc>
@@ -6748,12 +7996,14 @@
             <w:pPr>
               <w:jc w:val="center"/>
             </w:pPr>
+            <w:proofErr w:type="spellStart"/>
             <w:r>
               <w:rPr>
                 <w:sz w:val="26"/>
               </w:rPr>
               <w:t>Github</w:t>
             </w:r>
+            <w:proofErr w:type="spellEnd"/>
           </w:p>
         </w:tc>
       </w:tr>
@@ -6891,28 +8141,35 @@
             <w:pPr>
               <w:jc w:val="center"/>
             </w:pPr>
+            <w:proofErr w:type="spellStart"/>
             <w:r>
               <w:rPr>
                 <w:sz w:val="26"/>
               </w:rPr>
               <w:t>Trello</w:t>
             </w:r>
-          </w:p>
-        </w:tc>
-      </w:tr>
-      <w:tr>
-        <w:tc>
-          <w:tcPr>
-            <w:cnfStyle w:val="001000000000" w:firstRow="0" w:lastRow="0" w:firstColumn="1" w:lastColumn="0" w:oddVBand="0" w:evenVBand="0" w:oddHBand="0" w:evenHBand="0" w:firstRowFirstColumn="0" w:firstRowLastColumn="0" w:lastRowFirstColumn="0" w:lastRowLastColumn="0"/>
-            <w:tcW w:w="2978" w:type="dxa"/>
-            <w:vAlign w:val="center"/>
-          </w:tcPr>
-          <w:p>
-            <w:pPr>
-              <w:jc w:val="center"/>
-            </w:pPr>
-            <w:r>
-              <w:t>Backlog auffüllen</w:t>
+            <w:proofErr w:type="spellEnd"/>
+          </w:p>
+        </w:tc>
+      </w:tr>
+      <w:tr>
+        <w:tc>
+          <w:tcPr>
+            <w:cnfStyle w:val="001000000000" w:firstRow="0" w:lastRow="0" w:firstColumn="1" w:lastColumn="0" w:oddVBand="0" w:evenVBand="0" w:oddHBand="0" w:evenHBand="0" w:firstRowFirstColumn="0" w:firstRowLastColumn="0" w:lastRowFirstColumn="0" w:lastRowLastColumn="0"/>
+            <w:tcW w:w="2978" w:type="dxa"/>
+            <w:vAlign w:val="center"/>
+          </w:tcPr>
+          <w:p>
+            <w:pPr>
+              <w:jc w:val="center"/>
+            </w:pPr>
+            <w:proofErr w:type="spellStart"/>
+            <w:r>
+              <w:t>Backlog</w:t>
+            </w:r>
+            <w:proofErr w:type="spellEnd"/>
+            <w:r>
+              <w:t xml:space="preserve"> auffüllen</w:t>
             </w:r>
           </w:p>
         </w:tc>
@@ -6927,7 +8184,23 @@
               <w:cnfStyle w:val="000000000000" w:firstRow="0" w:lastRow="0" w:firstColumn="0" w:lastColumn="0" w:oddVBand="0" w:evenVBand="0" w:oddHBand="0" w:evenHBand="0" w:firstRowFirstColumn="0" w:firstRowLastColumn="0" w:lastRowFirstColumn="0" w:lastRowLastColumn="0"/>
             </w:pPr>
             <w:r>
-              <w:t>Zu Beginn des Projekts zusammen mit Susanne Korbely und Sabine Roth alle Aufgaben, die für das Projekt anfallen, im Backlog in Trello aufgelistet.</w:t>
+              <w:t xml:space="preserve">Zu Beginn des Projekts zusammen mit Susanne Korbely und Sabine Roth alle Aufgaben, die für das Projekt anfallen, im </w:t>
+            </w:r>
+            <w:proofErr w:type="spellStart"/>
+            <w:r>
+              <w:t>Backlog</w:t>
+            </w:r>
+            <w:proofErr w:type="spellEnd"/>
+            <w:r>
+              <w:t xml:space="preserve"> in </w:t>
+            </w:r>
+            <w:proofErr w:type="spellStart"/>
+            <w:r>
+              <w:t>Trello</w:t>
+            </w:r>
+            <w:proofErr w:type="spellEnd"/>
+            <w:r>
+              <w:t xml:space="preserve"> aufgelistet.</w:t>
             </w:r>
           </w:p>
         </w:tc>
@@ -7286,12 +8559,14 @@
             <w:pPr>
               <w:jc w:val="center"/>
             </w:pPr>
+            <w:proofErr w:type="spellStart"/>
             <w:r>
               <w:rPr>
                 <w:sz w:val="26"/>
               </w:rPr>
               <w:t>Scripte</w:t>
             </w:r>
+            <w:proofErr w:type="spellEnd"/>
           </w:p>
         </w:tc>
       </w:tr>
@@ -7309,9 +8584,11 @@
             <w:pPr>
               <w:jc w:val="center"/>
             </w:pPr>
+            <w:proofErr w:type="spellStart"/>
             <w:r>
               <w:t>FollowPath</w:t>
             </w:r>
+            <w:proofErr w:type="spellEnd"/>
           </w:p>
         </w:tc>
         <w:tc>
@@ -7338,9 +8615,11 @@
             <w:pPr>
               <w:jc w:val="center"/>
             </w:pPr>
+            <w:proofErr w:type="spellStart"/>
             <w:r>
               <w:t>CameraControllerHorizontal</w:t>
             </w:r>
+            <w:proofErr w:type="spellEnd"/>
           </w:p>
         </w:tc>
         <w:tc>
@@ -7370,9 +8649,11 @@
             <w:pPr>
               <w:jc w:val="center"/>
             </w:pPr>
+            <w:proofErr w:type="spellStart"/>
             <w:r>
               <w:t>FrequentAttacks</w:t>
             </w:r>
+            <w:proofErr w:type="spellEnd"/>
           </w:p>
         </w:tc>
         <w:tc>
@@ -7399,9 +8680,11 @@
             <w:pPr>
               <w:jc w:val="center"/>
             </w:pPr>
+            <w:proofErr w:type="spellStart"/>
             <w:r>
               <w:t>MenuScript</w:t>
             </w:r>
+            <w:proofErr w:type="spellEnd"/>
           </w:p>
         </w:tc>
         <w:tc>
@@ -7415,8 +8698,13 @@
               <w:cnfStyle w:val="000000000000" w:firstRow="0" w:lastRow="0" w:firstColumn="0" w:lastColumn="0" w:oddVBand="0" w:evenVBand="0" w:oddHBand="0" w:evenHBand="0" w:firstRowFirstColumn="0" w:firstRowLastColumn="0" w:lastRowFirstColumn="0" w:lastRowLastColumn="0"/>
             </w:pPr>
             <w:r>
-              <w:t>Basis für MenuController</w:t>
-            </w:r>
+              <w:t xml:space="preserve">Basis für </w:t>
+            </w:r>
+            <w:proofErr w:type="spellStart"/>
+            <w:r>
+              <w:t>MenuController</w:t>
+            </w:r>
+            <w:proofErr w:type="spellEnd"/>
           </w:p>
         </w:tc>
       </w:tr>
@@ -7434,9 +8722,11 @@
             <w:pPr>
               <w:jc w:val="center"/>
             </w:pPr>
+            <w:proofErr w:type="spellStart"/>
             <w:r>
               <w:t>UIManager</w:t>
             </w:r>
+            <w:proofErr w:type="spellEnd"/>
           </w:p>
         </w:tc>
         <w:tc>
@@ -7450,7 +8740,15 @@
               <w:cnfStyle w:val="000000100000" w:firstRow="0" w:lastRow="0" w:firstColumn="0" w:lastColumn="0" w:oddVBand="0" w:evenVBand="0" w:oddHBand="1" w:evenHBand="0" w:firstRowFirstColumn="0" w:firstRowLastColumn="0" w:lastRowFirstColumn="0" w:lastRowLastColumn="0"/>
             </w:pPr>
             <w:r>
-              <w:t>Basis für Pause Funktion (siehe GameManager)</w:t>
+              <w:t xml:space="preserve">Basis für Pause Funktion (siehe </w:t>
+            </w:r>
+            <w:proofErr w:type="spellStart"/>
+            <w:r>
+              <w:t>GameManager</w:t>
+            </w:r>
+            <w:proofErr w:type="spellEnd"/>
+            <w:r>
+              <w:t>)</w:t>
             </w:r>
           </w:p>
         </w:tc>
@@ -7580,6 +8878,7 @@
                 <w:sz w:val="32"/>
                 <w:szCs w:val="28"/>
               </w:rPr>
+              <w:lastRenderedPageBreak/>
               <w:t>Jana Meyer</w:t>
             </w:r>
           </w:p>
@@ -7599,9 +8898,11 @@
             <w:pPr>
               <w:jc w:val="center"/>
             </w:pPr>
+            <w:proofErr w:type="spellStart"/>
             <w:r>
               <w:t>SelectLevelScreen</w:t>
             </w:r>
+            <w:proofErr w:type="spellEnd"/>
           </w:p>
         </w:tc>
         <w:tc>
@@ -7632,7 +8933,6 @@
               <w:jc w:val="center"/>
             </w:pPr>
             <w:r>
-              <w:lastRenderedPageBreak/>
               <w:t>Screen nach Level</w:t>
             </w:r>
           </w:p>
@@ -7667,9 +8967,19 @@
             <w:pPr>
               <w:jc w:val="center"/>
             </w:pPr>
-            <w:r>
-              <w:t>Leveltexte + Levelstruktur</w:t>
-            </w:r>
+            <w:proofErr w:type="spellStart"/>
+            <w:r>
+              <w:t>Leveltexte</w:t>
+            </w:r>
+            <w:proofErr w:type="spellEnd"/>
+            <w:r>
+              <w:t xml:space="preserve"> + </w:t>
+            </w:r>
+            <w:proofErr w:type="spellStart"/>
+            <w:r>
+              <w:t>Levelstruktur</w:t>
+            </w:r>
+            <w:proofErr w:type="spellEnd"/>
           </w:p>
         </w:tc>
         <w:tc>
@@ -7715,8 +9025,13 @@
               <w:cnfStyle w:val="000000000000" w:firstRow="0" w:lastRow="0" w:firstColumn="0" w:lastColumn="0" w:oddVBand="0" w:evenVBand="0" w:oddHBand="0" w:evenHBand="0" w:firstRowFirstColumn="0" w:firstRowLastColumn="0" w:lastRowFirstColumn="0" w:lastRowLastColumn="0"/>
             </w:pPr>
             <w:r>
-              <w:t>Design, Gameplay</w:t>
-            </w:r>
+              <w:t xml:space="preserve">Design, </w:t>
+            </w:r>
+            <w:proofErr w:type="spellStart"/>
+            <w:r>
+              <w:t>Gameplay</w:t>
+            </w:r>
+            <w:proofErr w:type="spellEnd"/>
           </w:p>
         </w:tc>
       </w:tr>
@@ -7763,8 +9078,13 @@
             <w:pPr>
               <w:jc w:val="center"/>
             </w:pPr>
-            <w:r>
-              <w:t>Assetpacks gesucht</w:t>
+            <w:proofErr w:type="spellStart"/>
+            <w:r>
+              <w:t>Assetpacks</w:t>
+            </w:r>
+            <w:proofErr w:type="spellEnd"/>
+            <w:r>
+              <w:t xml:space="preserve"> gesucht</w:t>
             </w:r>
           </w:p>
         </w:tc>
@@ -7778,9 +9098,11 @@
               <w:jc w:val="center"/>
               <w:cnfStyle w:val="000000000000" w:firstRow="0" w:lastRow="0" w:firstColumn="0" w:lastColumn="0" w:oddVBand="0" w:evenVBand="0" w:oddHBand="0" w:evenHBand="0" w:firstRowFirstColumn="0" w:firstRowLastColumn="0" w:lastRowFirstColumn="0" w:lastRowLastColumn="0"/>
             </w:pPr>
+            <w:proofErr w:type="spellStart"/>
             <w:r>
               <w:t>LowPolyForestPack</w:t>
             </w:r>
+            <w:proofErr w:type="spellEnd"/>
           </w:p>
         </w:tc>
       </w:tr>
@@ -7819,9 +9141,11 @@
             <w:pPr>
               <w:jc w:val="center"/>
             </w:pPr>
+            <w:proofErr w:type="spellStart"/>
             <w:r>
               <w:t>Powerpoint</w:t>
             </w:r>
+            <w:proofErr w:type="spellEnd"/>
           </w:p>
         </w:tc>
         <w:tc>
@@ -7916,9 +9240,11 @@
             <w:pPr>
               <w:jc w:val="center"/>
             </w:pPr>
+            <w:proofErr w:type="spellStart"/>
             <w:r>
               <w:t>Coin</w:t>
             </w:r>
+            <w:proofErr w:type="spellEnd"/>
           </w:p>
         </w:tc>
         <w:tc>
@@ -7931,26 +9257,33 @@
               <w:jc w:val="center"/>
               <w:cnfStyle w:val="000000100000" w:firstRow="0" w:lastRow="0" w:firstColumn="0" w:lastColumn="0" w:oddVBand="0" w:evenVBand="0" w:oddHBand="1" w:evenHBand="0" w:firstRowFirstColumn="0" w:firstRowLastColumn="0" w:lastRowFirstColumn="0" w:lastRowLastColumn="0"/>
             </w:pPr>
-            <w:r>
-              <w:t>Blenddatei erstellt</w:t>
-            </w:r>
-          </w:p>
-        </w:tc>
-      </w:tr>
-      <w:tr>
-        <w:tc>
-          <w:tcPr>
-            <w:cnfStyle w:val="001000000000" w:firstRow="0" w:lastRow="0" w:firstColumn="1" w:lastColumn="0" w:oddVBand="0" w:evenVBand="0" w:oddHBand="0" w:evenHBand="0" w:firstRowFirstColumn="0" w:firstRowLastColumn="0" w:lastRowFirstColumn="0" w:lastRowLastColumn="0"/>
-            <w:tcW w:w="2978" w:type="dxa"/>
-            <w:vAlign w:val="center"/>
-          </w:tcPr>
-          <w:p>
-            <w:pPr>
-              <w:jc w:val="center"/>
-            </w:pPr>
+            <w:proofErr w:type="spellStart"/>
+            <w:r>
+              <w:t>Blenddatei</w:t>
+            </w:r>
+            <w:proofErr w:type="spellEnd"/>
+            <w:r>
+              <w:t xml:space="preserve"> erstellt</w:t>
+            </w:r>
+          </w:p>
+        </w:tc>
+      </w:tr>
+      <w:tr>
+        <w:tc>
+          <w:tcPr>
+            <w:cnfStyle w:val="001000000000" w:firstRow="0" w:lastRow="0" w:firstColumn="1" w:lastColumn="0" w:oddVBand="0" w:evenVBand="0" w:oddHBand="0" w:evenHBand="0" w:firstRowFirstColumn="0" w:firstRowLastColumn="0" w:lastRowFirstColumn="0" w:lastRowLastColumn="0"/>
+            <w:tcW w:w="2978" w:type="dxa"/>
+            <w:vAlign w:val="center"/>
+          </w:tcPr>
+          <w:p>
+            <w:pPr>
+              <w:jc w:val="center"/>
+            </w:pPr>
+            <w:proofErr w:type="spellStart"/>
             <w:r>
               <w:t>PaperPile</w:t>
             </w:r>
+            <w:proofErr w:type="spellEnd"/>
           </w:p>
         </w:tc>
         <w:tc>
@@ -7963,8 +9296,13 @@
               <w:jc w:val="center"/>
               <w:cnfStyle w:val="000000000000" w:firstRow="0" w:lastRow="0" w:firstColumn="0" w:lastColumn="0" w:oddVBand="0" w:evenVBand="0" w:oddHBand="0" w:evenHBand="0" w:firstRowFirstColumn="0" w:firstRowLastColumn="0" w:lastRowFirstColumn="0" w:lastRowLastColumn="0"/>
             </w:pPr>
-            <w:r>
-              <w:t>Blenddatei erstellt</w:t>
+            <w:proofErr w:type="spellStart"/>
+            <w:r>
+              <w:t>Blenddatei</w:t>
+            </w:r>
+            <w:proofErr w:type="spellEnd"/>
+            <w:r>
+              <w:t xml:space="preserve"> erstellt</w:t>
             </w:r>
           </w:p>
         </w:tc>
@@ -7983,9 +9321,11 @@
             <w:pPr>
               <w:jc w:val="center"/>
             </w:pPr>
+            <w:proofErr w:type="spellStart"/>
             <w:r>
               <w:t>PaperRole</w:t>
             </w:r>
+            <w:proofErr w:type="spellEnd"/>
           </w:p>
         </w:tc>
         <w:tc>
@@ -7998,26 +9338,33 @@
               <w:jc w:val="center"/>
               <w:cnfStyle w:val="000000100000" w:firstRow="0" w:lastRow="0" w:firstColumn="0" w:lastColumn="0" w:oddVBand="0" w:evenVBand="0" w:oddHBand="1" w:evenHBand="0" w:firstRowFirstColumn="0" w:firstRowLastColumn="0" w:lastRowFirstColumn="0" w:lastRowLastColumn="0"/>
             </w:pPr>
-            <w:r>
-              <w:t>Blenddatei erstellt</w:t>
-            </w:r>
-          </w:p>
-        </w:tc>
-      </w:tr>
-      <w:tr>
-        <w:tc>
-          <w:tcPr>
-            <w:cnfStyle w:val="001000000000" w:firstRow="0" w:lastRow="0" w:firstColumn="1" w:lastColumn="0" w:oddVBand="0" w:evenVBand="0" w:oddHBand="0" w:evenHBand="0" w:firstRowFirstColumn="0" w:firstRowLastColumn="0" w:lastRowFirstColumn="0" w:lastRowLastColumn="0"/>
-            <w:tcW w:w="2978" w:type="dxa"/>
-            <w:vAlign w:val="center"/>
-          </w:tcPr>
-          <w:p>
-            <w:pPr>
-              <w:jc w:val="center"/>
-            </w:pPr>
+            <w:proofErr w:type="spellStart"/>
+            <w:r>
+              <w:t>Blenddatei</w:t>
+            </w:r>
+            <w:proofErr w:type="spellEnd"/>
+            <w:r>
+              <w:t xml:space="preserve"> erstellt</w:t>
+            </w:r>
+          </w:p>
+        </w:tc>
+      </w:tr>
+      <w:tr>
+        <w:tc>
+          <w:tcPr>
+            <w:cnfStyle w:val="001000000000" w:firstRow="0" w:lastRow="0" w:firstColumn="1" w:lastColumn="0" w:oddVBand="0" w:evenVBand="0" w:oddHBand="0" w:evenHBand="0" w:firstRowFirstColumn="0" w:firstRowLastColumn="0" w:lastRowFirstColumn="0" w:lastRowLastColumn="0"/>
+            <w:tcW w:w="2978" w:type="dxa"/>
+            <w:vAlign w:val="center"/>
+          </w:tcPr>
+          <w:p>
+            <w:pPr>
+              <w:jc w:val="center"/>
+            </w:pPr>
+            <w:proofErr w:type="spellStart"/>
             <w:r>
               <w:t>Chest</w:t>
             </w:r>
+            <w:proofErr w:type="spellEnd"/>
           </w:p>
         </w:tc>
         <w:tc>
@@ -8030,8 +9377,13 @@
               <w:jc w:val="center"/>
               <w:cnfStyle w:val="000000000000" w:firstRow="0" w:lastRow="0" w:firstColumn="0" w:lastColumn="0" w:oddVBand="0" w:evenVBand="0" w:oddHBand="0" w:evenHBand="0" w:firstRowFirstColumn="0" w:firstRowLastColumn="0" w:lastRowFirstColumn="0" w:lastRowLastColumn="0"/>
             </w:pPr>
-            <w:r>
-              <w:t>Mesh angefertigt</w:t>
+            <w:proofErr w:type="spellStart"/>
+            <w:r>
+              <w:t>Mesh</w:t>
+            </w:r>
+            <w:proofErr w:type="spellEnd"/>
+            <w:r>
+              <w:t xml:space="preserve"> angefertigt</w:t>
             </w:r>
           </w:p>
         </w:tc>
@@ -8065,8 +9417,13 @@
               <w:jc w:val="center"/>
               <w:cnfStyle w:val="000000100000" w:firstRow="0" w:lastRow="0" w:firstColumn="0" w:lastColumn="0" w:oddVBand="0" w:evenVBand="0" w:oddHBand="1" w:evenHBand="0" w:firstRowFirstColumn="0" w:firstRowLastColumn="0" w:lastRowFirstColumn="0" w:lastRowLastColumn="0"/>
             </w:pPr>
-            <w:r>
-              <w:t>Blenddatei erstellt</w:t>
+            <w:proofErr w:type="spellStart"/>
+            <w:r>
+              <w:t>Blenddatei</w:t>
+            </w:r>
+            <w:proofErr w:type="spellEnd"/>
+            <w:r>
+              <w:t xml:space="preserve"> erstellt</w:t>
             </w:r>
             <w:r>
               <w:t>, Sprite erstellt</w:t>
@@ -8085,9 +9442,11 @@
             <w:pPr>
               <w:jc w:val="center"/>
             </w:pPr>
+            <w:proofErr w:type="spellStart"/>
             <w:r>
               <w:t>Ladder</w:t>
             </w:r>
+            <w:proofErr w:type="spellEnd"/>
           </w:p>
         </w:tc>
         <w:tc>
@@ -8100,8 +9459,13 @@
               <w:jc w:val="center"/>
               <w:cnfStyle w:val="000000000000" w:firstRow="0" w:lastRow="0" w:firstColumn="0" w:lastColumn="0" w:oddVBand="0" w:evenVBand="0" w:oddHBand="0" w:evenHBand="0" w:firstRowFirstColumn="0" w:firstRowLastColumn="0" w:lastRowFirstColumn="0" w:lastRowLastColumn="0"/>
             </w:pPr>
-            <w:r>
-              <w:t>Blenddatei erstellt</w:t>
+            <w:proofErr w:type="spellStart"/>
+            <w:r>
+              <w:t>Blenddatei</w:t>
+            </w:r>
+            <w:proofErr w:type="spellEnd"/>
+            <w:r>
+              <w:t xml:space="preserve"> erstellt</w:t>
             </w:r>
           </w:p>
         </w:tc>
@@ -8135,8 +9499,13 @@
               <w:jc w:val="center"/>
               <w:cnfStyle w:val="000000100000" w:firstRow="0" w:lastRow="0" w:firstColumn="0" w:lastColumn="0" w:oddVBand="0" w:evenVBand="0" w:oddHBand="1" w:evenHBand="0" w:firstRowFirstColumn="0" w:firstRowLastColumn="0" w:lastRowFirstColumn="0" w:lastRowLastColumn="0"/>
             </w:pPr>
-            <w:r>
-              <w:t>Blenddatei erstellt</w:t>
+            <w:proofErr w:type="spellStart"/>
+            <w:r>
+              <w:t>Blenddatei</w:t>
+            </w:r>
+            <w:proofErr w:type="spellEnd"/>
+            <w:r>
+              <w:t xml:space="preserve"> erstellt</w:t>
             </w:r>
           </w:p>
         </w:tc>
@@ -8153,12 +9522,14 @@
             <w:pPr>
               <w:jc w:val="center"/>
             </w:pPr>
+            <w:proofErr w:type="spellStart"/>
             <w:r>
               <w:rPr>
                 <w:sz w:val="26"/>
               </w:rPr>
               <w:t>Prefabs</w:t>
             </w:r>
+            <w:proofErr w:type="spellEnd"/>
           </w:p>
         </w:tc>
       </w:tr>
@@ -8232,12 +9603,14 @@
             <w:pPr>
               <w:jc w:val="center"/>
             </w:pPr>
+            <w:proofErr w:type="spellStart"/>
             <w:r>
               <w:rPr>
                 <w:sz w:val="26"/>
               </w:rPr>
               <w:t>Trello</w:t>
             </w:r>
+            <w:proofErr w:type="spellEnd"/>
           </w:p>
         </w:tc>
       </w:tr>
@@ -8537,10 +9910,26 @@
     </w:p>
     <w:p>
       <w:r>
-        <w:t>Zu Beginn fanden zweiwöchige Sprints statt und wöchentliche Teammeetings, um den aktuellen Fortschritt zu präsentieren oder das weitere Vorgehen zu besprechen. Als Erstes wurden die Spielfiguren und nach und nach die Gegner entwickelt. Für das Gameplay wurde anschließe</w:t>
-      </w:r>
-      <w:r>
-        <w:t xml:space="preserve">nd die Grundmechanik eingebaut. Danach wurden die Items für das Spiel und die Figuren erstellt und die Animationen, wie auch die Attacken und Angriffe, zusätzlich auch die Sterbemechanik mit eingebaut. Aktuell stehen das Leveldesign und die Überarbeitung des bisherigen Stands im Vordergrund. </w:t>
+        <w:t xml:space="preserve">Zu Beginn fanden zweiwöchige Sprints statt und wöchentliche Teammeetings, um den aktuellen Fortschritt zu präsentieren oder das weitere Vorgehen zu besprechen. Als Erstes wurden die Spielfiguren und nach und nach die Gegner entwickelt. Für das </w:t>
+      </w:r>
+      <w:proofErr w:type="spellStart"/>
+      <w:r>
+        <w:t>Gameplay</w:t>
+      </w:r>
+      <w:proofErr w:type="spellEnd"/>
+      <w:r>
+        <w:t xml:space="preserve"> wurde anschließe</w:t>
+      </w:r>
+      <w:r>
+        <w:t xml:space="preserve">nd die Grundmechanik eingebaut. Danach wurden die Items für das Spiel und die Figuren erstellt und die Animationen, wie auch die Attacken und Angriffe, zusätzlich auch die Sterbemechanik mit eingebaut. Aktuell stehen das </w:t>
+      </w:r>
+      <w:proofErr w:type="spellStart"/>
+      <w:r>
+        <w:t>Leveldesign</w:t>
+      </w:r>
+      <w:proofErr w:type="spellEnd"/>
+      <w:r>
+        <w:t xml:space="preserve"> und die Überarbeitung des bisherigen Stands im Vordergrund. </w:t>
       </w:r>
     </w:p>
     <w:p/>
@@ -10132,7 +11521,7 @@
 </file>
 
 <file path=customXml/itemProps1.xml><?xml version="1.0" encoding="utf-8"?>
-<ds:datastoreItem xmlns:ds="http://schemas.openxmlformats.org/officeDocument/2006/customXml" ds:itemID="{C347CF95-742E-4657-9EEF-A24BE6DB549F}">
+<ds:datastoreItem xmlns:ds="http://schemas.openxmlformats.org/officeDocument/2006/customXml" ds:itemID="{C5505156-F2FC-45D7-AFA0-8222BE041691}">
   <ds:schemaRefs>
     <ds:schemaRef ds:uri="http://schemas.openxmlformats.org/officeDocument/2006/bibliography"/>
   </ds:schemaRefs>

--- a/Documentation/GameDesign.docx
+++ b/Documentation/GameDesign.docx
@@ -1,6 +1,6 @@
 
 <file path=word/document.xml><?xml version="1.0" encoding="utf-8"?>
-<w:document xmlns:wpc="http://schemas.microsoft.com/office/word/2010/wordprocessingCanvas" xmlns:cx="http://schemas.microsoft.com/office/drawing/2014/chartex" xmlns:cx1="http://schemas.microsoft.com/office/drawing/2015/9/8/chartex" xmlns:cx2="http://schemas.microsoft.com/office/drawing/2015/10/21/chartex" xmlns:cx3="http://schemas.microsoft.com/office/drawing/2016/5/9/chartex" xmlns:cx4="http://schemas.microsoft.com/office/drawing/2016/5/10/chartex" xmlns:cx5="http://schemas.microsoft.com/office/drawing/2016/5/11/chartex" xmlns:mc="http://schemas.openxmlformats.org/markup-compatibility/2006" xmlns:o="urn:schemas-microsoft-com:office:office" xmlns:r="http://schemas.openxmlformats.org/officeDocument/2006/relationships" xmlns:m="http://schemas.openxmlformats.org/officeDocument/2006/math" xmlns:v="urn:schemas-microsoft-com:vml" xmlns:wp14="http://schemas.microsoft.com/office/word/2010/wordprocessingDrawing" xmlns:wp="http://schemas.openxmlformats.org/drawingml/2006/wordprocessingDrawing" xmlns:w10="urn:schemas-microsoft-com:office:word" xmlns:w="http://schemas.openxmlformats.org/wordprocessingml/2006/main" xmlns:w14="http://schemas.microsoft.com/office/word/2010/wordml" xmlns:w15="http://schemas.microsoft.com/office/word/2012/wordml" xmlns:w16se="http://schemas.microsoft.com/office/word/2015/wordml/symex" xmlns:wpg="http://schemas.microsoft.com/office/word/2010/wordprocessingGroup" xmlns:wpi="http://schemas.microsoft.com/office/word/2010/wordprocessingInk" xmlns:wne="http://schemas.microsoft.com/office/word/2006/wordml" xmlns:wps="http://schemas.microsoft.com/office/word/2010/wordprocessingShape" mc:Ignorable="w14 w15 w16se wp14">
+<w:document xmlns:wpc="http://schemas.microsoft.com/office/word/2010/wordprocessingCanvas" xmlns:mo="http://schemas.microsoft.com/office/mac/office/2008/main" xmlns:mc="http://schemas.openxmlformats.org/markup-compatibility/2006" xmlns:mv="urn:schemas-microsoft-com:mac:vml" xmlns:o="urn:schemas-microsoft-com:office:office" xmlns:r="http://schemas.openxmlformats.org/officeDocument/2006/relationships" xmlns:m="http://schemas.openxmlformats.org/officeDocument/2006/math" xmlns:v="urn:schemas-microsoft-com:vml" xmlns:wp14="http://schemas.microsoft.com/office/word/2010/wordprocessingDrawing" xmlns:wp="http://schemas.openxmlformats.org/drawingml/2006/wordprocessingDrawing" xmlns:w10="urn:schemas-microsoft-com:office:word" xmlns:w="http://schemas.openxmlformats.org/wordprocessingml/2006/main" xmlns:w14="http://schemas.microsoft.com/office/word/2010/wordml" xmlns:w15="http://schemas.microsoft.com/office/word/2012/wordml" xmlns:wpg="http://schemas.microsoft.com/office/word/2010/wordprocessingGroup" xmlns:wpi="http://schemas.microsoft.com/office/word/2010/wordprocessingInk" xmlns:wne="http://schemas.microsoft.com/office/word/2006/wordml" xmlns:wps="http://schemas.microsoft.com/office/word/2010/wordprocessingShape" mc:Ignorable="w14 w15 wp14">
   <w:background w:color="FFFFFF"/>
   <w:body>
     <w:p>
@@ -13,7 +13,7 @@
           <w:noProof/>
         </w:rPr>
         <w:drawing>
-          <wp:inline distT="0" distB="0" distL="0" distR="0">
+          <wp:inline distT="0" distB="0" distL="0" distR="0" wp14:anchorId="57E14F23" wp14:editId="79A5DFEE">
             <wp:extent cx="1679205" cy="767620"/>
             <wp:effectExtent l="0" t="0" r="0" b="0"/>
             <wp:docPr id="1" name="image2.jpg"/>
@@ -971,7 +971,6 @@
           <w:docPartUnique/>
         </w:docPartObj>
       </w:sdtPr>
-      <w:sdtEndPr/>
       <w:sdtContent>
         <w:p>
           <w:pPr>
@@ -1814,7 +1813,6 @@
           <w:docPartUnique/>
         </w:docPartObj>
       </w:sdtPr>
-      <w:sdtEndPr/>
       <w:sdtContent>
         <w:p>
           <w:pPr>
@@ -1824,27 +1822,14 @@
               <w:b/>
             </w:rPr>
           </w:pPr>
-          <w:r>
-            <w:fldChar w:fldCharType="begin"/>
-          </w:r>
-          <w:r>
-            <w:instrText xml:space="preserve"> TOC \h \u \z </w:instrText>
-          </w:r>
-          <w:r>
-            <w:fldChar w:fldCharType="separate"/>
-          </w:r>
-          <w:r>
-            <w:rPr>
-              <w:b/>
-            </w:rPr>
-            <w:t>Es konnten keine Einträge für ein Abbildungsverzeichnis gefunden werden.</w:t>
-          </w:r>
-          <w:r>
-            <w:rPr>
-              <w:b/>
-            </w:rPr>
-            <w:fldChar w:fldCharType="end"/>
-          </w:r>
+          <w:fldSimple w:instr=" TOC \h \u \z ">
+            <w:r>
+              <w:rPr>
+                <w:b/>
+              </w:rPr>
+              <w:t>Es konnten keine Einträge für ein Abbildungsverzeichnis gefunden werden.</w:t>
+            </w:r>
+          </w:fldSimple>
         </w:p>
       </w:sdtContent>
     </w:sdt>
@@ -1888,6 +1873,7 @@
       <w:bookmarkStart w:id="0" w:name="_gjdgxs" w:colFirst="0" w:colLast="0"/>
       <w:bookmarkEnd w:id="0"/>
       <w:r>
+        <w:lastRenderedPageBreak/>
         <w:t>Überblick</w:t>
       </w:r>
     </w:p>
@@ -3127,7 +3113,7 @@
     <w:p/>
     <w:tbl>
       <w:tblPr>
-        <w:tblStyle w:val="Gitternetztabelle4"/>
+        <w:tblStyle w:val="Rastertabelle4"/>
         <w:tblW w:w="8505" w:type="dxa"/>
         <w:tblInd w:w="-5" w:type="dxa"/>
         <w:tblLook w:val="04A0" w:firstRow="1" w:lastRow="0" w:firstColumn="1" w:lastColumn="0" w:noHBand="0" w:noVBand="1"/>
@@ -5257,7 +5243,7 @@
     <w:p/>
     <w:tbl>
       <w:tblPr>
-        <w:tblStyle w:val="Gitternetztabelle4"/>
+        <w:tblStyle w:val="Rastertabelle4"/>
         <w:tblW w:w="8505" w:type="dxa"/>
         <w:tblInd w:w="-5" w:type="dxa"/>
         <w:tblLook w:val="04A0" w:firstRow="1" w:lastRow="0" w:firstColumn="1" w:lastColumn="0" w:noHBand="0" w:noVBand="1"/>
@@ -6606,7 +6592,15 @@
               <w:cnfStyle w:val="000000000000" w:firstRow="0" w:lastRow="0" w:firstColumn="0" w:lastColumn="0" w:oddVBand="0" w:evenVBand="0" w:oddHBand="0" w:evenHBand="0" w:firstRowFirstColumn="0" w:firstRowLastColumn="0" w:lastRowFirstColumn="0" w:lastRowLastColumn="0"/>
             </w:pPr>
             <w:r>
-              <w:t xml:space="preserve">Zusammen mit Susanne Korbely die </w:t>
+              <w:t xml:space="preserve">Zusammen mit Susanne </w:t>
+            </w:r>
+            <w:proofErr w:type="spellStart"/>
+            <w:r>
+              <w:t>Korbely</w:t>
+            </w:r>
+            <w:proofErr w:type="spellEnd"/>
+            <w:r>
+              <w:t xml:space="preserve"> die </w:t>
             </w:r>
             <w:proofErr w:type="spellStart"/>
             <w:r>
@@ -6678,7 +6672,7 @@
     <w:p/>
     <w:tbl>
       <w:tblPr>
-        <w:tblStyle w:val="Gitternetztabelle4"/>
+        <w:tblStyle w:val="Rastertabelle4"/>
         <w:tblW w:w="8505" w:type="dxa"/>
         <w:tblInd w:w="-5" w:type="dxa"/>
         <w:tblLook w:val="04A0" w:firstRow="1" w:lastRow="0" w:firstColumn="1" w:lastColumn="0" w:noHBand="0" w:noVBand="1"/>
@@ -6897,8 +6891,6 @@
             <w:r>
               <w:t>Animation, Implementierung</w:t>
             </w:r>
-            <w:bookmarkStart w:id="18" w:name="_GoBack"/>
-            <w:bookmarkEnd w:id="18"/>
           </w:p>
         </w:tc>
       </w:tr>
@@ -7855,6 +7847,9 @@
         </w:tc>
       </w:tr>
       <w:tr>
+        <w:trPr>
+          <w:trHeight w:val="305"/>
+        </w:trPr>
         <w:tc>
           <w:tcPr>
             <w:cnfStyle w:val="001000000000" w:firstRow="0" w:lastRow="0" w:firstColumn="1" w:lastColumn="0" w:oddVBand="0" w:evenVBand="0" w:oddHBand="0" w:evenHBand="0" w:firstRowFirstColumn="0" w:firstRowLastColumn="0" w:lastRowFirstColumn="0" w:lastRowLastColumn="0"/>
@@ -8355,7 +8350,818 @@
     <w:p/>
     <w:tbl>
       <w:tblPr>
-        <w:tblStyle w:val="Gitternetztabelle4"/>
+        <w:tblStyle w:val="Rastertabelle4"/>
+        <w:tblW w:w="8505" w:type="dxa"/>
+        <w:tblInd w:w="-5" w:type="dxa"/>
+        <w:tblLook w:val="04A0" w:firstRow="1" w:lastRow="0" w:firstColumn="1" w:lastColumn="0" w:noHBand="0" w:noVBand="1"/>
+      </w:tblPr>
+      <w:tblGrid>
+        <w:gridCol w:w="3589"/>
+        <w:gridCol w:w="4916"/>
+      </w:tblGrid>
+      <w:tr>
+        <w:trPr>
+          <w:cnfStyle w:val="100000000000" w:firstRow="1" w:lastRow="0" w:firstColumn="0" w:lastColumn="0" w:oddVBand="0" w:evenVBand="0" w:oddHBand="0" w:evenHBand="0" w:firstRowFirstColumn="0" w:firstRowLastColumn="0" w:lastRowFirstColumn="0" w:lastRowLastColumn="0"/>
+        </w:trPr>
+        <w:tc>
+          <w:tcPr>
+            <w:cnfStyle w:val="001000000000" w:firstRow="0" w:lastRow="0" w:firstColumn="1" w:lastColumn="0" w:oddVBand="0" w:evenVBand="0" w:oddHBand="0" w:evenHBand="0" w:firstRowFirstColumn="0" w:firstRowLastColumn="0" w:lastRowFirstColumn="0" w:lastRowLastColumn="0"/>
+            <w:tcW w:w="8505" w:type="dxa"/>
+            <w:gridSpan w:val="2"/>
+            <w:vAlign w:val="center"/>
+          </w:tcPr>
+          <w:p>
+            <w:pPr>
+              <w:jc w:val="center"/>
+              <w:rPr>
+                <w:sz w:val="28"/>
+                <w:szCs w:val="28"/>
+              </w:rPr>
+            </w:pPr>
+            <w:r>
+              <w:rPr>
+                <w:sz w:val="32"/>
+                <w:szCs w:val="28"/>
+              </w:rPr>
+              <w:t>Thilo Ziel</w:t>
+            </w:r>
+          </w:p>
+        </w:tc>
+      </w:tr>
+      <w:tr>
+        <w:trPr>
+          <w:cnfStyle w:val="000000100000" w:firstRow="0" w:lastRow="0" w:firstColumn="0" w:lastColumn="0" w:oddVBand="0" w:evenVBand="0" w:oddHBand="1" w:evenHBand="0" w:firstRowFirstColumn="0" w:firstRowLastColumn="0" w:lastRowFirstColumn="0" w:lastRowLastColumn="0"/>
+        </w:trPr>
+        <w:tc>
+          <w:tcPr>
+            <w:cnfStyle w:val="001000000000" w:firstRow="0" w:lastRow="0" w:firstColumn="1" w:lastColumn="0" w:oddVBand="0" w:evenVBand="0" w:oddHBand="0" w:evenHBand="0" w:firstRowFirstColumn="0" w:firstRowLastColumn="0" w:lastRowFirstColumn="0" w:lastRowLastColumn="0"/>
+            <w:tcW w:w="3577" w:type="dxa"/>
+            <w:vAlign w:val="center"/>
+          </w:tcPr>
+          <w:p>
+            <w:pPr>
+              <w:jc w:val="center"/>
+            </w:pPr>
+            <w:r>
+              <w:t>Kernmechanik Kämpfen Spieler</w:t>
+            </w:r>
+          </w:p>
+        </w:tc>
+        <w:tc>
+          <w:tcPr>
+            <w:tcW w:w="4928" w:type="dxa"/>
+            <w:vAlign w:val="center"/>
+          </w:tcPr>
+          <w:p>
+            <w:pPr>
+              <w:jc w:val="center"/>
+              <w:cnfStyle w:val="000000100000" w:firstRow="0" w:lastRow="0" w:firstColumn="0" w:lastColumn="0" w:oddVBand="0" w:evenVBand="0" w:oddHBand="1" w:evenHBand="0" w:firstRowFirstColumn="0" w:firstRowLastColumn="0" w:lastRowFirstColumn="0" w:lastRowLastColumn="0"/>
+            </w:pPr>
+          </w:p>
+        </w:tc>
+      </w:tr>
+      <w:tr>
+        <w:tc>
+          <w:tcPr>
+            <w:cnfStyle w:val="001000000000" w:firstRow="0" w:lastRow="0" w:firstColumn="1" w:lastColumn="0" w:oddVBand="0" w:evenVBand="0" w:oddHBand="0" w:evenHBand="0" w:firstRowFirstColumn="0" w:firstRowLastColumn="0" w:lastRowFirstColumn="0" w:lastRowLastColumn="0"/>
+            <w:tcW w:w="3577" w:type="dxa"/>
+            <w:vAlign w:val="center"/>
+          </w:tcPr>
+          <w:p>
+            <w:pPr>
+              <w:jc w:val="center"/>
+            </w:pPr>
+            <w:r>
+              <w:t>Lebensanzeige</w:t>
+            </w:r>
+          </w:p>
+        </w:tc>
+        <w:tc>
+          <w:tcPr>
+            <w:tcW w:w="4928" w:type="dxa"/>
+            <w:vAlign w:val="center"/>
+          </w:tcPr>
+          <w:p>
+            <w:pPr>
+              <w:jc w:val="center"/>
+              <w:cnfStyle w:val="000000000000" w:firstRow="0" w:lastRow="0" w:firstColumn="0" w:lastColumn="0" w:oddVBand="0" w:evenVBand="0" w:oddHBand="0" w:evenHBand="0" w:firstRowFirstColumn="0" w:firstRowLastColumn="0" w:lastRowFirstColumn="0" w:lastRowLastColumn="0"/>
+            </w:pPr>
+          </w:p>
+        </w:tc>
+      </w:tr>
+      <w:tr>
+        <w:trPr>
+          <w:cnfStyle w:val="000000100000" w:firstRow="0" w:lastRow="0" w:firstColumn="0" w:lastColumn="0" w:oddVBand="0" w:evenVBand="0" w:oddHBand="1" w:evenHBand="0" w:firstRowFirstColumn="0" w:firstRowLastColumn="0" w:lastRowFirstColumn="0" w:lastRowLastColumn="0"/>
+          <w:trHeight w:val="305"/>
+        </w:trPr>
+        <w:tc>
+          <w:tcPr>
+            <w:cnfStyle w:val="001000000000" w:firstRow="0" w:lastRow="0" w:firstColumn="1" w:lastColumn="0" w:oddVBand="0" w:evenVBand="0" w:oddHBand="0" w:evenHBand="0" w:firstRowFirstColumn="0" w:firstRowLastColumn="0" w:lastRowFirstColumn="0" w:lastRowLastColumn="0"/>
+            <w:tcW w:w="3577" w:type="dxa"/>
+            <w:vAlign w:val="center"/>
+          </w:tcPr>
+          <w:p>
+            <w:pPr>
+              <w:jc w:val="center"/>
+            </w:pPr>
+            <w:r>
+              <w:t>Gegner implementieren</w:t>
+            </w:r>
+          </w:p>
+        </w:tc>
+        <w:tc>
+          <w:tcPr>
+            <w:tcW w:w="4928" w:type="dxa"/>
+            <w:vAlign w:val="center"/>
+          </w:tcPr>
+          <w:p>
+            <w:pPr>
+              <w:jc w:val="center"/>
+              <w:cnfStyle w:val="000000100000" w:firstRow="0" w:lastRow="0" w:firstColumn="0" w:lastColumn="0" w:oddVBand="0" w:evenVBand="0" w:oddHBand="1" w:evenHBand="0" w:firstRowFirstColumn="0" w:firstRowLastColumn="0" w:lastRowFirstColumn="0" w:lastRowLastColumn="0"/>
+            </w:pPr>
+            <w:r>
+              <w:t>Schere, Füller, Tacker</w:t>
+            </w:r>
+          </w:p>
+        </w:tc>
+      </w:tr>
+      <w:tr>
+        <w:tc>
+          <w:tcPr>
+            <w:cnfStyle w:val="001000000000" w:firstRow="0" w:lastRow="0" w:firstColumn="1" w:lastColumn="0" w:oddVBand="0" w:evenVBand="0" w:oddHBand="0" w:evenHBand="0" w:firstRowFirstColumn="0" w:firstRowLastColumn="0" w:lastRowFirstColumn="0" w:lastRowLastColumn="0"/>
+            <w:tcW w:w="3577" w:type="dxa"/>
+            <w:vAlign w:val="center"/>
+          </w:tcPr>
+          <w:p>
+            <w:pPr>
+              <w:jc w:val="center"/>
+            </w:pPr>
+            <w:r>
+              <w:t>Kamera</w:t>
+            </w:r>
+          </w:p>
+        </w:tc>
+        <w:tc>
+          <w:tcPr>
+            <w:tcW w:w="4928" w:type="dxa"/>
+            <w:vAlign w:val="center"/>
+          </w:tcPr>
+          <w:p>
+            <w:pPr>
+              <w:jc w:val="center"/>
+              <w:cnfStyle w:val="000000000000" w:firstRow="0" w:lastRow="0" w:firstColumn="0" w:lastColumn="0" w:oddVBand="0" w:evenVBand="0" w:oddHBand="0" w:evenHBand="0" w:firstRowFirstColumn="0" w:firstRowLastColumn="0" w:lastRowFirstColumn="0" w:lastRowLastColumn="0"/>
+            </w:pPr>
+          </w:p>
+        </w:tc>
+      </w:tr>
+      <w:tr>
+        <w:trPr>
+          <w:cnfStyle w:val="000000100000" w:firstRow="0" w:lastRow="0" w:firstColumn="0" w:lastColumn="0" w:oddVBand="0" w:evenVBand="0" w:oddHBand="1" w:evenHBand="0" w:firstRowFirstColumn="0" w:firstRowLastColumn="0" w:lastRowFirstColumn="0" w:lastRowLastColumn="0"/>
+        </w:trPr>
+        <w:tc>
+          <w:tcPr>
+            <w:cnfStyle w:val="001000000000" w:firstRow="0" w:lastRow="0" w:firstColumn="1" w:lastColumn="0" w:oddVBand="0" w:evenVBand="0" w:oddHBand="0" w:evenHBand="0" w:firstRowFirstColumn="0" w:firstRowLastColumn="0" w:lastRowFirstColumn="0" w:lastRowLastColumn="0"/>
+            <w:tcW w:w="3577" w:type="dxa"/>
+            <w:vAlign w:val="center"/>
+          </w:tcPr>
+          <w:p>
+            <w:pPr>
+              <w:jc w:val="center"/>
+            </w:pPr>
+          </w:p>
+        </w:tc>
+        <w:tc>
+          <w:tcPr>
+            <w:tcW w:w="4928" w:type="dxa"/>
+            <w:vAlign w:val="center"/>
+          </w:tcPr>
+          <w:p>
+            <w:pPr>
+              <w:jc w:val="center"/>
+              <w:cnfStyle w:val="000000100000" w:firstRow="0" w:lastRow="0" w:firstColumn="0" w:lastColumn="0" w:oddVBand="0" w:evenVBand="0" w:oddHBand="1" w:evenHBand="0" w:firstRowFirstColumn="0" w:firstRowLastColumn="0" w:lastRowFirstColumn="0" w:lastRowLastColumn="0"/>
+            </w:pPr>
+          </w:p>
+        </w:tc>
+      </w:tr>
+      <w:tr>
+        <w:tc>
+          <w:tcPr>
+            <w:cnfStyle w:val="001000000000" w:firstRow="0" w:lastRow="0" w:firstColumn="1" w:lastColumn="0" w:oddVBand="0" w:evenVBand="0" w:oddHBand="0" w:evenHBand="0" w:firstRowFirstColumn="0" w:firstRowLastColumn="0" w:lastRowFirstColumn="0" w:lastRowLastColumn="0"/>
+            <w:tcW w:w="8505" w:type="dxa"/>
+            <w:gridSpan w:val="2"/>
+            <w:vAlign w:val="center"/>
+          </w:tcPr>
+          <w:p>
+            <w:pPr>
+              <w:jc w:val="center"/>
+              <w:rPr>
+                <w:sz w:val="26"/>
+              </w:rPr>
+            </w:pPr>
+            <w:proofErr w:type="spellStart"/>
+            <w:r>
+              <w:rPr>
+                <w:sz w:val="26"/>
+              </w:rPr>
+              <w:t>Prefabs</w:t>
+            </w:r>
+            <w:proofErr w:type="spellEnd"/>
+          </w:p>
+        </w:tc>
+      </w:tr>
+      <w:tr>
+        <w:trPr>
+          <w:cnfStyle w:val="000000100000" w:firstRow="0" w:lastRow="0" w:firstColumn="0" w:lastColumn="0" w:oddVBand="0" w:evenVBand="0" w:oddHBand="1" w:evenHBand="0" w:firstRowFirstColumn="0" w:firstRowLastColumn="0" w:lastRowFirstColumn="0" w:lastRowLastColumn="0"/>
+          <w:trHeight w:val="347"/>
+        </w:trPr>
+        <w:tc>
+          <w:tcPr>
+            <w:cnfStyle w:val="001000000000" w:firstRow="0" w:lastRow="0" w:firstColumn="1" w:lastColumn="0" w:oddVBand="0" w:evenVBand="0" w:oddHBand="0" w:evenHBand="0" w:firstRowFirstColumn="0" w:firstRowLastColumn="0" w:lastRowFirstColumn="0" w:lastRowLastColumn="0"/>
+            <w:tcW w:w="3577" w:type="dxa"/>
+            <w:vAlign w:val="center"/>
+          </w:tcPr>
+          <w:p>
+            <w:pPr>
+              <w:jc w:val="center"/>
+            </w:pPr>
+            <w:proofErr w:type="spellStart"/>
+            <w:r>
+              <w:t>CrossbowDamage</w:t>
+            </w:r>
+            <w:proofErr w:type="spellEnd"/>
+          </w:p>
+        </w:tc>
+        <w:tc>
+          <w:tcPr>
+            <w:tcW w:w="4928" w:type="dxa"/>
+            <w:vAlign w:val="center"/>
+          </w:tcPr>
+          <w:p>
+            <w:pPr>
+              <w:jc w:val="center"/>
+              <w:cnfStyle w:val="000000100000" w:firstRow="0" w:lastRow="0" w:firstColumn="0" w:lastColumn="0" w:oddVBand="0" w:evenVBand="0" w:oddHBand="1" w:evenHBand="0" w:firstRowFirstColumn="0" w:firstRowLastColumn="0" w:lastRowFirstColumn="0" w:lastRowLastColumn="0"/>
+              <w:rPr>
+                <w:sz w:val="26"/>
+              </w:rPr>
+            </w:pPr>
+            <w:bookmarkStart w:id="18" w:name="_GoBack"/>
+            <w:r>
+              <w:t>Anpassungen</w:t>
+            </w:r>
+            <w:bookmarkEnd w:id="18"/>
+          </w:p>
+        </w:tc>
+      </w:tr>
+      <w:tr>
+        <w:trPr>
+          <w:trHeight w:val="347"/>
+        </w:trPr>
+        <w:tc>
+          <w:tcPr>
+            <w:cnfStyle w:val="001000000000" w:firstRow="0" w:lastRow="0" w:firstColumn="1" w:lastColumn="0" w:oddVBand="0" w:evenVBand="0" w:oddHBand="0" w:evenHBand="0" w:firstRowFirstColumn="0" w:firstRowLastColumn="0" w:lastRowFirstColumn="0" w:lastRowLastColumn="0"/>
+            <w:tcW w:w="3577" w:type="dxa"/>
+            <w:vAlign w:val="center"/>
+          </w:tcPr>
+          <w:p>
+            <w:pPr>
+              <w:jc w:val="center"/>
+            </w:pPr>
+            <w:proofErr w:type="spellStart"/>
+            <w:r>
+              <w:t>TackerDamage</w:t>
+            </w:r>
+            <w:proofErr w:type="spellEnd"/>
+          </w:p>
+        </w:tc>
+        <w:tc>
+          <w:tcPr>
+            <w:tcW w:w="4928" w:type="dxa"/>
+            <w:vAlign w:val="center"/>
+          </w:tcPr>
+          <w:p>
+            <w:pPr>
+              <w:jc w:val="center"/>
+              <w:cnfStyle w:val="000000000000" w:firstRow="0" w:lastRow="0" w:firstColumn="0" w:lastColumn="0" w:oddVBand="0" w:evenVBand="0" w:oddHBand="0" w:evenHBand="0" w:firstRowFirstColumn="0" w:firstRowLastColumn="0" w:lastRowFirstColumn="0" w:lastRowLastColumn="0"/>
+              <w:rPr>
+                <w:sz w:val="26"/>
+              </w:rPr>
+            </w:pPr>
+          </w:p>
+        </w:tc>
+      </w:tr>
+      <w:tr>
+        <w:trPr>
+          <w:cnfStyle w:val="000000100000" w:firstRow="0" w:lastRow="0" w:firstColumn="0" w:lastColumn="0" w:oddVBand="0" w:evenVBand="0" w:oddHBand="1" w:evenHBand="0" w:firstRowFirstColumn="0" w:firstRowLastColumn="0" w:lastRowFirstColumn="0" w:lastRowLastColumn="0"/>
+          <w:trHeight w:val="347"/>
+        </w:trPr>
+        <w:tc>
+          <w:tcPr>
+            <w:cnfStyle w:val="001000000000" w:firstRow="0" w:lastRow="0" w:firstColumn="1" w:lastColumn="0" w:oddVBand="0" w:evenVBand="0" w:oddHBand="0" w:evenHBand="0" w:firstRowFirstColumn="0" w:firstRowLastColumn="0" w:lastRowFirstColumn="0" w:lastRowLastColumn="0"/>
+            <w:tcW w:w="3577" w:type="dxa"/>
+            <w:vAlign w:val="center"/>
+          </w:tcPr>
+          <w:p>
+            <w:pPr>
+              <w:jc w:val="center"/>
+            </w:pPr>
+            <w:proofErr w:type="spellStart"/>
+            <w:r>
+              <w:t>EnemyTacker</w:t>
+            </w:r>
+            <w:proofErr w:type="spellEnd"/>
+          </w:p>
+        </w:tc>
+        <w:tc>
+          <w:tcPr>
+            <w:tcW w:w="4928" w:type="dxa"/>
+            <w:vAlign w:val="center"/>
+          </w:tcPr>
+          <w:p>
+            <w:pPr>
+              <w:jc w:val="center"/>
+              <w:cnfStyle w:val="000000100000" w:firstRow="0" w:lastRow="0" w:firstColumn="0" w:lastColumn="0" w:oddVBand="0" w:evenVBand="0" w:oddHBand="1" w:evenHBand="0" w:firstRowFirstColumn="0" w:firstRowLastColumn="0" w:lastRowFirstColumn="0" w:lastRowLastColumn="0"/>
+              <w:rPr>
+                <w:sz w:val="26"/>
+              </w:rPr>
+            </w:pPr>
+          </w:p>
+        </w:tc>
+      </w:tr>
+      <w:tr>
+        <w:trPr>
+          <w:trHeight w:val="347"/>
+        </w:trPr>
+        <w:tc>
+          <w:tcPr>
+            <w:cnfStyle w:val="001000000000" w:firstRow="0" w:lastRow="0" w:firstColumn="1" w:lastColumn="0" w:oddVBand="0" w:evenVBand="0" w:oddHBand="0" w:evenHBand="0" w:firstRowFirstColumn="0" w:firstRowLastColumn="0" w:lastRowFirstColumn="0" w:lastRowLastColumn="0"/>
+            <w:tcW w:w="3577" w:type="dxa"/>
+            <w:vAlign w:val="center"/>
+          </w:tcPr>
+          <w:p>
+            <w:pPr>
+              <w:jc w:val="center"/>
+            </w:pPr>
+            <w:proofErr w:type="spellStart"/>
+            <w:r>
+              <w:t>EnemyScissor</w:t>
+            </w:r>
+            <w:proofErr w:type="spellEnd"/>
+          </w:p>
+        </w:tc>
+        <w:tc>
+          <w:tcPr>
+            <w:tcW w:w="4928" w:type="dxa"/>
+            <w:vAlign w:val="center"/>
+          </w:tcPr>
+          <w:p>
+            <w:pPr>
+              <w:jc w:val="center"/>
+              <w:cnfStyle w:val="000000000000" w:firstRow="0" w:lastRow="0" w:firstColumn="0" w:lastColumn="0" w:oddVBand="0" w:evenVBand="0" w:oddHBand="0" w:evenHBand="0" w:firstRowFirstColumn="0" w:firstRowLastColumn="0" w:lastRowFirstColumn="0" w:lastRowLastColumn="0"/>
+              <w:rPr>
+                <w:sz w:val="26"/>
+              </w:rPr>
+            </w:pPr>
+          </w:p>
+        </w:tc>
+      </w:tr>
+      <w:tr>
+        <w:trPr>
+          <w:cnfStyle w:val="000000100000" w:firstRow="0" w:lastRow="0" w:firstColumn="0" w:lastColumn="0" w:oddVBand="0" w:evenVBand="0" w:oddHBand="1" w:evenHBand="0" w:firstRowFirstColumn="0" w:firstRowLastColumn="0" w:lastRowFirstColumn="0" w:lastRowLastColumn="0"/>
+          <w:trHeight w:val="347"/>
+        </w:trPr>
+        <w:tc>
+          <w:tcPr>
+            <w:cnfStyle w:val="001000000000" w:firstRow="0" w:lastRow="0" w:firstColumn="1" w:lastColumn="0" w:oddVBand="0" w:evenVBand="0" w:oddHBand="0" w:evenHBand="0" w:firstRowFirstColumn="0" w:firstRowLastColumn="0" w:lastRowFirstColumn="0" w:lastRowLastColumn="0"/>
+            <w:tcW w:w="3577" w:type="dxa"/>
+            <w:vAlign w:val="center"/>
+          </w:tcPr>
+          <w:p>
+            <w:pPr>
+              <w:jc w:val="center"/>
+            </w:pPr>
+            <w:proofErr w:type="spellStart"/>
+            <w:r>
+              <w:t>SciccorDamage</w:t>
+            </w:r>
+            <w:proofErr w:type="spellEnd"/>
+          </w:p>
+        </w:tc>
+        <w:tc>
+          <w:tcPr>
+            <w:tcW w:w="4928" w:type="dxa"/>
+            <w:vAlign w:val="center"/>
+          </w:tcPr>
+          <w:p>
+            <w:pPr>
+              <w:jc w:val="center"/>
+              <w:cnfStyle w:val="000000100000" w:firstRow="0" w:lastRow="0" w:firstColumn="0" w:lastColumn="0" w:oddVBand="0" w:evenVBand="0" w:oddHBand="1" w:evenHBand="0" w:firstRowFirstColumn="0" w:firstRowLastColumn="0" w:lastRowFirstColumn="0" w:lastRowLastColumn="0"/>
+              <w:rPr>
+                <w:sz w:val="26"/>
+              </w:rPr>
+            </w:pPr>
+          </w:p>
+        </w:tc>
+      </w:tr>
+      <w:tr>
+        <w:tc>
+          <w:tcPr>
+            <w:cnfStyle w:val="001000000000" w:firstRow="0" w:lastRow="0" w:firstColumn="1" w:lastColumn="0" w:oddVBand="0" w:evenVBand="0" w:oddHBand="0" w:evenHBand="0" w:firstRowFirstColumn="0" w:firstRowLastColumn="0" w:lastRowFirstColumn="0" w:lastRowLastColumn="0"/>
+            <w:tcW w:w="8505" w:type="dxa"/>
+            <w:gridSpan w:val="2"/>
+            <w:vAlign w:val="center"/>
+          </w:tcPr>
+          <w:p>
+            <w:pPr>
+              <w:jc w:val="center"/>
+            </w:pPr>
+            <w:proofErr w:type="spellStart"/>
+            <w:r>
+              <w:rPr>
+                <w:sz w:val="26"/>
+              </w:rPr>
+              <w:t>Scripte</w:t>
+            </w:r>
+            <w:proofErr w:type="spellEnd"/>
+          </w:p>
+        </w:tc>
+      </w:tr>
+      <w:tr>
+        <w:trPr>
+          <w:cnfStyle w:val="000000100000" w:firstRow="0" w:lastRow="0" w:firstColumn="0" w:lastColumn="0" w:oddVBand="0" w:evenVBand="0" w:oddHBand="1" w:evenHBand="0" w:firstRowFirstColumn="0" w:firstRowLastColumn="0" w:lastRowFirstColumn="0" w:lastRowLastColumn="0"/>
+          <w:trHeight w:val="305"/>
+        </w:trPr>
+        <w:tc>
+          <w:tcPr>
+            <w:cnfStyle w:val="001000000000" w:firstRow="0" w:lastRow="0" w:firstColumn="1" w:lastColumn="0" w:oddVBand="0" w:evenVBand="0" w:oddHBand="0" w:evenHBand="0" w:firstRowFirstColumn="0" w:firstRowLastColumn="0" w:lastRowFirstColumn="0" w:lastRowLastColumn="0"/>
+            <w:tcW w:w="3577" w:type="dxa"/>
+            <w:vAlign w:val="center"/>
+          </w:tcPr>
+          <w:p>
+            <w:pPr>
+              <w:jc w:val="center"/>
+            </w:pPr>
+            <w:proofErr w:type="spellStart"/>
+            <w:r>
+              <w:t>FollowPath</w:t>
+            </w:r>
+            <w:proofErr w:type="spellEnd"/>
+          </w:p>
+        </w:tc>
+        <w:tc>
+          <w:tcPr>
+            <w:tcW w:w="4928" w:type="dxa"/>
+            <w:vAlign w:val="center"/>
+          </w:tcPr>
+          <w:p>
+            <w:pPr>
+              <w:jc w:val="center"/>
+              <w:cnfStyle w:val="000000100000" w:firstRow="0" w:lastRow="0" w:firstColumn="0" w:lastColumn="0" w:oddVBand="0" w:evenVBand="0" w:oddHBand="1" w:evenHBand="0" w:firstRowFirstColumn="0" w:firstRowLastColumn="0" w:lastRowFirstColumn="0" w:lastRowLastColumn="0"/>
+            </w:pPr>
+          </w:p>
+        </w:tc>
+      </w:tr>
+      <w:tr>
+        <w:tc>
+          <w:tcPr>
+            <w:cnfStyle w:val="001000000000" w:firstRow="0" w:lastRow="0" w:firstColumn="1" w:lastColumn="0" w:oddVBand="0" w:evenVBand="0" w:oddHBand="0" w:evenHBand="0" w:firstRowFirstColumn="0" w:firstRowLastColumn="0" w:lastRowFirstColumn="0" w:lastRowLastColumn="0"/>
+            <w:tcW w:w="3577" w:type="dxa"/>
+            <w:vAlign w:val="center"/>
+          </w:tcPr>
+          <w:p>
+            <w:pPr>
+              <w:jc w:val="center"/>
+            </w:pPr>
+            <w:proofErr w:type="spellStart"/>
+            <w:r>
+              <w:t>DamageController</w:t>
+            </w:r>
+            <w:proofErr w:type="spellEnd"/>
+          </w:p>
+        </w:tc>
+        <w:tc>
+          <w:tcPr>
+            <w:tcW w:w="4928" w:type="dxa"/>
+            <w:vAlign w:val="center"/>
+          </w:tcPr>
+          <w:p>
+            <w:pPr>
+              <w:jc w:val="center"/>
+              <w:cnfStyle w:val="000000000000" w:firstRow="0" w:lastRow="0" w:firstColumn="0" w:lastColumn="0" w:oddVBand="0" w:evenVBand="0" w:oddHBand="0" w:evenHBand="0" w:firstRowFirstColumn="0" w:firstRowLastColumn="0" w:lastRowFirstColumn="0" w:lastRowLastColumn="0"/>
+            </w:pPr>
+          </w:p>
+        </w:tc>
+      </w:tr>
+      <w:tr>
+        <w:trPr>
+          <w:cnfStyle w:val="000000100000" w:firstRow="0" w:lastRow="0" w:firstColumn="0" w:lastColumn="0" w:oddVBand="0" w:evenVBand="0" w:oddHBand="1" w:evenHBand="0" w:firstRowFirstColumn="0" w:firstRowLastColumn="0" w:lastRowFirstColumn="0" w:lastRowLastColumn="0"/>
+        </w:trPr>
+        <w:tc>
+          <w:tcPr>
+            <w:cnfStyle w:val="001000000000" w:firstRow="0" w:lastRow="0" w:firstColumn="1" w:lastColumn="0" w:oddVBand="0" w:evenVBand="0" w:oddHBand="0" w:evenHBand="0" w:firstRowFirstColumn="0" w:firstRowLastColumn="0" w:lastRowFirstColumn="0" w:lastRowLastColumn="0"/>
+            <w:tcW w:w="3577" w:type="dxa"/>
+            <w:vAlign w:val="center"/>
+          </w:tcPr>
+          <w:p>
+            <w:pPr>
+              <w:jc w:val="center"/>
+            </w:pPr>
+            <w:proofErr w:type="spellStart"/>
+            <w:r>
+              <w:t>TurnToPlayer</w:t>
+            </w:r>
+            <w:proofErr w:type="spellEnd"/>
+          </w:p>
+        </w:tc>
+        <w:tc>
+          <w:tcPr>
+            <w:tcW w:w="4928" w:type="dxa"/>
+            <w:vAlign w:val="center"/>
+          </w:tcPr>
+          <w:p>
+            <w:pPr>
+              <w:jc w:val="center"/>
+              <w:cnfStyle w:val="000000100000" w:firstRow="0" w:lastRow="0" w:firstColumn="0" w:lastColumn="0" w:oddVBand="0" w:evenVBand="0" w:oddHBand="1" w:evenHBand="0" w:firstRowFirstColumn="0" w:firstRowLastColumn="0" w:lastRowFirstColumn="0" w:lastRowLastColumn="0"/>
+            </w:pPr>
+          </w:p>
+        </w:tc>
+      </w:tr>
+      <w:tr>
+        <w:tc>
+          <w:tcPr>
+            <w:cnfStyle w:val="001000000000" w:firstRow="0" w:lastRow="0" w:firstColumn="1" w:lastColumn="0" w:oddVBand="0" w:evenVBand="0" w:oddHBand="0" w:evenHBand="0" w:firstRowFirstColumn="0" w:firstRowLastColumn="0" w:lastRowFirstColumn="0" w:lastRowLastColumn="0"/>
+            <w:tcW w:w="3577" w:type="dxa"/>
+            <w:vAlign w:val="center"/>
+          </w:tcPr>
+          <w:p>
+            <w:pPr>
+              <w:jc w:val="center"/>
+            </w:pPr>
+            <w:proofErr w:type="spellStart"/>
+            <w:r>
+              <w:lastRenderedPageBreak/>
+              <w:t>CameraControllerHorizontalEditor</w:t>
+            </w:r>
+            <w:proofErr w:type="spellEnd"/>
+          </w:p>
+        </w:tc>
+        <w:tc>
+          <w:tcPr>
+            <w:tcW w:w="4928" w:type="dxa"/>
+            <w:vAlign w:val="center"/>
+          </w:tcPr>
+          <w:p>
+            <w:pPr>
+              <w:jc w:val="center"/>
+              <w:cnfStyle w:val="000000000000" w:firstRow="0" w:lastRow="0" w:firstColumn="0" w:lastColumn="0" w:oddVBand="0" w:evenVBand="0" w:oddHBand="0" w:evenHBand="0" w:firstRowFirstColumn="0" w:firstRowLastColumn="0" w:lastRowFirstColumn="0" w:lastRowLastColumn="0"/>
+            </w:pPr>
+          </w:p>
+        </w:tc>
+      </w:tr>
+      <w:tr>
+        <w:trPr>
+          <w:cnfStyle w:val="000000100000" w:firstRow="0" w:lastRow="0" w:firstColumn="0" w:lastColumn="0" w:oddVBand="0" w:evenVBand="0" w:oddHBand="1" w:evenHBand="0" w:firstRowFirstColumn="0" w:firstRowLastColumn="0" w:lastRowFirstColumn="0" w:lastRowLastColumn="0"/>
+        </w:trPr>
+        <w:tc>
+          <w:tcPr>
+            <w:cnfStyle w:val="001000000000" w:firstRow="0" w:lastRow="0" w:firstColumn="1" w:lastColumn="0" w:oddVBand="0" w:evenVBand="0" w:oddHBand="0" w:evenHBand="0" w:firstRowFirstColumn="0" w:firstRowLastColumn="0" w:lastRowFirstColumn="0" w:lastRowLastColumn="0"/>
+            <w:tcW w:w="3577" w:type="dxa"/>
+            <w:vAlign w:val="center"/>
+          </w:tcPr>
+          <w:p>
+            <w:pPr>
+              <w:jc w:val="center"/>
+            </w:pPr>
+            <w:proofErr w:type="spellStart"/>
+            <w:r>
+              <w:t>CameraControllerHorizontal</w:t>
+            </w:r>
+            <w:proofErr w:type="spellEnd"/>
+          </w:p>
+        </w:tc>
+        <w:tc>
+          <w:tcPr>
+            <w:tcW w:w="4928" w:type="dxa"/>
+            <w:vAlign w:val="center"/>
+          </w:tcPr>
+          <w:p>
+            <w:pPr>
+              <w:jc w:val="center"/>
+              <w:cnfStyle w:val="000000100000" w:firstRow="0" w:lastRow="0" w:firstColumn="0" w:lastColumn="0" w:oddVBand="0" w:evenVBand="0" w:oddHBand="1" w:evenHBand="0" w:firstRowFirstColumn="0" w:firstRowLastColumn="0" w:lastRowFirstColumn="0" w:lastRowLastColumn="0"/>
+            </w:pPr>
+          </w:p>
+        </w:tc>
+      </w:tr>
+      <w:tr>
+        <w:tc>
+          <w:tcPr>
+            <w:cnfStyle w:val="001000000000" w:firstRow="0" w:lastRow="0" w:firstColumn="1" w:lastColumn="0" w:oddVBand="0" w:evenVBand="0" w:oddHBand="0" w:evenHBand="0" w:firstRowFirstColumn="0" w:firstRowLastColumn="0" w:lastRowFirstColumn="0" w:lastRowLastColumn="0"/>
+            <w:tcW w:w="3577" w:type="dxa"/>
+            <w:vAlign w:val="center"/>
+          </w:tcPr>
+          <w:p>
+            <w:pPr>
+              <w:jc w:val="center"/>
+            </w:pPr>
+            <w:proofErr w:type="spellStart"/>
+            <w:r>
+              <w:t>FrequentAttacks</w:t>
+            </w:r>
+            <w:proofErr w:type="spellEnd"/>
+          </w:p>
+        </w:tc>
+        <w:tc>
+          <w:tcPr>
+            <w:tcW w:w="4928" w:type="dxa"/>
+            <w:vAlign w:val="center"/>
+          </w:tcPr>
+          <w:p>
+            <w:pPr>
+              <w:jc w:val="center"/>
+              <w:cnfStyle w:val="000000000000" w:firstRow="0" w:lastRow="0" w:firstColumn="0" w:lastColumn="0" w:oddVBand="0" w:evenVBand="0" w:oddHBand="0" w:evenHBand="0" w:firstRowFirstColumn="0" w:firstRowLastColumn="0" w:lastRowFirstColumn="0" w:lastRowLastColumn="0"/>
+            </w:pPr>
+          </w:p>
+        </w:tc>
+      </w:tr>
+      <w:tr>
+        <w:trPr>
+          <w:cnfStyle w:val="000000100000" w:firstRow="0" w:lastRow="0" w:firstColumn="0" w:lastColumn="0" w:oddVBand="0" w:evenVBand="0" w:oddHBand="1" w:evenHBand="0" w:firstRowFirstColumn="0" w:firstRowLastColumn="0" w:lastRowFirstColumn="0" w:lastRowLastColumn="0"/>
+        </w:trPr>
+        <w:tc>
+          <w:tcPr>
+            <w:cnfStyle w:val="001000000000" w:firstRow="0" w:lastRow="0" w:firstColumn="1" w:lastColumn="0" w:oddVBand="0" w:evenVBand="0" w:oddHBand="0" w:evenHBand="0" w:firstRowFirstColumn="0" w:firstRowLastColumn="0" w:lastRowFirstColumn="0" w:lastRowLastColumn="0"/>
+            <w:tcW w:w="3577" w:type="dxa"/>
+            <w:vAlign w:val="center"/>
+          </w:tcPr>
+          <w:p>
+            <w:pPr>
+              <w:jc w:val="center"/>
+            </w:pPr>
+            <w:proofErr w:type="spellStart"/>
+            <w:r>
+              <w:t>MenuScript</w:t>
+            </w:r>
+            <w:proofErr w:type="spellEnd"/>
+          </w:p>
+        </w:tc>
+        <w:tc>
+          <w:tcPr>
+            <w:tcW w:w="4928" w:type="dxa"/>
+            <w:vAlign w:val="center"/>
+          </w:tcPr>
+          <w:p>
+            <w:pPr>
+              <w:jc w:val="center"/>
+              <w:cnfStyle w:val="000000100000" w:firstRow="0" w:lastRow="0" w:firstColumn="0" w:lastColumn="0" w:oddVBand="0" w:evenVBand="0" w:oddHBand="1" w:evenHBand="0" w:firstRowFirstColumn="0" w:firstRowLastColumn="0" w:lastRowFirstColumn="0" w:lastRowLastColumn="0"/>
+            </w:pPr>
+            <w:r>
+              <w:t xml:space="preserve">Basis für </w:t>
+            </w:r>
+            <w:proofErr w:type="spellStart"/>
+            <w:r>
+              <w:t>MenuController</w:t>
+            </w:r>
+            <w:proofErr w:type="spellEnd"/>
+          </w:p>
+        </w:tc>
+      </w:tr>
+      <w:tr>
+        <w:tc>
+          <w:tcPr>
+            <w:cnfStyle w:val="001000000000" w:firstRow="0" w:lastRow="0" w:firstColumn="1" w:lastColumn="0" w:oddVBand="0" w:evenVBand="0" w:oddHBand="0" w:evenHBand="0" w:firstRowFirstColumn="0" w:firstRowLastColumn="0" w:lastRowFirstColumn="0" w:lastRowLastColumn="0"/>
+            <w:tcW w:w="3577" w:type="dxa"/>
+            <w:vAlign w:val="center"/>
+          </w:tcPr>
+          <w:p>
+            <w:pPr>
+              <w:jc w:val="center"/>
+            </w:pPr>
+            <w:proofErr w:type="spellStart"/>
+            <w:r>
+              <w:t>UIManager</w:t>
+            </w:r>
+            <w:proofErr w:type="spellEnd"/>
+          </w:p>
+        </w:tc>
+        <w:tc>
+          <w:tcPr>
+            <w:tcW w:w="4928" w:type="dxa"/>
+            <w:vAlign w:val="center"/>
+          </w:tcPr>
+          <w:p>
+            <w:pPr>
+              <w:jc w:val="center"/>
+              <w:cnfStyle w:val="000000000000" w:firstRow="0" w:lastRow="0" w:firstColumn="0" w:lastColumn="0" w:oddVBand="0" w:evenVBand="0" w:oddHBand="0" w:evenHBand="0" w:firstRowFirstColumn="0" w:firstRowLastColumn="0" w:lastRowFirstColumn="0" w:lastRowLastColumn="0"/>
+            </w:pPr>
+            <w:r>
+              <w:t xml:space="preserve">Basis für Pause Funktion (siehe </w:t>
+            </w:r>
+            <w:proofErr w:type="spellStart"/>
+            <w:r>
+              <w:t>GameManager</w:t>
+            </w:r>
+            <w:proofErr w:type="spellEnd"/>
+            <w:r>
+              <w:t>)</w:t>
+            </w:r>
+          </w:p>
+        </w:tc>
+      </w:tr>
+      <w:tr>
+        <w:trPr>
+          <w:cnfStyle w:val="000000100000" w:firstRow="0" w:lastRow="0" w:firstColumn="0" w:lastColumn="0" w:oddVBand="0" w:evenVBand="0" w:oddHBand="1" w:evenHBand="0" w:firstRowFirstColumn="0" w:firstRowLastColumn="0" w:lastRowFirstColumn="0" w:lastRowLastColumn="0"/>
+        </w:trPr>
+        <w:tc>
+          <w:tcPr>
+            <w:cnfStyle w:val="001000000000" w:firstRow="0" w:lastRow="0" w:firstColumn="1" w:lastColumn="0" w:oddVBand="0" w:evenVBand="0" w:oddHBand="0" w:evenHBand="0" w:firstRowFirstColumn="0" w:firstRowLastColumn="0" w:lastRowFirstColumn="0" w:lastRowLastColumn="0"/>
+            <w:tcW w:w="8505" w:type="dxa"/>
+            <w:gridSpan w:val="2"/>
+            <w:vAlign w:val="center"/>
+          </w:tcPr>
+          <w:p>
+            <w:pPr>
+              <w:jc w:val="center"/>
+            </w:pPr>
+            <w:r>
+              <w:rPr>
+                <w:sz w:val="26"/>
+              </w:rPr>
+              <w:t>Dokumentation</w:t>
+            </w:r>
+          </w:p>
+        </w:tc>
+      </w:tr>
+      <w:tr>
+        <w:tc>
+          <w:tcPr>
+            <w:cnfStyle w:val="001000000000" w:firstRow="0" w:lastRow="0" w:firstColumn="1" w:lastColumn="0" w:oddVBand="0" w:evenVBand="0" w:oddHBand="0" w:evenHBand="0" w:firstRowFirstColumn="0" w:firstRowLastColumn="0" w:lastRowFirstColumn="0" w:lastRowLastColumn="0"/>
+            <w:tcW w:w="3577" w:type="dxa"/>
+            <w:vAlign w:val="center"/>
+          </w:tcPr>
+          <w:p>
+            <w:pPr>
+              <w:jc w:val="center"/>
+            </w:pPr>
+            <w:r>
+              <w:t>Version 0.2</w:t>
+            </w:r>
+          </w:p>
+        </w:tc>
+        <w:tc>
+          <w:tcPr>
+            <w:tcW w:w="4928" w:type="dxa"/>
+            <w:vAlign w:val="center"/>
+          </w:tcPr>
+          <w:p>
+            <w:pPr>
+              <w:jc w:val="center"/>
+              <w:cnfStyle w:val="000000000000" w:firstRow="0" w:lastRow="0" w:firstColumn="0" w:lastColumn="0" w:oddVBand="0" w:evenVBand="0" w:oddHBand="0" w:evenHBand="0" w:firstRowFirstColumn="0" w:firstRowLastColumn="0" w:lastRowFirstColumn="0" w:lastRowLastColumn="0"/>
+            </w:pPr>
+            <w:r>
+              <w:t>Zusammen mit Jana Meyer</w:t>
+            </w:r>
+            <w:r>
+              <w:t>, Susanne Korbely</w:t>
+            </w:r>
+            <w:r>
+              <w:t xml:space="preserve"> und Dennis Schüsselbauer komplette Überarbeitung der Version 0.1 </w:t>
+            </w:r>
+          </w:p>
+        </w:tc>
+      </w:tr>
+      <w:tr>
+        <w:trPr>
+          <w:cnfStyle w:val="000000100000" w:firstRow="0" w:lastRow="0" w:firstColumn="0" w:lastColumn="0" w:oddVBand="0" w:evenVBand="0" w:oddHBand="1" w:evenHBand="0" w:firstRowFirstColumn="0" w:firstRowLastColumn="0" w:lastRowFirstColumn="0" w:lastRowLastColumn="0"/>
+        </w:trPr>
+        <w:tc>
+          <w:tcPr>
+            <w:cnfStyle w:val="001000000000" w:firstRow="0" w:lastRow="0" w:firstColumn="1" w:lastColumn="0" w:oddVBand="0" w:evenVBand="0" w:oddHBand="0" w:evenHBand="0" w:firstRowFirstColumn="0" w:firstRowLastColumn="0" w:lastRowFirstColumn="0" w:lastRowLastColumn="0"/>
+            <w:tcW w:w="3577" w:type="dxa"/>
+            <w:vAlign w:val="center"/>
+          </w:tcPr>
+          <w:p>
+            <w:pPr>
+              <w:jc w:val="center"/>
+            </w:pPr>
+          </w:p>
+        </w:tc>
+        <w:tc>
+          <w:tcPr>
+            <w:tcW w:w="4928" w:type="dxa"/>
+            <w:vAlign w:val="center"/>
+          </w:tcPr>
+          <w:p>
+            <w:pPr>
+              <w:jc w:val="center"/>
+              <w:cnfStyle w:val="000000100000" w:firstRow="0" w:lastRow="0" w:firstColumn="0" w:lastColumn="0" w:oddVBand="0" w:evenVBand="0" w:oddHBand="1" w:evenHBand="0" w:firstRowFirstColumn="0" w:firstRowLastColumn="0" w:lastRowFirstColumn="0" w:lastRowLastColumn="0"/>
+            </w:pPr>
+          </w:p>
+        </w:tc>
+      </w:tr>
+    </w:tbl>
+    <w:p/>
+    <w:tbl>
+      <w:tblPr>
+        <w:tblStyle w:val="Rastertabelle4"/>
         <w:tblW w:w="8505" w:type="dxa"/>
         <w:tblInd w:w="-5" w:type="dxa"/>
         <w:tblLook w:val="04A0" w:firstRow="1" w:lastRow="0" w:firstColumn="1" w:lastColumn="0" w:noHBand="0" w:noVBand="1"/>
@@ -8388,497 +9194,6 @@
                 <w:sz w:val="32"/>
                 <w:szCs w:val="28"/>
               </w:rPr>
-              <w:t>Thilo Ziel</w:t>
-            </w:r>
-          </w:p>
-        </w:tc>
-      </w:tr>
-      <w:tr>
-        <w:trPr>
-          <w:cnfStyle w:val="000000100000" w:firstRow="0" w:lastRow="0" w:firstColumn="0" w:lastColumn="0" w:oddVBand="0" w:evenVBand="0" w:oddHBand="1" w:evenHBand="0" w:firstRowFirstColumn="0" w:firstRowLastColumn="0" w:lastRowFirstColumn="0" w:lastRowLastColumn="0"/>
-        </w:trPr>
-        <w:tc>
-          <w:tcPr>
-            <w:cnfStyle w:val="001000000000" w:firstRow="0" w:lastRow="0" w:firstColumn="1" w:lastColumn="0" w:oddVBand="0" w:evenVBand="0" w:oddHBand="0" w:evenHBand="0" w:firstRowFirstColumn="0" w:firstRowLastColumn="0" w:lastRowFirstColumn="0" w:lastRowLastColumn="0"/>
-            <w:tcW w:w="2978" w:type="dxa"/>
-            <w:vAlign w:val="center"/>
-          </w:tcPr>
-          <w:p>
-            <w:pPr>
-              <w:jc w:val="center"/>
-            </w:pPr>
-            <w:r>
-              <w:t>Kernmechanik Kämpfen Spieler</w:t>
-            </w:r>
-          </w:p>
-        </w:tc>
-        <w:tc>
-          <w:tcPr>
-            <w:tcW w:w="5527" w:type="dxa"/>
-            <w:vAlign w:val="center"/>
-          </w:tcPr>
-          <w:p>
-            <w:pPr>
-              <w:jc w:val="center"/>
-              <w:cnfStyle w:val="000000100000" w:firstRow="0" w:lastRow="0" w:firstColumn="0" w:lastColumn="0" w:oddVBand="0" w:evenVBand="0" w:oddHBand="1" w:evenHBand="0" w:firstRowFirstColumn="0" w:firstRowLastColumn="0" w:lastRowFirstColumn="0" w:lastRowLastColumn="0"/>
-            </w:pPr>
-          </w:p>
-        </w:tc>
-      </w:tr>
-      <w:tr>
-        <w:tc>
-          <w:tcPr>
-            <w:cnfStyle w:val="001000000000" w:firstRow="0" w:lastRow="0" w:firstColumn="1" w:lastColumn="0" w:oddVBand="0" w:evenVBand="0" w:oddHBand="0" w:evenHBand="0" w:firstRowFirstColumn="0" w:firstRowLastColumn="0" w:lastRowFirstColumn="0" w:lastRowLastColumn="0"/>
-            <w:tcW w:w="2978" w:type="dxa"/>
-            <w:vAlign w:val="center"/>
-          </w:tcPr>
-          <w:p>
-            <w:pPr>
-              <w:jc w:val="center"/>
-            </w:pPr>
-            <w:r>
-              <w:t>Lebensanzeige</w:t>
-            </w:r>
-          </w:p>
-        </w:tc>
-        <w:tc>
-          <w:tcPr>
-            <w:tcW w:w="5527" w:type="dxa"/>
-            <w:vAlign w:val="center"/>
-          </w:tcPr>
-          <w:p>
-            <w:pPr>
-              <w:jc w:val="center"/>
-              <w:cnfStyle w:val="000000000000" w:firstRow="0" w:lastRow="0" w:firstColumn="0" w:lastColumn="0" w:oddVBand="0" w:evenVBand="0" w:oddHBand="0" w:evenHBand="0" w:firstRowFirstColumn="0" w:firstRowLastColumn="0" w:lastRowFirstColumn="0" w:lastRowLastColumn="0"/>
-            </w:pPr>
-          </w:p>
-        </w:tc>
-      </w:tr>
-      <w:tr>
-        <w:trPr>
-          <w:cnfStyle w:val="000000100000" w:firstRow="0" w:lastRow="0" w:firstColumn="0" w:lastColumn="0" w:oddVBand="0" w:evenVBand="0" w:oddHBand="1" w:evenHBand="0" w:firstRowFirstColumn="0" w:firstRowLastColumn="0" w:lastRowFirstColumn="0" w:lastRowLastColumn="0"/>
-        </w:trPr>
-        <w:tc>
-          <w:tcPr>
-            <w:cnfStyle w:val="001000000000" w:firstRow="0" w:lastRow="0" w:firstColumn="1" w:lastColumn="0" w:oddVBand="0" w:evenVBand="0" w:oddHBand="0" w:evenHBand="0" w:firstRowFirstColumn="0" w:firstRowLastColumn="0" w:lastRowFirstColumn="0" w:lastRowLastColumn="0"/>
-            <w:tcW w:w="2978" w:type="dxa"/>
-            <w:vAlign w:val="center"/>
-          </w:tcPr>
-          <w:p>
-            <w:pPr>
-              <w:jc w:val="center"/>
-            </w:pPr>
-            <w:r>
-              <w:t>Gegner implementieren</w:t>
-            </w:r>
-          </w:p>
-        </w:tc>
-        <w:tc>
-          <w:tcPr>
-            <w:tcW w:w="5527" w:type="dxa"/>
-            <w:vAlign w:val="center"/>
-          </w:tcPr>
-          <w:p>
-            <w:pPr>
-              <w:jc w:val="center"/>
-              <w:cnfStyle w:val="000000100000" w:firstRow="0" w:lastRow="0" w:firstColumn="0" w:lastColumn="0" w:oddVBand="0" w:evenVBand="0" w:oddHBand="1" w:evenHBand="0" w:firstRowFirstColumn="0" w:firstRowLastColumn="0" w:lastRowFirstColumn="0" w:lastRowLastColumn="0"/>
-            </w:pPr>
-            <w:r>
-              <w:t>Schere, Füller, Tacker</w:t>
-            </w:r>
-          </w:p>
-        </w:tc>
-      </w:tr>
-      <w:tr>
-        <w:tc>
-          <w:tcPr>
-            <w:cnfStyle w:val="001000000000" w:firstRow="0" w:lastRow="0" w:firstColumn="1" w:lastColumn="0" w:oddVBand="0" w:evenVBand="0" w:oddHBand="0" w:evenHBand="0" w:firstRowFirstColumn="0" w:firstRowLastColumn="0" w:lastRowFirstColumn="0" w:lastRowLastColumn="0"/>
-            <w:tcW w:w="2978" w:type="dxa"/>
-            <w:vAlign w:val="center"/>
-          </w:tcPr>
-          <w:p>
-            <w:pPr>
-              <w:jc w:val="center"/>
-            </w:pPr>
-            <w:r>
-              <w:t>Kamera</w:t>
-            </w:r>
-          </w:p>
-        </w:tc>
-        <w:tc>
-          <w:tcPr>
-            <w:tcW w:w="5527" w:type="dxa"/>
-            <w:vAlign w:val="center"/>
-          </w:tcPr>
-          <w:p>
-            <w:pPr>
-              <w:jc w:val="center"/>
-              <w:cnfStyle w:val="000000000000" w:firstRow="0" w:lastRow="0" w:firstColumn="0" w:lastColumn="0" w:oddVBand="0" w:evenVBand="0" w:oddHBand="0" w:evenHBand="0" w:firstRowFirstColumn="0" w:firstRowLastColumn="0" w:lastRowFirstColumn="0" w:lastRowLastColumn="0"/>
-            </w:pPr>
-          </w:p>
-        </w:tc>
-      </w:tr>
-      <w:tr>
-        <w:trPr>
-          <w:cnfStyle w:val="000000100000" w:firstRow="0" w:lastRow="0" w:firstColumn="0" w:lastColumn="0" w:oddVBand="0" w:evenVBand="0" w:oddHBand="1" w:evenHBand="0" w:firstRowFirstColumn="0" w:firstRowLastColumn="0" w:lastRowFirstColumn="0" w:lastRowLastColumn="0"/>
-        </w:trPr>
-        <w:tc>
-          <w:tcPr>
-            <w:cnfStyle w:val="001000000000" w:firstRow="0" w:lastRow="0" w:firstColumn="1" w:lastColumn="0" w:oddVBand="0" w:evenVBand="0" w:oddHBand="0" w:evenHBand="0" w:firstRowFirstColumn="0" w:firstRowLastColumn="0" w:lastRowFirstColumn="0" w:lastRowLastColumn="0"/>
-            <w:tcW w:w="2978" w:type="dxa"/>
-            <w:vAlign w:val="center"/>
-          </w:tcPr>
-          <w:p>
-            <w:pPr>
-              <w:jc w:val="center"/>
-            </w:pPr>
-          </w:p>
-        </w:tc>
-        <w:tc>
-          <w:tcPr>
-            <w:tcW w:w="5527" w:type="dxa"/>
-            <w:vAlign w:val="center"/>
-          </w:tcPr>
-          <w:p>
-            <w:pPr>
-              <w:jc w:val="center"/>
-              <w:cnfStyle w:val="000000100000" w:firstRow="0" w:lastRow="0" w:firstColumn="0" w:lastColumn="0" w:oddVBand="0" w:evenVBand="0" w:oddHBand="1" w:evenHBand="0" w:firstRowFirstColumn="0" w:firstRowLastColumn="0" w:lastRowFirstColumn="0" w:lastRowLastColumn="0"/>
-            </w:pPr>
-          </w:p>
-        </w:tc>
-      </w:tr>
-      <w:tr>
-        <w:tc>
-          <w:tcPr>
-            <w:cnfStyle w:val="001000000000" w:firstRow="0" w:lastRow="0" w:firstColumn="1" w:lastColumn="0" w:oddVBand="0" w:evenVBand="0" w:oddHBand="0" w:evenHBand="0" w:firstRowFirstColumn="0" w:firstRowLastColumn="0" w:lastRowFirstColumn="0" w:lastRowLastColumn="0"/>
-            <w:tcW w:w="8505" w:type="dxa"/>
-            <w:gridSpan w:val="2"/>
-            <w:vAlign w:val="center"/>
-          </w:tcPr>
-          <w:p>
-            <w:pPr>
-              <w:jc w:val="center"/>
-            </w:pPr>
-            <w:proofErr w:type="spellStart"/>
-            <w:r>
-              <w:rPr>
-                <w:sz w:val="26"/>
-              </w:rPr>
-              <w:t>Scripte</w:t>
-            </w:r>
-            <w:proofErr w:type="spellEnd"/>
-          </w:p>
-        </w:tc>
-      </w:tr>
-      <w:tr>
-        <w:trPr>
-          <w:cnfStyle w:val="000000100000" w:firstRow="0" w:lastRow="0" w:firstColumn="0" w:lastColumn="0" w:oddVBand="0" w:evenVBand="0" w:oddHBand="1" w:evenHBand="0" w:firstRowFirstColumn="0" w:firstRowLastColumn="0" w:lastRowFirstColumn="0" w:lastRowLastColumn="0"/>
-        </w:trPr>
-        <w:tc>
-          <w:tcPr>
-            <w:cnfStyle w:val="001000000000" w:firstRow="0" w:lastRow="0" w:firstColumn="1" w:lastColumn="0" w:oddVBand="0" w:evenVBand="0" w:oddHBand="0" w:evenHBand="0" w:firstRowFirstColumn="0" w:firstRowLastColumn="0" w:lastRowFirstColumn="0" w:lastRowLastColumn="0"/>
-            <w:tcW w:w="2978" w:type="dxa"/>
-            <w:vAlign w:val="center"/>
-          </w:tcPr>
-          <w:p>
-            <w:pPr>
-              <w:jc w:val="center"/>
-            </w:pPr>
-            <w:proofErr w:type="spellStart"/>
-            <w:r>
-              <w:t>FollowPath</w:t>
-            </w:r>
-            <w:proofErr w:type="spellEnd"/>
-          </w:p>
-        </w:tc>
-        <w:tc>
-          <w:tcPr>
-            <w:tcW w:w="5527" w:type="dxa"/>
-            <w:vAlign w:val="center"/>
-          </w:tcPr>
-          <w:p>
-            <w:pPr>
-              <w:jc w:val="center"/>
-              <w:cnfStyle w:val="000000100000" w:firstRow="0" w:lastRow="0" w:firstColumn="0" w:lastColumn="0" w:oddVBand="0" w:evenVBand="0" w:oddHBand="1" w:evenHBand="0" w:firstRowFirstColumn="0" w:firstRowLastColumn="0" w:lastRowFirstColumn="0" w:lastRowLastColumn="0"/>
-            </w:pPr>
-          </w:p>
-        </w:tc>
-      </w:tr>
-      <w:tr>
-        <w:tc>
-          <w:tcPr>
-            <w:cnfStyle w:val="001000000000" w:firstRow="0" w:lastRow="0" w:firstColumn="1" w:lastColumn="0" w:oddVBand="0" w:evenVBand="0" w:oddHBand="0" w:evenHBand="0" w:firstRowFirstColumn="0" w:firstRowLastColumn="0" w:lastRowFirstColumn="0" w:lastRowLastColumn="0"/>
-            <w:tcW w:w="2978" w:type="dxa"/>
-            <w:vAlign w:val="center"/>
-          </w:tcPr>
-          <w:p>
-            <w:pPr>
-              <w:jc w:val="center"/>
-            </w:pPr>
-            <w:proofErr w:type="spellStart"/>
-            <w:r>
-              <w:t>CameraControllerHorizontal</w:t>
-            </w:r>
-            <w:proofErr w:type="spellEnd"/>
-          </w:p>
-        </w:tc>
-        <w:tc>
-          <w:tcPr>
-            <w:tcW w:w="5527" w:type="dxa"/>
-            <w:vAlign w:val="center"/>
-          </w:tcPr>
-          <w:p>
-            <w:pPr>
-              <w:jc w:val="center"/>
-              <w:cnfStyle w:val="000000000000" w:firstRow="0" w:lastRow="0" w:firstColumn="0" w:lastColumn="0" w:oddVBand="0" w:evenVBand="0" w:oddHBand="0" w:evenHBand="0" w:firstRowFirstColumn="0" w:firstRowLastColumn="0" w:lastRowFirstColumn="0" w:lastRowLastColumn="0"/>
-            </w:pPr>
-          </w:p>
-        </w:tc>
-      </w:tr>
-      <w:tr>
-        <w:trPr>
-          <w:cnfStyle w:val="000000100000" w:firstRow="0" w:lastRow="0" w:firstColumn="0" w:lastColumn="0" w:oddVBand="0" w:evenVBand="0" w:oddHBand="1" w:evenHBand="0" w:firstRowFirstColumn="0" w:firstRowLastColumn="0" w:lastRowFirstColumn="0" w:lastRowLastColumn="0"/>
-        </w:trPr>
-        <w:tc>
-          <w:tcPr>
-            <w:cnfStyle w:val="001000000000" w:firstRow="0" w:lastRow="0" w:firstColumn="1" w:lastColumn="0" w:oddVBand="0" w:evenVBand="0" w:oddHBand="0" w:evenHBand="0" w:firstRowFirstColumn="0" w:firstRowLastColumn="0" w:lastRowFirstColumn="0" w:lastRowLastColumn="0"/>
-            <w:tcW w:w="2978" w:type="dxa"/>
-            <w:vAlign w:val="center"/>
-          </w:tcPr>
-          <w:p>
-            <w:pPr>
-              <w:jc w:val="center"/>
-            </w:pPr>
-            <w:proofErr w:type="spellStart"/>
-            <w:r>
-              <w:t>FrequentAttacks</w:t>
-            </w:r>
-            <w:proofErr w:type="spellEnd"/>
-          </w:p>
-        </w:tc>
-        <w:tc>
-          <w:tcPr>
-            <w:tcW w:w="5527" w:type="dxa"/>
-            <w:vAlign w:val="center"/>
-          </w:tcPr>
-          <w:p>
-            <w:pPr>
-              <w:jc w:val="center"/>
-              <w:cnfStyle w:val="000000100000" w:firstRow="0" w:lastRow="0" w:firstColumn="0" w:lastColumn="0" w:oddVBand="0" w:evenVBand="0" w:oddHBand="1" w:evenHBand="0" w:firstRowFirstColumn="0" w:firstRowLastColumn="0" w:lastRowFirstColumn="0" w:lastRowLastColumn="0"/>
-            </w:pPr>
-          </w:p>
-        </w:tc>
-      </w:tr>
-      <w:tr>
-        <w:tc>
-          <w:tcPr>
-            <w:cnfStyle w:val="001000000000" w:firstRow="0" w:lastRow="0" w:firstColumn="1" w:lastColumn="0" w:oddVBand="0" w:evenVBand="0" w:oddHBand="0" w:evenHBand="0" w:firstRowFirstColumn="0" w:firstRowLastColumn="0" w:lastRowFirstColumn="0" w:lastRowLastColumn="0"/>
-            <w:tcW w:w="2978" w:type="dxa"/>
-            <w:vAlign w:val="center"/>
-          </w:tcPr>
-          <w:p>
-            <w:pPr>
-              <w:jc w:val="center"/>
-            </w:pPr>
-            <w:proofErr w:type="spellStart"/>
-            <w:r>
-              <w:t>MenuScript</w:t>
-            </w:r>
-            <w:proofErr w:type="spellEnd"/>
-          </w:p>
-        </w:tc>
-        <w:tc>
-          <w:tcPr>
-            <w:tcW w:w="5527" w:type="dxa"/>
-            <w:vAlign w:val="center"/>
-          </w:tcPr>
-          <w:p>
-            <w:pPr>
-              <w:jc w:val="center"/>
-              <w:cnfStyle w:val="000000000000" w:firstRow="0" w:lastRow="0" w:firstColumn="0" w:lastColumn="0" w:oddVBand="0" w:evenVBand="0" w:oddHBand="0" w:evenHBand="0" w:firstRowFirstColumn="0" w:firstRowLastColumn="0" w:lastRowFirstColumn="0" w:lastRowLastColumn="0"/>
-            </w:pPr>
-            <w:r>
-              <w:t xml:space="preserve">Basis für </w:t>
-            </w:r>
-            <w:proofErr w:type="spellStart"/>
-            <w:r>
-              <w:t>MenuController</w:t>
-            </w:r>
-            <w:proofErr w:type="spellEnd"/>
-          </w:p>
-        </w:tc>
-      </w:tr>
-      <w:tr>
-        <w:trPr>
-          <w:cnfStyle w:val="000000100000" w:firstRow="0" w:lastRow="0" w:firstColumn="0" w:lastColumn="0" w:oddVBand="0" w:evenVBand="0" w:oddHBand="1" w:evenHBand="0" w:firstRowFirstColumn="0" w:firstRowLastColumn="0" w:lastRowFirstColumn="0" w:lastRowLastColumn="0"/>
-        </w:trPr>
-        <w:tc>
-          <w:tcPr>
-            <w:cnfStyle w:val="001000000000" w:firstRow="0" w:lastRow="0" w:firstColumn="1" w:lastColumn="0" w:oddVBand="0" w:evenVBand="0" w:oddHBand="0" w:evenHBand="0" w:firstRowFirstColumn="0" w:firstRowLastColumn="0" w:lastRowFirstColumn="0" w:lastRowLastColumn="0"/>
-            <w:tcW w:w="2978" w:type="dxa"/>
-            <w:vAlign w:val="center"/>
-          </w:tcPr>
-          <w:p>
-            <w:pPr>
-              <w:jc w:val="center"/>
-            </w:pPr>
-            <w:proofErr w:type="spellStart"/>
-            <w:r>
-              <w:t>UIManager</w:t>
-            </w:r>
-            <w:proofErr w:type="spellEnd"/>
-          </w:p>
-        </w:tc>
-        <w:tc>
-          <w:tcPr>
-            <w:tcW w:w="5527" w:type="dxa"/>
-            <w:vAlign w:val="center"/>
-          </w:tcPr>
-          <w:p>
-            <w:pPr>
-              <w:jc w:val="center"/>
-              <w:cnfStyle w:val="000000100000" w:firstRow="0" w:lastRow="0" w:firstColumn="0" w:lastColumn="0" w:oddVBand="0" w:evenVBand="0" w:oddHBand="1" w:evenHBand="0" w:firstRowFirstColumn="0" w:firstRowLastColumn="0" w:lastRowFirstColumn="0" w:lastRowLastColumn="0"/>
-            </w:pPr>
-            <w:r>
-              <w:t xml:space="preserve">Basis für Pause Funktion (siehe </w:t>
-            </w:r>
-            <w:proofErr w:type="spellStart"/>
-            <w:r>
-              <w:t>GameManager</w:t>
-            </w:r>
-            <w:proofErr w:type="spellEnd"/>
-            <w:r>
-              <w:t>)</w:t>
-            </w:r>
-          </w:p>
-        </w:tc>
-      </w:tr>
-      <w:tr>
-        <w:tc>
-          <w:tcPr>
-            <w:cnfStyle w:val="001000000000" w:firstRow="0" w:lastRow="0" w:firstColumn="1" w:lastColumn="0" w:oddVBand="0" w:evenVBand="0" w:oddHBand="0" w:evenHBand="0" w:firstRowFirstColumn="0" w:firstRowLastColumn="0" w:lastRowFirstColumn="0" w:lastRowLastColumn="0"/>
-            <w:tcW w:w="8505" w:type="dxa"/>
-            <w:gridSpan w:val="2"/>
-            <w:vAlign w:val="center"/>
-          </w:tcPr>
-          <w:p>
-            <w:pPr>
-              <w:jc w:val="center"/>
-            </w:pPr>
-            <w:r>
-              <w:rPr>
-                <w:sz w:val="26"/>
-              </w:rPr>
-              <w:t>Dokumentation</w:t>
-            </w:r>
-          </w:p>
-        </w:tc>
-      </w:tr>
-      <w:tr>
-        <w:trPr>
-          <w:cnfStyle w:val="000000100000" w:firstRow="0" w:lastRow="0" w:firstColumn="0" w:lastColumn="0" w:oddVBand="0" w:evenVBand="0" w:oddHBand="1" w:evenHBand="0" w:firstRowFirstColumn="0" w:firstRowLastColumn="0" w:lastRowFirstColumn="0" w:lastRowLastColumn="0"/>
-        </w:trPr>
-        <w:tc>
-          <w:tcPr>
-            <w:cnfStyle w:val="001000000000" w:firstRow="0" w:lastRow="0" w:firstColumn="1" w:lastColumn="0" w:oddVBand="0" w:evenVBand="0" w:oddHBand="0" w:evenHBand="0" w:firstRowFirstColumn="0" w:firstRowLastColumn="0" w:lastRowFirstColumn="0" w:lastRowLastColumn="0"/>
-            <w:tcW w:w="2978" w:type="dxa"/>
-            <w:vAlign w:val="center"/>
-          </w:tcPr>
-          <w:p>
-            <w:pPr>
-              <w:jc w:val="center"/>
-            </w:pPr>
-            <w:r>
-              <w:t>Version 0.2</w:t>
-            </w:r>
-          </w:p>
-        </w:tc>
-        <w:tc>
-          <w:tcPr>
-            <w:tcW w:w="5527" w:type="dxa"/>
-            <w:vAlign w:val="center"/>
-          </w:tcPr>
-          <w:p>
-            <w:pPr>
-              <w:jc w:val="center"/>
-              <w:cnfStyle w:val="000000100000" w:firstRow="0" w:lastRow="0" w:firstColumn="0" w:lastColumn="0" w:oddVBand="0" w:evenVBand="0" w:oddHBand="1" w:evenHBand="0" w:firstRowFirstColumn="0" w:firstRowLastColumn="0" w:lastRowFirstColumn="0" w:lastRowLastColumn="0"/>
-            </w:pPr>
-            <w:r>
-              <w:t>Zusammen mit Jana Meyer</w:t>
-            </w:r>
-            <w:r>
-              <w:t>, Susanne Korbely</w:t>
-            </w:r>
-            <w:r>
-              <w:t xml:space="preserve"> und Dennis Schüsselbauer komplette Überarbeitung der Version 0.1 </w:t>
-            </w:r>
-          </w:p>
-        </w:tc>
-      </w:tr>
-      <w:tr>
-        <w:tc>
-          <w:tcPr>
-            <w:cnfStyle w:val="001000000000" w:firstRow="0" w:lastRow="0" w:firstColumn="1" w:lastColumn="0" w:oddVBand="0" w:evenVBand="0" w:oddHBand="0" w:evenHBand="0" w:firstRowFirstColumn="0" w:firstRowLastColumn="0" w:lastRowFirstColumn="0" w:lastRowLastColumn="0"/>
-            <w:tcW w:w="2978" w:type="dxa"/>
-            <w:vAlign w:val="center"/>
-          </w:tcPr>
-          <w:p>
-            <w:pPr>
-              <w:jc w:val="center"/>
-            </w:pPr>
-          </w:p>
-        </w:tc>
-        <w:tc>
-          <w:tcPr>
-            <w:tcW w:w="5527" w:type="dxa"/>
-            <w:vAlign w:val="center"/>
-          </w:tcPr>
-          <w:p>
-            <w:pPr>
-              <w:jc w:val="center"/>
-              <w:cnfStyle w:val="000000000000" w:firstRow="0" w:lastRow="0" w:firstColumn="0" w:lastColumn="0" w:oddVBand="0" w:evenVBand="0" w:oddHBand="0" w:evenHBand="0" w:firstRowFirstColumn="0" w:firstRowLastColumn="0" w:lastRowFirstColumn="0" w:lastRowLastColumn="0"/>
-            </w:pPr>
-          </w:p>
-        </w:tc>
-      </w:tr>
-    </w:tbl>
-    <w:p/>
-    <w:tbl>
-      <w:tblPr>
-        <w:tblStyle w:val="Gitternetztabelle4"/>
-        <w:tblW w:w="8505" w:type="dxa"/>
-        <w:tblInd w:w="-5" w:type="dxa"/>
-        <w:tblLook w:val="04A0" w:firstRow="1" w:lastRow="0" w:firstColumn="1" w:lastColumn="0" w:noHBand="0" w:noVBand="1"/>
-      </w:tblPr>
-      <w:tblGrid>
-        <w:gridCol w:w="2978"/>
-        <w:gridCol w:w="5527"/>
-      </w:tblGrid>
-      <w:tr>
-        <w:trPr>
-          <w:cnfStyle w:val="100000000000" w:firstRow="1" w:lastRow="0" w:firstColumn="0" w:lastColumn="0" w:oddVBand="0" w:evenVBand="0" w:oddHBand="0" w:evenHBand="0" w:firstRowFirstColumn="0" w:firstRowLastColumn="0" w:lastRowFirstColumn="0" w:lastRowLastColumn="0"/>
-        </w:trPr>
-        <w:tc>
-          <w:tcPr>
-            <w:cnfStyle w:val="001000000000" w:firstRow="0" w:lastRow="0" w:firstColumn="1" w:lastColumn="0" w:oddVBand="0" w:evenVBand="0" w:oddHBand="0" w:evenHBand="0" w:firstRowFirstColumn="0" w:firstRowLastColumn="0" w:lastRowFirstColumn="0" w:lastRowLastColumn="0"/>
-            <w:tcW w:w="8505" w:type="dxa"/>
-            <w:gridSpan w:val="2"/>
-            <w:vAlign w:val="center"/>
-          </w:tcPr>
-          <w:p>
-            <w:pPr>
-              <w:jc w:val="center"/>
-              <w:rPr>
-                <w:sz w:val="28"/>
-                <w:szCs w:val="28"/>
-              </w:rPr>
-            </w:pPr>
-            <w:r>
-              <w:rPr>
-                <w:sz w:val="32"/>
-                <w:szCs w:val="28"/>
-              </w:rPr>
-              <w:lastRenderedPageBreak/>
               <w:t>Jana Meyer</w:t>
             </w:r>
           </w:p>
@@ -9921,7 +10236,11 @@
         <w:t xml:space="preserve"> wurde anschließe</w:t>
       </w:r>
       <w:r>
-        <w:t xml:space="preserve">nd die Grundmechanik eingebaut. Danach wurden die Items für das Spiel und die Figuren erstellt und die Animationen, wie auch die Attacken und Angriffe, zusätzlich auch die Sterbemechanik mit eingebaut. Aktuell stehen das </w:t>
+        <w:t xml:space="preserve">nd die Grundmechanik eingebaut. Danach wurden die Items für das Spiel und die Figuren erstellt </w:t>
+      </w:r>
+      <w:r>
+        <w:lastRenderedPageBreak/>
+        <w:t xml:space="preserve">und die Animationen, wie auch die Attacken und Angriffe, zusätzlich auch die Sterbemechanik mit eingebaut. Aktuell stehen das </w:t>
       </w:r>
       <w:proofErr w:type="spellStart"/>
       <w:r>
@@ -9951,7 +10270,7 @@
 </file>
 
 <file path=word/endnotes.xml><?xml version="1.0" encoding="utf-8"?>
-<w:endnotes xmlns:wpc="http://schemas.microsoft.com/office/word/2010/wordprocessingCanvas" xmlns:cx="http://schemas.microsoft.com/office/drawing/2014/chartex" xmlns:cx1="http://schemas.microsoft.com/office/drawing/2015/9/8/chartex" xmlns:cx2="http://schemas.microsoft.com/office/drawing/2015/10/21/chartex" xmlns:cx3="http://schemas.microsoft.com/office/drawing/2016/5/9/chartex" xmlns:cx4="http://schemas.microsoft.com/office/drawing/2016/5/10/chartex" xmlns:cx5="http://schemas.microsoft.com/office/drawing/2016/5/11/chartex" xmlns:mc="http://schemas.openxmlformats.org/markup-compatibility/2006" xmlns:o="urn:schemas-microsoft-com:office:office" xmlns:r="http://schemas.openxmlformats.org/officeDocument/2006/relationships" xmlns:m="http://schemas.openxmlformats.org/officeDocument/2006/math" xmlns:v="urn:schemas-microsoft-com:vml" xmlns:wp14="http://schemas.microsoft.com/office/word/2010/wordprocessingDrawing" xmlns:wp="http://schemas.openxmlformats.org/drawingml/2006/wordprocessingDrawing" xmlns:w10="urn:schemas-microsoft-com:office:word" xmlns:w="http://schemas.openxmlformats.org/wordprocessingml/2006/main" xmlns:w14="http://schemas.microsoft.com/office/word/2010/wordml" xmlns:w15="http://schemas.microsoft.com/office/word/2012/wordml" xmlns:w16se="http://schemas.microsoft.com/office/word/2015/wordml/symex" xmlns:wpg="http://schemas.microsoft.com/office/word/2010/wordprocessingGroup" xmlns:wpi="http://schemas.microsoft.com/office/word/2010/wordprocessingInk" xmlns:wne="http://schemas.microsoft.com/office/word/2006/wordml" xmlns:wps="http://schemas.microsoft.com/office/word/2010/wordprocessingShape" mc:Ignorable="w14 w15 w16se wp14">
+<w:endnotes xmlns:wpc="http://schemas.microsoft.com/office/word/2010/wordprocessingCanvas" xmlns:mo="http://schemas.microsoft.com/office/mac/office/2008/main" xmlns:mc="http://schemas.openxmlformats.org/markup-compatibility/2006" xmlns:mv="urn:schemas-microsoft-com:mac:vml" xmlns:o="urn:schemas-microsoft-com:office:office" xmlns:r="http://schemas.openxmlformats.org/officeDocument/2006/relationships" xmlns:m="http://schemas.openxmlformats.org/officeDocument/2006/math" xmlns:v="urn:schemas-microsoft-com:vml" xmlns:wp14="http://schemas.microsoft.com/office/word/2010/wordprocessingDrawing" xmlns:wp="http://schemas.openxmlformats.org/drawingml/2006/wordprocessingDrawing" xmlns:w10="urn:schemas-microsoft-com:office:word" xmlns:w="http://schemas.openxmlformats.org/wordprocessingml/2006/main" xmlns:w14="http://schemas.microsoft.com/office/word/2010/wordml" xmlns:w15="http://schemas.microsoft.com/office/word/2012/wordml" xmlns:wpg="http://schemas.microsoft.com/office/word/2010/wordprocessingGroup" xmlns:wpi="http://schemas.microsoft.com/office/word/2010/wordprocessingInk" xmlns:wne="http://schemas.microsoft.com/office/word/2006/wordml" xmlns:wps="http://schemas.microsoft.com/office/word/2010/wordprocessingShape" mc:Ignorable="w14 w15 wp14">
   <w:endnote w:type="separator" w:id="-1">
     <w:p>
       <w:pPr>
@@ -9976,7 +10295,7 @@
 </file>
 
 <file path=word/footnotes.xml><?xml version="1.0" encoding="utf-8"?>
-<w:footnotes xmlns:wpc="http://schemas.microsoft.com/office/word/2010/wordprocessingCanvas" xmlns:cx="http://schemas.microsoft.com/office/drawing/2014/chartex" xmlns:cx1="http://schemas.microsoft.com/office/drawing/2015/9/8/chartex" xmlns:cx2="http://schemas.microsoft.com/office/drawing/2015/10/21/chartex" xmlns:cx3="http://schemas.microsoft.com/office/drawing/2016/5/9/chartex" xmlns:cx4="http://schemas.microsoft.com/office/drawing/2016/5/10/chartex" xmlns:cx5="http://schemas.microsoft.com/office/drawing/2016/5/11/chartex" xmlns:mc="http://schemas.openxmlformats.org/markup-compatibility/2006" xmlns:o="urn:schemas-microsoft-com:office:office" xmlns:r="http://schemas.openxmlformats.org/officeDocument/2006/relationships" xmlns:m="http://schemas.openxmlformats.org/officeDocument/2006/math" xmlns:v="urn:schemas-microsoft-com:vml" xmlns:wp14="http://schemas.microsoft.com/office/word/2010/wordprocessingDrawing" xmlns:wp="http://schemas.openxmlformats.org/drawingml/2006/wordprocessingDrawing" xmlns:w10="urn:schemas-microsoft-com:office:word" xmlns:w="http://schemas.openxmlformats.org/wordprocessingml/2006/main" xmlns:w14="http://schemas.microsoft.com/office/word/2010/wordml" xmlns:w15="http://schemas.microsoft.com/office/word/2012/wordml" xmlns:w16se="http://schemas.microsoft.com/office/word/2015/wordml/symex" xmlns:wpg="http://schemas.microsoft.com/office/word/2010/wordprocessingGroup" xmlns:wpi="http://schemas.microsoft.com/office/word/2010/wordprocessingInk" xmlns:wne="http://schemas.microsoft.com/office/word/2006/wordml" xmlns:wps="http://schemas.microsoft.com/office/word/2010/wordprocessingShape" mc:Ignorable="w14 w15 w16se wp14">
+<w:footnotes xmlns:wpc="http://schemas.microsoft.com/office/word/2010/wordprocessingCanvas" xmlns:mo="http://schemas.microsoft.com/office/mac/office/2008/main" xmlns:mc="http://schemas.openxmlformats.org/markup-compatibility/2006" xmlns:mv="urn:schemas-microsoft-com:mac:vml" xmlns:o="urn:schemas-microsoft-com:office:office" xmlns:r="http://schemas.openxmlformats.org/officeDocument/2006/relationships" xmlns:m="http://schemas.openxmlformats.org/officeDocument/2006/math" xmlns:v="urn:schemas-microsoft-com:vml" xmlns:wp14="http://schemas.microsoft.com/office/word/2010/wordprocessingDrawing" xmlns:wp="http://schemas.openxmlformats.org/drawingml/2006/wordprocessingDrawing" xmlns:w10="urn:schemas-microsoft-com:office:word" xmlns:w="http://schemas.openxmlformats.org/wordprocessingml/2006/main" xmlns:w14="http://schemas.microsoft.com/office/word/2010/wordml" xmlns:w15="http://schemas.microsoft.com/office/word/2012/wordml" xmlns:wpg="http://schemas.microsoft.com/office/word/2010/wordprocessingGroup" xmlns:wpi="http://schemas.microsoft.com/office/word/2010/wordprocessingInk" xmlns:wne="http://schemas.microsoft.com/office/word/2006/wordml" xmlns:wps="http://schemas.microsoft.com/office/word/2010/wordprocessingShape" mc:Ignorable="w14 w15 wp14">
   <w:footnote w:type="separator" w:id="-1">
     <w:p>
       <w:pPr>
@@ -10001,7 +10320,7 @@
 </file>
 
 <file path=word/header1.xml><?xml version="1.0" encoding="utf-8"?>
-<w:hdr xmlns:wpc="http://schemas.microsoft.com/office/word/2010/wordprocessingCanvas" xmlns:cx="http://schemas.microsoft.com/office/drawing/2014/chartex" xmlns:cx1="http://schemas.microsoft.com/office/drawing/2015/9/8/chartex" xmlns:cx2="http://schemas.microsoft.com/office/drawing/2015/10/21/chartex" xmlns:cx3="http://schemas.microsoft.com/office/drawing/2016/5/9/chartex" xmlns:cx4="http://schemas.microsoft.com/office/drawing/2016/5/10/chartex" xmlns:cx5="http://schemas.microsoft.com/office/drawing/2016/5/11/chartex" xmlns:mc="http://schemas.openxmlformats.org/markup-compatibility/2006" xmlns:o="urn:schemas-microsoft-com:office:office" xmlns:r="http://schemas.openxmlformats.org/officeDocument/2006/relationships" xmlns:m="http://schemas.openxmlformats.org/officeDocument/2006/math" xmlns:v="urn:schemas-microsoft-com:vml" xmlns:wp14="http://schemas.microsoft.com/office/word/2010/wordprocessingDrawing" xmlns:wp="http://schemas.openxmlformats.org/drawingml/2006/wordprocessingDrawing" xmlns:w10="urn:schemas-microsoft-com:office:word" xmlns:w="http://schemas.openxmlformats.org/wordprocessingml/2006/main" xmlns:w14="http://schemas.microsoft.com/office/word/2010/wordml" xmlns:w15="http://schemas.microsoft.com/office/word/2012/wordml" xmlns:w16se="http://schemas.microsoft.com/office/word/2015/wordml/symex" xmlns:wpg="http://schemas.microsoft.com/office/word/2010/wordprocessingGroup" xmlns:wpi="http://schemas.microsoft.com/office/word/2010/wordprocessingInk" xmlns:wne="http://schemas.microsoft.com/office/word/2006/wordml" xmlns:wps="http://schemas.microsoft.com/office/word/2010/wordprocessingShape" mc:Ignorable="w14 w15 w16se wp14">
+<w:hdr xmlns:wpc="http://schemas.microsoft.com/office/word/2010/wordprocessingCanvas" xmlns:mo="http://schemas.microsoft.com/office/mac/office/2008/main" xmlns:mc="http://schemas.openxmlformats.org/markup-compatibility/2006" xmlns:mv="urn:schemas-microsoft-com:mac:vml" xmlns:o="urn:schemas-microsoft-com:office:office" xmlns:r="http://schemas.openxmlformats.org/officeDocument/2006/relationships" xmlns:m="http://schemas.openxmlformats.org/officeDocument/2006/math" xmlns:v="urn:schemas-microsoft-com:vml" xmlns:wp14="http://schemas.microsoft.com/office/word/2010/wordprocessingDrawing" xmlns:wp="http://schemas.openxmlformats.org/drawingml/2006/wordprocessingDrawing" xmlns:w10="urn:schemas-microsoft-com:office:word" xmlns:w="http://schemas.openxmlformats.org/wordprocessingml/2006/main" xmlns:w14="http://schemas.microsoft.com/office/word/2010/wordml" xmlns:w15="http://schemas.microsoft.com/office/word/2012/wordml" xmlns:wpg="http://schemas.microsoft.com/office/word/2010/wordprocessingGroup" xmlns:wpi="http://schemas.microsoft.com/office/word/2010/wordprocessingInk" xmlns:wne="http://schemas.microsoft.com/office/word/2006/wordml" xmlns:wps="http://schemas.microsoft.com/office/word/2010/wordprocessingShape" mc:Ignorable="w14 w15 wp14">
   <w:p>
     <w:pPr>
       <w:tabs>
@@ -10015,8 +10334,8 @@
 </file>
 
 <file path=word/numbering.xml><?xml version="1.0" encoding="utf-8"?>
-<w:numbering xmlns:wpc="http://schemas.microsoft.com/office/word/2010/wordprocessingCanvas" xmlns:cx="http://schemas.microsoft.com/office/drawing/2014/chartex" xmlns:cx1="http://schemas.microsoft.com/office/drawing/2015/9/8/chartex" xmlns:cx2="http://schemas.microsoft.com/office/drawing/2015/10/21/chartex" xmlns:cx3="http://schemas.microsoft.com/office/drawing/2016/5/9/chartex" xmlns:cx4="http://schemas.microsoft.com/office/drawing/2016/5/10/chartex" xmlns:cx5="http://schemas.microsoft.com/office/drawing/2016/5/11/chartex" xmlns:mc="http://schemas.openxmlformats.org/markup-compatibility/2006" xmlns:o="urn:schemas-microsoft-com:office:office" xmlns:r="http://schemas.openxmlformats.org/officeDocument/2006/relationships" xmlns:m="http://schemas.openxmlformats.org/officeDocument/2006/math" xmlns:v="urn:schemas-microsoft-com:vml" xmlns:wp14="http://schemas.microsoft.com/office/word/2010/wordprocessingDrawing" xmlns:wp="http://schemas.openxmlformats.org/drawingml/2006/wordprocessingDrawing" xmlns:w10="urn:schemas-microsoft-com:office:word" xmlns:w="http://schemas.openxmlformats.org/wordprocessingml/2006/main" xmlns:w14="http://schemas.microsoft.com/office/word/2010/wordml" xmlns:w15="http://schemas.microsoft.com/office/word/2012/wordml" xmlns:w16se="http://schemas.microsoft.com/office/word/2015/wordml/symex" xmlns:wpg="http://schemas.microsoft.com/office/word/2010/wordprocessingGroup" xmlns:wpi="http://schemas.microsoft.com/office/word/2010/wordprocessingInk" xmlns:wne="http://schemas.microsoft.com/office/word/2006/wordml" xmlns:wps="http://schemas.microsoft.com/office/word/2010/wordprocessingShape" mc:Ignorable="w14 w15 w16se wp14">
-  <w:abstractNum w:abstractNumId="0" w15:restartNumberingAfterBreak="0">
+<w:numbering xmlns:wpc="http://schemas.microsoft.com/office/word/2010/wordprocessingCanvas" xmlns:mo="http://schemas.microsoft.com/office/mac/office/2008/main" xmlns:mc="http://schemas.openxmlformats.org/markup-compatibility/2006" xmlns:mv="urn:schemas-microsoft-com:mac:vml" xmlns:o="urn:schemas-microsoft-com:office:office" xmlns:r="http://schemas.openxmlformats.org/officeDocument/2006/relationships" xmlns:m="http://schemas.openxmlformats.org/officeDocument/2006/math" xmlns:v="urn:schemas-microsoft-com:vml" xmlns:wp14="http://schemas.microsoft.com/office/word/2010/wordprocessingDrawing" xmlns:wp="http://schemas.openxmlformats.org/drawingml/2006/wordprocessingDrawing" xmlns:w10="urn:schemas-microsoft-com:office:word" xmlns:w="http://schemas.openxmlformats.org/wordprocessingml/2006/main" xmlns:w14="http://schemas.microsoft.com/office/word/2010/wordml" xmlns:w15="http://schemas.microsoft.com/office/word/2012/wordml" xmlns:wpg="http://schemas.microsoft.com/office/word/2010/wordprocessingGroup" xmlns:wpi="http://schemas.microsoft.com/office/word/2010/wordprocessingInk" xmlns:wne="http://schemas.microsoft.com/office/word/2006/wordml" xmlns:wps="http://schemas.microsoft.com/office/word/2010/wordprocessingShape" mc:Ignorable="w14 w15 wp14">
+  <w:abstractNum w:abstractNumId="0">
     <w:nsid w:val="389456A6"/>
     <w:multiLevelType w:val="multilevel"/>
     <w:tmpl w:val="EE26EF3E"/>
@@ -10129,7 +10448,7 @@
       </w:rPr>
     </w:lvl>
   </w:abstractNum>
-  <w:abstractNum w:abstractNumId="1" w15:restartNumberingAfterBreak="0">
+  <w:abstractNum w:abstractNumId="1">
     <w:nsid w:val="59777FE6"/>
     <w:multiLevelType w:val="multilevel"/>
     <w:tmpl w:val="F5FA43F0"/>
@@ -10242,7 +10561,7 @@
       </w:rPr>
     </w:lvl>
   </w:abstractNum>
-  <w:abstractNum w:abstractNumId="2" w15:restartNumberingAfterBreak="0">
+  <w:abstractNum w:abstractNumId="2">
     <w:nsid w:val="5CE86D26"/>
     <w:multiLevelType w:val="multilevel"/>
     <w:tmpl w:val="32184E9A"/>
@@ -10328,7 +10647,7 @@
       </w:pPr>
     </w:lvl>
   </w:abstractNum>
-  <w:abstractNum w:abstractNumId="3" w15:restartNumberingAfterBreak="0">
+  <w:abstractNum w:abstractNumId="3">
     <w:nsid w:val="72241636"/>
     <w:multiLevelType w:val="multilevel"/>
     <w:tmpl w:val="A740E64C"/>
@@ -10457,7 +10776,7 @@
 </file>
 
 <file path=word/styles.xml><?xml version="1.0" encoding="utf-8"?>
-<w:styles xmlns:mc="http://schemas.openxmlformats.org/markup-compatibility/2006" xmlns:r="http://schemas.openxmlformats.org/officeDocument/2006/relationships" xmlns:w="http://schemas.openxmlformats.org/wordprocessingml/2006/main" xmlns:w14="http://schemas.microsoft.com/office/word/2010/wordml" xmlns:w15="http://schemas.microsoft.com/office/word/2012/wordml" xmlns:w16se="http://schemas.microsoft.com/office/word/2015/wordml/symex" mc:Ignorable="w14 w15 w16se">
+<w:styles xmlns:mc="http://schemas.openxmlformats.org/markup-compatibility/2006" xmlns:r="http://schemas.openxmlformats.org/officeDocument/2006/relationships" xmlns:w="http://schemas.openxmlformats.org/wordprocessingml/2006/main" xmlns:w14="http://schemas.microsoft.com/office/word/2010/wordml" xmlns:w15="http://schemas.microsoft.com/office/word/2012/wordml" mc:Ignorable="w14 w15">
   <w:docDefaults>
     <w:rPrDefault>
       <w:rPr>
@@ -10476,7 +10795,7 @@
       </w:pPr>
     </w:pPrDefault>
   </w:docDefaults>
-  <w:latentStyles w:defLockedState="0" w:defUIPriority="99" w:defSemiHidden="0" w:defUnhideWhenUsed="0" w:defQFormat="0" w:count="374">
+  <w:latentStyles w:defLockedState="0" w:defUIPriority="99" w:defSemiHidden="0" w:defUnhideWhenUsed="0" w:defQFormat="0" w:count="382">
     <w:lsdException w:name="Normal" w:uiPriority="0" w:qFormat="1"/>
     <w:lsdException w:name="heading 1" w:uiPriority="9" w:qFormat="1"/>
     <w:lsdException w:name="heading 2" w:semiHidden="1" w:uiPriority="9" w:unhideWhenUsed="1" w:qFormat="1"/>
@@ -10850,7 +11169,6 @@
     <w:lsdException w:name="List Table 7 Colorful Accent 6" w:uiPriority="52"/>
     <w:lsdException w:name="Mention" w:semiHidden="1" w:unhideWhenUsed="1"/>
     <w:lsdException w:name="Smart Hyperlink" w:semiHidden="1" w:unhideWhenUsed="1"/>
-    <w:lsdException w:name="Hashtag" w:semiHidden="1" w:unhideWhenUsed="1"/>
   </w:latentStyles>
   <w:style w:type="paragraph" w:default="1" w:styleId="Standard">
     <w:name w:val="Normal"/>
@@ -11030,7 +11348,9 @@
       <w:tblStyleRowBandSize w:val="1"/>
       <w:tblStyleColBandSize w:val="1"/>
       <w:tblCellMar>
+        <w:top w:w="0" w:type="dxa"/>
         <w:left w:w="115" w:type="dxa"/>
+        <w:bottom w:w="0" w:type="dxa"/>
         <w:right w:w="115" w:type="dxa"/>
       </w:tblCellMar>
     </w:tblPr>
@@ -11166,6 +11486,7 @@
       <w:spacing w:line="240" w:lineRule="auto"/>
     </w:pPr>
     <w:tblPr>
+      <w:tblInd w:w="0" w:type="dxa"/>
       <w:tblBorders>
         <w:top w:val="single" w:sz="4" w:space="0" w:color="auto"/>
         <w:left w:val="single" w:sz="4" w:space="0" w:color="auto"/>
@@ -11174,9 +11495,15 @@
         <w:insideH w:val="single" w:sz="4" w:space="0" w:color="auto"/>
         <w:insideV w:val="single" w:sz="4" w:space="0" w:color="auto"/>
       </w:tblBorders>
+      <w:tblCellMar>
+        <w:top w:w="0" w:type="dxa"/>
+        <w:left w:w="108" w:type="dxa"/>
+        <w:bottom w:w="0" w:type="dxa"/>
+        <w:right w:w="108" w:type="dxa"/>
+      </w:tblCellMar>
     </w:tblPr>
   </w:style>
-  <w:style w:type="table" w:styleId="Gitternetztabelle4">
+  <w:style w:type="table" w:styleId="Rastertabelle4">
     <w:name w:val="Grid Table 4"/>
     <w:basedOn w:val="NormaleTabelle"/>
     <w:uiPriority w:val="49"/>
@@ -11187,6 +11514,7 @@
     <w:tblPr>
       <w:tblStyleRowBandSize w:val="1"/>
       <w:tblStyleColBandSize w:val="1"/>
+      <w:tblInd w:w="0" w:type="dxa"/>
       <w:tblBorders>
         <w:top w:val="single" w:sz="4" w:space="0" w:color="666666" w:themeColor="text1" w:themeTint="99"/>
         <w:left w:val="single" w:sz="4" w:space="0" w:color="666666" w:themeColor="text1" w:themeTint="99"/>
@@ -11195,6 +11523,12 @@
         <w:insideH w:val="single" w:sz="4" w:space="0" w:color="666666" w:themeColor="text1" w:themeTint="99"/>
         <w:insideV w:val="single" w:sz="4" w:space="0" w:color="666666" w:themeColor="text1" w:themeTint="99"/>
       </w:tblBorders>
+      <w:tblCellMar>
+        <w:top w:w="0" w:type="dxa"/>
+        <w:left w:w="108" w:type="dxa"/>
+        <w:bottom w:w="0" w:type="dxa"/>
+        <w:right w:w="108" w:type="dxa"/>
+      </w:tblCellMar>
     </w:tblPr>
     <w:tblStylePr w:type="firstRow">
       <w:rPr>
@@ -11521,7 +11855,7 @@
 </file>
 
 <file path=customXml/itemProps1.xml><?xml version="1.0" encoding="utf-8"?>
-<ds:datastoreItem xmlns:ds="http://schemas.openxmlformats.org/officeDocument/2006/customXml" ds:itemID="{C5505156-F2FC-45D7-AFA0-8222BE041691}">
+<ds:datastoreItem xmlns:ds="http://schemas.openxmlformats.org/officeDocument/2006/customXml" ds:itemID="{4B331CD6-043B-A14D-9BF9-31F7745FADC2}">
   <ds:schemaRefs>
     <ds:schemaRef ds:uri="http://schemas.openxmlformats.org/officeDocument/2006/bibliography"/>
   </ds:schemaRefs>

--- a/Documentation/GameDesign.docx
+++ b/Documentation/GameDesign.docx
@@ -1,6 +1,6 @@
 
 <file path=word/document.xml><?xml version="1.0" encoding="utf-8"?>
-<w:document xmlns:wpc="http://schemas.microsoft.com/office/word/2010/wordprocessingCanvas" xmlns:mo="http://schemas.microsoft.com/office/mac/office/2008/main" xmlns:mc="http://schemas.openxmlformats.org/markup-compatibility/2006" xmlns:mv="urn:schemas-microsoft-com:mac:vml" xmlns:o="urn:schemas-microsoft-com:office:office" xmlns:r="http://schemas.openxmlformats.org/officeDocument/2006/relationships" xmlns:m="http://schemas.openxmlformats.org/officeDocument/2006/math" xmlns:v="urn:schemas-microsoft-com:vml" xmlns:wp14="http://schemas.microsoft.com/office/word/2010/wordprocessingDrawing" xmlns:wp="http://schemas.openxmlformats.org/drawingml/2006/wordprocessingDrawing" xmlns:w10="urn:schemas-microsoft-com:office:word" xmlns:w="http://schemas.openxmlformats.org/wordprocessingml/2006/main" xmlns:w14="http://schemas.microsoft.com/office/word/2010/wordml" xmlns:w15="http://schemas.microsoft.com/office/word/2012/wordml" xmlns:wpg="http://schemas.microsoft.com/office/word/2010/wordprocessingGroup" xmlns:wpi="http://schemas.microsoft.com/office/word/2010/wordprocessingInk" xmlns:wne="http://schemas.microsoft.com/office/word/2006/wordml" xmlns:wps="http://schemas.microsoft.com/office/word/2010/wordprocessingShape" mc:Ignorable="w14 w15 wp14">
+<w:document xmlns:wpc="http://schemas.microsoft.com/office/word/2010/wordprocessingCanvas" xmlns:cx="http://schemas.microsoft.com/office/drawing/2014/chartex" xmlns:cx1="http://schemas.microsoft.com/office/drawing/2015/9/8/chartex" xmlns:cx2="http://schemas.microsoft.com/office/drawing/2015/10/21/chartex" xmlns:cx3="http://schemas.microsoft.com/office/drawing/2016/5/9/chartex" xmlns:cx4="http://schemas.microsoft.com/office/drawing/2016/5/10/chartex" xmlns:cx5="http://schemas.microsoft.com/office/drawing/2016/5/11/chartex" xmlns:mc="http://schemas.openxmlformats.org/markup-compatibility/2006" xmlns:o="urn:schemas-microsoft-com:office:office" xmlns:r="http://schemas.openxmlformats.org/officeDocument/2006/relationships" xmlns:m="http://schemas.openxmlformats.org/officeDocument/2006/math" xmlns:v="urn:schemas-microsoft-com:vml" xmlns:wp14="http://schemas.microsoft.com/office/word/2010/wordprocessingDrawing" xmlns:wp="http://schemas.openxmlformats.org/drawingml/2006/wordprocessingDrawing" xmlns:w10="urn:schemas-microsoft-com:office:word" xmlns:w="http://schemas.openxmlformats.org/wordprocessingml/2006/main" xmlns:w14="http://schemas.microsoft.com/office/word/2010/wordml" xmlns:w15="http://schemas.microsoft.com/office/word/2012/wordml" xmlns:w16se="http://schemas.microsoft.com/office/word/2015/wordml/symex" xmlns:wpg="http://schemas.microsoft.com/office/word/2010/wordprocessingGroup" xmlns:wpi="http://schemas.microsoft.com/office/word/2010/wordprocessingInk" xmlns:wne="http://schemas.microsoft.com/office/word/2006/wordml" xmlns:wps="http://schemas.microsoft.com/office/word/2010/wordprocessingShape" mc:Ignorable="w14 w15 w16se wp14">
   <w:background w:color="FFFFFF"/>
   <w:body>
     <w:p>
@@ -971,6 +971,7 @@
           <w:docPartUnique/>
         </w:docPartObj>
       </w:sdtPr>
+      <w:sdtEndPr/>
       <w:sdtContent>
         <w:p>
           <w:pPr>
@@ -1813,6 +1814,7 @@
           <w:docPartUnique/>
         </w:docPartObj>
       </w:sdtPr>
+      <w:sdtEndPr/>
       <w:sdtContent>
         <w:p>
           <w:pPr>
@@ -1822,14 +1824,27 @@
               <w:b/>
             </w:rPr>
           </w:pPr>
-          <w:fldSimple w:instr=" TOC \h \u \z ">
-            <w:r>
-              <w:rPr>
-                <w:b/>
-              </w:rPr>
-              <w:t>Es konnten keine Einträge für ein Abbildungsverzeichnis gefunden werden.</w:t>
-            </w:r>
-          </w:fldSimple>
+          <w:r>
+            <w:fldChar w:fldCharType="begin"/>
+          </w:r>
+          <w:r>
+            <w:instrText xml:space="preserve"> TOC \h \u \z </w:instrText>
+          </w:r>
+          <w:r>
+            <w:fldChar w:fldCharType="separate"/>
+          </w:r>
+          <w:r>
+            <w:rPr>
+              <w:b/>
+            </w:rPr>
+            <w:t>Es konnten keine Einträge für ein Abbildungsverzeichnis gefunden werden.</w:t>
+          </w:r>
+          <w:r>
+            <w:rPr>
+              <w:b/>
+            </w:rPr>
+            <w:fldChar w:fldCharType="end"/>
+          </w:r>
         </w:p>
       </w:sdtContent>
     </w:sdt>
@@ -1873,7 +1888,6 @@
       <w:bookmarkStart w:id="0" w:name="_gjdgxs" w:colFirst="0" w:colLast="0"/>
       <w:bookmarkEnd w:id="0"/>
       <w:r>
-        <w:lastRenderedPageBreak/>
         <w:t>Überblick</w:t>
       </w:r>
     </w:p>
@@ -3113,7 +3127,7 @@
     <w:p/>
     <w:tbl>
       <w:tblPr>
-        <w:tblStyle w:val="Rastertabelle4"/>
+        <w:tblStyle w:val="Gitternetztabelle4"/>
         <w:tblW w:w="8505" w:type="dxa"/>
         <w:tblInd w:w="-5" w:type="dxa"/>
         <w:tblLook w:val="04A0" w:firstRow="1" w:lastRow="0" w:firstColumn="1" w:lastColumn="0" w:noHBand="0" w:noVBand="1"/>
@@ -4915,6 +4929,9 @@
             <w:pPr>
               <w:jc w:val="center"/>
             </w:pPr>
+            <w:r>
+              <w:t>Überprüfung des Projekts</w:t>
+            </w:r>
           </w:p>
         </w:tc>
         <w:tc>
@@ -4927,6 +4944,9 @@
               <w:jc w:val="center"/>
               <w:cnfStyle w:val="000000000000" w:firstRow="0" w:lastRow="0" w:firstColumn="0" w:lastColumn="0" w:oddVBand="0" w:evenVBand="0" w:oddHBand="0" w:evenHBand="0" w:firstRowFirstColumn="0" w:firstRowLastColumn="0" w:lastRowFirstColumn="0" w:lastRowLastColumn="0"/>
             </w:pPr>
+            <w:r>
+              <w:t xml:space="preserve">Zusammen mit Sabine Roth und Dennis Schüsselbauer endgültigen Stand des Projekts überprüfen, kleine Fehler ausmerzen </w:t>
+            </w:r>
           </w:p>
         </w:tc>
       </w:tr>
@@ -4934,6 +4954,46 @@
         <w:trPr>
           <w:cnfStyle w:val="000000100000" w:firstRow="0" w:lastRow="0" w:firstColumn="0" w:lastColumn="0" w:oddVBand="0" w:evenVBand="0" w:oddHBand="1" w:evenHBand="0" w:firstRowFirstColumn="0" w:firstRowLastColumn="0" w:lastRowFirstColumn="0" w:lastRowLastColumn="0"/>
         </w:trPr>
+        <w:tc>
+          <w:tcPr>
+            <w:cnfStyle w:val="001000000000" w:firstRow="0" w:lastRow="0" w:firstColumn="1" w:lastColumn="0" w:oddVBand="0" w:evenVBand="0" w:oddHBand="0" w:evenHBand="0" w:firstRowFirstColumn="0" w:firstRowLastColumn="0" w:lastRowFirstColumn="0" w:lastRowLastColumn="0"/>
+            <w:tcW w:w="2978" w:type="dxa"/>
+            <w:vAlign w:val="center"/>
+          </w:tcPr>
+          <w:p>
+            <w:pPr>
+              <w:jc w:val="center"/>
+            </w:pPr>
+            <w:r>
+              <w:t>Abgabe des Projekts</w:t>
+            </w:r>
+          </w:p>
+        </w:tc>
+        <w:tc>
+          <w:tcPr>
+            <w:tcW w:w="5527" w:type="dxa"/>
+            <w:vAlign w:val="center"/>
+          </w:tcPr>
+          <w:p>
+            <w:pPr>
+              <w:jc w:val="center"/>
+              <w:cnfStyle w:val="000000100000" w:firstRow="0" w:lastRow="0" w:firstColumn="0" w:lastColumn="0" w:oddVBand="0" w:evenVBand="0" w:oddHBand="1" w:evenHBand="0" w:firstRowFirstColumn="0" w:firstRowLastColumn="0" w:lastRowFirstColumn="0" w:lastRowLastColumn="0"/>
+            </w:pPr>
+            <w:r>
+              <w:t xml:space="preserve">Spiel in </w:t>
+            </w:r>
+            <w:proofErr w:type="spellStart"/>
+            <w:r>
+              <w:t>Unity</w:t>
+            </w:r>
+            <w:proofErr w:type="spellEnd"/>
+            <w:r>
+              <w:t xml:space="preserve"> als exe bauen und alle relevanten Dateien zippen und verschicken</w:t>
+            </w:r>
+          </w:p>
+        </w:tc>
+      </w:tr>
+      <w:tr>
         <w:tc>
           <w:tcPr>
             <w:cnfStyle w:val="001000000000" w:firstRow="0" w:lastRow="0" w:firstColumn="1" w:lastColumn="0" w:oddVBand="0" w:evenVBand="0" w:oddHBand="0" w:evenHBand="0" w:firstRowFirstColumn="0" w:firstRowLastColumn="0" w:lastRowFirstColumn="0" w:lastRowLastColumn="0"/>
@@ -4957,59 +5017,6 @@
         </w:tc>
       </w:tr>
       <w:tr>
-        <w:tc>
-          <w:tcPr>
-            <w:cnfStyle w:val="001000000000" w:firstRow="0" w:lastRow="0" w:firstColumn="1" w:lastColumn="0" w:oddVBand="0" w:evenVBand="0" w:oddHBand="0" w:evenHBand="0" w:firstRowFirstColumn="0" w:firstRowLastColumn="0" w:lastRowFirstColumn="0" w:lastRowLastColumn="0"/>
-            <w:tcW w:w="2978" w:type="dxa"/>
-            <w:vAlign w:val="center"/>
-          </w:tcPr>
-          <w:p>
-            <w:pPr>
-              <w:jc w:val="center"/>
-            </w:pPr>
-            <w:proofErr w:type="spellStart"/>
-            <w:r>
-              <w:t>Backlog</w:t>
-            </w:r>
-            <w:proofErr w:type="spellEnd"/>
-            <w:r>
-              <w:t xml:space="preserve"> auffüllen</w:t>
-            </w:r>
-          </w:p>
-        </w:tc>
-        <w:tc>
-          <w:tcPr>
-            <w:tcW w:w="5527" w:type="dxa"/>
-            <w:vAlign w:val="center"/>
-          </w:tcPr>
-          <w:p>
-            <w:pPr>
-              <w:jc w:val="center"/>
-              <w:cnfStyle w:val="000000000000" w:firstRow="0" w:lastRow="0" w:firstColumn="0" w:lastColumn="0" w:oddVBand="0" w:evenVBand="0" w:oddHBand="0" w:evenHBand="0" w:firstRowFirstColumn="0" w:firstRowLastColumn="0" w:lastRowFirstColumn="0" w:lastRowLastColumn="0"/>
-            </w:pPr>
-            <w:r>
-              <w:t xml:space="preserve">Zu Beginn des Projekts zusammen mit Sabine Roth und Dennis Schüsselbauer alle Aufgaben, die für das Projekt anfallen, im </w:t>
-            </w:r>
-            <w:proofErr w:type="spellStart"/>
-            <w:r>
-              <w:t>Backlog</w:t>
-            </w:r>
-            <w:proofErr w:type="spellEnd"/>
-            <w:r>
-              <w:t xml:space="preserve"> in </w:t>
-            </w:r>
-            <w:proofErr w:type="spellStart"/>
-            <w:r>
-              <w:t>Trello</w:t>
-            </w:r>
-            <w:proofErr w:type="spellEnd"/>
-            <w:r>
-              <w:t xml:space="preserve"> aufgelistet.</w:t>
-            </w:r>
-          </w:p>
-        </w:tc>
-      </w:tr>
-      <w:tr>
         <w:trPr>
           <w:cnfStyle w:val="000000100000" w:firstRow="0" w:lastRow="0" w:firstColumn="0" w:lastColumn="0" w:oddVBand="0" w:evenVBand="0" w:oddHBand="1" w:evenHBand="0" w:firstRowFirstColumn="0" w:firstRowLastColumn="0" w:lastRowFirstColumn="0" w:lastRowLastColumn="0"/>
         </w:trPr>
@@ -5023,6 +5030,59 @@
             <w:pPr>
               <w:jc w:val="center"/>
             </w:pPr>
+            <w:proofErr w:type="spellStart"/>
+            <w:r>
+              <w:t>Backlog</w:t>
+            </w:r>
+            <w:proofErr w:type="spellEnd"/>
+            <w:r>
+              <w:t xml:space="preserve"> auffüllen</w:t>
+            </w:r>
+          </w:p>
+        </w:tc>
+        <w:tc>
+          <w:tcPr>
+            <w:tcW w:w="5527" w:type="dxa"/>
+            <w:vAlign w:val="center"/>
+          </w:tcPr>
+          <w:p>
+            <w:pPr>
+              <w:jc w:val="center"/>
+              <w:cnfStyle w:val="000000100000" w:firstRow="0" w:lastRow="0" w:firstColumn="0" w:lastColumn="0" w:oddVBand="0" w:evenVBand="0" w:oddHBand="1" w:evenHBand="0" w:firstRowFirstColumn="0" w:firstRowLastColumn="0" w:lastRowFirstColumn="0" w:lastRowLastColumn="0"/>
+            </w:pPr>
+            <w:r>
+              <w:t xml:space="preserve">Zu Beginn des Projekts zusammen mit Sabine Roth und Dennis Schüsselbauer alle Aufgaben, die für das Projekt anfallen, im </w:t>
+            </w:r>
+            <w:proofErr w:type="spellStart"/>
+            <w:r>
+              <w:t>Backlog</w:t>
+            </w:r>
+            <w:proofErr w:type="spellEnd"/>
+            <w:r>
+              <w:t xml:space="preserve"> in </w:t>
+            </w:r>
+            <w:proofErr w:type="spellStart"/>
+            <w:r>
+              <w:t>Trello</w:t>
+            </w:r>
+            <w:proofErr w:type="spellEnd"/>
+            <w:r>
+              <w:t xml:space="preserve"> aufgelistet.</w:t>
+            </w:r>
+          </w:p>
+        </w:tc>
+      </w:tr>
+      <w:tr>
+        <w:tc>
+          <w:tcPr>
+            <w:cnfStyle w:val="001000000000" w:firstRow="0" w:lastRow="0" w:firstColumn="1" w:lastColumn="0" w:oddVBand="0" w:evenVBand="0" w:oddHBand="0" w:evenHBand="0" w:firstRowFirstColumn="0" w:firstRowLastColumn="0" w:lastRowFirstColumn="0" w:lastRowLastColumn="0"/>
+            <w:tcW w:w="2978" w:type="dxa"/>
+            <w:vAlign w:val="center"/>
+          </w:tcPr>
+          <w:p>
+            <w:pPr>
+              <w:jc w:val="center"/>
+            </w:pPr>
             <w:r>
               <w:t>Karten verschieben</w:t>
             </w:r>
@@ -5036,7 +5096,7 @@
           <w:p>
             <w:pPr>
               <w:jc w:val="center"/>
-              <w:cnfStyle w:val="000000100000" w:firstRow="0" w:lastRow="0" w:firstColumn="0" w:lastColumn="0" w:oddVBand="0" w:evenVBand="0" w:oddHBand="1" w:evenHBand="0" w:firstRowFirstColumn="0" w:firstRowLastColumn="0" w:lastRowFirstColumn="0" w:lastRowLastColumn="0"/>
+              <w:cnfStyle w:val="000000000000" w:firstRow="0" w:lastRow="0" w:firstColumn="0" w:lastColumn="0" w:oddVBand="0" w:evenVBand="0" w:oddHBand="0" w:evenHBand="0" w:firstRowFirstColumn="0" w:firstRowLastColumn="0" w:lastRowFirstColumn="0" w:lastRowLastColumn="0"/>
             </w:pPr>
             <w:r>
               <w:t xml:space="preserve">Sowohl Review Liste als auch restliche Listen im Auge behalten und abgearbeitete Karten in </w:t>
@@ -5056,51 +5116,6 @@
             <w:proofErr w:type="spellEnd"/>
             <w:r>
               <w:t xml:space="preserve"> unfertige Karten zurück in Ausgangsliste verschoben</w:t>
-            </w:r>
-          </w:p>
-        </w:tc>
-      </w:tr>
-      <w:tr>
-        <w:tc>
-          <w:tcPr>
-            <w:cnfStyle w:val="001000000000" w:firstRow="0" w:lastRow="0" w:firstColumn="1" w:lastColumn="0" w:oddVBand="0" w:evenVBand="0" w:oddHBand="0" w:evenHBand="0" w:firstRowFirstColumn="0" w:firstRowLastColumn="0" w:lastRowFirstColumn="0" w:lastRowLastColumn="0"/>
-            <w:tcW w:w="2978" w:type="dxa"/>
-            <w:vAlign w:val="center"/>
-          </w:tcPr>
-          <w:p>
-            <w:pPr>
-              <w:jc w:val="center"/>
-            </w:pPr>
-            <w:proofErr w:type="spellStart"/>
-            <w:r>
-              <w:t>Trello</w:t>
-            </w:r>
-            <w:proofErr w:type="spellEnd"/>
-            <w:r>
-              <w:t xml:space="preserve"> verwalten</w:t>
-            </w:r>
-          </w:p>
-        </w:tc>
-        <w:tc>
-          <w:tcPr>
-            <w:tcW w:w="5527" w:type="dxa"/>
-            <w:vAlign w:val="center"/>
-          </w:tcPr>
-          <w:p>
-            <w:pPr>
-              <w:jc w:val="center"/>
-              <w:cnfStyle w:val="000000000000" w:firstRow="0" w:lastRow="0" w:firstColumn="0" w:lastColumn="0" w:oddVBand="0" w:evenVBand="0" w:oddHBand="0" w:evenHBand="0" w:firstRowFirstColumn="0" w:firstRowLastColumn="0" w:lastRowFirstColumn="0" w:lastRowLastColumn="0"/>
-            </w:pPr>
-            <w:r>
-              <w:t xml:space="preserve">Zusammen mit Sabine Roth die </w:t>
-            </w:r>
-            <w:proofErr w:type="spellStart"/>
-            <w:r>
-              <w:t>Trello</w:t>
-            </w:r>
-            <w:proofErr w:type="spellEnd"/>
-            <w:r>
-              <w:t>-Organisation übernommen (Fristen setzen, Checklisten anlegen und updaten, Verschieben von Karten)</w:t>
             </w:r>
           </w:p>
         </w:tc>
@@ -5119,6 +5134,14 @@
             <w:pPr>
               <w:jc w:val="center"/>
             </w:pPr>
+            <w:proofErr w:type="spellStart"/>
+            <w:r>
+              <w:t>Trello</w:t>
+            </w:r>
+            <w:proofErr w:type="spellEnd"/>
+            <w:r>
+              <w:t xml:space="preserve"> verwalten</w:t>
+            </w:r>
           </w:p>
         </w:tc>
         <w:tc>
@@ -5131,6 +5154,17 @@
               <w:jc w:val="center"/>
               <w:cnfStyle w:val="000000100000" w:firstRow="0" w:lastRow="0" w:firstColumn="0" w:lastColumn="0" w:oddVBand="0" w:evenVBand="0" w:oddHBand="1" w:evenHBand="0" w:firstRowFirstColumn="0" w:firstRowLastColumn="0" w:lastRowFirstColumn="0" w:lastRowLastColumn="0"/>
             </w:pPr>
+            <w:r>
+              <w:t xml:space="preserve">Zusammen mit Sabine Roth die </w:t>
+            </w:r>
+            <w:proofErr w:type="spellStart"/>
+            <w:r>
+              <w:t>Trello</w:t>
+            </w:r>
+            <w:proofErr w:type="spellEnd"/>
+            <w:r>
+              <w:t>-Organisation übernommen (Fristen setzen, Checklisten anlegen und updaten, Verschieben von Karten)</w:t>
+            </w:r>
           </w:p>
         </w:tc>
       </w:tr>
@@ -5243,7 +5277,7 @@
     <w:p/>
     <w:tbl>
       <w:tblPr>
-        <w:tblStyle w:val="Rastertabelle4"/>
+        <w:tblStyle w:val="Gitternetztabelle4"/>
         <w:tblW w:w="8505" w:type="dxa"/>
         <w:tblInd w:w="-5" w:type="dxa"/>
         <w:tblLook w:val="04A0" w:firstRow="1" w:lastRow="0" w:firstColumn="1" w:lastColumn="0" w:noHBand="0" w:noVBand="1"/>
@@ -5434,32 +5468,6 @@
         <w:tc>
           <w:tcPr>
             <w:cnfStyle w:val="001000000000" w:firstRow="0" w:lastRow="0" w:firstColumn="1" w:lastColumn="0" w:oddVBand="0" w:evenVBand="0" w:oddHBand="0" w:evenHBand="0" w:firstRowFirstColumn="0" w:firstRowLastColumn="0" w:lastRowFirstColumn="0" w:lastRowLastColumn="0"/>
-            <w:tcW w:w="2978" w:type="dxa"/>
-            <w:vAlign w:val="center"/>
-          </w:tcPr>
-          <w:p>
-            <w:pPr>
-              <w:jc w:val="center"/>
-            </w:pPr>
-          </w:p>
-        </w:tc>
-        <w:tc>
-          <w:tcPr>
-            <w:tcW w:w="5527" w:type="dxa"/>
-            <w:vAlign w:val="center"/>
-          </w:tcPr>
-          <w:p>
-            <w:pPr>
-              <w:jc w:val="center"/>
-              <w:cnfStyle w:val="000000100000" w:firstRow="0" w:lastRow="0" w:firstColumn="0" w:lastColumn="0" w:oddVBand="0" w:evenVBand="0" w:oddHBand="1" w:evenHBand="0" w:firstRowFirstColumn="0" w:firstRowLastColumn="0" w:lastRowFirstColumn="0" w:lastRowLastColumn="0"/>
-            </w:pPr>
-          </w:p>
-        </w:tc>
-      </w:tr>
-      <w:tr>
-        <w:tc>
-          <w:tcPr>
-            <w:cnfStyle w:val="001000000000" w:firstRow="0" w:lastRow="0" w:firstColumn="1" w:lastColumn="0" w:oddVBand="0" w:evenVBand="0" w:oddHBand="0" w:evenHBand="0" w:firstRowFirstColumn="0" w:firstRowLastColumn="0" w:lastRowFirstColumn="0" w:lastRowLastColumn="0"/>
             <w:tcW w:w="8505" w:type="dxa"/>
             <w:gridSpan w:val="2"/>
             <w:vAlign w:val="center"/>
@@ -5483,6 +5491,38 @@
         </w:tc>
       </w:tr>
       <w:tr>
+        <w:tc>
+          <w:tcPr>
+            <w:cnfStyle w:val="001000000000" w:firstRow="0" w:lastRow="0" w:firstColumn="1" w:lastColumn="0" w:oddVBand="0" w:evenVBand="0" w:oddHBand="0" w:evenHBand="0" w:firstRowFirstColumn="0" w:firstRowLastColumn="0" w:lastRowFirstColumn="0" w:lastRowLastColumn="0"/>
+            <w:tcW w:w="2978" w:type="dxa"/>
+            <w:vAlign w:val="center"/>
+          </w:tcPr>
+          <w:p>
+            <w:pPr>
+              <w:jc w:val="center"/>
+            </w:pPr>
+            <w:r>
+              <w:t>3D Asset erstellt</w:t>
+            </w:r>
+          </w:p>
+        </w:tc>
+        <w:tc>
+          <w:tcPr>
+            <w:tcW w:w="5527" w:type="dxa"/>
+            <w:vAlign w:val="center"/>
+          </w:tcPr>
+          <w:p>
+            <w:pPr>
+              <w:jc w:val="center"/>
+              <w:cnfStyle w:val="000000000000" w:firstRow="0" w:lastRow="0" w:firstColumn="0" w:lastColumn="0" w:oddVBand="0" w:evenVBand="0" w:oddHBand="0" w:evenHBand="0" w:firstRowFirstColumn="0" w:firstRowLastColumn="0" w:lastRowFirstColumn="0" w:lastRowLastColumn="0"/>
+            </w:pPr>
+            <w:r>
+              <w:t>Bear in Blender angefertigt</w:t>
+            </w:r>
+          </w:p>
+        </w:tc>
+      </w:tr>
+      <w:tr>
         <w:trPr>
           <w:cnfStyle w:val="000000100000" w:firstRow="0" w:lastRow="0" w:firstColumn="0" w:lastColumn="0" w:oddVBand="0" w:evenVBand="0" w:oddHBand="1" w:evenHBand="0" w:firstRowFirstColumn="0" w:firstRowLastColumn="0" w:lastRowFirstColumn="0" w:lastRowLastColumn="0"/>
         </w:trPr>
@@ -5496,8 +5536,13 @@
             <w:pPr>
               <w:jc w:val="center"/>
             </w:pPr>
-            <w:r>
-              <w:t>3D Asset erstellt</w:t>
+            <w:proofErr w:type="spellStart"/>
+            <w:r>
+              <w:t>Armature</w:t>
+            </w:r>
+            <w:proofErr w:type="spellEnd"/>
+            <w:r>
+              <w:t xml:space="preserve"> erstellt</w:t>
             </w:r>
           </w:p>
         </w:tc>
@@ -5512,29 +5557,24 @@
               <w:cnfStyle w:val="000000100000" w:firstRow="0" w:lastRow="0" w:firstColumn="0" w:lastColumn="0" w:oddVBand="0" w:evenVBand="0" w:oddHBand="1" w:evenHBand="0" w:firstRowFirstColumn="0" w:firstRowLastColumn="0" w:lastRowFirstColumn="0" w:lastRowLastColumn="0"/>
             </w:pPr>
             <w:r>
-              <w:t>Bear in Blender angefertigt</w:t>
-            </w:r>
-          </w:p>
-        </w:tc>
-      </w:tr>
-      <w:tr>
-        <w:tc>
-          <w:tcPr>
-            <w:cnfStyle w:val="001000000000" w:firstRow="0" w:lastRow="0" w:firstColumn="1" w:lastColumn="0" w:oddVBand="0" w:evenVBand="0" w:oddHBand="0" w:evenHBand="0" w:firstRowFirstColumn="0" w:firstRowLastColumn="0" w:lastRowFirstColumn="0" w:lastRowLastColumn="0"/>
-            <w:tcW w:w="2978" w:type="dxa"/>
-            <w:vAlign w:val="center"/>
-          </w:tcPr>
-          <w:p>
-            <w:pPr>
-              <w:jc w:val="center"/>
-            </w:pPr>
-            <w:proofErr w:type="spellStart"/>
-            <w:r>
-              <w:t>Armature</w:t>
-            </w:r>
-            <w:proofErr w:type="spellEnd"/>
-            <w:r>
-              <w:t xml:space="preserve"> erstellt</w:t>
+              <w:t>Bear und alle Items</w:t>
+            </w:r>
+          </w:p>
+        </w:tc>
+      </w:tr>
+      <w:tr>
+        <w:tc>
+          <w:tcPr>
+            <w:cnfStyle w:val="001000000000" w:firstRow="0" w:lastRow="0" w:firstColumn="1" w:lastColumn="0" w:oddVBand="0" w:evenVBand="0" w:oddHBand="0" w:evenHBand="0" w:firstRowFirstColumn="0" w:firstRowLastColumn="0" w:lastRowFirstColumn="0" w:lastRowLastColumn="0"/>
+            <w:tcW w:w="2978" w:type="dxa"/>
+            <w:vAlign w:val="center"/>
+          </w:tcPr>
+          <w:p>
+            <w:pPr>
+              <w:jc w:val="center"/>
+            </w:pPr>
+            <w:r>
+              <w:t>Animationen erstellt</w:t>
             </w:r>
           </w:p>
         </w:tc>
@@ -5547,9 +5587,63 @@
             <w:pPr>
               <w:jc w:val="center"/>
               <w:cnfStyle w:val="000000000000" w:firstRow="0" w:lastRow="0" w:firstColumn="0" w:lastColumn="0" w:oddVBand="0" w:evenVBand="0" w:oddHBand="0" w:evenHBand="0" w:firstRowFirstColumn="0" w:firstRowLastColumn="0" w:lastRowFirstColumn="0" w:lastRowLastColumn="0"/>
-            </w:pPr>
-            <w:r>
-              <w:t>Bear und alle Items</w:t>
+              <w:rPr>
+                <w:lang w:val="en-US"/>
+              </w:rPr>
+            </w:pPr>
+            <w:r>
+              <w:rPr>
+                <w:lang w:val="en-US"/>
+              </w:rPr>
+              <w:t xml:space="preserve">3 Idle </w:t>
+            </w:r>
+            <w:proofErr w:type="spellStart"/>
+            <w:r>
+              <w:rPr>
+                <w:lang w:val="en-US"/>
+              </w:rPr>
+              <w:t>Animationen</w:t>
+            </w:r>
+            <w:proofErr w:type="spellEnd"/>
+            <w:r>
+              <w:rPr>
+                <w:lang w:val="en-US"/>
+              </w:rPr>
+              <w:t xml:space="preserve">, Walk, Jump, Attack, </w:t>
+            </w:r>
+            <w:proofErr w:type="spellStart"/>
+            <w:r>
+              <w:rPr>
+                <w:lang w:val="en-US"/>
+              </w:rPr>
+              <w:t>Attack_Sword</w:t>
+            </w:r>
+            <w:proofErr w:type="spellEnd"/>
+            <w:r>
+              <w:rPr>
+                <w:lang w:val="en-US"/>
+              </w:rPr>
+              <w:t xml:space="preserve">, Attack-Crossbow, </w:t>
+            </w:r>
+            <w:proofErr w:type="spellStart"/>
+            <w:r>
+              <w:rPr>
+                <w:lang w:val="en-US"/>
+              </w:rPr>
+              <w:t>Attack</w:t>
+            </w:r>
+            <w:r>
+              <w:rPr>
+                <w:lang w:val="en-US"/>
+              </w:rPr>
+              <w:t>_Lance</w:t>
+            </w:r>
+            <w:proofErr w:type="spellEnd"/>
+            <w:r>
+              <w:rPr>
+                <w:lang w:val="en-US"/>
+              </w:rPr>
+              <w:t>, Hit</w:t>
             </w:r>
           </w:p>
         </w:tc>
@@ -5569,7 +5663,412 @@
               <w:jc w:val="center"/>
             </w:pPr>
             <w:r>
-              <w:t>Animationen erstellt</w:t>
+              <w:t>Item Schwert</w:t>
+            </w:r>
+          </w:p>
+        </w:tc>
+        <w:tc>
+          <w:tcPr>
+            <w:tcW w:w="5527" w:type="dxa"/>
+            <w:vAlign w:val="center"/>
+          </w:tcPr>
+          <w:p>
+            <w:pPr>
+              <w:jc w:val="center"/>
+              <w:cnfStyle w:val="000000100000" w:firstRow="0" w:lastRow="0" w:firstColumn="0" w:lastColumn="0" w:oddVBand="0" w:evenVBand="0" w:oddHBand="1" w:evenHBand="0" w:firstRowFirstColumn="0" w:firstRowLastColumn="0" w:lastRowFirstColumn="0" w:lastRowLastColumn="0"/>
+            </w:pPr>
+            <w:proofErr w:type="spellStart"/>
+            <w:r>
+              <w:t>Blenddatei</w:t>
+            </w:r>
+            <w:proofErr w:type="spellEnd"/>
+            <w:r>
+              <w:t xml:space="preserve">, </w:t>
+            </w:r>
+            <w:proofErr w:type="spellStart"/>
+            <w:r>
+              <w:t>Armature</w:t>
+            </w:r>
+            <w:proofErr w:type="spellEnd"/>
+            <w:r>
+              <w:t>, Animation</w:t>
+            </w:r>
+            <w:r>
+              <w:t>, Sprite</w:t>
+            </w:r>
+          </w:p>
+        </w:tc>
+      </w:tr>
+      <w:tr>
+        <w:tc>
+          <w:tcPr>
+            <w:cnfStyle w:val="001000000000" w:firstRow="0" w:lastRow="0" w:firstColumn="1" w:lastColumn="0" w:oddVBand="0" w:evenVBand="0" w:oddHBand="0" w:evenHBand="0" w:firstRowFirstColumn="0" w:firstRowLastColumn="0" w:lastRowFirstColumn="0" w:lastRowLastColumn="0"/>
+            <w:tcW w:w="2978" w:type="dxa"/>
+            <w:vAlign w:val="center"/>
+          </w:tcPr>
+          <w:p>
+            <w:pPr>
+              <w:jc w:val="center"/>
+            </w:pPr>
+            <w:r>
+              <w:lastRenderedPageBreak/>
+              <w:t>Item Armbrust</w:t>
+            </w:r>
+          </w:p>
+        </w:tc>
+        <w:tc>
+          <w:tcPr>
+            <w:tcW w:w="5527" w:type="dxa"/>
+            <w:vAlign w:val="center"/>
+          </w:tcPr>
+          <w:p>
+            <w:pPr>
+              <w:jc w:val="center"/>
+              <w:cnfStyle w:val="000000000000" w:firstRow="0" w:lastRow="0" w:firstColumn="0" w:lastColumn="0" w:oddVBand="0" w:evenVBand="0" w:oddHBand="0" w:evenHBand="0" w:firstRowFirstColumn="0" w:firstRowLastColumn="0" w:lastRowFirstColumn="0" w:lastRowLastColumn="0"/>
+            </w:pPr>
+            <w:proofErr w:type="spellStart"/>
+            <w:r>
+              <w:t>Blenddatei</w:t>
+            </w:r>
+            <w:proofErr w:type="spellEnd"/>
+            <w:r>
+              <w:t xml:space="preserve">, </w:t>
+            </w:r>
+            <w:proofErr w:type="spellStart"/>
+            <w:r>
+              <w:t>Armature</w:t>
+            </w:r>
+            <w:proofErr w:type="spellEnd"/>
+            <w:r>
+              <w:t>, Animation</w:t>
+            </w:r>
+            <w:r>
+              <w:t>, Sprite</w:t>
+            </w:r>
+          </w:p>
+        </w:tc>
+      </w:tr>
+      <w:tr>
+        <w:trPr>
+          <w:cnfStyle w:val="000000100000" w:firstRow="0" w:lastRow="0" w:firstColumn="0" w:lastColumn="0" w:oddVBand="0" w:evenVBand="0" w:oddHBand="1" w:evenHBand="0" w:firstRowFirstColumn="0" w:firstRowLastColumn="0" w:lastRowFirstColumn="0" w:lastRowLastColumn="0"/>
+        </w:trPr>
+        <w:tc>
+          <w:tcPr>
+            <w:cnfStyle w:val="001000000000" w:firstRow="0" w:lastRow="0" w:firstColumn="1" w:lastColumn="0" w:oddVBand="0" w:evenVBand="0" w:oddHBand="0" w:evenHBand="0" w:firstRowFirstColumn="0" w:firstRowLastColumn="0" w:lastRowFirstColumn="0" w:lastRowLastColumn="0"/>
+            <w:tcW w:w="2978" w:type="dxa"/>
+            <w:vAlign w:val="center"/>
+          </w:tcPr>
+          <w:p>
+            <w:pPr>
+              <w:jc w:val="center"/>
+            </w:pPr>
+            <w:r>
+              <w:t>Item Lanze</w:t>
+            </w:r>
+          </w:p>
+        </w:tc>
+        <w:tc>
+          <w:tcPr>
+            <w:tcW w:w="5527" w:type="dxa"/>
+            <w:vAlign w:val="center"/>
+          </w:tcPr>
+          <w:p>
+            <w:pPr>
+              <w:jc w:val="center"/>
+              <w:cnfStyle w:val="000000100000" w:firstRow="0" w:lastRow="0" w:firstColumn="0" w:lastColumn="0" w:oddVBand="0" w:evenVBand="0" w:oddHBand="1" w:evenHBand="0" w:firstRowFirstColumn="0" w:firstRowLastColumn="0" w:lastRowFirstColumn="0" w:lastRowLastColumn="0"/>
+            </w:pPr>
+            <w:proofErr w:type="spellStart"/>
+            <w:r>
+              <w:t>Blenddatei</w:t>
+            </w:r>
+            <w:proofErr w:type="spellEnd"/>
+            <w:r>
+              <w:t xml:space="preserve">, </w:t>
+            </w:r>
+            <w:proofErr w:type="spellStart"/>
+            <w:r>
+              <w:t>Armature</w:t>
+            </w:r>
+            <w:proofErr w:type="spellEnd"/>
+            <w:r>
+              <w:t>, Animation</w:t>
+            </w:r>
+            <w:r>
+              <w:t>, Sprite</w:t>
+            </w:r>
+          </w:p>
+        </w:tc>
+      </w:tr>
+      <w:tr>
+        <w:tc>
+          <w:tcPr>
+            <w:cnfStyle w:val="001000000000" w:firstRow="0" w:lastRow="0" w:firstColumn="1" w:lastColumn="0" w:oddVBand="0" w:evenVBand="0" w:oddHBand="0" w:evenHBand="0" w:firstRowFirstColumn="0" w:firstRowLastColumn="0" w:lastRowFirstColumn="0" w:lastRowLastColumn="0"/>
+            <w:tcW w:w="8505" w:type="dxa"/>
+            <w:gridSpan w:val="2"/>
+            <w:vAlign w:val="center"/>
+          </w:tcPr>
+          <w:p>
+            <w:pPr>
+              <w:jc w:val="center"/>
+            </w:pPr>
+            <w:r>
+              <w:rPr>
+                <w:sz w:val="26"/>
+              </w:rPr>
+              <w:t>3D</w:t>
+            </w:r>
+            <w:r>
+              <w:rPr>
+                <w:sz w:val="26"/>
+              </w:rPr>
+              <w:t>/ 2D</w:t>
+            </w:r>
+            <w:r>
+              <w:rPr>
+                <w:sz w:val="26"/>
+              </w:rPr>
+              <w:t xml:space="preserve"> Assets</w:t>
+            </w:r>
+          </w:p>
+        </w:tc>
+      </w:tr>
+      <w:tr>
+        <w:trPr>
+          <w:cnfStyle w:val="000000100000" w:firstRow="0" w:lastRow="0" w:firstColumn="0" w:lastColumn="0" w:oddVBand="0" w:evenVBand="0" w:oddHBand="1" w:evenHBand="0" w:firstRowFirstColumn="0" w:firstRowLastColumn="0" w:lastRowFirstColumn="0" w:lastRowLastColumn="0"/>
+        </w:trPr>
+        <w:tc>
+          <w:tcPr>
+            <w:cnfStyle w:val="001000000000" w:firstRow="0" w:lastRow="0" w:firstColumn="1" w:lastColumn="0" w:oddVBand="0" w:evenVBand="0" w:oddHBand="0" w:evenHBand="0" w:firstRowFirstColumn="0" w:firstRowLastColumn="0" w:lastRowFirstColumn="0" w:lastRowLastColumn="0"/>
+            <w:tcW w:w="2978" w:type="dxa"/>
+            <w:vAlign w:val="center"/>
+          </w:tcPr>
+          <w:p>
+            <w:pPr>
+              <w:jc w:val="center"/>
+            </w:pPr>
+            <w:proofErr w:type="spellStart"/>
+            <w:r>
+              <w:t>PlayerHeavy</w:t>
+            </w:r>
+            <w:proofErr w:type="spellEnd"/>
+          </w:p>
+        </w:tc>
+        <w:tc>
+          <w:tcPr>
+            <w:tcW w:w="5527" w:type="dxa"/>
+            <w:vAlign w:val="center"/>
+          </w:tcPr>
+          <w:p>
+            <w:pPr>
+              <w:jc w:val="center"/>
+              <w:cnfStyle w:val="000000100000" w:firstRow="0" w:lastRow="0" w:firstColumn="0" w:lastColumn="0" w:oddVBand="0" w:evenVBand="0" w:oddHBand="1" w:evenHBand="0" w:firstRowFirstColumn="0" w:firstRowLastColumn="0" w:lastRowFirstColumn="0" w:lastRowLastColumn="0"/>
+            </w:pPr>
+            <w:proofErr w:type="spellStart"/>
+            <w:r>
+              <w:t>s.o</w:t>
+            </w:r>
+            <w:proofErr w:type="spellEnd"/>
+          </w:p>
+        </w:tc>
+      </w:tr>
+      <w:tr>
+        <w:tc>
+          <w:tcPr>
+            <w:cnfStyle w:val="001000000000" w:firstRow="0" w:lastRow="0" w:firstColumn="1" w:lastColumn="0" w:oddVBand="0" w:evenVBand="0" w:oddHBand="0" w:evenHBand="0" w:firstRowFirstColumn="0" w:firstRowLastColumn="0" w:lastRowFirstColumn="0" w:lastRowLastColumn="0"/>
+            <w:tcW w:w="2978" w:type="dxa"/>
+            <w:vAlign w:val="center"/>
+          </w:tcPr>
+          <w:p>
+            <w:pPr>
+              <w:jc w:val="center"/>
+            </w:pPr>
+            <w:proofErr w:type="spellStart"/>
+            <w:r>
+              <w:t>Scissors</w:t>
+            </w:r>
+            <w:proofErr w:type="spellEnd"/>
+          </w:p>
+        </w:tc>
+        <w:tc>
+          <w:tcPr>
+            <w:tcW w:w="5527" w:type="dxa"/>
+            <w:vAlign w:val="center"/>
+          </w:tcPr>
+          <w:p>
+            <w:pPr>
+              <w:jc w:val="center"/>
+              <w:cnfStyle w:val="000000000000" w:firstRow="0" w:lastRow="0" w:firstColumn="0" w:lastColumn="0" w:oddVBand="0" w:evenVBand="0" w:oddHBand="0" w:evenHBand="0" w:firstRowFirstColumn="0" w:firstRowLastColumn="0" w:lastRowFirstColumn="0" w:lastRowLastColumn="0"/>
+            </w:pPr>
+            <w:proofErr w:type="spellStart"/>
+            <w:r>
+              <w:t>Blenddatei</w:t>
+            </w:r>
+            <w:proofErr w:type="spellEnd"/>
+            <w:r>
+              <w:t xml:space="preserve">, </w:t>
+            </w:r>
+            <w:proofErr w:type="spellStart"/>
+            <w:r>
+              <w:t>Armature</w:t>
+            </w:r>
+            <w:proofErr w:type="spellEnd"/>
+            <w:r>
+              <w:t>, Animation (</w:t>
+            </w:r>
+            <w:proofErr w:type="spellStart"/>
+            <w:r>
+              <w:t>move</w:t>
+            </w:r>
+            <w:proofErr w:type="spellEnd"/>
+            <w:r>
+              <w:t>)</w:t>
+            </w:r>
+          </w:p>
+        </w:tc>
+      </w:tr>
+      <w:tr>
+        <w:trPr>
+          <w:cnfStyle w:val="000000100000" w:firstRow="0" w:lastRow="0" w:firstColumn="0" w:lastColumn="0" w:oddVBand="0" w:evenVBand="0" w:oddHBand="1" w:evenHBand="0" w:firstRowFirstColumn="0" w:firstRowLastColumn="0" w:lastRowFirstColumn="0" w:lastRowLastColumn="0"/>
+        </w:trPr>
+        <w:tc>
+          <w:tcPr>
+            <w:cnfStyle w:val="001000000000" w:firstRow="0" w:lastRow="0" w:firstColumn="1" w:lastColumn="0" w:oddVBand="0" w:evenVBand="0" w:oddHBand="0" w:evenHBand="0" w:firstRowFirstColumn="0" w:firstRowLastColumn="0" w:lastRowFirstColumn="0" w:lastRowLastColumn="0"/>
+            <w:tcW w:w="2978" w:type="dxa"/>
+            <w:vAlign w:val="center"/>
+          </w:tcPr>
+          <w:p>
+            <w:pPr>
+              <w:jc w:val="center"/>
+            </w:pPr>
+            <w:proofErr w:type="spellStart"/>
+            <w:r>
+              <w:t>Filler</w:t>
+            </w:r>
+            <w:proofErr w:type="spellEnd"/>
+          </w:p>
+        </w:tc>
+        <w:tc>
+          <w:tcPr>
+            <w:tcW w:w="5527" w:type="dxa"/>
+            <w:vAlign w:val="center"/>
+          </w:tcPr>
+          <w:p>
+            <w:pPr>
+              <w:jc w:val="center"/>
+              <w:cnfStyle w:val="000000100000" w:firstRow="0" w:lastRow="0" w:firstColumn="0" w:lastColumn="0" w:oddVBand="0" w:evenVBand="0" w:oddHBand="1" w:evenHBand="0" w:firstRowFirstColumn="0" w:firstRowLastColumn="0" w:lastRowFirstColumn="0" w:lastRowLastColumn="0"/>
+            </w:pPr>
+            <w:proofErr w:type="spellStart"/>
+            <w:r>
+              <w:t>Blenddatei</w:t>
+            </w:r>
+            <w:proofErr w:type="spellEnd"/>
+            <w:r>
+              <w:t xml:space="preserve">, </w:t>
+            </w:r>
+            <w:proofErr w:type="spellStart"/>
+            <w:r>
+              <w:t>Armature</w:t>
+            </w:r>
+            <w:proofErr w:type="spellEnd"/>
+            <w:r>
+              <w:t>, Animation (</w:t>
+            </w:r>
+            <w:proofErr w:type="spellStart"/>
+            <w:r>
+              <w:t>move</w:t>
+            </w:r>
+            <w:proofErr w:type="spellEnd"/>
+            <w:r>
+              <w:t xml:space="preserve">, </w:t>
+            </w:r>
+            <w:proofErr w:type="spellStart"/>
+            <w:r>
+              <w:t>attack</w:t>
+            </w:r>
+            <w:proofErr w:type="spellEnd"/>
+            <w:r>
+              <w:t xml:space="preserve">), </w:t>
+            </w:r>
+            <w:proofErr w:type="spellStart"/>
+            <w:r>
+              <w:t>Inkspot</w:t>
+            </w:r>
+            <w:proofErr w:type="spellEnd"/>
+            <w:r>
+              <w:t xml:space="preserve"> erstellt</w:t>
+            </w:r>
+          </w:p>
+        </w:tc>
+      </w:tr>
+      <w:tr>
+        <w:tc>
+          <w:tcPr>
+            <w:cnfStyle w:val="001000000000" w:firstRow="0" w:lastRow="0" w:firstColumn="1" w:lastColumn="0" w:oddVBand="0" w:evenVBand="0" w:oddHBand="0" w:evenHBand="0" w:firstRowFirstColumn="0" w:firstRowLastColumn="0" w:lastRowFirstColumn="0" w:lastRowLastColumn="0"/>
+            <w:tcW w:w="2978" w:type="dxa"/>
+            <w:vAlign w:val="center"/>
+          </w:tcPr>
+          <w:p>
+            <w:pPr>
+              <w:jc w:val="center"/>
+            </w:pPr>
+            <w:r>
+              <w:t>Drop</w:t>
+            </w:r>
+          </w:p>
+        </w:tc>
+        <w:tc>
+          <w:tcPr>
+            <w:tcW w:w="5527" w:type="dxa"/>
+            <w:vAlign w:val="center"/>
+          </w:tcPr>
+          <w:p>
+            <w:pPr>
+              <w:jc w:val="center"/>
+              <w:cnfStyle w:val="000000000000" w:firstRow="0" w:lastRow="0" w:firstColumn="0" w:lastColumn="0" w:oddVBand="0" w:evenVBand="0" w:oddHBand="0" w:evenHBand="0" w:firstRowFirstColumn="0" w:firstRowLastColumn="0" w:lastRowFirstColumn="0" w:lastRowLastColumn="0"/>
+            </w:pPr>
+            <w:proofErr w:type="spellStart"/>
+            <w:r>
+              <w:t>Blenddatei</w:t>
+            </w:r>
+            <w:proofErr w:type="spellEnd"/>
+            <w:r>
+              <w:t xml:space="preserve">, </w:t>
+            </w:r>
+            <w:proofErr w:type="spellStart"/>
+            <w:r>
+              <w:t>Armature</w:t>
+            </w:r>
+            <w:proofErr w:type="spellEnd"/>
+            <w:r>
+              <w:t>, Animation (</w:t>
+            </w:r>
+            <w:proofErr w:type="spellStart"/>
+            <w:r>
+              <w:t>move</w:t>
+            </w:r>
+            <w:proofErr w:type="spellEnd"/>
+            <w:r>
+              <w:t>)</w:t>
+            </w:r>
+          </w:p>
+        </w:tc>
+      </w:tr>
+      <w:tr>
+        <w:trPr>
+          <w:cnfStyle w:val="000000100000" w:firstRow="0" w:lastRow="0" w:firstColumn="0" w:lastColumn="0" w:oddVBand="0" w:evenVBand="0" w:oddHBand="1" w:evenHBand="0" w:firstRowFirstColumn="0" w:firstRowLastColumn="0" w:lastRowFirstColumn="0" w:lastRowLastColumn="0"/>
+        </w:trPr>
+        <w:tc>
+          <w:tcPr>
+            <w:cnfStyle w:val="001000000000" w:firstRow="0" w:lastRow="0" w:firstColumn="1" w:lastColumn="0" w:oddVBand="0" w:evenVBand="0" w:oddHBand="0" w:evenHBand="0" w:firstRowFirstColumn="0" w:firstRowLastColumn="0" w:lastRowFirstColumn="0" w:lastRowLastColumn="0"/>
+            <w:tcW w:w="2978" w:type="dxa"/>
+            <w:vAlign w:val="center"/>
+          </w:tcPr>
+          <w:p>
+            <w:pPr>
+              <w:jc w:val="center"/>
+            </w:pPr>
+            <w:r>
+              <w:t>Tacker</w:t>
             </w:r>
           </w:p>
         </w:tc>
@@ -5586,525 +6085,6 @@
                 <w:lang w:val="en-US"/>
               </w:rPr>
             </w:pPr>
-            <w:r>
-              <w:rPr>
-                <w:lang w:val="en-US"/>
-              </w:rPr>
-              <w:t xml:space="preserve">3 Idle </w:t>
-            </w:r>
-            <w:proofErr w:type="spellStart"/>
-            <w:r>
-              <w:rPr>
-                <w:lang w:val="en-US"/>
-              </w:rPr>
-              <w:t>Animationen</w:t>
-            </w:r>
-            <w:proofErr w:type="spellEnd"/>
-            <w:r>
-              <w:rPr>
-                <w:lang w:val="en-US"/>
-              </w:rPr>
-              <w:t xml:space="preserve">, Walk, Jump, Attack, </w:t>
-            </w:r>
-            <w:proofErr w:type="spellStart"/>
-            <w:r>
-              <w:rPr>
-                <w:lang w:val="en-US"/>
-              </w:rPr>
-              <w:t>Attack_Sword</w:t>
-            </w:r>
-            <w:proofErr w:type="spellEnd"/>
-            <w:r>
-              <w:rPr>
-                <w:lang w:val="en-US"/>
-              </w:rPr>
-              <w:t xml:space="preserve">, Attack-Crossbow, </w:t>
-            </w:r>
-            <w:proofErr w:type="spellStart"/>
-            <w:r>
-              <w:rPr>
-                <w:lang w:val="en-US"/>
-              </w:rPr>
-              <w:t>Attack</w:t>
-            </w:r>
-            <w:r>
-              <w:rPr>
-                <w:lang w:val="en-US"/>
-              </w:rPr>
-              <w:t>_Lance</w:t>
-            </w:r>
-            <w:proofErr w:type="spellEnd"/>
-            <w:r>
-              <w:rPr>
-                <w:lang w:val="en-US"/>
-              </w:rPr>
-              <w:t>, Hit</w:t>
-            </w:r>
-          </w:p>
-        </w:tc>
-      </w:tr>
-      <w:tr>
-        <w:tc>
-          <w:tcPr>
-            <w:cnfStyle w:val="001000000000" w:firstRow="0" w:lastRow="0" w:firstColumn="1" w:lastColumn="0" w:oddVBand="0" w:evenVBand="0" w:oddHBand="0" w:evenHBand="0" w:firstRowFirstColumn="0" w:firstRowLastColumn="0" w:lastRowFirstColumn="0" w:lastRowLastColumn="0"/>
-            <w:tcW w:w="2978" w:type="dxa"/>
-            <w:vAlign w:val="center"/>
-          </w:tcPr>
-          <w:p>
-            <w:pPr>
-              <w:jc w:val="center"/>
-            </w:pPr>
-            <w:r>
-              <w:t>Item Schwert</w:t>
-            </w:r>
-          </w:p>
-        </w:tc>
-        <w:tc>
-          <w:tcPr>
-            <w:tcW w:w="5527" w:type="dxa"/>
-            <w:vAlign w:val="center"/>
-          </w:tcPr>
-          <w:p>
-            <w:pPr>
-              <w:jc w:val="center"/>
-              <w:cnfStyle w:val="000000000000" w:firstRow="0" w:lastRow="0" w:firstColumn="0" w:lastColumn="0" w:oddVBand="0" w:evenVBand="0" w:oddHBand="0" w:evenHBand="0" w:firstRowFirstColumn="0" w:firstRowLastColumn="0" w:lastRowFirstColumn="0" w:lastRowLastColumn="0"/>
-            </w:pPr>
-            <w:proofErr w:type="spellStart"/>
-            <w:r>
-              <w:t>Blenddatei</w:t>
-            </w:r>
-            <w:proofErr w:type="spellEnd"/>
-            <w:r>
-              <w:t xml:space="preserve">, </w:t>
-            </w:r>
-            <w:proofErr w:type="spellStart"/>
-            <w:r>
-              <w:t>Armature</w:t>
-            </w:r>
-            <w:proofErr w:type="spellEnd"/>
-            <w:r>
-              <w:t>, Animation</w:t>
-            </w:r>
-            <w:r>
-              <w:t>, Sprite</w:t>
-            </w:r>
-          </w:p>
-        </w:tc>
-      </w:tr>
-      <w:tr>
-        <w:trPr>
-          <w:cnfStyle w:val="000000100000" w:firstRow="0" w:lastRow="0" w:firstColumn="0" w:lastColumn="0" w:oddVBand="0" w:evenVBand="0" w:oddHBand="1" w:evenHBand="0" w:firstRowFirstColumn="0" w:firstRowLastColumn="0" w:lastRowFirstColumn="0" w:lastRowLastColumn="0"/>
-        </w:trPr>
-        <w:tc>
-          <w:tcPr>
-            <w:cnfStyle w:val="001000000000" w:firstRow="0" w:lastRow="0" w:firstColumn="1" w:lastColumn="0" w:oddVBand="0" w:evenVBand="0" w:oddHBand="0" w:evenHBand="0" w:firstRowFirstColumn="0" w:firstRowLastColumn="0" w:lastRowFirstColumn="0" w:lastRowLastColumn="0"/>
-            <w:tcW w:w="2978" w:type="dxa"/>
-            <w:vAlign w:val="center"/>
-          </w:tcPr>
-          <w:p>
-            <w:pPr>
-              <w:jc w:val="center"/>
-            </w:pPr>
-            <w:r>
-              <w:t>Item Armbrust</w:t>
-            </w:r>
-          </w:p>
-        </w:tc>
-        <w:tc>
-          <w:tcPr>
-            <w:tcW w:w="5527" w:type="dxa"/>
-            <w:vAlign w:val="center"/>
-          </w:tcPr>
-          <w:p>
-            <w:pPr>
-              <w:jc w:val="center"/>
-              <w:cnfStyle w:val="000000100000" w:firstRow="0" w:lastRow="0" w:firstColumn="0" w:lastColumn="0" w:oddVBand="0" w:evenVBand="0" w:oddHBand="1" w:evenHBand="0" w:firstRowFirstColumn="0" w:firstRowLastColumn="0" w:lastRowFirstColumn="0" w:lastRowLastColumn="0"/>
-            </w:pPr>
-            <w:proofErr w:type="spellStart"/>
-            <w:r>
-              <w:t>Blenddatei</w:t>
-            </w:r>
-            <w:proofErr w:type="spellEnd"/>
-            <w:r>
-              <w:t xml:space="preserve">, </w:t>
-            </w:r>
-            <w:proofErr w:type="spellStart"/>
-            <w:r>
-              <w:t>Armature</w:t>
-            </w:r>
-            <w:proofErr w:type="spellEnd"/>
-            <w:r>
-              <w:t>, Animation</w:t>
-            </w:r>
-            <w:r>
-              <w:t>, Sprite</w:t>
-            </w:r>
-          </w:p>
-        </w:tc>
-      </w:tr>
-      <w:tr>
-        <w:tc>
-          <w:tcPr>
-            <w:cnfStyle w:val="001000000000" w:firstRow="0" w:lastRow="0" w:firstColumn="1" w:lastColumn="0" w:oddVBand="0" w:evenVBand="0" w:oddHBand="0" w:evenHBand="0" w:firstRowFirstColumn="0" w:firstRowLastColumn="0" w:lastRowFirstColumn="0" w:lastRowLastColumn="0"/>
-            <w:tcW w:w="2978" w:type="dxa"/>
-            <w:vAlign w:val="center"/>
-          </w:tcPr>
-          <w:p>
-            <w:pPr>
-              <w:jc w:val="center"/>
-            </w:pPr>
-            <w:r>
-              <w:t>Item Lanze</w:t>
-            </w:r>
-          </w:p>
-        </w:tc>
-        <w:tc>
-          <w:tcPr>
-            <w:tcW w:w="5527" w:type="dxa"/>
-            <w:vAlign w:val="center"/>
-          </w:tcPr>
-          <w:p>
-            <w:pPr>
-              <w:jc w:val="center"/>
-              <w:cnfStyle w:val="000000000000" w:firstRow="0" w:lastRow="0" w:firstColumn="0" w:lastColumn="0" w:oddVBand="0" w:evenVBand="0" w:oddHBand="0" w:evenHBand="0" w:firstRowFirstColumn="0" w:firstRowLastColumn="0" w:lastRowFirstColumn="0" w:lastRowLastColumn="0"/>
-            </w:pPr>
-            <w:proofErr w:type="spellStart"/>
-            <w:r>
-              <w:t>Blenddatei</w:t>
-            </w:r>
-            <w:proofErr w:type="spellEnd"/>
-            <w:r>
-              <w:t xml:space="preserve">, </w:t>
-            </w:r>
-            <w:proofErr w:type="spellStart"/>
-            <w:r>
-              <w:t>Armature</w:t>
-            </w:r>
-            <w:proofErr w:type="spellEnd"/>
-            <w:r>
-              <w:t>, Animation</w:t>
-            </w:r>
-            <w:r>
-              <w:t>, Sprite</w:t>
-            </w:r>
-          </w:p>
-        </w:tc>
-      </w:tr>
-      <w:tr>
-        <w:trPr>
-          <w:cnfStyle w:val="000000100000" w:firstRow="0" w:lastRow="0" w:firstColumn="0" w:lastColumn="0" w:oddVBand="0" w:evenVBand="0" w:oddHBand="1" w:evenHBand="0" w:firstRowFirstColumn="0" w:firstRowLastColumn="0" w:lastRowFirstColumn="0" w:lastRowLastColumn="0"/>
-        </w:trPr>
-        <w:tc>
-          <w:tcPr>
-            <w:cnfStyle w:val="001000000000" w:firstRow="0" w:lastRow="0" w:firstColumn="1" w:lastColumn="0" w:oddVBand="0" w:evenVBand="0" w:oddHBand="0" w:evenHBand="0" w:firstRowFirstColumn="0" w:firstRowLastColumn="0" w:lastRowFirstColumn="0" w:lastRowLastColumn="0"/>
-            <w:tcW w:w="2978" w:type="dxa"/>
-            <w:vAlign w:val="center"/>
-          </w:tcPr>
-          <w:p>
-            <w:pPr>
-              <w:jc w:val="center"/>
-            </w:pPr>
-          </w:p>
-        </w:tc>
-        <w:tc>
-          <w:tcPr>
-            <w:tcW w:w="5527" w:type="dxa"/>
-            <w:vAlign w:val="center"/>
-          </w:tcPr>
-          <w:p>
-            <w:pPr>
-              <w:jc w:val="center"/>
-              <w:cnfStyle w:val="000000100000" w:firstRow="0" w:lastRow="0" w:firstColumn="0" w:lastColumn="0" w:oddVBand="0" w:evenVBand="0" w:oddHBand="1" w:evenHBand="0" w:firstRowFirstColumn="0" w:firstRowLastColumn="0" w:lastRowFirstColumn="0" w:lastRowLastColumn="0"/>
-            </w:pPr>
-          </w:p>
-        </w:tc>
-      </w:tr>
-      <w:tr>
-        <w:tc>
-          <w:tcPr>
-            <w:cnfStyle w:val="001000000000" w:firstRow="0" w:lastRow="0" w:firstColumn="1" w:lastColumn="0" w:oddVBand="0" w:evenVBand="0" w:oddHBand="0" w:evenHBand="0" w:firstRowFirstColumn="0" w:firstRowLastColumn="0" w:lastRowFirstColumn="0" w:lastRowLastColumn="0"/>
-            <w:tcW w:w="8505" w:type="dxa"/>
-            <w:gridSpan w:val="2"/>
-            <w:vAlign w:val="center"/>
-          </w:tcPr>
-          <w:p>
-            <w:pPr>
-              <w:jc w:val="center"/>
-            </w:pPr>
-            <w:r>
-              <w:rPr>
-                <w:sz w:val="26"/>
-              </w:rPr>
-              <w:t>3D</w:t>
-            </w:r>
-            <w:r>
-              <w:rPr>
-                <w:sz w:val="26"/>
-              </w:rPr>
-              <w:t>/ 2D</w:t>
-            </w:r>
-            <w:r>
-              <w:rPr>
-                <w:sz w:val="26"/>
-              </w:rPr>
-              <w:t xml:space="preserve"> Assets</w:t>
-            </w:r>
-          </w:p>
-        </w:tc>
-      </w:tr>
-      <w:tr>
-        <w:trPr>
-          <w:cnfStyle w:val="000000100000" w:firstRow="0" w:lastRow="0" w:firstColumn="0" w:lastColumn="0" w:oddVBand="0" w:evenVBand="0" w:oddHBand="1" w:evenHBand="0" w:firstRowFirstColumn="0" w:firstRowLastColumn="0" w:lastRowFirstColumn="0" w:lastRowLastColumn="0"/>
-        </w:trPr>
-        <w:tc>
-          <w:tcPr>
-            <w:cnfStyle w:val="001000000000" w:firstRow="0" w:lastRow="0" w:firstColumn="1" w:lastColumn="0" w:oddVBand="0" w:evenVBand="0" w:oddHBand="0" w:evenHBand="0" w:firstRowFirstColumn="0" w:firstRowLastColumn="0" w:lastRowFirstColumn="0" w:lastRowLastColumn="0"/>
-            <w:tcW w:w="2978" w:type="dxa"/>
-            <w:vAlign w:val="center"/>
-          </w:tcPr>
-          <w:p>
-            <w:pPr>
-              <w:jc w:val="center"/>
-            </w:pPr>
-            <w:proofErr w:type="spellStart"/>
-            <w:r>
-              <w:t>PlayerHeavy</w:t>
-            </w:r>
-            <w:proofErr w:type="spellEnd"/>
-          </w:p>
-        </w:tc>
-        <w:tc>
-          <w:tcPr>
-            <w:tcW w:w="5527" w:type="dxa"/>
-            <w:vAlign w:val="center"/>
-          </w:tcPr>
-          <w:p>
-            <w:pPr>
-              <w:jc w:val="center"/>
-              <w:cnfStyle w:val="000000100000" w:firstRow="0" w:lastRow="0" w:firstColumn="0" w:lastColumn="0" w:oddVBand="0" w:evenVBand="0" w:oddHBand="1" w:evenHBand="0" w:firstRowFirstColumn="0" w:firstRowLastColumn="0" w:lastRowFirstColumn="0" w:lastRowLastColumn="0"/>
-            </w:pPr>
-            <w:proofErr w:type="spellStart"/>
-            <w:r>
-              <w:t>s.o</w:t>
-            </w:r>
-            <w:proofErr w:type="spellEnd"/>
-          </w:p>
-        </w:tc>
-      </w:tr>
-      <w:tr>
-        <w:tc>
-          <w:tcPr>
-            <w:cnfStyle w:val="001000000000" w:firstRow="0" w:lastRow="0" w:firstColumn="1" w:lastColumn="0" w:oddVBand="0" w:evenVBand="0" w:oddHBand="0" w:evenHBand="0" w:firstRowFirstColumn="0" w:firstRowLastColumn="0" w:lastRowFirstColumn="0" w:lastRowLastColumn="0"/>
-            <w:tcW w:w="2978" w:type="dxa"/>
-            <w:vAlign w:val="center"/>
-          </w:tcPr>
-          <w:p>
-            <w:pPr>
-              <w:jc w:val="center"/>
-            </w:pPr>
-            <w:proofErr w:type="spellStart"/>
-            <w:r>
-              <w:t>Scissors</w:t>
-            </w:r>
-            <w:proofErr w:type="spellEnd"/>
-          </w:p>
-        </w:tc>
-        <w:tc>
-          <w:tcPr>
-            <w:tcW w:w="5527" w:type="dxa"/>
-            <w:vAlign w:val="center"/>
-          </w:tcPr>
-          <w:p>
-            <w:pPr>
-              <w:jc w:val="center"/>
-              <w:cnfStyle w:val="000000000000" w:firstRow="0" w:lastRow="0" w:firstColumn="0" w:lastColumn="0" w:oddVBand="0" w:evenVBand="0" w:oddHBand="0" w:evenHBand="0" w:firstRowFirstColumn="0" w:firstRowLastColumn="0" w:lastRowFirstColumn="0" w:lastRowLastColumn="0"/>
-            </w:pPr>
-            <w:proofErr w:type="spellStart"/>
-            <w:r>
-              <w:t>Blenddatei</w:t>
-            </w:r>
-            <w:proofErr w:type="spellEnd"/>
-            <w:r>
-              <w:t xml:space="preserve">, </w:t>
-            </w:r>
-            <w:proofErr w:type="spellStart"/>
-            <w:r>
-              <w:t>Armature</w:t>
-            </w:r>
-            <w:proofErr w:type="spellEnd"/>
-            <w:r>
-              <w:t>, Animation (</w:t>
-            </w:r>
-            <w:proofErr w:type="spellStart"/>
-            <w:r>
-              <w:t>move</w:t>
-            </w:r>
-            <w:proofErr w:type="spellEnd"/>
-            <w:r>
-              <w:t>)</w:t>
-            </w:r>
-          </w:p>
-        </w:tc>
-      </w:tr>
-      <w:tr>
-        <w:trPr>
-          <w:cnfStyle w:val="000000100000" w:firstRow="0" w:lastRow="0" w:firstColumn="0" w:lastColumn="0" w:oddVBand="0" w:evenVBand="0" w:oddHBand="1" w:evenHBand="0" w:firstRowFirstColumn="0" w:firstRowLastColumn="0" w:lastRowFirstColumn="0" w:lastRowLastColumn="0"/>
-        </w:trPr>
-        <w:tc>
-          <w:tcPr>
-            <w:cnfStyle w:val="001000000000" w:firstRow="0" w:lastRow="0" w:firstColumn="1" w:lastColumn="0" w:oddVBand="0" w:evenVBand="0" w:oddHBand="0" w:evenHBand="0" w:firstRowFirstColumn="0" w:firstRowLastColumn="0" w:lastRowFirstColumn="0" w:lastRowLastColumn="0"/>
-            <w:tcW w:w="2978" w:type="dxa"/>
-            <w:vAlign w:val="center"/>
-          </w:tcPr>
-          <w:p>
-            <w:pPr>
-              <w:jc w:val="center"/>
-            </w:pPr>
-            <w:proofErr w:type="spellStart"/>
-            <w:r>
-              <w:t>Filler</w:t>
-            </w:r>
-            <w:proofErr w:type="spellEnd"/>
-          </w:p>
-        </w:tc>
-        <w:tc>
-          <w:tcPr>
-            <w:tcW w:w="5527" w:type="dxa"/>
-            <w:vAlign w:val="center"/>
-          </w:tcPr>
-          <w:p>
-            <w:pPr>
-              <w:jc w:val="center"/>
-              <w:cnfStyle w:val="000000100000" w:firstRow="0" w:lastRow="0" w:firstColumn="0" w:lastColumn="0" w:oddVBand="0" w:evenVBand="0" w:oddHBand="1" w:evenHBand="0" w:firstRowFirstColumn="0" w:firstRowLastColumn="0" w:lastRowFirstColumn="0" w:lastRowLastColumn="0"/>
-            </w:pPr>
-            <w:proofErr w:type="spellStart"/>
-            <w:r>
-              <w:t>Blenddatei</w:t>
-            </w:r>
-            <w:proofErr w:type="spellEnd"/>
-            <w:r>
-              <w:t xml:space="preserve">, </w:t>
-            </w:r>
-            <w:proofErr w:type="spellStart"/>
-            <w:r>
-              <w:t>Armature</w:t>
-            </w:r>
-            <w:proofErr w:type="spellEnd"/>
-            <w:r>
-              <w:t>, Animation (</w:t>
-            </w:r>
-            <w:proofErr w:type="spellStart"/>
-            <w:r>
-              <w:t>move</w:t>
-            </w:r>
-            <w:proofErr w:type="spellEnd"/>
-            <w:r>
-              <w:t xml:space="preserve">, </w:t>
-            </w:r>
-            <w:proofErr w:type="spellStart"/>
-            <w:r>
-              <w:t>attack</w:t>
-            </w:r>
-            <w:proofErr w:type="spellEnd"/>
-            <w:r>
-              <w:t xml:space="preserve">), </w:t>
-            </w:r>
-            <w:proofErr w:type="spellStart"/>
-            <w:r>
-              <w:t>Inkspot</w:t>
-            </w:r>
-            <w:proofErr w:type="spellEnd"/>
-            <w:r>
-              <w:t xml:space="preserve"> erstellt</w:t>
-            </w:r>
-          </w:p>
-        </w:tc>
-      </w:tr>
-      <w:tr>
-        <w:tc>
-          <w:tcPr>
-            <w:cnfStyle w:val="001000000000" w:firstRow="0" w:lastRow="0" w:firstColumn="1" w:lastColumn="0" w:oddVBand="0" w:evenVBand="0" w:oddHBand="0" w:evenHBand="0" w:firstRowFirstColumn="0" w:firstRowLastColumn="0" w:lastRowFirstColumn="0" w:lastRowLastColumn="0"/>
-            <w:tcW w:w="2978" w:type="dxa"/>
-            <w:vAlign w:val="center"/>
-          </w:tcPr>
-          <w:p>
-            <w:pPr>
-              <w:jc w:val="center"/>
-            </w:pPr>
-            <w:r>
-              <w:t>Drop</w:t>
-            </w:r>
-          </w:p>
-        </w:tc>
-        <w:tc>
-          <w:tcPr>
-            <w:tcW w:w="5527" w:type="dxa"/>
-            <w:vAlign w:val="center"/>
-          </w:tcPr>
-          <w:p>
-            <w:pPr>
-              <w:jc w:val="center"/>
-              <w:cnfStyle w:val="000000000000" w:firstRow="0" w:lastRow="0" w:firstColumn="0" w:lastColumn="0" w:oddVBand="0" w:evenVBand="0" w:oddHBand="0" w:evenHBand="0" w:firstRowFirstColumn="0" w:firstRowLastColumn="0" w:lastRowFirstColumn="0" w:lastRowLastColumn="0"/>
-            </w:pPr>
-            <w:proofErr w:type="spellStart"/>
-            <w:r>
-              <w:t>Blenddatei</w:t>
-            </w:r>
-            <w:proofErr w:type="spellEnd"/>
-            <w:r>
-              <w:t xml:space="preserve">, </w:t>
-            </w:r>
-            <w:proofErr w:type="spellStart"/>
-            <w:r>
-              <w:t>Armature</w:t>
-            </w:r>
-            <w:proofErr w:type="spellEnd"/>
-            <w:r>
-              <w:t>, Animation (</w:t>
-            </w:r>
-            <w:proofErr w:type="spellStart"/>
-            <w:r>
-              <w:t>move</w:t>
-            </w:r>
-            <w:proofErr w:type="spellEnd"/>
-            <w:r>
-              <w:t>)</w:t>
-            </w:r>
-          </w:p>
-        </w:tc>
-      </w:tr>
-      <w:tr>
-        <w:trPr>
-          <w:cnfStyle w:val="000000100000" w:firstRow="0" w:lastRow="0" w:firstColumn="0" w:lastColumn="0" w:oddVBand="0" w:evenVBand="0" w:oddHBand="1" w:evenHBand="0" w:firstRowFirstColumn="0" w:firstRowLastColumn="0" w:lastRowFirstColumn="0" w:lastRowLastColumn="0"/>
-        </w:trPr>
-        <w:tc>
-          <w:tcPr>
-            <w:cnfStyle w:val="001000000000" w:firstRow="0" w:lastRow="0" w:firstColumn="1" w:lastColumn="0" w:oddVBand="0" w:evenVBand="0" w:oddHBand="0" w:evenHBand="0" w:firstRowFirstColumn="0" w:firstRowLastColumn="0" w:lastRowFirstColumn="0" w:lastRowLastColumn="0"/>
-            <w:tcW w:w="2978" w:type="dxa"/>
-            <w:vAlign w:val="center"/>
-          </w:tcPr>
-          <w:p>
-            <w:pPr>
-              <w:jc w:val="center"/>
-            </w:pPr>
-            <w:r>
-              <w:t>Tacker</w:t>
-            </w:r>
-          </w:p>
-        </w:tc>
-        <w:tc>
-          <w:tcPr>
-            <w:tcW w:w="5527" w:type="dxa"/>
-            <w:vAlign w:val="center"/>
-          </w:tcPr>
-          <w:p>
-            <w:pPr>
-              <w:jc w:val="center"/>
-              <w:cnfStyle w:val="000000100000" w:firstRow="0" w:lastRow="0" w:firstColumn="0" w:lastColumn="0" w:oddVBand="0" w:evenVBand="0" w:oddHBand="1" w:evenHBand="0" w:firstRowFirstColumn="0" w:firstRowLastColumn="0" w:lastRowFirstColumn="0" w:lastRowLastColumn="0"/>
-              <w:rPr>
-                <w:lang w:val="en-US"/>
-              </w:rPr>
-            </w:pPr>
             <w:proofErr w:type="spellStart"/>
             <w:r>
               <w:rPr>
@@ -6270,32 +6250,6 @@
         <w:tc>
           <w:tcPr>
             <w:cnfStyle w:val="001000000000" w:firstRow="0" w:lastRow="0" w:firstColumn="1" w:lastColumn="0" w:oddVBand="0" w:evenVBand="0" w:oddHBand="0" w:evenHBand="0" w:firstRowFirstColumn="0" w:firstRowLastColumn="0" w:lastRowFirstColumn="0" w:lastRowLastColumn="0"/>
-            <w:tcW w:w="2978" w:type="dxa"/>
-            <w:vAlign w:val="center"/>
-          </w:tcPr>
-          <w:p>
-            <w:pPr>
-              <w:jc w:val="center"/>
-            </w:pPr>
-          </w:p>
-        </w:tc>
-        <w:tc>
-          <w:tcPr>
-            <w:tcW w:w="5527" w:type="dxa"/>
-            <w:vAlign w:val="center"/>
-          </w:tcPr>
-          <w:p>
-            <w:pPr>
-              <w:jc w:val="center"/>
-              <w:cnfStyle w:val="000000100000" w:firstRow="0" w:lastRow="0" w:firstColumn="0" w:lastColumn="0" w:oddVBand="0" w:evenVBand="0" w:oddHBand="1" w:evenHBand="0" w:firstRowFirstColumn="0" w:firstRowLastColumn="0" w:lastRowFirstColumn="0" w:lastRowLastColumn="0"/>
-            </w:pPr>
-          </w:p>
-        </w:tc>
-      </w:tr>
-      <w:tr>
-        <w:tc>
-          <w:tcPr>
-            <w:cnfStyle w:val="001000000000" w:firstRow="0" w:lastRow="0" w:firstColumn="1" w:lastColumn="0" w:oddVBand="0" w:evenVBand="0" w:oddHBand="0" w:evenHBand="0" w:firstRowFirstColumn="0" w:firstRowLastColumn="0" w:lastRowFirstColumn="0" w:lastRowLastColumn="0"/>
             <w:tcW w:w="8505" w:type="dxa"/>
             <w:gridSpan w:val="2"/>
             <w:vAlign w:val="center"/>
@@ -6316,6 +6270,32 @@
         </w:tc>
       </w:tr>
       <w:tr>
+        <w:tc>
+          <w:tcPr>
+            <w:cnfStyle w:val="001000000000" w:firstRow="0" w:lastRow="0" w:firstColumn="1" w:lastColumn="0" w:oddVBand="0" w:evenVBand="0" w:oddHBand="0" w:evenHBand="0" w:firstRowFirstColumn="0" w:firstRowLastColumn="0" w:lastRowFirstColumn="0" w:lastRowLastColumn="0"/>
+            <w:tcW w:w="2978" w:type="dxa"/>
+            <w:vAlign w:val="center"/>
+          </w:tcPr>
+          <w:p>
+            <w:pPr>
+              <w:jc w:val="center"/>
+            </w:pPr>
+          </w:p>
+        </w:tc>
+        <w:tc>
+          <w:tcPr>
+            <w:tcW w:w="5527" w:type="dxa"/>
+            <w:vAlign w:val="center"/>
+          </w:tcPr>
+          <w:p>
+            <w:pPr>
+              <w:jc w:val="center"/>
+              <w:cnfStyle w:val="000000000000" w:firstRow="0" w:lastRow="0" w:firstColumn="0" w:lastColumn="0" w:oddVBand="0" w:evenVBand="0" w:oddHBand="0" w:evenHBand="0" w:firstRowFirstColumn="0" w:firstRowLastColumn="0" w:lastRowFirstColumn="0" w:lastRowLastColumn="0"/>
+            </w:pPr>
+          </w:p>
+        </w:tc>
+      </w:tr>
+      <w:tr>
         <w:trPr>
           <w:cnfStyle w:val="000000100000" w:firstRow="0" w:lastRow="0" w:firstColumn="0" w:lastColumn="0" w:oddVBand="0" w:evenVBand="0" w:oddHBand="1" w:evenHBand="0" w:firstRowFirstColumn="0" w:firstRowLastColumn="0" w:lastRowFirstColumn="0" w:lastRowLastColumn="0"/>
         </w:trPr>
@@ -6345,35 +6325,6 @@
         </w:tc>
       </w:tr>
       <w:tr>
-        <w:tc>
-          <w:tcPr>
-            <w:cnfStyle w:val="001000000000" w:firstRow="0" w:lastRow="0" w:firstColumn="1" w:lastColumn="0" w:oddVBand="0" w:evenVBand="0" w:oddHBand="0" w:evenHBand="0" w:firstRowFirstColumn="0" w:firstRowLastColumn="0" w:lastRowFirstColumn="0" w:lastRowLastColumn="0"/>
-            <w:tcW w:w="2978" w:type="dxa"/>
-            <w:vAlign w:val="center"/>
-          </w:tcPr>
-          <w:p>
-            <w:pPr>
-              <w:jc w:val="center"/>
-            </w:pPr>
-          </w:p>
-        </w:tc>
-        <w:tc>
-          <w:tcPr>
-            <w:tcW w:w="5527" w:type="dxa"/>
-            <w:vAlign w:val="center"/>
-          </w:tcPr>
-          <w:p>
-            <w:pPr>
-              <w:jc w:val="center"/>
-              <w:cnfStyle w:val="000000000000" w:firstRow="0" w:lastRow="0" w:firstColumn="0" w:lastColumn="0" w:oddVBand="0" w:evenVBand="0" w:oddHBand="0" w:evenHBand="0" w:firstRowFirstColumn="0" w:firstRowLastColumn="0" w:lastRowFirstColumn="0" w:lastRowLastColumn="0"/>
-            </w:pPr>
-          </w:p>
-        </w:tc>
-      </w:tr>
-      <w:tr>
-        <w:trPr>
-          <w:cnfStyle w:val="000000100000" w:firstRow="0" w:lastRow="0" w:firstColumn="0" w:lastColumn="0" w:oddVBand="0" w:evenVBand="0" w:oddHBand="1" w:evenHBand="0" w:firstRowFirstColumn="0" w:firstRowLastColumn="0" w:lastRowFirstColumn="0" w:lastRowLastColumn="0"/>
-        </w:trPr>
         <w:tc>
           <w:tcPr>
             <w:cnfStyle w:val="001000000000" w:firstRow="0" w:lastRow="0" w:firstColumn="1" w:lastColumn="0" w:oddVBand="0" w:evenVBand="0" w:oddHBand="0" w:evenHBand="0" w:firstRowFirstColumn="0" w:firstRowLastColumn="0" w:lastRowFirstColumn="0" w:lastRowLastColumn="0"/>
@@ -6395,52 +6346,6 @@
         </w:tc>
       </w:tr>
       <w:tr>
-        <w:tc>
-          <w:tcPr>
-            <w:cnfStyle w:val="001000000000" w:firstRow="0" w:lastRow="0" w:firstColumn="1" w:lastColumn="0" w:oddVBand="0" w:evenVBand="0" w:oddHBand="0" w:evenHBand="0" w:firstRowFirstColumn="0" w:firstRowLastColumn="0" w:lastRowFirstColumn="0" w:lastRowLastColumn="0"/>
-            <w:tcW w:w="2978" w:type="dxa"/>
-            <w:vAlign w:val="center"/>
-          </w:tcPr>
-          <w:p>
-            <w:pPr>
-              <w:jc w:val="center"/>
-            </w:pPr>
-            <w:r>
-              <w:t>Schriftführer</w:t>
-            </w:r>
-          </w:p>
-        </w:tc>
-        <w:tc>
-          <w:tcPr>
-            <w:tcW w:w="5527" w:type="dxa"/>
-            <w:vAlign w:val="center"/>
-          </w:tcPr>
-          <w:p>
-            <w:pPr>
-              <w:jc w:val="center"/>
-              <w:cnfStyle w:val="000000000000" w:firstRow="0" w:lastRow="0" w:firstColumn="0" w:lastColumn="0" w:oddVBand="0" w:evenVBand="0" w:oddHBand="0" w:evenHBand="0" w:firstRowFirstColumn="0" w:firstRowLastColumn="0" w:lastRowFirstColumn="0" w:lastRowLastColumn="0"/>
-            </w:pPr>
-            <w:r>
-              <w:t>Bei jede</w:t>
-            </w:r>
-            <w:r>
-              <w:t>m</w:t>
-            </w:r>
-            <w:r>
-              <w:t xml:space="preserve"> Treffen stichpunktartig mitgeschrieben und in </w:t>
-            </w:r>
-            <w:proofErr w:type="spellStart"/>
-            <w:r>
-              <w:t>Trello</w:t>
-            </w:r>
-            <w:proofErr w:type="spellEnd"/>
-            <w:r>
-              <w:t xml:space="preserve"> Karten/ Listen dafür erstellt und an Teammitglieder verteilt</w:t>
-            </w:r>
-          </w:p>
-        </w:tc>
-      </w:tr>
-      <w:tr>
         <w:trPr>
           <w:cnfStyle w:val="000000100000" w:firstRow="0" w:lastRow="0" w:firstColumn="0" w:lastColumn="0" w:oddVBand="0" w:evenVBand="0" w:oddHBand="1" w:evenHBand="0" w:firstRowFirstColumn="0" w:firstRowLastColumn="0" w:lastRowFirstColumn="0" w:lastRowLastColumn="0"/>
         </w:trPr>
@@ -6454,6 +6359,9 @@
             <w:pPr>
               <w:jc w:val="center"/>
             </w:pPr>
+            <w:r>
+              <w:t>Schriftführer</w:t>
+            </w:r>
           </w:p>
         </w:tc>
         <w:tc>
@@ -6466,10 +6374,68 @@
               <w:jc w:val="center"/>
               <w:cnfStyle w:val="000000100000" w:firstRow="0" w:lastRow="0" w:firstColumn="0" w:lastColumn="0" w:oddVBand="0" w:evenVBand="0" w:oddHBand="1" w:evenHBand="0" w:firstRowFirstColumn="0" w:firstRowLastColumn="0" w:lastRowFirstColumn="0" w:lastRowLastColumn="0"/>
             </w:pPr>
-          </w:p>
-        </w:tc>
-      </w:tr>
-      <w:tr>
+            <w:r>
+              <w:t>Bei jede</w:t>
+            </w:r>
+            <w:r>
+              <w:t>m</w:t>
+            </w:r>
+            <w:r>
+              <w:t xml:space="preserve"> Treffen stichpunktartig mitgeschrieben und in </w:t>
+            </w:r>
+            <w:proofErr w:type="spellStart"/>
+            <w:r>
+              <w:t>Trello</w:t>
+            </w:r>
+            <w:proofErr w:type="spellEnd"/>
+            <w:r>
+              <w:t xml:space="preserve"> Karten/ Listen dafür erstellt und an Teammitglieder verteilt</w:t>
+            </w:r>
+          </w:p>
+        </w:tc>
+      </w:tr>
+      <w:tr>
+        <w:tc>
+          <w:tcPr>
+            <w:cnfStyle w:val="001000000000" w:firstRow="0" w:lastRow="0" w:firstColumn="1" w:lastColumn="0" w:oddVBand="0" w:evenVBand="0" w:oddHBand="0" w:evenHBand="0" w:firstRowFirstColumn="0" w:firstRowLastColumn="0" w:lastRowFirstColumn="0" w:lastRowLastColumn="0"/>
+            <w:tcW w:w="2978" w:type="dxa"/>
+            <w:vAlign w:val="center"/>
+          </w:tcPr>
+          <w:p>
+            <w:pPr>
+              <w:jc w:val="center"/>
+            </w:pPr>
+            <w:r>
+              <w:t>Überprüfung des Projekts</w:t>
+            </w:r>
+          </w:p>
+        </w:tc>
+        <w:tc>
+          <w:tcPr>
+            <w:tcW w:w="5527" w:type="dxa"/>
+            <w:vAlign w:val="center"/>
+          </w:tcPr>
+          <w:p>
+            <w:pPr>
+              <w:jc w:val="center"/>
+              <w:cnfStyle w:val="000000000000" w:firstRow="0" w:lastRow="0" w:firstColumn="0" w:lastColumn="0" w:oddVBand="0" w:evenVBand="0" w:oddHBand="0" w:evenHBand="0" w:firstRowFirstColumn="0" w:firstRowLastColumn="0" w:lastRowFirstColumn="0" w:lastRowLastColumn="0"/>
+            </w:pPr>
+            <w:r>
+              <w:t xml:space="preserve">Zusammen mit </w:t>
+            </w:r>
+            <w:r>
+              <w:t>Susanne Korbely</w:t>
+            </w:r>
+            <w:r>
+              <w:t xml:space="preserve"> und Dennis Schüsselbauer endgültigen Stand des Projekts überprüfen, kleine Fehler ausmerzen </w:t>
+            </w:r>
+          </w:p>
+        </w:tc>
+      </w:tr>
+      <w:tr>
+        <w:trPr>
+          <w:cnfStyle w:val="000000100000" w:firstRow="0" w:lastRow="0" w:firstColumn="0" w:lastColumn="0" w:oddVBand="0" w:evenVBand="0" w:oddHBand="1" w:evenHBand="0" w:firstRowFirstColumn="0" w:firstRowLastColumn="0" w:lastRowFirstColumn="0" w:lastRowLastColumn="0"/>
+        </w:trPr>
         <w:tc>
           <w:tcPr>
             <w:cnfStyle w:val="001000000000" w:firstRow="0" w:lastRow="0" w:firstColumn="1" w:lastColumn="0" w:oddVBand="0" w:evenVBand="0" w:oddHBand="0" w:evenHBand="0" w:firstRowFirstColumn="0" w:firstRowLastColumn="0" w:lastRowFirstColumn="0" w:lastRowLastColumn="0"/>
@@ -6493,6 +6459,59 @@
         </w:tc>
       </w:tr>
       <w:tr>
+        <w:tc>
+          <w:tcPr>
+            <w:cnfStyle w:val="001000000000" w:firstRow="0" w:lastRow="0" w:firstColumn="1" w:lastColumn="0" w:oddVBand="0" w:evenVBand="0" w:oddHBand="0" w:evenHBand="0" w:firstRowFirstColumn="0" w:firstRowLastColumn="0" w:lastRowFirstColumn="0" w:lastRowLastColumn="0"/>
+            <w:tcW w:w="2978" w:type="dxa"/>
+            <w:vAlign w:val="center"/>
+          </w:tcPr>
+          <w:p>
+            <w:pPr>
+              <w:jc w:val="center"/>
+            </w:pPr>
+            <w:proofErr w:type="spellStart"/>
+            <w:r>
+              <w:t>Backlog</w:t>
+            </w:r>
+            <w:proofErr w:type="spellEnd"/>
+            <w:r>
+              <w:t xml:space="preserve"> auffüllen</w:t>
+            </w:r>
+          </w:p>
+        </w:tc>
+        <w:tc>
+          <w:tcPr>
+            <w:tcW w:w="5527" w:type="dxa"/>
+            <w:vAlign w:val="center"/>
+          </w:tcPr>
+          <w:p>
+            <w:pPr>
+              <w:jc w:val="center"/>
+              <w:cnfStyle w:val="000000000000" w:firstRow="0" w:lastRow="0" w:firstColumn="0" w:lastColumn="0" w:oddVBand="0" w:evenVBand="0" w:oddHBand="0" w:evenHBand="0" w:firstRowFirstColumn="0" w:firstRowLastColumn="0" w:lastRowFirstColumn="0" w:lastRowLastColumn="0"/>
+            </w:pPr>
+            <w:r>
+              <w:t xml:space="preserve">Zu Beginn des Projekts zusammen mit Susanne Korbely und Dennis Schüsselbauer alle Aufgaben, die für das Projekt anfallen, im </w:t>
+            </w:r>
+            <w:proofErr w:type="spellStart"/>
+            <w:r>
+              <w:t>Backlog</w:t>
+            </w:r>
+            <w:proofErr w:type="spellEnd"/>
+            <w:r>
+              <w:t xml:space="preserve"> in </w:t>
+            </w:r>
+            <w:proofErr w:type="spellStart"/>
+            <w:r>
+              <w:t>Trello</w:t>
+            </w:r>
+            <w:proofErr w:type="spellEnd"/>
+            <w:r>
+              <w:t xml:space="preserve"> aufgelistet.</w:t>
+            </w:r>
+          </w:p>
+        </w:tc>
+      </w:tr>
+      <w:tr>
         <w:trPr>
           <w:cnfStyle w:val="000000100000" w:firstRow="0" w:lastRow="0" w:firstColumn="0" w:lastColumn="0" w:oddVBand="0" w:evenVBand="0" w:oddHBand="1" w:evenHBand="0" w:firstRowFirstColumn="0" w:firstRowLastColumn="0" w:lastRowFirstColumn="0" w:lastRowLastColumn="0"/>
         </w:trPr>
@@ -6508,11 +6527,11 @@
             </w:pPr>
             <w:proofErr w:type="spellStart"/>
             <w:r>
-              <w:t>Backlog</w:t>
-            </w:r>
-            <w:proofErr w:type="spellEnd"/>
-            <w:r>
-              <w:t xml:space="preserve"> auffüllen</w:t>
+              <w:t>Trello</w:t>
+            </w:r>
+            <w:proofErr w:type="spellEnd"/>
+            <w:r>
+              <w:t xml:space="preserve"> verwalten</w:t>
             </w:r>
           </w:p>
         </w:tc>
@@ -6527,27 +6546,7 @@
               <w:cnfStyle w:val="000000100000" w:firstRow="0" w:lastRow="0" w:firstColumn="0" w:lastColumn="0" w:oddVBand="0" w:evenVBand="0" w:oddHBand="1" w:evenHBand="0" w:firstRowFirstColumn="0" w:firstRowLastColumn="0" w:lastRowFirstColumn="0" w:lastRowLastColumn="0"/>
             </w:pPr>
             <w:r>
-              <w:t>Zu Beginn des Projekts zusammen mit Susanne Korbely</w:t>
-            </w:r>
-            <w:r>
-              <w:t xml:space="preserve"> und Dennis Schüsselbauer</w:t>
-            </w:r>
-            <w:r>
-              <w:t xml:space="preserve"> alle Aufgaben, die für das Projekt anfallen</w:t>
-            </w:r>
-            <w:r>
-              <w:t>,</w:t>
-            </w:r>
-            <w:r>
-              <w:t xml:space="preserve"> im </w:t>
-            </w:r>
-            <w:proofErr w:type="spellStart"/>
-            <w:r>
-              <w:t>Backlog</w:t>
-            </w:r>
-            <w:proofErr w:type="spellEnd"/>
-            <w:r>
-              <w:t xml:space="preserve"> in </w:t>
+              <w:t xml:space="preserve">Zusammen mit Susanne Korbely die </w:t>
             </w:r>
             <w:proofErr w:type="spellStart"/>
             <w:r>
@@ -6555,124 +6554,19 @@
             </w:r>
             <w:proofErr w:type="spellEnd"/>
             <w:r>
-              <w:t xml:space="preserve"> aufgelistet.</w:t>
-            </w:r>
-          </w:p>
-        </w:tc>
-      </w:tr>
-      <w:tr>
-        <w:tc>
-          <w:tcPr>
-            <w:cnfStyle w:val="001000000000" w:firstRow="0" w:lastRow="0" w:firstColumn="1" w:lastColumn="0" w:oddVBand="0" w:evenVBand="0" w:oddHBand="0" w:evenHBand="0" w:firstRowFirstColumn="0" w:firstRowLastColumn="0" w:lastRowFirstColumn="0" w:lastRowLastColumn="0"/>
-            <w:tcW w:w="2978" w:type="dxa"/>
-            <w:vAlign w:val="center"/>
-          </w:tcPr>
-          <w:p>
-            <w:pPr>
-              <w:jc w:val="center"/>
-            </w:pPr>
-            <w:proofErr w:type="spellStart"/>
-            <w:r>
-              <w:t>Trello</w:t>
-            </w:r>
-            <w:proofErr w:type="spellEnd"/>
-            <w:r>
-              <w:t xml:space="preserve"> verwalten</w:t>
-            </w:r>
-          </w:p>
-        </w:tc>
-        <w:tc>
-          <w:tcPr>
-            <w:tcW w:w="5527" w:type="dxa"/>
-            <w:vAlign w:val="center"/>
-          </w:tcPr>
-          <w:p>
-            <w:pPr>
-              <w:jc w:val="center"/>
-              <w:cnfStyle w:val="000000000000" w:firstRow="0" w:lastRow="0" w:firstColumn="0" w:lastColumn="0" w:oddVBand="0" w:evenVBand="0" w:oddHBand="0" w:evenHBand="0" w:firstRowFirstColumn="0" w:firstRowLastColumn="0" w:lastRowFirstColumn="0" w:lastRowLastColumn="0"/>
-            </w:pPr>
-            <w:r>
-              <w:t xml:space="preserve">Zusammen mit Susanne </w:t>
-            </w:r>
-            <w:proofErr w:type="spellStart"/>
-            <w:r>
-              <w:t>Korbely</w:t>
-            </w:r>
-            <w:proofErr w:type="spellEnd"/>
-            <w:r>
-              <w:t xml:space="preserve"> die </w:t>
-            </w:r>
-            <w:proofErr w:type="spellStart"/>
-            <w:r>
-              <w:t>Trello</w:t>
-            </w:r>
-            <w:proofErr w:type="spellEnd"/>
-            <w:r>
               <w:t>-Organisation übernommen (Fristen setzen, Checklisten anlegen und updaten, Verschieben von Karten)</w:t>
             </w:r>
           </w:p>
         </w:tc>
       </w:tr>
-      <w:tr>
-        <w:trPr>
-          <w:cnfStyle w:val="000000100000" w:firstRow="0" w:lastRow="0" w:firstColumn="0" w:lastColumn="0" w:oddVBand="0" w:evenVBand="0" w:oddHBand="1" w:evenHBand="0" w:firstRowFirstColumn="0" w:firstRowLastColumn="0" w:lastRowFirstColumn="0" w:lastRowLastColumn="0"/>
-        </w:trPr>
-        <w:tc>
-          <w:tcPr>
-            <w:cnfStyle w:val="001000000000" w:firstRow="0" w:lastRow="0" w:firstColumn="1" w:lastColumn="0" w:oddVBand="0" w:evenVBand="0" w:oddHBand="0" w:evenHBand="0" w:firstRowFirstColumn="0" w:firstRowLastColumn="0" w:lastRowFirstColumn="0" w:lastRowLastColumn="0"/>
-            <w:tcW w:w="2978" w:type="dxa"/>
-            <w:vAlign w:val="center"/>
-          </w:tcPr>
-          <w:p>
-            <w:pPr>
-              <w:jc w:val="center"/>
-            </w:pPr>
-          </w:p>
-        </w:tc>
-        <w:tc>
-          <w:tcPr>
-            <w:tcW w:w="5527" w:type="dxa"/>
-            <w:vAlign w:val="center"/>
-          </w:tcPr>
-          <w:p>
-            <w:pPr>
-              <w:jc w:val="center"/>
-              <w:cnfStyle w:val="000000100000" w:firstRow="0" w:lastRow="0" w:firstColumn="0" w:lastColumn="0" w:oddVBand="0" w:evenVBand="0" w:oddHBand="1" w:evenHBand="0" w:firstRowFirstColumn="0" w:firstRowLastColumn="0" w:lastRowFirstColumn="0" w:lastRowLastColumn="0"/>
-            </w:pPr>
-          </w:p>
-        </w:tc>
-      </w:tr>
-      <w:tr>
-        <w:tc>
-          <w:tcPr>
-            <w:cnfStyle w:val="001000000000" w:firstRow="0" w:lastRow="0" w:firstColumn="1" w:lastColumn="0" w:oddVBand="0" w:evenVBand="0" w:oddHBand="0" w:evenHBand="0" w:firstRowFirstColumn="0" w:firstRowLastColumn="0" w:lastRowFirstColumn="0" w:lastRowLastColumn="0"/>
-            <w:tcW w:w="2978" w:type="dxa"/>
-            <w:vAlign w:val="center"/>
-          </w:tcPr>
-          <w:p>
-            <w:pPr>
-              <w:jc w:val="center"/>
-            </w:pPr>
-          </w:p>
-        </w:tc>
-        <w:tc>
-          <w:tcPr>
-            <w:tcW w:w="5527" w:type="dxa"/>
-            <w:vAlign w:val="center"/>
-          </w:tcPr>
-          <w:p>
-            <w:pPr>
-              <w:jc w:val="center"/>
-              <w:cnfStyle w:val="000000000000" w:firstRow="0" w:lastRow="0" w:firstColumn="0" w:lastColumn="0" w:oddVBand="0" w:evenVBand="0" w:oddHBand="0" w:evenHBand="0" w:firstRowFirstColumn="0" w:firstRowLastColumn="0" w:lastRowFirstColumn="0" w:lastRowLastColumn="0"/>
-            </w:pPr>
-          </w:p>
-        </w:tc>
-      </w:tr>
     </w:tbl>
-    <w:p/>
+    <w:p>
+      <w:bookmarkStart w:id="18" w:name="_GoBack"/>
+      <w:bookmarkEnd w:id="18"/>
+    </w:p>
     <w:tbl>
       <w:tblPr>
-        <w:tblStyle w:val="Rastertabelle4"/>
+        <w:tblStyle w:val="Gitternetztabelle4"/>
         <w:tblW w:w="8505" w:type="dxa"/>
         <w:tblInd w:w="-5" w:type="dxa"/>
         <w:tblLook w:val="04A0" w:firstRow="1" w:lastRow="0" w:firstColumn="1" w:lastColumn="0" w:noHBand="0" w:noVBand="1"/>
@@ -8135,6 +8029,65 @@
           <w:p>
             <w:pPr>
               <w:jc w:val="center"/>
+              <w:rPr>
+                <w:sz w:val="30"/>
+              </w:rPr>
+            </w:pPr>
+            <w:r>
+              <w:rPr>
+                <w:sz w:val="26"/>
+              </w:rPr>
+              <w:t>Management</w:t>
+            </w:r>
+          </w:p>
+        </w:tc>
+      </w:tr>
+      <w:tr>
+        <w:tc>
+          <w:tcPr>
+            <w:cnfStyle w:val="001000000000" w:firstRow="0" w:lastRow="0" w:firstColumn="1" w:lastColumn="0" w:oddVBand="0" w:evenVBand="0" w:oddHBand="0" w:evenHBand="0" w:firstRowFirstColumn="0" w:firstRowLastColumn="0" w:lastRowFirstColumn="0" w:lastRowLastColumn="0"/>
+            <w:tcW w:w="2978" w:type="dxa"/>
+            <w:vAlign w:val="center"/>
+          </w:tcPr>
+          <w:p>
+            <w:pPr>
+              <w:jc w:val="center"/>
+            </w:pPr>
+            <w:r>
+              <w:t>Überprüfung des Projekts</w:t>
+            </w:r>
+          </w:p>
+        </w:tc>
+        <w:tc>
+          <w:tcPr>
+            <w:tcW w:w="5527" w:type="dxa"/>
+            <w:vAlign w:val="center"/>
+          </w:tcPr>
+          <w:p>
+            <w:pPr>
+              <w:jc w:val="center"/>
+              <w:cnfStyle w:val="000000000000" w:firstRow="0" w:lastRow="0" w:firstColumn="0" w:lastColumn="0" w:oddVBand="0" w:evenVBand="0" w:oddHBand="0" w:evenHBand="0" w:firstRowFirstColumn="0" w:firstRowLastColumn="0" w:lastRowFirstColumn="0" w:lastRowLastColumn="0"/>
+            </w:pPr>
+            <w:r>
+              <w:t xml:space="preserve">Zusammen mit Sabine Roth und Dennis Schüsselbauer endgültigen Stand des Projekts überprüfen, kleine Fehler ausmerzen </w:t>
+            </w:r>
+          </w:p>
+        </w:tc>
+      </w:tr>
+      <w:tr>
+        <w:trPr>
+          <w:cnfStyle w:val="000000100000" w:firstRow="0" w:lastRow="0" w:firstColumn="0" w:lastColumn="0" w:oddVBand="0" w:evenVBand="0" w:oddHBand="1" w:evenHBand="0" w:firstRowFirstColumn="0" w:firstRowLastColumn="0" w:lastRowFirstColumn="0" w:lastRowLastColumn="0"/>
+        </w:trPr>
+        <w:tc>
+          <w:tcPr>
+            <w:cnfStyle w:val="001000000000" w:firstRow="0" w:lastRow="0" w:firstColumn="1" w:lastColumn="0" w:oddVBand="0" w:evenVBand="0" w:oddHBand="0" w:evenHBand="0" w:firstRowFirstColumn="0" w:firstRowLastColumn="0" w:lastRowFirstColumn="0" w:lastRowLastColumn="0"/>
+            <w:tcW w:w="8505" w:type="dxa"/>
+            <w:gridSpan w:val="2"/>
+            <w:vAlign w:val="center"/>
+          </w:tcPr>
+          <w:p>
+            <w:pPr>
+              <w:jc w:val="center"/>
             </w:pPr>
             <w:proofErr w:type="spellStart"/>
             <w:r>
@@ -8251,13 +8204,7 @@
               <w:cnfStyle w:val="000000000000" w:firstRow="0" w:lastRow="0" w:firstColumn="0" w:lastColumn="0" w:oddVBand="0" w:evenVBand="0" w:oddHBand="0" w:evenHBand="0" w:firstRowFirstColumn="0" w:firstRowLastColumn="0" w:lastRowFirstColumn="0" w:lastRowLastColumn="0"/>
             </w:pPr>
             <w:r>
-              <w:t xml:space="preserve">Zusammen mit Jana Meyer, Thilo Ziel und </w:t>
-            </w:r>
-            <w:r>
-              <w:t>Susanne Korbely</w:t>
-            </w:r>
-            <w:r>
-              <w:t xml:space="preserve"> komplette Überarbeitung der Version 0.1 </w:t>
+              <w:t xml:space="preserve">Zusammen mit Jana Meyer, Thilo Ziel und Susanne Korbely komplette Überarbeitung der Version 0.1 </w:t>
             </w:r>
           </w:p>
         </w:tc>
@@ -8350,7 +8297,7 @@
     <w:p/>
     <w:tbl>
       <w:tblPr>
-        <w:tblStyle w:val="Rastertabelle4"/>
+        <w:tblStyle w:val="Gitternetztabelle4"/>
         <w:tblW w:w="8505" w:type="dxa"/>
         <w:tblInd w:w="-5" w:type="dxa"/>
         <w:tblLook w:val="04A0" w:firstRow="1" w:lastRow="0" w:firstColumn="1" w:lastColumn="0" w:noHBand="0" w:noVBand="1"/>
@@ -8604,11 +8551,9 @@
                 <w:sz w:val="26"/>
               </w:rPr>
             </w:pPr>
-            <w:bookmarkStart w:id="18" w:name="_GoBack"/>
             <w:r>
               <w:t>Anpassungen</w:t>
             </w:r>
-            <w:bookmarkEnd w:id="18"/>
           </w:p>
         </w:tc>
       </w:tr>
@@ -8779,6 +8724,7 @@
               <w:rPr>
                 <w:sz w:val="26"/>
               </w:rPr>
+              <w:lastRenderedPageBreak/>
               <w:t>Scripte</w:t>
             </w:r>
             <w:proofErr w:type="spellEnd"/>
@@ -8898,7 +8844,6 @@
             </w:pPr>
             <w:proofErr w:type="spellStart"/>
             <w:r>
-              <w:lastRenderedPageBreak/>
               <w:t>CameraControllerHorizontalEditor</w:t>
             </w:r>
             <w:proofErr w:type="spellEnd"/>
@@ -9161,7 +9106,7 @@
     <w:p/>
     <w:tbl>
       <w:tblPr>
-        <w:tblStyle w:val="Rastertabelle4"/>
+        <w:tblStyle w:val="Gitternetztabelle4"/>
         <w:tblW w:w="8505" w:type="dxa"/>
         <w:tblInd w:w="-5" w:type="dxa"/>
         <w:tblLook w:val="04A0" w:firstRow="1" w:lastRow="0" w:firstColumn="1" w:lastColumn="0" w:noHBand="0" w:noVBand="1"/>
@@ -10225,7 +10170,11 @@
     </w:p>
     <w:p>
       <w:r>
-        <w:t xml:space="preserve">Zu Beginn fanden zweiwöchige Sprints statt und wöchentliche Teammeetings, um den aktuellen Fortschritt zu präsentieren oder das weitere Vorgehen zu besprechen. Als Erstes wurden die Spielfiguren und nach und nach die Gegner entwickelt. Für das </w:t>
+        <w:t xml:space="preserve">Zu Beginn fanden zweiwöchige Sprints statt und wöchentliche Teammeetings, um den aktuellen </w:t>
+      </w:r>
+      <w:r>
+        <w:lastRenderedPageBreak/>
+        <w:t xml:space="preserve">Fortschritt zu präsentieren oder das weitere Vorgehen zu besprechen. Als Erstes wurden die Spielfiguren und nach und nach die Gegner entwickelt. Für das </w:t>
       </w:r>
       <w:proofErr w:type="spellStart"/>
       <w:r>
@@ -10236,11 +10185,7 @@
         <w:t xml:space="preserve"> wurde anschließe</w:t>
       </w:r>
       <w:r>
-        <w:t xml:space="preserve">nd die Grundmechanik eingebaut. Danach wurden die Items für das Spiel und die Figuren erstellt </w:t>
-      </w:r>
-      <w:r>
-        <w:lastRenderedPageBreak/>
-        <w:t xml:space="preserve">und die Animationen, wie auch die Attacken und Angriffe, zusätzlich auch die Sterbemechanik mit eingebaut. Aktuell stehen das </w:t>
+        <w:t xml:space="preserve">nd die Grundmechanik eingebaut. Danach wurden die Items für das Spiel und die Figuren erstellt und die Animationen, wie auch die Attacken und Angriffe, zusätzlich auch die Sterbemechanik mit eingebaut. Aktuell stehen das </w:t>
       </w:r>
       <w:proofErr w:type="spellStart"/>
       <w:r>
@@ -10270,7 +10215,7 @@
 </file>
 
 <file path=word/endnotes.xml><?xml version="1.0" encoding="utf-8"?>
-<w:endnotes xmlns:wpc="http://schemas.microsoft.com/office/word/2010/wordprocessingCanvas" xmlns:mo="http://schemas.microsoft.com/office/mac/office/2008/main" xmlns:mc="http://schemas.openxmlformats.org/markup-compatibility/2006" xmlns:mv="urn:schemas-microsoft-com:mac:vml" xmlns:o="urn:schemas-microsoft-com:office:office" xmlns:r="http://schemas.openxmlformats.org/officeDocument/2006/relationships" xmlns:m="http://schemas.openxmlformats.org/officeDocument/2006/math" xmlns:v="urn:schemas-microsoft-com:vml" xmlns:wp14="http://schemas.microsoft.com/office/word/2010/wordprocessingDrawing" xmlns:wp="http://schemas.openxmlformats.org/drawingml/2006/wordprocessingDrawing" xmlns:w10="urn:schemas-microsoft-com:office:word" xmlns:w="http://schemas.openxmlformats.org/wordprocessingml/2006/main" xmlns:w14="http://schemas.microsoft.com/office/word/2010/wordml" xmlns:w15="http://schemas.microsoft.com/office/word/2012/wordml" xmlns:wpg="http://schemas.microsoft.com/office/word/2010/wordprocessingGroup" xmlns:wpi="http://schemas.microsoft.com/office/word/2010/wordprocessingInk" xmlns:wne="http://schemas.microsoft.com/office/word/2006/wordml" xmlns:wps="http://schemas.microsoft.com/office/word/2010/wordprocessingShape" mc:Ignorable="w14 w15 wp14">
+<w:endnotes xmlns:wpc="http://schemas.microsoft.com/office/word/2010/wordprocessingCanvas" xmlns:cx="http://schemas.microsoft.com/office/drawing/2014/chartex" xmlns:cx1="http://schemas.microsoft.com/office/drawing/2015/9/8/chartex" xmlns:cx2="http://schemas.microsoft.com/office/drawing/2015/10/21/chartex" xmlns:cx3="http://schemas.microsoft.com/office/drawing/2016/5/9/chartex" xmlns:cx4="http://schemas.microsoft.com/office/drawing/2016/5/10/chartex" xmlns:cx5="http://schemas.microsoft.com/office/drawing/2016/5/11/chartex" xmlns:mc="http://schemas.openxmlformats.org/markup-compatibility/2006" xmlns:o="urn:schemas-microsoft-com:office:office" xmlns:r="http://schemas.openxmlformats.org/officeDocument/2006/relationships" xmlns:m="http://schemas.openxmlformats.org/officeDocument/2006/math" xmlns:v="urn:schemas-microsoft-com:vml" xmlns:wp14="http://schemas.microsoft.com/office/word/2010/wordprocessingDrawing" xmlns:wp="http://schemas.openxmlformats.org/drawingml/2006/wordprocessingDrawing" xmlns:w10="urn:schemas-microsoft-com:office:word" xmlns:w="http://schemas.openxmlformats.org/wordprocessingml/2006/main" xmlns:w14="http://schemas.microsoft.com/office/word/2010/wordml" xmlns:w15="http://schemas.microsoft.com/office/word/2012/wordml" xmlns:w16se="http://schemas.microsoft.com/office/word/2015/wordml/symex" xmlns:wpg="http://schemas.microsoft.com/office/word/2010/wordprocessingGroup" xmlns:wpi="http://schemas.microsoft.com/office/word/2010/wordprocessingInk" xmlns:wne="http://schemas.microsoft.com/office/word/2006/wordml" xmlns:wps="http://schemas.microsoft.com/office/word/2010/wordprocessingShape" mc:Ignorable="w14 w15 w16se wp14">
   <w:endnote w:type="separator" w:id="-1">
     <w:p>
       <w:pPr>
@@ -10295,7 +10240,7 @@
 </file>
 
 <file path=word/footnotes.xml><?xml version="1.0" encoding="utf-8"?>
-<w:footnotes xmlns:wpc="http://schemas.microsoft.com/office/word/2010/wordprocessingCanvas" xmlns:mo="http://schemas.microsoft.com/office/mac/office/2008/main" xmlns:mc="http://schemas.openxmlformats.org/markup-compatibility/2006" xmlns:mv="urn:schemas-microsoft-com:mac:vml" xmlns:o="urn:schemas-microsoft-com:office:office" xmlns:r="http://schemas.openxmlformats.org/officeDocument/2006/relationships" xmlns:m="http://schemas.openxmlformats.org/officeDocument/2006/math" xmlns:v="urn:schemas-microsoft-com:vml" xmlns:wp14="http://schemas.microsoft.com/office/word/2010/wordprocessingDrawing" xmlns:wp="http://schemas.openxmlformats.org/drawingml/2006/wordprocessingDrawing" xmlns:w10="urn:schemas-microsoft-com:office:word" xmlns:w="http://schemas.openxmlformats.org/wordprocessingml/2006/main" xmlns:w14="http://schemas.microsoft.com/office/word/2010/wordml" xmlns:w15="http://schemas.microsoft.com/office/word/2012/wordml" xmlns:wpg="http://schemas.microsoft.com/office/word/2010/wordprocessingGroup" xmlns:wpi="http://schemas.microsoft.com/office/word/2010/wordprocessingInk" xmlns:wne="http://schemas.microsoft.com/office/word/2006/wordml" xmlns:wps="http://schemas.microsoft.com/office/word/2010/wordprocessingShape" mc:Ignorable="w14 w15 wp14">
+<w:footnotes xmlns:wpc="http://schemas.microsoft.com/office/word/2010/wordprocessingCanvas" xmlns:cx="http://schemas.microsoft.com/office/drawing/2014/chartex" xmlns:cx1="http://schemas.microsoft.com/office/drawing/2015/9/8/chartex" xmlns:cx2="http://schemas.microsoft.com/office/drawing/2015/10/21/chartex" xmlns:cx3="http://schemas.microsoft.com/office/drawing/2016/5/9/chartex" xmlns:cx4="http://schemas.microsoft.com/office/drawing/2016/5/10/chartex" xmlns:cx5="http://schemas.microsoft.com/office/drawing/2016/5/11/chartex" xmlns:mc="http://schemas.openxmlformats.org/markup-compatibility/2006" xmlns:o="urn:schemas-microsoft-com:office:office" xmlns:r="http://schemas.openxmlformats.org/officeDocument/2006/relationships" xmlns:m="http://schemas.openxmlformats.org/officeDocument/2006/math" xmlns:v="urn:schemas-microsoft-com:vml" xmlns:wp14="http://schemas.microsoft.com/office/word/2010/wordprocessingDrawing" xmlns:wp="http://schemas.openxmlformats.org/drawingml/2006/wordprocessingDrawing" xmlns:w10="urn:schemas-microsoft-com:office:word" xmlns:w="http://schemas.openxmlformats.org/wordprocessingml/2006/main" xmlns:w14="http://schemas.microsoft.com/office/word/2010/wordml" xmlns:w15="http://schemas.microsoft.com/office/word/2012/wordml" xmlns:w16se="http://schemas.microsoft.com/office/word/2015/wordml/symex" xmlns:wpg="http://schemas.microsoft.com/office/word/2010/wordprocessingGroup" xmlns:wpi="http://schemas.microsoft.com/office/word/2010/wordprocessingInk" xmlns:wne="http://schemas.microsoft.com/office/word/2006/wordml" xmlns:wps="http://schemas.microsoft.com/office/word/2010/wordprocessingShape" mc:Ignorable="w14 w15 w16se wp14">
   <w:footnote w:type="separator" w:id="-1">
     <w:p>
       <w:pPr>
@@ -10320,7 +10265,7 @@
 </file>
 
 <file path=word/header1.xml><?xml version="1.0" encoding="utf-8"?>
-<w:hdr xmlns:wpc="http://schemas.microsoft.com/office/word/2010/wordprocessingCanvas" xmlns:mo="http://schemas.microsoft.com/office/mac/office/2008/main" xmlns:mc="http://schemas.openxmlformats.org/markup-compatibility/2006" xmlns:mv="urn:schemas-microsoft-com:mac:vml" xmlns:o="urn:schemas-microsoft-com:office:office" xmlns:r="http://schemas.openxmlformats.org/officeDocument/2006/relationships" xmlns:m="http://schemas.openxmlformats.org/officeDocument/2006/math" xmlns:v="urn:schemas-microsoft-com:vml" xmlns:wp14="http://schemas.microsoft.com/office/word/2010/wordprocessingDrawing" xmlns:wp="http://schemas.openxmlformats.org/drawingml/2006/wordprocessingDrawing" xmlns:w10="urn:schemas-microsoft-com:office:word" xmlns:w="http://schemas.openxmlformats.org/wordprocessingml/2006/main" xmlns:w14="http://schemas.microsoft.com/office/word/2010/wordml" xmlns:w15="http://schemas.microsoft.com/office/word/2012/wordml" xmlns:wpg="http://schemas.microsoft.com/office/word/2010/wordprocessingGroup" xmlns:wpi="http://schemas.microsoft.com/office/word/2010/wordprocessingInk" xmlns:wne="http://schemas.microsoft.com/office/word/2006/wordml" xmlns:wps="http://schemas.microsoft.com/office/word/2010/wordprocessingShape" mc:Ignorable="w14 w15 wp14">
+<w:hdr xmlns:wpc="http://schemas.microsoft.com/office/word/2010/wordprocessingCanvas" xmlns:cx="http://schemas.microsoft.com/office/drawing/2014/chartex" xmlns:cx1="http://schemas.microsoft.com/office/drawing/2015/9/8/chartex" xmlns:cx2="http://schemas.microsoft.com/office/drawing/2015/10/21/chartex" xmlns:cx3="http://schemas.microsoft.com/office/drawing/2016/5/9/chartex" xmlns:cx4="http://schemas.microsoft.com/office/drawing/2016/5/10/chartex" xmlns:cx5="http://schemas.microsoft.com/office/drawing/2016/5/11/chartex" xmlns:mc="http://schemas.openxmlformats.org/markup-compatibility/2006" xmlns:o="urn:schemas-microsoft-com:office:office" xmlns:r="http://schemas.openxmlformats.org/officeDocument/2006/relationships" xmlns:m="http://schemas.openxmlformats.org/officeDocument/2006/math" xmlns:v="urn:schemas-microsoft-com:vml" xmlns:wp14="http://schemas.microsoft.com/office/word/2010/wordprocessingDrawing" xmlns:wp="http://schemas.openxmlformats.org/drawingml/2006/wordprocessingDrawing" xmlns:w10="urn:schemas-microsoft-com:office:word" xmlns:w="http://schemas.openxmlformats.org/wordprocessingml/2006/main" xmlns:w14="http://schemas.microsoft.com/office/word/2010/wordml" xmlns:w15="http://schemas.microsoft.com/office/word/2012/wordml" xmlns:w16se="http://schemas.microsoft.com/office/word/2015/wordml/symex" xmlns:wpg="http://schemas.microsoft.com/office/word/2010/wordprocessingGroup" xmlns:wpi="http://schemas.microsoft.com/office/word/2010/wordprocessingInk" xmlns:wne="http://schemas.microsoft.com/office/word/2006/wordml" xmlns:wps="http://schemas.microsoft.com/office/word/2010/wordprocessingShape" mc:Ignorable="w14 w15 w16se wp14">
   <w:p>
     <w:pPr>
       <w:tabs>
@@ -10334,8 +10279,8 @@
 </file>
 
 <file path=word/numbering.xml><?xml version="1.0" encoding="utf-8"?>
-<w:numbering xmlns:wpc="http://schemas.microsoft.com/office/word/2010/wordprocessingCanvas" xmlns:mo="http://schemas.microsoft.com/office/mac/office/2008/main" xmlns:mc="http://schemas.openxmlformats.org/markup-compatibility/2006" xmlns:mv="urn:schemas-microsoft-com:mac:vml" xmlns:o="urn:schemas-microsoft-com:office:office" xmlns:r="http://schemas.openxmlformats.org/officeDocument/2006/relationships" xmlns:m="http://schemas.openxmlformats.org/officeDocument/2006/math" xmlns:v="urn:schemas-microsoft-com:vml" xmlns:wp14="http://schemas.microsoft.com/office/word/2010/wordprocessingDrawing" xmlns:wp="http://schemas.openxmlformats.org/drawingml/2006/wordprocessingDrawing" xmlns:w10="urn:schemas-microsoft-com:office:word" xmlns:w="http://schemas.openxmlformats.org/wordprocessingml/2006/main" xmlns:w14="http://schemas.microsoft.com/office/word/2010/wordml" xmlns:w15="http://schemas.microsoft.com/office/word/2012/wordml" xmlns:wpg="http://schemas.microsoft.com/office/word/2010/wordprocessingGroup" xmlns:wpi="http://schemas.microsoft.com/office/word/2010/wordprocessingInk" xmlns:wne="http://schemas.microsoft.com/office/word/2006/wordml" xmlns:wps="http://schemas.microsoft.com/office/word/2010/wordprocessingShape" mc:Ignorable="w14 w15 wp14">
-  <w:abstractNum w:abstractNumId="0">
+<w:numbering xmlns:wpc="http://schemas.microsoft.com/office/word/2010/wordprocessingCanvas" xmlns:cx="http://schemas.microsoft.com/office/drawing/2014/chartex" xmlns:cx1="http://schemas.microsoft.com/office/drawing/2015/9/8/chartex" xmlns:cx2="http://schemas.microsoft.com/office/drawing/2015/10/21/chartex" xmlns:cx3="http://schemas.microsoft.com/office/drawing/2016/5/9/chartex" xmlns:cx4="http://schemas.microsoft.com/office/drawing/2016/5/10/chartex" xmlns:cx5="http://schemas.microsoft.com/office/drawing/2016/5/11/chartex" xmlns:mc="http://schemas.openxmlformats.org/markup-compatibility/2006" xmlns:o="urn:schemas-microsoft-com:office:office" xmlns:r="http://schemas.openxmlformats.org/officeDocument/2006/relationships" xmlns:m="http://schemas.openxmlformats.org/officeDocument/2006/math" xmlns:v="urn:schemas-microsoft-com:vml" xmlns:wp14="http://schemas.microsoft.com/office/word/2010/wordprocessingDrawing" xmlns:wp="http://schemas.openxmlformats.org/drawingml/2006/wordprocessingDrawing" xmlns:w10="urn:schemas-microsoft-com:office:word" xmlns:w="http://schemas.openxmlformats.org/wordprocessingml/2006/main" xmlns:w14="http://schemas.microsoft.com/office/word/2010/wordml" xmlns:w15="http://schemas.microsoft.com/office/word/2012/wordml" xmlns:w16se="http://schemas.microsoft.com/office/word/2015/wordml/symex" xmlns:wpg="http://schemas.microsoft.com/office/word/2010/wordprocessingGroup" xmlns:wpi="http://schemas.microsoft.com/office/word/2010/wordprocessingInk" xmlns:wne="http://schemas.microsoft.com/office/word/2006/wordml" xmlns:wps="http://schemas.microsoft.com/office/word/2010/wordprocessingShape" mc:Ignorable="w14 w15 w16se wp14">
+  <w:abstractNum w:abstractNumId="0" w15:restartNumberingAfterBreak="0">
     <w:nsid w:val="389456A6"/>
     <w:multiLevelType w:val="multilevel"/>
     <w:tmpl w:val="EE26EF3E"/>
@@ -10448,7 +10393,7 @@
       </w:rPr>
     </w:lvl>
   </w:abstractNum>
-  <w:abstractNum w:abstractNumId="1">
+  <w:abstractNum w:abstractNumId="1" w15:restartNumberingAfterBreak="0">
     <w:nsid w:val="59777FE6"/>
     <w:multiLevelType w:val="multilevel"/>
     <w:tmpl w:val="F5FA43F0"/>
@@ -10561,7 +10506,7 @@
       </w:rPr>
     </w:lvl>
   </w:abstractNum>
-  <w:abstractNum w:abstractNumId="2">
+  <w:abstractNum w:abstractNumId="2" w15:restartNumberingAfterBreak="0">
     <w:nsid w:val="5CE86D26"/>
     <w:multiLevelType w:val="multilevel"/>
     <w:tmpl w:val="32184E9A"/>
@@ -10647,7 +10592,7 @@
       </w:pPr>
     </w:lvl>
   </w:abstractNum>
-  <w:abstractNum w:abstractNumId="3">
+  <w:abstractNum w:abstractNumId="3" w15:restartNumberingAfterBreak="0">
     <w:nsid w:val="72241636"/>
     <w:multiLevelType w:val="multilevel"/>
     <w:tmpl w:val="A740E64C"/>
@@ -10776,7 +10721,7 @@
 </file>
 
 <file path=word/styles.xml><?xml version="1.0" encoding="utf-8"?>
-<w:styles xmlns:mc="http://schemas.openxmlformats.org/markup-compatibility/2006" xmlns:r="http://schemas.openxmlformats.org/officeDocument/2006/relationships" xmlns:w="http://schemas.openxmlformats.org/wordprocessingml/2006/main" xmlns:w14="http://schemas.microsoft.com/office/word/2010/wordml" xmlns:w15="http://schemas.microsoft.com/office/word/2012/wordml" mc:Ignorable="w14 w15">
+<w:styles xmlns:mc="http://schemas.openxmlformats.org/markup-compatibility/2006" xmlns:r="http://schemas.openxmlformats.org/officeDocument/2006/relationships" xmlns:w="http://schemas.openxmlformats.org/wordprocessingml/2006/main" xmlns:w14="http://schemas.microsoft.com/office/word/2010/wordml" xmlns:w15="http://schemas.microsoft.com/office/word/2012/wordml" xmlns:w16se="http://schemas.microsoft.com/office/word/2015/wordml/symex" mc:Ignorable="w14 w15 w16se">
   <w:docDefaults>
     <w:rPrDefault>
       <w:rPr>
@@ -10795,7 +10740,7 @@
       </w:pPr>
     </w:pPrDefault>
   </w:docDefaults>
-  <w:latentStyles w:defLockedState="0" w:defUIPriority="99" w:defSemiHidden="0" w:defUnhideWhenUsed="0" w:defQFormat="0" w:count="382">
+  <w:latentStyles w:defLockedState="0" w:defUIPriority="99" w:defSemiHidden="0" w:defUnhideWhenUsed="0" w:defQFormat="0" w:count="374">
     <w:lsdException w:name="Normal" w:uiPriority="0" w:qFormat="1"/>
     <w:lsdException w:name="heading 1" w:uiPriority="9" w:qFormat="1"/>
     <w:lsdException w:name="heading 2" w:semiHidden="1" w:uiPriority="9" w:unhideWhenUsed="1" w:qFormat="1"/>
@@ -11348,9 +11293,7 @@
       <w:tblStyleRowBandSize w:val="1"/>
       <w:tblStyleColBandSize w:val="1"/>
       <w:tblCellMar>
-        <w:top w:w="0" w:type="dxa"/>
         <w:left w:w="115" w:type="dxa"/>
-        <w:bottom w:w="0" w:type="dxa"/>
         <w:right w:w="115" w:type="dxa"/>
       </w:tblCellMar>
     </w:tblPr>
@@ -11486,7 +11429,6 @@
       <w:spacing w:line="240" w:lineRule="auto"/>
     </w:pPr>
     <w:tblPr>
-      <w:tblInd w:w="0" w:type="dxa"/>
       <w:tblBorders>
         <w:top w:val="single" w:sz="4" w:space="0" w:color="auto"/>
         <w:left w:val="single" w:sz="4" w:space="0" w:color="auto"/>
@@ -11495,15 +11437,9 @@
         <w:insideH w:val="single" w:sz="4" w:space="0" w:color="auto"/>
         <w:insideV w:val="single" w:sz="4" w:space="0" w:color="auto"/>
       </w:tblBorders>
-      <w:tblCellMar>
-        <w:top w:w="0" w:type="dxa"/>
-        <w:left w:w="108" w:type="dxa"/>
-        <w:bottom w:w="0" w:type="dxa"/>
-        <w:right w:w="108" w:type="dxa"/>
-      </w:tblCellMar>
     </w:tblPr>
   </w:style>
-  <w:style w:type="table" w:styleId="Rastertabelle4">
+  <w:style w:type="table" w:styleId="Gitternetztabelle4">
     <w:name w:val="Grid Table 4"/>
     <w:basedOn w:val="NormaleTabelle"/>
     <w:uiPriority w:val="49"/>
@@ -11514,7 +11450,6 @@
     <w:tblPr>
       <w:tblStyleRowBandSize w:val="1"/>
       <w:tblStyleColBandSize w:val="1"/>
-      <w:tblInd w:w="0" w:type="dxa"/>
       <w:tblBorders>
         <w:top w:val="single" w:sz="4" w:space="0" w:color="666666" w:themeColor="text1" w:themeTint="99"/>
         <w:left w:val="single" w:sz="4" w:space="0" w:color="666666" w:themeColor="text1" w:themeTint="99"/>
@@ -11523,12 +11458,6 @@
         <w:insideH w:val="single" w:sz="4" w:space="0" w:color="666666" w:themeColor="text1" w:themeTint="99"/>
         <w:insideV w:val="single" w:sz="4" w:space="0" w:color="666666" w:themeColor="text1" w:themeTint="99"/>
       </w:tblBorders>
-      <w:tblCellMar>
-        <w:top w:w="0" w:type="dxa"/>
-        <w:left w:w="108" w:type="dxa"/>
-        <w:bottom w:w="0" w:type="dxa"/>
-        <w:right w:w="108" w:type="dxa"/>
-      </w:tblCellMar>
     </w:tblPr>
     <w:tblStylePr w:type="firstRow">
       <w:rPr>
@@ -11855,7 +11784,7 @@
 </file>
 
 <file path=customXml/itemProps1.xml><?xml version="1.0" encoding="utf-8"?>
-<ds:datastoreItem xmlns:ds="http://schemas.openxmlformats.org/officeDocument/2006/customXml" ds:itemID="{4B331CD6-043B-A14D-9BF9-31F7745FADC2}">
+<ds:datastoreItem xmlns:ds="http://schemas.openxmlformats.org/officeDocument/2006/customXml" ds:itemID="{6AD24048-D550-4E17-99B1-3F7E6C52AA66}">
   <ds:schemaRefs>
     <ds:schemaRef ds:uri="http://schemas.openxmlformats.org/officeDocument/2006/bibliography"/>
   </ds:schemaRefs>

--- a/Documentation/GameDesign.docx
+++ b/Documentation/GameDesign.docx
@@ -1,6 +1,6 @@
 
 <file path=word/document.xml><?xml version="1.0" encoding="utf-8"?>
-<w:document xmlns:wpc="http://schemas.microsoft.com/office/word/2010/wordprocessingCanvas" xmlns:mc="http://schemas.openxmlformats.org/markup-compatibility/2006" xmlns:o="urn:schemas-microsoft-com:office:office" xmlns:r="http://schemas.openxmlformats.org/officeDocument/2006/relationships" xmlns:m="http://schemas.openxmlformats.org/officeDocument/2006/math" xmlns:v="urn:schemas-microsoft-com:vml" xmlns:wp14="http://schemas.microsoft.com/office/word/2010/wordprocessingDrawing" xmlns:wp="http://schemas.openxmlformats.org/drawingml/2006/wordprocessingDrawing" xmlns:w10="urn:schemas-microsoft-com:office:word" xmlns:w="http://schemas.openxmlformats.org/wordprocessingml/2006/main" xmlns:w14="http://schemas.microsoft.com/office/word/2010/wordml" xmlns:w15="http://schemas.microsoft.com/office/word/2012/wordml" xmlns:wpg="http://schemas.microsoft.com/office/word/2010/wordprocessingGroup" xmlns:wpi="http://schemas.microsoft.com/office/word/2010/wordprocessingInk" xmlns:wne="http://schemas.microsoft.com/office/word/2006/wordml" xmlns:wps="http://schemas.microsoft.com/office/word/2010/wordprocessingShape" mc:Ignorable="w14 w15 wp14">
+<w:document xmlns:wpc="http://schemas.microsoft.com/office/word/2010/wordprocessingCanvas" xmlns:mo="http://schemas.microsoft.com/office/mac/office/2008/main" xmlns:mc="http://schemas.openxmlformats.org/markup-compatibility/2006" xmlns:mv="urn:schemas-microsoft-com:mac:vml" xmlns:o="urn:schemas-microsoft-com:office:office" xmlns:r="http://schemas.openxmlformats.org/officeDocument/2006/relationships" xmlns:m="http://schemas.openxmlformats.org/officeDocument/2006/math" xmlns:v="urn:schemas-microsoft-com:vml" xmlns:wp14="http://schemas.microsoft.com/office/word/2010/wordprocessingDrawing" xmlns:wp="http://schemas.openxmlformats.org/drawingml/2006/wordprocessingDrawing" xmlns:w10="urn:schemas-microsoft-com:office:word" xmlns:w="http://schemas.openxmlformats.org/wordprocessingml/2006/main" xmlns:w14="http://schemas.microsoft.com/office/word/2010/wordml" xmlns:w15="http://schemas.microsoft.com/office/word/2012/wordml" xmlns:wpg="http://schemas.microsoft.com/office/word/2010/wordprocessingGroup" xmlns:wpi="http://schemas.microsoft.com/office/word/2010/wordprocessingInk" xmlns:wne="http://schemas.microsoft.com/office/word/2006/wordml" xmlns:wps="http://schemas.microsoft.com/office/word/2010/wordprocessingShape" mc:Ignorable="w14 w15 wp14">
   <w:background w:color="FFFFFF"/>
   <w:body>
     <w:p>
@@ -13,7 +13,7 @@
           <w:noProof/>
         </w:rPr>
         <w:drawing>
-          <wp:inline distT="0" distB="0" distL="0" distR="0">
+          <wp:inline distT="0" distB="0" distL="0" distR="0" wp14:anchorId="35AA37E3" wp14:editId="5E2ECB84">
             <wp:extent cx="1679205" cy="767620"/>
             <wp:effectExtent l="0" t="0" r="0" b="0"/>
             <wp:docPr id="1" name="image2.jpg"/>
@@ -971,6 +971,7 @@
           <w:docPartUnique/>
         </w:docPartObj>
       </w:sdtPr>
+      <w:sdtEndPr/>
       <w:sdtContent>
         <w:p>
           <w:pPr>
@@ -1813,6 +1814,7 @@
           <w:docPartUnique/>
         </w:docPartObj>
       </w:sdtPr>
+      <w:sdtEndPr/>
       <w:sdtContent>
         <w:p>
           <w:pPr>
@@ -1822,14 +1824,27 @@
               <w:b/>
             </w:rPr>
           </w:pPr>
-          <w:fldSimple w:instr=" TOC \h \u \z ">
-            <w:r>
-              <w:rPr>
-                <w:b/>
-              </w:rPr>
-              <w:t>Es konnten keine Einträge für ein Abbildungsverzeichnis gefunden werden.</w:t>
-            </w:r>
-          </w:fldSimple>
+          <w:r>
+            <w:fldChar w:fldCharType="begin"/>
+          </w:r>
+          <w:r>
+            <w:instrText xml:space="preserve"> TOC \h \u \z </w:instrText>
+          </w:r>
+          <w:r>
+            <w:fldChar w:fldCharType="separate"/>
+          </w:r>
+          <w:r>
+            <w:rPr>
+              <w:b/>
+            </w:rPr>
+            <w:t>Es konnten keine Einträge für ein Abbildungsverzeichnis gefunden werden.</w:t>
+          </w:r>
+          <w:r>
+            <w:rPr>
+              <w:b/>
+            </w:rPr>
+            <w:fldChar w:fldCharType="end"/>
+          </w:r>
         </w:p>
       </w:sdtContent>
     </w:sdt>
@@ -1873,6 +1888,7 @@
       <w:bookmarkStart w:id="0" w:name="_gjdgxs" w:colFirst="0" w:colLast="0"/>
       <w:bookmarkEnd w:id="0"/>
       <w:r>
+        <w:lastRenderedPageBreak/>
         <w:t>Überblick</w:t>
       </w:r>
     </w:p>
@@ -2983,18 +2999,7 @@
         <w:t xml:space="preserve">). </w:t>
       </w:r>
       <w:r>
-        <w:t xml:space="preserve">Für </w:t>
-      </w:r>
-      <w:proofErr w:type="gramStart"/>
-      <w:r>
-        <w:t>die</w:t>
-      </w:r>
-      <w:proofErr w:type="gramEnd"/>
-      <w:r>
-        <w:t xml:space="preserve"> Level wird jeweils ein anderer passender Hintergrund gewählt, um die düstere Stimmung zu heben.</w:t>
-      </w:r>
-      <w:r>
-        <w:t xml:space="preserve"> </w:t>
+        <w:t xml:space="preserve">Für die Level wird jeweils ein anderer passender Hintergrund gewählt, um die düstere Stimmung zu heben. </w:t>
       </w:r>
       <w:r>
         <w:t>Außerdem sollen die neuen Fähigkeiten immer in die Lösung der Level verwoben werden (vgl. Portal).</w:t>
@@ -3068,7 +3073,7 @@
           <w:noProof/>
         </w:rPr>
         <w:drawing>
-          <wp:inline distT="0" distB="0" distL="0" distR="0">
+          <wp:inline distT="0" distB="0" distL="0" distR="0" wp14:anchorId="44426ECE" wp14:editId="43A1A53C">
             <wp:extent cx="3806721" cy="1638300"/>
             <wp:effectExtent l="0" t="0" r="3810" b="0"/>
             <wp:docPr id="5" name="Grafik 5" descr="C:\Users\Jana\Documents\UnityProjects\screen_1350x581_2017-09-15_11-22-53.png"/>
@@ -3125,8 +3130,6 @@
     <w:p/>
     <w:p/>
     <w:p>
-      <w:bookmarkStart w:id="15" w:name="_GoBack"/>
-      <w:bookmarkEnd w:id="15"/>
       <w:r>
         <w:lastRenderedPageBreak/>
         <w:t>Level 1</w:t>
@@ -3138,7 +3141,7 @@
           <w:noProof/>
         </w:rPr>
         <w:drawing>
-          <wp:inline distT="0" distB="0" distL="0" distR="0">
+          <wp:inline distT="0" distB="0" distL="0" distR="0" wp14:anchorId="2B4CC4D1" wp14:editId="3B274D7C">
             <wp:extent cx="3790950" cy="1750060"/>
             <wp:effectExtent l="0" t="0" r="0" b="2540"/>
             <wp:docPr id="2" name="Grafik 2" descr="C:\Users\Jana\Documents\UnityProjects\screen_1350x581_2017-09-15_11-25-25.png"/>
@@ -3205,7 +3208,7 @@
           <w:noProof/>
         </w:rPr>
         <w:drawing>
-          <wp:inline distT="0" distB="0" distL="0" distR="0">
+          <wp:inline distT="0" distB="0" distL="0" distR="0" wp14:anchorId="6DD4536E" wp14:editId="05918472">
             <wp:extent cx="3759505" cy="1617980"/>
             <wp:effectExtent l="0" t="0" r="0" b="1270"/>
             <wp:docPr id="3" name="Grafik 3" descr="C:\Users\Jana\Documents\UnityProjects\screen_1350x581_2017-09-15_11-26-46.png"/>
@@ -3272,7 +3275,7 @@
           <w:noProof/>
         </w:rPr>
         <w:drawing>
-          <wp:inline distT="0" distB="0" distL="0" distR="0">
+          <wp:inline distT="0" distB="0" distL="0" distR="0" wp14:anchorId="3A92C907" wp14:editId="2C36F38D">
             <wp:extent cx="3759200" cy="1617848"/>
             <wp:effectExtent l="0" t="0" r="0" b="1905"/>
             <wp:docPr id="4" name="Grafik 4" descr="C:\Users\Jana\Documents\UnityProjects\screen_1350x581_2017-09-15_11-28-34.png"/>
@@ -3348,8 +3351,8 @@
         </w:numPr>
         <w:ind w:hanging="432"/>
       </w:pPr>
-      <w:bookmarkStart w:id="16" w:name="_1ksv4uv" w:colFirst="0" w:colLast="0"/>
-      <w:bookmarkEnd w:id="16"/>
+      <w:bookmarkStart w:id="15" w:name="_1ksv4uv" w:colFirst="0" w:colLast="0"/>
+      <w:bookmarkEnd w:id="15"/>
       <w:r>
         <w:t>Spielwelt</w:t>
       </w:r>
@@ -3529,8 +3532,8 @@
         </w:numPr>
         <w:ind w:hanging="432"/>
       </w:pPr>
-      <w:bookmarkStart w:id="17" w:name="_44sinio" w:colFirst="0" w:colLast="0"/>
-      <w:bookmarkEnd w:id="17"/>
+      <w:bookmarkStart w:id="16" w:name="_44sinio" w:colFirst="0" w:colLast="0"/>
+      <w:bookmarkEnd w:id="16"/>
       <w:r>
         <w:t>Management</w:t>
       </w:r>
@@ -3544,8 +3547,8 @@
         </w:numPr>
         <w:ind w:hanging="576"/>
       </w:pPr>
-      <w:bookmarkStart w:id="18" w:name="_2jxsxqh" w:colFirst="0" w:colLast="0"/>
-      <w:bookmarkEnd w:id="18"/>
+      <w:bookmarkStart w:id="17" w:name="_2jxsxqh" w:colFirst="0" w:colLast="0"/>
+      <w:bookmarkEnd w:id="17"/>
       <w:r>
         <w:t xml:space="preserve">Aufgabenverteilung </w:t>
       </w:r>
@@ -3569,7 +3572,7 @@
     <w:p/>
     <w:tbl>
       <w:tblPr>
-        <w:tblStyle w:val="Gitternetztabelle4"/>
+        <w:tblStyle w:val="Rastertabelle4"/>
         <w:tblW w:w="8505" w:type="dxa"/>
         <w:tblInd w:w="-5" w:type="dxa"/>
         <w:tblLook w:val="04A0" w:firstRow="1" w:lastRow="0" w:firstColumn="1" w:lastColumn="0" w:noHBand="0" w:noVBand="1"/>
@@ -5699,7 +5702,7 @@
     <w:p/>
     <w:tbl>
       <w:tblPr>
-        <w:tblStyle w:val="Gitternetztabelle4"/>
+        <w:tblStyle w:val="Rastertabelle4"/>
         <w:tblW w:w="8505" w:type="dxa"/>
         <w:tblInd w:w="-5" w:type="dxa"/>
         <w:tblLook w:val="04A0" w:firstRow="1" w:lastRow="0" w:firstColumn="1" w:lastColumn="0" w:noHBand="0" w:noVBand="1"/>
@@ -7128,7 +7131,7 @@
     <w:p/>
     <w:tbl>
       <w:tblPr>
-        <w:tblStyle w:val="Gitternetztabelle4"/>
+        <w:tblStyle w:val="Rastertabelle4"/>
         <w:tblW w:w="8505" w:type="dxa"/>
         <w:tblInd w:w="-5" w:type="dxa"/>
         <w:tblLook w:val="04A0" w:firstRow="1" w:lastRow="0" w:firstColumn="1" w:lastColumn="0" w:noHBand="0" w:noVBand="1"/>
@@ -8806,7 +8809,7 @@
     <w:p/>
     <w:tbl>
       <w:tblPr>
-        <w:tblStyle w:val="Gitternetztabelle4"/>
+        <w:tblStyle w:val="Rastertabelle4"/>
         <w:tblW w:w="8505" w:type="dxa"/>
         <w:tblInd w:w="-5" w:type="dxa"/>
         <w:tblLook w:val="04A0" w:firstRow="1" w:lastRow="0" w:firstColumn="1" w:lastColumn="0" w:noHBand="0" w:noVBand="1"/>
@@ -9002,22 +9005,25 @@
         <w:tc>
           <w:tcPr>
             <w:cnfStyle w:val="001000000000" w:firstRow="0" w:lastRow="0" w:firstColumn="1" w:lastColumn="0" w:oddVBand="0" w:evenVBand="0" w:oddHBand="0" w:evenHBand="0" w:firstRowFirstColumn="0" w:firstRowLastColumn="0" w:lastRowFirstColumn="0" w:lastRowLastColumn="0"/>
-            <w:tcW w:w="8505" w:type="dxa"/>
-            <w:gridSpan w:val="2"/>
-            <w:vAlign w:val="center"/>
-          </w:tcPr>
-          <w:p>
-            <w:pPr>
-              <w:jc w:val="center"/>
-            </w:pPr>
-            <w:proofErr w:type="spellStart"/>
-            <w:r>
-              <w:rPr>
-                <w:sz w:val="26"/>
-              </w:rPr>
-              <w:t>Scripte</w:t>
-            </w:r>
-            <w:proofErr w:type="spellEnd"/>
+            <w:tcW w:w="2978" w:type="dxa"/>
+            <w:vAlign w:val="center"/>
+          </w:tcPr>
+          <w:p>
+            <w:pPr>
+              <w:jc w:val="center"/>
+            </w:pPr>
+          </w:p>
+        </w:tc>
+        <w:tc>
+          <w:tcPr>
+            <w:tcW w:w="5527" w:type="dxa"/>
+            <w:vAlign w:val="center"/>
+          </w:tcPr>
+          <w:p>
+            <w:pPr>
+              <w:jc w:val="center"/>
+              <w:cnfStyle w:val="000000000000" w:firstRow="0" w:lastRow="0" w:firstColumn="0" w:lastColumn="0" w:oddVBand="0" w:evenVBand="0" w:oddHBand="0" w:evenHBand="0" w:firstRowFirstColumn="0" w:firstRowLastColumn="0" w:lastRowFirstColumn="0" w:lastRowLastColumn="0"/>
+            </w:pPr>
           </w:p>
         </w:tc>
       </w:tr>
@@ -9028,16 +9034,103 @@
         <w:tc>
           <w:tcPr>
             <w:cnfStyle w:val="001000000000" w:firstRow="0" w:lastRow="0" w:firstColumn="1" w:lastColumn="0" w:oddVBand="0" w:evenVBand="0" w:oddHBand="0" w:evenHBand="0" w:firstRowFirstColumn="0" w:firstRowLastColumn="0" w:lastRowFirstColumn="0" w:lastRowLastColumn="0"/>
-            <w:tcW w:w="2978" w:type="dxa"/>
-            <w:vAlign w:val="center"/>
-          </w:tcPr>
-          <w:p>
-            <w:pPr>
-              <w:jc w:val="center"/>
-            </w:pPr>
-            <w:proofErr w:type="spellStart"/>
-            <w:r>
-              <w:t>FollowPath</w:t>
+            <w:tcW w:w="8505" w:type="dxa"/>
+            <w:gridSpan w:val="2"/>
+            <w:vAlign w:val="center"/>
+          </w:tcPr>
+          <w:p>
+            <w:pPr>
+              <w:jc w:val="center"/>
+              <w:rPr>
+                <w:sz w:val="26"/>
+              </w:rPr>
+            </w:pPr>
+            <w:proofErr w:type="spellStart"/>
+            <w:r>
+              <w:rPr>
+                <w:sz w:val="26"/>
+              </w:rPr>
+              <w:t>Prefabs</w:t>
+            </w:r>
+            <w:proofErr w:type="spellEnd"/>
+          </w:p>
+        </w:tc>
+      </w:tr>
+      <w:tr>
+        <w:trPr>
+          <w:trHeight w:val="319"/>
+        </w:trPr>
+        <w:tc>
+          <w:tcPr>
+            <w:cnfStyle w:val="001000000000" w:firstRow="0" w:lastRow="0" w:firstColumn="1" w:lastColumn="0" w:oddVBand="0" w:evenVBand="0" w:oddHBand="0" w:evenHBand="0" w:firstRowFirstColumn="0" w:firstRowLastColumn="0" w:lastRowFirstColumn="0" w:lastRowLastColumn="0"/>
+            <w:tcW w:w="2978" w:type="dxa"/>
+            <w:vAlign w:val="center"/>
+          </w:tcPr>
+          <w:p>
+            <w:pPr>
+              <w:jc w:val="center"/>
+              <w:rPr>
+                <w:b w:val="0"/>
+                <w:bCs w:val="0"/>
+                <w:sz w:val="26"/>
+              </w:rPr>
+            </w:pPr>
+            <w:proofErr w:type="spellStart"/>
+            <w:r>
+              <w:rPr>
+                <w:b w:val="0"/>
+                <w:bCs w:val="0"/>
+                <w:sz w:val="26"/>
+              </w:rPr>
+              <w:t>CrossbowDamage</w:t>
+            </w:r>
+            <w:proofErr w:type="spellEnd"/>
+          </w:p>
+        </w:tc>
+        <w:tc>
+          <w:tcPr>
+            <w:tcW w:w="5527" w:type="dxa"/>
+            <w:vAlign w:val="center"/>
+          </w:tcPr>
+          <w:p>
+            <w:pPr>
+              <w:jc w:val="center"/>
+              <w:cnfStyle w:val="000000000000" w:firstRow="0" w:lastRow="0" w:firstColumn="0" w:lastColumn="0" w:oddVBand="0" w:evenVBand="0" w:oddHBand="0" w:evenHBand="0" w:firstRowFirstColumn="0" w:firstRowLastColumn="0" w:lastRowFirstColumn="0" w:lastRowLastColumn="0"/>
+              <w:rPr>
+                <w:sz w:val="26"/>
+              </w:rPr>
+            </w:pPr>
+          </w:p>
+        </w:tc>
+      </w:tr>
+      <w:tr>
+        <w:trPr>
+          <w:cnfStyle w:val="000000100000" w:firstRow="0" w:lastRow="0" w:firstColumn="0" w:lastColumn="0" w:oddVBand="0" w:evenVBand="0" w:oddHBand="1" w:evenHBand="0" w:firstRowFirstColumn="0" w:firstRowLastColumn="0" w:lastRowFirstColumn="0" w:lastRowLastColumn="0"/>
+          <w:trHeight w:val="319"/>
+        </w:trPr>
+        <w:tc>
+          <w:tcPr>
+            <w:cnfStyle w:val="001000000000" w:firstRow="0" w:lastRow="0" w:firstColumn="1" w:lastColumn="0" w:oddVBand="0" w:evenVBand="0" w:oddHBand="0" w:evenHBand="0" w:firstRowFirstColumn="0" w:firstRowLastColumn="0" w:lastRowFirstColumn="0" w:lastRowLastColumn="0"/>
+            <w:tcW w:w="2978" w:type="dxa"/>
+            <w:vAlign w:val="center"/>
+          </w:tcPr>
+          <w:p>
+            <w:pPr>
+              <w:jc w:val="center"/>
+              <w:rPr>
+                <w:b w:val="0"/>
+                <w:bCs w:val="0"/>
+                <w:sz w:val="26"/>
+              </w:rPr>
+            </w:pPr>
+            <w:proofErr w:type="spellStart"/>
+            <w:r>
+              <w:rPr>
+                <w:b w:val="0"/>
+                <w:bCs w:val="0"/>
+                <w:sz w:val="26"/>
+              </w:rPr>
+              <w:t>TackerDamage</w:t>
             </w:r>
             <w:proofErr w:type="spellEnd"/>
           </w:p>
@@ -9051,24 +9144,40 @@
             <w:pPr>
               <w:jc w:val="center"/>
               <w:cnfStyle w:val="000000100000" w:firstRow="0" w:lastRow="0" w:firstColumn="0" w:lastColumn="0" w:oddVBand="0" w:evenVBand="0" w:oddHBand="1" w:evenHBand="0" w:firstRowFirstColumn="0" w:firstRowLastColumn="0" w:lastRowFirstColumn="0" w:lastRowLastColumn="0"/>
-            </w:pPr>
-          </w:p>
-        </w:tc>
-      </w:tr>
-      <w:tr>
-        <w:tc>
-          <w:tcPr>
-            <w:cnfStyle w:val="001000000000" w:firstRow="0" w:lastRow="0" w:firstColumn="1" w:lastColumn="0" w:oddVBand="0" w:evenVBand="0" w:oddHBand="0" w:evenHBand="0" w:firstRowFirstColumn="0" w:firstRowLastColumn="0" w:lastRowFirstColumn="0" w:lastRowLastColumn="0"/>
-            <w:tcW w:w="2978" w:type="dxa"/>
-            <w:vAlign w:val="center"/>
-          </w:tcPr>
-          <w:p>
-            <w:pPr>
-              <w:jc w:val="center"/>
-            </w:pPr>
-            <w:proofErr w:type="spellStart"/>
-            <w:r>
-              <w:t>CameraControllerHorizontal</w:t>
+              <w:rPr>
+                <w:sz w:val="26"/>
+              </w:rPr>
+            </w:pPr>
+          </w:p>
+        </w:tc>
+      </w:tr>
+      <w:tr>
+        <w:trPr>
+          <w:trHeight w:val="319"/>
+        </w:trPr>
+        <w:tc>
+          <w:tcPr>
+            <w:cnfStyle w:val="001000000000" w:firstRow="0" w:lastRow="0" w:firstColumn="1" w:lastColumn="0" w:oddVBand="0" w:evenVBand="0" w:oddHBand="0" w:evenHBand="0" w:firstRowFirstColumn="0" w:firstRowLastColumn="0" w:lastRowFirstColumn="0" w:lastRowLastColumn="0"/>
+            <w:tcW w:w="2978" w:type="dxa"/>
+            <w:vAlign w:val="center"/>
+          </w:tcPr>
+          <w:p>
+            <w:pPr>
+              <w:jc w:val="center"/>
+              <w:rPr>
+                <w:b w:val="0"/>
+                <w:bCs w:val="0"/>
+                <w:sz w:val="26"/>
+              </w:rPr>
+            </w:pPr>
+            <w:proofErr w:type="spellStart"/>
+            <w:r>
+              <w:rPr>
+                <w:b w:val="0"/>
+                <w:bCs w:val="0"/>
+                <w:sz w:val="26"/>
+              </w:rPr>
+              <w:t>FillerDamage</w:t>
             </w:r>
             <w:proofErr w:type="spellEnd"/>
           </w:p>
@@ -9082,7 +9191,192 @@
             <w:pPr>
               <w:jc w:val="center"/>
               <w:cnfStyle w:val="000000000000" w:firstRow="0" w:lastRow="0" w:firstColumn="0" w:lastColumn="0" w:oddVBand="0" w:evenVBand="0" w:oddHBand="0" w:evenHBand="0" w:firstRowFirstColumn="0" w:firstRowLastColumn="0" w:lastRowFirstColumn="0" w:lastRowLastColumn="0"/>
-            </w:pPr>
+              <w:rPr>
+                <w:sz w:val="26"/>
+              </w:rPr>
+            </w:pPr>
+          </w:p>
+        </w:tc>
+      </w:tr>
+      <w:tr>
+        <w:trPr>
+          <w:cnfStyle w:val="000000100000" w:firstRow="0" w:lastRow="0" w:firstColumn="0" w:lastColumn="0" w:oddVBand="0" w:evenVBand="0" w:oddHBand="1" w:evenHBand="0" w:firstRowFirstColumn="0" w:firstRowLastColumn="0" w:lastRowFirstColumn="0" w:lastRowLastColumn="0"/>
+          <w:trHeight w:val="319"/>
+        </w:trPr>
+        <w:tc>
+          <w:tcPr>
+            <w:cnfStyle w:val="001000000000" w:firstRow="0" w:lastRow="0" w:firstColumn="1" w:lastColumn="0" w:oddVBand="0" w:evenVBand="0" w:oddHBand="0" w:evenHBand="0" w:firstRowFirstColumn="0" w:firstRowLastColumn="0" w:lastRowFirstColumn="0" w:lastRowLastColumn="0"/>
+            <w:tcW w:w="2978" w:type="dxa"/>
+            <w:vAlign w:val="center"/>
+          </w:tcPr>
+          <w:p>
+            <w:pPr>
+              <w:jc w:val="center"/>
+              <w:rPr>
+                <w:b w:val="0"/>
+                <w:bCs w:val="0"/>
+                <w:sz w:val="26"/>
+              </w:rPr>
+            </w:pPr>
+            <w:proofErr w:type="spellStart"/>
+            <w:r>
+              <w:rPr>
+                <w:b w:val="0"/>
+                <w:bCs w:val="0"/>
+                <w:sz w:val="26"/>
+              </w:rPr>
+              <w:t>EnemyTacker</w:t>
+            </w:r>
+            <w:proofErr w:type="spellEnd"/>
+          </w:p>
+        </w:tc>
+        <w:tc>
+          <w:tcPr>
+            <w:tcW w:w="5527" w:type="dxa"/>
+            <w:vAlign w:val="center"/>
+          </w:tcPr>
+          <w:p>
+            <w:pPr>
+              <w:jc w:val="center"/>
+              <w:cnfStyle w:val="000000100000" w:firstRow="0" w:lastRow="0" w:firstColumn="0" w:lastColumn="0" w:oddVBand="0" w:evenVBand="0" w:oddHBand="1" w:evenHBand="0" w:firstRowFirstColumn="0" w:firstRowLastColumn="0" w:lastRowFirstColumn="0" w:lastRowLastColumn="0"/>
+              <w:rPr>
+                <w:sz w:val="26"/>
+              </w:rPr>
+            </w:pPr>
+          </w:p>
+        </w:tc>
+      </w:tr>
+      <w:tr>
+        <w:trPr>
+          <w:trHeight w:val="319"/>
+        </w:trPr>
+        <w:tc>
+          <w:tcPr>
+            <w:cnfStyle w:val="001000000000" w:firstRow="0" w:lastRow="0" w:firstColumn="1" w:lastColumn="0" w:oddVBand="0" w:evenVBand="0" w:oddHBand="0" w:evenHBand="0" w:firstRowFirstColumn="0" w:firstRowLastColumn="0" w:lastRowFirstColumn="0" w:lastRowLastColumn="0"/>
+            <w:tcW w:w="2978" w:type="dxa"/>
+            <w:vAlign w:val="center"/>
+          </w:tcPr>
+          <w:p>
+            <w:pPr>
+              <w:jc w:val="center"/>
+              <w:rPr>
+                <w:b w:val="0"/>
+                <w:bCs w:val="0"/>
+                <w:sz w:val="26"/>
+              </w:rPr>
+            </w:pPr>
+            <w:proofErr w:type="spellStart"/>
+            <w:r>
+              <w:rPr>
+                <w:b w:val="0"/>
+                <w:bCs w:val="0"/>
+                <w:sz w:val="26"/>
+              </w:rPr>
+              <w:t>EnemyScissor</w:t>
+            </w:r>
+            <w:proofErr w:type="spellEnd"/>
+          </w:p>
+        </w:tc>
+        <w:tc>
+          <w:tcPr>
+            <w:tcW w:w="5527" w:type="dxa"/>
+            <w:vAlign w:val="center"/>
+          </w:tcPr>
+          <w:p>
+            <w:pPr>
+              <w:jc w:val="center"/>
+              <w:cnfStyle w:val="000000000000" w:firstRow="0" w:lastRow="0" w:firstColumn="0" w:lastColumn="0" w:oddVBand="0" w:evenVBand="0" w:oddHBand="0" w:evenHBand="0" w:firstRowFirstColumn="0" w:firstRowLastColumn="0" w:lastRowFirstColumn="0" w:lastRowLastColumn="0"/>
+              <w:rPr>
+                <w:sz w:val="26"/>
+              </w:rPr>
+            </w:pPr>
+          </w:p>
+        </w:tc>
+      </w:tr>
+      <w:tr>
+        <w:trPr>
+          <w:cnfStyle w:val="000000100000" w:firstRow="0" w:lastRow="0" w:firstColumn="0" w:lastColumn="0" w:oddVBand="0" w:evenVBand="0" w:oddHBand="1" w:evenHBand="0" w:firstRowFirstColumn="0" w:firstRowLastColumn="0" w:lastRowFirstColumn="0" w:lastRowLastColumn="0"/>
+          <w:trHeight w:val="319"/>
+        </w:trPr>
+        <w:tc>
+          <w:tcPr>
+            <w:cnfStyle w:val="001000000000" w:firstRow="0" w:lastRow="0" w:firstColumn="1" w:lastColumn="0" w:oddVBand="0" w:evenVBand="0" w:oddHBand="0" w:evenHBand="0" w:firstRowFirstColumn="0" w:firstRowLastColumn="0" w:lastRowFirstColumn="0" w:lastRowLastColumn="0"/>
+            <w:tcW w:w="2978" w:type="dxa"/>
+            <w:vAlign w:val="center"/>
+          </w:tcPr>
+          <w:p>
+            <w:pPr>
+              <w:jc w:val="center"/>
+              <w:rPr>
+                <w:b w:val="0"/>
+                <w:bCs w:val="0"/>
+                <w:sz w:val="26"/>
+              </w:rPr>
+            </w:pPr>
+            <w:proofErr w:type="spellStart"/>
+            <w:r>
+              <w:rPr>
+                <w:b w:val="0"/>
+                <w:bCs w:val="0"/>
+                <w:sz w:val="26"/>
+              </w:rPr>
+              <w:t>EnemyFiller</w:t>
+            </w:r>
+            <w:proofErr w:type="spellEnd"/>
+          </w:p>
+        </w:tc>
+        <w:tc>
+          <w:tcPr>
+            <w:tcW w:w="5527" w:type="dxa"/>
+            <w:vAlign w:val="center"/>
+          </w:tcPr>
+          <w:p>
+            <w:pPr>
+              <w:jc w:val="center"/>
+              <w:cnfStyle w:val="000000100000" w:firstRow="0" w:lastRow="0" w:firstColumn="0" w:lastColumn="0" w:oddVBand="0" w:evenVBand="0" w:oddHBand="1" w:evenHBand="0" w:firstRowFirstColumn="0" w:firstRowLastColumn="0" w:lastRowFirstColumn="0" w:lastRowLastColumn="0"/>
+              <w:rPr>
+                <w:sz w:val="26"/>
+              </w:rPr>
+            </w:pPr>
+          </w:p>
+        </w:tc>
+      </w:tr>
+      <w:tr>
+        <w:trPr>
+          <w:trHeight w:val="319"/>
+        </w:trPr>
+        <w:tc>
+          <w:tcPr>
+            <w:cnfStyle w:val="001000000000" w:firstRow="0" w:lastRow="0" w:firstColumn="1" w:lastColumn="0" w:oddVBand="0" w:evenVBand="0" w:oddHBand="0" w:evenHBand="0" w:firstRowFirstColumn="0" w:firstRowLastColumn="0" w:lastRowFirstColumn="0" w:lastRowLastColumn="0"/>
+            <w:tcW w:w="2978" w:type="dxa"/>
+            <w:vAlign w:val="center"/>
+          </w:tcPr>
+          <w:p>
+            <w:pPr>
+              <w:jc w:val="center"/>
+              <w:rPr>
+                <w:b w:val="0"/>
+                <w:bCs w:val="0"/>
+                <w:sz w:val="26"/>
+              </w:rPr>
+            </w:pPr>
+          </w:p>
+        </w:tc>
+        <w:tc>
+          <w:tcPr>
+            <w:tcW w:w="5527" w:type="dxa"/>
+            <w:vAlign w:val="center"/>
+          </w:tcPr>
+          <w:p>
+            <w:pPr>
+              <w:jc w:val="center"/>
+              <w:cnfStyle w:val="000000000000" w:firstRow="0" w:lastRow="0" w:firstColumn="0" w:lastColumn="0" w:oddVBand="0" w:evenVBand="0" w:oddHBand="0" w:evenHBand="0" w:firstRowFirstColumn="0" w:firstRowLastColumn="0" w:lastRowFirstColumn="0" w:lastRowLastColumn="0"/>
+              <w:rPr>
+                <w:sz w:val="26"/>
+              </w:rPr>
+            </w:pPr>
+            <w:bookmarkStart w:id="18" w:name="_GoBack"/>
+            <w:bookmarkEnd w:id="18"/>
           </w:p>
         </w:tc>
       </w:tr>
@@ -9093,47 +9387,40 @@
         <w:tc>
           <w:tcPr>
             <w:cnfStyle w:val="001000000000" w:firstRow="0" w:lastRow="0" w:firstColumn="1" w:lastColumn="0" w:oddVBand="0" w:evenVBand="0" w:oddHBand="0" w:evenHBand="0" w:firstRowFirstColumn="0" w:firstRowLastColumn="0" w:lastRowFirstColumn="0" w:lastRowLastColumn="0"/>
-            <w:tcW w:w="2978" w:type="dxa"/>
-            <w:vAlign w:val="center"/>
-          </w:tcPr>
-          <w:p>
-            <w:pPr>
-              <w:jc w:val="center"/>
-            </w:pPr>
-            <w:proofErr w:type="spellStart"/>
-            <w:r>
-              <w:t>FrequentAttacks</w:t>
-            </w:r>
-            <w:proofErr w:type="spellEnd"/>
-          </w:p>
-        </w:tc>
-        <w:tc>
-          <w:tcPr>
-            <w:tcW w:w="5527" w:type="dxa"/>
-            <w:vAlign w:val="center"/>
-          </w:tcPr>
-          <w:p>
-            <w:pPr>
-              <w:jc w:val="center"/>
-              <w:cnfStyle w:val="000000100000" w:firstRow="0" w:lastRow="0" w:firstColumn="0" w:lastColumn="0" w:oddVBand="0" w:evenVBand="0" w:oddHBand="1" w:evenHBand="0" w:firstRowFirstColumn="0" w:firstRowLastColumn="0" w:lastRowFirstColumn="0" w:lastRowLastColumn="0"/>
-            </w:pPr>
-          </w:p>
-        </w:tc>
-      </w:tr>
-      <w:tr>
-        <w:tc>
-          <w:tcPr>
-            <w:cnfStyle w:val="001000000000" w:firstRow="0" w:lastRow="0" w:firstColumn="1" w:lastColumn="0" w:oddVBand="0" w:evenVBand="0" w:oddHBand="0" w:evenHBand="0" w:firstRowFirstColumn="0" w:firstRowLastColumn="0" w:lastRowFirstColumn="0" w:lastRowLastColumn="0"/>
-            <w:tcW w:w="2978" w:type="dxa"/>
-            <w:vAlign w:val="center"/>
-          </w:tcPr>
-          <w:p>
-            <w:pPr>
-              <w:jc w:val="center"/>
-            </w:pPr>
-            <w:proofErr w:type="spellStart"/>
-            <w:r>
-              <w:t>MenuScript</w:t>
+            <w:tcW w:w="8505" w:type="dxa"/>
+            <w:gridSpan w:val="2"/>
+            <w:vAlign w:val="center"/>
+          </w:tcPr>
+          <w:p>
+            <w:pPr>
+              <w:jc w:val="center"/>
+            </w:pPr>
+            <w:proofErr w:type="spellStart"/>
+            <w:r>
+              <w:rPr>
+                <w:sz w:val="26"/>
+              </w:rPr>
+              <w:lastRenderedPageBreak/>
+              <w:t>Scripte</w:t>
+            </w:r>
+            <w:proofErr w:type="spellEnd"/>
+          </w:p>
+        </w:tc>
+      </w:tr>
+      <w:tr>
+        <w:tc>
+          <w:tcPr>
+            <w:cnfStyle w:val="001000000000" w:firstRow="0" w:lastRow="0" w:firstColumn="1" w:lastColumn="0" w:oddVBand="0" w:evenVBand="0" w:oddHBand="0" w:evenHBand="0" w:firstRowFirstColumn="0" w:firstRowLastColumn="0" w:lastRowFirstColumn="0" w:lastRowLastColumn="0"/>
+            <w:tcW w:w="2978" w:type="dxa"/>
+            <w:vAlign w:val="center"/>
+          </w:tcPr>
+          <w:p>
+            <w:pPr>
+              <w:jc w:val="center"/>
+            </w:pPr>
+            <w:proofErr w:type="spellStart"/>
+            <w:r>
+              <w:t>FollowPath</w:t>
             </w:r>
             <w:proofErr w:type="spellEnd"/>
           </w:p>
@@ -9148,14 +9435,6 @@
               <w:jc w:val="center"/>
               <w:cnfStyle w:val="000000000000" w:firstRow="0" w:lastRow="0" w:firstColumn="0" w:lastColumn="0" w:oddVBand="0" w:evenVBand="0" w:oddHBand="0" w:evenHBand="0" w:firstRowFirstColumn="0" w:firstRowLastColumn="0" w:lastRowFirstColumn="0" w:lastRowLastColumn="0"/>
             </w:pPr>
-            <w:r>
-              <w:t xml:space="preserve">Basis für </w:t>
-            </w:r>
-            <w:proofErr w:type="spellStart"/>
-            <w:r>
-              <w:t>MenuController</w:t>
-            </w:r>
-            <w:proofErr w:type="spellEnd"/>
           </w:p>
         </w:tc>
       </w:tr>
@@ -9175,7 +9454,7 @@
             </w:pPr>
             <w:proofErr w:type="spellStart"/>
             <w:r>
-              <w:t>UIManager</w:t>
+              <w:t>DamageController</w:t>
             </w:r>
             <w:proofErr w:type="spellEnd"/>
           </w:p>
@@ -9190,38 +9469,37 @@
               <w:jc w:val="center"/>
               <w:cnfStyle w:val="000000100000" w:firstRow="0" w:lastRow="0" w:firstColumn="0" w:lastColumn="0" w:oddVBand="0" w:evenVBand="0" w:oddHBand="1" w:evenHBand="0" w:firstRowFirstColumn="0" w:firstRowLastColumn="0" w:lastRowFirstColumn="0" w:lastRowLastColumn="0"/>
             </w:pPr>
-            <w:r>
-              <w:t xml:space="preserve">Basis für Pause Funktion (siehe </w:t>
-            </w:r>
-            <w:proofErr w:type="spellStart"/>
-            <w:r>
-              <w:t>GameManager</w:t>
-            </w:r>
-            <w:proofErr w:type="spellEnd"/>
-            <w:r>
-              <w:t>)</w:t>
-            </w:r>
-          </w:p>
-        </w:tc>
-      </w:tr>
-      <w:tr>
-        <w:tc>
-          <w:tcPr>
-            <w:cnfStyle w:val="001000000000" w:firstRow="0" w:lastRow="0" w:firstColumn="1" w:lastColumn="0" w:oddVBand="0" w:evenVBand="0" w:oddHBand="0" w:evenHBand="0" w:firstRowFirstColumn="0" w:firstRowLastColumn="0" w:lastRowFirstColumn="0" w:lastRowLastColumn="0"/>
-            <w:tcW w:w="8505" w:type="dxa"/>
-            <w:gridSpan w:val="2"/>
-            <w:vAlign w:val="center"/>
-          </w:tcPr>
-          <w:p>
-            <w:pPr>
-              <w:jc w:val="center"/>
-            </w:pPr>
-            <w:r>
-              <w:rPr>
-                <w:sz w:val="26"/>
-              </w:rPr>
-              <w:t>Dokumentation</w:t>
-            </w:r>
+          </w:p>
+        </w:tc>
+      </w:tr>
+      <w:tr>
+        <w:tc>
+          <w:tcPr>
+            <w:cnfStyle w:val="001000000000" w:firstRow="0" w:lastRow="0" w:firstColumn="1" w:lastColumn="0" w:oddVBand="0" w:evenVBand="0" w:oddHBand="0" w:evenHBand="0" w:firstRowFirstColumn="0" w:firstRowLastColumn="0" w:lastRowFirstColumn="0" w:lastRowLastColumn="0"/>
+            <w:tcW w:w="2978" w:type="dxa"/>
+            <w:vAlign w:val="center"/>
+          </w:tcPr>
+          <w:p>
+            <w:pPr>
+              <w:jc w:val="center"/>
+            </w:pPr>
+            <w:proofErr w:type="spellStart"/>
+            <w:r>
+              <w:t>TurnToPlayer</w:t>
+            </w:r>
+            <w:proofErr w:type="spellEnd"/>
+          </w:p>
+        </w:tc>
+        <w:tc>
+          <w:tcPr>
+            <w:tcW w:w="5527" w:type="dxa"/>
+            <w:vAlign w:val="center"/>
+          </w:tcPr>
+          <w:p>
+            <w:pPr>
+              <w:jc w:val="center"/>
+              <w:cnfStyle w:val="000000000000" w:firstRow="0" w:lastRow="0" w:firstColumn="0" w:lastColumn="0" w:oddVBand="0" w:evenVBand="0" w:oddHBand="0" w:evenHBand="0" w:firstRowFirstColumn="0" w:firstRowLastColumn="0" w:lastRowFirstColumn="0" w:lastRowLastColumn="0"/>
+            </w:pPr>
           </w:p>
         </w:tc>
       </w:tr>
@@ -9239,6 +9517,176 @@
             <w:pPr>
               <w:jc w:val="center"/>
             </w:pPr>
+            <w:proofErr w:type="spellStart"/>
+            <w:r>
+              <w:t>CameraControllerHorizontal</w:t>
+            </w:r>
+            <w:proofErr w:type="spellEnd"/>
+          </w:p>
+        </w:tc>
+        <w:tc>
+          <w:tcPr>
+            <w:tcW w:w="5527" w:type="dxa"/>
+            <w:vAlign w:val="center"/>
+          </w:tcPr>
+          <w:p>
+            <w:pPr>
+              <w:jc w:val="center"/>
+              <w:cnfStyle w:val="000000100000" w:firstRow="0" w:lastRow="0" w:firstColumn="0" w:lastColumn="0" w:oddVBand="0" w:evenVBand="0" w:oddHBand="1" w:evenHBand="0" w:firstRowFirstColumn="0" w:firstRowLastColumn="0" w:lastRowFirstColumn="0" w:lastRowLastColumn="0"/>
+            </w:pPr>
+          </w:p>
+        </w:tc>
+      </w:tr>
+      <w:tr>
+        <w:tc>
+          <w:tcPr>
+            <w:cnfStyle w:val="001000000000" w:firstRow="0" w:lastRow="0" w:firstColumn="1" w:lastColumn="0" w:oddVBand="0" w:evenVBand="0" w:oddHBand="0" w:evenHBand="0" w:firstRowFirstColumn="0" w:firstRowLastColumn="0" w:lastRowFirstColumn="0" w:lastRowLastColumn="0"/>
+            <w:tcW w:w="2978" w:type="dxa"/>
+            <w:vAlign w:val="center"/>
+          </w:tcPr>
+          <w:p>
+            <w:pPr>
+              <w:jc w:val="center"/>
+            </w:pPr>
+            <w:proofErr w:type="spellStart"/>
+            <w:r>
+              <w:t>FrequentAttacks</w:t>
+            </w:r>
+            <w:proofErr w:type="spellEnd"/>
+          </w:p>
+        </w:tc>
+        <w:tc>
+          <w:tcPr>
+            <w:tcW w:w="5527" w:type="dxa"/>
+            <w:vAlign w:val="center"/>
+          </w:tcPr>
+          <w:p>
+            <w:pPr>
+              <w:jc w:val="center"/>
+              <w:cnfStyle w:val="000000000000" w:firstRow="0" w:lastRow="0" w:firstColumn="0" w:lastColumn="0" w:oddVBand="0" w:evenVBand="0" w:oddHBand="0" w:evenHBand="0" w:firstRowFirstColumn="0" w:firstRowLastColumn="0" w:lastRowFirstColumn="0" w:lastRowLastColumn="0"/>
+            </w:pPr>
+          </w:p>
+        </w:tc>
+      </w:tr>
+      <w:tr>
+        <w:trPr>
+          <w:cnfStyle w:val="000000100000" w:firstRow="0" w:lastRow="0" w:firstColumn="0" w:lastColumn="0" w:oddVBand="0" w:evenVBand="0" w:oddHBand="1" w:evenHBand="0" w:firstRowFirstColumn="0" w:firstRowLastColumn="0" w:lastRowFirstColumn="0" w:lastRowLastColumn="0"/>
+        </w:trPr>
+        <w:tc>
+          <w:tcPr>
+            <w:cnfStyle w:val="001000000000" w:firstRow="0" w:lastRow="0" w:firstColumn="1" w:lastColumn="0" w:oddVBand="0" w:evenVBand="0" w:oddHBand="0" w:evenHBand="0" w:firstRowFirstColumn="0" w:firstRowLastColumn="0" w:lastRowFirstColumn="0" w:lastRowLastColumn="0"/>
+            <w:tcW w:w="2978" w:type="dxa"/>
+            <w:vAlign w:val="center"/>
+          </w:tcPr>
+          <w:p>
+            <w:pPr>
+              <w:jc w:val="center"/>
+            </w:pPr>
+            <w:proofErr w:type="spellStart"/>
+            <w:r>
+              <w:t>MenuScript</w:t>
+            </w:r>
+            <w:proofErr w:type="spellEnd"/>
+          </w:p>
+        </w:tc>
+        <w:tc>
+          <w:tcPr>
+            <w:tcW w:w="5527" w:type="dxa"/>
+            <w:vAlign w:val="center"/>
+          </w:tcPr>
+          <w:p>
+            <w:pPr>
+              <w:jc w:val="center"/>
+              <w:cnfStyle w:val="000000100000" w:firstRow="0" w:lastRow="0" w:firstColumn="0" w:lastColumn="0" w:oddVBand="0" w:evenVBand="0" w:oddHBand="1" w:evenHBand="0" w:firstRowFirstColumn="0" w:firstRowLastColumn="0" w:lastRowFirstColumn="0" w:lastRowLastColumn="0"/>
+            </w:pPr>
+            <w:r>
+              <w:t xml:space="preserve">Basis für </w:t>
+            </w:r>
+            <w:proofErr w:type="spellStart"/>
+            <w:r>
+              <w:t>MenuController</w:t>
+            </w:r>
+            <w:proofErr w:type="spellEnd"/>
+          </w:p>
+        </w:tc>
+      </w:tr>
+      <w:tr>
+        <w:tc>
+          <w:tcPr>
+            <w:cnfStyle w:val="001000000000" w:firstRow="0" w:lastRow="0" w:firstColumn="1" w:lastColumn="0" w:oddVBand="0" w:evenVBand="0" w:oddHBand="0" w:evenHBand="0" w:firstRowFirstColumn="0" w:firstRowLastColumn="0" w:lastRowFirstColumn="0" w:lastRowLastColumn="0"/>
+            <w:tcW w:w="2978" w:type="dxa"/>
+            <w:vAlign w:val="center"/>
+          </w:tcPr>
+          <w:p>
+            <w:pPr>
+              <w:jc w:val="center"/>
+            </w:pPr>
+            <w:proofErr w:type="spellStart"/>
+            <w:r>
+              <w:t>UIManager</w:t>
+            </w:r>
+            <w:proofErr w:type="spellEnd"/>
+          </w:p>
+        </w:tc>
+        <w:tc>
+          <w:tcPr>
+            <w:tcW w:w="5527" w:type="dxa"/>
+            <w:vAlign w:val="center"/>
+          </w:tcPr>
+          <w:p>
+            <w:pPr>
+              <w:jc w:val="center"/>
+              <w:cnfStyle w:val="000000000000" w:firstRow="0" w:lastRow="0" w:firstColumn="0" w:lastColumn="0" w:oddVBand="0" w:evenVBand="0" w:oddHBand="0" w:evenHBand="0" w:firstRowFirstColumn="0" w:firstRowLastColumn="0" w:lastRowFirstColumn="0" w:lastRowLastColumn="0"/>
+            </w:pPr>
+            <w:r>
+              <w:t xml:space="preserve">Basis für Pause Funktion (siehe </w:t>
+            </w:r>
+            <w:proofErr w:type="spellStart"/>
+            <w:r>
+              <w:t>GameManager</w:t>
+            </w:r>
+            <w:proofErr w:type="spellEnd"/>
+            <w:r>
+              <w:t>)</w:t>
+            </w:r>
+          </w:p>
+        </w:tc>
+      </w:tr>
+      <w:tr>
+        <w:trPr>
+          <w:cnfStyle w:val="000000100000" w:firstRow="0" w:lastRow="0" w:firstColumn="0" w:lastColumn="0" w:oddVBand="0" w:evenVBand="0" w:oddHBand="1" w:evenHBand="0" w:firstRowFirstColumn="0" w:firstRowLastColumn="0" w:lastRowFirstColumn="0" w:lastRowLastColumn="0"/>
+        </w:trPr>
+        <w:tc>
+          <w:tcPr>
+            <w:cnfStyle w:val="001000000000" w:firstRow="0" w:lastRow="0" w:firstColumn="1" w:lastColumn="0" w:oddVBand="0" w:evenVBand="0" w:oddHBand="0" w:evenHBand="0" w:firstRowFirstColumn="0" w:firstRowLastColumn="0" w:lastRowFirstColumn="0" w:lastRowLastColumn="0"/>
+            <w:tcW w:w="8505" w:type="dxa"/>
+            <w:gridSpan w:val="2"/>
+            <w:vAlign w:val="center"/>
+          </w:tcPr>
+          <w:p>
+            <w:pPr>
+              <w:jc w:val="center"/>
+            </w:pPr>
+            <w:r>
+              <w:rPr>
+                <w:sz w:val="26"/>
+              </w:rPr>
+              <w:t>Dokumentation</w:t>
+            </w:r>
+          </w:p>
+        </w:tc>
+      </w:tr>
+      <w:tr>
+        <w:tc>
+          <w:tcPr>
+            <w:cnfStyle w:val="001000000000" w:firstRow="0" w:lastRow="0" w:firstColumn="1" w:lastColumn="0" w:oddVBand="0" w:evenVBand="0" w:oddHBand="0" w:evenHBand="0" w:firstRowFirstColumn="0" w:firstRowLastColumn="0" w:lastRowFirstColumn="0" w:lastRowLastColumn="0"/>
+            <w:tcW w:w="2978" w:type="dxa"/>
+            <w:vAlign w:val="center"/>
+          </w:tcPr>
+          <w:p>
+            <w:pPr>
+              <w:jc w:val="center"/>
+            </w:pPr>
             <w:r>
               <w:t>Version 0.2</w:t>
             </w:r>
@@ -9252,42 +9700,39 @@
           <w:p>
             <w:pPr>
               <w:jc w:val="center"/>
+              <w:cnfStyle w:val="000000000000" w:firstRow="0" w:lastRow="0" w:firstColumn="0" w:lastColumn="0" w:oddVBand="0" w:evenVBand="0" w:oddHBand="0" w:evenHBand="0" w:firstRowFirstColumn="0" w:firstRowLastColumn="0" w:lastRowFirstColumn="0" w:lastRowLastColumn="0"/>
+            </w:pPr>
+            <w:r>
+              <w:t xml:space="preserve">Zusammen mit Jana Meyer, Susanne Korbely und Dennis Schüsselbauer komplette Überarbeitung der Version 0.1 </w:t>
+            </w:r>
+          </w:p>
+        </w:tc>
+      </w:tr>
+      <w:tr>
+        <w:trPr>
+          <w:cnfStyle w:val="000000100000" w:firstRow="0" w:lastRow="0" w:firstColumn="0" w:lastColumn="0" w:oddVBand="0" w:evenVBand="0" w:oddHBand="1" w:evenHBand="0" w:firstRowFirstColumn="0" w:firstRowLastColumn="0" w:lastRowFirstColumn="0" w:lastRowLastColumn="0"/>
+        </w:trPr>
+        <w:tc>
+          <w:tcPr>
+            <w:cnfStyle w:val="001000000000" w:firstRow="0" w:lastRow="0" w:firstColumn="1" w:lastColumn="0" w:oddVBand="0" w:evenVBand="0" w:oddHBand="0" w:evenHBand="0" w:firstRowFirstColumn="0" w:firstRowLastColumn="0" w:lastRowFirstColumn="0" w:lastRowLastColumn="0"/>
+            <w:tcW w:w="2978" w:type="dxa"/>
+            <w:vAlign w:val="center"/>
+          </w:tcPr>
+          <w:p>
+            <w:pPr>
+              <w:jc w:val="center"/>
+            </w:pPr>
+          </w:p>
+        </w:tc>
+        <w:tc>
+          <w:tcPr>
+            <w:tcW w:w="5527" w:type="dxa"/>
+            <w:vAlign w:val="center"/>
+          </w:tcPr>
+          <w:p>
+            <w:pPr>
+              <w:jc w:val="center"/>
               <w:cnfStyle w:val="000000100000" w:firstRow="0" w:lastRow="0" w:firstColumn="0" w:lastColumn="0" w:oddVBand="0" w:evenVBand="0" w:oddHBand="1" w:evenHBand="0" w:firstRowFirstColumn="0" w:firstRowLastColumn="0" w:lastRowFirstColumn="0" w:lastRowLastColumn="0"/>
-            </w:pPr>
-            <w:r>
-              <w:t>Zusammen mit Jana Meyer</w:t>
-            </w:r>
-            <w:r>
-              <w:t>, Susanne Korbely</w:t>
-            </w:r>
-            <w:r>
-              <w:t xml:space="preserve"> und Dennis Schüsselbauer komplette Überarbeitung der Version 0.1 </w:t>
-            </w:r>
-          </w:p>
-        </w:tc>
-      </w:tr>
-      <w:tr>
-        <w:tc>
-          <w:tcPr>
-            <w:cnfStyle w:val="001000000000" w:firstRow="0" w:lastRow="0" w:firstColumn="1" w:lastColumn="0" w:oddVBand="0" w:evenVBand="0" w:oddHBand="0" w:evenHBand="0" w:firstRowFirstColumn="0" w:firstRowLastColumn="0" w:lastRowFirstColumn="0" w:lastRowLastColumn="0"/>
-            <w:tcW w:w="2978" w:type="dxa"/>
-            <w:vAlign w:val="center"/>
-          </w:tcPr>
-          <w:p>
-            <w:pPr>
-              <w:jc w:val="center"/>
-            </w:pPr>
-          </w:p>
-        </w:tc>
-        <w:tc>
-          <w:tcPr>
-            <w:tcW w:w="5527" w:type="dxa"/>
-            <w:vAlign w:val="center"/>
-          </w:tcPr>
-          <w:p>
-            <w:pPr>
-              <w:jc w:val="center"/>
-              <w:cnfStyle w:val="000000000000" w:firstRow="0" w:lastRow="0" w:firstColumn="0" w:lastColumn="0" w:oddVBand="0" w:evenVBand="0" w:oddHBand="0" w:evenHBand="0" w:firstRowFirstColumn="0" w:firstRowLastColumn="0" w:lastRowFirstColumn="0" w:lastRowLastColumn="0"/>
             </w:pPr>
           </w:p>
         </w:tc>
@@ -9296,7 +9741,7 @@
     <w:p/>
     <w:tbl>
       <w:tblPr>
-        <w:tblStyle w:val="Gitternetztabelle4"/>
+        <w:tblStyle w:val="Rastertabelle4"/>
         <w:tblW w:w="8505" w:type="dxa"/>
         <w:tblInd w:w="-5" w:type="dxa"/>
         <w:tblLook w:val="04A0" w:firstRow="1" w:lastRow="0" w:firstColumn="1" w:lastColumn="0" w:noHBand="0" w:noVBand="1"/>
@@ -9329,7 +9774,6 @@
                 <w:sz w:val="32"/>
                 <w:szCs w:val="28"/>
               </w:rPr>
-              <w:lastRenderedPageBreak/>
               <w:t>Jana Meyer</w:t>
             </w:r>
           </w:p>
@@ -10361,7 +10805,11 @@
       </w:r>
       <w:proofErr w:type="spellEnd"/>
       <w:r>
-        <w:t xml:space="preserve"> ist ein Coop-Game, daher sind zwei Spielfig</w:t>
+        <w:t xml:space="preserve"> ist ein Coop-Game, daher sind zwei </w:t>
+      </w:r>
+      <w:r>
+        <w:lastRenderedPageBreak/>
+        <w:t>Spielfig</w:t>
       </w:r>
       <w:r>
         <w:t xml:space="preserve">uren </w:t>
@@ -10418,11 +10866,7 @@
         <w:t xml:space="preserve"> nahm dann langsam Gestalt an und es wurde die Kamera eingestellt. Die </w:t>
       </w:r>
       <w:r>
-        <w:t xml:space="preserve">Attacken der Gegner wurden weiter ausgebaut und ein Controller für den Schaden </w:t>
-      </w:r>
-      <w:r>
-        <w:lastRenderedPageBreak/>
-        <w:t xml:space="preserve">an den Figuren, sowie die </w:t>
+        <w:t xml:space="preserve">Attacken der Gegner wurden weiter ausgebaut und ein Controller für den Schaden an den Figuren, sowie die </w:t>
       </w:r>
       <w:proofErr w:type="spellStart"/>
       <w:r>
@@ -11422,6 +11866,7 @@
               <w:rPr>
                 <w:b w:val="0"/>
               </w:rPr>
+              <w:lastRenderedPageBreak/>
               <w:t xml:space="preserve">          Schwert</w:t>
             </w:r>
           </w:p>
@@ -11913,7 +12358,6 @@
               <w:rPr>
                 <w:b w:val="0"/>
               </w:rPr>
-              <w:lastRenderedPageBreak/>
               <w:t xml:space="preserve">          Truhe</w:t>
             </w:r>
           </w:p>
@@ -12851,7 +13295,7 @@
 </file>
 
 <file path=word/endnotes.xml><?xml version="1.0" encoding="utf-8"?>
-<w:endnotes xmlns:wpc="http://schemas.microsoft.com/office/word/2010/wordprocessingCanvas" xmlns:mc="http://schemas.openxmlformats.org/markup-compatibility/2006" xmlns:o="urn:schemas-microsoft-com:office:office" xmlns:r="http://schemas.openxmlformats.org/officeDocument/2006/relationships" xmlns:m="http://schemas.openxmlformats.org/officeDocument/2006/math" xmlns:v="urn:schemas-microsoft-com:vml" xmlns:wp14="http://schemas.microsoft.com/office/word/2010/wordprocessingDrawing" xmlns:wp="http://schemas.openxmlformats.org/drawingml/2006/wordprocessingDrawing" xmlns:w10="urn:schemas-microsoft-com:office:word" xmlns:w="http://schemas.openxmlformats.org/wordprocessingml/2006/main" xmlns:w14="http://schemas.microsoft.com/office/word/2010/wordml" xmlns:w15="http://schemas.microsoft.com/office/word/2012/wordml" xmlns:wpg="http://schemas.microsoft.com/office/word/2010/wordprocessingGroup" xmlns:wpi="http://schemas.microsoft.com/office/word/2010/wordprocessingInk" xmlns:wne="http://schemas.microsoft.com/office/word/2006/wordml" xmlns:wps="http://schemas.microsoft.com/office/word/2010/wordprocessingShape" mc:Ignorable="w14 w15 wp14">
+<w:endnotes xmlns:wpc="http://schemas.microsoft.com/office/word/2010/wordprocessingCanvas" xmlns:mo="http://schemas.microsoft.com/office/mac/office/2008/main" xmlns:mc="http://schemas.openxmlformats.org/markup-compatibility/2006" xmlns:mv="urn:schemas-microsoft-com:mac:vml" xmlns:o="urn:schemas-microsoft-com:office:office" xmlns:r="http://schemas.openxmlformats.org/officeDocument/2006/relationships" xmlns:m="http://schemas.openxmlformats.org/officeDocument/2006/math" xmlns:v="urn:schemas-microsoft-com:vml" xmlns:wp14="http://schemas.microsoft.com/office/word/2010/wordprocessingDrawing" xmlns:wp="http://schemas.openxmlformats.org/drawingml/2006/wordprocessingDrawing" xmlns:w10="urn:schemas-microsoft-com:office:word" xmlns:w="http://schemas.openxmlformats.org/wordprocessingml/2006/main" xmlns:w14="http://schemas.microsoft.com/office/word/2010/wordml" xmlns:w15="http://schemas.microsoft.com/office/word/2012/wordml" xmlns:wpg="http://schemas.microsoft.com/office/word/2010/wordprocessingGroup" xmlns:wpi="http://schemas.microsoft.com/office/word/2010/wordprocessingInk" xmlns:wne="http://schemas.microsoft.com/office/word/2006/wordml" xmlns:wps="http://schemas.microsoft.com/office/word/2010/wordprocessingShape" mc:Ignorable="w14 w15 wp14">
   <w:endnote w:type="separator" w:id="-1">
     <w:p>
       <w:pPr>
@@ -12876,7 +13320,7 @@
 </file>
 
 <file path=word/footnotes.xml><?xml version="1.0" encoding="utf-8"?>
-<w:footnotes xmlns:wpc="http://schemas.microsoft.com/office/word/2010/wordprocessingCanvas" xmlns:mc="http://schemas.openxmlformats.org/markup-compatibility/2006" xmlns:o="urn:schemas-microsoft-com:office:office" xmlns:r="http://schemas.openxmlformats.org/officeDocument/2006/relationships" xmlns:m="http://schemas.openxmlformats.org/officeDocument/2006/math" xmlns:v="urn:schemas-microsoft-com:vml" xmlns:wp14="http://schemas.microsoft.com/office/word/2010/wordprocessingDrawing" xmlns:wp="http://schemas.openxmlformats.org/drawingml/2006/wordprocessingDrawing" xmlns:w10="urn:schemas-microsoft-com:office:word" xmlns:w="http://schemas.openxmlformats.org/wordprocessingml/2006/main" xmlns:w14="http://schemas.microsoft.com/office/word/2010/wordml" xmlns:w15="http://schemas.microsoft.com/office/word/2012/wordml" xmlns:wpg="http://schemas.microsoft.com/office/word/2010/wordprocessingGroup" xmlns:wpi="http://schemas.microsoft.com/office/word/2010/wordprocessingInk" xmlns:wne="http://schemas.microsoft.com/office/word/2006/wordml" xmlns:wps="http://schemas.microsoft.com/office/word/2010/wordprocessingShape" mc:Ignorable="w14 w15 wp14">
+<w:footnotes xmlns:wpc="http://schemas.microsoft.com/office/word/2010/wordprocessingCanvas" xmlns:mo="http://schemas.microsoft.com/office/mac/office/2008/main" xmlns:mc="http://schemas.openxmlformats.org/markup-compatibility/2006" xmlns:mv="urn:schemas-microsoft-com:mac:vml" xmlns:o="urn:schemas-microsoft-com:office:office" xmlns:r="http://schemas.openxmlformats.org/officeDocument/2006/relationships" xmlns:m="http://schemas.openxmlformats.org/officeDocument/2006/math" xmlns:v="urn:schemas-microsoft-com:vml" xmlns:wp14="http://schemas.microsoft.com/office/word/2010/wordprocessingDrawing" xmlns:wp="http://schemas.openxmlformats.org/drawingml/2006/wordprocessingDrawing" xmlns:w10="urn:schemas-microsoft-com:office:word" xmlns:w="http://schemas.openxmlformats.org/wordprocessingml/2006/main" xmlns:w14="http://schemas.microsoft.com/office/word/2010/wordml" xmlns:w15="http://schemas.microsoft.com/office/word/2012/wordml" xmlns:wpg="http://schemas.microsoft.com/office/word/2010/wordprocessingGroup" xmlns:wpi="http://schemas.microsoft.com/office/word/2010/wordprocessingInk" xmlns:wne="http://schemas.microsoft.com/office/word/2006/wordml" xmlns:wps="http://schemas.microsoft.com/office/word/2010/wordprocessingShape" mc:Ignorable="w14 w15 wp14">
   <w:footnote w:type="separator" w:id="-1">
     <w:p>
       <w:pPr>
@@ -12901,7 +13345,7 @@
 </file>
 
 <file path=word/header1.xml><?xml version="1.0" encoding="utf-8"?>
-<w:hdr xmlns:wpc="http://schemas.microsoft.com/office/word/2010/wordprocessingCanvas" xmlns:mc="http://schemas.openxmlformats.org/markup-compatibility/2006" xmlns:o="urn:schemas-microsoft-com:office:office" xmlns:r="http://schemas.openxmlformats.org/officeDocument/2006/relationships" xmlns:m="http://schemas.openxmlformats.org/officeDocument/2006/math" xmlns:v="urn:schemas-microsoft-com:vml" xmlns:wp14="http://schemas.microsoft.com/office/word/2010/wordprocessingDrawing" xmlns:wp="http://schemas.openxmlformats.org/drawingml/2006/wordprocessingDrawing" xmlns:w10="urn:schemas-microsoft-com:office:word" xmlns:w="http://schemas.openxmlformats.org/wordprocessingml/2006/main" xmlns:w14="http://schemas.microsoft.com/office/word/2010/wordml" xmlns:w15="http://schemas.microsoft.com/office/word/2012/wordml" xmlns:wpg="http://schemas.microsoft.com/office/word/2010/wordprocessingGroup" xmlns:wpi="http://schemas.microsoft.com/office/word/2010/wordprocessingInk" xmlns:wne="http://schemas.microsoft.com/office/word/2006/wordml" xmlns:wps="http://schemas.microsoft.com/office/word/2010/wordprocessingShape" mc:Ignorable="w14 w15 wp14">
+<w:hdr xmlns:wpc="http://schemas.microsoft.com/office/word/2010/wordprocessingCanvas" xmlns:mo="http://schemas.microsoft.com/office/mac/office/2008/main" xmlns:mc="http://schemas.openxmlformats.org/markup-compatibility/2006" xmlns:mv="urn:schemas-microsoft-com:mac:vml" xmlns:o="urn:schemas-microsoft-com:office:office" xmlns:r="http://schemas.openxmlformats.org/officeDocument/2006/relationships" xmlns:m="http://schemas.openxmlformats.org/officeDocument/2006/math" xmlns:v="urn:schemas-microsoft-com:vml" xmlns:wp14="http://schemas.microsoft.com/office/word/2010/wordprocessingDrawing" xmlns:wp="http://schemas.openxmlformats.org/drawingml/2006/wordprocessingDrawing" xmlns:w10="urn:schemas-microsoft-com:office:word" xmlns:w="http://schemas.openxmlformats.org/wordprocessingml/2006/main" xmlns:w14="http://schemas.microsoft.com/office/word/2010/wordml" xmlns:w15="http://schemas.microsoft.com/office/word/2012/wordml" xmlns:wpg="http://schemas.microsoft.com/office/word/2010/wordprocessingGroup" xmlns:wpi="http://schemas.microsoft.com/office/word/2010/wordprocessingInk" xmlns:wne="http://schemas.microsoft.com/office/word/2006/wordml" xmlns:wps="http://schemas.microsoft.com/office/word/2010/wordprocessingShape" mc:Ignorable="w14 w15 wp14">
   <w:p>
     <w:pPr>
       <w:tabs>
@@ -12915,8 +13359,8 @@
 </file>
 
 <file path=word/numbering.xml><?xml version="1.0" encoding="utf-8"?>
-<w:numbering xmlns:wpc="http://schemas.microsoft.com/office/word/2010/wordprocessingCanvas" xmlns:mc="http://schemas.openxmlformats.org/markup-compatibility/2006" xmlns:o="urn:schemas-microsoft-com:office:office" xmlns:r="http://schemas.openxmlformats.org/officeDocument/2006/relationships" xmlns:m="http://schemas.openxmlformats.org/officeDocument/2006/math" xmlns:v="urn:schemas-microsoft-com:vml" xmlns:wp14="http://schemas.microsoft.com/office/word/2010/wordprocessingDrawing" xmlns:wp="http://schemas.openxmlformats.org/drawingml/2006/wordprocessingDrawing" xmlns:w10="urn:schemas-microsoft-com:office:word" xmlns:w="http://schemas.openxmlformats.org/wordprocessingml/2006/main" xmlns:w14="http://schemas.microsoft.com/office/word/2010/wordml" xmlns:w15="http://schemas.microsoft.com/office/word/2012/wordml" xmlns:wpg="http://schemas.microsoft.com/office/word/2010/wordprocessingGroup" xmlns:wpi="http://schemas.microsoft.com/office/word/2010/wordprocessingInk" xmlns:wne="http://schemas.microsoft.com/office/word/2006/wordml" xmlns:wps="http://schemas.microsoft.com/office/word/2010/wordprocessingShape" mc:Ignorable="w14 w15 wp14">
-  <w:abstractNum w:abstractNumId="0" w15:restartNumberingAfterBreak="0">
+<w:numbering xmlns:wpc="http://schemas.microsoft.com/office/word/2010/wordprocessingCanvas" xmlns:mo="http://schemas.microsoft.com/office/mac/office/2008/main" xmlns:mc="http://schemas.openxmlformats.org/markup-compatibility/2006" xmlns:mv="urn:schemas-microsoft-com:mac:vml" xmlns:o="urn:schemas-microsoft-com:office:office" xmlns:r="http://schemas.openxmlformats.org/officeDocument/2006/relationships" xmlns:m="http://schemas.openxmlformats.org/officeDocument/2006/math" xmlns:v="urn:schemas-microsoft-com:vml" xmlns:wp14="http://schemas.microsoft.com/office/word/2010/wordprocessingDrawing" xmlns:wp="http://schemas.openxmlformats.org/drawingml/2006/wordprocessingDrawing" xmlns:w10="urn:schemas-microsoft-com:office:word" xmlns:w="http://schemas.openxmlformats.org/wordprocessingml/2006/main" xmlns:w14="http://schemas.microsoft.com/office/word/2010/wordml" xmlns:w15="http://schemas.microsoft.com/office/word/2012/wordml" xmlns:wpg="http://schemas.microsoft.com/office/word/2010/wordprocessingGroup" xmlns:wpi="http://schemas.microsoft.com/office/word/2010/wordprocessingInk" xmlns:wne="http://schemas.microsoft.com/office/word/2006/wordml" xmlns:wps="http://schemas.microsoft.com/office/word/2010/wordprocessingShape" mc:Ignorable="w14 w15 wp14">
+  <w:abstractNum w:abstractNumId="0">
     <w:nsid w:val="389456A6"/>
     <w:multiLevelType w:val="multilevel"/>
     <w:tmpl w:val="EE26EF3E"/>
@@ -13029,7 +13473,7 @@
       </w:rPr>
     </w:lvl>
   </w:abstractNum>
-  <w:abstractNum w:abstractNumId="1" w15:restartNumberingAfterBreak="0">
+  <w:abstractNum w:abstractNumId="1">
     <w:nsid w:val="59777FE6"/>
     <w:multiLevelType w:val="multilevel"/>
     <w:tmpl w:val="F5FA43F0"/>
@@ -13142,7 +13586,7 @@
       </w:rPr>
     </w:lvl>
   </w:abstractNum>
-  <w:abstractNum w:abstractNumId="2" w15:restartNumberingAfterBreak="0">
+  <w:abstractNum w:abstractNumId="2">
     <w:nsid w:val="5CE86D26"/>
     <w:multiLevelType w:val="multilevel"/>
     <w:tmpl w:val="32184E9A"/>
@@ -13228,7 +13672,7 @@
       </w:pPr>
     </w:lvl>
   </w:abstractNum>
-  <w:abstractNum w:abstractNumId="3" w15:restartNumberingAfterBreak="0">
+  <w:abstractNum w:abstractNumId="3">
     <w:nsid w:val="72241636"/>
     <w:multiLevelType w:val="multilevel"/>
     <w:tmpl w:val="A740E64C"/>
@@ -13376,7 +13820,7 @@
       </w:pPr>
     </w:pPrDefault>
   </w:docDefaults>
-  <w:latentStyles w:defLockedState="0" w:defUIPriority="99" w:defSemiHidden="0" w:defUnhideWhenUsed="0" w:defQFormat="0" w:count="371">
+  <w:latentStyles w:defLockedState="0" w:defUIPriority="99" w:defSemiHidden="0" w:defUnhideWhenUsed="0" w:defQFormat="0" w:count="382">
     <w:lsdException w:name="Normal" w:uiPriority="0" w:qFormat="1"/>
     <w:lsdException w:name="heading 1" w:uiPriority="9" w:qFormat="1"/>
     <w:lsdException w:name="heading 2" w:semiHidden="1" w:uiPriority="9" w:unhideWhenUsed="1" w:qFormat="1"/>
@@ -13482,7 +13926,6 @@
     <w:lsdException w:name="HTML Sample" w:semiHidden="1" w:unhideWhenUsed="1"/>
     <w:lsdException w:name="HTML Typewriter" w:semiHidden="1" w:unhideWhenUsed="1"/>
     <w:lsdException w:name="HTML Variable" w:semiHidden="1" w:unhideWhenUsed="1"/>
-    <w:lsdException w:name="Normal Table" w:semiHidden="1" w:unhideWhenUsed="1"/>
     <w:lsdException w:name="annotation subject" w:semiHidden="1" w:unhideWhenUsed="1"/>
     <w:lsdException w:name="No List" w:semiHidden="1" w:unhideWhenUsed="1"/>
     <w:lsdException w:name="Outline List 1" w:semiHidden="1" w:unhideWhenUsed="1"/>
@@ -13528,11 +13971,9 @@
     <w:lsdException w:name="Table Subtle 1" w:semiHidden="1" w:unhideWhenUsed="1"/>
     <w:lsdException w:name="Table Subtle 2" w:semiHidden="1" w:unhideWhenUsed="1"/>
     <w:lsdException w:name="Table Web 1" w:semiHidden="1" w:unhideWhenUsed="1"/>
-    <w:lsdException w:name="Table Web 2" w:semiHidden="1" w:unhideWhenUsed="1"/>
     <w:lsdException w:name="Table Web 3" w:semiHidden="1" w:unhideWhenUsed="1"/>
     <w:lsdException w:name="Balloon Text" w:semiHidden="1" w:unhideWhenUsed="1"/>
     <w:lsdException w:name="Table Grid" w:uiPriority="39"/>
-    <w:lsdException w:name="Table Theme" w:semiHidden="1" w:unhideWhenUsed="1"/>
     <w:lsdException w:name="Placeholder Text" w:semiHidden="1"/>
     <w:lsdException w:name="No Spacing" w:uiPriority="1" w:qFormat="1"/>
     <w:lsdException w:name="Light Shading" w:uiPriority="60"/>
@@ -13748,6 +14189,8 @@
     <w:lsdException w:name="List Table 5 Dark Accent 6" w:uiPriority="50"/>
     <w:lsdException w:name="List Table 6 Colorful Accent 6" w:uiPriority="51"/>
     <w:lsdException w:name="List Table 7 Colorful Accent 6" w:uiPriority="52"/>
+    <w:lsdException w:name="Mention" w:semiHidden="1" w:unhideWhenUsed="1"/>
+    <w:lsdException w:name="Smart Hyperlink" w:semiHidden="1" w:unhideWhenUsed="1"/>
   </w:latentStyles>
   <w:style w:type="paragraph" w:default="1" w:styleId="Standard">
     <w:name w:val="Normal"/>
@@ -13927,7 +14370,9 @@
       <w:tblStyleRowBandSize w:val="1"/>
       <w:tblStyleColBandSize w:val="1"/>
       <w:tblCellMar>
+        <w:top w:w="0" w:type="dxa"/>
         <w:left w:w="115" w:type="dxa"/>
+        <w:bottom w:w="0" w:type="dxa"/>
         <w:right w:w="115" w:type="dxa"/>
       </w:tblCellMar>
     </w:tblPr>
@@ -14063,6 +14508,7 @@
       <w:spacing w:line="240" w:lineRule="auto"/>
     </w:pPr>
     <w:tblPr>
+      <w:tblInd w:w="0" w:type="dxa"/>
       <w:tblBorders>
         <w:top w:val="single" w:sz="4" w:space="0" w:color="auto"/>
         <w:left w:val="single" w:sz="4" w:space="0" w:color="auto"/>
@@ -14071,9 +14517,15 @@
         <w:insideH w:val="single" w:sz="4" w:space="0" w:color="auto"/>
         <w:insideV w:val="single" w:sz="4" w:space="0" w:color="auto"/>
       </w:tblBorders>
+      <w:tblCellMar>
+        <w:top w:w="0" w:type="dxa"/>
+        <w:left w:w="108" w:type="dxa"/>
+        <w:bottom w:w="0" w:type="dxa"/>
+        <w:right w:w="108" w:type="dxa"/>
+      </w:tblCellMar>
     </w:tblPr>
   </w:style>
-  <w:style w:type="table" w:styleId="Gitternetztabelle4">
+  <w:style w:type="table" w:styleId="Rastertabelle4">
     <w:name w:val="Grid Table 4"/>
     <w:basedOn w:val="NormaleTabelle"/>
     <w:uiPriority w:val="49"/>
@@ -14084,6 +14536,7 @@
     <w:tblPr>
       <w:tblStyleRowBandSize w:val="1"/>
       <w:tblStyleColBandSize w:val="1"/>
+      <w:tblInd w:w="0" w:type="dxa"/>
       <w:tblBorders>
         <w:top w:val="single" w:sz="4" w:space="0" w:color="666666" w:themeColor="text1" w:themeTint="99"/>
         <w:left w:val="single" w:sz="4" w:space="0" w:color="666666" w:themeColor="text1" w:themeTint="99"/>
@@ -14092,6 +14545,12 @@
         <w:insideH w:val="single" w:sz="4" w:space="0" w:color="666666" w:themeColor="text1" w:themeTint="99"/>
         <w:insideV w:val="single" w:sz="4" w:space="0" w:color="666666" w:themeColor="text1" w:themeTint="99"/>
       </w:tblBorders>
+      <w:tblCellMar>
+        <w:top w:w="0" w:type="dxa"/>
+        <w:left w:w="108" w:type="dxa"/>
+        <w:bottom w:w="0" w:type="dxa"/>
+        <w:right w:w="108" w:type="dxa"/>
+      </w:tblCellMar>
     </w:tblPr>
     <w:tblStylePr w:type="firstRow">
       <w:rPr>
@@ -14418,7 +14877,7 @@
 </file>
 
 <file path=customXml/itemProps1.xml><?xml version="1.0" encoding="utf-8"?>
-<ds:datastoreItem xmlns:ds="http://schemas.openxmlformats.org/officeDocument/2006/customXml" ds:itemID="{178831BE-A37A-4901-9AC2-9A68F5D8BAED}">
+<ds:datastoreItem xmlns:ds="http://schemas.openxmlformats.org/officeDocument/2006/customXml" ds:itemID="{8C36210E-255F-9A4E-B6C1-227E4098EFE4}">
   <ds:schemaRefs>
     <ds:schemaRef ds:uri="http://schemas.openxmlformats.org/officeDocument/2006/bibliography"/>
   </ds:schemaRefs>

--- a/Documentation/GameDesign.docx
+++ b/Documentation/GameDesign.docx
@@ -1,6 +1,6 @@
 
 <file path=word/document.xml><?xml version="1.0" encoding="utf-8"?>
-<w:document xmlns:wpc="http://schemas.microsoft.com/office/word/2010/wordprocessingCanvas" xmlns:mo="http://schemas.microsoft.com/office/mac/office/2008/main" xmlns:mc="http://schemas.openxmlformats.org/markup-compatibility/2006" xmlns:mv="urn:schemas-microsoft-com:mac:vml" xmlns:o="urn:schemas-microsoft-com:office:office" xmlns:r="http://schemas.openxmlformats.org/officeDocument/2006/relationships" xmlns:m="http://schemas.openxmlformats.org/officeDocument/2006/math" xmlns:v="urn:schemas-microsoft-com:vml" xmlns:wp14="http://schemas.microsoft.com/office/word/2010/wordprocessingDrawing" xmlns:wp="http://schemas.openxmlformats.org/drawingml/2006/wordprocessingDrawing" xmlns:w10="urn:schemas-microsoft-com:office:word" xmlns:w="http://schemas.openxmlformats.org/wordprocessingml/2006/main" xmlns:w14="http://schemas.microsoft.com/office/word/2010/wordml" xmlns:w15="http://schemas.microsoft.com/office/word/2012/wordml" xmlns:wpg="http://schemas.microsoft.com/office/word/2010/wordprocessingGroup" xmlns:wpi="http://schemas.microsoft.com/office/word/2010/wordprocessingInk" xmlns:wne="http://schemas.microsoft.com/office/word/2006/wordml" xmlns:wps="http://schemas.microsoft.com/office/word/2010/wordprocessingShape" mc:Ignorable="w14 w15 wp14">
+<w:document xmlns:wpc="http://schemas.microsoft.com/office/word/2010/wordprocessingCanvas" xmlns:cx="http://schemas.microsoft.com/office/drawing/2014/chartex" xmlns:cx1="http://schemas.microsoft.com/office/drawing/2015/9/8/chartex" xmlns:cx2="http://schemas.microsoft.com/office/drawing/2015/10/21/chartex" xmlns:cx3="http://schemas.microsoft.com/office/drawing/2016/5/9/chartex" xmlns:cx4="http://schemas.microsoft.com/office/drawing/2016/5/10/chartex" xmlns:cx5="http://schemas.microsoft.com/office/drawing/2016/5/11/chartex" xmlns:mc="http://schemas.openxmlformats.org/markup-compatibility/2006" xmlns:o="urn:schemas-microsoft-com:office:office" xmlns:r="http://schemas.openxmlformats.org/officeDocument/2006/relationships" xmlns:m="http://schemas.openxmlformats.org/officeDocument/2006/math" xmlns:v="urn:schemas-microsoft-com:vml" xmlns:wp14="http://schemas.microsoft.com/office/word/2010/wordprocessingDrawing" xmlns:wp="http://schemas.openxmlformats.org/drawingml/2006/wordprocessingDrawing" xmlns:w10="urn:schemas-microsoft-com:office:word" xmlns:w="http://schemas.openxmlformats.org/wordprocessingml/2006/main" xmlns:w14="http://schemas.microsoft.com/office/word/2010/wordml" xmlns:w15="http://schemas.microsoft.com/office/word/2012/wordml" xmlns:w16se="http://schemas.microsoft.com/office/word/2015/wordml/symex" xmlns:wpg="http://schemas.microsoft.com/office/word/2010/wordprocessingGroup" xmlns:wpi="http://schemas.microsoft.com/office/word/2010/wordprocessingInk" xmlns:wne="http://schemas.microsoft.com/office/word/2006/wordml" xmlns:wps="http://schemas.microsoft.com/office/word/2010/wordprocessingShape" mc:Ignorable="w14 w15 w16se wp14">
   <w:background w:color="FFFFFF"/>
   <w:body>
     <w:p>
@@ -13,7 +13,7 @@
           <w:noProof/>
         </w:rPr>
         <w:drawing>
-          <wp:inline distT="0" distB="0" distL="0" distR="0" wp14:anchorId="35AA37E3" wp14:editId="5E2ECB84">
+          <wp:inline distT="0" distB="0" distL="0" distR="0">
             <wp:extent cx="1679205" cy="767620"/>
             <wp:effectExtent l="0" t="0" r="0" b="0"/>
             <wp:docPr id="1" name="image2.jpg"/>
@@ -971,17 +971,18 @@
           <w:docPartUnique/>
         </w:docPartObj>
       </w:sdtPr>
-      <w:sdtEndPr/>
       <w:sdtContent>
         <w:p>
           <w:pPr>
+            <w:pStyle w:val="Verzeichnis1"/>
             <w:tabs>
               <w:tab w:val="left" w:pos="440"/>
               <w:tab w:val="right" w:pos="8493"/>
             </w:tabs>
-            <w:spacing w:after="100"/>
             <w:rPr>
-              <w:rFonts w:ascii="Calibri" w:eastAsia="Calibri" w:hAnsi="Calibri" w:cs="Calibri"/>
+              <w:rFonts w:asciiTheme="minorHAnsi" w:eastAsiaTheme="minorEastAsia" w:hAnsiTheme="minorHAnsi" w:cstheme="minorBidi"/>
+              <w:noProof/>
+              <w:color w:val="auto"/>
             </w:rPr>
           </w:pPr>
           <w:r>
@@ -993,38 +994,1508 @@
           <w:r>
             <w:fldChar w:fldCharType="separate"/>
           </w:r>
-          <w:hyperlink w:anchor="_gjdgxs">
-            <w:r>
+          <w:hyperlink w:anchor="_Toc493249582" w:history="1">
+            <w:r>
+              <w:rPr>
+                <w:rStyle w:val="Hyperlink"/>
+                <w:noProof/>
+              </w:rPr>
               <w:t>1</w:t>
             </w:r>
+            <w:r>
+              <w:rPr>
+                <w:rFonts w:asciiTheme="minorHAnsi" w:eastAsiaTheme="minorEastAsia" w:hAnsiTheme="minorHAnsi" w:cstheme="minorBidi"/>
+                <w:noProof/>
+                <w:color w:val="auto"/>
+              </w:rPr>
+              <w:tab/>
+            </w:r>
+            <w:r>
+              <w:rPr>
+                <w:rStyle w:val="Hyperlink"/>
+                <w:noProof/>
+              </w:rPr>
+              <w:t>Überblick</w:t>
+            </w:r>
+            <w:r>
+              <w:rPr>
+                <w:noProof/>
+                <w:webHidden/>
+              </w:rPr>
+              <w:tab/>
+            </w:r>
+            <w:r>
+              <w:rPr>
+                <w:noProof/>
+                <w:webHidden/>
+              </w:rPr>
+              <w:fldChar w:fldCharType="begin"/>
+            </w:r>
+            <w:r>
+              <w:rPr>
+                <w:noProof/>
+                <w:webHidden/>
+              </w:rPr>
+              <w:instrText xml:space="preserve"> PAGEREF _Toc493249582 \h </w:instrText>
+            </w:r>
+            <w:r>
+              <w:rPr>
+                <w:noProof/>
+                <w:webHidden/>
+              </w:rPr>
+            </w:r>
+            <w:r>
+              <w:rPr>
+                <w:noProof/>
+                <w:webHidden/>
+              </w:rPr>
+              <w:fldChar w:fldCharType="separate"/>
+            </w:r>
+            <w:r>
+              <w:rPr>
+                <w:noProof/>
+                <w:webHidden/>
+              </w:rPr>
+              <w:t>5</w:t>
+            </w:r>
+            <w:r>
+              <w:rPr>
+                <w:noProof/>
+                <w:webHidden/>
+              </w:rPr>
+              <w:fldChar w:fldCharType="end"/>
+            </w:r>
           </w:hyperlink>
-          <w:hyperlink w:anchor="_gjdgxs">
-            <w:r>
-              <w:rPr>
-                <w:rFonts w:ascii="Calibri" w:eastAsia="Calibri" w:hAnsi="Calibri" w:cs="Calibri"/>
+        </w:p>
+        <w:p>
+          <w:pPr>
+            <w:pStyle w:val="Verzeichnis2"/>
+            <w:tabs>
+              <w:tab w:val="left" w:pos="880"/>
+              <w:tab w:val="right" w:pos="8493"/>
+            </w:tabs>
+            <w:rPr>
+              <w:rFonts w:asciiTheme="minorHAnsi" w:eastAsiaTheme="minorEastAsia" w:hAnsiTheme="minorHAnsi" w:cstheme="minorBidi"/>
+              <w:noProof/>
+              <w:color w:val="auto"/>
+            </w:rPr>
+          </w:pPr>
+          <w:hyperlink w:anchor="_Toc493249583" w:history="1">
+            <w:r>
+              <w:rPr>
+                <w:rStyle w:val="Hyperlink"/>
+                <w:noProof/>
+              </w:rPr>
+              <w:t>1.1</w:t>
+            </w:r>
+            <w:r>
+              <w:rPr>
+                <w:rFonts w:asciiTheme="minorHAnsi" w:eastAsiaTheme="minorEastAsia" w:hAnsiTheme="minorHAnsi" w:cstheme="minorBidi"/>
+                <w:noProof/>
+                <w:color w:val="auto"/>
               </w:rPr>
               <w:tab/>
             </w:r>
+            <w:r>
+              <w:rPr>
+                <w:rStyle w:val="Hyperlink"/>
+                <w:noProof/>
+              </w:rPr>
+              <w:t>Design Verlauf</w:t>
+            </w:r>
+            <w:r>
+              <w:rPr>
+                <w:noProof/>
+                <w:webHidden/>
+              </w:rPr>
+              <w:tab/>
+            </w:r>
+            <w:r>
+              <w:rPr>
+                <w:noProof/>
+                <w:webHidden/>
+              </w:rPr>
+              <w:fldChar w:fldCharType="begin"/>
+            </w:r>
+            <w:r>
+              <w:rPr>
+                <w:noProof/>
+                <w:webHidden/>
+              </w:rPr>
+              <w:instrText xml:space="preserve"> PAGEREF _Toc493249583 \h </w:instrText>
+            </w:r>
+            <w:r>
+              <w:rPr>
+                <w:noProof/>
+                <w:webHidden/>
+              </w:rPr>
+            </w:r>
+            <w:r>
+              <w:rPr>
+                <w:noProof/>
+                <w:webHidden/>
+              </w:rPr>
+              <w:fldChar w:fldCharType="separate"/>
+            </w:r>
+            <w:r>
+              <w:rPr>
+                <w:noProof/>
+                <w:webHidden/>
+              </w:rPr>
+              <w:t>5</w:t>
+            </w:r>
+            <w:r>
+              <w:rPr>
+                <w:noProof/>
+                <w:webHidden/>
+              </w:rPr>
+              <w:fldChar w:fldCharType="end"/>
+            </w:r>
           </w:hyperlink>
-          <w:r>
-            <w:fldChar w:fldCharType="begin"/>
-          </w:r>
-          <w:r>
-            <w:instrText xml:space="preserve"> PAGEREF _gjdgxs \h </w:instrText>
-          </w:r>
-          <w:r>
-            <w:fldChar w:fldCharType="separate"/>
-          </w:r>
-          <w:r>
-            <w:t>Überblick</w:t>
-          </w:r>
-          <w:r>
-            <w:tab/>
-            <w:t>5</w:t>
-          </w:r>
-          <w:r>
-            <w:fldChar w:fldCharType="end"/>
-          </w:r>
+        </w:p>
+        <w:p>
+          <w:pPr>
+            <w:pStyle w:val="Verzeichnis2"/>
+            <w:tabs>
+              <w:tab w:val="left" w:pos="880"/>
+              <w:tab w:val="right" w:pos="8493"/>
+            </w:tabs>
+            <w:rPr>
+              <w:rFonts w:asciiTheme="minorHAnsi" w:eastAsiaTheme="minorEastAsia" w:hAnsiTheme="minorHAnsi" w:cstheme="minorBidi"/>
+              <w:noProof/>
+              <w:color w:val="auto"/>
+            </w:rPr>
+          </w:pPr>
+          <w:hyperlink w:anchor="_Toc493249584" w:history="1">
+            <w:r>
+              <w:rPr>
+                <w:rStyle w:val="Hyperlink"/>
+                <w:noProof/>
+              </w:rPr>
+              <w:t>1.2</w:t>
+            </w:r>
+            <w:r>
+              <w:rPr>
+                <w:rFonts w:asciiTheme="minorHAnsi" w:eastAsiaTheme="minorEastAsia" w:hAnsiTheme="minorHAnsi" w:cstheme="minorBidi"/>
+                <w:noProof/>
+                <w:color w:val="auto"/>
+              </w:rPr>
+              <w:tab/>
+            </w:r>
+            <w:r>
+              <w:rPr>
+                <w:rStyle w:val="Hyperlink"/>
+                <w:noProof/>
+              </w:rPr>
+              <w:t>Vision Statement</w:t>
+            </w:r>
+            <w:r>
+              <w:rPr>
+                <w:noProof/>
+                <w:webHidden/>
+              </w:rPr>
+              <w:tab/>
+            </w:r>
+            <w:r>
+              <w:rPr>
+                <w:noProof/>
+                <w:webHidden/>
+              </w:rPr>
+              <w:fldChar w:fldCharType="begin"/>
+            </w:r>
+            <w:r>
+              <w:rPr>
+                <w:noProof/>
+                <w:webHidden/>
+              </w:rPr>
+              <w:instrText xml:space="preserve"> PAGEREF _Toc493249584 \h </w:instrText>
+            </w:r>
+            <w:r>
+              <w:rPr>
+                <w:noProof/>
+                <w:webHidden/>
+              </w:rPr>
+            </w:r>
+            <w:r>
+              <w:rPr>
+                <w:noProof/>
+                <w:webHidden/>
+              </w:rPr>
+              <w:fldChar w:fldCharType="separate"/>
+            </w:r>
+            <w:r>
+              <w:rPr>
+                <w:noProof/>
+                <w:webHidden/>
+              </w:rPr>
+              <w:t>5</w:t>
+            </w:r>
+            <w:r>
+              <w:rPr>
+                <w:noProof/>
+                <w:webHidden/>
+              </w:rPr>
+              <w:fldChar w:fldCharType="end"/>
+            </w:r>
+          </w:hyperlink>
+        </w:p>
+        <w:p>
+          <w:pPr>
+            <w:pStyle w:val="Verzeichnis3"/>
+            <w:tabs>
+              <w:tab w:val="left" w:pos="1320"/>
+              <w:tab w:val="right" w:pos="8493"/>
+            </w:tabs>
+            <w:rPr>
+              <w:rFonts w:asciiTheme="minorHAnsi" w:eastAsiaTheme="minorEastAsia" w:hAnsiTheme="minorHAnsi" w:cstheme="minorBidi"/>
+              <w:noProof/>
+              <w:color w:val="auto"/>
+            </w:rPr>
+          </w:pPr>
+          <w:hyperlink w:anchor="_Toc493249585" w:history="1">
+            <w:r>
+              <w:rPr>
+                <w:rStyle w:val="Hyperlink"/>
+                <w:noProof/>
+              </w:rPr>
+              <w:t>1.2.1</w:t>
+            </w:r>
+            <w:r>
+              <w:rPr>
+                <w:rFonts w:asciiTheme="minorHAnsi" w:eastAsiaTheme="minorEastAsia" w:hAnsiTheme="minorHAnsi" w:cstheme="minorBidi"/>
+                <w:noProof/>
+                <w:color w:val="auto"/>
+              </w:rPr>
+              <w:tab/>
+            </w:r>
+            <w:r>
+              <w:rPr>
+                <w:rStyle w:val="Hyperlink"/>
+                <w:noProof/>
+              </w:rPr>
+              <w:t>Game Design Logline</w:t>
+            </w:r>
+            <w:r>
+              <w:rPr>
+                <w:noProof/>
+                <w:webHidden/>
+              </w:rPr>
+              <w:tab/>
+            </w:r>
+            <w:r>
+              <w:rPr>
+                <w:noProof/>
+                <w:webHidden/>
+              </w:rPr>
+              <w:fldChar w:fldCharType="begin"/>
+            </w:r>
+            <w:r>
+              <w:rPr>
+                <w:noProof/>
+                <w:webHidden/>
+              </w:rPr>
+              <w:instrText xml:space="preserve"> PAGEREF _Toc493249585 \h </w:instrText>
+            </w:r>
+            <w:r>
+              <w:rPr>
+                <w:noProof/>
+                <w:webHidden/>
+              </w:rPr>
+            </w:r>
+            <w:r>
+              <w:rPr>
+                <w:noProof/>
+                <w:webHidden/>
+              </w:rPr>
+              <w:fldChar w:fldCharType="separate"/>
+            </w:r>
+            <w:r>
+              <w:rPr>
+                <w:noProof/>
+                <w:webHidden/>
+              </w:rPr>
+              <w:t>5</w:t>
+            </w:r>
+            <w:r>
+              <w:rPr>
+                <w:noProof/>
+                <w:webHidden/>
+              </w:rPr>
+              <w:fldChar w:fldCharType="end"/>
+            </w:r>
+          </w:hyperlink>
+        </w:p>
+        <w:p>
+          <w:pPr>
+            <w:pStyle w:val="Verzeichnis3"/>
+            <w:tabs>
+              <w:tab w:val="left" w:pos="1320"/>
+              <w:tab w:val="right" w:pos="8493"/>
+            </w:tabs>
+            <w:rPr>
+              <w:rFonts w:asciiTheme="minorHAnsi" w:eastAsiaTheme="minorEastAsia" w:hAnsiTheme="minorHAnsi" w:cstheme="minorBidi"/>
+              <w:noProof/>
+              <w:color w:val="auto"/>
+            </w:rPr>
+          </w:pPr>
+          <w:hyperlink w:anchor="_Toc493249586" w:history="1">
+            <w:r>
+              <w:rPr>
+                <w:rStyle w:val="Hyperlink"/>
+                <w:noProof/>
+              </w:rPr>
+              <w:t>1.2.2</w:t>
+            </w:r>
+            <w:r>
+              <w:rPr>
+                <w:rFonts w:asciiTheme="minorHAnsi" w:eastAsiaTheme="minorEastAsia" w:hAnsiTheme="minorHAnsi" w:cstheme="minorBidi"/>
+                <w:noProof/>
+                <w:color w:val="auto"/>
+              </w:rPr>
+              <w:tab/>
+            </w:r>
+            <w:r>
+              <w:rPr>
+                <w:rStyle w:val="Hyperlink"/>
+                <w:noProof/>
+              </w:rPr>
+              <w:t>Zusammenfassung des Game Design</w:t>
+            </w:r>
+            <w:r>
+              <w:rPr>
+                <w:noProof/>
+                <w:webHidden/>
+              </w:rPr>
+              <w:tab/>
+            </w:r>
+            <w:r>
+              <w:rPr>
+                <w:noProof/>
+                <w:webHidden/>
+              </w:rPr>
+              <w:fldChar w:fldCharType="begin"/>
+            </w:r>
+            <w:r>
+              <w:rPr>
+                <w:noProof/>
+                <w:webHidden/>
+              </w:rPr>
+              <w:instrText xml:space="preserve"> PAGEREF _Toc493249586 \h </w:instrText>
+            </w:r>
+            <w:r>
+              <w:rPr>
+                <w:noProof/>
+                <w:webHidden/>
+              </w:rPr>
+            </w:r>
+            <w:r>
+              <w:rPr>
+                <w:noProof/>
+                <w:webHidden/>
+              </w:rPr>
+              <w:fldChar w:fldCharType="separate"/>
+            </w:r>
+            <w:r>
+              <w:rPr>
+                <w:noProof/>
+                <w:webHidden/>
+              </w:rPr>
+              <w:t>5</w:t>
+            </w:r>
+            <w:r>
+              <w:rPr>
+                <w:noProof/>
+                <w:webHidden/>
+              </w:rPr>
+              <w:fldChar w:fldCharType="end"/>
+            </w:r>
+          </w:hyperlink>
+        </w:p>
+        <w:p>
+          <w:pPr>
+            <w:pStyle w:val="Verzeichnis1"/>
+            <w:tabs>
+              <w:tab w:val="left" w:pos="440"/>
+              <w:tab w:val="right" w:pos="8493"/>
+            </w:tabs>
+            <w:rPr>
+              <w:rFonts w:asciiTheme="minorHAnsi" w:eastAsiaTheme="minorEastAsia" w:hAnsiTheme="minorHAnsi" w:cstheme="minorBidi"/>
+              <w:noProof/>
+              <w:color w:val="auto"/>
+            </w:rPr>
+          </w:pPr>
+          <w:hyperlink w:anchor="_Toc493249587" w:history="1">
+            <w:r>
+              <w:rPr>
+                <w:rStyle w:val="Hyperlink"/>
+                <w:noProof/>
+              </w:rPr>
+              <w:t>2</w:t>
+            </w:r>
+            <w:r>
+              <w:rPr>
+                <w:rFonts w:asciiTheme="minorHAnsi" w:eastAsiaTheme="minorEastAsia" w:hAnsiTheme="minorHAnsi" w:cstheme="minorBidi"/>
+                <w:noProof/>
+                <w:color w:val="auto"/>
+              </w:rPr>
+              <w:tab/>
+            </w:r>
+            <w:r>
+              <w:rPr>
+                <w:rStyle w:val="Hyperlink"/>
+                <w:noProof/>
+              </w:rPr>
+              <w:t>Zielgruppe</w:t>
+            </w:r>
+            <w:r>
+              <w:rPr>
+                <w:noProof/>
+                <w:webHidden/>
+              </w:rPr>
+              <w:tab/>
+            </w:r>
+            <w:r>
+              <w:rPr>
+                <w:noProof/>
+                <w:webHidden/>
+              </w:rPr>
+              <w:fldChar w:fldCharType="begin"/>
+            </w:r>
+            <w:r>
+              <w:rPr>
+                <w:noProof/>
+                <w:webHidden/>
+              </w:rPr>
+              <w:instrText xml:space="preserve"> PAGEREF _Toc493249587 \h </w:instrText>
+            </w:r>
+            <w:r>
+              <w:rPr>
+                <w:noProof/>
+                <w:webHidden/>
+              </w:rPr>
+            </w:r>
+            <w:r>
+              <w:rPr>
+                <w:noProof/>
+                <w:webHidden/>
+              </w:rPr>
+              <w:fldChar w:fldCharType="separate"/>
+            </w:r>
+            <w:r>
+              <w:rPr>
+                <w:noProof/>
+                <w:webHidden/>
+              </w:rPr>
+              <w:t>7</w:t>
+            </w:r>
+            <w:r>
+              <w:rPr>
+                <w:noProof/>
+                <w:webHidden/>
+              </w:rPr>
+              <w:fldChar w:fldCharType="end"/>
+            </w:r>
+          </w:hyperlink>
+        </w:p>
+        <w:p>
+          <w:pPr>
+            <w:pStyle w:val="Verzeichnis1"/>
+            <w:tabs>
+              <w:tab w:val="left" w:pos="440"/>
+              <w:tab w:val="right" w:pos="8493"/>
+            </w:tabs>
+            <w:rPr>
+              <w:rFonts w:asciiTheme="minorHAnsi" w:eastAsiaTheme="minorEastAsia" w:hAnsiTheme="minorHAnsi" w:cstheme="minorBidi"/>
+              <w:noProof/>
+              <w:color w:val="auto"/>
+            </w:rPr>
+          </w:pPr>
+          <w:hyperlink w:anchor="_Toc493249588" w:history="1">
+            <w:r>
+              <w:rPr>
+                <w:rStyle w:val="Hyperlink"/>
+                <w:noProof/>
+              </w:rPr>
+              <w:t>3</w:t>
+            </w:r>
+            <w:r>
+              <w:rPr>
+                <w:rFonts w:asciiTheme="minorHAnsi" w:eastAsiaTheme="minorEastAsia" w:hAnsiTheme="minorHAnsi" w:cstheme="minorBidi"/>
+                <w:noProof/>
+                <w:color w:val="auto"/>
+              </w:rPr>
+              <w:tab/>
+            </w:r>
+            <w:r>
+              <w:rPr>
+                <w:rStyle w:val="Hyperlink"/>
+                <w:noProof/>
+              </w:rPr>
+              <w:t>Game Play</w:t>
+            </w:r>
+            <w:r>
+              <w:rPr>
+                <w:noProof/>
+                <w:webHidden/>
+              </w:rPr>
+              <w:tab/>
+            </w:r>
+            <w:r>
+              <w:rPr>
+                <w:noProof/>
+                <w:webHidden/>
+              </w:rPr>
+              <w:fldChar w:fldCharType="begin"/>
+            </w:r>
+            <w:r>
+              <w:rPr>
+                <w:noProof/>
+                <w:webHidden/>
+              </w:rPr>
+              <w:instrText xml:space="preserve"> PAGEREF _Toc493249588 \h </w:instrText>
+            </w:r>
+            <w:r>
+              <w:rPr>
+                <w:noProof/>
+                <w:webHidden/>
+              </w:rPr>
+            </w:r>
+            <w:r>
+              <w:rPr>
+                <w:noProof/>
+                <w:webHidden/>
+              </w:rPr>
+              <w:fldChar w:fldCharType="separate"/>
+            </w:r>
+            <w:r>
+              <w:rPr>
+                <w:noProof/>
+                <w:webHidden/>
+              </w:rPr>
+              <w:t>8</w:t>
+            </w:r>
+            <w:r>
+              <w:rPr>
+                <w:noProof/>
+                <w:webHidden/>
+              </w:rPr>
+              <w:fldChar w:fldCharType="end"/>
+            </w:r>
+          </w:hyperlink>
+        </w:p>
+        <w:p>
+          <w:pPr>
+            <w:pStyle w:val="Verzeichnis2"/>
+            <w:tabs>
+              <w:tab w:val="left" w:pos="880"/>
+              <w:tab w:val="right" w:pos="8493"/>
+            </w:tabs>
+            <w:rPr>
+              <w:rFonts w:asciiTheme="minorHAnsi" w:eastAsiaTheme="minorEastAsia" w:hAnsiTheme="minorHAnsi" w:cstheme="minorBidi"/>
+              <w:noProof/>
+              <w:color w:val="auto"/>
+            </w:rPr>
+          </w:pPr>
+          <w:hyperlink w:anchor="_Toc493249589" w:history="1">
+            <w:r>
+              <w:rPr>
+                <w:rStyle w:val="Hyperlink"/>
+                <w:noProof/>
+              </w:rPr>
+              <w:t>3.1</w:t>
+            </w:r>
+            <w:r>
+              <w:rPr>
+                <w:rFonts w:asciiTheme="minorHAnsi" w:eastAsiaTheme="minorEastAsia" w:hAnsiTheme="minorHAnsi" w:cstheme="minorBidi"/>
+                <w:noProof/>
+                <w:color w:val="auto"/>
+              </w:rPr>
+              <w:tab/>
+            </w:r>
+            <w:r>
+              <w:rPr>
+                <w:rStyle w:val="Hyperlink"/>
+                <w:noProof/>
+              </w:rPr>
+              <w:t>Kernmechanik</w:t>
+            </w:r>
+            <w:r>
+              <w:rPr>
+                <w:noProof/>
+                <w:webHidden/>
+              </w:rPr>
+              <w:tab/>
+            </w:r>
+            <w:r>
+              <w:rPr>
+                <w:noProof/>
+                <w:webHidden/>
+              </w:rPr>
+              <w:fldChar w:fldCharType="begin"/>
+            </w:r>
+            <w:r>
+              <w:rPr>
+                <w:noProof/>
+                <w:webHidden/>
+              </w:rPr>
+              <w:instrText xml:space="preserve"> PAGEREF _Toc493249589 \h </w:instrText>
+            </w:r>
+            <w:r>
+              <w:rPr>
+                <w:noProof/>
+                <w:webHidden/>
+              </w:rPr>
+            </w:r>
+            <w:r>
+              <w:rPr>
+                <w:noProof/>
+                <w:webHidden/>
+              </w:rPr>
+              <w:fldChar w:fldCharType="separate"/>
+            </w:r>
+            <w:r>
+              <w:rPr>
+                <w:noProof/>
+                <w:webHidden/>
+              </w:rPr>
+              <w:t>8</w:t>
+            </w:r>
+            <w:r>
+              <w:rPr>
+                <w:noProof/>
+                <w:webHidden/>
+              </w:rPr>
+              <w:fldChar w:fldCharType="end"/>
+            </w:r>
+          </w:hyperlink>
+        </w:p>
+        <w:p>
+          <w:pPr>
+            <w:pStyle w:val="Verzeichnis2"/>
+            <w:tabs>
+              <w:tab w:val="left" w:pos="880"/>
+              <w:tab w:val="right" w:pos="8493"/>
+            </w:tabs>
+            <w:rPr>
+              <w:rFonts w:asciiTheme="minorHAnsi" w:eastAsiaTheme="minorEastAsia" w:hAnsiTheme="minorHAnsi" w:cstheme="minorBidi"/>
+              <w:noProof/>
+              <w:color w:val="auto"/>
+            </w:rPr>
+          </w:pPr>
+          <w:hyperlink w:anchor="_Toc493249590" w:history="1">
+            <w:r>
+              <w:rPr>
+                <w:rStyle w:val="Hyperlink"/>
+                <w:noProof/>
+              </w:rPr>
+              <w:t>3.2</w:t>
+            </w:r>
+            <w:r>
+              <w:rPr>
+                <w:rFonts w:asciiTheme="minorHAnsi" w:eastAsiaTheme="minorEastAsia" w:hAnsiTheme="minorHAnsi" w:cstheme="minorBidi"/>
+                <w:noProof/>
+                <w:color w:val="auto"/>
+              </w:rPr>
+              <w:tab/>
+            </w:r>
+            <w:r>
+              <w:rPr>
+                <w:rStyle w:val="Hyperlink"/>
+                <w:noProof/>
+              </w:rPr>
+              <w:t>Spielobjekte</w:t>
+            </w:r>
+            <w:r>
+              <w:rPr>
+                <w:noProof/>
+                <w:webHidden/>
+              </w:rPr>
+              <w:tab/>
+            </w:r>
+            <w:r>
+              <w:rPr>
+                <w:noProof/>
+                <w:webHidden/>
+              </w:rPr>
+              <w:fldChar w:fldCharType="begin"/>
+            </w:r>
+            <w:r>
+              <w:rPr>
+                <w:noProof/>
+                <w:webHidden/>
+              </w:rPr>
+              <w:instrText xml:space="preserve"> PAGEREF _Toc493249590 \h </w:instrText>
+            </w:r>
+            <w:r>
+              <w:rPr>
+                <w:noProof/>
+                <w:webHidden/>
+              </w:rPr>
+            </w:r>
+            <w:r>
+              <w:rPr>
+                <w:noProof/>
+                <w:webHidden/>
+              </w:rPr>
+              <w:fldChar w:fldCharType="separate"/>
+            </w:r>
+            <w:r>
+              <w:rPr>
+                <w:noProof/>
+                <w:webHidden/>
+              </w:rPr>
+              <w:t>8</w:t>
+            </w:r>
+            <w:r>
+              <w:rPr>
+                <w:noProof/>
+                <w:webHidden/>
+              </w:rPr>
+              <w:fldChar w:fldCharType="end"/>
+            </w:r>
+          </w:hyperlink>
+        </w:p>
+        <w:p>
+          <w:pPr>
+            <w:pStyle w:val="Verzeichnis2"/>
+            <w:tabs>
+              <w:tab w:val="left" w:pos="880"/>
+              <w:tab w:val="right" w:pos="8493"/>
+            </w:tabs>
+            <w:rPr>
+              <w:rFonts w:asciiTheme="minorHAnsi" w:eastAsiaTheme="minorEastAsia" w:hAnsiTheme="minorHAnsi" w:cstheme="minorBidi"/>
+              <w:noProof/>
+              <w:color w:val="auto"/>
+            </w:rPr>
+          </w:pPr>
+          <w:hyperlink w:anchor="_Toc493249591" w:history="1">
+            <w:r>
+              <w:rPr>
+                <w:rStyle w:val="Hyperlink"/>
+                <w:noProof/>
+              </w:rPr>
+              <w:t>3.3</w:t>
+            </w:r>
+            <w:r>
+              <w:rPr>
+                <w:rFonts w:asciiTheme="minorHAnsi" w:eastAsiaTheme="minorEastAsia" w:hAnsiTheme="minorHAnsi" w:cstheme="minorBidi"/>
+                <w:noProof/>
+                <w:color w:val="auto"/>
+              </w:rPr>
+              <w:tab/>
+            </w:r>
+            <w:r>
+              <w:rPr>
+                <w:rStyle w:val="Hyperlink"/>
+                <w:noProof/>
+              </w:rPr>
+              <w:t>Regelwerk</w:t>
+            </w:r>
+            <w:r>
+              <w:rPr>
+                <w:noProof/>
+                <w:webHidden/>
+              </w:rPr>
+              <w:tab/>
+            </w:r>
+            <w:r>
+              <w:rPr>
+                <w:noProof/>
+                <w:webHidden/>
+              </w:rPr>
+              <w:fldChar w:fldCharType="begin"/>
+            </w:r>
+            <w:r>
+              <w:rPr>
+                <w:noProof/>
+                <w:webHidden/>
+              </w:rPr>
+              <w:instrText xml:space="preserve"> PAGEREF _Toc493249591 \h </w:instrText>
+            </w:r>
+            <w:r>
+              <w:rPr>
+                <w:noProof/>
+                <w:webHidden/>
+              </w:rPr>
+            </w:r>
+            <w:r>
+              <w:rPr>
+                <w:noProof/>
+                <w:webHidden/>
+              </w:rPr>
+              <w:fldChar w:fldCharType="separate"/>
+            </w:r>
+            <w:r>
+              <w:rPr>
+                <w:noProof/>
+                <w:webHidden/>
+              </w:rPr>
+              <w:t>8</w:t>
+            </w:r>
+            <w:r>
+              <w:rPr>
+                <w:noProof/>
+                <w:webHidden/>
+              </w:rPr>
+              <w:fldChar w:fldCharType="end"/>
+            </w:r>
+          </w:hyperlink>
+        </w:p>
+        <w:p>
+          <w:pPr>
+            <w:pStyle w:val="Verzeichnis2"/>
+            <w:tabs>
+              <w:tab w:val="left" w:pos="880"/>
+              <w:tab w:val="right" w:pos="8493"/>
+            </w:tabs>
+            <w:rPr>
+              <w:rFonts w:asciiTheme="minorHAnsi" w:eastAsiaTheme="minorEastAsia" w:hAnsiTheme="minorHAnsi" w:cstheme="minorBidi"/>
+              <w:noProof/>
+              <w:color w:val="auto"/>
+            </w:rPr>
+          </w:pPr>
+          <w:hyperlink w:anchor="_Toc493249592" w:history="1">
+            <w:r>
+              <w:rPr>
+                <w:rStyle w:val="Hyperlink"/>
+                <w:noProof/>
+              </w:rPr>
+              <w:t>3.4</w:t>
+            </w:r>
+            <w:r>
+              <w:rPr>
+                <w:rFonts w:asciiTheme="minorHAnsi" w:eastAsiaTheme="minorEastAsia" w:hAnsiTheme="minorHAnsi" w:cstheme="minorBidi"/>
+                <w:noProof/>
+                <w:color w:val="auto"/>
+              </w:rPr>
+              <w:tab/>
+            </w:r>
+            <w:r>
+              <w:rPr>
+                <w:rStyle w:val="Hyperlink"/>
+                <w:noProof/>
+              </w:rPr>
+              <w:t>Gewinnbedingungen</w:t>
+            </w:r>
+            <w:r>
+              <w:rPr>
+                <w:noProof/>
+                <w:webHidden/>
+              </w:rPr>
+              <w:tab/>
+            </w:r>
+            <w:r>
+              <w:rPr>
+                <w:noProof/>
+                <w:webHidden/>
+              </w:rPr>
+              <w:fldChar w:fldCharType="begin"/>
+            </w:r>
+            <w:r>
+              <w:rPr>
+                <w:noProof/>
+                <w:webHidden/>
+              </w:rPr>
+              <w:instrText xml:space="preserve"> PAGEREF _Toc493249592 \h </w:instrText>
+            </w:r>
+            <w:r>
+              <w:rPr>
+                <w:noProof/>
+                <w:webHidden/>
+              </w:rPr>
+            </w:r>
+            <w:r>
+              <w:rPr>
+                <w:noProof/>
+                <w:webHidden/>
+              </w:rPr>
+              <w:fldChar w:fldCharType="separate"/>
+            </w:r>
+            <w:r>
+              <w:rPr>
+                <w:noProof/>
+                <w:webHidden/>
+              </w:rPr>
+              <w:t>9</w:t>
+            </w:r>
+            <w:r>
+              <w:rPr>
+                <w:noProof/>
+                <w:webHidden/>
+              </w:rPr>
+              <w:fldChar w:fldCharType="end"/>
+            </w:r>
+          </w:hyperlink>
+        </w:p>
+        <w:p>
+          <w:pPr>
+            <w:pStyle w:val="Verzeichnis2"/>
+            <w:tabs>
+              <w:tab w:val="left" w:pos="880"/>
+              <w:tab w:val="right" w:pos="8493"/>
+            </w:tabs>
+            <w:rPr>
+              <w:rFonts w:asciiTheme="minorHAnsi" w:eastAsiaTheme="minorEastAsia" w:hAnsiTheme="minorHAnsi" w:cstheme="minorBidi"/>
+              <w:noProof/>
+              <w:color w:val="auto"/>
+            </w:rPr>
+          </w:pPr>
+          <w:hyperlink w:anchor="_Toc493249593" w:history="1">
+            <w:r>
+              <w:rPr>
+                <w:rStyle w:val="Hyperlink"/>
+                <w:noProof/>
+              </w:rPr>
+              <w:t>3.5</w:t>
+            </w:r>
+            <w:r>
+              <w:rPr>
+                <w:rFonts w:asciiTheme="minorHAnsi" w:eastAsiaTheme="minorEastAsia" w:hAnsiTheme="minorHAnsi" w:cstheme="minorBidi"/>
+                <w:noProof/>
+                <w:color w:val="auto"/>
+              </w:rPr>
+              <w:tab/>
+            </w:r>
+            <w:r>
+              <w:rPr>
+                <w:rStyle w:val="Hyperlink"/>
+                <w:noProof/>
+              </w:rPr>
+              <w:t>Controls</w:t>
+            </w:r>
+            <w:r>
+              <w:rPr>
+                <w:noProof/>
+                <w:webHidden/>
+              </w:rPr>
+              <w:tab/>
+            </w:r>
+            <w:r>
+              <w:rPr>
+                <w:noProof/>
+                <w:webHidden/>
+              </w:rPr>
+              <w:fldChar w:fldCharType="begin"/>
+            </w:r>
+            <w:r>
+              <w:rPr>
+                <w:noProof/>
+                <w:webHidden/>
+              </w:rPr>
+              <w:instrText xml:space="preserve"> PAGEREF _Toc493249593 \h </w:instrText>
+            </w:r>
+            <w:r>
+              <w:rPr>
+                <w:noProof/>
+                <w:webHidden/>
+              </w:rPr>
+            </w:r>
+            <w:r>
+              <w:rPr>
+                <w:noProof/>
+                <w:webHidden/>
+              </w:rPr>
+              <w:fldChar w:fldCharType="separate"/>
+            </w:r>
+            <w:r>
+              <w:rPr>
+                <w:noProof/>
+                <w:webHidden/>
+              </w:rPr>
+              <w:t>9</w:t>
+            </w:r>
+            <w:r>
+              <w:rPr>
+                <w:noProof/>
+                <w:webHidden/>
+              </w:rPr>
+              <w:fldChar w:fldCharType="end"/>
+            </w:r>
+          </w:hyperlink>
+        </w:p>
+        <w:p>
+          <w:pPr>
+            <w:pStyle w:val="Verzeichnis2"/>
+            <w:tabs>
+              <w:tab w:val="right" w:pos="8493"/>
+            </w:tabs>
+            <w:rPr>
+              <w:rFonts w:asciiTheme="minorHAnsi" w:eastAsiaTheme="minorEastAsia" w:hAnsiTheme="minorHAnsi" w:cstheme="minorBidi"/>
+              <w:noProof/>
+              <w:color w:val="auto"/>
+            </w:rPr>
+          </w:pPr>
+          <w:hyperlink w:anchor="_Toc493249594" w:history="1">
+            <w:r>
+              <w:rPr>
+                <w:rStyle w:val="Hyperlink"/>
+                <w:noProof/>
+              </w:rPr>
+              <w:t>3.6    Spielmodi</w:t>
+            </w:r>
+            <w:r>
+              <w:rPr>
+                <w:noProof/>
+                <w:webHidden/>
+              </w:rPr>
+              <w:tab/>
+            </w:r>
+            <w:r>
+              <w:rPr>
+                <w:noProof/>
+                <w:webHidden/>
+              </w:rPr>
+              <w:fldChar w:fldCharType="begin"/>
+            </w:r>
+            <w:r>
+              <w:rPr>
+                <w:noProof/>
+                <w:webHidden/>
+              </w:rPr>
+              <w:instrText xml:space="preserve"> PAGEREF _Toc493249594 \h </w:instrText>
+            </w:r>
+            <w:r>
+              <w:rPr>
+                <w:noProof/>
+                <w:webHidden/>
+              </w:rPr>
+            </w:r>
+            <w:r>
+              <w:rPr>
+                <w:noProof/>
+                <w:webHidden/>
+              </w:rPr>
+              <w:fldChar w:fldCharType="separate"/>
+            </w:r>
+            <w:r>
+              <w:rPr>
+                <w:noProof/>
+                <w:webHidden/>
+              </w:rPr>
+              <w:t>10</w:t>
+            </w:r>
+            <w:r>
+              <w:rPr>
+                <w:noProof/>
+                <w:webHidden/>
+              </w:rPr>
+              <w:fldChar w:fldCharType="end"/>
+            </w:r>
+          </w:hyperlink>
+        </w:p>
+        <w:p>
+          <w:pPr>
+            <w:pStyle w:val="Verzeichnis2"/>
+            <w:tabs>
+              <w:tab w:val="right" w:pos="8493"/>
+            </w:tabs>
+            <w:rPr>
+              <w:rFonts w:asciiTheme="minorHAnsi" w:eastAsiaTheme="minorEastAsia" w:hAnsiTheme="minorHAnsi" w:cstheme="minorBidi"/>
+              <w:noProof/>
+              <w:color w:val="auto"/>
+            </w:rPr>
+          </w:pPr>
+          <w:hyperlink w:anchor="_Toc493249595" w:history="1">
+            <w:r>
+              <w:rPr>
+                <w:rStyle w:val="Hyperlink"/>
+                <w:noProof/>
+              </w:rPr>
+              <w:t>3.7    Levels</w:t>
+            </w:r>
+            <w:r>
+              <w:rPr>
+                <w:noProof/>
+                <w:webHidden/>
+              </w:rPr>
+              <w:tab/>
+            </w:r>
+            <w:r>
+              <w:rPr>
+                <w:noProof/>
+                <w:webHidden/>
+              </w:rPr>
+              <w:fldChar w:fldCharType="begin"/>
+            </w:r>
+            <w:r>
+              <w:rPr>
+                <w:noProof/>
+                <w:webHidden/>
+              </w:rPr>
+              <w:instrText xml:space="preserve"> PAGEREF _Toc493249595 \h </w:instrText>
+            </w:r>
+            <w:r>
+              <w:rPr>
+                <w:noProof/>
+                <w:webHidden/>
+              </w:rPr>
+            </w:r>
+            <w:r>
+              <w:rPr>
+                <w:noProof/>
+                <w:webHidden/>
+              </w:rPr>
+              <w:fldChar w:fldCharType="separate"/>
+            </w:r>
+            <w:r>
+              <w:rPr>
+                <w:noProof/>
+                <w:webHidden/>
+              </w:rPr>
+              <w:t>10</w:t>
+            </w:r>
+            <w:r>
+              <w:rPr>
+                <w:noProof/>
+                <w:webHidden/>
+              </w:rPr>
+              <w:fldChar w:fldCharType="end"/>
+            </w:r>
+          </w:hyperlink>
+        </w:p>
+        <w:p>
+          <w:pPr>
+            <w:pStyle w:val="Verzeichnis1"/>
+            <w:tabs>
+              <w:tab w:val="left" w:pos="440"/>
+              <w:tab w:val="right" w:pos="8493"/>
+            </w:tabs>
+            <w:rPr>
+              <w:rFonts w:asciiTheme="minorHAnsi" w:eastAsiaTheme="minorEastAsia" w:hAnsiTheme="minorHAnsi" w:cstheme="minorBidi"/>
+              <w:noProof/>
+              <w:color w:val="auto"/>
+            </w:rPr>
+          </w:pPr>
+          <w:hyperlink w:anchor="_Toc493249596" w:history="1">
+            <w:r>
+              <w:rPr>
+                <w:rStyle w:val="Hyperlink"/>
+                <w:noProof/>
+              </w:rPr>
+              <w:t>4</w:t>
+            </w:r>
+            <w:r>
+              <w:rPr>
+                <w:rFonts w:asciiTheme="minorHAnsi" w:eastAsiaTheme="minorEastAsia" w:hAnsiTheme="minorHAnsi" w:cstheme="minorBidi"/>
+                <w:noProof/>
+                <w:color w:val="auto"/>
+              </w:rPr>
+              <w:tab/>
+            </w:r>
+            <w:r>
+              <w:rPr>
+                <w:rStyle w:val="Hyperlink"/>
+                <w:noProof/>
+              </w:rPr>
+              <w:t>Spielwelt</w:t>
+            </w:r>
+            <w:r>
+              <w:rPr>
+                <w:noProof/>
+                <w:webHidden/>
+              </w:rPr>
+              <w:tab/>
+            </w:r>
+            <w:r>
+              <w:rPr>
+                <w:noProof/>
+                <w:webHidden/>
+              </w:rPr>
+              <w:fldChar w:fldCharType="begin"/>
+            </w:r>
+            <w:r>
+              <w:rPr>
+                <w:noProof/>
+                <w:webHidden/>
+              </w:rPr>
+              <w:instrText xml:space="preserve"> PAGEREF _Toc493249596 \h </w:instrText>
+            </w:r>
+            <w:r>
+              <w:rPr>
+                <w:noProof/>
+                <w:webHidden/>
+              </w:rPr>
+            </w:r>
+            <w:r>
+              <w:rPr>
+                <w:noProof/>
+                <w:webHidden/>
+              </w:rPr>
+              <w:fldChar w:fldCharType="separate"/>
+            </w:r>
+            <w:r>
+              <w:rPr>
+                <w:noProof/>
+                <w:webHidden/>
+              </w:rPr>
+              <w:t>12</w:t>
+            </w:r>
+            <w:r>
+              <w:rPr>
+                <w:noProof/>
+                <w:webHidden/>
+              </w:rPr>
+              <w:fldChar w:fldCharType="end"/>
+            </w:r>
+          </w:hyperlink>
+        </w:p>
+        <w:p>
+          <w:pPr>
+            <w:pStyle w:val="Verzeichnis1"/>
+            <w:tabs>
+              <w:tab w:val="left" w:pos="440"/>
+              <w:tab w:val="right" w:pos="8493"/>
+            </w:tabs>
+            <w:rPr>
+              <w:rFonts w:asciiTheme="minorHAnsi" w:eastAsiaTheme="minorEastAsia" w:hAnsiTheme="minorHAnsi" w:cstheme="minorBidi"/>
+              <w:noProof/>
+              <w:color w:val="auto"/>
+            </w:rPr>
+          </w:pPr>
+          <w:hyperlink w:anchor="_Toc493249597" w:history="1">
+            <w:r>
+              <w:rPr>
+                <w:rStyle w:val="Hyperlink"/>
+                <w:noProof/>
+              </w:rPr>
+              <w:t>5</w:t>
+            </w:r>
+            <w:r>
+              <w:rPr>
+                <w:rFonts w:asciiTheme="minorHAnsi" w:eastAsiaTheme="minorEastAsia" w:hAnsiTheme="minorHAnsi" w:cstheme="minorBidi"/>
+                <w:noProof/>
+                <w:color w:val="auto"/>
+              </w:rPr>
+              <w:tab/>
+            </w:r>
+            <w:r>
+              <w:rPr>
+                <w:rStyle w:val="Hyperlink"/>
+                <w:noProof/>
+              </w:rPr>
+              <w:t>Management</w:t>
+            </w:r>
+            <w:r>
+              <w:rPr>
+                <w:noProof/>
+                <w:webHidden/>
+              </w:rPr>
+              <w:tab/>
+            </w:r>
+            <w:r>
+              <w:rPr>
+                <w:noProof/>
+                <w:webHidden/>
+              </w:rPr>
+              <w:fldChar w:fldCharType="begin"/>
+            </w:r>
+            <w:r>
+              <w:rPr>
+                <w:noProof/>
+                <w:webHidden/>
+              </w:rPr>
+              <w:instrText xml:space="preserve"> PAGEREF _Toc493249597 \h </w:instrText>
+            </w:r>
+            <w:r>
+              <w:rPr>
+                <w:noProof/>
+                <w:webHidden/>
+              </w:rPr>
+            </w:r>
+            <w:r>
+              <w:rPr>
+                <w:noProof/>
+                <w:webHidden/>
+              </w:rPr>
+              <w:fldChar w:fldCharType="separate"/>
+            </w:r>
+            <w:r>
+              <w:rPr>
+                <w:noProof/>
+                <w:webHidden/>
+              </w:rPr>
+              <w:t>13</w:t>
+            </w:r>
+            <w:r>
+              <w:rPr>
+                <w:noProof/>
+                <w:webHidden/>
+              </w:rPr>
+              <w:fldChar w:fldCharType="end"/>
+            </w:r>
+          </w:hyperlink>
+        </w:p>
+        <w:p>
+          <w:pPr>
+            <w:pStyle w:val="Verzeichnis2"/>
+            <w:tabs>
+              <w:tab w:val="left" w:pos="880"/>
+              <w:tab w:val="right" w:pos="8493"/>
+            </w:tabs>
+            <w:rPr>
+              <w:rFonts w:asciiTheme="minorHAnsi" w:eastAsiaTheme="minorEastAsia" w:hAnsiTheme="minorHAnsi" w:cstheme="minorBidi"/>
+              <w:noProof/>
+              <w:color w:val="auto"/>
+            </w:rPr>
+          </w:pPr>
+          <w:hyperlink w:anchor="_Toc493249598" w:history="1">
+            <w:r>
+              <w:rPr>
+                <w:rStyle w:val="Hyperlink"/>
+                <w:noProof/>
+              </w:rPr>
+              <w:t>5.1</w:t>
+            </w:r>
+            <w:r>
+              <w:rPr>
+                <w:rFonts w:asciiTheme="minorHAnsi" w:eastAsiaTheme="minorEastAsia" w:hAnsiTheme="minorHAnsi" w:cstheme="minorBidi"/>
+                <w:noProof/>
+                <w:color w:val="auto"/>
+              </w:rPr>
+              <w:tab/>
+            </w:r>
+            <w:r>
+              <w:rPr>
+                <w:rStyle w:val="Hyperlink"/>
+                <w:noProof/>
+              </w:rPr>
+              <w:t>Aufgabenverteilung</w:t>
+            </w:r>
+            <w:r>
+              <w:rPr>
+                <w:noProof/>
+                <w:webHidden/>
+              </w:rPr>
+              <w:tab/>
+            </w:r>
+            <w:r>
+              <w:rPr>
+                <w:noProof/>
+                <w:webHidden/>
+              </w:rPr>
+              <w:fldChar w:fldCharType="begin"/>
+            </w:r>
+            <w:r>
+              <w:rPr>
+                <w:noProof/>
+                <w:webHidden/>
+              </w:rPr>
+              <w:instrText xml:space="preserve"> PAGEREF _Toc493249598 \h </w:instrText>
+            </w:r>
+            <w:r>
+              <w:rPr>
+                <w:noProof/>
+                <w:webHidden/>
+              </w:rPr>
+            </w:r>
+            <w:r>
+              <w:rPr>
+                <w:noProof/>
+                <w:webHidden/>
+              </w:rPr>
+              <w:fldChar w:fldCharType="separate"/>
+            </w:r>
+            <w:r>
+              <w:rPr>
+                <w:noProof/>
+                <w:webHidden/>
+              </w:rPr>
+              <w:t>13</w:t>
+            </w:r>
+            <w:r>
+              <w:rPr>
+                <w:noProof/>
+                <w:webHidden/>
+              </w:rPr>
+              <w:fldChar w:fldCharType="end"/>
+            </w:r>
+          </w:hyperlink>
+        </w:p>
+        <w:p>
+          <w:pPr>
+            <w:pStyle w:val="Verzeichnis2"/>
+            <w:tabs>
+              <w:tab w:val="left" w:pos="880"/>
+              <w:tab w:val="right" w:pos="8493"/>
+            </w:tabs>
+            <w:rPr>
+              <w:rFonts w:asciiTheme="minorHAnsi" w:eastAsiaTheme="minorEastAsia" w:hAnsiTheme="minorHAnsi" w:cstheme="minorBidi"/>
+              <w:noProof/>
+              <w:color w:val="auto"/>
+            </w:rPr>
+          </w:pPr>
+          <w:hyperlink w:anchor="_Toc493249599" w:history="1">
+            <w:r>
+              <w:rPr>
+                <w:rStyle w:val="Hyperlink"/>
+                <w:noProof/>
+              </w:rPr>
+              <w:t>5.2</w:t>
+            </w:r>
+            <w:r>
+              <w:rPr>
+                <w:rFonts w:asciiTheme="minorHAnsi" w:eastAsiaTheme="minorEastAsia" w:hAnsiTheme="minorHAnsi" w:cstheme="minorBidi"/>
+                <w:noProof/>
+                <w:color w:val="auto"/>
+              </w:rPr>
+              <w:tab/>
+            </w:r>
+            <w:r>
+              <w:rPr>
+                <w:rStyle w:val="Hyperlink"/>
+                <w:noProof/>
+              </w:rPr>
+              <w:t>Projektplan</w:t>
+            </w:r>
+            <w:r>
+              <w:rPr>
+                <w:noProof/>
+                <w:webHidden/>
+              </w:rPr>
+              <w:tab/>
+            </w:r>
+            <w:r>
+              <w:rPr>
+                <w:noProof/>
+                <w:webHidden/>
+              </w:rPr>
+              <w:fldChar w:fldCharType="begin"/>
+            </w:r>
+            <w:r>
+              <w:rPr>
+                <w:noProof/>
+                <w:webHidden/>
+              </w:rPr>
+              <w:instrText xml:space="preserve"> PAGEREF _Toc493249599 \h </w:instrText>
+            </w:r>
+            <w:r>
+              <w:rPr>
+                <w:noProof/>
+                <w:webHidden/>
+              </w:rPr>
+            </w:r>
+            <w:r>
+              <w:rPr>
+                <w:noProof/>
+                <w:webHidden/>
+              </w:rPr>
+              <w:fldChar w:fldCharType="separate"/>
+            </w:r>
+            <w:r>
+              <w:rPr>
+                <w:noProof/>
+                <w:webHidden/>
+              </w:rPr>
+              <w:t>17</w:t>
+            </w:r>
+            <w:r>
+              <w:rPr>
+                <w:noProof/>
+                <w:webHidden/>
+              </w:rPr>
+              <w:fldChar w:fldCharType="end"/>
+            </w:r>
+          </w:hyperlink>
         </w:p>
         <w:p>
           <w:pPr>
@@ -1038,706 +2509,6 @@
               <w:rFonts w:ascii="Calibri" w:eastAsia="Calibri" w:hAnsi="Calibri" w:cs="Calibri"/>
             </w:rPr>
           </w:pPr>
-          <w:hyperlink w:anchor="_30j0zll">
-            <w:r>
-              <w:t>1.1</w:t>
-            </w:r>
-          </w:hyperlink>
-          <w:hyperlink w:anchor="_30j0zll">
-            <w:r>
-              <w:rPr>
-                <w:rFonts w:ascii="Calibri" w:eastAsia="Calibri" w:hAnsi="Calibri" w:cs="Calibri"/>
-              </w:rPr>
-              <w:tab/>
-            </w:r>
-          </w:hyperlink>
-          <w:r>
-            <w:fldChar w:fldCharType="begin"/>
-          </w:r>
-          <w:r>
-            <w:instrText xml:space="preserve"> PAGEREF _30j0zll \h </w:instrText>
-          </w:r>
-          <w:r>
-            <w:fldChar w:fldCharType="separate"/>
-          </w:r>
-          <w:r>
-            <w:t>Design Verlauf</w:t>
-          </w:r>
-          <w:r>
-            <w:tab/>
-            <w:t>5</w:t>
-          </w:r>
-          <w:r>
-            <w:fldChar w:fldCharType="end"/>
-          </w:r>
-        </w:p>
-        <w:p>
-          <w:pPr>
-            <w:tabs>
-              <w:tab w:val="left" w:pos="880"/>
-              <w:tab w:val="right" w:pos="8493"/>
-            </w:tabs>
-            <w:spacing w:after="100"/>
-            <w:ind w:left="220"/>
-            <w:rPr>
-              <w:rFonts w:ascii="Calibri" w:eastAsia="Calibri" w:hAnsi="Calibri" w:cs="Calibri"/>
-            </w:rPr>
-          </w:pPr>
-          <w:hyperlink w:anchor="_1fob9te">
-            <w:r>
-              <w:t>1.2</w:t>
-            </w:r>
-          </w:hyperlink>
-          <w:hyperlink w:anchor="_1fob9te">
-            <w:r>
-              <w:rPr>
-                <w:rFonts w:ascii="Calibri" w:eastAsia="Calibri" w:hAnsi="Calibri" w:cs="Calibri"/>
-              </w:rPr>
-              <w:tab/>
-            </w:r>
-          </w:hyperlink>
-          <w:r>
-            <w:fldChar w:fldCharType="begin"/>
-          </w:r>
-          <w:r>
-            <w:instrText xml:space="preserve"> PAGEREF _1fob9te \h </w:instrText>
-          </w:r>
-          <w:r>
-            <w:fldChar w:fldCharType="separate"/>
-          </w:r>
-          <w:r>
-            <w:t>Vision Statement</w:t>
-          </w:r>
-          <w:r>
-            <w:tab/>
-            <w:t>5</w:t>
-          </w:r>
-          <w:r>
-            <w:fldChar w:fldCharType="end"/>
-          </w:r>
-        </w:p>
-        <w:p>
-          <w:pPr>
-            <w:tabs>
-              <w:tab w:val="left" w:pos="1320"/>
-              <w:tab w:val="right" w:pos="8493"/>
-            </w:tabs>
-            <w:spacing w:after="100"/>
-            <w:ind w:left="440"/>
-            <w:rPr>
-              <w:rFonts w:ascii="Calibri" w:eastAsia="Calibri" w:hAnsi="Calibri" w:cs="Calibri"/>
-            </w:rPr>
-          </w:pPr>
-          <w:hyperlink w:anchor="_3znysh7">
-            <w:r>
-              <w:t>1.2.1</w:t>
-            </w:r>
-          </w:hyperlink>
-          <w:hyperlink w:anchor="_3znysh7">
-            <w:r>
-              <w:rPr>
-                <w:rFonts w:ascii="Calibri" w:eastAsia="Calibri" w:hAnsi="Calibri" w:cs="Calibri"/>
-              </w:rPr>
-              <w:tab/>
-            </w:r>
-          </w:hyperlink>
-          <w:r>
-            <w:fldChar w:fldCharType="begin"/>
-          </w:r>
-          <w:r>
-            <w:instrText xml:space="preserve"> PAGEREF _3znysh7 \h </w:instrText>
-          </w:r>
-          <w:r>
-            <w:fldChar w:fldCharType="separate"/>
-          </w:r>
-          <w:r>
-            <w:t>Game Design Logline</w:t>
-          </w:r>
-          <w:r>
-            <w:tab/>
-            <w:t>5</w:t>
-          </w:r>
-          <w:r>
-            <w:fldChar w:fldCharType="end"/>
-          </w:r>
-        </w:p>
-        <w:p>
-          <w:pPr>
-            <w:tabs>
-              <w:tab w:val="left" w:pos="1320"/>
-              <w:tab w:val="right" w:pos="8493"/>
-            </w:tabs>
-            <w:spacing w:after="100"/>
-            <w:ind w:left="440"/>
-            <w:rPr>
-              <w:rFonts w:ascii="Calibri" w:eastAsia="Calibri" w:hAnsi="Calibri" w:cs="Calibri"/>
-            </w:rPr>
-          </w:pPr>
-          <w:hyperlink w:anchor="_2et92p0">
-            <w:r>
-              <w:t>1.2.2</w:t>
-            </w:r>
-          </w:hyperlink>
-          <w:hyperlink w:anchor="_2et92p0">
-            <w:r>
-              <w:rPr>
-                <w:rFonts w:ascii="Calibri" w:eastAsia="Calibri" w:hAnsi="Calibri" w:cs="Calibri"/>
-              </w:rPr>
-              <w:tab/>
-            </w:r>
-          </w:hyperlink>
-          <w:r>
-            <w:fldChar w:fldCharType="begin"/>
-          </w:r>
-          <w:r>
-            <w:instrText xml:space="preserve"> PAGEREF _2et92p0 \h </w:instrText>
-          </w:r>
-          <w:r>
-            <w:fldChar w:fldCharType="separate"/>
-          </w:r>
-          <w:r>
-            <w:t>Zusammenfassung des Game Design</w:t>
-          </w:r>
-          <w:r>
-            <w:tab/>
-            <w:t>5</w:t>
-          </w:r>
-          <w:r>
-            <w:fldChar w:fldCharType="end"/>
-          </w:r>
-        </w:p>
-        <w:p>
-          <w:pPr>
-            <w:tabs>
-              <w:tab w:val="left" w:pos="440"/>
-              <w:tab w:val="right" w:pos="8493"/>
-            </w:tabs>
-            <w:spacing w:after="100"/>
-            <w:rPr>
-              <w:rFonts w:ascii="Calibri" w:eastAsia="Calibri" w:hAnsi="Calibri" w:cs="Calibri"/>
-            </w:rPr>
-          </w:pPr>
-          <w:hyperlink w:anchor="_tyjcwt">
-            <w:r>
-              <w:t>2</w:t>
-            </w:r>
-          </w:hyperlink>
-          <w:hyperlink w:anchor="_tyjcwt">
-            <w:r>
-              <w:rPr>
-                <w:rFonts w:ascii="Calibri" w:eastAsia="Calibri" w:hAnsi="Calibri" w:cs="Calibri"/>
-              </w:rPr>
-              <w:tab/>
-            </w:r>
-          </w:hyperlink>
-          <w:r>
-            <w:fldChar w:fldCharType="begin"/>
-          </w:r>
-          <w:r>
-            <w:instrText xml:space="preserve"> PAGEREF _tyjcwt \h </w:instrText>
-          </w:r>
-          <w:r>
-            <w:fldChar w:fldCharType="separate"/>
-          </w:r>
-          <w:r>
-            <w:t>Zielgruppe</w:t>
-          </w:r>
-          <w:r>
-            <w:tab/>
-            <w:t>7</w:t>
-          </w:r>
-          <w:r>
-            <w:fldChar w:fldCharType="end"/>
-          </w:r>
-        </w:p>
-        <w:p>
-          <w:pPr>
-            <w:tabs>
-              <w:tab w:val="left" w:pos="440"/>
-              <w:tab w:val="right" w:pos="8493"/>
-            </w:tabs>
-            <w:spacing w:after="100"/>
-            <w:rPr>
-              <w:rFonts w:ascii="Calibri" w:eastAsia="Calibri" w:hAnsi="Calibri" w:cs="Calibri"/>
-            </w:rPr>
-          </w:pPr>
-          <w:hyperlink w:anchor="_3dy6vkm">
-            <w:r>
-              <w:t>3</w:t>
-            </w:r>
-          </w:hyperlink>
-          <w:hyperlink w:anchor="_3dy6vkm">
-            <w:r>
-              <w:rPr>
-                <w:rFonts w:ascii="Calibri" w:eastAsia="Calibri" w:hAnsi="Calibri" w:cs="Calibri"/>
-              </w:rPr>
-              <w:tab/>
-            </w:r>
-          </w:hyperlink>
-          <w:r>
-            <w:fldChar w:fldCharType="begin"/>
-          </w:r>
-          <w:r>
-            <w:instrText xml:space="preserve"> PAGEREF _3dy6vkm \h </w:instrText>
-          </w:r>
-          <w:r>
-            <w:fldChar w:fldCharType="separate"/>
-          </w:r>
-          <w:r>
-            <w:t>Game Play</w:t>
-          </w:r>
-          <w:r>
-            <w:tab/>
-            <w:t>8</w:t>
-          </w:r>
-          <w:r>
-            <w:fldChar w:fldCharType="end"/>
-          </w:r>
-        </w:p>
-        <w:p>
-          <w:pPr>
-            <w:tabs>
-              <w:tab w:val="left" w:pos="880"/>
-              <w:tab w:val="right" w:pos="8493"/>
-            </w:tabs>
-            <w:spacing w:after="100"/>
-            <w:ind w:left="220"/>
-            <w:rPr>
-              <w:rFonts w:ascii="Calibri" w:eastAsia="Calibri" w:hAnsi="Calibri" w:cs="Calibri"/>
-            </w:rPr>
-          </w:pPr>
-          <w:hyperlink w:anchor="_1t3h5sf">
-            <w:r>
-              <w:t>3.1</w:t>
-            </w:r>
-          </w:hyperlink>
-          <w:hyperlink w:anchor="_1t3h5sf">
-            <w:r>
-              <w:rPr>
-                <w:rFonts w:ascii="Calibri" w:eastAsia="Calibri" w:hAnsi="Calibri" w:cs="Calibri"/>
-              </w:rPr>
-              <w:tab/>
-            </w:r>
-          </w:hyperlink>
-          <w:r>
-            <w:fldChar w:fldCharType="begin"/>
-          </w:r>
-          <w:r>
-            <w:instrText xml:space="preserve"> PAGEREF _1t3h5sf \h </w:instrText>
-          </w:r>
-          <w:r>
-            <w:fldChar w:fldCharType="separate"/>
-          </w:r>
-          <w:r>
-            <w:t>Kernmechanik</w:t>
-          </w:r>
-          <w:r>
-            <w:tab/>
-            <w:t>8</w:t>
-          </w:r>
-          <w:r>
-            <w:fldChar w:fldCharType="end"/>
-          </w:r>
-        </w:p>
-        <w:p>
-          <w:pPr>
-            <w:tabs>
-              <w:tab w:val="left" w:pos="880"/>
-              <w:tab w:val="right" w:pos="8493"/>
-            </w:tabs>
-            <w:spacing w:after="100"/>
-            <w:ind w:left="220"/>
-            <w:rPr>
-              <w:rFonts w:ascii="Calibri" w:eastAsia="Calibri" w:hAnsi="Calibri" w:cs="Calibri"/>
-            </w:rPr>
-          </w:pPr>
-          <w:hyperlink w:anchor="_4d34og8">
-            <w:r>
-              <w:t>3.2</w:t>
-            </w:r>
-          </w:hyperlink>
-          <w:hyperlink w:anchor="_4d34og8">
-            <w:r>
-              <w:rPr>
-                <w:rFonts w:ascii="Calibri" w:eastAsia="Calibri" w:hAnsi="Calibri" w:cs="Calibri"/>
-              </w:rPr>
-              <w:tab/>
-            </w:r>
-          </w:hyperlink>
-          <w:r>
-            <w:fldChar w:fldCharType="begin"/>
-          </w:r>
-          <w:r>
-            <w:instrText xml:space="preserve"> PAGEREF _4d34og8 \h </w:instrText>
-          </w:r>
-          <w:r>
-            <w:fldChar w:fldCharType="separate"/>
-          </w:r>
-          <w:r>
-            <w:t>Spielobjekte</w:t>
-          </w:r>
-          <w:r>
-            <w:tab/>
-            <w:t>8</w:t>
-          </w:r>
-          <w:r>
-            <w:fldChar w:fldCharType="end"/>
-          </w:r>
-        </w:p>
-        <w:p>
-          <w:pPr>
-            <w:tabs>
-              <w:tab w:val="left" w:pos="880"/>
-              <w:tab w:val="right" w:pos="8493"/>
-            </w:tabs>
-            <w:spacing w:after="100"/>
-            <w:ind w:left="220"/>
-            <w:rPr>
-              <w:rFonts w:ascii="Calibri" w:eastAsia="Calibri" w:hAnsi="Calibri" w:cs="Calibri"/>
-            </w:rPr>
-          </w:pPr>
-          <w:hyperlink w:anchor="_2s8eyo1">
-            <w:r>
-              <w:t>3.3</w:t>
-            </w:r>
-          </w:hyperlink>
-          <w:hyperlink w:anchor="_2s8eyo1">
-            <w:r>
-              <w:rPr>
-                <w:rFonts w:ascii="Calibri" w:eastAsia="Calibri" w:hAnsi="Calibri" w:cs="Calibri"/>
-              </w:rPr>
-              <w:tab/>
-            </w:r>
-          </w:hyperlink>
-          <w:r>
-            <w:fldChar w:fldCharType="begin"/>
-          </w:r>
-          <w:r>
-            <w:instrText xml:space="preserve"> PAGEREF _2s8eyo1 \h </w:instrText>
-          </w:r>
-          <w:r>
-            <w:fldChar w:fldCharType="separate"/>
-          </w:r>
-          <w:r>
-            <w:t>Regelwerk</w:t>
-          </w:r>
-          <w:r>
-            <w:tab/>
-            <w:t>8</w:t>
-          </w:r>
-          <w:r>
-            <w:fldChar w:fldCharType="end"/>
-          </w:r>
-        </w:p>
-        <w:p>
-          <w:pPr>
-            <w:tabs>
-              <w:tab w:val="left" w:pos="880"/>
-              <w:tab w:val="right" w:pos="8493"/>
-            </w:tabs>
-            <w:spacing w:after="100"/>
-            <w:ind w:left="220"/>
-            <w:rPr>
-              <w:rFonts w:ascii="Calibri" w:eastAsia="Calibri" w:hAnsi="Calibri" w:cs="Calibri"/>
-            </w:rPr>
-          </w:pPr>
-          <w:hyperlink w:anchor="_3rdcrjn">
-            <w:r>
-              <w:t>3.4</w:t>
-            </w:r>
-          </w:hyperlink>
-          <w:hyperlink w:anchor="_3rdcrjn">
-            <w:r>
-              <w:rPr>
-                <w:rFonts w:ascii="Calibri" w:eastAsia="Calibri" w:hAnsi="Calibri" w:cs="Calibri"/>
-              </w:rPr>
-              <w:tab/>
-            </w:r>
-          </w:hyperlink>
-          <w:r>
-            <w:fldChar w:fldCharType="begin"/>
-          </w:r>
-          <w:r>
-            <w:instrText xml:space="preserve"> PAGEREF _3rdcrjn \h </w:instrText>
-          </w:r>
-          <w:r>
-            <w:fldChar w:fldCharType="separate"/>
-          </w:r>
-          <w:r>
-            <w:t>Gewinnbedingungen</w:t>
-          </w:r>
-          <w:r>
-            <w:tab/>
-            <w:t>9</w:t>
-          </w:r>
-          <w:r>
-            <w:fldChar w:fldCharType="end"/>
-          </w:r>
-        </w:p>
-        <w:p>
-          <w:pPr>
-            <w:tabs>
-              <w:tab w:val="left" w:pos="880"/>
-              <w:tab w:val="right" w:pos="8493"/>
-            </w:tabs>
-            <w:spacing w:after="100"/>
-            <w:ind w:left="220"/>
-            <w:rPr>
-              <w:rFonts w:ascii="Calibri" w:eastAsia="Calibri" w:hAnsi="Calibri" w:cs="Calibri"/>
-            </w:rPr>
-          </w:pPr>
-          <w:hyperlink w:anchor="_26in1rg">
-            <w:r>
-              <w:t>3.5</w:t>
-            </w:r>
-          </w:hyperlink>
-          <w:hyperlink w:anchor="_26in1rg">
-            <w:r>
-              <w:rPr>
-                <w:rFonts w:ascii="Calibri" w:eastAsia="Calibri" w:hAnsi="Calibri" w:cs="Calibri"/>
-              </w:rPr>
-              <w:tab/>
-            </w:r>
-          </w:hyperlink>
-          <w:r>
-            <w:fldChar w:fldCharType="begin"/>
-          </w:r>
-          <w:r>
-            <w:instrText xml:space="preserve"> PAGEREF _26in1rg \h </w:instrText>
-          </w:r>
-          <w:r>
-            <w:fldChar w:fldCharType="separate"/>
-          </w:r>
-          <w:r>
-            <w:t>Controls</w:t>
-          </w:r>
-          <w:r>
-            <w:tab/>
-            <w:t>9</w:t>
-          </w:r>
-          <w:r>
-            <w:fldChar w:fldCharType="end"/>
-          </w:r>
-        </w:p>
-        <w:p>
-          <w:pPr>
-            <w:tabs>
-              <w:tab w:val="right" w:pos="8493"/>
-            </w:tabs>
-            <w:spacing w:after="100"/>
-            <w:ind w:left="220"/>
-            <w:rPr>
-              <w:rFonts w:ascii="Calibri" w:eastAsia="Calibri" w:hAnsi="Calibri" w:cs="Calibri"/>
-            </w:rPr>
-          </w:pPr>
-          <w:hyperlink w:anchor="_lnxbz9">
-            <w:r>
-              <w:t>3.6    Spielmodi</w:t>
-            </w:r>
-            <w:r>
-              <w:tab/>
-              <w:t>9</w:t>
-            </w:r>
-          </w:hyperlink>
-        </w:p>
-        <w:p>
-          <w:pPr>
-            <w:tabs>
-              <w:tab w:val="right" w:pos="8493"/>
-            </w:tabs>
-            <w:spacing w:after="100"/>
-            <w:ind w:left="220"/>
-            <w:rPr>
-              <w:rFonts w:ascii="Calibri" w:eastAsia="Calibri" w:hAnsi="Calibri" w:cs="Calibri"/>
-            </w:rPr>
-          </w:pPr>
-          <w:hyperlink w:anchor="_35nkun2">
-            <w:r>
-              <w:t>3.7    Levels</w:t>
-            </w:r>
-            <w:r>
-              <w:tab/>
-              <w:t>9</w:t>
-            </w:r>
-          </w:hyperlink>
-        </w:p>
-        <w:p>
-          <w:pPr>
-            <w:tabs>
-              <w:tab w:val="left" w:pos="440"/>
-              <w:tab w:val="right" w:pos="8493"/>
-            </w:tabs>
-            <w:spacing w:after="100"/>
-            <w:rPr>
-              <w:rFonts w:ascii="Calibri" w:eastAsia="Calibri" w:hAnsi="Calibri" w:cs="Calibri"/>
-            </w:rPr>
-          </w:pPr>
-          <w:hyperlink w:anchor="_1ksv4uv">
-            <w:r>
-              <w:t>4</w:t>
-            </w:r>
-          </w:hyperlink>
-          <w:hyperlink w:anchor="_1ksv4uv">
-            <w:r>
-              <w:rPr>
-                <w:rFonts w:ascii="Calibri" w:eastAsia="Calibri" w:hAnsi="Calibri" w:cs="Calibri"/>
-              </w:rPr>
-              <w:tab/>
-            </w:r>
-          </w:hyperlink>
-          <w:r>
-            <w:fldChar w:fldCharType="begin"/>
-          </w:r>
-          <w:r>
-            <w:instrText xml:space="preserve"> PAGEREF _1ksv4uv \h </w:instrText>
-          </w:r>
-          <w:r>
-            <w:fldChar w:fldCharType="separate"/>
-          </w:r>
-          <w:r>
-            <w:t>Spielwelt</w:t>
-          </w:r>
-          <w:r>
-            <w:tab/>
-            <w:t>11</w:t>
-          </w:r>
-          <w:r>
-            <w:fldChar w:fldCharType="end"/>
-          </w:r>
-        </w:p>
-        <w:p>
-          <w:pPr>
-            <w:tabs>
-              <w:tab w:val="left" w:pos="440"/>
-              <w:tab w:val="right" w:pos="8493"/>
-            </w:tabs>
-            <w:spacing w:after="100"/>
-            <w:rPr>
-              <w:rFonts w:ascii="Calibri" w:eastAsia="Calibri" w:hAnsi="Calibri" w:cs="Calibri"/>
-            </w:rPr>
-          </w:pPr>
-          <w:hyperlink w:anchor="_44sinio">
-            <w:r>
-              <w:t>5</w:t>
-            </w:r>
-          </w:hyperlink>
-          <w:hyperlink w:anchor="_44sinio">
-            <w:r>
-              <w:rPr>
-                <w:rFonts w:ascii="Calibri" w:eastAsia="Calibri" w:hAnsi="Calibri" w:cs="Calibri"/>
-              </w:rPr>
-              <w:tab/>
-            </w:r>
-          </w:hyperlink>
-          <w:r>
-            <w:fldChar w:fldCharType="begin"/>
-          </w:r>
-          <w:r>
-            <w:instrText xml:space="preserve"> PAGEREF _44sinio \h </w:instrText>
-          </w:r>
-          <w:r>
-            <w:fldChar w:fldCharType="separate"/>
-          </w:r>
-          <w:r>
-            <w:t>Management</w:t>
-          </w:r>
-          <w:r>
-            <w:tab/>
-            <w:t>12</w:t>
-          </w:r>
-          <w:r>
-            <w:fldChar w:fldCharType="end"/>
-          </w:r>
-        </w:p>
-        <w:p>
-          <w:pPr>
-            <w:tabs>
-              <w:tab w:val="left" w:pos="880"/>
-              <w:tab w:val="right" w:pos="8493"/>
-            </w:tabs>
-            <w:spacing w:after="100"/>
-            <w:ind w:left="220"/>
-            <w:rPr>
-              <w:rFonts w:ascii="Calibri" w:eastAsia="Calibri" w:hAnsi="Calibri" w:cs="Calibri"/>
-            </w:rPr>
-          </w:pPr>
-          <w:hyperlink w:anchor="_2jxsxqh">
-            <w:r>
-              <w:t>5.1</w:t>
-            </w:r>
-          </w:hyperlink>
-          <w:hyperlink w:anchor="_2jxsxqh">
-            <w:r>
-              <w:rPr>
-                <w:rFonts w:ascii="Calibri" w:eastAsia="Calibri" w:hAnsi="Calibri" w:cs="Calibri"/>
-              </w:rPr>
-              <w:tab/>
-            </w:r>
-          </w:hyperlink>
-          <w:r>
-            <w:fldChar w:fldCharType="begin"/>
-          </w:r>
-          <w:r>
-            <w:instrText xml:space="preserve"> PAGEREF _2jxsxqh \h </w:instrText>
-          </w:r>
-          <w:r>
-            <w:fldChar w:fldCharType="separate"/>
-          </w:r>
-          <w:r>
-            <w:t>Aufgabenverteilung</w:t>
-          </w:r>
-          <w:r>
-            <w:tab/>
-            <w:t>12</w:t>
-          </w:r>
-          <w:r>
-            <w:fldChar w:fldCharType="end"/>
-          </w:r>
-        </w:p>
-        <w:p>
-          <w:pPr>
-            <w:tabs>
-              <w:tab w:val="left" w:pos="880"/>
-              <w:tab w:val="right" w:pos="8493"/>
-            </w:tabs>
-            <w:spacing w:after="100"/>
-            <w:ind w:left="220"/>
-            <w:rPr>
-              <w:rFonts w:ascii="Calibri" w:eastAsia="Calibri" w:hAnsi="Calibri" w:cs="Calibri"/>
-            </w:rPr>
-          </w:pPr>
-          <w:hyperlink w:anchor="_z337ya">
-            <w:r>
-              <w:t>5.2</w:t>
-            </w:r>
-          </w:hyperlink>
-          <w:hyperlink w:anchor="_z337ya">
-            <w:r>
-              <w:rPr>
-                <w:rFonts w:ascii="Calibri" w:eastAsia="Calibri" w:hAnsi="Calibri" w:cs="Calibri"/>
-              </w:rPr>
-              <w:tab/>
-            </w:r>
-          </w:hyperlink>
-          <w:r>
-            <w:fldChar w:fldCharType="begin"/>
-          </w:r>
-          <w:r>
-            <w:instrText xml:space="preserve"> PAGEREF _z337ya \h </w:instrText>
-          </w:r>
-          <w:r>
-            <w:fldChar w:fldCharType="separate"/>
-          </w:r>
-          <w:r>
-            <w:t>Projektplan</w:t>
-          </w:r>
-          <w:r>
-            <w:tab/>
-            <w:t>12</w:t>
-          </w:r>
-          <w:r>
-            <w:fldChar w:fldCharType="end"/>
-          </w:r>
           <w:r>
             <w:fldChar w:fldCharType="end"/>
           </w:r>
@@ -1757,7 +2528,10 @@
         </w:rPr>
       </w:pPr>
     </w:p>
-    <w:p/>
+    <w:p>
+      <w:bookmarkStart w:id="0" w:name="_GoBack"/>
+      <w:bookmarkEnd w:id="0"/>
+    </w:p>
     <w:p/>
     <w:p>
       <w:pPr>
@@ -1814,7 +2588,6 @@
           <w:docPartUnique/>
         </w:docPartObj>
       </w:sdtPr>
-      <w:sdtEndPr/>
       <w:sdtContent>
         <w:p>
           <w:pPr>
@@ -1824,27 +2597,14 @@
               <w:b/>
             </w:rPr>
           </w:pPr>
-          <w:r>
-            <w:fldChar w:fldCharType="begin"/>
-          </w:r>
-          <w:r>
-            <w:instrText xml:space="preserve"> TOC \h \u \z </w:instrText>
-          </w:r>
-          <w:r>
-            <w:fldChar w:fldCharType="separate"/>
-          </w:r>
-          <w:r>
-            <w:rPr>
-              <w:b/>
-            </w:rPr>
-            <w:t>Es konnten keine Einträge für ein Abbildungsverzeichnis gefunden werden.</w:t>
-          </w:r>
-          <w:r>
-            <w:rPr>
-              <w:b/>
-            </w:rPr>
-            <w:fldChar w:fldCharType="end"/>
-          </w:r>
+          <w:fldSimple w:instr=" TOC \h \u \z ">
+            <w:r>
+              <w:rPr>
+                <w:b/>
+              </w:rPr>
+              <w:t>Es konnten keine Einträge für ein Abbildungsverzeichnis gefunden werden.</w:t>
+            </w:r>
+          </w:fldSimple>
         </w:p>
       </w:sdtContent>
     </w:sdt>
@@ -1885,12 +2645,11 @@
         </w:numPr>
         <w:ind w:hanging="432"/>
       </w:pPr>
-      <w:bookmarkStart w:id="0" w:name="_gjdgxs" w:colFirst="0" w:colLast="0"/>
-      <w:bookmarkEnd w:id="0"/>
-      <w:r>
-        <w:lastRenderedPageBreak/>
+      <w:bookmarkStart w:id="1" w:name="_Toc493249582"/>
+      <w:r>
         <w:t>Überblick</w:t>
       </w:r>
+      <w:bookmarkEnd w:id="1"/>
     </w:p>
     <w:p>
       <w:pPr>
@@ -1901,11 +2660,11 @@
         </w:numPr>
         <w:ind w:hanging="576"/>
       </w:pPr>
-      <w:bookmarkStart w:id="1" w:name="_30j0zll" w:colFirst="0" w:colLast="0"/>
-      <w:bookmarkEnd w:id="1"/>
+      <w:bookmarkStart w:id="2" w:name="_Toc493249583"/>
       <w:r>
         <w:t>Design Verlauf</w:t>
       </w:r>
+      <w:bookmarkEnd w:id="2"/>
     </w:p>
     <w:p>
       <w:pPr>
@@ -2117,6 +2876,32 @@
           </w:p>
         </w:tc>
       </w:tr>
+      <w:tr>
+        <w:trPr>
+          <w:cnfStyle w:val="000000100000" w:firstRow="0" w:lastRow="0" w:firstColumn="0" w:lastColumn="0" w:oddVBand="0" w:evenVBand="0" w:oddHBand="1" w:evenHBand="0" w:firstRowFirstColumn="0" w:firstRowLastColumn="0" w:lastRowFirstColumn="0" w:lastRowLastColumn="0"/>
+        </w:trPr>
+        <w:tc>
+          <w:tcPr>
+            <w:cnfStyle w:val="001000000000" w:firstRow="0" w:lastRow="0" w:firstColumn="1" w:lastColumn="0" w:oddVBand="0" w:evenVBand="0" w:oddHBand="0" w:evenHBand="0" w:firstRowFirstColumn="0" w:firstRowLastColumn="0" w:lastRowFirstColumn="0" w:lastRowLastColumn="0"/>
+            <w:tcW w:w="4246" w:type="dxa"/>
+          </w:tcPr>
+          <w:p>
+            <w:r>
+              <w:t>0.5</w:t>
+            </w:r>
+          </w:p>
+        </w:tc>
+        <w:tc>
+          <w:tcPr>
+            <w:tcW w:w="4247" w:type="dxa"/>
+          </w:tcPr>
+          <w:p>
+            <w:pPr>
+              <w:cnfStyle w:val="000000100000" w:firstRow="0" w:lastRow="0" w:firstColumn="0" w:lastColumn="0" w:oddVBand="0" w:evenVBand="0" w:oddHBand="1" w:evenHBand="0" w:firstRowFirstColumn="0" w:firstRowLastColumn="0" w:lastRowFirstColumn="0" w:lastRowLastColumn="0"/>
+            </w:pPr>
+          </w:p>
+        </w:tc>
+      </w:tr>
     </w:tbl>
     <w:p>
       <w:pPr>
@@ -2127,11 +2912,11 @@
         </w:numPr>
         <w:ind w:hanging="576"/>
       </w:pPr>
-      <w:bookmarkStart w:id="2" w:name="_1fob9te" w:colFirst="0" w:colLast="0"/>
-      <w:bookmarkEnd w:id="2"/>
+      <w:bookmarkStart w:id="3" w:name="_Toc493249584"/>
       <w:r>
         <w:t>Vision Statement</w:t>
       </w:r>
+      <w:bookmarkEnd w:id="3"/>
     </w:p>
     <w:p>
       <w:pPr>
@@ -2142,8 +2927,7 @@
         </w:numPr>
         <w:ind w:hanging="720"/>
       </w:pPr>
-      <w:bookmarkStart w:id="3" w:name="_3znysh7" w:colFirst="0" w:colLast="0"/>
-      <w:bookmarkEnd w:id="3"/>
+      <w:bookmarkStart w:id="4" w:name="_Toc493249585"/>
       <w:r>
         <w:t xml:space="preserve">Game Design </w:t>
       </w:r>
@@ -2151,6 +2935,7 @@
       <w:r>
         <w:t>Logline</w:t>
       </w:r>
+      <w:bookmarkEnd w:id="4"/>
       <w:proofErr w:type="spellEnd"/>
     </w:p>
     <w:p>
@@ -2184,11 +2969,11 @@
         </w:numPr>
         <w:ind w:hanging="720"/>
       </w:pPr>
-      <w:bookmarkStart w:id="4" w:name="_2et92p0" w:colFirst="0" w:colLast="0"/>
-      <w:bookmarkEnd w:id="4"/>
+      <w:bookmarkStart w:id="5" w:name="_Toc493249586"/>
       <w:r>
         <w:t>Zusammenfassung des Game Design</w:t>
       </w:r>
+      <w:bookmarkEnd w:id="5"/>
     </w:p>
     <w:p>
       <w:r>
@@ -2278,10 +3063,13 @@
         <w:t xml:space="preserve"> im Spiel freigeschalten. </w:t>
       </w:r>
       <w:r>
-        <w:t xml:space="preserve">In jeden Level findet sich eine gewisse Anzahl an Items, die zu finden sind, da diese im nächsten Level gebraucht werden. Pro Level kommen neue Items dazu, die dann im nächsten angewendet werden können. </w:t>
+        <w:t xml:space="preserve">In jeden Level findet sich eine gewisse Anzahl an Items, die zu finden sind, da diese im nächsten Level gebraucht </w:t>
       </w:r>
       <w:r>
         <w:lastRenderedPageBreak/>
+        <w:t xml:space="preserve">werden. Pro Level kommen neue Items dazu, die dann im nächsten angewendet werden können. </w:t>
+      </w:r>
+      <w:r>
         <w:t>Ohne die Items kann der Starke Charakter die Gegner durch Faustschläge besiegen.</w:t>
       </w:r>
     </w:p>
@@ -2346,11 +3134,11 @@
         </w:numPr>
         <w:ind w:hanging="432"/>
       </w:pPr>
-      <w:bookmarkStart w:id="5" w:name="_tyjcwt" w:colFirst="0" w:colLast="0"/>
-      <w:bookmarkEnd w:id="5"/>
+      <w:bookmarkStart w:id="6" w:name="_Toc493249587"/>
       <w:r>
         <w:t>Zielgruppe</w:t>
       </w:r>
+      <w:bookmarkEnd w:id="6"/>
     </w:p>
     <w:p>
       <w:pPr>
@@ -2485,11 +3273,11 @@
         </w:numPr>
         <w:ind w:hanging="432"/>
       </w:pPr>
-      <w:bookmarkStart w:id="6" w:name="_3dy6vkm" w:colFirst="0" w:colLast="0"/>
-      <w:bookmarkEnd w:id="6"/>
+      <w:bookmarkStart w:id="7" w:name="_Toc493249588"/>
       <w:r>
         <w:t>Game Play</w:t>
       </w:r>
+      <w:bookmarkEnd w:id="7"/>
     </w:p>
     <w:p>
       <w:pPr>
@@ -2500,11 +3288,11 @@
         </w:numPr>
         <w:ind w:hanging="576"/>
       </w:pPr>
-      <w:bookmarkStart w:id="7" w:name="_1t3h5sf" w:colFirst="0" w:colLast="0"/>
-      <w:bookmarkEnd w:id="7"/>
+      <w:bookmarkStart w:id="8" w:name="_Toc493249589"/>
       <w:r>
         <w:t>Kernmechanik</w:t>
       </w:r>
+      <w:bookmarkEnd w:id="8"/>
     </w:p>
     <w:p>
       <w:r>
@@ -2520,11 +3308,11 @@
         </w:numPr>
         <w:ind w:hanging="576"/>
       </w:pPr>
-      <w:bookmarkStart w:id="8" w:name="_4d34og8" w:colFirst="0" w:colLast="0"/>
-      <w:bookmarkEnd w:id="8"/>
+      <w:bookmarkStart w:id="9" w:name="_Toc493249590"/>
       <w:r>
         <w:t>Spielobjekte</w:t>
       </w:r>
+      <w:bookmarkEnd w:id="9"/>
       <w:r>
         <w:tab/>
         <w:t xml:space="preserve"> </w:t>
@@ -2584,11 +3372,11 @@
         </w:numPr>
         <w:ind w:hanging="576"/>
       </w:pPr>
-      <w:bookmarkStart w:id="9" w:name="_2s8eyo1" w:colFirst="0" w:colLast="0"/>
-      <w:bookmarkEnd w:id="9"/>
+      <w:bookmarkStart w:id="10" w:name="_Toc493249591"/>
       <w:r>
         <w:t>Regelwerk</w:t>
       </w:r>
+      <w:bookmarkEnd w:id="10"/>
     </w:p>
     <w:p>
       <w:r>
@@ -2622,8 +3410,8 @@
       </w:r>
     </w:p>
     <w:p>
-      <w:bookmarkStart w:id="10" w:name="_17dp8vu" w:colFirst="0" w:colLast="0"/>
-      <w:bookmarkEnd w:id="10"/>
+      <w:bookmarkStart w:id="11" w:name="_17dp8vu" w:colFirst="0" w:colLast="0"/>
+      <w:bookmarkEnd w:id="11"/>
     </w:p>
     <w:p>
       <w:r>
@@ -2778,11 +3566,11 @@
         </w:numPr>
         <w:ind w:hanging="576"/>
       </w:pPr>
-      <w:bookmarkStart w:id="11" w:name="_3rdcrjn" w:colFirst="0" w:colLast="0"/>
-      <w:bookmarkEnd w:id="11"/>
+      <w:bookmarkStart w:id="12" w:name="_Toc493249592"/>
       <w:r>
         <w:t>Gewinnbedingungen</w:t>
       </w:r>
+      <w:bookmarkEnd w:id="12"/>
     </w:p>
     <w:p>
       <w:r>
@@ -2827,11 +3615,11 @@
         </w:numPr>
         <w:ind w:hanging="576"/>
       </w:pPr>
-      <w:bookmarkStart w:id="12" w:name="_26in1rg" w:colFirst="0" w:colLast="0"/>
-      <w:bookmarkEnd w:id="12"/>
+      <w:bookmarkStart w:id="13" w:name="_Toc493249593"/>
       <w:r>
         <w:t>Controls</w:t>
       </w:r>
+      <w:bookmarkEnd w:id="13"/>
     </w:p>
     <w:p>
       <w:r>
@@ -2934,12 +3722,12 @@
         <w:pStyle w:val="berschrift2"/>
         <w:ind w:left="0" w:firstLine="0"/>
       </w:pPr>
-      <w:bookmarkStart w:id="13" w:name="_lnxbz9" w:colFirst="0" w:colLast="0"/>
-      <w:bookmarkEnd w:id="13"/>
+      <w:bookmarkStart w:id="14" w:name="_Toc493249594"/>
       <w:r>
         <w:lastRenderedPageBreak/>
         <w:t>3.6    Spielmodi</w:t>
       </w:r>
+      <w:bookmarkEnd w:id="14"/>
     </w:p>
     <w:p/>
     <w:p>
@@ -2966,17 +3754,17 @@
         <w:pStyle w:val="berschrift2"/>
         <w:ind w:left="0" w:firstLine="0"/>
       </w:pPr>
-      <w:bookmarkStart w:id="14" w:name="_35nkun2" w:colFirst="0" w:colLast="0"/>
-      <w:bookmarkEnd w:id="14"/>
     </w:p>
     <w:p>
       <w:pPr>
         <w:pStyle w:val="berschrift2"/>
         <w:ind w:left="0" w:firstLine="0"/>
       </w:pPr>
+      <w:bookmarkStart w:id="15" w:name="_Toc493249595"/>
       <w:r>
         <w:t>3.7    Levels</w:t>
       </w:r>
+      <w:bookmarkEnd w:id="15"/>
     </w:p>
     <w:p>
       <w:r>
@@ -3073,7 +3861,7 @@
           <w:noProof/>
         </w:rPr>
         <w:drawing>
-          <wp:inline distT="0" distB="0" distL="0" distR="0" wp14:anchorId="44426ECE" wp14:editId="43A1A53C">
+          <wp:inline distT="0" distB="0" distL="0" distR="0">
             <wp:extent cx="3806721" cy="1638300"/>
             <wp:effectExtent l="0" t="0" r="3810" b="0"/>
             <wp:docPr id="5" name="Grafik 5" descr="C:\Users\Jana\Documents\UnityProjects\screen_1350x581_2017-09-15_11-22-53.png"/>
@@ -3141,7 +3929,7 @@
           <w:noProof/>
         </w:rPr>
         <w:drawing>
-          <wp:inline distT="0" distB="0" distL="0" distR="0" wp14:anchorId="2B4CC4D1" wp14:editId="3B274D7C">
+          <wp:inline distT="0" distB="0" distL="0" distR="0">
             <wp:extent cx="3790950" cy="1750060"/>
             <wp:effectExtent l="0" t="0" r="0" b="2540"/>
             <wp:docPr id="2" name="Grafik 2" descr="C:\Users\Jana\Documents\UnityProjects\screen_1350x581_2017-09-15_11-25-25.png"/>
@@ -3208,7 +3996,7 @@
           <w:noProof/>
         </w:rPr>
         <w:drawing>
-          <wp:inline distT="0" distB="0" distL="0" distR="0" wp14:anchorId="6DD4536E" wp14:editId="05918472">
+          <wp:inline distT="0" distB="0" distL="0" distR="0">
             <wp:extent cx="3759505" cy="1617980"/>
             <wp:effectExtent l="0" t="0" r="0" b="1270"/>
             <wp:docPr id="3" name="Grafik 3" descr="C:\Users\Jana\Documents\UnityProjects\screen_1350x581_2017-09-15_11-26-46.png"/>
@@ -3275,7 +4063,7 @@
           <w:noProof/>
         </w:rPr>
         <w:drawing>
-          <wp:inline distT="0" distB="0" distL="0" distR="0" wp14:anchorId="3A92C907" wp14:editId="2C36F38D">
+          <wp:inline distT="0" distB="0" distL="0" distR="0">
             <wp:extent cx="3759200" cy="1617848"/>
             <wp:effectExtent l="0" t="0" r="0" b="1905"/>
             <wp:docPr id="4" name="Grafik 4" descr="C:\Users\Jana\Documents\UnityProjects\screen_1350x581_2017-09-15_11-28-34.png"/>
@@ -3351,11 +4139,11 @@
         </w:numPr>
         <w:ind w:hanging="432"/>
       </w:pPr>
-      <w:bookmarkStart w:id="15" w:name="_1ksv4uv" w:colFirst="0" w:colLast="0"/>
-      <w:bookmarkEnd w:id="15"/>
+      <w:bookmarkStart w:id="16" w:name="_Toc493249596"/>
       <w:r>
         <w:t>Spielwelt</w:t>
       </w:r>
+      <w:bookmarkEnd w:id="16"/>
     </w:p>
     <w:p>
       <w:pPr>
@@ -3532,11 +4320,11 @@
         </w:numPr>
         <w:ind w:hanging="432"/>
       </w:pPr>
-      <w:bookmarkStart w:id="16" w:name="_44sinio" w:colFirst="0" w:colLast="0"/>
-      <w:bookmarkEnd w:id="16"/>
+      <w:bookmarkStart w:id="17" w:name="_Toc493249597"/>
       <w:r>
         <w:t>Management</w:t>
       </w:r>
+      <w:bookmarkEnd w:id="17"/>
     </w:p>
     <w:p>
       <w:pPr>
@@ -3547,10 +4335,13 @@
         </w:numPr>
         <w:ind w:hanging="576"/>
       </w:pPr>
-      <w:bookmarkStart w:id="17" w:name="_2jxsxqh" w:colFirst="0" w:colLast="0"/>
-      <w:bookmarkEnd w:id="17"/>
-      <w:r>
-        <w:t xml:space="preserve">Aufgabenverteilung </w:t>
+      <w:bookmarkStart w:id="18" w:name="_Toc493249598"/>
+      <w:r>
+        <w:t>Aufgabenverteilung</w:t>
+      </w:r>
+      <w:bookmarkEnd w:id="18"/>
+      <w:r>
+        <w:t xml:space="preserve"> </w:t>
       </w:r>
     </w:p>
     <w:p>
@@ -3572,7 +4363,7 @@
     <w:p/>
     <w:tbl>
       <w:tblPr>
-        <w:tblStyle w:val="Rastertabelle4"/>
+        <w:tblStyle w:val="Gitternetztabelle4"/>
         <w:tblW w:w="8505" w:type="dxa"/>
         <w:tblInd w:w="-5" w:type="dxa"/>
         <w:tblLook w:val="04A0" w:firstRow="1" w:lastRow="0" w:firstColumn="1" w:lastColumn="0" w:noHBand="0" w:noVBand="1"/>
@@ -5367,25 +6158,22 @@
         <w:tc>
           <w:tcPr>
             <w:cnfStyle w:val="001000000000" w:firstRow="0" w:lastRow="0" w:firstColumn="1" w:lastColumn="0" w:oddVBand="0" w:evenVBand="0" w:oddHBand="0" w:evenHBand="0" w:firstRowFirstColumn="0" w:firstRowLastColumn="0" w:lastRowFirstColumn="0" w:lastRowLastColumn="0"/>
-            <w:tcW w:w="2978" w:type="dxa"/>
-            <w:vAlign w:val="center"/>
-          </w:tcPr>
-          <w:p>
-            <w:pPr>
-              <w:jc w:val="center"/>
-            </w:pPr>
-          </w:p>
-        </w:tc>
-        <w:tc>
-          <w:tcPr>
-            <w:tcW w:w="5527" w:type="dxa"/>
-            <w:vAlign w:val="center"/>
-          </w:tcPr>
-          <w:p>
-            <w:pPr>
-              <w:jc w:val="center"/>
-              <w:cnfStyle w:val="000000000000" w:firstRow="0" w:lastRow="0" w:firstColumn="0" w:lastColumn="0" w:oddVBand="0" w:evenVBand="0" w:oddHBand="0" w:evenHBand="0" w:firstRowFirstColumn="0" w:firstRowLastColumn="0" w:lastRowFirstColumn="0" w:lastRowLastColumn="0"/>
-            </w:pPr>
+            <w:tcW w:w="8505" w:type="dxa"/>
+            <w:gridSpan w:val="2"/>
+            <w:vAlign w:val="center"/>
+          </w:tcPr>
+          <w:p>
+            <w:pPr>
+              <w:jc w:val="center"/>
+            </w:pPr>
+            <w:proofErr w:type="spellStart"/>
+            <w:r>
+              <w:rPr>
+                <w:sz w:val="26"/>
+              </w:rPr>
+              <w:t>Trello</w:t>
+            </w:r>
+            <w:proofErr w:type="spellEnd"/>
           </w:p>
         </w:tc>
       </w:tr>
@@ -5396,22 +6184,52 @@
         <w:tc>
           <w:tcPr>
             <w:cnfStyle w:val="001000000000" w:firstRow="0" w:lastRow="0" w:firstColumn="1" w:lastColumn="0" w:oddVBand="0" w:evenVBand="0" w:oddHBand="0" w:evenHBand="0" w:firstRowFirstColumn="0" w:firstRowLastColumn="0" w:lastRowFirstColumn="0" w:lastRowLastColumn="0"/>
-            <w:tcW w:w="8505" w:type="dxa"/>
-            <w:gridSpan w:val="2"/>
-            <w:vAlign w:val="center"/>
-          </w:tcPr>
-          <w:p>
-            <w:pPr>
-              <w:jc w:val="center"/>
-            </w:pPr>
-            <w:proofErr w:type="spellStart"/>
-            <w:r>
-              <w:rPr>
-                <w:sz w:val="26"/>
-              </w:rPr>
+            <w:tcW w:w="2978" w:type="dxa"/>
+            <w:vAlign w:val="center"/>
+          </w:tcPr>
+          <w:p>
+            <w:pPr>
+              <w:jc w:val="center"/>
+            </w:pPr>
+            <w:proofErr w:type="spellStart"/>
+            <w:r>
+              <w:t>Backlog</w:t>
+            </w:r>
+            <w:proofErr w:type="spellEnd"/>
+            <w:r>
+              <w:t xml:space="preserve"> auffüllen</w:t>
+            </w:r>
+          </w:p>
+        </w:tc>
+        <w:tc>
+          <w:tcPr>
+            <w:tcW w:w="5527" w:type="dxa"/>
+            <w:vAlign w:val="center"/>
+          </w:tcPr>
+          <w:p>
+            <w:pPr>
+              <w:jc w:val="center"/>
+              <w:cnfStyle w:val="000000100000" w:firstRow="0" w:lastRow="0" w:firstColumn="0" w:lastColumn="0" w:oddVBand="0" w:evenVBand="0" w:oddHBand="1" w:evenHBand="0" w:firstRowFirstColumn="0" w:firstRowLastColumn="0" w:lastRowFirstColumn="0" w:lastRowLastColumn="0"/>
+            </w:pPr>
+            <w:r>
+              <w:t xml:space="preserve">Zu Beginn des Projekts zusammen mit Sabine Roth und Dennis Schüsselbauer alle Aufgaben, die für das Projekt anfallen, im </w:t>
+            </w:r>
+            <w:proofErr w:type="spellStart"/>
+            <w:r>
+              <w:t>Backlog</w:t>
+            </w:r>
+            <w:proofErr w:type="spellEnd"/>
+            <w:r>
+              <w:t xml:space="preserve"> in </w:t>
+            </w:r>
+            <w:proofErr w:type="spellStart"/>
+            <w:r>
               <w:t>Trello</w:t>
             </w:r>
             <w:proofErr w:type="spellEnd"/>
+            <w:r>
+              <w:t xml:space="preserve"> aufgelistet.</w:t>
+            </w:r>
           </w:p>
         </w:tc>
       </w:tr>
@@ -5426,13 +6244,8 @@
             <w:pPr>
               <w:jc w:val="center"/>
             </w:pPr>
-            <w:proofErr w:type="spellStart"/>
-            <w:r>
-              <w:t>Backlog</w:t>
-            </w:r>
-            <w:proofErr w:type="spellEnd"/>
-            <w:r>
-              <w:t xml:space="preserve"> auffüllen</w:t>
+            <w:r>
+              <w:t>Karten verschieben</w:t>
             </w:r>
           </w:p>
         </w:tc>
@@ -5447,23 +6260,23 @@
               <w:cnfStyle w:val="000000000000" w:firstRow="0" w:lastRow="0" w:firstColumn="0" w:lastColumn="0" w:oddVBand="0" w:evenVBand="0" w:oddHBand="0" w:evenHBand="0" w:firstRowFirstColumn="0" w:firstRowLastColumn="0" w:lastRowFirstColumn="0" w:lastRowLastColumn="0"/>
             </w:pPr>
             <w:r>
-              <w:t xml:space="preserve">Zu Beginn des Projekts zusammen mit Sabine Roth und Dennis Schüsselbauer alle Aufgaben, die für das Projekt anfallen, im </w:t>
-            </w:r>
-            <w:proofErr w:type="spellStart"/>
-            <w:r>
-              <w:t>Backlog</w:t>
-            </w:r>
-            <w:proofErr w:type="spellEnd"/>
-            <w:r>
-              <w:t xml:space="preserve"> in </w:t>
-            </w:r>
-            <w:proofErr w:type="spellStart"/>
-            <w:r>
-              <w:t>Trello</w:t>
-            </w:r>
-            <w:proofErr w:type="spellEnd"/>
-            <w:r>
-              <w:t xml:space="preserve"> aufgelistet.</w:t>
+              <w:t xml:space="preserve">Sowohl Review Liste als auch restliche Listen im Auge behalten und abgearbeitete Karten in </w:t>
+            </w:r>
+            <w:proofErr w:type="spellStart"/>
+            <w:r>
+              <w:t>Done</w:t>
+            </w:r>
+            <w:proofErr w:type="spellEnd"/>
+            <w:r>
+              <w:t xml:space="preserve"> </w:t>
+            </w:r>
+            <w:proofErr w:type="spellStart"/>
+            <w:r>
+              <w:t>bzw</w:t>
+            </w:r>
+            <w:proofErr w:type="spellEnd"/>
+            <w:r>
+              <w:t xml:space="preserve"> unfertige Karten zurück in Ausgangsliste verschoben</w:t>
             </w:r>
           </w:p>
         </w:tc>
@@ -5482,8 +6295,13 @@
             <w:pPr>
               <w:jc w:val="center"/>
             </w:pPr>
-            <w:r>
-              <w:t>Karten verschieben</w:t>
+            <w:proofErr w:type="spellStart"/>
+            <w:r>
+              <w:t>Trello</w:t>
+            </w:r>
+            <w:proofErr w:type="spellEnd"/>
+            <w:r>
+              <w:t xml:space="preserve"> verwalten</w:t>
             </w:r>
           </w:p>
         </w:tc>
@@ -5498,98 +6316,16 @@
               <w:cnfStyle w:val="000000100000" w:firstRow="0" w:lastRow="0" w:firstColumn="0" w:lastColumn="0" w:oddVBand="0" w:evenVBand="0" w:oddHBand="1" w:evenHBand="0" w:firstRowFirstColumn="0" w:firstRowLastColumn="0" w:lastRowFirstColumn="0" w:lastRowLastColumn="0"/>
             </w:pPr>
             <w:r>
-              <w:t xml:space="preserve">Sowohl Review Liste als auch restliche Listen im Auge behalten und abgearbeitete Karten in </w:t>
-            </w:r>
-            <w:proofErr w:type="spellStart"/>
-            <w:r>
-              <w:t>Done</w:t>
-            </w:r>
-            <w:proofErr w:type="spellEnd"/>
-            <w:r>
-              <w:t xml:space="preserve"> </w:t>
-            </w:r>
-            <w:proofErr w:type="spellStart"/>
-            <w:r>
-              <w:t>bzw</w:t>
-            </w:r>
-            <w:proofErr w:type="spellEnd"/>
-            <w:r>
-              <w:t xml:space="preserve"> unfertige Karten zurück in Ausgangsliste verschoben</w:t>
-            </w:r>
-          </w:p>
-        </w:tc>
-      </w:tr>
-      <w:tr>
-        <w:tc>
-          <w:tcPr>
-            <w:cnfStyle w:val="001000000000" w:firstRow="0" w:lastRow="0" w:firstColumn="1" w:lastColumn="0" w:oddVBand="0" w:evenVBand="0" w:oddHBand="0" w:evenHBand="0" w:firstRowFirstColumn="0" w:firstRowLastColumn="0" w:lastRowFirstColumn="0" w:lastRowLastColumn="0"/>
-            <w:tcW w:w="2978" w:type="dxa"/>
-            <w:vAlign w:val="center"/>
-          </w:tcPr>
-          <w:p>
-            <w:pPr>
-              <w:jc w:val="center"/>
-            </w:pPr>
+              <w:t xml:space="preserve">Zusammen mit Sabine Roth die </w:t>
+            </w:r>
             <w:proofErr w:type="spellStart"/>
             <w:r>
               <w:t>Trello</w:t>
             </w:r>
             <w:proofErr w:type="spellEnd"/>
             <w:r>
-              <w:t xml:space="preserve"> verwalten</w:t>
-            </w:r>
-          </w:p>
-        </w:tc>
-        <w:tc>
-          <w:tcPr>
-            <w:tcW w:w="5527" w:type="dxa"/>
-            <w:vAlign w:val="center"/>
-          </w:tcPr>
-          <w:p>
-            <w:pPr>
-              <w:jc w:val="center"/>
-              <w:cnfStyle w:val="000000000000" w:firstRow="0" w:lastRow="0" w:firstColumn="0" w:lastColumn="0" w:oddVBand="0" w:evenVBand="0" w:oddHBand="0" w:evenHBand="0" w:firstRowFirstColumn="0" w:firstRowLastColumn="0" w:lastRowFirstColumn="0" w:lastRowLastColumn="0"/>
-            </w:pPr>
-            <w:r>
-              <w:t xml:space="preserve">Zusammen mit Sabine Roth die </w:t>
-            </w:r>
-            <w:proofErr w:type="spellStart"/>
-            <w:r>
-              <w:t>Trello</w:t>
-            </w:r>
-            <w:proofErr w:type="spellEnd"/>
-            <w:r>
               <w:t>-Organisation übernommen (Fristen setzen, Checklisten anlegen und updaten, Verschieben von Karten)</w:t>
             </w:r>
-          </w:p>
-        </w:tc>
-      </w:tr>
-      <w:tr>
-        <w:trPr>
-          <w:cnfStyle w:val="000000100000" w:firstRow="0" w:lastRow="0" w:firstColumn="0" w:lastColumn="0" w:oddVBand="0" w:evenVBand="0" w:oddHBand="1" w:evenHBand="0" w:firstRowFirstColumn="0" w:firstRowLastColumn="0" w:lastRowFirstColumn="0" w:lastRowLastColumn="0"/>
-        </w:trPr>
-        <w:tc>
-          <w:tcPr>
-            <w:cnfStyle w:val="001000000000" w:firstRow="0" w:lastRow="0" w:firstColumn="1" w:lastColumn="0" w:oddVBand="0" w:evenVBand="0" w:oddHBand="0" w:evenHBand="0" w:firstRowFirstColumn="0" w:firstRowLastColumn="0" w:lastRowFirstColumn="0" w:lastRowLastColumn="0"/>
-            <w:tcW w:w="2978" w:type="dxa"/>
-            <w:vAlign w:val="center"/>
-          </w:tcPr>
-          <w:p>
-            <w:pPr>
-              <w:jc w:val="center"/>
-            </w:pPr>
-          </w:p>
-        </w:tc>
-        <w:tc>
-          <w:tcPr>
-            <w:tcW w:w="5527" w:type="dxa"/>
-            <w:vAlign w:val="center"/>
-          </w:tcPr>
-          <w:p>
-            <w:pPr>
-              <w:jc w:val="center"/>
-              <w:cnfStyle w:val="000000100000" w:firstRow="0" w:lastRow="0" w:firstColumn="0" w:lastColumn="0" w:oddVBand="0" w:evenVBand="0" w:oddHBand="1" w:evenHBand="0" w:firstRowFirstColumn="0" w:firstRowLastColumn="0" w:lastRowFirstColumn="0" w:lastRowLastColumn="0"/>
-            </w:pPr>
           </w:p>
         </w:tc>
       </w:tr>
@@ -5702,7 +6438,7 @@
     <w:p/>
     <w:tbl>
       <w:tblPr>
-        <w:tblStyle w:val="Rastertabelle4"/>
+        <w:tblStyle w:val="Gitternetztabelle4"/>
         <w:tblW w:w="8505" w:type="dxa"/>
         <w:tblInd w:w="-5" w:type="dxa"/>
         <w:tblLook w:val="04A0" w:firstRow="1" w:lastRow="0" w:firstColumn="1" w:lastColumn="0" w:noHBand="0" w:noVBand="1"/>
@@ -5893,32 +6629,6 @@
         <w:tc>
           <w:tcPr>
             <w:cnfStyle w:val="001000000000" w:firstRow="0" w:lastRow="0" w:firstColumn="1" w:lastColumn="0" w:oddVBand="0" w:evenVBand="0" w:oddHBand="0" w:evenHBand="0" w:firstRowFirstColumn="0" w:firstRowLastColumn="0" w:lastRowFirstColumn="0" w:lastRowLastColumn="0"/>
-            <w:tcW w:w="2978" w:type="dxa"/>
-            <w:vAlign w:val="center"/>
-          </w:tcPr>
-          <w:p>
-            <w:pPr>
-              <w:jc w:val="center"/>
-            </w:pPr>
-          </w:p>
-        </w:tc>
-        <w:tc>
-          <w:tcPr>
-            <w:tcW w:w="5527" w:type="dxa"/>
-            <w:vAlign w:val="center"/>
-          </w:tcPr>
-          <w:p>
-            <w:pPr>
-              <w:jc w:val="center"/>
-              <w:cnfStyle w:val="000000100000" w:firstRow="0" w:lastRow="0" w:firstColumn="0" w:lastColumn="0" w:oddVBand="0" w:evenVBand="0" w:oddHBand="1" w:evenHBand="0" w:firstRowFirstColumn="0" w:firstRowLastColumn="0" w:lastRowFirstColumn="0" w:lastRowLastColumn="0"/>
-            </w:pPr>
-          </w:p>
-        </w:tc>
-      </w:tr>
-      <w:tr>
-        <w:tc>
-          <w:tcPr>
-            <w:cnfStyle w:val="001000000000" w:firstRow="0" w:lastRow="0" w:firstColumn="1" w:lastColumn="0" w:oddVBand="0" w:evenVBand="0" w:oddHBand="0" w:evenHBand="0" w:firstRowFirstColumn="0" w:firstRowLastColumn="0" w:lastRowFirstColumn="0" w:lastRowLastColumn="0"/>
             <w:tcW w:w="8505" w:type="dxa"/>
             <w:gridSpan w:val="2"/>
             <w:vAlign w:val="center"/>
@@ -5938,6 +6648,38 @@
               <w:t>PlayerHeavy</w:t>
             </w:r>
             <w:proofErr w:type="spellEnd"/>
+          </w:p>
+        </w:tc>
+      </w:tr>
+      <w:tr>
+        <w:tc>
+          <w:tcPr>
+            <w:cnfStyle w:val="001000000000" w:firstRow="0" w:lastRow="0" w:firstColumn="1" w:lastColumn="0" w:oddVBand="0" w:evenVBand="0" w:oddHBand="0" w:evenHBand="0" w:firstRowFirstColumn="0" w:firstRowLastColumn="0" w:lastRowFirstColumn="0" w:lastRowLastColumn="0"/>
+            <w:tcW w:w="2978" w:type="dxa"/>
+            <w:vAlign w:val="center"/>
+          </w:tcPr>
+          <w:p>
+            <w:pPr>
+              <w:jc w:val="center"/>
+            </w:pPr>
+            <w:r>
+              <w:t>3D Asset erstellt</w:t>
+            </w:r>
+          </w:p>
+        </w:tc>
+        <w:tc>
+          <w:tcPr>
+            <w:tcW w:w="5527" w:type="dxa"/>
+            <w:vAlign w:val="center"/>
+          </w:tcPr>
+          <w:p>
+            <w:pPr>
+              <w:jc w:val="center"/>
+              <w:cnfStyle w:val="000000000000" w:firstRow="0" w:lastRow="0" w:firstColumn="0" w:lastColumn="0" w:oddVBand="0" w:evenVBand="0" w:oddHBand="0" w:evenHBand="0" w:firstRowFirstColumn="0" w:firstRowLastColumn="0" w:lastRowFirstColumn="0" w:lastRowLastColumn="0"/>
+            </w:pPr>
+            <w:r>
+              <w:t>Bear in Blender angefertigt</w:t>
+            </w:r>
           </w:p>
         </w:tc>
       </w:tr>
@@ -5955,8 +6697,13 @@
             <w:pPr>
               <w:jc w:val="center"/>
             </w:pPr>
-            <w:r>
-              <w:t>3D Asset erstellt</w:t>
+            <w:proofErr w:type="spellStart"/>
+            <w:r>
+              <w:t>Armature</w:t>
+            </w:r>
+            <w:proofErr w:type="spellEnd"/>
+            <w:r>
+              <w:t xml:space="preserve"> erstellt</w:t>
             </w:r>
           </w:p>
         </w:tc>
@@ -5971,7 +6718,7 @@
               <w:cnfStyle w:val="000000100000" w:firstRow="0" w:lastRow="0" w:firstColumn="0" w:lastColumn="0" w:oddVBand="0" w:evenVBand="0" w:oddHBand="1" w:evenHBand="0" w:firstRowFirstColumn="0" w:firstRowLastColumn="0" w:lastRowFirstColumn="0" w:lastRowLastColumn="0"/>
             </w:pPr>
             <w:r>
-              <w:t>Bear in Blender angefertigt</w:t>
+              <w:t>Bear und alle Items</w:t>
             </w:r>
           </w:p>
         </w:tc>
@@ -5987,13 +6734,8 @@
             <w:pPr>
               <w:jc w:val="center"/>
             </w:pPr>
-            <w:proofErr w:type="spellStart"/>
-            <w:r>
-              <w:t>Armature</w:t>
-            </w:r>
-            <w:proofErr w:type="spellEnd"/>
-            <w:r>
-              <w:t xml:space="preserve"> erstellt</w:t>
+            <w:r>
+              <w:t>Animationen erstellt</w:t>
             </w:r>
           </w:p>
         </w:tc>
@@ -6006,9 +6748,63 @@
             <w:pPr>
               <w:jc w:val="center"/>
               <w:cnfStyle w:val="000000000000" w:firstRow="0" w:lastRow="0" w:firstColumn="0" w:lastColumn="0" w:oddVBand="0" w:evenVBand="0" w:oddHBand="0" w:evenHBand="0" w:firstRowFirstColumn="0" w:firstRowLastColumn="0" w:lastRowFirstColumn="0" w:lastRowLastColumn="0"/>
-            </w:pPr>
-            <w:r>
-              <w:t>Bear und alle Items</w:t>
+              <w:rPr>
+                <w:lang w:val="en-US"/>
+              </w:rPr>
+            </w:pPr>
+            <w:r>
+              <w:rPr>
+                <w:lang w:val="en-US"/>
+              </w:rPr>
+              <w:t xml:space="preserve">3 Idle </w:t>
+            </w:r>
+            <w:proofErr w:type="spellStart"/>
+            <w:r>
+              <w:rPr>
+                <w:lang w:val="en-US"/>
+              </w:rPr>
+              <w:t>Animationen</w:t>
+            </w:r>
+            <w:proofErr w:type="spellEnd"/>
+            <w:r>
+              <w:rPr>
+                <w:lang w:val="en-US"/>
+              </w:rPr>
+              <w:t xml:space="preserve">, Walk, Jump, Attack, </w:t>
+            </w:r>
+            <w:proofErr w:type="spellStart"/>
+            <w:r>
+              <w:rPr>
+                <w:lang w:val="en-US"/>
+              </w:rPr>
+              <w:t>Attack_Sword</w:t>
+            </w:r>
+            <w:proofErr w:type="spellEnd"/>
+            <w:r>
+              <w:rPr>
+                <w:lang w:val="en-US"/>
+              </w:rPr>
+              <w:t xml:space="preserve">, Attack-Crossbow, </w:t>
+            </w:r>
+            <w:proofErr w:type="spellStart"/>
+            <w:r>
+              <w:rPr>
+                <w:lang w:val="en-US"/>
+              </w:rPr>
+              <w:t>Attack</w:t>
+            </w:r>
+            <w:r>
+              <w:rPr>
+                <w:lang w:val="en-US"/>
+              </w:rPr>
+              <w:t>_Lance</w:t>
+            </w:r>
+            <w:proofErr w:type="spellEnd"/>
+            <w:r>
+              <w:rPr>
+                <w:lang w:val="en-US"/>
+              </w:rPr>
+              <w:t>, Hit</w:t>
             </w:r>
           </w:p>
         </w:tc>
@@ -6028,7 +6824,7 @@
               <w:jc w:val="center"/>
             </w:pPr>
             <w:r>
-              <w:t>Animationen erstellt</w:t>
+              <w:t>Item Schwert</w:t>
             </w:r>
           </w:p>
         </w:tc>
@@ -6041,63 +6837,25 @@
             <w:pPr>
               <w:jc w:val="center"/>
               <w:cnfStyle w:val="000000100000" w:firstRow="0" w:lastRow="0" w:firstColumn="0" w:lastColumn="0" w:oddVBand="0" w:evenVBand="0" w:oddHBand="1" w:evenHBand="0" w:firstRowFirstColumn="0" w:firstRowLastColumn="0" w:lastRowFirstColumn="0" w:lastRowLastColumn="0"/>
-              <w:rPr>
-                <w:lang w:val="en-US"/>
-              </w:rPr>
-            </w:pPr>
-            <w:r>
-              <w:rPr>
-                <w:lang w:val="en-US"/>
-              </w:rPr>
-              <w:t xml:space="preserve">3 Idle </w:t>
-            </w:r>
-            <w:proofErr w:type="spellStart"/>
-            <w:r>
-              <w:rPr>
-                <w:lang w:val="en-US"/>
-              </w:rPr>
-              <w:t>Animationen</w:t>
-            </w:r>
-            <w:proofErr w:type="spellEnd"/>
-            <w:r>
-              <w:rPr>
-                <w:lang w:val="en-US"/>
-              </w:rPr>
-              <w:t xml:space="preserve">, Walk, Jump, Attack, </w:t>
-            </w:r>
-            <w:proofErr w:type="spellStart"/>
-            <w:r>
-              <w:rPr>
-                <w:lang w:val="en-US"/>
-              </w:rPr>
-              <w:t>Attack_Sword</w:t>
-            </w:r>
-            <w:proofErr w:type="spellEnd"/>
-            <w:r>
-              <w:rPr>
-                <w:lang w:val="en-US"/>
-              </w:rPr>
-              <w:t xml:space="preserve">, Attack-Crossbow, </w:t>
-            </w:r>
-            <w:proofErr w:type="spellStart"/>
-            <w:r>
-              <w:rPr>
-                <w:lang w:val="en-US"/>
-              </w:rPr>
-              <w:t>Attack</w:t>
-            </w:r>
-            <w:r>
-              <w:rPr>
-                <w:lang w:val="en-US"/>
-              </w:rPr>
-              <w:t>_Lance</w:t>
-            </w:r>
-            <w:proofErr w:type="spellEnd"/>
-            <w:r>
-              <w:rPr>
-                <w:lang w:val="en-US"/>
-              </w:rPr>
-              <w:t>, Hit</w:t>
+            </w:pPr>
+            <w:proofErr w:type="spellStart"/>
+            <w:r>
+              <w:t>Blenddatei</w:t>
+            </w:r>
+            <w:proofErr w:type="spellEnd"/>
+            <w:r>
+              <w:t xml:space="preserve">, </w:t>
+            </w:r>
+            <w:proofErr w:type="spellStart"/>
+            <w:r>
+              <w:t>Armature</w:t>
+            </w:r>
+            <w:proofErr w:type="spellEnd"/>
+            <w:r>
+              <w:t>, Animation</w:t>
+            </w:r>
+            <w:r>
+              <w:t>, Sprite</w:t>
             </w:r>
           </w:p>
         </w:tc>
@@ -6114,7 +6872,7 @@
               <w:jc w:val="center"/>
             </w:pPr>
             <w:r>
-              <w:t>Item Schwert</w:t>
+              <w:t>Item Armbrust</w:t>
             </w:r>
           </w:p>
         </w:tc>
@@ -6165,7 +6923,7 @@
               <w:jc w:val="center"/>
             </w:pPr>
             <w:r>
-              <w:t>Item Armbrust</w:t>
+              <w:t>Item Lanze</w:t>
             </w:r>
           </w:p>
         </w:tc>
@@ -6205,46 +6963,31 @@
         <w:tc>
           <w:tcPr>
             <w:cnfStyle w:val="001000000000" w:firstRow="0" w:lastRow="0" w:firstColumn="1" w:lastColumn="0" w:oddVBand="0" w:evenVBand="0" w:oddHBand="0" w:evenHBand="0" w:firstRowFirstColumn="0" w:firstRowLastColumn="0" w:lastRowFirstColumn="0" w:lastRowLastColumn="0"/>
-            <w:tcW w:w="2978" w:type="dxa"/>
-            <w:vAlign w:val="center"/>
-          </w:tcPr>
-          <w:p>
-            <w:pPr>
-              <w:jc w:val="center"/>
-            </w:pPr>
-            <w:r>
-              <w:t>Item Lanze</w:t>
-            </w:r>
-          </w:p>
-        </w:tc>
-        <w:tc>
-          <w:tcPr>
-            <w:tcW w:w="5527" w:type="dxa"/>
-            <w:vAlign w:val="center"/>
-          </w:tcPr>
-          <w:p>
-            <w:pPr>
-              <w:jc w:val="center"/>
-              <w:cnfStyle w:val="000000000000" w:firstRow="0" w:lastRow="0" w:firstColumn="0" w:lastColumn="0" w:oddVBand="0" w:evenVBand="0" w:oddHBand="0" w:evenHBand="0" w:firstRowFirstColumn="0" w:firstRowLastColumn="0" w:lastRowFirstColumn="0" w:lastRowLastColumn="0"/>
-            </w:pPr>
-            <w:proofErr w:type="spellStart"/>
-            <w:r>
-              <w:t>Blenddatei</w:t>
-            </w:r>
-            <w:proofErr w:type="spellEnd"/>
-            <w:r>
-              <w:t xml:space="preserve">, </w:t>
-            </w:r>
-            <w:proofErr w:type="spellStart"/>
-            <w:r>
-              <w:t>Armature</w:t>
-            </w:r>
-            <w:proofErr w:type="spellEnd"/>
-            <w:r>
-              <w:t>, Animation</w:t>
-            </w:r>
-            <w:r>
-              <w:t>, Sprite</w:t>
+            <w:tcW w:w="8505" w:type="dxa"/>
+            <w:gridSpan w:val="2"/>
+            <w:vAlign w:val="center"/>
+          </w:tcPr>
+          <w:p>
+            <w:pPr>
+              <w:jc w:val="center"/>
+            </w:pPr>
+            <w:r>
+              <w:rPr>
+                <w:sz w:val="26"/>
+              </w:rPr>
+              <w:t>3D</w:t>
+            </w:r>
+            <w:r>
+              <w:rPr>
+                <w:sz w:val="26"/>
+              </w:rPr>
+              <w:t>/ 2D</w:t>
+            </w:r>
+            <w:r>
+              <w:rPr>
+                <w:sz w:val="26"/>
+              </w:rPr>
+              <w:t xml:space="preserve"> Assets</w:t>
             </w:r>
           </w:p>
         </w:tc>
@@ -6263,6 +7006,11 @@
             <w:pPr>
               <w:jc w:val="center"/>
             </w:pPr>
+            <w:proofErr w:type="spellStart"/>
+            <w:r>
+              <w:t>PlayerHeavy</w:t>
+            </w:r>
+            <w:proofErr w:type="spellEnd"/>
           </w:p>
         </w:tc>
         <w:tc>
@@ -6275,38 +7023,65 @@
               <w:jc w:val="center"/>
               <w:cnfStyle w:val="000000100000" w:firstRow="0" w:lastRow="0" w:firstColumn="0" w:lastColumn="0" w:oddVBand="0" w:evenVBand="0" w:oddHBand="1" w:evenHBand="0" w:firstRowFirstColumn="0" w:firstRowLastColumn="0" w:lastRowFirstColumn="0" w:lastRowLastColumn="0"/>
             </w:pPr>
-          </w:p>
-        </w:tc>
-      </w:tr>
-      <w:tr>
-        <w:tc>
-          <w:tcPr>
-            <w:cnfStyle w:val="001000000000" w:firstRow="0" w:lastRow="0" w:firstColumn="1" w:lastColumn="0" w:oddVBand="0" w:evenVBand="0" w:oddHBand="0" w:evenHBand="0" w:firstRowFirstColumn="0" w:firstRowLastColumn="0" w:lastRowFirstColumn="0" w:lastRowLastColumn="0"/>
-            <w:tcW w:w="8505" w:type="dxa"/>
-            <w:gridSpan w:val="2"/>
-            <w:vAlign w:val="center"/>
-          </w:tcPr>
-          <w:p>
-            <w:pPr>
-              <w:jc w:val="center"/>
-            </w:pPr>
-            <w:r>
-              <w:rPr>
-                <w:sz w:val="26"/>
-              </w:rPr>
-              <w:t>3D</w:t>
-            </w:r>
-            <w:r>
-              <w:rPr>
-                <w:sz w:val="26"/>
-              </w:rPr>
-              <w:t>/ 2D</w:t>
-            </w:r>
-            <w:r>
-              <w:rPr>
-                <w:sz w:val="26"/>
-              </w:rPr>
-              <w:t xml:space="preserve"> Assets</w:t>
+            <w:proofErr w:type="spellStart"/>
+            <w:r>
+              <w:t>s.o</w:t>
+            </w:r>
+            <w:proofErr w:type="spellEnd"/>
+          </w:p>
+        </w:tc>
+      </w:tr>
+      <w:tr>
+        <w:tc>
+          <w:tcPr>
+            <w:cnfStyle w:val="001000000000" w:firstRow="0" w:lastRow="0" w:firstColumn="1" w:lastColumn="0" w:oddVBand="0" w:evenVBand="0" w:oddHBand="0" w:evenHBand="0" w:firstRowFirstColumn="0" w:firstRowLastColumn="0" w:lastRowFirstColumn="0" w:lastRowLastColumn="0"/>
+            <w:tcW w:w="2978" w:type="dxa"/>
+            <w:vAlign w:val="center"/>
+          </w:tcPr>
+          <w:p>
+            <w:pPr>
+              <w:jc w:val="center"/>
+            </w:pPr>
+            <w:proofErr w:type="spellStart"/>
+            <w:r>
+              <w:t>Scissors</w:t>
+            </w:r>
+            <w:proofErr w:type="spellEnd"/>
+          </w:p>
+        </w:tc>
+        <w:tc>
+          <w:tcPr>
+            <w:tcW w:w="5527" w:type="dxa"/>
+            <w:vAlign w:val="center"/>
+          </w:tcPr>
+          <w:p>
+            <w:pPr>
+              <w:jc w:val="center"/>
+              <w:cnfStyle w:val="000000000000" w:firstRow="0" w:lastRow="0" w:firstColumn="0" w:lastColumn="0" w:oddVBand="0" w:evenVBand="0" w:oddHBand="0" w:evenHBand="0" w:firstRowFirstColumn="0" w:firstRowLastColumn="0" w:lastRowFirstColumn="0" w:lastRowLastColumn="0"/>
+            </w:pPr>
+            <w:proofErr w:type="spellStart"/>
+            <w:r>
+              <w:t>Blenddatei</w:t>
+            </w:r>
+            <w:proofErr w:type="spellEnd"/>
+            <w:r>
+              <w:t xml:space="preserve">, </w:t>
+            </w:r>
+            <w:proofErr w:type="spellStart"/>
+            <w:r>
+              <w:t>Armature</w:t>
+            </w:r>
+            <w:proofErr w:type="spellEnd"/>
+            <w:r>
+              <w:t>, Animation (</w:t>
+            </w:r>
+            <w:proofErr w:type="spellStart"/>
+            <w:r>
+              <w:t>move</w:t>
+            </w:r>
+            <w:proofErr w:type="spellEnd"/>
+            <w:r>
+              <w:t>)</w:t>
             </w:r>
           </w:p>
         </w:tc>
@@ -6327,7 +7102,8 @@
             </w:pPr>
             <w:proofErr w:type="spellStart"/>
             <w:r>
-              <w:t>PlayerHeavy</w:t>
+              <w:lastRenderedPageBreak/>
+              <w:t>Filler</w:t>
             </w:r>
             <w:proofErr w:type="spellEnd"/>
           </w:p>
@@ -6344,9 +7120,44 @@
             </w:pPr>
             <w:proofErr w:type="spellStart"/>
             <w:r>
-              <w:t>s.o</w:t>
-            </w:r>
-            <w:proofErr w:type="spellEnd"/>
+              <w:t>Blenddatei</w:t>
+            </w:r>
+            <w:proofErr w:type="spellEnd"/>
+            <w:r>
+              <w:t xml:space="preserve">, </w:t>
+            </w:r>
+            <w:proofErr w:type="spellStart"/>
+            <w:r>
+              <w:t>Armature</w:t>
+            </w:r>
+            <w:proofErr w:type="spellEnd"/>
+            <w:r>
+              <w:t>, Animation (</w:t>
+            </w:r>
+            <w:proofErr w:type="spellStart"/>
+            <w:r>
+              <w:t>move</w:t>
+            </w:r>
+            <w:proofErr w:type="spellEnd"/>
+            <w:r>
+              <w:t xml:space="preserve">, </w:t>
+            </w:r>
+            <w:proofErr w:type="spellStart"/>
+            <w:r>
+              <w:t>attack</w:t>
+            </w:r>
+            <w:proofErr w:type="spellEnd"/>
+            <w:r>
+              <w:t xml:space="preserve">), </w:t>
+            </w:r>
+            <w:proofErr w:type="spellStart"/>
+            <w:r>
+              <w:t>Inkspot</w:t>
+            </w:r>
+            <w:proofErr w:type="spellEnd"/>
+            <w:r>
+              <w:t xml:space="preserve"> erstellt</w:t>
+            </w:r>
           </w:p>
         </w:tc>
       </w:tr>
@@ -6361,11 +7172,9 @@
             <w:pPr>
               <w:jc w:val="center"/>
             </w:pPr>
-            <w:proofErr w:type="spellStart"/>
-            <w:r>
-              <w:t>Scissors</w:t>
-            </w:r>
-            <w:proofErr w:type="spellEnd"/>
+            <w:r>
+              <w:t>Drop</w:t>
+            </w:r>
           </w:p>
         </w:tc>
         <w:tc>
@@ -6419,11 +7228,9 @@
             <w:pPr>
               <w:jc w:val="center"/>
             </w:pPr>
-            <w:proofErr w:type="spellStart"/>
-            <w:r>
-              <w:t>Filler</w:t>
-            </w:r>
-            <w:proofErr w:type="spellEnd"/>
+            <w:r>
+              <w:t>Tacker</w:t>
+            </w:r>
           </w:p>
         </w:tc>
         <w:tc>
@@ -6435,46 +7242,23 @@
             <w:pPr>
               <w:jc w:val="center"/>
               <w:cnfStyle w:val="000000100000" w:firstRow="0" w:lastRow="0" w:firstColumn="0" w:lastColumn="0" w:oddVBand="0" w:evenVBand="0" w:oddHBand="1" w:evenHBand="0" w:firstRowFirstColumn="0" w:firstRowLastColumn="0" w:lastRowFirstColumn="0" w:lastRowLastColumn="0"/>
-            </w:pPr>
-            <w:proofErr w:type="spellStart"/>
-            <w:r>
+              <w:rPr>
+                <w:lang w:val="en-US"/>
+              </w:rPr>
+            </w:pPr>
+            <w:proofErr w:type="spellStart"/>
+            <w:r>
+              <w:rPr>
+                <w:lang w:val="en-US"/>
+              </w:rPr>
               <w:t>Blenddatei</w:t>
             </w:r>
             <w:proofErr w:type="spellEnd"/>
             <w:r>
-              <w:t xml:space="preserve">, </w:t>
-            </w:r>
-            <w:proofErr w:type="spellStart"/>
-            <w:r>
-              <w:t>Armature</w:t>
-            </w:r>
-            <w:proofErr w:type="spellEnd"/>
-            <w:r>
-              <w:t>, Animation (</w:t>
-            </w:r>
-            <w:proofErr w:type="spellStart"/>
-            <w:r>
-              <w:t>move</w:t>
-            </w:r>
-            <w:proofErr w:type="spellEnd"/>
-            <w:r>
-              <w:t xml:space="preserve">, </w:t>
-            </w:r>
-            <w:proofErr w:type="spellStart"/>
-            <w:r>
-              <w:t>attack</w:t>
-            </w:r>
-            <w:proofErr w:type="spellEnd"/>
-            <w:r>
-              <w:t xml:space="preserve">), </w:t>
-            </w:r>
-            <w:proofErr w:type="spellStart"/>
-            <w:r>
-              <w:t>Inkspot</w:t>
-            </w:r>
-            <w:proofErr w:type="spellEnd"/>
-            <w:r>
-              <w:t xml:space="preserve"> erstellt</w:t>
+              <w:rPr>
+                <w:lang w:val="en-US"/>
+              </w:rPr>
+              <w:t>, Armature, Animation (move), Staple</w:t>
             </w:r>
           </w:p>
         </w:tc>
@@ -6490,9 +7274,11 @@
             <w:pPr>
               <w:jc w:val="center"/>
             </w:pPr>
-            <w:r>
-              <w:t>Drop</w:t>
-            </w:r>
+            <w:proofErr w:type="spellStart"/>
+            <w:r>
+              <w:t>Chest</w:t>
+            </w:r>
+            <w:proofErr w:type="spellEnd"/>
           </w:p>
         </w:tc>
         <w:tc>
@@ -6505,29 +7291,22 @@
               <w:jc w:val="center"/>
               <w:cnfStyle w:val="000000000000" w:firstRow="0" w:lastRow="0" w:firstColumn="0" w:lastColumn="0" w:oddVBand="0" w:evenVBand="0" w:oddHBand="0" w:evenHBand="0" w:firstRowFirstColumn="0" w:firstRowLastColumn="0" w:lastRowFirstColumn="0" w:lastRowLastColumn="0"/>
             </w:pPr>
-            <w:proofErr w:type="spellStart"/>
-            <w:r>
-              <w:t>Blenddatei</w:t>
-            </w:r>
-            <w:proofErr w:type="spellEnd"/>
-            <w:r>
-              <w:t xml:space="preserve">, </w:t>
-            </w:r>
-            <w:proofErr w:type="spellStart"/>
-            <w:r>
-              <w:t>Armature</w:t>
-            </w:r>
-            <w:proofErr w:type="spellEnd"/>
-            <w:r>
-              <w:t>, Animation (</w:t>
-            </w:r>
-            <w:proofErr w:type="spellStart"/>
-            <w:r>
-              <w:t>move</w:t>
-            </w:r>
-            <w:proofErr w:type="spellEnd"/>
-            <w:r>
-              <w:t>)</w:t>
+            <w:r>
+              <w:t xml:space="preserve">Animation, Material, Fehler im </w:t>
+            </w:r>
+            <w:proofErr w:type="spellStart"/>
+            <w:r>
+              <w:t>Mesh</w:t>
+            </w:r>
+            <w:proofErr w:type="spellEnd"/>
+            <w:r>
+              <w:t xml:space="preserve"> </w:t>
+            </w:r>
+            <w:r>
+              <w:t xml:space="preserve">größtenteils </w:t>
+            </w:r>
+            <w:r>
+              <w:t>behoben</w:t>
             </w:r>
           </w:p>
         </w:tc>
@@ -6547,7 +7326,7 @@
               <w:jc w:val="center"/>
             </w:pPr>
             <w:r>
-              <w:t>Tacker</w:t>
+              <w:t>Sprites Items</w:t>
             </w:r>
           </w:p>
         </w:tc>
@@ -6560,23 +7339,17 @@
             <w:pPr>
               <w:jc w:val="center"/>
               <w:cnfStyle w:val="000000100000" w:firstRow="0" w:lastRow="0" w:firstColumn="0" w:lastColumn="0" w:oddVBand="0" w:evenVBand="0" w:oddHBand="1" w:evenHBand="0" w:firstRowFirstColumn="0" w:firstRowLastColumn="0" w:lastRowFirstColumn="0" w:lastRowLastColumn="0"/>
-              <w:rPr>
-                <w:lang w:val="en-US"/>
-              </w:rPr>
-            </w:pPr>
-            <w:proofErr w:type="spellStart"/>
-            <w:r>
-              <w:rPr>
-                <w:lang w:val="en-US"/>
-              </w:rPr>
-              <w:t>Blenddatei</w:t>
-            </w:r>
-            <w:proofErr w:type="spellEnd"/>
-            <w:r>
-              <w:rPr>
-                <w:lang w:val="en-US"/>
-              </w:rPr>
-              <w:t>, Armature, Animation (move), Staple</w:t>
+            </w:pPr>
+            <w:r>
+              <w:t xml:space="preserve">Sprites für </w:t>
+            </w:r>
+            <w:proofErr w:type="spellStart"/>
+            <w:r>
+              <w:t>Itemsauswahl</w:t>
+            </w:r>
+            <w:proofErr w:type="spellEnd"/>
+            <w:r>
+              <w:t xml:space="preserve"> von Armbrust, Schwert, Lanze und Herz erstellt</w:t>
             </w:r>
           </w:p>
         </w:tc>
@@ -6594,9 +7367,12 @@
             </w:pPr>
             <w:proofErr w:type="spellStart"/>
             <w:r>
-              <w:t>Chest</w:t>
-            </w:r>
-            <w:proofErr w:type="spellEnd"/>
+              <w:t>Spritesheets</w:t>
+            </w:r>
+            <w:proofErr w:type="spellEnd"/>
+            <w:r>
+              <w:t xml:space="preserve"> Animationen</w:t>
+            </w:r>
           </w:p>
         </w:tc>
         <w:tc>
@@ -6609,22 +7385,21 @@
               <w:jc w:val="center"/>
               <w:cnfStyle w:val="000000000000" w:firstRow="0" w:lastRow="0" w:firstColumn="0" w:lastColumn="0" w:oddVBand="0" w:evenVBand="0" w:oddHBand="0" w:evenHBand="0" w:firstRowFirstColumn="0" w:firstRowLastColumn="0" w:lastRowFirstColumn="0" w:lastRowLastColumn="0"/>
             </w:pPr>
-            <w:r>
-              <w:t xml:space="preserve">Animation, Material, Fehler im </w:t>
-            </w:r>
-            <w:proofErr w:type="spellStart"/>
-            <w:r>
-              <w:t>Mesh</w:t>
-            </w:r>
-            <w:proofErr w:type="spellEnd"/>
-            <w:r>
-              <w:t xml:space="preserve"> </w:t>
-            </w:r>
-            <w:r>
-              <w:t xml:space="preserve">größtenteils </w:t>
-            </w:r>
-            <w:r>
-              <w:t>behoben</w:t>
+            <w:proofErr w:type="spellStart"/>
+            <w:r>
+              <w:t>Spritesheets</w:t>
+            </w:r>
+            <w:proofErr w:type="spellEnd"/>
+            <w:r>
+              <w:t xml:space="preserve"> für alle </w:t>
+            </w:r>
+            <w:proofErr w:type="spellStart"/>
+            <w:r>
+              <w:t>PlayerHeavy</w:t>
+            </w:r>
+            <w:proofErr w:type="spellEnd"/>
+            <w:r>
+              <w:t>-Animationen erstellt</w:t>
             </w:r>
           </w:p>
         </w:tc>
@@ -6636,6 +7411,29 @@
         <w:tc>
           <w:tcPr>
             <w:cnfStyle w:val="001000000000" w:firstRow="0" w:lastRow="0" w:firstColumn="1" w:lastColumn="0" w:oddVBand="0" w:evenVBand="0" w:oddHBand="0" w:evenHBand="0" w:firstRowFirstColumn="0" w:firstRowLastColumn="0" w:lastRowFirstColumn="0" w:lastRowLastColumn="0"/>
+            <w:tcW w:w="8505" w:type="dxa"/>
+            <w:gridSpan w:val="2"/>
+            <w:vAlign w:val="center"/>
+          </w:tcPr>
+          <w:p>
+            <w:pPr>
+              <w:jc w:val="center"/>
+            </w:pPr>
+            <w:proofErr w:type="spellStart"/>
+            <w:r>
+              <w:rPr>
+                <w:sz w:val="26"/>
+              </w:rPr>
+              <w:t>Prefabs</w:t>
+            </w:r>
+            <w:proofErr w:type="spellEnd"/>
+          </w:p>
+        </w:tc>
+      </w:tr>
+      <w:tr>
+        <w:tc>
+          <w:tcPr>
+            <w:cnfStyle w:val="001000000000" w:firstRow="0" w:lastRow="0" w:firstColumn="1" w:lastColumn="0" w:oddVBand="0" w:evenVBand="0" w:oddHBand="0" w:evenHBand="0" w:firstRowFirstColumn="0" w:firstRowLastColumn="0" w:lastRowFirstColumn="0" w:lastRowLastColumn="0"/>
             <w:tcW w:w="2978" w:type="dxa"/>
             <w:vAlign w:val="center"/>
           </w:tcPr>
@@ -6643,9 +7441,6 @@
             <w:pPr>
               <w:jc w:val="center"/>
             </w:pPr>
-            <w:r>
-              <w:t>Sprites Items</w:t>
-            </w:r>
           </w:p>
         </w:tc>
         <w:tc>
@@ -6656,69 +7451,8 @@
           <w:p>
             <w:pPr>
               <w:jc w:val="center"/>
-              <w:cnfStyle w:val="000000100000" w:firstRow="0" w:lastRow="0" w:firstColumn="0" w:lastColumn="0" w:oddVBand="0" w:evenVBand="0" w:oddHBand="1" w:evenHBand="0" w:firstRowFirstColumn="0" w:firstRowLastColumn="0" w:lastRowFirstColumn="0" w:lastRowLastColumn="0"/>
-            </w:pPr>
-            <w:r>
-              <w:t xml:space="preserve">Sprites für </w:t>
-            </w:r>
-            <w:proofErr w:type="spellStart"/>
-            <w:r>
-              <w:t>Itemsauswahl</w:t>
-            </w:r>
-            <w:proofErr w:type="spellEnd"/>
-            <w:r>
-              <w:t xml:space="preserve"> von Armbrust, Schwert, Lanze und Herz erstellt</w:t>
-            </w:r>
-          </w:p>
-        </w:tc>
-      </w:tr>
-      <w:tr>
-        <w:tc>
-          <w:tcPr>
-            <w:cnfStyle w:val="001000000000" w:firstRow="0" w:lastRow="0" w:firstColumn="1" w:lastColumn="0" w:oddVBand="0" w:evenVBand="0" w:oddHBand="0" w:evenHBand="0" w:firstRowFirstColumn="0" w:firstRowLastColumn="0" w:lastRowFirstColumn="0" w:lastRowLastColumn="0"/>
-            <w:tcW w:w="2978" w:type="dxa"/>
-            <w:vAlign w:val="center"/>
-          </w:tcPr>
-          <w:p>
-            <w:pPr>
-              <w:jc w:val="center"/>
-            </w:pPr>
-            <w:proofErr w:type="spellStart"/>
-            <w:r>
-              <w:t>Spritesheets</w:t>
-            </w:r>
-            <w:proofErr w:type="spellEnd"/>
-            <w:r>
-              <w:t xml:space="preserve"> Animationen</w:t>
-            </w:r>
-          </w:p>
-        </w:tc>
-        <w:tc>
-          <w:tcPr>
-            <w:tcW w:w="5527" w:type="dxa"/>
-            <w:vAlign w:val="center"/>
-          </w:tcPr>
-          <w:p>
-            <w:pPr>
-              <w:jc w:val="center"/>
               <w:cnfStyle w:val="000000000000" w:firstRow="0" w:lastRow="0" w:firstColumn="0" w:lastColumn="0" w:oddVBand="0" w:evenVBand="0" w:oddHBand="0" w:evenHBand="0" w:firstRowFirstColumn="0" w:firstRowLastColumn="0" w:lastRowFirstColumn="0" w:lastRowLastColumn="0"/>
             </w:pPr>
-            <w:proofErr w:type="spellStart"/>
-            <w:r>
-              <w:t>Spritesheets</w:t>
-            </w:r>
-            <w:proofErr w:type="spellEnd"/>
-            <w:r>
-              <w:t xml:space="preserve"> für alle </w:t>
-            </w:r>
-            <w:proofErr w:type="spellStart"/>
-            <w:r>
-              <w:t>PlayerHeavy</w:t>
-            </w:r>
-            <w:proofErr w:type="spellEnd"/>
-            <w:r>
-              <w:t>-Animationen erstellt</w:t>
-            </w:r>
           </w:p>
         </w:tc>
       </w:tr>
@@ -6763,14 +7497,12 @@
             <w:pPr>
               <w:jc w:val="center"/>
             </w:pPr>
-            <w:proofErr w:type="spellStart"/>
             <w:r>
               <w:rPr>
                 <w:sz w:val="26"/>
               </w:rPr>
-              <w:t>Prefabs</w:t>
-            </w:r>
-            <w:proofErr w:type="spellEnd"/>
+              <w:t>Management</w:t>
+            </w:r>
           </w:p>
         </w:tc>
       </w:tr>
@@ -6788,6 +7520,9 @@
             <w:pPr>
               <w:jc w:val="center"/>
             </w:pPr>
+            <w:r>
+              <w:t>Schriftführer</w:t>
+            </w:r>
           </w:p>
         </w:tc>
         <w:tc>
@@ -6800,32 +7535,46 @@
               <w:jc w:val="center"/>
               <w:cnfStyle w:val="000000100000" w:firstRow="0" w:lastRow="0" w:firstColumn="0" w:lastColumn="0" w:oddVBand="0" w:evenVBand="0" w:oddHBand="1" w:evenHBand="0" w:firstRowFirstColumn="0" w:firstRowLastColumn="0" w:lastRowFirstColumn="0" w:lastRowLastColumn="0"/>
             </w:pPr>
-          </w:p>
-        </w:tc>
-      </w:tr>
-      <w:tr>
-        <w:tc>
-          <w:tcPr>
-            <w:cnfStyle w:val="001000000000" w:firstRow="0" w:lastRow="0" w:firstColumn="1" w:lastColumn="0" w:oddVBand="0" w:evenVBand="0" w:oddHBand="0" w:evenHBand="0" w:firstRowFirstColumn="0" w:firstRowLastColumn="0" w:lastRowFirstColumn="0" w:lastRowLastColumn="0"/>
-            <w:tcW w:w="2978" w:type="dxa"/>
-            <w:vAlign w:val="center"/>
-          </w:tcPr>
-          <w:p>
-            <w:pPr>
-              <w:jc w:val="center"/>
-            </w:pPr>
-          </w:p>
-        </w:tc>
-        <w:tc>
-          <w:tcPr>
-            <w:tcW w:w="5527" w:type="dxa"/>
-            <w:vAlign w:val="center"/>
-          </w:tcPr>
-          <w:p>
-            <w:pPr>
-              <w:jc w:val="center"/>
-              <w:cnfStyle w:val="000000000000" w:firstRow="0" w:lastRow="0" w:firstColumn="0" w:lastColumn="0" w:oddVBand="0" w:evenVBand="0" w:oddHBand="0" w:evenHBand="0" w:firstRowFirstColumn="0" w:firstRowLastColumn="0" w:lastRowFirstColumn="0" w:lastRowLastColumn="0"/>
-            </w:pPr>
+            <w:r>
+              <w:t>Bei jede</w:t>
+            </w:r>
+            <w:r>
+              <w:t>m</w:t>
+            </w:r>
+            <w:r>
+              <w:t xml:space="preserve"> Treffen stichpunktartig mitgeschrieben und in </w:t>
+            </w:r>
+            <w:proofErr w:type="spellStart"/>
+            <w:r>
+              <w:t>Trello</w:t>
+            </w:r>
+            <w:proofErr w:type="spellEnd"/>
+            <w:r>
+              <w:t xml:space="preserve"> Karten/ Listen dafür erstellt und an Teammitglieder verteilt</w:t>
+            </w:r>
+          </w:p>
+        </w:tc>
+      </w:tr>
+      <w:tr>
+        <w:tc>
+          <w:tcPr>
+            <w:cnfStyle w:val="001000000000" w:firstRow="0" w:lastRow="0" w:firstColumn="1" w:lastColumn="0" w:oddVBand="0" w:evenVBand="0" w:oddHBand="0" w:evenHBand="0" w:firstRowFirstColumn="0" w:firstRowLastColumn="0" w:lastRowFirstColumn="0" w:lastRowLastColumn="0"/>
+            <w:tcW w:w="8505" w:type="dxa"/>
+            <w:gridSpan w:val="2"/>
+            <w:vAlign w:val="center"/>
+          </w:tcPr>
+          <w:p>
+            <w:pPr>
+              <w:jc w:val="center"/>
+            </w:pPr>
+            <w:proofErr w:type="spellStart"/>
+            <w:r>
+              <w:rPr>
+                <w:sz w:val="26"/>
+              </w:rPr>
+              <w:t>Trello</w:t>
+            </w:r>
+            <w:proofErr w:type="spellEnd"/>
           </w:p>
         </w:tc>
       </w:tr>
@@ -6836,27 +7585,6 @@
         <w:tc>
           <w:tcPr>
             <w:cnfStyle w:val="001000000000" w:firstRow="0" w:lastRow="0" w:firstColumn="1" w:lastColumn="0" w:oddVBand="0" w:evenVBand="0" w:oddHBand="0" w:evenHBand="0" w:firstRowFirstColumn="0" w:firstRowLastColumn="0" w:lastRowFirstColumn="0" w:lastRowLastColumn="0"/>
-            <w:tcW w:w="8505" w:type="dxa"/>
-            <w:gridSpan w:val="2"/>
-            <w:vAlign w:val="center"/>
-          </w:tcPr>
-          <w:p>
-            <w:pPr>
-              <w:jc w:val="center"/>
-            </w:pPr>
-            <w:r>
-              <w:rPr>
-                <w:sz w:val="26"/>
-              </w:rPr>
-              <w:t>Management</w:t>
-            </w:r>
-          </w:p>
-        </w:tc>
-      </w:tr>
-      <w:tr>
-        <w:tc>
-          <w:tcPr>
-            <w:cnfStyle w:val="001000000000" w:firstRow="0" w:lastRow="0" w:firstColumn="1" w:lastColumn="0" w:oddVBand="0" w:evenVBand="0" w:oddHBand="0" w:evenHBand="0" w:firstRowFirstColumn="0" w:firstRowLastColumn="0" w:lastRowFirstColumn="0" w:lastRowLastColumn="0"/>
             <w:tcW w:w="2978" w:type="dxa"/>
             <w:vAlign w:val="center"/>
           </w:tcPr>
@@ -6864,8 +7592,13 @@
             <w:pPr>
               <w:jc w:val="center"/>
             </w:pPr>
-            <w:r>
-              <w:t>Schriftführer</w:t>
+            <w:proofErr w:type="spellStart"/>
+            <w:r>
+              <w:t>Backlog</w:t>
+            </w:r>
+            <w:proofErr w:type="spellEnd"/>
+            <w:r>
+              <w:t xml:space="preserve"> auffüllen</w:t>
             </w:r>
           </w:p>
         </w:tc>
@@ -6877,16 +7610,75 @@
           <w:p>
             <w:pPr>
               <w:jc w:val="center"/>
+              <w:cnfStyle w:val="000000100000" w:firstRow="0" w:lastRow="0" w:firstColumn="0" w:lastColumn="0" w:oddVBand="0" w:evenVBand="0" w:oddHBand="1" w:evenHBand="0" w:firstRowFirstColumn="0" w:firstRowLastColumn="0" w:lastRowFirstColumn="0" w:lastRowLastColumn="0"/>
+            </w:pPr>
+            <w:r>
+              <w:t>Zu Beginn des Projekts zusammen mit Susanne Korbely</w:t>
+            </w:r>
+            <w:r>
+              <w:t xml:space="preserve"> und Dennis Schüsselbauer</w:t>
+            </w:r>
+            <w:r>
+              <w:t xml:space="preserve"> alle Aufgaben, die für das Projekt anfallen</w:t>
+            </w:r>
+            <w:r>
+              <w:t>,</w:t>
+            </w:r>
+            <w:r>
+              <w:t xml:space="preserve"> im </w:t>
+            </w:r>
+            <w:proofErr w:type="spellStart"/>
+            <w:r>
+              <w:t>Backlog</w:t>
+            </w:r>
+            <w:proofErr w:type="spellEnd"/>
+            <w:r>
+              <w:t xml:space="preserve"> in </w:t>
+            </w:r>
+            <w:proofErr w:type="spellStart"/>
+            <w:r>
+              <w:t>Trello</w:t>
+            </w:r>
+            <w:proofErr w:type="spellEnd"/>
+            <w:r>
+              <w:t xml:space="preserve"> aufgelistet.</w:t>
+            </w:r>
+          </w:p>
+        </w:tc>
+      </w:tr>
+      <w:tr>
+        <w:tc>
+          <w:tcPr>
+            <w:cnfStyle w:val="001000000000" w:firstRow="0" w:lastRow="0" w:firstColumn="1" w:lastColumn="0" w:oddVBand="0" w:evenVBand="0" w:oddHBand="0" w:evenHBand="0" w:firstRowFirstColumn="0" w:firstRowLastColumn="0" w:lastRowFirstColumn="0" w:lastRowLastColumn="0"/>
+            <w:tcW w:w="2978" w:type="dxa"/>
+            <w:vAlign w:val="center"/>
+          </w:tcPr>
+          <w:p>
+            <w:pPr>
+              <w:jc w:val="center"/>
+            </w:pPr>
+            <w:proofErr w:type="spellStart"/>
+            <w:r>
+              <w:t>Trello</w:t>
+            </w:r>
+            <w:proofErr w:type="spellEnd"/>
+            <w:r>
+              <w:t xml:space="preserve"> verwalten</w:t>
+            </w:r>
+          </w:p>
+        </w:tc>
+        <w:tc>
+          <w:tcPr>
+            <w:tcW w:w="5527" w:type="dxa"/>
+            <w:vAlign w:val="center"/>
+          </w:tcPr>
+          <w:p>
+            <w:pPr>
+              <w:jc w:val="center"/>
               <w:cnfStyle w:val="000000000000" w:firstRow="0" w:lastRow="0" w:firstColumn="0" w:lastColumn="0" w:oddVBand="0" w:evenVBand="0" w:oddHBand="0" w:evenHBand="0" w:firstRowFirstColumn="0" w:firstRowLastColumn="0" w:lastRowFirstColumn="0" w:lastRowLastColumn="0"/>
             </w:pPr>
             <w:r>
-              <w:t>Bei jede</w:t>
-            </w:r>
-            <w:r>
-              <w:t>m</w:t>
-            </w:r>
-            <w:r>
-              <w:t xml:space="preserve"> Treffen stichpunktartig mitgeschrieben und in </w:t>
+              <w:t xml:space="preserve">Zusammen mit Susanne Korbely die </w:t>
             </w:r>
             <w:proofErr w:type="spellStart"/>
             <w:r>
@@ -6894,236 +7686,8 @@
             </w:r>
             <w:proofErr w:type="spellEnd"/>
             <w:r>
-              <w:t xml:space="preserve"> Karten/ Listen dafür erstellt und an Teammitglieder verteilt</w:t>
-            </w:r>
-          </w:p>
-        </w:tc>
-      </w:tr>
-      <w:tr>
-        <w:trPr>
-          <w:cnfStyle w:val="000000100000" w:firstRow="0" w:lastRow="0" w:firstColumn="0" w:lastColumn="0" w:oddVBand="0" w:evenVBand="0" w:oddHBand="1" w:evenHBand="0" w:firstRowFirstColumn="0" w:firstRowLastColumn="0" w:lastRowFirstColumn="0" w:lastRowLastColumn="0"/>
-        </w:trPr>
-        <w:tc>
-          <w:tcPr>
-            <w:cnfStyle w:val="001000000000" w:firstRow="0" w:lastRow="0" w:firstColumn="1" w:lastColumn="0" w:oddVBand="0" w:evenVBand="0" w:oddHBand="0" w:evenHBand="0" w:firstRowFirstColumn="0" w:firstRowLastColumn="0" w:lastRowFirstColumn="0" w:lastRowLastColumn="0"/>
-            <w:tcW w:w="2978" w:type="dxa"/>
-            <w:vAlign w:val="center"/>
-          </w:tcPr>
-          <w:p>
-            <w:pPr>
-              <w:jc w:val="center"/>
-            </w:pPr>
-          </w:p>
-        </w:tc>
-        <w:tc>
-          <w:tcPr>
-            <w:tcW w:w="5527" w:type="dxa"/>
-            <w:vAlign w:val="center"/>
-          </w:tcPr>
-          <w:p>
-            <w:pPr>
-              <w:jc w:val="center"/>
-              <w:cnfStyle w:val="000000100000" w:firstRow="0" w:lastRow="0" w:firstColumn="0" w:lastColumn="0" w:oddVBand="0" w:evenVBand="0" w:oddHBand="1" w:evenHBand="0" w:firstRowFirstColumn="0" w:firstRowLastColumn="0" w:lastRowFirstColumn="0" w:lastRowLastColumn="0"/>
-            </w:pPr>
-          </w:p>
-        </w:tc>
-      </w:tr>
-      <w:tr>
-        <w:tc>
-          <w:tcPr>
-            <w:cnfStyle w:val="001000000000" w:firstRow="0" w:lastRow="0" w:firstColumn="1" w:lastColumn="0" w:oddVBand="0" w:evenVBand="0" w:oddHBand="0" w:evenHBand="0" w:firstRowFirstColumn="0" w:firstRowLastColumn="0" w:lastRowFirstColumn="0" w:lastRowLastColumn="0"/>
-            <w:tcW w:w="8505" w:type="dxa"/>
-            <w:gridSpan w:val="2"/>
-            <w:vAlign w:val="center"/>
-          </w:tcPr>
-          <w:p>
-            <w:pPr>
-              <w:jc w:val="center"/>
-            </w:pPr>
-            <w:proofErr w:type="spellStart"/>
-            <w:r>
-              <w:rPr>
-                <w:sz w:val="26"/>
-              </w:rPr>
-              <w:t>Trello</w:t>
-            </w:r>
-            <w:proofErr w:type="spellEnd"/>
-          </w:p>
-        </w:tc>
-      </w:tr>
-      <w:tr>
-        <w:trPr>
-          <w:cnfStyle w:val="000000100000" w:firstRow="0" w:lastRow="0" w:firstColumn="0" w:lastColumn="0" w:oddVBand="0" w:evenVBand="0" w:oddHBand="1" w:evenHBand="0" w:firstRowFirstColumn="0" w:firstRowLastColumn="0" w:lastRowFirstColumn="0" w:lastRowLastColumn="0"/>
-        </w:trPr>
-        <w:tc>
-          <w:tcPr>
-            <w:cnfStyle w:val="001000000000" w:firstRow="0" w:lastRow="0" w:firstColumn="1" w:lastColumn="0" w:oddVBand="0" w:evenVBand="0" w:oddHBand="0" w:evenHBand="0" w:firstRowFirstColumn="0" w:firstRowLastColumn="0" w:lastRowFirstColumn="0" w:lastRowLastColumn="0"/>
-            <w:tcW w:w="2978" w:type="dxa"/>
-            <w:vAlign w:val="center"/>
-          </w:tcPr>
-          <w:p>
-            <w:pPr>
-              <w:jc w:val="center"/>
-            </w:pPr>
-            <w:proofErr w:type="spellStart"/>
-            <w:r>
-              <w:t>Backlog</w:t>
-            </w:r>
-            <w:proofErr w:type="spellEnd"/>
-            <w:r>
-              <w:t xml:space="preserve"> auffüllen</w:t>
-            </w:r>
-          </w:p>
-        </w:tc>
-        <w:tc>
-          <w:tcPr>
-            <w:tcW w:w="5527" w:type="dxa"/>
-            <w:vAlign w:val="center"/>
-          </w:tcPr>
-          <w:p>
-            <w:pPr>
-              <w:jc w:val="center"/>
-              <w:cnfStyle w:val="000000100000" w:firstRow="0" w:lastRow="0" w:firstColumn="0" w:lastColumn="0" w:oddVBand="0" w:evenVBand="0" w:oddHBand="1" w:evenHBand="0" w:firstRowFirstColumn="0" w:firstRowLastColumn="0" w:lastRowFirstColumn="0" w:lastRowLastColumn="0"/>
-            </w:pPr>
-            <w:r>
-              <w:t>Zu Beginn des Projekts zusammen mit Susanne Korbely</w:t>
-            </w:r>
-            <w:r>
-              <w:t xml:space="preserve"> und Dennis Schüsselbauer</w:t>
-            </w:r>
-            <w:r>
-              <w:t xml:space="preserve"> alle Aufgaben, die für das Projekt anfallen</w:t>
-            </w:r>
-            <w:r>
-              <w:t>,</w:t>
-            </w:r>
-            <w:r>
-              <w:t xml:space="preserve"> im </w:t>
-            </w:r>
-            <w:proofErr w:type="spellStart"/>
-            <w:r>
-              <w:t>Backlog</w:t>
-            </w:r>
-            <w:proofErr w:type="spellEnd"/>
-            <w:r>
-              <w:t xml:space="preserve"> in </w:t>
-            </w:r>
-            <w:proofErr w:type="spellStart"/>
-            <w:r>
-              <w:t>Trello</w:t>
-            </w:r>
-            <w:proofErr w:type="spellEnd"/>
-            <w:r>
-              <w:t xml:space="preserve"> aufgelistet.</w:t>
-            </w:r>
-          </w:p>
-        </w:tc>
-      </w:tr>
-      <w:tr>
-        <w:tc>
-          <w:tcPr>
-            <w:cnfStyle w:val="001000000000" w:firstRow="0" w:lastRow="0" w:firstColumn="1" w:lastColumn="0" w:oddVBand="0" w:evenVBand="0" w:oddHBand="0" w:evenHBand="0" w:firstRowFirstColumn="0" w:firstRowLastColumn="0" w:lastRowFirstColumn="0" w:lastRowLastColumn="0"/>
-            <w:tcW w:w="2978" w:type="dxa"/>
-            <w:vAlign w:val="center"/>
-          </w:tcPr>
-          <w:p>
-            <w:pPr>
-              <w:jc w:val="center"/>
-            </w:pPr>
-            <w:proofErr w:type="spellStart"/>
-            <w:r>
-              <w:t>Trello</w:t>
-            </w:r>
-            <w:proofErr w:type="spellEnd"/>
-            <w:r>
-              <w:t xml:space="preserve"> verwalten</w:t>
-            </w:r>
-          </w:p>
-        </w:tc>
-        <w:tc>
-          <w:tcPr>
-            <w:tcW w:w="5527" w:type="dxa"/>
-            <w:vAlign w:val="center"/>
-          </w:tcPr>
-          <w:p>
-            <w:pPr>
-              <w:jc w:val="center"/>
-              <w:cnfStyle w:val="000000000000" w:firstRow="0" w:lastRow="0" w:firstColumn="0" w:lastColumn="0" w:oddVBand="0" w:evenVBand="0" w:oddHBand="0" w:evenHBand="0" w:firstRowFirstColumn="0" w:firstRowLastColumn="0" w:lastRowFirstColumn="0" w:lastRowLastColumn="0"/>
-            </w:pPr>
-            <w:r>
-              <w:t xml:space="preserve">Zusammen mit Susanne </w:t>
-            </w:r>
-            <w:proofErr w:type="spellStart"/>
-            <w:r>
-              <w:t>Korbely</w:t>
-            </w:r>
-            <w:proofErr w:type="spellEnd"/>
-            <w:r>
-              <w:t xml:space="preserve"> die </w:t>
-            </w:r>
-            <w:proofErr w:type="spellStart"/>
-            <w:r>
-              <w:t>Trello</w:t>
-            </w:r>
-            <w:proofErr w:type="spellEnd"/>
-            <w:r>
               <w:t>-Organisation übernommen (Fristen setzen, Checklisten anlegen und updaten, Verschieben von Karten)</w:t>
             </w:r>
-          </w:p>
-        </w:tc>
-      </w:tr>
-      <w:tr>
-        <w:trPr>
-          <w:cnfStyle w:val="000000100000" w:firstRow="0" w:lastRow="0" w:firstColumn="0" w:lastColumn="0" w:oddVBand="0" w:evenVBand="0" w:oddHBand="1" w:evenHBand="0" w:firstRowFirstColumn="0" w:firstRowLastColumn="0" w:lastRowFirstColumn="0" w:lastRowLastColumn="0"/>
-        </w:trPr>
-        <w:tc>
-          <w:tcPr>
-            <w:cnfStyle w:val="001000000000" w:firstRow="0" w:lastRow="0" w:firstColumn="1" w:lastColumn="0" w:oddVBand="0" w:evenVBand="0" w:oddHBand="0" w:evenHBand="0" w:firstRowFirstColumn="0" w:firstRowLastColumn="0" w:lastRowFirstColumn="0" w:lastRowLastColumn="0"/>
-            <w:tcW w:w="2978" w:type="dxa"/>
-            <w:vAlign w:val="center"/>
-          </w:tcPr>
-          <w:p>
-            <w:pPr>
-              <w:jc w:val="center"/>
-            </w:pPr>
-          </w:p>
-        </w:tc>
-        <w:tc>
-          <w:tcPr>
-            <w:tcW w:w="5527" w:type="dxa"/>
-            <w:vAlign w:val="center"/>
-          </w:tcPr>
-          <w:p>
-            <w:pPr>
-              <w:jc w:val="center"/>
-              <w:cnfStyle w:val="000000100000" w:firstRow="0" w:lastRow="0" w:firstColumn="0" w:lastColumn="0" w:oddVBand="0" w:evenVBand="0" w:oddHBand="1" w:evenHBand="0" w:firstRowFirstColumn="0" w:firstRowLastColumn="0" w:lastRowFirstColumn="0" w:lastRowLastColumn="0"/>
-            </w:pPr>
-          </w:p>
-        </w:tc>
-      </w:tr>
-      <w:tr>
-        <w:tc>
-          <w:tcPr>
-            <w:cnfStyle w:val="001000000000" w:firstRow="0" w:lastRow="0" w:firstColumn="1" w:lastColumn="0" w:oddVBand="0" w:evenVBand="0" w:oddHBand="0" w:evenHBand="0" w:firstRowFirstColumn="0" w:firstRowLastColumn="0" w:lastRowFirstColumn="0" w:lastRowLastColumn="0"/>
-            <w:tcW w:w="2978" w:type="dxa"/>
-            <w:vAlign w:val="center"/>
-          </w:tcPr>
-          <w:p>
-            <w:pPr>
-              <w:jc w:val="center"/>
-            </w:pPr>
-          </w:p>
-        </w:tc>
-        <w:tc>
-          <w:tcPr>
-            <w:tcW w:w="5527" w:type="dxa"/>
-            <w:vAlign w:val="center"/>
-          </w:tcPr>
-          <w:p>
-            <w:pPr>
-              <w:jc w:val="center"/>
-              <w:cnfStyle w:val="000000000000" w:firstRow="0" w:lastRow="0" w:firstColumn="0" w:lastColumn="0" w:oddVBand="0" w:evenVBand="0" w:oddHBand="0" w:evenHBand="0" w:firstRowFirstColumn="0" w:firstRowLastColumn="0" w:lastRowFirstColumn="0" w:lastRowLastColumn="0"/>
-            </w:pPr>
           </w:p>
         </w:tc>
       </w:tr>
@@ -7131,7 +7695,7 @@
     <w:p/>
     <w:tbl>
       <w:tblPr>
-        <w:tblStyle w:val="Rastertabelle4"/>
+        <w:tblStyle w:val="Gitternetztabelle4"/>
         <w:tblW w:w="8505" w:type="dxa"/>
         <w:tblInd w:w="-5" w:type="dxa"/>
         <w:tblLook w:val="04A0" w:firstRow="1" w:lastRow="0" w:firstColumn="1" w:lastColumn="0" w:noHBand="0" w:noVBand="1"/>
@@ -7866,7 +8430,6 @@
             </w:pPr>
             <w:proofErr w:type="spellStart"/>
             <w:r>
-              <w:lastRenderedPageBreak/>
               <w:t>SwitchController</w:t>
             </w:r>
             <w:proofErr w:type="spellEnd"/>
@@ -8125,6 +8688,7 @@
             </w:pPr>
             <w:proofErr w:type="spellStart"/>
             <w:r>
+              <w:lastRenderedPageBreak/>
               <w:t>PaperRole</w:t>
             </w:r>
             <w:proofErr w:type="spellEnd"/>
@@ -8809,7 +9373,7 @@
     <w:p/>
     <w:tbl>
       <w:tblPr>
-        <w:tblStyle w:val="Rastertabelle4"/>
+        <w:tblStyle w:val="Gitternetztabelle4"/>
         <w:tblW w:w="8505" w:type="dxa"/>
         <w:tblInd w:w="-5" w:type="dxa"/>
         <w:tblLook w:val="04A0" w:firstRow="1" w:lastRow="0" w:firstColumn="1" w:lastColumn="0" w:noHBand="0" w:noVBand="1"/>
@@ -9005,25 +9569,22 @@
         <w:tc>
           <w:tcPr>
             <w:cnfStyle w:val="001000000000" w:firstRow="0" w:lastRow="0" w:firstColumn="1" w:lastColumn="0" w:oddVBand="0" w:evenVBand="0" w:oddHBand="0" w:evenHBand="0" w:firstRowFirstColumn="0" w:firstRowLastColumn="0" w:lastRowFirstColumn="0" w:lastRowLastColumn="0"/>
-            <w:tcW w:w="2978" w:type="dxa"/>
-            <w:vAlign w:val="center"/>
-          </w:tcPr>
-          <w:p>
-            <w:pPr>
-              <w:jc w:val="center"/>
-            </w:pPr>
-          </w:p>
-        </w:tc>
-        <w:tc>
-          <w:tcPr>
-            <w:tcW w:w="5527" w:type="dxa"/>
-            <w:vAlign w:val="center"/>
-          </w:tcPr>
-          <w:p>
-            <w:pPr>
-              <w:jc w:val="center"/>
-              <w:cnfStyle w:val="000000000000" w:firstRow="0" w:lastRow="0" w:firstColumn="0" w:lastColumn="0" w:oddVBand="0" w:evenVBand="0" w:oddHBand="0" w:evenHBand="0" w:firstRowFirstColumn="0" w:firstRowLastColumn="0" w:lastRowFirstColumn="0" w:lastRowLastColumn="0"/>
-            </w:pPr>
+            <w:tcW w:w="8505" w:type="dxa"/>
+            <w:gridSpan w:val="2"/>
+            <w:vAlign w:val="center"/>
+          </w:tcPr>
+          <w:p>
+            <w:pPr>
+              <w:jc w:val="center"/>
+            </w:pPr>
+            <w:proofErr w:type="spellStart"/>
+            <w:r>
+              <w:rPr>
+                <w:sz w:val="26"/>
+              </w:rPr>
+              <w:t>Scripte</w:t>
+            </w:r>
+            <w:proofErr w:type="spellEnd"/>
           </w:p>
         </w:tc>
       </w:tr>
@@ -9034,55 +9595,16 @@
         <w:tc>
           <w:tcPr>
             <w:cnfStyle w:val="001000000000" w:firstRow="0" w:lastRow="0" w:firstColumn="1" w:lastColumn="0" w:oddVBand="0" w:evenVBand="0" w:oddHBand="0" w:evenHBand="0" w:firstRowFirstColumn="0" w:firstRowLastColumn="0" w:lastRowFirstColumn="0" w:lastRowLastColumn="0"/>
-            <w:tcW w:w="8505" w:type="dxa"/>
-            <w:gridSpan w:val="2"/>
-            <w:vAlign w:val="center"/>
-          </w:tcPr>
-          <w:p>
-            <w:pPr>
-              <w:jc w:val="center"/>
-              <w:rPr>
-                <w:sz w:val="26"/>
-              </w:rPr>
-            </w:pPr>
-            <w:proofErr w:type="spellStart"/>
-            <w:r>
-              <w:rPr>
-                <w:sz w:val="26"/>
-              </w:rPr>
-              <w:t>Prefabs</w:t>
-            </w:r>
-            <w:proofErr w:type="spellEnd"/>
-          </w:p>
-        </w:tc>
-      </w:tr>
-      <w:tr>
-        <w:trPr>
-          <w:trHeight w:val="319"/>
-        </w:trPr>
-        <w:tc>
-          <w:tcPr>
-            <w:cnfStyle w:val="001000000000" w:firstRow="0" w:lastRow="0" w:firstColumn="1" w:lastColumn="0" w:oddVBand="0" w:evenVBand="0" w:oddHBand="0" w:evenHBand="0" w:firstRowFirstColumn="0" w:firstRowLastColumn="0" w:lastRowFirstColumn="0" w:lastRowLastColumn="0"/>
             <w:tcW w:w="2978" w:type="dxa"/>
             <w:vAlign w:val="center"/>
           </w:tcPr>
           <w:p>
             <w:pPr>
               <w:jc w:val="center"/>
-              <w:rPr>
-                <w:b w:val="0"/>
-                <w:bCs w:val="0"/>
-                <w:sz w:val="26"/>
-              </w:rPr>
-            </w:pPr>
-            <w:proofErr w:type="spellStart"/>
-            <w:r>
-              <w:rPr>
-                <w:b w:val="0"/>
-                <w:bCs w:val="0"/>
-                <w:sz w:val="26"/>
-              </w:rPr>
-              <w:t>CrossbowDamage</w:t>
+            </w:pPr>
+            <w:proofErr w:type="spellStart"/>
+            <w:r>
+              <w:t>FollowPath</w:t>
             </w:r>
             <w:proofErr w:type="spellEnd"/>
           </w:p>
@@ -9095,288 +9617,39 @@
           <w:p>
             <w:pPr>
               <w:jc w:val="center"/>
+              <w:cnfStyle w:val="000000100000" w:firstRow="0" w:lastRow="0" w:firstColumn="0" w:lastColumn="0" w:oddVBand="0" w:evenVBand="0" w:oddHBand="1" w:evenHBand="0" w:firstRowFirstColumn="0" w:firstRowLastColumn="0" w:lastRowFirstColumn="0" w:lastRowLastColumn="0"/>
+            </w:pPr>
+          </w:p>
+        </w:tc>
+      </w:tr>
+      <w:tr>
+        <w:tc>
+          <w:tcPr>
+            <w:cnfStyle w:val="001000000000" w:firstRow="0" w:lastRow="0" w:firstColumn="1" w:lastColumn="0" w:oddVBand="0" w:evenVBand="0" w:oddHBand="0" w:evenHBand="0" w:firstRowFirstColumn="0" w:firstRowLastColumn="0" w:lastRowFirstColumn="0" w:lastRowLastColumn="0"/>
+            <w:tcW w:w="2978" w:type="dxa"/>
+            <w:vAlign w:val="center"/>
+          </w:tcPr>
+          <w:p>
+            <w:pPr>
+              <w:jc w:val="center"/>
+            </w:pPr>
+            <w:proofErr w:type="spellStart"/>
+            <w:r>
+              <w:t>CameraControllerHorizontal</w:t>
+            </w:r>
+            <w:proofErr w:type="spellEnd"/>
+          </w:p>
+        </w:tc>
+        <w:tc>
+          <w:tcPr>
+            <w:tcW w:w="5527" w:type="dxa"/>
+            <w:vAlign w:val="center"/>
+          </w:tcPr>
+          <w:p>
+            <w:pPr>
+              <w:jc w:val="center"/>
               <w:cnfStyle w:val="000000000000" w:firstRow="0" w:lastRow="0" w:firstColumn="0" w:lastColumn="0" w:oddVBand="0" w:evenVBand="0" w:oddHBand="0" w:evenHBand="0" w:firstRowFirstColumn="0" w:firstRowLastColumn="0" w:lastRowFirstColumn="0" w:lastRowLastColumn="0"/>
-              <w:rPr>
-                <w:sz w:val="26"/>
-              </w:rPr>
-            </w:pPr>
-          </w:p>
-        </w:tc>
-      </w:tr>
-      <w:tr>
-        <w:trPr>
-          <w:cnfStyle w:val="000000100000" w:firstRow="0" w:lastRow="0" w:firstColumn="0" w:lastColumn="0" w:oddVBand="0" w:evenVBand="0" w:oddHBand="1" w:evenHBand="0" w:firstRowFirstColumn="0" w:firstRowLastColumn="0" w:lastRowFirstColumn="0" w:lastRowLastColumn="0"/>
-          <w:trHeight w:val="319"/>
-        </w:trPr>
-        <w:tc>
-          <w:tcPr>
-            <w:cnfStyle w:val="001000000000" w:firstRow="0" w:lastRow="0" w:firstColumn="1" w:lastColumn="0" w:oddVBand="0" w:evenVBand="0" w:oddHBand="0" w:evenHBand="0" w:firstRowFirstColumn="0" w:firstRowLastColumn="0" w:lastRowFirstColumn="0" w:lastRowLastColumn="0"/>
-            <w:tcW w:w="2978" w:type="dxa"/>
-            <w:vAlign w:val="center"/>
-          </w:tcPr>
-          <w:p>
-            <w:pPr>
-              <w:jc w:val="center"/>
-              <w:rPr>
-                <w:b w:val="0"/>
-                <w:bCs w:val="0"/>
-                <w:sz w:val="26"/>
-              </w:rPr>
-            </w:pPr>
-            <w:proofErr w:type="spellStart"/>
-            <w:r>
-              <w:rPr>
-                <w:b w:val="0"/>
-                <w:bCs w:val="0"/>
-                <w:sz w:val="26"/>
-              </w:rPr>
-              <w:t>TackerDamage</w:t>
-            </w:r>
-            <w:proofErr w:type="spellEnd"/>
-          </w:p>
-        </w:tc>
-        <w:tc>
-          <w:tcPr>
-            <w:tcW w:w="5527" w:type="dxa"/>
-            <w:vAlign w:val="center"/>
-          </w:tcPr>
-          <w:p>
-            <w:pPr>
-              <w:jc w:val="center"/>
-              <w:cnfStyle w:val="000000100000" w:firstRow="0" w:lastRow="0" w:firstColumn="0" w:lastColumn="0" w:oddVBand="0" w:evenVBand="0" w:oddHBand="1" w:evenHBand="0" w:firstRowFirstColumn="0" w:firstRowLastColumn="0" w:lastRowFirstColumn="0" w:lastRowLastColumn="0"/>
-              <w:rPr>
-                <w:sz w:val="26"/>
-              </w:rPr>
-            </w:pPr>
-          </w:p>
-        </w:tc>
-      </w:tr>
-      <w:tr>
-        <w:trPr>
-          <w:trHeight w:val="319"/>
-        </w:trPr>
-        <w:tc>
-          <w:tcPr>
-            <w:cnfStyle w:val="001000000000" w:firstRow="0" w:lastRow="0" w:firstColumn="1" w:lastColumn="0" w:oddVBand="0" w:evenVBand="0" w:oddHBand="0" w:evenHBand="0" w:firstRowFirstColumn="0" w:firstRowLastColumn="0" w:lastRowFirstColumn="0" w:lastRowLastColumn="0"/>
-            <w:tcW w:w="2978" w:type="dxa"/>
-            <w:vAlign w:val="center"/>
-          </w:tcPr>
-          <w:p>
-            <w:pPr>
-              <w:jc w:val="center"/>
-              <w:rPr>
-                <w:b w:val="0"/>
-                <w:bCs w:val="0"/>
-                <w:sz w:val="26"/>
-              </w:rPr>
-            </w:pPr>
-            <w:proofErr w:type="spellStart"/>
-            <w:r>
-              <w:rPr>
-                <w:b w:val="0"/>
-                <w:bCs w:val="0"/>
-                <w:sz w:val="26"/>
-              </w:rPr>
-              <w:t>FillerDamage</w:t>
-            </w:r>
-            <w:proofErr w:type="spellEnd"/>
-          </w:p>
-        </w:tc>
-        <w:tc>
-          <w:tcPr>
-            <w:tcW w:w="5527" w:type="dxa"/>
-            <w:vAlign w:val="center"/>
-          </w:tcPr>
-          <w:p>
-            <w:pPr>
-              <w:jc w:val="center"/>
-              <w:cnfStyle w:val="000000000000" w:firstRow="0" w:lastRow="0" w:firstColumn="0" w:lastColumn="0" w:oddVBand="0" w:evenVBand="0" w:oddHBand="0" w:evenHBand="0" w:firstRowFirstColumn="0" w:firstRowLastColumn="0" w:lastRowFirstColumn="0" w:lastRowLastColumn="0"/>
-              <w:rPr>
-                <w:sz w:val="26"/>
-              </w:rPr>
-            </w:pPr>
-          </w:p>
-        </w:tc>
-      </w:tr>
-      <w:tr>
-        <w:trPr>
-          <w:cnfStyle w:val="000000100000" w:firstRow="0" w:lastRow="0" w:firstColumn="0" w:lastColumn="0" w:oddVBand="0" w:evenVBand="0" w:oddHBand="1" w:evenHBand="0" w:firstRowFirstColumn="0" w:firstRowLastColumn="0" w:lastRowFirstColumn="0" w:lastRowLastColumn="0"/>
-          <w:trHeight w:val="319"/>
-        </w:trPr>
-        <w:tc>
-          <w:tcPr>
-            <w:cnfStyle w:val="001000000000" w:firstRow="0" w:lastRow="0" w:firstColumn="1" w:lastColumn="0" w:oddVBand="0" w:evenVBand="0" w:oddHBand="0" w:evenHBand="0" w:firstRowFirstColumn="0" w:firstRowLastColumn="0" w:lastRowFirstColumn="0" w:lastRowLastColumn="0"/>
-            <w:tcW w:w="2978" w:type="dxa"/>
-            <w:vAlign w:val="center"/>
-          </w:tcPr>
-          <w:p>
-            <w:pPr>
-              <w:jc w:val="center"/>
-              <w:rPr>
-                <w:b w:val="0"/>
-                <w:bCs w:val="0"/>
-                <w:sz w:val="26"/>
-              </w:rPr>
-            </w:pPr>
-            <w:proofErr w:type="spellStart"/>
-            <w:r>
-              <w:rPr>
-                <w:b w:val="0"/>
-                <w:bCs w:val="0"/>
-                <w:sz w:val="26"/>
-              </w:rPr>
-              <w:t>EnemyTacker</w:t>
-            </w:r>
-            <w:proofErr w:type="spellEnd"/>
-          </w:p>
-        </w:tc>
-        <w:tc>
-          <w:tcPr>
-            <w:tcW w:w="5527" w:type="dxa"/>
-            <w:vAlign w:val="center"/>
-          </w:tcPr>
-          <w:p>
-            <w:pPr>
-              <w:jc w:val="center"/>
-              <w:cnfStyle w:val="000000100000" w:firstRow="0" w:lastRow="0" w:firstColumn="0" w:lastColumn="0" w:oddVBand="0" w:evenVBand="0" w:oddHBand="1" w:evenHBand="0" w:firstRowFirstColumn="0" w:firstRowLastColumn="0" w:lastRowFirstColumn="0" w:lastRowLastColumn="0"/>
-              <w:rPr>
-                <w:sz w:val="26"/>
-              </w:rPr>
-            </w:pPr>
-          </w:p>
-        </w:tc>
-      </w:tr>
-      <w:tr>
-        <w:trPr>
-          <w:trHeight w:val="319"/>
-        </w:trPr>
-        <w:tc>
-          <w:tcPr>
-            <w:cnfStyle w:val="001000000000" w:firstRow="0" w:lastRow="0" w:firstColumn="1" w:lastColumn="0" w:oddVBand="0" w:evenVBand="0" w:oddHBand="0" w:evenHBand="0" w:firstRowFirstColumn="0" w:firstRowLastColumn="0" w:lastRowFirstColumn="0" w:lastRowLastColumn="0"/>
-            <w:tcW w:w="2978" w:type="dxa"/>
-            <w:vAlign w:val="center"/>
-          </w:tcPr>
-          <w:p>
-            <w:pPr>
-              <w:jc w:val="center"/>
-              <w:rPr>
-                <w:b w:val="0"/>
-                <w:bCs w:val="0"/>
-                <w:sz w:val="26"/>
-              </w:rPr>
-            </w:pPr>
-            <w:proofErr w:type="spellStart"/>
-            <w:r>
-              <w:rPr>
-                <w:b w:val="0"/>
-                <w:bCs w:val="0"/>
-                <w:sz w:val="26"/>
-              </w:rPr>
-              <w:t>EnemyScissor</w:t>
-            </w:r>
-            <w:proofErr w:type="spellEnd"/>
-          </w:p>
-        </w:tc>
-        <w:tc>
-          <w:tcPr>
-            <w:tcW w:w="5527" w:type="dxa"/>
-            <w:vAlign w:val="center"/>
-          </w:tcPr>
-          <w:p>
-            <w:pPr>
-              <w:jc w:val="center"/>
-              <w:cnfStyle w:val="000000000000" w:firstRow="0" w:lastRow="0" w:firstColumn="0" w:lastColumn="0" w:oddVBand="0" w:evenVBand="0" w:oddHBand="0" w:evenHBand="0" w:firstRowFirstColumn="0" w:firstRowLastColumn="0" w:lastRowFirstColumn="0" w:lastRowLastColumn="0"/>
-              <w:rPr>
-                <w:sz w:val="26"/>
-              </w:rPr>
-            </w:pPr>
-          </w:p>
-        </w:tc>
-      </w:tr>
-      <w:tr>
-        <w:trPr>
-          <w:cnfStyle w:val="000000100000" w:firstRow="0" w:lastRow="0" w:firstColumn="0" w:lastColumn="0" w:oddVBand="0" w:evenVBand="0" w:oddHBand="1" w:evenHBand="0" w:firstRowFirstColumn="0" w:firstRowLastColumn="0" w:lastRowFirstColumn="0" w:lastRowLastColumn="0"/>
-          <w:trHeight w:val="319"/>
-        </w:trPr>
-        <w:tc>
-          <w:tcPr>
-            <w:cnfStyle w:val="001000000000" w:firstRow="0" w:lastRow="0" w:firstColumn="1" w:lastColumn="0" w:oddVBand="0" w:evenVBand="0" w:oddHBand="0" w:evenHBand="0" w:firstRowFirstColumn="0" w:firstRowLastColumn="0" w:lastRowFirstColumn="0" w:lastRowLastColumn="0"/>
-            <w:tcW w:w="2978" w:type="dxa"/>
-            <w:vAlign w:val="center"/>
-          </w:tcPr>
-          <w:p>
-            <w:pPr>
-              <w:jc w:val="center"/>
-              <w:rPr>
-                <w:b w:val="0"/>
-                <w:bCs w:val="0"/>
-                <w:sz w:val="26"/>
-              </w:rPr>
-            </w:pPr>
-            <w:proofErr w:type="spellStart"/>
-            <w:r>
-              <w:rPr>
-                <w:b w:val="0"/>
-                <w:bCs w:val="0"/>
-                <w:sz w:val="26"/>
-              </w:rPr>
-              <w:t>EnemyFiller</w:t>
-            </w:r>
-            <w:proofErr w:type="spellEnd"/>
-          </w:p>
-        </w:tc>
-        <w:tc>
-          <w:tcPr>
-            <w:tcW w:w="5527" w:type="dxa"/>
-            <w:vAlign w:val="center"/>
-          </w:tcPr>
-          <w:p>
-            <w:pPr>
-              <w:jc w:val="center"/>
-              <w:cnfStyle w:val="000000100000" w:firstRow="0" w:lastRow="0" w:firstColumn="0" w:lastColumn="0" w:oddVBand="0" w:evenVBand="0" w:oddHBand="1" w:evenHBand="0" w:firstRowFirstColumn="0" w:firstRowLastColumn="0" w:lastRowFirstColumn="0" w:lastRowLastColumn="0"/>
-              <w:rPr>
-                <w:sz w:val="26"/>
-              </w:rPr>
-            </w:pPr>
-          </w:p>
-        </w:tc>
-      </w:tr>
-      <w:tr>
-        <w:trPr>
-          <w:trHeight w:val="319"/>
-        </w:trPr>
-        <w:tc>
-          <w:tcPr>
-            <w:cnfStyle w:val="001000000000" w:firstRow="0" w:lastRow="0" w:firstColumn="1" w:lastColumn="0" w:oddVBand="0" w:evenVBand="0" w:oddHBand="0" w:evenHBand="0" w:firstRowFirstColumn="0" w:firstRowLastColumn="0" w:lastRowFirstColumn="0" w:lastRowLastColumn="0"/>
-            <w:tcW w:w="2978" w:type="dxa"/>
-            <w:vAlign w:val="center"/>
-          </w:tcPr>
-          <w:p>
-            <w:pPr>
-              <w:jc w:val="center"/>
-              <w:rPr>
-                <w:b w:val="0"/>
-                <w:bCs w:val="0"/>
-                <w:sz w:val="26"/>
-              </w:rPr>
-            </w:pPr>
-          </w:p>
-        </w:tc>
-        <w:tc>
-          <w:tcPr>
-            <w:tcW w:w="5527" w:type="dxa"/>
-            <w:vAlign w:val="center"/>
-          </w:tcPr>
-          <w:p>
-            <w:pPr>
-              <w:jc w:val="center"/>
-              <w:cnfStyle w:val="000000000000" w:firstRow="0" w:lastRow="0" w:firstColumn="0" w:lastColumn="0" w:oddVBand="0" w:evenVBand="0" w:oddHBand="0" w:evenHBand="0" w:firstRowFirstColumn="0" w:firstRowLastColumn="0" w:lastRowFirstColumn="0" w:lastRowLastColumn="0"/>
-              <w:rPr>
-                <w:sz w:val="26"/>
-              </w:rPr>
-            </w:pPr>
-            <w:bookmarkStart w:id="18" w:name="_GoBack"/>
-            <w:bookmarkEnd w:id="18"/>
+            </w:pPr>
           </w:p>
         </w:tc>
       </w:tr>
@@ -9387,30 +9660,6 @@
         <w:tc>
           <w:tcPr>
             <w:cnfStyle w:val="001000000000" w:firstRow="0" w:lastRow="0" w:firstColumn="1" w:lastColumn="0" w:oddVBand="0" w:evenVBand="0" w:oddHBand="0" w:evenHBand="0" w:firstRowFirstColumn="0" w:firstRowLastColumn="0" w:lastRowFirstColumn="0" w:lastRowLastColumn="0"/>
-            <w:tcW w:w="8505" w:type="dxa"/>
-            <w:gridSpan w:val="2"/>
-            <w:vAlign w:val="center"/>
-          </w:tcPr>
-          <w:p>
-            <w:pPr>
-              <w:jc w:val="center"/>
-            </w:pPr>
-            <w:proofErr w:type="spellStart"/>
-            <w:r>
-              <w:rPr>
-                <w:sz w:val="26"/>
-              </w:rPr>
-              <w:lastRenderedPageBreak/>
-              <w:t>Scripte</w:t>
-            </w:r>
-            <w:proofErr w:type="spellEnd"/>
-          </w:p>
-        </w:tc>
-      </w:tr>
-      <w:tr>
-        <w:tc>
-          <w:tcPr>
-            <w:cnfStyle w:val="001000000000" w:firstRow="0" w:lastRow="0" w:firstColumn="1" w:lastColumn="0" w:oddVBand="0" w:evenVBand="0" w:oddHBand="0" w:evenHBand="0" w:firstRowFirstColumn="0" w:firstRowLastColumn="0" w:lastRowFirstColumn="0" w:lastRowLastColumn="0"/>
             <w:tcW w:w="2978" w:type="dxa"/>
             <w:vAlign w:val="center"/>
           </w:tcPr>
@@ -9420,7 +9669,7 @@
             </w:pPr>
             <w:proofErr w:type="spellStart"/>
             <w:r>
-              <w:t>FollowPath</w:t>
+              <w:t>FrequentAttacks</w:t>
             </w:r>
             <w:proofErr w:type="spellEnd"/>
           </w:p>
@@ -9433,8 +9682,47 @@
           <w:p>
             <w:pPr>
               <w:jc w:val="center"/>
+              <w:cnfStyle w:val="000000100000" w:firstRow="0" w:lastRow="0" w:firstColumn="0" w:lastColumn="0" w:oddVBand="0" w:evenVBand="0" w:oddHBand="1" w:evenHBand="0" w:firstRowFirstColumn="0" w:firstRowLastColumn="0" w:lastRowFirstColumn="0" w:lastRowLastColumn="0"/>
+            </w:pPr>
+          </w:p>
+        </w:tc>
+      </w:tr>
+      <w:tr>
+        <w:tc>
+          <w:tcPr>
+            <w:cnfStyle w:val="001000000000" w:firstRow="0" w:lastRow="0" w:firstColumn="1" w:lastColumn="0" w:oddVBand="0" w:evenVBand="0" w:oddHBand="0" w:evenHBand="0" w:firstRowFirstColumn="0" w:firstRowLastColumn="0" w:lastRowFirstColumn="0" w:lastRowLastColumn="0"/>
+            <w:tcW w:w="2978" w:type="dxa"/>
+            <w:vAlign w:val="center"/>
+          </w:tcPr>
+          <w:p>
+            <w:pPr>
+              <w:jc w:val="center"/>
+            </w:pPr>
+            <w:proofErr w:type="spellStart"/>
+            <w:r>
+              <w:t>MenuScript</w:t>
+            </w:r>
+            <w:proofErr w:type="spellEnd"/>
+          </w:p>
+        </w:tc>
+        <w:tc>
+          <w:tcPr>
+            <w:tcW w:w="5527" w:type="dxa"/>
+            <w:vAlign w:val="center"/>
+          </w:tcPr>
+          <w:p>
+            <w:pPr>
+              <w:jc w:val="center"/>
               <w:cnfStyle w:val="000000000000" w:firstRow="0" w:lastRow="0" w:firstColumn="0" w:lastColumn="0" w:oddVBand="0" w:evenVBand="0" w:oddHBand="0" w:evenHBand="0" w:firstRowFirstColumn="0" w:firstRowLastColumn="0" w:lastRowFirstColumn="0" w:lastRowLastColumn="0"/>
             </w:pPr>
+            <w:r>
+              <w:t xml:space="preserve">Basis für </w:t>
+            </w:r>
+            <w:proofErr w:type="spellStart"/>
+            <w:r>
+              <w:t>MenuController</w:t>
+            </w:r>
+            <w:proofErr w:type="spellEnd"/>
           </w:p>
         </w:tc>
       </w:tr>
@@ -9454,7 +9742,7 @@
             </w:pPr>
             <w:proofErr w:type="spellStart"/>
             <w:r>
-              <w:t>DamageController</w:t>
+              <w:t>UIManager</w:t>
             </w:r>
             <w:proofErr w:type="spellEnd"/>
           </w:p>
@@ -9469,37 +9757,38 @@
               <w:jc w:val="center"/>
               <w:cnfStyle w:val="000000100000" w:firstRow="0" w:lastRow="0" w:firstColumn="0" w:lastColumn="0" w:oddVBand="0" w:evenVBand="0" w:oddHBand="1" w:evenHBand="0" w:firstRowFirstColumn="0" w:firstRowLastColumn="0" w:lastRowFirstColumn="0" w:lastRowLastColumn="0"/>
             </w:pPr>
-          </w:p>
-        </w:tc>
-      </w:tr>
-      <w:tr>
-        <w:tc>
-          <w:tcPr>
-            <w:cnfStyle w:val="001000000000" w:firstRow="0" w:lastRow="0" w:firstColumn="1" w:lastColumn="0" w:oddVBand="0" w:evenVBand="0" w:oddHBand="0" w:evenHBand="0" w:firstRowFirstColumn="0" w:firstRowLastColumn="0" w:lastRowFirstColumn="0" w:lastRowLastColumn="0"/>
-            <w:tcW w:w="2978" w:type="dxa"/>
-            <w:vAlign w:val="center"/>
-          </w:tcPr>
-          <w:p>
-            <w:pPr>
-              <w:jc w:val="center"/>
-            </w:pPr>
-            <w:proofErr w:type="spellStart"/>
-            <w:r>
-              <w:t>TurnToPlayer</w:t>
-            </w:r>
-            <w:proofErr w:type="spellEnd"/>
-          </w:p>
-        </w:tc>
-        <w:tc>
-          <w:tcPr>
-            <w:tcW w:w="5527" w:type="dxa"/>
-            <w:vAlign w:val="center"/>
-          </w:tcPr>
-          <w:p>
-            <w:pPr>
-              <w:jc w:val="center"/>
-              <w:cnfStyle w:val="000000000000" w:firstRow="0" w:lastRow="0" w:firstColumn="0" w:lastColumn="0" w:oddVBand="0" w:evenVBand="0" w:oddHBand="0" w:evenHBand="0" w:firstRowFirstColumn="0" w:firstRowLastColumn="0" w:lastRowFirstColumn="0" w:lastRowLastColumn="0"/>
-            </w:pPr>
+            <w:r>
+              <w:t xml:space="preserve">Basis für Pause Funktion (siehe </w:t>
+            </w:r>
+            <w:proofErr w:type="spellStart"/>
+            <w:r>
+              <w:t>GameManager</w:t>
+            </w:r>
+            <w:proofErr w:type="spellEnd"/>
+            <w:r>
+              <w:t>)</w:t>
+            </w:r>
+          </w:p>
+        </w:tc>
+      </w:tr>
+      <w:tr>
+        <w:tc>
+          <w:tcPr>
+            <w:cnfStyle w:val="001000000000" w:firstRow="0" w:lastRow="0" w:firstColumn="1" w:lastColumn="0" w:oddVBand="0" w:evenVBand="0" w:oddHBand="0" w:evenHBand="0" w:firstRowFirstColumn="0" w:firstRowLastColumn="0" w:lastRowFirstColumn="0" w:lastRowLastColumn="0"/>
+            <w:tcW w:w="8505" w:type="dxa"/>
+            <w:gridSpan w:val="2"/>
+            <w:vAlign w:val="center"/>
+          </w:tcPr>
+          <w:p>
+            <w:pPr>
+              <w:jc w:val="center"/>
+            </w:pPr>
+            <w:r>
+              <w:rPr>
+                <w:sz w:val="26"/>
+              </w:rPr>
+              <w:t>Dokumentation</w:t>
+            </w:r>
           </w:p>
         </w:tc>
       </w:tr>
@@ -9517,11 +9806,9 @@
             <w:pPr>
               <w:jc w:val="center"/>
             </w:pPr>
-            <w:proofErr w:type="spellStart"/>
-            <w:r>
-              <w:t>CameraControllerHorizontal</w:t>
-            </w:r>
-            <w:proofErr w:type="spellEnd"/>
+            <w:r>
+              <w:t>Version 0.2</w:t>
+            </w:r>
           </w:p>
         </w:tc>
         <w:tc>
@@ -9534,6 +9821,15 @@
               <w:jc w:val="center"/>
               <w:cnfStyle w:val="000000100000" w:firstRow="0" w:lastRow="0" w:firstColumn="0" w:lastColumn="0" w:oddVBand="0" w:evenVBand="0" w:oddHBand="1" w:evenHBand="0" w:firstRowFirstColumn="0" w:firstRowLastColumn="0" w:lastRowFirstColumn="0" w:lastRowLastColumn="0"/>
             </w:pPr>
+            <w:r>
+              <w:t>Zusammen mit Jana Meyer</w:t>
+            </w:r>
+            <w:r>
+              <w:t>, Susanne Korbely</w:t>
+            </w:r>
+            <w:r>
+              <w:t xml:space="preserve"> und Dennis Schüsselbauer komplette Überarbeitung der Version 0.1 </w:t>
+            </w:r>
           </w:p>
         </w:tc>
       </w:tr>
@@ -9548,11 +9844,6 @@
             <w:pPr>
               <w:jc w:val="center"/>
             </w:pPr>
-            <w:proofErr w:type="spellStart"/>
-            <w:r>
-              <w:t>FrequentAttacks</w:t>
-            </w:r>
-            <w:proofErr w:type="spellEnd"/>
           </w:p>
         </w:tc>
         <w:tc>
@@ -9564,175 +9855,6 @@
             <w:pPr>
               <w:jc w:val="center"/>
               <w:cnfStyle w:val="000000000000" w:firstRow="0" w:lastRow="0" w:firstColumn="0" w:lastColumn="0" w:oddVBand="0" w:evenVBand="0" w:oddHBand="0" w:evenHBand="0" w:firstRowFirstColumn="0" w:firstRowLastColumn="0" w:lastRowFirstColumn="0" w:lastRowLastColumn="0"/>
-            </w:pPr>
-          </w:p>
-        </w:tc>
-      </w:tr>
-      <w:tr>
-        <w:trPr>
-          <w:cnfStyle w:val="000000100000" w:firstRow="0" w:lastRow="0" w:firstColumn="0" w:lastColumn="0" w:oddVBand="0" w:evenVBand="0" w:oddHBand="1" w:evenHBand="0" w:firstRowFirstColumn="0" w:firstRowLastColumn="0" w:lastRowFirstColumn="0" w:lastRowLastColumn="0"/>
-        </w:trPr>
-        <w:tc>
-          <w:tcPr>
-            <w:cnfStyle w:val="001000000000" w:firstRow="0" w:lastRow="0" w:firstColumn="1" w:lastColumn="0" w:oddVBand="0" w:evenVBand="0" w:oddHBand="0" w:evenHBand="0" w:firstRowFirstColumn="0" w:firstRowLastColumn="0" w:lastRowFirstColumn="0" w:lastRowLastColumn="0"/>
-            <w:tcW w:w="2978" w:type="dxa"/>
-            <w:vAlign w:val="center"/>
-          </w:tcPr>
-          <w:p>
-            <w:pPr>
-              <w:jc w:val="center"/>
-            </w:pPr>
-            <w:proofErr w:type="spellStart"/>
-            <w:r>
-              <w:t>MenuScript</w:t>
-            </w:r>
-            <w:proofErr w:type="spellEnd"/>
-          </w:p>
-        </w:tc>
-        <w:tc>
-          <w:tcPr>
-            <w:tcW w:w="5527" w:type="dxa"/>
-            <w:vAlign w:val="center"/>
-          </w:tcPr>
-          <w:p>
-            <w:pPr>
-              <w:jc w:val="center"/>
-              <w:cnfStyle w:val="000000100000" w:firstRow="0" w:lastRow="0" w:firstColumn="0" w:lastColumn="0" w:oddVBand="0" w:evenVBand="0" w:oddHBand="1" w:evenHBand="0" w:firstRowFirstColumn="0" w:firstRowLastColumn="0" w:lastRowFirstColumn="0" w:lastRowLastColumn="0"/>
-            </w:pPr>
-            <w:r>
-              <w:t xml:space="preserve">Basis für </w:t>
-            </w:r>
-            <w:proofErr w:type="spellStart"/>
-            <w:r>
-              <w:t>MenuController</w:t>
-            </w:r>
-            <w:proofErr w:type="spellEnd"/>
-          </w:p>
-        </w:tc>
-      </w:tr>
-      <w:tr>
-        <w:tc>
-          <w:tcPr>
-            <w:cnfStyle w:val="001000000000" w:firstRow="0" w:lastRow="0" w:firstColumn="1" w:lastColumn="0" w:oddVBand="0" w:evenVBand="0" w:oddHBand="0" w:evenHBand="0" w:firstRowFirstColumn="0" w:firstRowLastColumn="0" w:lastRowFirstColumn="0" w:lastRowLastColumn="0"/>
-            <w:tcW w:w="2978" w:type="dxa"/>
-            <w:vAlign w:val="center"/>
-          </w:tcPr>
-          <w:p>
-            <w:pPr>
-              <w:jc w:val="center"/>
-            </w:pPr>
-            <w:proofErr w:type="spellStart"/>
-            <w:r>
-              <w:t>UIManager</w:t>
-            </w:r>
-            <w:proofErr w:type="spellEnd"/>
-          </w:p>
-        </w:tc>
-        <w:tc>
-          <w:tcPr>
-            <w:tcW w:w="5527" w:type="dxa"/>
-            <w:vAlign w:val="center"/>
-          </w:tcPr>
-          <w:p>
-            <w:pPr>
-              <w:jc w:val="center"/>
-              <w:cnfStyle w:val="000000000000" w:firstRow="0" w:lastRow="0" w:firstColumn="0" w:lastColumn="0" w:oddVBand="0" w:evenVBand="0" w:oddHBand="0" w:evenHBand="0" w:firstRowFirstColumn="0" w:firstRowLastColumn="0" w:lastRowFirstColumn="0" w:lastRowLastColumn="0"/>
-            </w:pPr>
-            <w:r>
-              <w:t xml:space="preserve">Basis für Pause Funktion (siehe </w:t>
-            </w:r>
-            <w:proofErr w:type="spellStart"/>
-            <w:r>
-              <w:t>GameManager</w:t>
-            </w:r>
-            <w:proofErr w:type="spellEnd"/>
-            <w:r>
-              <w:t>)</w:t>
-            </w:r>
-          </w:p>
-        </w:tc>
-      </w:tr>
-      <w:tr>
-        <w:trPr>
-          <w:cnfStyle w:val="000000100000" w:firstRow="0" w:lastRow="0" w:firstColumn="0" w:lastColumn="0" w:oddVBand="0" w:evenVBand="0" w:oddHBand="1" w:evenHBand="0" w:firstRowFirstColumn="0" w:firstRowLastColumn="0" w:lastRowFirstColumn="0" w:lastRowLastColumn="0"/>
-        </w:trPr>
-        <w:tc>
-          <w:tcPr>
-            <w:cnfStyle w:val="001000000000" w:firstRow="0" w:lastRow="0" w:firstColumn="1" w:lastColumn="0" w:oddVBand="0" w:evenVBand="0" w:oddHBand="0" w:evenHBand="0" w:firstRowFirstColumn="0" w:firstRowLastColumn="0" w:lastRowFirstColumn="0" w:lastRowLastColumn="0"/>
-            <w:tcW w:w="8505" w:type="dxa"/>
-            <w:gridSpan w:val="2"/>
-            <w:vAlign w:val="center"/>
-          </w:tcPr>
-          <w:p>
-            <w:pPr>
-              <w:jc w:val="center"/>
-            </w:pPr>
-            <w:r>
-              <w:rPr>
-                <w:sz w:val="26"/>
-              </w:rPr>
-              <w:t>Dokumentation</w:t>
-            </w:r>
-          </w:p>
-        </w:tc>
-      </w:tr>
-      <w:tr>
-        <w:tc>
-          <w:tcPr>
-            <w:cnfStyle w:val="001000000000" w:firstRow="0" w:lastRow="0" w:firstColumn="1" w:lastColumn="0" w:oddVBand="0" w:evenVBand="0" w:oddHBand="0" w:evenHBand="0" w:firstRowFirstColumn="0" w:firstRowLastColumn="0" w:lastRowFirstColumn="0" w:lastRowLastColumn="0"/>
-            <w:tcW w:w="2978" w:type="dxa"/>
-            <w:vAlign w:val="center"/>
-          </w:tcPr>
-          <w:p>
-            <w:pPr>
-              <w:jc w:val="center"/>
-            </w:pPr>
-            <w:r>
-              <w:t>Version 0.2</w:t>
-            </w:r>
-          </w:p>
-        </w:tc>
-        <w:tc>
-          <w:tcPr>
-            <w:tcW w:w="5527" w:type="dxa"/>
-            <w:vAlign w:val="center"/>
-          </w:tcPr>
-          <w:p>
-            <w:pPr>
-              <w:jc w:val="center"/>
-              <w:cnfStyle w:val="000000000000" w:firstRow="0" w:lastRow="0" w:firstColumn="0" w:lastColumn="0" w:oddVBand="0" w:evenVBand="0" w:oddHBand="0" w:evenHBand="0" w:firstRowFirstColumn="0" w:firstRowLastColumn="0" w:lastRowFirstColumn="0" w:lastRowLastColumn="0"/>
-            </w:pPr>
-            <w:r>
-              <w:t xml:space="preserve">Zusammen mit Jana Meyer, Susanne Korbely und Dennis Schüsselbauer komplette Überarbeitung der Version 0.1 </w:t>
-            </w:r>
-          </w:p>
-        </w:tc>
-      </w:tr>
-      <w:tr>
-        <w:trPr>
-          <w:cnfStyle w:val="000000100000" w:firstRow="0" w:lastRow="0" w:firstColumn="0" w:lastColumn="0" w:oddVBand="0" w:evenVBand="0" w:oddHBand="1" w:evenHBand="0" w:firstRowFirstColumn="0" w:firstRowLastColumn="0" w:lastRowFirstColumn="0" w:lastRowLastColumn="0"/>
-        </w:trPr>
-        <w:tc>
-          <w:tcPr>
-            <w:cnfStyle w:val="001000000000" w:firstRow="0" w:lastRow="0" w:firstColumn="1" w:lastColumn="0" w:oddVBand="0" w:evenVBand="0" w:oddHBand="0" w:evenHBand="0" w:firstRowFirstColumn="0" w:firstRowLastColumn="0" w:lastRowFirstColumn="0" w:lastRowLastColumn="0"/>
-            <w:tcW w:w="2978" w:type="dxa"/>
-            <w:vAlign w:val="center"/>
-          </w:tcPr>
-          <w:p>
-            <w:pPr>
-              <w:jc w:val="center"/>
-            </w:pPr>
-          </w:p>
-        </w:tc>
-        <w:tc>
-          <w:tcPr>
-            <w:tcW w:w="5527" w:type="dxa"/>
-            <w:vAlign w:val="center"/>
-          </w:tcPr>
-          <w:p>
-            <w:pPr>
-              <w:jc w:val="center"/>
-              <w:cnfStyle w:val="000000100000" w:firstRow="0" w:lastRow="0" w:firstColumn="0" w:lastColumn="0" w:oddVBand="0" w:evenVBand="0" w:oddHBand="1" w:evenHBand="0" w:firstRowFirstColumn="0" w:firstRowLastColumn="0" w:lastRowFirstColumn="0" w:lastRowLastColumn="0"/>
             </w:pPr>
           </w:p>
         </w:tc>
@@ -9741,7 +9863,7 @@
     <w:p/>
     <w:tbl>
       <w:tblPr>
-        <w:tblStyle w:val="Rastertabelle4"/>
+        <w:tblStyle w:val="Gitternetztabelle4"/>
         <w:tblW w:w="8505" w:type="dxa"/>
         <w:tblInd w:w="-5" w:type="dxa"/>
         <w:tblLook w:val="04A0" w:firstRow="1" w:lastRow="0" w:firstColumn="1" w:lastColumn="0" w:noHBand="0" w:noVBand="1"/>
@@ -10020,6 +10142,7 @@
               <w:rPr>
                 <w:sz w:val="26"/>
               </w:rPr>
+              <w:lastRenderedPageBreak/>
               <w:t>Management</w:t>
             </w:r>
           </w:p>
@@ -10777,11 +10900,11 @@
         </w:numPr>
         <w:ind w:hanging="576"/>
       </w:pPr>
-      <w:bookmarkStart w:id="19" w:name="_z337ya" w:colFirst="0" w:colLast="0"/>
+      <w:bookmarkStart w:id="19" w:name="_Toc493249599"/>
+      <w:r>
+        <w:t>Projektplan</w:t>
+      </w:r>
       <w:bookmarkEnd w:id="19"/>
-      <w:r>
-        <w:t>Projektplan</w:t>
-      </w:r>
     </w:p>
     <w:p>
       <w:r>
@@ -10805,108 +10928,108 @@
       </w:r>
       <w:proofErr w:type="spellEnd"/>
       <w:r>
-        <w:t xml:space="preserve"> ist ein Coop-Game, daher sind zwei </w:t>
+        <w:t xml:space="preserve"> ist ein Coop-Game, daher sind zwei Spielfig</w:t>
+      </w:r>
+      <w:r>
+        <w:t xml:space="preserve">uren </w:t>
+      </w:r>
+      <w:proofErr w:type="spellStart"/>
+      <w:r>
+        <w:t>gegegeben</w:t>
+      </w:r>
+      <w:proofErr w:type="spellEnd"/>
+      <w:r>
+        <w:t>, Diese wurden</w:t>
+      </w:r>
+      <w:r>
+        <w:t xml:space="preserve"> zuerst entwickelt</w:t>
+      </w:r>
+      <w:r>
+        <w:t xml:space="preserve"> und nach</w:t>
+      </w:r>
+      <w:r>
+        <w:t xml:space="preserve"> und nach auch die Gegner.</w:t>
+      </w:r>
+      <w:r>
+        <w:t xml:space="preserve"> Für das </w:t>
+      </w:r>
+      <w:proofErr w:type="spellStart"/>
+      <w:r>
+        <w:t>Gameplay</w:t>
+      </w:r>
+      <w:proofErr w:type="spellEnd"/>
+      <w:r>
+        <w:t xml:space="preserve"> wurde</w:t>
+      </w:r>
+      <w:r>
+        <w:t>n</w:t>
+      </w:r>
+      <w:r>
+        <w:t xml:space="preserve"> anschließe</w:t>
+      </w:r>
+      <w:r>
+        <w:t xml:space="preserve">nd die Spieler implementiert und die Grundmechanik eingebaut. </w:t>
+      </w:r>
+      <w:r>
+        <w:t xml:space="preserve">Danach wurden die Items für das Spiel und die Figuren erstellt und die Animationen, wie auch die Attacken und Angriffe, zusätzlich auch die Sterbemechanik mit eingebaut. </w:t>
+      </w:r>
+      <w:r>
+        <w:t xml:space="preserve">Die Gegner und die Items wurden nacheinander implementiert, wobei nicht die Fernkampfgegner noch nicht im Spiel mit eingebettet wurden, sowie der Tauchgürtel für das Eichhörnchen und die Rüstung für den Bären. Die Items im Spiel wurden parallel erstellt und erhielten immer wieder Updates oder Verbesserungen.  Auch das </w:t>
+      </w:r>
+      <w:proofErr w:type="spellStart"/>
+      <w:r>
+        <w:t>Leveldesign</w:t>
+      </w:r>
+      <w:proofErr w:type="spellEnd"/>
+      <w:r>
+        <w:t xml:space="preserve"> nahm dann langsam Gestalt an und es wurde die Kamera eingestellt. Die </w:t>
+      </w:r>
+      <w:r>
+        <w:t xml:space="preserve">Attacken der Gegner wurden weiter ausgebaut und ein Controller für den Schaden an den Figuren, sowie die </w:t>
+      </w:r>
+      <w:proofErr w:type="spellStart"/>
+      <w:r>
+        <w:t>Health</w:t>
+      </w:r>
+      <w:proofErr w:type="spellEnd"/>
+      <w:r>
+        <w:t xml:space="preserve">-Bar eingerichtet. Die Level wurden ständig erweitert und auch das </w:t>
+      </w:r>
+      <w:proofErr w:type="spellStart"/>
+      <w:r>
+        <w:t>Gameplay</w:t>
+      </w:r>
+      <w:proofErr w:type="spellEnd"/>
+      <w:r>
+        <w:t xml:space="preserve"> in diesen verbessert. Gegen Ende des Projekts wurden der Start – und Endbildschirm erstellt, sowie ein </w:t>
+      </w:r>
+      <w:proofErr w:type="spellStart"/>
+      <w:r>
+        <w:t>Levelübersichtsbildschirm</w:t>
+      </w:r>
+      <w:proofErr w:type="spellEnd"/>
+      <w:r>
+        <w:t xml:space="preserve">. Weiterhin wurde der </w:t>
+      </w:r>
+      <w:proofErr w:type="spellStart"/>
+      <w:r>
+        <w:t>Itemwechsel</w:t>
+      </w:r>
+      <w:proofErr w:type="spellEnd"/>
+      <w:r>
+        <w:t xml:space="preserve"> im Spiel eingebettet.</w:t>
+      </w:r>
+    </w:p>
+    <w:p>
+      <w:r>
+        <w:t>Am Anfang des Projekts wurde</w:t>
+      </w:r>
+      <w:r>
+        <w:t xml:space="preserve"> viel um das Design diskutiert, was auch zu vielen Änderungen geführt hat und den Fortschritt des Spiels etwas blockierte. Zusätzlich gab es bei manchen </w:t>
       </w:r>
       <w:r>
         <w:lastRenderedPageBreak/>
-        <w:t>Spielfig</w:t>
-      </w:r>
-      <w:r>
-        <w:t xml:space="preserve">uren </w:t>
-      </w:r>
-      <w:proofErr w:type="spellStart"/>
-      <w:r>
-        <w:t>gegegeben</w:t>
-      </w:r>
-      <w:proofErr w:type="spellEnd"/>
-      <w:r>
-        <w:t>, Diese wurden</w:t>
-      </w:r>
-      <w:r>
-        <w:t xml:space="preserve"> zuerst entwickelt</w:t>
-      </w:r>
-      <w:r>
-        <w:t xml:space="preserve"> und nach</w:t>
-      </w:r>
-      <w:r>
-        <w:t xml:space="preserve"> und nach auch die Gegner.</w:t>
-      </w:r>
-      <w:r>
-        <w:t xml:space="preserve"> Für das </w:t>
-      </w:r>
-      <w:proofErr w:type="spellStart"/>
-      <w:r>
-        <w:t>Gameplay</w:t>
-      </w:r>
-      <w:proofErr w:type="spellEnd"/>
-      <w:r>
-        <w:t xml:space="preserve"> wurde</w:t>
-      </w:r>
-      <w:r>
-        <w:t>n</w:t>
-      </w:r>
-      <w:r>
-        <w:t xml:space="preserve"> anschließe</w:t>
-      </w:r>
-      <w:r>
-        <w:t xml:space="preserve">nd die Spieler implementiert und die Grundmechanik eingebaut. </w:t>
-      </w:r>
-      <w:r>
-        <w:t xml:space="preserve">Danach wurden die Items für das Spiel und die Figuren erstellt und die Animationen, wie auch die Attacken und Angriffe, zusätzlich auch die Sterbemechanik mit eingebaut. </w:t>
-      </w:r>
-      <w:r>
-        <w:t xml:space="preserve">Die Gegner und die Items wurden nacheinander implementiert, wobei nicht die Fernkampfgegner noch nicht im Spiel mit eingebettet wurden, sowie der Tauchgürtel für das Eichhörnchen und die Rüstung für den Bären. Die Items im Spiel wurden parallel erstellt und erhielten immer wieder Updates oder Verbesserungen.  Auch das </w:t>
-      </w:r>
-      <w:proofErr w:type="spellStart"/>
-      <w:r>
-        <w:t>Leveldesign</w:t>
-      </w:r>
-      <w:proofErr w:type="spellEnd"/>
-      <w:r>
-        <w:t xml:space="preserve"> nahm dann langsam Gestalt an und es wurde die Kamera eingestellt. Die </w:t>
-      </w:r>
-      <w:r>
-        <w:t xml:space="preserve">Attacken der Gegner wurden weiter ausgebaut und ein Controller für den Schaden an den Figuren, sowie die </w:t>
-      </w:r>
-      <w:proofErr w:type="spellStart"/>
-      <w:r>
-        <w:t>Health</w:t>
-      </w:r>
-      <w:proofErr w:type="spellEnd"/>
-      <w:r>
-        <w:t xml:space="preserve">-Bar eingerichtet. Die Level wurden ständig erweitert und auch das </w:t>
-      </w:r>
-      <w:proofErr w:type="spellStart"/>
-      <w:r>
-        <w:t>Gameplay</w:t>
-      </w:r>
-      <w:proofErr w:type="spellEnd"/>
-      <w:r>
-        <w:t xml:space="preserve"> in diesen verbessert. Gegen Ende des Projekts wurden der Start – und Endbildschirm erstellt, sowie ein </w:t>
-      </w:r>
-      <w:proofErr w:type="spellStart"/>
-      <w:r>
-        <w:t>Levelübersichtsbildschirm</w:t>
-      </w:r>
-      <w:proofErr w:type="spellEnd"/>
-      <w:r>
-        <w:t xml:space="preserve">. Weiterhin wurde der </w:t>
-      </w:r>
-      <w:proofErr w:type="spellStart"/>
-      <w:r>
-        <w:t>Itemwechsel</w:t>
-      </w:r>
-      <w:proofErr w:type="spellEnd"/>
-      <w:r>
-        <w:t xml:space="preserve"> im Spiel eingebettet.</w:t>
-      </w:r>
-    </w:p>
-    <w:p>
-      <w:r>
-        <w:t>Am Anfang des Projekts wurde</w:t>
-      </w:r>
-      <w:r>
-        <w:t xml:space="preserve"> viel um das Design diskutiert, was auch zu vielen Änderungen geführt hat und den Fortschritt des Spiels etwas blockierte. Zusätzlich gab es bei manchen Mitgliedern einige Probleme im Zeitmanagement, was deutlich zum Ende des Projekts zu sehen war. </w:t>
+        <w:t xml:space="preserve">Mitgliedern einige Probleme im Zeitmanagement, was deutlich zum Ende des Projekts zu sehen war. </w:t>
       </w:r>
       <w:r>
         <w:t xml:space="preserve">Leider konnte </w:t>
@@ -11866,7 +11989,6 @@
               <w:rPr>
                 <w:b w:val="0"/>
               </w:rPr>
-              <w:lastRenderedPageBreak/>
               <w:t xml:space="preserve">          Schwert</w:t>
             </w:r>
           </w:p>
@@ -12678,6 +12800,7 @@
               <w:rPr>
                 <w:b w:val="0"/>
               </w:rPr>
+              <w:lastRenderedPageBreak/>
               <w:t xml:space="preserve">     Level 3</w:t>
             </w:r>
             <w:r>
@@ -13279,10 +13402,15 @@
     </w:tbl>
     <w:p/>
     <w:p/>
-    <w:p/>
     <w:p>
       <w:bookmarkStart w:id="20" w:name="_3j2qqm3" w:colFirst="0" w:colLast="0"/>
       <w:bookmarkEnd w:id="20"/>
+    </w:p>
+    <w:p>
+      <w:pPr>
+        <w:pStyle w:val="berschrift2"/>
+        <w:ind w:left="0" w:firstLine="0"/>
+      </w:pPr>
     </w:p>
     <w:sectPr>
       <w:type w:val="continuous"/>
@@ -13295,7 +13423,7 @@
 </file>
 
 <file path=word/endnotes.xml><?xml version="1.0" encoding="utf-8"?>
-<w:endnotes xmlns:wpc="http://schemas.microsoft.com/office/word/2010/wordprocessingCanvas" xmlns:mo="http://schemas.microsoft.com/office/mac/office/2008/main" xmlns:mc="http://schemas.openxmlformats.org/markup-compatibility/2006" xmlns:mv="urn:schemas-microsoft-com:mac:vml" xmlns:o="urn:schemas-microsoft-com:office:office" xmlns:r="http://schemas.openxmlformats.org/officeDocument/2006/relationships" xmlns:m="http://schemas.openxmlformats.org/officeDocument/2006/math" xmlns:v="urn:schemas-microsoft-com:vml" xmlns:wp14="http://schemas.microsoft.com/office/word/2010/wordprocessingDrawing" xmlns:wp="http://schemas.openxmlformats.org/drawingml/2006/wordprocessingDrawing" xmlns:w10="urn:schemas-microsoft-com:office:word" xmlns:w="http://schemas.openxmlformats.org/wordprocessingml/2006/main" xmlns:w14="http://schemas.microsoft.com/office/word/2010/wordml" xmlns:w15="http://schemas.microsoft.com/office/word/2012/wordml" xmlns:wpg="http://schemas.microsoft.com/office/word/2010/wordprocessingGroup" xmlns:wpi="http://schemas.microsoft.com/office/word/2010/wordprocessingInk" xmlns:wne="http://schemas.microsoft.com/office/word/2006/wordml" xmlns:wps="http://schemas.microsoft.com/office/word/2010/wordprocessingShape" mc:Ignorable="w14 w15 wp14">
+<w:endnotes xmlns:wpc="http://schemas.microsoft.com/office/word/2010/wordprocessingCanvas" xmlns:cx="http://schemas.microsoft.com/office/drawing/2014/chartex" xmlns:cx1="http://schemas.microsoft.com/office/drawing/2015/9/8/chartex" xmlns:cx2="http://schemas.microsoft.com/office/drawing/2015/10/21/chartex" xmlns:cx3="http://schemas.microsoft.com/office/drawing/2016/5/9/chartex" xmlns:cx4="http://schemas.microsoft.com/office/drawing/2016/5/10/chartex" xmlns:cx5="http://schemas.microsoft.com/office/drawing/2016/5/11/chartex" xmlns:mc="http://schemas.openxmlformats.org/markup-compatibility/2006" xmlns:o="urn:schemas-microsoft-com:office:office" xmlns:r="http://schemas.openxmlformats.org/officeDocument/2006/relationships" xmlns:m="http://schemas.openxmlformats.org/officeDocument/2006/math" xmlns:v="urn:schemas-microsoft-com:vml" xmlns:wp14="http://schemas.microsoft.com/office/word/2010/wordprocessingDrawing" xmlns:wp="http://schemas.openxmlformats.org/drawingml/2006/wordprocessingDrawing" xmlns:w10="urn:schemas-microsoft-com:office:word" xmlns:w="http://schemas.openxmlformats.org/wordprocessingml/2006/main" xmlns:w14="http://schemas.microsoft.com/office/word/2010/wordml" xmlns:w15="http://schemas.microsoft.com/office/word/2012/wordml" xmlns:w16se="http://schemas.microsoft.com/office/word/2015/wordml/symex" xmlns:wpg="http://schemas.microsoft.com/office/word/2010/wordprocessingGroup" xmlns:wpi="http://schemas.microsoft.com/office/word/2010/wordprocessingInk" xmlns:wne="http://schemas.microsoft.com/office/word/2006/wordml" xmlns:wps="http://schemas.microsoft.com/office/word/2010/wordprocessingShape" mc:Ignorable="w14 w15 w16se wp14">
   <w:endnote w:type="separator" w:id="-1">
     <w:p>
       <w:pPr>
@@ -13320,7 +13448,7 @@
 </file>
 
 <file path=word/footnotes.xml><?xml version="1.0" encoding="utf-8"?>
-<w:footnotes xmlns:wpc="http://schemas.microsoft.com/office/word/2010/wordprocessingCanvas" xmlns:mo="http://schemas.microsoft.com/office/mac/office/2008/main" xmlns:mc="http://schemas.openxmlformats.org/markup-compatibility/2006" xmlns:mv="urn:schemas-microsoft-com:mac:vml" xmlns:o="urn:schemas-microsoft-com:office:office" xmlns:r="http://schemas.openxmlformats.org/officeDocument/2006/relationships" xmlns:m="http://schemas.openxmlformats.org/officeDocument/2006/math" xmlns:v="urn:schemas-microsoft-com:vml" xmlns:wp14="http://schemas.microsoft.com/office/word/2010/wordprocessingDrawing" xmlns:wp="http://schemas.openxmlformats.org/drawingml/2006/wordprocessingDrawing" xmlns:w10="urn:schemas-microsoft-com:office:word" xmlns:w="http://schemas.openxmlformats.org/wordprocessingml/2006/main" xmlns:w14="http://schemas.microsoft.com/office/word/2010/wordml" xmlns:w15="http://schemas.microsoft.com/office/word/2012/wordml" xmlns:wpg="http://schemas.microsoft.com/office/word/2010/wordprocessingGroup" xmlns:wpi="http://schemas.microsoft.com/office/word/2010/wordprocessingInk" xmlns:wne="http://schemas.microsoft.com/office/word/2006/wordml" xmlns:wps="http://schemas.microsoft.com/office/word/2010/wordprocessingShape" mc:Ignorable="w14 w15 wp14">
+<w:footnotes xmlns:wpc="http://schemas.microsoft.com/office/word/2010/wordprocessingCanvas" xmlns:cx="http://schemas.microsoft.com/office/drawing/2014/chartex" xmlns:cx1="http://schemas.microsoft.com/office/drawing/2015/9/8/chartex" xmlns:cx2="http://schemas.microsoft.com/office/drawing/2015/10/21/chartex" xmlns:cx3="http://schemas.microsoft.com/office/drawing/2016/5/9/chartex" xmlns:cx4="http://schemas.microsoft.com/office/drawing/2016/5/10/chartex" xmlns:cx5="http://schemas.microsoft.com/office/drawing/2016/5/11/chartex" xmlns:mc="http://schemas.openxmlformats.org/markup-compatibility/2006" xmlns:o="urn:schemas-microsoft-com:office:office" xmlns:r="http://schemas.openxmlformats.org/officeDocument/2006/relationships" xmlns:m="http://schemas.openxmlformats.org/officeDocument/2006/math" xmlns:v="urn:schemas-microsoft-com:vml" xmlns:wp14="http://schemas.microsoft.com/office/word/2010/wordprocessingDrawing" xmlns:wp="http://schemas.openxmlformats.org/drawingml/2006/wordprocessingDrawing" xmlns:w10="urn:schemas-microsoft-com:office:word" xmlns:w="http://schemas.openxmlformats.org/wordprocessingml/2006/main" xmlns:w14="http://schemas.microsoft.com/office/word/2010/wordml" xmlns:w15="http://schemas.microsoft.com/office/word/2012/wordml" xmlns:w16se="http://schemas.microsoft.com/office/word/2015/wordml/symex" xmlns:wpg="http://schemas.microsoft.com/office/word/2010/wordprocessingGroup" xmlns:wpi="http://schemas.microsoft.com/office/word/2010/wordprocessingInk" xmlns:wne="http://schemas.microsoft.com/office/word/2006/wordml" xmlns:wps="http://schemas.microsoft.com/office/word/2010/wordprocessingShape" mc:Ignorable="w14 w15 w16se wp14">
   <w:footnote w:type="separator" w:id="-1">
     <w:p>
       <w:pPr>
@@ -13345,7 +13473,7 @@
 </file>
 
 <file path=word/header1.xml><?xml version="1.0" encoding="utf-8"?>
-<w:hdr xmlns:wpc="http://schemas.microsoft.com/office/word/2010/wordprocessingCanvas" xmlns:mo="http://schemas.microsoft.com/office/mac/office/2008/main" xmlns:mc="http://schemas.openxmlformats.org/markup-compatibility/2006" xmlns:mv="urn:schemas-microsoft-com:mac:vml" xmlns:o="urn:schemas-microsoft-com:office:office" xmlns:r="http://schemas.openxmlformats.org/officeDocument/2006/relationships" xmlns:m="http://schemas.openxmlformats.org/officeDocument/2006/math" xmlns:v="urn:schemas-microsoft-com:vml" xmlns:wp14="http://schemas.microsoft.com/office/word/2010/wordprocessingDrawing" xmlns:wp="http://schemas.openxmlformats.org/drawingml/2006/wordprocessingDrawing" xmlns:w10="urn:schemas-microsoft-com:office:word" xmlns:w="http://schemas.openxmlformats.org/wordprocessingml/2006/main" xmlns:w14="http://schemas.microsoft.com/office/word/2010/wordml" xmlns:w15="http://schemas.microsoft.com/office/word/2012/wordml" xmlns:wpg="http://schemas.microsoft.com/office/word/2010/wordprocessingGroup" xmlns:wpi="http://schemas.microsoft.com/office/word/2010/wordprocessingInk" xmlns:wne="http://schemas.microsoft.com/office/word/2006/wordml" xmlns:wps="http://schemas.microsoft.com/office/word/2010/wordprocessingShape" mc:Ignorable="w14 w15 wp14">
+<w:hdr xmlns:wpc="http://schemas.microsoft.com/office/word/2010/wordprocessingCanvas" xmlns:cx="http://schemas.microsoft.com/office/drawing/2014/chartex" xmlns:cx1="http://schemas.microsoft.com/office/drawing/2015/9/8/chartex" xmlns:cx2="http://schemas.microsoft.com/office/drawing/2015/10/21/chartex" xmlns:cx3="http://schemas.microsoft.com/office/drawing/2016/5/9/chartex" xmlns:cx4="http://schemas.microsoft.com/office/drawing/2016/5/10/chartex" xmlns:cx5="http://schemas.microsoft.com/office/drawing/2016/5/11/chartex" xmlns:mc="http://schemas.openxmlformats.org/markup-compatibility/2006" xmlns:o="urn:schemas-microsoft-com:office:office" xmlns:r="http://schemas.openxmlformats.org/officeDocument/2006/relationships" xmlns:m="http://schemas.openxmlformats.org/officeDocument/2006/math" xmlns:v="urn:schemas-microsoft-com:vml" xmlns:wp14="http://schemas.microsoft.com/office/word/2010/wordprocessingDrawing" xmlns:wp="http://schemas.openxmlformats.org/drawingml/2006/wordprocessingDrawing" xmlns:w10="urn:schemas-microsoft-com:office:word" xmlns:w="http://schemas.openxmlformats.org/wordprocessingml/2006/main" xmlns:w14="http://schemas.microsoft.com/office/word/2010/wordml" xmlns:w15="http://schemas.microsoft.com/office/word/2012/wordml" xmlns:w16se="http://schemas.microsoft.com/office/word/2015/wordml/symex" xmlns:wpg="http://schemas.microsoft.com/office/word/2010/wordprocessingGroup" xmlns:wpi="http://schemas.microsoft.com/office/word/2010/wordprocessingInk" xmlns:wne="http://schemas.microsoft.com/office/word/2006/wordml" xmlns:wps="http://schemas.microsoft.com/office/word/2010/wordprocessingShape" mc:Ignorable="w14 w15 w16se wp14">
   <w:p>
     <w:pPr>
       <w:tabs>
@@ -13359,8 +13487,8 @@
 </file>
 
 <file path=word/numbering.xml><?xml version="1.0" encoding="utf-8"?>
-<w:numbering xmlns:wpc="http://schemas.microsoft.com/office/word/2010/wordprocessingCanvas" xmlns:mo="http://schemas.microsoft.com/office/mac/office/2008/main" xmlns:mc="http://schemas.openxmlformats.org/markup-compatibility/2006" xmlns:mv="urn:schemas-microsoft-com:mac:vml" xmlns:o="urn:schemas-microsoft-com:office:office" xmlns:r="http://schemas.openxmlformats.org/officeDocument/2006/relationships" xmlns:m="http://schemas.openxmlformats.org/officeDocument/2006/math" xmlns:v="urn:schemas-microsoft-com:vml" xmlns:wp14="http://schemas.microsoft.com/office/word/2010/wordprocessingDrawing" xmlns:wp="http://schemas.openxmlformats.org/drawingml/2006/wordprocessingDrawing" xmlns:w10="urn:schemas-microsoft-com:office:word" xmlns:w="http://schemas.openxmlformats.org/wordprocessingml/2006/main" xmlns:w14="http://schemas.microsoft.com/office/word/2010/wordml" xmlns:w15="http://schemas.microsoft.com/office/word/2012/wordml" xmlns:wpg="http://schemas.microsoft.com/office/word/2010/wordprocessingGroup" xmlns:wpi="http://schemas.microsoft.com/office/word/2010/wordprocessingInk" xmlns:wne="http://schemas.microsoft.com/office/word/2006/wordml" xmlns:wps="http://schemas.microsoft.com/office/word/2010/wordprocessingShape" mc:Ignorable="w14 w15 wp14">
-  <w:abstractNum w:abstractNumId="0">
+<w:numbering xmlns:wpc="http://schemas.microsoft.com/office/word/2010/wordprocessingCanvas" xmlns:cx="http://schemas.microsoft.com/office/drawing/2014/chartex" xmlns:cx1="http://schemas.microsoft.com/office/drawing/2015/9/8/chartex" xmlns:cx2="http://schemas.microsoft.com/office/drawing/2015/10/21/chartex" xmlns:cx3="http://schemas.microsoft.com/office/drawing/2016/5/9/chartex" xmlns:cx4="http://schemas.microsoft.com/office/drawing/2016/5/10/chartex" xmlns:cx5="http://schemas.microsoft.com/office/drawing/2016/5/11/chartex" xmlns:mc="http://schemas.openxmlformats.org/markup-compatibility/2006" xmlns:o="urn:schemas-microsoft-com:office:office" xmlns:r="http://schemas.openxmlformats.org/officeDocument/2006/relationships" xmlns:m="http://schemas.openxmlformats.org/officeDocument/2006/math" xmlns:v="urn:schemas-microsoft-com:vml" xmlns:wp14="http://schemas.microsoft.com/office/word/2010/wordprocessingDrawing" xmlns:wp="http://schemas.openxmlformats.org/drawingml/2006/wordprocessingDrawing" xmlns:w10="urn:schemas-microsoft-com:office:word" xmlns:w="http://schemas.openxmlformats.org/wordprocessingml/2006/main" xmlns:w14="http://schemas.microsoft.com/office/word/2010/wordml" xmlns:w15="http://schemas.microsoft.com/office/word/2012/wordml" xmlns:w16se="http://schemas.microsoft.com/office/word/2015/wordml/symex" xmlns:wpg="http://schemas.microsoft.com/office/word/2010/wordprocessingGroup" xmlns:wpi="http://schemas.microsoft.com/office/word/2010/wordprocessingInk" xmlns:wne="http://schemas.microsoft.com/office/word/2006/wordml" xmlns:wps="http://schemas.microsoft.com/office/word/2010/wordprocessingShape" mc:Ignorable="w14 w15 w16se wp14">
+  <w:abstractNum w:abstractNumId="0" w15:restartNumberingAfterBreak="0">
     <w:nsid w:val="389456A6"/>
     <w:multiLevelType w:val="multilevel"/>
     <w:tmpl w:val="EE26EF3E"/>
@@ -13473,7 +13601,7 @@
       </w:rPr>
     </w:lvl>
   </w:abstractNum>
-  <w:abstractNum w:abstractNumId="1">
+  <w:abstractNum w:abstractNumId="1" w15:restartNumberingAfterBreak="0">
     <w:nsid w:val="59777FE6"/>
     <w:multiLevelType w:val="multilevel"/>
     <w:tmpl w:val="F5FA43F0"/>
@@ -13586,7 +13714,7 @@
       </w:rPr>
     </w:lvl>
   </w:abstractNum>
-  <w:abstractNum w:abstractNumId="2">
+  <w:abstractNum w:abstractNumId="2" w15:restartNumberingAfterBreak="0">
     <w:nsid w:val="5CE86D26"/>
     <w:multiLevelType w:val="multilevel"/>
     <w:tmpl w:val="32184E9A"/>
@@ -13672,7 +13800,7 @@
       </w:pPr>
     </w:lvl>
   </w:abstractNum>
-  <w:abstractNum w:abstractNumId="3">
+  <w:abstractNum w:abstractNumId="3" w15:restartNumberingAfterBreak="0">
     <w:nsid w:val="72241636"/>
     <w:multiLevelType w:val="multilevel"/>
     <w:tmpl w:val="A740E64C"/>
@@ -13801,7 +13929,7 @@
 </file>
 
 <file path=word/styles.xml><?xml version="1.0" encoding="utf-8"?>
-<w:styles xmlns:mc="http://schemas.openxmlformats.org/markup-compatibility/2006" xmlns:r="http://schemas.openxmlformats.org/officeDocument/2006/relationships" xmlns:w="http://schemas.openxmlformats.org/wordprocessingml/2006/main" xmlns:w14="http://schemas.microsoft.com/office/word/2010/wordml" xmlns:w15="http://schemas.microsoft.com/office/word/2012/wordml" mc:Ignorable="w14 w15">
+<w:styles xmlns:mc="http://schemas.openxmlformats.org/markup-compatibility/2006" xmlns:r="http://schemas.openxmlformats.org/officeDocument/2006/relationships" xmlns:w="http://schemas.openxmlformats.org/wordprocessingml/2006/main" xmlns:w14="http://schemas.microsoft.com/office/word/2010/wordml" xmlns:w15="http://schemas.microsoft.com/office/word/2012/wordml" xmlns:w16se="http://schemas.microsoft.com/office/word/2015/wordml/symex" mc:Ignorable="w14 w15 w16se">
   <w:docDefaults>
     <w:rPrDefault>
       <w:rPr>
@@ -13820,10 +13948,10 @@
       </w:pPr>
     </w:pPrDefault>
   </w:docDefaults>
-  <w:latentStyles w:defLockedState="0" w:defUIPriority="99" w:defSemiHidden="0" w:defUnhideWhenUsed="0" w:defQFormat="0" w:count="382">
+  <w:latentStyles w:defLockedState="0" w:defUIPriority="99" w:defSemiHidden="0" w:defUnhideWhenUsed="0" w:defQFormat="0" w:count="374">
     <w:lsdException w:name="Normal" w:uiPriority="0" w:qFormat="1"/>
     <w:lsdException w:name="heading 1" w:uiPriority="9" w:qFormat="1"/>
-    <w:lsdException w:name="heading 2" w:semiHidden="1" w:uiPriority="9" w:unhideWhenUsed="1" w:qFormat="1"/>
+    <w:lsdException w:name="heading 2" w:semiHidden="1" w:uiPriority="0" w:unhideWhenUsed="1" w:qFormat="1"/>
     <w:lsdException w:name="heading 3" w:semiHidden="1" w:uiPriority="9" w:unhideWhenUsed="1" w:qFormat="1"/>
     <w:lsdException w:name="heading 4" w:semiHidden="1" w:uiPriority="9" w:unhideWhenUsed="1" w:qFormat="1"/>
     <w:lsdException w:name="heading 5" w:semiHidden="1" w:uiPriority="9" w:unhideWhenUsed="1" w:qFormat="1"/>
@@ -13970,10 +14098,11 @@
     <w:lsdException w:name="Table Professional" w:semiHidden="1" w:unhideWhenUsed="1"/>
     <w:lsdException w:name="Table Subtle 1" w:semiHidden="1" w:unhideWhenUsed="1"/>
     <w:lsdException w:name="Table Subtle 2" w:semiHidden="1" w:unhideWhenUsed="1"/>
-    <w:lsdException w:name="Table Web 1" w:semiHidden="1" w:unhideWhenUsed="1"/>
+    <w:lsdException w:name="Table Web 2" w:semiHidden="1" w:unhideWhenUsed="1"/>
     <w:lsdException w:name="Table Web 3" w:semiHidden="1" w:unhideWhenUsed="1"/>
     <w:lsdException w:name="Balloon Text" w:semiHidden="1" w:unhideWhenUsed="1"/>
     <w:lsdException w:name="Table Grid" w:uiPriority="39"/>
+    <w:lsdException w:name="Table Theme" w:semiHidden="1" w:unhideWhenUsed="1"/>
     <w:lsdException w:name="Placeholder Text" w:semiHidden="1"/>
     <w:lsdException w:name="No Spacing" w:uiPriority="1" w:qFormat="1"/>
     <w:lsdException w:name="Light Shading" w:uiPriority="60"/>
@@ -14191,6 +14320,7 @@
     <w:lsdException w:name="List Table 7 Colorful Accent 6" w:uiPriority="52"/>
     <w:lsdException w:name="Mention" w:semiHidden="1" w:unhideWhenUsed="1"/>
     <w:lsdException w:name="Smart Hyperlink" w:semiHidden="1" w:unhideWhenUsed="1"/>
+    <w:lsdException w:name="Hashtag" w:semiHidden="1" w:unhideWhenUsed="1"/>
   </w:latentStyles>
   <w:style w:type="paragraph" w:default="1" w:styleId="Standard">
     <w:name w:val="Normal"/>
@@ -14370,9 +14500,7 @@
       <w:tblStyleRowBandSize w:val="1"/>
       <w:tblStyleColBandSize w:val="1"/>
       <w:tblCellMar>
-        <w:top w:w="0" w:type="dxa"/>
         <w:left w:w="115" w:type="dxa"/>
-        <w:bottom w:w="0" w:type="dxa"/>
         <w:right w:w="115" w:type="dxa"/>
       </w:tblCellMar>
     </w:tblPr>
@@ -14508,7 +14636,6 @@
       <w:spacing w:line="240" w:lineRule="auto"/>
     </w:pPr>
     <w:tblPr>
-      <w:tblInd w:w="0" w:type="dxa"/>
       <w:tblBorders>
         <w:top w:val="single" w:sz="4" w:space="0" w:color="auto"/>
         <w:left w:val="single" w:sz="4" w:space="0" w:color="auto"/>
@@ -14517,15 +14644,9 @@
         <w:insideH w:val="single" w:sz="4" w:space="0" w:color="auto"/>
         <w:insideV w:val="single" w:sz="4" w:space="0" w:color="auto"/>
       </w:tblBorders>
-      <w:tblCellMar>
-        <w:top w:w="0" w:type="dxa"/>
-        <w:left w:w="108" w:type="dxa"/>
-        <w:bottom w:w="0" w:type="dxa"/>
-        <w:right w:w="108" w:type="dxa"/>
-      </w:tblCellMar>
     </w:tblPr>
   </w:style>
-  <w:style w:type="table" w:styleId="Rastertabelle4">
+  <w:style w:type="table" w:styleId="Gitternetztabelle4">
     <w:name w:val="Grid Table 4"/>
     <w:basedOn w:val="NormaleTabelle"/>
     <w:uiPriority w:val="49"/>
@@ -14536,7 +14657,6 @@
     <w:tblPr>
       <w:tblStyleRowBandSize w:val="1"/>
       <w:tblStyleColBandSize w:val="1"/>
-      <w:tblInd w:w="0" w:type="dxa"/>
       <w:tblBorders>
         <w:top w:val="single" w:sz="4" w:space="0" w:color="666666" w:themeColor="text1" w:themeTint="99"/>
         <w:left w:val="single" w:sz="4" w:space="0" w:color="666666" w:themeColor="text1" w:themeTint="99"/>
@@ -14545,12 +14665,6 @@
         <w:insideH w:val="single" w:sz="4" w:space="0" w:color="666666" w:themeColor="text1" w:themeTint="99"/>
         <w:insideV w:val="single" w:sz="4" w:space="0" w:color="666666" w:themeColor="text1" w:themeTint="99"/>
       </w:tblBorders>
-      <w:tblCellMar>
-        <w:top w:w="0" w:type="dxa"/>
-        <w:left w:w="108" w:type="dxa"/>
-        <w:bottom w:w="0" w:type="dxa"/>
-        <w:right w:w="108" w:type="dxa"/>
-      </w:tblCellMar>
     </w:tblPr>
     <w:tblStylePr w:type="firstRow">
       <w:rPr>
@@ -14607,6 +14721,55 @@
         <w:shd w:val="clear" w:color="auto" w:fill="CCCCCC" w:themeFill="text1" w:themeFillTint="33"/>
       </w:tcPr>
     </w:tblStylePr>
+  </w:style>
+  <w:style w:type="paragraph" w:styleId="Verzeichnis1">
+    <w:name w:val="toc 1"/>
+    <w:basedOn w:val="Standard"/>
+    <w:next w:val="Standard"/>
+    <w:autoRedefine/>
+    <w:uiPriority w:val="39"/>
+    <w:unhideWhenUsed/>
+    <w:rsid w:val="0075347C"/>
+    <w:pPr>
+      <w:spacing w:after="100"/>
+    </w:pPr>
+  </w:style>
+  <w:style w:type="paragraph" w:styleId="Verzeichnis2">
+    <w:name w:val="toc 2"/>
+    <w:basedOn w:val="Standard"/>
+    <w:next w:val="Standard"/>
+    <w:autoRedefine/>
+    <w:uiPriority w:val="39"/>
+    <w:unhideWhenUsed/>
+    <w:rsid w:val="0075347C"/>
+    <w:pPr>
+      <w:spacing w:after="100"/>
+      <w:ind w:left="220"/>
+    </w:pPr>
+  </w:style>
+  <w:style w:type="paragraph" w:styleId="Verzeichnis3">
+    <w:name w:val="toc 3"/>
+    <w:basedOn w:val="Standard"/>
+    <w:next w:val="Standard"/>
+    <w:autoRedefine/>
+    <w:uiPriority w:val="39"/>
+    <w:unhideWhenUsed/>
+    <w:rsid w:val="0075347C"/>
+    <w:pPr>
+      <w:spacing w:after="100"/>
+      <w:ind w:left="440"/>
+    </w:pPr>
+  </w:style>
+  <w:style w:type="character" w:styleId="Hyperlink">
+    <w:name w:val="Hyperlink"/>
+    <w:basedOn w:val="Absatz-Standardschriftart"/>
+    <w:uiPriority w:val="99"/>
+    <w:unhideWhenUsed/>
+    <w:rsid w:val="0075347C"/>
+    <w:rPr>
+      <w:color w:val="0563C1" w:themeColor="hyperlink"/>
+      <w:u w:val="single"/>
+    </w:rPr>
   </w:style>
 </w:styles>
 </file>
@@ -14877,7 +15040,7 @@
 </file>
 
 <file path=customXml/itemProps1.xml><?xml version="1.0" encoding="utf-8"?>
-<ds:datastoreItem xmlns:ds="http://schemas.openxmlformats.org/officeDocument/2006/customXml" ds:itemID="{8C36210E-255F-9A4E-B6C1-227E4098EFE4}">
+<ds:datastoreItem xmlns:ds="http://schemas.openxmlformats.org/officeDocument/2006/customXml" ds:itemID="{B8AD4394-1F47-4B38-96C3-F11A934ADA21}">
   <ds:schemaRefs>
     <ds:schemaRef ds:uri="http://schemas.openxmlformats.org/officeDocument/2006/bibliography"/>
   </ds:schemaRefs>

--- a/Documentation/GameDesign.docx
+++ b/Documentation/GameDesign.docx
@@ -1,6 +1,6 @@
 
 <file path=word/document.xml><?xml version="1.0" encoding="utf-8"?>
-<w:document xmlns:wpc="http://schemas.microsoft.com/office/word/2010/wordprocessingCanvas" xmlns:cx="http://schemas.microsoft.com/office/drawing/2014/chartex" xmlns:cx1="http://schemas.microsoft.com/office/drawing/2015/9/8/chartex" xmlns:cx2="http://schemas.microsoft.com/office/drawing/2015/10/21/chartex" xmlns:cx3="http://schemas.microsoft.com/office/drawing/2016/5/9/chartex" xmlns:cx4="http://schemas.microsoft.com/office/drawing/2016/5/10/chartex" xmlns:cx5="http://schemas.microsoft.com/office/drawing/2016/5/11/chartex" xmlns:mc="http://schemas.openxmlformats.org/markup-compatibility/2006" xmlns:o="urn:schemas-microsoft-com:office:office" xmlns:r="http://schemas.openxmlformats.org/officeDocument/2006/relationships" xmlns:m="http://schemas.openxmlformats.org/officeDocument/2006/math" xmlns:v="urn:schemas-microsoft-com:vml" xmlns:wp14="http://schemas.microsoft.com/office/word/2010/wordprocessingDrawing" xmlns:wp="http://schemas.openxmlformats.org/drawingml/2006/wordprocessingDrawing" xmlns:w10="urn:schemas-microsoft-com:office:word" xmlns:w="http://schemas.openxmlformats.org/wordprocessingml/2006/main" xmlns:w14="http://schemas.microsoft.com/office/word/2010/wordml" xmlns:w15="http://schemas.microsoft.com/office/word/2012/wordml" xmlns:w16se="http://schemas.microsoft.com/office/word/2015/wordml/symex" xmlns:wpg="http://schemas.microsoft.com/office/word/2010/wordprocessingGroup" xmlns:wpi="http://schemas.microsoft.com/office/word/2010/wordprocessingInk" xmlns:wne="http://schemas.microsoft.com/office/word/2006/wordml" xmlns:wps="http://schemas.microsoft.com/office/word/2010/wordprocessingShape" mc:Ignorable="w14 w15 w16se wp14">
+<w:document xmlns:wpc="http://schemas.microsoft.com/office/word/2010/wordprocessingCanvas" xmlns:cx="http://schemas.microsoft.com/office/drawing/2014/chartex" xmlns:cx1="http://schemas.microsoft.com/office/drawing/2015/9/8/chartex" xmlns:cx2="http://schemas.microsoft.com/office/drawing/2015/10/21/chartex" xmlns:cx3="http://schemas.microsoft.com/office/drawing/2016/5/9/chartex" xmlns:cx4="http://schemas.microsoft.com/office/drawing/2016/5/10/chartex" xmlns:cx5="http://schemas.microsoft.com/office/drawing/2016/5/11/chartex" xmlns:cx6="http://schemas.microsoft.com/office/drawing/2016/5/12/chartex" xmlns:cx7="http://schemas.microsoft.com/office/drawing/2016/5/13/chartex" xmlns:cx8="http://schemas.microsoft.com/office/drawing/2016/5/14/chartex" xmlns:mc="http://schemas.openxmlformats.org/markup-compatibility/2006" xmlns:aink="http://schemas.microsoft.com/office/drawing/2016/ink" xmlns:am3d="http://schemas.microsoft.com/office/drawing/2017/model3d" xmlns:o="urn:schemas-microsoft-com:office:office" xmlns:r="http://schemas.openxmlformats.org/officeDocument/2006/relationships" xmlns:m="http://schemas.openxmlformats.org/officeDocument/2006/math" xmlns:v="urn:schemas-microsoft-com:vml" xmlns:wp14="http://schemas.microsoft.com/office/word/2010/wordprocessingDrawing" xmlns:wp="http://schemas.openxmlformats.org/drawingml/2006/wordprocessingDrawing" xmlns:w10="urn:schemas-microsoft-com:office:word" xmlns:w="http://schemas.openxmlformats.org/wordprocessingml/2006/main" xmlns:w14="http://schemas.microsoft.com/office/word/2010/wordml" xmlns:w15="http://schemas.microsoft.com/office/word/2012/wordml" xmlns:w16cid="http://schemas.microsoft.com/office/word/2016/wordml/cid" xmlns:w16se="http://schemas.microsoft.com/office/word/2015/wordml/symex" xmlns:wpg="http://schemas.microsoft.com/office/word/2010/wordprocessingGroup" xmlns:wpi="http://schemas.microsoft.com/office/word/2010/wordprocessingInk" xmlns:wne="http://schemas.microsoft.com/office/word/2006/wordml" xmlns:wps="http://schemas.microsoft.com/office/word/2010/wordprocessingShape" mc:Ignorable="w14 w15 w16se w16cid wp14">
   <w:background w:color="FFFFFF"/>
   <w:body>
     <w:p>
@@ -971,6 +971,7 @@
           <w:docPartUnique/>
         </w:docPartObj>
       </w:sdtPr>
+      <w:sdtEndPr/>
       <w:sdtContent>
         <w:p>
           <w:pPr>
@@ -2528,10 +2529,7 @@
         </w:rPr>
       </w:pPr>
     </w:p>
-    <w:p>
-      <w:bookmarkStart w:id="0" w:name="_GoBack"/>
-      <w:bookmarkEnd w:id="0"/>
-    </w:p>
+    <w:p/>
     <w:p/>
     <w:p>
       <w:pPr>
@@ -2588,6 +2586,7 @@
           <w:docPartUnique/>
         </w:docPartObj>
       </w:sdtPr>
+      <w:sdtEndPr/>
       <w:sdtContent>
         <w:p>
           <w:pPr>
@@ -2597,14 +2596,27 @@
               <w:b/>
             </w:rPr>
           </w:pPr>
-          <w:fldSimple w:instr=" TOC \h \u \z ">
-            <w:r>
-              <w:rPr>
-                <w:b/>
-              </w:rPr>
-              <w:t>Es konnten keine Einträge für ein Abbildungsverzeichnis gefunden werden.</w:t>
-            </w:r>
-          </w:fldSimple>
+          <w:r>
+            <w:fldChar w:fldCharType="begin"/>
+          </w:r>
+          <w:r>
+            <w:instrText xml:space="preserve"> TOC \h \u \z </w:instrText>
+          </w:r>
+          <w:r>
+            <w:fldChar w:fldCharType="separate"/>
+          </w:r>
+          <w:r>
+            <w:rPr>
+              <w:b/>
+            </w:rPr>
+            <w:t>Es konnten keine Einträge für ein Abbildungsverzeichnis gefunden werden.</w:t>
+          </w:r>
+          <w:r>
+            <w:rPr>
+              <w:b/>
+            </w:rPr>
+            <w:fldChar w:fldCharType="end"/>
+          </w:r>
         </w:p>
       </w:sdtContent>
     </w:sdt>
@@ -2645,11 +2657,11 @@
         </w:numPr>
         <w:ind w:hanging="432"/>
       </w:pPr>
-      <w:bookmarkStart w:id="1" w:name="_Toc493249582"/>
+      <w:bookmarkStart w:id="0" w:name="_Toc493249582"/>
       <w:r>
         <w:t>Überblick</w:t>
       </w:r>
-      <w:bookmarkEnd w:id="1"/>
+      <w:bookmarkEnd w:id="0"/>
     </w:p>
     <w:p>
       <w:pPr>
@@ -2660,11 +2672,11 @@
         </w:numPr>
         <w:ind w:hanging="576"/>
       </w:pPr>
-      <w:bookmarkStart w:id="2" w:name="_Toc493249583"/>
+      <w:bookmarkStart w:id="1" w:name="_Toc493249583"/>
       <w:r>
         <w:t>Design Verlauf</w:t>
       </w:r>
-      <w:bookmarkEnd w:id="2"/>
+      <w:bookmarkEnd w:id="1"/>
     </w:p>
     <w:p>
       <w:pPr>
@@ -2790,15 +2802,7 @@
               <w:cnfStyle w:val="000000000000" w:firstRow="0" w:lastRow="0" w:firstColumn="0" w:lastColumn="0" w:oddVBand="0" w:evenVBand="0" w:oddHBand="0" w:evenHBand="0" w:firstRowFirstColumn="0" w:firstRowLastColumn="0" w:lastRowFirstColumn="0" w:lastRowLastColumn="0"/>
             </w:pPr>
             <w:r>
-              <w:t xml:space="preserve">Überarbeitung </w:t>
-            </w:r>
-            <w:proofErr w:type="spellStart"/>
-            <w:r>
-              <w:t>Gameplay</w:t>
-            </w:r>
-            <w:proofErr w:type="spellEnd"/>
-            <w:r>
-              <w:t>, Spielwelt und Management</w:t>
+              <w:t>Überarbeitung Gameplay, Spielwelt und Management</w:t>
             </w:r>
           </w:p>
         </w:tc>
@@ -2873,32 +2877,6 @@
             <w:r>
               <w:t xml:space="preserve"> Finale Version</w:t>
             </w:r>
-          </w:p>
-        </w:tc>
-      </w:tr>
-      <w:tr>
-        <w:trPr>
-          <w:cnfStyle w:val="000000100000" w:firstRow="0" w:lastRow="0" w:firstColumn="0" w:lastColumn="0" w:oddVBand="0" w:evenVBand="0" w:oddHBand="1" w:evenHBand="0" w:firstRowFirstColumn="0" w:firstRowLastColumn="0" w:lastRowFirstColumn="0" w:lastRowLastColumn="0"/>
-        </w:trPr>
-        <w:tc>
-          <w:tcPr>
-            <w:cnfStyle w:val="001000000000" w:firstRow="0" w:lastRow="0" w:firstColumn="1" w:lastColumn="0" w:oddVBand="0" w:evenVBand="0" w:oddHBand="0" w:evenHBand="0" w:firstRowFirstColumn="0" w:firstRowLastColumn="0" w:lastRowFirstColumn="0" w:lastRowLastColumn="0"/>
-            <w:tcW w:w="4246" w:type="dxa"/>
-          </w:tcPr>
-          <w:p>
-            <w:r>
-              <w:t>0.5</w:t>
-            </w:r>
-          </w:p>
-        </w:tc>
-        <w:tc>
-          <w:tcPr>
-            <w:tcW w:w="4247" w:type="dxa"/>
-          </w:tcPr>
-          <w:p>
-            <w:pPr>
-              <w:cnfStyle w:val="000000100000" w:firstRow="0" w:lastRow="0" w:firstColumn="0" w:lastColumn="0" w:oddVBand="0" w:evenVBand="0" w:oddHBand="1" w:evenHBand="0" w:firstRowFirstColumn="0" w:firstRowLastColumn="0" w:lastRowFirstColumn="0" w:lastRowLastColumn="0"/>
-            </w:pPr>
           </w:p>
         </w:tc>
       </w:tr>
@@ -2912,11 +2890,11 @@
         </w:numPr>
         <w:ind w:hanging="576"/>
       </w:pPr>
-      <w:bookmarkStart w:id="3" w:name="_Toc493249584"/>
+      <w:bookmarkStart w:id="2" w:name="_Toc493249584"/>
       <w:r>
         <w:t>Vision Statement</w:t>
       </w:r>
-      <w:bookmarkEnd w:id="3"/>
+      <w:bookmarkEnd w:id="2"/>
     </w:p>
     <w:p>
       <w:pPr>
@@ -2927,7 +2905,7 @@
         </w:numPr>
         <w:ind w:hanging="720"/>
       </w:pPr>
-      <w:bookmarkStart w:id="4" w:name="_Toc493249585"/>
+      <w:bookmarkStart w:id="3" w:name="_Toc493249585"/>
       <w:r>
         <w:t xml:space="preserve">Game Design </w:t>
       </w:r>
@@ -2935,7 +2913,7 @@
       <w:r>
         <w:t>Logline</w:t>
       </w:r>
-      <w:bookmarkEnd w:id="4"/>
+      <w:bookmarkEnd w:id="3"/>
       <w:proofErr w:type="spellEnd"/>
     </w:p>
     <w:p>
@@ -2969,11 +2947,11 @@
         </w:numPr>
         <w:ind w:hanging="720"/>
       </w:pPr>
-      <w:bookmarkStart w:id="5" w:name="_Toc493249586"/>
+      <w:bookmarkStart w:id="4" w:name="_Toc493249586"/>
       <w:r>
         <w:t>Zusammenfassung des Game Design</w:t>
       </w:r>
-      <w:bookmarkEnd w:id="5"/>
+      <w:bookmarkEnd w:id="4"/>
     </w:p>
     <w:p>
       <w:r>
@@ -3018,28 +2996,20 @@
         <w:t>werd</w:t>
       </w:r>
       <w:r>
-        <w:t xml:space="preserve">en am Ende des Levels angezeigt. Zudem erscheint noch ein aktueller </w:t>
+        <w:t xml:space="preserve">en am Ende des Levels angezeigt. Zudem erscheint noch ein aktueller Highscore des Spiels. </w:t>
+      </w:r>
+      <w:r>
+        <w:t xml:space="preserve">Insgesamt teilen sich die Spieler drei Leben, kommt eine Figur in Kontakt mit Gegnern oder entfernen sich die Spieler zu weit voneinander, verlieren sie ein Leben. </w:t>
+      </w:r>
+      <w:r>
+        <w:t xml:space="preserve">Falls ein Spieler stirbt, muss dieser von dem anderen Spieler mit einer </w:t>
       </w:r>
       <w:proofErr w:type="spellStart"/>
       <w:r>
-        <w:t>Highscore</w:t>
+        <w:t>Respawn</w:t>
       </w:r>
       <w:proofErr w:type="spellEnd"/>
       <w:r>
-        <w:t xml:space="preserve"> des Spiels. </w:t>
-      </w:r>
-      <w:r>
-        <w:t xml:space="preserve">Insgesamt teilen sich die Spieler drei Leben, kommt eine Figur in Kontakt mit Gegnern oder entfernen sich die Spieler zu weit voneinander, verlieren sie ein Leben. </w:t>
-      </w:r>
-      <w:r>
-        <w:t xml:space="preserve">Falls ein Spieler stirbt, muss dieser von dem anderen Spieler mit einer </w:t>
-      </w:r>
-      <w:proofErr w:type="spellStart"/>
-      <w:r>
-        <w:t>Respawn</w:t>
-      </w:r>
-      <w:proofErr w:type="spellEnd"/>
-      <w:r>
         <w:t>-Methode wiederbelebt werden.</w:t>
       </w:r>
       <w:r>
@@ -3063,13 +3033,10 @@
         <w:t xml:space="preserve"> im Spiel freigeschalten. </w:t>
       </w:r>
       <w:r>
-        <w:t xml:space="preserve">In jeden Level findet sich eine gewisse Anzahl an Items, die zu finden sind, da diese im nächsten Level gebraucht </w:t>
+        <w:t xml:space="preserve">In jeden Level findet sich eine gewisse Anzahl an Items, die zu finden sind, da diese im nächsten Level gebraucht werden. Pro Level kommen neue Items dazu, die dann im nächsten angewendet werden können. </w:t>
       </w:r>
       <w:r>
         <w:lastRenderedPageBreak/>
-        <w:t xml:space="preserve">werden. Pro Level kommen neue Items dazu, die dann im nächsten angewendet werden können. </w:t>
-      </w:r>
-      <w:r>
         <w:t>Ohne die Items kann der Starke Charakter die Gegner durch Faustschläge besiegen.</w:t>
       </w:r>
     </w:p>
@@ -3095,15 +3062,7 @@
     </w:p>
     <w:p>
       <w:r>
-        <w:t xml:space="preserve">Die Story zu dem Spiel daher ist, dass sich die Tiere den Weg gemeinsam aus den Wald heraus suchen müssen und dabei Gegner bekämpfen und </w:t>
-      </w:r>
-      <w:proofErr w:type="spellStart"/>
-      <w:r>
-        <w:t>Quests</w:t>
-      </w:r>
-      <w:proofErr w:type="spellEnd"/>
-      <w:r>
-        <w:t xml:space="preserve"> lösen müssen, um an ihr Ziel zu gelangen. Was in diesem Spiel sehr deutlich wird und wichtig für den Erfolg im Spiel ist, ist die Zusammenarbeit der zwei Spieler. Die Spieler müssen gemeinsam jedes Level bestreiten und als Team agieren. </w:t>
+        <w:t xml:space="preserve">Die Story zu dem Spiel daher ist, dass sich die Tiere den Weg gemeinsam aus den Wald heraus suchen müssen und dabei Gegner bekämpfen und Quests lösen müssen, um an ihr Ziel zu gelangen. Was in diesem Spiel sehr deutlich wird und wichtig für den Erfolg im Spiel ist, ist die Zusammenarbeit der zwei Spieler. Die Spieler müssen gemeinsam jedes Level bestreiten und als Team agieren. </w:t>
       </w:r>
     </w:p>
     <w:p/>
@@ -3134,11 +3093,11 @@
         </w:numPr>
         <w:ind w:hanging="432"/>
       </w:pPr>
-      <w:bookmarkStart w:id="6" w:name="_Toc493249587"/>
+      <w:bookmarkStart w:id="5" w:name="_Toc493249587"/>
       <w:r>
         <w:t>Zielgruppe</w:t>
       </w:r>
-      <w:bookmarkEnd w:id="6"/>
+      <w:bookmarkEnd w:id="5"/>
     </w:p>
     <w:p>
       <w:pPr>
@@ -3273,11 +3232,11 @@
         </w:numPr>
         <w:ind w:hanging="432"/>
       </w:pPr>
-      <w:bookmarkStart w:id="7" w:name="_Toc493249588"/>
+      <w:bookmarkStart w:id="6" w:name="_Toc493249588"/>
       <w:r>
         <w:t>Game Play</w:t>
       </w:r>
-      <w:bookmarkEnd w:id="7"/>
+      <w:bookmarkEnd w:id="6"/>
     </w:p>
     <w:p>
       <w:pPr>
@@ -3288,11 +3247,11 @@
         </w:numPr>
         <w:ind w:hanging="576"/>
       </w:pPr>
-      <w:bookmarkStart w:id="8" w:name="_Toc493249589"/>
+      <w:bookmarkStart w:id="7" w:name="_Toc493249589"/>
       <w:r>
         <w:t>Kernmechanik</w:t>
       </w:r>
-      <w:bookmarkEnd w:id="8"/>
+      <w:bookmarkEnd w:id="7"/>
     </w:p>
     <w:p>
       <w:r>
@@ -3308,11 +3267,11 @@
         </w:numPr>
         <w:ind w:hanging="576"/>
       </w:pPr>
-      <w:bookmarkStart w:id="9" w:name="_Toc493249590"/>
+      <w:bookmarkStart w:id="8" w:name="_Toc493249590"/>
       <w:r>
         <w:t>Spielobjekte</w:t>
       </w:r>
-      <w:bookmarkEnd w:id="9"/>
+      <w:bookmarkEnd w:id="8"/>
       <w:r>
         <w:tab/>
         <w:t xml:space="preserve"> </w:t>
@@ -3349,15 +3308,7 @@
         <w:t xml:space="preserve"> mit all ihren Elementen</w:t>
       </w:r>
       <w:r>
-        <w:t xml:space="preserve"> und die Items für die Figuren. Die Items sind eine Art Power-</w:t>
-      </w:r>
-      <w:proofErr w:type="spellStart"/>
-      <w:r>
-        <w:t>Up</w:t>
-      </w:r>
-      <w:proofErr w:type="spellEnd"/>
-      <w:r>
-        <w:t xml:space="preserve"> für die Spielfiguren und schalten neue aktive und passive Fähigkeiten frei. Zusätzlich können noch Münzen eingesammelt werden und Leben verloren oder dazugewonnen werden. </w:t>
+        <w:t xml:space="preserve"> und die Items für die Figuren. Die Items sind eine Art Power-Up für die Spielfiguren und schalten neue aktive und passive Fähigkeiten frei. Zusätzlich können noch Münzen eingesammelt werden und Leben verloren oder dazugewonnen werden. </w:t>
       </w:r>
       <w:r>
         <w:t>Im Spiel selbst befinden sich noch Truhen, Herzen (als Leben), Checkpoints, und einige Schalter oder Hebel.</w:t>
@@ -3372,46 +3323,46 @@
         </w:numPr>
         <w:ind w:hanging="576"/>
       </w:pPr>
-      <w:bookmarkStart w:id="10" w:name="_Toc493249591"/>
+      <w:bookmarkStart w:id="9" w:name="_Toc493249591"/>
       <w:r>
         <w:t>Regelwerk</w:t>
       </w:r>
+      <w:bookmarkEnd w:id="9"/>
+    </w:p>
+    <w:p>
+      <w:r>
+        <w:t xml:space="preserve">Die Idee des Spiels ist es alle Level erfolgreich abzuschließen und </w:t>
+      </w:r>
+      <w:proofErr w:type="spellStart"/>
+      <w:r>
+        <w:t>gegen</w:t>
+      </w:r>
+      <w:r>
+        <w:t>falls</w:t>
+      </w:r>
+      <w:proofErr w:type="spellEnd"/>
+      <w:r>
+        <w:t xml:space="preserve"> Endgegner zu besiegen</w:t>
+      </w:r>
+      <w:r>
+        <w:t>. Die Spieler müssen dabei jedes einzelne Level gemeinsam meistern. Die Spieler starten mit der Auswahl der Figuren, die sie jeweils am Anfang eines Levels tauschen können. Im Spiel versucht die größere Spielfigur den Weg freizuhalten, indem sie die Gegner mit Faustkampf (sehr schnell, geringe Reichweite) bekämpft. Tritt die agile Spielfigur in Kontakt mit Gegnern, verliert sie ein Leben, daher ist seine Hauptaufgabe Rätsel zu lösen, damit sich versperrte Wege öffnen, oder seinem Partner zu helfen über die Wege zu gelangen, beispielsweise drückt dabei der Kleinere einen Schalter im Wasser, damit der Größere d</w:t>
+      </w:r>
+      <w:r>
+        <w:t>as Wasser mit Hilfe einer Brücke</w:t>
+      </w:r>
+      <w:r>
+        <w:t xml:space="preserve"> überqueren kann.</w:t>
+      </w:r>
+      <w:r>
+        <w:t>, oder eine Wand überwinden kann.</w:t>
+      </w:r>
+      <w:r>
+        <w:t xml:space="preserve"> Um das zu erleichtern, hat jeder der Spieler vier Items zur Verfügung, die im Folgenden erläutert werden.</w:t>
+      </w:r>
+    </w:p>
+    <w:p>
+      <w:bookmarkStart w:id="10" w:name="_17dp8vu" w:colFirst="0" w:colLast="0"/>
       <w:bookmarkEnd w:id="10"/>
-    </w:p>
-    <w:p>
-      <w:r>
-        <w:t xml:space="preserve">Die Idee des Spiels ist es alle Level erfolgreich abzuschließen und </w:t>
-      </w:r>
-      <w:proofErr w:type="spellStart"/>
-      <w:r>
-        <w:t>gegen</w:t>
-      </w:r>
-      <w:r>
-        <w:t>falls</w:t>
-      </w:r>
-      <w:proofErr w:type="spellEnd"/>
-      <w:r>
-        <w:t xml:space="preserve"> Endgegner zu besiegen</w:t>
-      </w:r>
-      <w:r>
-        <w:t>. Die Spieler müssen dabei jedes einzelne Level gemeinsam meistern. Die Spieler starten mit der Auswahl der Figuren, die sie jeweils am Anfang eines Levels tauschen können. Im Spiel versucht die größere Spielfigur den Weg freizuhalten, indem sie die Gegner mit Faustkampf (sehr schnell, geringe Reichweite) bekämpft. Tritt die agile Spielfigur in Kontakt mit Gegnern, verliert sie ein Leben, daher ist seine Hauptaufgabe Rätsel zu lösen, damit sich versperrte Wege öffnen, oder seinem Partner zu helfen über die Wege zu gelangen, beispielsweise drückt dabei der Kleinere einen Schalter im Wasser, damit der Größere d</w:t>
-      </w:r>
-      <w:r>
-        <w:t>as Wasser mit Hilfe einer Brücke</w:t>
-      </w:r>
-      <w:r>
-        <w:t xml:space="preserve"> überqueren kann.</w:t>
-      </w:r>
-      <w:r>
-        <w:t>, oder eine Wand überwinden kann.</w:t>
-      </w:r>
-      <w:r>
-        <w:t xml:space="preserve"> Um das zu erleichtern, hat jeder der Spieler vier Items zur Verfügung, die im Folgenden erläutert werden.</w:t>
-      </w:r>
-    </w:p>
-    <w:p>
-      <w:bookmarkStart w:id="11" w:name="_17dp8vu" w:colFirst="0" w:colLast="0"/>
-      <w:bookmarkEnd w:id="11"/>
     </w:p>
     <w:p>
       <w:r>
@@ -3566,11 +3517,11 @@
         </w:numPr>
         <w:ind w:hanging="576"/>
       </w:pPr>
-      <w:bookmarkStart w:id="12" w:name="_Toc493249592"/>
+      <w:bookmarkStart w:id="11" w:name="_Toc493249592"/>
       <w:r>
         <w:t>Gewinnbedingungen</w:t>
       </w:r>
-      <w:bookmarkEnd w:id="12"/>
+      <w:bookmarkEnd w:id="11"/>
     </w:p>
     <w:p>
       <w:r>
@@ -3615,11 +3566,11 @@
         </w:numPr>
         <w:ind w:hanging="576"/>
       </w:pPr>
-      <w:bookmarkStart w:id="13" w:name="_Toc493249593"/>
+      <w:bookmarkStart w:id="12" w:name="_Toc493249593"/>
       <w:r>
         <w:t>Controls</w:t>
       </w:r>
-      <w:bookmarkEnd w:id="13"/>
+      <w:bookmarkEnd w:id="12"/>
     </w:p>
     <w:p>
       <w:r>
@@ -3686,15 +3637,7 @@
       </w:r>
       <w:proofErr w:type="spellEnd"/>
       <w:r>
-        <w:t xml:space="preserve"> = </w:t>
-      </w:r>
-      <w:proofErr w:type="spellStart"/>
-      <w:r>
-        <w:t>shift</w:t>
-      </w:r>
-      <w:proofErr w:type="spellEnd"/>
-      <w:r>
-        <w:t xml:space="preserve"> links / rechts</w:t>
+        <w:t xml:space="preserve"> = shift links / rechts</w:t>
       </w:r>
       <w:r>
         <w:t xml:space="preserve"> und mit Pfeiltasten/ </w:t>
@@ -3722,12 +3665,12 @@
         <w:pStyle w:val="berschrift2"/>
         <w:ind w:left="0" w:firstLine="0"/>
       </w:pPr>
-      <w:bookmarkStart w:id="14" w:name="_Toc493249594"/>
+      <w:bookmarkStart w:id="13" w:name="_Toc493249594"/>
       <w:r>
         <w:lastRenderedPageBreak/>
         <w:t>3.6    Spielmodi</w:t>
       </w:r>
-      <w:bookmarkEnd w:id="14"/>
+      <w:bookmarkEnd w:id="13"/>
     </w:p>
     <w:p/>
     <w:p>
@@ -3760,11 +3703,11 @@
         <w:pStyle w:val="berschrift2"/>
         <w:ind w:left="0" w:firstLine="0"/>
       </w:pPr>
-      <w:bookmarkStart w:id="15" w:name="_Toc493249595"/>
+      <w:bookmarkStart w:id="14" w:name="_Toc493249595"/>
       <w:r>
         <w:t>3.7    Levels</w:t>
       </w:r>
-      <w:bookmarkEnd w:id="15"/>
+      <w:bookmarkEnd w:id="14"/>
     </w:p>
     <w:p>
       <w:r>
@@ -3776,15 +3719,7 @@
       </w:r>
       <w:proofErr w:type="spellEnd"/>
       <w:r>
-        <w:t>) und schwerer (</w:t>
-      </w:r>
-      <w:proofErr w:type="spellStart"/>
-      <w:r>
-        <w:t>Gameplay</w:t>
-      </w:r>
-      <w:proofErr w:type="spellEnd"/>
-      <w:r>
-        <w:t xml:space="preserve">). </w:t>
+        <w:t xml:space="preserve">) und schwerer (Gameplay). </w:t>
       </w:r>
       <w:r>
         <w:t xml:space="preserve">Für die Level wird jeweils ein anderer passender Hintergrund gewählt, um die düstere Stimmung zu heben. </w:t>
@@ -3799,15 +3734,7 @@
         <w:t xml:space="preserve">s gibt verschiedene Level, </w:t>
       </w:r>
       <w:r>
-        <w:t xml:space="preserve">ein Tutorial Level, das dem Spieler die Story, das </w:t>
-      </w:r>
-      <w:proofErr w:type="spellStart"/>
-      <w:r>
-        <w:t>Gameplay</w:t>
-      </w:r>
-      <w:proofErr w:type="spellEnd"/>
-      <w:r>
-        <w:t xml:space="preserve"> und die Steuerung erklärt, und zusätzlich noc</w:t>
+        <w:t>ein Tutorial Level, das dem Spieler die Story, das Gameplay und die Steuerung erklärt, und zusätzlich noc</w:t>
       </w:r>
       <w:r>
         <w:t>h drei</w:t>
@@ -4139,11 +4066,11 @@
         </w:numPr>
         <w:ind w:hanging="432"/>
       </w:pPr>
-      <w:bookmarkStart w:id="16" w:name="_Toc493249596"/>
+      <w:bookmarkStart w:id="15" w:name="_Toc493249596"/>
       <w:r>
         <w:t>Spielwelt</w:t>
       </w:r>
-      <w:bookmarkEnd w:id="16"/>
+      <w:bookmarkEnd w:id="15"/>
     </w:p>
     <w:p>
       <w:pPr>
@@ -4320,11 +4247,11 @@
         </w:numPr>
         <w:ind w:hanging="432"/>
       </w:pPr>
-      <w:bookmarkStart w:id="17" w:name="_Toc493249597"/>
+      <w:bookmarkStart w:id="16" w:name="_Toc493249597"/>
       <w:r>
         <w:t>Management</w:t>
       </w:r>
-      <w:bookmarkEnd w:id="17"/>
+      <w:bookmarkEnd w:id="16"/>
     </w:p>
     <w:p>
       <w:pPr>
@@ -4335,11 +4262,11 @@
         </w:numPr>
         <w:ind w:hanging="576"/>
       </w:pPr>
-      <w:bookmarkStart w:id="18" w:name="_Toc493249598"/>
+      <w:bookmarkStart w:id="17" w:name="_Toc493249598"/>
       <w:r>
         <w:t>Aufgabenverteilung</w:t>
       </w:r>
-      <w:bookmarkEnd w:id="18"/>
+      <w:bookmarkEnd w:id="17"/>
       <w:r>
         <w:t xml:space="preserve"> </w:t>
       </w:r>
@@ -4349,15 +4276,7 @@
         <w:t xml:space="preserve">Das Team besteht aus fünf Mitgliedern, zwei Grafiker (Sabine Roth, Susanne Korbely), zwei Programmierer (Dennis Schüsselbauer, Thilo Ziel) und </w:t>
       </w:r>
       <w:r>
-        <w:t xml:space="preserve">ein Projektmanager (Jana Meyer), der auch beim Design aushilft. Das Designteam kümmert sich um die Gestaltung der Figuren plus Gegner, die Spielwelt und die dazugehörigen Items, während die Programmiere für das </w:t>
-      </w:r>
-      <w:proofErr w:type="spellStart"/>
-      <w:r>
-        <w:t>Gameplay</w:t>
-      </w:r>
-      <w:proofErr w:type="spellEnd"/>
-      <w:r>
-        <w:t xml:space="preserve"> zuständig sind. </w:t>
+        <w:t xml:space="preserve">ein Projektmanager (Jana Meyer), der auch beim Design aushilft. Das Designteam kümmert sich um die Gestaltung der Figuren plus Gegner, die Spielwelt und die dazugehörigen Items, während die Programmiere für das Gameplay zuständig sind. </w:t>
       </w:r>
     </w:p>
     <w:p/>
@@ -4489,13 +4408,8 @@
               <w:cnfStyle w:val="000000000000" w:firstRow="0" w:lastRow="0" w:firstColumn="0" w:lastColumn="0" w:oddVBand="0" w:evenVBand="0" w:oddHBand="0" w:evenHBand="0" w:firstRowFirstColumn="0" w:firstRowLastColumn="0" w:lastRowFirstColumn="0" w:lastRowLastColumn="0"/>
             </w:pPr>
             <w:r>
-              <w:t xml:space="preserve">Design, </w:t>
-            </w:r>
-            <w:proofErr w:type="spellStart"/>
-            <w:r>
-              <w:t>Gameplay</w:t>
-            </w:r>
-            <w:proofErr w:type="spellEnd"/>
+              <w:t>Design, Gameplay</w:t>
+            </w:r>
           </w:p>
         </w:tc>
       </w:tr>
@@ -4513,13 +4427,8 @@
             <w:pPr>
               <w:jc w:val="center"/>
             </w:pPr>
-            <w:proofErr w:type="spellStart"/>
-            <w:r>
-              <w:t>Leveltexte</w:t>
-            </w:r>
-            <w:proofErr w:type="spellEnd"/>
-            <w:r>
-              <w:t xml:space="preserve"> erstellen</w:t>
+            <w:r>
+              <w:t>Leveltexte erstellen</w:t>
             </w:r>
           </w:p>
         </w:tc>
@@ -4556,13 +4465,8 @@
             <w:pPr>
               <w:jc w:val="center"/>
             </w:pPr>
-            <w:proofErr w:type="spellStart"/>
-            <w:r>
-              <w:t>Leveltexte</w:t>
-            </w:r>
-            <w:proofErr w:type="spellEnd"/>
-            <w:r>
-              <w:t>/ Bilder einpflegen</w:t>
+            <w:r>
+              <w:t>Leveltexte/ Bilder einpflegen</w:t>
             </w:r>
           </w:p>
         </w:tc>
@@ -4596,11 +4500,9 @@
             <w:pPr>
               <w:jc w:val="center"/>
             </w:pPr>
-            <w:proofErr w:type="spellStart"/>
             <w:r>
               <w:t>Levelstruktur</w:t>
             </w:r>
-            <w:proofErr w:type="spellEnd"/>
           </w:p>
         </w:tc>
         <w:tc>
@@ -4692,13 +4594,8 @@
               <w:cnfStyle w:val="000000100000" w:firstRow="0" w:lastRow="0" w:firstColumn="0" w:lastColumn="0" w:oddVBand="0" w:evenVBand="0" w:oddHBand="1" w:evenHBand="0" w:firstRowFirstColumn="0" w:firstRowLastColumn="0" w:lastRowFirstColumn="0" w:lastRowLastColumn="0"/>
             </w:pPr>
             <w:r>
-              <w:t xml:space="preserve">Design, </w:t>
-            </w:r>
-            <w:proofErr w:type="spellStart"/>
-            <w:r>
-              <w:t>Gameplay</w:t>
-            </w:r>
-            <w:proofErr w:type="spellEnd"/>
+              <w:t>Design, Gameplay</w:t>
+            </w:r>
           </w:p>
         </w:tc>
       </w:tr>
@@ -5420,15 +5317,7 @@
               <w:cnfStyle w:val="000000000000" w:firstRow="0" w:lastRow="0" w:firstColumn="0" w:lastColumn="0" w:oddVBand="0" w:evenVBand="0" w:oddHBand="0" w:evenHBand="0" w:firstRowFirstColumn="0" w:firstRowLastColumn="0" w:lastRowFirstColumn="0" w:lastRowLastColumn="0"/>
             </w:pPr>
             <w:r>
-              <w:t xml:space="preserve">Funktionalitäten in </w:t>
-            </w:r>
-            <w:proofErr w:type="spellStart"/>
-            <w:r>
-              <w:t>Unity</w:t>
-            </w:r>
-            <w:proofErr w:type="spellEnd"/>
-            <w:r>
-              <w:t xml:space="preserve"> erstellt (</w:t>
+              <w:t>Funktionalitäten in Unity erstellt (</w:t>
             </w:r>
             <w:proofErr w:type="spellStart"/>
             <w:r>
@@ -5489,15 +5378,7 @@
               <w:cnfStyle w:val="000000100000" w:firstRow="0" w:lastRow="0" w:firstColumn="0" w:lastColumn="0" w:oddVBand="0" w:evenVBand="0" w:oddHBand="1" w:evenHBand="0" w:firstRowFirstColumn="0" w:firstRowLastColumn="0" w:lastRowFirstColumn="0" w:lastRowLastColumn="0"/>
             </w:pPr>
             <w:r>
-              <w:t xml:space="preserve">Funktionalität in </w:t>
-            </w:r>
-            <w:proofErr w:type="spellStart"/>
-            <w:r>
-              <w:t>Unity</w:t>
-            </w:r>
-            <w:proofErr w:type="spellEnd"/>
-            <w:r>
-              <w:t xml:space="preserve"> erstellt (im Grunde Einstellungen von </w:t>
+              <w:t xml:space="preserve">Funktionalität in Unity erstellt (im Grunde Einstellungen von </w:t>
             </w:r>
             <w:proofErr w:type="spellStart"/>
             <w:r>
@@ -5542,15 +5423,7 @@
               <w:cnfStyle w:val="000000000000" w:firstRow="0" w:lastRow="0" w:firstColumn="0" w:lastColumn="0" w:oddVBand="0" w:evenVBand="0" w:oddHBand="0" w:evenHBand="0" w:firstRowFirstColumn="0" w:firstRowLastColumn="0" w:lastRowFirstColumn="0" w:lastRowLastColumn="0"/>
             </w:pPr>
             <w:r>
-              <w:t xml:space="preserve">3D Asset gesucht, Funktionalität in </w:t>
-            </w:r>
-            <w:proofErr w:type="spellStart"/>
-            <w:r>
-              <w:t>Unity</w:t>
-            </w:r>
-            <w:proofErr w:type="spellEnd"/>
-            <w:r>
-              <w:t xml:space="preserve"> erstellt </w:t>
+              <w:t xml:space="preserve">3D Asset gesucht, Funktionalität in Unity erstellt </w:t>
             </w:r>
           </w:p>
         </w:tc>
@@ -5570,7 +5443,13 @@
               <w:jc w:val="center"/>
             </w:pPr>
             <w:r>
-              <w:t>Verschiedene Plattformen (S, M, L, XL, Tree1/2/3</w:t>
+              <w:t xml:space="preserve">Verschiedene </w:t>
+            </w:r>
+            <w:r>
+              <w:t>Plattformen (S, M</w:t>
+            </w:r>
+            <w:r>
+              <w:t>, XL, Tree1/2/3</w:t>
             </w:r>
           </w:p>
         </w:tc>
@@ -5594,35 +5473,11 @@
               <w:cnfStyle w:val="000000100000" w:firstRow="0" w:lastRow="0" w:firstColumn="0" w:lastColumn="0" w:oddVBand="0" w:evenVBand="0" w:oddHBand="1" w:evenHBand="0" w:firstRowFirstColumn="0" w:firstRowLastColumn="0" w:lastRowFirstColumn="0" w:lastRowLastColumn="0"/>
             </w:pPr>
             <w:r>
-              <w:t xml:space="preserve">Funktionalität in </w:t>
-            </w:r>
-            <w:proofErr w:type="spellStart"/>
-            <w:r>
-              <w:t>Unity</w:t>
-            </w:r>
-            <w:proofErr w:type="spellEnd"/>
-            <w:r>
-              <w:t xml:space="preserve"> erstellt (</w:t>
-            </w:r>
-            <w:proofErr w:type="spellStart"/>
-            <w:r>
-              <w:t>Collider</w:t>
-            </w:r>
-            <w:proofErr w:type="spellEnd"/>
-            <w:r>
-              <w:t xml:space="preserve"> erstellt, verfeinert </w:t>
+              <w:t xml:space="preserve">Funktionalität in Unity erstellt (Collider erstellt, verfeinert </w:t>
             </w:r>
             <w:r>
               <w:lastRenderedPageBreak/>
-              <w:t>[</w:t>
-            </w:r>
-            <w:proofErr w:type="spellStart"/>
-            <w:r>
-              <w:t>Ground</w:t>
-            </w:r>
-            <w:proofErr w:type="spellEnd"/>
-            <w:r>
-              <w:t xml:space="preserve"> oder Wall oder Mischung]</w:t>
+              <w:t>[Ground oder Wall oder Mischung]</w:t>
             </w:r>
           </w:p>
         </w:tc>
@@ -5659,13 +5514,8 @@
               <w:jc w:val="center"/>
               <w:cnfStyle w:val="000000000000" w:firstRow="0" w:lastRow="0" w:firstColumn="0" w:lastColumn="0" w:oddVBand="0" w:evenVBand="0" w:oddHBand="0" w:evenHBand="0" w:firstRowFirstColumn="0" w:firstRowLastColumn="0" w:lastRowFirstColumn="0" w:lastRowLastColumn="0"/>
             </w:pPr>
-            <w:proofErr w:type="spellStart"/>
-            <w:r>
-              <w:t>Collider</w:t>
-            </w:r>
-            <w:proofErr w:type="spellEnd"/>
-            <w:r>
-              <w:t xml:space="preserve"> erstellt, Anordnung der </w:t>
+            <w:r>
+              <w:t xml:space="preserve">Collider erstellt, Anordnung der </w:t>
             </w:r>
             <w:proofErr w:type="spellStart"/>
             <w:r>
@@ -5705,15 +5555,7 @@
               <w:cnfStyle w:val="000000100000" w:firstRow="0" w:lastRow="0" w:firstColumn="0" w:lastColumn="0" w:oddVBand="0" w:evenVBand="0" w:oddHBand="1" w:evenHBand="0" w:firstRowFirstColumn="0" w:firstRowLastColumn="0" w:lastRowFirstColumn="0" w:lastRowLastColumn="0"/>
             </w:pPr>
             <w:r>
-              <w:t xml:space="preserve">3D Asset gesucht, </w:t>
-            </w:r>
-            <w:proofErr w:type="spellStart"/>
-            <w:r>
-              <w:t>Collider</w:t>
-            </w:r>
-            <w:proofErr w:type="spellEnd"/>
-            <w:r>
-              <w:t xml:space="preserve"> erstellt, Anordnung der Spikes, Einstellungen </w:t>
+              <w:t xml:space="preserve">3D Asset gesucht, Collider erstellt, Anordnung der Spikes, Einstellungen </w:t>
             </w:r>
             <w:proofErr w:type="spellStart"/>
             <w:r>
@@ -5734,11 +5576,9 @@
             <w:pPr>
               <w:jc w:val="center"/>
             </w:pPr>
-            <w:proofErr w:type="spellStart"/>
             <w:r>
               <w:t>Ground</w:t>
             </w:r>
-            <w:proofErr w:type="spellEnd"/>
           </w:p>
         </w:tc>
         <w:tc>
@@ -5752,15 +5592,7 @@
               <w:cnfStyle w:val="000000000000" w:firstRow="0" w:lastRow="0" w:firstColumn="0" w:lastColumn="0" w:oddVBand="0" w:evenVBand="0" w:oddHBand="0" w:evenHBand="0" w:firstRowFirstColumn="0" w:firstRowLastColumn="0" w:lastRowFirstColumn="0" w:lastRowLastColumn="0"/>
             </w:pPr>
             <w:r>
-              <w:t xml:space="preserve">Anordnung der Steine, </w:t>
-            </w:r>
-            <w:proofErr w:type="spellStart"/>
-            <w:r>
-              <w:t>Collider</w:t>
-            </w:r>
-            <w:proofErr w:type="spellEnd"/>
-            <w:r>
-              <w:t xml:space="preserve"> erstellt</w:t>
+              <w:t>Anordnung der Steine, Collider erstellt</w:t>
             </w:r>
           </w:p>
         </w:tc>
@@ -5856,7 +5688,15 @@
             </w:r>
             <w:proofErr w:type="spellEnd"/>
             <w:r>
-              <w:t xml:space="preserve"> Script versehen </w:t>
+              <w:t xml:space="preserve"> </w:t>
+            </w:r>
+            <w:proofErr w:type="spellStart"/>
+            <w:r>
+              <w:t>Script</w:t>
+            </w:r>
+            <w:proofErr w:type="spellEnd"/>
+            <w:r>
+              <w:t xml:space="preserve"> versehen </w:t>
             </w:r>
           </w:p>
         </w:tc>
@@ -5893,15 +5733,7 @@
               <w:cnfStyle w:val="000000100000" w:firstRow="0" w:lastRow="0" w:firstColumn="0" w:lastColumn="0" w:oddVBand="0" w:evenVBand="0" w:oddHBand="1" w:evenHBand="0" w:firstRowFirstColumn="0" w:firstRowLastColumn="0" w:lastRowFirstColumn="0" w:lastRowLastColumn="0"/>
             </w:pPr>
             <w:r>
-              <w:t xml:space="preserve">3D Asset gefunden, </w:t>
-            </w:r>
-            <w:proofErr w:type="spellStart"/>
-            <w:r>
-              <w:t>Collider</w:t>
-            </w:r>
-            <w:proofErr w:type="spellEnd"/>
-            <w:r>
-              <w:t xml:space="preserve"> erstellt</w:t>
+              <w:t>3D Asset gefunden, Collider erstellt</w:t>
             </w:r>
           </w:p>
         </w:tc>
@@ -5953,23 +5785,7 @@
               <w:cnfStyle w:val="000000000000" w:firstRow="0" w:lastRow="0" w:firstColumn="0" w:lastColumn="0" w:oddVBand="0" w:evenVBand="0" w:oddHBand="0" w:evenHBand="0" w:firstRowFirstColumn="0" w:firstRowLastColumn="0" w:lastRowFirstColumn="0" w:lastRowLastColumn="0"/>
             </w:pPr>
             <w:r>
-              <w:t xml:space="preserve">Anordnung der Steine, </w:t>
-            </w:r>
-            <w:proofErr w:type="spellStart"/>
-            <w:r>
-              <w:t>Collider</w:t>
-            </w:r>
-            <w:proofErr w:type="spellEnd"/>
-            <w:r>
-              <w:t xml:space="preserve"> erstellt und verfeinert (sowohl </w:t>
-            </w:r>
-            <w:proofErr w:type="spellStart"/>
-            <w:r>
-              <w:t>Ground</w:t>
-            </w:r>
-            <w:proofErr w:type="spellEnd"/>
-            <w:r>
-              <w:t xml:space="preserve"> als auch Wall) </w:t>
+              <w:t xml:space="preserve">Anordnung der Steine, Collider erstellt und verfeinert (sowohl Ground als auch Wall) </w:t>
             </w:r>
           </w:p>
         </w:tc>
@@ -6006,15 +5822,7 @@
               <w:cnfStyle w:val="000000100000" w:firstRow="0" w:lastRow="0" w:firstColumn="0" w:lastColumn="0" w:oddVBand="0" w:evenVBand="0" w:oddHBand="1" w:evenHBand="0" w:firstRowFirstColumn="0" w:firstRowLastColumn="0" w:lastRowFirstColumn="0" w:lastRowLastColumn="0"/>
             </w:pPr>
             <w:r>
-              <w:t xml:space="preserve">Partikeleffekte in </w:t>
-            </w:r>
-            <w:proofErr w:type="spellStart"/>
-            <w:r>
-              <w:t>Unity</w:t>
-            </w:r>
-            <w:proofErr w:type="spellEnd"/>
-            <w:r>
-              <w:t xml:space="preserve"> erstellt</w:t>
+              <w:t>Partikeleffekte in Unity erstellt</w:t>
             </w:r>
           </w:p>
         </w:tc>
@@ -6050,13 +5858,8 @@
               <w:jc w:val="center"/>
               <w:cnfStyle w:val="000000000000" w:firstRow="0" w:lastRow="0" w:firstColumn="0" w:lastColumn="0" w:oddVBand="0" w:evenVBand="0" w:oddHBand="0" w:evenHBand="0" w:firstRowFirstColumn="0" w:firstRowLastColumn="0" w:lastRowFirstColumn="0" w:lastRowLastColumn="0"/>
             </w:pPr>
-            <w:proofErr w:type="spellStart"/>
-            <w:r>
-              <w:t>Collider</w:t>
-            </w:r>
-            <w:proofErr w:type="spellEnd"/>
-            <w:r>
-              <w:t xml:space="preserve"> erstellt, Farbwechsel beim Erreichen des Punktes realisiert</w:t>
+            <w:r>
+              <w:t>Collider erstellt, Farbwechsel beim Erreichen des Punktes realisiert</w:t>
             </w:r>
           </w:p>
         </w:tc>
@@ -6191,13 +5994,8 @@
             <w:pPr>
               <w:jc w:val="center"/>
             </w:pPr>
-            <w:proofErr w:type="spellStart"/>
-            <w:r>
-              <w:t>Backlog</w:t>
-            </w:r>
-            <w:proofErr w:type="spellEnd"/>
-            <w:r>
-              <w:t xml:space="preserve"> auffüllen</w:t>
+            <w:r>
+              <w:t>Backlog auffüllen</w:t>
             </w:r>
           </w:p>
         </w:tc>
@@ -6212,15 +6010,7 @@
               <w:cnfStyle w:val="000000100000" w:firstRow="0" w:lastRow="0" w:firstColumn="0" w:lastColumn="0" w:oddVBand="0" w:evenVBand="0" w:oddHBand="1" w:evenHBand="0" w:firstRowFirstColumn="0" w:firstRowLastColumn="0" w:lastRowFirstColumn="0" w:lastRowLastColumn="0"/>
             </w:pPr>
             <w:r>
-              <w:t xml:space="preserve">Zu Beginn des Projekts zusammen mit Sabine Roth und Dennis Schüsselbauer alle Aufgaben, die für das Projekt anfallen, im </w:t>
-            </w:r>
-            <w:proofErr w:type="spellStart"/>
-            <w:r>
-              <w:t>Backlog</w:t>
-            </w:r>
-            <w:proofErr w:type="spellEnd"/>
-            <w:r>
-              <w:t xml:space="preserve"> in </w:t>
+              <w:t xml:space="preserve">Zu Beginn des Projekts zusammen mit Sabine Roth und Dennis Schüsselbauer alle Aufgaben, die für das Projekt anfallen, im Backlog in </w:t>
             </w:r>
             <w:proofErr w:type="spellStart"/>
             <w:r>
@@ -6506,13 +6296,8 @@
               <w:cnfStyle w:val="000000100000" w:firstRow="0" w:lastRow="0" w:firstColumn="0" w:lastColumn="0" w:oddVBand="0" w:evenVBand="0" w:oddHBand="1" w:evenHBand="0" w:firstRowFirstColumn="0" w:firstRowLastColumn="0" w:lastRowFirstColumn="0" w:lastRowLastColumn="0"/>
             </w:pPr>
             <w:r>
-              <w:t xml:space="preserve">Design, </w:t>
-            </w:r>
-            <w:proofErr w:type="spellStart"/>
-            <w:r>
-              <w:t>Gameplay</w:t>
-            </w:r>
-            <w:proofErr w:type="spellEnd"/>
+              <w:t>Design, Gameplay</w:t>
+            </w:r>
           </w:p>
         </w:tc>
       </w:tr>
@@ -6527,13 +6312,8 @@
             <w:pPr>
               <w:jc w:val="center"/>
             </w:pPr>
-            <w:proofErr w:type="spellStart"/>
-            <w:r>
-              <w:t>Leveltexte</w:t>
-            </w:r>
-            <w:proofErr w:type="spellEnd"/>
-            <w:r>
-              <w:t xml:space="preserve"> erstellen</w:t>
+            <w:r>
+              <w:t>Leveltexte erstellen</w:t>
             </w:r>
           </w:p>
         </w:tc>
@@ -6567,11 +6347,9 @@
             <w:pPr>
               <w:jc w:val="center"/>
             </w:pPr>
-            <w:proofErr w:type="spellStart"/>
             <w:r>
               <w:t>Levelstruktur</w:t>
             </w:r>
-            <w:proofErr w:type="spellEnd"/>
           </w:p>
         </w:tc>
         <w:tc>
@@ -6629,6 +6407,34 @@
         <w:tc>
           <w:tcPr>
             <w:cnfStyle w:val="001000000000" w:firstRow="0" w:lastRow="0" w:firstColumn="1" w:lastColumn="0" w:oddVBand="0" w:evenVBand="0" w:oddHBand="0" w:evenHBand="0" w:firstRowFirstColumn="0" w:firstRowLastColumn="0" w:lastRowFirstColumn="0" w:lastRowLastColumn="0"/>
+            <w:tcW w:w="2978" w:type="dxa"/>
+            <w:vAlign w:val="center"/>
+          </w:tcPr>
+          <w:p>
+            <w:pPr>
+              <w:jc w:val="center"/>
+            </w:pPr>
+            <w:bookmarkStart w:id="18" w:name="_GoBack"/>
+            <w:bookmarkEnd w:id="18"/>
+          </w:p>
+        </w:tc>
+        <w:tc>
+          <w:tcPr>
+            <w:tcW w:w="5527" w:type="dxa"/>
+            <w:vAlign w:val="center"/>
+          </w:tcPr>
+          <w:p>
+            <w:pPr>
+              <w:jc w:val="center"/>
+              <w:cnfStyle w:val="000000100000" w:firstRow="0" w:lastRow="0" w:firstColumn="0" w:lastColumn="0" w:oddVBand="0" w:evenVBand="0" w:oddHBand="1" w:evenHBand="0" w:firstRowFirstColumn="0" w:firstRowLastColumn="0" w:lastRowFirstColumn="0" w:lastRowLastColumn="0"/>
+            </w:pPr>
+          </w:p>
+        </w:tc>
+      </w:tr>
+      <w:tr>
+        <w:tc>
+          <w:tcPr>
+            <w:cnfStyle w:val="001000000000" w:firstRow="0" w:lastRow="0" w:firstColumn="1" w:lastColumn="0" w:oddVBand="0" w:evenVBand="0" w:oddHBand="0" w:evenHBand="0" w:firstRowFirstColumn="0" w:firstRowLastColumn="0" w:lastRowFirstColumn="0" w:lastRowLastColumn="0"/>
             <w:tcW w:w="8505" w:type="dxa"/>
             <w:gridSpan w:val="2"/>
             <w:vAlign w:val="center"/>
@@ -6648,38 +6454,6 @@
               <w:t>PlayerHeavy</w:t>
             </w:r>
             <w:proofErr w:type="spellEnd"/>
-          </w:p>
-        </w:tc>
-      </w:tr>
-      <w:tr>
-        <w:tc>
-          <w:tcPr>
-            <w:cnfStyle w:val="001000000000" w:firstRow="0" w:lastRow="0" w:firstColumn="1" w:lastColumn="0" w:oddVBand="0" w:evenVBand="0" w:oddHBand="0" w:evenHBand="0" w:firstRowFirstColumn="0" w:firstRowLastColumn="0" w:lastRowFirstColumn="0" w:lastRowLastColumn="0"/>
-            <w:tcW w:w="2978" w:type="dxa"/>
-            <w:vAlign w:val="center"/>
-          </w:tcPr>
-          <w:p>
-            <w:pPr>
-              <w:jc w:val="center"/>
-            </w:pPr>
-            <w:r>
-              <w:t>3D Asset erstellt</w:t>
-            </w:r>
-          </w:p>
-        </w:tc>
-        <w:tc>
-          <w:tcPr>
-            <w:tcW w:w="5527" w:type="dxa"/>
-            <w:vAlign w:val="center"/>
-          </w:tcPr>
-          <w:p>
-            <w:pPr>
-              <w:jc w:val="center"/>
-              <w:cnfStyle w:val="000000000000" w:firstRow="0" w:lastRow="0" w:firstColumn="0" w:lastColumn="0" w:oddVBand="0" w:evenVBand="0" w:oddHBand="0" w:evenHBand="0" w:firstRowFirstColumn="0" w:firstRowLastColumn="0" w:lastRowFirstColumn="0" w:lastRowLastColumn="0"/>
-            </w:pPr>
-            <w:r>
-              <w:t>Bear in Blender angefertigt</w:t>
-            </w:r>
           </w:p>
         </w:tc>
       </w:tr>
@@ -6697,6 +6471,38 @@
             <w:pPr>
               <w:jc w:val="center"/>
             </w:pPr>
+            <w:r>
+              <w:t>3D Asset erstellt</w:t>
+            </w:r>
+          </w:p>
+        </w:tc>
+        <w:tc>
+          <w:tcPr>
+            <w:tcW w:w="5527" w:type="dxa"/>
+            <w:vAlign w:val="center"/>
+          </w:tcPr>
+          <w:p>
+            <w:pPr>
+              <w:jc w:val="center"/>
+              <w:cnfStyle w:val="000000100000" w:firstRow="0" w:lastRow="0" w:firstColumn="0" w:lastColumn="0" w:oddVBand="0" w:evenVBand="0" w:oddHBand="1" w:evenHBand="0" w:firstRowFirstColumn="0" w:firstRowLastColumn="0" w:lastRowFirstColumn="0" w:lastRowLastColumn="0"/>
+            </w:pPr>
+            <w:r>
+              <w:t>Bear in Blender angefertigt</w:t>
+            </w:r>
+          </w:p>
+        </w:tc>
+      </w:tr>
+      <w:tr>
+        <w:tc>
+          <w:tcPr>
+            <w:cnfStyle w:val="001000000000" w:firstRow="0" w:lastRow="0" w:firstColumn="1" w:lastColumn="0" w:oddVBand="0" w:evenVBand="0" w:oddHBand="0" w:evenHBand="0" w:firstRowFirstColumn="0" w:firstRowLastColumn="0" w:lastRowFirstColumn="0" w:lastRowLastColumn="0"/>
+            <w:tcW w:w="2978" w:type="dxa"/>
+            <w:vAlign w:val="center"/>
+          </w:tcPr>
+          <w:p>
+            <w:pPr>
+              <w:jc w:val="center"/>
+            </w:pPr>
             <w:proofErr w:type="spellStart"/>
             <w:r>
               <w:t>Armature</w:t>
@@ -6715,96 +6521,10 @@
           <w:p>
             <w:pPr>
               <w:jc w:val="center"/>
-              <w:cnfStyle w:val="000000100000" w:firstRow="0" w:lastRow="0" w:firstColumn="0" w:lastColumn="0" w:oddVBand="0" w:evenVBand="0" w:oddHBand="1" w:evenHBand="0" w:firstRowFirstColumn="0" w:firstRowLastColumn="0" w:lastRowFirstColumn="0" w:lastRowLastColumn="0"/>
+              <w:cnfStyle w:val="000000000000" w:firstRow="0" w:lastRow="0" w:firstColumn="0" w:lastColumn="0" w:oddVBand="0" w:evenVBand="0" w:oddHBand="0" w:evenHBand="0" w:firstRowFirstColumn="0" w:firstRowLastColumn="0" w:lastRowFirstColumn="0" w:lastRowLastColumn="0"/>
             </w:pPr>
             <w:r>
               <w:t>Bear und alle Items</w:t>
-            </w:r>
-          </w:p>
-        </w:tc>
-      </w:tr>
-      <w:tr>
-        <w:tc>
-          <w:tcPr>
-            <w:cnfStyle w:val="001000000000" w:firstRow="0" w:lastRow="0" w:firstColumn="1" w:lastColumn="0" w:oddVBand="0" w:evenVBand="0" w:oddHBand="0" w:evenHBand="0" w:firstRowFirstColumn="0" w:firstRowLastColumn="0" w:lastRowFirstColumn="0" w:lastRowLastColumn="0"/>
-            <w:tcW w:w="2978" w:type="dxa"/>
-            <w:vAlign w:val="center"/>
-          </w:tcPr>
-          <w:p>
-            <w:pPr>
-              <w:jc w:val="center"/>
-            </w:pPr>
-            <w:r>
-              <w:t>Animationen erstellt</w:t>
-            </w:r>
-          </w:p>
-        </w:tc>
-        <w:tc>
-          <w:tcPr>
-            <w:tcW w:w="5527" w:type="dxa"/>
-            <w:vAlign w:val="center"/>
-          </w:tcPr>
-          <w:p>
-            <w:pPr>
-              <w:jc w:val="center"/>
-              <w:cnfStyle w:val="000000000000" w:firstRow="0" w:lastRow="0" w:firstColumn="0" w:lastColumn="0" w:oddVBand="0" w:evenVBand="0" w:oddHBand="0" w:evenHBand="0" w:firstRowFirstColumn="0" w:firstRowLastColumn="0" w:lastRowFirstColumn="0" w:lastRowLastColumn="0"/>
-              <w:rPr>
-                <w:lang w:val="en-US"/>
-              </w:rPr>
-            </w:pPr>
-            <w:r>
-              <w:rPr>
-                <w:lang w:val="en-US"/>
-              </w:rPr>
-              <w:t xml:space="preserve">3 Idle </w:t>
-            </w:r>
-            <w:proofErr w:type="spellStart"/>
-            <w:r>
-              <w:rPr>
-                <w:lang w:val="en-US"/>
-              </w:rPr>
-              <w:t>Animationen</w:t>
-            </w:r>
-            <w:proofErr w:type="spellEnd"/>
-            <w:r>
-              <w:rPr>
-                <w:lang w:val="en-US"/>
-              </w:rPr>
-              <w:t xml:space="preserve">, Walk, Jump, Attack, </w:t>
-            </w:r>
-            <w:proofErr w:type="spellStart"/>
-            <w:r>
-              <w:rPr>
-                <w:lang w:val="en-US"/>
-              </w:rPr>
-              <w:t>Attack_Sword</w:t>
-            </w:r>
-            <w:proofErr w:type="spellEnd"/>
-            <w:r>
-              <w:rPr>
-                <w:lang w:val="en-US"/>
-              </w:rPr>
-              <w:t xml:space="preserve">, Attack-Crossbow, </w:t>
-            </w:r>
-            <w:proofErr w:type="spellStart"/>
-            <w:r>
-              <w:rPr>
-                <w:lang w:val="en-US"/>
-              </w:rPr>
-              <w:t>Attack</w:t>
-            </w:r>
-            <w:r>
-              <w:rPr>
-                <w:lang w:val="en-US"/>
-              </w:rPr>
-              <w:t>_Lance</w:t>
-            </w:r>
-            <w:proofErr w:type="spellEnd"/>
-            <w:r>
-              <w:rPr>
-                <w:lang w:val="en-US"/>
-              </w:rPr>
-              <w:t>, Hit</w:t>
             </w:r>
           </w:p>
         </w:tc>
@@ -6824,55 +6544,93 @@
               <w:jc w:val="center"/>
             </w:pPr>
             <w:r>
+              <w:t>Animationen erstellt</w:t>
+            </w:r>
+          </w:p>
+        </w:tc>
+        <w:tc>
+          <w:tcPr>
+            <w:tcW w:w="5527" w:type="dxa"/>
+            <w:vAlign w:val="center"/>
+          </w:tcPr>
+          <w:p>
+            <w:pPr>
+              <w:jc w:val="center"/>
+              <w:cnfStyle w:val="000000100000" w:firstRow="0" w:lastRow="0" w:firstColumn="0" w:lastColumn="0" w:oddVBand="0" w:evenVBand="0" w:oddHBand="1" w:evenHBand="0" w:firstRowFirstColumn="0" w:firstRowLastColumn="0" w:lastRowFirstColumn="0" w:lastRowLastColumn="0"/>
+              <w:rPr>
+                <w:lang w:val="en-US"/>
+              </w:rPr>
+            </w:pPr>
+            <w:r>
+              <w:rPr>
+                <w:lang w:val="en-US"/>
+              </w:rPr>
+              <w:t xml:space="preserve">3 Idle </w:t>
+            </w:r>
+            <w:proofErr w:type="spellStart"/>
+            <w:r>
+              <w:rPr>
+                <w:lang w:val="en-US"/>
+              </w:rPr>
+              <w:t>Animationen</w:t>
+            </w:r>
+            <w:proofErr w:type="spellEnd"/>
+            <w:r>
+              <w:rPr>
+                <w:lang w:val="en-US"/>
+              </w:rPr>
+              <w:t xml:space="preserve">, Walk, Jump, Attack, </w:t>
+            </w:r>
+            <w:proofErr w:type="spellStart"/>
+            <w:r>
+              <w:rPr>
+                <w:lang w:val="en-US"/>
+              </w:rPr>
+              <w:t>Attack_Sword</w:t>
+            </w:r>
+            <w:proofErr w:type="spellEnd"/>
+            <w:r>
+              <w:rPr>
+                <w:lang w:val="en-US"/>
+              </w:rPr>
+              <w:t xml:space="preserve">, Attack-Crossbow, </w:t>
+            </w:r>
+            <w:proofErr w:type="spellStart"/>
+            <w:r>
+              <w:rPr>
+                <w:lang w:val="en-US"/>
+              </w:rPr>
+              <w:t>Attack</w:t>
+            </w:r>
+            <w:r>
+              <w:rPr>
+                <w:lang w:val="en-US"/>
+              </w:rPr>
+              <w:t>_Lance</w:t>
+            </w:r>
+            <w:proofErr w:type="spellEnd"/>
+            <w:r>
+              <w:rPr>
+                <w:lang w:val="en-US"/>
+              </w:rPr>
+              <w:t>, Hit</w:t>
+            </w:r>
+          </w:p>
+        </w:tc>
+      </w:tr>
+      <w:tr>
+        <w:tc>
+          <w:tcPr>
+            <w:cnfStyle w:val="001000000000" w:firstRow="0" w:lastRow="0" w:firstColumn="1" w:lastColumn="0" w:oddVBand="0" w:evenVBand="0" w:oddHBand="0" w:evenHBand="0" w:firstRowFirstColumn="0" w:firstRowLastColumn="0" w:lastRowFirstColumn="0" w:lastRowLastColumn="0"/>
+            <w:tcW w:w="2978" w:type="dxa"/>
+            <w:vAlign w:val="center"/>
+          </w:tcPr>
+          <w:p>
+            <w:pPr>
+              <w:jc w:val="center"/>
+            </w:pPr>
+            <w:r>
               <w:t>Item Schwert</w:t>
-            </w:r>
-          </w:p>
-        </w:tc>
-        <w:tc>
-          <w:tcPr>
-            <w:tcW w:w="5527" w:type="dxa"/>
-            <w:vAlign w:val="center"/>
-          </w:tcPr>
-          <w:p>
-            <w:pPr>
-              <w:jc w:val="center"/>
-              <w:cnfStyle w:val="000000100000" w:firstRow="0" w:lastRow="0" w:firstColumn="0" w:lastColumn="0" w:oddVBand="0" w:evenVBand="0" w:oddHBand="1" w:evenHBand="0" w:firstRowFirstColumn="0" w:firstRowLastColumn="0" w:lastRowFirstColumn="0" w:lastRowLastColumn="0"/>
-            </w:pPr>
-            <w:proofErr w:type="spellStart"/>
-            <w:r>
-              <w:t>Blenddatei</w:t>
-            </w:r>
-            <w:proofErr w:type="spellEnd"/>
-            <w:r>
-              <w:t xml:space="preserve">, </w:t>
-            </w:r>
-            <w:proofErr w:type="spellStart"/>
-            <w:r>
-              <w:t>Armature</w:t>
-            </w:r>
-            <w:proofErr w:type="spellEnd"/>
-            <w:r>
-              <w:t>, Animation</w:t>
-            </w:r>
-            <w:r>
-              <w:t>, Sprite</w:t>
-            </w:r>
-          </w:p>
-        </w:tc>
-      </w:tr>
-      <w:tr>
-        <w:tc>
-          <w:tcPr>
-            <w:cnfStyle w:val="001000000000" w:firstRow="0" w:lastRow="0" w:firstColumn="1" w:lastColumn="0" w:oddVBand="0" w:evenVBand="0" w:oddHBand="0" w:evenHBand="0" w:firstRowFirstColumn="0" w:firstRowLastColumn="0" w:lastRowFirstColumn="0" w:lastRowLastColumn="0"/>
-            <w:tcW w:w="2978" w:type="dxa"/>
-            <w:vAlign w:val="center"/>
-          </w:tcPr>
-          <w:p>
-            <w:pPr>
-              <w:jc w:val="center"/>
-            </w:pPr>
-            <w:r>
-              <w:t>Item Armbrust</w:t>
             </w:r>
           </w:p>
         </w:tc>
@@ -6923,6 +6681,54 @@
               <w:jc w:val="center"/>
             </w:pPr>
             <w:r>
+              <w:t>Item Armbrust</w:t>
+            </w:r>
+          </w:p>
+        </w:tc>
+        <w:tc>
+          <w:tcPr>
+            <w:tcW w:w="5527" w:type="dxa"/>
+            <w:vAlign w:val="center"/>
+          </w:tcPr>
+          <w:p>
+            <w:pPr>
+              <w:jc w:val="center"/>
+              <w:cnfStyle w:val="000000100000" w:firstRow="0" w:lastRow="0" w:firstColumn="0" w:lastColumn="0" w:oddVBand="0" w:evenVBand="0" w:oddHBand="1" w:evenHBand="0" w:firstRowFirstColumn="0" w:firstRowLastColumn="0" w:lastRowFirstColumn="0" w:lastRowLastColumn="0"/>
+            </w:pPr>
+            <w:proofErr w:type="spellStart"/>
+            <w:r>
+              <w:t>Blenddatei</w:t>
+            </w:r>
+            <w:proofErr w:type="spellEnd"/>
+            <w:r>
+              <w:t xml:space="preserve">, </w:t>
+            </w:r>
+            <w:proofErr w:type="spellStart"/>
+            <w:r>
+              <w:t>Armature</w:t>
+            </w:r>
+            <w:proofErr w:type="spellEnd"/>
+            <w:r>
+              <w:t>, Animation</w:t>
+            </w:r>
+            <w:r>
+              <w:t>, Sprite</w:t>
+            </w:r>
+          </w:p>
+        </w:tc>
+      </w:tr>
+      <w:tr>
+        <w:tc>
+          <w:tcPr>
+            <w:cnfStyle w:val="001000000000" w:firstRow="0" w:lastRow="0" w:firstColumn="1" w:lastColumn="0" w:oddVBand="0" w:evenVBand="0" w:oddHBand="0" w:evenHBand="0" w:firstRowFirstColumn="0" w:firstRowLastColumn="0" w:lastRowFirstColumn="0" w:lastRowLastColumn="0"/>
+            <w:tcW w:w="2978" w:type="dxa"/>
+            <w:vAlign w:val="center"/>
+          </w:tcPr>
+          <w:p>
+            <w:pPr>
+              <w:jc w:val="center"/>
+            </w:pPr>
+            <w:r>
               <w:t>Item Lanze</w:t>
             </w:r>
           </w:p>
@@ -6935,7 +6741,7 @@
           <w:p>
             <w:pPr>
               <w:jc w:val="center"/>
-              <w:cnfStyle w:val="000000100000" w:firstRow="0" w:lastRow="0" w:firstColumn="0" w:lastColumn="0" w:oddVBand="0" w:evenVBand="0" w:oddHBand="1" w:evenHBand="0" w:firstRowFirstColumn="0" w:firstRowLastColumn="0" w:lastRowFirstColumn="0" w:lastRowLastColumn="0"/>
+              <w:cnfStyle w:val="000000000000" w:firstRow="0" w:lastRow="0" w:firstColumn="0" w:lastColumn="0" w:oddVBand="0" w:evenVBand="0" w:oddHBand="0" w:evenHBand="0" w:firstRowFirstColumn="0" w:firstRowLastColumn="0" w:lastRowFirstColumn="0" w:lastRowLastColumn="0"/>
             </w:pPr>
             <w:proofErr w:type="spellStart"/>
             <w:r>
@@ -6955,39 +6761,6 @@
             </w:r>
             <w:r>
               <w:t>, Sprite</w:t>
-            </w:r>
-          </w:p>
-        </w:tc>
-      </w:tr>
-      <w:tr>
-        <w:tc>
-          <w:tcPr>
-            <w:cnfStyle w:val="001000000000" w:firstRow="0" w:lastRow="0" w:firstColumn="1" w:lastColumn="0" w:oddVBand="0" w:evenVBand="0" w:oddHBand="0" w:evenHBand="0" w:firstRowFirstColumn="0" w:firstRowLastColumn="0" w:lastRowFirstColumn="0" w:lastRowLastColumn="0"/>
-            <w:tcW w:w="8505" w:type="dxa"/>
-            <w:gridSpan w:val="2"/>
-            <w:vAlign w:val="center"/>
-          </w:tcPr>
-          <w:p>
-            <w:pPr>
-              <w:jc w:val="center"/>
-            </w:pPr>
-            <w:r>
-              <w:rPr>
-                <w:sz w:val="26"/>
-              </w:rPr>
-              <w:t>3D</w:t>
-            </w:r>
-            <w:r>
-              <w:rPr>
-                <w:sz w:val="26"/>
-              </w:rPr>
-              <w:t>/ 2D</w:t>
-            </w:r>
-            <w:r>
-              <w:rPr>
-                <w:sz w:val="26"/>
-              </w:rPr>
-              <w:t xml:space="preserve"> Assets</w:t>
             </w:r>
           </w:p>
         </w:tc>
@@ -6999,6 +6772,39 @@
         <w:tc>
           <w:tcPr>
             <w:cnfStyle w:val="001000000000" w:firstRow="0" w:lastRow="0" w:firstColumn="1" w:lastColumn="0" w:oddVBand="0" w:evenVBand="0" w:oddHBand="0" w:evenHBand="0" w:firstRowFirstColumn="0" w:firstRowLastColumn="0" w:lastRowFirstColumn="0" w:lastRowLastColumn="0"/>
+            <w:tcW w:w="8505" w:type="dxa"/>
+            <w:gridSpan w:val="2"/>
+            <w:vAlign w:val="center"/>
+          </w:tcPr>
+          <w:p>
+            <w:pPr>
+              <w:jc w:val="center"/>
+            </w:pPr>
+            <w:r>
+              <w:rPr>
+                <w:sz w:val="26"/>
+              </w:rPr>
+              <w:t>3D</w:t>
+            </w:r>
+            <w:r>
+              <w:rPr>
+                <w:sz w:val="26"/>
+              </w:rPr>
+              <w:t>/ 2D</w:t>
+            </w:r>
+            <w:r>
+              <w:rPr>
+                <w:sz w:val="26"/>
+              </w:rPr>
+              <w:t xml:space="preserve"> Assets</w:t>
+            </w:r>
+          </w:p>
+        </w:tc>
+      </w:tr>
+      <w:tr>
+        <w:tc>
+          <w:tcPr>
+            <w:cnfStyle w:val="001000000000" w:firstRow="0" w:lastRow="0" w:firstColumn="1" w:lastColumn="0" w:oddVBand="0" w:evenVBand="0" w:oddHBand="0" w:evenHBand="0" w:firstRowFirstColumn="0" w:firstRowLastColumn="0" w:lastRowFirstColumn="0" w:lastRowLastColumn="0"/>
             <w:tcW w:w="2978" w:type="dxa"/>
             <w:vAlign w:val="center"/>
           </w:tcPr>
@@ -7021,68 +6827,13 @@
           <w:p>
             <w:pPr>
               <w:jc w:val="center"/>
-              <w:cnfStyle w:val="000000100000" w:firstRow="0" w:lastRow="0" w:firstColumn="0" w:lastColumn="0" w:oddVBand="0" w:evenVBand="0" w:oddHBand="1" w:evenHBand="0" w:firstRowFirstColumn="0" w:firstRowLastColumn="0" w:lastRowFirstColumn="0" w:lastRowLastColumn="0"/>
+              <w:cnfStyle w:val="000000000000" w:firstRow="0" w:lastRow="0" w:firstColumn="0" w:lastColumn="0" w:oddVBand="0" w:evenVBand="0" w:oddHBand="0" w:evenHBand="0" w:firstRowFirstColumn="0" w:firstRowLastColumn="0" w:lastRowFirstColumn="0" w:lastRowLastColumn="0"/>
             </w:pPr>
             <w:proofErr w:type="spellStart"/>
             <w:r>
               <w:t>s.o</w:t>
             </w:r>
             <w:proofErr w:type="spellEnd"/>
-          </w:p>
-        </w:tc>
-      </w:tr>
-      <w:tr>
-        <w:tc>
-          <w:tcPr>
-            <w:cnfStyle w:val="001000000000" w:firstRow="0" w:lastRow="0" w:firstColumn="1" w:lastColumn="0" w:oddVBand="0" w:evenVBand="0" w:oddHBand="0" w:evenHBand="0" w:firstRowFirstColumn="0" w:firstRowLastColumn="0" w:lastRowFirstColumn="0" w:lastRowLastColumn="0"/>
-            <w:tcW w:w="2978" w:type="dxa"/>
-            <w:vAlign w:val="center"/>
-          </w:tcPr>
-          <w:p>
-            <w:pPr>
-              <w:jc w:val="center"/>
-            </w:pPr>
-            <w:proofErr w:type="spellStart"/>
-            <w:r>
-              <w:t>Scissors</w:t>
-            </w:r>
-            <w:proofErr w:type="spellEnd"/>
-          </w:p>
-        </w:tc>
-        <w:tc>
-          <w:tcPr>
-            <w:tcW w:w="5527" w:type="dxa"/>
-            <w:vAlign w:val="center"/>
-          </w:tcPr>
-          <w:p>
-            <w:pPr>
-              <w:jc w:val="center"/>
-              <w:cnfStyle w:val="000000000000" w:firstRow="0" w:lastRow="0" w:firstColumn="0" w:lastColumn="0" w:oddVBand="0" w:evenVBand="0" w:oddHBand="0" w:evenHBand="0" w:firstRowFirstColumn="0" w:firstRowLastColumn="0" w:lastRowFirstColumn="0" w:lastRowLastColumn="0"/>
-            </w:pPr>
-            <w:proofErr w:type="spellStart"/>
-            <w:r>
-              <w:t>Blenddatei</w:t>
-            </w:r>
-            <w:proofErr w:type="spellEnd"/>
-            <w:r>
-              <w:t xml:space="preserve">, </w:t>
-            </w:r>
-            <w:proofErr w:type="spellStart"/>
-            <w:r>
-              <w:t>Armature</w:t>
-            </w:r>
-            <w:proofErr w:type="spellEnd"/>
-            <w:r>
-              <w:t>, Animation (</w:t>
-            </w:r>
-            <w:proofErr w:type="spellStart"/>
-            <w:r>
-              <w:t>move</w:t>
-            </w:r>
-            <w:proofErr w:type="spellEnd"/>
-            <w:r>
-              <w:t>)</w:t>
-            </w:r>
           </w:p>
         </w:tc>
       </w:tr>
@@ -7103,9 +6854,62 @@
             <w:proofErr w:type="spellStart"/>
             <w:r>
               <w:lastRenderedPageBreak/>
+              <w:t>Scissors</w:t>
+            </w:r>
+            <w:proofErr w:type="spellEnd"/>
+          </w:p>
+        </w:tc>
+        <w:tc>
+          <w:tcPr>
+            <w:tcW w:w="5527" w:type="dxa"/>
+            <w:vAlign w:val="center"/>
+          </w:tcPr>
+          <w:p>
+            <w:pPr>
+              <w:jc w:val="center"/>
+              <w:cnfStyle w:val="000000100000" w:firstRow="0" w:lastRow="0" w:firstColumn="0" w:lastColumn="0" w:oddVBand="0" w:evenVBand="0" w:oddHBand="1" w:evenHBand="0" w:firstRowFirstColumn="0" w:firstRowLastColumn="0" w:lastRowFirstColumn="0" w:lastRowLastColumn="0"/>
+            </w:pPr>
+            <w:proofErr w:type="spellStart"/>
+            <w:r>
+              <w:t>Blenddatei</w:t>
+            </w:r>
+            <w:proofErr w:type="spellEnd"/>
+            <w:r>
+              <w:t xml:space="preserve">, </w:t>
+            </w:r>
+            <w:proofErr w:type="spellStart"/>
+            <w:r>
+              <w:t>Armature</w:t>
+            </w:r>
+            <w:proofErr w:type="spellEnd"/>
+            <w:r>
+              <w:t>, Animation (</w:t>
+            </w:r>
+            <w:proofErr w:type="spellStart"/>
+            <w:r>
+              <w:t>move</w:t>
+            </w:r>
+            <w:proofErr w:type="spellEnd"/>
+            <w:r>
+              <w:t>)</w:t>
+            </w:r>
+          </w:p>
+        </w:tc>
+      </w:tr>
+      <w:tr>
+        <w:tc>
+          <w:tcPr>
+            <w:cnfStyle w:val="001000000000" w:firstRow="0" w:lastRow="0" w:firstColumn="1" w:lastColumn="0" w:oddVBand="0" w:evenVBand="0" w:oddHBand="0" w:evenHBand="0" w:firstRowFirstColumn="0" w:firstRowLastColumn="0" w:lastRowFirstColumn="0" w:lastRowLastColumn="0"/>
+            <w:tcW w:w="2978" w:type="dxa"/>
+            <w:vAlign w:val="center"/>
+          </w:tcPr>
+          <w:p>
+            <w:pPr>
+              <w:jc w:val="center"/>
+            </w:pPr>
+            <w:r>
               <w:t>Filler</w:t>
             </w:r>
-            <w:proofErr w:type="spellEnd"/>
           </w:p>
         </w:tc>
         <w:tc>
@@ -7116,7 +6920,7 @@
           <w:p>
             <w:pPr>
               <w:jc w:val="center"/>
-              <w:cnfStyle w:val="000000100000" w:firstRow="0" w:lastRow="0" w:firstColumn="0" w:lastColumn="0" w:oddVBand="0" w:evenVBand="0" w:oddHBand="1" w:evenHBand="0" w:firstRowFirstColumn="0" w:firstRowLastColumn="0" w:lastRowFirstColumn="0" w:lastRowLastColumn="0"/>
+              <w:cnfStyle w:val="000000000000" w:firstRow="0" w:lastRow="0" w:firstColumn="0" w:lastColumn="0" w:oddVBand="0" w:evenVBand="0" w:oddHBand="0" w:evenHBand="0" w:firstRowFirstColumn="0" w:firstRowLastColumn="0" w:lastRowFirstColumn="0" w:lastRowLastColumn="0"/>
             </w:pPr>
             <w:proofErr w:type="spellStart"/>
             <w:r>
@@ -7157,59 +6961,6 @@
             <w:proofErr w:type="spellEnd"/>
             <w:r>
               <w:t xml:space="preserve"> erstellt</w:t>
-            </w:r>
-          </w:p>
-        </w:tc>
-      </w:tr>
-      <w:tr>
-        <w:tc>
-          <w:tcPr>
-            <w:cnfStyle w:val="001000000000" w:firstRow="0" w:lastRow="0" w:firstColumn="1" w:lastColumn="0" w:oddVBand="0" w:evenVBand="0" w:oddHBand="0" w:evenHBand="0" w:firstRowFirstColumn="0" w:firstRowLastColumn="0" w:lastRowFirstColumn="0" w:lastRowLastColumn="0"/>
-            <w:tcW w:w="2978" w:type="dxa"/>
-            <w:vAlign w:val="center"/>
-          </w:tcPr>
-          <w:p>
-            <w:pPr>
-              <w:jc w:val="center"/>
-            </w:pPr>
-            <w:r>
-              <w:t>Drop</w:t>
-            </w:r>
-          </w:p>
-        </w:tc>
-        <w:tc>
-          <w:tcPr>
-            <w:tcW w:w="5527" w:type="dxa"/>
-            <w:vAlign w:val="center"/>
-          </w:tcPr>
-          <w:p>
-            <w:pPr>
-              <w:jc w:val="center"/>
-              <w:cnfStyle w:val="000000000000" w:firstRow="0" w:lastRow="0" w:firstColumn="0" w:lastColumn="0" w:oddVBand="0" w:evenVBand="0" w:oddHBand="0" w:evenHBand="0" w:firstRowFirstColumn="0" w:firstRowLastColumn="0" w:lastRowFirstColumn="0" w:lastRowLastColumn="0"/>
-            </w:pPr>
-            <w:proofErr w:type="spellStart"/>
-            <w:r>
-              <w:t>Blenddatei</w:t>
-            </w:r>
-            <w:proofErr w:type="spellEnd"/>
-            <w:r>
-              <w:t xml:space="preserve">, </w:t>
-            </w:r>
-            <w:proofErr w:type="spellStart"/>
-            <w:r>
-              <w:t>Armature</w:t>
-            </w:r>
-            <w:proofErr w:type="spellEnd"/>
-            <w:r>
-              <w:t>, Animation (</w:t>
-            </w:r>
-            <w:proofErr w:type="spellStart"/>
-            <w:r>
-              <w:t>move</w:t>
-            </w:r>
-            <w:proofErr w:type="spellEnd"/>
-            <w:r>
-              <w:t>)</w:t>
             </w:r>
           </w:p>
         </w:tc>
@@ -7229,6 +6980,59 @@
               <w:jc w:val="center"/>
             </w:pPr>
             <w:r>
+              <w:t>Drop</w:t>
+            </w:r>
+          </w:p>
+        </w:tc>
+        <w:tc>
+          <w:tcPr>
+            <w:tcW w:w="5527" w:type="dxa"/>
+            <w:vAlign w:val="center"/>
+          </w:tcPr>
+          <w:p>
+            <w:pPr>
+              <w:jc w:val="center"/>
+              <w:cnfStyle w:val="000000100000" w:firstRow="0" w:lastRow="0" w:firstColumn="0" w:lastColumn="0" w:oddVBand="0" w:evenVBand="0" w:oddHBand="1" w:evenHBand="0" w:firstRowFirstColumn="0" w:firstRowLastColumn="0" w:lastRowFirstColumn="0" w:lastRowLastColumn="0"/>
+            </w:pPr>
+            <w:proofErr w:type="spellStart"/>
+            <w:r>
+              <w:t>Blenddatei</w:t>
+            </w:r>
+            <w:proofErr w:type="spellEnd"/>
+            <w:r>
+              <w:t xml:space="preserve">, </w:t>
+            </w:r>
+            <w:proofErr w:type="spellStart"/>
+            <w:r>
+              <w:t>Armature</w:t>
+            </w:r>
+            <w:proofErr w:type="spellEnd"/>
+            <w:r>
+              <w:t>, Animation (</w:t>
+            </w:r>
+            <w:proofErr w:type="spellStart"/>
+            <w:r>
+              <w:t>move</w:t>
+            </w:r>
+            <w:proofErr w:type="spellEnd"/>
+            <w:r>
+              <w:t>)</w:t>
+            </w:r>
+          </w:p>
+        </w:tc>
+      </w:tr>
+      <w:tr>
+        <w:tc>
+          <w:tcPr>
+            <w:cnfStyle w:val="001000000000" w:firstRow="0" w:lastRow="0" w:firstColumn="1" w:lastColumn="0" w:oddVBand="0" w:evenVBand="0" w:oddHBand="0" w:evenHBand="0" w:firstRowFirstColumn="0" w:firstRowLastColumn="0" w:lastRowFirstColumn="0" w:lastRowLastColumn="0"/>
+            <w:tcW w:w="2978" w:type="dxa"/>
+            <w:vAlign w:val="center"/>
+          </w:tcPr>
+          <w:p>
+            <w:pPr>
+              <w:jc w:val="center"/>
+            </w:pPr>
+            <w:r>
               <w:t>Tacker</w:t>
             </w:r>
           </w:p>
@@ -7241,7 +7045,7 @@
           <w:p>
             <w:pPr>
               <w:jc w:val="center"/>
-              <w:cnfStyle w:val="000000100000" w:firstRow="0" w:lastRow="0" w:firstColumn="0" w:lastColumn="0" w:oddVBand="0" w:evenVBand="0" w:oddHBand="1" w:evenHBand="0" w:firstRowFirstColumn="0" w:firstRowLastColumn="0" w:lastRowFirstColumn="0" w:lastRowLastColumn="0"/>
+              <w:cnfStyle w:val="000000000000" w:firstRow="0" w:lastRow="0" w:firstColumn="0" w:lastColumn="0" w:oddVBand="0" w:evenVBand="0" w:oddHBand="0" w:evenHBand="0" w:firstRowFirstColumn="0" w:firstRowLastColumn="0" w:lastRowFirstColumn="0" w:lastRowLastColumn="0"/>
               <w:rPr>
                 <w:lang w:val="en-US"/>
               </w:rPr>
@@ -7259,54 +7063,6 @@
                 <w:lang w:val="en-US"/>
               </w:rPr>
               <w:t>, Armature, Animation (move), Staple</w:t>
-            </w:r>
-          </w:p>
-        </w:tc>
-      </w:tr>
-      <w:tr>
-        <w:tc>
-          <w:tcPr>
-            <w:cnfStyle w:val="001000000000" w:firstRow="0" w:lastRow="0" w:firstColumn="1" w:lastColumn="0" w:oddVBand="0" w:evenVBand="0" w:oddHBand="0" w:evenHBand="0" w:firstRowFirstColumn="0" w:firstRowLastColumn="0" w:lastRowFirstColumn="0" w:lastRowLastColumn="0"/>
-            <w:tcW w:w="2978" w:type="dxa"/>
-            <w:vAlign w:val="center"/>
-          </w:tcPr>
-          <w:p>
-            <w:pPr>
-              <w:jc w:val="center"/>
-            </w:pPr>
-            <w:proofErr w:type="spellStart"/>
-            <w:r>
-              <w:t>Chest</w:t>
-            </w:r>
-            <w:proofErr w:type="spellEnd"/>
-          </w:p>
-        </w:tc>
-        <w:tc>
-          <w:tcPr>
-            <w:tcW w:w="5527" w:type="dxa"/>
-            <w:vAlign w:val="center"/>
-          </w:tcPr>
-          <w:p>
-            <w:pPr>
-              <w:jc w:val="center"/>
-              <w:cnfStyle w:val="000000000000" w:firstRow="0" w:lastRow="0" w:firstColumn="0" w:lastColumn="0" w:oddVBand="0" w:evenVBand="0" w:oddHBand="0" w:evenHBand="0" w:firstRowFirstColumn="0" w:firstRowLastColumn="0" w:lastRowFirstColumn="0" w:lastRowLastColumn="0"/>
-            </w:pPr>
-            <w:r>
-              <w:t xml:space="preserve">Animation, Material, Fehler im </w:t>
-            </w:r>
-            <w:proofErr w:type="spellStart"/>
-            <w:r>
-              <w:t>Mesh</w:t>
-            </w:r>
-            <w:proofErr w:type="spellEnd"/>
-            <w:r>
-              <w:t xml:space="preserve"> </w:t>
-            </w:r>
-            <w:r>
-              <w:t xml:space="preserve">größtenteils </w:t>
-            </w:r>
-            <w:r>
-              <w:t>behoben</w:t>
             </w:r>
           </w:p>
         </w:tc>
@@ -7325,6 +7081,46 @@
             <w:pPr>
               <w:jc w:val="center"/>
             </w:pPr>
+            <w:proofErr w:type="spellStart"/>
+            <w:r>
+              <w:t>Chest</w:t>
+            </w:r>
+            <w:proofErr w:type="spellEnd"/>
+          </w:p>
+        </w:tc>
+        <w:tc>
+          <w:tcPr>
+            <w:tcW w:w="5527" w:type="dxa"/>
+            <w:vAlign w:val="center"/>
+          </w:tcPr>
+          <w:p>
+            <w:pPr>
+              <w:jc w:val="center"/>
+              <w:cnfStyle w:val="000000100000" w:firstRow="0" w:lastRow="0" w:firstColumn="0" w:lastColumn="0" w:oddVBand="0" w:evenVBand="0" w:oddHBand="1" w:evenHBand="0" w:firstRowFirstColumn="0" w:firstRowLastColumn="0" w:lastRowFirstColumn="0" w:lastRowLastColumn="0"/>
+            </w:pPr>
+            <w:r>
+              <w:t xml:space="preserve">Animation, Material, Fehler im Mesh </w:t>
+            </w:r>
+            <w:r>
+              <w:t xml:space="preserve">größtenteils </w:t>
+            </w:r>
+            <w:r>
+              <w:t>behoben</w:t>
+            </w:r>
+          </w:p>
+        </w:tc>
+      </w:tr>
+      <w:tr>
+        <w:tc>
+          <w:tcPr>
+            <w:cnfStyle w:val="001000000000" w:firstRow="0" w:lastRow="0" w:firstColumn="1" w:lastColumn="0" w:oddVBand="0" w:evenVBand="0" w:oddHBand="0" w:evenHBand="0" w:firstRowFirstColumn="0" w:firstRowLastColumn="0" w:lastRowFirstColumn="0" w:lastRowLastColumn="0"/>
+            <w:tcW w:w="2978" w:type="dxa"/>
+            <w:vAlign w:val="center"/>
+          </w:tcPr>
+          <w:p>
+            <w:pPr>
+              <w:jc w:val="center"/>
+            </w:pPr>
             <w:r>
               <w:t>Sprites Items</w:t>
             </w:r>
@@ -7338,7 +7134,7 @@
           <w:p>
             <w:pPr>
               <w:jc w:val="center"/>
-              <w:cnfStyle w:val="000000100000" w:firstRow="0" w:lastRow="0" w:firstColumn="0" w:lastColumn="0" w:oddVBand="0" w:evenVBand="0" w:oddHBand="1" w:evenHBand="0" w:firstRowFirstColumn="0" w:firstRowLastColumn="0" w:lastRowFirstColumn="0" w:lastRowLastColumn="0"/>
+              <w:cnfStyle w:val="000000000000" w:firstRow="0" w:lastRow="0" w:firstColumn="0" w:lastColumn="0" w:oddVBand="0" w:evenVBand="0" w:oddHBand="0" w:evenHBand="0" w:firstRowFirstColumn="0" w:firstRowLastColumn="0" w:lastRowFirstColumn="0" w:lastRowLastColumn="0"/>
             </w:pPr>
             <w:r>
               <w:t xml:space="preserve">Sprites für </w:t>
@@ -7350,56 +7146,6 @@
             <w:proofErr w:type="spellEnd"/>
             <w:r>
               <w:t xml:space="preserve"> von Armbrust, Schwert, Lanze und Herz erstellt</w:t>
-            </w:r>
-          </w:p>
-        </w:tc>
-      </w:tr>
-      <w:tr>
-        <w:tc>
-          <w:tcPr>
-            <w:cnfStyle w:val="001000000000" w:firstRow="0" w:lastRow="0" w:firstColumn="1" w:lastColumn="0" w:oddVBand="0" w:evenVBand="0" w:oddHBand="0" w:evenHBand="0" w:firstRowFirstColumn="0" w:firstRowLastColumn="0" w:lastRowFirstColumn="0" w:lastRowLastColumn="0"/>
-            <w:tcW w:w="2978" w:type="dxa"/>
-            <w:vAlign w:val="center"/>
-          </w:tcPr>
-          <w:p>
-            <w:pPr>
-              <w:jc w:val="center"/>
-            </w:pPr>
-            <w:proofErr w:type="spellStart"/>
-            <w:r>
-              <w:t>Spritesheets</w:t>
-            </w:r>
-            <w:proofErr w:type="spellEnd"/>
-            <w:r>
-              <w:t xml:space="preserve"> Animationen</w:t>
-            </w:r>
-          </w:p>
-        </w:tc>
-        <w:tc>
-          <w:tcPr>
-            <w:tcW w:w="5527" w:type="dxa"/>
-            <w:vAlign w:val="center"/>
-          </w:tcPr>
-          <w:p>
-            <w:pPr>
-              <w:jc w:val="center"/>
-              <w:cnfStyle w:val="000000000000" w:firstRow="0" w:lastRow="0" w:firstColumn="0" w:lastColumn="0" w:oddVBand="0" w:evenVBand="0" w:oddHBand="0" w:evenHBand="0" w:firstRowFirstColumn="0" w:firstRowLastColumn="0" w:lastRowFirstColumn="0" w:lastRowLastColumn="0"/>
-            </w:pPr>
-            <w:proofErr w:type="spellStart"/>
-            <w:r>
-              <w:t>Spritesheets</w:t>
-            </w:r>
-            <w:proofErr w:type="spellEnd"/>
-            <w:r>
-              <w:t xml:space="preserve"> für alle </w:t>
-            </w:r>
-            <w:proofErr w:type="spellStart"/>
-            <w:r>
-              <w:t>PlayerHeavy</w:t>
-            </w:r>
-            <w:proofErr w:type="spellEnd"/>
-            <w:r>
-              <w:t>-Animationen erstellt</w:t>
             </w:r>
           </w:p>
         </w:tc>
@@ -7411,22 +7157,49 @@
         <w:tc>
           <w:tcPr>
             <w:cnfStyle w:val="001000000000" w:firstRow="0" w:lastRow="0" w:firstColumn="1" w:lastColumn="0" w:oddVBand="0" w:evenVBand="0" w:oddHBand="0" w:evenHBand="0" w:firstRowFirstColumn="0" w:firstRowLastColumn="0" w:lastRowFirstColumn="0" w:lastRowLastColumn="0"/>
-            <w:tcW w:w="8505" w:type="dxa"/>
-            <w:gridSpan w:val="2"/>
-            <w:vAlign w:val="center"/>
-          </w:tcPr>
-          <w:p>
-            <w:pPr>
-              <w:jc w:val="center"/>
-            </w:pPr>
-            <w:proofErr w:type="spellStart"/>
-            <w:r>
-              <w:rPr>
-                <w:sz w:val="26"/>
-              </w:rPr>
-              <w:t>Prefabs</w:t>
-            </w:r>
-            <w:proofErr w:type="spellEnd"/>
+            <w:tcW w:w="2978" w:type="dxa"/>
+            <w:vAlign w:val="center"/>
+          </w:tcPr>
+          <w:p>
+            <w:pPr>
+              <w:jc w:val="center"/>
+            </w:pPr>
+            <w:proofErr w:type="spellStart"/>
+            <w:r>
+              <w:t>Spritesheets</w:t>
+            </w:r>
+            <w:proofErr w:type="spellEnd"/>
+            <w:r>
+              <w:t xml:space="preserve"> Animationen</w:t>
+            </w:r>
+          </w:p>
+        </w:tc>
+        <w:tc>
+          <w:tcPr>
+            <w:tcW w:w="5527" w:type="dxa"/>
+            <w:vAlign w:val="center"/>
+          </w:tcPr>
+          <w:p>
+            <w:pPr>
+              <w:jc w:val="center"/>
+              <w:cnfStyle w:val="000000100000" w:firstRow="0" w:lastRow="0" w:firstColumn="0" w:lastColumn="0" w:oddVBand="0" w:evenVBand="0" w:oddHBand="1" w:evenHBand="0" w:firstRowFirstColumn="0" w:firstRowLastColumn="0" w:lastRowFirstColumn="0" w:lastRowLastColumn="0"/>
+            </w:pPr>
+            <w:proofErr w:type="spellStart"/>
+            <w:r>
+              <w:t>Spritesheets</w:t>
+            </w:r>
+            <w:proofErr w:type="spellEnd"/>
+            <w:r>
+              <w:t xml:space="preserve"> für alle </w:t>
+            </w:r>
+            <w:proofErr w:type="spellStart"/>
+            <w:r>
+              <w:t>PlayerHeavy</w:t>
+            </w:r>
+            <w:proofErr w:type="spellEnd"/>
+            <w:r>
+              <w:t>-Animationen erstellt</w:t>
+            </w:r>
           </w:p>
         </w:tc>
       </w:tr>
@@ -7463,32 +7236,6 @@
         <w:tc>
           <w:tcPr>
             <w:cnfStyle w:val="001000000000" w:firstRow="0" w:lastRow="0" w:firstColumn="1" w:lastColumn="0" w:oddVBand="0" w:evenVBand="0" w:oddHBand="0" w:evenHBand="0" w:firstRowFirstColumn="0" w:firstRowLastColumn="0" w:lastRowFirstColumn="0" w:lastRowLastColumn="0"/>
-            <w:tcW w:w="2978" w:type="dxa"/>
-            <w:vAlign w:val="center"/>
-          </w:tcPr>
-          <w:p>
-            <w:pPr>
-              <w:jc w:val="center"/>
-            </w:pPr>
-          </w:p>
-        </w:tc>
-        <w:tc>
-          <w:tcPr>
-            <w:tcW w:w="5527" w:type="dxa"/>
-            <w:vAlign w:val="center"/>
-          </w:tcPr>
-          <w:p>
-            <w:pPr>
-              <w:jc w:val="center"/>
-              <w:cnfStyle w:val="000000100000" w:firstRow="0" w:lastRow="0" w:firstColumn="0" w:lastColumn="0" w:oddVBand="0" w:evenVBand="0" w:oddHBand="1" w:evenHBand="0" w:firstRowFirstColumn="0" w:firstRowLastColumn="0" w:lastRowFirstColumn="0" w:lastRowLastColumn="0"/>
-            </w:pPr>
-          </w:p>
-        </w:tc>
-      </w:tr>
-      <w:tr>
-        <w:tc>
-          <w:tcPr>
-            <w:cnfStyle w:val="001000000000" w:firstRow="0" w:lastRow="0" w:firstColumn="1" w:lastColumn="0" w:oddVBand="0" w:evenVBand="0" w:oddHBand="0" w:evenHBand="0" w:firstRowFirstColumn="0" w:firstRowLastColumn="0" w:lastRowFirstColumn="0" w:lastRowLastColumn="0"/>
             <w:tcW w:w="8505" w:type="dxa"/>
             <w:gridSpan w:val="2"/>
             <w:vAlign w:val="center"/>
@@ -7497,11 +7244,102 @@
             <w:pPr>
               <w:jc w:val="center"/>
             </w:pPr>
+            <w:proofErr w:type="spellStart"/>
             <w:r>
               <w:rPr>
                 <w:sz w:val="26"/>
               </w:rPr>
-              <w:t>Management</w:t>
+              <w:t>Prefabs</w:t>
+            </w:r>
+            <w:proofErr w:type="spellEnd"/>
+          </w:p>
+        </w:tc>
+      </w:tr>
+      <w:tr>
+        <w:tc>
+          <w:tcPr>
+            <w:cnfStyle w:val="001000000000" w:firstRow="0" w:lastRow="0" w:firstColumn="1" w:lastColumn="0" w:oddVBand="0" w:evenVBand="0" w:oddHBand="0" w:evenHBand="0" w:firstRowFirstColumn="0" w:firstRowLastColumn="0" w:lastRowFirstColumn="0" w:lastRowLastColumn="0"/>
+            <w:tcW w:w="2978" w:type="dxa"/>
+            <w:vAlign w:val="center"/>
+          </w:tcPr>
+          <w:p>
+            <w:pPr>
+              <w:jc w:val="center"/>
+              <w:rPr>
+                <w:lang w:val="en-US"/>
+              </w:rPr>
+            </w:pPr>
+            <w:proofErr w:type="spellStart"/>
+            <w:r>
+              <w:rPr>
+                <w:lang w:val="en-US"/>
+              </w:rPr>
+              <w:t>SideWall</w:t>
+            </w:r>
+            <w:proofErr w:type="spellEnd"/>
+            <w:r>
+              <w:rPr>
+                <w:lang w:val="en-US"/>
+              </w:rPr>
+              <w:t>, Platform_Tree_</w:t>
+            </w:r>
+            <w:r>
+              <w:rPr>
+                <w:lang w:val="en-US"/>
+              </w:rPr>
+              <w:t>4</w:t>
+            </w:r>
+            <w:r>
+              <w:rPr>
+                <w:lang w:val="en-US"/>
+              </w:rPr>
+              <w:t xml:space="preserve">, </w:t>
+            </w:r>
+            <w:proofErr w:type="spellStart"/>
+            <w:r>
+              <w:rPr>
+                <w:lang w:val="en-US"/>
+              </w:rPr>
+              <w:t>Branch_Platform</w:t>
+            </w:r>
+            <w:proofErr w:type="spellEnd"/>
+            <w:r>
+              <w:rPr>
+                <w:lang w:val="en-US"/>
+              </w:rPr>
+              <w:t xml:space="preserve">, </w:t>
+            </w:r>
+            <w:proofErr w:type="spellStart"/>
+            <w:r>
+              <w:rPr>
+                <w:lang w:val="en-US"/>
+              </w:rPr>
+              <w:t>RockWall</w:t>
+            </w:r>
+            <w:proofErr w:type="spellEnd"/>
+            <w:r>
+              <w:rPr>
+                <w:lang w:val="en-US"/>
+              </w:rPr>
+              <w:t>-Small</w:t>
+            </w:r>
+          </w:p>
+        </w:tc>
+        <w:tc>
+          <w:tcPr>
+            <w:tcW w:w="5527" w:type="dxa"/>
+            <w:vAlign w:val="center"/>
+          </w:tcPr>
+          <w:p>
+            <w:pPr>
+              <w:jc w:val="center"/>
+              <w:cnfStyle w:val="000000000000" w:firstRow="0" w:lastRow="0" w:firstColumn="0" w:lastColumn="0" w:oddVBand="0" w:evenVBand="0" w:oddHBand="0" w:evenHBand="0" w:firstRowFirstColumn="0" w:firstRowLastColumn="0" w:lastRowFirstColumn="0" w:lastRowLastColumn="0"/>
+              <w:rPr>
+                <w:lang w:val="en-US"/>
+              </w:rPr>
+            </w:pPr>
+            <w:r>
+              <w:t>Bauen, Collider</w:t>
             </w:r>
           </w:p>
         </w:tc>
@@ -7519,10 +7357,10 @@
           <w:p>
             <w:pPr>
               <w:jc w:val="center"/>
-            </w:pPr>
-            <w:r>
-              <w:t>Schriftführer</w:t>
-            </w:r>
+              <w:rPr>
+                <w:lang w:val="en-US"/>
+              </w:rPr>
+            </w:pPr>
           </w:p>
         </w:tc>
         <w:tc>
@@ -7534,24 +7372,10 @@
             <w:pPr>
               <w:jc w:val="center"/>
               <w:cnfStyle w:val="000000100000" w:firstRow="0" w:lastRow="0" w:firstColumn="0" w:lastColumn="0" w:oddVBand="0" w:evenVBand="0" w:oddHBand="1" w:evenHBand="0" w:firstRowFirstColumn="0" w:firstRowLastColumn="0" w:lastRowFirstColumn="0" w:lastRowLastColumn="0"/>
-            </w:pPr>
-            <w:r>
-              <w:t>Bei jede</w:t>
-            </w:r>
-            <w:r>
-              <w:t>m</w:t>
-            </w:r>
-            <w:r>
-              <w:t xml:space="preserve"> Treffen stichpunktartig mitgeschrieben und in </w:t>
-            </w:r>
-            <w:proofErr w:type="spellStart"/>
-            <w:r>
-              <w:t>Trello</w:t>
-            </w:r>
-            <w:proofErr w:type="spellEnd"/>
-            <w:r>
-              <w:t xml:space="preserve"> Karten/ Listen dafür erstellt und an Teammitglieder verteilt</w:t>
-            </w:r>
+              <w:rPr>
+                <w:lang w:val="en-US"/>
+              </w:rPr>
+            </w:pPr>
           </w:p>
         </w:tc>
       </w:tr>
@@ -7567,14 +7391,12 @@
             <w:pPr>
               <w:jc w:val="center"/>
             </w:pPr>
-            <w:proofErr w:type="spellStart"/>
             <w:r>
               <w:rPr>
                 <w:sz w:val="26"/>
               </w:rPr>
-              <w:t>Trello</w:t>
-            </w:r>
-            <w:proofErr w:type="spellEnd"/>
+              <w:t>Management</w:t>
+            </w:r>
           </w:p>
         </w:tc>
       </w:tr>
@@ -7592,13 +7414,8 @@
             <w:pPr>
               <w:jc w:val="center"/>
             </w:pPr>
-            <w:proofErr w:type="spellStart"/>
-            <w:r>
-              <w:t>Backlog</w:t>
-            </w:r>
-            <w:proofErr w:type="spellEnd"/>
-            <w:r>
-              <w:t xml:space="preserve"> auffüllen</w:t>
+            <w:r>
+              <w:t>Schriftführer</w:t>
             </w:r>
           </w:p>
         </w:tc>
@@ -7613,6 +7430,104 @@
               <w:cnfStyle w:val="000000100000" w:firstRow="0" w:lastRow="0" w:firstColumn="0" w:lastColumn="0" w:oddVBand="0" w:evenVBand="0" w:oddHBand="1" w:evenHBand="0" w:firstRowFirstColumn="0" w:firstRowLastColumn="0" w:lastRowFirstColumn="0" w:lastRowLastColumn="0"/>
             </w:pPr>
             <w:r>
+              <w:t>Bei jede</w:t>
+            </w:r>
+            <w:r>
+              <w:t>m</w:t>
+            </w:r>
+            <w:r>
+              <w:t xml:space="preserve"> Treffen stichpunktartig mitgeschrieben und in </w:t>
+            </w:r>
+            <w:proofErr w:type="spellStart"/>
+            <w:r>
+              <w:t>Trello</w:t>
+            </w:r>
+            <w:proofErr w:type="spellEnd"/>
+            <w:r>
+              <w:t xml:space="preserve"> Karten/ Listen dafür erstellt und an Teammitglieder verteilt</w:t>
+            </w:r>
+          </w:p>
+        </w:tc>
+      </w:tr>
+      <w:tr>
+        <w:tc>
+          <w:tcPr>
+            <w:cnfStyle w:val="001000000000" w:firstRow="0" w:lastRow="0" w:firstColumn="1" w:lastColumn="0" w:oddVBand="0" w:evenVBand="0" w:oddHBand="0" w:evenHBand="0" w:firstRowFirstColumn="0" w:firstRowLastColumn="0" w:lastRowFirstColumn="0" w:lastRowLastColumn="0"/>
+            <w:tcW w:w="2978" w:type="dxa"/>
+            <w:vAlign w:val="center"/>
+          </w:tcPr>
+          <w:p>
+            <w:pPr>
+              <w:jc w:val="center"/>
+            </w:pPr>
+          </w:p>
+        </w:tc>
+        <w:tc>
+          <w:tcPr>
+            <w:tcW w:w="5527" w:type="dxa"/>
+            <w:vAlign w:val="center"/>
+          </w:tcPr>
+          <w:p>
+            <w:pPr>
+              <w:jc w:val="center"/>
+              <w:cnfStyle w:val="000000000000" w:firstRow="0" w:lastRow="0" w:firstColumn="0" w:lastColumn="0" w:oddVBand="0" w:evenVBand="0" w:oddHBand="0" w:evenHBand="0" w:firstRowFirstColumn="0" w:firstRowLastColumn="0" w:lastRowFirstColumn="0" w:lastRowLastColumn="0"/>
+            </w:pPr>
+          </w:p>
+        </w:tc>
+      </w:tr>
+      <w:tr>
+        <w:trPr>
+          <w:cnfStyle w:val="000000100000" w:firstRow="0" w:lastRow="0" w:firstColumn="0" w:lastColumn="0" w:oddVBand="0" w:evenVBand="0" w:oddHBand="1" w:evenHBand="0" w:firstRowFirstColumn="0" w:firstRowLastColumn="0" w:lastRowFirstColumn="0" w:lastRowLastColumn="0"/>
+        </w:trPr>
+        <w:tc>
+          <w:tcPr>
+            <w:cnfStyle w:val="001000000000" w:firstRow="0" w:lastRow="0" w:firstColumn="1" w:lastColumn="0" w:oddVBand="0" w:evenVBand="0" w:oddHBand="0" w:evenHBand="0" w:firstRowFirstColumn="0" w:firstRowLastColumn="0" w:lastRowFirstColumn="0" w:lastRowLastColumn="0"/>
+            <w:tcW w:w="8505" w:type="dxa"/>
+            <w:gridSpan w:val="2"/>
+            <w:vAlign w:val="center"/>
+          </w:tcPr>
+          <w:p>
+            <w:pPr>
+              <w:jc w:val="center"/>
+            </w:pPr>
+            <w:proofErr w:type="spellStart"/>
+            <w:r>
+              <w:rPr>
+                <w:sz w:val="26"/>
+              </w:rPr>
+              <w:t>Trello</w:t>
+            </w:r>
+            <w:proofErr w:type="spellEnd"/>
+          </w:p>
+        </w:tc>
+      </w:tr>
+      <w:tr>
+        <w:tc>
+          <w:tcPr>
+            <w:cnfStyle w:val="001000000000" w:firstRow="0" w:lastRow="0" w:firstColumn="1" w:lastColumn="0" w:oddVBand="0" w:evenVBand="0" w:oddHBand="0" w:evenHBand="0" w:firstRowFirstColumn="0" w:firstRowLastColumn="0" w:lastRowFirstColumn="0" w:lastRowLastColumn="0"/>
+            <w:tcW w:w="2978" w:type="dxa"/>
+            <w:vAlign w:val="center"/>
+          </w:tcPr>
+          <w:p>
+            <w:pPr>
+              <w:jc w:val="center"/>
+            </w:pPr>
+            <w:r>
+              <w:t>Backlog auffüllen</w:t>
+            </w:r>
+          </w:p>
+        </w:tc>
+        <w:tc>
+          <w:tcPr>
+            <w:tcW w:w="5527" w:type="dxa"/>
+            <w:vAlign w:val="center"/>
+          </w:tcPr>
+          <w:p>
+            <w:pPr>
+              <w:jc w:val="center"/>
+              <w:cnfStyle w:val="000000000000" w:firstRow="0" w:lastRow="0" w:firstColumn="0" w:lastColumn="0" w:oddVBand="0" w:evenVBand="0" w:oddHBand="0" w:evenHBand="0" w:firstRowFirstColumn="0" w:firstRowLastColumn="0" w:lastRowFirstColumn="0" w:lastRowLastColumn="0"/>
+            </w:pPr>
+            <w:r>
               <w:t>Zu Beginn des Projekts zusammen mit Susanne Korbely</w:t>
             </w:r>
             <w:r>
@@ -7625,15 +7540,7 @@
               <w:t>,</w:t>
             </w:r>
             <w:r>
-              <w:t xml:space="preserve"> im </w:t>
-            </w:r>
-            <w:proofErr w:type="spellStart"/>
-            <w:r>
-              <w:t>Backlog</w:t>
-            </w:r>
-            <w:proofErr w:type="spellEnd"/>
-            <w:r>
-              <w:t xml:space="preserve"> in </w:t>
+              <w:t xml:space="preserve"> im Backlog in </w:t>
             </w:r>
             <w:proofErr w:type="spellStart"/>
             <w:r>
@@ -7647,6 +7554,9 @@
         </w:tc>
       </w:tr>
       <w:tr>
+        <w:trPr>
+          <w:cnfStyle w:val="000000100000" w:firstRow="0" w:lastRow="0" w:firstColumn="0" w:lastColumn="0" w:oddVBand="0" w:evenVBand="0" w:oddHBand="1" w:evenHBand="0" w:firstRowFirstColumn="0" w:firstRowLastColumn="0" w:lastRowFirstColumn="0" w:lastRowLastColumn="0"/>
+        </w:trPr>
         <w:tc>
           <w:tcPr>
             <w:cnfStyle w:val="001000000000" w:firstRow="0" w:lastRow="0" w:firstColumn="1" w:lastColumn="0" w:oddVBand="0" w:evenVBand="0" w:oddHBand="0" w:evenHBand="0" w:firstRowFirstColumn="0" w:firstRowLastColumn="0" w:lastRowFirstColumn="0" w:lastRowLastColumn="0"/>
@@ -7675,10 +7585,18 @@
           <w:p>
             <w:pPr>
               <w:jc w:val="center"/>
-              <w:cnfStyle w:val="000000000000" w:firstRow="0" w:lastRow="0" w:firstColumn="0" w:lastColumn="0" w:oddVBand="0" w:evenVBand="0" w:oddHBand="0" w:evenHBand="0" w:firstRowFirstColumn="0" w:firstRowLastColumn="0" w:lastRowFirstColumn="0" w:lastRowLastColumn="0"/>
-            </w:pPr>
-            <w:r>
-              <w:t xml:space="preserve">Zusammen mit Susanne Korbely die </w:t>
+              <w:cnfStyle w:val="000000100000" w:firstRow="0" w:lastRow="0" w:firstColumn="0" w:lastColumn="0" w:oddVBand="0" w:evenVBand="0" w:oddHBand="1" w:evenHBand="0" w:firstRowFirstColumn="0" w:firstRowLastColumn="0" w:lastRowFirstColumn="0" w:lastRowLastColumn="0"/>
+            </w:pPr>
+            <w:r>
+              <w:t xml:space="preserve">Zusammen mit Susanne </w:t>
+            </w:r>
+            <w:proofErr w:type="spellStart"/>
+            <w:r>
+              <w:t>Korbely</w:t>
+            </w:r>
+            <w:proofErr w:type="spellEnd"/>
+            <w:r>
+              <w:t xml:space="preserve"> die </w:t>
             </w:r>
             <w:proofErr w:type="spellStart"/>
             <w:r>
@@ -7761,52 +7679,85 @@
             <w:pPr>
               <w:jc w:val="center"/>
               <w:cnfStyle w:val="000000100000" w:firstRow="0" w:lastRow="0" w:firstColumn="0" w:lastColumn="0" w:oddVBand="0" w:evenVBand="0" w:oddHBand="1" w:evenHBand="0" w:firstRowFirstColumn="0" w:firstRowLastColumn="0" w:lastRowFirstColumn="0" w:lastRowLastColumn="0"/>
-            </w:pPr>
-            <w:r>
-              <w:t xml:space="preserve">Alle Animationen in </w:t>
-            </w:r>
-            <w:proofErr w:type="spellStart"/>
-            <w:r>
-              <w:t>Unity</w:t>
-            </w:r>
-            <w:proofErr w:type="spellEnd"/>
-            <w:r>
-              <w:t xml:space="preserve"> eingebaut (</w:t>
-            </w:r>
-            <w:proofErr w:type="spellStart"/>
-            <w:r>
+              <w:rPr>
+                <w:lang w:val="en-US"/>
+              </w:rPr>
+            </w:pPr>
+            <w:proofErr w:type="spellStart"/>
+            <w:r>
+              <w:rPr>
+                <w:lang w:val="en-US"/>
+              </w:rPr>
+              <w:t>Alle</w:t>
+            </w:r>
+            <w:proofErr w:type="spellEnd"/>
+            <w:r>
+              <w:rPr>
+                <w:lang w:val="en-US"/>
+              </w:rPr>
+              <w:t xml:space="preserve"> </w:t>
+            </w:r>
+            <w:proofErr w:type="spellStart"/>
+            <w:r>
+              <w:rPr>
+                <w:lang w:val="en-US"/>
+              </w:rPr>
+              <w:t>Animationen</w:t>
+            </w:r>
+            <w:proofErr w:type="spellEnd"/>
+            <w:r>
+              <w:rPr>
+                <w:lang w:val="en-US"/>
+              </w:rPr>
+              <w:t xml:space="preserve"> in Unity </w:t>
+            </w:r>
+            <w:proofErr w:type="spellStart"/>
+            <w:r>
+              <w:rPr>
+                <w:lang w:val="en-US"/>
+              </w:rPr>
+              <w:t>eingebaut</w:t>
+            </w:r>
+            <w:proofErr w:type="spellEnd"/>
+            <w:r>
+              <w:rPr>
+                <w:lang w:val="en-US"/>
+              </w:rPr>
+              <w:t xml:space="preserve"> (</w:t>
+            </w:r>
+            <w:proofErr w:type="spellStart"/>
+            <w:r>
+              <w:rPr>
+                <w:lang w:val="en-US"/>
+              </w:rPr>
               <w:t>PlayerWeak</w:t>
             </w:r>
             <w:proofErr w:type="spellEnd"/>
             <w:r>
+              <w:rPr>
+                <w:lang w:val="en-US"/>
+              </w:rPr>
               <w:t xml:space="preserve">, </w:t>
             </w:r>
             <w:proofErr w:type="spellStart"/>
             <w:r>
+              <w:rPr>
+                <w:lang w:val="en-US"/>
+              </w:rPr>
               <w:t>PlayerHeavy</w:t>
             </w:r>
             <w:proofErr w:type="spellEnd"/>
             <w:r>
-              <w:t xml:space="preserve">, </w:t>
-            </w:r>
-            <w:proofErr w:type="spellStart"/>
-            <w:r>
-              <w:t>Chest</w:t>
-            </w:r>
-            <w:proofErr w:type="spellEnd"/>
-            <w:r>
-              <w:t xml:space="preserve">, </w:t>
-            </w:r>
-            <w:proofErr w:type="spellStart"/>
-            <w:r>
-              <w:t>Scissors</w:t>
-            </w:r>
-            <w:proofErr w:type="spellEnd"/>
-            <w:r>
-              <w:t xml:space="preserve">, Drop, Switch, </w:t>
-            </w:r>
-            <w:proofErr w:type="spellStart"/>
-            <w:r>
+              <w:rPr>
+                <w:lang w:val="en-US"/>
+              </w:rPr>
+              <w:t xml:space="preserve">, Chest, Scissors, Drop, Switch, </w:t>
+            </w:r>
+            <w:proofErr w:type="spellStart"/>
+            <w:r>
+              <w:rPr>
+                <w:lang w:val="en-US"/>
+              </w:rPr>
               <w:t>PaperRole</w:t>
             </w:r>
             <w:proofErr w:type="spellEnd"/>
@@ -8519,6 +8470,7 @@
             </w:pPr>
             <w:proofErr w:type="spellStart"/>
             <w:r>
+              <w:lastRenderedPageBreak/>
               <w:t>Chest</w:t>
             </w:r>
             <w:proofErr w:type="spellEnd"/>
@@ -8535,13 +8487,8 @@
               <w:cnfStyle w:val="000000100000" w:firstRow="0" w:lastRow="0" w:firstColumn="0" w:lastColumn="0" w:oddVBand="0" w:evenVBand="0" w:oddHBand="1" w:evenHBand="0" w:firstRowFirstColumn="0" w:firstRowLastColumn="0" w:lastRowFirstColumn="0" w:lastRowLastColumn="0"/>
             </w:pPr>
             <w:r>
-              <w:t xml:space="preserve">Animation in </w:t>
-            </w:r>
-            <w:proofErr w:type="spellStart"/>
-            <w:r>
-              <w:t>Unity</w:t>
-            </w:r>
-            <w:proofErr w:type="spellEnd"/>
+              <w:t>Animation in Unity</w:t>
+            </w:r>
           </w:p>
         </w:tc>
       </w:tr>
@@ -8688,7 +8635,6 @@
             </w:pPr>
             <w:proofErr w:type="spellStart"/>
             <w:r>
-              <w:lastRenderedPageBreak/>
               <w:t>PaperRole</w:t>
             </w:r>
             <w:proofErr w:type="spellEnd"/>
@@ -9181,13 +9127,8 @@
             <w:pPr>
               <w:jc w:val="center"/>
             </w:pPr>
-            <w:proofErr w:type="spellStart"/>
-            <w:r>
-              <w:t>Backlog</w:t>
-            </w:r>
-            <w:proofErr w:type="spellEnd"/>
-            <w:r>
-              <w:t xml:space="preserve"> auffüllen</w:t>
+            <w:r>
+              <w:t>Backlog auffüllen</w:t>
             </w:r>
           </w:p>
         </w:tc>
@@ -9202,15 +9143,7 @@
               <w:cnfStyle w:val="000000000000" w:firstRow="0" w:lastRow="0" w:firstColumn="0" w:lastColumn="0" w:oddVBand="0" w:evenVBand="0" w:oddHBand="0" w:evenHBand="0" w:firstRowFirstColumn="0" w:firstRowLastColumn="0" w:lastRowFirstColumn="0" w:lastRowLastColumn="0"/>
             </w:pPr>
             <w:r>
-              <w:t xml:space="preserve">Zu Beginn des Projekts zusammen mit Susanne Korbely und Sabine Roth alle Aufgaben, die für das Projekt anfallen, im </w:t>
-            </w:r>
-            <w:proofErr w:type="spellStart"/>
-            <w:r>
-              <w:t>Backlog</w:t>
-            </w:r>
-            <w:proofErr w:type="spellEnd"/>
-            <w:r>
-              <w:t xml:space="preserve"> in </w:t>
+              <w:t xml:space="preserve">Zu Beginn des Projekts zusammen mit Susanne Korbely und Sabine Roth alle Aufgaben, die für das Projekt anfallen, im Backlog in </w:t>
             </w:r>
             <w:proofErr w:type="spellStart"/>
             <w:r>
@@ -9950,6 +9883,7 @@
               <w:jc w:val="center"/>
             </w:pPr>
             <w:r>
+              <w:lastRenderedPageBreak/>
               <w:t>Screen nach Level</w:t>
             </w:r>
           </w:p>
@@ -9984,19 +9918,9 @@
             <w:pPr>
               <w:jc w:val="center"/>
             </w:pPr>
-            <w:proofErr w:type="spellStart"/>
-            <w:r>
-              <w:t>Leveltexte</w:t>
-            </w:r>
-            <w:proofErr w:type="spellEnd"/>
-            <w:r>
-              <w:t xml:space="preserve"> + </w:t>
-            </w:r>
-            <w:proofErr w:type="spellStart"/>
-            <w:r>
-              <w:t>Levelstruktur</w:t>
-            </w:r>
-            <w:proofErr w:type="spellEnd"/>
+            <w:r>
+              <w:t>Leveltexte + Levelstruktur</w:t>
+            </w:r>
           </w:p>
         </w:tc>
         <w:tc>
@@ -10042,13 +9966,8 @@
               <w:cnfStyle w:val="000000000000" w:firstRow="0" w:lastRow="0" w:firstColumn="0" w:lastColumn="0" w:oddVBand="0" w:evenVBand="0" w:oddHBand="0" w:evenHBand="0" w:firstRowFirstColumn="0" w:firstRowLastColumn="0" w:lastRowFirstColumn="0" w:lastRowLastColumn="0"/>
             </w:pPr>
             <w:r>
-              <w:t xml:space="preserve">Design, </w:t>
-            </w:r>
-            <w:proofErr w:type="spellStart"/>
-            <w:r>
-              <w:t>Gameplay</w:t>
-            </w:r>
-            <w:proofErr w:type="spellEnd"/>
+              <w:t>Design, Gameplay</w:t>
+            </w:r>
           </w:p>
         </w:tc>
       </w:tr>
@@ -10142,7 +10061,6 @@
               <w:rPr>
                 <w:sz w:val="26"/>
               </w:rPr>
-              <w:lastRenderedPageBreak/>
               <w:t>Management</w:t>
             </w:r>
           </w:p>
@@ -10395,13 +10313,8 @@
               <w:jc w:val="center"/>
               <w:cnfStyle w:val="000000000000" w:firstRow="0" w:lastRow="0" w:firstColumn="0" w:lastColumn="0" w:oddVBand="0" w:evenVBand="0" w:oddHBand="0" w:evenHBand="0" w:firstRowFirstColumn="0" w:firstRowLastColumn="0" w:lastRowFirstColumn="0" w:lastRowLastColumn="0"/>
             </w:pPr>
-            <w:proofErr w:type="spellStart"/>
-            <w:r>
-              <w:t>Mesh</w:t>
-            </w:r>
-            <w:proofErr w:type="spellEnd"/>
-            <w:r>
-              <w:t xml:space="preserve"> angefertigt</w:t>
+            <w:r>
+              <w:t>Mesh angefertigt</w:t>
             </w:r>
           </w:p>
         </w:tc>
@@ -10443,9 +10356,6 @@
             <w:r>
               <w:t xml:space="preserve"> erstellt</w:t>
             </w:r>
-            <w:r>
-              <w:t>, Sprite erstellt</w:t>
-            </w:r>
           </w:p>
         </w:tc>
       </w:tr>
@@ -10652,6 +10562,12 @@
             <w:r>
               <w:t>Treffen August</w:t>
             </w:r>
+            <w:r>
+              <w:t xml:space="preserve">, </w:t>
+            </w:r>
+            <w:r>
+              <w:t>September</w:t>
+            </w:r>
           </w:p>
         </w:tc>
         <w:tc>
@@ -10664,6 +10580,9 @@
               <w:jc w:val="center"/>
               <w:cnfStyle w:val="000000000000" w:firstRow="0" w:lastRow="0" w:firstColumn="0" w:lastColumn="0" w:oddVBand="0" w:evenVBand="0" w:oddHBand="0" w:evenHBand="0" w:firstRowFirstColumn="0" w:firstRowLastColumn="0" w:lastRowFirstColumn="0" w:lastRowLastColumn="0"/>
             </w:pPr>
+            <w:r>
+              <w:t>Karten erstellt, von Dennis erweitert</w:t>
+            </w:r>
           </w:p>
         </w:tc>
       </w:tr>
@@ -10682,7 +10601,10 @@
               <w:jc w:val="center"/>
             </w:pPr>
             <w:r>
-              <w:t>Treffen September</w:t>
+              <w:t xml:space="preserve"> </w:t>
+            </w:r>
+            <w:r>
+              <w:t>Karten verschieben</w:t>
             </w:r>
           </w:p>
         </w:tc>
@@ -10696,6 +10618,9 @@
               <w:jc w:val="center"/>
               <w:cnfStyle w:val="000000100000" w:firstRow="0" w:lastRow="0" w:firstColumn="0" w:lastColumn="0" w:oddVBand="0" w:evenVBand="0" w:oddHBand="1" w:evenHBand="0" w:firstRowFirstColumn="0" w:firstRowLastColumn="0" w:lastRowFirstColumn="0" w:lastRowLastColumn="0"/>
             </w:pPr>
+            <w:r>
+              <w:t>Updaten und Verschieben von einzelnen Karten</w:t>
+            </w:r>
           </w:p>
         </w:tc>
       </w:tr>
@@ -10710,9 +10635,6 @@
             <w:pPr>
               <w:jc w:val="center"/>
             </w:pPr>
-            <w:r>
-              <w:t>Karten verschieben</w:t>
-            </w:r>
           </w:p>
         </w:tc>
         <w:tc>
@@ -10725,9 +10647,6 @@
               <w:jc w:val="center"/>
               <w:cnfStyle w:val="000000000000" w:firstRow="0" w:lastRow="0" w:firstColumn="0" w:lastColumn="0" w:oddVBand="0" w:evenVBand="0" w:oddHBand="0" w:evenHBand="0" w:firstRowFirstColumn="0" w:firstRowLastColumn="0" w:lastRowFirstColumn="0" w:lastRowLastColumn="0"/>
             </w:pPr>
-            <w:r>
-              <w:t>Updaten und Verschieben von einzelnen Karten</w:t>
-            </w:r>
           </w:p>
         </w:tc>
       </w:tr>
@@ -10951,72 +10870,36 @@
         <w:t xml:space="preserve"> und nach auch die Gegner.</w:t>
       </w:r>
       <w:r>
-        <w:t xml:space="preserve"> Für das </w:t>
+        <w:t xml:space="preserve"> Für das Gameplay wurde</w:t>
+      </w:r>
+      <w:r>
+        <w:t>n</w:t>
+      </w:r>
+      <w:r>
+        <w:t xml:space="preserve"> anschließe</w:t>
+      </w:r>
+      <w:r>
+        <w:t xml:space="preserve">nd die Spieler implementiert und die Grundmechanik eingebaut. </w:t>
+      </w:r>
+      <w:r>
+        <w:t xml:space="preserve">Danach wurden die Items für das Spiel und die Figuren erstellt und die Animationen, wie auch die Attacken und Angriffe, zusätzlich auch die Sterbemechanik mit eingebaut. </w:t>
+      </w:r>
+      <w:r>
+        <w:t xml:space="preserve">Die Gegner und die Items wurden nacheinander implementiert, wobei nicht die Fernkampfgegner noch nicht im Spiel mit eingebettet wurden, sowie der Tauchgürtel für das Eichhörnchen und die Rüstung für den Bären. Die Items im Spiel wurden parallel erstellt und erhielten immer wieder Updates oder Verbesserungen.  Auch das Leveldesign nahm dann langsam Gestalt an und es wurde die Kamera eingestellt. Die </w:t>
+      </w:r>
+      <w:r>
+        <w:t xml:space="preserve">Attacken der Gegner wurden weiter ausgebaut und ein Controller für den Schaden an den Figuren, sowie die Health-Bar eingerichtet. Die Level wurden ständig erweitert und auch das Gameplay in diesen verbessert. Gegen Ende des Projekts wurden der Start – und </w:t>
+      </w:r>
+      <w:r>
+        <w:lastRenderedPageBreak/>
+        <w:t xml:space="preserve">Endbildschirm erstellt, sowie ein Levelübersichtsbildschirm. Weiterhin wurde der </w:t>
       </w:r>
       <w:proofErr w:type="spellStart"/>
       <w:r>
-        <w:t>Gameplay</w:t>
+        <w:t>Itemwechsel</w:t>
       </w:r>
       <w:proofErr w:type="spellEnd"/>
       <w:r>
-        <w:t xml:space="preserve"> wurde</w:t>
-      </w:r>
-      <w:r>
-        <w:t>n</w:t>
-      </w:r>
-      <w:r>
-        <w:t xml:space="preserve"> anschließe</w:t>
-      </w:r>
-      <w:r>
-        <w:t xml:space="preserve">nd die Spieler implementiert und die Grundmechanik eingebaut. </w:t>
-      </w:r>
-      <w:r>
-        <w:t xml:space="preserve">Danach wurden die Items für das Spiel und die Figuren erstellt und die Animationen, wie auch die Attacken und Angriffe, zusätzlich auch die Sterbemechanik mit eingebaut. </w:t>
-      </w:r>
-      <w:r>
-        <w:t xml:space="preserve">Die Gegner und die Items wurden nacheinander implementiert, wobei nicht die Fernkampfgegner noch nicht im Spiel mit eingebettet wurden, sowie der Tauchgürtel für das Eichhörnchen und die Rüstung für den Bären. Die Items im Spiel wurden parallel erstellt und erhielten immer wieder Updates oder Verbesserungen.  Auch das </w:t>
-      </w:r>
-      <w:proofErr w:type="spellStart"/>
-      <w:r>
-        <w:t>Leveldesign</w:t>
-      </w:r>
-      <w:proofErr w:type="spellEnd"/>
-      <w:r>
-        <w:t xml:space="preserve"> nahm dann langsam Gestalt an und es wurde die Kamera eingestellt. Die </w:t>
-      </w:r>
-      <w:r>
-        <w:t xml:space="preserve">Attacken der Gegner wurden weiter ausgebaut und ein Controller für den Schaden an den Figuren, sowie die </w:t>
-      </w:r>
-      <w:proofErr w:type="spellStart"/>
-      <w:r>
-        <w:t>Health</w:t>
-      </w:r>
-      <w:proofErr w:type="spellEnd"/>
-      <w:r>
-        <w:t xml:space="preserve">-Bar eingerichtet. Die Level wurden ständig erweitert und auch das </w:t>
-      </w:r>
-      <w:proofErr w:type="spellStart"/>
-      <w:r>
-        <w:t>Gameplay</w:t>
-      </w:r>
-      <w:proofErr w:type="spellEnd"/>
-      <w:r>
-        <w:t xml:space="preserve"> in diesen verbessert. Gegen Ende des Projekts wurden der Start – und Endbildschirm erstellt, sowie ein </w:t>
-      </w:r>
-      <w:proofErr w:type="spellStart"/>
-      <w:r>
-        <w:t>Levelübersichtsbildschirm</w:t>
-      </w:r>
-      <w:proofErr w:type="spellEnd"/>
-      <w:r>
-        <w:t xml:space="preserve">. Weiterhin wurde der </w:t>
-      </w:r>
-      <w:proofErr w:type="spellStart"/>
-      <w:r>
-        <w:t>Itemwechsel</w:t>
-      </w:r>
-      <w:proofErr w:type="spellEnd"/>
-      <w:r>
         <w:t xml:space="preserve"> im Spiel eingebettet.</w:t>
       </w:r>
     </w:p>
@@ -11025,11 +10908,7 @@
         <w:t>Am Anfang des Projekts wurde</w:t>
       </w:r>
       <w:r>
-        <w:t xml:space="preserve"> viel um das Design diskutiert, was auch zu vielen Änderungen geführt hat und den Fortschritt des Spiels etwas blockierte. Zusätzlich gab es bei manchen </w:t>
-      </w:r>
-      <w:r>
-        <w:lastRenderedPageBreak/>
-        <w:t xml:space="preserve">Mitgliedern einige Probleme im Zeitmanagement, was deutlich zum Ende des Projekts zu sehen war. </w:t>
+        <w:t xml:space="preserve"> viel um das Design diskutiert, was auch zu vielen Änderungen geführt hat und den Fortschritt des Spiels etwas blockierte. Zusätzlich gab es bei manchen Mitgliedern einige Probleme im Zeitmanagement, was deutlich zum Ende des Projekts zu sehen war. </w:t>
       </w:r>
       <w:r>
         <w:t xml:space="preserve">Leider konnte </w:t>
@@ -11159,7 +11038,6 @@
                 <w:u w:val="single"/>
               </w:rPr>
             </w:pPr>
-            <w:proofErr w:type="spellStart"/>
             <w:r>
               <w:rPr>
                 <w:b/>
@@ -11169,7 +11047,6 @@
               </w:rPr>
               <w:t>Gameplay</w:t>
             </w:r>
-            <w:proofErr w:type="spellEnd"/>
           </w:p>
         </w:tc>
       </w:tr>
@@ -11297,13 +11174,8 @@
               <w:cnfStyle w:val="000000000000" w:firstRow="0" w:lastRow="0" w:firstColumn="0" w:lastColumn="0" w:oddVBand="0" w:evenVBand="0" w:oddHBand="0" w:evenHBand="0" w:firstRowFirstColumn="0" w:firstRowLastColumn="0" w:lastRowFirstColumn="0" w:lastRowLastColumn="0"/>
             </w:pPr>
             <w:r>
-              <w:t xml:space="preserve">Animationen in </w:t>
-            </w:r>
-            <w:proofErr w:type="spellStart"/>
-            <w:r>
-              <w:t>Unity</w:t>
-            </w:r>
-            <w:proofErr w:type="spellEnd"/>
+              <w:t>Animationen in Unity</w:t>
+            </w:r>
           </w:p>
         </w:tc>
       </w:tr>
@@ -11437,15 +11309,7 @@
               <w:cnfStyle w:val="000000000000" w:firstRow="0" w:lastRow="0" w:firstColumn="0" w:lastColumn="0" w:oddVBand="0" w:evenVBand="0" w:oddHBand="0" w:evenHBand="0" w:firstRowFirstColumn="0" w:firstRowLastColumn="0" w:lastRowFirstColumn="0" w:lastRowLastColumn="0"/>
             </w:pPr>
             <w:r>
-              <w:t xml:space="preserve">Animation in </w:t>
-            </w:r>
-            <w:proofErr w:type="spellStart"/>
-            <w:r>
-              <w:t>Unity</w:t>
-            </w:r>
-            <w:proofErr w:type="spellEnd"/>
-            <w:r>
-              <w:t xml:space="preserve"> </w:t>
+              <w:t xml:space="preserve">Animation in Unity </w:t>
             </w:r>
           </w:p>
         </w:tc>
@@ -12216,21 +12080,7 @@
               <w:rPr>
                 <w:b w:val="0"/>
               </w:rPr>
-              <w:t xml:space="preserve"> </w:t>
-            </w:r>
-            <w:proofErr w:type="spellStart"/>
-            <w:r>
-              <w:rPr>
-                <w:b w:val="0"/>
-              </w:rPr>
-              <w:t>Ingame</w:t>
-            </w:r>
-            <w:proofErr w:type="spellEnd"/>
-            <w:r>
-              <w:rPr>
-                <w:b w:val="0"/>
-              </w:rPr>
-              <w:t xml:space="preserve"> Items erstellt, animiert</w:t>
+              <w:t xml:space="preserve"> Ingame Items erstellt, animiert</w:t>
             </w:r>
           </w:p>
         </w:tc>
@@ -12800,7 +12650,6 @@
               <w:rPr>
                 <w:b w:val="0"/>
               </w:rPr>
-              <w:lastRenderedPageBreak/>
               <w:t xml:space="preserve">     Level 3</w:t>
             </w:r>
             <w:r>
@@ -13070,21 +12919,7 @@
               <w:rPr>
                 <w:b w:val="0"/>
               </w:rPr>
-              <w:t xml:space="preserve">    </w:t>
-            </w:r>
-            <w:proofErr w:type="spellStart"/>
-            <w:r>
-              <w:rPr>
-                <w:b w:val="0"/>
-              </w:rPr>
-              <w:t>Gameplay</w:t>
-            </w:r>
-            <w:proofErr w:type="spellEnd"/>
-            <w:r>
-              <w:rPr>
-                <w:b w:val="0"/>
-              </w:rPr>
-              <w:t xml:space="preserve"> ständig getestet und      </w:t>
+              <w:t xml:space="preserve">    Gameplay ständig getestet und      </w:t>
             </w:r>
           </w:p>
           <w:p>
@@ -13423,7 +13258,7 @@
 </file>
 
 <file path=word/endnotes.xml><?xml version="1.0" encoding="utf-8"?>
-<w:endnotes xmlns:wpc="http://schemas.microsoft.com/office/word/2010/wordprocessingCanvas" xmlns:cx="http://schemas.microsoft.com/office/drawing/2014/chartex" xmlns:cx1="http://schemas.microsoft.com/office/drawing/2015/9/8/chartex" xmlns:cx2="http://schemas.microsoft.com/office/drawing/2015/10/21/chartex" xmlns:cx3="http://schemas.microsoft.com/office/drawing/2016/5/9/chartex" xmlns:cx4="http://schemas.microsoft.com/office/drawing/2016/5/10/chartex" xmlns:cx5="http://schemas.microsoft.com/office/drawing/2016/5/11/chartex" xmlns:mc="http://schemas.openxmlformats.org/markup-compatibility/2006" xmlns:o="urn:schemas-microsoft-com:office:office" xmlns:r="http://schemas.openxmlformats.org/officeDocument/2006/relationships" xmlns:m="http://schemas.openxmlformats.org/officeDocument/2006/math" xmlns:v="urn:schemas-microsoft-com:vml" xmlns:wp14="http://schemas.microsoft.com/office/word/2010/wordprocessingDrawing" xmlns:wp="http://schemas.openxmlformats.org/drawingml/2006/wordprocessingDrawing" xmlns:w10="urn:schemas-microsoft-com:office:word" xmlns:w="http://schemas.openxmlformats.org/wordprocessingml/2006/main" xmlns:w14="http://schemas.microsoft.com/office/word/2010/wordml" xmlns:w15="http://schemas.microsoft.com/office/word/2012/wordml" xmlns:w16se="http://schemas.microsoft.com/office/word/2015/wordml/symex" xmlns:wpg="http://schemas.microsoft.com/office/word/2010/wordprocessingGroup" xmlns:wpi="http://schemas.microsoft.com/office/word/2010/wordprocessingInk" xmlns:wne="http://schemas.microsoft.com/office/word/2006/wordml" xmlns:wps="http://schemas.microsoft.com/office/word/2010/wordprocessingShape" mc:Ignorable="w14 w15 w16se wp14">
+<w:endnotes xmlns:wpc="http://schemas.microsoft.com/office/word/2010/wordprocessingCanvas" xmlns:cx="http://schemas.microsoft.com/office/drawing/2014/chartex" xmlns:cx1="http://schemas.microsoft.com/office/drawing/2015/9/8/chartex" xmlns:cx2="http://schemas.microsoft.com/office/drawing/2015/10/21/chartex" xmlns:cx3="http://schemas.microsoft.com/office/drawing/2016/5/9/chartex" xmlns:cx4="http://schemas.microsoft.com/office/drawing/2016/5/10/chartex" xmlns:cx5="http://schemas.microsoft.com/office/drawing/2016/5/11/chartex" xmlns:cx6="http://schemas.microsoft.com/office/drawing/2016/5/12/chartex" xmlns:cx7="http://schemas.microsoft.com/office/drawing/2016/5/13/chartex" xmlns:cx8="http://schemas.microsoft.com/office/drawing/2016/5/14/chartex" xmlns:mc="http://schemas.openxmlformats.org/markup-compatibility/2006" xmlns:aink="http://schemas.microsoft.com/office/drawing/2016/ink" xmlns:am3d="http://schemas.microsoft.com/office/drawing/2017/model3d" xmlns:o="urn:schemas-microsoft-com:office:office" xmlns:r="http://schemas.openxmlformats.org/officeDocument/2006/relationships" xmlns:m="http://schemas.openxmlformats.org/officeDocument/2006/math" xmlns:v="urn:schemas-microsoft-com:vml" xmlns:wp14="http://schemas.microsoft.com/office/word/2010/wordprocessingDrawing" xmlns:wp="http://schemas.openxmlformats.org/drawingml/2006/wordprocessingDrawing" xmlns:w10="urn:schemas-microsoft-com:office:word" xmlns:w="http://schemas.openxmlformats.org/wordprocessingml/2006/main" xmlns:w14="http://schemas.microsoft.com/office/word/2010/wordml" xmlns:w15="http://schemas.microsoft.com/office/word/2012/wordml" xmlns:w16cid="http://schemas.microsoft.com/office/word/2016/wordml/cid" xmlns:w16se="http://schemas.microsoft.com/office/word/2015/wordml/symex" xmlns:wpg="http://schemas.microsoft.com/office/word/2010/wordprocessingGroup" xmlns:wpi="http://schemas.microsoft.com/office/word/2010/wordprocessingInk" xmlns:wne="http://schemas.microsoft.com/office/word/2006/wordml" xmlns:wps="http://schemas.microsoft.com/office/word/2010/wordprocessingShape" mc:Ignorable="w14 w15 w16se w16cid wp14">
   <w:endnote w:type="separator" w:id="-1">
     <w:p>
       <w:pPr>
@@ -13448,7 +13283,7 @@
 </file>
 
 <file path=word/footnotes.xml><?xml version="1.0" encoding="utf-8"?>
-<w:footnotes xmlns:wpc="http://schemas.microsoft.com/office/word/2010/wordprocessingCanvas" xmlns:cx="http://schemas.microsoft.com/office/drawing/2014/chartex" xmlns:cx1="http://schemas.microsoft.com/office/drawing/2015/9/8/chartex" xmlns:cx2="http://schemas.microsoft.com/office/drawing/2015/10/21/chartex" xmlns:cx3="http://schemas.microsoft.com/office/drawing/2016/5/9/chartex" xmlns:cx4="http://schemas.microsoft.com/office/drawing/2016/5/10/chartex" xmlns:cx5="http://schemas.microsoft.com/office/drawing/2016/5/11/chartex" xmlns:mc="http://schemas.openxmlformats.org/markup-compatibility/2006" xmlns:o="urn:schemas-microsoft-com:office:office" xmlns:r="http://schemas.openxmlformats.org/officeDocument/2006/relationships" xmlns:m="http://schemas.openxmlformats.org/officeDocument/2006/math" xmlns:v="urn:schemas-microsoft-com:vml" xmlns:wp14="http://schemas.microsoft.com/office/word/2010/wordprocessingDrawing" xmlns:wp="http://schemas.openxmlformats.org/drawingml/2006/wordprocessingDrawing" xmlns:w10="urn:schemas-microsoft-com:office:word" xmlns:w="http://schemas.openxmlformats.org/wordprocessingml/2006/main" xmlns:w14="http://schemas.microsoft.com/office/word/2010/wordml" xmlns:w15="http://schemas.microsoft.com/office/word/2012/wordml" xmlns:w16se="http://schemas.microsoft.com/office/word/2015/wordml/symex" xmlns:wpg="http://schemas.microsoft.com/office/word/2010/wordprocessingGroup" xmlns:wpi="http://schemas.microsoft.com/office/word/2010/wordprocessingInk" xmlns:wne="http://schemas.microsoft.com/office/word/2006/wordml" xmlns:wps="http://schemas.microsoft.com/office/word/2010/wordprocessingShape" mc:Ignorable="w14 w15 w16se wp14">
+<w:footnotes xmlns:wpc="http://schemas.microsoft.com/office/word/2010/wordprocessingCanvas" xmlns:cx="http://schemas.microsoft.com/office/drawing/2014/chartex" xmlns:cx1="http://schemas.microsoft.com/office/drawing/2015/9/8/chartex" xmlns:cx2="http://schemas.microsoft.com/office/drawing/2015/10/21/chartex" xmlns:cx3="http://schemas.microsoft.com/office/drawing/2016/5/9/chartex" xmlns:cx4="http://schemas.microsoft.com/office/drawing/2016/5/10/chartex" xmlns:cx5="http://schemas.microsoft.com/office/drawing/2016/5/11/chartex" xmlns:cx6="http://schemas.microsoft.com/office/drawing/2016/5/12/chartex" xmlns:cx7="http://schemas.microsoft.com/office/drawing/2016/5/13/chartex" xmlns:cx8="http://schemas.microsoft.com/office/drawing/2016/5/14/chartex" xmlns:mc="http://schemas.openxmlformats.org/markup-compatibility/2006" xmlns:aink="http://schemas.microsoft.com/office/drawing/2016/ink" xmlns:am3d="http://schemas.microsoft.com/office/drawing/2017/model3d" xmlns:o="urn:schemas-microsoft-com:office:office" xmlns:r="http://schemas.openxmlformats.org/officeDocument/2006/relationships" xmlns:m="http://schemas.openxmlformats.org/officeDocument/2006/math" xmlns:v="urn:schemas-microsoft-com:vml" xmlns:wp14="http://schemas.microsoft.com/office/word/2010/wordprocessingDrawing" xmlns:wp="http://schemas.openxmlformats.org/drawingml/2006/wordprocessingDrawing" xmlns:w10="urn:schemas-microsoft-com:office:word" xmlns:w="http://schemas.openxmlformats.org/wordprocessingml/2006/main" xmlns:w14="http://schemas.microsoft.com/office/word/2010/wordml" xmlns:w15="http://schemas.microsoft.com/office/word/2012/wordml" xmlns:w16cid="http://schemas.microsoft.com/office/word/2016/wordml/cid" xmlns:w16se="http://schemas.microsoft.com/office/word/2015/wordml/symex" xmlns:wpg="http://schemas.microsoft.com/office/word/2010/wordprocessingGroup" xmlns:wpi="http://schemas.microsoft.com/office/word/2010/wordprocessingInk" xmlns:wne="http://schemas.microsoft.com/office/word/2006/wordml" xmlns:wps="http://schemas.microsoft.com/office/word/2010/wordprocessingShape" mc:Ignorable="w14 w15 w16se w16cid wp14">
   <w:footnote w:type="separator" w:id="-1">
     <w:p>
       <w:pPr>
@@ -13473,7 +13308,7 @@
 </file>
 
 <file path=word/header1.xml><?xml version="1.0" encoding="utf-8"?>
-<w:hdr xmlns:wpc="http://schemas.microsoft.com/office/word/2010/wordprocessingCanvas" xmlns:cx="http://schemas.microsoft.com/office/drawing/2014/chartex" xmlns:cx1="http://schemas.microsoft.com/office/drawing/2015/9/8/chartex" xmlns:cx2="http://schemas.microsoft.com/office/drawing/2015/10/21/chartex" xmlns:cx3="http://schemas.microsoft.com/office/drawing/2016/5/9/chartex" xmlns:cx4="http://schemas.microsoft.com/office/drawing/2016/5/10/chartex" xmlns:cx5="http://schemas.microsoft.com/office/drawing/2016/5/11/chartex" xmlns:mc="http://schemas.openxmlformats.org/markup-compatibility/2006" xmlns:o="urn:schemas-microsoft-com:office:office" xmlns:r="http://schemas.openxmlformats.org/officeDocument/2006/relationships" xmlns:m="http://schemas.openxmlformats.org/officeDocument/2006/math" xmlns:v="urn:schemas-microsoft-com:vml" xmlns:wp14="http://schemas.microsoft.com/office/word/2010/wordprocessingDrawing" xmlns:wp="http://schemas.openxmlformats.org/drawingml/2006/wordprocessingDrawing" xmlns:w10="urn:schemas-microsoft-com:office:word" xmlns:w="http://schemas.openxmlformats.org/wordprocessingml/2006/main" xmlns:w14="http://schemas.microsoft.com/office/word/2010/wordml" xmlns:w15="http://schemas.microsoft.com/office/word/2012/wordml" xmlns:w16se="http://schemas.microsoft.com/office/word/2015/wordml/symex" xmlns:wpg="http://schemas.microsoft.com/office/word/2010/wordprocessingGroup" xmlns:wpi="http://schemas.microsoft.com/office/word/2010/wordprocessingInk" xmlns:wne="http://schemas.microsoft.com/office/word/2006/wordml" xmlns:wps="http://schemas.microsoft.com/office/word/2010/wordprocessingShape" mc:Ignorable="w14 w15 w16se wp14">
+<w:hdr xmlns:wpc="http://schemas.microsoft.com/office/word/2010/wordprocessingCanvas" xmlns:cx="http://schemas.microsoft.com/office/drawing/2014/chartex" xmlns:cx1="http://schemas.microsoft.com/office/drawing/2015/9/8/chartex" xmlns:cx2="http://schemas.microsoft.com/office/drawing/2015/10/21/chartex" xmlns:cx3="http://schemas.microsoft.com/office/drawing/2016/5/9/chartex" xmlns:cx4="http://schemas.microsoft.com/office/drawing/2016/5/10/chartex" xmlns:cx5="http://schemas.microsoft.com/office/drawing/2016/5/11/chartex" xmlns:cx6="http://schemas.microsoft.com/office/drawing/2016/5/12/chartex" xmlns:cx7="http://schemas.microsoft.com/office/drawing/2016/5/13/chartex" xmlns:cx8="http://schemas.microsoft.com/office/drawing/2016/5/14/chartex" xmlns:mc="http://schemas.openxmlformats.org/markup-compatibility/2006" xmlns:aink="http://schemas.microsoft.com/office/drawing/2016/ink" xmlns:am3d="http://schemas.microsoft.com/office/drawing/2017/model3d" xmlns:o="urn:schemas-microsoft-com:office:office" xmlns:r="http://schemas.openxmlformats.org/officeDocument/2006/relationships" xmlns:m="http://schemas.openxmlformats.org/officeDocument/2006/math" xmlns:v="urn:schemas-microsoft-com:vml" xmlns:wp14="http://schemas.microsoft.com/office/word/2010/wordprocessingDrawing" xmlns:wp="http://schemas.openxmlformats.org/drawingml/2006/wordprocessingDrawing" xmlns:w10="urn:schemas-microsoft-com:office:word" xmlns:w="http://schemas.openxmlformats.org/wordprocessingml/2006/main" xmlns:w14="http://schemas.microsoft.com/office/word/2010/wordml" xmlns:w15="http://schemas.microsoft.com/office/word/2012/wordml" xmlns:w16cid="http://schemas.microsoft.com/office/word/2016/wordml/cid" xmlns:w16se="http://schemas.microsoft.com/office/word/2015/wordml/symex" xmlns:wpg="http://schemas.microsoft.com/office/word/2010/wordprocessingGroup" xmlns:wpi="http://schemas.microsoft.com/office/word/2010/wordprocessingInk" xmlns:wne="http://schemas.microsoft.com/office/word/2006/wordml" xmlns:wps="http://schemas.microsoft.com/office/word/2010/wordprocessingShape" mc:Ignorable="w14 w15 w16se w16cid wp14">
   <w:p>
     <w:pPr>
       <w:tabs>
@@ -13487,7 +13322,7 @@
 </file>
 
 <file path=word/numbering.xml><?xml version="1.0" encoding="utf-8"?>
-<w:numbering xmlns:wpc="http://schemas.microsoft.com/office/word/2010/wordprocessingCanvas" xmlns:cx="http://schemas.microsoft.com/office/drawing/2014/chartex" xmlns:cx1="http://schemas.microsoft.com/office/drawing/2015/9/8/chartex" xmlns:cx2="http://schemas.microsoft.com/office/drawing/2015/10/21/chartex" xmlns:cx3="http://schemas.microsoft.com/office/drawing/2016/5/9/chartex" xmlns:cx4="http://schemas.microsoft.com/office/drawing/2016/5/10/chartex" xmlns:cx5="http://schemas.microsoft.com/office/drawing/2016/5/11/chartex" xmlns:mc="http://schemas.openxmlformats.org/markup-compatibility/2006" xmlns:o="urn:schemas-microsoft-com:office:office" xmlns:r="http://schemas.openxmlformats.org/officeDocument/2006/relationships" xmlns:m="http://schemas.openxmlformats.org/officeDocument/2006/math" xmlns:v="urn:schemas-microsoft-com:vml" xmlns:wp14="http://schemas.microsoft.com/office/word/2010/wordprocessingDrawing" xmlns:wp="http://schemas.openxmlformats.org/drawingml/2006/wordprocessingDrawing" xmlns:w10="urn:schemas-microsoft-com:office:word" xmlns:w="http://schemas.openxmlformats.org/wordprocessingml/2006/main" xmlns:w14="http://schemas.microsoft.com/office/word/2010/wordml" xmlns:w15="http://schemas.microsoft.com/office/word/2012/wordml" xmlns:w16se="http://schemas.microsoft.com/office/word/2015/wordml/symex" xmlns:wpg="http://schemas.microsoft.com/office/word/2010/wordprocessingGroup" xmlns:wpi="http://schemas.microsoft.com/office/word/2010/wordprocessingInk" xmlns:wne="http://schemas.microsoft.com/office/word/2006/wordml" xmlns:wps="http://schemas.microsoft.com/office/word/2010/wordprocessingShape" mc:Ignorable="w14 w15 w16se wp14">
+<w:numbering xmlns:wpc="http://schemas.microsoft.com/office/word/2010/wordprocessingCanvas" xmlns:cx="http://schemas.microsoft.com/office/drawing/2014/chartex" xmlns:cx1="http://schemas.microsoft.com/office/drawing/2015/9/8/chartex" xmlns:cx2="http://schemas.microsoft.com/office/drawing/2015/10/21/chartex" xmlns:cx3="http://schemas.microsoft.com/office/drawing/2016/5/9/chartex" xmlns:cx4="http://schemas.microsoft.com/office/drawing/2016/5/10/chartex" xmlns:cx5="http://schemas.microsoft.com/office/drawing/2016/5/11/chartex" xmlns:cx6="http://schemas.microsoft.com/office/drawing/2016/5/12/chartex" xmlns:cx7="http://schemas.microsoft.com/office/drawing/2016/5/13/chartex" xmlns:cx8="http://schemas.microsoft.com/office/drawing/2016/5/14/chartex" xmlns:mc="http://schemas.openxmlformats.org/markup-compatibility/2006" xmlns:aink="http://schemas.microsoft.com/office/drawing/2016/ink" xmlns:am3d="http://schemas.microsoft.com/office/drawing/2017/model3d" xmlns:o="urn:schemas-microsoft-com:office:office" xmlns:r="http://schemas.openxmlformats.org/officeDocument/2006/relationships" xmlns:m="http://schemas.openxmlformats.org/officeDocument/2006/math" xmlns:v="urn:schemas-microsoft-com:vml" xmlns:wp14="http://schemas.microsoft.com/office/word/2010/wordprocessingDrawing" xmlns:wp="http://schemas.openxmlformats.org/drawingml/2006/wordprocessingDrawing" xmlns:w10="urn:schemas-microsoft-com:office:word" xmlns:w="http://schemas.openxmlformats.org/wordprocessingml/2006/main" xmlns:w14="http://schemas.microsoft.com/office/word/2010/wordml" xmlns:w15="http://schemas.microsoft.com/office/word/2012/wordml" xmlns:w16cid="http://schemas.microsoft.com/office/word/2016/wordml/cid" xmlns:w16se="http://schemas.microsoft.com/office/word/2015/wordml/symex" xmlns:wpg="http://schemas.microsoft.com/office/word/2010/wordprocessingGroup" xmlns:wpi="http://schemas.microsoft.com/office/word/2010/wordprocessingInk" xmlns:wne="http://schemas.microsoft.com/office/word/2006/wordml" xmlns:wps="http://schemas.microsoft.com/office/word/2010/wordprocessingShape" mc:Ignorable="w14 w15 w16se w16cid wp14">
   <w:abstractNum w:abstractNumId="0" w15:restartNumberingAfterBreak="0">
     <w:nsid w:val="389456A6"/>
     <w:multiLevelType w:val="multilevel"/>
@@ -13929,7 +13764,7 @@
 </file>
 
 <file path=word/styles.xml><?xml version="1.0" encoding="utf-8"?>
-<w:styles xmlns:mc="http://schemas.openxmlformats.org/markup-compatibility/2006" xmlns:r="http://schemas.openxmlformats.org/officeDocument/2006/relationships" xmlns:w="http://schemas.openxmlformats.org/wordprocessingml/2006/main" xmlns:w14="http://schemas.microsoft.com/office/word/2010/wordml" xmlns:w15="http://schemas.microsoft.com/office/word/2012/wordml" xmlns:w16se="http://schemas.microsoft.com/office/word/2015/wordml/symex" mc:Ignorable="w14 w15 w16se">
+<w:styles xmlns:mc="http://schemas.openxmlformats.org/markup-compatibility/2006" xmlns:r="http://schemas.openxmlformats.org/officeDocument/2006/relationships" xmlns:w="http://schemas.openxmlformats.org/wordprocessingml/2006/main" xmlns:w14="http://schemas.microsoft.com/office/word/2010/wordml" xmlns:w15="http://schemas.microsoft.com/office/word/2012/wordml" xmlns:w16cid="http://schemas.microsoft.com/office/word/2016/wordml/cid" xmlns:w16se="http://schemas.microsoft.com/office/word/2015/wordml/symex" mc:Ignorable="w14 w15 w16se w16cid">
   <w:docDefaults>
     <w:rPrDefault>
       <w:rPr>
@@ -13948,7 +13783,7 @@
       </w:pPr>
     </w:pPrDefault>
   </w:docDefaults>
-  <w:latentStyles w:defLockedState="0" w:defUIPriority="99" w:defSemiHidden="0" w:defUnhideWhenUsed="0" w:defQFormat="0" w:count="374">
+  <w:latentStyles w:defLockedState="0" w:defUIPriority="99" w:defSemiHidden="0" w:defUnhideWhenUsed="0" w:defQFormat="0" w:count="375">
     <w:lsdException w:name="Normal" w:uiPriority="0" w:qFormat="1"/>
     <w:lsdException w:name="heading 1" w:uiPriority="9" w:qFormat="1"/>
     <w:lsdException w:name="heading 2" w:semiHidden="1" w:uiPriority="0" w:unhideWhenUsed="1" w:qFormat="1"/>
@@ -14098,11 +13933,10 @@
     <w:lsdException w:name="Table Professional" w:semiHidden="1" w:unhideWhenUsed="1"/>
     <w:lsdException w:name="Table Subtle 1" w:semiHidden="1" w:unhideWhenUsed="1"/>
     <w:lsdException w:name="Table Subtle 2" w:semiHidden="1" w:unhideWhenUsed="1"/>
+    <w:lsdException w:name="Table Web 1" w:semiHidden="1" w:unhideWhenUsed="1"/>
     <w:lsdException w:name="Table Web 2" w:semiHidden="1" w:unhideWhenUsed="1"/>
-    <w:lsdException w:name="Table Web 3" w:semiHidden="1" w:unhideWhenUsed="1"/>
     <w:lsdException w:name="Balloon Text" w:semiHidden="1" w:unhideWhenUsed="1"/>
     <w:lsdException w:name="Table Grid" w:uiPriority="39"/>
-    <w:lsdException w:name="Table Theme" w:semiHidden="1" w:unhideWhenUsed="1"/>
     <w:lsdException w:name="Placeholder Text" w:semiHidden="1"/>
     <w:lsdException w:name="No Spacing" w:uiPriority="1" w:qFormat="1"/>
     <w:lsdException w:name="Light Shading" w:uiPriority="60"/>
@@ -14321,6 +14155,7 @@
     <w:lsdException w:name="Mention" w:semiHidden="1" w:unhideWhenUsed="1"/>
     <w:lsdException w:name="Smart Hyperlink" w:semiHidden="1" w:unhideWhenUsed="1"/>
     <w:lsdException w:name="Hashtag" w:semiHidden="1" w:unhideWhenUsed="1"/>
+    <w:lsdException w:name="Unresolved Mention" w:semiHidden="1" w:unhideWhenUsed="1"/>
   </w:latentStyles>
   <w:style w:type="paragraph" w:default="1" w:styleId="Standard">
     <w:name w:val="Normal"/>
@@ -15040,7 +14875,7 @@
 </file>
 
 <file path=customXml/itemProps1.xml><?xml version="1.0" encoding="utf-8"?>
-<ds:datastoreItem xmlns:ds="http://schemas.openxmlformats.org/officeDocument/2006/customXml" ds:itemID="{B8AD4394-1F47-4B38-96C3-F11A934ADA21}">
+<ds:datastoreItem xmlns:ds="http://schemas.openxmlformats.org/officeDocument/2006/customXml" ds:itemID="{64734909-44E0-498C-B17A-7FD1C110D6FD}">
   <ds:schemaRefs>
     <ds:schemaRef ds:uri="http://schemas.openxmlformats.org/officeDocument/2006/bibliography"/>
   </ds:schemaRefs>
